--- a/Licenta_Tudose_Alin.docx
+++ b/Licenta_Tudose_Alin.docx
@@ -1116,7 +1116,7 @@
           <w:szCs w:val="28"/>
         </w:rPr>
       </w:pPr>
-      <w:bookmarkStart w:id="4" w:name="_Toc57369109"/>
+      <w:bookmarkStart w:id="4" w:name="_Toc73822987"/>
       <w:r>
         <w:rPr>
           <w:sz w:val="28"/>
@@ -1155,7 +1155,7 @@
       <w:pPr>
         <w:pStyle w:val="Heading1"/>
       </w:pPr>
-      <w:bookmarkStart w:id="5" w:name="_Toc57369110"/>
+      <w:bookmarkStart w:id="5" w:name="_Toc73822988"/>
       <w:r>
         <w:t>Rezumat</w:t>
       </w:r>
@@ -1211,6 +1211,7 @@
               <w:bCs/>
             </w:rPr>
           </w:pPr>
+          <w:proofErr w:type="spellStart"/>
           <w:r>
             <w:rPr>
               <w:b/>
@@ -1218,6 +1219,7 @@
             </w:rPr>
             <w:t>Cuprins</w:t>
           </w:r>
+          <w:proofErr w:type="spellEnd"/>
         </w:p>
         <w:p>
           <w:pPr>
@@ -1241,7 +1243,7 @@
           <w:r>
             <w:fldChar w:fldCharType="separate"/>
           </w:r>
-          <w:hyperlink w:anchor="_Toc57369109" w:history="1">
+          <w:hyperlink w:anchor="_Toc73822987" w:history="1">
             <w:r>
               <w:rPr>
                 <w:rStyle w:val="Hyperlink"/>
@@ -1268,7 +1270,7 @@
                 <w:noProof/>
                 <w:webHidden/>
               </w:rPr>
-              <w:instrText xml:space="preserve"> PAGEREF _Toc57369109 \h </w:instrText>
+              <w:instrText xml:space="preserve"> PAGEREF _Toc73822987 \h </w:instrText>
             </w:r>
             <w:r>
               <w:rPr>
@@ -1312,7 +1314,7 @@
               <w:lang w:val="en-US"/>
             </w:rPr>
           </w:pPr>
-          <w:hyperlink w:anchor="_Toc57369110" w:history="1">
+          <w:hyperlink w:anchor="_Toc73822988" w:history="1">
             <w:r>
               <w:rPr>
                 <w:rStyle w:val="Hyperlink"/>
@@ -1339,7 +1341,7 @@
                 <w:noProof/>
                 <w:webHidden/>
               </w:rPr>
-              <w:instrText xml:space="preserve"> PAGEREF _Toc57369110 \h </w:instrText>
+              <w:instrText xml:space="preserve"> PAGEREF _Toc73822988 \h </w:instrText>
             </w:r>
             <w:r>
               <w:rPr>
@@ -1383,7 +1385,7 @@
               <w:lang w:val="en-US"/>
             </w:rPr>
           </w:pPr>
-          <w:hyperlink w:anchor="_Toc57369111" w:history="1">
+          <w:hyperlink w:anchor="_Toc73822989" w:history="1">
             <w:r>
               <w:rPr>
                 <w:rStyle w:val="Hyperlink"/>
@@ -1410,7 +1412,7 @@
                 <w:noProof/>
                 <w:webHidden/>
               </w:rPr>
-              <w:instrText xml:space="preserve"> PAGEREF _Toc57369111 \h </w:instrText>
+              <w:instrText xml:space="preserve"> PAGEREF _Toc73822989 \h </w:instrText>
             </w:r>
             <w:r>
               <w:rPr>
@@ -1454,7 +1456,7 @@
               <w:lang w:val="en-US"/>
             </w:rPr>
           </w:pPr>
-          <w:hyperlink w:anchor="_Toc57369112" w:history="1">
+          <w:hyperlink w:anchor="_Toc73822990" w:history="1">
             <w:r>
               <w:rPr>
                 <w:rStyle w:val="Hyperlink"/>
@@ -1481,7 +1483,7 @@
                 <w:noProof/>
                 <w:webHidden/>
               </w:rPr>
-              <w:instrText xml:space="preserve"> PAGEREF _Toc57369112 \h </w:instrText>
+              <w:instrText xml:space="preserve"> PAGEREF _Toc73822990 \h </w:instrText>
             </w:r>
             <w:r>
               <w:rPr>
@@ -1516,7 +1518,7 @@
           <w:pPr>
             <w:pStyle w:val="TOC1"/>
             <w:tabs>
-              <w:tab w:val="left" w:pos="440"/>
+              <w:tab w:val="left" w:pos="560"/>
               <w:tab w:val="right" w:leader="dot" w:pos="9350"/>
             </w:tabs>
             <w:rPr>
@@ -1526,7 +1528,7 @@
               <w:lang w:val="en-US"/>
             </w:rPr>
           </w:pPr>
-          <w:hyperlink w:anchor="_Toc57369113" w:history="1">
+          <w:hyperlink w:anchor="_Toc73822991" w:history="1">
             <w:r>
               <w:rPr>
                 <w:rStyle w:val="Hyperlink"/>
@@ -1569,7 +1571,7 @@
                 <w:noProof/>
                 <w:webHidden/>
               </w:rPr>
-              <w:instrText xml:space="preserve"> PAGEREF _Toc57369113 \h </w:instrText>
+              <w:instrText xml:space="preserve"> PAGEREF _Toc73822991 \h </w:instrText>
             </w:r>
             <w:r>
               <w:rPr>
@@ -1614,7 +1616,7 @@
               <w:lang w:val="en-US"/>
             </w:rPr>
           </w:pPr>
-          <w:hyperlink w:anchor="_Toc57369114" w:history="1">
+          <w:hyperlink w:anchor="_Toc73822992" w:history="1">
             <w:r>
               <w:rPr>
                 <w:rStyle w:val="Hyperlink"/>
@@ -1657,7 +1659,7 @@
                 <w:noProof/>
                 <w:webHidden/>
               </w:rPr>
-              <w:instrText xml:space="preserve"> PAGEREF _Toc57369114 \h </w:instrText>
+              <w:instrText xml:space="preserve"> PAGEREF _Toc73822992 \h </w:instrText>
             </w:r>
             <w:r>
               <w:rPr>
@@ -1702,7 +1704,7 @@
               <w:lang w:val="en-US"/>
             </w:rPr>
           </w:pPr>
-          <w:hyperlink w:anchor="_Toc57369115" w:history="1">
+          <w:hyperlink w:anchor="_Toc73822993" w:history="1">
             <w:r>
               <w:rPr>
                 <w:rStyle w:val="Hyperlink"/>
@@ -1745,7 +1747,7 @@
                 <w:noProof/>
                 <w:webHidden/>
               </w:rPr>
-              <w:instrText xml:space="preserve"> PAGEREF _Toc57369115 \h </w:instrText>
+              <w:instrText xml:space="preserve"> PAGEREF _Toc73822993 \h </w:instrText>
             </w:r>
             <w:r>
               <w:rPr>
@@ -1790,7 +1792,7 @@
               <w:lang w:val="en-US"/>
             </w:rPr>
           </w:pPr>
-          <w:hyperlink w:anchor="_Toc57369116" w:history="1">
+          <w:hyperlink w:anchor="_Toc73822994" w:history="1">
             <w:r>
               <w:rPr>
                 <w:rStyle w:val="Hyperlink"/>
@@ -1833,7 +1835,7 @@
                 <w:noProof/>
                 <w:webHidden/>
               </w:rPr>
-              <w:instrText xml:space="preserve"> PAGEREF _Toc57369116 \h </w:instrText>
+              <w:instrText xml:space="preserve"> PAGEREF _Toc73822994 \h </w:instrText>
             </w:r>
             <w:r>
               <w:rPr>
@@ -1878,7 +1880,7 @@
               <w:lang w:val="en-US"/>
             </w:rPr>
           </w:pPr>
-          <w:hyperlink w:anchor="_Toc57369117" w:history="1">
+          <w:hyperlink w:anchor="_Toc73822995" w:history="1">
             <w:r>
               <w:rPr>
                 <w:rStyle w:val="Hyperlink"/>
@@ -1921,7 +1923,7 @@
                 <w:noProof/>
                 <w:webHidden/>
               </w:rPr>
-              <w:instrText xml:space="preserve"> PAGEREF _Toc57369117 \h </w:instrText>
+              <w:instrText xml:space="preserve"> PAGEREF _Toc73822995 \h </w:instrText>
             </w:r>
             <w:r>
               <w:rPr>
@@ -1956,7 +1958,7 @@
           <w:pPr>
             <w:pStyle w:val="TOC1"/>
             <w:tabs>
-              <w:tab w:val="left" w:pos="440"/>
+              <w:tab w:val="left" w:pos="560"/>
               <w:tab w:val="right" w:leader="dot" w:pos="9350"/>
             </w:tabs>
             <w:rPr>
@@ -1966,7 +1968,7 @@
               <w:lang w:val="en-US"/>
             </w:rPr>
           </w:pPr>
-          <w:hyperlink w:anchor="_Toc57369118" w:history="1">
+          <w:hyperlink w:anchor="_Toc73822996" w:history="1">
             <w:r>
               <w:rPr>
                 <w:rStyle w:val="Hyperlink"/>
@@ -2009,7 +2011,7 @@
                 <w:noProof/>
                 <w:webHidden/>
               </w:rPr>
-              <w:instrText xml:space="preserve"> PAGEREF _Toc57369118 \h </w:instrText>
+              <w:instrText xml:space="preserve"> PAGEREF _Toc73822996 \h </w:instrText>
             </w:r>
             <w:r>
               <w:rPr>
@@ -2054,7 +2056,7 @@
               <w:lang w:val="en-US"/>
             </w:rPr>
           </w:pPr>
-          <w:hyperlink w:anchor="_Toc57369119" w:history="1">
+          <w:hyperlink w:anchor="_Toc73822997" w:history="1">
             <w:r>
               <w:rPr>
                 <w:rStyle w:val="Hyperlink"/>
@@ -2097,7 +2099,7 @@
                 <w:noProof/>
                 <w:webHidden/>
               </w:rPr>
-              <w:instrText xml:space="preserve"> PAGEREF _Toc57369119 \h </w:instrText>
+              <w:instrText xml:space="preserve"> PAGEREF _Toc73822997 \h </w:instrText>
             </w:r>
             <w:r>
               <w:rPr>
@@ -2132,14 +2134,17 @@
           <w:pPr>
             <w:pStyle w:val="TOC3"/>
             <w:tabs>
-              <w:tab w:val="left" w:pos="1320"/>
+              <w:tab w:val="left" w:pos="1540"/>
               <w:tab w:val="right" w:leader="dot" w:pos="9350"/>
             </w:tabs>
             <w:rPr>
+              <w:rFonts w:asciiTheme="minorHAnsi" w:eastAsiaTheme="minorEastAsia" w:hAnsiTheme="minorHAnsi"/>
               <w:noProof/>
+              <w:sz w:val="22"/>
+              <w:lang w:val="en-US"/>
             </w:rPr>
           </w:pPr>
-          <w:hyperlink w:anchor="_Toc57369120" w:history="1">
+          <w:hyperlink w:anchor="_Toc73822998" w:history="1">
             <w:r>
               <w:rPr>
                 <w:rStyle w:val="Hyperlink"/>
@@ -2149,7 +2154,10 @@
             </w:r>
             <w:r>
               <w:rPr>
-                <w:noProof/>
+                <w:rFonts w:asciiTheme="minorHAnsi" w:eastAsiaTheme="minorEastAsia" w:hAnsiTheme="minorHAnsi"/>
+                <w:noProof/>
+                <w:sz w:val="22"/>
+                <w:lang w:val="en-US"/>
               </w:rPr>
               <w:tab/>
             </w:r>
@@ -2179,7 +2187,7 @@
                 <w:noProof/>
                 <w:webHidden/>
               </w:rPr>
-              <w:instrText xml:space="preserve"> PAGEREF _Toc57369120 \h </w:instrText>
+              <w:instrText xml:space="preserve"> PAGEREF _Toc73822998 \h </w:instrText>
             </w:r>
             <w:r>
               <w:rPr>
@@ -2214,14 +2222,17 @@
           <w:pPr>
             <w:pStyle w:val="TOC3"/>
             <w:tabs>
-              <w:tab w:val="left" w:pos="1320"/>
+              <w:tab w:val="left" w:pos="1540"/>
               <w:tab w:val="right" w:leader="dot" w:pos="9350"/>
             </w:tabs>
             <w:rPr>
+              <w:rFonts w:asciiTheme="minorHAnsi" w:eastAsiaTheme="minorEastAsia" w:hAnsiTheme="minorHAnsi"/>
               <w:noProof/>
+              <w:sz w:val="22"/>
+              <w:lang w:val="en-US"/>
             </w:rPr>
           </w:pPr>
-          <w:hyperlink w:anchor="_Toc57369121" w:history="1">
+          <w:hyperlink w:anchor="_Toc73822999" w:history="1">
             <w:r>
               <w:rPr>
                 <w:rStyle w:val="Hyperlink"/>
@@ -2231,7 +2242,10 @@
             </w:r>
             <w:r>
               <w:rPr>
-                <w:noProof/>
+                <w:rFonts w:asciiTheme="minorHAnsi" w:eastAsiaTheme="minorEastAsia" w:hAnsiTheme="minorHAnsi"/>
+                <w:noProof/>
+                <w:sz w:val="22"/>
+                <w:lang w:val="en-US"/>
               </w:rPr>
               <w:tab/>
             </w:r>
@@ -2261,7 +2275,7 @@
                 <w:noProof/>
                 <w:webHidden/>
               </w:rPr>
-              <w:instrText xml:space="preserve"> PAGEREF _Toc57369121 \h </w:instrText>
+              <w:instrText xml:space="preserve"> PAGEREF _Toc73822999 \h </w:instrText>
             </w:r>
             <w:r>
               <w:rPr>
@@ -2296,14 +2310,17 @@
           <w:pPr>
             <w:pStyle w:val="TOC3"/>
             <w:tabs>
-              <w:tab w:val="left" w:pos="1320"/>
+              <w:tab w:val="left" w:pos="1540"/>
               <w:tab w:val="right" w:leader="dot" w:pos="9350"/>
             </w:tabs>
             <w:rPr>
+              <w:rFonts w:asciiTheme="minorHAnsi" w:eastAsiaTheme="minorEastAsia" w:hAnsiTheme="minorHAnsi"/>
               <w:noProof/>
+              <w:sz w:val="22"/>
+              <w:lang w:val="en-US"/>
             </w:rPr>
           </w:pPr>
-          <w:hyperlink w:anchor="_Toc57369122" w:history="1">
+          <w:hyperlink w:anchor="_Toc73823000" w:history="1">
             <w:r>
               <w:rPr>
                 <w:rStyle w:val="Hyperlink"/>
@@ -2313,7 +2330,10 @@
             </w:r>
             <w:r>
               <w:rPr>
-                <w:noProof/>
+                <w:rFonts w:asciiTheme="minorHAnsi" w:eastAsiaTheme="minorEastAsia" w:hAnsiTheme="minorHAnsi"/>
+                <w:noProof/>
+                <w:sz w:val="22"/>
+                <w:lang w:val="en-US"/>
               </w:rPr>
               <w:tab/>
             </w:r>
@@ -2343,7 +2363,7 @@
                 <w:noProof/>
                 <w:webHidden/>
               </w:rPr>
-              <w:instrText xml:space="preserve"> PAGEREF _Toc57369122 \h </w:instrText>
+              <w:instrText xml:space="preserve"> PAGEREF _Toc73823000 \h </w:instrText>
             </w:r>
             <w:r>
               <w:rPr>
@@ -2378,14 +2398,17 @@
           <w:pPr>
             <w:pStyle w:val="TOC3"/>
             <w:tabs>
-              <w:tab w:val="left" w:pos="1320"/>
+              <w:tab w:val="left" w:pos="1540"/>
               <w:tab w:val="right" w:leader="dot" w:pos="9350"/>
             </w:tabs>
             <w:rPr>
+              <w:rFonts w:asciiTheme="minorHAnsi" w:eastAsiaTheme="minorEastAsia" w:hAnsiTheme="minorHAnsi"/>
               <w:noProof/>
+              <w:sz w:val="22"/>
+              <w:lang w:val="en-US"/>
             </w:rPr>
           </w:pPr>
-          <w:hyperlink w:anchor="_Toc57369123" w:history="1">
+          <w:hyperlink w:anchor="_Toc73823001" w:history="1">
             <w:r>
               <w:rPr>
                 <w:rStyle w:val="Hyperlink"/>
@@ -2395,7 +2418,10 @@
             </w:r>
             <w:r>
               <w:rPr>
-                <w:noProof/>
+                <w:rFonts w:asciiTheme="minorHAnsi" w:eastAsiaTheme="minorEastAsia" w:hAnsiTheme="minorHAnsi"/>
+                <w:noProof/>
+                <w:sz w:val="22"/>
+                <w:lang w:val="en-US"/>
               </w:rPr>
               <w:tab/>
             </w:r>
@@ -2425,7 +2451,7 @@
                 <w:noProof/>
                 <w:webHidden/>
               </w:rPr>
-              <w:instrText xml:space="preserve"> PAGEREF _Toc57369123 \h </w:instrText>
+              <w:instrText xml:space="preserve"> PAGEREF _Toc73823001 \h </w:instrText>
             </w:r>
             <w:r>
               <w:rPr>
@@ -2470,7 +2496,7 @@
               <w:lang w:val="en-US"/>
             </w:rPr>
           </w:pPr>
-          <w:hyperlink w:anchor="_Toc57369124" w:history="1">
+          <w:hyperlink w:anchor="_Toc73823002" w:history="1">
             <w:r>
               <w:rPr>
                 <w:rStyle w:val="Hyperlink"/>
@@ -2513,7 +2539,7 @@
                 <w:noProof/>
                 <w:webHidden/>
               </w:rPr>
-              <w:instrText xml:space="preserve"> PAGEREF _Toc57369124 \h </w:instrText>
+              <w:instrText xml:space="preserve"> PAGEREF _Toc73823002 \h </w:instrText>
             </w:r>
             <w:r>
               <w:rPr>
@@ -2551,16 +2577,33 @@
               <w:tab w:val="right" w:leader="dot" w:pos="9350"/>
             </w:tabs>
             <w:rPr>
+              <w:rFonts w:asciiTheme="minorHAnsi" w:eastAsiaTheme="minorEastAsia" w:hAnsiTheme="minorHAnsi"/>
               <w:noProof/>
+              <w:sz w:val="22"/>
+              <w:lang w:val="en-US"/>
             </w:rPr>
           </w:pPr>
-          <w:hyperlink w:anchor="_Toc57369125" w:history="1">
+          <w:hyperlink w:anchor="_Toc73823003" w:history="1">
             <w:r>
               <w:rPr>
                 <w:rStyle w:val="Hyperlink"/>
                 <w:noProof/>
               </w:rPr>
-              <w:t>2.2.1. Modelul propus de Alex Graves și Jurgen Schmidhuber, din cadrul Universității Tehnice din Munchen</w:t>
+              <w:t>2.2.1. Modelul propu</w:t>
+            </w:r>
+            <w:r>
+              <w:rPr>
+                <w:rStyle w:val="Hyperlink"/>
+                <w:noProof/>
+              </w:rPr>
+              <w:t>s</w:t>
+            </w:r>
+            <w:r>
+              <w:rPr>
+                <w:rStyle w:val="Hyperlink"/>
+                <w:noProof/>
+              </w:rPr>
+              <w:t xml:space="preserve"> de Alex Graves și Jurgen Schmidhuber, din cadrul Universității Tehnice din Munchen</w:t>
             </w:r>
             <w:r>
               <w:rPr>
@@ -2581,7 +2624,7 @@
                 <w:noProof/>
                 <w:webHidden/>
               </w:rPr>
-              <w:instrText xml:space="preserve"> PAGEREF _Toc57369125 \h </w:instrText>
+              <w:instrText xml:space="preserve"> PAGEREF _Toc73823003 \h </w:instrText>
             </w:r>
             <w:r>
               <w:rPr>
@@ -2619,10 +2662,13 @@
               <w:tab w:val="right" w:leader="dot" w:pos="9350"/>
             </w:tabs>
             <w:rPr>
+              <w:rFonts w:asciiTheme="minorHAnsi" w:eastAsiaTheme="minorEastAsia" w:hAnsiTheme="minorHAnsi"/>
               <w:noProof/>
+              <w:sz w:val="22"/>
+              <w:lang w:val="en-US"/>
             </w:rPr>
           </w:pPr>
-          <w:hyperlink w:anchor="_Toc57369126" w:history="1">
+          <w:hyperlink w:anchor="_Toc73823004" w:history="1">
             <w:r>
               <w:rPr>
                 <w:rStyle w:val="Hyperlink"/>
@@ -2649,7 +2695,7 @@
                 <w:noProof/>
                 <w:webHidden/>
               </w:rPr>
-              <w:instrText xml:space="preserve"> PAGEREF _Toc57369126 \h </w:instrText>
+              <w:instrText xml:space="preserve"> PAGEREF _Toc73823004 \h </w:instrText>
             </w:r>
             <w:r>
               <w:rPr>
@@ -2669,7 +2715,7 @@
                 <w:noProof/>
                 <w:webHidden/>
               </w:rPr>
-              <w:t>16</w:t>
+              <w:t>17</w:t>
             </w:r>
             <w:r>
               <w:rPr>
@@ -2687,10 +2733,13 @@
               <w:tab w:val="right" w:leader="dot" w:pos="9350"/>
             </w:tabs>
             <w:rPr>
+              <w:rFonts w:asciiTheme="minorHAnsi" w:eastAsiaTheme="minorEastAsia" w:hAnsiTheme="minorHAnsi"/>
               <w:noProof/>
+              <w:sz w:val="22"/>
+              <w:lang w:val="en-US"/>
             </w:rPr>
           </w:pPr>
-          <w:hyperlink w:anchor="_Toc57369127" w:history="1">
+          <w:hyperlink w:anchor="_Toc73823005" w:history="1">
             <w:r>
               <w:rPr>
                 <w:rStyle w:val="Hyperlink"/>
@@ -2717,7 +2766,7 @@
                 <w:noProof/>
                 <w:webHidden/>
               </w:rPr>
-              <w:instrText xml:space="preserve"> PAGEREF _Toc57369127 \h </w:instrText>
+              <w:instrText xml:space="preserve"> PAGEREF _Toc73823005 \h </w:instrText>
             </w:r>
             <w:r>
               <w:rPr>
@@ -2737,7 +2786,7 @@
                 <w:noProof/>
                 <w:webHidden/>
               </w:rPr>
-              <w:t>17</w:t>
+              <w:t>18</w:t>
             </w:r>
             <w:r>
               <w:rPr>
@@ -2773,7 +2822,7 @@
         <w:pStyle w:val="Heading1"/>
         <w:jc w:val="left"/>
       </w:pPr>
-      <w:bookmarkStart w:id="6" w:name="_Toc57369111"/>
+      <w:bookmarkStart w:id="6" w:name="_Toc73822989"/>
       <w:r>
         <w:lastRenderedPageBreak/>
         <w:t>LISTĂ ABREVIERI</w:t>
@@ -2921,7 +2970,7 @@
         <w:pStyle w:val="Heading1"/>
         <w:jc w:val="left"/>
       </w:pPr>
-      <w:bookmarkStart w:id="7" w:name="_Toc57369112"/>
+      <w:bookmarkStart w:id="7" w:name="_Toc73822990"/>
       <w:r>
         <w:lastRenderedPageBreak/>
         <w:t>LISTĂ FIGURI</w:t>
@@ -2966,7 +3015,7 @@
           <w:numId w:val="1"/>
         </w:numPr>
       </w:pPr>
-      <w:bookmarkStart w:id="8" w:name="_Toc57369113"/>
+      <w:bookmarkStart w:id="8" w:name="_Toc73822991"/>
       <w:r>
         <w:t>INTRODUCERE</w:t>
       </w:r>
@@ -2981,7 +3030,7 @@
           <w:numId w:val="1"/>
         </w:numPr>
       </w:pPr>
-      <w:bookmarkStart w:id="9" w:name="_Toc57369114"/>
+      <w:bookmarkStart w:id="9" w:name="_Toc73822992"/>
       <w:r>
         <w:t xml:space="preserve">Importanța </w:t>
       </w:r>
@@ -3047,7 +3096,7 @@
           <w:numId w:val="1"/>
         </w:numPr>
       </w:pPr>
-      <w:bookmarkStart w:id="10" w:name="_Toc57369115"/>
+      <w:bookmarkStart w:id="10" w:name="_Toc73822993"/>
       <w:r>
         <w:t>Scopul și obiectivele</w:t>
       </w:r>
@@ -3074,11 +3123,17 @@
         <w:t xml:space="preserve"> </w:t>
       </w:r>
       <w:r>
-        <w:t xml:space="preserve">artificială ce va identifica textul din imagine la nivel de caracter. </w:t>
+        <w:t>artificială</w:t>
+      </w:r>
+      <w:r>
+        <w:t>, bazată pe tehnici de învățare profundă,</w:t>
+      </w:r>
+      <w:r>
+        <w:t xml:space="preserve"> ce va identifica </w:t>
       </w:r>
       <w:r>
         <w:lastRenderedPageBreak/>
-        <w:t xml:space="preserve">Caracterele prezise din imagine vor fi asamblate înapoi in cuvinte, si stocate într-o bază de date nerelațională, ElasticSearch. </w:t>
+        <w:t xml:space="preserve">textul din imagine la nivel de caracter. Caracterele prezise din imagine vor fi asamblate înapoi in cuvinte, si stocate într-o bază de date nerelațională, ElasticSearch. </w:t>
       </w:r>
       <w:r>
         <w:t>Pentru ușurința accesării și configurării formatelor documentelor, datele salvate vor putea fi accesate printr-o interfață web.</w:t>
@@ -3097,7 +3152,7 @@
           <w:numId w:val="1"/>
         </w:numPr>
       </w:pPr>
-      <w:bookmarkStart w:id="11" w:name="_Toc57369116"/>
+      <w:bookmarkStart w:id="11" w:name="_Toc73822994"/>
       <w:r>
         <w:t>Rezultate obținute</w:t>
       </w:r>
@@ -3114,7 +3169,7 @@
           <w:numId w:val="1"/>
         </w:numPr>
       </w:pPr>
-      <w:bookmarkStart w:id="12" w:name="_Toc57369117"/>
+      <w:bookmarkStart w:id="12" w:name="_Toc73822995"/>
       <w:r>
         <w:t>Structura proiectului</w:t>
       </w:r>
@@ -3150,7 +3205,7 @@
           <w:numId w:val="1"/>
         </w:numPr>
       </w:pPr>
-      <w:bookmarkStart w:id="13" w:name="_Toc57369118"/>
+      <w:bookmarkStart w:id="13" w:name="_Toc73822996"/>
       <w:r>
         <w:t>STADIUL CUNOAȘTERII ÎN DOMENIU</w:t>
       </w:r>
@@ -3165,7 +3220,7 @@
           <w:numId w:val="1"/>
         </w:numPr>
       </w:pPr>
-      <w:bookmarkStart w:id="14" w:name="_Toc57369119"/>
+      <w:bookmarkStart w:id="14" w:name="_Toc73822997"/>
       <w:r>
         <w:t>Fundamente teoretice</w:t>
       </w:r>
@@ -3205,7 +3260,7 @@
           <w:numId w:val="1"/>
         </w:numPr>
       </w:pPr>
-      <w:bookmarkStart w:id="15" w:name="_Toc57369120"/>
+      <w:bookmarkStart w:id="15" w:name="_Toc73822998"/>
       <w:r>
         <w:t>Inteligență artificială</w:t>
       </w:r>
@@ -3237,10 +3292,54 @@
         <w:t xml:space="preserve">„Efortul de a automatiza procese desfășurate, în mod normal, de oameni.”. </w:t>
       </w:r>
       <w:r>
-        <w:t>Așadar, IA este un domeniu</w:t>
-      </w:r>
-      <w:r>
-        <w:t xml:space="preserve"> cu un grad foarte mare de generalizare, ce cuprinde domeniile ML și DL.</w:t>
+        <w:t xml:space="preserve">Așadar, </w:t>
+      </w:r>
+      <w:r>
+        <w:t xml:space="preserve">inteligența </w:t>
+      </w:r>
+      <w:proofErr w:type="spellStart"/>
+      <w:r>
+        <w:t>artificală</w:t>
+      </w:r>
+      <w:proofErr w:type="spellEnd"/>
+      <w:r>
+        <w:t xml:space="preserve"> este un domeniu</w:t>
+      </w:r>
+      <w:r>
+        <w:t xml:space="preserve"> cu un grad foarte mare de generalizare, ce cuprinde</w:t>
+      </w:r>
+      <w:r>
+        <w:t>, dar nu se limitează la</w:t>
+      </w:r>
+      <w:r>
+        <w:t xml:space="preserve"> domeniile </w:t>
+      </w:r>
+      <w:proofErr w:type="spellStart"/>
+      <w:r>
+        <w:t>Machine</w:t>
+      </w:r>
+      <w:proofErr w:type="spellEnd"/>
+      <w:r>
+        <w:t xml:space="preserve"> </w:t>
+      </w:r>
+      <w:proofErr w:type="spellStart"/>
+      <w:r>
+        <w:t>Learning</w:t>
+      </w:r>
+      <w:proofErr w:type="spellEnd"/>
+      <w:r>
+        <w:t xml:space="preserve"> și </w:t>
+      </w:r>
+      <w:r>
+        <w:t xml:space="preserve">Deep </w:t>
+      </w:r>
+      <w:proofErr w:type="spellStart"/>
+      <w:r>
+        <w:t>Learning</w:t>
+      </w:r>
+      <w:proofErr w:type="spellEnd"/>
+      <w:r>
+        <w:t>.</w:t>
       </w:r>
     </w:p>
     <w:p>
@@ -3256,7 +3355,7 @@
           <w:numId w:val="1"/>
         </w:numPr>
       </w:pPr>
-      <w:bookmarkStart w:id="16" w:name="_Toc57369121"/>
+      <w:bookmarkStart w:id="16" w:name="_Toc73822999"/>
       <w:r>
         <w:t>Machine Learning</w:t>
       </w:r>
@@ -3281,11 +3380,11 @@
         <w:t>.</w:t>
       </w:r>
       <w:r>
-        <w:t xml:space="preserve"> A fost doar un mod de a folosi operații mecanice pentru a automatiza anumite calcule din domeniul </w:t>
+        <w:t xml:space="preserve"> A fost doar un mod </w:t>
       </w:r>
       <w:r>
         <w:lastRenderedPageBreak/>
-        <w:t xml:space="preserve">analizei matematice, de unde și numele acesteia. Ada Lovelace a făcut atunci remarca, despre mașina analitică: </w:t>
+        <w:t xml:space="preserve">de a folosi operații mecanice pentru a automatiza anumite calcule din domeniul analizei matematice, de unde și numele acesteia. Ada Lovelace a făcut atunci remarca, despre mașina analitică: </w:t>
       </w:r>
       <w:r>
         <w:rPr>
@@ -3329,7 +3428,7 @@
           <w:numId w:val="1"/>
         </w:numPr>
       </w:pPr>
-      <w:bookmarkStart w:id="17" w:name="_Toc57369122"/>
+      <w:bookmarkStart w:id="17" w:name="_Toc73823000"/>
       <w:r>
         <w:t>Deep Learning</w:t>
       </w:r>
@@ -3346,6 +3445,19 @@
       </w:pPr>
       <w:r>
         <w:t>Deep Learning-ul este un subdomeniu al domeniului ML, o nouă abordare asupra învățării reprezentărilor din date disponibile, ce pune accent pe straturi succesive de învățare. Cuvântul „Deep” din Deep Learning nu presupune vreun fel de înțelegere în profunzime a problemelor, ci doar face referire la modelele cu straturi succesive de învățare. Adâncimea modelului reprezintă numărul de straturi succesive de învățare pe care le are un model. Modelele actuale de DL adesea cuprind zeci, chiar sute de astfel de straturi succesive, și fiecare este antrenat automat prin prezentarea datelor si a rezultatelor așteptate pentru acestea.</w:t>
+      </w:r>
+      <w:r>
+        <w:t xml:space="preserve"> </w:t>
+      </w:r>
+      <w:r>
+        <w:rPr>
+          <w:rFonts w:asciiTheme="minorHAnsi" w:hAnsiTheme="minorHAnsi" w:cstheme="minorHAnsi"/>
+          <w:noProof/>
+          <w:sz w:val="22"/>
+          <w:szCs w:val="18"/>
+          <w:lang w:val="en-US"/>
+        </w:rPr>
+        <w:t>[1]</w:t>
       </w:r>
     </w:p>
     <w:p>
@@ -3361,7 +3473,7 @@
           <w:numId w:val="1"/>
         </w:numPr>
       </w:pPr>
-      <w:bookmarkStart w:id="18" w:name="_Toc57369123"/>
+      <w:bookmarkStart w:id="18" w:name="_Toc73823001"/>
       <w:r>
         <w:t>Problema proiectului</w:t>
       </w:r>
@@ -3380,14 +3492,29 @@
         <w:t>Traducerea automată a imaginilor ce conțin scris de mână în seturi de date ce pot fi recunoscute de un computer este un proces destul de dificil. În cadrul acestei teme</w:t>
       </w:r>
       <w:r>
-        <w:t xml:space="preserve"> apar probleme complicate, precum problema segmentării sau problema dicționarului. Pentru a găsi o soluție pentru această problema, este necesar să îmbinăm două din tehnologiile recente de Deep Learning, și anume Computer </w:t>
+        <w:t xml:space="preserve"> apar probleme complicate, precum problema segmentării sau problema dicționarului. Pentru a găsi o soluție acest</w:t>
+      </w:r>
+      <w:r>
+        <w:t>ei</w:t>
+      </w:r>
+      <w:r>
+        <w:t xml:space="preserve"> problem</w:t>
+      </w:r>
+      <w:r>
+        <w:t>e</w:t>
+      </w:r>
+      <w:r>
+        <w:t xml:space="preserve">, este necesar să </w:t>
+      </w:r>
+      <w:r>
+        <w:t xml:space="preserve">folosim una </w:t>
       </w:r>
       <w:r>
         <w:lastRenderedPageBreak/>
-        <w:t>Vision (Simularea vederii pentru un computer), și Sequence Processing (Procesarea Secvențelor)</w:t>
-      </w:r>
-      <w:r>
-        <w:t>.</w:t>
+        <w:t>din tehnologiile recente descoperite în domeniul DL, și anume Computer Vision</w:t>
+      </w:r>
+      <w:r>
+        <w:t xml:space="preserve"> (Simularea vederii pentru un computer).</w:t>
       </w:r>
     </w:p>
     <w:p>
@@ -3404,7 +3531,13 @@
         <w:t>ele neuronale</w:t>
       </w:r>
       <w:r>
-        <w:t xml:space="preserve"> convoluționale. Acestea introduc operația de convoluție, în straturile lor. Diferența fundamentală între un strat „Dense„ și un strat convoluțional este următoarea: Un strat dens învață trăsaturi reprezentative în întreg spațiul său de intrare, in timp ce </w:t>
+        <w:t xml:space="preserve"> convoluționale. Acestea introduc operația de convoluție, în straturile lor. Diferența fundamentală între un strat „Dense</w:t>
+      </w:r>
+      <w:r>
+        <w:t>”</w:t>
+      </w:r>
+      <w:r>
+        <w:t xml:space="preserve"> și un strat convoluțional este următoarea: Un strat dens învață trăsaturi reprezentative în întreg spațiul său de intrare, in timp ce </w:t>
       </w:r>
       <w:r>
         <w:t xml:space="preserve">un strat convoluțional învață aceste trăsaturi local, în cazul imaginilor, in mici ferestre bidimensionale, de obicei de dimensiuni 3 x 3 sau 5 x 5. </w:t>
@@ -3430,7 +3563,19 @@
         </w:numPr>
       </w:pPr>
       <w:r>
-        <w:t>Trăsăturile învățate de acestea sunt invariante la translatări. După ce a fost învățat un o trăsătura în colțul din dreapta, jos al unei imagini, acesta poate fi recunoscut în orice altă parte a imaginii, de exemplu în stanga, sus.</w:t>
+        <w:t>Trăsăturile învățate de acestea sunt invariante la translatări. După ce a fost învățat</w:t>
+      </w:r>
+      <w:r>
+        <w:t>ă</w:t>
+      </w:r>
+      <w:r>
+        <w:t xml:space="preserve"> o trăsătura în colțul din dreapta, jos al unei imagini, acesta poate fi recunoscut în orice altă parte a imaginii, de exemplu în st</w:t>
+      </w:r>
+      <w:r>
+        <w:t>â</w:t>
+      </w:r>
+      <w:r>
+        <w:t>nga, sus.</w:t>
       </w:r>
     </w:p>
     <w:p>
@@ -3442,30 +3587,23 @@
         </w:numPr>
       </w:pPr>
       <w:r>
-        <w:t>Pot învăța ierarhii spațiale ale trăsăturilor. Un prim strat convolutional va învăța trăsături mici, locale, precum colțuri, sau muchii, un al doilea strat va învăța trăsături mai generale, alcătuite din trăsăturile învățate de primul strat, și așa mai departe. Acest lucru permite CNN-urilor să învețe trăsături din ce în ce mai complexe și abstracte concepte visuale.</w:t>
-      </w:r>
-    </w:p>
-    <w:p>
-      <w:pPr>
-        <w:ind w:firstLine="567"/>
-      </w:pPr>
-      <w:r>
-        <w:t xml:space="preserve">Pentru rezolvarea problemelor de Sequence Processing, se folosesc rețele neuronale recurente. </w:t>
-      </w:r>
-      <w:r>
-        <w:t>Rețelele neuronale obișnuite nu au memorie. Fiecare intrare este procesată independent de celelalte, fără vreo legatură între stările fiecăreia. Dacă vrem să procesăm secvențe, sau date dependente de timp, va trebui să procesăm toată secvența deodată. Comparativ, un RNN, procesează informația prezentă într-o secvență bucată cu bucată, în timp ce reține într-o stare informațiile inputurilor din trecut. În mare, un RNN este o rețea neuronală ce conține o bucla interioară</w:t>
-      </w:r>
-      <w:r>
-        <w:t>, pentru a accesa informațiile anterioare</w:t>
-      </w:r>
-      <w:r>
-        <w:t xml:space="preserve">. </w:t>
-      </w:r>
-    </w:p>
-    <w:p>
-      <w:pPr>
-        <w:spacing w:after="160" w:line="259" w:lineRule="auto"/>
-      </w:pPr>
+        <w:t>Pot învăța ierarhii spațiale ale trăsăturilor. Un prim strat convolutional va învăța trăsături mici, locale, precum colțuri, sau muchii, un al doilea strat va învăța trăsături mai generale, alcătuite din trăsăturile învățate de primul strat, și așa mai departe. Acest lucru permite CNN-urilor să învețe trăsături din ce în ce mai complexe și concepte vi</w:t>
+      </w:r>
+      <w:r>
+        <w:t>z</w:t>
+      </w:r>
+      <w:r>
+        <w:t>uale</w:t>
+      </w:r>
+      <w:r>
+        <w:t xml:space="preserve"> </w:t>
+      </w:r>
+      <w:r>
+        <w:t>abstracte</w:t>
+      </w:r>
+      <w:r>
+        <w:t>.</w:t>
+      </w:r>
       <w:r>
         <w:br w:type="page"/>
       </w:r>
@@ -3478,7 +3616,7 @@
           <w:numId w:val="3"/>
         </w:numPr>
       </w:pPr>
-      <w:bookmarkStart w:id="19" w:name="_Toc57369124"/>
+      <w:bookmarkStart w:id="19" w:name="_Toc73823002"/>
       <w:r>
         <w:lastRenderedPageBreak/>
         <w:t>Soluții și abordări similare</w:t>
@@ -3494,8 +3632,11 @@
     <w:p>
       <w:pPr>
         <w:pStyle w:val="Heading3"/>
-      </w:pPr>
-      <w:bookmarkStart w:id="20" w:name="_Toc57369125"/>
+        <w:rPr>
+          <w:lang w:val="en-US"/>
+        </w:rPr>
+      </w:pPr>
+      <w:bookmarkStart w:id="20" w:name="_Toc73823003"/>
       <w:r>
         <w:t>2</w:t>
       </w:r>
@@ -3512,6 +3653,20 @@
         <w:t>Modelul propus de Alex Graves și Jurgen Schmidhuber, din cadrul Universității Tehnice din Munchen</w:t>
       </w:r>
       <w:bookmarkEnd w:id="20"/>
+      <w:r>
+        <w:t xml:space="preserve">. </w:t>
+      </w:r>
+      <w:r>
+        <w:rPr>
+          <w:rFonts w:asciiTheme="minorHAnsi" w:eastAsiaTheme="minorHAnsi" w:hAnsiTheme="minorHAnsi" w:cstheme="minorHAnsi"/>
+          <w:b w:val="0"/>
+          <w:noProof/>
+          <w:sz w:val="22"/>
+          <w:szCs w:val="18"/>
+          <w:lang w:val="en-US"/>
+        </w:rPr>
+        <w:t>[3]</w:t>
+      </w:r>
     </w:p>
     <w:p/>
     <w:p>
@@ -3588,11 +3743,33 @@
       <w:pPr>
         <w:pStyle w:val="Heading3"/>
       </w:pPr>
-      <w:bookmarkStart w:id="21" w:name="_Toc57369126"/>
-      <w:r>
-        <w:t>2.2.2. Modelul propus de Hanu Priya Indiran, din cadrul Universității de Tehnologie Kamaruguru, India</w:t>
+      <w:bookmarkStart w:id="21" w:name="_Toc73823004"/>
+      <w:r>
+        <w:t xml:space="preserve">2.2.2. Modelul propus de Hanu Priya Indiran, din cadrul Universității de Tehnologie </w:t>
+      </w:r>
+      <w:proofErr w:type="spellStart"/>
+      <w:r>
+        <w:t>Kamaruguru</w:t>
+      </w:r>
+      <w:proofErr w:type="spellEnd"/>
+      <w:r>
+        <w:t>, India</w:t>
       </w:r>
       <w:bookmarkEnd w:id="21"/>
+      <w:r>
+        <w:t xml:space="preserve">. </w:t>
+      </w:r>
+      <w:r>
+        <w:rPr>
+          <w:rFonts w:asciiTheme="minorHAnsi" w:eastAsiaTheme="minorHAnsi" w:hAnsiTheme="minorHAnsi" w:cstheme="minorHAnsi"/>
+          <w:b w:val="0"/>
+          <w:noProof/>
+          <w:sz w:val="22"/>
+          <w:szCs w:val="18"/>
+          <w:lang w:val="en-US"/>
+        </w:rPr>
+        <w:t>[2]</w:t>
+      </w:r>
     </w:p>
     <w:p/>
     <w:p>
@@ -3642,11 +3819,41 @@
       <w:pPr>
         <w:pStyle w:val="Heading3"/>
       </w:pPr>
-      <w:bookmarkStart w:id="22" w:name="_Toc57369127"/>
-      <w:r>
-        <w:t>2.2.3. Modelul propus de Arik Poznanski și Lior Wolf, din cadrul Universității Tel Aviv, „The Blavatnik School of Computer Science”</w:t>
+      <w:bookmarkStart w:id="22" w:name="_Toc73823005"/>
+      <w:r>
+        <w:t xml:space="preserve">2.2.3. Modelul propus de Arik Poznanski și Lior Wolf, din cadrul Universității Tel Aviv, „The Blavatnik </w:t>
+      </w:r>
+      <w:proofErr w:type="spellStart"/>
+      <w:r>
+        <w:t>School</w:t>
+      </w:r>
+      <w:proofErr w:type="spellEnd"/>
+      <w:r>
+        <w:t xml:space="preserve"> of Computer </w:t>
+      </w:r>
+      <w:proofErr w:type="spellStart"/>
+      <w:r>
+        <w:t>Science</w:t>
+      </w:r>
+      <w:proofErr w:type="spellEnd"/>
+      <w:r>
+        <w:t>”</w:t>
       </w:r>
       <w:bookmarkEnd w:id="22"/>
+      <w:r>
+        <w:t xml:space="preserve">. </w:t>
+      </w:r>
+      <w:r>
+        <w:rPr>
+          <w:rFonts w:asciiTheme="minorHAnsi" w:eastAsiaTheme="minorHAnsi" w:hAnsiTheme="minorHAnsi" w:cstheme="minorHAnsi"/>
+          <w:b w:val="0"/>
+          <w:noProof/>
+          <w:sz w:val="22"/>
+          <w:szCs w:val="18"/>
+          <w:lang w:val="en-US"/>
+        </w:rPr>
+        <w:t>[4]</w:t>
+      </w:r>
     </w:p>
     <w:p/>
     <w:p>
@@ -3667,6 +3874,551 @@
         <w:t>Modelul este bazat pe o arhitectura de tip VGG, formată din straturi convolutionale mici, de dimensiune (3 x 3). Rețeaua are un total de 12 straturi, 9 straturi convoluționale, si 3 straturi dense. Performanțele acestui model sunt destul de ridicate, obținându-se o acuratețe de aproximativ 95%, pe mai multe seturi de date, printre care se numără și seturile IAM, SVT și RIMES.</w:t>
       </w:r>
     </w:p>
+    <w:p>
+      <w:pPr>
+        <w:spacing w:after="160" w:line="259" w:lineRule="auto"/>
+      </w:pPr>
+      <w:r>
+        <w:br w:type="page"/>
+      </w:r>
+    </w:p>
+    <w:p>
+      <w:pPr>
+        <w:jc w:val="center"/>
+      </w:pPr>
+      <w:r>
+        <w:lastRenderedPageBreak/>
+        <w:t>Capitolul VI</w:t>
+      </w:r>
+    </w:p>
+    <w:p>
+      <w:pPr>
+        <w:pStyle w:val="Heading1"/>
+      </w:pPr>
+      <w:r>
+        <w:t>6. Bibliografie</w:t>
+      </w:r>
+    </w:p>
+    <w:p>
+      <w:r>
+        <w:tab/>
+      </w:r>
+    </w:p>
+    <w:p>
+      <w:pPr>
+        <w:ind w:left="426"/>
+      </w:pPr>
+      <w:r>
+        <w:t>[1]</w:t>
+      </w:r>
+      <w:r>
+        <w:t xml:space="preserve"> </w:t>
+      </w:r>
+      <w:r>
+        <w:t xml:space="preserve">F. </w:t>
+      </w:r>
+      <w:proofErr w:type="spellStart"/>
+      <w:r>
+        <w:t>Chollet</w:t>
+      </w:r>
+      <w:proofErr w:type="spellEnd"/>
+      <w:r>
+        <w:t xml:space="preserve">, </w:t>
+      </w:r>
+      <w:r>
+        <w:rPr>
+          <w:i/>
+          <w:iCs/>
+        </w:rPr>
+        <w:t xml:space="preserve">Deep </w:t>
+      </w:r>
+      <w:proofErr w:type="spellStart"/>
+      <w:r>
+        <w:rPr>
+          <w:i/>
+          <w:iCs/>
+        </w:rPr>
+        <w:t>Learning</w:t>
+      </w:r>
+      <w:proofErr w:type="spellEnd"/>
+      <w:r>
+        <w:rPr>
+          <w:i/>
+          <w:iCs/>
+        </w:rPr>
+        <w:t xml:space="preserve"> </w:t>
+      </w:r>
+      <w:proofErr w:type="spellStart"/>
+      <w:r>
+        <w:rPr>
+          <w:i/>
+          <w:iCs/>
+        </w:rPr>
+        <w:t>with</w:t>
+      </w:r>
+      <w:proofErr w:type="spellEnd"/>
+      <w:r>
+        <w:rPr>
+          <w:i/>
+          <w:iCs/>
+        </w:rPr>
+        <w:t xml:space="preserve"> </w:t>
+      </w:r>
+      <w:proofErr w:type="spellStart"/>
+      <w:r>
+        <w:rPr>
+          <w:i/>
+          <w:iCs/>
+        </w:rPr>
+        <w:t>Python</w:t>
+      </w:r>
+      <w:proofErr w:type="spellEnd"/>
+      <w:r>
+        <w:rPr>
+          <w:i/>
+          <w:iCs/>
+        </w:rPr>
+        <w:t>,</w:t>
+      </w:r>
+      <w:r>
+        <w:t xml:space="preserve"> </w:t>
+      </w:r>
+      <w:proofErr w:type="spellStart"/>
+      <w:r>
+        <w:t>Manning</w:t>
+      </w:r>
+      <w:proofErr w:type="spellEnd"/>
+      <w:r>
+        <w:t xml:space="preserve"> </w:t>
+      </w:r>
+      <w:proofErr w:type="spellStart"/>
+      <w:r>
+        <w:t>Publications</w:t>
+      </w:r>
+      <w:proofErr w:type="spellEnd"/>
+      <w:r>
+        <w:t xml:space="preserve">, </w:t>
+      </w:r>
+      <w:proofErr w:type="spellStart"/>
+      <w:r>
+        <w:t>Shelter</w:t>
+      </w:r>
+      <w:proofErr w:type="spellEnd"/>
+      <w:r>
+        <w:t xml:space="preserve"> </w:t>
+      </w:r>
+      <w:proofErr w:type="spellStart"/>
+      <w:r>
+        <w:t>Island</w:t>
+      </w:r>
+      <w:proofErr w:type="spellEnd"/>
+      <w:r>
+        <w:t>, NY</w:t>
+      </w:r>
+      <w:r>
+        <w:t>, Nov. 2017.</w:t>
+      </w:r>
+    </w:p>
+    <w:p>
+      <w:pPr>
+        <w:ind w:left="426"/>
+      </w:pPr>
+      <w:r>
+        <w:t>[</w:t>
+      </w:r>
+      <w:r>
+        <w:t>2</w:t>
+      </w:r>
+      <w:r>
+        <w:t>]</w:t>
+      </w:r>
+      <w:r>
+        <w:t xml:space="preserve"> H. P. </w:t>
+      </w:r>
+      <w:proofErr w:type="spellStart"/>
+      <w:r>
+        <w:t>Indiran</w:t>
+      </w:r>
+      <w:proofErr w:type="spellEnd"/>
+      <w:r>
+        <w:t xml:space="preserve">, </w:t>
+      </w:r>
+      <w:proofErr w:type="spellStart"/>
+      <w:r>
+        <w:rPr>
+          <w:i/>
+          <w:iCs/>
+        </w:rPr>
+        <w:t>Handwritten</w:t>
+      </w:r>
+      <w:proofErr w:type="spellEnd"/>
+      <w:r>
+        <w:rPr>
+          <w:i/>
+          <w:iCs/>
+        </w:rPr>
+        <w:t xml:space="preserve"> </w:t>
+      </w:r>
+      <w:proofErr w:type="spellStart"/>
+      <w:r>
+        <w:rPr>
+          <w:i/>
+          <w:iCs/>
+        </w:rPr>
+        <w:t>Character</w:t>
+      </w:r>
+      <w:proofErr w:type="spellEnd"/>
+      <w:r>
+        <w:rPr>
+          <w:i/>
+          <w:iCs/>
+        </w:rPr>
+        <w:t xml:space="preserve"> </w:t>
+      </w:r>
+      <w:proofErr w:type="spellStart"/>
+      <w:r>
+        <w:rPr>
+          <w:i/>
+          <w:iCs/>
+        </w:rPr>
+        <w:t>Recognition</w:t>
+      </w:r>
+      <w:proofErr w:type="spellEnd"/>
+      <w:r>
+        <w:rPr>
+          <w:i/>
+          <w:iCs/>
+        </w:rPr>
+        <w:t xml:space="preserve"> </w:t>
+      </w:r>
+      <w:proofErr w:type="spellStart"/>
+      <w:r>
+        <w:rPr>
+          <w:i/>
+          <w:iCs/>
+        </w:rPr>
+        <w:t>using</w:t>
+      </w:r>
+      <w:proofErr w:type="spellEnd"/>
+      <w:r>
+        <w:rPr>
+          <w:i/>
+          <w:iCs/>
+        </w:rPr>
+        <w:t xml:space="preserve"> </w:t>
+      </w:r>
+      <w:proofErr w:type="spellStart"/>
+      <w:r>
+        <w:rPr>
+          <w:i/>
+          <w:iCs/>
+        </w:rPr>
+        <w:t>Convolutional</w:t>
+      </w:r>
+      <w:proofErr w:type="spellEnd"/>
+      <w:r>
+        <w:rPr>
+          <w:i/>
+          <w:iCs/>
+        </w:rPr>
+        <w:t xml:space="preserve"> Neural </w:t>
+      </w:r>
+      <w:proofErr w:type="spellStart"/>
+      <w:r>
+        <w:rPr>
+          <w:i/>
+          <w:iCs/>
+        </w:rPr>
+        <w:t>Networks</w:t>
+      </w:r>
+      <w:proofErr w:type="spellEnd"/>
+      <w:r>
+        <w:rPr>
+          <w:i/>
+          <w:iCs/>
+        </w:rPr>
+        <w:t xml:space="preserve"> in </w:t>
+      </w:r>
+      <w:proofErr w:type="spellStart"/>
+      <w:r>
+        <w:rPr>
+          <w:i/>
+          <w:iCs/>
+        </w:rPr>
+        <w:t>Python</w:t>
+      </w:r>
+      <w:proofErr w:type="spellEnd"/>
+      <w:r>
+        <w:rPr>
+          <w:i/>
+          <w:iCs/>
+        </w:rPr>
+        <w:t xml:space="preserve"> </w:t>
+      </w:r>
+      <w:proofErr w:type="spellStart"/>
+      <w:r>
+        <w:rPr>
+          <w:i/>
+          <w:iCs/>
+        </w:rPr>
+        <w:t>with</w:t>
+      </w:r>
+      <w:proofErr w:type="spellEnd"/>
+      <w:r>
+        <w:rPr>
+          <w:i/>
+          <w:iCs/>
+        </w:rPr>
+        <w:t xml:space="preserve"> </w:t>
+      </w:r>
+      <w:proofErr w:type="spellStart"/>
+      <w:r>
+        <w:rPr>
+          <w:i/>
+          <w:iCs/>
+        </w:rPr>
+        <w:t>Keras</w:t>
+      </w:r>
+      <w:proofErr w:type="spellEnd"/>
+      <w:r>
+        <w:t>, IEEE</w:t>
+      </w:r>
+      <w:r>
+        <w:t xml:space="preserve">, </w:t>
+      </w:r>
+      <w:proofErr w:type="spellStart"/>
+      <w:r>
+        <w:t>Asian</w:t>
+      </w:r>
+      <w:proofErr w:type="spellEnd"/>
+      <w:r>
+        <w:t xml:space="preserve"> Journal of </w:t>
+      </w:r>
+      <w:proofErr w:type="spellStart"/>
+      <w:r>
+        <w:t>Convergence</w:t>
+      </w:r>
+      <w:proofErr w:type="spellEnd"/>
+      <w:r>
+        <w:t xml:space="preserve"> In Technology, </w:t>
+      </w:r>
+      <w:proofErr w:type="spellStart"/>
+      <w:r>
+        <w:t>Tamil</w:t>
+      </w:r>
+      <w:proofErr w:type="spellEnd"/>
+      <w:r>
+        <w:t xml:space="preserve"> </w:t>
+      </w:r>
+      <w:proofErr w:type="spellStart"/>
+      <w:r>
+        <w:t>Nadu</w:t>
+      </w:r>
+      <w:proofErr w:type="spellEnd"/>
+      <w:r>
+        <w:t xml:space="preserve">, India, Vol. 5 </w:t>
+      </w:r>
+      <w:proofErr w:type="spellStart"/>
+      <w:r>
+        <w:t>Is</w:t>
+      </w:r>
+      <w:proofErr w:type="spellEnd"/>
+      <w:r>
+        <w:t>. III, 2020.</w:t>
+      </w:r>
+    </w:p>
+    <w:p>
+      <w:pPr>
+        <w:ind w:left="426"/>
+      </w:pPr>
+      <w:r>
+        <w:t>[</w:t>
+      </w:r>
+      <w:r>
+        <w:t>3</w:t>
+      </w:r>
+      <w:r>
+        <w:t>]</w:t>
+      </w:r>
+      <w:r>
+        <w:t xml:space="preserve"> A. </w:t>
+      </w:r>
+      <w:proofErr w:type="spellStart"/>
+      <w:r>
+        <w:t>Graves</w:t>
+      </w:r>
+      <w:proofErr w:type="spellEnd"/>
+      <w:r>
+        <w:t xml:space="preserve">, J. </w:t>
+      </w:r>
+      <w:proofErr w:type="spellStart"/>
+      <w:r>
+        <w:t>Schmidhuber</w:t>
+      </w:r>
+      <w:proofErr w:type="spellEnd"/>
+      <w:r>
+        <w:t xml:space="preserve">, </w:t>
+      </w:r>
+      <w:r>
+        <w:rPr>
+          <w:i/>
+          <w:iCs/>
+        </w:rPr>
+        <w:t xml:space="preserve">Offline </w:t>
+      </w:r>
+      <w:proofErr w:type="spellStart"/>
+      <w:r>
+        <w:rPr>
+          <w:i/>
+          <w:iCs/>
+        </w:rPr>
+        <w:t>Handwriting</w:t>
+      </w:r>
+      <w:proofErr w:type="spellEnd"/>
+      <w:r>
+        <w:rPr>
+          <w:i/>
+          <w:iCs/>
+        </w:rPr>
+        <w:t xml:space="preserve"> </w:t>
+      </w:r>
+      <w:proofErr w:type="spellStart"/>
+      <w:r>
+        <w:rPr>
+          <w:i/>
+          <w:iCs/>
+        </w:rPr>
+        <w:t>Recognition</w:t>
+      </w:r>
+      <w:proofErr w:type="spellEnd"/>
+      <w:r>
+        <w:rPr>
+          <w:i/>
+          <w:iCs/>
+        </w:rPr>
+        <w:t xml:space="preserve"> </w:t>
+      </w:r>
+      <w:proofErr w:type="spellStart"/>
+      <w:r>
+        <w:rPr>
+          <w:i/>
+          <w:iCs/>
+        </w:rPr>
+        <w:t>with</w:t>
+      </w:r>
+      <w:proofErr w:type="spellEnd"/>
+      <w:r>
+        <w:rPr>
+          <w:i/>
+          <w:iCs/>
+        </w:rPr>
+        <w:t xml:space="preserve"> </w:t>
+      </w:r>
+      <w:r>
+        <w:rPr>
+          <w:i/>
+          <w:iCs/>
+        </w:rPr>
+        <w:t xml:space="preserve">Multidimensional </w:t>
+      </w:r>
+      <w:proofErr w:type="spellStart"/>
+      <w:r>
+        <w:rPr>
+          <w:i/>
+          <w:iCs/>
+        </w:rPr>
+        <w:t>Recurrent</w:t>
+      </w:r>
+      <w:proofErr w:type="spellEnd"/>
+      <w:r>
+        <w:rPr>
+          <w:i/>
+          <w:iCs/>
+        </w:rPr>
+        <w:t xml:space="preserve"> Neural </w:t>
+      </w:r>
+      <w:proofErr w:type="spellStart"/>
+      <w:r>
+        <w:rPr>
+          <w:i/>
+          <w:iCs/>
+        </w:rPr>
+        <w:t>Networks</w:t>
+      </w:r>
+      <w:proofErr w:type="spellEnd"/>
+      <w:r>
+        <w:t xml:space="preserve">, NIPS, </w:t>
+      </w:r>
+      <w:r>
+        <w:t>München</w:t>
+      </w:r>
+      <w:r>
+        <w:t>, Germania, 2008.</w:t>
+      </w:r>
+    </w:p>
+    <w:p>
+      <w:pPr>
+        <w:ind w:left="426"/>
+      </w:pPr>
+      <w:r>
+        <w:t>[</w:t>
+      </w:r>
+      <w:r>
+        <w:t>4</w:t>
+      </w:r>
+      <w:r>
+        <w:t>]</w:t>
+      </w:r>
+      <w:r>
+        <w:t xml:space="preserve"> A. </w:t>
+      </w:r>
+      <w:proofErr w:type="spellStart"/>
+      <w:r>
+        <w:t>Poznanski</w:t>
+      </w:r>
+      <w:proofErr w:type="spellEnd"/>
+      <w:r>
+        <w:t xml:space="preserve">, L. Wolf, </w:t>
+      </w:r>
+      <w:r>
+        <w:rPr>
+          <w:i/>
+          <w:iCs/>
+        </w:rPr>
+        <w:t xml:space="preserve">CNN-N-Gram for </w:t>
+      </w:r>
+      <w:proofErr w:type="spellStart"/>
+      <w:r>
+        <w:rPr>
+          <w:i/>
+          <w:iCs/>
+        </w:rPr>
+        <w:t>HandwritingWord</w:t>
+      </w:r>
+      <w:proofErr w:type="spellEnd"/>
+      <w:r>
+        <w:rPr>
+          <w:i/>
+          <w:iCs/>
+        </w:rPr>
+        <w:t xml:space="preserve"> </w:t>
+      </w:r>
+      <w:proofErr w:type="spellStart"/>
+      <w:r>
+        <w:rPr>
+          <w:i/>
+          <w:iCs/>
+        </w:rPr>
+        <w:t>Recognition</w:t>
+      </w:r>
+      <w:proofErr w:type="spellEnd"/>
+      <w:r>
+        <w:t>, IEEE, Tel Aviv, Israel, 2016.</w:t>
+      </w:r>
+    </w:p>
+    <w:p/>
+    <w:p/>
+    <w:p/>
     <w:sectPr>
       <w:headerReference w:type="default" r:id="rId9"/>
       <w:footerReference w:type="default" r:id="rId10"/>
@@ -4981,6 +5733,14 @@
       <w:ind w:left="560"/>
     </w:pPr>
   </w:style>
+  <w:style w:type="paragraph" w:styleId="Bibliography">
+    <w:name w:val="Bibliography"/>
+    <w:basedOn w:val="Normal"/>
+    <w:next w:val="Normal"/>
+    <w:uiPriority w:val="37"/>
+    <w:unhideWhenUsed/>
+    <w:rsid w:val="00E2261C"/>
+  </w:style>
 </w:styles>
 </file>
 
@@ -5246,11 +6006,32 @@
 </file>
 
 <file path=customXml/item1.xml><?xml version="1.0" encoding="utf-8"?>
-<b:Sources xmlns:b="http://schemas.openxmlformats.org/officeDocument/2006/bibliography" xmlns="http://schemas.openxmlformats.org/officeDocument/2006/bibliography" SelectedStyle="\APASixthEditionOfficeOnline.xsl" StyleName="APA" Version="6"/>
+<b:Sources xmlns:b="http://schemas.openxmlformats.org/officeDocument/2006/bibliography" xmlns="http://schemas.openxmlformats.org/officeDocument/2006/bibliography" SelectedStyle="\APASixthEditionOfficeOnline.xsl" StyleName="APA" Version="6">
+  <b:Source>
+    <b:Tag>Cho17</b:Tag>
+    <b:SourceType>Book</b:SourceType>
+    <b:Guid>{89213097-8A77-4F8C-BC7B-6201AF7A5216}</b:Guid>
+    <b:LCID>en-150</b:LCID>
+    <b:Author>
+      <b:Author>
+        <b:NameList>
+          <b:Person>
+            <b:Last>Chollet</b:Last>
+            <b:First>Francois</b:First>
+          </b:Person>
+        </b:NameList>
+      </b:Author>
+    </b:Author>
+    <b:Title>Deep Learning with Python</b:Title>
+    <b:Year>2017</b:Year>
+    <b:Publisher>Manning</b:Publisher>
+    <b:RefOrder>1</b:RefOrder>
+  </b:Source>
+</b:Sources>
 </file>
 
 <file path=customXml/itemProps1.xml><?xml version="1.0" encoding="utf-8"?>
-<ds:datastoreItem xmlns:ds="http://schemas.openxmlformats.org/officeDocument/2006/customXml" ds:itemID="{DA0AE605-F124-42B6-A20C-8F0E4FA72684}">
+<ds:datastoreItem xmlns:ds="http://schemas.openxmlformats.org/officeDocument/2006/customXml" ds:itemID="{2A689A2A-CA70-431D-9DA9-850E7CFB768C}">
   <ds:schemaRefs>
     <ds:schemaRef ds:uri="http://schemas.openxmlformats.org/officeDocument/2006/bibliography"/>
   </ds:schemaRefs>

--- a/Licenta_Tudose_Alin.docx
+++ b/Licenta_Tudose_Alin.docx
@@ -9,6 +9,7 @@
         <w:rPr>
           <w:rFonts w:cs="Times New Roman"/>
           <w:b/>
+          <w:noProof/>
           <w:sz w:val="32"/>
           <w:szCs w:val="32"/>
         </w:rPr>
@@ -18,6 +19,7 @@
         <w:rPr>
           <w:rFonts w:cs="Times New Roman"/>
           <w:b/>
+          <w:noProof/>
           <w:sz w:val="32"/>
           <w:szCs w:val="32"/>
         </w:rPr>
@@ -32,6 +34,7 @@
         <w:rPr>
           <w:rFonts w:cs="Times New Roman"/>
           <w:b/>
+          <w:noProof/>
           <w:sz w:val="32"/>
           <w:szCs w:val="32"/>
         </w:rPr>
@@ -41,6 +44,7 @@
         <w:rPr>
           <w:rFonts w:cs="Times New Roman"/>
           <w:b/>
+          <w:noProof/>
           <w:sz w:val="32"/>
           <w:szCs w:val="32"/>
         </w:rPr>
@@ -55,6 +59,7 @@
         <w:rPr>
           <w:rFonts w:cs="Times New Roman"/>
           <w:b/>
+          <w:noProof/>
           <w:sz w:val="32"/>
           <w:szCs w:val="32"/>
         </w:rPr>
@@ -64,6 +69,7 @@
         <w:rPr>
           <w:rFonts w:cs="Times New Roman"/>
           <w:b/>
+          <w:noProof/>
           <w:sz w:val="32"/>
           <w:szCs w:val="32"/>
         </w:rPr>
@@ -78,6 +84,7 @@
         <w:rPr>
           <w:rFonts w:cs="Times New Roman"/>
           <w:b/>
+          <w:noProof/>
           <w:sz w:val="32"/>
           <w:szCs w:val="32"/>
         </w:rPr>
@@ -87,6 +94,7 @@
         <w:rPr>
           <w:rFonts w:cs="Times New Roman"/>
           <w:b/>
+          <w:noProof/>
           <w:sz w:val="32"/>
           <w:szCs w:val="32"/>
         </w:rPr>
@@ -97,6 +105,9 @@
     <w:p>
       <w:pPr>
         <w:spacing w:line="240" w:lineRule="auto"/>
+        <w:rPr>
+          <w:noProof/>
+        </w:rPr>
       </w:pPr>
     </w:p>
     <w:p>
@@ -109,6 +120,7 @@
         <w:rPr>
           <w:rFonts w:eastAsia="Times New Roman" w:cs="Times New Roman"/>
           <w:b/>
+          <w:noProof/>
           <w:sz w:val="24"/>
           <w:szCs w:val="24"/>
         </w:rPr>
@@ -117,6 +129,7 @@
         <w:rPr>
           <w:rFonts w:eastAsia="Times New Roman" w:cs="Times New Roman"/>
           <w:b/>
+          <w:noProof/>
           <w:sz w:val="24"/>
           <w:szCs w:val="24"/>
         </w:rPr>
@@ -133,6 +146,7 @@
         <w:rPr>
           <w:rFonts w:eastAsia="Times New Roman" w:cs="Times New Roman"/>
           <w:b/>
+          <w:noProof/>
           <w:szCs w:val="28"/>
         </w:rPr>
       </w:pPr>
@@ -140,9 +154,28 @@
         <w:rPr>
           <w:rFonts w:eastAsia="Times New Roman" w:cs="Times New Roman"/>
           <w:b/>
+          <w:noProof/>
           <w:szCs w:val="28"/>
         </w:rPr>
-        <w:t xml:space="preserve">Specializarea: Calculatoare şi sisteme informatice pentru apărare </w:t>
+        <w:t>Specializarea: Calculatoare</w:t>
+      </w:r>
+      <w:r>
+        <w:rPr>
+          <w:rFonts w:eastAsia="Times New Roman" w:cs="Times New Roman"/>
+          <w:b/>
+          <w:noProof/>
+          <w:szCs w:val="28"/>
+        </w:rPr>
+        <w:t xml:space="preserve"> ș</w:t>
+      </w:r>
+      <w:r>
+        <w:rPr>
+          <w:rFonts w:eastAsia="Times New Roman" w:cs="Times New Roman"/>
+          <w:b/>
+          <w:noProof/>
+          <w:szCs w:val="28"/>
+        </w:rPr>
+        <w:t xml:space="preserve">i sisteme informatice pentru apărare </w:t>
       </w:r>
     </w:p>
     <w:p>
@@ -155,6 +188,7 @@
         <w:rPr>
           <w:rFonts w:eastAsia="Times New Roman" w:cs="Times New Roman"/>
           <w:b/>
+          <w:noProof/>
           <w:szCs w:val="28"/>
         </w:rPr>
       </w:pPr>
@@ -162,20 +196,50 @@
         <w:rPr>
           <w:rFonts w:eastAsia="Times New Roman" w:cs="Times New Roman"/>
           <w:b/>
+          <w:noProof/>
           <w:szCs w:val="28"/>
         </w:rPr>
-        <w:t>şi securitate naţională</w:t>
+        <w:t>ș</w:t>
+      </w:r>
+      <w:r>
+        <w:rPr>
+          <w:rFonts w:eastAsia="Times New Roman" w:cs="Times New Roman"/>
+          <w:b/>
+          <w:noProof/>
+          <w:szCs w:val="28"/>
+        </w:rPr>
+        <w:t>i securitate na</w:t>
+      </w:r>
+      <w:r>
+        <w:rPr>
+          <w:rFonts w:eastAsia="Times New Roman" w:cs="Times New Roman"/>
+          <w:b/>
+          <w:noProof/>
+          <w:szCs w:val="28"/>
+        </w:rPr>
+        <w:t>ț</w:t>
+      </w:r>
+      <w:r>
+        <w:rPr>
+          <w:rFonts w:eastAsia="Times New Roman" w:cs="Times New Roman"/>
+          <w:b/>
+          <w:noProof/>
+          <w:szCs w:val="28"/>
+        </w:rPr>
+        <w:t>ională</w:t>
       </w:r>
     </w:p>
     <w:p>
       <w:pPr>
         <w:spacing w:line="240" w:lineRule="auto"/>
         <w:jc w:val="center"/>
-      </w:pPr>
-      <w:r>
-        <w:rPr>
-          <w:noProof/>
-          <w:lang w:val="en-US"/>
+        <w:rPr>
+          <w:noProof/>
+        </w:rPr>
+      </w:pPr>
+      <w:r>
+        <w:rPr>
+          <w:noProof/>
         </w:rPr>
         <w:drawing>
           <wp:inline distT="0" distB="0" distL="0" distR="0" wp14:anchorId="5523E4C6" wp14:editId="5D0C648F">
@@ -223,23 +287,40 @@
         <w:rPr>
           <w:rFonts w:cs="Times New Roman"/>
           <w:b/>
+          <w:noProof/>
+          <w:color w:val="000000"/>
+          <w:sz w:val="32"/>
+          <w:szCs w:val="32"/>
+          <w:shd w:val="clear" w:color="auto" w:fill="FFFFFF"/>
+        </w:rPr>
+      </w:pPr>
+      <w:r>
+        <w:rPr>
+          <w:rFonts w:cs="Times New Roman"/>
+          <w:b/>
+          <w:noProof/>
+          <w:color w:val="000000"/>
+          <w:sz w:val="32"/>
+          <w:szCs w:val="32"/>
+          <w:shd w:val="clear" w:color="auto" w:fill="FFFFFF"/>
+        </w:rPr>
+        <w:t>Aplicație pentru extragerea si indexarea conținutului din documente scanate</w:t>
+      </w:r>
+    </w:p>
+    <w:p>
+      <w:pPr>
+        <w:spacing w:line="240" w:lineRule="auto"/>
+        <w:jc w:val="center"/>
+        <w:rPr>
+          <w:rFonts w:cs="Times New Roman"/>
+          <w:b/>
+          <w:noProof/>
           <w:color w:val="000000"/>
           <w:sz w:val="32"/>
           <w:szCs w:val="32"/>
           <w:highlight w:val="white"/>
         </w:rPr>
       </w:pPr>
-      <w:r>
-        <w:rPr>
-          <w:rFonts w:cs="Times New Roman"/>
-          <w:b/>
-          <w:color w:val="000000"/>
-          <w:sz w:val="32"/>
-          <w:szCs w:val="32"/>
-          <w:shd w:val="clear" w:color="auto" w:fill="FFFFFF"/>
-        </w:rPr>
-        <w:t>Aplicație pentru extragerea si indexarea conținutului din documente scanate</w:t>
-      </w:r>
     </w:p>
     <w:p>
       <w:pPr>
@@ -247,6 +328,7 @@
         <w:jc w:val="center"/>
         <w:rPr>
           <w:rFonts w:cs="Times New Roman"/>
+          <w:noProof/>
           <w:color w:val="000000" w:themeColor="text1"/>
           <w:sz w:val="24"/>
           <w:szCs w:val="24"/>
@@ -255,6 +337,7 @@
       <w:r>
         <w:rPr>
           <w:rFonts w:cs="Times New Roman"/>
+          <w:noProof/>
           <w:color w:val="000000" w:themeColor="text1"/>
           <w:sz w:val="24"/>
           <w:szCs w:val="24"/>
@@ -264,6 +347,7 @@
       <w:r>
         <w:rPr>
           <w:rFonts w:cs="Times New Roman"/>
+          <w:noProof/>
           <w:color w:val="000000" w:themeColor="text1"/>
           <w:sz w:val="24"/>
           <w:szCs w:val="24"/>
@@ -273,6 +357,7 @@
       <w:r>
         <w:rPr>
           <w:rFonts w:cs="Times New Roman"/>
+          <w:noProof/>
           <w:color w:val="000000" w:themeColor="text1"/>
           <w:sz w:val="24"/>
           <w:szCs w:val="24"/>
@@ -282,6 +367,7 @@
       <w:r>
         <w:rPr>
           <w:rFonts w:cs="Times New Roman"/>
+          <w:noProof/>
           <w:color w:val="000000" w:themeColor="text1"/>
           <w:sz w:val="24"/>
           <w:szCs w:val="24"/>
@@ -291,6 +377,7 @@
       <w:r>
         <w:rPr>
           <w:rFonts w:cs="Times New Roman"/>
+          <w:noProof/>
           <w:color w:val="000000" w:themeColor="text1"/>
           <w:sz w:val="24"/>
           <w:szCs w:val="24"/>
@@ -300,6 +387,7 @@
       <w:r>
         <w:rPr>
           <w:rFonts w:cs="Times New Roman"/>
+          <w:noProof/>
           <w:color w:val="000000" w:themeColor="text1"/>
           <w:sz w:val="24"/>
           <w:szCs w:val="24"/>
@@ -311,10 +399,10 @@
     <w:p>
       <w:pPr>
         <w:spacing w:after="120" w:line="240" w:lineRule="auto"/>
-        <w:jc w:val="center"/>
         <w:rPr>
           <w:rFonts w:cs="Times New Roman"/>
           <w:b/>
+          <w:noProof/>
           <w:sz w:val="24"/>
           <w:szCs w:val="24"/>
         </w:rPr>
@@ -323,374 +411,431 @@
         <w:rPr>
           <w:rFonts w:cs="Times New Roman"/>
           <w:b/>
+          <w:noProof/>
           <w:color w:val="000000" w:themeColor="text1"/>
           <w:sz w:val="24"/>
           <w:szCs w:val="24"/>
         </w:rPr>
-        <w:t xml:space="preserve">      Lector dr. i</w:t>
+        <w:t xml:space="preserve">      Lector dr. ing. Stelian Spînu</w:t>
       </w:r>
       <w:r>
         <w:rPr>
           <w:rFonts w:cs="Times New Roman"/>
           <w:b/>
+          <w:noProof/>
           <w:color w:val="000000" w:themeColor="text1"/>
           <w:sz w:val="24"/>
           <w:szCs w:val="24"/>
         </w:rPr>
-        <w:t>ng. Stelian Spînu</w:t>
+        <w:tab/>
       </w:r>
       <w:r>
         <w:rPr>
           <w:rFonts w:cs="Times New Roman"/>
           <w:b/>
-          <w:color w:val="000000" w:themeColor="text1"/>
+          <w:noProof/>
           <w:sz w:val="24"/>
           <w:szCs w:val="24"/>
         </w:rPr>
         <w:tab/>
+        <w:t xml:space="preserve">           </w:t>
       </w:r>
       <w:r>
         <w:rPr>
           <w:rFonts w:cs="Times New Roman"/>
           <w:b/>
+          <w:noProof/>
           <w:sz w:val="24"/>
           <w:szCs w:val="24"/>
         </w:rPr>
         <w:tab/>
-        <w:t xml:space="preserve">           </w:t>
-      </w:r>
-      <w:r>
+        <w:t xml:space="preserve">        Sd.Plt. Tudose Alin-Romeo</w:t>
+      </w:r>
+    </w:p>
+    <w:p>
+      <w:pPr>
+        <w:spacing w:after="120" w:line="240" w:lineRule="auto"/>
         <w:rPr>
           <w:rFonts w:cs="Times New Roman"/>
           <w:b/>
+          <w:noProof/>
+          <w:szCs w:val="28"/>
+        </w:rPr>
+      </w:pPr>
+    </w:p>
+    <w:p>
+      <w:pPr>
+        <w:spacing w:after="0"/>
+        <w:ind w:left="5387"/>
+        <w:jc w:val="right"/>
+        <w:rPr>
+          <w:rFonts w:eastAsia="Times New Roman" w:cs="Times New Roman"/>
+          <w:noProof/>
+          <w:szCs w:val="28"/>
+        </w:rPr>
+      </w:pPr>
+      <w:r>
+        <w:rPr>
+          <w:rFonts w:eastAsia="Times New Roman" w:cs="Times New Roman"/>
+          <w:noProof/>
+          <w:szCs w:val="28"/>
+        </w:rPr>
+        <w:t>Con</w:t>
+      </w:r>
+      <w:r>
+        <w:rPr>
+          <w:rFonts w:eastAsia="Times New Roman" w:cs="Times New Roman"/>
+          <w:noProof/>
+          <w:szCs w:val="28"/>
+        </w:rPr>
+        <w:t>ț</w:t>
+      </w:r>
+      <w:r>
+        <w:rPr>
+          <w:rFonts w:eastAsia="Times New Roman" w:cs="Times New Roman"/>
+          <w:noProof/>
+          <w:szCs w:val="28"/>
+        </w:rPr>
+        <w:t>ine ___________ file                                                                                            Inventariat sub nr. ______</w:t>
+      </w:r>
+    </w:p>
+    <w:p>
+      <w:pPr>
+        <w:spacing w:after="0"/>
+        <w:jc w:val="right"/>
+        <w:rPr>
+          <w:rFonts w:eastAsia="Times New Roman" w:cs="Times New Roman"/>
+          <w:noProof/>
+          <w:szCs w:val="28"/>
+        </w:rPr>
+      </w:pPr>
+      <w:r>
+        <w:rPr>
+          <w:rFonts w:eastAsia="Times New Roman" w:cs="Times New Roman"/>
+          <w:noProof/>
+          <w:szCs w:val="28"/>
+        </w:rPr>
+        <w:tab/>
+      </w:r>
+      <w:r>
+        <w:rPr>
+          <w:rFonts w:eastAsia="Times New Roman" w:cs="Times New Roman"/>
+          <w:noProof/>
+          <w:szCs w:val="28"/>
+        </w:rPr>
+        <w:tab/>
+      </w:r>
+      <w:r>
+        <w:rPr>
+          <w:rFonts w:eastAsia="Times New Roman" w:cs="Times New Roman"/>
+          <w:noProof/>
+          <w:szCs w:val="28"/>
+        </w:rPr>
+        <w:tab/>
+      </w:r>
+      <w:r>
+        <w:rPr>
+          <w:rFonts w:eastAsia="Times New Roman" w:cs="Times New Roman"/>
+          <w:noProof/>
+          <w:szCs w:val="28"/>
+        </w:rPr>
+        <w:tab/>
+      </w:r>
+      <w:r>
+        <w:rPr>
+          <w:rFonts w:eastAsia="Times New Roman" w:cs="Times New Roman"/>
+          <w:noProof/>
+          <w:szCs w:val="28"/>
+        </w:rPr>
+        <w:tab/>
+      </w:r>
+      <w:r>
+        <w:rPr>
+          <w:rFonts w:eastAsia="Times New Roman" w:cs="Times New Roman"/>
+          <w:noProof/>
+          <w:szCs w:val="28"/>
+        </w:rPr>
+        <w:tab/>
+        <w:t xml:space="preserve">               </w:t>
+      </w:r>
+      <w:r>
+        <w:rPr>
+          <w:rFonts w:eastAsia="Times New Roman" w:cs="Times New Roman"/>
+          <w:noProof/>
+          <w:szCs w:val="28"/>
+        </w:rPr>
+        <w:tab/>
+        <w:t xml:space="preserve">    Pozi</w:t>
+      </w:r>
+      <w:r>
+        <w:rPr>
+          <w:rFonts w:eastAsia="Times New Roman" w:cs="Times New Roman"/>
+          <w:noProof/>
+          <w:szCs w:val="28"/>
+        </w:rPr>
+        <w:t>ț</w:t>
+      </w:r>
+      <w:r>
+        <w:rPr>
+          <w:rFonts w:eastAsia="Times New Roman" w:cs="Times New Roman"/>
+          <w:noProof/>
+          <w:szCs w:val="28"/>
+        </w:rPr>
+        <w:t>ia din indicator: ____</w:t>
+      </w:r>
+    </w:p>
+    <w:p>
+      <w:pPr>
+        <w:spacing w:after="0"/>
+        <w:jc w:val="right"/>
+        <w:rPr>
+          <w:rFonts w:eastAsia="Times New Roman" w:cs="Times New Roman"/>
+          <w:noProof/>
+          <w:szCs w:val="28"/>
+        </w:rPr>
+      </w:pPr>
+      <w:r>
+        <w:rPr>
+          <w:rFonts w:eastAsia="Times New Roman" w:cs="Times New Roman"/>
+          <w:noProof/>
+          <w:szCs w:val="28"/>
+        </w:rPr>
+        <w:tab/>
+      </w:r>
+      <w:r>
+        <w:rPr>
+          <w:rFonts w:eastAsia="Times New Roman" w:cs="Times New Roman"/>
+          <w:noProof/>
+          <w:szCs w:val="28"/>
+        </w:rPr>
+        <w:tab/>
+      </w:r>
+      <w:r>
+        <w:rPr>
+          <w:rFonts w:eastAsia="Times New Roman" w:cs="Times New Roman"/>
+          <w:noProof/>
+          <w:szCs w:val="28"/>
+        </w:rPr>
+        <w:tab/>
+      </w:r>
+      <w:r>
+        <w:rPr>
+          <w:rFonts w:eastAsia="Times New Roman" w:cs="Times New Roman"/>
+          <w:noProof/>
+          <w:szCs w:val="28"/>
+        </w:rPr>
+        <w:tab/>
+      </w:r>
+      <w:r>
+        <w:rPr>
+          <w:rFonts w:eastAsia="Times New Roman" w:cs="Times New Roman"/>
+          <w:noProof/>
+          <w:szCs w:val="28"/>
+        </w:rPr>
+        <w:tab/>
+      </w:r>
+      <w:r>
+        <w:rPr>
+          <w:rFonts w:eastAsia="Times New Roman" w:cs="Times New Roman"/>
+          <w:noProof/>
+          <w:szCs w:val="28"/>
+        </w:rPr>
+        <w:tab/>
+      </w:r>
+      <w:r>
+        <w:rPr>
+          <w:rFonts w:eastAsia="Times New Roman" w:cs="Times New Roman"/>
+          <w:noProof/>
+          <w:szCs w:val="28"/>
+        </w:rPr>
+        <w:tab/>
+        <w:t xml:space="preserve">      </w:t>
+      </w:r>
+      <w:r>
+        <w:rPr>
+          <w:rFonts w:eastAsia="Times New Roman" w:cs="Times New Roman"/>
+          <w:noProof/>
+          <w:szCs w:val="28"/>
+        </w:rPr>
+        <w:tab/>
+        <w:t xml:space="preserve">    Termen de păstrare:_____</w:t>
+      </w:r>
+    </w:p>
+    <w:p>
+      <w:pPr>
+        <w:spacing w:after="120" w:line="240" w:lineRule="auto"/>
+        <w:jc w:val="right"/>
+        <w:rPr>
+          <w:rFonts w:cs="Times New Roman"/>
+          <w:b/>
+          <w:noProof/>
+          <w:szCs w:val="28"/>
+        </w:rPr>
+      </w:pPr>
+    </w:p>
+    <w:p>
+      <w:pPr>
+        <w:spacing w:after="120" w:line="240" w:lineRule="auto"/>
+        <w:jc w:val="right"/>
+        <w:rPr>
+          <w:rFonts w:cs="Times New Roman"/>
+          <w:b/>
+          <w:noProof/>
+          <w:szCs w:val="28"/>
+        </w:rPr>
+      </w:pPr>
+    </w:p>
+    <w:p>
+      <w:pPr>
+        <w:spacing w:after="120" w:line="240" w:lineRule="auto"/>
+        <w:jc w:val="right"/>
+        <w:rPr>
+          <w:rFonts w:cs="Times New Roman"/>
+          <w:b/>
+          <w:noProof/>
+          <w:szCs w:val="28"/>
+        </w:rPr>
+      </w:pPr>
+    </w:p>
+    <w:p>
+      <w:pPr>
+        <w:spacing w:after="120" w:line="240" w:lineRule="auto"/>
+        <w:jc w:val="center"/>
+        <w:rPr>
+          <w:rFonts w:cs="Times New Roman"/>
+          <w:b/>
+          <w:noProof/>
+          <w:szCs w:val="28"/>
+        </w:rPr>
+      </w:pPr>
+      <w:r>
+        <w:rPr>
+          <w:rFonts w:cs="Times New Roman"/>
+          <w:b/>
+          <w:noProof/>
+          <w:szCs w:val="28"/>
+        </w:rPr>
+        <w:t>BUCUREȘTI</w:t>
+      </w:r>
+    </w:p>
+    <w:p>
+      <w:pPr>
+        <w:spacing w:after="120" w:line="240" w:lineRule="auto"/>
+        <w:jc w:val="center"/>
+        <w:rPr>
+          <w:rFonts w:cs="Times New Roman"/>
+          <w:b/>
+          <w:noProof/>
+          <w:szCs w:val="28"/>
+        </w:rPr>
+      </w:pPr>
+      <w:r>
+        <w:rPr>
+          <w:rFonts w:cs="Times New Roman"/>
+          <w:b/>
+          <w:noProof/>
+          <w:szCs w:val="28"/>
+        </w:rPr>
+        <w:t>20</w:t>
+      </w:r>
+      <w:r>
+        <w:rPr>
+          <w:rFonts w:cs="Times New Roman"/>
+          <w:b/>
+          <w:noProof/>
+          <w:szCs w:val="28"/>
+        </w:rPr>
+        <w:t>21</w:t>
+      </w:r>
+    </w:p>
+    <w:p>
+      <w:pPr>
+        <w:spacing w:after="160" w:line="259" w:lineRule="auto"/>
+        <w:rPr>
+          <w:noProof/>
+        </w:rPr>
+      </w:pPr>
+      <w:r>
+        <w:rPr>
+          <w:noProof/>
+        </w:rPr>
+        <w:lastRenderedPageBreak/>
+        <w:br w:type="page"/>
+      </w:r>
+    </w:p>
+    <w:p>
+      <w:pPr>
+        <w:jc w:val="center"/>
+        <w:rPr>
+          <w:rFonts w:cs="Times New Roman"/>
+          <w:noProof/>
+          <w:szCs w:val="28"/>
+        </w:rPr>
+      </w:pPr>
+    </w:p>
+    <w:p>
+      <w:pPr>
+        <w:jc w:val="center"/>
+        <w:rPr>
+          <w:rFonts w:cs="Times New Roman"/>
+          <w:noProof/>
+          <w:szCs w:val="28"/>
+        </w:rPr>
+      </w:pPr>
+    </w:p>
+    <w:p>
+      <w:pPr>
+        <w:jc w:val="center"/>
+        <w:rPr>
+          <w:rFonts w:cs="Times New Roman"/>
+          <w:noProof/>
           <w:sz w:val="24"/>
           <w:szCs w:val="24"/>
         </w:rPr>
-        <w:tab/>
-        <w:t xml:space="preserve">    </w:t>
-      </w:r>
+      </w:pPr>
       <w:r>
         <w:rPr>
           <w:rFonts w:cs="Times New Roman"/>
-          <w:b/>
+          <w:noProof/>
           <w:sz w:val="24"/>
           <w:szCs w:val="24"/>
         </w:rPr>
-        <w:t xml:space="preserve">  </w:t>
+        <w:t>PAGIN</w:t>
       </w:r>
       <w:r>
         <w:rPr>
           <w:rFonts w:cs="Times New Roman"/>
-          <w:b/>
+          <w:noProof/>
           <w:sz w:val="24"/>
           <w:szCs w:val="24"/>
         </w:rPr>
-        <w:t xml:space="preserve">   </w:t>
+        <w:t>Ă</w:t>
       </w:r>
       <w:r>
         <w:rPr>
           <w:rFonts w:cs="Times New Roman"/>
-          <w:b/>
+          <w:noProof/>
           <w:sz w:val="24"/>
           <w:szCs w:val="24"/>
         </w:rPr>
-        <w:t xml:space="preserve">Sd.Plt. </w:t>
+        <w:t xml:space="preserve"> ALB</w:t>
       </w:r>
       <w:r>
         <w:rPr>
           <w:rFonts w:cs="Times New Roman"/>
-          <w:b/>
+          <w:noProof/>
           <w:sz w:val="24"/>
           <w:szCs w:val="24"/>
         </w:rPr>
-        <w:t>Tudose Alin-Romeo</w:t>
-      </w:r>
-    </w:p>
-    <w:p>
-      <w:pPr>
-        <w:spacing w:after="120" w:line="240" w:lineRule="auto"/>
+        <w:t>Ă</w:t>
+      </w:r>
+    </w:p>
+    <w:p>
+      <w:pPr>
+        <w:spacing w:after="160" w:line="259" w:lineRule="auto"/>
         <w:rPr>
           <w:rFonts w:cs="Times New Roman"/>
-          <w:b/>
-          <w:szCs w:val="28"/>
-        </w:rPr>
-      </w:pPr>
-    </w:p>
-    <w:p>
-      <w:pPr>
-        <w:spacing w:after="0"/>
-        <w:ind w:left="6030"/>
-        <w:rPr>
-          <w:rFonts w:eastAsia="Times New Roman" w:cs="Times New Roman"/>
-          <w:szCs w:val="28"/>
-        </w:rPr>
-      </w:pPr>
-      <w:r>
-        <w:rPr>
-          <w:rFonts w:eastAsia="Times New Roman" w:cs="Times New Roman"/>
-          <w:szCs w:val="28"/>
-        </w:rPr>
-        <w:t xml:space="preserve">Conţine ___________ file                                                                                      </w:t>
-      </w:r>
-      <w:r>
-        <w:rPr>
-          <w:rFonts w:eastAsia="Times New Roman" w:cs="Times New Roman"/>
-          <w:szCs w:val="28"/>
-        </w:rPr>
-        <w:t xml:space="preserve">      </w:t>
-      </w:r>
-      <w:r>
-        <w:rPr>
-          <w:rFonts w:eastAsia="Times New Roman" w:cs="Times New Roman"/>
-          <w:szCs w:val="28"/>
-        </w:rPr>
-        <w:t>Inventariat sub nr. _____</w:t>
-      </w:r>
-      <w:r>
-        <w:rPr>
-          <w:rFonts w:eastAsia="Times New Roman" w:cs="Times New Roman"/>
-          <w:szCs w:val="28"/>
-        </w:rPr>
-        <w:t>_</w:t>
-      </w:r>
-    </w:p>
-    <w:p>
-      <w:pPr>
-        <w:spacing w:after="0"/>
-        <w:rPr>
-          <w:rFonts w:eastAsia="Times New Roman" w:cs="Times New Roman"/>
-          <w:szCs w:val="28"/>
-        </w:rPr>
-      </w:pPr>
-      <w:r>
-        <w:rPr>
-          <w:rFonts w:eastAsia="Times New Roman" w:cs="Times New Roman"/>
-          <w:szCs w:val="28"/>
-        </w:rPr>
-        <w:tab/>
-      </w:r>
-      <w:r>
-        <w:rPr>
-          <w:rFonts w:eastAsia="Times New Roman" w:cs="Times New Roman"/>
-          <w:szCs w:val="28"/>
-        </w:rPr>
-        <w:tab/>
-      </w:r>
-      <w:r>
-        <w:rPr>
-          <w:rFonts w:eastAsia="Times New Roman" w:cs="Times New Roman"/>
-          <w:szCs w:val="28"/>
-        </w:rPr>
-        <w:tab/>
-      </w:r>
-      <w:r>
-        <w:rPr>
-          <w:rFonts w:eastAsia="Times New Roman" w:cs="Times New Roman"/>
-          <w:szCs w:val="28"/>
-        </w:rPr>
-        <w:tab/>
-      </w:r>
-      <w:r>
-        <w:rPr>
-          <w:rFonts w:eastAsia="Times New Roman" w:cs="Times New Roman"/>
-          <w:szCs w:val="28"/>
-        </w:rPr>
-        <w:tab/>
-      </w:r>
-      <w:r>
-        <w:rPr>
-          <w:rFonts w:eastAsia="Times New Roman" w:cs="Times New Roman"/>
-          <w:szCs w:val="28"/>
-        </w:rPr>
-        <w:tab/>
-        <w:t xml:space="preserve">               </w:t>
-      </w:r>
-      <w:r>
-        <w:rPr>
-          <w:rFonts w:eastAsia="Times New Roman" w:cs="Times New Roman"/>
-          <w:szCs w:val="28"/>
-        </w:rPr>
-        <w:tab/>
-        <w:t xml:space="preserve">    Poziţia din indicator: ____</w:t>
-      </w:r>
-    </w:p>
-    <w:p>
-      <w:pPr>
-        <w:spacing w:after="0"/>
-        <w:rPr>
-          <w:rFonts w:eastAsia="Times New Roman" w:cs="Times New Roman"/>
-          <w:szCs w:val="28"/>
-        </w:rPr>
-      </w:pPr>
-      <w:r>
-        <w:rPr>
-          <w:rFonts w:eastAsia="Times New Roman" w:cs="Times New Roman"/>
-          <w:szCs w:val="28"/>
-        </w:rPr>
-        <w:tab/>
-      </w:r>
-      <w:r>
-        <w:rPr>
-          <w:rFonts w:eastAsia="Times New Roman" w:cs="Times New Roman"/>
-          <w:szCs w:val="28"/>
-        </w:rPr>
-        <w:tab/>
-      </w:r>
-      <w:r>
-        <w:rPr>
-          <w:rFonts w:eastAsia="Times New Roman" w:cs="Times New Roman"/>
-          <w:szCs w:val="28"/>
-        </w:rPr>
-        <w:tab/>
-      </w:r>
-      <w:r>
-        <w:rPr>
-          <w:rFonts w:eastAsia="Times New Roman" w:cs="Times New Roman"/>
-          <w:szCs w:val="28"/>
-        </w:rPr>
-        <w:tab/>
-      </w:r>
-      <w:r>
-        <w:rPr>
-          <w:rFonts w:eastAsia="Times New Roman" w:cs="Times New Roman"/>
-          <w:szCs w:val="28"/>
-        </w:rPr>
-        <w:tab/>
-      </w:r>
-      <w:r>
-        <w:rPr>
-          <w:rFonts w:eastAsia="Times New Roman" w:cs="Times New Roman"/>
-          <w:szCs w:val="28"/>
-        </w:rPr>
-        <w:tab/>
-      </w:r>
-      <w:r>
-        <w:rPr>
-          <w:rFonts w:eastAsia="Times New Roman" w:cs="Times New Roman"/>
-          <w:szCs w:val="28"/>
-        </w:rPr>
-        <w:tab/>
-        <w:t xml:space="preserve">      </w:t>
-      </w:r>
-      <w:r>
-        <w:rPr>
-          <w:rFonts w:eastAsia="Times New Roman" w:cs="Times New Roman"/>
-          <w:szCs w:val="28"/>
-        </w:rPr>
-        <w:tab/>
-        <w:t xml:space="preserve">    Termen de păstrare: _____</w:t>
-      </w:r>
-    </w:p>
-    <w:p>
-      <w:pPr>
-        <w:spacing w:after="120" w:line="240" w:lineRule="auto"/>
-        <w:jc w:val="right"/>
-        <w:rPr>
-          <w:rFonts w:cs="Times New Roman"/>
-          <w:b/>
-          <w:szCs w:val="28"/>
-        </w:rPr>
-      </w:pPr>
-    </w:p>
-    <w:p>
-      <w:pPr>
-        <w:spacing w:after="120" w:line="240" w:lineRule="auto"/>
-        <w:jc w:val="right"/>
-        <w:rPr>
-          <w:rFonts w:cs="Times New Roman"/>
-          <w:b/>
-          <w:szCs w:val="28"/>
-        </w:rPr>
-      </w:pPr>
-    </w:p>
-    <w:p>
-      <w:pPr>
-        <w:spacing w:after="120" w:line="240" w:lineRule="auto"/>
-        <w:jc w:val="right"/>
-        <w:rPr>
-          <w:rFonts w:cs="Times New Roman"/>
-          <w:b/>
-          <w:szCs w:val="28"/>
-        </w:rPr>
-      </w:pPr>
-    </w:p>
-    <w:p>
-      <w:pPr>
-        <w:spacing w:after="120" w:line="240" w:lineRule="auto"/>
-        <w:jc w:val="center"/>
-        <w:rPr>
-          <w:rFonts w:cs="Times New Roman"/>
-          <w:b/>
-          <w:szCs w:val="28"/>
-        </w:rPr>
-      </w:pPr>
-      <w:r>
-        <w:rPr>
-          <w:rFonts w:cs="Times New Roman"/>
-          <w:b/>
-          <w:szCs w:val="28"/>
-        </w:rPr>
-        <w:t>BUCUREȘTI</w:t>
-      </w:r>
-    </w:p>
-    <w:p>
-      <w:pPr>
-        <w:spacing w:after="120" w:line="240" w:lineRule="auto"/>
-        <w:jc w:val="center"/>
-        <w:rPr>
-          <w:rFonts w:cs="Times New Roman"/>
-          <w:b/>
-          <w:szCs w:val="28"/>
-        </w:rPr>
-      </w:pPr>
-      <w:r>
-        <w:rPr>
-          <w:rFonts w:cs="Times New Roman"/>
-          <w:b/>
-          <w:szCs w:val="28"/>
-        </w:rPr>
-        <w:t>20</w:t>
-      </w:r>
-      <w:r>
-        <w:rPr>
-          <w:rFonts w:cs="Times New Roman"/>
-          <w:b/>
-          <w:szCs w:val="28"/>
-        </w:rPr>
-        <w:t>21</w:t>
-      </w:r>
-    </w:p>
-    <w:p>
-      <w:pPr>
-        <w:spacing w:after="160" w:line="259" w:lineRule="auto"/>
-      </w:pPr>
-      <w:r>
-        <w:br w:type="page"/>
-      </w:r>
-    </w:p>
-    <w:p>
-      <w:pPr>
-        <w:jc w:val="center"/>
-        <w:rPr>
-          <w:rFonts w:cs="Times New Roman"/>
-          <w:szCs w:val="28"/>
-        </w:rPr>
-      </w:pPr>
-    </w:p>
-    <w:p>
-      <w:pPr>
-        <w:jc w:val="center"/>
-        <w:rPr>
-          <w:rFonts w:cs="Times New Roman"/>
-          <w:szCs w:val="28"/>
-        </w:rPr>
-      </w:pPr>
-    </w:p>
-    <w:p>
-      <w:pPr>
-        <w:jc w:val="center"/>
-        <w:rPr>
-          <w:rFonts w:cs="Times New Roman"/>
+          <w:noProof/>
           <w:sz w:val="24"/>
           <w:szCs w:val="24"/>
         </w:rPr>
@@ -698,79 +843,88 @@
       <w:r>
         <w:rPr>
           <w:rFonts w:cs="Times New Roman"/>
+          <w:noProof/>
           <w:sz w:val="24"/>
           <w:szCs w:val="24"/>
         </w:rPr>
-        <w:t>PAGIN</w:t>
-      </w:r>
-      <w:r>
+        <w:br w:type="page"/>
+      </w:r>
+    </w:p>
+    <w:p>
+      <w:pPr>
+        <w:jc w:val="center"/>
         <w:rPr>
           <w:rFonts w:cs="Times New Roman"/>
+          <w:noProof/>
           <w:sz w:val="24"/>
           <w:szCs w:val="24"/>
         </w:rPr>
-        <w:t>Ă</w:t>
-      </w:r>
-      <w:r>
+      </w:pPr>
+    </w:p>
+    <w:p>
+      <w:pPr>
+        <w:jc w:val="center"/>
         <w:rPr>
           <w:rFonts w:cs="Times New Roman"/>
+          <w:noProof/>
           <w:sz w:val="24"/>
           <w:szCs w:val="24"/>
         </w:rPr>
-        <w:t xml:space="preserve"> ALB</w:t>
-      </w:r>
-      <w:r>
+      </w:pPr>
+    </w:p>
+    <w:p>
+      <w:pPr>
+        <w:jc w:val="center"/>
         <w:rPr>
           <w:rFonts w:cs="Times New Roman"/>
+          <w:noProof/>
           <w:sz w:val="24"/>
           <w:szCs w:val="24"/>
         </w:rPr>
-        <w:t>Ă</w:t>
-      </w:r>
-    </w:p>
-    <w:p>
-      <w:pPr>
-        <w:spacing w:after="160" w:line="259" w:lineRule="auto"/>
+      </w:pPr>
+      <w:r>
         <w:rPr>
           <w:rFonts w:cs="Times New Roman"/>
+          <w:noProof/>
           <w:sz w:val="24"/>
           <w:szCs w:val="24"/>
         </w:rPr>
-      </w:pPr>
+        <w:t>PAGIN</w:t>
+      </w:r>
       <w:r>
         <w:rPr>
           <w:rFonts w:cs="Times New Roman"/>
+          <w:noProof/>
           <w:sz w:val="24"/>
           <w:szCs w:val="24"/>
         </w:rPr>
-        <w:br w:type="page"/>
-      </w:r>
-    </w:p>
-    <w:p>
-      <w:pPr>
-        <w:jc w:val="center"/>
+        <w:t>Ă</w:t>
+      </w:r>
+      <w:r>
         <w:rPr>
           <w:rFonts w:cs="Times New Roman"/>
+          <w:noProof/>
           <w:sz w:val="24"/>
           <w:szCs w:val="24"/>
         </w:rPr>
-      </w:pPr>
-    </w:p>
-    <w:p>
-      <w:pPr>
-        <w:jc w:val="center"/>
+        <w:t xml:space="preserve"> ALB</w:t>
+      </w:r>
+      <w:r>
         <w:rPr>
           <w:rFonts w:cs="Times New Roman"/>
+          <w:noProof/>
           <w:sz w:val="24"/>
           <w:szCs w:val="24"/>
         </w:rPr>
-      </w:pPr>
-    </w:p>
-    <w:p>
-      <w:pPr>
-        <w:jc w:val="center"/>
+        <w:t>Ă</w:t>
+      </w:r>
+    </w:p>
+    <w:p>
+      <w:pPr>
+        <w:spacing w:after="160" w:line="259" w:lineRule="auto"/>
         <w:rPr>
           <w:rFonts w:cs="Times New Roman"/>
+          <w:noProof/>
           <w:sz w:val="24"/>
           <w:szCs w:val="24"/>
         </w:rPr>
@@ -778,79 +932,88 @@
       <w:r>
         <w:rPr>
           <w:rFonts w:cs="Times New Roman"/>
+          <w:noProof/>
           <w:sz w:val="24"/>
           <w:szCs w:val="24"/>
         </w:rPr>
-        <w:t>PAGIN</w:t>
-      </w:r>
-      <w:r>
+        <w:br w:type="page"/>
+      </w:r>
+    </w:p>
+    <w:p>
+      <w:pPr>
+        <w:jc w:val="center"/>
         <w:rPr>
           <w:rFonts w:cs="Times New Roman"/>
+          <w:noProof/>
           <w:sz w:val="24"/>
           <w:szCs w:val="24"/>
         </w:rPr>
-        <w:t>Ă</w:t>
-      </w:r>
-      <w:r>
+      </w:pPr>
+    </w:p>
+    <w:p>
+      <w:pPr>
+        <w:jc w:val="center"/>
         <w:rPr>
           <w:rFonts w:cs="Times New Roman"/>
+          <w:noProof/>
           <w:sz w:val="24"/>
           <w:szCs w:val="24"/>
         </w:rPr>
-        <w:t xml:space="preserve"> ALB</w:t>
-      </w:r>
-      <w:r>
+      </w:pPr>
+    </w:p>
+    <w:p>
+      <w:pPr>
+        <w:jc w:val="center"/>
         <w:rPr>
           <w:rFonts w:cs="Times New Roman"/>
+          <w:noProof/>
           <w:sz w:val="24"/>
           <w:szCs w:val="24"/>
         </w:rPr>
-        <w:t>Ă</w:t>
-      </w:r>
-    </w:p>
-    <w:p>
-      <w:pPr>
-        <w:spacing w:after="160" w:line="259" w:lineRule="auto"/>
+      </w:pPr>
+      <w:r>
         <w:rPr>
           <w:rFonts w:cs="Times New Roman"/>
+          <w:noProof/>
           <w:sz w:val="24"/>
           <w:szCs w:val="24"/>
         </w:rPr>
-      </w:pPr>
+        <w:t>PAGIN</w:t>
+      </w:r>
       <w:r>
         <w:rPr>
           <w:rFonts w:cs="Times New Roman"/>
+          <w:noProof/>
           <w:sz w:val="24"/>
           <w:szCs w:val="24"/>
         </w:rPr>
-        <w:br w:type="page"/>
-      </w:r>
-    </w:p>
-    <w:p>
-      <w:pPr>
-        <w:jc w:val="center"/>
+        <w:t>Ă</w:t>
+      </w:r>
+      <w:r>
         <w:rPr>
           <w:rFonts w:cs="Times New Roman"/>
+          <w:noProof/>
           <w:sz w:val="24"/>
           <w:szCs w:val="24"/>
         </w:rPr>
-      </w:pPr>
-    </w:p>
-    <w:p>
-      <w:pPr>
-        <w:jc w:val="center"/>
+        <w:t xml:space="preserve"> ALB</w:t>
+      </w:r>
+      <w:r>
         <w:rPr>
           <w:rFonts w:cs="Times New Roman"/>
+          <w:noProof/>
           <w:sz w:val="24"/>
           <w:szCs w:val="24"/>
         </w:rPr>
-      </w:pPr>
-    </w:p>
-    <w:p>
-      <w:pPr>
-        <w:jc w:val="center"/>
+        <w:t>Ă</w:t>
+      </w:r>
+    </w:p>
+    <w:p>
+      <w:pPr>
+        <w:spacing w:after="160" w:line="259" w:lineRule="auto"/>
         <w:rPr>
           <w:rFonts w:cs="Times New Roman"/>
+          <w:noProof/>
           <w:sz w:val="24"/>
           <w:szCs w:val="24"/>
         </w:rPr>
@@ -858,59 +1021,74 @@
       <w:r>
         <w:rPr>
           <w:rFonts w:cs="Times New Roman"/>
+          <w:noProof/>
           <w:sz w:val="24"/>
           <w:szCs w:val="24"/>
         </w:rPr>
-        <w:t>PAGIN</w:t>
-      </w:r>
-      <w:r>
+        <w:br w:type="page"/>
+      </w:r>
+    </w:p>
+    <w:p>
+      <w:pPr>
+        <w:jc w:val="center"/>
         <w:rPr>
           <w:rFonts w:cs="Times New Roman"/>
+          <w:noProof/>
           <w:sz w:val="24"/>
           <w:szCs w:val="24"/>
         </w:rPr>
-        <w:t>Ă</w:t>
-      </w:r>
-      <w:r>
+      </w:pPr>
+    </w:p>
+    <w:p>
+      <w:pPr>
+        <w:jc w:val="center"/>
         <w:rPr>
           <w:rFonts w:cs="Times New Roman"/>
+          <w:noProof/>
           <w:sz w:val="24"/>
           <w:szCs w:val="24"/>
         </w:rPr>
-        <w:t xml:space="preserve"> ALB</w:t>
-      </w:r>
-      <w:r>
+      </w:pPr>
+    </w:p>
+    <w:p>
+      <w:pPr>
+        <w:jc w:val="center"/>
         <w:rPr>
           <w:rFonts w:cs="Times New Roman"/>
+          <w:noProof/>
           <w:sz w:val="24"/>
           <w:szCs w:val="24"/>
         </w:rPr>
-        <w:t>Ă</w:t>
-      </w:r>
-    </w:p>
-    <w:p>
-      <w:pPr>
-        <w:spacing w:after="160" w:line="259" w:lineRule="auto"/>
+      </w:pPr>
+    </w:p>
+    <w:p>
+      <w:pPr>
+        <w:jc w:val="center"/>
         <w:rPr>
           <w:rFonts w:cs="Times New Roman"/>
+          <w:noProof/>
           <w:sz w:val="24"/>
           <w:szCs w:val="24"/>
         </w:rPr>
       </w:pPr>
-      <w:r>
+    </w:p>
+    <w:p>
+      <w:pPr>
+        <w:jc w:val="center"/>
         <w:rPr>
           <w:rFonts w:cs="Times New Roman"/>
+          <w:noProof/>
           <w:sz w:val="24"/>
           <w:szCs w:val="24"/>
         </w:rPr>
-        <w:br w:type="page"/>
-      </w:r>
+      </w:pPr>
     </w:p>
     <w:p>
       <w:pPr>
         <w:jc w:val="center"/>
         <w:rPr>
           <w:rFonts w:cs="Times New Roman"/>
+          <w:noProof/>
           <w:sz w:val="24"/>
           <w:szCs w:val="24"/>
         </w:rPr>
@@ -921,6 +1099,7 @@
         <w:jc w:val="center"/>
         <w:rPr>
           <w:rFonts w:cs="Times New Roman"/>
+          <w:noProof/>
           <w:sz w:val="24"/>
           <w:szCs w:val="24"/>
         </w:rPr>
@@ -931,6 +1110,7 @@
         <w:jc w:val="center"/>
         <w:rPr>
           <w:rFonts w:cs="Times New Roman"/>
+          <w:noProof/>
           <w:sz w:val="24"/>
           <w:szCs w:val="24"/>
         </w:rPr>
@@ -941,6 +1121,7 @@
         <w:jc w:val="center"/>
         <w:rPr>
           <w:rFonts w:cs="Times New Roman"/>
+          <w:noProof/>
           <w:sz w:val="24"/>
           <w:szCs w:val="24"/>
         </w:rPr>
@@ -951,6 +1132,7 @@
         <w:jc w:val="center"/>
         <w:rPr>
           <w:rFonts w:cs="Times New Roman"/>
+          <w:noProof/>
           <w:sz w:val="24"/>
           <w:szCs w:val="24"/>
         </w:rPr>
@@ -961,6 +1143,7 @@
         <w:jc w:val="center"/>
         <w:rPr>
           <w:rFonts w:cs="Times New Roman"/>
+          <w:noProof/>
           <w:sz w:val="24"/>
           <w:szCs w:val="24"/>
         </w:rPr>
@@ -971,6 +1154,7 @@
         <w:jc w:val="center"/>
         <w:rPr>
           <w:rFonts w:cs="Times New Roman"/>
+          <w:noProof/>
           <w:sz w:val="24"/>
           <w:szCs w:val="24"/>
         </w:rPr>
@@ -981,6 +1165,7 @@
         <w:jc w:val="center"/>
         <w:rPr>
           <w:rFonts w:cs="Times New Roman"/>
+          <w:noProof/>
           <w:sz w:val="24"/>
           <w:szCs w:val="24"/>
         </w:rPr>
@@ -991,56 +1176,55 @@
         <w:jc w:val="center"/>
         <w:rPr>
           <w:rFonts w:cs="Times New Roman"/>
+          <w:noProof/>
           <w:sz w:val="24"/>
           <w:szCs w:val="24"/>
         </w:rPr>
       </w:pPr>
-    </w:p>
-    <w:p>
-      <w:pPr>
-        <w:jc w:val="center"/>
+      <w:r>
         <w:rPr>
           <w:rFonts w:cs="Times New Roman"/>
+          <w:noProof/>
           <w:sz w:val="24"/>
           <w:szCs w:val="24"/>
         </w:rPr>
-      </w:pPr>
-    </w:p>
-    <w:p>
-      <w:pPr>
-        <w:jc w:val="center"/>
+        <w:t>PAGIN</w:t>
+      </w:r>
+      <w:r>
         <w:rPr>
           <w:rFonts w:cs="Times New Roman"/>
+          <w:noProof/>
           <w:sz w:val="24"/>
           <w:szCs w:val="24"/>
         </w:rPr>
-      </w:pPr>
-    </w:p>
-    <w:p>
-      <w:pPr>
-        <w:jc w:val="center"/>
+        <w:t>Ă</w:t>
+      </w:r>
+      <w:r>
         <w:rPr>
           <w:rFonts w:cs="Times New Roman"/>
+          <w:noProof/>
           <w:sz w:val="24"/>
           <w:szCs w:val="24"/>
         </w:rPr>
-      </w:pPr>
-    </w:p>
-    <w:p>
-      <w:pPr>
-        <w:jc w:val="center"/>
+        <w:t xml:space="preserve"> ALB</w:t>
+      </w:r>
+      <w:r>
         <w:rPr>
           <w:rFonts w:cs="Times New Roman"/>
+          <w:noProof/>
           <w:sz w:val="24"/>
           <w:szCs w:val="24"/>
         </w:rPr>
-      </w:pPr>
-    </w:p>
-    <w:p>
-      <w:pPr>
+        <w:t>Ă</w:t>
+      </w:r>
+    </w:p>
+    <w:p>
+      <w:pPr>
+        <w:spacing w:after="160" w:line="259" w:lineRule="auto"/>
         <w:jc w:val="center"/>
         <w:rPr>
           <w:rFonts w:cs="Times New Roman"/>
+          <w:noProof/>
           <w:sz w:val="24"/>
           <w:szCs w:val="24"/>
         </w:rPr>
@@ -1048,77 +1232,38 @@
       <w:r>
         <w:rPr>
           <w:rFonts w:cs="Times New Roman"/>
+          <w:noProof/>
           <w:sz w:val="24"/>
           <w:szCs w:val="24"/>
         </w:rPr>
-        <w:t>PAGIN</w:t>
-      </w:r>
-      <w:r>
+        <w:br w:type="page"/>
+      </w:r>
+    </w:p>
+    <w:p>
+      <w:pPr>
+        <w:spacing w:after="160" w:line="259" w:lineRule="auto"/>
+        <w:jc w:val="center"/>
         <w:rPr>
           <w:rFonts w:cs="Times New Roman"/>
+          <w:noProof/>
           <w:sz w:val="24"/>
           <w:szCs w:val="24"/>
         </w:rPr>
-        <w:t>Ă</w:t>
-      </w:r>
-      <w:r>
-        <w:rPr>
-          <w:rFonts w:cs="Times New Roman"/>
-          <w:sz w:val="24"/>
-          <w:szCs w:val="24"/>
-        </w:rPr>
-        <w:t xml:space="preserve"> ALB</w:t>
-      </w:r>
-      <w:r>
-        <w:rPr>
-          <w:rFonts w:cs="Times New Roman"/>
-          <w:sz w:val="24"/>
-          <w:szCs w:val="24"/>
-        </w:rPr>
-        <w:t>Ă</w:t>
-      </w:r>
-    </w:p>
-    <w:p>
-      <w:pPr>
-        <w:spacing w:after="160" w:line="259" w:lineRule="auto"/>
-        <w:jc w:val="center"/>
-        <w:rPr>
-          <w:rFonts w:cs="Times New Roman"/>
-          <w:sz w:val="24"/>
-          <w:szCs w:val="24"/>
-        </w:rPr>
-      </w:pPr>
-      <w:r>
-        <w:rPr>
-          <w:rFonts w:cs="Times New Roman"/>
-          <w:sz w:val="24"/>
-          <w:szCs w:val="24"/>
-        </w:rPr>
-        <w:br w:type="page"/>
-      </w:r>
-    </w:p>
-    <w:p>
-      <w:pPr>
-        <w:spacing w:after="160" w:line="259" w:lineRule="auto"/>
-        <w:jc w:val="center"/>
-        <w:rPr>
-          <w:rFonts w:cs="Times New Roman"/>
-          <w:sz w:val="24"/>
-          <w:szCs w:val="24"/>
-        </w:rPr>
       </w:pPr>
     </w:p>
     <w:p>
       <w:pPr>
         <w:pStyle w:val="Heading1"/>
         <w:rPr>
+          <w:noProof/>
           <w:sz w:val="28"/>
           <w:szCs w:val="28"/>
         </w:rPr>
       </w:pPr>
-      <w:bookmarkStart w:id="4" w:name="_Toc73822987"/>
-      <w:r>
-        <w:rPr>
+      <w:bookmarkStart w:id="4" w:name="_Toc73976965"/>
+      <w:r>
+        <w:rPr>
+          <w:noProof/>
           <w:sz w:val="28"/>
           <w:szCs w:val="28"/>
         </w:rPr>
@@ -1132,11 +1277,13 @@
         <w:rPr>
           <w:rFonts w:ascii="Cambria" w:eastAsiaTheme="majorEastAsia" w:hAnsi="Cambria" w:cstheme="majorBidi"/>
           <w:b/>
+          <w:noProof/>
           <w:szCs w:val="28"/>
         </w:rPr>
       </w:pPr>
       <w:r>
         <w:rPr>
+          <w:noProof/>
           <w:szCs w:val="28"/>
         </w:rPr>
         <w:br w:type="page"/>
@@ -1146,6 +1293,7 @@
       <w:pPr>
         <w:pStyle w:val="Heading1"/>
         <w:rPr>
+          <w:noProof/>
           <w:sz w:val="28"/>
           <w:szCs w:val="28"/>
         </w:rPr>
@@ -1154,9 +1302,15 @@
     <w:p>
       <w:pPr>
         <w:pStyle w:val="Heading1"/>
-      </w:pPr>
-      <w:bookmarkStart w:id="5" w:name="_Toc73822988"/>
-      <w:r>
+        <w:rPr>
+          <w:noProof/>
+        </w:rPr>
+      </w:pPr>
+      <w:bookmarkStart w:id="5" w:name="_Toc73976966"/>
+      <w:r>
+        <w:rPr>
+          <w:noProof/>
+        </w:rPr>
         <w:t>Rezumat</w:t>
       </w:r>
       <w:bookmarkEnd w:id="5"/>
@@ -1167,23 +1321,31 @@
         <w:rPr>
           <w:rFonts w:ascii="Cambria" w:eastAsiaTheme="majorEastAsia" w:hAnsi="Cambria" w:cstheme="majorBidi"/>
           <w:b/>
+          <w:noProof/>
           <w:sz w:val="32"/>
           <w:szCs w:val="32"/>
         </w:rPr>
       </w:pPr>
       <w:r>
+        <w:rPr>
+          <w:noProof/>
+        </w:rPr>
         <w:br w:type="page"/>
       </w:r>
     </w:p>
     <w:p>
       <w:pPr>
         <w:pStyle w:val="Heading2"/>
+        <w:rPr>
+          <w:noProof/>
+        </w:rPr>
       </w:pPr>
     </w:p>
     <w:sdt>
       <w:sdtPr>
         <w:rPr>
           <w:rFonts w:ascii="Times New Roman" w:eastAsiaTheme="minorHAnsi" w:hAnsi="Times New Roman" w:cstheme="minorBidi"/>
+          <w:noProof/>
           <w:color w:val="auto"/>
           <w:sz w:val="28"/>
           <w:szCs w:val="22"/>
@@ -1199,7 +1361,6 @@
         <w:rPr>
           <w:b/>
           <w:bCs/>
-          <w:noProof/>
         </w:rPr>
       </w:sdtEndPr>
       <w:sdtContent>
@@ -1209,41 +1370,48 @@
             <w:rPr>
               <w:b/>
               <w:bCs/>
+              <w:noProof/>
+              <w:lang w:val="ro-RO"/>
             </w:rPr>
           </w:pPr>
-          <w:proofErr w:type="spellStart"/>
           <w:r>
             <w:rPr>
               <w:b/>
               <w:bCs/>
+              <w:noProof/>
+              <w:lang w:val="ro-RO"/>
             </w:rPr>
             <w:t>Cuprins</w:t>
           </w:r>
-          <w:proofErr w:type="spellEnd"/>
         </w:p>
         <w:p>
           <w:pPr>
             <w:pStyle w:val="TOC1"/>
-            <w:tabs>
-              <w:tab w:val="right" w:leader="dot" w:pos="9350"/>
-            </w:tabs>
             <w:rPr>
               <w:rFonts w:asciiTheme="minorHAnsi" w:eastAsiaTheme="minorEastAsia" w:hAnsiTheme="minorHAnsi"/>
               <w:noProof/>
               <w:sz w:val="22"/>
-              <w:lang w:val="en-US"/>
             </w:rPr>
           </w:pPr>
           <w:r>
+            <w:rPr>
+              <w:noProof/>
+            </w:rPr>
             <w:fldChar w:fldCharType="begin"/>
           </w:r>
           <w:r>
+            <w:rPr>
+              <w:noProof/>
+            </w:rPr>
             <w:instrText xml:space="preserve"> TOC \o "1-3" \h \z \u </w:instrText>
           </w:r>
           <w:r>
+            <w:rPr>
+              <w:noProof/>
+            </w:rPr>
             <w:fldChar w:fldCharType="separate"/>
           </w:r>
-          <w:hyperlink w:anchor="_Toc73822987" w:history="1">
+          <w:hyperlink w:anchor="_Toc73976965" w:history="1">
             <w:r>
               <w:rPr>
                 <w:rStyle w:val="Hyperlink"/>
@@ -1270,7 +1438,7 @@
                 <w:noProof/>
                 <w:webHidden/>
               </w:rPr>
-              <w:instrText xml:space="preserve"> PAGEREF _Toc73822987 \h </w:instrText>
+              <w:instrText xml:space="preserve"> PAGEREF _Toc73976965 \h </w:instrText>
             </w:r>
             <w:r>
               <w:rPr>
@@ -1290,7 +1458,7 @@
                 <w:noProof/>
                 <w:webHidden/>
               </w:rPr>
-              <w:t>6</w:t>
+              <w:t>7</w:t>
             </w:r>
             <w:r>
               <w:rPr>
@@ -1304,17 +1472,13 @@
         <w:p>
           <w:pPr>
             <w:pStyle w:val="TOC1"/>
-            <w:tabs>
-              <w:tab w:val="right" w:leader="dot" w:pos="9350"/>
-            </w:tabs>
             <w:rPr>
               <w:rFonts w:asciiTheme="minorHAnsi" w:eastAsiaTheme="minorEastAsia" w:hAnsiTheme="minorHAnsi"/>
               <w:noProof/>
               <w:sz w:val="22"/>
-              <w:lang w:val="en-US"/>
             </w:rPr>
           </w:pPr>
-          <w:hyperlink w:anchor="_Toc73822988" w:history="1">
+          <w:hyperlink w:anchor="_Toc73976966" w:history="1">
             <w:r>
               <w:rPr>
                 <w:rStyle w:val="Hyperlink"/>
@@ -1341,7 +1505,7 @@
                 <w:noProof/>
                 <w:webHidden/>
               </w:rPr>
-              <w:instrText xml:space="preserve"> PAGEREF _Toc73822988 \h </w:instrText>
+              <w:instrText xml:space="preserve"> PAGEREF _Toc73976966 \h </w:instrText>
             </w:r>
             <w:r>
               <w:rPr>
@@ -1361,7 +1525,7 @@
                 <w:noProof/>
                 <w:webHidden/>
               </w:rPr>
-              <w:t>7</w:t>
+              <w:t>8</w:t>
             </w:r>
             <w:r>
               <w:rPr>
@@ -1375,17 +1539,13 @@
         <w:p>
           <w:pPr>
             <w:pStyle w:val="TOC1"/>
-            <w:tabs>
-              <w:tab w:val="right" w:leader="dot" w:pos="9350"/>
-            </w:tabs>
             <w:rPr>
               <w:rFonts w:asciiTheme="minorHAnsi" w:eastAsiaTheme="minorEastAsia" w:hAnsiTheme="minorHAnsi"/>
               <w:noProof/>
               <w:sz w:val="22"/>
-              <w:lang w:val="en-US"/>
             </w:rPr>
           </w:pPr>
-          <w:hyperlink w:anchor="_Toc73822989" w:history="1">
+          <w:hyperlink w:anchor="_Toc73976967" w:history="1">
             <w:r>
               <w:rPr>
                 <w:rStyle w:val="Hyperlink"/>
@@ -1412,7 +1572,7 @@
                 <w:noProof/>
                 <w:webHidden/>
               </w:rPr>
-              <w:instrText xml:space="preserve"> PAGEREF _Toc73822989 \h </w:instrText>
+              <w:instrText xml:space="preserve"> PAGEREF _Toc73976967 \h </w:instrText>
             </w:r>
             <w:r>
               <w:rPr>
@@ -1432,7 +1592,7 @@
                 <w:noProof/>
                 <w:webHidden/>
               </w:rPr>
-              <w:t>9</w:t>
+              <w:t>10</w:t>
             </w:r>
             <w:r>
               <w:rPr>
@@ -1446,17 +1606,13 @@
         <w:p>
           <w:pPr>
             <w:pStyle w:val="TOC1"/>
-            <w:tabs>
-              <w:tab w:val="right" w:leader="dot" w:pos="9350"/>
-            </w:tabs>
             <w:rPr>
               <w:rFonts w:asciiTheme="minorHAnsi" w:eastAsiaTheme="minorEastAsia" w:hAnsiTheme="minorHAnsi"/>
               <w:noProof/>
               <w:sz w:val="22"/>
-              <w:lang w:val="en-US"/>
             </w:rPr>
           </w:pPr>
-          <w:hyperlink w:anchor="_Toc73822990" w:history="1">
+          <w:hyperlink w:anchor="_Toc73976968" w:history="1">
             <w:r>
               <w:rPr>
                 <w:rStyle w:val="Hyperlink"/>
@@ -1483,7 +1639,7 @@
                 <w:noProof/>
                 <w:webHidden/>
               </w:rPr>
-              <w:instrText xml:space="preserve"> PAGEREF _Toc73822990 \h </w:instrText>
+              <w:instrText xml:space="preserve"> PAGEREF _Toc73976968 \h </w:instrText>
             </w:r>
             <w:r>
               <w:rPr>
@@ -1503,7 +1659,7 @@
                 <w:noProof/>
                 <w:webHidden/>
               </w:rPr>
-              <w:t>10</w:t>
+              <w:t>11</w:t>
             </w:r>
             <w:r>
               <w:rPr>
@@ -1517,18 +1673,13 @@
         <w:p>
           <w:pPr>
             <w:pStyle w:val="TOC1"/>
-            <w:tabs>
-              <w:tab w:val="left" w:pos="560"/>
-              <w:tab w:val="right" w:leader="dot" w:pos="9350"/>
-            </w:tabs>
             <w:rPr>
               <w:rFonts w:asciiTheme="minorHAnsi" w:eastAsiaTheme="minorEastAsia" w:hAnsiTheme="minorHAnsi"/>
               <w:noProof/>
               <w:sz w:val="22"/>
-              <w:lang w:val="en-US"/>
             </w:rPr>
           </w:pPr>
-          <w:hyperlink w:anchor="_Toc73822991" w:history="1">
+          <w:hyperlink w:anchor="_Toc73976969" w:history="1">
             <w:r>
               <w:rPr>
                 <w:rStyle w:val="Hyperlink"/>
@@ -1541,7 +1692,6 @@
                 <w:rFonts w:asciiTheme="minorHAnsi" w:eastAsiaTheme="minorEastAsia" w:hAnsiTheme="minorHAnsi"/>
                 <w:noProof/>
                 <w:sz w:val="22"/>
-                <w:lang w:val="en-US"/>
               </w:rPr>
               <w:tab/>
             </w:r>
@@ -1571,7 +1721,7 @@
                 <w:noProof/>
                 <w:webHidden/>
               </w:rPr>
-              <w:instrText xml:space="preserve"> PAGEREF _Toc73822991 \h </w:instrText>
+              <w:instrText xml:space="preserve"> PAGEREF _Toc73976969 \h </w:instrText>
             </w:r>
             <w:r>
               <w:rPr>
@@ -1591,7 +1741,7 @@
                 <w:noProof/>
                 <w:webHidden/>
               </w:rPr>
-              <w:t>11</w:t>
+              <w:t>12</w:t>
             </w:r>
             <w:r>
               <w:rPr>
@@ -1605,18 +1755,13 @@
         <w:p>
           <w:pPr>
             <w:pStyle w:val="TOC2"/>
-            <w:tabs>
-              <w:tab w:val="left" w:pos="1100"/>
-              <w:tab w:val="right" w:leader="dot" w:pos="9350"/>
-            </w:tabs>
             <w:rPr>
               <w:rFonts w:asciiTheme="minorHAnsi" w:eastAsiaTheme="minorEastAsia" w:hAnsiTheme="minorHAnsi"/>
               <w:noProof/>
               <w:sz w:val="22"/>
-              <w:lang w:val="en-US"/>
             </w:rPr>
           </w:pPr>
-          <w:hyperlink w:anchor="_Toc73822992" w:history="1">
+          <w:hyperlink w:anchor="_Toc73976970" w:history="1">
             <w:r>
               <w:rPr>
                 <w:rStyle w:val="Hyperlink"/>
@@ -1629,7 +1774,6 @@
                 <w:rFonts w:asciiTheme="minorHAnsi" w:eastAsiaTheme="minorEastAsia" w:hAnsiTheme="minorHAnsi"/>
                 <w:noProof/>
                 <w:sz w:val="22"/>
-                <w:lang w:val="en-US"/>
               </w:rPr>
               <w:tab/>
             </w:r>
@@ -1659,7 +1803,7 @@
                 <w:noProof/>
                 <w:webHidden/>
               </w:rPr>
-              <w:instrText xml:space="preserve"> PAGEREF _Toc73822992 \h </w:instrText>
+              <w:instrText xml:space="preserve"> PAGEREF _Toc73976970 \h </w:instrText>
             </w:r>
             <w:r>
               <w:rPr>
@@ -1679,7 +1823,7 @@
                 <w:noProof/>
                 <w:webHidden/>
               </w:rPr>
-              <w:t>11</w:t>
+              <w:t>12</w:t>
             </w:r>
             <w:r>
               <w:rPr>
@@ -1693,18 +1837,13 @@
         <w:p>
           <w:pPr>
             <w:pStyle w:val="TOC2"/>
-            <w:tabs>
-              <w:tab w:val="left" w:pos="1100"/>
-              <w:tab w:val="right" w:leader="dot" w:pos="9350"/>
-            </w:tabs>
             <w:rPr>
               <w:rFonts w:asciiTheme="minorHAnsi" w:eastAsiaTheme="minorEastAsia" w:hAnsiTheme="minorHAnsi"/>
               <w:noProof/>
               <w:sz w:val="22"/>
-              <w:lang w:val="en-US"/>
             </w:rPr>
           </w:pPr>
-          <w:hyperlink w:anchor="_Toc73822993" w:history="1">
+          <w:hyperlink w:anchor="_Toc73976971" w:history="1">
             <w:r>
               <w:rPr>
                 <w:rStyle w:val="Hyperlink"/>
@@ -1717,7 +1856,6 @@
                 <w:rFonts w:asciiTheme="minorHAnsi" w:eastAsiaTheme="minorEastAsia" w:hAnsiTheme="minorHAnsi"/>
                 <w:noProof/>
                 <w:sz w:val="22"/>
-                <w:lang w:val="en-US"/>
               </w:rPr>
               <w:tab/>
             </w:r>
@@ -1747,7 +1885,7 @@
                 <w:noProof/>
                 <w:webHidden/>
               </w:rPr>
-              <w:instrText xml:space="preserve"> PAGEREF _Toc73822993 \h </w:instrText>
+              <w:instrText xml:space="preserve"> PAGEREF _Toc73976971 \h </w:instrText>
             </w:r>
             <w:r>
               <w:rPr>
@@ -1767,7 +1905,7 @@
                 <w:noProof/>
                 <w:webHidden/>
               </w:rPr>
-              <w:t>11</w:t>
+              <w:t>12</w:t>
             </w:r>
             <w:r>
               <w:rPr>
@@ -1781,18 +1919,13 @@
         <w:p>
           <w:pPr>
             <w:pStyle w:val="TOC2"/>
-            <w:tabs>
-              <w:tab w:val="left" w:pos="1100"/>
-              <w:tab w:val="right" w:leader="dot" w:pos="9350"/>
-            </w:tabs>
             <w:rPr>
               <w:rFonts w:asciiTheme="minorHAnsi" w:eastAsiaTheme="minorEastAsia" w:hAnsiTheme="minorHAnsi"/>
               <w:noProof/>
               <w:sz w:val="22"/>
-              <w:lang w:val="en-US"/>
             </w:rPr>
           </w:pPr>
-          <w:hyperlink w:anchor="_Toc73822994" w:history="1">
+          <w:hyperlink w:anchor="_Toc73976972" w:history="1">
             <w:r>
               <w:rPr>
                 <w:rStyle w:val="Hyperlink"/>
@@ -1805,7 +1938,6 @@
                 <w:rFonts w:asciiTheme="minorHAnsi" w:eastAsiaTheme="minorEastAsia" w:hAnsiTheme="minorHAnsi"/>
                 <w:noProof/>
                 <w:sz w:val="22"/>
-                <w:lang w:val="en-US"/>
               </w:rPr>
               <w:tab/>
             </w:r>
@@ -1835,7 +1967,7 @@
                 <w:noProof/>
                 <w:webHidden/>
               </w:rPr>
-              <w:instrText xml:space="preserve"> PAGEREF _Toc73822994 \h </w:instrText>
+              <w:instrText xml:space="preserve"> PAGEREF _Toc73976972 \h </w:instrText>
             </w:r>
             <w:r>
               <w:rPr>
@@ -1855,7 +1987,7 @@
                 <w:noProof/>
                 <w:webHidden/>
               </w:rPr>
-              <w:t>12</w:t>
+              <w:t>13</w:t>
             </w:r>
             <w:r>
               <w:rPr>
@@ -1869,18 +2001,13 @@
         <w:p>
           <w:pPr>
             <w:pStyle w:val="TOC2"/>
-            <w:tabs>
-              <w:tab w:val="left" w:pos="1100"/>
-              <w:tab w:val="right" w:leader="dot" w:pos="9350"/>
-            </w:tabs>
             <w:rPr>
               <w:rFonts w:asciiTheme="minorHAnsi" w:eastAsiaTheme="minorEastAsia" w:hAnsiTheme="minorHAnsi"/>
               <w:noProof/>
               <w:sz w:val="22"/>
-              <w:lang w:val="en-US"/>
             </w:rPr>
           </w:pPr>
-          <w:hyperlink w:anchor="_Toc73822995" w:history="1">
+          <w:hyperlink w:anchor="_Toc73976973" w:history="1">
             <w:r>
               <w:rPr>
                 <w:rStyle w:val="Hyperlink"/>
@@ -1893,7 +2020,6 @@
                 <w:rFonts w:asciiTheme="minorHAnsi" w:eastAsiaTheme="minorEastAsia" w:hAnsiTheme="minorHAnsi"/>
                 <w:noProof/>
                 <w:sz w:val="22"/>
-                <w:lang w:val="en-US"/>
               </w:rPr>
               <w:tab/>
             </w:r>
@@ -1923,7 +2049,7 @@
                 <w:noProof/>
                 <w:webHidden/>
               </w:rPr>
-              <w:instrText xml:space="preserve"> PAGEREF _Toc73822995 \h </w:instrText>
+              <w:instrText xml:space="preserve"> PAGEREF _Toc73976973 \h </w:instrText>
             </w:r>
             <w:r>
               <w:rPr>
@@ -1943,7 +2069,7 @@
                 <w:noProof/>
                 <w:webHidden/>
               </w:rPr>
-              <w:t>12</w:t>
+              <w:t>13</w:t>
             </w:r>
             <w:r>
               <w:rPr>
@@ -1957,18 +2083,13 @@
         <w:p>
           <w:pPr>
             <w:pStyle w:val="TOC1"/>
-            <w:tabs>
-              <w:tab w:val="left" w:pos="560"/>
-              <w:tab w:val="right" w:leader="dot" w:pos="9350"/>
-            </w:tabs>
             <w:rPr>
               <w:rFonts w:asciiTheme="minorHAnsi" w:eastAsiaTheme="minorEastAsia" w:hAnsiTheme="minorHAnsi"/>
               <w:noProof/>
               <w:sz w:val="22"/>
-              <w:lang w:val="en-US"/>
             </w:rPr>
           </w:pPr>
-          <w:hyperlink w:anchor="_Toc73822996" w:history="1">
+          <w:hyperlink w:anchor="_Toc73976974" w:history="1">
             <w:r>
               <w:rPr>
                 <w:rStyle w:val="Hyperlink"/>
@@ -1981,7 +2102,6 @@
                 <w:rFonts w:asciiTheme="minorHAnsi" w:eastAsiaTheme="minorEastAsia" w:hAnsiTheme="minorHAnsi"/>
                 <w:noProof/>
                 <w:sz w:val="22"/>
-                <w:lang w:val="en-US"/>
               </w:rPr>
               <w:tab/>
             </w:r>
@@ -2011,7 +2131,7 @@
                 <w:noProof/>
                 <w:webHidden/>
               </w:rPr>
-              <w:instrText xml:space="preserve"> PAGEREF _Toc73822996 \h </w:instrText>
+              <w:instrText xml:space="preserve"> PAGEREF _Toc73976974 \h </w:instrText>
             </w:r>
             <w:r>
               <w:rPr>
@@ -2031,7 +2151,7 @@
                 <w:noProof/>
                 <w:webHidden/>
               </w:rPr>
-              <w:t>13</w:t>
+              <w:t>14</w:t>
             </w:r>
             <w:r>
               <w:rPr>
@@ -2045,18 +2165,13 @@
         <w:p>
           <w:pPr>
             <w:pStyle w:val="TOC2"/>
-            <w:tabs>
-              <w:tab w:val="left" w:pos="1100"/>
-              <w:tab w:val="right" w:leader="dot" w:pos="9350"/>
-            </w:tabs>
             <w:rPr>
               <w:rFonts w:asciiTheme="minorHAnsi" w:eastAsiaTheme="minorEastAsia" w:hAnsiTheme="minorHAnsi"/>
               <w:noProof/>
               <w:sz w:val="22"/>
-              <w:lang w:val="en-US"/>
             </w:rPr>
           </w:pPr>
-          <w:hyperlink w:anchor="_Toc73822997" w:history="1">
+          <w:hyperlink w:anchor="_Toc73976975" w:history="1">
             <w:r>
               <w:rPr>
                 <w:rStyle w:val="Hyperlink"/>
@@ -2069,7 +2184,6 @@
                 <w:rFonts w:asciiTheme="minorHAnsi" w:eastAsiaTheme="minorEastAsia" w:hAnsiTheme="minorHAnsi"/>
                 <w:noProof/>
                 <w:sz w:val="22"/>
-                <w:lang w:val="en-US"/>
               </w:rPr>
               <w:tab/>
             </w:r>
@@ -2099,7 +2213,7 @@
                 <w:noProof/>
                 <w:webHidden/>
               </w:rPr>
-              <w:instrText xml:space="preserve"> PAGEREF _Toc73822997 \h </w:instrText>
+              <w:instrText xml:space="preserve"> PAGEREF _Toc73976975 \h </w:instrText>
             </w:r>
             <w:r>
               <w:rPr>
@@ -2119,7 +2233,7 @@
                 <w:noProof/>
                 <w:webHidden/>
               </w:rPr>
-              <w:t>13</w:t>
+              <w:t>14</w:t>
             </w:r>
             <w:r>
               <w:rPr>
@@ -2134,17 +2248,15 @@
           <w:pPr>
             <w:pStyle w:val="TOC3"/>
             <w:tabs>
-              <w:tab w:val="left" w:pos="1540"/>
-              <w:tab w:val="right" w:leader="dot" w:pos="9350"/>
+              <w:tab w:val="left" w:pos="880"/>
             </w:tabs>
             <w:rPr>
               <w:rFonts w:asciiTheme="minorHAnsi" w:eastAsiaTheme="minorEastAsia" w:hAnsiTheme="minorHAnsi"/>
               <w:noProof/>
               <w:sz w:val="22"/>
-              <w:lang w:val="en-US"/>
             </w:rPr>
           </w:pPr>
-          <w:hyperlink w:anchor="_Toc73822998" w:history="1">
+          <w:hyperlink w:anchor="_Toc73976976" w:history="1">
             <w:r>
               <w:rPr>
                 <w:rStyle w:val="Hyperlink"/>
@@ -2157,7 +2269,6 @@
                 <w:rFonts w:asciiTheme="minorHAnsi" w:eastAsiaTheme="minorEastAsia" w:hAnsiTheme="minorHAnsi"/>
                 <w:noProof/>
                 <w:sz w:val="22"/>
-                <w:lang w:val="en-US"/>
               </w:rPr>
               <w:tab/>
             </w:r>
@@ -2187,7 +2298,7 @@
                 <w:noProof/>
                 <w:webHidden/>
               </w:rPr>
-              <w:instrText xml:space="preserve"> PAGEREF _Toc73822998 \h </w:instrText>
+              <w:instrText xml:space="preserve"> PAGEREF _Toc73976976 \h </w:instrText>
             </w:r>
             <w:r>
               <w:rPr>
@@ -2207,7 +2318,7 @@
                 <w:noProof/>
                 <w:webHidden/>
               </w:rPr>
-              <w:t>13</w:t>
+              <w:t>14</w:t>
             </w:r>
             <w:r>
               <w:rPr>
@@ -2222,17 +2333,15 @@
           <w:pPr>
             <w:pStyle w:val="TOC3"/>
             <w:tabs>
-              <w:tab w:val="left" w:pos="1540"/>
-              <w:tab w:val="right" w:leader="dot" w:pos="9350"/>
+              <w:tab w:val="left" w:pos="880"/>
             </w:tabs>
             <w:rPr>
               <w:rFonts w:asciiTheme="minorHAnsi" w:eastAsiaTheme="minorEastAsia" w:hAnsiTheme="minorHAnsi"/>
               <w:noProof/>
               <w:sz w:val="22"/>
-              <w:lang w:val="en-US"/>
             </w:rPr>
           </w:pPr>
-          <w:hyperlink w:anchor="_Toc73822999" w:history="1">
+          <w:hyperlink w:anchor="_Toc73976977" w:history="1">
             <w:r>
               <w:rPr>
                 <w:rStyle w:val="Hyperlink"/>
@@ -2245,7 +2354,6 @@
                 <w:rFonts w:asciiTheme="minorHAnsi" w:eastAsiaTheme="minorEastAsia" w:hAnsiTheme="minorHAnsi"/>
                 <w:noProof/>
                 <w:sz w:val="22"/>
-                <w:lang w:val="en-US"/>
               </w:rPr>
               <w:tab/>
             </w:r>
@@ -2275,7 +2383,7 @@
                 <w:noProof/>
                 <w:webHidden/>
               </w:rPr>
-              <w:instrText xml:space="preserve"> PAGEREF _Toc73822999 \h </w:instrText>
+              <w:instrText xml:space="preserve"> PAGEREF _Toc73976977 \h </w:instrText>
             </w:r>
             <w:r>
               <w:rPr>
@@ -2295,7 +2403,7 @@
                 <w:noProof/>
                 <w:webHidden/>
               </w:rPr>
-              <w:t>13</w:t>
+              <w:t>14</w:t>
             </w:r>
             <w:r>
               <w:rPr>
@@ -2310,17 +2418,15 @@
           <w:pPr>
             <w:pStyle w:val="TOC3"/>
             <w:tabs>
-              <w:tab w:val="left" w:pos="1540"/>
-              <w:tab w:val="right" w:leader="dot" w:pos="9350"/>
+              <w:tab w:val="left" w:pos="880"/>
             </w:tabs>
             <w:rPr>
               <w:rFonts w:asciiTheme="minorHAnsi" w:eastAsiaTheme="minorEastAsia" w:hAnsiTheme="minorHAnsi"/>
               <w:noProof/>
               <w:sz w:val="22"/>
-              <w:lang w:val="en-US"/>
             </w:rPr>
           </w:pPr>
-          <w:hyperlink w:anchor="_Toc73823000" w:history="1">
+          <w:hyperlink w:anchor="_Toc73976978" w:history="1">
             <w:r>
               <w:rPr>
                 <w:rStyle w:val="Hyperlink"/>
@@ -2333,7 +2439,6 @@
                 <w:rFonts w:asciiTheme="minorHAnsi" w:eastAsiaTheme="minorEastAsia" w:hAnsiTheme="minorHAnsi"/>
                 <w:noProof/>
                 <w:sz w:val="22"/>
-                <w:lang w:val="en-US"/>
               </w:rPr>
               <w:tab/>
             </w:r>
@@ -2363,7 +2468,7 @@
                 <w:noProof/>
                 <w:webHidden/>
               </w:rPr>
-              <w:instrText xml:space="preserve"> PAGEREF _Toc73823000 \h </w:instrText>
+              <w:instrText xml:space="preserve"> PAGEREF _Toc73976978 \h </w:instrText>
             </w:r>
             <w:r>
               <w:rPr>
@@ -2383,7 +2488,7 @@
                 <w:noProof/>
                 <w:webHidden/>
               </w:rPr>
-              <w:t>14</w:t>
+              <w:t>15</w:t>
             </w:r>
             <w:r>
               <w:rPr>
@@ -2398,17 +2503,15 @@
           <w:pPr>
             <w:pStyle w:val="TOC3"/>
             <w:tabs>
-              <w:tab w:val="left" w:pos="1540"/>
-              <w:tab w:val="right" w:leader="dot" w:pos="9350"/>
+              <w:tab w:val="left" w:pos="880"/>
             </w:tabs>
             <w:rPr>
               <w:rFonts w:asciiTheme="minorHAnsi" w:eastAsiaTheme="minorEastAsia" w:hAnsiTheme="minorHAnsi"/>
               <w:noProof/>
               <w:sz w:val="22"/>
-              <w:lang w:val="en-US"/>
             </w:rPr>
           </w:pPr>
-          <w:hyperlink w:anchor="_Toc73823001" w:history="1">
+          <w:hyperlink w:anchor="_Toc73976979" w:history="1">
             <w:r>
               <w:rPr>
                 <w:rStyle w:val="Hyperlink"/>
@@ -2421,7 +2524,6 @@
                 <w:rFonts w:asciiTheme="minorHAnsi" w:eastAsiaTheme="minorEastAsia" w:hAnsiTheme="minorHAnsi"/>
                 <w:noProof/>
                 <w:sz w:val="22"/>
-                <w:lang w:val="en-US"/>
               </w:rPr>
               <w:tab/>
             </w:r>
@@ -2451,7 +2553,7 @@
                 <w:noProof/>
                 <w:webHidden/>
               </w:rPr>
-              <w:instrText xml:space="preserve"> PAGEREF _Toc73823001 \h </w:instrText>
+              <w:instrText xml:space="preserve"> PAGEREF _Toc73976979 \h </w:instrText>
             </w:r>
             <w:r>
               <w:rPr>
@@ -2471,7 +2573,7 @@
                 <w:noProof/>
                 <w:webHidden/>
               </w:rPr>
-              <w:t>14</w:t>
+              <w:t>15</w:t>
             </w:r>
             <w:r>
               <w:rPr>
@@ -2485,18 +2587,13 @@
         <w:p>
           <w:pPr>
             <w:pStyle w:val="TOC2"/>
-            <w:tabs>
-              <w:tab w:val="left" w:pos="1100"/>
-              <w:tab w:val="right" w:leader="dot" w:pos="9350"/>
-            </w:tabs>
             <w:rPr>
               <w:rFonts w:asciiTheme="minorHAnsi" w:eastAsiaTheme="minorEastAsia" w:hAnsiTheme="minorHAnsi"/>
               <w:noProof/>
               <w:sz w:val="22"/>
-              <w:lang w:val="en-US"/>
             </w:rPr>
           </w:pPr>
-          <w:hyperlink w:anchor="_Toc73823002" w:history="1">
+          <w:hyperlink w:anchor="_Toc73976980" w:history="1">
             <w:r>
               <w:rPr>
                 <w:rStyle w:val="Hyperlink"/>
@@ -2509,7 +2606,6 @@
                 <w:rFonts w:asciiTheme="minorHAnsi" w:eastAsiaTheme="minorEastAsia" w:hAnsiTheme="minorHAnsi"/>
                 <w:noProof/>
                 <w:sz w:val="22"/>
-                <w:lang w:val="en-US"/>
               </w:rPr>
               <w:tab/>
             </w:r>
@@ -2539,7 +2635,7 @@
                 <w:noProof/>
                 <w:webHidden/>
               </w:rPr>
-              <w:instrText xml:space="preserve"> PAGEREF _Toc73823002 \h </w:instrText>
+              <w:instrText xml:space="preserve"> PAGEREF _Toc73976980 \h </w:instrText>
             </w:r>
             <w:r>
               <w:rPr>
@@ -2559,7 +2655,7 @@
                 <w:noProof/>
                 <w:webHidden/>
               </w:rPr>
-              <w:t>16</w:t>
+              <w:t>17</w:t>
             </w:r>
             <w:r>
               <w:rPr>
@@ -2573,37 +2669,27 @@
         <w:p>
           <w:pPr>
             <w:pStyle w:val="TOC3"/>
-            <w:tabs>
-              <w:tab w:val="right" w:leader="dot" w:pos="9350"/>
-            </w:tabs>
             <w:rPr>
               <w:rFonts w:asciiTheme="minorHAnsi" w:eastAsiaTheme="minorEastAsia" w:hAnsiTheme="minorHAnsi"/>
               <w:noProof/>
               <w:sz w:val="22"/>
-              <w:lang w:val="en-US"/>
             </w:rPr>
           </w:pPr>
-          <w:hyperlink w:anchor="_Toc73823003" w:history="1">
+          <w:hyperlink w:anchor="_Toc73976981" w:history="1">
             <w:r>
               <w:rPr>
                 <w:rStyle w:val="Hyperlink"/>
                 <w:noProof/>
               </w:rPr>
-              <w:t>2.2.1. Modelul propu</w:t>
+              <w:t xml:space="preserve">2.2.1. Modelul propus de Alex Graves și Jurgen Schmidhuber, din cadrul Universității Tehnice din Munchen. </w:t>
             </w:r>
             <w:r>
               <w:rPr>
                 <w:rStyle w:val="Hyperlink"/>
-                <w:noProof/>
-              </w:rPr>
-              <w:t>s</w:t>
-            </w:r>
-            <w:r>
-              <w:rPr>
-                <w:rStyle w:val="Hyperlink"/>
-                <w:noProof/>
-              </w:rPr>
-              <w:t xml:space="preserve"> de Alex Graves și Jurgen Schmidhuber, din cadrul Universității Tehnice din Munchen</w:t>
+                <w:rFonts w:cstheme="minorHAnsi"/>
+                <w:noProof/>
+              </w:rPr>
+              <w:t>[3]</w:t>
             </w:r>
             <w:r>
               <w:rPr>
@@ -2624,7 +2710,7 @@
                 <w:noProof/>
                 <w:webHidden/>
               </w:rPr>
-              <w:instrText xml:space="preserve"> PAGEREF _Toc73823003 \h </w:instrText>
+              <w:instrText xml:space="preserve"> PAGEREF _Toc73976981 \h </w:instrText>
             </w:r>
             <w:r>
               <w:rPr>
@@ -2644,7 +2730,7 @@
                 <w:noProof/>
                 <w:webHidden/>
               </w:rPr>
-              <w:t>16</w:t>
+              <w:t>17</w:t>
             </w:r>
             <w:r>
               <w:rPr>
@@ -2658,23 +2744,27 @@
         <w:p>
           <w:pPr>
             <w:pStyle w:val="TOC3"/>
-            <w:tabs>
-              <w:tab w:val="right" w:leader="dot" w:pos="9350"/>
-            </w:tabs>
             <w:rPr>
               <w:rFonts w:asciiTheme="minorHAnsi" w:eastAsiaTheme="minorEastAsia" w:hAnsiTheme="minorHAnsi"/>
               <w:noProof/>
               <w:sz w:val="22"/>
-              <w:lang w:val="en-US"/>
             </w:rPr>
           </w:pPr>
-          <w:hyperlink w:anchor="_Toc73823004" w:history="1">
+          <w:hyperlink w:anchor="_Toc73976982" w:history="1">
             <w:r>
               <w:rPr>
                 <w:rStyle w:val="Hyperlink"/>
                 <w:noProof/>
               </w:rPr>
-              <w:t>2.2.2. Modelul propus de Hanu Priya Indiran, din cadrul Universității de Tehnologie Kamaruguru, India</w:t>
+              <w:t xml:space="preserve">2.2.2. Modelul propus de Hanu Priya Indiran, din cadrul Universității de Tehnologie Kamaruguru, India. </w:t>
+            </w:r>
+            <w:r>
+              <w:rPr>
+                <w:rStyle w:val="Hyperlink"/>
+                <w:rFonts w:cstheme="minorHAnsi"/>
+                <w:noProof/>
+              </w:rPr>
+              <w:t>[2]</w:t>
             </w:r>
             <w:r>
               <w:rPr>
@@ -2695,7 +2785,7 @@
                 <w:noProof/>
                 <w:webHidden/>
               </w:rPr>
-              <w:instrText xml:space="preserve"> PAGEREF _Toc73823004 \h </w:instrText>
+              <w:instrText xml:space="preserve"> PAGEREF _Toc73976982 \h </w:instrText>
             </w:r>
             <w:r>
               <w:rPr>
@@ -2715,7 +2805,7 @@
                 <w:noProof/>
                 <w:webHidden/>
               </w:rPr>
-              <w:t>17</w:t>
+              <w:t>18</w:t>
             </w:r>
             <w:r>
               <w:rPr>
@@ -2729,23 +2819,27 @@
         <w:p>
           <w:pPr>
             <w:pStyle w:val="TOC3"/>
-            <w:tabs>
-              <w:tab w:val="right" w:leader="dot" w:pos="9350"/>
-            </w:tabs>
             <w:rPr>
               <w:rFonts w:asciiTheme="minorHAnsi" w:eastAsiaTheme="minorEastAsia" w:hAnsiTheme="minorHAnsi"/>
               <w:noProof/>
               <w:sz w:val="22"/>
-              <w:lang w:val="en-US"/>
             </w:rPr>
           </w:pPr>
-          <w:hyperlink w:anchor="_Toc73823005" w:history="1">
+          <w:hyperlink w:anchor="_Toc73976983" w:history="1">
             <w:r>
               <w:rPr>
                 <w:rStyle w:val="Hyperlink"/>
                 <w:noProof/>
               </w:rPr>
-              <w:t>2.2.3. Modelul propus de Arik Poznanski și Lior Wolf, din cadrul Universității Tel Aviv, „The Blavatnik School of Computer Science”</w:t>
+              <w:t xml:space="preserve">2.2.3. Modelul propus de Arik Poznanski și Lior Wolf, din cadrul Universității Tel Aviv, „The Blavatnik School of Computer Science”. </w:t>
+            </w:r>
+            <w:r>
+              <w:rPr>
+                <w:rStyle w:val="Hyperlink"/>
+                <w:rFonts w:cstheme="minorHAnsi"/>
+                <w:noProof/>
+              </w:rPr>
+              <w:t>[4]</w:t>
             </w:r>
             <w:r>
               <w:rPr>
@@ -2766,7 +2860,7 @@
                 <w:noProof/>
                 <w:webHidden/>
               </w:rPr>
-              <w:instrText xml:space="preserve"> PAGEREF _Toc73823005 \h </w:instrText>
+              <w:instrText xml:space="preserve"> PAGEREF _Toc73976983 \h </w:instrText>
             </w:r>
             <w:r>
               <w:rPr>
@@ -2786,7 +2880,7 @@
                 <w:noProof/>
                 <w:webHidden/>
               </w:rPr>
-              <w:t>18</w:t>
+              <w:t>19</w:t>
             </w:r>
             <w:r>
               <w:rPr>
@@ -2798,6 +2892,227 @@
           </w:hyperlink>
         </w:p>
         <w:p>
+          <w:pPr>
+            <w:pStyle w:val="TOC1"/>
+            <w:rPr>
+              <w:rFonts w:asciiTheme="minorHAnsi" w:eastAsiaTheme="minorEastAsia" w:hAnsiTheme="minorHAnsi"/>
+              <w:noProof/>
+              <w:sz w:val="22"/>
+            </w:rPr>
+          </w:pPr>
+          <w:hyperlink w:anchor="_Toc73976984" w:history="1">
+            <w:r>
+              <w:rPr>
+                <w:rStyle w:val="Hyperlink"/>
+                <w:noProof/>
+              </w:rPr>
+              <w:t>3.</w:t>
+            </w:r>
+            <w:r>
+              <w:rPr>
+                <w:rFonts w:asciiTheme="minorHAnsi" w:eastAsiaTheme="minorEastAsia" w:hAnsiTheme="minorHAnsi"/>
+                <w:noProof/>
+                <w:sz w:val="22"/>
+              </w:rPr>
+              <w:tab/>
+            </w:r>
+            <w:r>
+              <w:rPr>
+                <w:rStyle w:val="Hyperlink"/>
+                <w:noProof/>
+              </w:rPr>
+              <w:t>Implementarea aplicației</w:t>
+            </w:r>
+            <w:r>
+              <w:rPr>
+                <w:noProof/>
+                <w:webHidden/>
+              </w:rPr>
+              <w:tab/>
+            </w:r>
+            <w:r>
+              <w:rPr>
+                <w:noProof/>
+                <w:webHidden/>
+              </w:rPr>
+              <w:fldChar w:fldCharType="begin"/>
+            </w:r>
+            <w:r>
+              <w:rPr>
+                <w:noProof/>
+                <w:webHidden/>
+              </w:rPr>
+              <w:instrText xml:space="preserve"> PAGEREF _Toc73976984 \h </w:instrText>
+            </w:r>
+            <w:r>
+              <w:rPr>
+                <w:noProof/>
+                <w:webHidden/>
+              </w:rPr>
+            </w:r>
+            <w:r>
+              <w:rPr>
+                <w:noProof/>
+                <w:webHidden/>
+              </w:rPr>
+              <w:fldChar w:fldCharType="separate"/>
+            </w:r>
+            <w:r>
+              <w:rPr>
+                <w:noProof/>
+                <w:webHidden/>
+              </w:rPr>
+              <w:t>20</w:t>
+            </w:r>
+            <w:r>
+              <w:rPr>
+                <w:noProof/>
+                <w:webHidden/>
+              </w:rPr>
+              <w:fldChar w:fldCharType="end"/>
+            </w:r>
+          </w:hyperlink>
+        </w:p>
+        <w:p>
+          <w:pPr>
+            <w:pStyle w:val="TOC2"/>
+            <w:rPr>
+              <w:rFonts w:asciiTheme="minorHAnsi" w:eastAsiaTheme="minorEastAsia" w:hAnsiTheme="minorHAnsi"/>
+              <w:noProof/>
+              <w:sz w:val="22"/>
+            </w:rPr>
+          </w:pPr>
+          <w:hyperlink w:anchor="_Toc73976985" w:history="1">
+            <w:r>
+              <w:rPr>
+                <w:rStyle w:val="Hyperlink"/>
+                <w:noProof/>
+              </w:rPr>
+              <w:t>3.1. Descrierea proiectului</w:t>
+            </w:r>
+            <w:r>
+              <w:rPr>
+                <w:noProof/>
+                <w:webHidden/>
+              </w:rPr>
+              <w:tab/>
+            </w:r>
+            <w:r>
+              <w:rPr>
+                <w:noProof/>
+                <w:webHidden/>
+              </w:rPr>
+              <w:fldChar w:fldCharType="begin"/>
+            </w:r>
+            <w:r>
+              <w:rPr>
+                <w:noProof/>
+                <w:webHidden/>
+              </w:rPr>
+              <w:instrText xml:space="preserve"> PAGEREF _Toc73976985 \h </w:instrText>
+            </w:r>
+            <w:r>
+              <w:rPr>
+                <w:noProof/>
+                <w:webHidden/>
+              </w:rPr>
+            </w:r>
+            <w:r>
+              <w:rPr>
+                <w:noProof/>
+                <w:webHidden/>
+              </w:rPr>
+              <w:fldChar w:fldCharType="separate"/>
+            </w:r>
+            <w:r>
+              <w:rPr>
+                <w:noProof/>
+                <w:webHidden/>
+              </w:rPr>
+              <w:t>20</w:t>
+            </w:r>
+            <w:r>
+              <w:rPr>
+                <w:noProof/>
+                <w:webHidden/>
+              </w:rPr>
+              <w:fldChar w:fldCharType="end"/>
+            </w:r>
+          </w:hyperlink>
+        </w:p>
+        <w:p>
+          <w:pPr>
+            <w:pStyle w:val="TOC1"/>
+            <w:rPr>
+              <w:rFonts w:asciiTheme="minorHAnsi" w:eastAsiaTheme="minorEastAsia" w:hAnsiTheme="minorHAnsi"/>
+              <w:noProof/>
+              <w:sz w:val="22"/>
+            </w:rPr>
+          </w:pPr>
+          <w:hyperlink w:anchor="_Toc73976986" w:history="1">
+            <w:r>
+              <w:rPr>
+                <w:rStyle w:val="Hyperlink"/>
+                <w:noProof/>
+              </w:rPr>
+              <w:t>6. Bibliografie</w:t>
+            </w:r>
+            <w:r>
+              <w:rPr>
+                <w:noProof/>
+                <w:webHidden/>
+              </w:rPr>
+              <w:tab/>
+            </w:r>
+            <w:r>
+              <w:rPr>
+                <w:noProof/>
+                <w:webHidden/>
+              </w:rPr>
+              <w:fldChar w:fldCharType="begin"/>
+            </w:r>
+            <w:r>
+              <w:rPr>
+                <w:noProof/>
+                <w:webHidden/>
+              </w:rPr>
+              <w:instrText xml:space="preserve"> PAGEREF _Toc73976986 \h </w:instrText>
+            </w:r>
+            <w:r>
+              <w:rPr>
+                <w:noProof/>
+                <w:webHidden/>
+              </w:rPr>
+            </w:r>
+            <w:r>
+              <w:rPr>
+                <w:noProof/>
+                <w:webHidden/>
+              </w:rPr>
+              <w:fldChar w:fldCharType="separate"/>
+            </w:r>
+            <w:r>
+              <w:rPr>
+                <w:noProof/>
+                <w:webHidden/>
+              </w:rPr>
+              <w:t>21</w:t>
+            </w:r>
+            <w:r>
+              <w:rPr>
+                <w:noProof/>
+                <w:webHidden/>
+              </w:rPr>
+              <w:fldChar w:fldCharType="end"/>
+            </w:r>
+          </w:hyperlink>
+        </w:p>
+        <w:p>
+          <w:pPr>
+            <w:rPr>
+              <w:noProof/>
+            </w:rPr>
+          </w:pPr>
           <w:r>
             <w:rPr>
               <w:b/>
@@ -2812,8 +3127,14 @@
     <w:p>
       <w:pPr>
         <w:spacing w:after="160" w:line="259" w:lineRule="auto"/>
-      </w:pPr>
-      <w:r>
+        <w:rPr>
+          <w:noProof/>
+        </w:rPr>
+      </w:pPr>
+      <w:r>
+        <w:rPr>
+          <w:noProof/>
+        </w:rPr>
         <w:br w:type="page"/>
       </w:r>
     </w:p>
@@ -2821,9 +3142,15 @@
       <w:pPr>
         <w:pStyle w:val="Heading1"/>
         <w:jc w:val="left"/>
-      </w:pPr>
-      <w:bookmarkStart w:id="6" w:name="_Toc73822989"/>
-      <w:r>
+        <w:rPr>
+          <w:noProof/>
+        </w:rPr>
+      </w:pPr>
+      <w:bookmarkStart w:id="6" w:name="_Toc73976967"/>
+      <w:r>
+        <w:rPr>
+          <w:noProof/>
+        </w:rPr>
         <w:lastRenderedPageBreak/>
         <w:t>LISTĂ ABREVIERI</w:t>
       </w:r>
@@ -2836,8 +3163,14 @@
           <w:ilvl w:val="0"/>
           <w:numId w:val="2"/>
         </w:numPr>
-      </w:pPr>
-      <w:r>
+        <w:rPr>
+          <w:noProof/>
+        </w:rPr>
+      </w:pPr>
+      <w:r>
+        <w:rPr>
+          <w:noProof/>
+        </w:rPr>
         <w:t>IA – Inteligență Artificială</w:t>
       </w:r>
     </w:p>
@@ -2848,8 +3181,14 @@
           <w:ilvl w:val="0"/>
           <w:numId w:val="2"/>
         </w:numPr>
-      </w:pPr>
-      <w:r>
+        <w:rPr>
+          <w:noProof/>
+        </w:rPr>
+      </w:pPr>
+      <w:r>
+        <w:rPr>
+          <w:noProof/>
+        </w:rPr>
         <w:t>ML – Machine Learning</w:t>
       </w:r>
     </w:p>
@@ -2860,8 +3199,14 @@
           <w:ilvl w:val="0"/>
           <w:numId w:val="2"/>
         </w:numPr>
-      </w:pPr>
-      <w:r>
+        <w:rPr>
+          <w:noProof/>
+        </w:rPr>
+      </w:pPr>
+      <w:r>
+        <w:rPr>
+          <w:noProof/>
+        </w:rPr>
         <w:t>DL – Deep Learning</w:t>
       </w:r>
     </w:p>
@@ -2872,8 +3217,14 @@
           <w:ilvl w:val="0"/>
           <w:numId w:val="2"/>
         </w:numPr>
-      </w:pPr>
-      <w:r>
+        <w:rPr>
+          <w:noProof/>
+        </w:rPr>
+      </w:pPr>
+      <w:r>
+        <w:rPr>
+          <w:noProof/>
+        </w:rPr>
         <w:t>CV – Simularea vederii pentru un computer (Computer Vision)</w:t>
       </w:r>
     </w:p>
@@ -2884,8 +3235,14 @@
           <w:ilvl w:val="0"/>
           <w:numId w:val="2"/>
         </w:numPr>
-      </w:pPr>
-      <w:r>
+        <w:rPr>
+          <w:noProof/>
+        </w:rPr>
+      </w:pPr>
+      <w:r>
+        <w:rPr>
+          <w:noProof/>
+        </w:rPr>
         <w:t>SP – Procesare de secvențe (Sequence Processing)</w:t>
       </w:r>
     </w:p>
@@ -2896,8 +3253,14 @@
           <w:ilvl w:val="0"/>
           <w:numId w:val="2"/>
         </w:numPr>
-      </w:pPr>
-      <w:r>
+        <w:rPr>
+          <w:noProof/>
+        </w:rPr>
+      </w:pPr>
+      <w:r>
+        <w:rPr>
+          <w:noProof/>
+        </w:rPr>
         <w:t>CNN – Rețele Neuronale Convoluționale (Convolutional Neural Networks)</w:t>
       </w:r>
     </w:p>
@@ -2908,8 +3271,14 @@
           <w:ilvl w:val="0"/>
           <w:numId w:val="2"/>
         </w:numPr>
-      </w:pPr>
-      <w:r>
+        <w:rPr>
+          <w:noProof/>
+        </w:rPr>
+      </w:pPr>
+      <w:r>
+        <w:rPr>
+          <w:noProof/>
+        </w:rPr>
         <w:t>RNN – Rețele Neuronale Recurente (Recurrent Neural Networks)</w:t>
       </w:r>
     </w:p>
@@ -2920,8 +3289,14 @@
           <w:ilvl w:val="0"/>
           <w:numId w:val="2"/>
         </w:numPr>
-      </w:pPr>
-      <w:r>
+        <w:rPr>
+          <w:noProof/>
+        </w:rPr>
+      </w:pPr>
+      <w:r>
+        <w:rPr>
+          <w:noProof/>
+        </w:rPr>
         <w:t>MDRNN – Rețele Neuronale Recurente Multi-Dimensionale (Multi-Dimensional Recurrent Neural Networks)</w:t>
       </w:r>
     </w:p>
@@ -2932,8 +3307,14 @@
           <w:ilvl w:val="0"/>
           <w:numId w:val="2"/>
         </w:numPr>
-      </w:pPr>
-      <w:r>
+        <w:rPr>
+          <w:noProof/>
+        </w:rPr>
+      </w:pPr>
+      <w:r>
+        <w:rPr>
+          <w:noProof/>
+        </w:rPr>
         <w:t>CTC – Clasificare Temporală Conexionistă (Connectionist Temporal Classification)</w:t>
       </w:r>
     </w:p>
@@ -2944,24 +3325,78 @@
           <w:ilvl w:val="0"/>
           <w:numId w:val="2"/>
         </w:numPr>
-      </w:pPr>
-      <w:r>
+        <w:rPr>
+          <w:noProof/>
+        </w:rPr>
+      </w:pPr>
+      <w:r>
+        <w:rPr>
+          <w:noProof/>
+        </w:rPr>
         <w:t>LSTM – Long Short Term Memory</w:t>
       </w:r>
       <w:r>
+        <w:rPr>
+          <w:noProof/>
+        </w:rPr>
         <w:t>, strat prezent în arhitecturile de RNN.</w:t>
       </w:r>
     </w:p>
     <w:p>
       <w:pPr>
         <w:pStyle w:val="ListParagraph"/>
+        <w:numPr>
+          <w:ilvl w:val="0"/>
+          <w:numId w:val="2"/>
+        </w:numPr>
+        <w:rPr>
+          <w:noProof/>
+        </w:rPr>
+      </w:pPr>
+      <w:r>
+        <w:rPr>
+          <w:noProof/>
+        </w:rPr>
+        <w:t>HMM – Model Markov Ascuns (Hidden Markov Model)</w:t>
+      </w:r>
+    </w:p>
+    <w:p>
+      <w:pPr>
+        <w:pStyle w:val="ListParagraph"/>
+        <w:numPr>
+          <w:ilvl w:val="0"/>
+          <w:numId w:val="2"/>
+        </w:numPr>
+        <w:rPr>
+          <w:noProof/>
+        </w:rPr>
+      </w:pPr>
+      <w:r>
+        <w:rPr>
+          <w:noProof/>
+        </w:rPr>
+        <w:t>OCR – Recunoașterea Optică a Caracterelor (Optical Character Recognition)</w:t>
+      </w:r>
+    </w:p>
+    <w:p>
+      <w:pPr>
+        <w:pStyle w:val="ListParagraph"/>
+        <w:rPr>
+          <w:noProof/>
+        </w:rPr>
       </w:pPr>
     </w:p>
     <w:p>
       <w:pPr>
         <w:spacing w:after="160" w:line="259" w:lineRule="auto"/>
-      </w:pPr>
-      <w:r>
+        <w:rPr>
+          <w:noProof/>
+        </w:rPr>
+      </w:pPr>
+      <w:r>
+        <w:rPr>
+          <w:noProof/>
+        </w:rPr>
         <w:br w:type="page"/>
       </w:r>
     </w:p>
@@ -2969,24 +3404,64 @@
       <w:pPr>
         <w:pStyle w:val="Heading1"/>
         <w:jc w:val="left"/>
-      </w:pPr>
-      <w:bookmarkStart w:id="7" w:name="_Toc73822990"/>
-      <w:r>
+        <w:rPr>
+          <w:noProof/>
+        </w:rPr>
+      </w:pPr>
+      <w:bookmarkStart w:id="7" w:name="_Toc73976968"/>
+      <w:r>
+        <w:rPr>
+          <w:noProof/>
+        </w:rPr>
         <w:lastRenderedPageBreak/>
         <w:t>LISTĂ FIGURI</w:t>
       </w:r>
       <w:bookmarkEnd w:id="7"/>
     </w:p>
     <w:p>
-      <w:r>
-        <w:t>...</w:t>
-      </w:r>
-    </w:p>
-    <w:p>
       <w:pPr>
         <w:spacing w:after="160" w:line="259" w:lineRule="auto"/>
-      </w:pPr>
-      <w:r>
+        <w:rPr>
+          <w:noProof/>
+        </w:rPr>
+      </w:pPr>
+      <w:r>
+        <w:rPr>
+          <w:noProof/>
+        </w:rPr>
+        <w:fldChar w:fldCharType="begin"/>
+      </w:r>
+      <w:r>
+        <w:rPr>
+          <w:noProof/>
+        </w:rPr>
+        <w:instrText xml:space="preserve"> TOC \h \z \c "Figură" </w:instrText>
+      </w:r>
+      <w:r>
+        <w:rPr>
+          <w:noProof/>
+        </w:rPr>
+        <w:fldChar w:fldCharType="separate"/>
+      </w:r>
+      <w:r>
+        <w:rPr>
+          <w:b/>
+          <w:bCs/>
+          <w:noProof/>
+          <w:lang w:val="en-US"/>
+        </w:rPr>
+        <w:t>No table of figures entries found.</w:t>
+      </w:r>
+      <w:r>
+        <w:rPr>
+          <w:noProof/>
+        </w:rPr>
+        <w:fldChar w:fldCharType="end"/>
+      </w:r>
+      <w:r>
+        <w:rPr>
+          <w:noProof/>
+        </w:rPr>
         <w:br w:type="page"/>
       </w:r>
     </w:p>
@@ -2995,12 +3470,14 @@
         <w:jc w:val="center"/>
         <w:rPr>
           <w:rFonts w:cs="Times New Roman"/>
+          <w:noProof/>
           <w:szCs w:val="28"/>
         </w:rPr>
       </w:pPr>
       <w:r>
         <w:rPr>
           <w:rFonts w:cs="Times New Roman"/>
+          <w:noProof/>
           <w:szCs w:val="28"/>
         </w:rPr>
         <w:lastRenderedPageBreak/>
@@ -3014,14 +3491,26 @@
           <w:ilvl w:val="0"/>
           <w:numId w:val="1"/>
         </w:numPr>
-      </w:pPr>
-      <w:bookmarkStart w:id="8" w:name="_Toc73822991"/>
-      <w:r>
+        <w:rPr>
+          <w:noProof/>
+        </w:rPr>
+      </w:pPr>
+      <w:bookmarkStart w:id="8" w:name="_Toc73976969"/>
+      <w:r>
+        <w:rPr>
+          <w:noProof/>
+        </w:rPr>
         <w:t>INTRODUCERE</w:t>
       </w:r>
       <w:bookmarkEnd w:id="8"/>
     </w:p>
-    <w:p/>
+    <w:p>
+      <w:pPr>
+        <w:rPr>
+          <w:noProof/>
+        </w:rPr>
+      </w:pPr>
+    </w:p>
     <w:p>
       <w:pPr>
         <w:pStyle w:val="Heading2"/>
@@ -3029,63 +3518,153 @@
           <w:ilvl w:val="1"/>
           <w:numId w:val="1"/>
         </w:numPr>
-      </w:pPr>
-      <w:bookmarkStart w:id="9" w:name="_Toc73822992"/>
-      <w:r>
+        <w:rPr>
+          <w:noProof/>
+        </w:rPr>
+      </w:pPr>
+      <w:bookmarkStart w:id="9" w:name="_Toc73976970"/>
+      <w:r>
+        <w:rPr>
+          <w:noProof/>
+        </w:rPr>
         <w:t xml:space="preserve">Importanța </w:t>
       </w:r>
       <w:r>
+        <w:rPr>
+          <w:noProof/>
+        </w:rPr>
         <w:t>și actualitatea problematicii abordate</w:t>
       </w:r>
       <w:bookmarkEnd w:id="9"/>
     </w:p>
-    <w:p/>
-    <w:p>
-      <w:pPr>
-        <w:ind w:firstLine="567"/>
-      </w:pPr>
-      <w:r>
+    <w:p>
+      <w:pPr>
+        <w:rPr>
+          <w:noProof/>
+        </w:rPr>
+      </w:pPr>
+    </w:p>
+    <w:p>
+      <w:pPr>
+        <w:rPr>
+          <w:noProof/>
+        </w:rPr>
+      </w:pPr>
+      <w:r>
+        <w:rPr>
+          <w:noProof/>
+        </w:rPr>
         <w:t xml:space="preserve">În societatea modernă, </w:t>
       </w:r>
       <w:r>
+        <w:rPr>
+          <w:noProof/>
+        </w:rPr>
         <w:t>automatizarea proceselor simple, de zi cu zi, a devenit,</w:t>
       </w:r>
       <w:r>
+        <w:rPr>
+          <w:noProof/>
+        </w:rPr>
         <w:t xml:space="preserve"> </w:t>
       </w:r>
       <w:r>
+        <w:rPr>
+          <w:noProof/>
+        </w:rPr>
         <w:t xml:space="preserve">încetul cu încetul, un subiect de discuție foarte important. Începând de la </w:t>
       </w:r>
       <w:r>
+        <w:rPr>
+          <w:noProof/>
+        </w:rPr>
         <w:t xml:space="preserve">micile </w:t>
       </w:r>
       <w:r>
+        <w:rPr>
+          <w:noProof/>
+        </w:rPr>
         <w:t>sisteme de IoT, care preiau și excelează in desfășurarea activităților zilnice, precum</w:t>
       </w:r>
       <w:r>
+        <w:rPr>
+          <w:noProof/>
+        </w:rPr>
         <w:t xml:space="preserve"> încuietorile smart sau termostatele automate, care creează mediul optim, după preferințele fiecărei persoane, pana la întregi linii de asamblare industriale, automatizarea tuturor acestor procese a permis ridicarea standardului de viață pentru întreaga omenire, fie că vorbim despre confortul propriu, fie capacitatea de producție a fabricilor în diferite industrii.</w:t>
       </w:r>
     </w:p>
     <w:p>
       <w:pPr>
-        <w:ind w:firstLine="567"/>
-      </w:pPr>
-      <w:r>
+        <w:rPr>
+          <w:noProof/>
+        </w:rPr>
+      </w:pPr>
+      <w:r>
+        <w:rPr>
+          <w:noProof/>
+        </w:rPr>
         <w:t xml:space="preserve">Una din problemele ce încă persistă în ziua de astăzi, este </w:t>
       </w:r>
       <w:r>
+        <w:rPr>
+          <w:noProof/>
+        </w:rPr>
         <w:t>procesarea diferitelor tipuri de documente, în mod automat, și cât mai rapid. Rapiditatea, ușurința stocării, si eficiența nu sunt termeni asociați cu modalitatea tradițională de gestionare</w:t>
       </w:r>
       <w:r>
+        <w:rPr>
+          <w:noProof/>
+        </w:rPr>
         <w:t xml:space="preserve">, unde una sau mai multe persoane erau însărcinate cu gestiunea arhivelor de documente. </w:t>
       </w:r>
       <w:r>
-        <w:t>În plus, întreținerea unei persoane care să se ocupe de această gestiune poate fi costisitoare pe termen lung. Așadar, nevoia implementării unei soluții eficiente, automate, care să reducă atât costurile, cât și timpul de răspuns la diferite tipuri de cereri este actuală.</w:t>
-      </w:r>
-    </w:p>
-    <w:p>
-      <w:pPr>
-        <w:ind w:firstLine="567"/>
+        <w:rPr>
+          <w:noProof/>
+        </w:rPr>
+        <w:t>În plus, întreținerea unei persoane care să se ocupe de această gestiune poate fi costisitoare pe termen lung. Așadar, implement</w:t>
+      </w:r>
+      <w:r>
+        <w:rPr>
+          <w:noProof/>
+        </w:rPr>
+        <w:t>a</w:t>
+      </w:r>
+      <w:r>
+        <w:rPr>
+          <w:noProof/>
+        </w:rPr>
+        <w:t>r</w:t>
+      </w:r>
+      <w:r>
+        <w:rPr>
+          <w:noProof/>
+        </w:rPr>
+        <w:t>ea</w:t>
+      </w:r>
+      <w:r>
+        <w:rPr>
+          <w:noProof/>
+        </w:rPr>
+        <w:t xml:space="preserve"> unei soluții eficiente, automate, care să reducă atât costurile, cât și timpul de răspuns la diferite tipuri de cereri est</w:t>
+      </w:r>
+      <w:r>
+        <w:rPr>
+          <w:noProof/>
+        </w:rPr>
+        <w:t>e necesară</w:t>
+      </w:r>
+      <w:r>
+        <w:rPr>
+          <w:noProof/>
+        </w:rPr>
+        <w:t>.</w:t>
+      </w:r>
+    </w:p>
+    <w:p>
+      <w:pPr>
+        <w:rPr>
+          <w:noProof/>
+        </w:rPr>
       </w:pPr>
     </w:p>
     <w:p>
@@ -3095,53 +3674,111 @@
           <w:ilvl w:val="1"/>
           <w:numId w:val="1"/>
         </w:numPr>
-      </w:pPr>
-      <w:bookmarkStart w:id="10" w:name="_Toc73822993"/>
-      <w:r>
+        <w:rPr>
+          <w:noProof/>
+        </w:rPr>
+      </w:pPr>
+      <w:bookmarkStart w:id="10" w:name="_Toc73976971"/>
+      <w:r>
+        <w:rPr>
+          <w:noProof/>
+        </w:rPr>
         <w:t>Scopul și obiectivele</w:t>
       </w:r>
       <w:r>
+        <w:rPr>
+          <w:noProof/>
+        </w:rPr>
         <w:t xml:space="preserve"> proiectului</w:t>
       </w:r>
       <w:bookmarkEnd w:id="10"/>
     </w:p>
-    <w:p/>
-    <w:p>
-      <w:pPr>
-        <w:ind w:firstLine="567"/>
-      </w:pPr>
-      <w:r>
-        <w:t>Proiectul își propune realizarea unei aplicații software ce va realiza în mod automat extragerea informațiilor din documente formatate, completate de mână. Această aplicație, primind ca input o imagine scanată a unui document preformatat, va identifica sectiunile de interes, din imagine, și anume, informațiile completate de mână.</w:t>
-      </w:r>
-      <w:r>
+    <w:p>
+      <w:pPr>
+        <w:rPr>
+          <w:noProof/>
+        </w:rPr>
+      </w:pPr>
+    </w:p>
+    <w:p>
+      <w:pPr>
+        <w:rPr>
+          <w:noProof/>
+        </w:rPr>
+      </w:pPr>
+      <w:r>
+        <w:rPr>
+          <w:noProof/>
+        </w:rPr>
+        <w:t>Proiectul își propune realizarea unei aplicații software ce va realiza în mod automat extragerea informațiilor din documente formatate, completate de mână. Această aplicație, primind ca input o imagine scanată a unui document preformatat, va identifica sec</w:t>
+      </w:r>
+      <w:r>
+        <w:rPr>
+          <w:noProof/>
+        </w:rPr>
+        <w:t>ț</w:t>
+      </w:r>
+      <w:r>
+        <w:rPr>
+          <w:noProof/>
+        </w:rPr>
+        <w:t>iunile de interes, din imagine, și anume, informațiile completate de mână.</w:t>
+      </w:r>
+      <w:r>
+        <w:rPr>
+          <w:noProof/>
+        </w:rPr>
         <w:t xml:space="preserve"> Odată identificate, aceste secțiuni din imagine vor fi oferite un</w:t>
       </w:r>
       <w:r>
+        <w:rPr>
+          <w:noProof/>
+        </w:rPr>
         <w:t>ei mașini cu inteligență</w:t>
       </w:r>
       <w:r>
+        <w:rPr>
+          <w:noProof/>
+        </w:rPr>
         <w:t xml:space="preserve"> </w:t>
       </w:r>
       <w:r>
+        <w:rPr>
+          <w:noProof/>
+        </w:rPr>
         <w:t>artificială</w:t>
       </w:r>
       <w:r>
+        <w:rPr>
+          <w:noProof/>
+        </w:rPr>
         <w:t>, bazată pe tehnici de învățare profundă,</w:t>
       </w:r>
       <w:r>
-        <w:t xml:space="preserve"> ce va identifica </w:t>
-      </w:r>
-      <w:r>
+        <w:rPr>
+          <w:noProof/>
+        </w:rPr>
+        <w:t xml:space="preserve"> ce va identifica textul din imagine la nivel de caracter. Caracterele prezise din imagine vor fi asamblate înapoi in cuvinte, si stocate într-o bază de </w:t>
+      </w:r>
+      <w:r>
+        <w:rPr>
+          <w:noProof/>
+        </w:rPr>
         <w:lastRenderedPageBreak/>
-        <w:t xml:space="preserve">textul din imagine la nivel de caracter. Caracterele prezise din imagine vor fi asamblate înapoi in cuvinte, si stocate într-o bază de date nerelațională, ElasticSearch. </w:t>
-      </w:r>
-      <w:r>
+        <w:t xml:space="preserve">date nerelațională, ElasticSearch. </w:t>
+      </w:r>
+      <w:r>
+        <w:rPr>
+          <w:noProof/>
+        </w:rPr>
         <w:t>Pentru ușurința accesării și configurării formatelor documentelor, datele salvate vor putea fi accesate printr-o interfață web.</w:t>
       </w:r>
     </w:p>
     <w:p>
       <w:pPr>
-        <w:ind w:firstLine="567"/>
+        <w:rPr>
+          <w:noProof/>
+        </w:rPr>
       </w:pPr>
     </w:p>
     <w:p>
@@ -3151,16 +3788,40 @@
           <w:ilvl w:val="1"/>
           <w:numId w:val="1"/>
         </w:numPr>
-      </w:pPr>
-      <w:bookmarkStart w:id="11" w:name="_Toc73822994"/>
-      <w:r>
+        <w:rPr>
+          <w:noProof/>
+        </w:rPr>
+      </w:pPr>
+      <w:bookmarkStart w:id="11" w:name="_Toc73976972"/>
+      <w:r>
+        <w:rPr>
+          <w:noProof/>
+        </w:rPr>
         <w:t>Rezultate obținute</w:t>
       </w:r>
       <w:bookmarkEnd w:id="11"/>
     </w:p>
-    <w:p/>
-    <w:p/>
-    <w:p/>
+    <w:p>
+      <w:pPr>
+        <w:rPr>
+          <w:noProof/>
+        </w:rPr>
+      </w:pPr>
+    </w:p>
+    <w:p>
+      <w:pPr>
+        <w:rPr>
+          <w:noProof/>
+        </w:rPr>
+      </w:pPr>
+    </w:p>
+    <w:p>
+      <w:pPr>
+        <w:rPr>
+          <w:noProof/>
+        </w:rPr>
+      </w:pPr>
+    </w:p>
     <w:p>
       <w:pPr>
         <w:pStyle w:val="Heading2"/>
@@ -3168,12 +3829,32 @@
           <w:ilvl w:val="1"/>
           <w:numId w:val="1"/>
         </w:numPr>
-      </w:pPr>
-      <w:bookmarkStart w:id="12" w:name="_Toc73822995"/>
-      <w:r>
+        <w:rPr>
+          <w:noProof/>
+        </w:rPr>
+      </w:pPr>
+      <w:bookmarkStart w:id="12" w:name="_Toc73976973"/>
+      <w:r>
+        <w:rPr>
+          <w:noProof/>
+        </w:rPr>
         <w:t>Structura proiectului</w:t>
       </w:r>
       <w:bookmarkEnd w:id="12"/>
+    </w:p>
+    <w:p>
+      <w:pPr>
+        <w:rPr>
+          <w:noProof/>
+        </w:rPr>
+      </w:pPr>
+    </w:p>
+    <w:p>
+      <w:pPr>
+        <w:rPr>
+          <w:noProof/>
+        </w:rPr>
+      </w:pPr>
     </w:p>
     <w:p>
       <w:pPr>
@@ -3181,18 +3862,28 @@
         <w:rPr>
           <w:rFonts w:eastAsiaTheme="majorEastAsia" w:cstheme="majorBidi"/>
           <w:b/>
+          <w:noProof/>
           <w:szCs w:val="26"/>
         </w:rPr>
       </w:pPr>
       <w:r>
+        <w:rPr>
+          <w:noProof/>
+        </w:rPr>
         <w:br w:type="page"/>
       </w:r>
     </w:p>
     <w:p>
       <w:pPr>
         <w:jc w:val="center"/>
-      </w:pPr>
-      <w:r>
+        <w:rPr>
+          <w:noProof/>
+        </w:rPr>
+      </w:pPr>
+      <w:r>
+        <w:rPr>
+          <w:noProof/>
+        </w:rPr>
         <w:lastRenderedPageBreak/>
         <w:t>CAPITOLUL II</w:t>
       </w:r>
@@ -3204,14 +3895,26 @@
           <w:ilvl w:val="0"/>
           <w:numId w:val="1"/>
         </w:numPr>
-      </w:pPr>
-      <w:bookmarkStart w:id="13" w:name="_Toc73822996"/>
-      <w:r>
+        <w:rPr>
+          <w:noProof/>
+        </w:rPr>
+      </w:pPr>
+      <w:bookmarkStart w:id="13" w:name="_Toc73976974"/>
+      <w:r>
+        <w:rPr>
+          <w:noProof/>
+        </w:rPr>
         <w:t>STADIUL CUNOAȘTERII ÎN DOMENIU</w:t>
       </w:r>
       <w:bookmarkEnd w:id="13"/>
     </w:p>
-    <w:p/>
+    <w:p>
+      <w:pPr>
+        <w:rPr>
+          <w:noProof/>
+        </w:rPr>
+      </w:pPr>
+    </w:p>
     <w:p>
       <w:pPr>
         <w:pStyle w:val="Heading2"/>
@@ -3219,37 +3922,68 @@
           <w:ilvl w:val="1"/>
           <w:numId w:val="1"/>
         </w:numPr>
-      </w:pPr>
-      <w:bookmarkStart w:id="14" w:name="_Toc73822997"/>
-      <w:r>
+        <w:rPr>
+          <w:noProof/>
+        </w:rPr>
+      </w:pPr>
+      <w:bookmarkStart w:id="14" w:name="_Toc73976975"/>
+      <w:r>
+        <w:rPr>
+          <w:noProof/>
+        </w:rPr>
         <w:t>Fundamente teoretice</w:t>
       </w:r>
       <w:bookmarkEnd w:id="14"/>
     </w:p>
-    <w:p/>
-    <w:p>
-      <w:pPr>
-        <w:ind w:firstLine="567"/>
-      </w:pPr>
-      <w:r>
+    <w:p>
+      <w:pPr>
+        <w:rPr>
+          <w:noProof/>
+        </w:rPr>
+      </w:pPr>
+    </w:p>
+    <w:p>
+      <w:pPr>
+        <w:rPr>
+          <w:noProof/>
+        </w:rPr>
+      </w:pPr>
+      <w:r>
+        <w:rPr>
+          <w:noProof/>
+        </w:rPr>
         <w:t>În ultimii ani, inteligența artificială a fost un subiect de interes, atât pentru media, cât și pentru noii cercetători în domeniul Științ</w:t>
       </w:r>
       <w:r>
+        <w:rPr>
+          <w:noProof/>
+        </w:rPr>
         <w:t>ei</w:t>
       </w:r>
       <w:r>
+        <w:rPr>
+          <w:noProof/>
+        </w:rPr>
         <w:t xml:space="preserve"> Calculatoarelor. Inteligența artificială, algoritmi de Machine Learning, chiar si algoritmi de Deep Learning, apar în tot mai multe </w:t>
       </w:r>
       <w:r>
+        <w:rPr>
+          <w:noProof/>
+        </w:rPr>
         <w:t>articole, chiar și în afara publicațiilor științifice. Ne-a fost promis un viitor plin de autoturisme autonome și asistenți virtuali inteligenți</w:t>
       </w:r>
       <w:r>
+        <w:rPr>
+          <w:noProof/>
+        </w:rPr>
         <w:t>, de care ne apropiem, din ce în ce mai rapid.</w:t>
       </w:r>
     </w:p>
     <w:p>
       <w:pPr>
-        <w:ind w:firstLine="567"/>
+        <w:rPr>
+          <w:noProof/>
+        </w:rPr>
       </w:pPr>
     </w:p>
     <w:p>
@@ -3259,92 +3993,138 @@
           <w:ilvl w:val="2"/>
           <w:numId w:val="1"/>
         </w:numPr>
-      </w:pPr>
-      <w:bookmarkStart w:id="15" w:name="_Toc73822998"/>
-      <w:r>
+        <w:rPr>
+          <w:noProof/>
+        </w:rPr>
+      </w:pPr>
+      <w:bookmarkStart w:id="15" w:name="_Toc73976976"/>
+      <w:r>
+        <w:rPr>
+          <w:noProof/>
+        </w:rPr>
         <w:t>Inteligență artificială</w:t>
       </w:r>
       <w:bookmarkEnd w:id="15"/>
     </w:p>
-    <w:p/>
-    <w:p>
-      <w:pPr>
-        <w:ind w:firstLine="567"/>
-      </w:pPr>
-      <w:r>
+    <w:p>
+      <w:pPr>
+        <w:rPr>
+          <w:noProof/>
+        </w:rPr>
+      </w:pPr>
+    </w:p>
+    <w:p>
+      <w:pPr>
+        <w:rPr>
+          <w:noProof/>
+        </w:rPr>
+      </w:pPr>
+      <w:r>
+        <w:rPr>
+          <w:noProof/>
+        </w:rPr>
         <w:t xml:space="preserve">Inteligența artificială a luat naștere în anii 1950, când o grupare de cercetători în nou-creatul domeniul al științei calculatoarelor, și-au pus următoarea întrebare: </w:t>
       </w:r>
       <w:r>
         <w:rPr>
           <w:i/>
           <w:iCs/>
+          <w:noProof/>
         </w:rPr>
         <w:t>„Ar putea calculatoarele să fie învățate să gândească?”</w:t>
       </w:r>
       <w:r>
+        <w:rPr>
+          <w:noProof/>
+        </w:rPr>
         <w:t xml:space="preserve">. Această întrebare este în dezbatere până în ziua de azi. O definiție pentru domeniul IA, ar putea fi următoarea: </w:t>
       </w:r>
       <w:r>
         <w:rPr>
           <w:i/>
           <w:iCs/>
+          <w:noProof/>
         </w:rPr>
         <w:t xml:space="preserve">„Efortul de a automatiza procese desfășurate, în mod normal, de oameni.”. </w:t>
       </w:r>
       <w:r>
+        <w:rPr>
+          <w:noProof/>
+        </w:rPr>
         <w:t xml:space="preserve">Așadar, </w:t>
       </w:r>
       <w:r>
-        <w:t xml:space="preserve">inteligența </w:t>
-      </w:r>
-      <w:proofErr w:type="spellStart"/>
-      <w:r>
-        <w:t>artificală</w:t>
-      </w:r>
-      <w:proofErr w:type="spellEnd"/>
-      <w:r>
+        <w:rPr>
+          <w:noProof/>
+        </w:rPr>
+        <w:t>inteligența artific</w:t>
+      </w:r>
+      <w:r>
+        <w:rPr>
+          <w:noProof/>
+        </w:rPr>
+        <w:t>i</w:t>
+      </w:r>
+      <w:r>
+        <w:rPr>
+          <w:noProof/>
+        </w:rPr>
+        <w:t>ală</w:t>
+      </w:r>
+      <w:r>
+        <w:rPr>
+          <w:noProof/>
+        </w:rPr>
         <w:t xml:space="preserve"> este un domeniu</w:t>
       </w:r>
       <w:r>
+        <w:rPr>
+          <w:noProof/>
+        </w:rPr>
         <w:t xml:space="preserve"> cu un grad foarte mare de generalizare, ce cuprinde</w:t>
       </w:r>
       <w:r>
+        <w:rPr>
+          <w:noProof/>
+        </w:rPr>
         <w:t>, dar nu se limitează la</w:t>
       </w:r>
       <w:r>
+        <w:rPr>
+          <w:noProof/>
+        </w:rPr>
         <w:t xml:space="preserve"> domeniile </w:t>
       </w:r>
-      <w:proofErr w:type="spellStart"/>
-      <w:r>
-        <w:t>Machine</w:t>
-      </w:r>
-      <w:proofErr w:type="spellEnd"/>
-      <w:r>
-        <w:t xml:space="preserve"> </w:t>
-      </w:r>
-      <w:proofErr w:type="spellStart"/>
-      <w:r>
-        <w:t>Learning</w:t>
-      </w:r>
-      <w:proofErr w:type="spellEnd"/>
-      <w:r>
+      <w:r>
+        <w:rPr>
+          <w:noProof/>
+        </w:rPr>
+        <w:t>Machine Learning</w:t>
+      </w:r>
+      <w:r>
+        <w:rPr>
+          <w:noProof/>
+        </w:rPr>
         <w:t xml:space="preserve"> și </w:t>
       </w:r>
       <w:r>
-        <w:t xml:space="preserve">Deep </w:t>
-      </w:r>
-      <w:proofErr w:type="spellStart"/>
-      <w:r>
-        <w:t>Learning</w:t>
-      </w:r>
-      <w:proofErr w:type="spellEnd"/>
-      <w:r>
+        <w:rPr>
+          <w:noProof/>
+        </w:rPr>
+        <w:t>Deep Learning</w:t>
+      </w:r>
+      <w:r>
+        <w:rPr>
+          <w:noProof/>
+        </w:rPr>
         <w:t>.</w:t>
       </w:r>
     </w:p>
     <w:p>
       <w:pPr>
-        <w:ind w:firstLine="567"/>
+        <w:rPr>
+          <w:noProof/>
+        </w:rPr>
       </w:pPr>
     </w:p>
     <w:p>
@@ -3354,70 +4134,148 @@
           <w:ilvl w:val="2"/>
           <w:numId w:val="1"/>
         </w:numPr>
-      </w:pPr>
-      <w:bookmarkStart w:id="16" w:name="_Toc73822999"/>
-      <w:r>
+        <w:rPr>
+          <w:noProof/>
+        </w:rPr>
+      </w:pPr>
+      <w:bookmarkStart w:id="16" w:name="_Toc73976977"/>
+      <w:r>
+        <w:rPr>
+          <w:noProof/>
+        </w:rPr>
         <w:t>Machine Learning</w:t>
       </w:r>
       <w:bookmarkEnd w:id="16"/>
     </w:p>
-    <w:p/>
-    <w:p>
-      <w:pPr>
-        <w:ind w:firstLine="567"/>
+    <w:p>
+      <w:pPr>
+        <w:rPr>
+          <w:noProof/>
+        </w:rPr>
+      </w:pPr>
+    </w:p>
+    <w:p>
+      <w:pPr>
         <w:rPr>
           <w:i/>
           <w:iCs/>
-        </w:rPr>
-      </w:pPr>
-      <w:r>
-        <w:t>În Anglia epocii victoriene, Lady Ada Lovelace, era o prietenă și colaboratoare a lui Charles Babbage, inventatorul mașinii analitice. Chiar dacă a fost mult inaintea timpului ei, mașina analitică nu a fost niciodata gândită ca un calculator de uz general, atunci când a fost proiectat, în anii 1830 – 1840</w:t>
-      </w:r>
-      <w:r>
-        <w:t>, deoarece conceptul uzului general al unui calculator nu era înca inventat</w:t>
-      </w:r>
-      <w:r>
+          <w:noProof/>
+        </w:rPr>
+      </w:pPr>
+      <w:r>
+        <w:rPr>
+          <w:noProof/>
+        </w:rPr>
+        <w:t xml:space="preserve">În Anglia epocii victoriene, Lady Ada Lovelace, era o prietenă și colaboratoare a lui Charles Babbage, inventatorul mașinii analitice. Chiar dacă a fost mult </w:t>
+      </w:r>
+      <w:r>
+        <w:rPr>
+          <w:noProof/>
+        </w:rPr>
+        <w:t>î</w:t>
+      </w:r>
+      <w:r>
+        <w:rPr>
+          <w:noProof/>
+        </w:rPr>
+        <w:t>naintea timpului ei, mașina analitică nu a fost niciodat</w:t>
+      </w:r>
+      <w:r>
+        <w:rPr>
+          <w:noProof/>
+        </w:rPr>
+        <w:t>ă</w:t>
+      </w:r>
+      <w:r>
+        <w:rPr>
+          <w:noProof/>
+        </w:rPr>
+        <w:t xml:space="preserve"> gândită ca un calculator de uz general, atunci când a fost proiectat, în anii 1830 – 1840</w:t>
+      </w:r>
+      <w:r>
+        <w:rPr>
+          <w:noProof/>
+        </w:rPr>
+        <w:t>, deoarece conceptul uzului general al unui calculator nu era înc</w:t>
+      </w:r>
+      <w:r>
+        <w:rPr>
+          <w:noProof/>
+        </w:rPr>
+        <w:t>ă</w:t>
+      </w:r>
+      <w:r>
+        <w:rPr>
+          <w:noProof/>
+        </w:rPr>
+        <w:t xml:space="preserve"> inventat</w:t>
+      </w:r>
+      <w:r>
+        <w:rPr>
+          <w:noProof/>
+        </w:rPr>
         <w:t>.</w:t>
       </w:r>
       <w:r>
-        <w:t xml:space="preserve"> A fost doar un mod </w:t>
-      </w:r>
-      <w:r>
+        <w:rPr>
+          <w:noProof/>
+        </w:rPr>
+        <w:t xml:space="preserve"> A fost doar un mod de a folosi operații mecanice pentru a automatiza anumite calcule </w:t>
+      </w:r>
+      <w:r>
+        <w:rPr>
+          <w:noProof/>
+        </w:rPr>
         <w:lastRenderedPageBreak/>
-        <w:t xml:space="preserve">de a folosi operații mecanice pentru a automatiza anumite calcule din domeniul analizei matematice, de unde și numele acesteia. Ada Lovelace a făcut atunci remarca, despre mașina analitică: </w:t>
+        <w:t xml:space="preserve">din domeniul analizei matematice, de unde și numele acesteia. Ada Lovelace a făcut atunci remarca, despre mașina analitică: </w:t>
       </w:r>
       <w:r>
         <w:rPr>
           <w:i/>
           <w:iCs/>
+          <w:noProof/>
         </w:rPr>
         <w:t>„Mașina Analitică nu are nicio pretenție sa aducă ceva nou. Ea poate să facă tot ce știm noi sa îi spunem să facă. Scopul ei este să ne asiste în găsirea rezultatelor problemelor cu care suntem familiari.”</w:t>
       </w:r>
     </w:p>
     <w:p>
       <w:pPr>
-        <w:ind w:firstLine="567"/>
-      </w:pPr>
-      <w:r>
+        <w:rPr>
+          <w:noProof/>
+        </w:rPr>
+      </w:pPr>
+      <w:r>
+        <w:rPr>
+          <w:noProof/>
+        </w:rPr>
         <w:t xml:space="preserve">Domeniul Machine Learning are la bază această intrebare: </w:t>
       </w:r>
       <w:r>
         <w:rPr>
           <w:i/>
           <w:iCs/>
+          <w:noProof/>
         </w:rPr>
         <w:t>„Poate un calculator să treacă dincolo de granițele a ceea ce știm noi să îi spunem să facă?”</w:t>
       </w:r>
       <w:r>
+        <w:rPr>
+          <w:noProof/>
+        </w:rPr>
         <w:t>. Așadar, este introdusă o nouă paradigmă de programare. Dacă în programarea clasică, unui calculator îi erau prezentate reguli și date, acesta trebuia să furnizeze rezultate. În domeniul ML, un calculator primește date și rezultate, iar acesta trebuie să furnizeze regulile de obținere a rezultatelor din acele date. Un sistem ML nu este un sistem programat explicit, ci este un sistem antrenat.</w:t>
       </w:r>
       <w:r>
+        <w:rPr>
+          <w:noProof/>
+        </w:rPr>
         <w:t xml:space="preserve"> </w:t>
       </w:r>
     </w:p>
     <w:p>
       <w:pPr>
-        <w:ind w:firstLine="567"/>
+        <w:rPr>
+          <w:noProof/>
+        </w:rPr>
       </w:pPr>
     </w:p>
     <w:p>
@@ -3427,26 +4285,42 @@
           <w:ilvl w:val="2"/>
           <w:numId w:val="1"/>
         </w:numPr>
-      </w:pPr>
-      <w:bookmarkStart w:id="17" w:name="_Toc73823000"/>
-      <w:r>
+        <w:rPr>
+          <w:noProof/>
+        </w:rPr>
+      </w:pPr>
+      <w:bookmarkStart w:id="17" w:name="_Toc73976978"/>
+      <w:r>
+        <w:rPr>
+          <w:noProof/>
+        </w:rPr>
         <w:t>Deep Learning</w:t>
       </w:r>
       <w:bookmarkEnd w:id="17"/>
     </w:p>
     <w:p>
       <w:pPr>
-        <w:ind w:firstLine="567"/>
-      </w:pPr>
-    </w:p>
-    <w:p>
-      <w:pPr>
-        <w:ind w:firstLine="567"/>
-      </w:pPr>
-      <w:r>
+        <w:rPr>
+          <w:noProof/>
+        </w:rPr>
+      </w:pPr>
+    </w:p>
+    <w:p>
+      <w:pPr>
+        <w:rPr>
+          <w:noProof/>
+        </w:rPr>
+      </w:pPr>
+      <w:r>
+        <w:rPr>
+          <w:noProof/>
+        </w:rPr>
         <w:t>Deep Learning-ul este un subdomeniu al domeniului ML, o nouă abordare asupra învățării reprezentărilor din date disponibile, ce pune accent pe straturi succesive de învățare. Cuvântul „Deep” din Deep Learning nu presupune vreun fel de înțelegere în profunzime a problemelor, ci doar face referire la modelele cu straturi succesive de învățare. Adâncimea modelului reprezintă numărul de straturi succesive de învățare pe care le are un model. Modelele actuale de DL adesea cuprind zeci, chiar sute de astfel de straturi succesive, și fiecare este antrenat automat prin prezentarea datelor si a rezultatelor așteptate pentru acestea.</w:t>
       </w:r>
       <w:r>
+        <w:rPr>
+          <w:noProof/>
+        </w:rPr>
         <w:t xml:space="preserve"> </w:t>
       </w:r>
       <w:r>
@@ -3455,14 +4329,15 @@
           <w:noProof/>
           <w:sz w:val="22"/>
           <w:szCs w:val="18"/>
-          <w:lang w:val="en-US"/>
         </w:rPr>
         <w:t>[1]</w:t>
       </w:r>
     </w:p>
     <w:p>
       <w:pPr>
-        <w:ind w:firstLine="567"/>
+        <w:rPr>
+          <w:noProof/>
+        </w:rPr>
       </w:pPr>
     </w:p>
     <w:p>
@@ -3472,85 +4347,166 @@
           <w:ilvl w:val="2"/>
           <w:numId w:val="1"/>
         </w:numPr>
-      </w:pPr>
-      <w:bookmarkStart w:id="18" w:name="_Toc73823001"/>
-      <w:r>
+        <w:rPr>
+          <w:noProof/>
+        </w:rPr>
+      </w:pPr>
+      <w:bookmarkStart w:id="18" w:name="_Toc73976979"/>
+      <w:r>
+        <w:rPr>
+          <w:noProof/>
+        </w:rPr>
         <w:t>Problema proiectului</w:t>
       </w:r>
       <w:bookmarkEnd w:id="18"/>
     </w:p>
     <w:p>
       <w:pPr>
-        <w:ind w:firstLine="567"/>
-      </w:pPr>
-    </w:p>
-    <w:p>
-      <w:pPr>
-        <w:ind w:firstLine="567"/>
-      </w:pPr>
-      <w:r>
+        <w:rPr>
+          <w:noProof/>
+        </w:rPr>
+      </w:pPr>
+    </w:p>
+    <w:p>
+      <w:pPr>
+        <w:ind w:firstLine="0"/>
+        <w:rPr>
+          <w:noProof/>
+        </w:rPr>
+      </w:pPr>
+      <w:r>
+        <w:rPr>
+          <w:noProof/>
+        </w:rPr>
         <w:t>Traducerea automată a imaginilor ce conțin scris de mână în seturi de date ce pot fi recunoscute de un computer este un proces destul de dificil. În cadrul acestei teme</w:t>
       </w:r>
       <w:r>
+        <w:rPr>
+          <w:noProof/>
+        </w:rPr>
         <w:t xml:space="preserve"> apar probleme complicate, precum problema segmentării sau problema dicționarului. Pentru a găsi o soluție acest</w:t>
       </w:r>
       <w:r>
+        <w:rPr>
+          <w:noProof/>
+        </w:rPr>
         <w:t>ei</w:t>
       </w:r>
       <w:r>
+        <w:rPr>
+          <w:noProof/>
+        </w:rPr>
         <w:t xml:space="preserve"> problem</w:t>
       </w:r>
       <w:r>
+        <w:rPr>
+          <w:noProof/>
+        </w:rPr>
         <w:t>e</w:t>
       </w:r>
       <w:r>
+        <w:rPr>
+          <w:noProof/>
+        </w:rPr>
         <w:t xml:space="preserve">, este necesar să </w:t>
       </w:r>
       <w:r>
-        <w:t xml:space="preserve">folosim una </w:t>
-      </w:r>
-      <w:r>
+        <w:rPr>
+          <w:noProof/>
+        </w:rPr>
         <w:lastRenderedPageBreak/>
-        <w:t>din tehnologiile recente descoperite în domeniul DL, și anume Computer Vision</w:t>
-      </w:r>
-      <w:r>
-        <w:t xml:space="preserve"> (Simularea vederii pentru un computer).</w:t>
-      </w:r>
-    </w:p>
-    <w:p>
-      <w:pPr>
-        <w:ind w:firstLine="567"/>
-      </w:pPr>
-      <w:r>
+        <w:t>folosim una din tehnologiile recente descoperite în domeniul DL, și anume Computer Vision (Simularea vederii pentru un computer).</w:t>
+      </w:r>
+    </w:p>
+    <w:p>
+      <w:pPr>
+        <w:rPr>
+          <w:noProof/>
+        </w:rPr>
+      </w:pPr>
+      <w:r>
+        <w:rPr>
+          <w:noProof/>
+        </w:rPr>
         <w:t>Pentru rezolvarea problemelor de Computer Vision, se folosesc, în majoritatea cazurilor, re</w:t>
       </w:r>
       <w:r>
+        <w:rPr>
+          <w:noProof/>
+        </w:rPr>
         <w:t>ț</w:t>
       </w:r>
       <w:r>
+        <w:rPr>
+          <w:noProof/>
+        </w:rPr>
         <w:t>ele neuronale</w:t>
       </w:r>
       <w:r>
+        <w:rPr>
+          <w:noProof/>
+        </w:rPr>
         <w:t xml:space="preserve"> convoluționale. Acestea introduc operația de convoluție, în straturile lor. Diferența fundamentală între un strat „Dense</w:t>
       </w:r>
       <w:r>
+        <w:rPr>
+          <w:noProof/>
+        </w:rPr>
         <w:t>”</w:t>
       </w:r>
       <w:r>
-        <w:t xml:space="preserve"> și un strat convoluțional este următoarea: Un strat dens învață trăsaturi reprezentative în întreg spațiul său de intrare, in timp ce </w:t>
-      </w:r>
-      <w:r>
-        <w:t xml:space="preserve">un strat convoluțional învață aceste trăsaturi local, în cazul imaginilor, in mici ferestre bidimensionale, de obicei de dimensiuni 3 x 3 sau 5 x 5. </w:t>
-      </w:r>
-    </w:p>
-    <w:p>
-      <w:pPr>
-        <w:ind w:firstLine="567"/>
-      </w:pPr>
-      <w:r>
+        <w:rPr>
+          <w:noProof/>
+        </w:rPr>
+        <w:t xml:space="preserve"> și un strat convoluțional este următoarea: Un strat dens învață trăs</w:t>
+      </w:r>
+      <w:r>
+        <w:rPr>
+          <w:noProof/>
+        </w:rPr>
+        <w:t>ă</w:t>
+      </w:r>
+      <w:r>
+        <w:rPr>
+          <w:noProof/>
+        </w:rPr>
+        <w:t xml:space="preserve">turi reprezentative în întreg spațiul său de intrare, in timp ce </w:t>
+      </w:r>
+      <w:r>
+        <w:rPr>
+          <w:noProof/>
+        </w:rPr>
+        <w:t>un strat convoluțional învață aceste trăs</w:t>
+      </w:r>
+      <w:r>
+        <w:rPr>
+          <w:noProof/>
+        </w:rPr>
+        <w:t>ă</w:t>
+      </w:r>
+      <w:r>
+        <w:rPr>
+          <w:noProof/>
+        </w:rPr>
+        <w:t xml:space="preserve">turi local, în cazul imaginilor, in mici ferestre bidimensionale, de obicei de dimensiuni 3 x 3 sau 5 x 5. </w:t>
+      </w:r>
+    </w:p>
+    <w:p>
+      <w:pPr>
+        <w:rPr>
+          <w:noProof/>
+        </w:rPr>
+      </w:pPr>
+      <w:r>
+        <w:rPr>
+          <w:noProof/>
+        </w:rPr>
         <w:t>Această</w:t>
       </w:r>
       <w:r>
+        <w:rPr>
+          <w:noProof/>
+        </w:rPr>
         <w:t xml:space="preserve"> caracteristică conferă unui CNN două proprietăți interesante:</w:t>
       </w:r>
     </w:p>
@@ -3561,20 +4517,38 @@
           <w:ilvl w:val="0"/>
           <w:numId w:val="3"/>
         </w:numPr>
-      </w:pPr>
-      <w:r>
+        <w:rPr>
+          <w:noProof/>
+        </w:rPr>
+      </w:pPr>
+      <w:r>
+        <w:rPr>
+          <w:noProof/>
+        </w:rPr>
         <w:t>Trăsăturile învățate de acestea sunt invariante la translatări. După ce a fost învățat</w:t>
       </w:r>
       <w:r>
+        <w:rPr>
+          <w:noProof/>
+        </w:rPr>
         <w:t>ă</w:t>
       </w:r>
       <w:r>
+        <w:rPr>
+          <w:noProof/>
+        </w:rPr>
         <w:t xml:space="preserve"> o trăsătura în colțul din dreapta, jos al unei imagini, acesta poate fi recunoscut în orice altă parte a imaginii, de exemplu în st</w:t>
       </w:r>
       <w:r>
+        <w:rPr>
+          <w:noProof/>
+        </w:rPr>
         <w:t>â</w:t>
       </w:r>
       <w:r>
+        <w:rPr>
+          <w:noProof/>
+        </w:rPr>
         <w:t>nga, sus.</w:t>
       </w:r>
     </w:p>
@@ -3585,26 +4559,56 @@
           <w:ilvl w:val="0"/>
           <w:numId w:val="3"/>
         </w:numPr>
-      </w:pPr>
-      <w:r>
-        <w:t>Pot învăța ierarhii spațiale ale trăsăturilor. Un prim strat convolutional va învăța trăsături mici, locale, precum colțuri, sau muchii, un al doilea strat va învăța trăsături mai generale, alcătuite din trăsăturile învățate de primul strat, și așa mai departe. Acest lucru permite CNN-urilor să învețe trăsături din ce în ce mai complexe și concepte vi</w:t>
-      </w:r>
-      <w:r>
+        <w:rPr>
+          <w:noProof/>
+        </w:rPr>
+      </w:pPr>
+      <w:r>
+        <w:rPr>
+          <w:noProof/>
+        </w:rPr>
+        <w:t>Pot învăța ierarhii spațiale ale trăsăturilor. Un prim strat convolu</w:t>
+      </w:r>
+      <w:r>
+        <w:rPr>
+          <w:noProof/>
+        </w:rPr>
+        <w:t>ț</w:t>
+      </w:r>
+      <w:r>
+        <w:rPr>
+          <w:noProof/>
+        </w:rPr>
+        <w:t>ional va învăța trăsături mici, locale, precum colțuri, sau muchii, un al doilea strat va învăța trăsături mai generale, alcătuite din trăsăturile învățate de primul strat, și așa mai departe. Acest lucru permite CNN-urilor să învețe trăsături din ce în ce mai complexe și concepte vi</w:t>
+      </w:r>
+      <w:r>
+        <w:rPr>
+          <w:noProof/>
+        </w:rPr>
         <w:t>z</w:t>
       </w:r>
       <w:r>
+        <w:rPr>
+          <w:noProof/>
+        </w:rPr>
         <w:t>uale</w:t>
       </w:r>
       <w:r>
-        <w:t xml:space="preserve"> </w:t>
-      </w:r>
-      <w:r>
-        <w:t>abstracte</w:t>
-      </w:r>
-      <w:r>
+        <w:rPr>
+          <w:noProof/>
+        </w:rPr>
+        <w:t xml:space="preserve"> abstracte</w:t>
+      </w:r>
+      <w:r>
+        <w:rPr>
+          <w:noProof/>
+        </w:rPr>
         <w:t>.</w:t>
       </w:r>
       <w:r>
+        <w:rPr>
+          <w:noProof/>
+        </w:rPr>
         <w:br w:type="page"/>
       </w:r>
     </w:p>
@@ -3615,9 +4619,15 @@
           <w:ilvl w:val="1"/>
           <w:numId w:val="3"/>
         </w:numPr>
-      </w:pPr>
-      <w:bookmarkStart w:id="19" w:name="_Toc73823002"/>
-      <w:r>
+        <w:rPr>
+          <w:noProof/>
+        </w:rPr>
+      </w:pPr>
+      <w:bookmarkStart w:id="19" w:name="_Toc73976980"/>
+      <w:r>
+        <w:rPr>
+          <w:noProof/>
+        </w:rPr>
         <w:lastRenderedPageBreak/>
         <w:t>Soluții și abordări similare</w:t>
       </w:r>
@@ -3627,33 +4637,53 @@
       <w:pPr>
         <w:pStyle w:val="ListParagraph"/>
         <w:ind w:left="1287"/>
+        <w:rPr>
+          <w:noProof/>
+        </w:rPr>
       </w:pPr>
     </w:p>
     <w:p>
       <w:pPr>
         <w:pStyle w:val="Heading3"/>
         <w:rPr>
-          <w:lang w:val="en-US"/>
-        </w:rPr>
-      </w:pPr>
-      <w:bookmarkStart w:id="20" w:name="_Toc73823003"/>
-      <w:r>
+          <w:noProof/>
+        </w:rPr>
+      </w:pPr>
+      <w:bookmarkStart w:id="20" w:name="_Toc73976981"/>
+      <w:r>
+        <w:rPr>
+          <w:noProof/>
+        </w:rPr>
         <w:t>2</w:t>
       </w:r>
       <w:r>
+        <w:rPr>
+          <w:noProof/>
+        </w:rPr>
         <w:t>.2.</w:t>
       </w:r>
       <w:r>
+        <w:rPr>
+          <w:noProof/>
+        </w:rPr>
         <w:t>1.</w:t>
       </w:r>
       <w:r>
+        <w:rPr>
+          <w:noProof/>
+        </w:rPr>
         <w:t xml:space="preserve"> </w:t>
       </w:r>
       <w:r>
+        <w:rPr>
+          <w:noProof/>
+        </w:rPr>
         <w:t>Modelul propus de Alex Graves și Jurgen Schmidhuber, din cadrul Universității Tehnice din Munchen</w:t>
       </w:r>
-      <w:bookmarkEnd w:id="20"/>
-      <w:r>
+      <w:r>
+        <w:rPr>
+          <w:noProof/>
+        </w:rPr>
         <w:t xml:space="preserve">. </w:t>
       </w:r>
       <w:r>
@@ -3663,100 +4693,210 @@
           <w:noProof/>
           <w:sz w:val="22"/>
           <w:szCs w:val="18"/>
-          <w:lang w:val="en-US"/>
         </w:rPr>
         <w:t>[3]</w:t>
       </w:r>
-    </w:p>
-    <w:p/>
-    <w:p>
-      <w:pPr>
-        <w:ind w:firstLine="567"/>
-      </w:pPr>
-      <w:r>
+      <w:bookmarkEnd w:id="20"/>
+    </w:p>
+    <w:p>
+      <w:pPr>
+        <w:rPr>
+          <w:noProof/>
+        </w:rPr>
+      </w:pPr>
+    </w:p>
+    <w:p>
+      <w:pPr>
+        <w:rPr>
+          <w:noProof/>
+        </w:rPr>
+      </w:pPr>
+      <w:r>
+        <w:rPr>
+          <w:noProof/>
+        </w:rPr>
         <w:t>Cei doi cercetători propun un model</w:t>
       </w:r>
       <w:r>
+        <w:rPr>
+          <w:noProof/>
+        </w:rPr>
         <w:t xml:space="preserve"> aparte.</w:t>
       </w:r>
       <w:r>
+        <w:rPr>
+          <w:noProof/>
+        </w:rPr>
         <w:t xml:space="preserve"> În loc să trateze problemele CV si SP</w:t>
       </w:r>
       <w:r>
+        <w:rPr>
+          <w:noProof/>
+        </w:rPr>
         <w:t xml:space="preserve"> separat, precum modelele HMM, folosite pentru transcrieri, aceștia, folosindu-se de două descoperiri recente în domeniul rețelelor neuronale, RNN multidimensionale, și CTC, introduc un model antrenat offline pentru recunoaștere a scrisului de mână</w:t>
       </w:r>
       <w:r>
+        <w:rPr>
+          <w:noProof/>
+        </w:rPr>
         <w:t>, care acceptă la intrare informație sub forma de pixeli de imagine.</w:t>
       </w:r>
       <w:r>
+        <w:rPr>
+          <w:noProof/>
+        </w:rPr>
         <w:t xml:space="preserve"> </w:t>
       </w:r>
     </w:p>
     <w:p>
       <w:pPr>
-        <w:ind w:firstLine="567"/>
-      </w:pPr>
-      <w:r>
-        <w:t xml:space="preserve">Pentru MDRNN se folosesc straturi LSTM. Un strat LSTM este format din celule de memorie conectate in mod recurent, ale caror activări sunt controlate de 3 porți: poarta de intrare, poarta de uitare, și poarta de </w:t>
-      </w:r>
-      <w:r>
-        <w:t>ieșire. Aceste porți permit celulelor de memorie să rețina, să șteargă și să acceseze informații reținute anterior, obținând recunoașteri dependente de un context destul de larg.</w:t>
-      </w:r>
-    </w:p>
-    <w:p>
-      <w:pPr>
-        <w:ind w:firstLine="567"/>
-      </w:pPr>
-      <w:r>
+        <w:rPr>
+          <w:noProof/>
+        </w:rPr>
+      </w:pPr>
+      <w:r>
+        <w:rPr>
+          <w:noProof/>
+        </w:rPr>
+        <w:t>Pentru MDRNN se folosesc straturi LSTM. Un strat LSTM este format din celule de memorie conectate in mod recurent, ale c</w:t>
+      </w:r>
+      <w:r>
+        <w:rPr>
+          <w:noProof/>
+        </w:rPr>
+        <w:t>ă</w:t>
+      </w:r>
+      <w:r>
+        <w:rPr>
+          <w:noProof/>
+        </w:rPr>
+        <w:t xml:space="preserve">ror activări sunt controlate de 3 porți: poarta de intrare, poarta de uitare, și poarta de </w:t>
+      </w:r>
+      <w:r>
+        <w:rPr>
+          <w:noProof/>
+        </w:rPr>
+        <w:t>ieșire. Aceste porți permit celulelor de memorie să rețin</w:t>
+      </w:r>
+      <w:r>
+        <w:rPr>
+          <w:noProof/>
+        </w:rPr>
+        <w:t>ă</w:t>
+      </w:r>
+      <w:r>
+        <w:rPr>
+          <w:noProof/>
+        </w:rPr>
+        <w:t>, să șteargă și să acceseze informații reținute anterior, obținând recunoașteri dependente de un context destul de larg.</w:t>
+      </w:r>
+    </w:p>
+    <w:p>
+      <w:pPr>
+        <w:rPr>
+          <w:noProof/>
+        </w:rPr>
+      </w:pPr>
+      <w:r>
+        <w:rPr>
+          <w:noProof/>
+        </w:rPr>
         <w:t>Forma standard a straturilor LSTM, este unidimensionala, deoarece fiecare celulă de memorie conține o singură conexiune recurentă, controlată de o singură poartă de uitare. Totuși, aceste straturi se pot extinde la n dimensiuni, folosind n conexiuni recurente, una pentru fiecare stare anterioară de-a lungul fiecărei dimensiuni, cu n porți de uitare.</w:t>
       </w:r>
     </w:p>
     <w:p>
       <w:pPr>
-        <w:ind w:firstLine="567"/>
-      </w:pPr>
-      <w:r>
+        <w:rPr>
+          <w:noProof/>
+        </w:rPr>
+      </w:pPr>
+      <w:r>
+        <w:rPr>
+          <w:noProof/>
+        </w:rPr>
         <w:t>CTC</w:t>
       </w:r>
       <w:r>
-        <w:t xml:space="preserve"> este un strat de ieșire creat special pentru probleme de procesare de secvențe folosind RNN-uri. Spre deosebire de alte straturi de ieșire, stratul CTC nu necesită date de antrenare pre-segmentate, și nici post-procesarea ieșirilor, pentru a obține datele recunoscute. Acesta antrenează direct rețeaua să estimeze probabilitățile conditionale ale etichetelor posibile prezente in secvențele de intrare.</w:t>
-      </w:r>
-    </w:p>
-    <w:p>
-      <w:pPr>
-        <w:ind w:firstLine="567"/>
-      </w:pPr>
-      <w:r>
-        <w:t xml:space="preserve"> Acest model nu are nevoie de niciun fel de preprocesare specifică fiecarui alfabet, deci poate fi folosit neschimbat pentru orice limbă. Dovezile generalității si a eficienței acestuia sunt asigurate de datele puse la dispoziție de o competiție recentă de recunoaștere a caracterelor arabice, unde a obtinut o acuratețe de 91.4%, </w:t>
-      </w:r>
-      <w:r>
-        <w:lastRenderedPageBreak/>
-        <w:t>(câștigătorul concursului a obținut 87.2%), chiar dacă niciunul din autori nu cunosc alfabetul arabic.</w:t>
-      </w:r>
-    </w:p>
-    <w:p>
-      <w:pPr>
-        <w:ind w:firstLine="567"/>
+        <w:rPr>
+          <w:noProof/>
+        </w:rPr>
+        <w:t xml:space="preserve"> este un strat de ieșire creat special pentru probleme de procesare de secvențe folosind RNN-uri. Spre deosebire de alte straturi de ieșire, stratul CTC nu necesită date de antrenare pre-segmentate, și nici post-procesarea ieșirilor, pentru a obține datele recunoscute. Acesta antrenează direct rețeaua să estimeze probabilitățile condi</w:t>
+      </w:r>
+      <w:r>
+        <w:rPr>
+          <w:noProof/>
+        </w:rPr>
+        <w:t>ț</w:t>
+      </w:r>
+      <w:r>
+        <w:rPr>
+          <w:noProof/>
+        </w:rPr>
+        <w:t>ionale ale etichetelor posibile prezente in secvențele de intrare.</w:t>
+      </w:r>
+    </w:p>
+    <w:p>
+      <w:pPr>
+        <w:rPr>
+          <w:noProof/>
+        </w:rPr>
+      </w:pPr>
+      <w:r>
+        <w:rPr>
+          <w:noProof/>
+        </w:rPr>
+        <w:t xml:space="preserve"> Acest model nu are nevoie de niciun fel de preprocesare specifică fiec</w:t>
+      </w:r>
+      <w:r>
+        <w:rPr>
+          <w:noProof/>
+        </w:rPr>
+        <w:t>ă</w:t>
+      </w:r>
+      <w:r>
+        <w:rPr>
+          <w:noProof/>
+        </w:rPr>
+        <w:t>rui alfabet, deci poate fi folosit neschimbat pentru orice limbă. Dovezile generalității si a eficienței acestuia sunt asigurate de datele puse la dispoziție de o competiție recentă de recunoaștere a caracterelor arabice, unde a ob</w:t>
+      </w:r>
+      <w:r>
+        <w:rPr>
+          <w:noProof/>
+        </w:rPr>
+        <w:t>ț</w:t>
+      </w:r>
+      <w:r>
+        <w:rPr>
+          <w:noProof/>
+        </w:rPr>
+        <w:t>inut o acuratețe de 91.4%, (câștigătorul concursului a obținut 87.2%), chiar dacă niciunul din autori nu cunosc alfabetul arabic.</w:t>
+      </w:r>
+    </w:p>
+    <w:p>
+      <w:pPr>
+        <w:rPr>
+          <w:noProof/>
+        </w:rPr>
       </w:pPr>
     </w:p>
     <w:p>
       <w:pPr>
         <w:pStyle w:val="Heading3"/>
-      </w:pPr>
-      <w:bookmarkStart w:id="21" w:name="_Toc73823004"/>
-      <w:r>
-        <w:t xml:space="preserve">2.2.2. Modelul propus de Hanu Priya Indiran, din cadrul Universității de Tehnologie </w:t>
-      </w:r>
-      <w:proofErr w:type="spellStart"/>
-      <w:r>
-        <w:t>Kamaruguru</w:t>
-      </w:r>
-      <w:proofErr w:type="spellEnd"/>
-      <w:r>
-        <w:t>, India</w:t>
-      </w:r>
-      <w:bookmarkEnd w:id="21"/>
-      <w:r>
+        <w:rPr>
+          <w:noProof/>
+        </w:rPr>
+      </w:pPr>
+      <w:bookmarkStart w:id="21" w:name="_Toc73976982"/>
+      <w:r>
+        <w:rPr>
+          <w:noProof/>
+        </w:rPr>
+        <w:t>2.2.2. Modelul propus de Hanu Priya Indiran, din cadrul Universității de Tehnologie Kamaruguru, India</w:t>
+      </w:r>
+      <w:r>
+        <w:rPr>
+          <w:noProof/>
+        </w:rPr>
         <w:t xml:space="preserve">. </w:t>
       </w:r>
       <w:r>
@@ -3766,81 +4906,95 @@
           <w:noProof/>
           <w:sz w:val="22"/>
           <w:szCs w:val="18"/>
-          <w:lang w:val="en-US"/>
         </w:rPr>
         <w:t>[2]</w:t>
       </w:r>
-    </w:p>
-    <w:p/>
-    <w:p>
-      <w:pPr>
-        <w:ind w:firstLine="567"/>
-      </w:pPr>
-      <w:r>
+      <w:bookmarkEnd w:id="21"/>
+    </w:p>
+    <w:p>
+      <w:pPr>
+        <w:rPr>
+          <w:noProof/>
+        </w:rPr>
+      </w:pPr>
+    </w:p>
+    <w:p>
+      <w:pPr>
+        <w:rPr>
+          <w:noProof/>
+        </w:rPr>
+      </w:pPr>
+      <w:r>
+        <w:rPr>
+          <w:noProof/>
+        </w:rPr>
         <w:t>Proiectul lui Indiran dorește să clasifice un cuvânt individual, astfel încât textul scris de mână să poată fi translatat într-o forma digitală, și demonstrează folosirea rețelelor neuronale pentru a proiecta un sistem de recunoaștere a caracterelor din alfabetul englez. Acest sistem preia la intrare imaginile binarizate cu literele ce trebuie să fie recunoscute.</w:t>
       </w:r>
       <w:r>
+        <w:rPr>
+          <w:noProof/>
+        </w:rPr>
         <w:t xml:space="preserve"> Imaginile sunt introduse într-un sistem de extragere de trăsături, al cărui ieșire este luat ca intrare în rețeaua neuronală. Indiran abordează doua metode pentru rezolvare: clasificarea cuvintelor în mod direct, dar și segmentarea acestora și recunoașterea la nivel de caracter.</w:t>
       </w:r>
     </w:p>
     <w:p>
       <w:pPr>
-        <w:ind w:firstLine="567"/>
-      </w:pPr>
-      <w:r>
+        <w:rPr>
+          <w:noProof/>
+        </w:rPr>
+      </w:pPr>
+      <w:r>
+        <w:rPr>
+          <w:noProof/>
+        </w:rPr>
         <w:t xml:space="preserve"> Pentru prima metodă, diferite arhitecturi de CNN sunt folosite pentru a antrena un model cu acuratețe ridicată, pentru costuri computaționale relativ mici. Dezavantajul acestei metode este însă faptul ca este dependentă de un dicționar de cuvinte inițial, pentru a putea clasifica intrările.</w:t>
       </w:r>
     </w:p>
     <w:p>
       <w:pPr>
-        <w:ind w:firstLine="567"/>
-      </w:pPr>
-      <w:r>
+        <w:rPr>
+          <w:noProof/>
+        </w:rPr>
+      </w:pPr>
+      <w:r>
+        <w:rPr>
+          <w:noProof/>
+        </w:rPr>
         <w:t xml:space="preserve">Pentru cea de-a doua metodă, un RNN cu straturi LSTM, sunt folosite, împreună cu convoluția, pentru </w:t>
       </w:r>
       <w:r>
+        <w:rPr>
+          <w:noProof/>
+        </w:rPr>
         <w:t>a crea delimitări pentru fiecare caracter, în imaginile de intrare. După ce au fost extrase imaginile pentru fiecare caracter din imagine, acestea sunt date către un CNN pentru clasificare. În urma clasificării, se reconstruiește fiecare cuvânt, în funcție de rezultatele obținute. Rezultatele obținute vorbesc de la sine, obținându-se o eroare de 1% în recunoașterea cuvintelor. Dacă se folosesc straturi de dimensiune foarte mare pentru CNN, eroarea de recunoaștere poate scădea pana la 0.2%.</w:t>
       </w:r>
     </w:p>
     <w:p>
       <w:pPr>
-        <w:spacing w:after="160" w:line="259" w:lineRule="auto"/>
-      </w:pPr>
-      <w:r>
-        <w:br w:type="page"/>
-      </w:r>
-    </w:p>
-    <w:p>
-      <w:pPr>
         <w:pStyle w:val="Heading3"/>
+        <w:rPr>
+          <w:noProof/>
+        </w:rPr>
       </w:pPr>
     </w:p>
     <w:p>
       <w:pPr>
         <w:pStyle w:val="Heading3"/>
-      </w:pPr>
-      <w:bookmarkStart w:id="22" w:name="_Toc73823005"/>
-      <w:r>
-        <w:t xml:space="preserve">2.2.3. Modelul propus de Arik Poznanski și Lior Wolf, din cadrul Universității Tel Aviv, „The Blavatnik </w:t>
-      </w:r>
-      <w:proofErr w:type="spellStart"/>
-      <w:r>
-        <w:t>School</w:t>
-      </w:r>
-      <w:proofErr w:type="spellEnd"/>
-      <w:r>
-        <w:t xml:space="preserve"> of Computer </w:t>
-      </w:r>
-      <w:proofErr w:type="spellStart"/>
-      <w:r>
-        <w:t>Science</w:t>
-      </w:r>
-      <w:proofErr w:type="spellEnd"/>
-      <w:r>
-        <w:t>”</w:t>
-      </w:r>
-      <w:bookmarkEnd w:id="22"/>
-      <w:r>
+        <w:rPr>
+          <w:noProof/>
+        </w:rPr>
+      </w:pPr>
+      <w:bookmarkStart w:id="22" w:name="_Toc73976983"/>
+      <w:r>
+        <w:rPr>
+          <w:noProof/>
+        </w:rPr>
+        <w:t>2.2.3. Modelul propus de Arik Poznanski și Lior Wolf, din cadrul Universității Tel Aviv, „The Blavatnik School of Computer Science”</w:t>
+      </w:r>
+      <w:r>
+        <w:rPr>
+          <w:noProof/>
+        </w:rPr>
         <w:t xml:space="preserve">. </w:t>
       </w:r>
       <w:r>
@@ -3850,43 +5004,968 @@
           <w:noProof/>
           <w:sz w:val="22"/>
           <w:szCs w:val="18"/>
-          <w:lang w:val="en-US"/>
         </w:rPr>
         <w:t>[4]</w:t>
       </w:r>
-    </w:p>
-    <w:p/>
-    <w:p>
-      <w:r>
+      <w:bookmarkEnd w:id="22"/>
+    </w:p>
+    <w:p>
+      <w:pPr>
+        <w:rPr>
+          <w:noProof/>
+        </w:rPr>
+      </w:pPr>
+    </w:p>
+    <w:p>
+      <w:pPr>
+        <w:rPr>
+          <w:noProof/>
+        </w:rPr>
+      </w:pPr>
+      <w:r>
+        <w:rPr>
+          <w:noProof/>
+        </w:rPr>
         <w:tab/>
         <w:t xml:space="preserve">Proiectul celor doi profesori adopta o metoda relativ aparte. </w:t>
       </w:r>
       <w:r>
+        <w:rPr>
+          <w:noProof/>
+        </w:rPr>
         <w:t>Aceștia folosesc un CNN pentru a estima, plecând de la imaginea unui cuvânt scris de mână, frecvențele grupărilor de n caractere ce apar în cuvânt.</w:t>
       </w:r>
       <w:r>
-        <w:t xml:space="preserve"> Frecvențele monogramelor, digramelor și trigramelor, sunt folosite pentru a asocia profilul estimat al cuvântului de recunoscut, cu profilul real al cuvintelor dintr-un dicționar de dimensiuni mari. Din nou, metoda cu dicționarul nu este o metodă facilă, pentru tema proiectului, din cauza necesității recunoașterii datelor care nu se afla neapărat într-un dicționar, precum nume, prenume, adrese e-mail, etc..</w:t>
-      </w:r>
-    </w:p>
-    <w:p>
-      <w:r>
+        <w:rPr>
+          <w:noProof/>
+        </w:rPr>
+        <w:t xml:space="preserve"> Frecvențele monogramelor, digramelor și trigramelor, sunt folosite pentru a asocia profilul </w:t>
+      </w:r>
+      <w:r>
+        <w:rPr>
+          <w:noProof/>
+        </w:rPr>
+        <w:lastRenderedPageBreak/>
+        <w:t>estimat al cuvântului de recunoscut, cu profilul real al cuvintelor dintr-un dicționar de dimensiuni mari. Din nou, metoda cu dicționarul nu este o metodă facilă, pentru tema proiectului, din cauza necesității recunoașterii datelor care nu se afla neapărat într-un dicționar, precum nume, prenume, adrese e-mail, etc..</w:t>
+      </w:r>
+    </w:p>
+    <w:p>
+      <w:pPr>
+        <w:rPr>
+          <w:noProof/>
+        </w:rPr>
+      </w:pPr>
+      <w:r>
+        <w:rPr>
+          <w:noProof/>
+        </w:rPr>
         <w:tab/>
-        <w:t>Modelul este bazat pe o arhitectura de tip VGG, formată din straturi convolutionale mici, de dimensiune (3 x 3). Rețeaua are un total de 12 straturi, 9 straturi convoluționale, si 3 straturi dense. Performanțele acestui model sunt destul de ridicate, obținându-se o acuratețe de aproximativ 95%, pe mai multe seturi de date, printre care se numără și seturile IAM, SVT și RIMES.</w:t>
+        <w:t>Modelul este bazat pe o arhitectura de tip VGG, formată din straturi convolu</w:t>
+      </w:r>
+      <w:r>
+        <w:rPr>
+          <w:noProof/>
+        </w:rPr>
+        <w:t>ț</w:t>
+      </w:r>
+      <w:r>
+        <w:rPr>
+          <w:noProof/>
+        </w:rPr>
+        <w:t>ionale mici, de dimensiune (3 x 3). Rețeaua are un total de 12 straturi, 9 straturi convoluționale, si 3 straturi dense. Performanțele acestui model sunt destul de ridicate, obținându-se o acuratețe de aproximativ 95%, pe mai multe seturi de date, printre care se numără și seturile IAM, SVT și RIMES.</w:t>
       </w:r>
     </w:p>
     <w:p>
       <w:pPr>
         <w:spacing w:after="160" w:line="259" w:lineRule="auto"/>
-      </w:pPr>
-      <w:r>
+        <w:rPr>
+          <w:noProof/>
+        </w:rPr>
+      </w:pPr>
+      <w:r>
+        <w:rPr>
+          <w:noProof/>
+        </w:rPr>
         <w:br w:type="page"/>
       </w:r>
     </w:p>
     <w:p>
       <w:pPr>
         <w:jc w:val="center"/>
-      </w:pPr>
-      <w:r>
+        <w:rPr>
+          <w:noProof/>
+        </w:rPr>
+      </w:pPr>
+      <w:r>
+        <w:rPr>
+          <w:noProof/>
+        </w:rPr>
+        <w:lastRenderedPageBreak/>
+        <w:t>CAPITOLUL III</w:t>
+      </w:r>
+    </w:p>
+    <w:p>
+      <w:pPr>
+        <w:pStyle w:val="Heading1"/>
+        <w:numPr>
+          <w:ilvl w:val="0"/>
+          <w:numId w:val="3"/>
+        </w:numPr>
+        <w:rPr>
+          <w:noProof/>
+        </w:rPr>
+      </w:pPr>
+      <w:bookmarkStart w:id="23" w:name="_Toc73976984"/>
+      <w:r>
+        <w:rPr>
+          <w:noProof/>
+        </w:rPr>
+        <w:t>Implementarea aplicației</w:t>
+      </w:r>
+      <w:bookmarkEnd w:id="23"/>
+    </w:p>
+    <w:p>
+      <w:pPr>
+        <w:rPr>
+          <w:noProof/>
+        </w:rPr>
+      </w:pPr>
+    </w:p>
+    <w:p>
+      <w:pPr>
+        <w:pStyle w:val="Heading2"/>
+        <w:numPr>
+          <w:ilvl w:val="1"/>
+          <w:numId w:val="5"/>
+        </w:numPr>
+        <w:rPr>
+          <w:noProof/>
+        </w:rPr>
+      </w:pPr>
+      <w:bookmarkStart w:id="24" w:name="_Toc73976985"/>
+      <w:r>
+        <w:rPr>
+          <w:noProof/>
+        </w:rPr>
+        <w:t>Descrierea proiectului</w:t>
+      </w:r>
+      <w:bookmarkEnd w:id="24"/>
+    </w:p>
+    <w:p>
+      <w:pPr>
+        <w:ind w:firstLine="0"/>
+        <w:rPr>
+          <w:noProof/>
+        </w:rPr>
+      </w:pPr>
+    </w:p>
+    <w:p>
+      <w:pPr>
+        <w:rPr>
+          <w:noProof/>
+        </w:rPr>
+      </w:pPr>
+      <w:r>
+        <w:rPr>
+          <w:noProof/>
+        </w:rPr>
+        <w:tab/>
+        <w:t>Având o aplicație ce îmbin</w:t>
+      </w:r>
+      <w:r>
+        <w:rPr>
+          <w:noProof/>
+        </w:rPr>
+        <w:t>ă</w:t>
+      </w:r>
+      <w:r>
+        <w:rPr>
+          <w:noProof/>
+        </w:rPr>
+        <w:t xml:space="preserve"> tehnologii din mai multe câmpuri de cunoaștere din domeniul Computer Science, am hotărât că o abordare modulară a implementării este cea mai potrivită metodă. </w:t>
+      </w:r>
+    </w:p>
+    <w:p>
+      <w:pPr>
+        <w:rPr>
+          <w:noProof/>
+        </w:rPr>
+      </w:pPr>
+      <w:r>
+        <w:rPr>
+          <w:noProof/>
+        </w:rPr>
+        <w:t>Astfel, se pot distinge 4 mari componente, și anume:</w:t>
+      </w:r>
+    </w:p>
+    <w:p>
+      <w:pPr>
+        <w:pStyle w:val="ListParagraph"/>
+        <w:numPr>
+          <w:ilvl w:val="0"/>
+          <w:numId w:val="4"/>
+        </w:numPr>
+        <w:rPr>
+          <w:noProof/>
+        </w:rPr>
+      </w:pPr>
+      <w:r>
+        <w:rPr>
+          <w:noProof/>
+        </w:rPr>
+        <w:t>Modulul de preprocesare</w:t>
+      </w:r>
+      <w:r>
+        <w:rPr>
+          <w:noProof/>
+        </w:rPr>
+        <w:t xml:space="preserve"> </w:t>
+      </w:r>
+      <w:r>
+        <w:rPr>
+          <w:i/>
+          <w:iCs/>
+          <w:noProof/>
+        </w:rPr>
+        <w:t>(python)</w:t>
+      </w:r>
+      <w:r>
+        <w:rPr>
+          <w:noProof/>
+        </w:rPr>
+        <w:t>;</w:t>
+      </w:r>
+    </w:p>
+    <w:p>
+      <w:pPr>
+        <w:pStyle w:val="ListParagraph"/>
+        <w:numPr>
+          <w:ilvl w:val="0"/>
+          <w:numId w:val="4"/>
+        </w:numPr>
+        <w:rPr>
+          <w:noProof/>
+        </w:rPr>
+      </w:pPr>
+      <w:r>
+        <w:rPr>
+          <w:noProof/>
+        </w:rPr>
+        <w:t>Clasificatorul</w:t>
+      </w:r>
+      <w:r>
+        <w:rPr>
+          <w:noProof/>
+        </w:rPr>
+        <w:t xml:space="preserve"> </w:t>
+      </w:r>
+      <w:r>
+        <w:rPr>
+          <w:i/>
+          <w:iCs/>
+          <w:noProof/>
+        </w:rPr>
+        <w:t>(python)</w:t>
+      </w:r>
+      <w:r>
+        <w:rPr>
+          <w:noProof/>
+        </w:rPr>
+        <w:t>;</w:t>
+      </w:r>
+    </w:p>
+    <w:p>
+      <w:pPr>
+        <w:pStyle w:val="ListParagraph"/>
+        <w:numPr>
+          <w:ilvl w:val="0"/>
+          <w:numId w:val="4"/>
+        </w:numPr>
+        <w:rPr>
+          <w:noProof/>
+        </w:rPr>
+      </w:pPr>
+      <w:r>
+        <w:rPr>
+          <w:noProof/>
+        </w:rPr>
+        <w:t>Baza de date</w:t>
+      </w:r>
+      <w:r>
+        <w:rPr>
+          <w:noProof/>
+        </w:rPr>
+        <w:t xml:space="preserve"> </w:t>
+      </w:r>
+      <w:r>
+        <w:rPr>
+          <w:i/>
+          <w:iCs/>
+          <w:noProof/>
+        </w:rPr>
+        <w:t>(ElasticSearch)</w:t>
+      </w:r>
+      <w:r>
+        <w:rPr>
+          <w:noProof/>
+        </w:rPr>
+        <w:t>;</w:t>
+      </w:r>
+    </w:p>
+    <w:p>
+      <w:pPr>
+        <w:pStyle w:val="ListParagraph"/>
+        <w:numPr>
+          <w:ilvl w:val="0"/>
+          <w:numId w:val="4"/>
+        </w:numPr>
+        <w:rPr>
+          <w:noProof/>
+        </w:rPr>
+      </w:pPr>
+      <w:r>
+        <w:rPr>
+          <w:noProof/>
+        </w:rPr>
+        <w:t>Interfața web</w:t>
+      </w:r>
+      <w:r>
+        <w:rPr>
+          <w:noProof/>
+        </w:rPr>
+        <w:t xml:space="preserve"> </w:t>
+      </w:r>
+      <w:r>
+        <w:rPr>
+          <w:i/>
+          <w:iCs/>
+          <w:noProof/>
+        </w:rPr>
+        <w:t>(PHP + CSS + JavaScript)</w:t>
+      </w:r>
+      <w:r>
+        <w:rPr>
+          <w:noProof/>
+        </w:rPr>
+        <w:t>.</w:t>
+      </w:r>
+    </w:p>
+    <w:p>
+      <w:pPr>
+        <w:rPr>
+          <w:noProof/>
+        </w:rPr>
+      </w:pPr>
+      <w:r>
+        <w:rPr>
+          <w:noProof/>
+        </w:rPr>
+        <w:t>Folosind rețeaua neuronală, putem realiza recunoașterea textului prin două metode: recunoașterea la nivel de caracter, și recunoașterea la nivel de cuvânt.</w:t>
+      </w:r>
+    </w:p>
+    <w:p>
+      <w:pPr>
+        <w:rPr>
+          <w:noProof/>
+        </w:rPr>
+      </w:pPr>
+      <w:r>
+        <w:rPr>
+          <w:noProof/>
+        </w:rPr>
+        <w:t>Abordările bazate pe recunoașterea la nivel de caracter</w:t>
+      </w:r>
+      <w:r>
+        <w:rPr>
+          <w:noProof/>
+        </w:rPr>
+        <w:t xml:space="preserve">, împart, mai întâi, cuvântul în caractere sau subcaractere. Caracterele scrise de mână </w:t>
+      </w:r>
+      <w:r>
+        <w:rPr>
+          <w:noProof/>
+        </w:rPr>
+        <w:t xml:space="preserve">fără constrângeri sunt adesea conectate, sau chiar se suprapun cu caracterele învecinate, </w:t>
+      </w:r>
+      <w:r>
+        <w:rPr>
+          <w:noProof/>
+        </w:rPr>
+        <w:t xml:space="preserve">ceea ce face dificil de spus unde se </w:t>
+      </w:r>
+      <w:r>
+        <w:rPr>
+          <w:noProof/>
+        </w:rPr>
+        <w:t>termină un caracter, și începe următorul. În asta constă problema segmentării, acest tip de abordări fiind susceptibil la erori de segmentare.</w:t>
+      </w:r>
+    </w:p>
+    <w:p>
+      <w:pPr>
+        <w:rPr>
+          <w:noProof/>
+        </w:rPr>
+      </w:pPr>
+      <w:r>
+        <w:rPr>
+          <w:noProof/>
+        </w:rPr>
+        <w:t>Abordările bazate pe recunoașterea la nivel de cuvânt</w:t>
+      </w:r>
+      <w:r>
+        <w:rPr>
+          <w:noProof/>
+        </w:rPr>
+        <w:t xml:space="preserve"> nu utilizează segmentare, ci recunosc cuvintele ca entități. Astfel, intervine problema dicționarului, deoarece aceste sisteme au nevoie de cel putin un model, sau șablon pentru fiecare cuvânt recunoscut. Aceasta abordare nu poate fi implementată în proiect, deoarece, de obicei, în formulare sunt prezente nume de persoane, adrese, numere de telefon, sau alte informații pentru care nu se poate genera un șablon eficient.</w:t>
+      </w:r>
+    </w:p>
+    <w:p>
+      <w:pPr>
+        <w:rPr>
+          <w:noProof/>
+        </w:rPr>
+      </w:pPr>
+      <w:r>
+        <w:rPr>
+          <w:noProof/>
+        </w:rPr>
+        <w:t>Pentru ușurarea implementării, și evitarea întâmpinării problemelor precum problema dicționarului, sau problema segment</w:t>
+      </w:r>
+      <w:r>
+        <w:rPr>
+          <w:noProof/>
+        </w:rPr>
+        <w:t>ă</w:t>
+      </w:r>
+      <w:r>
+        <w:rPr>
+          <w:noProof/>
+        </w:rPr>
+        <w:t>rii caracterelor scrise de mână, am impus, f</w:t>
+      </w:r>
+      <w:r>
+        <w:rPr>
+          <w:noProof/>
+        </w:rPr>
+        <w:t>ă</w:t>
+      </w:r>
+      <w:r>
+        <w:rPr>
+          <w:noProof/>
+        </w:rPr>
+        <w:t>r</w:t>
+      </w:r>
+      <w:r>
+        <w:rPr>
+          <w:noProof/>
+        </w:rPr>
+        <w:t>ă</w:t>
+      </w:r>
+      <w:r>
+        <w:rPr>
+          <w:noProof/>
+        </w:rPr>
+        <w:t xml:space="preserve"> a restr</w:t>
+      </w:r>
+      <w:r>
+        <w:rPr>
+          <w:noProof/>
+        </w:rPr>
+        <w:t>â</w:t>
+      </w:r>
+      <w:r>
+        <w:rPr>
+          <w:noProof/>
+        </w:rPr>
+        <w:t xml:space="preserve">nge generalitatea aplicației, ca formularele ce vor fi </w:t>
+      </w:r>
+      <w:r>
+        <w:rPr>
+          <w:noProof/>
+        </w:rPr>
+        <w:lastRenderedPageBreak/>
+        <w:t xml:space="preserve">recunoscute să fie completate doar cu majuscule, cifre, sau simboluri, introduse, fiecare caracter într-o căsuță separată. </w:t>
+      </w:r>
+      <w:r>
+        <w:rPr>
+          <w:noProof/>
+        </w:rPr>
+        <w:t>Astfel, impunem ca recunoașterea textului scris de mână să fie făcută la nivel de caracter, iar problema segmentării caracterelor dispare.</w:t>
+      </w:r>
+    </w:p>
+    <w:p>
+      <w:pPr>
+        <w:rPr>
+          <w:noProof/>
+        </w:rPr>
+      </w:pPr>
+      <w:r>
+        <w:rPr>
+          <w:noProof/>
+        </w:rPr>
+        <w:t>De asemenea, pentru a putea îmbunătăți calitatea recunoașterii, fara a introduce inconveniențe prea mari, am hotărât ca, pentru recunoașterea unui formular, să fie introdusă, mai întâi, o poză cu formularul necompletat, pentru a putea extrage informații suplimentare despre imaginile ce urmează a fi recunoscute, fără ca acestea să fie influențate de scrisul de mână.</w:t>
+      </w:r>
+    </w:p>
+    <w:p>
+      <w:pPr>
+        <w:rPr>
+          <w:noProof/>
+        </w:rPr>
+      </w:pPr>
+      <w:r>
+        <w:rPr>
+          <w:noProof/>
+        </w:rPr>
+        <w:t xml:space="preserve">În secțiunile următoare, vom parcurge, în detaliu, fiecare dintre aceste componente, prezentând </w:t>
+      </w:r>
+      <w:r>
+        <w:rPr>
+          <w:noProof/>
+        </w:rPr>
+        <w:t>părțile componente, si funcționalitățile implementate.</w:t>
+      </w:r>
+    </w:p>
+    <w:p>
+      <w:pPr>
+        <w:rPr>
+          <w:noProof/>
+        </w:rPr>
+      </w:pPr>
+    </w:p>
+    <w:p>
+      <w:pPr>
+        <w:pStyle w:val="Heading2"/>
+        <w:numPr>
+          <w:ilvl w:val="1"/>
+          <w:numId w:val="5"/>
+        </w:numPr>
+        <w:rPr>
+          <w:noProof/>
+        </w:rPr>
+      </w:pPr>
+      <w:r>
+        <w:rPr>
+          <w:noProof/>
+        </w:rPr>
+        <w:t>Modulul de preprocesare</w:t>
+      </w:r>
+    </w:p>
+    <w:p>
+      <w:pPr>
+        <w:rPr>
+          <w:noProof/>
+        </w:rPr>
+      </w:pPr>
+    </w:p>
+    <w:p>
+      <w:pPr>
+        <w:rPr>
+          <w:noProof/>
+        </w:rPr>
+      </w:pPr>
+      <w:r>
+        <w:rPr>
+          <w:noProof/>
+        </w:rPr>
+        <w:t>Preprocesarea este utilizată, în principal, pentru reducerea zgomotului prezent în datele de intrare ale clasificatoarelor, îmbunătățind astfel performanțele sistemelor.</w:t>
+      </w:r>
+    </w:p>
+    <w:p>
+      <w:pPr>
+        <w:rPr>
+          <w:noProof/>
+        </w:rPr>
+      </w:pPr>
+      <w:r>
+        <w:rPr>
+          <w:noProof/>
+        </w:rPr>
+        <w:t>În aplicația prezentată, modulul de preprocesare este folosit în două scenarii, procesarea formularelor completate, și procesarea</w:t>
+      </w:r>
+      <w:r>
+        <w:rPr>
+          <w:noProof/>
+        </w:rPr>
+        <w:t xml:space="preserve"> formularelor goale, ce urmează a fi recunoscute.</w:t>
+      </w:r>
+    </w:p>
+    <w:p>
+      <w:pPr>
+        <w:rPr>
+          <w:noProof/>
+        </w:rPr>
+      </w:pPr>
+    </w:p>
+    <w:p>
+      <w:pPr>
+        <w:pStyle w:val="Heading3"/>
+        <w:numPr>
+          <w:ilvl w:val="2"/>
+          <w:numId w:val="5"/>
+        </w:numPr>
+        <w:rPr>
+          <w:noProof/>
+        </w:rPr>
+      </w:pPr>
+      <w:r>
+        <w:rPr>
+          <w:noProof/>
+        </w:rPr>
+        <w:t xml:space="preserve">Preprocesarea </w:t>
+      </w:r>
+      <w:r>
+        <w:rPr>
+          <w:noProof/>
+        </w:rPr>
+        <w:t>formularelor</w:t>
+      </w:r>
+      <w:r>
+        <w:rPr>
+          <w:noProof/>
+        </w:rPr>
+        <w:t xml:space="preserve"> goale</w:t>
+      </w:r>
+    </w:p>
+    <w:p/>
+    <w:p>
+      <w:r>
+        <w:t>Pentru recunoașterea oricărui document completat, este necesar ca, mai întâi, să fie introdusă o imagine cu formulatul necompletat</w:t>
+      </w:r>
+      <w:r>
+        <w:t xml:space="preserve">, pentru a obține informații despre document ce vor facilita extragerea și recunoașterea ulterioară a caracterelor. Această acțiune trebuie efectuată o singură data, pentru fiecare tip de formular, recunoașterile ulterioare folosind informațiile extrase de prima dată. </w:t>
+      </w:r>
+    </w:p>
+    <w:p>
+      <w:r>
+        <w:t xml:space="preserve">Modulul de preprocesare, în această situație, are rolul de a </w:t>
+      </w:r>
+      <w:r>
+        <w:t xml:space="preserve">construi un document </w:t>
+      </w:r>
+      <w:r>
+        <w:rPr>
+          <w:i/>
+          <w:iCs/>
+        </w:rPr>
+        <w:t xml:space="preserve">.json </w:t>
+      </w:r>
+      <w:r>
+        <w:t xml:space="preserve"> ce va conține informații despre formular, precum mărimea </w:t>
+      </w:r>
+      <w:r>
+        <w:lastRenderedPageBreak/>
+        <w:t xml:space="preserve">originală a formularului, titlul, o scurtă descriere, textul tipărit pe formular, și numele și tipul fiecărui câmp de completat, pentru selectarea modelului de rețea neuronală folosit la clasificare. </w:t>
+      </w:r>
+    </w:p>
+    <w:p>
+      <w:r>
+        <w:t>Toate caracteristicile prezentate mai sus, în afară de textul tipărit, sunt introduse de către utilizator în interfața web a aplicației, și trimise către modulul de preprocesare, pentru a fi îmbinate la final, deoarece se pot introduce rapid si fără inconveniențe. Introducerea textului tipărit, este o cu totul altă situație, deoarece aceste formulare pot conține volume mari de text, iar introducerea acestuia poate fi deranjantă. De aceea am hotărât ca extragerea textului să se facă în mod automat folosind tehnologii de OCR.</w:t>
+      </w:r>
+    </w:p>
+    <w:p>
+      <w:r>
+        <w:t xml:space="preserve">Pentru acest lucru, am folosit </w:t>
+      </w:r>
+      <w:r>
+        <w:rPr>
+          <w:i/>
+          <w:iCs/>
+        </w:rPr>
+        <w:t>Pytesseract</w:t>
+      </w:r>
+      <w:r>
+        <w:t xml:space="preserve">, un utilitar de OCR, deținut si dezvoltat de Google, fiind un framework peste motorul Google Tesseract-OCR </w:t>
+      </w:r>
+      <w:r>
+        <w:t>[</w:t>
+      </w:r>
+      <w:r>
+        <w:t>5</w:t>
+      </w:r>
+      <w:r>
+        <w:t>]</w:t>
+      </w:r>
+      <w:r>
+        <w:t xml:space="preserve">. </w:t>
+      </w:r>
+      <w:r>
+        <w:t xml:space="preserve">Astfel, cu ajutorul acestui utilitar, </w:t>
+      </w:r>
+      <w:r>
+        <w:t>realizăm recunoașterea și extragerea textului tipărit.</w:t>
+      </w:r>
+    </w:p>
+    <w:p>
+      <w:r>
+        <w:t xml:space="preserve">În urma extragerii informațiilor, se creează obiectul </w:t>
+      </w:r>
+      <w:r>
+        <w:rPr>
+          <w:i/>
+          <w:iCs/>
+        </w:rPr>
+        <w:t>.json</w:t>
+      </w:r>
+      <w:r>
+        <w:t>, care este mai apoi introdus în baza de date ElasticSearch pentru a fi folosit ulterior la recunoașterea formularelor completate.</w:t>
+      </w:r>
+    </w:p>
+    <w:p/>
+    <w:p>
+      <w:pPr>
+        <w:rPr>
+          <w:color w:val="FF0000"/>
+        </w:rPr>
+      </w:pPr>
+      <w:r>
+        <w:rPr>
+          <w:color w:val="FF0000"/>
+        </w:rPr>
+        <w:t>Poza cu formular necompletat si rezultatul recunoașterii aici!!!</w:t>
+      </w:r>
+    </w:p>
+    <w:p/>
+    <w:p>
+      <w:pPr>
+        <w:pStyle w:val="Heading3"/>
+        <w:numPr>
+          <w:ilvl w:val="2"/>
+          <w:numId w:val="5"/>
+        </w:numPr>
+      </w:pPr>
+      <w:r>
+        <w:t>Preprocesarea formularelor completate</w:t>
+      </w:r>
+    </w:p>
+    <w:p/>
+    <w:p>
+      <w:r>
+        <w:t>Dacă preprocesarea formularelor goale a fost o sarcină relativ simplă, putând fi folosite utilitare pentru părțile complicate, și intervenția uti</w:t>
+      </w:r>
+      <w:r>
+        <w:t xml:space="preserve">lizatorului pentru părțile simple, preprocesarea formularelor completate este cu totul altfel. </w:t>
+      </w:r>
+    </w:p>
+    <w:p>
+      <w:pPr>
+        <w:ind w:firstLine="0"/>
+      </w:pPr>
+      <w:r>
+        <w:t xml:space="preserve">Modulul de preprocesare primește imaginea cu documentul dorit și obiectul </w:t>
+      </w:r>
+      <w:r>
+        <w:rPr>
+          <w:i/>
+          <w:iCs/>
+        </w:rPr>
+        <w:t xml:space="preserve">.json </w:t>
+      </w:r>
+      <w:r>
+        <w:t>al tipului de formular adăugat anterior, și are sarcina de a extrage imagini ce conțin fiecare caracter ce urmează a fi recunoscut. Pentru a realiza această sarcină, au fost parcurși pașii următori:</w:t>
+      </w:r>
+    </w:p>
+    <w:p>
+      <w:pPr>
+        <w:pStyle w:val="Heading4"/>
+        <w:numPr>
+          <w:ilvl w:val="3"/>
+          <w:numId w:val="5"/>
+        </w:numPr>
+      </w:pPr>
+      <w:r>
+        <w:t>Extragerea pixelilor ce conțin informația scrisă de mână</w:t>
+      </w:r>
+    </w:p>
+    <w:p/>
+    <w:p>
+      <w:r>
+        <w:lastRenderedPageBreak/>
+        <w:t>Pentru a diferenția cu ușurință textul scris de mână de textul de tipar prezent în formular, pentru a face o extragere a caracterelor cât mai bună, trebuie să fie impus următorul lucru: Formularul trebuie să fie completat cu o altă culoare decât culoarea textului tipărit</w:t>
+      </w:r>
+      <w:r>
+        <w:t xml:space="preserve">, negru. Aici apare întrebarea „Ce culoare ar fi potrivită pentru completare?”. Răspunsul evident ar putea să pară că este albastru, </w:t>
+      </w:r>
+      <w:r>
+        <w:t>însă, după cum se poate vedea în imaginea de mai jos, pentru imagini scanate, unde scanarea imaginilor nu este ideală, negrul poate fi confundat foarte ușor cu albastru închis, și să fie interpretat ca fiind scris de mână.</w:t>
+      </w:r>
+    </w:p>
+    <w:p>
+      <w:pPr>
+        <w:rPr>
+          <w:color w:val="FF0000"/>
+        </w:rPr>
+      </w:pPr>
+      <w:r>
+        <w:rPr>
+          <w:color w:val="FF0000"/>
+        </w:rPr>
+        <w:t>Aici poza cu formular completat cu albastru si rezultatul extragerii!!!</w:t>
+      </w:r>
+    </w:p>
+    <w:p>
+      <w:r>
+        <w:t>Prin urmare, am ales să folosim pentru completare culoarea roșu</w:t>
+      </w:r>
+      <w:r>
+        <w:t>, fiind ușor diferențiabilă de negru în imagini, și, în același timp, fiind o culoare utilizată în scris. Putem observa diferențele majore în separarea culorilor în imaginea următoare.</w:t>
+      </w:r>
+    </w:p>
+    <w:p>
+      <w:pPr>
+        <w:rPr>
+          <w:color w:val="FF0000"/>
+        </w:rPr>
+      </w:pPr>
+      <w:r>
+        <w:rPr>
+          <w:color w:val="FF0000"/>
+        </w:rPr>
+        <w:t>Aici poza cu roșu!!!</w:t>
+      </w:r>
+    </w:p>
+    <w:p>
+      <w:pPr>
+        <w:rPr>
+          <w:color w:val="000000" w:themeColor="text1"/>
+        </w:rPr>
+      </w:pPr>
+      <w:r>
+        <w:rPr>
+          <w:color w:val="000000" w:themeColor="text1"/>
+        </w:rPr>
+        <w:t xml:space="preserve">Separarea culorilor se face folosind biblioteca </w:t>
+      </w:r>
+      <w:r>
+        <w:rPr>
+          <w:i/>
+          <w:iCs/>
+          <w:color w:val="000000" w:themeColor="text1"/>
+        </w:rPr>
+        <w:t>opencv-python</w:t>
+      </w:r>
+      <w:r>
+        <w:rPr>
+          <w:color w:val="000000" w:themeColor="text1"/>
+        </w:rPr>
+        <w:t>, cu ajutorul căreia putem extrage dintr-o imagine doar pixelii ce au valorile cuprinse într-un interval setat de noi. Rezultatele din imaginea precedentă au fost obținute pentru valorile RGB (0,0,100) pentru minim, și (100,100,255) pentru maxim.</w:t>
+      </w:r>
+    </w:p>
+    <w:p>
+      <w:pPr>
+        <w:rPr>
+          <w:color w:val="000000" w:themeColor="text1"/>
+        </w:rPr>
+      </w:pPr>
+      <w:r>
+        <w:rPr>
+          <w:color w:val="000000" w:themeColor="text1"/>
+        </w:rPr>
+        <w:t>După extragerea pixelilor roșii, au loc următoarele operații:</w:t>
+      </w:r>
+    </w:p>
+    <w:p>
+      <w:pPr>
+        <w:pStyle w:val="ListParagraph"/>
+        <w:numPr>
+          <w:ilvl w:val="0"/>
+          <w:numId w:val="6"/>
+        </w:numPr>
+        <w:rPr>
+          <w:color w:val="000000" w:themeColor="text1"/>
+        </w:rPr>
+      </w:pPr>
+      <w:r>
+        <w:rPr>
+          <w:color w:val="000000" w:themeColor="text1"/>
+        </w:rPr>
+        <w:t>Aplicarea unui filtru median, de dimensiune 3, pentru eliminarea eventualului zgomot prezent în imagine, datorită scanării cu defecte a imaginii, sau prezența altor artefacte;</w:t>
+      </w:r>
+    </w:p>
+    <w:p>
+      <w:pPr>
+        <w:pStyle w:val="ListParagraph"/>
+        <w:numPr>
+          <w:ilvl w:val="0"/>
+          <w:numId w:val="6"/>
+        </w:numPr>
+        <w:rPr>
+          <w:color w:val="000000" w:themeColor="text1"/>
+        </w:rPr>
+      </w:pPr>
+      <w:r>
+        <w:rPr>
+          <w:color w:val="000000" w:themeColor="text1"/>
+        </w:rPr>
+        <w:t>Conversia imaginii extrase în tonuri de gri, pentru interpretarea ulterioară a imaginii;</w:t>
+      </w:r>
+    </w:p>
+    <w:p>
+      <w:pPr>
+        <w:pStyle w:val="ListParagraph"/>
+        <w:numPr>
+          <w:ilvl w:val="0"/>
+          <w:numId w:val="6"/>
+        </w:numPr>
+        <w:rPr>
+          <w:color w:val="000000" w:themeColor="text1"/>
+        </w:rPr>
+      </w:pPr>
+      <w:r>
+        <w:rPr>
+          <w:color w:val="000000" w:themeColor="text1"/>
+        </w:rPr>
+        <w:t xml:space="preserve">Efectuarea binarizării tip OTSU. </w:t>
+      </w:r>
+    </w:p>
+    <w:p>
+      <w:pPr>
+        <w:pStyle w:val="Heading4"/>
+        <w:numPr>
+          <w:ilvl w:val="3"/>
+          <w:numId w:val="5"/>
+        </w:numPr>
+      </w:pPr>
+      <w:r>
+        <w:t>Extragerea regiunilor de interes</w:t>
+      </w:r>
+    </w:p>
+    <w:p/>
+    <w:p>
+      <w:r>
+        <w:t xml:space="preserve">Pe baza imaginii obținute anterior, următorul pas este selectarea din imagine a regiunilor ce conțin informația completată. Aici se vede utilitatea convertirii imaginii în tonuri de gri, si binarizarea. În urma binarizării, pixelii din imagine vor avea doar două valori: 255 (alb) – pentru zonele ce conțin scris </w:t>
+      </w:r>
+      <w:r>
+        <w:lastRenderedPageBreak/>
+        <w:t>de mână, și 0 (negru) – pentru zonele de fundal. Astfel</w:t>
+      </w:r>
+      <w:r>
+        <w:t>, extragerea zonelor de interes devine o problemă banală.</w:t>
+      </w:r>
+    </w:p>
+    <w:p>
+      <w:pPr>
+        <w:rPr>
+          <w:noProof/>
+        </w:rPr>
+      </w:pPr>
+      <w:r>
+        <w:rPr>
+          <w:noProof/>
+        </w:rPr>
+        <w:br w:type="page"/>
+      </w:r>
+    </w:p>
+    <w:p>
+      <w:pPr>
+        <w:jc w:val="center"/>
+        <w:rPr>
+          <w:noProof/>
+        </w:rPr>
+      </w:pPr>
+      <w:r>
+        <w:rPr>
+          <w:noProof/>
+        </w:rPr>
         <w:lastRenderedPageBreak/>
         <w:t>Capitolul VI</w:t>
       </w:r>
@@ -3894,536 +5973,261 @@
     <w:p>
       <w:pPr>
         <w:pStyle w:val="Heading1"/>
-      </w:pPr>
-      <w:r>
+        <w:rPr>
+          <w:noProof/>
+        </w:rPr>
+      </w:pPr>
+      <w:bookmarkStart w:id="25" w:name="_Toc73976986"/>
+      <w:r>
+        <w:rPr>
+          <w:noProof/>
+        </w:rPr>
         <w:t>6. Bibliografie</w:t>
       </w:r>
-    </w:p>
-    <w:p>
-      <w:r>
+      <w:bookmarkEnd w:id="25"/>
+    </w:p>
+    <w:p>
+      <w:pPr>
+        <w:rPr>
+          <w:noProof/>
+        </w:rPr>
+      </w:pPr>
+      <w:r>
+        <w:rPr>
+          <w:noProof/>
+        </w:rPr>
         <w:tab/>
       </w:r>
     </w:p>
     <w:p>
       <w:pPr>
         <w:ind w:left="426"/>
-      </w:pPr>
-      <w:r>
+        <w:rPr>
+          <w:noProof/>
+        </w:rPr>
+      </w:pPr>
+      <w:r>
+        <w:rPr>
+          <w:noProof/>
+        </w:rPr>
         <w:t>[1]</w:t>
       </w:r>
       <w:r>
+        <w:rPr>
+          <w:noProof/>
+        </w:rPr>
         <w:t xml:space="preserve"> </w:t>
       </w:r>
       <w:r>
-        <w:t xml:space="preserve">F. </w:t>
-      </w:r>
-      <w:proofErr w:type="spellStart"/>
-      <w:r>
-        <w:t>Chollet</w:t>
-      </w:r>
-      <w:proofErr w:type="spellEnd"/>
-      <w:r>
-        <w:t xml:space="preserve">, </w:t>
+        <w:rPr>
+          <w:noProof/>
+        </w:rPr>
+        <w:t xml:space="preserve">F. Chollet, </w:t>
       </w:r>
       <w:r>
         <w:rPr>
           <w:i/>
           <w:iCs/>
-        </w:rPr>
-        <w:t xml:space="preserve">Deep </w:t>
-      </w:r>
-      <w:proofErr w:type="spellStart"/>
+          <w:noProof/>
+        </w:rPr>
+        <w:t>Deep Learning with Python,</w:t>
+      </w:r>
+      <w:r>
+        <w:rPr>
+          <w:noProof/>
+        </w:rPr>
+        <w:t xml:space="preserve"> Manning Publications, Shelter Island, NY</w:t>
+      </w:r>
+      <w:r>
+        <w:rPr>
+          <w:noProof/>
+        </w:rPr>
+        <w:t>, Nov. 2017.</w:t>
+      </w:r>
+    </w:p>
+    <w:p>
+      <w:pPr>
+        <w:ind w:left="426"/>
+        <w:rPr>
+          <w:noProof/>
+        </w:rPr>
+      </w:pPr>
+      <w:r>
+        <w:rPr>
+          <w:noProof/>
+        </w:rPr>
+        <w:t xml:space="preserve">[2] H. P. Indiran, </w:t>
+      </w:r>
       <w:r>
         <w:rPr>
           <w:i/>
           <w:iCs/>
-        </w:rPr>
-        <w:t>Learning</w:t>
-      </w:r>
-      <w:proofErr w:type="spellEnd"/>
+          <w:noProof/>
+        </w:rPr>
+        <w:t>Handwritten Character Recognition using Convolutional Neural Networks in Python with Keras</w:t>
+      </w:r>
+      <w:r>
+        <w:rPr>
+          <w:noProof/>
+        </w:rPr>
+        <w:t>, IEEE</w:t>
+      </w:r>
+      <w:r>
+        <w:rPr>
+          <w:noProof/>
+        </w:rPr>
+        <w:t>, Asian Journal of Convergence In Technology, Tamil Nadu, India, Vol. 5 Is. III, 2020.</w:t>
+      </w:r>
+    </w:p>
+    <w:p>
+      <w:pPr>
+        <w:ind w:left="426"/>
+        <w:rPr>
+          <w:noProof/>
+        </w:rPr>
+      </w:pPr>
+      <w:r>
+        <w:rPr>
+          <w:noProof/>
+        </w:rPr>
+        <w:t xml:space="preserve">[3] A. Graves, J. Schmidhuber, </w:t>
+      </w:r>
       <w:r>
         <w:rPr>
           <w:i/>
           <w:iCs/>
-        </w:rPr>
-        <w:t xml:space="preserve"> </w:t>
-      </w:r>
-      <w:proofErr w:type="spellStart"/>
+          <w:noProof/>
+        </w:rPr>
+        <w:t>Offline Handwriting Recognition with Multidimensional Recurrent Neural Networks</w:t>
+      </w:r>
+      <w:r>
+        <w:rPr>
+          <w:noProof/>
+        </w:rPr>
+        <w:t>, NIPS, München, Germania, 2008.</w:t>
+      </w:r>
+    </w:p>
+    <w:p>
+      <w:pPr>
+        <w:ind w:left="426"/>
+        <w:rPr>
+          <w:noProof/>
+        </w:rPr>
+      </w:pPr>
+      <w:r>
+        <w:rPr>
+          <w:noProof/>
+        </w:rPr>
+        <w:t xml:space="preserve">[4] A. Poznanski, L. Wolf, </w:t>
+      </w:r>
       <w:r>
         <w:rPr>
           <w:i/>
           <w:iCs/>
-        </w:rPr>
-        <w:t>with</w:t>
-      </w:r>
-      <w:proofErr w:type="spellEnd"/>
-      <w:r>
-        <w:rPr>
-          <w:i/>
-          <w:iCs/>
+          <w:noProof/>
+        </w:rPr>
+        <w:t>CNN-N-Gram for HandwritingWord Recognition</w:t>
+      </w:r>
+      <w:r>
+        <w:rPr>
+          <w:noProof/>
+        </w:rPr>
+        <w:t>, IEEE, Tel Aviv, Israel, 2016.</w:t>
+      </w:r>
+    </w:p>
+    <w:p>
+      <w:pPr>
+        <w:ind w:left="426"/>
+        <w:rPr>
+          <w:noProof/>
+        </w:rPr>
+      </w:pPr>
+      <w:r>
+        <w:rPr>
+          <w:noProof/>
+        </w:rPr>
+        <w:t>[</w:t>
+      </w:r>
+      <w:r>
+        <w:rPr>
+          <w:noProof/>
+        </w:rPr>
+        <w:t>5</w:t>
+      </w:r>
+      <w:r>
+        <w:rPr>
+          <w:noProof/>
+        </w:rPr>
+        <w:t>]</w:t>
+      </w:r>
+      <w:r>
+        <w:rPr>
+          <w:noProof/>
         </w:rPr>
         <w:t xml:space="preserve"> </w:t>
       </w:r>
-      <w:proofErr w:type="spellStart"/>
-      <w:r>
-        <w:rPr>
-          <w:i/>
-          <w:iCs/>
-        </w:rPr>
-        <w:t>Python</w:t>
-      </w:r>
-      <w:proofErr w:type="spellEnd"/>
-      <w:r>
-        <w:rPr>
-          <w:i/>
-          <w:iCs/>
-        </w:rPr>
-        <w:t>,</w:t>
-      </w:r>
-      <w:r>
-        <w:t xml:space="preserve"> </w:t>
-      </w:r>
-      <w:proofErr w:type="spellStart"/>
-      <w:r>
-        <w:t>Manning</w:t>
-      </w:r>
-      <w:proofErr w:type="spellEnd"/>
-      <w:r>
-        <w:t xml:space="preserve"> </w:t>
-      </w:r>
-      <w:proofErr w:type="spellStart"/>
-      <w:r>
-        <w:t>Publications</w:t>
-      </w:r>
-      <w:proofErr w:type="spellEnd"/>
-      <w:r>
-        <w:t xml:space="preserve">, </w:t>
-      </w:r>
-      <w:proofErr w:type="spellStart"/>
-      <w:r>
-        <w:t>Shelter</w:t>
-      </w:r>
-      <w:proofErr w:type="spellEnd"/>
-      <w:r>
-        <w:t xml:space="preserve"> </w:t>
-      </w:r>
-      <w:proofErr w:type="spellStart"/>
-      <w:r>
-        <w:t>Island</w:t>
-      </w:r>
-      <w:proofErr w:type="spellEnd"/>
-      <w:r>
-        <w:t>, NY</w:t>
-      </w:r>
-      <w:r>
-        <w:t>, Nov. 2017.</w:t>
-      </w:r>
-    </w:p>
-    <w:p>
-      <w:pPr>
-        <w:ind w:left="426"/>
-      </w:pPr>
-      <w:r>
-        <w:t>[</w:t>
-      </w:r>
-      <w:r>
-        <w:t>2</w:t>
-      </w:r>
-      <w:r>
-        <w:t>]</w:t>
-      </w:r>
-      <w:r>
-        <w:t xml:space="preserve"> H. P. </w:t>
-      </w:r>
-      <w:proofErr w:type="spellStart"/>
-      <w:r>
-        <w:t>Indiran</w:t>
-      </w:r>
-      <w:proofErr w:type="spellEnd"/>
-      <w:r>
-        <w:t xml:space="preserve">, </w:t>
-      </w:r>
-      <w:proofErr w:type="spellStart"/>
-      <w:r>
-        <w:rPr>
-          <w:i/>
-          <w:iCs/>
-        </w:rPr>
-        <w:t>Handwritten</w:t>
-      </w:r>
-      <w:proofErr w:type="spellEnd"/>
-      <w:r>
-        <w:rPr>
-          <w:i/>
-          <w:iCs/>
-        </w:rPr>
-        <w:t xml:space="preserve"> </w:t>
-      </w:r>
-      <w:proofErr w:type="spellStart"/>
-      <w:r>
-        <w:rPr>
-          <w:i/>
-          <w:iCs/>
-        </w:rPr>
-        <w:t>Character</w:t>
-      </w:r>
-      <w:proofErr w:type="spellEnd"/>
-      <w:r>
-        <w:rPr>
-          <w:i/>
-          <w:iCs/>
-        </w:rPr>
-        <w:t xml:space="preserve"> </w:t>
-      </w:r>
-      <w:proofErr w:type="spellStart"/>
-      <w:r>
-        <w:rPr>
-          <w:i/>
-          <w:iCs/>
-        </w:rPr>
-        <w:t>Recognition</w:t>
-      </w:r>
-      <w:proofErr w:type="spellEnd"/>
-      <w:r>
-        <w:rPr>
-          <w:i/>
-          <w:iCs/>
-        </w:rPr>
-        <w:t xml:space="preserve"> </w:t>
-      </w:r>
-      <w:proofErr w:type="spellStart"/>
-      <w:r>
-        <w:rPr>
-          <w:i/>
-          <w:iCs/>
-        </w:rPr>
-        <w:t>using</w:t>
-      </w:r>
-      <w:proofErr w:type="spellEnd"/>
-      <w:r>
-        <w:rPr>
-          <w:i/>
-          <w:iCs/>
-        </w:rPr>
-        <w:t xml:space="preserve"> </w:t>
-      </w:r>
-      <w:proofErr w:type="spellStart"/>
-      <w:r>
-        <w:rPr>
-          <w:i/>
-          <w:iCs/>
-        </w:rPr>
-        <w:t>Convolutional</w:t>
-      </w:r>
-      <w:proofErr w:type="spellEnd"/>
-      <w:r>
-        <w:rPr>
-          <w:i/>
-          <w:iCs/>
-        </w:rPr>
-        <w:t xml:space="preserve"> Neural </w:t>
-      </w:r>
-      <w:proofErr w:type="spellStart"/>
-      <w:r>
-        <w:rPr>
-          <w:i/>
-          <w:iCs/>
-        </w:rPr>
-        <w:t>Networks</w:t>
-      </w:r>
-      <w:proofErr w:type="spellEnd"/>
-      <w:r>
-        <w:rPr>
-          <w:i/>
-          <w:iCs/>
-        </w:rPr>
-        <w:t xml:space="preserve"> in </w:t>
-      </w:r>
-      <w:proofErr w:type="spellStart"/>
-      <w:r>
-        <w:rPr>
-          <w:i/>
-          <w:iCs/>
-        </w:rPr>
-        <w:t>Python</w:t>
-      </w:r>
-      <w:proofErr w:type="spellEnd"/>
-      <w:r>
-        <w:rPr>
-          <w:i/>
-          <w:iCs/>
-        </w:rPr>
-        <w:t xml:space="preserve"> </w:t>
-      </w:r>
-      <w:proofErr w:type="spellStart"/>
-      <w:r>
-        <w:rPr>
-          <w:i/>
-          <w:iCs/>
-        </w:rPr>
-        <w:t>with</w:t>
-      </w:r>
-      <w:proofErr w:type="spellEnd"/>
-      <w:r>
-        <w:rPr>
-          <w:i/>
-          <w:iCs/>
-        </w:rPr>
-        <w:t xml:space="preserve"> </w:t>
-      </w:r>
-      <w:proofErr w:type="spellStart"/>
-      <w:r>
-        <w:rPr>
-          <w:i/>
-          <w:iCs/>
-        </w:rPr>
-        <w:t>Keras</w:t>
-      </w:r>
-      <w:proofErr w:type="spellEnd"/>
-      <w:r>
-        <w:t>, IEEE</w:t>
-      </w:r>
-      <w:r>
-        <w:t xml:space="preserve">, </w:t>
-      </w:r>
-      <w:proofErr w:type="spellStart"/>
-      <w:r>
-        <w:t>Asian</w:t>
-      </w:r>
-      <w:proofErr w:type="spellEnd"/>
-      <w:r>
-        <w:t xml:space="preserve"> Journal of </w:t>
-      </w:r>
-      <w:proofErr w:type="spellStart"/>
-      <w:r>
-        <w:t>Convergence</w:t>
-      </w:r>
-      <w:proofErr w:type="spellEnd"/>
-      <w:r>
-        <w:t xml:space="preserve"> In Technology, </w:t>
-      </w:r>
-      <w:proofErr w:type="spellStart"/>
-      <w:r>
-        <w:t>Tamil</w:t>
-      </w:r>
-      <w:proofErr w:type="spellEnd"/>
-      <w:r>
-        <w:t xml:space="preserve"> </w:t>
-      </w:r>
-      <w:proofErr w:type="spellStart"/>
-      <w:r>
-        <w:t>Nadu</w:t>
-      </w:r>
-      <w:proofErr w:type="spellEnd"/>
-      <w:r>
-        <w:t xml:space="preserve">, India, Vol. 5 </w:t>
-      </w:r>
-      <w:proofErr w:type="spellStart"/>
-      <w:r>
-        <w:t>Is</w:t>
-      </w:r>
-      <w:proofErr w:type="spellEnd"/>
-      <w:r>
-        <w:t>. III, 2020.</w:t>
-      </w:r>
-    </w:p>
-    <w:p>
-      <w:pPr>
-        <w:ind w:left="426"/>
-      </w:pPr>
-      <w:r>
-        <w:t>[</w:t>
-      </w:r>
-      <w:r>
-        <w:t>3</w:t>
-      </w:r>
-      <w:r>
-        <w:t>]</w:t>
-      </w:r>
-      <w:r>
-        <w:t xml:space="preserve"> A. </w:t>
-      </w:r>
-      <w:proofErr w:type="spellStart"/>
-      <w:r>
-        <w:t>Graves</w:t>
-      </w:r>
-      <w:proofErr w:type="spellEnd"/>
-      <w:r>
-        <w:t xml:space="preserve">, J. </w:t>
-      </w:r>
-      <w:proofErr w:type="spellStart"/>
-      <w:r>
-        <w:t>Schmidhuber</w:t>
-      </w:r>
-      <w:proofErr w:type="spellEnd"/>
-      <w:r>
-        <w:t xml:space="preserve">, </w:t>
-      </w:r>
-      <w:r>
-        <w:rPr>
-          <w:i/>
-          <w:iCs/>
-        </w:rPr>
-        <w:t xml:space="preserve">Offline </w:t>
-      </w:r>
-      <w:proofErr w:type="spellStart"/>
-      <w:r>
-        <w:rPr>
-          <w:i/>
-          <w:iCs/>
-        </w:rPr>
-        <w:t>Handwriting</w:t>
-      </w:r>
-      <w:proofErr w:type="spellEnd"/>
-      <w:r>
-        <w:rPr>
-          <w:i/>
-          <w:iCs/>
-        </w:rPr>
-        <w:t xml:space="preserve"> </w:t>
-      </w:r>
-      <w:proofErr w:type="spellStart"/>
-      <w:r>
-        <w:rPr>
-          <w:i/>
-          <w:iCs/>
-        </w:rPr>
-        <w:t>Recognition</w:t>
-      </w:r>
-      <w:proofErr w:type="spellEnd"/>
-      <w:r>
-        <w:rPr>
-          <w:i/>
-          <w:iCs/>
-        </w:rPr>
-        <w:t xml:space="preserve"> </w:t>
-      </w:r>
-      <w:proofErr w:type="spellStart"/>
-      <w:r>
-        <w:rPr>
-          <w:i/>
-          <w:iCs/>
-        </w:rPr>
-        <w:t>with</w:t>
-      </w:r>
-      <w:proofErr w:type="spellEnd"/>
-      <w:r>
-        <w:rPr>
-          <w:i/>
-          <w:iCs/>
-        </w:rPr>
-        <w:t xml:space="preserve"> </w:t>
-      </w:r>
-      <w:r>
-        <w:rPr>
-          <w:i/>
-          <w:iCs/>
-        </w:rPr>
-        <w:t xml:space="preserve">Multidimensional </w:t>
-      </w:r>
-      <w:proofErr w:type="spellStart"/>
-      <w:r>
-        <w:rPr>
-          <w:i/>
-          <w:iCs/>
-        </w:rPr>
-        <w:t>Recurrent</w:t>
-      </w:r>
-      <w:proofErr w:type="spellEnd"/>
-      <w:r>
-        <w:rPr>
-          <w:i/>
-          <w:iCs/>
-        </w:rPr>
-        <w:t xml:space="preserve"> Neural </w:t>
-      </w:r>
-      <w:proofErr w:type="spellStart"/>
-      <w:r>
-        <w:rPr>
-          <w:i/>
-          <w:iCs/>
-        </w:rPr>
-        <w:t>Networks</w:t>
-      </w:r>
-      <w:proofErr w:type="spellEnd"/>
-      <w:r>
-        <w:t xml:space="preserve">, NIPS, </w:t>
-      </w:r>
-      <w:r>
-        <w:t>München</w:t>
-      </w:r>
-      <w:r>
-        <w:t>, Germania, 2008.</w:t>
-      </w:r>
-    </w:p>
-    <w:p>
-      <w:pPr>
-        <w:ind w:left="426"/>
-      </w:pPr>
-      <w:r>
-        <w:t>[</w:t>
-      </w:r>
-      <w:r>
-        <w:t>4</w:t>
-      </w:r>
-      <w:r>
-        <w:t>]</w:t>
-      </w:r>
-      <w:r>
-        <w:t xml:space="preserve"> A. </w:t>
-      </w:r>
-      <w:proofErr w:type="spellStart"/>
-      <w:r>
-        <w:t>Poznanski</w:t>
-      </w:r>
-      <w:proofErr w:type="spellEnd"/>
-      <w:r>
-        <w:t xml:space="preserve">, L. Wolf, </w:t>
-      </w:r>
-      <w:r>
-        <w:rPr>
-          <w:i/>
-          <w:iCs/>
-        </w:rPr>
-        <w:t xml:space="preserve">CNN-N-Gram for </w:t>
-      </w:r>
-      <w:proofErr w:type="spellStart"/>
-      <w:r>
-        <w:rPr>
-          <w:i/>
-          <w:iCs/>
-        </w:rPr>
-        <w:t>HandwritingWord</w:t>
-      </w:r>
-      <w:proofErr w:type="spellEnd"/>
-      <w:r>
-        <w:rPr>
-          <w:i/>
-          <w:iCs/>
-        </w:rPr>
-        <w:t xml:space="preserve"> </w:t>
-      </w:r>
-      <w:proofErr w:type="spellStart"/>
-      <w:r>
-        <w:rPr>
-          <w:i/>
-          <w:iCs/>
-        </w:rPr>
-        <w:t>Recognition</w:t>
-      </w:r>
-      <w:proofErr w:type="spellEnd"/>
-      <w:r>
-        <w:t>, IEEE, Tel Aviv, Israel, 2016.</w:t>
-      </w:r>
-    </w:p>
-    <w:p/>
-    <w:p/>
-    <w:p/>
+      <w:r>
+        <w:rPr>
+          <w:noProof/>
+        </w:rPr>
+        <w:t xml:space="preserve">Python Software Foundation , Google Tesseract-OCR, Accesibil: </w:t>
+      </w:r>
+      <w:hyperlink r:id="rId9" w:history="1">
+        <w:r>
+          <w:rPr>
+            <w:rStyle w:val="Hyperlink"/>
+            <w:noProof/>
+          </w:rPr>
+          <w:t>https://pypi.org</w:t>
+        </w:r>
+        <w:r>
+          <w:rPr>
+            <w:rStyle w:val="Hyperlink"/>
+            <w:noProof/>
+          </w:rPr>
+          <w:t>/</w:t>
+        </w:r>
+        <w:r>
+          <w:rPr>
+            <w:rStyle w:val="Hyperlink"/>
+            <w:noProof/>
+          </w:rPr>
+          <w:t>project/pytesseract/</w:t>
+        </w:r>
+      </w:hyperlink>
+      <w:r>
+        <w:rPr>
+          <w:noProof/>
+        </w:rPr>
+        <w:t xml:space="preserve">, Accesat la 07.06.2021 18:20. </w:t>
+      </w:r>
+    </w:p>
+    <w:p>
+      <w:pPr>
+        <w:rPr>
+          <w:noProof/>
+        </w:rPr>
+      </w:pPr>
+    </w:p>
+    <w:p>
+      <w:pPr>
+        <w:rPr>
+          <w:noProof/>
+        </w:rPr>
+      </w:pPr>
+    </w:p>
+    <w:p>
+      <w:pPr>
+        <w:rPr>
+          <w:noProof/>
+        </w:rPr>
+      </w:pPr>
+    </w:p>
     <w:sectPr>
-      <w:headerReference w:type="default" r:id="rId9"/>
-      <w:footerReference w:type="default" r:id="rId10"/>
-      <w:pgSz w:w="12240" w:h="15840"/>
-      <w:pgMar w:top="1440" w:right="1440" w:bottom="1440" w:left="1440" w:header="720" w:footer="720" w:gutter="0"/>
+      <w:headerReference w:type="default" r:id="rId10"/>
+      <w:footerReference w:type="default" r:id="rId11"/>
+      <w:pgSz w:w="11907" w:h="16840" w:code="9"/>
+      <w:pgMar w:top="1440" w:right="1440" w:bottom="1702" w:left="1440" w:header="720" w:footer="720" w:gutter="0"/>
       <w:pgNumType w:start="1"/>
       <w:cols w:space="720"/>
       <w:titlePg/>
@@ -4695,6 +6499,127 @@
 <file path=word/numbering.xml><?xml version="1.0" encoding="utf-8"?>
 <w:numbering xmlns:wpc="http://schemas.microsoft.com/office/word/2010/wordprocessingCanvas" xmlns:cx="http://schemas.microsoft.com/office/drawing/2014/chartex" xmlns:cx1="http://schemas.microsoft.com/office/drawing/2015/9/8/chartex" xmlns:cx2="http://schemas.microsoft.com/office/drawing/2015/10/21/chartex" xmlns:cx3="http://schemas.microsoft.com/office/drawing/2016/5/9/chartex" xmlns:cx4="http://schemas.microsoft.com/office/drawing/2016/5/10/chartex" xmlns:cx5="http://schemas.microsoft.com/office/drawing/2016/5/11/chartex" xmlns:cx6="http://schemas.microsoft.com/office/drawing/2016/5/12/chartex" xmlns:cx7="http://schemas.microsoft.com/office/drawing/2016/5/13/chartex" xmlns:cx8="http://schemas.microsoft.com/office/drawing/2016/5/14/chartex" xmlns:mc="http://schemas.openxmlformats.org/markup-compatibility/2006" xmlns:aink="http://schemas.microsoft.com/office/drawing/2016/ink" xmlns:am3d="http://schemas.microsoft.com/office/drawing/2017/model3d" xmlns:o="urn:schemas-microsoft-com:office:office" xmlns:r="http://schemas.openxmlformats.org/officeDocument/2006/relationships" xmlns:m="http://schemas.openxmlformats.org/officeDocument/2006/math" xmlns:v="urn:schemas-microsoft-com:vml" xmlns:wp14="http://schemas.microsoft.com/office/word/2010/wordprocessingDrawing" xmlns:wp="http://schemas.openxmlformats.org/drawingml/2006/wordprocessingDrawing" xmlns:w10="urn:schemas-microsoft-com:office:word" xmlns:w="http://schemas.openxmlformats.org/wordprocessingml/2006/main" xmlns:w14="http://schemas.microsoft.com/office/word/2010/wordml" xmlns:w15="http://schemas.microsoft.com/office/word/2012/wordml" xmlns:w16cex="http://schemas.microsoft.com/office/word/2018/wordml/cex" xmlns:w16cid="http://schemas.microsoft.com/office/word/2016/wordml/cid" xmlns:w16="http://schemas.microsoft.com/office/word/2018/wordml" xmlns:w16sdtdh="http://schemas.microsoft.com/office/word/2020/wordml/sdtdatahash" xmlns:w16se="http://schemas.microsoft.com/office/word/2015/wordml/symex" xmlns:wpg="http://schemas.microsoft.com/office/word/2010/wordprocessingGroup" xmlns:wpi="http://schemas.microsoft.com/office/word/2010/wordprocessingInk" xmlns:wne="http://schemas.microsoft.com/office/word/2006/wordml" xmlns:wps="http://schemas.microsoft.com/office/word/2010/wordprocessingShape" mc:Ignorable="w14 w15 w16se w16cid w16 w16cex w16sdtdh wp14">
   <w:abstractNum w:abstractNumId="0" w15:restartNumberingAfterBreak="0">
+    <w:nsid w:val="07934946"/>
+    <w:multiLevelType w:val="multilevel"/>
+    <w:tmpl w:val="31D2AC14"/>
+    <w:lvl w:ilvl="0">
+      <w:start w:val="3"/>
+      <w:numFmt w:val="decimal"/>
+      <w:lvlText w:val="%1."/>
+      <w:lvlJc w:val="left"/>
+      <w:pPr>
+        <w:ind w:left="927" w:hanging="360"/>
+      </w:pPr>
+      <w:rPr>
+        <w:rFonts w:hint="default"/>
+      </w:rPr>
+    </w:lvl>
+    <w:lvl w:ilvl="1">
+      <w:start w:val="1"/>
+      <w:numFmt w:val="decimal"/>
+      <w:isLgl/>
+      <w:lvlText w:val="%1.%2."/>
+      <w:lvlJc w:val="left"/>
+      <w:pPr>
+        <w:ind w:left="1287" w:hanging="720"/>
+      </w:pPr>
+      <w:rPr>
+        <w:rFonts w:hint="default"/>
+      </w:rPr>
+    </w:lvl>
+    <w:lvl w:ilvl="2">
+      <w:start w:val="1"/>
+      <w:numFmt w:val="decimal"/>
+      <w:isLgl/>
+      <w:lvlText w:val="%1.%2.%3."/>
+      <w:lvlJc w:val="left"/>
+      <w:pPr>
+        <w:ind w:left="1287" w:hanging="720"/>
+      </w:pPr>
+      <w:rPr>
+        <w:rFonts w:hint="default"/>
+      </w:rPr>
+    </w:lvl>
+    <w:lvl w:ilvl="3">
+      <w:start w:val="1"/>
+      <w:numFmt w:val="decimal"/>
+      <w:isLgl/>
+      <w:lvlText w:val="%1.%2.%3.%4."/>
+      <w:lvlJc w:val="left"/>
+      <w:pPr>
+        <w:ind w:left="1647" w:hanging="1080"/>
+      </w:pPr>
+      <w:rPr>
+        <w:rFonts w:hint="default"/>
+      </w:rPr>
+    </w:lvl>
+    <w:lvl w:ilvl="4">
+      <w:start w:val="1"/>
+      <w:numFmt w:val="decimal"/>
+      <w:isLgl/>
+      <w:lvlText w:val="%1.%2.%3.%4.%5."/>
+      <w:lvlJc w:val="left"/>
+      <w:pPr>
+        <w:ind w:left="1647" w:hanging="1080"/>
+      </w:pPr>
+      <w:rPr>
+        <w:rFonts w:hint="default"/>
+      </w:rPr>
+    </w:lvl>
+    <w:lvl w:ilvl="5">
+      <w:start w:val="1"/>
+      <w:numFmt w:val="decimal"/>
+      <w:isLgl/>
+      <w:lvlText w:val="%1.%2.%3.%4.%5.%6."/>
+      <w:lvlJc w:val="left"/>
+      <w:pPr>
+        <w:ind w:left="2007" w:hanging="1440"/>
+      </w:pPr>
+      <w:rPr>
+        <w:rFonts w:hint="default"/>
+      </w:rPr>
+    </w:lvl>
+    <w:lvl w:ilvl="6">
+      <w:start w:val="1"/>
+      <w:numFmt w:val="decimal"/>
+      <w:isLgl/>
+      <w:lvlText w:val="%1.%2.%3.%4.%5.%6.%7."/>
+      <w:lvlJc w:val="left"/>
+      <w:pPr>
+        <w:ind w:left="2367" w:hanging="1800"/>
+      </w:pPr>
+      <w:rPr>
+        <w:rFonts w:hint="default"/>
+      </w:rPr>
+    </w:lvl>
+    <w:lvl w:ilvl="7">
+      <w:start w:val="1"/>
+      <w:numFmt w:val="decimal"/>
+      <w:isLgl/>
+      <w:lvlText w:val="%1.%2.%3.%4.%5.%6.%7.%8."/>
+      <w:lvlJc w:val="left"/>
+      <w:pPr>
+        <w:ind w:left="2367" w:hanging="1800"/>
+      </w:pPr>
+      <w:rPr>
+        <w:rFonts w:hint="default"/>
+      </w:rPr>
+    </w:lvl>
+    <w:lvl w:ilvl="8">
+      <w:start w:val="1"/>
+      <w:numFmt w:val="decimal"/>
+      <w:isLgl/>
+      <w:lvlText w:val="%1.%2.%3.%4.%5.%6.%7.%8.%9."/>
+      <w:lvlJc w:val="left"/>
+      <w:pPr>
+        <w:ind w:left="2727" w:hanging="2160"/>
+      </w:pPr>
+      <w:rPr>
+        <w:rFonts w:hint="default"/>
+      </w:rPr>
+    </w:lvl>
+  </w:abstractNum>
+  <w:abstractNum w:abstractNumId="1" w15:restartNumberingAfterBreak="0">
     <w:nsid w:val="15AC1494"/>
     <w:multiLevelType w:val="multilevel"/>
     <w:tmpl w:val="E4702EA2"/>
@@ -4815,17 +6740,17 @@
       </w:rPr>
     </w:lvl>
   </w:abstractNum>
-  <w:abstractNum w:abstractNumId="1" w15:restartNumberingAfterBreak="0">
-    <w:nsid w:val="46561971"/>
+  <w:abstractNum w:abstractNumId="2" w15:restartNumberingAfterBreak="0">
+    <w:nsid w:val="24AE5577"/>
     <w:multiLevelType w:val="hybridMultilevel"/>
-    <w:tmpl w:val="81ECC046"/>
+    <w:tmpl w:val="EBD03B2E"/>
     <w:lvl w:ilvl="0" w:tplc="04090001">
       <w:start w:val="1"/>
       <w:numFmt w:val="bullet"/>
       <w:lvlText w:val=""/>
       <w:lvlJc w:val="left"/>
       <w:pPr>
-        <w:ind w:left="720" w:hanging="360"/>
+        <w:ind w:left="1287" w:hanging="360"/>
       </w:pPr>
       <w:rPr>
         <w:rFonts w:ascii="Symbol" w:hAnsi="Symbol" w:hint="default"/>
@@ -4837,7 +6762,7 @@
       <w:lvlText w:val="o"/>
       <w:lvlJc w:val="left"/>
       <w:pPr>
-        <w:ind w:left="1440" w:hanging="360"/>
+        <w:ind w:left="2007" w:hanging="360"/>
       </w:pPr>
       <w:rPr>
         <w:rFonts w:ascii="Courier New" w:hAnsi="Courier New" w:cs="Courier New" w:hint="default"/>
@@ -4849,7 +6774,7 @@
       <w:lvlText w:val=""/>
       <w:lvlJc w:val="left"/>
       <w:pPr>
-        <w:ind w:left="2160" w:hanging="360"/>
+        <w:ind w:left="2727" w:hanging="360"/>
       </w:pPr>
       <w:rPr>
         <w:rFonts w:ascii="Wingdings" w:hAnsi="Wingdings" w:hint="default"/>
@@ -4861,7 +6786,7 @@
       <w:lvlText w:val=""/>
       <w:lvlJc w:val="left"/>
       <w:pPr>
-        <w:ind w:left="2880" w:hanging="360"/>
+        <w:ind w:left="3447" w:hanging="360"/>
       </w:pPr>
       <w:rPr>
         <w:rFonts w:ascii="Symbol" w:hAnsi="Symbol" w:hint="default"/>
@@ -4873,7 +6798,7 @@
       <w:lvlText w:val="o"/>
       <w:lvlJc w:val="left"/>
       <w:pPr>
-        <w:ind w:left="3600" w:hanging="360"/>
+        <w:ind w:left="4167" w:hanging="360"/>
       </w:pPr>
       <w:rPr>
         <w:rFonts w:ascii="Courier New" w:hAnsi="Courier New" w:cs="Courier New" w:hint="default"/>
@@ -4885,7 +6810,7 @@
       <w:lvlText w:val=""/>
       <w:lvlJc w:val="left"/>
       <w:pPr>
-        <w:ind w:left="4320" w:hanging="360"/>
+        <w:ind w:left="4887" w:hanging="360"/>
       </w:pPr>
       <w:rPr>
         <w:rFonts w:ascii="Wingdings" w:hAnsi="Wingdings" w:hint="default"/>
@@ -4897,7 +6822,7 @@
       <w:lvlText w:val=""/>
       <w:lvlJc w:val="left"/>
       <w:pPr>
-        <w:ind w:left="5040" w:hanging="360"/>
+        <w:ind w:left="5607" w:hanging="360"/>
       </w:pPr>
       <w:rPr>
         <w:rFonts w:ascii="Symbol" w:hAnsi="Symbol" w:hint="default"/>
@@ -4909,7 +6834,7 @@
       <w:lvlText w:val="o"/>
       <w:lvlJc w:val="left"/>
       <w:pPr>
-        <w:ind w:left="5760" w:hanging="360"/>
+        <w:ind w:left="6327" w:hanging="360"/>
       </w:pPr>
       <w:rPr>
         <w:rFonts w:ascii="Courier New" w:hAnsi="Courier New" w:cs="Courier New" w:hint="default"/>
@@ -4921,14 +6846,240 @@
       <w:lvlText w:val=""/>
       <w:lvlJc w:val="left"/>
       <w:pPr>
-        <w:ind w:left="6480" w:hanging="360"/>
+        <w:ind w:left="7047" w:hanging="360"/>
       </w:pPr>
       <w:rPr>
         <w:rFonts w:ascii="Wingdings" w:hAnsi="Wingdings" w:hint="default"/>
       </w:rPr>
     </w:lvl>
   </w:abstractNum>
-  <w:abstractNum w:abstractNumId="2" w15:restartNumberingAfterBreak="0">
+  <w:abstractNum w:abstractNumId="3" w15:restartNumberingAfterBreak="0">
+    <w:nsid w:val="273F6811"/>
+    <w:multiLevelType w:val="hybridMultilevel"/>
+    <w:tmpl w:val="2E943DB6"/>
+    <w:lvl w:ilvl="0" w:tplc="04090001">
+      <w:start w:val="1"/>
+      <w:numFmt w:val="bullet"/>
+      <w:lvlText w:val=""/>
+      <w:lvlJc w:val="left"/>
+      <w:pPr>
+        <w:ind w:left="1287" w:hanging="360"/>
+      </w:pPr>
+      <w:rPr>
+        <w:rFonts w:ascii="Symbol" w:hAnsi="Symbol" w:hint="default"/>
+      </w:rPr>
+    </w:lvl>
+    <w:lvl w:ilvl="1" w:tplc="04090003" w:tentative="1">
+      <w:start w:val="1"/>
+      <w:numFmt w:val="bullet"/>
+      <w:lvlText w:val="o"/>
+      <w:lvlJc w:val="left"/>
+      <w:pPr>
+        <w:ind w:left="2007" w:hanging="360"/>
+      </w:pPr>
+      <w:rPr>
+        <w:rFonts w:ascii="Courier New" w:hAnsi="Courier New" w:cs="Courier New" w:hint="default"/>
+      </w:rPr>
+    </w:lvl>
+    <w:lvl w:ilvl="2" w:tplc="04090005" w:tentative="1">
+      <w:start w:val="1"/>
+      <w:numFmt w:val="bullet"/>
+      <w:lvlText w:val=""/>
+      <w:lvlJc w:val="left"/>
+      <w:pPr>
+        <w:ind w:left="2727" w:hanging="360"/>
+      </w:pPr>
+      <w:rPr>
+        <w:rFonts w:ascii="Wingdings" w:hAnsi="Wingdings" w:hint="default"/>
+      </w:rPr>
+    </w:lvl>
+    <w:lvl w:ilvl="3" w:tplc="04090001" w:tentative="1">
+      <w:start w:val="1"/>
+      <w:numFmt w:val="bullet"/>
+      <w:lvlText w:val=""/>
+      <w:lvlJc w:val="left"/>
+      <w:pPr>
+        <w:ind w:left="3447" w:hanging="360"/>
+      </w:pPr>
+      <w:rPr>
+        <w:rFonts w:ascii="Symbol" w:hAnsi="Symbol" w:hint="default"/>
+      </w:rPr>
+    </w:lvl>
+    <w:lvl w:ilvl="4" w:tplc="04090003" w:tentative="1">
+      <w:start w:val="1"/>
+      <w:numFmt w:val="bullet"/>
+      <w:lvlText w:val="o"/>
+      <w:lvlJc w:val="left"/>
+      <w:pPr>
+        <w:ind w:left="4167" w:hanging="360"/>
+      </w:pPr>
+      <w:rPr>
+        <w:rFonts w:ascii="Courier New" w:hAnsi="Courier New" w:cs="Courier New" w:hint="default"/>
+      </w:rPr>
+    </w:lvl>
+    <w:lvl w:ilvl="5" w:tplc="04090005" w:tentative="1">
+      <w:start w:val="1"/>
+      <w:numFmt w:val="bullet"/>
+      <w:lvlText w:val=""/>
+      <w:lvlJc w:val="left"/>
+      <w:pPr>
+        <w:ind w:left="4887" w:hanging="360"/>
+      </w:pPr>
+      <w:rPr>
+        <w:rFonts w:ascii="Wingdings" w:hAnsi="Wingdings" w:hint="default"/>
+      </w:rPr>
+    </w:lvl>
+    <w:lvl w:ilvl="6" w:tplc="04090001" w:tentative="1">
+      <w:start w:val="1"/>
+      <w:numFmt w:val="bullet"/>
+      <w:lvlText w:val=""/>
+      <w:lvlJc w:val="left"/>
+      <w:pPr>
+        <w:ind w:left="5607" w:hanging="360"/>
+      </w:pPr>
+      <w:rPr>
+        <w:rFonts w:ascii="Symbol" w:hAnsi="Symbol" w:hint="default"/>
+      </w:rPr>
+    </w:lvl>
+    <w:lvl w:ilvl="7" w:tplc="04090003" w:tentative="1">
+      <w:start w:val="1"/>
+      <w:numFmt w:val="bullet"/>
+      <w:lvlText w:val="o"/>
+      <w:lvlJc w:val="left"/>
+      <w:pPr>
+        <w:ind w:left="6327" w:hanging="360"/>
+      </w:pPr>
+      <w:rPr>
+        <w:rFonts w:ascii="Courier New" w:hAnsi="Courier New" w:cs="Courier New" w:hint="default"/>
+      </w:rPr>
+    </w:lvl>
+    <w:lvl w:ilvl="8" w:tplc="04090005" w:tentative="1">
+      <w:start w:val="1"/>
+      <w:numFmt w:val="bullet"/>
+      <w:lvlText w:val=""/>
+      <w:lvlJc w:val="left"/>
+      <w:pPr>
+        <w:ind w:left="7047" w:hanging="360"/>
+      </w:pPr>
+      <w:rPr>
+        <w:rFonts w:ascii="Wingdings" w:hAnsi="Wingdings" w:hint="default"/>
+      </w:rPr>
+    </w:lvl>
+  </w:abstractNum>
+  <w:abstractNum w:abstractNumId="4" w15:restartNumberingAfterBreak="0">
+    <w:nsid w:val="46561971"/>
+    <w:multiLevelType w:val="hybridMultilevel"/>
+    <w:tmpl w:val="81ECC046"/>
+    <w:lvl w:ilvl="0" w:tplc="04090001">
+      <w:start w:val="1"/>
+      <w:numFmt w:val="bullet"/>
+      <w:lvlText w:val=""/>
+      <w:lvlJc w:val="left"/>
+      <w:pPr>
+        <w:ind w:left="720" w:hanging="360"/>
+      </w:pPr>
+      <w:rPr>
+        <w:rFonts w:ascii="Symbol" w:hAnsi="Symbol" w:hint="default"/>
+      </w:rPr>
+    </w:lvl>
+    <w:lvl w:ilvl="1" w:tplc="04090003" w:tentative="1">
+      <w:start w:val="1"/>
+      <w:numFmt w:val="bullet"/>
+      <w:lvlText w:val="o"/>
+      <w:lvlJc w:val="left"/>
+      <w:pPr>
+        <w:ind w:left="1440" w:hanging="360"/>
+      </w:pPr>
+      <w:rPr>
+        <w:rFonts w:ascii="Courier New" w:hAnsi="Courier New" w:cs="Courier New" w:hint="default"/>
+      </w:rPr>
+    </w:lvl>
+    <w:lvl w:ilvl="2" w:tplc="04090005" w:tentative="1">
+      <w:start w:val="1"/>
+      <w:numFmt w:val="bullet"/>
+      <w:lvlText w:val=""/>
+      <w:lvlJc w:val="left"/>
+      <w:pPr>
+        <w:ind w:left="2160" w:hanging="360"/>
+      </w:pPr>
+      <w:rPr>
+        <w:rFonts w:ascii="Wingdings" w:hAnsi="Wingdings" w:hint="default"/>
+      </w:rPr>
+    </w:lvl>
+    <w:lvl w:ilvl="3" w:tplc="04090001" w:tentative="1">
+      <w:start w:val="1"/>
+      <w:numFmt w:val="bullet"/>
+      <w:lvlText w:val=""/>
+      <w:lvlJc w:val="left"/>
+      <w:pPr>
+        <w:ind w:left="2880" w:hanging="360"/>
+      </w:pPr>
+      <w:rPr>
+        <w:rFonts w:ascii="Symbol" w:hAnsi="Symbol" w:hint="default"/>
+      </w:rPr>
+    </w:lvl>
+    <w:lvl w:ilvl="4" w:tplc="04090003" w:tentative="1">
+      <w:start w:val="1"/>
+      <w:numFmt w:val="bullet"/>
+      <w:lvlText w:val="o"/>
+      <w:lvlJc w:val="left"/>
+      <w:pPr>
+        <w:ind w:left="3600" w:hanging="360"/>
+      </w:pPr>
+      <w:rPr>
+        <w:rFonts w:ascii="Courier New" w:hAnsi="Courier New" w:cs="Courier New" w:hint="default"/>
+      </w:rPr>
+    </w:lvl>
+    <w:lvl w:ilvl="5" w:tplc="04090005" w:tentative="1">
+      <w:start w:val="1"/>
+      <w:numFmt w:val="bullet"/>
+      <w:lvlText w:val=""/>
+      <w:lvlJc w:val="left"/>
+      <w:pPr>
+        <w:ind w:left="4320" w:hanging="360"/>
+      </w:pPr>
+      <w:rPr>
+        <w:rFonts w:ascii="Wingdings" w:hAnsi="Wingdings" w:hint="default"/>
+      </w:rPr>
+    </w:lvl>
+    <w:lvl w:ilvl="6" w:tplc="04090001" w:tentative="1">
+      <w:start w:val="1"/>
+      <w:numFmt w:val="bullet"/>
+      <w:lvlText w:val=""/>
+      <w:lvlJc w:val="left"/>
+      <w:pPr>
+        <w:ind w:left="5040" w:hanging="360"/>
+      </w:pPr>
+      <w:rPr>
+        <w:rFonts w:ascii="Symbol" w:hAnsi="Symbol" w:hint="default"/>
+      </w:rPr>
+    </w:lvl>
+    <w:lvl w:ilvl="7" w:tplc="04090003" w:tentative="1">
+      <w:start w:val="1"/>
+      <w:numFmt w:val="bullet"/>
+      <w:lvlText w:val="o"/>
+      <w:lvlJc w:val="left"/>
+      <w:pPr>
+        <w:ind w:left="5760" w:hanging="360"/>
+      </w:pPr>
+      <w:rPr>
+        <w:rFonts w:ascii="Courier New" w:hAnsi="Courier New" w:cs="Courier New" w:hint="default"/>
+      </w:rPr>
+    </w:lvl>
+    <w:lvl w:ilvl="8" w:tplc="04090005" w:tentative="1">
+      <w:start w:val="1"/>
+      <w:numFmt w:val="bullet"/>
+      <w:lvlText w:val=""/>
+      <w:lvlJc w:val="left"/>
+      <w:pPr>
+        <w:ind w:left="6480" w:hanging="360"/>
+      </w:pPr>
+      <w:rPr>
+        <w:rFonts w:ascii="Wingdings" w:hAnsi="Wingdings" w:hint="default"/>
+      </w:rPr>
+    </w:lvl>
+  </w:abstractNum>
+  <w:abstractNum w:abstractNumId="5" w15:restartNumberingAfterBreak="0">
     <w:nsid w:val="5F05125B"/>
     <w:multiLevelType w:val="multilevel"/>
     <w:tmpl w:val="18E459DA"/>
@@ -5050,13 +7201,22 @@
     </w:lvl>
   </w:abstractNum>
   <w:num w:numId="1">
-    <w:abstractNumId w:val="2"/>
+    <w:abstractNumId w:val="5"/>
   </w:num>
   <w:num w:numId="2">
+    <w:abstractNumId w:val="4"/>
+  </w:num>
+  <w:num w:numId="3">
     <w:abstractNumId w:val="1"/>
   </w:num>
-  <w:num w:numId="3">
+  <w:num w:numId="4">
+    <w:abstractNumId w:val="3"/>
+  </w:num>
+  <w:num w:numId="5">
     <w:abstractNumId w:val="0"/>
+  </w:num>
+  <w:num w:numId="6">
+    <w:abstractNumId w:val="2"/>
   </w:num>
 </w:numbering>
 </file>
@@ -5074,7 +7234,8 @@
     </w:rPrDefault>
     <w:pPrDefault>
       <w:pPr>
-        <w:spacing w:after="160" w:line="259" w:lineRule="auto"/>
+        <w:spacing w:after="200" w:line="276" w:lineRule="auto"/>
+        <w:ind w:firstLine="567"/>
       </w:pPr>
     </w:pPrDefault>
   </w:docDefaults>
@@ -5460,9 +7621,6 @@
     <w:name w:val="Normal"/>
     <w:qFormat/>
     <w:rsid w:val="00EF3508"/>
-    <w:pPr>
-      <w:spacing w:after="200" w:line="276" w:lineRule="auto"/>
-    </w:pPr>
     <w:rPr>
       <w:rFonts w:ascii="Times New Roman" w:hAnsi="Times New Roman"/>
       <w:sz w:val="28"/>
@@ -5476,7 +7634,7 @@
     <w:link w:val="Heading1Char"/>
     <w:uiPriority w:val="9"/>
     <w:qFormat/>
-    <w:rsid w:val="00820569"/>
+    <w:rsid w:val="00453F74"/>
     <w:pPr>
       <w:keepNext/>
       <w:keepLines/>
@@ -5487,7 +7645,7 @@
     <w:rPr>
       <w:rFonts w:ascii="Cambria" w:eastAsiaTheme="majorEastAsia" w:hAnsi="Cambria" w:cstheme="majorBidi"/>
       <w:b/>
-      <w:sz w:val="32"/>
+      <w:sz w:val="36"/>
       <w:szCs w:val="32"/>
     </w:rPr>
   </w:style>
@@ -5499,7 +7657,7 @@
     <w:uiPriority w:val="9"/>
     <w:unhideWhenUsed/>
     <w:qFormat/>
-    <w:rsid w:val="00F34FE8"/>
+    <w:rsid w:val="00453F74"/>
     <w:pPr>
       <w:keepNext/>
       <w:keepLines/>
@@ -5509,6 +7667,7 @@
     <w:rPr>
       <w:rFonts w:eastAsiaTheme="majorEastAsia" w:cstheme="majorBidi"/>
       <w:b/>
+      <w:sz w:val="32"/>
       <w:szCs w:val="26"/>
     </w:rPr>
   </w:style>
@@ -5520,7 +7679,7 @@
     <w:uiPriority w:val="9"/>
     <w:unhideWhenUsed/>
     <w:qFormat/>
-    <w:rsid w:val="00D85CD5"/>
+    <w:rsid w:val="00453F74"/>
     <w:pPr>
       <w:keepNext/>
       <w:keepLines/>
@@ -5530,14 +7689,32 @@
     <w:rPr>
       <w:rFonts w:asciiTheme="majorHAnsi" w:eastAsiaTheme="majorEastAsia" w:hAnsiTheme="majorHAnsi" w:cstheme="majorBidi"/>
       <w:b/>
-      <w:sz w:val="24"/>
       <w:szCs w:val="24"/>
+    </w:rPr>
+  </w:style>
+  <w:style w:type="paragraph" w:styleId="Heading4">
+    <w:name w:val="heading 4"/>
+    <w:basedOn w:val="Normal"/>
+    <w:next w:val="Normal"/>
+    <w:link w:val="Heading4Char"/>
+    <w:uiPriority w:val="9"/>
+    <w:unhideWhenUsed/>
+    <w:qFormat/>
+    <w:rsid w:val="00774A5D"/>
+    <w:pPr>
+      <w:keepNext/>
+      <w:keepLines/>
+      <w:spacing w:before="40" w:after="0"/>
+      <w:outlineLvl w:val="3"/>
+    </w:pPr>
+    <w:rPr>
+      <w:rFonts w:asciiTheme="majorHAnsi" w:eastAsiaTheme="majorEastAsia" w:hAnsiTheme="majorHAnsi" w:cstheme="majorBidi"/>
+      <w:iCs/>
     </w:rPr>
   </w:style>
   <w:style w:type="character" w:default="1" w:styleId="DefaultParagraphFont">
     <w:name w:val="Default Paragraph Font"/>
     <w:uiPriority w:val="1"/>
-    <w:semiHidden/>
     <w:unhideWhenUsed/>
   </w:style>
   <w:style w:type="table" w:default="1" w:styleId="TableNormal">
@@ -5616,11 +7793,11 @@
     <w:basedOn w:val="DefaultParagraphFont"/>
     <w:link w:val="Heading1"/>
     <w:uiPriority w:val="9"/>
-    <w:rsid w:val="00820569"/>
+    <w:rsid w:val="00453F74"/>
     <w:rPr>
       <w:rFonts w:ascii="Cambria" w:eastAsiaTheme="majorEastAsia" w:hAnsi="Cambria" w:cstheme="majorBidi"/>
       <w:b/>
-      <w:sz w:val="32"/>
+      <w:sz w:val="36"/>
       <w:szCs w:val="32"/>
       <w:lang w:val="ro-RO"/>
     </w:rPr>
@@ -5630,11 +7807,11 @@
     <w:basedOn w:val="DefaultParagraphFont"/>
     <w:link w:val="Heading2"/>
     <w:uiPriority w:val="9"/>
-    <w:rsid w:val="00F34FE8"/>
+    <w:rsid w:val="00453F74"/>
     <w:rPr>
       <w:rFonts w:ascii="Times New Roman" w:eastAsiaTheme="majorEastAsia" w:hAnsi="Times New Roman" w:cstheme="majorBidi"/>
       <w:b/>
-      <w:sz w:val="28"/>
+      <w:sz w:val="32"/>
       <w:szCs w:val="26"/>
       <w:lang w:val="ro-RO"/>
     </w:rPr>
@@ -5666,9 +7843,14 @@
     <w:autoRedefine/>
     <w:uiPriority w:val="39"/>
     <w:unhideWhenUsed/>
-    <w:rsid w:val="00820569"/>
+    <w:rsid w:val="00C6705B"/>
     <w:pPr>
+      <w:tabs>
+        <w:tab w:val="left" w:pos="560"/>
+        <w:tab w:val="right" w:leader="dot" w:pos="9350"/>
+      </w:tabs>
       <w:spacing w:after="100"/>
+      <w:ind w:firstLine="0"/>
     </w:pPr>
   </w:style>
   <w:style w:type="character" w:styleId="Hyperlink">
@@ -5689,10 +7871,14 @@
     <w:autoRedefine/>
     <w:uiPriority w:val="39"/>
     <w:unhideWhenUsed/>
-    <w:rsid w:val="00803C7A"/>
+    <w:rsid w:val="00C6705B"/>
     <w:pPr>
+      <w:tabs>
+        <w:tab w:val="left" w:pos="1100"/>
+        <w:tab w:val="right" w:leader="dot" w:pos="9350"/>
+      </w:tabs>
       <w:spacing w:after="100"/>
-      <w:ind w:left="280"/>
+      <w:ind w:firstLine="0"/>
     </w:pPr>
   </w:style>
   <w:style w:type="paragraph" w:styleId="ListParagraph">
@@ -5711,11 +7897,11 @@
     <w:basedOn w:val="DefaultParagraphFont"/>
     <w:link w:val="Heading3"/>
     <w:uiPriority w:val="9"/>
-    <w:rsid w:val="00D85CD5"/>
+    <w:rsid w:val="00453F74"/>
     <w:rPr>
       <w:rFonts w:asciiTheme="majorHAnsi" w:eastAsiaTheme="majorEastAsia" w:hAnsiTheme="majorHAnsi" w:cstheme="majorBidi"/>
       <w:b/>
-      <w:sz w:val="24"/>
+      <w:sz w:val="28"/>
       <w:szCs w:val="24"/>
       <w:lang w:val="ro-RO"/>
     </w:rPr>
@@ -5727,10 +7913,13 @@
     <w:autoRedefine/>
     <w:uiPriority w:val="39"/>
     <w:unhideWhenUsed/>
-    <w:rsid w:val="003132EC"/>
+    <w:rsid w:val="00C6705B"/>
     <w:pPr>
+      <w:tabs>
+        <w:tab w:val="right" w:leader="dot" w:pos="9350"/>
+      </w:tabs>
       <w:spacing w:after="100"/>
-      <w:ind w:left="560"/>
+      <w:ind w:firstLine="0"/>
     </w:pPr>
   </w:style>
   <w:style w:type="paragraph" w:styleId="Bibliography">
@@ -5740,6 +7929,43 @@
     <w:uiPriority w:val="37"/>
     <w:unhideWhenUsed/>
     <w:rsid w:val="00E2261C"/>
+  </w:style>
+  <w:style w:type="character" w:styleId="UnresolvedMention">
+    <w:name w:val="Unresolved Mention"/>
+    <w:basedOn w:val="DefaultParagraphFont"/>
+    <w:uiPriority w:val="99"/>
+    <w:semiHidden/>
+    <w:unhideWhenUsed/>
+    <w:rsid w:val="00AC4D0B"/>
+    <w:rPr>
+      <w:color w:val="605E5C"/>
+      <w:shd w:val="clear" w:color="auto" w:fill="E1DFDD"/>
+    </w:rPr>
+  </w:style>
+  <w:style w:type="character" w:styleId="FollowedHyperlink">
+    <w:name w:val="FollowedHyperlink"/>
+    <w:basedOn w:val="DefaultParagraphFont"/>
+    <w:uiPriority w:val="99"/>
+    <w:semiHidden/>
+    <w:unhideWhenUsed/>
+    <w:rsid w:val="00AC4D0B"/>
+    <w:rPr>
+      <w:color w:val="954F72" w:themeColor="followedHyperlink"/>
+      <w:u w:val="single"/>
+    </w:rPr>
+  </w:style>
+  <w:style w:type="character" w:customStyle="1" w:styleId="Heading4Char">
+    <w:name w:val="Heading 4 Char"/>
+    <w:basedOn w:val="DefaultParagraphFont"/>
+    <w:link w:val="Heading4"/>
+    <w:uiPriority w:val="9"/>
+    <w:rsid w:val="00774A5D"/>
+    <w:rPr>
+      <w:rFonts w:asciiTheme="majorHAnsi" w:eastAsiaTheme="majorEastAsia" w:hAnsiTheme="majorHAnsi" w:cstheme="majorBidi"/>
+      <w:iCs/>
+      <w:sz w:val="28"/>
+      <w:lang w:val="ro-RO"/>
+    </w:rPr>
   </w:style>
 </w:styles>
 </file>

--- a/Licenta_Tudose_Alin.docx
+++ b/Licenta_Tudose_Alin.docx
@@ -750,21 +750,6 @@
     </w:p>
     <w:p>
       <w:pPr>
-        <w:spacing w:after="160" w:line="259" w:lineRule="auto"/>
-        <w:rPr>
-          <w:noProof/>
-        </w:rPr>
-      </w:pPr>
-      <w:r>
-        <w:rPr>
-          <w:noProof/>
-        </w:rPr>
-        <w:lastRenderedPageBreak/>
-        <w:br w:type="page"/>
-      </w:r>
-    </w:p>
-    <w:p>
-      <w:pPr>
         <w:jc w:val="center"/>
         <w:rPr>
           <w:rFonts w:cs="Times New Roman"/>
@@ -1260,7 +1245,7 @@
           <w:szCs w:val="28"/>
         </w:rPr>
       </w:pPr>
-      <w:bookmarkStart w:id="4" w:name="_Toc73976965"/>
+      <w:bookmarkStart w:id="4" w:name="_Toc74307736"/>
       <w:r>
         <w:rPr>
           <w:noProof/>
@@ -1306,7 +1291,7 @@
           <w:noProof/>
         </w:rPr>
       </w:pPr>
-      <w:bookmarkStart w:id="5" w:name="_Toc73976966"/>
+      <w:bookmarkStart w:id="5" w:name="_Toc74307737"/>
       <w:r>
         <w:rPr>
           <w:noProof/>
@@ -1391,6 +1376,7 @@
               <w:rFonts w:asciiTheme="minorHAnsi" w:eastAsiaTheme="minorEastAsia" w:hAnsiTheme="minorHAnsi"/>
               <w:noProof/>
               <w:sz w:val="22"/>
+              <w:lang w:val="en-US"/>
             </w:rPr>
           </w:pPr>
           <w:r>
@@ -1411,7 +1397,7 @@
             </w:rPr>
             <w:fldChar w:fldCharType="separate"/>
           </w:r>
-          <w:hyperlink w:anchor="_Toc73976965" w:history="1">
+          <w:hyperlink w:anchor="_Toc74307736" w:history="1">
             <w:r>
               <w:rPr>
                 <w:rStyle w:val="Hyperlink"/>
@@ -1438,7 +1424,7 @@
                 <w:noProof/>
                 <w:webHidden/>
               </w:rPr>
-              <w:instrText xml:space="preserve"> PAGEREF _Toc73976965 \h </w:instrText>
+              <w:instrText xml:space="preserve"> PAGEREF _Toc74307736 \h </w:instrText>
             </w:r>
             <w:r>
               <w:rPr>
@@ -1458,7 +1444,7 @@
                 <w:noProof/>
                 <w:webHidden/>
               </w:rPr>
-              <w:t>7</w:t>
+              <w:t>6</w:t>
             </w:r>
             <w:r>
               <w:rPr>
@@ -1476,9 +1462,10 @@
               <w:rFonts w:asciiTheme="minorHAnsi" w:eastAsiaTheme="minorEastAsia" w:hAnsiTheme="minorHAnsi"/>
               <w:noProof/>
               <w:sz w:val="22"/>
+              <w:lang w:val="en-US"/>
             </w:rPr>
           </w:pPr>
-          <w:hyperlink w:anchor="_Toc73976966" w:history="1">
+          <w:hyperlink w:anchor="_Toc74307737" w:history="1">
             <w:r>
               <w:rPr>
                 <w:rStyle w:val="Hyperlink"/>
@@ -1505,7 +1492,7 @@
                 <w:noProof/>
                 <w:webHidden/>
               </w:rPr>
-              <w:instrText xml:space="preserve"> PAGEREF _Toc73976966 \h </w:instrText>
+              <w:instrText xml:space="preserve"> PAGEREF _Toc74307737 \h </w:instrText>
             </w:r>
             <w:r>
               <w:rPr>
@@ -1525,7 +1512,7 @@
                 <w:noProof/>
                 <w:webHidden/>
               </w:rPr>
-              <w:t>8</w:t>
+              <w:t>7</w:t>
             </w:r>
             <w:r>
               <w:rPr>
@@ -1543,9 +1530,10 @@
               <w:rFonts w:asciiTheme="minorHAnsi" w:eastAsiaTheme="minorEastAsia" w:hAnsiTheme="minorHAnsi"/>
               <w:noProof/>
               <w:sz w:val="22"/>
+              <w:lang w:val="en-US"/>
             </w:rPr>
           </w:pPr>
-          <w:hyperlink w:anchor="_Toc73976967" w:history="1">
+          <w:hyperlink w:anchor="_Toc74307738" w:history="1">
             <w:r>
               <w:rPr>
                 <w:rStyle w:val="Hyperlink"/>
@@ -1572,7 +1560,7 @@
                 <w:noProof/>
                 <w:webHidden/>
               </w:rPr>
-              <w:instrText xml:space="preserve"> PAGEREF _Toc73976967 \h </w:instrText>
+              <w:instrText xml:space="preserve"> PAGEREF _Toc74307738 \h </w:instrText>
             </w:r>
             <w:r>
               <w:rPr>
@@ -1610,9 +1598,10 @@
               <w:rFonts w:asciiTheme="minorHAnsi" w:eastAsiaTheme="minorEastAsia" w:hAnsiTheme="minorHAnsi"/>
               <w:noProof/>
               <w:sz w:val="22"/>
+              <w:lang w:val="en-US"/>
             </w:rPr>
           </w:pPr>
-          <w:hyperlink w:anchor="_Toc73976968" w:history="1">
+          <w:hyperlink w:anchor="_Toc74307739" w:history="1">
             <w:r>
               <w:rPr>
                 <w:rStyle w:val="Hyperlink"/>
@@ -1639,7 +1628,7 @@
                 <w:noProof/>
                 <w:webHidden/>
               </w:rPr>
-              <w:instrText xml:space="preserve"> PAGEREF _Toc73976968 \h </w:instrText>
+              <w:instrText xml:space="preserve"> PAGEREF _Toc74307739 \h </w:instrText>
             </w:r>
             <w:r>
               <w:rPr>
@@ -1677,9 +1666,10 @@
               <w:rFonts w:asciiTheme="minorHAnsi" w:eastAsiaTheme="minorEastAsia" w:hAnsiTheme="minorHAnsi"/>
               <w:noProof/>
               <w:sz w:val="22"/>
+              <w:lang w:val="en-US"/>
             </w:rPr>
           </w:pPr>
-          <w:hyperlink w:anchor="_Toc73976969" w:history="1">
+          <w:hyperlink w:anchor="_Toc74307740" w:history="1">
             <w:r>
               <w:rPr>
                 <w:rStyle w:val="Hyperlink"/>
@@ -1692,6 +1682,7 @@
                 <w:rFonts w:asciiTheme="minorHAnsi" w:eastAsiaTheme="minorEastAsia" w:hAnsiTheme="minorHAnsi"/>
                 <w:noProof/>
                 <w:sz w:val="22"/>
+                <w:lang w:val="en-US"/>
               </w:rPr>
               <w:tab/>
             </w:r>
@@ -1721,7 +1712,7 @@
                 <w:noProof/>
                 <w:webHidden/>
               </w:rPr>
-              <w:instrText xml:space="preserve"> PAGEREF _Toc73976969 \h </w:instrText>
+              <w:instrText xml:space="preserve"> PAGEREF _Toc74307740 \h </w:instrText>
             </w:r>
             <w:r>
               <w:rPr>
@@ -1759,9 +1750,10 @@
               <w:rFonts w:asciiTheme="minorHAnsi" w:eastAsiaTheme="minorEastAsia" w:hAnsiTheme="minorHAnsi"/>
               <w:noProof/>
               <w:sz w:val="22"/>
+              <w:lang w:val="en-US"/>
             </w:rPr>
           </w:pPr>
-          <w:hyperlink w:anchor="_Toc73976970" w:history="1">
+          <w:hyperlink w:anchor="_Toc74307741" w:history="1">
             <w:r>
               <w:rPr>
                 <w:rStyle w:val="Hyperlink"/>
@@ -1774,6 +1766,7 @@
                 <w:rFonts w:asciiTheme="minorHAnsi" w:eastAsiaTheme="minorEastAsia" w:hAnsiTheme="minorHAnsi"/>
                 <w:noProof/>
                 <w:sz w:val="22"/>
+                <w:lang w:val="en-US"/>
               </w:rPr>
               <w:tab/>
             </w:r>
@@ -1803,7 +1796,7 @@
                 <w:noProof/>
                 <w:webHidden/>
               </w:rPr>
-              <w:instrText xml:space="preserve"> PAGEREF _Toc73976970 \h </w:instrText>
+              <w:instrText xml:space="preserve"> PAGEREF _Toc74307741 \h </w:instrText>
             </w:r>
             <w:r>
               <w:rPr>
@@ -1841,9 +1834,10 @@
               <w:rFonts w:asciiTheme="minorHAnsi" w:eastAsiaTheme="minorEastAsia" w:hAnsiTheme="minorHAnsi"/>
               <w:noProof/>
               <w:sz w:val="22"/>
+              <w:lang w:val="en-US"/>
             </w:rPr>
           </w:pPr>
-          <w:hyperlink w:anchor="_Toc73976971" w:history="1">
+          <w:hyperlink w:anchor="_Toc74307742" w:history="1">
             <w:r>
               <w:rPr>
                 <w:rStyle w:val="Hyperlink"/>
@@ -1856,6 +1850,7 @@
                 <w:rFonts w:asciiTheme="minorHAnsi" w:eastAsiaTheme="minorEastAsia" w:hAnsiTheme="minorHAnsi"/>
                 <w:noProof/>
                 <w:sz w:val="22"/>
+                <w:lang w:val="en-US"/>
               </w:rPr>
               <w:tab/>
             </w:r>
@@ -1885,7 +1880,7 @@
                 <w:noProof/>
                 <w:webHidden/>
               </w:rPr>
-              <w:instrText xml:space="preserve"> PAGEREF _Toc73976971 \h </w:instrText>
+              <w:instrText xml:space="preserve"> PAGEREF _Toc74307742 \h </w:instrText>
             </w:r>
             <w:r>
               <w:rPr>
@@ -1923,9 +1918,10 @@
               <w:rFonts w:asciiTheme="minorHAnsi" w:eastAsiaTheme="minorEastAsia" w:hAnsiTheme="minorHAnsi"/>
               <w:noProof/>
               <w:sz w:val="22"/>
+              <w:lang w:val="en-US"/>
             </w:rPr>
           </w:pPr>
-          <w:hyperlink w:anchor="_Toc73976972" w:history="1">
+          <w:hyperlink w:anchor="_Toc74307743" w:history="1">
             <w:r>
               <w:rPr>
                 <w:rStyle w:val="Hyperlink"/>
@@ -1938,6 +1934,7 @@
                 <w:rFonts w:asciiTheme="minorHAnsi" w:eastAsiaTheme="minorEastAsia" w:hAnsiTheme="minorHAnsi"/>
                 <w:noProof/>
                 <w:sz w:val="22"/>
+                <w:lang w:val="en-US"/>
               </w:rPr>
               <w:tab/>
             </w:r>
@@ -1967,7 +1964,7 @@
                 <w:noProof/>
                 <w:webHidden/>
               </w:rPr>
-              <w:instrText xml:space="preserve"> PAGEREF _Toc73976972 \h </w:instrText>
+              <w:instrText xml:space="preserve"> PAGEREF _Toc74307743 \h </w:instrText>
             </w:r>
             <w:r>
               <w:rPr>
@@ -2005,9 +2002,10 @@
               <w:rFonts w:asciiTheme="minorHAnsi" w:eastAsiaTheme="minorEastAsia" w:hAnsiTheme="minorHAnsi"/>
               <w:noProof/>
               <w:sz w:val="22"/>
+              <w:lang w:val="en-US"/>
             </w:rPr>
           </w:pPr>
-          <w:hyperlink w:anchor="_Toc73976973" w:history="1">
+          <w:hyperlink w:anchor="_Toc74307744" w:history="1">
             <w:r>
               <w:rPr>
                 <w:rStyle w:val="Hyperlink"/>
@@ -2020,6 +2018,7 @@
                 <w:rFonts w:asciiTheme="minorHAnsi" w:eastAsiaTheme="minorEastAsia" w:hAnsiTheme="minorHAnsi"/>
                 <w:noProof/>
                 <w:sz w:val="22"/>
+                <w:lang w:val="en-US"/>
               </w:rPr>
               <w:tab/>
             </w:r>
@@ -2049,7 +2048,7 @@
                 <w:noProof/>
                 <w:webHidden/>
               </w:rPr>
-              <w:instrText xml:space="preserve"> PAGEREF _Toc73976973 \h </w:instrText>
+              <w:instrText xml:space="preserve"> PAGEREF _Toc74307744 \h </w:instrText>
             </w:r>
             <w:r>
               <w:rPr>
@@ -2087,9 +2086,10 @@
               <w:rFonts w:asciiTheme="minorHAnsi" w:eastAsiaTheme="minorEastAsia" w:hAnsiTheme="minorHAnsi"/>
               <w:noProof/>
               <w:sz w:val="22"/>
+              <w:lang w:val="en-US"/>
             </w:rPr>
           </w:pPr>
-          <w:hyperlink w:anchor="_Toc73976974" w:history="1">
+          <w:hyperlink w:anchor="_Toc74307745" w:history="1">
             <w:r>
               <w:rPr>
                 <w:rStyle w:val="Hyperlink"/>
@@ -2102,6 +2102,7 @@
                 <w:rFonts w:asciiTheme="minorHAnsi" w:eastAsiaTheme="minorEastAsia" w:hAnsiTheme="minorHAnsi"/>
                 <w:noProof/>
                 <w:sz w:val="22"/>
+                <w:lang w:val="en-US"/>
               </w:rPr>
               <w:tab/>
             </w:r>
@@ -2131,7 +2132,7 @@
                 <w:noProof/>
                 <w:webHidden/>
               </w:rPr>
-              <w:instrText xml:space="preserve"> PAGEREF _Toc73976974 \h </w:instrText>
+              <w:instrText xml:space="preserve"> PAGEREF _Toc74307745 \h </w:instrText>
             </w:r>
             <w:r>
               <w:rPr>
@@ -2169,9 +2170,10 @@
               <w:rFonts w:asciiTheme="minorHAnsi" w:eastAsiaTheme="minorEastAsia" w:hAnsiTheme="minorHAnsi"/>
               <w:noProof/>
               <w:sz w:val="22"/>
+              <w:lang w:val="en-US"/>
             </w:rPr>
           </w:pPr>
-          <w:hyperlink w:anchor="_Toc73976975" w:history="1">
+          <w:hyperlink w:anchor="_Toc74307746" w:history="1">
             <w:r>
               <w:rPr>
                 <w:rStyle w:val="Hyperlink"/>
@@ -2184,6 +2186,7 @@
                 <w:rFonts w:asciiTheme="minorHAnsi" w:eastAsiaTheme="minorEastAsia" w:hAnsiTheme="minorHAnsi"/>
                 <w:noProof/>
                 <w:sz w:val="22"/>
+                <w:lang w:val="en-US"/>
               </w:rPr>
               <w:tab/>
             </w:r>
@@ -2213,7 +2216,7 @@
                 <w:noProof/>
                 <w:webHidden/>
               </w:rPr>
-              <w:instrText xml:space="preserve"> PAGEREF _Toc73976975 \h </w:instrText>
+              <w:instrText xml:space="preserve"> PAGEREF _Toc74307746 \h </w:instrText>
             </w:r>
             <w:r>
               <w:rPr>
@@ -2254,9 +2257,10 @@
               <w:rFonts w:asciiTheme="minorHAnsi" w:eastAsiaTheme="minorEastAsia" w:hAnsiTheme="minorHAnsi"/>
               <w:noProof/>
               <w:sz w:val="22"/>
+              <w:lang w:val="en-US"/>
             </w:rPr>
           </w:pPr>
-          <w:hyperlink w:anchor="_Toc73976976" w:history="1">
+          <w:hyperlink w:anchor="_Toc74307747" w:history="1">
             <w:r>
               <w:rPr>
                 <w:rStyle w:val="Hyperlink"/>
@@ -2269,6 +2273,7 @@
                 <w:rFonts w:asciiTheme="minorHAnsi" w:eastAsiaTheme="minorEastAsia" w:hAnsiTheme="minorHAnsi"/>
                 <w:noProof/>
                 <w:sz w:val="22"/>
+                <w:lang w:val="en-US"/>
               </w:rPr>
               <w:tab/>
             </w:r>
@@ -2298,7 +2303,7 @@
                 <w:noProof/>
                 <w:webHidden/>
               </w:rPr>
-              <w:instrText xml:space="preserve"> PAGEREF _Toc73976976 \h </w:instrText>
+              <w:instrText xml:space="preserve"> PAGEREF _Toc74307747 \h </w:instrText>
             </w:r>
             <w:r>
               <w:rPr>
@@ -2339,9 +2344,10 @@
               <w:rFonts w:asciiTheme="minorHAnsi" w:eastAsiaTheme="minorEastAsia" w:hAnsiTheme="minorHAnsi"/>
               <w:noProof/>
               <w:sz w:val="22"/>
+              <w:lang w:val="en-US"/>
             </w:rPr>
           </w:pPr>
-          <w:hyperlink w:anchor="_Toc73976977" w:history="1">
+          <w:hyperlink w:anchor="_Toc74307748" w:history="1">
             <w:r>
               <w:rPr>
                 <w:rStyle w:val="Hyperlink"/>
@@ -2354,6 +2360,7 @@
                 <w:rFonts w:asciiTheme="minorHAnsi" w:eastAsiaTheme="minorEastAsia" w:hAnsiTheme="minorHAnsi"/>
                 <w:noProof/>
                 <w:sz w:val="22"/>
+                <w:lang w:val="en-US"/>
               </w:rPr>
               <w:tab/>
             </w:r>
@@ -2383,7 +2390,7 @@
                 <w:noProof/>
                 <w:webHidden/>
               </w:rPr>
-              <w:instrText xml:space="preserve"> PAGEREF _Toc73976977 \h </w:instrText>
+              <w:instrText xml:space="preserve"> PAGEREF _Toc74307748 \h </w:instrText>
             </w:r>
             <w:r>
               <w:rPr>
@@ -2424,9 +2431,10 @@
               <w:rFonts w:asciiTheme="minorHAnsi" w:eastAsiaTheme="minorEastAsia" w:hAnsiTheme="minorHAnsi"/>
               <w:noProof/>
               <w:sz w:val="22"/>
+              <w:lang w:val="en-US"/>
             </w:rPr>
           </w:pPr>
-          <w:hyperlink w:anchor="_Toc73976978" w:history="1">
+          <w:hyperlink w:anchor="_Toc74307749" w:history="1">
             <w:r>
               <w:rPr>
                 <w:rStyle w:val="Hyperlink"/>
@@ -2439,6 +2447,7 @@
                 <w:rFonts w:asciiTheme="minorHAnsi" w:eastAsiaTheme="minorEastAsia" w:hAnsiTheme="minorHAnsi"/>
                 <w:noProof/>
                 <w:sz w:val="22"/>
+                <w:lang w:val="en-US"/>
               </w:rPr>
               <w:tab/>
             </w:r>
@@ -2468,7 +2477,7 @@
                 <w:noProof/>
                 <w:webHidden/>
               </w:rPr>
-              <w:instrText xml:space="preserve"> PAGEREF _Toc73976978 \h </w:instrText>
+              <w:instrText xml:space="preserve"> PAGEREF _Toc74307749 \h </w:instrText>
             </w:r>
             <w:r>
               <w:rPr>
@@ -2509,9 +2518,10 @@
               <w:rFonts w:asciiTheme="minorHAnsi" w:eastAsiaTheme="minorEastAsia" w:hAnsiTheme="minorHAnsi"/>
               <w:noProof/>
               <w:sz w:val="22"/>
+              <w:lang w:val="en-US"/>
             </w:rPr>
           </w:pPr>
-          <w:hyperlink w:anchor="_Toc73976979" w:history="1">
+          <w:hyperlink w:anchor="_Toc74307750" w:history="1">
             <w:r>
               <w:rPr>
                 <w:rStyle w:val="Hyperlink"/>
@@ -2524,6 +2534,7 @@
                 <w:rFonts w:asciiTheme="minorHAnsi" w:eastAsiaTheme="minorEastAsia" w:hAnsiTheme="minorHAnsi"/>
                 <w:noProof/>
                 <w:sz w:val="22"/>
+                <w:lang w:val="en-US"/>
               </w:rPr>
               <w:tab/>
             </w:r>
@@ -2553,7 +2564,7 @@
                 <w:noProof/>
                 <w:webHidden/>
               </w:rPr>
-              <w:instrText xml:space="preserve"> PAGEREF _Toc73976979 \h </w:instrText>
+              <w:instrText xml:space="preserve"> PAGEREF _Toc74307750 \h </w:instrText>
             </w:r>
             <w:r>
               <w:rPr>
@@ -2591,9 +2602,10 @@
               <w:rFonts w:asciiTheme="minorHAnsi" w:eastAsiaTheme="minorEastAsia" w:hAnsiTheme="minorHAnsi"/>
               <w:noProof/>
               <w:sz w:val="22"/>
+              <w:lang w:val="en-US"/>
             </w:rPr>
           </w:pPr>
-          <w:hyperlink w:anchor="_Toc73976980" w:history="1">
+          <w:hyperlink w:anchor="_Toc74307751" w:history="1">
             <w:r>
               <w:rPr>
                 <w:rStyle w:val="Hyperlink"/>
@@ -2606,6 +2618,7 @@
                 <w:rFonts w:asciiTheme="minorHAnsi" w:eastAsiaTheme="minorEastAsia" w:hAnsiTheme="minorHAnsi"/>
                 <w:noProof/>
                 <w:sz w:val="22"/>
+                <w:lang w:val="en-US"/>
               </w:rPr>
               <w:tab/>
             </w:r>
@@ -2635,7 +2648,7 @@
                 <w:noProof/>
                 <w:webHidden/>
               </w:rPr>
-              <w:instrText xml:space="preserve"> PAGEREF _Toc73976980 \h </w:instrText>
+              <w:instrText xml:space="preserve"> PAGEREF _Toc74307751 \h </w:instrText>
             </w:r>
             <w:r>
               <w:rPr>
@@ -2673,9 +2686,10 @@
               <w:rFonts w:asciiTheme="minorHAnsi" w:eastAsiaTheme="minorEastAsia" w:hAnsiTheme="minorHAnsi"/>
               <w:noProof/>
               <w:sz w:val="22"/>
+              <w:lang w:val="en-US"/>
             </w:rPr>
           </w:pPr>
-          <w:hyperlink w:anchor="_Toc73976981" w:history="1">
+          <w:hyperlink w:anchor="_Toc74307752" w:history="1">
             <w:r>
               <w:rPr>
                 <w:rStyle w:val="Hyperlink"/>
@@ -2710,7 +2724,7 @@
                 <w:noProof/>
                 <w:webHidden/>
               </w:rPr>
-              <w:instrText xml:space="preserve"> PAGEREF _Toc73976981 \h </w:instrText>
+              <w:instrText xml:space="preserve"> PAGEREF _Toc74307752 \h </w:instrText>
             </w:r>
             <w:r>
               <w:rPr>
@@ -2748,9 +2762,10 @@
               <w:rFonts w:asciiTheme="minorHAnsi" w:eastAsiaTheme="minorEastAsia" w:hAnsiTheme="minorHAnsi"/>
               <w:noProof/>
               <w:sz w:val="22"/>
+              <w:lang w:val="en-US"/>
             </w:rPr>
           </w:pPr>
-          <w:hyperlink w:anchor="_Toc73976982" w:history="1">
+          <w:hyperlink w:anchor="_Toc74307753" w:history="1">
             <w:r>
               <w:rPr>
                 <w:rStyle w:val="Hyperlink"/>
@@ -2785,7 +2800,7 @@
                 <w:noProof/>
                 <w:webHidden/>
               </w:rPr>
-              <w:instrText xml:space="preserve"> PAGEREF _Toc73976982 \h </w:instrText>
+              <w:instrText xml:space="preserve"> PAGEREF _Toc74307753 \h </w:instrText>
             </w:r>
             <w:r>
               <w:rPr>
@@ -2823,9 +2838,10 @@
               <w:rFonts w:asciiTheme="minorHAnsi" w:eastAsiaTheme="minorEastAsia" w:hAnsiTheme="minorHAnsi"/>
               <w:noProof/>
               <w:sz w:val="22"/>
+              <w:lang w:val="en-US"/>
             </w:rPr>
           </w:pPr>
-          <w:hyperlink w:anchor="_Toc73976983" w:history="1">
+          <w:hyperlink w:anchor="_Toc74307754" w:history="1">
             <w:r>
               <w:rPr>
                 <w:rStyle w:val="Hyperlink"/>
@@ -2860,7 +2876,7 @@
                 <w:noProof/>
                 <w:webHidden/>
               </w:rPr>
-              <w:instrText xml:space="preserve"> PAGEREF _Toc73976983 \h </w:instrText>
+              <w:instrText xml:space="preserve"> PAGEREF _Toc74307754 \h </w:instrText>
             </w:r>
             <w:r>
               <w:rPr>
@@ -2880,7 +2896,7 @@
                 <w:noProof/>
                 <w:webHidden/>
               </w:rPr>
-              <w:t>19</w:t>
+              <w:t>18</w:t>
             </w:r>
             <w:r>
               <w:rPr>
@@ -2898,9 +2914,10 @@
               <w:rFonts w:asciiTheme="minorHAnsi" w:eastAsiaTheme="minorEastAsia" w:hAnsiTheme="minorHAnsi"/>
               <w:noProof/>
               <w:sz w:val="22"/>
+              <w:lang w:val="en-US"/>
             </w:rPr>
           </w:pPr>
-          <w:hyperlink w:anchor="_Toc73976984" w:history="1">
+          <w:hyperlink w:anchor="_Toc74307755" w:history="1">
             <w:r>
               <w:rPr>
                 <w:rStyle w:val="Hyperlink"/>
@@ -2913,6 +2930,7 @@
                 <w:rFonts w:asciiTheme="minorHAnsi" w:eastAsiaTheme="minorEastAsia" w:hAnsiTheme="minorHAnsi"/>
                 <w:noProof/>
                 <w:sz w:val="22"/>
+                <w:lang w:val="en-US"/>
               </w:rPr>
               <w:tab/>
             </w:r>
@@ -2921,7 +2939,7 @@
                 <w:rStyle w:val="Hyperlink"/>
                 <w:noProof/>
               </w:rPr>
-              <w:t>Implementarea aplicației</w:t>
+              <w:t>IMPLEMENTAREA APLICAȚIEI</w:t>
             </w:r>
             <w:r>
               <w:rPr>
@@ -2942,7 +2960,7 @@
                 <w:noProof/>
                 <w:webHidden/>
               </w:rPr>
-              <w:instrText xml:space="preserve"> PAGEREF _Toc73976984 \h </w:instrText>
+              <w:instrText xml:space="preserve"> PAGEREF _Toc74307755 \h </w:instrText>
             </w:r>
             <w:r>
               <w:rPr>
@@ -2980,25 +2998,42 @@
               <w:rFonts w:asciiTheme="minorHAnsi" w:eastAsiaTheme="minorEastAsia" w:hAnsiTheme="minorHAnsi"/>
               <w:noProof/>
               <w:sz w:val="22"/>
+              <w:lang w:val="en-US"/>
             </w:rPr>
           </w:pPr>
-          <w:hyperlink w:anchor="_Toc73976985" w:history="1">
+          <w:hyperlink w:anchor="_Toc74307756" w:history="1">
             <w:r>
               <w:rPr>
                 <w:rStyle w:val="Hyperlink"/>
                 <w:noProof/>
               </w:rPr>
-              <w:t>3.1. Descrierea proiectului</w:t>
-            </w:r>
-            <w:r>
-              <w:rPr>
-                <w:noProof/>
-                <w:webHidden/>
+              <w:t>3.1.</w:t>
+            </w:r>
+            <w:r>
+              <w:rPr>
+                <w:rFonts w:asciiTheme="minorHAnsi" w:eastAsiaTheme="minorEastAsia" w:hAnsiTheme="minorHAnsi"/>
+                <w:noProof/>
+                <w:sz w:val="22"/>
+                <w:lang w:val="en-US"/>
               </w:rPr>
               <w:tab/>
             </w:r>
             <w:r>
               <w:rPr>
+                <w:rStyle w:val="Hyperlink"/>
+                <w:noProof/>
+              </w:rPr>
+              <w:t>Descrierea proiectului</w:t>
+            </w:r>
+            <w:r>
+              <w:rPr>
+                <w:noProof/>
+                <w:webHidden/>
+              </w:rPr>
+              <w:tab/>
+            </w:r>
+            <w:r>
+              <w:rPr>
                 <w:noProof/>
                 <w:webHidden/>
               </w:rPr>
@@ -3009,7 +3044,7 @@
                 <w:noProof/>
                 <w:webHidden/>
               </w:rPr>
-              <w:instrText xml:space="preserve"> PAGEREF _Toc73976985 \h </w:instrText>
+              <w:instrText xml:space="preserve"> PAGEREF _Toc74307756 \h </w:instrText>
             </w:r>
             <w:r>
               <w:rPr>
@@ -3030,6 +3065,348 @@
                 <w:webHidden/>
               </w:rPr>
               <w:t>20</w:t>
+            </w:r>
+            <w:r>
+              <w:rPr>
+                <w:noProof/>
+                <w:webHidden/>
+              </w:rPr>
+              <w:fldChar w:fldCharType="end"/>
+            </w:r>
+          </w:hyperlink>
+        </w:p>
+        <w:p>
+          <w:pPr>
+            <w:pStyle w:val="TOC2"/>
+            <w:rPr>
+              <w:rFonts w:asciiTheme="minorHAnsi" w:eastAsiaTheme="minorEastAsia" w:hAnsiTheme="minorHAnsi"/>
+              <w:noProof/>
+              <w:sz w:val="22"/>
+              <w:lang w:val="en-US"/>
+            </w:rPr>
+          </w:pPr>
+          <w:hyperlink w:anchor="_Toc74307757" w:history="1">
+            <w:r>
+              <w:rPr>
+                <w:rStyle w:val="Hyperlink"/>
+                <w:noProof/>
+              </w:rPr>
+              <w:t>3.2.</w:t>
+            </w:r>
+            <w:r>
+              <w:rPr>
+                <w:rFonts w:asciiTheme="minorHAnsi" w:eastAsiaTheme="minorEastAsia" w:hAnsiTheme="minorHAnsi"/>
+                <w:noProof/>
+                <w:sz w:val="22"/>
+                <w:lang w:val="en-US"/>
+              </w:rPr>
+              <w:tab/>
+            </w:r>
+            <w:r>
+              <w:rPr>
+                <w:rStyle w:val="Hyperlink"/>
+                <w:noProof/>
+              </w:rPr>
+              <w:t>Modulul de preprocesare</w:t>
+            </w:r>
+            <w:r>
+              <w:rPr>
+                <w:noProof/>
+                <w:webHidden/>
+              </w:rPr>
+              <w:tab/>
+            </w:r>
+            <w:r>
+              <w:rPr>
+                <w:noProof/>
+                <w:webHidden/>
+              </w:rPr>
+              <w:fldChar w:fldCharType="begin"/>
+            </w:r>
+            <w:r>
+              <w:rPr>
+                <w:noProof/>
+                <w:webHidden/>
+              </w:rPr>
+              <w:instrText xml:space="preserve"> PAGEREF _Toc74307757 \h </w:instrText>
+            </w:r>
+            <w:r>
+              <w:rPr>
+                <w:noProof/>
+                <w:webHidden/>
+              </w:rPr>
+            </w:r>
+            <w:r>
+              <w:rPr>
+                <w:noProof/>
+                <w:webHidden/>
+              </w:rPr>
+              <w:fldChar w:fldCharType="separate"/>
+            </w:r>
+            <w:r>
+              <w:rPr>
+                <w:noProof/>
+                <w:webHidden/>
+              </w:rPr>
+              <w:t>21</w:t>
+            </w:r>
+            <w:r>
+              <w:rPr>
+                <w:noProof/>
+                <w:webHidden/>
+              </w:rPr>
+              <w:fldChar w:fldCharType="end"/>
+            </w:r>
+          </w:hyperlink>
+        </w:p>
+        <w:p>
+          <w:pPr>
+            <w:pStyle w:val="TOC3"/>
+            <w:tabs>
+              <w:tab w:val="left" w:pos="880"/>
+            </w:tabs>
+            <w:rPr>
+              <w:rFonts w:asciiTheme="minorHAnsi" w:eastAsiaTheme="minorEastAsia" w:hAnsiTheme="minorHAnsi"/>
+              <w:noProof/>
+              <w:sz w:val="22"/>
+              <w:lang w:val="en-US"/>
+            </w:rPr>
+          </w:pPr>
+          <w:hyperlink w:anchor="_Toc74307758" w:history="1">
+            <w:r>
+              <w:rPr>
+                <w:rStyle w:val="Hyperlink"/>
+                <w:noProof/>
+              </w:rPr>
+              <w:t>3.2.1.</w:t>
+            </w:r>
+            <w:r>
+              <w:rPr>
+                <w:rFonts w:asciiTheme="minorHAnsi" w:eastAsiaTheme="minorEastAsia" w:hAnsiTheme="minorHAnsi"/>
+                <w:noProof/>
+                <w:sz w:val="22"/>
+                <w:lang w:val="en-US"/>
+              </w:rPr>
+              <w:tab/>
+            </w:r>
+            <w:r>
+              <w:rPr>
+                <w:rStyle w:val="Hyperlink"/>
+                <w:noProof/>
+              </w:rPr>
+              <w:t>Preprocesarea formularelor goale</w:t>
+            </w:r>
+            <w:r>
+              <w:rPr>
+                <w:noProof/>
+                <w:webHidden/>
+              </w:rPr>
+              <w:tab/>
+            </w:r>
+            <w:r>
+              <w:rPr>
+                <w:noProof/>
+                <w:webHidden/>
+              </w:rPr>
+              <w:fldChar w:fldCharType="begin"/>
+            </w:r>
+            <w:r>
+              <w:rPr>
+                <w:noProof/>
+                <w:webHidden/>
+              </w:rPr>
+              <w:instrText xml:space="preserve"> PAGEREF _Toc74307758 \h </w:instrText>
+            </w:r>
+            <w:r>
+              <w:rPr>
+                <w:noProof/>
+                <w:webHidden/>
+              </w:rPr>
+            </w:r>
+            <w:r>
+              <w:rPr>
+                <w:noProof/>
+                <w:webHidden/>
+              </w:rPr>
+              <w:fldChar w:fldCharType="separate"/>
+            </w:r>
+            <w:r>
+              <w:rPr>
+                <w:noProof/>
+                <w:webHidden/>
+              </w:rPr>
+              <w:t>21</w:t>
+            </w:r>
+            <w:r>
+              <w:rPr>
+                <w:noProof/>
+                <w:webHidden/>
+              </w:rPr>
+              <w:fldChar w:fldCharType="end"/>
+            </w:r>
+          </w:hyperlink>
+        </w:p>
+        <w:p>
+          <w:pPr>
+            <w:pStyle w:val="TOC3"/>
+            <w:tabs>
+              <w:tab w:val="left" w:pos="880"/>
+            </w:tabs>
+            <w:rPr>
+              <w:rFonts w:asciiTheme="minorHAnsi" w:eastAsiaTheme="minorEastAsia" w:hAnsiTheme="minorHAnsi"/>
+              <w:noProof/>
+              <w:sz w:val="22"/>
+              <w:lang w:val="en-US"/>
+            </w:rPr>
+          </w:pPr>
+          <w:hyperlink w:anchor="_Toc74307759" w:history="1">
+            <w:r>
+              <w:rPr>
+                <w:rStyle w:val="Hyperlink"/>
+                <w:noProof/>
+              </w:rPr>
+              <w:t>3.2.2.</w:t>
+            </w:r>
+            <w:r>
+              <w:rPr>
+                <w:rFonts w:asciiTheme="minorHAnsi" w:eastAsiaTheme="minorEastAsia" w:hAnsiTheme="minorHAnsi"/>
+                <w:noProof/>
+                <w:sz w:val="22"/>
+                <w:lang w:val="en-US"/>
+              </w:rPr>
+              <w:tab/>
+            </w:r>
+            <w:r>
+              <w:rPr>
+                <w:rStyle w:val="Hyperlink"/>
+                <w:noProof/>
+              </w:rPr>
+              <w:t>Preprocesarea formularelor completate</w:t>
+            </w:r>
+            <w:r>
+              <w:rPr>
+                <w:noProof/>
+                <w:webHidden/>
+              </w:rPr>
+              <w:tab/>
+            </w:r>
+            <w:r>
+              <w:rPr>
+                <w:noProof/>
+                <w:webHidden/>
+              </w:rPr>
+              <w:fldChar w:fldCharType="begin"/>
+            </w:r>
+            <w:r>
+              <w:rPr>
+                <w:noProof/>
+                <w:webHidden/>
+              </w:rPr>
+              <w:instrText xml:space="preserve"> PAGEREF _Toc74307759 \h </w:instrText>
+            </w:r>
+            <w:r>
+              <w:rPr>
+                <w:noProof/>
+                <w:webHidden/>
+              </w:rPr>
+            </w:r>
+            <w:r>
+              <w:rPr>
+                <w:noProof/>
+                <w:webHidden/>
+              </w:rPr>
+              <w:fldChar w:fldCharType="separate"/>
+            </w:r>
+            <w:r>
+              <w:rPr>
+                <w:noProof/>
+                <w:webHidden/>
+              </w:rPr>
+              <w:t>22</w:t>
+            </w:r>
+            <w:r>
+              <w:rPr>
+                <w:noProof/>
+                <w:webHidden/>
+              </w:rPr>
+              <w:fldChar w:fldCharType="end"/>
+            </w:r>
+          </w:hyperlink>
+        </w:p>
+        <w:p>
+          <w:pPr>
+            <w:pStyle w:val="TOC2"/>
+            <w:rPr>
+              <w:rFonts w:asciiTheme="minorHAnsi" w:eastAsiaTheme="minorEastAsia" w:hAnsiTheme="minorHAnsi"/>
+              <w:noProof/>
+              <w:sz w:val="22"/>
+              <w:lang w:val="en-US"/>
+            </w:rPr>
+          </w:pPr>
+          <w:hyperlink w:anchor="_Toc74307760" w:history="1">
+            <w:r>
+              <w:rPr>
+                <w:rStyle w:val="Hyperlink"/>
+                <w:noProof/>
+              </w:rPr>
+              <w:t>3.3.</w:t>
+            </w:r>
+            <w:r>
+              <w:rPr>
+                <w:rFonts w:asciiTheme="minorHAnsi" w:eastAsiaTheme="minorEastAsia" w:hAnsiTheme="minorHAnsi"/>
+                <w:noProof/>
+                <w:sz w:val="22"/>
+                <w:lang w:val="en-US"/>
+              </w:rPr>
+              <w:tab/>
+            </w:r>
+            <w:r>
+              <w:rPr>
+                <w:rStyle w:val="Hyperlink"/>
+                <w:noProof/>
+              </w:rPr>
+              <w:t>Clasificatorul</w:t>
+            </w:r>
+            <w:r>
+              <w:rPr>
+                <w:noProof/>
+                <w:webHidden/>
+              </w:rPr>
+              <w:tab/>
+            </w:r>
+            <w:r>
+              <w:rPr>
+                <w:noProof/>
+                <w:webHidden/>
+              </w:rPr>
+              <w:fldChar w:fldCharType="begin"/>
+            </w:r>
+            <w:r>
+              <w:rPr>
+                <w:noProof/>
+                <w:webHidden/>
+              </w:rPr>
+              <w:instrText xml:space="preserve"> PAGEREF _Toc74307760 \h </w:instrText>
+            </w:r>
+            <w:r>
+              <w:rPr>
+                <w:noProof/>
+                <w:webHidden/>
+              </w:rPr>
+            </w:r>
+            <w:r>
+              <w:rPr>
+                <w:noProof/>
+                <w:webHidden/>
+              </w:rPr>
+              <w:fldChar w:fldCharType="separate"/>
+            </w:r>
+            <w:r>
+              <w:rPr>
+                <w:noProof/>
+                <w:webHidden/>
+              </w:rPr>
+              <w:t>25</w:t>
             </w:r>
             <w:r>
               <w:rPr>
@@ -3047,9 +3424,10 @@
               <w:rFonts w:asciiTheme="minorHAnsi" w:eastAsiaTheme="minorEastAsia" w:hAnsiTheme="minorHAnsi"/>
               <w:noProof/>
               <w:sz w:val="22"/>
+              <w:lang w:val="en-US"/>
             </w:rPr>
           </w:pPr>
-          <w:hyperlink w:anchor="_Toc73976986" w:history="1">
+          <w:hyperlink w:anchor="_Toc74307761" w:history="1">
             <w:r>
               <w:rPr>
                 <w:rStyle w:val="Hyperlink"/>
@@ -3076,7 +3454,7 @@
                 <w:noProof/>
                 <w:webHidden/>
               </w:rPr>
-              <w:instrText xml:space="preserve"> PAGEREF _Toc73976986 \h </w:instrText>
+              <w:instrText xml:space="preserve"> PAGEREF _Toc74307761 \h </w:instrText>
             </w:r>
             <w:r>
               <w:rPr>
@@ -3096,7 +3474,7 @@
                 <w:noProof/>
                 <w:webHidden/>
               </w:rPr>
-              <w:t>21</w:t>
+              <w:t>26</w:t>
             </w:r>
             <w:r>
               <w:rPr>
@@ -3146,7 +3524,7 @@
           <w:noProof/>
         </w:rPr>
       </w:pPr>
-      <w:bookmarkStart w:id="6" w:name="_Toc73976967"/>
+      <w:bookmarkStart w:id="6" w:name="_Toc74307738"/>
       <w:r>
         <w:rPr>
           <w:noProof/>
@@ -3408,7 +3786,7 @@
           <w:noProof/>
         </w:rPr>
       </w:pPr>
-      <w:bookmarkStart w:id="7" w:name="_Toc73976968"/>
+      <w:bookmarkStart w:id="7" w:name="_Toc74307739"/>
       <w:r>
         <w:rPr>
           <w:noProof/>
@@ -3495,7 +3873,7 @@
           <w:noProof/>
         </w:rPr>
       </w:pPr>
-      <w:bookmarkStart w:id="8" w:name="_Toc73976969"/>
+      <w:bookmarkStart w:id="8" w:name="_Toc74307740"/>
       <w:r>
         <w:rPr>
           <w:noProof/>
@@ -3522,7 +3900,7 @@
           <w:noProof/>
         </w:rPr>
       </w:pPr>
-      <w:bookmarkStart w:id="9" w:name="_Toc73976970"/>
+      <w:bookmarkStart w:id="9" w:name="_Toc74307741"/>
       <w:r>
         <w:rPr>
           <w:noProof/>
@@ -3678,7 +4056,7 @@
           <w:noProof/>
         </w:rPr>
       </w:pPr>
-      <w:bookmarkStart w:id="10" w:name="_Toc73976971"/>
+      <w:bookmarkStart w:id="10" w:name="_Toc74307742"/>
       <w:r>
         <w:rPr>
           <w:noProof/>
@@ -3792,7 +4170,7 @@
           <w:noProof/>
         </w:rPr>
       </w:pPr>
-      <w:bookmarkStart w:id="11" w:name="_Toc73976972"/>
+      <w:bookmarkStart w:id="11" w:name="_Toc74307743"/>
       <w:r>
         <w:rPr>
           <w:noProof/>
@@ -3833,7 +4211,7 @@
           <w:noProof/>
         </w:rPr>
       </w:pPr>
-      <w:bookmarkStart w:id="12" w:name="_Toc73976973"/>
+      <w:bookmarkStart w:id="12" w:name="_Toc74307744"/>
       <w:r>
         <w:rPr>
           <w:noProof/>
@@ -3899,7 +4277,7 @@
           <w:noProof/>
         </w:rPr>
       </w:pPr>
-      <w:bookmarkStart w:id="13" w:name="_Toc73976974"/>
+      <w:bookmarkStart w:id="13" w:name="_Toc74307745"/>
       <w:r>
         <w:rPr>
           <w:noProof/>
@@ -3926,7 +4304,7 @@
           <w:noProof/>
         </w:rPr>
       </w:pPr>
-      <w:bookmarkStart w:id="14" w:name="_Toc73976975"/>
+      <w:bookmarkStart w:id="14" w:name="_Toc74307746"/>
       <w:r>
         <w:rPr>
           <w:noProof/>
@@ -3997,7 +4375,7 @@
           <w:noProof/>
         </w:rPr>
       </w:pPr>
-      <w:bookmarkStart w:id="15" w:name="_Toc73976976"/>
+      <w:bookmarkStart w:id="15" w:name="_Toc74307747"/>
       <w:r>
         <w:rPr>
           <w:noProof/>
@@ -4138,7 +4516,7 @@
           <w:noProof/>
         </w:rPr>
       </w:pPr>
-      <w:bookmarkStart w:id="16" w:name="_Toc73976977"/>
+      <w:bookmarkStart w:id="16" w:name="_Toc74307748"/>
       <w:r>
         <w:rPr>
           <w:noProof/>
@@ -4289,7 +4667,7 @@
           <w:noProof/>
         </w:rPr>
       </w:pPr>
-      <w:bookmarkStart w:id="17" w:name="_Toc73976978"/>
+      <w:bookmarkStart w:id="17" w:name="_Toc74307749"/>
       <w:r>
         <w:rPr>
           <w:noProof/>
@@ -4351,7 +4729,7 @@
           <w:noProof/>
         </w:rPr>
       </w:pPr>
-      <w:bookmarkStart w:id="18" w:name="_Toc73976979"/>
+      <w:bookmarkStart w:id="18" w:name="_Toc74307750"/>
       <w:r>
         <w:rPr>
           <w:noProof/>
@@ -4623,7 +5001,7 @@
           <w:noProof/>
         </w:rPr>
       </w:pPr>
-      <w:bookmarkStart w:id="19" w:name="_Toc73976980"/>
+      <w:bookmarkStart w:id="19" w:name="_Toc74307751"/>
       <w:r>
         <w:rPr>
           <w:noProof/>
@@ -4649,7 +5027,7 @@
           <w:noProof/>
         </w:rPr>
       </w:pPr>
-      <w:bookmarkStart w:id="20" w:name="_Toc73976981"/>
+      <w:bookmarkStart w:id="20" w:name="_Toc74307752"/>
       <w:r>
         <w:rPr>
           <w:noProof/>
@@ -4886,7 +5264,7 @@
           <w:noProof/>
         </w:rPr>
       </w:pPr>
-      <w:bookmarkStart w:id="21" w:name="_Toc73976982"/>
+      <w:bookmarkStart w:id="21" w:name="_Toc74307753"/>
       <w:r>
         <w:rPr>
           <w:noProof/>
@@ -4984,7 +5362,7 @@
           <w:noProof/>
         </w:rPr>
       </w:pPr>
-      <w:bookmarkStart w:id="22" w:name="_Toc73976983"/>
+      <w:bookmarkStart w:id="22" w:name="_Toc74307754"/>
       <w:r>
         <w:rPr>
           <w:noProof/>
@@ -5115,12 +5493,12 @@
           <w:noProof/>
         </w:rPr>
       </w:pPr>
-      <w:bookmarkStart w:id="23" w:name="_Toc73976984"/>
-      <w:r>
-        <w:rPr>
-          <w:noProof/>
-        </w:rPr>
-        <w:t>Implementarea aplicației</w:t>
+      <w:bookmarkStart w:id="23" w:name="_Toc74307755"/>
+      <w:r>
+        <w:rPr>
+          <w:noProof/>
+        </w:rPr>
+        <w:t>IMPLEMENTAREA APLICAȚIEI</w:t>
       </w:r>
       <w:bookmarkEnd w:id="23"/>
     </w:p>
@@ -5142,7 +5520,7 @@
           <w:noProof/>
         </w:rPr>
       </w:pPr>
-      <w:bookmarkStart w:id="24" w:name="_Toc73976985"/>
+      <w:bookmarkStart w:id="24" w:name="_Toc74307756"/>
       <w:r>
         <w:rPr>
           <w:noProof/>
@@ -5543,12 +5921,14 @@
           <w:noProof/>
         </w:rPr>
       </w:pPr>
+      <w:bookmarkStart w:id="25" w:name="_Toc74307757"/>
       <w:r>
         <w:rPr>
           <w:noProof/>
         </w:rPr>
         <w:t>Modulul de preprocesare</w:t>
       </w:r>
+      <w:bookmarkEnd w:id="25"/>
     </w:p>
     <w:p>
       <w:pPr>
@@ -5568,6 +5948,12 @@
           <w:noProof/>
         </w:rPr>
         <w:t>Preprocesarea este utilizată, în principal, pentru reducerea zgomotului prezent în datele de intrare ale clasificatoarelor, îmbunătățind astfel performanțele sistemelor.</w:t>
+      </w:r>
+      <w:r>
+        <w:rPr>
+          <w:noProof/>
+        </w:rPr>
+        <w:t xml:space="preserve"> În aplicațiile de acest tip, modulul de preprocesare este de o importanță deosebită, deoarece de el depind în mod direct performanțele sistemului, acesta având sarcina de a extrage caracteristicile, și a le pune într-o formă care să faciliteze recunoașterea cât mai corectă a datelor de către clasificator.</w:t>
       </w:r>
     </w:p>
     <w:p>
@@ -5607,6 +5993,7 @@
           <w:noProof/>
         </w:rPr>
       </w:pPr>
+      <w:bookmarkStart w:id="26" w:name="_Toc74307758"/>
       <w:r>
         <w:rPr>
           <w:noProof/>
@@ -5625,6 +6012,7 @@
         </w:rPr>
         <w:t xml:space="preserve"> goale</w:t>
       </w:r>
+      <w:bookmarkEnd w:id="26"/>
     </w:p>
     <w:p/>
     <w:p>
@@ -5632,7 +6020,11 @@
         <w:t>Pentru recunoașterea oricărui document completat, este necesar ca, mai întâi, să fie introdusă o imagine cu formulatul necompletat</w:t>
       </w:r>
       <w:r>
-        <w:t xml:space="preserve">, pentru a obține informații despre document ce vor facilita extragerea și recunoașterea ulterioară a caracterelor. Această acțiune trebuie efectuată o singură data, pentru fiecare tip de formular, recunoașterile ulterioare folosind informațiile extrase de prima dată. </w:t>
+        <w:t xml:space="preserve">, pentru a obține informații despre document ce vor facilita extragerea și recunoașterea ulterioară a caracterelor. Această acțiune trebuie efectuată o singură data, pentru fiecare </w:t>
+      </w:r>
+      <w:r>
+        <w:lastRenderedPageBreak/>
+        <w:t xml:space="preserve">tip de formular, recunoașterile ulterioare folosind informațiile extrase de prima dată. </w:t>
       </w:r>
     </w:p>
     <w:p>
@@ -5650,11 +6042,7 @@
         <w:t xml:space="preserve">.json </w:t>
       </w:r>
       <w:r>
-        <w:t xml:space="preserve"> ce va conține informații despre formular, precum mărimea </w:t>
-      </w:r>
-      <w:r>
-        <w:lastRenderedPageBreak/>
-        <w:t xml:space="preserve">originală a formularului, titlul, o scurtă descriere, textul tipărit pe formular, și numele și tipul fiecărui câmp de completat, pentru selectarea modelului de rețea neuronală folosit la clasificare. </w:t>
+        <w:t xml:space="preserve"> ce va conține informații despre formular, precum mărimea originală a formularului, titlul, o scurtă descriere, textul tipărit pe formular, și numele și tipul fiecărui câmp de completat, pentru selectarea modelului de rețea neuronală folosit la clasificare. </w:t>
       </w:r>
     </w:p>
     <w:p>
@@ -5733,9 +6121,11 @@
           <w:numId w:val="5"/>
         </w:numPr>
       </w:pPr>
+      <w:bookmarkStart w:id="27" w:name="_Toc74307759"/>
       <w:r>
         <w:t>Preprocesarea formularelor completate</w:t>
       </w:r>
+      <w:bookmarkEnd w:id="27"/>
     </w:p>
     <w:p/>
     <w:p>
@@ -5761,7 +6151,11 @@
         <w:t xml:space="preserve">.json </w:t>
       </w:r>
       <w:r>
-        <w:t>al tipului de formular adăugat anterior, și are sarcina de a extrage imagini ce conțin fiecare caracter ce urmează a fi recunoscut. Pentru a realiza această sarcină, au fost parcurși pașii următori:</w:t>
+        <w:t xml:space="preserve">al tipului de formular adăugat anterior, și are sarcina de a extrage imagini </w:t>
+      </w:r>
+      <w:r>
+        <w:lastRenderedPageBreak/>
+        <w:t>ce conțin fiecare caracter ce urmează a fi recunoscut. Pentru a realiza această sarcină, au fost parcurși pașii următori:</w:t>
       </w:r>
     </w:p>
     <w:p>
@@ -5779,7 +6173,6 @@
     <w:p/>
     <w:p>
       <w:r>
-        <w:lastRenderedPageBreak/>
         <w:t>Pentru a diferenția cu ușurință textul scris de mână de textul de tipar prezent în formular, pentru a face o extragere a caracterelor cât mai bună, trebuie să fie impus următorul lucru: Formularul trebuie să fie completat cu o altă culoare decât culoarea textului tipărit</w:t>
       </w:r>
       <w:r>
@@ -5919,6 +6312,21 @@
     </w:p>
     <w:p>
       <w:pPr>
+        <w:pStyle w:val="ListParagraph"/>
+        <w:ind w:left="1287" w:firstLine="0"/>
+        <w:rPr>
+          <w:color w:val="FF0000"/>
+        </w:rPr>
+      </w:pPr>
+      <w:r>
+        <w:rPr>
+          <w:color w:val="FF0000"/>
+        </w:rPr>
+        <w:t>Aici poza cu extragerea</w:t>
+      </w:r>
+    </w:p>
+    <w:p>
+      <w:pPr>
         <w:pStyle w:val="Heading4"/>
         <w:numPr>
           <w:ilvl w:val="3"/>
@@ -5926,21 +6334,232 @@
         </w:numPr>
       </w:pPr>
       <w:r>
+        <w:lastRenderedPageBreak/>
         <w:t>Extragerea regiunilor de interes</w:t>
       </w:r>
     </w:p>
     <w:p/>
     <w:p>
       <w:r>
-        <w:t xml:space="preserve">Pe baza imaginii obținute anterior, următorul pas este selectarea din imagine a regiunilor ce conțin informația completată. Aici se vede utilitatea convertirii imaginii în tonuri de gri, si binarizarea. În urma binarizării, pixelii din imagine vor avea doar două valori: 255 (alb) – pentru zonele ce conțin scris </w:t>
-      </w:r>
+        <w:t>Pe baza imaginii obținute anterior, următorul pas este selectarea din imagine a regiunilor ce conțin informația completată. Aici se vede utilitatea convertirii imaginii în tonuri de gri, si binarizarea. În urma binarizării, pixelii din imagine vor avea doar două valori: 255 (alb) – pentru zonele ce conțin scris de mână, și 0 (negru) – pentru zonele de fundal. Astfel</w:t>
+      </w:r>
+      <w:r>
+        <w:t>, extragerea zonelor de interes devine o problemă banală.</w:t>
+      </w:r>
+    </w:p>
+    <w:p>
+      <w:r>
+        <w:t xml:space="preserve">Înainte de extragerea propriu-zisă, folosind obiectul </w:t>
+      </w:r>
+      <w:r>
+        <w:rPr>
+          <w:i/>
+          <w:iCs/>
+        </w:rPr>
+        <w:t xml:space="preserve">.json </w:t>
+      </w:r>
+      <w:r>
+        <w:t>obținut la adăugarea formularului necompletat în aplicație, se redimensionează imaginea introdusă la dimensiunile formularului original, și se extrag dimensiunile căsuțelor pentru caractere, spațiul dintre acestea, și numele și tipul câmpurilor prezente.</w:t>
+      </w:r>
+    </w:p>
+    <w:p>
+      <w:r>
+        <w:t xml:space="preserve">Imaginile sunt reprezentate în memorie ca un tablou tridimensional, de dimensiuni </w:t>
+      </w:r>
+      <w:r>
+        <w:rPr>
+          <w:i/>
+          <w:iCs/>
+        </w:rPr>
+        <w:t xml:space="preserve">înălțime </w:t>
+      </w:r>
+      <w:r>
+        <w:t>x</w:t>
+      </w:r>
+      <w:r>
+        <w:rPr>
+          <w:i/>
+          <w:iCs/>
+        </w:rPr>
+        <w:t xml:space="preserve"> lățime </w:t>
+      </w:r>
+      <w:r>
+        <w:t>x</w:t>
+      </w:r>
+      <w:r>
+        <w:rPr>
+          <w:i/>
+          <w:iCs/>
+        </w:rPr>
+        <w:t xml:space="preserve"> </w:t>
+      </w:r>
+      <w:r>
+        <w:t>3</w:t>
+      </w:r>
+      <w:r>
+        <w:t>, pentru imaginile color, și un tablou bidimensional</w:t>
+      </w:r>
+      <w:r>
+        <w:t>, de dimensiuni</w:t>
+      </w:r>
+      <w:r>
+        <w:t xml:space="preserve"> </w:t>
+      </w:r>
+      <w:r>
+        <w:rPr>
+          <w:i/>
+          <w:iCs/>
+        </w:rPr>
+        <w:t xml:space="preserve">înălțime </w:t>
+      </w:r>
+      <w:r>
+        <w:t>x</w:t>
+      </w:r>
+      <w:r>
+        <w:rPr>
+          <w:i/>
+          <w:iCs/>
+        </w:rPr>
+        <w:t xml:space="preserve"> lățime </w:t>
+      </w:r>
+      <w:r>
+        <w:t>x</w:t>
+      </w:r>
+      <w:r>
+        <w:t xml:space="preserve"> 1, pentru imaginile în tonuri de gri.</w:t>
+      </w:r>
+      <w:r>
+        <w:t xml:space="preserve"> Cum, în urma operațiilor anterioare, se obține o imagine binarizată în tonuri de gri, iar zonele ce conțin scris de mână au valoarea 255, putem extrage zonele de interes folosind valoarea sumei pixelilor pe orizontală pentru fiecare linie din imagine. Astfel, daca pe o linie avem suma pixelilor 0, înseamnă că pe acea linie nu există scris de mână, iar linia va fi ignorată. Însă, dacă pe o linie avem suma mai mare decât 0, înseamnă ca pe o anumită poziție de pe acea linie este conținut scris de mână. Considerând o regiune de interes ca fiind un șir consecutiv de linii ce au suma valorilor mai mare ca 0, se poate separa cu ușurință textul completat pentru fiecare câmp, de restul imaginii.</w:t>
+      </w:r>
+      <w:r>
+        <w:t xml:space="preserve"> </w:t>
+      </w:r>
+      <w:r>
+        <w:t>Pentru a obține rezultate mai bune</w:t>
+      </w:r>
+      <w:r>
+        <w:t>, și eliminarea spațiului inutil din zonele extrase</w:t>
+      </w:r>
+      <w:r>
+        <w:t xml:space="preserve">, </w:t>
+      </w:r>
+      <w:r>
+        <w:t>se trunchiază linia din imagine, păstrându-se înainte de primul, și după ultimul caracter, o zona de lungime egală cu spațiul dintre căsuțe.</w:t>
+      </w:r>
+    </w:p>
+    <w:p>
+      <w:pPr>
+        <w:rPr>
+          <w:color w:val="FF0000"/>
+        </w:rPr>
+      </w:pPr>
+      <w:r>
+        <w:rPr>
+          <w:color w:val="FF0000"/>
+        </w:rPr>
+        <w:t>Aici poza cu sume pe linie</w:t>
+      </w:r>
+      <w:r>
+        <w:rPr>
+          <w:color w:val="FF0000"/>
+        </w:rPr>
+        <w:t xml:space="preserve"> și rezultat parțial</w:t>
+      </w:r>
+      <w:r>
+        <w:rPr>
+          <w:color w:val="FF0000"/>
+        </w:rPr>
+        <w:t>.</w:t>
+      </w:r>
+    </w:p>
+    <w:p>
+      <w:r>
+        <w:t>În urma acestei operații se obțin mai multe imagini, fiecare conținând secvența de caractere scrisă de mână, pentru un anumit câmp. Este foarte important să se rețină fiecare regiune cărui câmp aparține, pentru a face reconstrucția ulterioară a documentului cât mai ușoară.</w:t>
+      </w:r>
+    </w:p>
+    <w:p>
+      <w:pPr>
+        <w:pStyle w:val="Heading4"/>
+        <w:numPr>
+          <w:ilvl w:val="3"/>
+          <w:numId w:val="5"/>
+        </w:numPr>
+      </w:pPr>
       <w:r>
         <w:lastRenderedPageBreak/>
-        <w:t>de mână, și 0 (negru) – pentru zonele de fundal. Astfel</w:t>
-      </w:r>
-      <w:r>
-        <w:t>, extragerea zonelor de interes devine o problemă banală.</w:t>
-      </w:r>
+        <w:t>Segmentarea caracterelor în regiunile de interes</w:t>
+      </w:r>
+    </w:p>
+    <w:p/>
+    <w:p>
+      <w:r>
+        <w:t xml:space="preserve">Aplicând un raționament asemănător cu cel de mai sus, fiecare caracter din regiunile extrase este separat de caracterele vecine printr-o zona goală. Acest lucru se datorează faptului că am impus completarea formularelor cu majuscule, fiecare caracter având propria căsuță. Chiar dacă, pentru aplicație, căsuțele pentru caractere sunt ignorate, acestea obligă utilizatorul să despartă caracterele la momentul completării, evitând, astfel, problemele complexe de segmentare. </w:t>
+      </w:r>
+    </w:p>
+    <w:p>
+      <w:r>
+        <w:t xml:space="preserve">Totuși, </w:t>
+      </w:r>
+      <w:r>
+        <w:t xml:space="preserve">aici trebuie să se țină cont de pozițiile relative ale caracterelor, pentru a putea forma cuvinte, și pentru a elimina </w:t>
+      </w:r>
+      <w:r>
+        <w:t xml:space="preserve">spațiul nenecesar dintre caractere. </w:t>
+      </w:r>
+    </w:p>
+    <w:p>
+      <w:r>
+        <w:t>De data aceasta, segmentarea caracterelor se va face efectuând suma pe verticală. Se vor extrage coloanele ce au suma diferită de 0, fiecare caracter fiind reprezentat de un șir consecutiv de coloane cu suma diferită de 0. Daca distanța dintre două caractere consecutive depășește lățimea unei căsuțe, se consideră că pe acea poziție este un spațiu, și poziția va fi memorată pentru reconstrucția ulterioară a cuvintelor.</w:t>
+      </w:r>
+    </w:p>
+    <w:p>
+      <w:pPr>
+        <w:rPr>
+          <w:color w:val="FF0000"/>
+        </w:rPr>
+      </w:pPr>
+      <w:r>
+        <w:rPr>
+          <w:color w:val="FF0000"/>
+        </w:rPr>
+        <w:t>Aici poza cu sume pe verticală și spațiere.</w:t>
+      </w:r>
+    </w:p>
+    <w:p>
+      <w:r>
+        <w:t>Se extrage apoi, din regiune, fiecare zonă ce aparține unui caracter scris, fiind totuși asociate, în continuare, câmpului din formular, pentru a nu se pierde informația despre apartenența caracterelor unui anumit câmp.</w:t>
+      </w:r>
+    </w:p>
+    <w:p>
+      <w:r>
+        <w:t>În urma acestei operații, obținem câte o imagine pentru fiecare caracter completat de mână din formular. Aceste imagini vor fi oferite ca input clasificatorului, pentru a obține textul recunoscut, făcându-se reconstrucția digitală a documentului.</w:t>
+      </w:r>
+    </w:p>
+    <w:p>
+      <w:r>
+        <w:rPr>
+          <w:color w:val="FF0000"/>
+        </w:rPr>
+        <w:t>Aici poza cu rezultate.</w:t>
+      </w:r>
+      <w:r>
+        <w:t xml:space="preserve"> </w:t>
+      </w:r>
+    </w:p>
+    <w:p/>
+    <w:p>
+      <w:pPr>
+        <w:pStyle w:val="Heading2"/>
+        <w:numPr>
+          <w:ilvl w:val="1"/>
+          <w:numId w:val="5"/>
+        </w:numPr>
+      </w:pPr>
+      <w:bookmarkStart w:id="28" w:name="_Toc74307760"/>
+      <w:r>
+        <w:t>Clasificatorul</w:t>
+      </w:r>
+      <w:bookmarkEnd w:id="28"/>
     </w:p>
     <w:p>
       <w:pPr>
@@ -5977,14 +6596,20 @@
           <w:noProof/>
         </w:rPr>
       </w:pPr>
-      <w:bookmarkStart w:id="25" w:name="_Toc73976986"/>
-      <w:r>
-        <w:rPr>
-          <w:noProof/>
-        </w:rPr>
-        <w:t>6. Bibliografie</w:t>
-      </w:r>
-      <w:bookmarkEnd w:id="25"/>
+      <w:bookmarkStart w:id="29" w:name="_Toc74307761"/>
+      <w:r>
+        <w:rPr>
+          <w:noProof/>
+        </w:rPr>
+        <w:t xml:space="preserve">6. </w:t>
+      </w:r>
+      <w:bookmarkEnd w:id="29"/>
+      <w:r>
+        <w:rPr>
+          <w:noProof/>
+        </w:rPr>
+        <w:t>BIBLIOGRAFIE</w:t>
+      </w:r>
     </w:p>
     <w:p>
       <w:pPr>
@@ -6178,21 +6803,7 @@
             <w:rStyle w:val="Hyperlink"/>
             <w:noProof/>
           </w:rPr>
-          <w:t>https://pypi.org</w:t>
-        </w:r>
-        <w:r>
-          <w:rPr>
-            <w:rStyle w:val="Hyperlink"/>
-            <w:noProof/>
-          </w:rPr>
-          <w:t>/</w:t>
-        </w:r>
-        <w:r>
-          <w:rPr>
-            <w:rStyle w:val="Hyperlink"/>
-            <w:noProof/>
-          </w:rPr>
-          <w:t>project/pytesseract/</w:t>
+          <w:t>https://pypi.org/project/pytesseract/</w:t>
         </w:r>
       </w:hyperlink>
       <w:r>
@@ -7715,6 +8326,7 @@
   <w:style w:type="character" w:default="1" w:styleId="DefaultParagraphFont">
     <w:name w:val="Default Paragraph Font"/>
     <w:uiPriority w:val="1"/>
+    <w:semiHidden/>
     <w:unhideWhenUsed/>
   </w:style>
   <w:style w:type="table" w:default="1" w:styleId="TableNormal">

--- a/Licenta_Tudose_Alin.docx
+++ b/Licenta_Tudose_Alin.docx
@@ -6065,13 +6065,13 @@
         <w:t xml:space="preserve">, un utilitar de OCR, deținut si dezvoltat de Google, fiind un framework peste motorul Google Tesseract-OCR </w:t>
       </w:r>
       <w:r>
-        <w:t>[</w:t>
-      </w:r>
-      <w:r>
-        <w:t>5</w:t>
-      </w:r>
-      <w:r>
-        <w:t>]</w:t>
+        <w:rPr>
+          <w:rFonts w:asciiTheme="minorHAnsi" w:hAnsiTheme="minorHAnsi" w:cstheme="minorHAnsi"/>
+          <w:noProof/>
+          <w:sz w:val="22"/>
+          <w:szCs w:val="18"/>
+        </w:rPr>
+        <w:t>[5]</w:t>
       </w:r>
       <w:r>
         <w:t xml:space="preserve">. </w:t>
@@ -6561,6 +6561,203 @@
       </w:r>
       <w:bookmarkEnd w:id="28"/>
     </w:p>
+    <w:p/>
+    <w:p>
+      <w:pPr>
+        <w:pStyle w:val="Heading3"/>
+        <w:numPr>
+          <w:ilvl w:val="2"/>
+          <w:numId w:val="5"/>
+        </w:numPr>
+      </w:pPr>
+      <w:r>
+        <w:t>Noțiuni introductive</w:t>
+      </w:r>
+    </w:p>
+    <w:p/>
+    <w:p>
+      <w:pPr>
+        <w:pStyle w:val="Heading4"/>
+        <w:numPr>
+          <w:ilvl w:val="3"/>
+          <w:numId w:val="5"/>
+        </w:numPr>
+      </w:pPr>
+      <w:r>
+        <w:lastRenderedPageBreak/>
+        <w:t>Rețele neuronale</w:t>
+      </w:r>
+    </w:p>
+    <w:p/>
+    <w:p>
+      <w:r>
+        <w:t xml:space="preserve">În ultimii 10 ani, cele mai performante sisteme cu inteligență artificială – de exemplu, </w:t>
+      </w:r>
+      <w:r>
+        <w:t>sistemele de recunoaștere a vorbirii de pe smartphone-uri, sau cel mai recent translator automat de la Google – au rezultat prin aplicarea tehnicilor de Învățare Profundă (DL).</w:t>
+      </w:r>
+    </w:p>
+    <w:p>
+      <w:r>
+        <w:t>DL este, de fapt, doar un alt nume pentru rețelele neuronale, care au apărut pentru prima dată in 1944, fiind propuse de Warren McCullough și Walter Pitts, doi profesori de la Universitatea din Chicago.</w:t>
+      </w:r>
+    </w:p>
+    <w:p>
+      <w:pPr>
+        <w:pStyle w:val="Reference"/>
+        <w:rPr>
+          <w:rFonts w:ascii="Times New Roman" w:hAnsi="Times New Roman" w:cstheme="minorBidi"/>
+          <w:noProof w:val="0"/>
+          <w:sz w:val="28"/>
+          <w:szCs w:val="22"/>
+        </w:rPr>
+      </w:pPr>
+      <w:r>
+        <w:rPr>
+          <w:rFonts w:ascii="Times New Roman" w:hAnsi="Times New Roman" w:cstheme="minorBidi"/>
+          <w:noProof w:val="0"/>
+          <w:sz w:val="28"/>
+          <w:szCs w:val="22"/>
+        </w:rPr>
+        <w:t>O rețea neuronală este un mecanism prin care un calculator învață să facă anumite sarcini, analizând exemple de antrenare care ii sunt puse la dispoziție, exemplele fiind etichetate de mână anterior. De exemplu, un sistem de recunoaștere a obiectelor, poate fi antrenat pe mii de imagini etichetate ce conțin case, mașini, căni de cafea, etc., și va identifica modele în imaginile ce au o corelație puternică cu etichetele lor.</w:t>
+      </w:r>
+    </w:p>
+    <w:p>
+      <w:r>
+        <w:t>Fiind construită pe modelul creierului uman, o rețea neuronală este formată din mii, sau chiar milioane, de noduri de procesare care sunt puternic interconectate.</w:t>
+      </w:r>
+      <w:r>
+        <w:t xml:space="preserve"> Majoritatea rețelelor neuronale din ziua de astăzi sunt organizate în straturi de noduri, și sunt </w:t>
+      </w:r>
+      <w:r>
+        <w:rPr>
+          <w:i/>
+          <w:iCs/>
+        </w:rPr>
+        <w:t>feed-forward</w:t>
+      </w:r>
+      <w:r>
+        <w:t>, adică datele trec prin acestea într-o singură direcție. Un nod individual poate fi conectat la mai multe noduri din stratul de dedesubt, de unde primește date, și la mai multe noduri din stratul de deasupra, către care trimite date.</w:t>
+      </w:r>
+    </w:p>
+    <w:p>
+      <w:r>
+        <w:t>Pentru oricare din nodurile de intrare, un nod asociază un număr numit „pondere”. Când rețeaua este activă, nodul primește date, numere, de la fiecare conexiune, o multiplic</w:t>
+      </w:r>
+      <w:r>
+        <w:t>ă cu ponderea asociată acesteia, și le însumează, obținând un singur număr. Dacă acel număr este mai mic decât o valoare de prag, numită „prag de activare”, nodul nu trimite date către stratul următor. Dacă numărul depășește valoarea de prag, nodul se activează, adică trimite numărul obținut către toate conexiunile de ieșire ale acestuia.</w:t>
+      </w:r>
+      <w:r>
+        <w:t xml:space="preserve"> </w:t>
+      </w:r>
+    </w:p>
+    <w:p>
+      <w:pPr>
+        <w:rPr>
+          <w:rFonts w:asciiTheme="minorHAnsi" w:hAnsiTheme="minorHAnsi" w:cstheme="minorHAnsi"/>
+          <w:sz w:val="22"/>
+        </w:rPr>
+      </w:pPr>
+      <w:r>
+        <w:t xml:space="preserve">Când se începe învățarea unei rețele, toate ponderile și pragurile de activare sunt inițializate cu valori aleatoare. Datele de antrenare sunt încărcate în stratul cel mai de jos, numit și stratul de intrare, și, progresiv, trece prin toate celelalte straturi ale rețelei, până când ajunge la stratul de ieșire. Pe timpul </w:t>
+      </w:r>
+      <w:r>
+        <w:lastRenderedPageBreak/>
+        <w:t xml:space="preserve">învățării, ponderile și pragurile de activare sunt modificate în mod constant, până când date cu aceeași etichetă oferă rezultate similare. </w:t>
+      </w:r>
+      <w:r>
+        <w:rPr>
+          <w:rFonts w:asciiTheme="minorHAnsi" w:hAnsiTheme="minorHAnsi" w:cstheme="minorHAnsi"/>
+          <w:sz w:val="22"/>
+        </w:rPr>
+        <w:t>[6]</w:t>
+      </w:r>
+    </w:p>
+    <w:p>
+      <w:pPr>
+        <w:pStyle w:val="Heading4"/>
+        <w:numPr>
+          <w:ilvl w:val="3"/>
+          <w:numId w:val="5"/>
+        </w:numPr>
+      </w:pPr>
+      <w:r>
+        <w:t>Reprezentarea datelor într-o rețea neuronală</w:t>
+      </w:r>
+    </w:p>
+    <w:p>
+      <w:r>
+        <w:t xml:space="preserve">În general, toate sistemele de ML folosesc tensori ca structură de date de bază. Tensorii sunt de o importanță deosebită în domeniul inteligenței artificiale, atât de importanți încât framework-ul de DL de la Google a fost denumit după aceștia – </w:t>
+      </w:r>
+      <w:r>
+        <w:rPr>
+          <w:i/>
+          <w:iCs/>
+        </w:rPr>
+        <w:t>Tensorflow</w:t>
+      </w:r>
+      <w:r>
+        <w:t>.</w:t>
+      </w:r>
+    </w:p>
+    <w:p>
+      <w:r>
+        <w:t xml:space="preserve">În esență, un tensor este un container pentru date, aproape mereu date numerice. Așadar un tensor este un container pentru numere. Tensorii pot avea mai multe dimensiuni: 0D – pentru scalari, 1D – pentru vectori, 2D – pentru matrice, </w:t>
+      </w:r>
+      <w:r>
+        <w:t>3D, ș.a.m.d..</w:t>
+      </w:r>
+    </w:p>
+    <w:p>
+      <w:r>
+        <w:t>Tensorii sunt caracterizați de trei atribute cheie:</w:t>
+      </w:r>
+    </w:p>
+    <w:p>
+      <w:pPr>
+        <w:pStyle w:val="ListParagraph"/>
+        <w:numPr>
+          <w:ilvl w:val="0"/>
+          <w:numId w:val="11"/>
+        </w:numPr>
+      </w:pPr>
+      <w:r>
+        <w:t>Numărul de axe – de exemplu un tensor 3D are 3 axe;</w:t>
+      </w:r>
+    </w:p>
+    <w:p>
+      <w:pPr>
+        <w:pStyle w:val="ListParagraph"/>
+        <w:numPr>
+          <w:ilvl w:val="0"/>
+          <w:numId w:val="11"/>
+        </w:numPr>
+      </w:pPr>
+      <w:r>
+        <w:t>Forma – dimensiunea tensorului de-a lungul fiecărei axe;</w:t>
+      </w:r>
+    </w:p>
+    <w:p>
+      <w:pPr>
+        <w:pStyle w:val="ListParagraph"/>
+        <w:numPr>
+          <w:ilvl w:val="0"/>
+          <w:numId w:val="11"/>
+        </w:numPr>
+      </w:pPr>
+      <w:r>
+        <w:t>Tipul de date – se referă la tipul datelor conținute în tensor, de obicei întregi, numere reale, etc.</w:t>
+      </w:r>
+    </w:p>
+    <w:p>
+      <w:pPr>
+        <w:pStyle w:val="Reference"/>
+        <w:rPr>
+          <w:sz w:val="26"/>
+          <w:szCs w:val="20"/>
+        </w:rPr>
+      </w:pPr>
+    </w:p>
     <w:p>
       <w:pPr>
         <w:rPr>
@@ -6626,23 +6823,15 @@
     </w:p>
     <w:p>
       <w:pPr>
-        <w:ind w:left="426"/>
-        <w:rPr>
-          <w:noProof/>
-        </w:rPr>
-      </w:pPr>
-      <w:r>
-        <w:rPr>
-          <w:noProof/>
-        </w:rPr>
-        <w:t>[1]</w:t>
-      </w:r>
-      <w:r>
-        <w:rPr>
-          <w:noProof/>
-        </w:rPr>
-        <w:t xml:space="preserve"> </w:t>
-      </w:r>
+        <w:pStyle w:val="ListParagraph"/>
+        <w:numPr>
+          <w:ilvl w:val="1"/>
+          <w:numId w:val="10"/>
+        </w:numPr>
+        <w:rPr>
+          <w:noProof/>
+        </w:rPr>
+      </w:pPr>
       <w:r>
         <w:rPr>
           <w:noProof/>
@@ -6672,16 +6861,20 @@
     </w:p>
     <w:p>
       <w:pPr>
-        <w:ind w:left="426"/>
-        <w:rPr>
-          <w:noProof/>
-        </w:rPr>
-      </w:pPr>
-      <w:r>
-        <w:rPr>
-          <w:noProof/>
-        </w:rPr>
-        <w:t xml:space="preserve">[2] H. P. Indiran, </w:t>
+        <w:pStyle w:val="ListParagraph"/>
+        <w:numPr>
+          <w:ilvl w:val="1"/>
+          <w:numId w:val="10"/>
+        </w:numPr>
+        <w:rPr>
+          <w:noProof/>
+        </w:rPr>
+      </w:pPr>
+      <w:r>
+        <w:rPr>
+          <w:noProof/>
+        </w:rPr>
+        <w:t xml:space="preserve">H. P. Indiran, </w:t>
       </w:r>
       <w:r>
         <w:rPr>
@@ -6706,16 +6899,26 @@
     </w:p>
     <w:p>
       <w:pPr>
-        <w:ind w:left="426"/>
-        <w:rPr>
-          <w:noProof/>
-        </w:rPr>
-      </w:pPr>
-      <w:r>
-        <w:rPr>
-          <w:noProof/>
-        </w:rPr>
-        <w:t xml:space="preserve">[3] A. Graves, J. Schmidhuber, </w:t>
+        <w:pStyle w:val="ListParagraph"/>
+        <w:numPr>
+          <w:ilvl w:val="1"/>
+          <w:numId w:val="10"/>
+        </w:numPr>
+        <w:rPr>
+          <w:noProof/>
+        </w:rPr>
+      </w:pPr>
+      <w:r>
+        <w:rPr>
+          <w:noProof/>
+        </w:rPr>
+        <w:t xml:space="preserve">A. </w:t>
+      </w:r>
+      <w:r>
+        <w:rPr>
+          <w:noProof/>
+        </w:rPr>
+        <w:t xml:space="preserve">Graves, J. Schmidhuber, </w:t>
       </w:r>
       <w:r>
         <w:rPr>
@@ -6734,16 +6937,26 @@
     </w:p>
     <w:p>
       <w:pPr>
-        <w:ind w:left="426"/>
-        <w:rPr>
-          <w:noProof/>
-        </w:rPr>
-      </w:pPr>
-      <w:r>
-        <w:rPr>
-          <w:noProof/>
-        </w:rPr>
-        <w:t xml:space="preserve">[4] A. Poznanski, L. Wolf, </w:t>
+        <w:pStyle w:val="ListParagraph"/>
+        <w:numPr>
+          <w:ilvl w:val="1"/>
+          <w:numId w:val="10"/>
+        </w:numPr>
+        <w:rPr>
+          <w:noProof/>
+        </w:rPr>
+      </w:pPr>
+      <w:r>
+        <w:rPr>
+          <w:noProof/>
+        </w:rPr>
+        <w:t xml:space="preserve">A. </w:t>
+      </w:r>
+      <w:r>
+        <w:rPr>
+          <w:noProof/>
+        </w:rPr>
+        <w:t xml:space="preserve">Poznanski, L. Wolf, </w:t>
       </w:r>
       <w:r>
         <w:rPr>
@@ -6762,35 +6975,15 @@
     </w:p>
     <w:p>
       <w:pPr>
-        <w:ind w:left="426"/>
-        <w:rPr>
-          <w:noProof/>
-        </w:rPr>
-      </w:pPr>
-      <w:r>
-        <w:rPr>
-          <w:noProof/>
-        </w:rPr>
-        <w:t>[</w:t>
-      </w:r>
-      <w:r>
-        <w:rPr>
-          <w:noProof/>
-        </w:rPr>
-        <w:t>5</w:t>
-      </w:r>
-      <w:r>
-        <w:rPr>
-          <w:noProof/>
-        </w:rPr>
-        <w:t>]</w:t>
-      </w:r>
-      <w:r>
-        <w:rPr>
-          <w:noProof/>
-        </w:rPr>
-        <w:t xml:space="preserve"> </w:t>
-      </w:r>
+        <w:pStyle w:val="ListParagraph"/>
+        <w:numPr>
+          <w:ilvl w:val="1"/>
+          <w:numId w:val="10"/>
+        </w:numPr>
+        <w:rPr>
+          <w:noProof/>
+        </w:rPr>
+      </w:pPr>
       <w:r>
         <w:rPr>
           <w:noProof/>
@@ -6815,6 +7008,53 @@
     </w:p>
     <w:p>
       <w:pPr>
+        <w:pStyle w:val="ListParagraph"/>
+        <w:numPr>
+          <w:ilvl w:val="1"/>
+          <w:numId w:val="10"/>
+        </w:numPr>
+        <w:rPr>
+          <w:noProof/>
+        </w:rPr>
+      </w:pPr>
+      <w:r>
+        <w:rPr>
+          <w:noProof/>
+        </w:rPr>
+        <w:t xml:space="preserve">Massachusetts Institute of Technology, Explained: Neural Networks, Accesibil: </w:t>
+      </w:r>
+      <w:hyperlink r:id="rId10" w:history="1">
+        <w:r>
+          <w:rPr>
+            <w:rStyle w:val="Hyperlink"/>
+            <w:noProof/>
+          </w:rPr>
+          <w:t>https://new</w:t>
+        </w:r>
+        <w:r>
+          <w:rPr>
+            <w:rStyle w:val="Hyperlink"/>
+            <w:noProof/>
+          </w:rPr>
+          <w:t>s</w:t>
+        </w:r>
+        <w:r>
+          <w:rPr>
+            <w:rStyle w:val="Hyperlink"/>
+            <w:noProof/>
+          </w:rPr>
+          <w:t>.mit.edu/2017/explained-neural-networks-deep-learning-0414</w:t>
+        </w:r>
+      </w:hyperlink>
+      <w:r>
+        <w:rPr>
+          <w:noProof/>
+        </w:rPr>
+        <w:t>, Accesat la 11.06.2021 13:00.</w:t>
+      </w:r>
+    </w:p>
+    <w:p>
+      <w:pPr>
         <w:rPr>
           <w:noProof/>
         </w:rPr>
@@ -6835,8 +7075,8 @@
       </w:pPr>
     </w:p>
     <w:sectPr>
-      <w:headerReference w:type="default" r:id="rId10"/>
-      <w:footerReference w:type="default" r:id="rId11"/>
+      <w:headerReference w:type="default" r:id="rId11"/>
+      <w:footerReference w:type="default" r:id="rId12"/>
       <w:pgSz w:w="11907" w:h="16840" w:code="9"/>
       <w:pgMar w:top="1440" w:right="1440" w:bottom="1702" w:left="1440" w:header="720" w:footer="720" w:gutter="0"/>
       <w:pgNumType w:start="1"/>
@@ -7352,6 +7592,127 @@
     </w:lvl>
   </w:abstractNum>
   <w:abstractNum w:abstractNumId="2" w15:restartNumberingAfterBreak="0">
+    <w:nsid w:val="20CC77A1"/>
+    <w:multiLevelType w:val="multilevel"/>
+    <w:tmpl w:val="A6FA2E5A"/>
+    <w:lvl w:ilvl="0">
+      <w:start w:val="3"/>
+      <w:numFmt w:val="decimal"/>
+      <w:lvlText w:val="%1."/>
+      <w:lvlJc w:val="left"/>
+      <w:pPr>
+        <w:ind w:left="927" w:hanging="360"/>
+      </w:pPr>
+      <w:rPr>
+        <w:rFonts w:hint="default"/>
+      </w:rPr>
+    </w:lvl>
+    <w:lvl w:ilvl="1">
+      <w:start w:val="1"/>
+      <w:numFmt w:val="decimal"/>
+      <w:isLgl/>
+      <w:lvlText w:val="%2."/>
+      <w:lvlJc w:val="left"/>
+      <w:pPr>
+        <w:ind w:left="1287" w:hanging="720"/>
+      </w:pPr>
+      <w:rPr>
+        <w:rFonts w:ascii="Times New Roman" w:eastAsiaTheme="minorHAnsi" w:hAnsi="Times New Roman" w:cstheme="minorBidi"/>
+      </w:rPr>
+    </w:lvl>
+    <w:lvl w:ilvl="2">
+      <w:start w:val="1"/>
+      <w:numFmt w:val="decimal"/>
+      <w:isLgl/>
+      <w:lvlText w:val="%1.%2.%3."/>
+      <w:lvlJc w:val="left"/>
+      <w:pPr>
+        <w:ind w:left="1287" w:hanging="720"/>
+      </w:pPr>
+      <w:rPr>
+        <w:rFonts w:hint="default"/>
+      </w:rPr>
+    </w:lvl>
+    <w:lvl w:ilvl="3">
+      <w:start w:val="1"/>
+      <w:numFmt w:val="decimal"/>
+      <w:isLgl/>
+      <w:lvlText w:val="%1.%2.%3.%4."/>
+      <w:lvlJc w:val="left"/>
+      <w:pPr>
+        <w:ind w:left="1647" w:hanging="1080"/>
+      </w:pPr>
+      <w:rPr>
+        <w:rFonts w:hint="default"/>
+      </w:rPr>
+    </w:lvl>
+    <w:lvl w:ilvl="4">
+      <w:start w:val="1"/>
+      <w:numFmt w:val="decimal"/>
+      <w:isLgl/>
+      <w:lvlText w:val="%1.%2.%3.%4.%5."/>
+      <w:lvlJc w:val="left"/>
+      <w:pPr>
+        <w:ind w:left="1647" w:hanging="1080"/>
+      </w:pPr>
+      <w:rPr>
+        <w:rFonts w:hint="default"/>
+      </w:rPr>
+    </w:lvl>
+    <w:lvl w:ilvl="5">
+      <w:start w:val="1"/>
+      <w:numFmt w:val="decimal"/>
+      <w:isLgl/>
+      <w:lvlText w:val="%1.%2.%3.%4.%5.%6."/>
+      <w:lvlJc w:val="left"/>
+      <w:pPr>
+        <w:ind w:left="2007" w:hanging="1440"/>
+      </w:pPr>
+      <w:rPr>
+        <w:rFonts w:hint="default"/>
+      </w:rPr>
+    </w:lvl>
+    <w:lvl w:ilvl="6">
+      <w:start w:val="1"/>
+      <w:numFmt w:val="decimal"/>
+      <w:isLgl/>
+      <w:lvlText w:val="%1.%2.%3.%4.%5.%6.%7."/>
+      <w:lvlJc w:val="left"/>
+      <w:pPr>
+        <w:ind w:left="2367" w:hanging="1800"/>
+      </w:pPr>
+      <w:rPr>
+        <w:rFonts w:hint="default"/>
+      </w:rPr>
+    </w:lvl>
+    <w:lvl w:ilvl="7">
+      <w:start w:val="1"/>
+      <w:numFmt w:val="decimal"/>
+      <w:isLgl/>
+      <w:lvlText w:val="%1.%2.%3.%4.%5.%6.%7.%8."/>
+      <w:lvlJc w:val="left"/>
+      <w:pPr>
+        <w:ind w:left="2367" w:hanging="1800"/>
+      </w:pPr>
+      <w:rPr>
+        <w:rFonts w:hint="default"/>
+      </w:rPr>
+    </w:lvl>
+    <w:lvl w:ilvl="8">
+      <w:start w:val="1"/>
+      <w:numFmt w:val="decimal"/>
+      <w:isLgl/>
+      <w:lvlText w:val="%1.%2.%3.%4.%5.%6.%7.%8.%9."/>
+      <w:lvlJc w:val="left"/>
+      <w:pPr>
+        <w:ind w:left="2727" w:hanging="2160"/>
+      </w:pPr>
+      <w:rPr>
+        <w:rFonts w:hint="default"/>
+      </w:rPr>
+    </w:lvl>
+  </w:abstractNum>
+  <w:abstractNum w:abstractNumId="3" w15:restartNumberingAfterBreak="0">
     <w:nsid w:val="24AE5577"/>
     <w:multiLevelType w:val="hybridMultilevel"/>
     <w:tmpl w:val="EBD03B2E"/>
@@ -7464,7 +7825,7 @@
       </w:rPr>
     </w:lvl>
   </w:abstractNum>
-  <w:abstractNum w:abstractNumId="3" w15:restartNumberingAfterBreak="0">
+  <w:abstractNum w:abstractNumId="4" w15:restartNumberingAfterBreak="0">
     <w:nsid w:val="273F6811"/>
     <w:multiLevelType w:val="hybridMultilevel"/>
     <w:tmpl w:val="2E943DB6"/>
@@ -7577,7 +7938,217 @@
       </w:rPr>
     </w:lvl>
   </w:abstractNum>
-  <w:abstractNum w:abstractNumId="4" w15:restartNumberingAfterBreak="0">
+  <w:abstractNum w:abstractNumId="5" w15:restartNumberingAfterBreak="0">
+    <w:nsid w:val="2A106B30"/>
+    <w:multiLevelType w:val="multilevel"/>
+    <w:tmpl w:val="31D2AC14"/>
+    <w:lvl w:ilvl="0">
+      <w:start w:val="3"/>
+      <w:numFmt w:val="decimal"/>
+      <w:lvlText w:val="%1."/>
+      <w:lvlJc w:val="left"/>
+      <w:pPr>
+        <w:ind w:left="927" w:hanging="360"/>
+      </w:pPr>
+      <w:rPr>
+        <w:rFonts w:hint="default"/>
+      </w:rPr>
+    </w:lvl>
+    <w:lvl w:ilvl="1">
+      <w:start w:val="1"/>
+      <w:numFmt w:val="decimal"/>
+      <w:isLgl/>
+      <w:lvlText w:val="%1.%2."/>
+      <w:lvlJc w:val="left"/>
+      <w:pPr>
+        <w:ind w:left="1287" w:hanging="720"/>
+      </w:pPr>
+      <w:rPr>
+        <w:rFonts w:hint="default"/>
+      </w:rPr>
+    </w:lvl>
+    <w:lvl w:ilvl="2">
+      <w:start w:val="1"/>
+      <w:numFmt w:val="decimal"/>
+      <w:isLgl/>
+      <w:lvlText w:val="%1.%2.%3."/>
+      <w:lvlJc w:val="left"/>
+      <w:pPr>
+        <w:ind w:left="1287" w:hanging="720"/>
+      </w:pPr>
+      <w:rPr>
+        <w:rFonts w:hint="default"/>
+      </w:rPr>
+    </w:lvl>
+    <w:lvl w:ilvl="3">
+      <w:start w:val="1"/>
+      <w:numFmt w:val="decimal"/>
+      <w:isLgl/>
+      <w:lvlText w:val="%1.%2.%3.%4."/>
+      <w:lvlJc w:val="left"/>
+      <w:pPr>
+        <w:ind w:left="1647" w:hanging="1080"/>
+      </w:pPr>
+      <w:rPr>
+        <w:rFonts w:hint="default"/>
+      </w:rPr>
+    </w:lvl>
+    <w:lvl w:ilvl="4">
+      <w:start w:val="1"/>
+      <w:numFmt w:val="decimal"/>
+      <w:isLgl/>
+      <w:lvlText w:val="%1.%2.%3.%4.%5."/>
+      <w:lvlJc w:val="left"/>
+      <w:pPr>
+        <w:ind w:left="1647" w:hanging="1080"/>
+      </w:pPr>
+      <w:rPr>
+        <w:rFonts w:hint="default"/>
+      </w:rPr>
+    </w:lvl>
+    <w:lvl w:ilvl="5">
+      <w:start w:val="1"/>
+      <w:numFmt w:val="decimal"/>
+      <w:isLgl/>
+      <w:lvlText w:val="%1.%2.%3.%4.%5.%6."/>
+      <w:lvlJc w:val="left"/>
+      <w:pPr>
+        <w:ind w:left="2007" w:hanging="1440"/>
+      </w:pPr>
+      <w:rPr>
+        <w:rFonts w:hint="default"/>
+      </w:rPr>
+    </w:lvl>
+    <w:lvl w:ilvl="6">
+      <w:start w:val="1"/>
+      <w:numFmt w:val="decimal"/>
+      <w:isLgl/>
+      <w:lvlText w:val="%1.%2.%3.%4.%5.%6.%7."/>
+      <w:lvlJc w:val="left"/>
+      <w:pPr>
+        <w:ind w:left="2367" w:hanging="1800"/>
+      </w:pPr>
+      <w:rPr>
+        <w:rFonts w:hint="default"/>
+      </w:rPr>
+    </w:lvl>
+    <w:lvl w:ilvl="7">
+      <w:start w:val="1"/>
+      <w:numFmt w:val="decimal"/>
+      <w:isLgl/>
+      <w:lvlText w:val="%1.%2.%3.%4.%5.%6.%7.%8."/>
+      <w:lvlJc w:val="left"/>
+      <w:pPr>
+        <w:ind w:left="2367" w:hanging="1800"/>
+      </w:pPr>
+      <w:rPr>
+        <w:rFonts w:hint="default"/>
+      </w:rPr>
+    </w:lvl>
+    <w:lvl w:ilvl="8">
+      <w:start w:val="1"/>
+      <w:numFmt w:val="decimal"/>
+      <w:isLgl/>
+      <w:lvlText w:val="%1.%2.%3.%4.%5.%6.%7.%8.%9."/>
+      <w:lvlJc w:val="left"/>
+      <w:pPr>
+        <w:ind w:left="2727" w:hanging="2160"/>
+      </w:pPr>
+      <w:rPr>
+        <w:rFonts w:hint="default"/>
+      </w:rPr>
+    </w:lvl>
+  </w:abstractNum>
+  <w:abstractNum w:abstractNumId="6" w15:restartNumberingAfterBreak="0">
+    <w:nsid w:val="2AB75AB1"/>
+    <w:multiLevelType w:val="hybridMultilevel"/>
+    <w:tmpl w:val="57EEBAE4"/>
+    <w:lvl w:ilvl="0" w:tplc="E1EEE67A">
+      <w:start w:val="1"/>
+      <w:numFmt w:val="upperLetter"/>
+      <w:lvlText w:val="%1."/>
+      <w:lvlJc w:val="left"/>
+      <w:pPr>
+        <w:ind w:left="1425" w:hanging="360"/>
+      </w:pPr>
+      <w:rPr>
+        <w:rFonts w:hint="default"/>
+      </w:rPr>
+    </w:lvl>
+    <w:lvl w:ilvl="1" w:tplc="04090019" w:tentative="1">
+      <w:start w:val="1"/>
+      <w:numFmt w:val="lowerLetter"/>
+      <w:lvlText w:val="%2."/>
+      <w:lvlJc w:val="left"/>
+      <w:pPr>
+        <w:ind w:left="2145" w:hanging="360"/>
+      </w:pPr>
+    </w:lvl>
+    <w:lvl w:ilvl="2" w:tplc="0409001B" w:tentative="1">
+      <w:start w:val="1"/>
+      <w:numFmt w:val="lowerRoman"/>
+      <w:lvlText w:val="%3."/>
+      <w:lvlJc w:val="right"/>
+      <w:pPr>
+        <w:ind w:left="2865" w:hanging="180"/>
+      </w:pPr>
+    </w:lvl>
+    <w:lvl w:ilvl="3" w:tplc="0409000F" w:tentative="1">
+      <w:start w:val="1"/>
+      <w:numFmt w:val="decimal"/>
+      <w:lvlText w:val="%4."/>
+      <w:lvlJc w:val="left"/>
+      <w:pPr>
+        <w:ind w:left="3585" w:hanging="360"/>
+      </w:pPr>
+    </w:lvl>
+    <w:lvl w:ilvl="4" w:tplc="04090019" w:tentative="1">
+      <w:start w:val="1"/>
+      <w:numFmt w:val="lowerLetter"/>
+      <w:lvlText w:val="%5."/>
+      <w:lvlJc w:val="left"/>
+      <w:pPr>
+        <w:ind w:left="4305" w:hanging="360"/>
+      </w:pPr>
+    </w:lvl>
+    <w:lvl w:ilvl="5" w:tplc="0409001B" w:tentative="1">
+      <w:start w:val="1"/>
+      <w:numFmt w:val="lowerRoman"/>
+      <w:lvlText w:val="%6."/>
+      <w:lvlJc w:val="right"/>
+      <w:pPr>
+        <w:ind w:left="5025" w:hanging="180"/>
+      </w:pPr>
+    </w:lvl>
+    <w:lvl w:ilvl="6" w:tplc="0409000F" w:tentative="1">
+      <w:start w:val="1"/>
+      <w:numFmt w:val="decimal"/>
+      <w:lvlText w:val="%7."/>
+      <w:lvlJc w:val="left"/>
+      <w:pPr>
+        <w:ind w:left="5745" w:hanging="360"/>
+      </w:pPr>
+    </w:lvl>
+    <w:lvl w:ilvl="7" w:tplc="04090019" w:tentative="1">
+      <w:start w:val="1"/>
+      <w:numFmt w:val="lowerLetter"/>
+      <w:lvlText w:val="%8."/>
+      <w:lvlJc w:val="left"/>
+      <w:pPr>
+        <w:ind w:left="6465" w:hanging="360"/>
+      </w:pPr>
+    </w:lvl>
+    <w:lvl w:ilvl="8" w:tplc="0409001B" w:tentative="1">
+      <w:start w:val="1"/>
+      <w:numFmt w:val="lowerRoman"/>
+      <w:lvlText w:val="%9."/>
+      <w:lvlJc w:val="right"/>
+      <w:pPr>
+        <w:ind w:left="7185" w:hanging="180"/>
+      </w:pPr>
+    </w:lvl>
+  </w:abstractNum>
+  <w:abstractNum w:abstractNumId="7" w15:restartNumberingAfterBreak="0">
     <w:nsid w:val="46561971"/>
     <w:multiLevelType w:val="hybridMultilevel"/>
     <w:tmpl w:val="81ECC046"/>
@@ -7690,7 +8261,7 @@
       </w:rPr>
     </w:lvl>
   </w:abstractNum>
-  <w:abstractNum w:abstractNumId="5" w15:restartNumberingAfterBreak="0">
+  <w:abstractNum w:abstractNumId="8" w15:restartNumberingAfterBreak="0">
     <w:nsid w:val="5F05125B"/>
     <w:multiLevelType w:val="multilevel"/>
     <w:tmpl w:val="18E459DA"/>
@@ -7811,23 +8382,240 @@
       </w:rPr>
     </w:lvl>
   </w:abstractNum>
+  <w:abstractNum w:abstractNumId="9" w15:restartNumberingAfterBreak="0">
+    <w:nsid w:val="65D72BFD"/>
+    <w:multiLevelType w:val="hybridMultilevel"/>
+    <w:tmpl w:val="9D8459C6"/>
+    <w:lvl w:ilvl="0" w:tplc="EDEC3640">
+      <w:start w:val="1"/>
+      <w:numFmt w:val="upperLetter"/>
+      <w:lvlText w:val="%1."/>
+      <w:lvlJc w:val="left"/>
+      <w:pPr>
+        <w:ind w:left="1425" w:hanging="360"/>
+      </w:pPr>
+      <w:rPr>
+        <w:rFonts w:hint="default"/>
+      </w:rPr>
+    </w:lvl>
+    <w:lvl w:ilvl="1" w:tplc="04090019" w:tentative="1">
+      <w:start w:val="1"/>
+      <w:numFmt w:val="lowerLetter"/>
+      <w:lvlText w:val="%2."/>
+      <w:lvlJc w:val="left"/>
+      <w:pPr>
+        <w:ind w:left="2145" w:hanging="360"/>
+      </w:pPr>
+    </w:lvl>
+    <w:lvl w:ilvl="2" w:tplc="0409001B" w:tentative="1">
+      <w:start w:val="1"/>
+      <w:numFmt w:val="lowerRoman"/>
+      <w:lvlText w:val="%3."/>
+      <w:lvlJc w:val="right"/>
+      <w:pPr>
+        <w:ind w:left="2865" w:hanging="180"/>
+      </w:pPr>
+    </w:lvl>
+    <w:lvl w:ilvl="3" w:tplc="0409000F" w:tentative="1">
+      <w:start w:val="1"/>
+      <w:numFmt w:val="decimal"/>
+      <w:lvlText w:val="%4."/>
+      <w:lvlJc w:val="left"/>
+      <w:pPr>
+        <w:ind w:left="3585" w:hanging="360"/>
+      </w:pPr>
+    </w:lvl>
+    <w:lvl w:ilvl="4" w:tplc="04090019" w:tentative="1">
+      <w:start w:val="1"/>
+      <w:numFmt w:val="lowerLetter"/>
+      <w:lvlText w:val="%5."/>
+      <w:lvlJc w:val="left"/>
+      <w:pPr>
+        <w:ind w:left="4305" w:hanging="360"/>
+      </w:pPr>
+    </w:lvl>
+    <w:lvl w:ilvl="5" w:tplc="0409001B" w:tentative="1">
+      <w:start w:val="1"/>
+      <w:numFmt w:val="lowerRoman"/>
+      <w:lvlText w:val="%6."/>
+      <w:lvlJc w:val="right"/>
+      <w:pPr>
+        <w:ind w:left="5025" w:hanging="180"/>
+      </w:pPr>
+    </w:lvl>
+    <w:lvl w:ilvl="6" w:tplc="0409000F" w:tentative="1">
+      <w:start w:val="1"/>
+      <w:numFmt w:val="decimal"/>
+      <w:lvlText w:val="%7."/>
+      <w:lvlJc w:val="left"/>
+      <w:pPr>
+        <w:ind w:left="5745" w:hanging="360"/>
+      </w:pPr>
+    </w:lvl>
+    <w:lvl w:ilvl="7" w:tplc="04090019" w:tentative="1">
+      <w:start w:val="1"/>
+      <w:numFmt w:val="lowerLetter"/>
+      <w:lvlText w:val="%8."/>
+      <w:lvlJc w:val="left"/>
+      <w:pPr>
+        <w:ind w:left="6465" w:hanging="360"/>
+      </w:pPr>
+    </w:lvl>
+    <w:lvl w:ilvl="8" w:tplc="0409001B" w:tentative="1">
+      <w:start w:val="1"/>
+      <w:numFmt w:val="lowerRoman"/>
+      <w:lvlText w:val="%9."/>
+      <w:lvlJc w:val="right"/>
+      <w:pPr>
+        <w:ind w:left="7185" w:hanging="180"/>
+      </w:pPr>
+    </w:lvl>
+  </w:abstractNum>
+  <w:abstractNum w:abstractNumId="10" w15:restartNumberingAfterBreak="0">
+    <w:nsid w:val="7D865E7F"/>
+    <w:multiLevelType w:val="hybridMultilevel"/>
+    <w:tmpl w:val="CCF2E432"/>
+    <w:lvl w:ilvl="0" w:tplc="04090001">
+      <w:start w:val="1"/>
+      <w:numFmt w:val="bullet"/>
+      <w:lvlText w:val=""/>
+      <w:lvlJc w:val="left"/>
+      <w:pPr>
+        <w:ind w:left="1287" w:hanging="360"/>
+      </w:pPr>
+      <w:rPr>
+        <w:rFonts w:ascii="Symbol" w:hAnsi="Symbol" w:hint="default"/>
+      </w:rPr>
+    </w:lvl>
+    <w:lvl w:ilvl="1" w:tplc="04090003" w:tentative="1">
+      <w:start w:val="1"/>
+      <w:numFmt w:val="bullet"/>
+      <w:lvlText w:val="o"/>
+      <w:lvlJc w:val="left"/>
+      <w:pPr>
+        <w:ind w:left="2007" w:hanging="360"/>
+      </w:pPr>
+      <w:rPr>
+        <w:rFonts w:ascii="Courier New" w:hAnsi="Courier New" w:cs="Courier New" w:hint="default"/>
+      </w:rPr>
+    </w:lvl>
+    <w:lvl w:ilvl="2" w:tplc="04090005" w:tentative="1">
+      <w:start w:val="1"/>
+      <w:numFmt w:val="bullet"/>
+      <w:lvlText w:val=""/>
+      <w:lvlJc w:val="left"/>
+      <w:pPr>
+        <w:ind w:left="2727" w:hanging="360"/>
+      </w:pPr>
+      <w:rPr>
+        <w:rFonts w:ascii="Wingdings" w:hAnsi="Wingdings" w:hint="default"/>
+      </w:rPr>
+    </w:lvl>
+    <w:lvl w:ilvl="3" w:tplc="04090001" w:tentative="1">
+      <w:start w:val="1"/>
+      <w:numFmt w:val="bullet"/>
+      <w:lvlText w:val=""/>
+      <w:lvlJc w:val="left"/>
+      <w:pPr>
+        <w:ind w:left="3447" w:hanging="360"/>
+      </w:pPr>
+      <w:rPr>
+        <w:rFonts w:ascii="Symbol" w:hAnsi="Symbol" w:hint="default"/>
+      </w:rPr>
+    </w:lvl>
+    <w:lvl w:ilvl="4" w:tplc="04090003" w:tentative="1">
+      <w:start w:val="1"/>
+      <w:numFmt w:val="bullet"/>
+      <w:lvlText w:val="o"/>
+      <w:lvlJc w:val="left"/>
+      <w:pPr>
+        <w:ind w:left="4167" w:hanging="360"/>
+      </w:pPr>
+      <w:rPr>
+        <w:rFonts w:ascii="Courier New" w:hAnsi="Courier New" w:cs="Courier New" w:hint="default"/>
+      </w:rPr>
+    </w:lvl>
+    <w:lvl w:ilvl="5" w:tplc="04090005" w:tentative="1">
+      <w:start w:val="1"/>
+      <w:numFmt w:val="bullet"/>
+      <w:lvlText w:val=""/>
+      <w:lvlJc w:val="left"/>
+      <w:pPr>
+        <w:ind w:left="4887" w:hanging="360"/>
+      </w:pPr>
+      <w:rPr>
+        <w:rFonts w:ascii="Wingdings" w:hAnsi="Wingdings" w:hint="default"/>
+      </w:rPr>
+    </w:lvl>
+    <w:lvl w:ilvl="6" w:tplc="04090001" w:tentative="1">
+      <w:start w:val="1"/>
+      <w:numFmt w:val="bullet"/>
+      <w:lvlText w:val=""/>
+      <w:lvlJc w:val="left"/>
+      <w:pPr>
+        <w:ind w:left="5607" w:hanging="360"/>
+      </w:pPr>
+      <w:rPr>
+        <w:rFonts w:ascii="Symbol" w:hAnsi="Symbol" w:hint="default"/>
+      </w:rPr>
+    </w:lvl>
+    <w:lvl w:ilvl="7" w:tplc="04090003" w:tentative="1">
+      <w:start w:val="1"/>
+      <w:numFmt w:val="bullet"/>
+      <w:lvlText w:val="o"/>
+      <w:lvlJc w:val="left"/>
+      <w:pPr>
+        <w:ind w:left="6327" w:hanging="360"/>
+      </w:pPr>
+      <w:rPr>
+        <w:rFonts w:ascii="Courier New" w:hAnsi="Courier New" w:cs="Courier New" w:hint="default"/>
+      </w:rPr>
+    </w:lvl>
+    <w:lvl w:ilvl="8" w:tplc="04090005" w:tentative="1">
+      <w:start w:val="1"/>
+      <w:numFmt w:val="bullet"/>
+      <w:lvlText w:val=""/>
+      <w:lvlJc w:val="left"/>
+      <w:pPr>
+        <w:ind w:left="7047" w:hanging="360"/>
+      </w:pPr>
+      <w:rPr>
+        <w:rFonts w:ascii="Wingdings" w:hAnsi="Wingdings" w:hint="default"/>
+      </w:rPr>
+    </w:lvl>
+  </w:abstractNum>
   <w:num w:numId="1">
-    <w:abstractNumId w:val="5"/>
+    <w:abstractNumId w:val="8"/>
   </w:num>
   <w:num w:numId="2">
-    <w:abstractNumId w:val="4"/>
+    <w:abstractNumId w:val="7"/>
   </w:num>
   <w:num w:numId="3">
     <w:abstractNumId w:val="1"/>
   </w:num>
   <w:num w:numId="4">
-    <w:abstractNumId w:val="3"/>
+    <w:abstractNumId w:val="4"/>
   </w:num>
   <w:num w:numId="5">
     <w:abstractNumId w:val="0"/>
   </w:num>
   <w:num w:numId="6">
+    <w:abstractNumId w:val="3"/>
+  </w:num>
+  <w:num w:numId="7">
+    <w:abstractNumId w:val="5"/>
+  </w:num>
+  <w:num w:numId="8">
+    <w:abstractNumId w:val="9"/>
+  </w:num>
+  <w:num w:numId="9">
+    <w:abstractNumId w:val="6"/>
+  </w:num>
+  <w:num w:numId="10">
     <w:abstractNumId w:val="2"/>
+  </w:num>
+  <w:num w:numId="11">
+    <w:abstractNumId w:val="10"/>
   </w:num>
 </w:numbering>
 </file>
@@ -8326,7 +9114,6 @@
   <w:style w:type="character" w:default="1" w:styleId="DefaultParagraphFont">
     <w:name w:val="Default Paragraph Font"/>
     <w:uiPriority w:val="1"/>
-    <w:semiHidden/>
     <w:unhideWhenUsed/>
   </w:style>
   <w:style w:type="table" w:default="1" w:styleId="TableNormal">
@@ -8576,6 +9363,31 @@
       <w:rFonts w:asciiTheme="majorHAnsi" w:eastAsiaTheme="majorEastAsia" w:hAnsiTheme="majorHAnsi" w:cstheme="majorBidi"/>
       <w:iCs/>
       <w:sz w:val="28"/>
+      <w:lang w:val="ro-RO"/>
+    </w:rPr>
+  </w:style>
+  <w:style w:type="paragraph" w:customStyle="1" w:styleId="Reference">
+    <w:name w:val="Reference"/>
+    <w:basedOn w:val="Normal"/>
+    <w:link w:val="ReferenceChar"/>
+    <w:qFormat/>
+    <w:rsid w:val="00BA3312"/>
+    <w:rPr>
+      <w:rFonts w:asciiTheme="minorHAnsi" w:hAnsiTheme="minorHAnsi" w:cstheme="minorHAnsi"/>
+      <w:noProof/>
+      <w:sz w:val="22"/>
+      <w:szCs w:val="18"/>
+    </w:rPr>
+  </w:style>
+  <w:style w:type="character" w:customStyle="1" w:styleId="ReferenceChar">
+    <w:name w:val="Reference Char"/>
+    <w:basedOn w:val="DefaultParagraphFont"/>
+    <w:link w:val="Reference"/>
+    <w:rsid w:val="00BA3312"/>
+    <w:rPr>
+      <w:rFonts w:cstheme="minorHAnsi"/>
+      <w:noProof/>
+      <w:szCs w:val="18"/>
       <w:lang w:val="ro-RO"/>
     </w:rPr>
   </w:style>

--- a/Licenta_Tudose_Alin.docx
+++ b/Licenta_Tudose_Alin.docx
@@ -1245,7 +1245,7 @@
           <w:szCs w:val="28"/>
         </w:rPr>
       </w:pPr>
-      <w:bookmarkStart w:id="4" w:name="_Toc74307736"/>
+      <w:bookmarkStart w:id="4" w:name="_Toc74389350"/>
       <w:r>
         <w:rPr>
           <w:noProof/>
@@ -1291,7 +1291,7 @@
           <w:noProof/>
         </w:rPr>
       </w:pPr>
-      <w:bookmarkStart w:id="5" w:name="_Toc74307737"/>
+      <w:bookmarkStart w:id="5" w:name="_Toc74389351"/>
       <w:r>
         <w:rPr>
           <w:noProof/>
@@ -1397,7 +1397,7 @@
             </w:rPr>
             <w:fldChar w:fldCharType="separate"/>
           </w:r>
-          <w:hyperlink w:anchor="_Toc74307736" w:history="1">
+          <w:hyperlink w:anchor="_Toc74389350" w:history="1">
             <w:r>
               <w:rPr>
                 <w:rStyle w:val="Hyperlink"/>
@@ -1424,7 +1424,7 @@
                 <w:noProof/>
                 <w:webHidden/>
               </w:rPr>
-              <w:instrText xml:space="preserve"> PAGEREF _Toc74307736 \h </w:instrText>
+              <w:instrText xml:space="preserve"> PAGEREF _Toc74389350 \h </w:instrText>
             </w:r>
             <w:r>
               <w:rPr>
@@ -1465,7 +1465,7 @@
               <w:lang w:val="en-US"/>
             </w:rPr>
           </w:pPr>
-          <w:hyperlink w:anchor="_Toc74307737" w:history="1">
+          <w:hyperlink w:anchor="_Toc74389351" w:history="1">
             <w:r>
               <w:rPr>
                 <w:rStyle w:val="Hyperlink"/>
@@ -1492,7 +1492,7 @@
                 <w:noProof/>
                 <w:webHidden/>
               </w:rPr>
-              <w:instrText xml:space="preserve"> PAGEREF _Toc74307737 \h </w:instrText>
+              <w:instrText xml:space="preserve"> PAGEREF _Toc74389351 \h </w:instrText>
             </w:r>
             <w:r>
               <w:rPr>
@@ -1533,7 +1533,7 @@
               <w:lang w:val="en-US"/>
             </w:rPr>
           </w:pPr>
-          <w:hyperlink w:anchor="_Toc74307738" w:history="1">
+          <w:hyperlink w:anchor="_Toc74389352" w:history="1">
             <w:r>
               <w:rPr>
                 <w:rStyle w:val="Hyperlink"/>
@@ -1560,7 +1560,7 @@
                 <w:noProof/>
                 <w:webHidden/>
               </w:rPr>
-              <w:instrText xml:space="preserve"> PAGEREF _Toc74307738 \h </w:instrText>
+              <w:instrText xml:space="preserve"> PAGEREF _Toc74389352 \h </w:instrText>
             </w:r>
             <w:r>
               <w:rPr>
@@ -1601,7 +1601,7 @@
               <w:lang w:val="en-US"/>
             </w:rPr>
           </w:pPr>
-          <w:hyperlink w:anchor="_Toc74307739" w:history="1">
+          <w:hyperlink w:anchor="_Toc74389353" w:history="1">
             <w:r>
               <w:rPr>
                 <w:rStyle w:val="Hyperlink"/>
@@ -1628,7 +1628,7 @@
                 <w:noProof/>
                 <w:webHidden/>
               </w:rPr>
-              <w:instrText xml:space="preserve"> PAGEREF _Toc74307739 \h </w:instrText>
+              <w:instrText xml:space="preserve"> PAGEREF _Toc74389353 \h </w:instrText>
             </w:r>
             <w:r>
               <w:rPr>
@@ -1669,7 +1669,7 @@
               <w:lang w:val="en-US"/>
             </w:rPr>
           </w:pPr>
-          <w:hyperlink w:anchor="_Toc74307740" w:history="1">
+          <w:hyperlink w:anchor="_Toc74389354" w:history="1">
             <w:r>
               <w:rPr>
                 <w:rStyle w:val="Hyperlink"/>
@@ -1712,7 +1712,7 @@
                 <w:noProof/>
                 <w:webHidden/>
               </w:rPr>
-              <w:instrText xml:space="preserve"> PAGEREF _Toc74307740 \h </w:instrText>
+              <w:instrText xml:space="preserve"> PAGEREF _Toc74389354 \h </w:instrText>
             </w:r>
             <w:r>
               <w:rPr>
@@ -1753,7 +1753,7 @@
               <w:lang w:val="en-US"/>
             </w:rPr>
           </w:pPr>
-          <w:hyperlink w:anchor="_Toc74307741" w:history="1">
+          <w:hyperlink w:anchor="_Toc74389355" w:history="1">
             <w:r>
               <w:rPr>
                 <w:rStyle w:val="Hyperlink"/>
@@ -1796,7 +1796,7 @@
                 <w:noProof/>
                 <w:webHidden/>
               </w:rPr>
-              <w:instrText xml:space="preserve"> PAGEREF _Toc74307741 \h </w:instrText>
+              <w:instrText xml:space="preserve"> PAGEREF _Toc74389355 \h </w:instrText>
             </w:r>
             <w:r>
               <w:rPr>
@@ -1837,7 +1837,7 @@
               <w:lang w:val="en-US"/>
             </w:rPr>
           </w:pPr>
-          <w:hyperlink w:anchor="_Toc74307742" w:history="1">
+          <w:hyperlink w:anchor="_Toc74389356" w:history="1">
             <w:r>
               <w:rPr>
                 <w:rStyle w:val="Hyperlink"/>
@@ -1880,7 +1880,7 @@
                 <w:noProof/>
                 <w:webHidden/>
               </w:rPr>
-              <w:instrText xml:space="preserve"> PAGEREF _Toc74307742 \h </w:instrText>
+              <w:instrText xml:space="preserve"> PAGEREF _Toc74389356 \h </w:instrText>
             </w:r>
             <w:r>
               <w:rPr>
@@ -1921,7 +1921,7 @@
               <w:lang w:val="en-US"/>
             </w:rPr>
           </w:pPr>
-          <w:hyperlink w:anchor="_Toc74307743" w:history="1">
+          <w:hyperlink w:anchor="_Toc74389357" w:history="1">
             <w:r>
               <w:rPr>
                 <w:rStyle w:val="Hyperlink"/>
@@ -1964,7 +1964,7 @@
                 <w:noProof/>
                 <w:webHidden/>
               </w:rPr>
-              <w:instrText xml:space="preserve"> PAGEREF _Toc74307743 \h </w:instrText>
+              <w:instrText xml:space="preserve"> PAGEREF _Toc74389357 \h </w:instrText>
             </w:r>
             <w:r>
               <w:rPr>
@@ -2005,7 +2005,7 @@
               <w:lang w:val="en-US"/>
             </w:rPr>
           </w:pPr>
-          <w:hyperlink w:anchor="_Toc74307744" w:history="1">
+          <w:hyperlink w:anchor="_Toc74389358" w:history="1">
             <w:r>
               <w:rPr>
                 <w:rStyle w:val="Hyperlink"/>
@@ -2048,7 +2048,7 @@
                 <w:noProof/>
                 <w:webHidden/>
               </w:rPr>
-              <w:instrText xml:space="preserve"> PAGEREF _Toc74307744 \h </w:instrText>
+              <w:instrText xml:space="preserve"> PAGEREF _Toc74389358 \h </w:instrText>
             </w:r>
             <w:r>
               <w:rPr>
@@ -2089,7 +2089,7 @@
               <w:lang w:val="en-US"/>
             </w:rPr>
           </w:pPr>
-          <w:hyperlink w:anchor="_Toc74307745" w:history="1">
+          <w:hyperlink w:anchor="_Toc74389359" w:history="1">
             <w:r>
               <w:rPr>
                 <w:rStyle w:val="Hyperlink"/>
@@ -2132,7 +2132,7 @@
                 <w:noProof/>
                 <w:webHidden/>
               </w:rPr>
-              <w:instrText xml:space="preserve"> PAGEREF _Toc74307745 \h </w:instrText>
+              <w:instrText xml:space="preserve"> PAGEREF _Toc74389359 \h </w:instrText>
             </w:r>
             <w:r>
               <w:rPr>
@@ -2173,7 +2173,7 @@
               <w:lang w:val="en-US"/>
             </w:rPr>
           </w:pPr>
-          <w:hyperlink w:anchor="_Toc74307746" w:history="1">
+          <w:hyperlink w:anchor="_Toc74389360" w:history="1">
             <w:r>
               <w:rPr>
                 <w:rStyle w:val="Hyperlink"/>
@@ -2216,7 +2216,7 @@
                 <w:noProof/>
                 <w:webHidden/>
               </w:rPr>
-              <w:instrText xml:space="preserve"> PAGEREF _Toc74307746 \h </w:instrText>
+              <w:instrText xml:space="preserve"> PAGEREF _Toc74389360 \h </w:instrText>
             </w:r>
             <w:r>
               <w:rPr>
@@ -2260,7 +2260,7 @@
               <w:lang w:val="en-US"/>
             </w:rPr>
           </w:pPr>
-          <w:hyperlink w:anchor="_Toc74307747" w:history="1">
+          <w:hyperlink w:anchor="_Toc74389361" w:history="1">
             <w:r>
               <w:rPr>
                 <w:rStyle w:val="Hyperlink"/>
@@ -2303,7 +2303,7 @@
                 <w:noProof/>
                 <w:webHidden/>
               </w:rPr>
-              <w:instrText xml:space="preserve"> PAGEREF _Toc74307747 \h </w:instrText>
+              <w:instrText xml:space="preserve"> PAGEREF _Toc74389361 \h </w:instrText>
             </w:r>
             <w:r>
               <w:rPr>
@@ -2347,7 +2347,7 @@
               <w:lang w:val="en-US"/>
             </w:rPr>
           </w:pPr>
-          <w:hyperlink w:anchor="_Toc74307748" w:history="1">
+          <w:hyperlink w:anchor="_Toc74389362" w:history="1">
             <w:r>
               <w:rPr>
                 <w:rStyle w:val="Hyperlink"/>
@@ -2390,7 +2390,7 @@
                 <w:noProof/>
                 <w:webHidden/>
               </w:rPr>
-              <w:instrText xml:space="preserve"> PAGEREF _Toc74307748 \h </w:instrText>
+              <w:instrText xml:space="preserve"> PAGEREF _Toc74389362 \h </w:instrText>
             </w:r>
             <w:r>
               <w:rPr>
@@ -2434,7 +2434,7 @@
               <w:lang w:val="en-US"/>
             </w:rPr>
           </w:pPr>
-          <w:hyperlink w:anchor="_Toc74307749" w:history="1">
+          <w:hyperlink w:anchor="_Toc74389363" w:history="1">
             <w:r>
               <w:rPr>
                 <w:rStyle w:val="Hyperlink"/>
@@ -2477,7 +2477,7 @@
                 <w:noProof/>
                 <w:webHidden/>
               </w:rPr>
-              <w:instrText xml:space="preserve"> PAGEREF _Toc74307749 \h </w:instrText>
+              <w:instrText xml:space="preserve"> PAGEREF _Toc74389363 \h </w:instrText>
             </w:r>
             <w:r>
               <w:rPr>
@@ -2521,7 +2521,7 @@
               <w:lang w:val="en-US"/>
             </w:rPr>
           </w:pPr>
-          <w:hyperlink w:anchor="_Toc74307750" w:history="1">
+          <w:hyperlink w:anchor="_Toc74389364" w:history="1">
             <w:r>
               <w:rPr>
                 <w:rStyle w:val="Hyperlink"/>
@@ -2564,7 +2564,7 @@
                 <w:noProof/>
                 <w:webHidden/>
               </w:rPr>
-              <w:instrText xml:space="preserve"> PAGEREF _Toc74307750 \h </w:instrText>
+              <w:instrText xml:space="preserve"> PAGEREF _Toc74389364 \h </w:instrText>
             </w:r>
             <w:r>
               <w:rPr>
@@ -2605,7 +2605,7 @@
               <w:lang w:val="en-US"/>
             </w:rPr>
           </w:pPr>
-          <w:hyperlink w:anchor="_Toc74307751" w:history="1">
+          <w:hyperlink w:anchor="_Toc74389365" w:history="1">
             <w:r>
               <w:rPr>
                 <w:rStyle w:val="Hyperlink"/>
@@ -2648,7 +2648,7 @@
                 <w:noProof/>
                 <w:webHidden/>
               </w:rPr>
-              <w:instrText xml:space="preserve"> PAGEREF _Toc74307751 \h </w:instrText>
+              <w:instrText xml:space="preserve"> PAGEREF _Toc74389365 \h </w:instrText>
             </w:r>
             <w:r>
               <w:rPr>
@@ -2689,7 +2689,7 @@
               <w:lang w:val="en-US"/>
             </w:rPr>
           </w:pPr>
-          <w:hyperlink w:anchor="_Toc74307752" w:history="1">
+          <w:hyperlink w:anchor="_Toc74389366" w:history="1">
             <w:r>
               <w:rPr>
                 <w:rStyle w:val="Hyperlink"/>
@@ -2724,7 +2724,7 @@
                 <w:noProof/>
                 <w:webHidden/>
               </w:rPr>
-              <w:instrText xml:space="preserve"> PAGEREF _Toc74307752 \h </w:instrText>
+              <w:instrText xml:space="preserve"> PAGEREF _Toc74389366 \h </w:instrText>
             </w:r>
             <w:r>
               <w:rPr>
@@ -2765,7 +2765,7 @@
               <w:lang w:val="en-US"/>
             </w:rPr>
           </w:pPr>
-          <w:hyperlink w:anchor="_Toc74307753" w:history="1">
+          <w:hyperlink w:anchor="_Toc74389367" w:history="1">
             <w:r>
               <w:rPr>
                 <w:rStyle w:val="Hyperlink"/>
@@ -2800,7 +2800,7 @@
                 <w:noProof/>
                 <w:webHidden/>
               </w:rPr>
-              <w:instrText xml:space="preserve"> PAGEREF _Toc74307753 \h </w:instrText>
+              <w:instrText xml:space="preserve"> PAGEREF _Toc74389367 \h </w:instrText>
             </w:r>
             <w:r>
               <w:rPr>
@@ -2841,7 +2841,7 @@
               <w:lang w:val="en-US"/>
             </w:rPr>
           </w:pPr>
-          <w:hyperlink w:anchor="_Toc74307754" w:history="1">
+          <w:hyperlink w:anchor="_Toc74389368" w:history="1">
             <w:r>
               <w:rPr>
                 <w:rStyle w:val="Hyperlink"/>
@@ -2876,7 +2876,7 @@
                 <w:noProof/>
                 <w:webHidden/>
               </w:rPr>
-              <w:instrText xml:space="preserve"> PAGEREF _Toc74307754 \h </w:instrText>
+              <w:instrText xml:space="preserve"> PAGEREF _Toc74389368 \h </w:instrText>
             </w:r>
             <w:r>
               <w:rPr>
@@ -2917,7 +2917,7 @@
               <w:lang w:val="en-US"/>
             </w:rPr>
           </w:pPr>
-          <w:hyperlink w:anchor="_Toc74307755" w:history="1">
+          <w:hyperlink w:anchor="_Toc74389369" w:history="1">
             <w:r>
               <w:rPr>
                 <w:rStyle w:val="Hyperlink"/>
@@ -2960,7 +2960,7 @@
                 <w:noProof/>
                 <w:webHidden/>
               </w:rPr>
-              <w:instrText xml:space="preserve"> PAGEREF _Toc74307755 \h </w:instrText>
+              <w:instrText xml:space="preserve"> PAGEREF _Toc74389369 \h </w:instrText>
             </w:r>
             <w:r>
               <w:rPr>
@@ -3001,7 +3001,7 @@
               <w:lang w:val="en-US"/>
             </w:rPr>
           </w:pPr>
-          <w:hyperlink w:anchor="_Toc74307756" w:history="1">
+          <w:hyperlink w:anchor="_Toc74389370" w:history="1">
             <w:r>
               <w:rPr>
                 <w:rStyle w:val="Hyperlink"/>
@@ -3044,7 +3044,7 @@
                 <w:noProof/>
                 <w:webHidden/>
               </w:rPr>
-              <w:instrText xml:space="preserve"> PAGEREF _Toc74307756 \h </w:instrText>
+              <w:instrText xml:space="preserve"> PAGEREF _Toc74389370 \h </w:instrText>
             </w:r>
             <w:r>
               <w:rPr>
@@ -3085,7 +3085,7 @@
               <w:lang w:val="en-US"/>
             </w:rPr>
           </w:pPr>
-          <w:hyperlink w:anchor="_Toc74307757" w:history="1">
+          <w:hyperlink w:anchor="_Toc74389371" w:history="1">
             <w:r>
               <w:rPr>
                 <w:rStyle w:val="Hyperlink"/>
@@ -3128,7 +3128,7 @@
                 <w:noProof/>
                 <w:webHidden/>
               </w:rPr>
-              <w:instrText xml:space="preserve"> PAGEREF _Toc74307757 \h </w:instrText>
+              <w:instrText xml:space="preserve"> PAGEREF _Toc74389371 \h </w:instrText>
             </w:r>
             <w:r>
               <w:rPr>
@@ -3172,7 +3172,7 @@
               <w:lang w:val="en-US"/>
             </w:rPr>
           </w:pPr>
-          <w:hyperlink w:anchor="_Toc74307758" w:history="1">
+          <w:hyperlink w:anchor="_Toc74389372" w:history="1">
             <w:r>
               <w:rPr>
                 <w:rStyle w:val="Hyperlink"/>
@@ -3215,7 +3215,7 @@
                 <w:noProof/>
                 <w:webHidden/>
               </w:rPr>
-              <w:instrText xml:space="preserve"> PAGEREF _Toc74307758 \h </w:instrText>
+              <w:instrText xml:space="preserve"> PAGEREF _Toc74389372 \h </w:instrText>
             </w:r>
             <w:r>
               <w:rPr>
@@ -3259,7 +3259,7 @@
               <w:lang w:val="en-US"/>
             </w:rPr>
           </w:pPr>
-          <w:hyperlink w:anchor="_Toc74307759" w:history="1">
+          <w:hyperlink w:anchor="_Toc74389373" w:history="1">
             <w:r>
               <w:rPr>
                 <w:rStyle w:val="Hyperlink"/>
@@ -3302,7 +3302,7 @@
                 <w:noProof/>
                 <w:webHidden/>
               </w:rPr>
-              <w:instrText xml:space="preserve"> PAGEREF _Toc74307759 \h </w:instrText>
+              <w:instrText xml:space="preserve"> PAGEREF _Toc74389373 \h </w:instrText>
             </w:r>
             <w:r>
               <w:rPr>
@@ -3343,7 +3343,7 @@
               <w:lang w:val="en-US"/>
             </w:rPr>
           </w:pPr>
-          <w:hyperlink w:anchor="_Toc74307760" w:history="1">
+          <w:hyperlink w:anchor="_Toc74389374" w:history="1">
             <w:r>
               <w:rPr>
                 <w:rStyle w:val="Hyperlink"/>
@@ -3386,7 +3386,94 @@
                 <w:noProof/>
                 <w:webHidden/>
               </w:rPr>
-              <w:instrText xml:space="preserve"> PAGEREF _Toc74307760 \h </w:instrText>
+              <w:instrText xml:space="preserve"> PAGEREF _Toc74389374 \h </w:instrText>
+            </w:r>
+            <w:r>
+              <w:rPr>
+                <w:noProof/>
+                <w:webHidden/>
+              </w:rPr>
+            </w:r>
+            <w:r>
+              <w:rPr>
+                <w:noProof/>
+                <w:webHidden/>
+              </w:rPr>
+              <w:fldChar w:fldCharType="separate"/>
+            </w:r>
+            <w:r>
+              <w:rPr>
+                <w:noProof/>
+                <w:webHidden/>
+              </w:rPr>
+              <w:t>25</w:t>
+            </w:r>
+            <w:r>
+              <w:rPr>
+                <w:noProof/>
+                <w:webHidden/>
+              </w:rPr>
+              <w:fldChar w:fldCharType="end"/>
+            </w:r>
+          </w:hyperlink>
+        </w:p>
+        <w:p>
+          <w:pPr>
+            <w:pStyle w:val="TOC3"/>
+            <w:tabs>
+              <w:tab w:val="left" w:pos="880"/>
+            </w:tabs>
+            <w:rPr>
+              <w:rFonts w:asciiTheme="minorHAnsi" w:eastAsiaTheme="minorEastAsia" w:hAnsiTheme="minorHAnsi"/>
+              <w:noProof/>
+              <w:sz w:val="22"/>
+              <w:lang w:val="en-US"/>
+            </w:rPr>
+          </w:pPr>
+          <w:hyperlink w:anchor="_Toc74389375" w:history="1">
+            <w:r>
+              <w:rPr>
+                <w:rStyle w:val="Hyperlink"/>
+                <w:noProof/>
+              </w:rPr>
+              <w:t>3.3.1.</w:t>
+            </w:r>
+            <w:r>
+              <w:rPr>
+                <w:rFonts w:asciiTheme="minorHAnsi" w:eastAsiaTheme="minorEastAsia" w:hAnsiTheme="minorHAnsi"/>
+                <w:noProof/>
+                <w:sz w:val="22"/>
+                <w:lang w:val="en-US"/>
+              </w:rPr>
+              <w:tab/>
+            </w:r>
+            <w:r>
+              <w:rPr>
+                <w:rStyle w:val="Hyperlink"/>
+                <w:noProof/>
+              </w:rPr>
+              <w:t>Noțiuni introductive</w:t>
+            </w:r>
+            <w:r>
+              <w:rPr>
+                <w:noProof/>
+                <w:webHidden/>
+              </w:rPr>
+              <w:tab/>
+            </w:r>
+            <w:r>
+              <w:rPr>
+                <w:noProof/>
+                <w:webHidden/>
+              </w:rPr>
+              <w:fldChar w:fldCharType="begin"/>
+            </w:r>
+            <w:r>
+              <w:rPr>
+                <w:noProof/>
+                <w:webHidden/>
+              </w:rPr>
+              <w:instrText xml:space="preserve"> PAGEREF _Toc74389375 \h </w:instrText>
             </w:r>
             <w:r>
               <w:rPr>
@@ -3427,13 +3514,13 @@
               <w:lang w:val="en-US"/>
             </w:rPr>
           </w:pPr>
-          <w:hyperlink w:anchor="_Toc74307761" w:history="1">
+          <w:hyperlink w:anchor="_Toc74389376" w:history="1">
             <w:r>
               <w:rPr>
                 <w:rStyle w:val="Hyperlink"/>
                 <w:noProof/>
               </w:rPr>
-              <w:t>6. Bibliografie</w:t>
+              <w:t>6. BIBLIOGRAFIE</w:t>
             </w:r>
             <w:r>
               <w:rPr>
@@ -3454,7 +3541,7 @@
                 <w:noProof/>
                 <w:webHidden/>
               </w:rPr>
-              <w:instrText xml:space="preserve"> PAGEREF _Toc74307761 \h </w:instrText>
+              <w:instrText xml:space="preserve"> PAGEREF _Toc74389376 \h </w:instrText>
             </w:r>
             <w:r>
               <w:rPr>
@@ -3474,7 +3561,7 @@
                 <w:noProof/>
                 <w:webHidden/>
               </w:rPr>
-              <w:t>26</w:t>
+              <w:t>29</w:t>
             </w:r>
             <w:r>
               <w:rPr>
@@ -3524,7 +3611,7 @@
           <w:noProof/>
         </w:rPr>
       </w:pPr>
-      <w:bookmarkStart w:id="6" w:name="_Toc74307738"/>
+      <w:bookmarkStart w:id="6" w:name="_Toc74389352"/>
       <w:r>
         <w:rPr>
           <w:noProof/>
@@ -3551,6 +3638,12 @@
         </w:rPr>
         <w:t>IA – Inteligență Artificială</w:t>
       </w:r>
+      <w:r>
+        <w:rPr>
+          <w:noProof/>
+        </w:rPr>
+        <w:t>;</w:t>
+      </w:r>
     </w:p>
     <w:p>
       <w:pPr>
@@ -3569,6 +3662,12 @@
         </w:rPr>
         <w:t>ML – Machine Learning</w:t>
       </w:r>
+      <w:r>
+        <w:rPr>
+          <w:noProof/>
+        </w:rPr>
+        <w:t>;</w:t>
+      </w:r>
     </w:p>
     <w:p>
       <w:pPr>
@@ -3587,6 +3686,12 @@
         </w:rPr>
         <w:t>DL – Deep Learning</w:t>
       </w:r>
+      <w:r>
+        <w:rPr>
+          <w:noProof/>
+        </w:rPr>
+        <w:t>;</w:t>
+      </w:r>
     </w:p>
     <w:p>
       <w:pPr>
@@ -3605,6 +3710,12 @@
         </w:rPr>
         <w:t>CV – Simularea vederii pentru un computer (Computer Vision)</w:t>
       </w:r>
+      <w:r>
+        <w:rPr>
+          <w:noProof/>
+        </w:rPr>
+        <w:t>;</w:t>
+      </w:r>
     </w:p>
     <w:p>
       <w:pPr>
@@ -3623,6 +3734,12 @@
         </w:rPr>
         <w:t>SP – Procesare de secvențe (Sequence Processing)</w:t>
       </w:r>
+      <w:r>
+        <w:rPr>
+          <w:noProof/>
+        </w:rPr>
+        <w:t>;</w:t>
+      </w:r>
     </w:p>
     <w:p>
       <w:pPr>
@@ -3641,6 +3758,12 @@
         </w:rPr>
         <w:t>CNN – Rețele Neuronale Convoluționale (Convolutional Neural Networks)</w:t>
       </w:r>
+      <w:r>
+        <w:rPr>
+          <w:noProof/>
+        </w:rPr>
+        <w:t>;</w:t>
+      </w:r>
     </w:p>
     <w:p>
       <w:pPr>
@@ -3659,6 +3782,12 @@
         </w:rPr>
         <w:t>RNN – Rețele Neuronale Recurente (Recurrent Neural Networks)</w:t>
       </w:r>
+      <w:r>
+        <w:rPr>
+          <w:noProof/>
+        </w:rPr>
+        <w:t>;</w:t>
+      </w:r>
     </w:p>
     <w:p>
       <w:pPr>
@@ -3677,6 +3806,12 @@
         </w:rPr>
         <w:t>MDRNN – Rețele Neuronale Recurente Multi-Dimensionale (Multi-Dimensional Recurrent Neural Networks)</w:t>
       </w:r>
+      <w:r>
+        <w:rPr>
+          <w:noProof/>
+        </w:rPr>
+        <w:t>;</w:t>
+      </w:r>
     </w:p>
     <w:p>
       <w:pPr>
@@ -3695,6 +3830,12 @@
         </w:rPr>
         <w:t>CTC – Clasificare Temporală Conexionistă (Connectionist Temporal Classification)</w:t>
       </w:r>
+      <w:r>
+        <w:rPr>
+          <w:noProof/>
+        </w:rPr>
+        <w:t>;</w:t>
+      </w:r>
     </w:p>
     <w:p>
       <w:pPr>
@@ -3717,7 +3858,13 @@
         <w:rPr>
           <w:noProof/>
         </w:rPr>
-        <w:t>, strat prezent în arhitecturile de RNN.</w:t>
+        <w:t>, strat prezent în arhitecturile de RNN</w:t>
+      </w:r>
+      <w:r>
+        <w:rPr>
+          <w:noProof/>
+        </w:rPr>
+        <w:t>;</w:t>
       </w:r>
     </w:p>
     <w:p>
@@ -3737,6 +3884,12 @@
         </w:rPr>
         <w:t>HMM – Model Markov Ascuns (Hidden Markov Model)</w:t>
       </w:r>
+      <w:r>
+        <w:rPr>
+          <w:noProof/>
+        </w:rPr>
+        <w:t>;</w:t>
+      </w:r>
     </w:p>
     <w:p>
       <w:pPr>
@@ -3755,6 +3908,62 @@
         </w:rPr>
         <w:t>OCR – Recunoașterea Optică a Caracterelor (Optical Character Recognition)</w:t>
       </w:r>
+      <w:r>
+        <w:rPr>
+          <w:noProof/>
+        </w:rPr>
+        <w:t>;</w:t>
+      </w:r>
+    </w:p>
+    <w:p>
+      <w:pPr>
+        <w:pStyle w:val="ListParagraph"/>
+        <w:numPr>
+          <w:ilvl w:val="0"/>
+          <w:numId w:val="2"/>
+        </w:numPr>
+        <w:rPr>
+          <w:noProof/>
+        </w:rPr>
+      </w:pPr>
+      <w:r>
+        <w:rPr>
+          <w:noProof/>
+        </w:rPr>
+        <w:t xml:space="preserve">ReLU – Rectified Linear Unit, funcție matematică </w:t>
+      </w:r>
+      <w:r>
+        <w:rPr>
+          <w:i/>
+          <w:iCs/>
+          <w:noProof/>
+        </w:rPr>
+        <w:t>relu(x) = max(x,0)</w:t>
+      </w:r>
+      <w:r>
+        <w:rPr>
+          <w:noProof/>
+        </w:rPr>
+        <w:t xml:space="preserve">; </w:t>
+      </w:r>
+    </w:p>
+    <w:p>
+      <w:pPr>
+        <w:pStyle w:val="ListParagraph"/>
+        <w:numPr>
+          <w:ilvl w:val="0"/>
+          <w:numId w:val="2"/>
+        </w:numPr>
+        <w:rPr>
+          <w:noProof/>
+        </w:rPr>
+      </w:pPr>
+      <w:r>
+        <w:rPr>
+          <w:noProof/>
+        </w:rPr>
+        <w:t>SGD – Stochastic Gradient Descent;</w:t>
+      </w:r>
     </w:p>
     <w:p>
       <w:pPr>
@@ -3786,7 +3995,7 @@
           <w:noProof/>
         </w:rPr>
       </w:pPr>
-      <w:bookmarkStart w:id="7" w:name="_Toc74307739"/>
+      <w:bookmarkStart w:id="7" w:name="_Toc74389353"/>
       <w:r>
         <w:rPr>
           <w:noProof/>
@@ -3798,38 +4007,179 @@
     </w:p>
     <w:p>
       <w:pPr>
+        <w:pStyle w:val="TableofFigures"/>
+        <w:tabs>
+          <w:tab w:val="right" w:leader="dot" w:pos="9017"/>
+        </w:tabs>
+        <w:rPr>
+          <w:noProof/>
+        </w:rPr>
+      </w:pPr>
+      <w:r>
+        <w:rPr>
+          <w:noProof/>
+        </w:rPr>
+        <w:fldChar w:fldCharType="begin"/>
+      </w:r>
+      <w:r>
+        <w:rPr>
+          <w:noProof/>
+        </w:rPr>
+        <w:instrText xml:space="preserve"> TOC \h \z \c "Figura" </w:instrText>
+      </w:r>
+      <w:r>
+        <w:rPr>
+          <w:noProof/>
+        </w:rPr>
+        <w:fldChar w:fldCharType="separate"/>
+      </w:r>
+      <w:hyperlink w:anchor="_Toc74404569" w:history="1">
+        <w:r>
+          <w:rPr>
+            <w:rStyle w:val="Hyperlink"/>
+            <w:noProof/>
+          </w:rPr>
+          <w:t>Figura 1 – SGD pent</w:t>
+        </w:r>
+        <w:r>
+          <w:rPr>
+            <w:rStyle w:val="Hyperlink"/>
+            <w:noProof/>
+          </w:rPr>
+          <w:t>r</w:t>
+        </w:r>
+        <w:r>
+          <w:rPr>
+            <w:rStyle w:val="Hyperlink"/>
+            <w:noProof/>
+          </w:rPr>
+          <w:t>u o funcție de cost unidimensională (un singur parametru antrenabil)</w:t>
+        </w:r>
+        <w:r>
+          <w:rPr>
+            <w:noProof/>
+            <w:webHidden/>
+          </w:rPr>
+          <w:tab/>
+        </w:r>
+        <w:r>
+          <w:rPr>
+            <w:noProof/>
+            <w:webHidden/>
+          </w:rPr>
+          <w:fldChar w:fldCharType="begin"/>
+        </w:r>
+        <w:r>
+          <w:rPr>
+            <w:noProof/>
+            <w:webHidden/>
+          </w:rPr>
+          <w:instrText xml:space="preserve"> PAGEREF _Toc74404569 \h </w:instrText>
+        </w:r>
+        <w:r>
+          <w:rPr>
+            <w:noProof/>
+            <w:webHidden/>
+          </w:rPr>
+        </w:r>
+        <w:r>
+          <w:rPr>
+            <w:noProof/>
+            <w:webHidden/>
+          </w:rPr>
+          <w:fldChar w:fldCharType="separate"/>
+        </w:r>
+        <w:r>
+          <w:rPr>
+            <w:noProof/>
+            <w:webHidden/>
+          </w:rPr>
+          <w:t>30</w:t>
+        </w:r>
+        <w:r>
+          <w:rPr>
+            <w:noProof/>
+            <w:webHidden/>
+          </w:rPr>
+          <w:fldChar w:fldCharType="end"/>
+        </w:r>
+      </w:hyperlink>
+    </w:p>
+    <w:p>
+      <w:pPr>
+        <w:pStyle w:val="TableofFigures"/>
+        <w:tabs>
+          <w:tab w:val="right" w:leader="dot" w:pos="9017"/>
+        </w:tabs>
+        <w:rPr>
+          <w:noProof/>
+        </w:rPr>
+      </w:pPr>
+      <w:hyperlink w:anchor="_Toc74404570" w:history="1">
+        <w:r>
+          <w:rPr>
+            <w:rStyle w:val="Hyperlink"/>
+            <w:noProof/>
+          </w:rPr>
+          <w:t>Figura 2 - SGD pentru o funcție de cost bidimensională (doi parametri antrenabili)</w:t>
+        </w:r>
+        <w:r>
+          <w:rPr>
+            <w:noProof/>
+            <w:webHidden/>
+          </w:rPr>
+          <w:tab/>
+        </w:r>
+        <w:r>
+          <w:rPr>
+            <w:noProof/>
+            <w:webHidden/>
+          </w:rPr>
+          <w:fldChar w:fldCharType="begin"/>
+        </w:r>
+        <w:r>
+          <w:rPr>
+            <w:noProof/>
+            <w:webHidden/>
+          </w:rPr>
+          <w:instrText xml:space="preserve"> PAGEREF _Toc74404570 \h </w:instrText>
+        </w:r>
+        <w:r>
+          <w:rPr>
+            <w:noProof/>
+            <w:webHidden/>
+          </w:rPr>
+        </w:r>
+        <w:r>
+          <w:rPr>
+            <w:noProof/>
+            <w:webHidden/>
+          </w:rPr>
+          <w:fldChar w:fldCharType="separate"/>
+        </w:r>
+        <w:r>
+          <w:rPr>
+            <w:noProof/>
+            <w:webHidden/>
+          </w:rPr>
+          <w:t>30</w:t>
+        </w:r>
+        <w:r>
+          <w:rPr>
+            <w:noProof/>
+            <w:webHidden/>
+          </w:rPr>
+          <w:fldChar w:fldCharType="end"/>
+        </w:r>
+      </w:hyperlink>
+    </w:p>
+    <w:p>
+      <w:pPr>
         <w:spacing w:after="160" w:line="259" w:lineRule="auto"/>
         <w:rPr>
           <w:noProof/>
         </w:rPr>
       </w:pPr>
-      <w:r>
-        <w:rPr>
-          <w:noProof/>
-        </w:rPr>
-        <w:fldChar w:fldCharType="begin"/>
-      </w:r>
-      <w:r>
-        <w:rPr>
-          <w:noProof/>
-        </w:rPr>
-        <w:instrText xml:space="preserve"> TOC \h \z \c "Figură" </w:instrText>
-      </w:r>
-      <w:r>
-        <w:rPr>
-          <w:noProof/>
-        </w:rPr>
-        <w:fldChar w:fldCharType="separate"/>
-      </w:r>
-      <w:r>
-        <w:rPr>
-          <w:b/>
-          <w:bCs/>
-          <w:noProof/>
-          <w:lang w:val="en-US"/>
-        </w:rPr>
-        <w:t>No table of figures entries found.</w:t>
-      </w:r>
       <w:r>
         <w:rPr>
           <w:noProof/>
@@ -3873,7 +4223,7 @@
           <w:noProof/>
         </w:rPr>
       </w:pPr>
-      <w:bookmarkStart w:id="8" w:name="_Toc74307740"/>
+      <w:bookmarkStart w:id="8" w:name="_Toc74389354"/>
       <w:r>
         <w:rPr>
           <w:noProof/>
@@ -3900,7 +4250,7 @@
           <w:noProof/>
         </w:rPr>
       </w:pPr>
-      <w:bookmarkStart w:id="9" w:name="_Toc74307741"/>
+      <w:bookmarkStart w:id="9" w:name="_Toc74389355"/>
       <w:r>
         <w:rPr>
           <w:noProof/>
@@ -4056,7 +4406,7 @@
           <w:noProof/>
         </w:rPr>
       </w:pPr>
-      <w:bookmarkStart w:id="10" w:name="_Toc74307742"/>
+      <w:bookmarkStart w:id="10" w:name="_Toc74389356"/>
       <w:r>
         <w:rPr>
           <w:noProof/>
@@ -4170,7 +4520,7 @@
           <w:noProof/>
         </w:rPr>
       </w:pPr>
-      <w:bookmarkStart w:id="11" w:name="_Toc74307743"/>
+      <w:bookmarkStart w:id="11" w:name="_Toc74389357"/>
       <w:r>
         <w:rPr>
           <w:noProof/>
@@ -4211,7 +4561,7 @@
           <w:noProof/>
         </w:rPr>
       </w:pPr>
-      <w:bookmarkStart w:id="12" w:name="_Toc74307744"/>
+      <w:bookmarkStart w:id="12" w:name="_Toc74389358"/>
       <w:r>
         <w:rPr>
           <w:noProof/>
@@ -4277,7 +4627,7 @@
           <w:noProof/>
         </w:rPr>
       </w:pPr>
-      <w:bookmarkStart w:id="13" w:name="_Toc74307745"/>
+      <w:bookmarkStart w:id="13" w:name="_Toc74389359"/>
       <w:r>
         <w:rPr>
           <w:noProof/>
@@ -4304,7 +4654,7 @@
           <w:noProof/>
         </w:rPr>
       </w:pPr>
-      <w:bookmarkStart w:id="14" w:name="_Toc74307746"/>
+      <w:bookmarkStart w:id="14" w:name="_Toc74389360"/>
       <w:r>
         <w:rPr>
           <w:noProof/>
@@ -4375,7 +4725,7 @@
           <w:noProof/>
         </w:rPr>
       </w:pPr>
-      <w:bookmarkStart w:id="15" w:name="_Toc74307747"/>
+      <w:bookmarkStart w:id="15" w:name="_Toc74389361"/>
       <w:r>
         <w:rPr>
           <w:noProof/>
@@ -4516,7 +4866,7 @@
           <w:noProof/>
         </w:rPr>
       </w:pPr>
-      <w:bookmarkStart w:id="16" w:name="_Toc74307748"/>
+      <w:bookmarkStart w:id="16" w:name="_Toc74389362"/>
       <w:r>
         <w:rPr>
           <w:noProof/>
@@ -4667,7 +5017,7 @@
           <w:noProof/>
         </w:rPr>
       </w:pPr>
-      <w:bookmarkStart w:id="17" w:name="_Toc74307749"/>
+      <w:bookmarkStart w:id="17" w:name="_Toc74389363"/>
       <w:r>
         <w:rPr>
           <w:noProof/>
@@ -4729,7 +5079,7 @@
           <w:noProof/>
         </w:rPr>
       </w:pPr>
-      <w:bookmarkStart w:id="18" w:name="_Toc74307750"/>
+      <w:bookmarkStart w:id="18" w:name="_Toc74389364"/>
       <w:r>
         <w:rPr>
           <w:noProof/>
@@ -5001,7 +5351,7 @@
           <w:noProof/>
         </w:rPr>
       </w:pPr>
-      <w:bookmarkStart w:id="19" w:name="_Toc74307751"/>
+      <w:bookmarkStart w:id="19" w:name="_Toc74389365"/>
       <w:r>
         <w:rPr>
           <w:noProof/>
@@ -5027,7 +5377,7 @@
           <w:noProof/>
         </w:rPr>
       </w:pPr>
-      <w:bookmarkStart w:id="20" w:name="_Toc74307752"/>
+      <w:bookmarkStart w:id="20" w:name="_Toc74389366"/>
       <w:r>
         <w:rPr>
           <w:noProof/>
@@ -5264,7 +5614,7 @@
           <w:noProof/>
         </w:rPr>
       </w:pPr>
-      <w:bookmarkStart w:id="21" w:name="_Toc74307753"/>
+      <w:bookmarkStart w:id="21" w:name="_Toc74389367"/>
       <w:r>
         <w:rPr>
           <w:noProof/>
@@ -5362,7 +5712,7 @@
           <w:noProof/>
         </w:rPr>
       </w:pPr>
-      <w:bookmarkStart w:id="22" w:name="_Toc74307754"/>
+      <w:bookmarkStart w:id="22" w:name="_Toc74389368"/>
       <w:r>
         <w:rPr>
           <w:noProof/>
@@ -5493,7 +5843,7 @@
           <w:noProof/>
         </w:rPr>
       </w:pPr>
-      <w:bookmarkStart w:id="23" w:name="_Toc74307755"/>
+      <w:bookmarkStart w:id="23" w:name="_Toc74389369"/>
       <w:r>
         <w:rPr>
           <w:noProof/>
@@ -5520,7 +5870,7 @@
           <w:noProof/>
         </w:rPr>
       </w:pPr>
-      <w:bookmarkStart w:id="24" w:name="_Toc74307756"/>
+      <w:bookmarkStart w:id="24" w:name="_Toc74389370"/>
       <w:r>
         <w:rPr>
           <w:noProof/>
@@ -5921,7 +6271,7 @@
           <w:noProof/>
         </w:rPr>
       </w:pPr>
-      <w:bookmarkStart w:id="25" w:name="_Toc74307757"/>
+      <w:bookmarkStart w:id="25" w:name="_Toc74389371"/>
       <w:r>
         <w:rPr>
           <w:noProof/>
@@ -5993,7 +6343,7 @@
           <w:noProof/>
         </w:rPr>
       </w:pPr>
-      <w:bookmarkStart w:id="26" w:name="_Toc74307758"/>
+      <w:bookmarkStart w:id="26" w:name="_Toc74389372"/>
       <w:r>
         <w:rPr>
           <w:noProof/>
@@ -6121,7 +6471,7 @@
           <w:numId w:val="5"/>
         </w:numPr>
       </w:pPr>
-      <w:bookmarkStart w:id="27" w:name="_Toc74307759"/>
+      <w:bookmarkStart w:id="27" w:name="_Toc74389373"/>
       <w:r>
         <w:t>Preprocesarea formularelor completate</w:t>
       </w:r>
@@ -6555,7 +6905,7 @@
           <w:numId w:val="5"/>
         </w:numPr>
       </w:pPr>
-      <w:bookmarkStart w:id="28" w:name="_Toc74307760"/>
+      <w:bookmarkStart w:id="28" w:name="_Toc74389374"/>
       <w:r>
         <w:t>Clasificatorul</w:t>
       </w:r>
@@ -6570,9 +6920,11 @@
           <w:numId w:val="5"/>
         </w:numPr>
       </w:pPr>
+      <w:bookmarkStart w:id="29" w:name="_Toc74389375"/>
       <w:r>
         <w:t>Noțiuni introductive</w:t>
       </w:r>
+      <w:bookmarkEnd w:id="29"/>
     </w:p>
     <w:p/>
     <w:p>
@@ -6685,6 +7037,7 @@
         <w:t>Reprezentarea datelor într-o rețea neuronală</w:t>
       </w:r>
     </w:p>
+    <w:p/>
     <w:p>
       <w:r>
         <w:t xml:space="preserve">În general, toate sistemele de ML folosesc tensori ca structură de date de bază. Tensorii sunt de o importanță deosebită în domeniul inteligenței artificiale, atât de importanți încât framework-ul de DL de la Google a fost denumit după aceștia – </w:t>
@@ -6751,12 +7104,954 @@
     </w:p>
     <w:p>
       <w:pPr>
-        <w:pStyle w:val="Reference"/>
-        <w:rPr>
-          <w:sz w:val="26"/>
-          <w:szCs w:val="20"/>
-        </w:rPr>
-      </w:pPr>
+        <w:pStyle w:val="Heading4"/>
+        <w:numPr>
+          <w:ilvl w:val="3"/>
+          <w:numId w:val="5"/>
+        </w:numPr>
+      </w:pPr>
+      <w:r>
+        <w:t>Operații cu tensori</w:t>
+      </w:r>
+    </w:p>
+    <w:p/>
+    <w:p>
+      <w:r>
+        <w:t xml:space="preserve">Așa cum fiecare program poate fi redus la un set mic de operații binare pe date – AND, OR, NOR, etc. – toate transformările efectuate de rețelele neuronale pot fi reduse la un set redus de operații cu tensori, aplicate pe tensori ce conțin date numerice. De exemplu, un strat dens conectat, cel mai utilizat tip de strat din </w:t>
+      </w:r>
+      <w:r>
+        <w:t xml:space="preserve">framework-ul </w:t>
+      </w:r>
+      <w:r>
+        <w:rPr>
+          <w:i/>
+          <w:iCs/>
+        </w:rPr>
+        <w:t>Keras</w:t>
+      </w:r>
+      <w:r>
+        <w:t xml:space="preserve">, având de obicei funcția de activare </w:t>
+      </w:r>
+      <w:r>
+        <w:rPr>
+          <w:i/>
+          <w:iCs/>
+        </w:rPr>
+        <w:t>ReLU</w:t>
+      </w:r>
+      <w:r>
+        <w:t>, poate fi interpretat ca o funcție, care primește la intrare un tensor 2D, și returnează un alt tensor 2D:</w:t>
+      </w:r>
+    </w:p>
+    <w:p>
+      <w:pPr>
+        <w:rPr>
+          <w:rFonts w:eastAsiaTheme="minorEastAsia"/>
+        </w:rPr>
+      </w:pPr>
+      <m:oMathPara>
+        <m:oMath>
+          <m:r>
+            <w:rPr>
+              <w:rFonts w:ascii="Cambria Math" w:hAnsi="Cambria Math"/>
+            </w:rPr>
+            <m:t>output=relu(dot</m:t>
+          </m:r>
+          <m:d>
+            <m:dPr>
+              <m:ctrlPr>
+                <w:rPr>
+                  <w:rFonts w:ascii="Cambria Math" w:hAnsi="Cambria Math"/>
+                  <w:i/>
+                </w:rPr>
+              </m:ctrlPr>
+            </m:dPr>
+            <m:e>
+              <m:r>
+                <w:rPr>
+                  <w:rFonts w:ascii="Cambria Math" w:hAnsi="Cambria Math"/>
+                </w:rPr>
+                <m:t>W, input</m:t>
+              </m:r>
+            </m:e>
+          </m:d>
+          <m:r>
+            <w:rPr>
+              <w:rFonts w:ascii="Cambria Math" w:hAnsi="Cambria Math"/>
+            </w:rPr>
+            <m:t>+b)</m:t>
+          </m:r>
+        </m:oMath>
+      </m:oMathPara>
+    </w:p>
+    <w:p>
+      <w:pPr>
+        <w:rPr>
+          <w:rFonts w:eastAsiaTheme="minorEastAsia"/>
+        </w:rPr>
+      </w:pPr>
+      <w:r>
+        <w:rPr>
+          <w:rFonts w:eastAsiaTheme="minorEastAsia"/>
+        </w:rPr>
+        <w:t>Unde:</w:t>
+      </w:r>
+    </w:p>
+    <w:p>
+      <w:pPr>
+        <w:pStyle w:val="ListParagraph"/>
+        <w:numPr>
+          <w:ilvl w:val="0"/>
+          <w:numId w:val="12"/>
+        </w:numPr>
+      </w:pPr>
+      <w:r>
+        <w:t>W este un tensor 2D, b este un vector, amândoi atribute ale stratului;</w:t>
+      </w:r>
+    </w:p>
+    <w:p>
+      <w:pPr>
+        <w:pStyle w:val="ListParagraph"/>
+        <w:numPr>
+          <w:ilvl w:val="0"/>
+          <w:numId w:val="12"/>
+        </w:numPr>
+      </w:pPr>
+      <w:r>
+        <w:t xml:space="preserve">Relu este funcția de activare, fiind de fapt </w:t>
+      </w:r>
+      <w:r>
+        <w:rPr>
+          <w:i/>
+          <w:iCs/>
+        </w:rPr>
+        <w:t>relu(x) = max(x,0)</w:t>
+      </w:r>
+      <w:r>
+        <w:t>;</w:t>
+      </w:r>
+    </w:p>
+    <w:p/>
+    <w:p>
+      <w:pPr>
+        <w:pStyle w:val="ListParagraph"/>
+        <w:numPr>
+          <w:ilvl w:val="0"/>
+          <w:numId w:val="12"/>
+        </w:numPr>
+      </w:pPr>
+      <w:r>
+        <w:t>Dot este operația de produs intern (în engleză: dot product), între doi tensori;</w:t>
+      </w:r>
+      <w:r>
+        <w:rPr>
+          <w:lang w:val="en-US"/>
+        </w:rPr>
+        <w:t xml:space="preserve"> </w:t>
+      </w:r>
+      <w:r>
+        <w:t>exemplu</w:t>
+      </w:r>
+      <w:r>
+        <w:rPr>
+          <w:lang w:val="en-US"/>
+        </w:rPr>
+        <w:t xml:space="preserve">: </w:t>
+      </w:r>
+      <w:r>
+        <w:t xml:space="preserve">pentru doi </w:t>
+      </w:r>
+      <w:r>
+        <w:t xml:space="preserve">tensori 1D, produsul intern este un scalar reprezentat de suma produselor elementelor de pe aceeași poziție din tensori, </w:t>
+      </w:r>
+      <w:r>
+        <w:rPr>
+          <w:rFonts w:eastAsiaTheme="minorEastAsia"/>
+        </w:rPr>
+        <w:t>(</w:t>
+      </w:r>
+      <m:oMath>
+        <m:nary>
+          <m:naryPr>
+            <m:chr m:val="∑"/>
+            <m:limLoc m:val="undOvr"/>
+            <m:ctrlPr>
+              <w:rPr>
+                <w:rFonts w:ascii="Cambria Math" w:hAnsi="Cambria Math"/>
+                <w:i/>
+              </w:rPr>
+            </m:ctrlPr>
+          </m:naryPr>
+          <m:sub>
+            <m:r>
+              <w:rPr>
+                <w:rFonts w:ascii="Cambria Math" w:hAnsi="Cambria Math"/>
+              </w:rPr>
+              <m:t>i=0</m:t>
+            </m:r>
+          </m:sub>
+          <m:sup>
+            <m:r>
+              <w:rPr>
+                <w:rFonts w:ascii="Cambria Math" w:hAnsi="Cambria Math"/>
+              </w:rPr>
+              <m:t>n</m:t>
+            </m:r>
+          </m:sup>
+          <m:e>
+            <m:sSub>
+              <m:sSubPr>
+                <m:ctrlPr>
+                  <w:rPr>
+                    <w:rFonts w:ascii="Cambria Math" w:hAnsi="Cambria Math"/>
+                    <w:i/>
+                  </w:rPr>
+                </m:ctrlPr>
+              </m:sSubPr>
+              <m:e>
+                <m:r>
+                  <w:rPr>
+                    <w:rFonts w:ascii="Cambria Math" w:hAnsi="Cambria Math"/>
+                  </w:rPr>
+                  <m:t>x</m:t>
+                </m:r>
+              </m:e>
+              <m:sub>
+                <m:r>
+                  <w:rPr>
+                    <w:rFonts w:ascii="Cambria Math" w:hAnsi="Cambria Math"/>
+                  </w:rPr>
+                  <m:t>i</m:t>
+                </m:r>
+              </m:sub>
+            </m:sSub>
+            <m:r>
+              <w:rPr>
+                <w:rFonts w:ascii="Cambria Math" w:hAnsi="Cambria Math"/>
+              </w:rPr>
+              <m:t>*</m:t>
+            </m:r>
+            <m:sSub>
+              <m:sSubPr>
+                <m:ctrlPr>
+                  <w:rPr>
+                    <w:rFonts w:ascii="Cambria Math" w:hAnsi="Cambria Math"/>
+                    <w:i/>
+                  </w:rPr>
+                </m:ctrlPr>
+              </m:sSubPr>
+              <m:e>
+                <m:r>
+                  <w:rPr>
+                    <w:rFonts w:ascii="Cambria Math" w:hAnsi="Cambria Math"/>
+                  </w:rPr>
+                  <m:t>y</m:t>
+                </m:r>
+              </m:e>
+              <m:sub>
+                <m:r>
+                  <w:rPr>
+                    <w:rFonts w:ascii="Cambria Math" w:hAnsi="Cambria Math"/>
+                  </w:rPr>
+                  <m:t>i</m:t>
+                </m:r>
+              </m:sub>
+            </m:sSub>
+          </m:e>
+        </m:nary>
+      </m:oMath>
+      <w:r>
+        <w:rPr>
+          <w:rFonts w:eastAsiaTheme="minorEastAsia"/>
+        </w:rPr>
+        <w:t>);</w:t>
+      </w:r>
+      <w:r>
+        <w:t xml:space="preserve"> pentru doi tensori 2D, este echivalent cu produsul matriceal între două matrice.</w:t>
+      </w:r>
+    </w:p>
+    <w:p>
+      <w:pPr>
+        <w:pStyle w:val="ListParagraph"/>
+      </w:pPr>
+    </w:p>
+    <w:p>
+      <w:pPr>
+        <w:pStyle w:val="Heading4"/>
+        <w:numPr>
+          <w:ilvl w:val="3"/>
+          <w:numId w:val="5"/>
+        </w:numPr>
+      </w:pPr>
+      <w:r>
+        <w:t>Procesul de învățare al rețelelor neuronale: Algoritmul Gradient Descent</w:t>
+      </w:r>
+    </w:p>
+    <w:p/>
+    <w:p>
+      <w:r>
+        <w:t>Așa cum am spus mai sus, un strat dens este echivalent cu aplicarea funcției:</w:t>
+      </w:r>
+    </w:p>
+    <w:p>
+      <w:pPr>
+        <w:rPr>
+          <w:rFonts w:eastAsiaTheme="minorEastAsia"/>
+        </w:rPr>
+      </w:pPr>
+      <m:oMathPara>
+        <m:oMath>
+          <m:r>
+            <w:rPr>
+              <w:rFonts w:ascii="Cambria Math" w:hAnsi="Cambria Math"/>
+            </w:rPr>
+            <m:t>output=relu(dot</m:t>
+          </m:r>
+          <m:d>
+            <m:dPr>
+              <m:ctrlPr>
+                <w:rPr>
+                  <w:rFonts w:ascii="Cambria Math" w:hAnsi="Cambria Math"/>
+                  <w:i/>
+                </w:rPr>
+              </m:ctrlPr>
+            </m:dPr>
+            <m:e>
+              <m:r>
+                <w:rPr>
+                  <w:rFonts w:ascii="Cambria Math" w:hAnsi="Cambria Math"/>
+                </w:rPr>
+                <m:t>W, input</m:t>
+              </m:r>
+            </m:e>
+          </m:d>
+          <m:r>
+            <w:rPr>
+              <w:rFonts w:ascii="Cambria Math" w:hAnsi="Cambria Math"/>
+            </w:rPr>
+            <m:t>+b)</m:t>
+          </m:r>
+        </m:oMath>
+      </m:oMathPara>
+    </w:p>
+    <w:p>
+      <w:r>
+        <w:t xml:space="preserve">În această expresie, </w:t>
+      </w:r>
+      <w:r>
+        <w:rPr>
+          <w:i/>
+          <w:iCs/>
+        </w:rPr>
+        <w:t>W</w:t>
+      </w:r>
+      <w:r>
+        <w:t xml:space="preserve"> și </w:t>
+      </w:r>
+      <w:r>
+        <w:rPr>
+          <w:i/>
+          <w:iCs/>
+        </w:rPr>
+        <w:t>b</w:t>
+      </w:r>
+      <w:r>
+        <w:t xml:space="preserve"> sunt tensori ce aparțin stratului de învățare, și sunt numiți ponderi, sau parametri antrenabili ( </w:t>
+      </w:r>
+      <w:r>
+        <w:rPr>
+          <w:i/>
+          <w:iCs/>
+        </w:rPr>
+        <w:t>W</w:t>
+      </w:r>
+      <w:r>
+        <w:t xml:space="preserve"> – atributul kernel; </w:t>
+      </w:r>
+      <w:r>
+        <w:rPr>
+          <w:i/>
+          <w:iCs/>
+        </w:rPr>
+        <w:t>b</w:t>
+      </w:r>
+      <w:r>
+        <w:t xml:space="preserve"> – atributul bias). Acești parametri conțin informația învățată de rețea, fiind expuși la datele etichetate pe care se execută procesul de învățare. Inițial, aceștia sunt inițializați cu </w:t>
+      </w:r>
+      <w:r>
+        <w:t xml:space="preserve">valori aleatoare, fără să aibă vreo semantică folositoare. Aceste valori inițiale nu reprezintă decât punctul de plecare pentru rețeaua neuronală. Pentru a îmbunătăți performanțele rețelei, acești parametri trebuie să fie ajustați pas cu pas, pe baza unor criterii. Această ajustare repetată reprezintă, de fapt, procesul de învățare a rețelei. </w:t>
+      </w:r>
+    </w:p>
+    <w:p>
+      <w:r>
+        <w:t>Învățarea se execută într-o buclă, iar algoritmul parcurge următorii pași:</w:t>
+      </w:r>
+    </w:p>
+    <w:p>
+      <w:pPr>
+        <w:pStyle w:val="ListParagraph"/>
+        <w:numPr>
+          <w:ilvl w:val="0"/>
+          <w:numId w:val="14"/>
+        </w:numPr>
+      </w:pPr>
+      <w:r>
+        <w:t xml:space="preserve">Extrage un set de date </w:t>
+      </w:r>
+      <w:r>
+        <w:rPr>
+          <w:i/>
+          <w:iCs/>
+        </w:rPr>
+        <w:t>x</w:t>
+      </w:r>
+      <w:r>
+        <w:t xml:space="preserve">, și etichetele corespunzătoare </w:t>
+      </w:r>
+      <w:r>
+        <w:rPr>
+          <w:i/>
+          <w:iCs/>
+        </w:rPr>
+        <w:t>y</w:t>
+      </w:r>
+      <w:r>
+        <w:t>;</w:t>
+      </w:r>
+    </w:p>
+    <w:p>
+      <w:pPr>
+        <w:pStyle w:val="ListParagraph"/>
+        <w:numPr>
+          <w:ilvl w:val="0"/>
+          <w:numId w:val="14"/>
+        </w:numPr>
+      </w:pPr>
+      <w:r>
+        <w:t xml:space="preserve">Obține predicțiile rețelei </w:t>
+      </w:r>
+      <w:r>
+        <w:rPr>
+          <w:i/>
+          <w:iCs/>
+        </w:rPr>
+        <w:t>y_pred</w:t>
+      </w:r>
+      <w:r>
+        <w:t xml:space="preserve">, pentru datele de intrare </w:t>
+      </w:r>
+      <w:r>
+        <w:rPr>
+          <w:i/>
+          <w:iCs/>
+        </w:rPr>
+        <w:t>x</w:t>
+      </w:r>
+      <w:r>
+        <w:t>;</w:t>
+      </w:r>
+    </w:p>
+    <w:p>
+      <w:pPr>
+        <w:pStyle w:val="ListParagraph"/>
+        <w:numPr>
+          <w:ilvl w:val="0"/>
+          <w:numId w:val="14"/>
+        </w:numPr>
+      </w:pPr>
+      <w:r>
+        <w:t xml:space="preserve">Calculează costul rețelei pentru </w:t>
+      </w:r>
+      <w:r>
+        <w:rPr>
+          <w:i/>
+          <w:iCs/>
+        </w:rPr>
+        <w:t>x</w:t>
+      </w:r>
+      <w:r>
+        <w:t xml:space="preserve">, o metrică a distanței dintre </w:t>
+      </w:r>
+      <w:r>
+        <w:rPr>
+          <w:i/>
+          <w:iCs/>
+        </w:rPr>
+        <w:t xml:space="preserve">y </w:t>
+      </w:r>
+      <w:r>
+        <w:t xml:space="preserve"> și </w:t>
+      </w:r>
+      <w:r>
+        <w:rPr>
+          <w:i/>
+          <w:iCs/>
+        </w:rPr>
+        <w:t>y_pred</w:t>
+      </w:r>
+      <w:r>
+        <w:t>;</w:t>
+      </w:r>
+    </w:p>
+    <w:p>
+      <w:pPr>
+        <w:pStyle w:val="ListParagraph"/>
+        <w:numPr>
+          <w:ilvl w:val="0"/>
+          <w:numId w:val="14"/>
+        </w:numPr>
+      </w:pPr>
+      <w:r>
+        <w:t xml:space="preserve">Modifică ponderile rețelei astfel încât </w:t>
+      </w:r>
+      <w:r>
+        <w:t>costul să fie redus pentru acest set de date;</w:t>
+      </w:r>
+    </w:p>
+    <w:p>
+      <w:r>
+        <w:t xml:space="preserve">După mai multe treceri peste datele de antrenare, vom rămâne cu un cost foarte mic pentru datele de antrenare, o eroare redusă între </w:t>
+      </w:r>
+      <w:r>
+        <w:rPr>
+          <w:i/>
+          <w:iCs/>
+        </w:rPr>
+        <w:t>y</w:t>
+      </w:r>
+      <w:r>
+        <w:t xml:space="preserve"> si </w:t>
+      </w:r>
+      <w:r>
+        <w:rPr>
+          <w:i/>
+          <w:iCs/>
+        </w:rPr>
+        <w:t xml:space="preserve"> y_pred</w:t>
+      </w:r>
+      <w:r>
+        <w:t>, și putem spune că rețeaua a învățat să mapeze corect intrările către etichetele dorite.</w:t>
+      </w:r>
+    </w:p>
+    <w:p>
+      <w:r>
+        <w:lastRenderedPageBreak/>
+        <w:t xml:space="preserve">Dacă pașii 1-3 par simpli, si pot fi implementați doar cu noțiunile prezentate până acum, pasul 4 este mai dificil. Cea mai mare dificultate este să știm în ce direcție să modificăm ponderile rețelei, și să știm cu cât anume să le modificăm. </w:t>
+      </w:r>
+    </w:p>
+    <w:p>
+      <w:r>
+        <w:t>Pentru a găsi răspunsul la aceste probleme trebuie să profităm de faptul că toate operațiile care au loc în interiorul unei rețele neuronale sunt diferențiabile.</w:t>
+      </w:r>
+      <w:r>
+        <w:t xml:space="preserve"> Fiind dată o funcție diferențiabilă, este posibil, matematic, să fie găsit minimul acesteia. Punctele de minim ale unei funcții se află în punctele în care derivata funcției este 0. Așadar, pentru a găsi minimul funcției trebuie să găsim toate punctele în care derivata acesteia este 0, și să calculam în care dintre aceste puncte funcția are cea mai mică valoare.</w:t>
+      </w:r>
+    </w:p>
+    <w:p>
+      <w:r>
+        <w:t xml:space="preserve">Pentru o rețea neuronală, acest lucru înseamnă sa găsim combinația ponderilor pentru care  funcția de cost are valoarea minimă; adică să rezolvăm ecuația </w:t>
+      </w:r>
+      <w:r>
+        <w:rPr>
+          <w:i/>
+          <w:iCs/>
+        </w:rPr>
+        <w:t xml:space="preserve">gradient(f)(W) = 0 </w:t>
+      </w:r>
+      <w:r>
+        <w:t xml:space="preserve">pentru </w:t>
+      </w:r>
+      <w:r>
+        <w:rPr>
+          <w:i/>
+          <w:iCs/>
+        </w:rPr>
+        <w:t>W</w:t>
+      </w:r>
+      <w:r>
+        <w:t>. Dacă, matematic vorbind, este posibil să rezolvăm această ecuație, oricât de mulți parametri ar avea rețeaua, din punct de vedere computațional, acest lucru nu este deloc fezabil. Rețelele neuronale nu au niciodată un număr de parametri mai mic de ordinul miilor, adesea acesta fiind de ordinul zecilor de milioane, pentru arhitecturile complexe. Așadar, putem folosi algoritmul de învățare descris mai sus pentru a găsi minimul, modificând parametrii rețelei, puțin câte puțin, în sensul opus gradientului, pentru a obține mereu o valoare a funcției de cost mai mică.</w:t>
+      </w:r>
+      <w:r>
+        <w:t xml:space="preserve"> Această metodă se numește </w:t>
+      </w:r>
+      <w:r>
+        <w:rPr>
+          <w:i/>
+          <w:iCs/>
+        </w:rPr>
+        <w:t>Stochastic Gradient Descent</w:t>
+      </w:r>
+      <w:r>
+        <w:t xml:space="preserve"> (Coborârea stohastică a gradientului).</w:t>
+      </w:r>
+    </w:p>
+    <w:p>
+      <w:r>
+        <w:t>Algoritmul astfel devine:</w:t>
+      </w:r>
+    </w:p>
+    <w:p>
+      <w:pPr>
+        <w:pStyle w:val="ListParagraph"/>
+        <w:numPr>
+          <w:ilvl w:val="0"/>
+          <w:numId w:val="15"/>
+        </w:numPr>
+      </w:pPr>
+      <w:r>
+        <w:t xml:space="preserve">Extrage un set de date </w:t>
+      </w:r>
+      <w:r>
+        <w:rPr>
+          <w:i/>
+          <w:iCs/>
+        </w:rPr>
+        <w:t>x</w:t>
+      </w:r>
+      <w:r>
+        <w:t xml:space="preserve">, și etichetele corespunzătoare </w:t>
+      </w:r>
+      <w:r>
+        <w:rPr>
+          <w:i/>
+          <w:iCs/>
+        </w:rPr>
+        <w:t>y</w:t>
+      </w:r>
+      <w:r>
+        <w:t>;</w:t>
+      </w:r>
+    </w:p>
+    <w:p>
+      <w:pPr>
+        <w:pStyle w:val="ListParagraph"/>
+        <w:numPr>
+          <w:ilvl w:val="0"/>
+          <w:numId w:val="15"/>
+        </w:numPr>
+      </w:pPr>
+      <w:r>
+        <w:t xml:space="preserve">Obține predicțiile rețelei </w:t>
+      </w:r>
+      <w:r>
+        <w:rPr>
+          <w:i/>
+          <w:iCs/>
+        </w:rPr>
+        <w:t>y_pred</w:t>
+      </w:r>
+      <w:r>
+        <w:t xml:space="preserve">, pentru datele de intrare </w:t>
+      </w:r>
+      <w:r>
+        <w:rPr>
+          <w:i/>
+          <w:iCs/>
+        </w:rPr>
+        <w:t>x</w:t>
+      </w:r>
+      <w:r>
+        <w:t>;</w:t>
+      </w:r>
+    </w:p>
+    <w:p>
+      <w:pPr>
+        <w:pStyle w:val="ListParagraph"/>
+        <w:numPr>
+          <w:ilvl w:val="0"/>
+          <w:numId w:val="15"/>
+        </w:numPr>
+      </w:pPr>
+      <w:r>
+        <w:t xml:space="preserve">Calculează costul rețelei pentru </w:t>
+      </w:r>
+      <w:r>
+        <w:rPr>
+          <w:i/>
+          <w:iCs/>
+        </w:rPr>
+        <w:t>x</w:t>
+      </w:r>
+      <w:r>
+        <w:t xml:space="preserve">, o metrică a distanței dintre </w:t>
+      </w:r>
+      <w:r>
+        <w:rPr>
+          <w:i/>
+          <w:iCs/>
+        </w:rPr>
+        <w:t xml:space="preserve">y </w:t>
+      </w:r>
+      <w:r>
+        <w:t xml:space="preserve"> și </w:t>
+      </w:r>
+      <w:r>
+        <w:rPr>
+          <w:i/>
+          <w:iCs/>
+        </w:rPr>
+        <w:t>y_pred</w:t>
+      </w:r>
+      <w:r>
+        <w:t>;</w:t>
+      </w:r>
+    </w:p>
+    <w:p>
+      <w:pPr>
+        <w:pStyle w:val="ListParagraph"/>
+        <w:numPr>
+          <w:ilvl w:val="0"/>
+          <w:numId w:val="15"/>
+        </w:numPr>
+      </w:pPr>
+      <w:r>
+        <w:t>Calculează gradientul funcției de cost, în funcție de parametri rețelei;</w:t>
+      </w:r>
+    </w:p>
+    <w:p>
+      <w:pPr>
+        <w:pStyle w:val="ListParagraph"/>
+        <w:numPr>
+          <w:ilvl w:val="0"/>
+          <w:numId w:val="15"/>
+        </w:numPr>
+      </w:pPr>
+      <w:r>
+        <w:t xml:space="preserve">Modifică parametri în sensul opus gradientului, </w:t>
+      </w:r>
+      <w:r>
+        <w:t xml:space="preserve">după formula: </w:t>
+      </w:r>
+      <w:r>
+        <w:rPr>
+          <w:i/>
+          <w:iCs/>
+        </w:rPr>
+        <w:t xml:space="preserve">                    W -= lr * gradient</w:t>
+      </w:r>
+      <w:r>
+        <w:t>, astfel reducând valoarea costului cu puțin.            (lr – pasul de învățare (learning rate), o valoare aleasă arbitrar)</w:t>
+      </w:r>
+    </w:p>
+    <w:p>
+      <w:pPr>
+        <w:keepNext/>
+        <w:jc w:val="center"/>
+      </w:pPr>
+      <w:r>
+        <w:rPr>
+          <w:noProof/>
+        </w:rPr>
+        <w:br w:type="page"/>
+      </w:r>
+      <w:r>
+        <w:rPr>
+          <w:noProof/>
+        </w:rPr>
+        <w:lastRenderedPageBreak/>
+        <w:drawing>
+          <wp:inline distT="0" distB="0" distL="0" distR="0" wp14:anchorId="2F2755A1" wp14:editId="1EED5814">
+            <wp:extent cx="4483100" cy="2675255"/>
+            <wp:effectExtent l="0" t="0" r="0" b="0"/>
+            <wp:docPr id="2" name="Picture 2"/>
+            <wp:cNvGraphicFramePr>
+              <a:graphicFrameLocks xmlns:a="http://schemas.openxmlformats.org/drawingml/2006/main" noChangeAspect="1"/>
+            </wp:cNvGraphicFramePr>
+            <a:graphic xmlns:a="http://schemas.openxmlformats.org/drawingml/2006/main">
+              <a:graphicData uri="http://schemas.openxmlformats.org/drawingml/2006/picture">
+                <pic:pic xmlns:pic="http://schemas.openxmlformats.org/drawingml/2006/picture">
+                  <pic:nvPicPr>
+                    <pic:cNvPr id="0" name="Picture 1"/>
+                    <pic:cNvPicPr>
+                      <a:picLocks noChangeAspect="1" noChangeArrowheads="1"/>
+                    </pic:cNvPicPr>
+                  </pic:nvPicPr>
+                  <pic:blipFill>
+                    <a:blip r:embed="rId9">
+                      <a:extLst>
+                        <a:ext uri="{28A0092B-C50C-407E-A947-70E740481C1C}">
+                          <a14:useLocalDpi xmlns:a14="http://schemas.microsoft.com/office/drawing/2010/main" val="0"/>
+                        </a:ext>
+                      </a:extLst>
+                    </a:blip>
+                    <a:srcRect/>
+                    <a:stretch>
+                      <a:fillRect/>
+                    </a:stretch>
+                  </pic:blipFill>
+                  <pic:spPr bwMode="auto">
+                    <a:xfrm>
+                      <a:off x="0" y="0"/>
+                      <a:ext cx="4483100" cy="2675255"/>
+                    </a:xfrm>
+                    <a:prstGeom prst="rect">
+                      <a:avLst/>
+                    </a:prstGeom>
+                    <a:noFill/>
+                    <a:ln>
+                      <a:noFill/>
+                    </a:ln>
+                  </pic:spPr>
+                </pic:pic>
+              </a:graphicData>
+            </a:graphic>
+          </wp:inline>
+        </w:drawing>
+      </w:r>
+    </w:p>
+    <w:p>
+      <w:pPr>
+        <w:pStyle w:val="Caption"/>
+        <w:jc w:val="center"/>
+      </w:pPr>
+      <w:bookmarkStart w:id="30" w:name="_Toc74404569"/>
+      <w:r>
+        <w:t xml:space="preserve">Figura </w:t>
+      </w:r>
+      <w:r>
+        <w:fldChar w:fldCharType="begin"/>
+      </w:r>
+      <w:r>
+        <w:instrText xml:space="preserve"> SEQ Figura \* ARABIC </w:instrText>
+      </w:r>
+      <w:r>
+        <w:fldChar w:fldCharType="separate"/>
+      </w:r>
+      <w:r>
+        <w:rPr>
+          <w:noProof/>
+        </w:rPr>
+        <w:t>1</w:t>
+      </w:r>
+      <w:r>
+        <w:fldChar w:fldCharType="end"/>
+      </w:r>
+      <w:r>
+        <w:t xml:space="preserve"> </w:t>
+      </w:r>
+      <w:r>
+        <w:t>– SGD pentru o funcție de cost unidimensională (un singur parametru antrenabil)</w:t>
+      </w:r>
+      <w:bookmarkEnd w:id="30"/>
+    </w:p>
+    <w:p/>
+    <w:p>
+      <w:pPr>
+        <w:keepNext/>
+        <w:jc w:val="center"/>
+      </w:pPr>
+      <w:r>
+        <w:rPr>
+          <w:noProof/>
+        </w:rPr>
+        <w:drawing>
+          <wp:inline distT="0" distB="0" distL="0" distR="0" wp14:anchorId="76D20B45" wp14:editId="04BDE925">
+            <wp:extent cx="4039870" cy="3016250"/>
+            <wp:effectExtent l="0" t="0" r="0" b="0"/>
+            <wp:docPr id="3" name="Picture 3"/>
+            <wp:cNvGraphicFramePr>
+              <a:graphicFrameLocks xmlns:a="http://schemas.openxmlformats.org/drawingml/2006/main" noChangeAspect="1"/>
+            </wp:cNvGraphicFramePr>
+            <a:graphic xmlns:a="http://schemas.openxmlformats.org/drawingml/2006/main">
+              <a:graphicData uri="http://schemas.openxmlformats.org/drawingml/2006/picture">
+                <pic:pic xmlns:pic="http://schemas.openxmlformats.org/drawingml/2006/picture">
+                  <pic:nvPicPr>
+                    <pic:cNvPr id="0" name="Picture 2"/>
+                    <pic:cNvPicPr>
+                      <a:picLocks noChangeAspect="1" noChangeArrowheads="1"/>
+                    </pic:cNvPicPr>
+                  </pic:nvPicPr>
+                  <pic:blipFill>
+                    <a:blip r:embed="rId10">
+                      <a:extLst>
+                        <a:ext uri="{28A0092B-C50C-407E-A947-70E740481C1C}">
+                          <a14:useLocalDpi xmlns:a14="http://schemas.microsoft.com/office/drawing/2010/main" val="0"/>
+                        </a:ext>
+                      </a:extLst>
+                    </a:blip>
+                    <a:srcRect/>
+                    <a:stretch>
+                      <a:fillRect/>
+                    </a:stretch>
+                  </pic:blipFill>
+                  <pic:spPr bwMode="auto">
+                    <a:xfrm>
+                      <a:off x="0" y="0"/>
+                      <a:ext cx="4039870" cy="3016250"/>
+                    </a:xfrm>
+                    <a:prstGeom prst="rect">
+                      <a:avLst/>
+                    </a:prstGeom>
+                    <a:noFill/>
+                    <a:ln>
+                      <a:noFill/>
+                    </a:ln>
+                  </pic:spPr>
+                </pic:pic>
+              </a:graphicData>
+            </a:graphic>
+          </wp:inline>
+        </w:drawing>
+      </w:r>
+    </w:p>
+    <w:p>
+      <w:pPr>
+        <w:pStyle w:val="Caption"/>
+        <w:jc w:val="center"/>
+      </w:pPr>
+      <w:bookmarkStart w:id="31" w:name="_Toc74404570"/>
+      <w:r>
+        <w:t xml:space="preserve">Figura </w:t>
+      </w:r>
+      <w:r>
+        <w:fldChar w:fldCharType="begin"/>
+      </w:r>
+      <w:r>
+        <w:instrText xml:space="preserve"> SEQ Figura \* ARABIC </w:instrText>
+      </w:r>
+      <w:r>
+        <w:fldChar w:fldCharType="separate"/>
+      </w:r>
+      <w:r>
+        <w:rPr>
+          <w:noProof/>
+        </w:rPr>
+        <w:t>2</w:t>
+      </w:r>
+      <w:r>
+        <w:fldChar w:fldCharType="end"/>
+      </w:r>
+      <w:r>
+        <w:t xml:space="preserve"> - SGD pentru o funcție de cost bidimensională (doi parametri antrenabili)</w:t>
+      </w:r>
+      <w:bookmarkEnd w:id="31"/>
+    </w:p>
+    <w:p/>
+    <w:p>
+      <w:r>
+        <w:t xml:space="preserve">După cum se poate observa, este foarte important să fie aleasă o valoare rezonabilă pentru rata de învățare </w:t>
+      </w:r>
+      <w:r>
+        <w:rPr>
+          <w:i/>
+          <w:iCs/>
+        </w:rPr>
+        <w:t>lr</w:t>
+      </w:r>
+      <w:r>
+        <w:t>; o valoare prea mică și va avea nevoie de multe iterații pentru a găsi minimul global, sau ar putea rămâne blocat într-un minim local, iar o valoare prea mare ar putea depăși minimul, și să ajungă în cu totul alte locații.</w:t>
+      </w:r>
+    </w:p>
+    <w:p>
+      <w:r>
+        <w:lastRenderedPageBreak/>
+        <w:t>Dacă în imaginile de mai sus se observă SGD pentru într-un spațiu de parametri uni- sau bidimensional, în practică, SGD se aplică pentru spații multidimensionale, de ordinul miilor, poate chiar a zecilor de milioane, deoarece fiecare parametru antrenabil introduce o nouă dimensiune în spațiu.</w:t>
+      </w:r>
+    </w:p>
+    <w:p>
+      <w:r>
+        <w:t>De asemenea, există mai multe variante de SGD, diferența între acestea fiind modul în care sunt gestionate modificările anterioare pasului curent, spre deosebire de varianta standard, în care se ține cont doar de  valorile curente. Spre exemplu, se introduce inerția în modificarea parametrilor, pentru a rezolva problema vitezei de convergență și a blocării în puncte de minim local (RMSProp, Adagrad).</w:t>
+      </w:r>
     </w:p>
     <w:p>
       <w:pPr>
@@ -6793,20 +8088,20 @@
           <w:noProof/>
         </w:rPr>
       </w:pPr>
-      <w:bookmarkStart w:id="29" w:name="_Toc74307761"/>
+      <w:bookmarkStart w:id="32" w:name="_Toc74389376"/>
       <w:r>
         <w:rPr>
           <w:noProof/>
         </w:rPr>
         <w:t xml:space="preserve">6. </w:t>
       </w:r>
-      <w:bookmarkEnd w:id="29"/>
       <w:r>
         <w:rPr>
           <w:noProof/>
         </w:rPr>
         <w:t>BIBLIOGRAFIE</w:t>
       </w:r>
+      <w:bookmarkEnd w:id="32"/>
     </w:p>
     <w:p>
       <w:pPr>
@@ -6990,7 +8285,7 @@
         </w:rPr>
         <w:t xml:space="preserve">Python Software Foundation , Google Tesseract-OCR, Accesibil: </w:t>
       </w:r>
-      <w:hyperlink r:id="rId9" w:history="1">
+      <w:hyperlink r:id="rId11" w:history="1">
         <w:r>
           <w:rPr>
             <w:rStyle w:val="Hyperlink"/>
@@ -7023,27 +8318,13 @@
         </w:rPr>
         <w:t xml:space="preserve">Massachusetts Institute of Technology, Explained: Neural Networks, Accesibil: </w:t>
       </w:r>
-      <w:hyperlink r:id="rId10" w:history="1">
+      <w:hyperlink r:id="rId12" w:history="1">
         <w:r>
           <w:rPr>
             <w:rStyle w:val="Hyperlink"/>
             <w:noProof/>
           </w:rPr>
-          <w:t>https://new</w:t>
-        </w:r>
-        <w:r>
-          <w:rPr>
-            <w:rStyle w:val="Hyperlink"/>
-            <w:noProof/>
-          </w:rPr>
-          <w:t>s</w:t>
-        </w:r>
-        <w:r>
-          <w:rPr>
-            <w:rStyle w:val="Hyperlink"/>
-            <w:noProof/>
-          </w:rPr>
-          <w:t>.mit.edu/2017/explained-neural-networks-deep-learning-0414</w:t>
+          <w:t>https://news.mit.edu/2017/explained-neural-networks-deep-learning-0414</w:t>
         </w:r>
       </w:hyperlink>
       <w:r>
@@ -7075,8 +8356,8 @@
       </w:pPr>
     </w:p>
     <w:sectPr>
-      <w:headerReference w:type="default" r:id="rId11"/>
-      <w:footerReference w:type="default" r:id="rId12"/>
+      <w:headerReference w:type="default" r:id="rId13"/>
+      <w:footerReference w:type="default" r:id="rId14"/>
       <w:pgSz w:w="11907" w:h="16840" w:code="9"/>
       <w:pgMar w:top="1440" w:right="1440" w:bottom="1702" w:left="1440" w:header="720" w:footer="720" w:gutter="0"/>
       <w:pgNumType w:start="1"/>
@@ -7713,6 +8994,119 @@
     </w:lvl>
   </w:abstractNum>
   <w:abstractNum w:abstractNumId="3" w15:restartNumberingAfterBreak="0">
+    <w:nsid w:val="219171EE"/>
+    <w:multiLevelType w:val="hybridMultilevel"/>
+    <w:tmpl w:val="262475B2"/>
+    <w:lvl w:ilvl="0" w:tplc="04090001">
+      <w:start w:val="1"/>
+      <w:numFmt w:val="bullet"/>
+      <w:lvlText w:val=""/>
+      <w:lvlJc w:val="left"/>
+      <w:pPr>
+        <w:ind w:left="1287" w:hanging="360"/>
+      </w:pPr>
+      <w:rPr>
+        <w:rFonts w:ascii="Symbol" w:hAnsi="Symbol" w:hint="default"/>
+      </w:rPr>
+    </w:lvl>
+    <w:lvl w:ilvl="1" w:tplc="04090003" w:tentative="1">
+      <w:start w:val="1"/>
+      <w:numFmt w:val="bullet"/>
+      <w:lvlText w:val="o"/>
+      <w:lvlJc w:val="left"/>
+      <w:pPr>
+        <w:ind w:left="2007" w:hanging="360"/>
+      </w:pPr>
+      <w:rPr>
+        <w:rFonts w:ascii="Courier New" w:hAnsi="Courier New" w:cs="Courier New" w:hint="default"/>
+      </w:rPr>
+    </w:lvl>
+    <w:lvl w:ilvl="2" w:tplc="04090005" w:tentative="1">
+      <w:start w:val="1"/>
+      <w:numFmt w:val="bullet"/>
+      <w:lvlText w:val=""/>
+      <w:lvlJc w:val="left"/>
+      <w:pPr>
+        <w:ind w:left="2727" w:hanging="360"/>
+      </w:pPr>
+      <w:rPr>
+        <w:rFonts w:ascii="Wingdings" w:hAnsi="Wingdings" w:hint="default"/>
+      </w:rPr>
+    </w:lvl>
+    <w:lvl w:ilvl="3" w:tplc="04090001" w:tentative="1">
+      <w:start w:val="1"/>
+      <w:numFmt w:val="bullet"/>
+      <w:lvlText w:val=""/>
+      <w:lvlJc w:val="left"/>
+      <w:pPr>
+        <w:ind w:left="3447" w:hanging="360"/>
+      </w:pPr>
+      <w:rPr>
+        <w:rFonts w:ascii="Symbol" w:hAnsi="Symbol" w:hint="default"/>
+      </w:rPr>
+    </w:lvl>
+    <w:lvl w:ilvl="4" w:tplc="04090003" w:tentative="1">
+      <w:start w:val="1"/>
+      <w:numFmt w:val="bullet"/>
+      <w:lvlText w:val="o"/>
+      <w:lvlJc w:val="left"/>
+      <w:pPr>
+        <w:ind w:left="4167" w:hanging="360"/>
+      </w:pPr>
+      <w:rPr>
+        <w:rFonts w:ascii="Courier New" w:hAnsi="Courier New" w:cs="Courier New" w:hint="default"/>
+      </w:rPr>
+    </w:lvl>
+    <w:lvl w:ilvl="5" w:tplc="04090005" w:tentative="1">
+      <w:start w:val="1"/>
+      <w:numFmt w:val="bullet"/>
+      <w:lvlText w:val=""/>
+      <w:lvlJc w:val="left"/>
+      <w:pPr>
+        <w:ind w:left="4887" w:hanging="360"/>
+      </w:pPr>
+      <w:rPr>
+        <w:rFonts w:ascii="Wingdings" w:hAnsi="Wingdings" w:hint="default"/>
+      </w:rPr>
+    </w:lvl>
+    <w:lvl w:ilvl="6" w:tplc="04090001" w:tentative="1">
+      <w:start w:val="1"/>
+      <w:numFmt w:val="bullet"/>
+      <w:lvlText w:val=""/>
+      <w:lvlJc w:val="left"/>
+      <w:pPr>
+        <w:ind w:left="5607" w:hanging="360"/>
+      </w:pPr>
+      <w:rPr>
+        <w:rFonts w:ascii="Symbol" w:hAnsi="Symbol" w:hint="default"/>
+      </w:rPr>
+    </w:lvl>
+    <w:lvl w:ilvl="7" w:tplc="04090003" w:tentative="1">
+      <w:start w:val="1"/>
+      <w:numFmt w:val="bullet"/>
+      <w:lvlText w:val="o"/>
+      <w:lvlJc w:val="left"/>
+      <w:pPr>
+        <w:ind w:left="6327" w:hanging="360"/>
+      </w:pPr>
+      <w:rPr>
+        <w:rFonts w:ascii="Courier New" w:hAnsi="Courier New" w:cs="Courier New" w:hint="default"/>
+      </w:rPr>
+    </w:lvl>
+    <w:lvl w:ilvl="8" w:tplc="04090005" w:tentative="1">
+      <w:start w:val="1"/>
+      <w:numFmt w:val="bullet"/>
+      <w:lvlText w:val=""/>
+      <w:lvlJc w:val="left"/>
+      <w:pPr>
+        <w:ind w:left="7047" w:hanging="360"/>
+      </w:pPr>
+      <w:rPr>
+        <w:rFonts w:ascii="Wingdings" w:hAnsi="Wingdings" w:hint="default"/>
+      </w:rPr>
+    </w:lvl>
+  </w:abstractNum>
+  <w:abstractNum w:abstractNumId="4" w15:restartNumberingAfterBreak="0">
     <w:nsid w:val="24AE5577"/>
     <w:multiLevelType w:val="hybridMultilevel"/>
     <w:tmpl w:val="EBD03B2E"/>
@@ -7825,7 +9219,7 @@
       </w:rPr>
     </w:lvl>
   </w:abstractNum>
-  <w:abstractNum w:abstractNumId="4" w15:restartNumberingAfterBreak="0">
+  <w:abstractNum w:abstractNumId="5" w15:restartNumberingAfterBreak="0">
     <w:nsid w:val="273F6811"/>
     <w:multiLevelType w:val="hybridMultilevel"/>
     <w:tmpl w:val="2E943DB6"/>
@@ -7938,7 +9332,7 @@
       </w:rPr>
     </w:lvl>
   </w:abstractNum>
-  <w:abstractNum w:abstractNumId="5" w15:restartNumberingAfterBreak="0">
+  <w:abstractNum w:abstractNumId="6" w15:restartNumberingAfterBreak="0">
     <w:nsid w:val="2A106B30"/>
     <w:multiLevelType w:val="multilevel"/>
     <w:tmpl w:val="31D2AC14"/>
@@ -8059,7 +9453,7 @@
       </w:rPr>
     </w:lvl>
   </w:abstractNum>
-  <w:abstractNum w:abstractNumId="6" w15:restartNumberingAfterBreak="0">
+  <w:abstractNum w:abstractNumId="7" w15:restartNumberingAfterBreak="0">
     <w:nsid w:val="2AB75AB1"/>
     <w:multiLevelType w:val="hybridMultilevel"/>
     <w:tmpl w:val="57EEBAE4"/>
@@ -8148,7 +9542,128 @@
       </w:pPr>
     </w:lvl>
   </w:abstractNum>
-  <w:abstractNum w:abstractNumId="7" w15:restartNumberingAfterBreak="0">
+  <w:abstractNum w:abstractNumId="8" w15:restartNumberingAfterBreak="0">
+    <w:nsid w:val="3B8C2077"/>
+    <w:multiLevelType w:val="multilevel"/>
+    <w:tmpl w:val="AC7ECFB8"/>
+    <w:lvl w:ilvl="0">
+      <w:start w:val="1"/>
+      <w:numFmt w:val="decimal"/>
+      <w:lvlText w:val="%1."/>
+      <w:lvlJc w:val="left"/>
+      <w:pPr>
+        <w:ind w:left="927" w:hanging="360"/>
+      </w:pPr>
+      <w:rPr>
+        <w:rFonts w:hint="default"/>
+      </w:rPr>
+    </w:lvl>
+    <w:lvl w:ilvl="1">
+      <w:start w:val="1"/>
+      <w:numFmt w:val="decimal"/>
+      <w:isLgl/>
+      <w:lvlText w:val="%1.%2."/>
+      <w:lvlJc w:val="left"/>
+      <w:pPr>
+        <w:ind w:left="1287" w:hanging="720"/>
+      </w:pPr>
+      <w:rPr>
+        <w:rFonts w:hint="default"/>
+      </w:rPr>
+    </w:lvl>
+    <w:lvl w:ilvl="2">
+      <w:start w:val="1"/>
+      <w:numFmt w:val="decimal"/>
+      <w:isLgl/>
+      <w:lvlText w:val="%1.%2.%3."/>
+      <w:lvlJc w:val="left"/>
+      <w:pPr>
+        <w:ind w:left="1287" w:hanging="720"/>
+      </w:pPr>
+      <w:rPr>
+        <w:rFonts w:hint="default"/>
+      </w:rPr>
+    </w:lvl>
+    <w:lvl w:ilvl="3">
+      <w:start w:val="1"/>
+      <w:numFmt w:val="decimal"/>
+      <w:isLgl/>
+      <w:lvlText w:val="%1.%2.%3.%4."/>
+      <w:lvlJc w:val="left"/>
+      <w:pPr>
+        <w:ind w:left="1647" w:hanging="1080"/>
+      </w:pPr>
+      <w:rPr>
+        <w:rFonts w:hint="default"/>
+      </w:rPr>
+    </w:lvl>
+    <w:lvl w:ilvl="4">
+      <w:start w:val="1"/>
+      <w:numFmt w:val="decimal"/>
+      <w:isLgl/>
+      <w:lvlText w:val="%1.%2.%3.%4.%5."/>
+      <w:lvlJc w:val="left"/>
+      <w:pPr>
+        <w:ind w:left="1647" w:hanging="1080"/>
+      </w:pPr>
+      <w:rPr>
+        <w:rFonts w:hint="default"/>
+      </w:rPr>
+    </w:lvl>
+    <w:lvl w:ilvl="5">
+      <w:start w:val="1"/>
+      <w:numFmt w:val="decimal"/>
+      <w:isLgl/>
+      <w:lvlText w:val="%1.%2.%3.%4.%5.%6."/>
+      <w:lvlJc w:val="left"/>
+      <w:pPr>
+        <w:ind w:left="2007" w:hanging="1440"/>
+      </w:pPr>
+      <w:rPr>
+        <w:rFonts w:hint="default"/>
+      </w:rPr>
+    </w:lvl>
+    <w:lvl w:ilvl="6">
+      <w:start w:val="1"/>
+      <w:numFmt w:val="decimal"/>
+      <w:isLgl/>
+      <w:lvlText w:val="%1.%2.%3.%4.%5.%6.%7."/>
+      <w:lvlJc w:val="left"/>
+      <w:pPr>
+        <w:ind w:left="2367" w:hanging="1800"/>
+      </w:pPr>
+      <w:rPr>
+        <w:rFonts w:hint="default"/>
+      </w:rPr>
+    </w:lvl>
+    <w:lvl w:ilvl="7">
+      <w:start w:val="1"/>
+      <w:numFmt w:val="decimal"/>
+      <w:isLgl/>
+      <w:lvlText w:val="%1.%2.%3.%4.%5.%6.%7.%8."/>
+      <w:lvlJc w:val="left"/>
+      <w:pPr>
+        <w:ind w:left="2367" w:hanging="1800"/>
+      </w:pPr>
+      <w:rPr>
+        <w:rFonts w:hint="default"/>
+      </w:rPr>
+    </w:lvl>
+    <w:lvl w:ilvl="8">
+      <w:start w:val="1"/>
+      <w:numFmt w:val="decimal"/>
+      <w:isLgl/>
+      <w:lvlText w:val="%1.%2.%3.%4.%5.%6.%7.%8.%9."/>
+      <w:lvlJc w:val="left"/>
+      <w:pPr>
+        <w:ind w:left="2727" w:hanging="2160"/>
+      </w:pPr>
+      <w:rPr>
+        <w:rFonts w:hint="default"/>
+      </w:rPr>
+    </w:lvl>
+  </w:abstractNum>
+  <w:abstractNum w:abstractNumId="9" w15:restartNumberingAfterBreak="0">
     <w:nsid w:val="46561971"/>
     <w:multiLevelType w:val="hybridMultilevel"/>
     <w:tmpl w:val="81ECC046"/>
@@ -8261,7 +9776,241 @@
       </w:rPr>
     </w:lvl>
   </w:abstractNum>
-  <w:abstractNum w:abstractNumId="8" w15:restartNumberingAfterBreak="0">
+  <w:abstractNum w:abstractNumId="10" w15:restartNumberingAfterBreak="0">
+    <w:nsid w:val="4F425765"/>
+    <w:multiLevelType w:val="hybridMultilevel"/>
+    <w:tmpl w:val="2998287E"/>
+    <w:lvl w:ilvl="0" w:tplc="04090001">
+      <w:start w:val="1"/>
+      <w:numFmt w:val="bullet"/>
+      <w:lvlText w:val=""/>
+      <w:lvlJc w:val="left"/>
+      <w:pPr>
+        <w:ind w:left="1287" w:hanging="360"/>
+      </w:pPr>
+      <w:rPr>
+        <w:rFonts w:ascii="Symbol" w:hAnsi="Symbol" w:hint="default"/>
+      </w:rPr>
+    </w:lvl>
+    <w:lvl w:ilvl="1" w:tplc="04090003" w:tentative="1">
+      <w:start w:val="1"/>
+      <w:numFmt w:val="bullet"/>
+      <w:lvlText w:val="o"/>
+      <w:lvlJc w:val="left"/>
+      <w:pPr>
+        <w:ind w:left="2007" w:hanging="360"/>
+      </w:pPr>
+      <w:rPr>
+        <w:rFonts w:ascii="Courier New" w:hAnsi="Courier New" w:cs="Courier New" w:hint="default"/>
+      </w:rPr>
+    </w:lvl>
+    <w:lvl w:ilvl="2" w:tplc="04090005" w:tentative="1">
+      <w:start w:val="1"/>
+      <w:numFmt w:val="bullet"/>
+      <w:lvlText w:val=""/>
+      <w:lvlJc w:val="left"/>
+      <w:pPr>
+        <w:ind w:left="2727" w:hanging="360"/>
+      </w:pPr>
+      <w:rPr>
+        <w:rFonts w:ascii="Wingdings" w:hAnsi="Wingdings" w:hint="default"/>
+      </w:rPr>
+    </w:lvl>
+    <w:lvl w:ilvl="3" w:tplc="04090001" w:tentative="1">
+      <w:start w:val="1"/>
+      <w:numFmt w:val="bullet"/>
+      <w:lvlText w:val=""/>
+      <w:lvlJc w:val="left"/>
+      <w:pPr>
+        <w:ind w:left="3447" w:hanging="360"/>
+      </w:pPr>
+      <w:rPr>
+        <w:rFonts w:ascii="Symbol" w:hAnsi="Symbol" w:hint="default"/>
+      </w:rPr>
+    </w:lvl>
+    <w:lvl w:ilvl="4" w:tplc="04090003" w:tentative="1">
+      <w:start w:val="1"/>
+      <w:numFmt w:val="bullet"/>
+      <w:lvlText w:val="o"/>
+      <w:lvlJc w:val="left"/>
+      <w:pPr>
+        <w:ind w:left="4167" w:hanging="360"/>
+      </w:pPr>
+      <w:rPr>
+        <w:rFonts w:ascii="Courier New" w:hAnsi="Courier New" w:cs="Courier New" w:hint="default"/>
+      </w:rPr>
+    </w:lvl>
+    <w:lvl w:ilvl="5" w:tplc="04090005" w:tentative="1">
+      <w:start w:val="1"/>
+      <w:numFmt w:val="bullet"/>
+      <w:lvlText w:val=""/>
+      <w:lvlJc w:val="left"/>
+      <w:pPr>
+        <w:ind w:left="4887" w:hanging="360"/>
+      </w:pPr>
+      <w:rPr>
+        <w:rFonts w:ascii="Wingdings" w:hAnsi="Wingdings" w:hint="default"/>
+      </w:rPr>
+    </w:lvl>
+    <w:lvl w:ilvl="6" w:tplc="04090001" w:tentative="1">
+      <w:start w:val="1"/>
+      <w:numFmt w:val="bullet"/>
+      <w:lvlText w:val=""/>
+      <w:lvlJc w:val="left"/>
+      <w:pPr>
+        <w:ind w:left="5607" w:hanging="360"/>
+      </w:pPr>
+      <w:rPr>
+        <w:rFonts w:ascii="Symbol" w:hAnsi="Symbol" w:hint="default"/>
+      </w:rPr>
+    </w:lvl>
+    <w:lvl w:ilvl="7" w:tplc="04090003" w:tentative="1">
+      <w:start w:val="1"/>
+      <w:numFmt w:val="bullet"/>
+      <w:lvlText w:val="o"/>
+      <w:lvlJc w:val="left"/>
+      <w:pPr>
+        <w:ind w:left="6327" w:hanging="360"/>
+      </w:pPr>
+      <w:rPr>
+        <w:rFonts w:ascii="Courier New" w:hAnsi="Courier New" w:cs="Courier New" w:hint="default"/>
+      </w:rPr>
+    </w:lvl>
+    <w:lvl w:ilvl="8" w:tplc="04090005" w:tentative="1">
+      <w:start w:val="1"/>
+      <w:numFmt w:val="bullet"/>
+      <w:lvlText w:val=""/>
+      <w:lvlJc w:val="left"/>
+      <w:pPr>
+        <w:ind w:left="7047" w:hanging="360"/>
+      </w:pPr>
+      <w:rPr>
+        <w:rFonts w:ascii="Wingdings" w:hAnsi="Wingdings" w:hint="default"/>
+      </w:rPr>
+    </w:lvl>
+  </w:abstractNum>
+  <w:abstractNum w:abstractNumId="11" w15:restartNumberingAfterBreak="0">
+    <w:nsid w:val="533433D5"/>
+    <w:multiLevelType w:val="multilevel"/>
+    <w:tmpl w:val="31D2AC14"/>
+    <w:lvl w:ilvl="0">
+      <w:start w:val="3"/>
+      <w:numFmt w:val="decimal"/>
+      <w:lvlText w:val="%1."/>
+      <w:lvlJc w:val="left"/>
+      <w:pPr>
+        <w:ind w:left="927" w:hanging="360"/>
+      </w:pPr>
+      <w:rPr>
+        <w:rFonts w:hint="default"/>
+      </w:rPr>
+    </w:lvl>
+    <w:lvl w:ilvl="1">
+      <w:start w:val="1"/>
+      <w:numFmt w:val="decimal"/>
+      <w:isLgl/>
+      <w:lvlText w:val="%1.%2."/>
+      <w:lvlJc w:val="left"/>
+      <w:pPr>
+        <w:ind w:left="1287" w:hanging="720"/>
+      </w:pPr>
+      <w:rPr>
+        <w:rFonts w:hint="default"/>
+      </w:rPr>
+    </w:lvl>
+    <w:lvl w:ilvl="2">
+      <w:start w:val="1"/>
+      <w:numFmt w:val="decimal"/>
+      <w:isLgl/>
+      <w:lvlText w:val="%1.%2.%3."/>
+      <w:lvlJc w:val="left"/>
+      <w:pPr>
+        <w:ind w:left="1287" w:hanging="720"/>
+      </w:pPr>
+      <w:rPr>
+        <w:rFonts w:hint="default"/>
+      </w:rPr>
+    </w:lvl>
+    <w:lvl w:ilvl="3">
+      <w:start w:val="1"/>
+      <w:numFmt w:val="decimal"/>
+      <w:isLgl/>
+      <w:lvlText w:val="%1.%2.%3.%4."/>
+      <w:lvlJc w:val="left"/>
+      <w:pPr>
+        <w:ind w:left="1647" w:hanging="1080"/>
+      </w:pPr>
+      <w:rPr>
+        <w:rFonts w:hint="default"/>
+      </w:rPr>
+    </w:lvl>
+    <w:lvl w:ilvl="4">
+      <w:start w:val="1"/>
+      <w:numFmt w:val="decimal"/>
+      <w:isLgl/>
+      <w:lvlText w:val="%1.%2.%3.%4.%5."/>
+      <w:lvlJc w:val="left"/>
+      <w:pPr>
+        <w:ind w:left="1647" w:hanging="1080"/>
+      </w:pPr>
+      <w:rPr>
+        <w:rFonts w:hint="default"/>
+      </w:rPr>
+    </w:lvl>
+    <w:lvl w:ilvl="5">
+      <w:start w:val="1"/>
+      <w:numFmt w:val="decimal"/>
+      <w:isLgl/>
+      <w:lvlText w:val="%1.%2.%3.%4.%5.%6."/>
+      <w:lvlJc w:val="left"/>
+      <w:pPr>
+        <w:ind w:left="2007" w:hanging="1440"/>
+      </w:pPr>
+      <w:rPr>
+        <w:rFonts w:hint="default"/>
+      </w:rPr>
+    </w:lvl>
+    <w:lvl w:ilvl="6">
+      <w:start w:val="1"/>
+      <w:numFmt w:val="decimal"/>
+      <w:isLgl/>
+      <w:lvlText w:val="%1.%2.%3.%4.%5.%6.%7."/>
+      <w:lvlJc w:val="left"/>
+      <w:pPr>
+        <w:ind w:left="2367" w:hanging="1800"/>
+      </w:pPr>
+      <w:rPr>
+        <w:rFonts w:hint="default"/>
+      </w:rPr>
+    </w:lvl>
+    <w:lvl w:ilvl="7">
+      <w:start w:val="1"/>
+      <w:numFmt w:val="decimal"/>
+      <w:isLgl/>
+      <w:lvlText w:val="%1.%2.%3.%4.%5.%6.%7.%8."/>
+      <w:lvlJc w:val="left"/>
+      <w:pPr>
+        <w:ind w:left="2367" w:hanging="1800"/>
+      </w:pPr>
+      <w:rPr>
+        <w:rFonts w:hint="default"/>
+      </w:rPr>
+    </w:lvl>
+    <w:lvl w:ilvl="8">
+      <w:start w:val="1"/>
+      <w:numFmt w:val="decimal"/>
+      <w:isLgl/>
+      <w:lvlText w:val="%1.%2.%3.%4.%5.%6.%7.%8.%9."/>
+      <w:lvlJc w:val="left"/>
+      <w:pPr>
+        <w:ind w:left="2727" w:hanging="2160"/>
+      </w:pPr>
+      <w:rPr>
+        <w:rFonts w:hint="default"/>
+      </w:rPr>
+    </w:lvl>
+  </w:abstractNum>
+  <w:abstractNum w:abstractNumId="12" w15:restartNumberingAfterBreak="0">
     <w:nsid w:val="5F05125B"/>
     <w:multiLevelType w:val="multilevel"/>
     <w:tmpl w:val="18E459DA"/>
@@ -8382,7 +10131,7 @@
       </w:rPr>
     </w:lvl>
   </w:abstractNum>
-  <w:abstractNum w:abstractNumId="9" w15:restartNumberingAfterBreak="0">
+  <w:abstractNum w:abstractNumId="13" w15:restartNumberingAfterBreak="0">
     <w:nsid w:val="65D72BFD"/>
     <w:multiLevelType w:val="hybridMultilevel"/>
     <w:tmpl w:val="9D8459C6"/>
@@ -8471,7 +10220,7 @@
       </w:pPr>
     </w:lvl>
   </w:abstractNum>
-  <w:abstractNum w:abstractNumId="10" w15:restartNumberingAfterBreak="0">
+  <w:abstractNum w:abstractNumId="14" w15:restartNumberingAfterBreak="0">
     <w:nsid w:val="7D865E7F"/>
     <w:multiLevelType w:val="hybridMultilevel"/>
     <w:tmpl w:val="CCF2E432"/>
@@ -8585,36 +10334,48 @@
     </w:lvl>
   </w:abstractNum>
   <w:num w:numId="1">
-    <w:abstractNumId w:val="8"/>
+    <w:abstractNumId w:val="12"/>
   </w:num>
   <w:num w:numId="2">
-    <w:abstractNumId w:val="7"/>
+    <w:abstractNumId w:val="9"/>
   </w:num>
   <w:num w:numId="3">
     <w:abstractNumId w:val="1"/>
   </w:num>
   <w:num w:numId="4">
-    <w:abstractNumId w:val="4"/>
+    <w:abstractNumId w:val="5"/>
   </w:num>
   <w:num w:numId="5">
     <w:abstractNumId w:val="0"/>
   </w:num>
   <w:num w:numId="6">
-    <w:abstractNumId w:val="3"/>
+    <w:abstractNumId w:val="4"/>
   </w:num>
   <w:num w:numId="7">
-    <w:abstractNumId w:val="5"/>
+    <w:abstractNumId w:val="6"/>
   </w:num>
   <w:num w:numId="8">
-    <w:abstractNumId w:val="9"/>
+    <w:abstractNumId w:val="13"/>
   </w:num>
   <w:num w:numId="9">
-    <w:abstractNumId w:val="6"/>
+    <w:abstractNumId w:val="7"/>
   </w:num>
   <w:num w:numId="10">
     <w:abstractNumId w:val="2"/>
   </w:num>
   <w:num w:numId="11">
+    <w:abstractNumId w:val="14"/>
+  </w:num>
+  <w:num w:numId="12">
+    <w:abstractNumId w:val="3"/>
+  </w:num>
+  <w:num w:numId="13">
+    <w:abstractNumId w:val="11"/>
+  </w:num>
+  <w:num w:numId="14">
+    <w:abstractNumId w:val="8"/>
+  </w:num>
+  <w:num w:numId="15">
     <w:abstractNumId w:val="10"/>
   </w:num>
 </w:numbering>
@@ -9391,6 +11152,46 @@
       <w:lang w:val="ro-RO"/>
     </w:rPr>
   </w:style>
+  <w:style w:type="character" w:styleId="PlaceholderText">
+    <w:name w:val="Placeholder Text"/>
+    <w:basedOn w:val="DefaultParagraphFont"/>
+    <w:uiPriority w:val="99"/>
+    <w:semiHidden/>
+    <w:rsid w:val="00CC0A68"/>
+    <w:rPr>
+      <w:color w:val="808080"/>
+    </w:rPr>
+  </w:style>
+  <w:style w:type="paragraph" w:styleId="Caption">
+    <w:name w:val="caption"/>
+    <w:basedOn w:val="Normal"/>
+    <w:next w:val="Normal"/>
+    <w:uiPriority w:val="35"/>
+    <w:unhideWhenUsed/>
+    <w:qFormat/>
+    <w:rsid w:val="00D5286B"/>
+    <w:pPr>
+      <w:spacing w:line="240" w:lineRule="auto"/>
+    </w:pPr>
+    <w:rPr>
+      <w:i/>
+      <w:iCs/>
+      <w:color w:val="44546A" w:themeColor="text2"/>
+      <w:sz w:val="18"/>
+      <w:szCs w:val="18"/>
+    </w:rPr>
+  </w:style>
+  <w:style w:type="paragraph" w:styleId="TableofFigures">
+    <w:name w:val="table of figures"/>
+    <w:basedOn w:val="Normal"/>
+    <w:next w:val="Normal"/>
+    <w:uiPriority w:val="99"/>
+    <w:unhideWhenUsed/>
+    <w:rsid w:val="00363934"/>
+    <w:pPr>
+      <w:spacing w:after="0"/>
+    </w:pPr>
+  </w:style>
 </w:styles>
 </file>
 

--- a/Licenta_Tudose_Alin.docx
+++ b/Licenta_Tudose_Alin.docx
@@ -1245,7 +1245,7 @@
           <w:szCs w:val="28"/>
         </w:rPr>
       </w:pPr>
-      <w:bookmarkStart w:id="4" w:name="_Toc74389350"/>
+      <w:bookmarkStart w:id="4" w:name="_Toc74420435"/>
       <w:r>
         <w:rPr>
           <w:noProof/>
@@ -1291,12 +1291,12 @@
           <w:noProof/>
         </w:rPr>
       </w:pPr>
-      <w:bookmarkStart w:id="5" w:name="_Toc74389351"/>
-      <w:r>
-        <w:rPr>
-          <w:noProof/>
-        </w:rPr>
-        <w:t>Rezumat</w:t>
+      <w:bookmarkStart w:id="5" w:name="_Toc74420436"/>
+      <w:r>
+        <w:rPr>
+          <w:noProof/>
+        </w:rPr>
+        <w:t>REZUMAT</w:t>
       </w:r>
       <w:bookmarkEnd w:id="5"/>
     </w:p>
@@ -1369,6 +1369,7 @@
             <w:t>Cuprins</w:t>
           </w:r>
         </w:p>
+        <w:p/>
         <w:p>
           <w:pPr>
             <w:pStyle w:val="TOC1"/>
@@ -1397,7 +1398,7 @@
             </w:rPr>
             <w:fldChar w:fldCharType="separate"/>
           </w:r>
-          <w:hyperlink w:anchor="_Toc74389350" w:history="1">
+          <w:hyperlink w:anchor="_Toc74420435" w:history="1">
             <w:r>
               <w:rPr>
                 <w:rStyle w:val="Hyperlink"/>
@@ -1424,7 +1425,7 @@
                 <w:noProof/>
                 <w:webHidden/>
               </w:rPr>
-              <w:instrText xml:space="preserve"> PAGEREF _Toc74389350 \h </w:instrText>
+              <w:instrText xml:space="preserve"> PAGEREF _Toc74420435 \h </w:instrText>
             </w:r>
             <w:r>
               <w:rPr>
@@ -1465,13 +1466,13 @@
               <w:lang w:val="en-US"/>
             </w:rPr>
           </w:pPr>
-          <w:hyperlink w:anchor="_Toc74389351" w:history="1">
+          <w:hyperlink w:anchor="_Toc74420436" w:history="1">
             <w:r>
               <w:rPr>
                 <w:rStyle w:val="Hyperlink"/>
                 <w:noProof/>
               </w:rPr>
-              <w:t>Rezumat</w:t>
+              <w:t>REZUMAT</w:t>
             </w:r>
             <w:r>
               <w:rPr>
@@ -1492,7 +1493,7 @@
                 <w:noProof/>
                 <w:webHidden/>
               </w:rPr>
-              <w:instrText xml:space="preserve"> PAGEREF _Toc74389351 \h </w:instrText>
+              <w:instrText xml:space="preserve"> PAGEREF _Toc74420436 \h </w:instrText>
             </w:r>
             <w:r>
               <w:rPr>
@@ -1533,7 +1534,7 @@
               <w:lang w:val="en-US"/>
             </w:rPr>
           </w:pPr>
-          <w:hyperlink w:anchor="_Toc74389352" w:history="1">
+          <w:hyperlink w:anchor="_Toc74420437" w:history="1">
             <w:r>
               <w:rPr>
                 <w:rStyle w:val="Hyperlink"/>
@@ -1560,7 +1561,7 @@
                 <w:noProof/>
                 <w:webHidden/>
               </w:rPr>
-              <w:instrText xml:space="preserve"> PAGEREF _Toc74389352 \h </w:instrText>
+              <w:instrText xml:space="preserve"> PAGEREF _Toc74420437 \h </w:instrText>
             </w:r>
             <w:r>
               <w:rPr>
@@ -1601,7 +1602,7 @@
               <w:lang w:val="en-US"/>
             </w:rPr>
           </w:pPr>
-          <w:hyperlink w:anchor="_Toc74389353" w:history="1">
+          <w:hyperlink w:anchor="_Toc74420438" w:history="1">
             <w:r>
               <w:rPr>
                 <w:rStyle w:val="Hyperlink"/>
@@ -1628,7 +1629,7 @@
                 <w:noProof/>
                 <w:webHidden/>
               </w:rPr>
-              <w:instrText xml:space="preserve"> PAGEREF _Toc74389353 \h </w:instrText>
+              <w:instrText xml:space="preserve"> PAGEREF _Toc74420438 \h </w:instrText>
             </w:r>
             <w:r>
               <w:rPr>
@@ -1669,7 +1670,7 @@
               <w:lang w:val="en-US"/>
             </w:rPr>
           </w:pPr>
-          <w:hyperlink w:anchor="_Toc74389354" w:history="1">
+          <w:hyperlink w:anchor="_Toc74420439" w:history="1">
             <w:r>
               <w:rPr>
                 <w:rStyle w:val="Hyperlink"/>
@@ -1712,7 +1713,7 @@
                 <w:noProof/>
                 <w:webHidden/>
               </w:rPr>
-              <w:instrText xml:space="preserve"> PAGEREF _Toc74389354 \h </w:instrText>
+              <w:instrText xml:space="preserve"> PAGEREF _Toc74420439 \h </w:instrText>
             </w:r>
             <w:r>
               <w:rPr>
@@ -1753,7 +1754,7 @@
               <w:lang w:val="en-US"/>
             </w:rPr>
           </w:pPr>
-          <w:hyperlink w:anchor="_Toc74389355" w:history="1">
+          <w:hyperlink w:anchor="_Toc74420440" w:history="1">
             <w:r>
               <w:rPr>
                 <w:rStyle w:val="Hyperlink"/>
@@ -1796,7 +1797,7 @@
                 <w:noProof/>
                 <w:webHidden/>
               </w:rPr>
-              <w:instrText xml:space="preserve"> PAGEREF _Toc74389355 \h </w:instrText>
+              <w:instrText xml:space="preserve"> PAGEREF _Toc74420440 \h </w:instrText>
             </w:r>
             <w:r>
               <w:rPr>
@@ -1837,7 +1838,7 @@
               <w:lang w:val="en-US"/>
             </w:rPr>
           </w:pPr>
-          <w:hyperlink w:anchor="_Toc74389356" w:history="1">
+          <w:hyperlink w:anchor="_Toc74420441" w:history="1">
             <w:r>
               <w:rPr>
                 <w:rStyle w:val="Hyperlink"/>
@@ -1880,7 +1881,7 @@
                 <w:noProof/>
                 <w:webHidden/>
               </w:rPr>
-              <w:instrText xml:space="preserve"> PAGEREF _Toc74389356 \h </w:instrText>
+              <w:instrText xml:space="preserve"> PAGEREF _Toc74420441 \h </w:instrText>
             </w:r>
             <w:r>
               <w:rPr>
@@ -1921,7 +1922,7 @@
               <w:lang w:val="en-US"/>
             </w:rPr>
           </w:pPr>
-          <w:hyperlink w:anchor="_Toc74389357" w:history="1">
+          <w:hyperlink w:anchor="_Toc74420442" w:history="1">
             <w:r>
               <w:rPr>
                 <w:rStyle w:val="Hyperlink"/>
@@ -1964,7 +1965,7 @@
                 <w:noProof/>
                 <w:webHidden/>
               </w:rPr>
-              <w:instrText xml:space="preserve"> PAGEREF _Toc74389357 \h </w:instrText>
+              <w:instrText xml:space="preserve"> PAGEREF _Toc74420442 \h </w:instrText>
             </w:r>
             <w:r>
               <w:rPr>
@@ -2005,7 +2006,7 @@
               <w:lang w:val="en-US"/>
             </w:rPr>
           </w:pPr>
-          <w:hyperlink w:anchor="_Toc74389358" w:history="1">
+          <w:hyperlink w:anchor="_Toc74420443" w:history="1">
             <w:r>
               <w:rPr>
                 <w:rStyle w:val="Hyperlink"/>
@@ -2048,7 +2049,7 @@
                 <w:noProof/>
                 <w:webHidden/>
               </w:rPr>
-              <w:instrText xml:space="preserve"> PAGEREF _Toc74389358 \h </w:instrText>
+              <w:instrText xml:space="preserve"> PAGEREF _Toc74420443 \h </w:instrText>
             </w:r>
             <w:r>
               <w:rPr>
@@ -2089,7 +2090,7 @@
               <w:lang w:val="en-US"/>
             </w:rPr>
           </w:pPr>
-          <w:hyperlink w:anchor="_Toc74389359" w:history="1">
+          <w:hyperlink w:anchor="_Toc74420444" w:history="1">
             <w:r>
               <w:rPr>
                 <w:rStyle w:val="Hyperlink"/>
@@ -2132,7 +2133,7 @@
                 <w:noProof/>
                 <w:webHidden/>
               </w:rPr>
-              <w:instrText xml:space="preserve"> PAGEREF _Toc74389359 \h </w:instrText>
+              <w:instrText xml:space="preserve"> PAGEREF _Toc74420444 \h </w:instrText>
             </w:r>
             <w:r>
               <w:rPr>
@@ -2173,7 +2174,7 @@
               <w:lang w:val="en-US"/>
             </w:rPr>
           </w:pPr>
-          <w:hyperlink w:anchor="_Toc74389360" w:history="1">
+          <w:hyperlink w:anchor="_Toc74420445" w:history="1">
             <w:r>
               <w:rPr>
                 <w:rStyle w:val="Hyperlink"/>
@@ -2216,7 +2217,7 @@
                 <w:noProof/>
                 <w:webHidden/>
               </w:rPr>
-              <w:instrText xml:space="preserve"> PAGEREF _Toc74389360 \h </w:instrText>
+              <w:instrText xml:space="preserve"> PAGEREF _Toc74420445 \h </w:instrText>
             </w:r>
             <w:r>
               <w:rPr>
@@ -2260,7 +2261,7 @@
               <w:lang w:val="en-US"/>
             </w:rPr>
           </w:pPr>
-          <w:hyperlink w:anchor="_Toc74389361" w:history="1">
+          <w:hyperlink w:anchor="_Toc74420446" w:history="1">
             <w:r>
               <w:rPr>
                 <w:rStyle w:val="Hyperlink"/>
@@ -2303,7 +2304,7 @@
                 <w:noProof/>
                 <w:webHidden/>
               </w:rPr>
-              <w:instrText xml:space="preserve"> PAGEREF _Toc74389361 \h </w:instrText>
+              <w:instrText xml:space="preserve"> PAGEREF _Toc74420446 \h </w:instrText>
             </w:r>
             <w:r>
               <w:rPr>
@@ -2347,7 +2348,7 @@
               <w:lang w:val="en-US"/>
             </w:rPr>
           </w:pPr>
-          <w:hyperlink w:anchor="_Toc74389362" w:history="1">
+          <w:hyperlink w:anchor="_Toc74420447" w:history="1">
             <w:r>
               <w:rPr>
                 <w:rStyle w:val="Hyperlink"/>
@@ -2390,7 +2391,7 @@
                 <w:noProof/>
                 <w:webHidden/>
               </w:rPr>
-              <w:instrText xml:space="preserve"> PAGEREF _Toc74389362 \h </w:instrText>
+              <w:instrText xml:space="preserve"> PAGEREF _Toc74420447 \h </w:instrText>
             </w:r>
             <w:r>
               <w:rPr>
@@ -2434,7 +2435,7 @@
               <w:lang w:val="en-US"/>
             </w:rPr>
           </w:pPr>
-          <w:hyperlink w:anchor="_Toc74389363" w:history="1">
+          <w:hyperlink w:anchor="_Toc74420448" w:history="1">
             <w:r>
               <w:rPr>
                 <w:rStyle w:val="Hyperlink"/>
@@ -2477,7 +2478,7 @@
                 <w:noProof/>
                 <w:webHidden/>
               </w:rPr>
-              <w:instrText xml:space="preserve"> PAGEREF _Toc74389363 \h </w:instrText>
+              <w:instrText xml:space="preserve"> PAGEREF _Toc74420448 \h </w:instrText>
             </w:r>
             <w:r>
               <w:rPr>
@@ -2521,7 +2522,7 @@
               <w:lang w:val="en-US"/>
             </w:rPr>
           </w:pPr>
-          <w:hyperlink w:anchor="_Toc74389364" w:history="1">
+          <w:hyperlink w:anchor="_Toc74420449" w:history="1">
             <w:r>
               <w:rPr>
                 <w:rStyle w:val="Hyperlink"/>
@@ -2543,7 +2544,7 @@
                 <w:rStyle w:val="Hyperlink"/>
                 <w:noProof/>
               </w:rPr>
-              <w:t>Problema proiectului</w:t>
+              <w:t>Rețele neuronale</w:t>
             </w:r>
             <w:r>
               <w:rPr>
@@ -2564,7 +2565,7 @@
                 <w:noProof/>
                 <w:webHidden/>
               </w:rPr>
-              <w:instrText xml:space="preserve"> PAGEREF _Toc74389364 \h </w:instrText>
+              <w:instrText xml:space="preserve"> PAGEREF _Toc74420449 \h </w:instrText>
             </w:r>
             <w:r>
               <w:rPr>
@@ -2585,570 +2586,6 @@
                 <w:webHidden/>
               </w:rPr>
               <w:t>15</w:t>
-            </w:r>
-            <w:r>
-              <w:rPr>
-                <w:noProof/>
-                <w:webHidden/>
-              </w:rPr>
-              <w:fldChar w:fldCharType="end"/>
-            </w:r>
-          </w:hyperlink>
-        </w:p>
-        <w:p>
-          <w:pPr>
-            <w:pStyle w:val="TOC2"/>
-            <w:rPr>
-              <w:rFonts w:asciiTheme="minorHAnsi" w:eastAsiaTheme="minorEastAsia" w:hAnsiTheme="minorHAnsi"/>
-              <w:noProof/>
-              <w:sz w:val="22"/>
-              <w:lang w:val="en-US"/>
-            </w:rPr>
-          </w:pPr>
-          <w:hyperlink w:anchor="_Toc74389365" w:history="1">
-            <w:r>
-              <w:rPr>
-                <w:rStyle w:val="Hyperlink"/>
-                <w:noProof/>
-              </w:rPr>
-              <w:t>2.2.</w:t>
-            </w:r>
-            <w:r>
-              <w:rPr>
-                <w:rFonts w:asciiTheme="minorHAnsi" w:eastAsiaTheme="minorEastAsia" w:hAnsiTheme="minorHAnsi"/>
-                <w:noProof/>
-                <w:sz w:val="22"/>
-                <w:lang w:val="en-US"/>
-              </w:rPr>
-              <w:tab/>
-            </w:r>
-            <w:r>
-              <w:rPr>
-                <w:rStyle w:val="Hyperlink"/>
-                <w:noProof/>
-              </w:rPr>
-              <w:t>Soluții și abordări similare</w:t>
-            </w:r>
-            <w:r>
-              <w:rPr>
-                <w:noProof/>
-                <w:webHidden/>
-              </w:rPr>
-              <w:tab/>
-            </w:r>
-            <w:r>
-              <w:rPr>
-                <w:noProof/>
-                <w:webHidden/>
-              </w:rPr>
-              <w:fldChar w:fldCharType="begin"/>
-            </w:r>
-            <w:r>
-              <w:rPr>
-                <w:noProof/>
-                <w:webHidden/>
-              </w:rPr>
-              <w:instrText xml:space="preserve"> PAGEREF _Toc74389365 \h </w:instrText>
-            </w:r>
-            <w:r>
-              <w:rPr>
-                <w:noProof/>
-                <w:webHidden/>
-              </w:rPr>
-            </w:r>
-            <w:r>
-              <w:rPr>
-                <w:noProof/>
-                <w:webHidden/>
-              </w:rPr>
-              <w:fldChar w:fldCharType="separate"/>
-            </w:r>
-            <w:r>
-              <w:rPr>
-                <w:noProof/>
-                <w:webHidden/>
-              </w:rPr>
-              <w:t>17</w:t>
-            </w:r>
-            <w:r>
-              <w:rPr>
-                <w:noProof/>
-                <w:webHidden/>
-              </w:rPr>
-              <w:fldChar w:fldCharType="end"/>
-            </w:r>
-          </w:hyperlink>
-        </w:p>
-        <w:p>
-          <w:pPr>
-            <w:pStyle w:val="TOC3"/>
-            <w:rPr>
-              <w:rFonts w:asciiTheme="minorHAnsi" w:eastAsiaTheme="minorEastAsia" w:hAnsiTheme="minorHAnsi"/>
-              <w:noProof/>
-              <w:sz w:val="22"/>
-              <w:lang w:val="en-US"/>
-            </w:rPr>
-          </w:pPr>
-          <w:hyperlink w:anchor="_Toc74389366" w:history="1">
-            <w:r>
-              <w:rPr>
-                <w:rStyle w:val="Hyperlink"/>
-                <w:noProof/>
-              </w:rPr>
-              <w:t xml:space="preserve">2.2.1. Modelul propus de Alex Graves și Jurgen Schmidhuber, din cadrul Universității Tehnice din Munchen. </w:t>
-            </w:r>
-            <w:r>
-              <w:rPr>
-                <w:rStyle w:val="Hyperlink"/>
-                <w:rFonts w:cstheme="minorHAnsi"/>
-                <w:noProof/>
-              </w:rPr>
-              <w:t>[3]</w:t>
-            </w:r>
-            <w:r>
-              <w:rPr>
-                <w:noProof/>
-                <w:webHidden/>
-              </w:rPr>
-              <w:tab/>
-            </w:r>
-            <w:r>
-              <w:rPr>
-                <w:noProof/>
-                <w:webHidden/>
-              </w:rPr>
-              <w:fldChar w:fldCharType="begin"/>
-            </w:r>
-            <w:r>
-              <w:rPr>
-                <w:noProof/>
-                <w:webHidden/>
-              </w:rPr>
-              <w:instrText xml:space="preserve"> PAGEREF _Toc74389366 \h </w:instrText>
-            </w:r>
-            <w:r>
-              <w:rPr>
-                <w:noProof/>
-                <w:webHidden/>
-              </w:rPr>
-            </w:r>
-            <w:r>
-              <w:rPr>
-                <w:noProof/>
-                <w:webHidden/>
-              </w:rPr>
-              <w:fldChar w:fldCharType="separate"/>
-            </w:r>
-            <w:r>
-              <w:rPr>
-                <w:noProof/>
-                <w:webHidden/>
-              </w:rPr>
-              <w:t>17</w:t>
-            </w:r>
-            <w:r>
-              <w:rPr>
-                <w:noProof/>
-                <w:webHidden/>
-              </w:rPr>
-              <w:fldChar w:fldCharType="end"/>
-            </w:r>
-          </w:hyperlink>
-        </w:p>
-        <w:p>
-          <w:pPr>
-            <w:pStyle w:val="TOC3"/>
-            <w:rPr>
-              <w:rFonts w:asciiTheme="minorHAnsi" w:eastAsiaTheme="minorEastAsia" w:hAnsiTheme="minorHAnsi"/>
-              <w:noProof/>
-              <w:sz w:val="22"/>
-              <w:lang w:val="en-US"/>
-            </w:rPr>
-          </w:pPr>
-          <w:hyperlink w:anchor="_Toc74389367" w:history="1">
-            <w:r>
-              <w:rPr>
-                <w:rStyle w:val="Hyperlink"/>
-                <w:noProof/>
-              </w:rPr>
-              <w:t xml:space="preserve">2.2.2. Modelul propus de Hanu Priya Indiran, din cadrul Universității de Tehnologie Kamaruguru, India. </w:t>
-            </w:r>
-            <w:r>
-              <w:rPr>
-                <w:rStyle w:val="Hyperlink"/>
-                <w:rFonts w:cstheme="minorHAnsi"/>
-                <w:noProof/>
-              </w:rPr>
-              <w:t>[2]</w:t>
-            </w:r>
-            <w:r>
-              <w:rPr>
-                <w:noProof/>
-                <w:webHidden/>
-              </w:rPr>
-              <w:tab/>
-            </w:r>
-            <w:r>
-              <w:rPr>
-                <w:noProof/>
-                <w:webHidden/>
-              </w:rPr>
-              <w:fldChar w:fldCharType="begin"/>
-            </w:r>
-            <w:r>
-              <w:rPr>
-                <w:noProof/>
-                <w:webHidden/>
-              </w:rPr>
-              <w:instrText xml:space="preserve"> PAGEREF _Toc74389367 \h </w:instrText>
-            </w:r>
-            <w:r>
-              <w:rPr>
-                <w:noProof/>
-                <w:webHidden/>
-              </w:rPr>
-            </w:r>
-            <w:r>
-              <w:rPr>
-                <w:noProof/>
-                <w:webHidden/>
-              </w:rPr>
-              <w:fldChar w:fldCharType="separate"/>
-            </w:r>
-            <w:r>
-              <w:rPr>
-                <w:noProof/>
-                <w:webHidden/>
-              </w:rPr>
-              <w:t>18</w:t>
-            </w:r>
-            <w:r>
-              <w:rPr>
-                <w:noProof/>
-                <w:webHidden/>
-              </w:rPr>
-              <w:fldChar w:fldCharType="end"/>
-            </w:r>
-          </w:hyperlink>
-        </w:p>
-        <w:p>
-          <w:pPr>
-            <w:pStyle w:val="TOC3"/>
-            <w:rPr>
-              <w:rFonts w:asciiTheme="minorHAnsi" w:eastAsiaTheme="minorEastAsia" w:hAnsiTheme="minorHAnsi"/>
-              <w:noProof/>
-              <w:sz w:val="22"/>
-              <w:lang w:val="en-US"/>
-            </w:rPr>
-          </w:pPr>
-          <w:hyperlink w:anchor="_Toc74389368" w:history="1">
-            <w:r>
-              <w:rPr>
-                <w:rStyle w:val="Hyperlink"/>
-                <w:noProof/>
-              </w:rPr>
-              <w:t xml:space="preserve">2.2.3. Modelul propus de Arik Poznanski și Lior Wolf, din cadrul Universității Tel Aviv, „The Blavatnik School of Computer Science”. </w:t>
-            </w:r>
-            <w:r>
-              <w:rPr>
-                <w:rStyle w:val="Hyperlink"/>
-                <w:rFonts w:cstheme="minorHAnsi"/>
-                <w:noProof/>
-              </w:rPr>
-              <w:t>[4]</w:t>
-            </w:r>
-            <w:r>
-              <w:rPr>
-                <w:noProof/>
-                <w:webHidden/>
-              </w:rPr>
-              <w:tab/>
-            </w:r>
-            <w:r>
-              <w:rPr>
-                <w:noProof/>
-                <w:webHidden/>
-              </w:rPr>
-              <w:fldChar w:fldCharType="begin"/>
-            </w:r>
-            <w:r>
-              <w:rPr>
-                <w:noProof/>
-                <w:webHidden/>
-              </w:rPr>
-              <w:instrText xml:space="preserve"> PAGEREF _Toc74389368 \h </w:instrText>
-            </w:r>
-            <w:r>
-              <w:rPr>
-                <w:noProof/>
-                <w:webHidden/>
-              </w:rPr>
-            </w:r>
-            <w:r>
-              <w:rPr>
-                <w:noProof/>
-                <w:webHidden/>
-              </w:rPr>
-              <w:fldChar w:fldCharType="separate"/>
-            </w:r>
-            <w:r>
-              <w:rPr>
-                <w:noProof/>
-                <w:webHidden/>
-              </w:rPr>
-              <w:t>18</w:t>
-            </w:r>
-            <w:r>
-              <w:rPr>
-                <w:noProof/>
-                <w:webHidden/>
-              </w:rPr>
-              <w:fldChar w:fldCharType="end"/>
-            </w:r>
-          </w:hyperlink>
-        </w:p>
-        <w:p>
-          <w:pPr>
-            <w:pStyle w:val="TOC1"/>
-            <w:rPr>
-              <w:rFonts w:asciiTheme="minorHAnsi" w:eastAsiaTheme="minorEastAsia" w:hAnsiTheme="minorHAnsi"/>
-              <w:noProof/>
-              <w:sz w:val="22"/>
-              <w:lang w:val="en-US"/>
-            </w:rPr>
-          </w:pPr>
-          <w:hyperlink w:anchor="_Toc74389369" w:history="1">
-            <w:r>
-              <w:rPr>
-                <w:rStyle w:val="Hyperlink"/>
-                <w:noProof/>
-              </w:rPr>
-              <w:t>3.</w:t>
-            </w:r>
-            <w:r>
-              <w:rPr>
-                <w:rFonts w:asciiTheme="minorHAnsi" w:eastAsiaTheme="minorEastAsia" w:hAnsiTheme="minorHAnsi"/>
-                <w:noProof/>
-                <w:sz w:val="22"/>
-                <w:lang w:val="en-US"/>
-              </w:rPr>
-              <w:tab/>
-            </w:r>
-            <w:r>
-              <w:rPr>
-                <w:rStyle w:val="Hyperlink"/>
-                <w:noProof/>
-              </w:rPr>
-              <w:t>IMPLEMENTAREA APLICAȚIEI</w:t>
-            </w:r>
-            <w:r>
-              <w:rPr>
-                <w:noProof/>
-                <w:webHidden/>
-              </w:rPr>
-              <w:tab/>
-            </w:r>
-            <w:r>
-              <w:rPr>
-                <w:noProof/>
-                <w:webHidden/>
-              </w:rPr>
-              <w:fldChar w:fldCharType="begin"/>
-            </w:r>
-            <w:r>
-              <w:rPr>
-                <w:noProof/>
-                <w:webHidden/>
-              </w:rPr>
-              <w:instrText xml:space="preserve"> PAGEREF _Toc74389369 \h </w:instrText>
-            </w:r>
-            <w:r>
-              <w:rPr>
-                <w:noProof/>
-                <w:webHidden/>
-              </w:rPr>
-            </w:r>
-            <w:r>
-              <w:rPr>
-                <w:noProof/>
-                <w:webHidden/>
-              </w:rPr>
-              <w:fldChar w:fldCharType="separate"/>
-            </w:r>
-            <w:r>
-              <w:rPr>
-                <w:noProof/>
-                <w:webHidden/>
-              </w:rPr>
-              <w:t>20</w:t>
-            </w:r>
-            <w:r>
-              <w:rPr>
-                <w:noProof/>
-                <w:webHidden/>
-              </w:rPr>
-              <w:fldChar w:fldCharType="end"/>
-            </w:r>
-          </w:hyperlink>
-        </w:p>
-        <w:p>
-          <w:pPr>
-            <w:pStyle w:val="TOC2"/>
-            <w:rPr>
-              <w:rFonts w:asciiTheme="minorHAnsi" w:eastAsiaTheme="minorEastAsia" w:hAnsiTheme="minorHAnsi"/>
-              <w:noProof/>
-              <w:sz w:val="22"/>
-              <w:lang w:val="en-US"/>
-            </w:rPr>
-          </w:pPr>
-          <w:hyperlink w:anchor="_Toc74389370" w:history="1">
-            <w:r>
-              <w:rPr>
-                <w:rStyle w:val="Hyperlink"/>
-                <w:noProof/>
-              </w:rPr>
-              <w:t>3.1.</w:t>
-            </w:r>
-            <w:r>
-              <w:rPr>
-                <w:rFonts w:asciiTheme="minorHAnsi" w:eastAsiaTheme="minorEastAsia" w:hAnsiTheme="minorHAnsi"/>
-                <w:noProof/>
-                <w:sz w:val="22"/>
-                <w:lang w:val="en-US"/>
-              </w:rPr>
-              <w:tab/>
-            </w:r>
-            <w:r>
-              <w:rPr>
-                <w:rStyle w:val="Hyperlink"/>
-                <w:noProof/>
-              </w:rPr>
-              <w:t>Descrierea proiectului</w:t>
-            </w:r>
-            <w:r>
-              <w:rPr>
-                <w:noProof/>
-                <w:webHidden/>
-              </w:rPr>
-              <w:tab/>
-            </w:r>
-            <w:r>
-              <w:rPr>
-                <w:noProof/>
-                <w:webHidden/>
-              </w:rPr>
-              <w:fldChar w:fldCharType="begin"/>
-            </w:r>
-            <w:r>
-              <w:rPr>
-                <w:noProof/>
-                <w:webHidden/>
-              </w:rPr>
-              <w:instrText xml:space="preserve"> PAGEREF _Toc74389370 \h </w:instrText>
-            </w:r>
-            <w:r>
-              <w:rPr>
-                <w:noProof/>
-                <w:webHidden/>
-              </w:rPr>
-            </w:r>
-            <w:r>
-              <w:rPr>
-                <w:noProof/>
-                <w:webHidden/>
-              </w:rPr>
-              <w:fldChar w:fldCharType="separate"/>
-            </w:r>
-            <w:r>
-              <w:rPr>
-                <w:noProof/>
-                <w:webHidden/>
-              </w:rPr>
-              <w:t>20</w:t>
-            </w:r>
-            <w:r>
-              <w:rPr>
-                <w:noProof/>
-                <w:webHidden/>
-              </w:rPr>
-              <w:fldChar w:fldCharType="end"/>
-            </w:r>
-          </w:hyperlink>
-        </w:p>
-        <w:p>
-          <w:pPr>
-            <w:pStyle w:val="TOC2"/>
-            <w:rPr>
-              <w:rFonts w:asciiTheme="minorHAnsi" w:eastAsiaTheme="minorEastAsia" w:hAnsiTheme="minorHAnsi"/>
-              <w:noProof/>
-              <w:sz w:val="22"/>
-              <w:lang w:val="en-US"/>
-            </w:rPr>
-          </w:pPr>
-          <w:hyperlink w:anchor="_Toc74389371" w:history="1">
-            <w:r>
-              <w:rPr>
-                <w:rStyle w:val="Hyperlink"/>
-                <w:noProof/>
-              </w:rPr>
-              <w:t>3.2.</w:t>
-            </w:r>
-            <w:r>
-              <w:rPr>
-                <w:rFonts w:asciiTheme="minorHAnsi" w:eastAsiaTheme="minorEastAsia" w:hAnsiTheme="minorHAnsi"/>
-                <w:noProof/>
-                <w:sz w:val="22"/>
-                <w:lang w:val="en-US"/>
-              </w:rPr>
-              <w:tab/>
-            </w:r>
-            <w:r>
-              <w:rPr>
-                <w:rStyle w:val="Hyperlink"/>
-                <w:noProof/>
-              </w:rPr>
-              <w:t>Modulul de preprocesare</w:t>
-            </w:r>
-            <w:r>
-              <w:rPr>
-                <w:noProof/>
-                <w:webHidden/>
-              </w:rPr>
-              <w:tab/>
-            </w:r>
-            <w:r>
-              <w:rPr>
-                <w:noProof/>
-                <w:webHidden/>
-              </w:rPr>
-              <w:fldChar w:fldCharType="begin"/>
-            </w:r>
-            <w:r>
-              <w:rPr>
-                <w:noProof/>
-                <w:webHidden/>
-              </w:rPr>
-              <w:instrText xml:space="preserve"> PAGEREF _Toc74389371 \h </w:instrText>
-            </w:r>
-            <w:r>
-              <w:rPr>
-                <w:noProof/>
-                <w:webHidden/>
-              </w:rPr>
-            </w:r>
-            <w:r>
-              <w:rPr>
-                <w:noProof/>
-                <w:webHidden/>
-              </w:rPr>
-              <w:fldChar w:fldCharType="separate"/>
-            </w:r>
-            <w:r>
-              <w:rPr>
-                <w:noProof/>
-                <w:webHidden/>
-              </w:rPr>
-              <w:t>21</w:t>
             </w:r>
             <w:r>
               <w:rPr>
@@ -3172,13 +2609,13 @@
               <w:lang w:val="en-US"/>
             </w:rPr>
           </w:pPr>
-          <w:hyperlink w:anchor="_Toc74389372" w:history="1">
+          <w:hyperlink w:anchor="_Toc74420450" w:history="1">
             <w:r>
               <w:rPr>
                 <w:rStyle w:val="Hyperlink"/>
                 <w:noProof/>
               </w:rPr>
-              <w:t>3.2.1.</w:t>
+              <w:t>2.1.5.</w:t>
             </w:r>
             <w:r>
               <w:rPr>
@@ -3194,7 +2631,7 @@
                 <w:rStyle w:val="Hyperlink"/>
                 <w:noProof/>
               </w:rPr>
-              <w:t>Preprocesarea formularelor goale</w:t>
+              <w:t>Reprezentarea datelor într-o rețea neuronală</w:t>
             </w:r>
             <w:r>
               <w:rPr>
@@ -3215,7 +2652,7 @@
                 <w:noProof/>
                 <w:webHidden/>
               </w:rPr>
-              <w:instrText xml:space="preserve"> PAGEREF _Toc74389372 \h </w:instrText>
+              <w:instrText xml:space="preserve"> PAGEREF _Toc74420450 \h </w:instrText>
             </w:r>
             <w:r>
               <w:rPr>
@@ -3235,7 +2672,7 @@
                 <w:noProof/>
                 <w:webHidden/>
               </w:rPr>
-              <w:t>21</w:t>
+              <w:t>17</w:t>
             </w:r>
             <w:r>
               <w:rPr>
@@ -3259,13 +2696,13 @@
               <w:lang w:val="en-US"/>
             </w:rPr>
           </w:pPr>
-          <w:hyperlink w:anchor="_Toc74389373" w:history="1">
+          <w:hyperlink w:anchor="_Toc74420451" w:history="1">
             <w:r>
               <w:rPr>
                 <w:rStyle w:val="Hyperlink"/>
                 <w:noProof/>
               </w:rPr>
-              <w:t>3.2.2.</w:t>
+              <w:t>2.1.6.</w:t>
             </w:r>
             <w:r>
               <w:rPr>
@@ -3281,7 +2718,7 @@
                 <w:rStyle w:val="Hyperlink"/>
                 <w:noProof/>
               </w:rPr>
-              <w:t>Preprocesarea formularelor completate</w:t>
+              <w:t>Operații cu tensori</w:t>
             </w:r>
             <w:r>
               <w:rPr>
@@ -3302,7 +2739,7 @@
                 <w:noProof/>
                 <w:webHidden/>
               </w:rPr>
-              <w:instrText xml:space="preserve"> PAGEREF _Toc74389373 \h </w:instrText>
+              <w:instrText xml:space="preserve"> PAGEREF _Toc74420451 \h </w:instrText>
             </w:r>
             <w:r>
               <w:rPr>
@@ -3322,91 +2759,7 @@
                 <w:noProof/>
                 <w:webHidden/>
               </w:rPr>
-              <w:t>22</w:t>
-            </w:r>
-            <w:r>
-              <w:rPr>
-                <w:noProof/>
-                <w:webHidden/>
-              </w:rPr>
-              <w:fldChar w:fldCharType="end"/>
-            </w:r>
-          </w:hyperlink>
-        </w:p>
-        <w:p>
-          <w:pPr>
-            <w:pStyle w:val="TOC2"/>
-            <w:rPr>
-              <w:rFonts w:asciiTheme="minorHAnsi" w:eastAsiaTheme="minorEastAsia" w:hAnsiTheme="minorHAnsi"/>
-              <w:noProof/>
-              <w:sz w:val="22"/>
-              <w:lang w:val="en-US"/>
-            </w:rPr>
-          </w:pPr>
-          <w:hyperlink w:anchor="_Toc74389374" w:history="1">
-            <w:r>
-              <w:rPr>
-                <w:rStyle w:val="Hyperlink"/>
-                <w:noProof/>
-              </w:rPr>
-              <w:t>3.3.</w:t>
-            </w:r>
-            <w:r>
-              <w:rPr>
-                <w:rFonts w:asciiTheme="minorHAnsi" w:eastAsiaTheme="minorEastAsia" w:hAnsiTheme="minorHAnsi"/>
-                <w:noProof/>
-                <w:sz w:val="22"/>
-                <w:lang w:val="en-US"/>
-              </w:rPr>
-              <w:tab/>
-            </w:r>
-            <w:r>
-              <w:rPr>
-                <w:rStyle w:val="Hyperlink"/>
-                <w:noProof/>
-              </w:rPr>
-              <w:t>Clasificatorul</w:t>
-            </w:r>
-            <w:r>
-              <w:rPr>
-                <w:noProof/>
-                <w:webHidden/>
-              </w:rPr>
-              <w:tab/>
-            </w:r>
-            <w:r>
-              <w:rPr>
-                <w:noProof/>
-                <w:webHidden/>
-              </w:rPr>
-              <w:fldChar w:fldCharType="begin"/>
-            </w:r>
-            <w:r>
-              <w:rPr>
-                <w:noProof/>
-                <w:webHidden/>
-              </w:rPr>
-              <w:instrText xml:space="preserve"> PAGEREF _Toc74389374 \h </w:instrText>
-            </w:r>
-            <w:r>
-              <w:rPr>
-                <w:noProof/>
-                <w:webHidden/>
-              </w:rPr>
-            </w:r>
-            <w:r>
-              <w:rPr>
-                <w:noProof/>
-                <w:webHidden/>
-              </w:rPr>
-              <w:fldChar w:fldCharType="separate"/>
-            </w:r>
-            <w:r>
-              <w:rPr>
-                <w:noProof/>
-                <w:webHidden/>
-              </w:rPr>
-              <w:t>25</w:t>
+              <w:t>17</w:t>
             </w:r>
             <w:r>
               <w:rPr>
@@ -3430,13 +2783,13 @@
               <w:lang w:val="en-US"/>
             </w:rPr>
           </w:pPr>
-          <w:hyperlink w:anchor="_Toc74389375" w:history="1">
+          <w:hyperlink w:anchor="_Toc74420452" w:history="1">
             <w:r>
               <w:rPr>
                 <w:rStyle w:val="Hyperlink"/>
                 <w:noProof/>
               </w:rPr>
-              <w:t>3.3.1.</w:t>
+              <w:t>2.1.8.</w:t>
             </w:r>
             <w:r>
               <w:rPr>
@@ -3452,7 +2805,7 @@
                 <w:rStyle w:val="Hyperlink"/>
                 <w:noProof/>
               </w:rPr>
-              <w:t>Noțiuni introductive</w:t>
+              <w:t>Rețele Neuronale Convoluționale</w:t>
             </w:r>
             <w:r>
               <w:rPr>
@@ -3473,7 +2826,7 @@
                 <w:noProof/>
                 <w:webHidden/>
               </w:rPr>
-              <w:instrText xml:space="preserve"> PAGEREF _Toc74389375 \h </w:instrText>
+              <w:instrText xml:space="preserve"> PAGEREF _Toc74420452 \h </w:instrText>
             </w:r>
             <w:r>
               <w:rPr>
@@ -3493,7 +2846,634 @@
                 <w:noProof/>
                 <w:webHidden/>
               </w:rPr>
+              <w:t>21</w:t>
+            </w:r>
+            <w:r>
+              <w:rPr>
+                <w:noProof/>
+                <w:webHidden/>
+              </w:rPr>
+              <w:fldChar w:fldCharType="end"/>
+            </w:r>
+          </w:hyperlink>
+        </w:p>
+        <w:p>
+          <w:pPr>
+            <w:pStyle w:val="TOC3"/>
+            <w:tabs>
+              <w:tab w:val="left" w:pos="880"/>
+            </w:tabs>
+            <w:rPr>
+              <w:rFonts w:asciiTheme="minorHAnsi" w:eastAsiaTheme="minorEastAsia" w:hAnsiTheme="minorHAnsi"/>
+              <w:noProof/>
+              <w:sz w:val="22"/>
+              <w:lang w:val="en-US"/>
+            </w:rPr>
+          </w:pPr>
+          <w:hyperlink w:anchor="_Toc74420453" w:history="1">
+            <w:r>
+              <w:rPr>
+                <w:rStyle w:val="Hyperlink"/>
+                <w:noProof/>
+              </w:rPr>
+              <w:t>2.1.9.</w:t>
+            </w:r>
+            <w:r>
+              <w:rPr>
+                <w:rFonts w:asciiTheme="minorHAnsi" w:eastAsiaTheme="minorEastAsia" w:hAnsiTheme="minorHAnsi"/>
+                <w:noProof/>
+                <w:sz w:val="22"/>
+                <w:lang w:val="en-US"/>
+              </w:rPr>
+              <w:tab/>
+            </w:r>
+            <w:r>
+              <w:rPr>
+                <w:rStyle w:val="Hyperlink"/>
+                <w:noProof/>
+              </w:rPr>
+              <w:t>Operația de convoluție</w:t>
+            </w:r>
+            <w:r>
+              <w:rPr>
+                <w:noProof/>
+                <w:webHidden/>
+              </w:rPr>
+              <w:tab/>
+            </w:r>
+            <w:r>
+              <w:rPr>
+                <w:noProof/>
+                <w:webHidden/>
+              </w:rPr>
+              <w:fldChar w:fldCharType="begin"/>
+            </w:r>
+            <w:r>
+              <w:rPr>
+                <w:noProof/>
+                <w:webHidden/>
+              </w:rPr>
+              <w:instrText xml:space="preserve"> PAGEREF _Toc74420453 \h </w:instrText>
+            </w:r>
+            <w:r>
+              <w:rPr>
+                <w:noProof/>
+                <w:webHidden/>
+              </w:rPr>
+            </w:r>
+            <w:r>
+              <w:rPr>
+                <w:noProof/>
+                <w:webHidden/>
+              </w:rPr>
+              <w:fldChar w:fldCharType="separate"/>
+            </w:r>
+            <w:r>
+              <w:rPr>
+                <w:noProof/>
+                <w:webHidden/>
+              </w:rPr>
+              <w:t>21</w:t>
+            </w:r>
+            <w:r>
+              <w:rPr>
+                <w:noProof/>
+                <w:webHidden/>
+              </w:rPr>
+              <w:fldChar w:fldCharType="end"/>
+            </w:r>
+          </w:hyperlink>
+        </w:p>
+        <w:p>
+          <w:pPr>
+            <w:pStyle w:val="TOC3"/>
+            <w:tabs>
+              <w:tab w:val="left" w:pos="1100"/>
+            </w:tabs>
+            <w:rPr>
+              <w:rFonts w:asciiTheme="minorHAnsi" w:eastAsiaTheme="minorEastAsia" w:hAnsiTheme="minorHAnsi"/>
+              <w:noProof/>
+              <w:sz w:val="22"/>
+              <w:lang w:val="en-US"/>
+            </w:rPr>
+          </w:pPr>
+          <w:hyperlink w:anchor="_Toc74420454" w:history="1">
+            <w:r>
+              <w:rPr>
+                <w:rStyle w:val="Hyperlink"/>
+                <w:noProof/>
+              </w:rPr>
+              <w:t>2.1.10.</w:t>
+            </w:r>
+            <w:r>
+              <w:rPr>
+                <w:rFonts w:asciiTheme="minorHAnsi" w:eastAsiaTheme="minorEastAsia" w:hAnsiTheme="minorHAnsi"/>
+                <w:noProof/>
+                <w:sz w:val="22"/>
+                <w:lang w:val="en-US"/>
+              </w:rPr>
+              <w:tab/>
+            </w:r>
+            <w:r>
+              <w:rPr>
+                <w:rStyle w:val="Hyperlink"/>
+                <w:noProof/>
+              </w:rPr>
+              <w:t>Stratul BatchNormalization</w:t>
+            </w:r>
+            <w:r>
+              <w:rPr>
+                <w:noProof/>
+                <w:webHidden/>
+              </w:rPr>
+              <w:tab/>
+            </w:r>
+            <w:r>
+              <w:rPr>
+                <w:noProof/>
+                <w:webHidden/>
+              </w:rPr>
+              <w:fldChar w:fldCharType="begin"/>
+            </w:r>
+            <w:r>
+              <w:rPr>
+                <w:noProof/>
+                <w:webHidden/>
+              </w:rPr>
+              <w:instrText xml:space="preserve"> PAGEREF _Toc74420454 \h </w:instrText>
+            </w:r>
+            <w:r>
+              <w:rPr>
+                <w:noProof/>
+                <w:webHidden/>
+              </w:rPr>
+            </w:r>
+            <w:r>
+              <w:rPr>
+                <w:noProof/>
+                <w:webHidden/>
+              </w:rPr>
+              <w:fldChar w:fldCharType="separate"/>
+            </w:r>
+            <w:r>
+              <w:rPr>
+                <w:noProof/>
+                <w:webHidden/>
+              </w:rPr>
+              <w:t>22</w:t>
+            </w:r>
+            <w:r>
+              <w:rPr>
+                <w:noProof/>
+                <w:webHidden/>
+              </w:rPr>
+              <w:fldChar w:fldCharType="end"/>
+            </w:r>
+          </w:hyperlink>
+        </w:p>
+        <w:p>
+          <w:pPr>
+            <w:pStyle w:val="TOC2"/>
+            <w:rPr>
+              <w:rFonts w:asciiTheme="minorHAnsi" w:eastAsiaTheme="minorEastAsia" w:hAnsiTheme="minorHAnsi"/>
+              <w:noProof/>
+              <w:sz w:val="22"/>
+              <w:lang w:val="en-US"/>
+            </w:rPr>
+          </w:pPr>
+          <w:hyperlink w:anchor="_Toc74420455" w:history="1">
+            <w:r>
+              <w:rPr>
+                <w:rStyle w:val="Hyperlink"/>
+                <w:noProof/>
+              </w:rPr>
+              <w:t>2.2.</w:t>
+            </w:r>
+            <w:r>
+              <w:rPr>
+                <w:rFonts w:asciiTheme="minorHAnsi" w:eastAsiaTheme="minorEastAsia" w:hAnsiTheme="minorHAnsi"/>
+                <w:noProof/>
+                <w:sz w:val="22"/>
+                <w:lang w:val="en-US"/>
+              </w:rPr>
+              <w:tab/>
+            </w:r>
+            <w:r>
+              <w:rPr>
+                <w:rStyle w:val="Hyperlink"/>
+                <w:noProof/>
+              </w:rPr>
+              <w:t>Problema proiectului</w:t>
+            </w:r>
+            <w:r>
+              <w:rPr>
+                <w:noProof/>
+                <w:webHidden/>
+              </w:rPr>
+              <w:tab/>
+            </w:r>
+            <w:r>
+              <w:rPr>
+                <w:noProof/>
+                <w:webHidden/>
+              </w:rPr>
+              <w:fldChar w:fldCharType="begin"/>
+            </w:r>
+            <w:r>
+              <w:rPr>
+                <w:noProof/>
+                <w:webHidden/>
+              </w:rPr>
+              <w:instrText xml:space="preserve"> PAGEREF _Toc74420455 \h </w:instrText>
+            </w:r>
+            <w:r>
+              <w:rPr>
+                <w:noProof/>
+                <w:webHidden/>
+              </w:rPr>
+            </w:r>
+            <w:r>
+              <w:rPr>
+                <w:noProof/>
+                <w:webHidden/>
+              </w:rPr>
+              <w:fldChar w:fldCharType="separate"/>
+            </w:r>
+            <w:r>
+              <w:rPr>
+                <w:noProof/>
+                <w:webHidden/>
+              </w:rPr>
+              <w:t>23</w:t>
+            </w:r>
+            <w:r>
+              <w:rPr>
+                <w:noProof/>
+                <w:webHidden/>
+              </w:rPr>
+              <w:fldChar w:fldCharType="end"/>
+            </w:r>
+          </w:hyperlink>
+        </w:p>
+        <w:p>
+          <w:pPr>
+            <w:pStyle w:val="TOC2"/>
+            <w:rPr>
+              <w:rFonts w:asciiTheme="minorHAnsi" w:eastAsiaTheme="minorEastAsia" w:hAnsiTheme="minorHAnsi"/>
+              <w:noProof/>
+              <w:sz w:val="22"/>
+              <w:lang w:val="en-US"/>
+            </w:rPr>
+          </w:pPr>
+          <w:hyperlink w:anchor="_Toc74420456" w:history="1">
+            <w:r>
+              <w:rPr>
+                <w:rStyle w:val="Hyperlink"/>
+                <w:noProof/>
+              </w:rPr>
+              <w:t>2.3.</w:t>
+            </w:r>
+            <w:r>
+              <w:rPr>
+                <w:rFonts w:asciiTheme="minorHAnsi" w:eastAsiaTheme="minorEastAsia" w:hAnsiTheme="minorHAnsi"/>
+                <w:noProof/>
+                <w:sz w:val="22"/>
+                <w:lang w:val="en-US"/>
+              </w:rPr>
+              <w:tab/>
+            </w:r>
+            <w:r>
+              <w:rPr>
+                <w:rStyle w:val="Hyperlink"/>
+                <w:noProof/>
+              </w:rPr>
+              <w:t>Soluții și abordări similare</w:t>
+            </w:r>
+            <w:r>
+              <w:rPr>
+                <w:noProof/>
+                <w:webHidden/>
+              </w:rPr>
+              <w:tab/>
+            </w:r>
+            <w:r>
+              <w:rPr>
+                <w:noProof/>
+                <w:webHidden/>
+              </w:rPr>
+              <w:fldChar w:fldCharType="begin"/>
+            </w:r>
+            <w:r>
+              <w:rPr>
+                <w:noProof/>
+                <w:webHidden/>
+              </w:rPr>
+              <w:instrText xml:space="preserve"> PAGEREF _Toc74420456 \h </w:instrText>
+            </w:r>
+            <w:r>
+              <w:rPr>
+                <w:noProof/>
+                <w:webHidden/>
+              </w:rPr>
+            </w:r>
+            <w:r>
+              <w:rPr>
+                <w:noProof/>
+                <w:webHidden/>
+              </w:rPr>
+              <w:fldChar w:fldCharType="separate"/>
+            </w:r>
+            <w:r>
+              <w:rPr>
+                <w:noProof/>
+                <w:webHidden/>
+              </w:rPr>
               <w:t>25</w:t>
+            </w:r>
+            <w:r>
+              <w:rPr>
+                <w:noProof/>
+                <w:webHidden/>
+              </w:rPr>
+              <w:fldChar w:fldCharType="end"/>
+            </w:r>
+          </w:hyperlink>
+        </w:p>
+        <w:p>
+          <w:pPr>
+            <w:pStyle w:val="TOC3"/>
+            <w:tabs>
+              <w:tab w:val="left" w:pos="880"/>
+            </w:tabs>
+            <w:rPr>
+              <w:rFonts w:asciiTheme="minorHAnsi" w:eastAsiaTheme="minorEastAsia" w:hAnsiTheme="minorHAnsi"/>
+              <w:noProof/>
+              <w:sz w:val="22"/>
+              <w:lang w:val="en-US"/>
+            </w:rPr>
+          </w:pPr>
+          <w:hyperlink w:anchor="_Toc74420457" w:history="1">
+            <w:r>
+              <w:rPr>
+                <w:rStyle w:val="Hyperlink"/>
+                <w:noProof/>
+              </w:rPr>
+              <w:t>2.3.1.</w:t>
+            </w:r>
+            <w:r>
+              <w:rPr>
+                <w:rFonts w:asciiTheme="minorHAnsi" w:eastAsiaTheme="minorEastAsia" w:hAnsiTheme="minorHAnsi"/>
+                <w:noProof/>
+                <w:sz w:val="22"/>
+                <w:lang w:val="en-US"/>
+              </w:rPr>
+              <w:tab/>
+            </w:r>
+            <w:r>
+              <w:rPr>
+                <w:rStyle w:val="Hyperlink"/>
+                <w:noProof/>
+              </w:rPr>
+              <w:t xml:space="preserve">Modelul propus de Alex Graves și Jurgen Schmidhuber, din cadrul Universității Tehnice din Munchen. </w:t>
+            </w:r>
+            <w:r>
+              <w:rPr>
+                <w:rStyle w:val="Hyperlink"/>
+                <w:rFonts w:cstheme="minorHAnsi"/>
+                <w:noProof/>
+              </w:rPr>
+              <w:t>[3]</w:t>
+            </w:r>
+            <w:r>
+              <w:rPr>
+                <w:noProof/>
+                <w:webHidden/>
+              </w:rPr>
+              <w:tab/>
+            </w:r>
+            <w:r>
+              <w:rPr>
+                <w:noProof/>
+                <w:webHidden/>
+              </w:rPr>
+              <w:fldChar w:fldCharType="begin"/>
+            </w:r>
+            <w:r>
+              <w:rPr>
+                <w:noProof/>
+                <w:webHidden/>
+              </w:rPr>
+              <w:instrText xml:space="preserve"> PAGEREF _Toc74420457 \h </w:instrText>
+            </w:r>
+            <w:r>
+              <w:rPr>
+                <w:noProof/>
+                <w:webHidden/>
+              </w:rPr>
+            </w:r>
+            <w:r>
+              <w:rPr>
+                <w:noProof/>
+                <w:webHidden/>
+              </w:rPr>
+              <w:fldChar w:fldCharType="separate"/>
+            </w:r>
+            <w:r>
+              <w:rPr>
+                <w:noProof/>
+                <w:webHidden/>
+              </w:rPr>
+              <w:t>25</w:t>
+            </w:r>
+            <w:r>
+              <w:rPr>
+                <w:noProof/>
+                <w:webHidden/>
+              </w:rPr>
+              <w:fldChar w:fldCharType="end"/>
+            </w:r>
+          </w:hyperlink>
+        </w:p>
+        <w:p>
+          <w:pPr>
+            <w:pStyle w:val="TOC3"/>
+            <w:tabs>
+              <w:tab w:val="left" w:pos="880"/>
+            </w:tabs>
+            <w:rPr>
+              <w:rFonts w:asciiTheme="minorHAnsi" w:eastAsiaTheme="minorEastAsia" w:hAnsiTheme="minorHAnsi"/>
+              <w:noProof/>
+              <w:sz w:val="22"/>
+              <w:lang w:val="en-US"/>
+            </w:rPr>
+          </w:pPr>
+          <w:hyperlink w:anchor="_Toc74420458" w:history="1">
+            <w:r>
+              <w:rPr>
+                <w:rStyle w:val="Hyperlink"/>
+                <w:noProof/>
+              </w:rPr>
+              <w:t>2.3.2.</w:t>
+            </w:r>
+            <w:r>
+              <w:rPr>
+                <w:rFonts w:asciiTheme="minorHAnsi" w:eastAsiaTheme="minorEastAsia" w:hAnsiTheme="minorHAnsi"/>
+                <w:noProof/>
+                <w:sz w:val="22"/>
+                <w:lang w:val="en-US"/>
+              </w:rPr>
+              <w:tab/>
+            </w:r>
+            <w:r>
+              <w:rPr>
+                <w:rStyle w:val="Hyperlink"/>
+                <w:noProof/>
+              </w:rPr>
+              <w:t xml:space="preserve">Modelul propus de Hanu Priya Indiran, din cadrul Universității de Tehnologie Kamaruguru, India. </w:t>
+            </w:r>
+            <w:r>
+              <w:rPr>
+                <w:rStyle w:val="Hyperlink"/>
+                <w:rFonts w:cstheme="minorHAnsi"/>
+                <w:noProof/>
+              </w:rPr>
+              <w:t>[2]</w:t>
+            </w:r>
+            <w:r>
+              <w:rPr>
+                <w:noProof/>
+                <w:webHidden/>
+              </w:rPr>
+              <w:tab/>
+            </w:r>
+            <w:r>
+              <w:rPr>
+                <w:noProof/>
+                <w:webHidden/>
+              </w:rPr>
+              <w:fldChar w:fldCharType="begin"/>
+            </w:r>
+            <w:r>
+              <w:rPr>
+                <w:noProof/>
+                <w:webHidden/>
+              </w:rPr>
+              <w:instrText xml:space="preserve"> PAGEREF _Toc74420458 \h </w:instrText>
+            </w:r>
+            <w:r>
+              <w:rPr>
+                <w:noProof/>
+                <w:webHidden/>
+              </w:rPr>
+            </w:r>
+            <w:r>
+              <w:rPr>
+                <w:noProof/>
+                <w:webHidden/>
+              </w:rPr>
+              <w:fldChar w:fldCharType="separate"/>
+            </w:r>
+            <w:r>
+              <w:rPr>
+                <w:noProof/>
+                <w:webHidden/>
+              </w:rPr>
+              <w:t>26</w:t>
+            </w:r>
+            <w:r>
+              <w:rPr>
+                <w:noProof/>
+                <w:webHidden/>
+              </w:rPr>
+              <w:fldChar w:fldCharType="end"/>
+            </w:r>
+          </w:hyperlink>
+        </w:p>
+        <w:p>
+          <w:pPr>
+            <w:pStyle w:val="TOC3"/>
+            <w:tabs>
+              <w:tab w:val="left" w:pos="880"/>
+            </w:tabs>
+            <w:rPr>
+              <w:rFonts w:asciiTheme="minorHAnsi" w:eastAsiaTheme="minorEastAsia" w:hAnsiTheme="minorHAnsi"/>
+              <w:noProof/>
+              <w:sz w:val="22"/>
+              <w:lang w:val="en-US"/>
+            </w:rPr>
+          </w:pPr>
+          <w:hyperlink w:anchor="_Toc74420459" w:history="1">
+            <w:r>
+              <w:rPr>
+                <w:rStyle w:val="Hyperlink"/>
+                <w:noProof/>
+              </w:rPr>
+              <w:t>2.3.3.</w:t>
+            </w:r>
+            <w:r>
+              <w:rPr>
+                <w:rFonts w:asciiTheme="minorHAnsi" w:eastAsiaTheme="minorEastAsia" w:hAnsiTheme="minorHAnsi"/>
+                <w:noProof/>
+                <w:sz w:val="22"/>
+                <w:lang w:val="en-US"/>
+              </w:rPr>
+              <w:tab/>
+            </w:r>
+            <w:r>
+              <w:rPr>
+                <w:rStyle w:val="Hyperlink"/>
+                <w:noProof/>
+              </w:rPr>
+              <w:t xml:space="preserve">Modelul propus de Arik Poznanski și Lior Wolf, din cadrul Universității Tel Aviv, „The Blavatnik School of Computer Science”. </w:t>
+            </w:r>
+            <w:r>
+              <w:rPr>
+                <w:rStyle w:val="Hyperlink"/>
+                <w:rFonts w:cstheme="minorHAnsi"/>
+                <w:noProof/>
+              </w:rPr>
+              <w:t>[4]</w:t>
+            </w:r>
+            <w:r>
+              <w:rPr>
+                <w:noProof/>
+                <w:webHidden/>
+              </w:rPr>
+              <w:tab/>
+            </w:r>
+            <w:r>
+              <w:rPr>
+                <w:noProof/>
+                <w:webHidden/>
+              </w:rPr>
+              <w:fldChar w:fldCharType="begin"/>
+            </w:r>
+            <w:r>
+              <w:rPr>
+                <w:noProof/>
+                <w:webHidden/>
+              </w:rPr>
+              <w:instrText xml:space="preserve"> PAGEREF _Toc74420459 \h </w:instrText>
+            </w:r>
+            <w:r>
+              <w:rPr>
+                <w:noProof/>
+                <w:webHidden/>
+              </w:rPr>
+            </w:r>
+            <w:r>
+              <w:rPr>
+                <w:noProof/>
+                <w:webHidden/>
+              </w:rPr>
+              <w:fldChar w:fldCharType="separate"/>
+            </w:r>
+            <w:r>
+              <w:rPr>
+                <w:noProof/>
+                <w:webHidden/>
+              </w:rPr>
+              <w:t>26</w:t>
             </w:r>
             <w:r>
               <w:rPr>
@@ -3514,23 +3494,39 @@
               <w:lang w:val="en-US"/>
             </w:rPr>
           </w:pPr>
-          <w:hyperlink w:anchor="_Toc74389376" w:history="1">
+          <w:hyperlink w:anchor="_Toc74420460" w:history="1">
             <w:r>
               <w:rPr>
                 <w:rStyle w:val="Hyperlink"/>
                 <w:noProof/>
               </w:rPr>
-              <w:t>6. BIBLIOGRAFIE</w:t>
-            </w:r>
-            <w:r>
-              <w:rPr>
-                <w:noProof/>
-                <w:webHidden/>
+              <w:t>3.</w:t>
+            </w:r>
+            <w:r>
+              <w:rPr>
+                <w:rFonts w:asciiTheme="minorHAnsi" w:eastAsiaTheme="minorEastAsia" w:hAnsiTheme="minorHAnsi"/>
+                <w:noProof/>
+                <w:sz w:val="22"/>
+                <w:lang w:val="en-US"/>
               </w:rPr>
               <w:tab/>
             </w:r>
             <w:r>
               <w:rPr>
+                <w:rStyle w:val="Hyperlink"/>
+                <w:noProof/>
+              </w:rPr>
+              <w:t>IMPLEMENTAREA APLICAȚIEI</w:t>
+            </w:r>
+            <w:r>
+              <w:rPr>
+                <w:noProof/>
+                <w:webHidden/>
+              </w:rPr>
+              <w:tab/>
+            </w:r>
+            <w:r>
+              <w:rPr>
                 <w:noProof/>
                 <w:webHidden/>
               </w:rPr>
@@ -3541,7 +3537,7 @@
                 <w:noProof/>
                 <w:webHidden/>
               </w:rPr>
-              <w:instrText xml:space="preserve"> PAGEREF _Toc74389376 \h </w:instrText>
+              <w:instrText xml:space="preserve"> PAGEREF _Toc74420460 \h </w:instrText>
             </w:r>
             <w:r>
               <w:rPr>
@@ -3561,7 +3557,7 @@
                 <w:noProof/>
                 <w:webHidden/>
               </w:rPr>
-              <w:t>29</w:t>
+              <w:t>28</w:t>
             </w:r>
             <w:r>
               <w:rPr>
@@ -3574,7 +3570,572 @@
         </w:p>
         <w:p>
           <w:pPr>
+            <w:pStyle w:val="TOC2"/>
             <w:rPr>
+              <w:rFonts w:asciiTheme="minorHAnsi" w:eastAsiaTheme="minorEastAsia" w:hAnsiTheme="minorHAnsi"/>
+              <w:noProof/>
+              <w:sz w:val="22"/>
+              <w:lang w:val="en-US"/>
+            </w:rPr>
+          </w:pPr>
+          <w:hyperlink w:anchor="_Toc74420461" w:history="1">
+            <w:r>
+              <w:rPr>
+                <w:rStyle w:val="Hyperlink"/>
+                <w:noProof/>
+              </w:rPr>
+              <w:t>3.1.</w:t>
+            </w:r>
+            <w:r>
+              <w:rPr>
+                <w:rFonts w:asciiTheme="minorHAnsi" w:eastAsiaTheme="minorEastAsia" w:hAnsiTheme="minorHAnsi"/>
+                <w:noProof/>
+                <w:sz w:val="22"/>
+                <w:lang w:val="en-US"/>
+              </w:rPr>
+              <w:tab/>
+            </w:r>
+            <w:r>
+              <w:rPr>
+                <w:rStyle w:val="Hyperlink"/>
+                <w:noProof/>
+              </w:rPr>
+              <w:t>Descrierea proiectului</w:t>
+            </w:r>
+            <w:r>
+              <w:rPr>
+                <w:noProof/>
+                <w:webHidden/>
+              </w:rPr>
+              <w:tab/>
+            </w:r>
+            <w:r>
+              <w:rPr>
+                <w:noProof/>
+                <w:webHidden/>
+              </w:rPr>
+              <w:fldChar w:fldCharType="begin"/>
+            </w:r>
+            <w:r>
+              <w:rPr>
+                <w:noProof/>
+                <w:webHidden/>
+              </w:rPr>
+              <w:instrText xml:space="preserve"> PAGEREF _Toc74420461 \h </w:instrText>
+            </w:r>
+            <w:r>
+              <w:rPr>
+                <w:noProof/>
+                <w:webHidden/>
+              </w:rPr>
+            </w:r>
+            <w:r>
+              <w:rPr>
+                <w:noProof/>
+                <w:webHidden/>
+              </w:rPr>
+              <w:fldChar w:fldCharType="separate"/>
+            </w:r>
+            <w:r>
+              <w:rPr>
+                <w:noProof/>
+                <w:webHidden/>
+              </w:rPr>
+              <w:t>28</w:t>
+            </w:r>
+            <w:r>
+              <w:rPr>
+                <w:noProof/>
+                <w:webHidden/>
+              </w:rPr>
+              <w:fldChar w:fldCharType="end"/>
+            </w:r>
+          </w:hyperlink>
+        </w:p>
+        <w:p>
+          <w:pPr>
+            <w:pStyle w:val="TOC2"/>
+            <w:rPr>
+              <w:rFonts w:asciiTheme="minorHAnsi" w:eastAsiaTheme="minorEastAsia" w:hAnsiTheme="minorHAnsi"/>
+              <w:noProof/>
+              <w:sz w:val="22"/>
+              <w:lang w:val="en-US"/>
+            </w:rPr>
+          </w:pPr>
+          <w:hyperlink w:anchor="_Toc74420462" w:history="1">
+            <w:r>
+              <w:rPr>
+                <w:rStyle w:val="Hyperlink"/>
+                <w:noProof/>
+              </w:rPr>
+              <w:t>3.2.</w:t>
+            </w:r>
+            <w:r>
+              <w:rPr>
+                <w:rFonts w:asciiTheme="minorHAnsi" w:eastAsiaTheme="minorEastAsia" w:hAnsiTheme="minorHAnsi"/>
+                <w:noProof/>
+                <w:sz w:val="22"/>
+                <w:lang w:val="en-US"/>
+              </w:rPr>
+              <w:tab/>
+            </w:r>
+            <w:r>
+              <w:rPr>
+                <w:rStyle w:val="Hyperlink"/>
+                <w:noProof/>
+              </w:rPr>
+              <w:t>Modulul de preprocesare</w:t>
+            </w:r>
+            <w:r>
+              <w:rPr>
+                <w:noProof/>
+                <w:webHidden/>
+              </w:rPr>
+              <w:tab/>
+            </w:r>
+            <w:r>
+              <w:rPr>
+                <w:noProof/>
+                <w:webHidden/>
+              </w:rPr>
+              <w:fldChar w:fldCharType="begin"/>
+            </w:r>
+            <w:r>
+              <w:rPr>
+                <w:noProof/>
+                <w:webHidden/>
+              </w:rPr>
+              <w:instrText xml:space="preserve"> PAGEREF _Toc74420462 \h </w:instrText>
+            </w:r>
+            <w:r>
+              <w:rPr>
+                <w:noProof/>
+                <w:webHidden/>
+              </w:rPr>
+            </w:r>
+            <w:r>
+              <w:rPr>
+                <w:noProof/>
+                <w:webHidden/>
+              </w:rPr>
+              <w:fldChar w:fldCharType="separate"/>
+            </w:r>
+            <w:r>
+              <w:rPr>
+                <w:noProof/>
+                <w:webHidden/>
+              </w:rPr>
+              <w:t>29</w:t>
+            </w:r>
+            <w:r>
+              <w:rPr>
+                <w:noProof/>
+                <w:webHidden/>
+              </w:rPr>
+              <w:fldChar w:fldCharType="end"/>
+            </w:r>
+          </w:hyperlink>
+        </w:p>
+        <w:p>
+          <w:pPr>
+            <w:pStyle w:val="TOC3"/>
+            <w:tabs>
+              <w:tab w:val="left" w:pos="880"/>
+            </w:tabs>
+            <w:rPr>
+              <w:rFonts w:asciiTheme="minorHAnsi" w:eastAsiaTheme="minorEastAsia" w:hAnsiTheme="minorHAnsi"/>
+              <w:noProof/>
+              <w:sz w:val="22"/>
+              <w:lang w:val="en-US"/>
+            </w:rPr>
+          </w:pPr>
+          <w:hyperlink w:anchor="_Toc74420463" w:history="1">
+            <w:r>
+              <w:rPr>
+                <w:rStyle w:val="Hyperlink"/>
+                <w:noProof/>
+              </w:rPr>
+              <w:t>3.2.1.</w:t>
+            </w:r>
+            <w:r>
+              <w:rPr>
+                <w:rFonts w:asciiTheme="minorHAnsi" w:eastAsiaTheme="minorEastAsia" w:hAnsiTheme="minorHAnsi"/>
+                <w:noProof/>
+                <w:sz w:val="22"/>
+                <w:lang w:val="en-US"/>
+              </w:rPr>
+              <w:tab/>
+            </w:r>
+            <w:r>
+              <w:rPr>
+                <w:rStyle w:val="Hyperlink"/>
+                <w:noProof/>
+              </w:rPr>
+              <w:t>Preprocesarea formularelor goale</w:t>
+            </w:r>
+            <w:r>
+              <w:rPr>
+                <w:noProof/>
+                <w:webHidden/>
+              </w:rPr>
+              <w:tab/>
+            </w:r>
+            <w:r>
+              <w:rPr>
+                <w:noProof/>
+                <w:webHidden/>
+              </w:rPr>
+              <w:fldChar w:fldCharType="begin"/>
+            </w:r>
+            <w:r>
+              <w:rPr>
+                <w:noProof/>
+                <w:webHidden/>
+              </w:rPr>
+              <w:instrText xml:space="preserve"> PAGEREF _Toc74420463 \h </w:instrText>
+            </w:r>
+            <w:r>
+              <w:rPr>
+                <w:noProof/>
+                <w:webHidden/>
+              </w:rPr>
+            </w:r>
+            <w:r>
+              <w:rPr>
+                <w:noProof/>
+                <w:webHidden/>
+              </w:rPr>
+              <w:fldChar w:fldCharType="separate"/>
+            </w:r>
+            <w:r>
+              <w:rPr>
+                <w:noProof/>
+                <w:webHidden/>
+              </w:rPr>
+              <w:t>29</w:t>
+            </w:r>
+            <w:r>
+              <w:rPr>
+                <w:noProof/>
+                <w:webHidden/>
+              </w:rPr>
+              <w:fldChar w:fldCharType="end"/>
+            </w:r>
+          </w:hyperlink>
+        </w:p>
+        <w:p>
+          <w:pPr>
+            <w:pStyle w:val="TOC3"/>
+            <w:tabs>
+              <w:tab w:val="left" w:pos="880"/>
+            </w:tabs>
+            <w:rPr>
+              <w:rFonts w:asciiTheme="minorHAnsi" w:eastAsiaTheme="minorEastAsia" w:hAnsiTheme="minorHAnsi"/>
+              <w:noProof/>
+              <w:sz w:val="22"/>
+              <w:lang w:val="en-US"/>
+            </w:rPr>
+          </w:pPr>
+          <w:hyperlink w:anchor="_Toc74420464" w:history="1">
+            <w:r>
+              <w:rPr>
+                <w:rStyle w:val="Hyperlink"/>
+                <w:noProof/>
+              </w:rPr>
+              <w:t>3.2.2.</w:t>
+            </w:r>
+            <w:r>
+              <w:rPr>
+                <w:rFonts w:asciiTheme="minorHAnsi" w:eastAsiaTheme="minorEastAsia" w:hAnsiTheme="minorHAnsi"/>
+                <w:noProof/>
+                <w:sz w:val="22"/>
+                <w:lang w:val="en-US"/>
+              </w:rPr>
+              <w:tab/>
+            </w:r>
+            <w:r>
+              <w:rPr>
+                <w:rStyle w:val="Hyperlink"/>
+                <w:noProof/>
+              </w:rPr>
+              <w:t>Preprocesarea formularelor completate</w:t>
+            </w:r>
+            <w:r>
+              <w:rPr>
+                <w:noProof/>
+                <w:webHidden/>
+              </w:rPr>
+              <w:tab/>
+            </w:r>
+            <w:r>
+              <w:rPr>
+                <w:noProof/>
+                <w:webHidden/>
+              </w:rPr>
+              <w:fldChar w:fldCharType="begin"/>
+            </w:r>
+            <w:r>
+              <w:rPr>
+                <w:noProof/>
+                <w:webHidden/>
+              </w:rPr>
+              <w:instrText xml:space="preserve"> PAGEREF _Toc74420464 \h </w:instrText>
+            </w:r>
+            <w:r>
+              <w:rPr>
+                <w:noProof/>
+                <w:webHidden/>
+              </w:rPr>
+            </w:r>
+            <w:r>
+              <w:rPr>
+                <w:noProof/>
+                <w:webHidden/>
+              </w:rPr>
+              <w:fldChar w:fldCharType="separate"/>
+            </w:r>
+            <w:r>
+              <w:rPr>
+                <w:noProof/>
+                <w:webHidden/>
+              </w:rPr>
+              <w:t>30</w:t>
+            </w:r>
+            <w:r>
+              <w:rPr>
+                <w:noProof/>
+                <w:webHidden/>
+              </w:rPr>
+              <w:fldChar w:fldCharType="end"/>
+            </w:r>
+          </w:hyperlink>
+        </w:p>
+        <w:p>
+          <w:pPr>
+            <w:pStyle w:val="TOC2"/>
+            <w:rPr>
+              <w:rFonts w:asciiTheme="minorHAnsi" w:eastAsiaTheme="minorEastAsia" w:hAnsiTheme="minorHAnsi"/>
+              <w:noProof/>
+              <w:sz w:val="22"/>
+              <w:lang w:val="en-US"/>
+            </w:rPr>
+          </w:pPr>
+          <w:hyperlink w:anchor="_Toc74420465" w:history="1">
+            <w:r>
+              <w:rPr>
+                <w:rStyle w:val="Hyperlink"/>
+                <w:noProof/>
+              </w:rPr>
+              <w:t>3.3.</w:t>
+            </w:r>
+            <w:r>
+              <w:rPr>
+                <w:rFonts w:asciiTheme="minorHAnsi" w:eastAsiaTheme="minorEastAsia" w:hAnsiTheme="minorHAnsi"/>
+                <w:noProof/>
+                <w:sz w:val="22"/>
+                <w:lang w:val="en-US"/>
+              </w:rPr>
+              <w:tab/>
+            </w:r>
+            <w:r>
+              <w:rPr>
+                <w:rStyle w:val="Hyperlink"/>
+                <w:noProof/>
+              </w:rPr>
+              <w:t>Clasificatorul</w:t>
+            </w:r>
+            <w:r>
+              <w:rPr>
+                <w:noProof/>
+                <w:webHidden/>
+              </w:rPr>
+              <w:tab/>
+            </w:r>
+            <w:r>
+              <w:rPr>
+                <w:noProof/>
+                <w:webHidden/>
+              </w:rPr>
+              <w:fldChar w:fldCharType="begin"/>
+            </w:r>
+            <w:r>
+              <w:rPr>
+                <w:noProof/>
+                <w:webHidden/>
+              </w:rPr>
+              <w:instrText xml:space="preserve"> PAGEREF _Toc74420465 \h </w:instrText>
+            </w:r>
+            <w:r>
+              <w:rPr>
+                <w:noProof/>
+                <w:webHidden/>
+              </w:rPr>
+            </w:r>
+            <w:r>
+              <w:rPr>
+                <w:noProof/>
+                <w:webHidden/>
+              </w:rPr>
+              <w:fldChar w:fldCharType="separate"/>
+            </w:r>
+            <w:r>
+              <w:rPr>
+                <w:noProof/>
+                <w:webHidden/>
+              </w:rPr>
+              <w:t>33</w:t>
+            </w:r>
+            <w:r>
+              <w:rPr>
+                <w:noProof/>
+                <w:webHidden/>
+              </w:rPr>
+              <w:fldChar w:fldCharType="end"/>
+            </w:r>
+          </w:hyperlink>
+        </w:p>
+        <w:p>
+          <w:pPr>
+            <w:pStyle w:val="TOC1"/>
+            <w:rPr>
+              <w:rFonts w:asciiTheme="minorHAnsi" w:eastAsiaTheme="minorEastAsia" w:hAnsiTheme="minorHAnsi"/>
+              <w:noProof/>
+              <w:sz w:val="22"/>
+              <w:lang w:val="en-US"/>
+            </w:rPr>
+          </w:pPr>
+          <w:hyperlink w:anchor="_Toc74420466" w:history="1">
+            <w:r>
+              <w:rPr>
+                <w:rStyle w:val="Hyperlink"/>
+                <w:noProof/>
+              </w:rPr>
+              <w:t>6. BIBLIOGRAFIE</w:t>
+            </w:r>
+            <w:r>
+              <w:rPr>
+                <w:noProof/>
+                <w:webHidden/>
+              </w:rPr>
+              <w:tab/>
+            </w:r>
+            <w:r>
+              <w:rPr>
+                <w:noProof/>
+                <w:webHidden/>
+              </w:rPr>
+              <w:fldChar w:fldCharType="begin"/>
+            </w:r>
+            <w:r>
+              <w:rPr>
+                <w:noProof/>
+                <w:webHidden/>
+              </w:rPr>
+              <w:instrText xml:space="preserve"> PAGEREF _Toc74420466 \h </w:instrText>
+            </w:r>
+            <w:r>
+              <w:rPr>
+                <w:noProof/>
+                <w:webHidden/>
+              </w:rPr>
+            </w:r>
+            <w:r>
+              <w:rPr>
+                <w:noProof/>
+                <w:webHidden/>
+              </w:rPr>
+              <w:fldChar w:fldCharType="separate"/>
+            </w:r>
+            <w:r>
+              <w:rPr>
+                <w:noProof/>
+                <w:webHidden/>
+              </w:rPr>
+              <w:t>34</w:t>
+            </w:r>
+            <w:r>
+              <w:rPr>
+                <w:noProof/>
+                <w:webHidden/>
+              </w:rPr>
+              <w:fldChar w:fldCharType="end"/>
+            </w:r>
+          </w:hyperlink>
+        </w:p>
+        <w:p>
+          <w:pPr>
+            <w:pStyle w:val="TOC1"/>
+            <w:rPr>
+              <w:rFonts w:asciiTheme="minorHAnsi" w:eastAsiaTheme="minorEastAsia" w:hAnsiTheme="minorHAnsi"/>
+              <w:noProof/>
+              <w:sz w:val="22"/>
+              <w:lang w:val="en-US"/>
+            </w:rPr>
+          </w:pPr>
+          <w:hyperlink w:anchor="_Toc74420467" w:history="1">
+            <w:r>
+              <w:rPr>
+                <w:rStyle w:val="Hyperlink"/>
+                <w:noProof/>
+              </w:rPr>
+              <w:t>Bibliography</w:t>
+            </w:r>
+            <w:r>
+              <w:rPr>
+                <w:noProof/>
+                <w:webHidden/>
+              </w:rPr>
+              <w:tab/>
+            </w:r>
+            <w:r>
+              <w:rPr>
+                <w:noProof/>
+                <w:webHidden/>
+              </w:rPr>
+              <w:fldChar w:fldCharType="begin"/>
+            </w:r>
+            <w:r>
+              <w:rPr>
+                <w:noProof/>
+                <w:webHidden/>
+              </w:rPr>
+              <w:instrText xml:space="preserve"> PAGEREF _Toc74420467 \h </w:instrText>
+            </w:r>
+            <w:r>
+              <w:rPr>
+                <w:noProof/>
+                <w:webHidden/>
+              </w:rPr>
+            </w:r>
+            <w:r>
+              <w:rPr>
+                <w:noProof/>
+                <w:webHidden/>
+              </w:rPr>
+              <w:fldChar w:fldCharType="separate"/>
+            </w:r>
+            <w:r>
+              <w:rPr>
+                <w:noProof/>
+                <w:webHidden/>
+              </w:rPr>
+              <w:t>35</w:t>
+            </w:r>
+            <w:r>
+              <w:rPr>
+                <w:noProof/>
+                <w:webHidden/>
+              </w:rPr>
+              <w:fldChar w:fldCharType="end"/>
+            </w:r>
+          </w:hyperlink>
+        </w:p>
+        <w:p>
+          <w:pPr>
+            <w:ind w:firstLine="0"/>
+            <w:rPr>
+              <w:b/>
+              <w:bCs/>
               <w:noProof/>
             </w:rPr>
           </w:pPr>
@@ -3611,7 +4172,7 @@
           <w:noProof/>
         </w:rPr>
       </w:pPr>
-      <w:bookmarkStart w:id="6" w:name="_Toc74389352"/>
+      <w:bookmarkStart w:id="6" w:name="_Toc74420437"/>
       <w:r>
         <w:rPr>
           <w:noProof/>
@@ -3621,6 +4182,7 @@
       </w:r>
       <w:bookmarkEnd w:id="6"/>
     </w:p>
+    <w:p/>
     <w:p>
       <w:pPr>
         <w:pStyle w:val="ListParagraph"/>
@@ -3995,7 +4557,7 @@
           <w:noProof/>
         </w:rPr>
       </w:pPr>
-      <w:bookmarkStart w:id="7" w:name="_Toc74389353"/>
+      <w:bookmarkStart w:id="7" w:name="_Toc74420438"/>
       <w:r>
         <w:rPr>
           <w:noProof/>
@@ -4005,6 +4567,7 @@
       </w:r>
       <w:bookmarkEnd w:id="7"/>
     </w:p>
+    <w:p/>
     <w:p>
       <w:pPr>
         <w:pStyle w:val="TableofFigures"/>
@@ -4012,7 +4575,10 @@
           <w:tab w:val="right" w:leader="dot" w:pos="9017"/>
         </w:tabs>
         <w:rPr>
-          <w:noProof/>
+          <w:rFonts w:asciiTheme="minorHAnsi" w:eastAsiaTheme="minorEastAsia" w:hAnsiTheme="minorHAnsi"/>
+          <w:noProof/>
+          <w:sz w:val="22"/>
+          <w:lang w:val="en-US"/>
         </w:rPr>
       </w:pPr>
       <w:r>
@@ -4033,27 +4599,13 @@
         </w:rPr>
         <w:fldChar w:fldCharType="separate"/>
       </w:r>
-      <w:hyperlink w:anchor="_Toc74404569" w:history="1">
+      <w:hyperlink w:anchor="_Toc74420089" w:history="1">
         <w:r>
           <w:rPr>
             <w:rStyle w:val="Hyperlink"/>
             <w:noProof/>
           </w:rPr>
-          <w:t>Figura 1 – SGD pent</w:t>
-        </w:r>
-        <w:r>
-          <w:rPr>
-            <w:rStyle w:val="Hyperlink"/>
-            <w:noProof/>
-          </w:rPr>
-          <w:t>r</w:t>
-        </w:r>
-        <w:r>
-          <w:rPr>
-            <w:rStyle w:val="Hyperlink"/>
-            <w:noProof/>
-          </w:rPr>
-          <w:t>u o funcție de cost unidimensională (un singur parametru antrenabil)</w:t>
+          <w:t>Figura 1 – SGD pentru o funcție de cost unidimensională (un singur parametru antrenabil)</w:t>
         </w:r>
         <w:r>
           <w:rPr>
@@ -4074,7 +4626,7 @@
             <w:noProof/>
             <w:webHidden/>
           </w:rPr>
-          <w:instrText xml:space="preserve"> PAGEREF _Toc74404569 \h </w:instrText>
+          <w:instrText xml:space="preserve"> PAGEREF _Toc74420089 \h </w:instrText>
         </w:r>
         <w:r>
           <w:rPr>
@@ -4094,7 +4646,7 @@
             <w:noProof/>
             <w:webHidden/>
           </w:rPr>
-          <w:t>30</w:t>
+          <w:t>20</w:t>
         </w:r>
         <w:r>
           <w:rPr>
@@ -4112,10 +4664,13 @@
           <w:tab w:val="right" w:leader="dot" w:pos="9017"/>
         </w:tabs>
         <w:rPr>
-          <w:noProof/>
-        </w:rPr>
-      </w:pPr>
-      <w:hyperlink w:anchor="_Toc74404570" w:history="1">
+          <w:rFonts w:asciiTheme="minorHAnsi" w:eastAsiaTheme="minorEastAsia" w:hAnsiTheme="minorHAnsi"/>
+          <w:noProof/>
+          <w:sz w:val="22"/>
+          <w:lang w:val="en-US"/>
+        </w:rPr>
+      </w:pPr>
+      <w:hyperlink w:anchor="_Toc74420090" w:history="1">
         <w:r>
           <w:rPr>
             <w:rStyle w:val="Hyperlink"/>
@@ -4142,7 +4697,7 @@
             <w:noProof/>
             <w:webHidden/>
           </w:rPr>
-          <w:instrText xml:space="preserve"> PAGEREF _Toc74404570 \h </w:instrText>
+          <w:instrText xml:space="preserve"> PAGEREF _Toc74420090 \h </w:instrText>
         </w:r>
         <w:r>
           <w:rPr>
@@ -4162,7 +4717,7 @@
             <w:noProof/>
             <w:webHidden/>
           </w:rPr>
-          <w:t>30</w:t>
+          <w:t>20</w:t>
         </w:r>
         <w:r>
           <w:rPr>
@@ -4175,6 +4730,77 @@
     </w:p>
     <w:p>
       <w:pPr>
+        <w:pStyle w:val="TableofFigures"/>
+        <w:tabs>
+          <w:tab w:val="right" w:leader="dot" w:pos="9017"/>
+        </w:tabs>
+        <w:rPr>
+          <w:rFonts w:asciiTheme="minorHAnsi" w:eastAsiaTheme="minorEastAsia" w:hAnsiTheme="minorHAnsi"/>
+          <w:noProof/>
+          <w:sz w:val="22"/>
+          <w:lang w:val="en-US"/>
+        </w:rPr>
+      </w:pPr>
+      <w:hyperlink w:anchor="_Toc74420091" w:history="1">
+        <w:r>
+          <w:rPr>
+            <w:rStyle w:val="Hyperlink"/>
+            <w:noProof/>
+          </w:rPr>
+          <w:t>Figura 3 - Efectuarea convoluției pe o imagine, aplicând un filtru de dimensiune 3x3</w:t>
+        </w:r>
+        <w:r>
+          <w:rPr>
+            <w:noProof/>
+            <w:webHidden/>
+          </w:rPr>
+          <w:tab/>
+        </w:r>
+        <w:r>
+          <w:rPr>
+            <w:noProof/>
+            <w:webHidden/>
+          </w:rPr>
+          <w:fldChar w:fldCharType="begin"/>
+        </w:r>
+        <w:r>
+          <w:rPr>
+            <w:noProof/>
+            <w:webHidden/>
+          </w:rPr>
+          <w:instrText xml:space="preserve"> PAGEREF _Toc74420091 \h </w:instrText>
+        </w:r>
+        <w:r>
+          <w:rPr>
+            <w:noProof/>
+            <w:webHidden/>
+          </w:rPr>
+        </w:r>
+        <w:r>
+          <w:rPr>
+            <w:noProof/>
+            <w:webHidden/>
+          </w:rPr>
+          <w:fldChar w:fldCharType="separate"/>
+        </w:r>
+        <w:r>
+          <w:rPr>
+            <w:noProof/>
+            <w:webHidden/>
+          </w:rPr>
+          <w:t>22</w:t>
+        </w:r>
+        <w:r>
+          <w:rPr>
+            <w:noProof/>
+            <w:webHidden/>
+          </w:rPr>
+          <w:fldChar w:fldCharType="end"/>
+        </w:r>
+      </w:hyperlink>
+    </w:p>
+    <w:p>
+      <w:pPr>
         <w:spacing w:after="160" w:line="259" w:lineRule="auto"/>
         <w:rPr>
           <w:noProof/>
@@ -4223,7 +4849,7 @@
           <w:noProof/>
         </w:rPr>
       </w:pPr>
-      <w:bookmarkStart w:id="8" w:name="_Toc74389354"/>
+      <w:bookmarkStart w:id="8" w:name="_Toc74420439"/>
       <w:r>
         <w:rPr>
           <w:noProof/>
@@ -4250,7 +4876,7 @@
           <w:noProof/>
         </w:rPr>
       </w:pPr>
-      <w:bookmarkStart w:id="9" w:name="_Toc74389355"/>
+      <w:bookmarkStart w:id="9" w:name="_Toc74420440"/>
       <w:r>
         <w:rPr>
           <w:noProof/>
@@ -4406,7 +5032,7 @@
           <w:noProof/>
         </w:rPr>
       </w:pPr>
-      <w:bookmarkStart w:id="10" w:name="_Toc74389356"/>
+      <w:bookmarkStart w:id="10" w:name="_Toc74420441"/>
       <w:r>
         <w:rPr>
           <w:noProof/>
@@ -4520,7 +5146,7 @@
           <w:noProof/>
         </w:rPr>
       </w:pPr>
-      <w:bookmarkStart w:id="11" w:name="_Toc74389357"/>
+      <w:bookmarkStart w:id="11" w:name="_Toc74420442"/>
       <w:r>
         <w:rPr>
           <w:noProof/>
@@ -4561,7 +5187,7 @@
           <w:noProof/>
         </w:rPr>
       </w:pPr>
-      <w:bookmarkStart w:id="12" w:name="_Toc74389358"/>
+      <w:bookmarkStart w:id="12" w:name="_Toc74420443"/>
       <w:r>
         <w:rPr>
           <w:noProof/>
@@ -4627,7 +5253,7 @@
           <w:noProof/>
         </w:rPr>
       </w:pPr>
-      <w:bookmarkStart w:id="13" w:name="_Toc74389359"/>
+      <w:bookmarkStart w:id="13" w:name="_Toc74420444"/>
       <w:r>
         <w:rPr>
           <w:noProof/>
@@ -4654,7 +5280,7 @@
           <w:noProof/>
         </w:rPr>
       </w:pPr>
-      <w:bookmarkStart w:id="14" w:name="_Toc74389360"/>
+      <w:bookmarkStart w:id="14" w:name="_Toc74420445"/>
       <w:r>
         <w:rPr>
           <w:noProof/>
@@ -4725,7 +5351,7 @@
           <w:noProof/>
         </w:rPr>
       </w:pPr>
-      <w:bookmarkStart w:id="15" w:name="_Toc74389361"/>
+      <w:bookmarkStart w:id="15" w:name="_Toc74420446"/>
       <w:r>
         <w:rPr>
           <w:noProof/>
@@ -4866,7 +5492,7 @@
           <w:noProof/>
         </w:rPr>
       </w:pPr>
-      <w:bookmarkStart w:id="16" w:name="_Toc74389362"/>
+      <w:bookmarkStart w:id="16" w:name="_Toc74420447"/>
       <w:r>
         <w:rPr>
           <w:noProof/>
@@ -5017,7 +5643,7 @@
           <w:noProof/>
         </w:rPr>
       </w:pPr>
-      <w:bookmarkStart w:id="17" w:name="_Toc74389363"/>
+      <w:bookmarkStart w:id="17" w:name="_Toc74420448"/>
       <w:r>
         <w:rPr>
           <w:noProof/>
@@ -5036,7 +5662,10 @@
     <w:p>
       <w:pPr>
         <w:rPr>
-          <w:noProof/>
+          <w:rFonts w:asciiTheme="minorHAnsi" w:hAnsiTheme="minorHAnsi" w:cstheme="minorHAnsi"/>
+          <w:noProof/>
+          <w:sz w:val="22"/>
+          <w:szCs w:val="18"/>
         </w:rPr>
       </w:pPr>
       <w:r>
@@ -5079,1878 +5708,24 @@
           <w:noProof/>
         </w:rPr>
       </w:pPr>
-      <w:bookmarkStart w:id="18" w:name="_Toc74389364"/>
-      <w:r>
-        <w:rPr>
-          <w:noProof/>
-        </w:rPr>
-        <w:t>Problema proiectului</w:t>
+      <w:bookmarkStart w:id="18" w:name="_Toc74420449"/>
+      <w:r>
+        <w:rPr>
+          <w:noProof/>
+        </w:rPr>
+        <w:t>Rețele neuronale</w:t>
       </w:r>
       <w:bookmarkEnd w:id="18"/>
     </w:p>
-    <w:p>
-      <w:pPr>
-        <w:rPr>
-          <w:noProof/>
-        </w:rPr>
-      </w:pPr>
-    </w:p>
-    <w:p>
-      <w:pPr>
-        <w:ind w:firstLine="0"/>
-        <w:rPr>
-          <w:noProof/>
-        </w:rPr>
-      </w:pPr>
-      <w:r>
-        <w:rPr>
-          <w:noProof/>
-        </w:rPr>
-        <w:t>Traducerea automată a imaginilor ce conțin scris de mână în seturi de date ce pot fi recunoscute de un computer este un proces destul de dificil. În cadrul acestei teme</w:t>
-      </w:r>
-      <w:r>
-        <w:rPr>
-          <w:noProof/>
-        </w:rPr>
-        <w:t xml:space="preserve"> apar probleme complicate, precum problema segmentării sau problema dicționarului. Pentru a găsi o soluție acest</w:t>
-      </w:r>
-      <w:r>
-        <w:rPr>
-          <w:noProof/>
-        </w:rPr>
-        <w:t>ei</w:t>
-      </w:r>
-      <w:r>
-        <w:rPr>
-          <w:noProof/>
-        </w:rPr>
-        <w:t xml:space="preserve"> problem</w:t>
-      </w:r>
-      <w:r>
-        <w:rPr>
-          <w:noProof/>
-        </w:rPr>
-        <w:t>e</w:t>
-      </w:r>
-      <w:r>
-        <w:rPr>
-          <w:noProof/>
-        </w:rPr>
-        <w:t xml:space="preserve">, este necesar să </w:t>
-      </w:r>
-      <w:r>
-        <w:rPr>
-          <w:noProof/>
-        </w:rPr>
+    <w:p/>
+    <w:p>
+      <w:r>
+        <w:t>În ultimii 10 ani, cele mai performante sisteme cu inteligență artificială – de exemplu, sistemele de recunoaștere a vorbirii de pe smartphone-uri, sau cel mai recent translator automat de la Google – au rezultat prin aplicarea tehnicilor de Învățare Profundă (DL).</w:t>
+      </w:r>
+    </w:p>
+    <w:p>
+      <w:r>
         <w:lastRenderedPageBreak/>
-        <w:t>folosim una din tehnologiile recente descoperite în domeniul DL, și anume Computer Vision (Simularea vederii pentru un computer).</w:t>
-      </w:r>
-    </w:p>
-    <w:p>
-      <w:pPr>
-        <w:rPr>
-          <w:noProof/>
-        </w:rPr>
-      </w:pPr>
-      <w:r>
-        <w:rPr>
-          <w:noProof/>
-        </w:rPr>
-        <w:t>Pentru rezolvarea problemelor de Computer Vision, se folosesc, în majoritatea cazurilor, re</w:t>
-      </w:r>
-      <w:r>
-        <w:rPr>
-          <w:noProof/>
-        </w:rPr>
-        <w:t>ț</w:t>
-      </w:r>
-      <w:r>
-        <w:rPr>
-          <w:noProof/>
-        </w:rPr>
-        <w:t>ele neuronale</w:t>
-      </w:r>
-      <w:r>
-        <w:rPr>
-          <w:noProof/>
-        </w:rPr>
-        <w:t xml:space="preserve"> convoluționale. Acestea introduc operația de convoluție, în straturile lor. Diferența fundamentală între un strat „Dense</w:t>
-      </w:r>
-      <w:r>
-        <w:rPr>
-          <w:noProof/>
-        </w:rPr>
-        <w:t>”</w:t>
-      </w:r>
-      <w:r>
-        <w:rPr>
-          <w:noProof/>
-        </w:rPr>
-        <w:t xml:space="preserve"> și un strat convoluțional este următoarea: Un strat dens învață trăs</w:t>
-      </w:r>
-      <w:r>
-        <w:rPr>
-          <w:noProof/>
-        </w:rPr>
-        <w:t>ă</w:t>
-      </w:r>
-      <w:r>
-        <w:rPr>
-          <w:noProof/>
-        </w:rPr>
-        <w:t xml:space="preserve">turi reprezentative în întreg spațiul său de intrare, in timp ce </w:t>
-      </w:r>
-      <w:r>
-        <w:rPr>
-          <w:noProof/>
-        </w:rPr>
-        <w:t>un strat convoluțional învață aceste trăs</w:t>
-      </w:r>
-      <w:r>
-        <w:rPr>
-          <w:noProof/>
-        </w:rPr>
-        <w:t>ă</w:t>
-      </w:r>
-      <w:r>
-        <w:rPr>
-          <w:noProof/>
-        </w:rPr>
-        <w:t xml:space="preserve">turi local, în cazul imaginilor, in mici ferestre bidimensionale, de obicei de dimensiuni 3 x 3 sau 5 x 5. </w:t>
-      </w:r>
-    </w:p>
-    <w:p>
-      <w:pPr>
-        <w:rPr>
-          <w:noProof/>
-        </w:rPr>
-      </w:pPr>
-      <w:r>
-        <w:rPr>
-          <w:noProof/>
-        </w:rPr>
-        <w:t>Această</w:t>
-      </w:r>
-      <w:r>
-        <w:rPr>
-          <w:noProof/>
-        </w:rPr>
-        <w:t xml:space="preserve"> caracteristică conferă unui CNN două proprietăți interesante:</w:t>
-      </w:r>
-    </w:p>
-    <w:p>
-      <w:pPr>
-        <w:pStyle w:val="ListParagraph"/>
-        <w:numPr>
-          <w:ilvl w:val="0"/>
-          <w:numId w:val="3"/>
-        </w:numPr>
-        <w:rPr>
-          <w:noProof/>
-        </w:rPr>
-      </w:pPr>
-      <w:r>
-        <w:rPr>
-          <w:noProof/>
-        </w:rPr>
-        <w:t>Trăsăturile învățate de acestea sunt invariante la translatări. După ce a fost învățat</w:t>
-      </w:r>
-      <w:r>
-        <w:rPr>
-          <w:noProof/>
-        </w:rPr>
-        <w:t>ă</w:t>
-      </w:r>
-      <w:r>
-        <w:rPr>
-          <w:noProof/>
-        </w:rPr>
-        <w:t xml:space="preserve"> o trăsătura în colțul din dreapta, jos al unei imagini, acesta poate fi recunoscut în orice altă parte a imaginii, de exemplu în st</w:t>
-      </w:r>
-      <w:r>
-        <w:rPr>
-          <w:noProof/>
-        </w:rPr>
-        <w:t>â</w:t>
-      </w:r>
-      <w:r>
-        <w:rPr>
-          <w:noProof/>
-        </w:rPr>
-        <w:t>nga, sus.</w:t>
-      </w:r>
-    </w:p>
-    <w:p>
-      <w:pPr>
-        <w:pStyle w:val="ListParagraph"/>
-        <w:numPr>
-          <w:ilvl w:val="0"/>
-          <w:numId w:val="3"/>
-        </w:numPr>
-        <w:rPr>
-          <w:noProof/>
-        </w:rPr>
-      </w:pPr>
-      <w:r>
-        <w:rPr>
-          <w:noProof/>
-        </w:rPr>
-        <w:t>Pot învăța ierarhii spațiale ale trăsăturilor. Un prim strat convolu</w:t>
-      </w:r>
-      <w:r>
-        <w:rPr>
-          <w:noProof/>
-        </w:rPr>
-        <w:t>ț</w:t>
-      </w:r>
-      <w:r>
-        <w:rPr>
-          <w:noProof/>
-        </w:rPr>
-        <w:t>ional va învăța trăsături mici, locale, precum colțuri, sau muchii, un al doilea strat va învăța trăsături mai generale, alcătuite din trăsăturile învățate de primul strat, și așa mai departe. Acest lucru permite CNN-urilor să învețe trăsături din ce în ce mai complexe și concepte vi</w:t>
-      </w:r>
-      <w:r>
-        <w:rPr>
-          <w:noProof/>
-        </w:rPr>
-        <w:t>z</w:t>
-      </w:r>
-      <w:r>
-        <w:rPr>
-          <w:noProof/>
-        </w:rPr>
-        <w:t>uale</w:t>
-      </w:r>
-      <w:r>
-        <w:rPr>
-          <w:noProof/>
-        </w:rPr>
-        <w:t xml:space="preserve"> abstracte</w:t>
-      </w:r>
-      <w:r>
-        <w:rPr>
-          <w:noProof/>
-        </w:rPr>
-        <w:t>.</w:t>
-      </w:r>
-      <w:r>
-        <w:rPr>
-          <w:noProof/>
-        </w:rPr>
-        <w:br w:type="page"/>
-      </w:r>
-    </w:p>
-    <w:p>
-      <w:pPr>
-        <w:pStyle w:val="Heading2"/>
-        <w:numPr>
-          <w:ilvl w:val="1"/>
-          <w:numId w:val="3"/>
-        </w:numPr>
-        <w:rPr>
-          <w:noProof/>
-        </w:rPr>
-      </w:pPr>
-      <w:bookmarkStart w:id="19" w:name="_Toc74389365"/>
-      <w:r>
-        <w:rPr>
-          <w:noProof/>
-        </w:rPr>
-        <w:lastRenderedPageBreak/>
-        <w:t>Soluții și abordări similare</w:t>
-      </w:r>
-      <w:bookmarkEnd w:id="19"/>
-    </w:p>
-    <w:p>
-      <w:pPr>
-        <w:pStyle w:val="ListParagraph"/>
-        <w:ind w:left="1287"/>
-        <w:rPr>
-          <w:noProof/>
-        </w:rPr>
-      </w:pPr>
-    </w:p>
-    <w:p>
-      <w:pPr>
-        <w:pStyle w:val="Heading3"/>
-        <w:rPr>
-          <w:noProof/>
-        </w:rPr>
-      </w:pPr>
-      <w:bookmarkStart w:id="20" w:name="_Toc74389366"/>
-      <w:r>
-        <w:rPr>
-          <w:noProof/>
-        </w:rPr>
-        <w:t>2</w:t>
-      </w:r>
-      <w:r>
-        <w:rPr>
-          <w:noProof/>
-        </w:rPr>
-        <w:t>.2.</w:t>
-      </w:r>
-      <w:r>
-        <w:rPr>
-          <w:noProof/>
-        </w:rPr>
-        <w:t>1.</w:t>
-      </w:r>
-      <w:r>
-        <w:rPr>
-          <w:noProof/>
-        </w:rPr>
-        <w:t xml:space="preserve"> </w:t>
-      </w:r>
-      <w:r>
-        <w:rPr>
-          <w:noProof/>
-        </w:rPr>
-        <w:t>Modelul propus de Alex Graves și Jurgen Schmidhuber, din cadrul Universității Tehnice din Munchen</w:t>
-      </w:r>
-      <w:r>
-        <w:rPr>
-          <w:noProof/>
-        </w:rPr>
-        <w:t xml:space="preserve">. </w:t>
-      </w:r>
-      <w:r>
-        <w:rPr>
-          <w:rFonts w:asciiTheme="minorHAnsi" w:eastAsiaTheme="minorHAnsi" w:hAnsiTheme="minorHAnsi" w:cstheme="minorHAnsi"/>
-          <w:b w:val="0"/>
-          <w:noProof/>
-          <w:sz w:val="22"/>
-          <w:szCs w:val="18"/>
-        </w:rPr>
-        <w:t>[3]</w:t>
-      </w:r>
-      <w:bookmarkEnd w:id="20"/>
-    </w:p>
-    <w:p>
-      <w:pPr>
-        <w:rPr>
-          <w:noProof/>
-        </w:rPr>
-      </w:pPr>
-    </w:p>
-    <w:p>
-      <w:pPr>
-        <w:rPr>
-          <w:noProof/>
-        </w:rPr>
-      </w:pPr>
-      <w:r>
-        <w:rPr>
-          <w:noProof/>
-        </w:rPr>
-        <w:t>Cei doi cercetători propun un model</w:t>
-      </w:r>
-      <w:r>
-        <w:rPr>
-          <w:noProof/>
-        </w:rPr>
-        <w:t xml:space="preserve"> aparte.</w:t>
-      </w:r>
-      <w:r>
-        <w:rPr>
-          <w:noProof/>
-        </w:rPr>
-        <w:t xml:space="preserve"> În loc să trateze problemele CV si SP</w:t>
-      </w:r>
-      <w:r>
-        <w:rPr>
-          <w:noProof/>
-        </w:rPr>
-        <w:t xml:space="preserve"> separat, precum modelele HMM, folosite pentru transcrieri, aceștia, folosindu-se de două descoperiri recente în domeniul rețelelor neuronale, RNN multidimensionale, și CTC, introduc un model antrenat offline pentru recunoaștere a scrisului de mână</w:t>
-      </w:r>
-      <w:r>
-        <w:rPr>
-          <w:noProof/>
-        </w:rPr>
-        <w:t>, care acceptă la intrare informație sub forma de pixeli de imagine.</w:t>
-      </w:r>
-      <w:r>
-        <w:rPr>
-          <w:noProof/>
-        </w:rPr>
-        <w:t xml:space="preserve"> </w:t>
-      </w:r>
-    </w:p>
-    <w:p>
-      <w:pPr>
-        <w:rPr>
-          <w:noProof/>
-        </w:rPr>
-      </w:pPr>
-      <w:r>
-        <w:rPr>
-          <w:noProof/>
-        </w:rPr>
-        <w:t>Pentru MDRNN se folosesc straturi LSTM. Un strat LSTM este format din celule de memorie conectate in mod recurent, ale c</w:t>
-      </w:r>
-      <w:r>
-        <w:rPr>
-          <w:noProof/>
-        </w:rPr>
-        <w:t>ă</w:t>
-      </w:r>
-      <w:r>
-        <w:rPr>
-          <w:noProof/>
-        </w:rPr>
-        <w:t xml:space="preserve">ror activări sunt controlate de 3 porți: poarta de intrare, poarta de uitare, și poarta de </w:t>
-      </w:r>
-      <w:r>
-        <w:rPr>
-          <w:noProof/>
-        </w:rPr>
-        <w:t>ieșire. Aceste porți permit celulelor de memorie să rețin</w:t>
-      </w:r>
-      <w:r>
-        <w:rPr>
-          <w:noProof/>
-        </w:rPr>
-        <w:t>ă</w:t>
-      </w:r>
-      <w:r>
-        <w:rPr>
-          <w:noProof/>
-        </w:rPr>
-        <w:t>, să șteargă și să acceseze informații reținute anterior, obținând recunoașteri dependente de un context destul de larg.</w:t>
-      </w:r>
-    </w:p>
-    <w:p>
-      <w:pPr>
-        <w:rPr>
-          <w:noProof/>
-        </w:rPr>
-      </w:pPr>
-      <w:r>
-        <w:rPr>
-          <w:noProof/>
-        </w:rPr>
-        <w:t>Forma standard a straturilor LSTM, este unidimensionala, deoarece fiecare celulă de memorie conține o singură conexiune recurentă, controlată de o singură poartă de uitare. Totuși, aceste straturi se pot extinde la n dimensiuni, folosind n conexiuni recurente, una pentru fiecare stare anterioară de-a lungul fiecărei dimensiuni, cu n porți de uitare.</w:t>
-      </w:r>
-    </w:p>
-    <w:p>
-      <w:pPr>
-        <w:rPr>
-          <w:noProof/>
-        </w:rPr>
-      </w:pPr>
-      <w:r>
-        <w:rPr>
-          <w:noProof/>
-        </w:rPr>
-        <w:t>CTC</w:t>
-      </w:r>
-      <w:r>
-        <w:rPr>
-          <w:noProof/>
-        </w:rPr>
-        <w:t xml:space="preserve"> este un strat de ieșire creat special pentru probleme de procesare de secvențe folosind RNN-uri. Spre deosebire de alte straturi de ieșire, stratul CTC nu necesită date de antrenare pre-segmentate, și nici post-procesarea ieșirilor, pentru a obține datele recunoscute. Acesta antrenează direct rețeaua să estimeze probabilitățile condi</w:t>
-      </w:r>
-      <w:r>
-        <w:rPr>
-          <w:noProof/>
-        </w:rPr>
-        <w:t>ț</w:t>
-      </w:r>
-      <w:r>
-        <w:rPr>
-          <w:noProof/>
-        </w:rPr>
-        <w:t>ionale ale etichetelor posibile prezente in secvențele de intrare.</w:t>
-      </w:r>
-    </w:p>
-    <w:p>
-      <w:pPr>
-        <w:rPr>
-          <w:noProof/>
-        </w:rPr>
-      </w:pPr>
-      <w:r>
-        <w:rPr>
-          <w:noProof/>
-        </w:rPr>
-        <w:t xml:space="preserve"> Acest model nu are nevoie de niciun fel de preprocesare specifică fiec</w:t>
-      </w:r>
-      <w:r>
-        <w:rPr>
-          <w:noProof/>
-        </w:rPr>
-        <w:t>ă</w:t>
-      </w:r>
-      <w:r>
-        <w:rPr>
-          <w:noProof/>
-        </w:rPr>
-        <w:t>rui alfabet, deci poate fi folosit neschimbat pentru orice limbă. Dovezile generalității si a eficienței acestuia sunt asigurate de datele puse la dispoziție de o competiție recentă de recunoaștere a caracterelor arabice, unde a ob</w:t>
-      </w:r>
-      <w:r>
-        <w:rPr>
-          <w:noProof/>
-        </w:rPr>
-        <w:t>ț</w:t>
-      </w:r>
-      <w:r>
-        <w:rPr>
-          <w:noProof/>
-        </w:rPr>
-        <w:t>inut o acuratețe de 91.4%, (câștigătorul concursului a obținut 87.2%), chiar dacă niciunul din autori nu cunosc alfabetul arabic.</w:t>
-      </w:r>
-    </w:p>
-    <w:p>
-      <w:pPr>
-        <w:rPr>
-          <w:noProof/>
-        </w:rPr>
-      </w:pPr>
-    </w:p>
-    <w:p>
-      <w:pPr>
-        <w:pStyle w:val="Heading3"/>
-        <w:rPr>
-          <w:noProof/>
-        </w:rPr>
-      </w:pPr>
-      <w:bookmarkStart w:id="21" w:name="_Toc74389367"/>
-      <w:r>
-        <w:rPr>
-          <w:noProof/>
-        </w:rPr>
-        <w:t>2.2.2. Modelul propus de Hanu Priya Indiran, din cadrul Universității de Tehnologie Kamaruguru, India</w:t>
-      </w:r>
-      <w:r>
-        <w:rPr>
-          <w:noProof/>
-        </w:rPr>
-        <w:t xml:space="preserve">. </w:t>
-      </w:r>
-      <w:r>
-        <w:rPr>
-          <w:rFonts w:asciiTheme="minorHAnsi" w:eastAsiaTheme="minorHAnsi" w:hAnsiTheme="minorHAnsi" w:cstheme="minorHAnsi"/>
-          <w:b w:val="0"/>
-          <w:noProof/>
-          <w:sz w:val="22"/>
-          <w:szCs w:val="18"/>
-        </w:rPr>
-        <w:t>[2]</w:t>
-      </w:r>
-      <w:bookmarkEnd w:id="21"/>
-    </w:p>
-    <w:p>
-      <w:pPr>
-        <w:rPr>
-          <w:noProof/>
-        </w:rPr>
-      </w:pPr>
-    </w:p>
-    <w:p>
-      <w:pPr>
-        <w:rPr>
-          <w:noProof/>
-        </w:rPr>
-      </w:pPr>
-      <w:r>
-        <w:rPr>
-          <w:noProof/>
-        </w:rPr>
-        <w:t>Proiectul lui Indiran dorește să clasifice un cuvânt individual, astfel încât textul scris de mână să poată fi translatat într-o forma digitală, și demonstrează folosirea rețelelor neuronale pentru a proiecta un sistem de recunoaștere a caracterelor din alfabetul englez. Acest sistem preia la intrare imaginile binarizate cu literele ce trebuie să fie recunoscute.</w:t>
-      </w:r>
-      <w:r>
-        <w:rPr>
-          <w:noProof/>
-        </w:rPr>
-        <w:t xml:space="preserve"> Imaginile sunt introduse într-un sistem de extragere de trăsături, al cărui ieșire este luat ca intrare în rețeaua neuronală. Indiran abordează doua metode pentru rezolvare: clasificarea cuvintelor în mod direct, dar și segmentarea acestora și recunoașterea la nivel de caracter.</w:t>
-      </w:r>
-    </w:p>
-    <w:p>
-      <w:pPr>
-        <w:rPr>
-          <w:noProof/>
-        </w:rPr>
-      </w:pPr>
-      <w:r>
-        <w:rPr>
-          <w:noProof/>
-        </w:rPr>
-        <w:t xml:space="preserve"> Pentru prima metodă, diferite arhitecturi de CNN sunt folosite pentru a antrena un model cu acuratețe ridicată, pentru costuri computaționale relativ mici. Dezavantajul acestei metode este însă faptul ca este dependentă de un dicționar de cuvinte inițial, pentru a putea clasifica intrările.</w:t>
-      </w:r>
-    </w:p>
-    <w:p>
-      <w:pPr>
-        <w:rPr>
-          <w:noProof/>
-        </w:rPr>
-      </w:pPr>
-      <w:r>
-        <w:rPr>
-          <w:noProof/>
-        </w:rPr>
-        <w:t xml:space="preserve">Pentru cea de-a doua metodă, un RNN cu straturi LSTM, sunt folosite, împreună cu convoluția, pentru </w:t>
-      </w:r>
-      <w:r>
-        <w:rPr>
-          <w:noProof/>
-        </w:rPr>
-        <w:t>a crea delimitări pentru fiecare caracter, în imaginile de intrare. După ce au fost extrase imaginile pentru fiecare caracter din imagine, acestea sunt date către un CNN pentru clasificare. În urma clasificării, se reconstruiește fiecare cuvânt, în funcție de rezultatele obținute. Rezultatele obținute vorbesc de la sine, obținându-se o eroare de 1% în recunoașterea cuvintelor. Dacă se folosesc straturi de dimensiune foarte mare pentru CNN, eroarea de recunoaștere poate scădea pana la 0.2%.</w:t>
-      </w:r>
-    </w:p>
-    <w:p>
-      <w:pPr>
-        <w:pStyle w:val="Heading3"/>
-        <w:rPr>
-          <w:noProof/>
-        </w:rPr>
-      </w:pPr>
-    </w:p>
-    <w:p>
-      <w:pPr>
-        <w:pStyle w:val="Heading3"/>
-        <w:rPr>
-          <w:noProof/>
-        </w:rPr>
-      </w:pPr>
-      <w:bookmarkStart w:id="22" w:name="_Toc74389368"/>
-      <w:r>
-        <w:rPr>
-          <w:noProof/>
-        </w:rPr>
-        <w:t>2.2.3. Modelul propus de Arik Poznanski și Lior Wolf, din cadrul Universității Tel Aviv, „The Blavatnik School of Computer Science”</w:t>
-      </w:r>
-      <w:r>
-        <w:rPr>
-          <w:noProof/>
-        </w:rPr>
-        <w:t xml:space="preserve">. </w:t>
-      </w:r>
-      <w:r>
-        <w:rPr>
-          <w:rFonts w:asciiTheme="minorHAnsi" w:eastAsiaTheme="minorHAnsi" w:hAnsiTheme="minorHAnsi" w:cstheme="minorHAnsi"/>
-          <w:b w:val="0"/>
-          <w:noProof/>
-          <w:sz w:val="22"/>
-          <w:szCs w:val="18"/>
-        </w:rPr>
-        <w:t>[4]</w:t>
-      </w:r>
-      <w:bookmarkEnd w:id="22"/>
-    </w:p>
-    <w:p>
-      <w:pPr>
-        <w:rPr>
-          <w:noProof/>
-        </w:rPr>
-      </w:pPr>
-    </w:p>
-    <w:p>
-      <w:pPr>
-        <w:rPr>
-          <w:noProof/>
-        </w:rPr>
-      </w:pPr>
-      <w:r>
-        <w:rPr>
-          <w:noProof/>
-        </w:rPr>
-        <w:tab/>
-        <w:t xml:space="preserve">Proiectul celor doi profesori adopta o metoda relativ aparte. </w:t>
-      </w:r>
-      <w:r>
-        <w:rPr>
-          <w:noProof/>
-        </w:rPr>
-        <w:t>Aceștia folosesc un CNN pentru a estima, plecând de la imaginea unui cuvânt scris de mână, frecvențele grupărilor de n caractere ce apar în cuvânt.</w:t>
-      </w:r>
-      <w:r>
-        <w:rPr>
-          <w:noProof/>
-        </w:rPr>
-        <w:t xml:space="preserve"> Frecvențele monogramelor, digramelor și trigramelor, sunt folosite pentru a asocia profilul </w:t>
-      </w:r>
-      <w:r>
-        <w:rPr>
-          <w:noProof/>
-        </w:rPr>
-        <w:lastRenderedPageBreak/>
-        <w:t>estimat al cuvântului de recunoscut, cu profilul real al cuvintelor dintr-un dicționar de dimensiuni mari. Din nou, metoda cu dicționarul nu este o metodă facilă, pentru tema proiectului, din cauza necesității recunoașterii datelor care nu se afla neapărat într-un dicționar, precum nume, prenume, adrese e-mail, etc..</w:t>
-      </w:r>
-    </w:p>
-    <w:p>
-      <w:pPr>
-        <w:rPr>
-          <w:noProof/>
-        </w:rPr>
-      </w:pPr>
-      <w:r>
-        <w:rPr>
-          <w:noProof/>
-        </w:rPr>
-        <w:tab/>
-        <w:t>Modelul este bazat pe o arhitectura de tip VGG, formată din straturi convolu</w:t>
-      </w:r>
-      <w:r>
-        <w:rPr>
-          <w:noProof/>
-        </w:rPr>
-        <w:t>ț</w:t>
-      </w:r>
-      <w:r>
-        <w:rPr>
-          <w:noProof/>
-        </w:rPr>
-        <w:t>ionale mici, de dimensiune (3 x 3). Rețeaua are un total de 12 straturi, 9 straturi convoluționale, si 3 straturi dense. Performanțele acestui model sunt destul de ridicate, obținându-se o acuratețe de aproximativ 95%, pe mai multe seturi de date, printre care se numără și seturile IAM, SVT și RIMES.</w:t>
-      </w:r>
-    </w:p>
-    <w:p>
-      <w:pPr>
-        <w:spacing w:after="160" w:line="259" w:lineRule="auto"/>
-        <w:rPr>
-          <w:noProof/>
-        </w:rPr>
-      </w:pPr>
-      <w:r>
-        <w:rPr>
-          <w:noProof/>
-        </w:rPr>
-        <w:br w:type="page"/>
-      </w:r>
-    </w:p>
-    <w:p>
-      <w:pPr>
-        <w:jc w:val="center"/>
-        <w:rPr>
-          <w:noProof/>
-        </w:rPr>
-      </w:pPr>
-      <w:r>
-        <w:rPr>
-          <w:noProof/>
-        </w:rPr>
-        <w:lastRenderedPageBreak/>
-        <w:t>CAPITOLUL III</w:t>
-      </w:r>
-    </w:p>
-    <w:p>
-      <w:pPr>
-        <w:pStyle w:val="Heading1"/>
-        <w:numPr>
-          <w:ilvl w:val="0"/>
-          <w:numId w:val="3"/>
-        </w:numPr>
-        <w:rPr>
-          <w:noProof/>
-        </w:rPr>
-      </w:pPr>
-      <w:bookmarkStart w:id="23" w:name="_Toc74389369"/>
-      <w:r>
-        <w:rPr>
-          <w:noProof/>
-        </w:rPr>
-        <w:t>IMPLEMENTAREA APLICAȚIEI</w:t>
-      </w:r>
-      <w:bookmarkEnd w:id="23"/>
-    </w:p>
-    <w:p>
-      <w:pPr>
-        <w:rPr>
-          <w:noProof/>
-        </w:rPr>
-      </w:pPr>
-    </w:p>
-    <w:p>
-      <w:pPr>
-        <w:pStyle w:val="Heading2"/>
-        <w:numPr>
-          <w:ilvl w:val="1"/>
-          <w:numId w:val="5"/>
-        </w:numPr>
-        <w:rPr>
-          <w:noProof/>
-        </w:rPr>
-      </w:pPr>
-      <w:bookmarkStart w:id="24" w:name="_Toc74389370"/>
-      <w:r>
-        <w:rPr>
-          <w:noProof/>
-        </w:rPr>
-        <w:t>Descrierea proiectului</w:t>
-      </w:r>
-      <w:bookmarkEnd w:id="24"/>
-    </w:p>
-    <w:p>
-      <w:pPr>
-        <w:ind w:firstLine="0"/>
-        <w:rPr>
-          <w:noProof/>
-        </w:rPr>
-      </w:pPr>
-    </w:p>
-    <w:p>
-      <w:pPr>
-        <w:rPr>
-          <w:noProof/>
-        </w:rPr>
-      </w:pPr>
-      <w:r>
-        <w:rPr>
-          <w:noProof/>
-        </w:rPr>
-        <w:tab/>
-        <w:t>Având o aplicație ce îmbin</w:t>
-      </w:r>
-      <w:r>
-        <w:rPr>
-          <w:noProof/>
-        </w:rPr>
-        <w:t>ă</w:t>
-      </w:r>
-      <w:r>
-        <w:rPr>
-          <w:noProof/>
-        </w:rPr>
-        <w:t xml:space="preserve"> tehnologii din mai multe câmpuri de cunoaștere din domeniul Computer Science, am hotărât că o abordare modulară a implementării este cea mai potrivită metodă. </w:t>
-      </w:r>
-    </w:p>
-    <w:p>
-      <w:pPr>
-        <w:rPr>
-          <w:noProof/>
-        </w:rPr>
-      </w:pPr>
-      <w:r>
-        <w:rPr>
-          <w:noProof/>
-        </w:rPr>
-        <w:t>Astfel, se pot distinge 4 mari componente, și anume:</w:t>
-      </w:r>
-    </w:p>
-    <w:p>
-      <w:pPr>
-        <w:pStyle w:val="ListParagraph"/>
-        <w:numPr>
-          <w:ilvl w:val="0"/>
-          <w:numId w:val="4"/>
-        </w:numPr>
-        <w:rPr>
-          <w:noProof/>
-        </w:rPr>
-      </w:pPr>
-      <w:r>
-        <w:rPr>
-          <w:noProof/>
-        </w:rPr>
-        <w:t>Modulul de preprocesare</w:t>
-      </w:r>
-      <w:r>
-        <w:rPr>
-          <w:noProof/>
-        </w:rPr>
-        <w:t xml:space="preserve"> </w:t>
-      </w:r>
-      <w:r>
-        <w:rPr>
-          <w:i/>
-          <w:iCs/>
-          <w:noProof/>
-        </w:rPr>
-        <w:t>(python)</w:t>
-      </w:r>
-      <w:r>
-        <w:rPr>
-          <w:noProof/>
-        </w:rPr>
-        <w:t>;</w:t>
-      </w:r>
-    </w:p>
-    <w:p>
-      <w:pPr>
-        <w:pStyle w:val="ListParagraph"/>
-        <w:numPr>
-          <w:ilvl w:val="0"/>
-          <w:numId w:val="4"/>
-        </w:numPr>
-        <w:rPr>
-          <w:noProof/>
-        </w:rPr>
-      </w:pPr>
-      <w:r>
-        <w:rPr>
-          <w:noProof/>
-        </w:rPr>
-        <w:t>Clasificatorul</w:t>
-      </w:r>
-      <w:r>
-        <w:rPr>
-          <w:noProof/>
-        </w:rPr>
-        <w:t xml:space="preserve"> </w:t>
-      </w:r>
-      <w:r>
-        <w:rPr>
-          <w:i/>
-          <w:iCs/>
-          <w:noProof/>
-        </w:rPr>
-        <w:t>(python)</w:t>
-      </w:r>
-      <w:r>
-        <w:rPr>
-          <w:noProof/>
-        </w:rPr>
-        <w:t>;</w:t>
-      </w:r>
-    </w:p>
-    <w:p>
-      <w:pPr>
-        <w:pStyle w:val="ListParagraph"/>
-        <w:numPr>
-          <w:ilvl w:val="0"/>
-          <w:numId w:val="4"/>
-        </w:numPr>
-        <w:rPr>
-          <w:noProof/>
-        </w:rPr>
-      </w:pPr>
-      <w:r>
-        <w:rPr>
-          <w:noProof/>
-        </w:rPr>
-        <w:t>Baza de date</w:t>
-      </w:r>
-      <w:r>
-        <w:rPr>
-          <w:noProof/>
-        </w:rPr>
-        <w:t xml:space="preserve"> </w:t>
-      </w:r>
-      <w:r>
-        <w:rPr>
-          <w:i/>
-          <w:iCs/>
-          <w:noProof/>
-        </w:rPr>
-        <w:t>(ElasticSearch)</w:t>
-      </w:r>
-      <w:r>
-        <w:rPr>
-          <w:noProof/>
-        </w:rPr>
-        <w:t>;</w:t>
-      </w:r>
-    </w:p>
-    <w:p>
-      <w:pPr>
-        <w:pStyle w:val="ListParagraph"/>
-        <w:numPr>
-          <w:ilvl w:val="0"/>
-          <w:numId w:val="4"/>
-        </w:numPr>
-        <w:rPr>
-          <w:noProof/>
-        </w:rPr>
-      </w:pPr>
-      <w:r>
-        <w:rPr>
-          <w:noProof/>
-        </w:rPr>
-        <w:t>Interfața web</w:t>
-      </w:r>
-      <w:r>
-        <w:rPr>
-          <w:noProof/>
-        </w:rPr>
-        <w:t xml:space="preserve"> </w:t>
-      </w:r>
-      <w:r>
-        <w:rPr>
-          <w:i/>
-          <w:iCs/>
-          <w:noProof/>
-        </w:rPr>
-        <w:t>(PHP + CSS + JavaScript)</w:t>
-      </w:r>
-      <w:r>
-        <w:rPr>
-          <w:noProof/>
-        </w:rPr>
-        <w:t>.</w:t>
-      </w:r>
-    </w:p>
-    <w:p>
-      <w:pPr>
-        <w:rPr>
-          <w:noProof/>
-        </w:rPr>
-      </w:pPr>
-      <w:r>
-        <w:rPr>
-          <w:noProof/>
-        </w:rPr>
-        <w:t>Folosind rețeaua neuronală, putem realiza recunoașterea textului prin două metode: recunoașterea la nivel de caracter, și recunoașterea la nivel de cuvânt.</w:t>
-      </w:r>
-    </w:p>
-    <w:p>
-      <w:pPr>
-        <w:rPr>
-          <w:noProof/>
-        </w:rPr>
-      </w:pPr>
-      <w:r>
-        <w:rPr>
-          <w:noProof/>
-        </w:rPr>
-        <w:t>Abordările bazate pe recunoașterea la nivel de caracter</w:t>
-      </w:r>
-      <w:r>
-        <w:rPr>
-          <w:noProof/>
-        </w:rPr>
-        <w:t xml:space="preserve">, împart, mai întâi, cuvântul în caractere sau subcaractere. Caracterele scrise de mână </w:t>
-      </w:r>
-      <w:r>
-        <w:rPr>
-          <w:noProof/>
-        </w:rPr>
-        <w:t xml:space="preserve">fără constrângeri sunt adesea conectate, sau chiar se suprapun cu caracterele învecinate, </w:t>
-      </w:r>
-      <w:r>
-        <w:rPr>
-          <w:noProof/>
-        </w:rPr>
-        <w:t xml:space="preserve">ceea ce face dificil de spus unde se </w:t>
-      </w:r>
-      <w:r>
-        <w:rPr>
-          <w:noProof/>
-        </w:rPr>
-        <w:t>termină un caracter, și începe următorul. În asta constă problema segmentării, acest tip de abordări fiind susceptibil la erori de segmentare.</w:t>
-      </w:r>
-    </w:p>
-    <w:p>
-      <w:pPr>
-        <w:rPr>
-          <w:noProof/>
-        </w:rPr>
-      </w:pPr>
-      <w:r>
-        <w:rPr>
-          <w:noProof/>
-        </w:rPr>
-        <w:t>Abordările bazate pe recunoașterea la nivel de cuvânt</w:t>
-      </w:r>
-      <w:r>
-        <w:rPr>
-          <w:noProof/>
-        </w:rPr>
-        <w:t xml:space="preserve"> nu utilizează segmentare, ci recunosc cuvintele ca entități. Astfel, intervine problema dicționarului, deoarece aceste sisteme au nevoie de cel putin un model, sau șablon pentru fiecare cuvânt recunoscut. Aceasta abordare nu poate fi implementată în proiect, deoarece, de obicei, în formulare sunt prezente nume de persoane, adrese, numere de telefon, sau alte informații pentru care nu se poate genera un șablon eficient.</w:t>
-      </w:r>
-    </w:p>
-    <w:p>
-      <w:pPr>
-        <w:rPr>
-          <w:noProof/>
-        </w:rPr>
-      </w:pPr>
-      <w:r>
-        <w:rPr>
-          <w:noProof/>
-        </w:rPr>
-        <w:t>Pentru ușurarea implementării, și evitarea întâmpinării problemelor precum problema dicționarului, sau problema segment</w:t>
-      </w:r>
-      <w:r>
-        <w:rPr>
-          <w:noProof/>
-        </w:rPr>
-        <w:t>ă</w:t>
-      </w:r>
-      <w:r>
-        <w:rPr>
-          <w:noProof/>
-        </w:rPr>
-        <w:t>rii caracterelor scrise de mână, am impus, f</w:t>
-      </w:r>
-      <w:r>
-        <w:rPr>
-          <w:noProof/>
-        </w:rPr>
-        <w:t>ă</w:t>
-      </w:r>
-      <w:r>
-        <w:rPr>
-          <w:noProof/>
-        </w:rPr>
-        <w:t>r</w:t>
-      </w:r>
-      <w:r>
-        <w:rPr>
-          <w:noProof/>
-        </w:rPr>
-        <w:t>ă</w:t>
-      </w:r>
-      <w:r>
-        <w:rPr>
-          <w:noProof/>
-        </w:rPr>
-        <w:t xml:space="preserve"> a restr</w:t>
-      </w:r>
-      <w:r>
-        <w:rPr>
-          <w:noProof/>
-        </w:rPr>
-        <w:t>â</w:t>
-      </w:r>
-      <w:r>
-        <w:rPr>
-          <w:noProof/>
-        </w:rPr>
-        <w:t xml:space="preserve">nge generalitatea aplicației, ca formularele ce vor fi </w:t>
-      </w:r>
-      <w:r>
-        <w:rPr>
-          <w:noProof/>
-        </w:rPr>
-        <w:lastRenderedPageBreak/>
-        <w:t xml:space="preserve">recunoscute să fie completate doar cu majuscule, cifre, sau simboluri, introduse, fiecare caracter într-o căsuță separată. </w:t>
-      </w:r>
-      <w:r>
-        <w:rPr>
-          <w:noProof/>
-        </w:rPr>
-        <w:t>Astfel, impunem ca recunoașterea textului scris de mână să fie făcută la nivel de caracter, iar problema segmentării caracterelor dispare.</w:t>
-      </w:r>
-    </w:p>
-    <w:p>
-      <w:pPr>
-        <w:rPr>
-          <w:noProof/>
-        </w:rPr>
-      </w:pPr>
-      <w:r>
-        <w:rPr>
-          <w:noProof/>
-        </w:rPr>
-        <w:t>De asemenea, pentru a putea îmbunătăți calitatea recunoașterii, fara a introduce inconveniențe prea mari, am hotărât ca, pentru recunoașterea unui formular, să fie introdusă, mai întâi, o poză cu formularul necompletat, pentru a putea extrage informații suplimentare despre imaginile ce urmează a fi recunoscute, fără ca acestea să fie influențate de scrisul de mână.</w:t>
-      </w:r>
-    </w:p>
-    <w:p>
-      <w:pPr>
-        <w:rPr>
-          <w:noProof/>
-        </w:rPr>
-      </w:pPr>
-      <w:r>
-        <w:rPr>
-          <w:noProof/>
-        </w:rPr>
-        <w:t xml:space="preserve">În secțiunile următoare, vom parcurge, în detaliu, fiecare dintre aceste componente, prezentând </w:t>
-      </w:r>
-      <w:r>
-        <w:rPr>
-          <w:noProof/>
-        </w:rPr>
-        <w:t>părțile componente, si funcționalitățile implementate.</w:t>
-      </w:r>
-    </w:p>
-    <w:p>
-      <w:pPr>
-        <w:rPr>
-          <w:noProof/>
-        </w:rPr>
-      </w:pPr>
-    </w:p>
-    <w:p>
-      <w:pPr>
-        <w:pStyle w:val="Heading2"/>
-        <w:numPr>
-          <w:ilvl w:val="1"/>
-          <w:numId w:val="5"/>
-        </w:numPr>
-        <w:rPr>
-          <w:noProof/>
-        </w:rPr>
-      </w:pPr>
-      <w:bookmarkStart w:id="25" w:name="_Toc74389371"/>
-      <w:r>
-        <w:rPr>
-          <w:noProof/>
-        </w:rPr>
-        <w:t>Modulul de preprocesare</w:t>
-      </w:r>
-      <w:bookmarkEnd w:id="25"/>
-    </w:p>
-    <w:p>
-      <w:pPr>
-        <w:rPr>
-          <w:noProof/>
-        </w:rPr>
-      </w:pPr>
-    </w:p>
-    <w:p>
-      <w:pPr>
-        <w:rPr>
-          <w:noProof/>
-        </w:rPr>
-      </w:pPr>
-      <w:r>
-        <w:rPr>
-          <w:noProof/>
-        </w:rPr>
-        <w:t>Preprocesarea este utilizată, în principal, pentru reducerea zgomotului prezent în datele de intrare ale clasificatoarelor, îmbunătățind astfel performanțele sistemelor.</w:t>
-      </w:r>
-      <w:r>
-        <w:rPr>
-          <w:noProof/>
-        </w:rPr>
-        <w:t xml:space="preserve"> În aplicațiile de acest tip, modulul de preprocesare este de o importanță deosebită, deoarece de el depind în mod direct performanțele sistemului, acesta având sarcina de a extrage caracteristicile, și a le pune într-o formă care să faciliteze recunoașterea cât mai corectă a datelor de către clasificator.</w:t>
-      </w:r>
-    </w:p>
-    <w:p>
-      <w:pPr>
-        <w:rPr>
-          <w:noProof/>
-        </w:rPr>
-      </w:pPr>
-      <w:r>
-        <w:rPr>
-          <w:noProof/>
-        </w:rPr>
-        <w:t>În aplicația prezentată, modulul de preprocesare este folosit în două scenarii, procesarea formularelor completate, și procesarea</w:t>
-      </w:r>
-      <w:r>
-        <w:rPr>
-          <w:noProof/>
-        </w:rPr>
-        <w:t xml:space="preserve"> formularelor goale, ce urmează a fi recunoscute.</w:t>
-      </w:r>
-    </w:p>
-    <w:p>
-      <w:pPr>
-        <w:rPr>
-          <w:noProof/>
-        </w:rPr>
-      </w:pPr>
-    </w:p>
-    <w:p>
-      <w:pPr>
-        <w:pStyle w:val="Heading3"/>
-        <w:numPr>
-          <w:ilvl w:val="2"/>
-          <w:numId w:val="5"/>
-        </w:numPr>
-        <w:rPr>
-          <w:noProof/>
-        </w:rPr>
-      </w:pPr>
-      <w:bookmarkStart w:id="26" w:name="_Toc74389372"/>
-      <w:r>
-        <w:rPr>
-          <w:noProof/>
-        </w:rPr>
-        <w:t xml:space="preserve">Preprocesarea </w:t>
-      </w:r>
-      <w:r>
-        <w:rPr>
-          <w:noProof/>
-        </w:rPr>
-        <w:t>formularelor</w:t>
-      </w:r>
-      <w:r>
-        <w:rPr>
-          <w:noProof/>
-        </w:rPr>
-        <w:t xml:space="preserve"> goale</w:t>
-      </w:r>
-      <w:bookmarkEnd w:id="26"/>
-    </w:p>
-    <w:p/>
-    <w:p>
-      <w:r>
-        <w:t>Pentru recunoașterea oricărui document completat, este necesar ca, mai întâi, să fie introdusă o imagine cu formulatul necompletat</w:t>
-      </w:r>
-      <w:r>
-        <w:t xml:space="preserve">, pentru a obține informații despre document ce vor facilita extragerea și recunoașterea ulterioară a caracterelor. Această acțiune trebuie efectuată o singură data, pentru fiecare </w:t>
-      </w:r>
-      <w:r>
-        <w:lastRenderedPageBreak/>
-        <w:t xml:space="preserve">tip de formular, recunoașterile ulterioare folosind informațiile extrase de prima dată. </w:t>
-      </w:r>
-    </w:p>
-    <w:p>
-      <w:r>
-        <w:t xml:space="preserve">Modulul de preprocesare, în această situație, are rolul de a </w:t>
-      </w:r>
-      <w:r>
-        <w:t xml:space="preserve">construi un document </w:t>
-      </w:r>
-      <w:r>
-        <w:rPr>
-          <w:i/>
-          <w:iCs/>
-        </w:rPr>
-        <w:t xml:space="preserve">.json </w:t>
-      </w:r>
-      <w:r>
-        <w:t xml:space="preserve"> ce va conține informații despre formular, precum mărimea originală a formularului, titlul, o scurtă descriere, textul tipărit pe formular, și numele și tipul fiecărui câmp de completat, pentru selectarea modelului de rețea neuronală folosit la clasificare. </w:t>
-      </w:r>
-    </w:p>
-    <w:p>
-      <w:r>
-        <w:t>Toate caracteristicile prezentate mai sus, în afară de textul tipărit, sunt introduse de către utilizator în interfața web a aplicației, și trimise către modulul de preprocesare, pentru a fi îmbinate la final, deoarece se pot introduce rapid si fără inconveniențe. Introducerea textului tipărit, este o cu totul altă situație, deoarece aceste formulare pot conține volume mari de text, iar introducerea acestuia poate fi deranjantă. De aceea am hotărât ca extragerea textului să se facă în mod automat folosind tehnologii de OCR.</w:t>
-      </w:r>
-    </w:p>
-    <w:p>
-      <w:r>
-        <w:t xml:space="preserve">Pentru acest lucru, am folosit </w:t>
-      </w:r>
-      <w:r>
-        <w:rPr>
-          <w:i/>
-          <w:iCs/>
-        </w:rPr>
-        <w:t>Pytesseract</w:t>
-      </w:r>
-      <w:r>
-        <w:t xml:space="preserve">, un utilitar de OCR, deținut si dezvoltat de Google, fiind un framework peste motorul Google Tesseract-OCR </w:t>
-      </w:r>
-      <w:r>
-        <w:rPr>
-          <w:rFonts w:asciiTheme="minorHAnsi" w:hAnsiTheme="minorHAnsi" w:cstheme="minorHAnsi"/>
-          <w:noProof/>
-          <w:sz w:val="22"/>
-          <w:szCs w:val="18"/>
-        </w:rPr>
-        <w:t>[5]</w:t>
-      </w:r>
-      <w:r>
-        <w:t xml:space="preserve">. </w:t>
-      </w:r>
-      <w:r>
-        <w:t xml:space="preserve">Astfel, cu ajutorul acestui utilitar, </w:t>
-      </w:r>
-      <w:r>
-        <w:t>realizăm recunoașterea și extragerea textului tipărit.</w:t>
-      </w:r>
-    </w:p>
-    <w:p>
-      <w:r>
-        <w:t xml:space="preserve">În urma extragerii informațiilor, se creează obiectul </w:t>
-      </w:r>
-      <w:r>
-        <w:rPr>
-          <w:i/>
-          <w:iCs/>
-        </w:rPr>
-        <w:t>.json</w:t>
-      </w:r>
-      <w:r>
-        <w:t>, care este mai apoi introdus în baza de date ElasticSearch pentru a fi folosit ulterior la recunoașterea formularelor completate.</w:t>
-      </w:r>
-    </w:p>
-    <w:p/>
-    <w:p>
-      <w:pPr>
-        <w:rPr>
-          <w:color w:val="FF0000"/>
-        </w:rPr>
-      </w:pPr>
-      <w:r>
-        <w:rPr>
-          <w:color w:val="FF0000"/>
-        </w:rPr>
-        <w:t>Poza cu formular necompletat si rezultatul recunoașterii aici!!!</w:t>
-      </w:r>
-    </w:p>
-    <w:p/>
-    <w:p>
-      <w:pPr>
-        <w:pStyle w:val="Heading3"/>
-        <w:numPr>
-          <w:ilvl w:val="2"/>
-          <w:numId w:val="5"/>
-        </w:numPr>
-      </w:pPr>
-      <w:bookmarkStart w:id="27" w:name="_Toc74389373"/>
-      <w:r>
-        <w:t>Preprocesarea formularelor completate</w:t>
-      </w:r>
-      <w:bookmarkEnd w:id="27"/>
-    </w:p>
-    <w:p/>
-    <w:p>
-      <w:r>
-        <w:t>Dacă preprocesarea formularelor goale a fost o sarcină relativ simplă, putând fi folosite utilitare pentru părțile complicate, și intervenția uti</w:t>
-      </w:r>
-      <w:r>
-        <w:t xml:space="preserve">lizatorului pentru părțile simple, preprocesarea formularelor completate este cu totul altfel. </w:t>
-      </w:r>
-    </w:p>
-    <w:p>
-      <w:pPr>
-        <w:ind w:firstLine="0"/>
-      </w:pPr>
-      <w:r>
-        <w:t xml:space="preserve">Modulul de preprocesare primește imaginea cu documentul dorit și obiectul </w:t>
-      </w:r>
-      <w:r>
-        <w:rPr>
-          <w:i/>
-          <w:iCs/>
-        </w:rPr>
-        <w:t xml:space="preserve">.json </w:t>
-      </w:r>
-      <w:r>
-        <w:t xml:space="preserve">al tipului de formular adăugat anterior, și are sarcina de a extrage imagini </w:t>
-      </w:r>
-      <w:r>
-        <w:lastRenderedPageBreak/>
-        <w:t>ce conțin fiecare caracter ce urmează a fi recunoscut. Pentru a realiza această sarcină, au fost parcurși pașii următori:</w:t>
-      </w:r>
-    </w:p>
-    <w:p>
-      <w:pPr>
-        <w:pStyle w:val="Heading4"/>
-        <w:numPr>
-          <w:ilvl w:val="3"/>
-          <w:numId w:val="5"/>
-        </w:numPr>
-      </w:pPr>
-      <w:r>
-        <w:t>Extragerea pixelilor ce conțin informația scrisă de mână</w:t>
-      </w:r>
-    </w:p>
-    <w:p/>
-    <w:p>
-      <w:r>
-        <w:t>Pentru a diferenția cu ușurință textul scris de mână de textul de tipar prezent în formular, pentru a face o extragere a caracterelor cât mai bună, trebuie să fie impus următorul lucru: Formularul trebuie să fie completat cu o altă culoare decât culoarea textului tipărit</w:t>
-      </w:r>
-      <w:r>
-        <w:t xml:space="preserve">, negru. Aici apare întrebarea „Ce culoare ar fi potrivită pentru completare?”. Răspunsul evident ar putea să pară că este albastru, </w:t>
-      </w:r>
-      <w:r>
-        <w:t>însă, după cum se poate vedea în imaginea de mai jos, pentru imagini scanate, unde scanarea imaginilor nu este ideală, negrul poate fi confundat foarte ușor cu albastru închis, și să fie interpretat ca fiind scris de mână.</w:t>
-      </w:r>
-    </w:p>
-    <w:p>
-      <w:pPr>
-        <w:rPr>
-          <w:color w:val="FF0000"/>
-        </w:rPr>
-      </w:pPr>
-      <w:r>
-        <w:rPr>
-          <w:color w:val="FF0000"/>
-        </w:rPr>
-        <w:t>Aici poza cu formular completat cu albastru si rezultatul extragerii!!!</w:t>
-      </w:r>
-    </w:p>
-    <w:p>
-      <w:r>
-        <w:t>Prin urmare, am ales să folosim pentru completare culoarea roșu</w:t>
-      </w:r>
-      <w:r>
-        <w:t>, fiind ușor diferențiabilă de negru în imagini, și, în același timp, fiind o culoare utilizată în scris. Putem observa diferențele majore în separarea culorilor în imaginea următoare.</w:t>
-      </w:r>
-    </w:p>
-    <w:p>
-      <w:pPr>
-        <w:rPr>
-          <w:color w:val="FF0000"/>
-        </w:rPr>
-      </w:pPr>
-      <w:r>
-        <w:rPr>
-          <w:color w:val="FF0000"/>
-        </w:rPr>
-        <w:t>Aici poza cu roșu!!!</w:t>
-      </w:r>
-    </w:p>
-    <w:p>
-      <w:pPr>
-        <w:rPr>
-          <w:color w:val="000000" w:themeColor="text1"/>
-        </w:rPr>
-      </w:pPr>
-      <w:r>
-        <w:rPr>
-          <w:color w:val="000000" w:themeColor="text1"/>
-        </w:rPr>
-        <w:t xml:space="preserve">Separarea culorilor se face folosind biblioteca </w:t>
-      </w:r>
-      <w:r>
-        <w:rPr>
-          <w:i/>
-          <w:iCs/>
-          <w:color w:val="000000" w:themeColor="text1"/>
-        </w:rPr>
-        <w:t>opencv-python</w:t>
-      </w:r>
-      <w:r>
-        <w:rPr>
-          <w:color w:val="000000" w:themeColor="text1"/>
-        </w:rPr>
-        <w:t>, cu ajutorul căreia putem extrage dintr-o imagine doar pixelii ce au valorile cuprinse într-un interval setat de noi. Rezultatele din imaginea precedentă au fost obținute pentru valorile RGB (0,0,100) pentru minim, și (100,100,255) pentru maxim.</w:t>
-      </w:r>
-    </w:p>
-    <w:p>
-      <w:pPr>
-        <w:rPr>
-          <w:color w:val="000000" w:themeColor="text1"/>
-        </w:rPr>
-      </w:pPr>
-      <w:r>
-        <w:rPr>
-          <w:color w:val="000000" w:themeColor="text1"/>
-        </w:rPr>
-        <w:t>După extragerea pixelilor roșii, au loc următoarele operații:</w:t>
-      </w:r>
-    </w:p>
-    <w:p>
-      <w:pPr>
-        <w:pStyle w:val="ListParagraph"/>
-        <w:numPr>
-          <w:ilvl w:val="0"/>
-          <w:numId w:val="6"/>
-        </w:numPr>
-        <w:rPr>
-          <w:color w:val="000000" w:themeColor="text1"/>
-        </w:rPr>
-      </w:pPr>
-      <w:r>
-        <w:rPr>
-          <w:color w:val="000000" w:themeColor="text1"/>
-        </w:rPr>
-        <w:t>Aplicarea unui filtru median, de dimensiune 3, pentru eliminarea eventualului zgomot prezent în imagine, datorită scanării cu defecte a imaginii, sau prezența altor artefacte;</w:t>
-      </w:r>
-    </w:p>
-    <w:p>
-      <w:pPr>
-        <w:pStyle w:val="ListParagraph"/>
-        <w:numPr>
-          <w:ilvl w:val="0"/>
-          <w:numId w:val="6"/>
-        </w:numPr>
-        <w:rPr>
-          <w:color w:val="000000" w:themeColor="text1"/>
-        </w:rPr>
-      </w:pPr>
-      <w:r>
-        <w:rPr>
-          <w:color w:val="000000" w:themeColor="text1"/>
-        </w:rPr>
-        <w:t>Conversia imaginii extrase în tonuri de gri, pentru interpretarea ulterioară a imaginii;</w:t>
-      </w:r>
-    </w:p>
-    <w:p>
-      <w:pPr>
-        <w:pStyle w:val="ListParagraph"/>
-        <w:numPr>
-          <w:ilvl w:val="0"/>
-          <w:numId w:val="6"/>
-        </w:numPr>
-        <w:rPr>
-          <w:color w:val="000000" w:themeColor="text1"/>
-        </w:rPr>
-      </w:pPr>
-      <w:r>
-        <w:rPr>
-          <w:color w:val="000000" w:themeColor="text1"/>
-        </w:rPr>
-        <w:t xml:space="preserve">Efectuarea binarizării tip OTSU. </w:t>
-      </w:r>
-    </w:p>
-    <w:p>
-      <w:pPr>
-        <w:pStyle w:val="ListParagraph"/>
-        <w:ind w:left="1287" w:firstLine="0"/>
-        <w:rPr>
-          <w:color w:val="FF0000"/>
-        </w:rPr>
-      </w:pPr>
-      <w:r>
-        <w:rPr>
-          <w:color w:val="FF0000"/>
-        </w:rPr>
-        <w:t>Aici poza cu extragerea</w:t>
-      </w:r>
-    </w:p>
-    <w:p>
-      <w:pPr>
-        <w:pStyle w:val="Heading4"/>
-        <w:numPr>
-          <w:ilvl w:val="3"/>
-          <w:numId w:val="5"/>
-        </w:numPr>
-      </w:pPr>
-      <w:r>
-        <w:lastRenderedPageBreak/>
-        <w:t>Extragerea regiunilor de interes</w:t>
-      </w:r>
-    </w:p>
-    <w:p/>
-    <w:p>
-      <w:r>
-        <w:t>Pe baza imaginii obținute anterior, următorul pas este selectarea din imagine a regiunilor ce conțin informația completată. Aici se vede utilitatea convertirii imaginii în tonuri de gri, si binarizarea. În urma binarizării, pixelii din imagine vor avea doar două valori: 255 (alb) – pentru zonele ce conțin scris de mână, și 0 (negru) – pentru zonele de fundal. Astfel</w:t>
-      </w:r>
-      <w:r>
-        <w:t>, extragerea zonelor de interes devine o problemă banală.</w:t>
-      </w:r>
-    </w:p>
-    <w:p>
-      <w:r>
-        <w:t xml:space="preserve">Înainte de extragerea propriu-zisă, folosind obiectul </w:t>
-      </w:r>
-      <w:r>
-        <w:rPr>
-          <w:i/>
-          <w:iCs/>
-        </w:rPr>
-        <w:t xml:space="preserve">.json </w:t>
-      </w:r>
-      <w:r>
-        <w:t>obținut la adăugarea formularului necompletat în aplicație, se redimensionează imaginea introdusă la dimensiunile formularului original, și se extrag dimensiunile căsuțelor pentru caractere, spațiul dintre acestea, și numele și tipul câmpurilor prezente.</w:t>
-      </w:r>
-    </w:p>
-    <w:p>
-      <w:r>
-        <w:t xml:space="preserve">Imaginile sunt reprezentate în memorie ca un tablou tridimensional, de dimensiuni </w:t>
-      </w:r>
-      <w:r>
-        <w:rPr>
-          <w:i/>
-          <w:iCs/>
-        </w:rPr>
-        <w:t xml:space="preserve">înălțime </w:t>
-      </w:r>
-      <w:r>
-        <w:t>x</w:t>
-      </w:r>
-      <w:r>
-        <w:rPr>
-          <w:i/>
-          <w:iCs/>
-        </w:rPr>
-        <w:t xml:space="preserve"> lățime </w:t>
-      </w:r>
-      <w:r>
-        <w:t>x</w:t>
-      </w:r>
-      <w:r>
-        <w:rPr>
-          <w:i/>
-          <w:iCs/>
-        </w:rPr>
-        <w:t xml:space="preserve"> </w:t>
-      </w:r>
-      <w:r>
-        <w:t>3</w:t>
-      </w:r>
-      <w:r>
-        <w:t>, pentru imaginile color, și un tablou bidimensional</w:t>
-      </w:r>
-      <w:r>
-        <w:t>, de dimensiuni</w:t>
-      </w:r>
-      <w:r>
-        <w:t xml:space="preserve"> </w:t>
-      </w:r>
-      <w:r>
-        <w:rPr>
-          <w:i/>
-          <w:iCs/>
-        </w:rPr>
-        <w:t xml:space="preserve">înălțime </w:t>
-      </w:r>
-      <w:r>
-        <w:t>x</w:t>
-      </w:r>
-      <w:r>
-        <w:rPr>
-          <w:i/>
-          <w:iCs/>
-        </w:rPr>
-        <w:t xml:space="preserve"> lățime </w:t>
-      </w:r>
-      <w:r>
-        <w:t>x</w:t>
-      </w:r>
-      <w:r>
-        <w:t xml:space="preserve"> 1, pentru imaginile în tonuri de gri.</w:t>
-      </w:r>
-      <w:r>
-        <w:t xml:space="preserve"> Cum, în urma operațiilor anterioare, se obține o imagine binarizată în tonuri de gri, iar zonele ce conțin scris de mână au valoarea 255, putem extrage zonele de interes folosind valoarea sumei pixelilor pe orizontală pentru fiecare linie din imagine. Astfel, daca pe o linie avem suma pixelilor 0, înseamnă că pe acea linie nu există scris de mână, iar linia va fi ignorată. Însă, dacă pe o linie avem suma mai mare decât 0, înseamnă ca pe o anumită poziție de pe acea linie este conținut scris de mână. Considerând o regiune de interes ca fiind un șir consecutiv de linii ce au suma valorilor mai mare ca 0, se poate separa cu ușurință textul completat pentru fiecare câmp, de restul imaginii.</w:t>
-      </w:r>
-      <w:r>
-        <w:t xml:space="preserve"> </w:t>
-      </w:r>
-      <w:r>
-        <w:t>Pentru a obține rezultate mai bune</w:t>
-      </w:r>
-      <w:r>
-        <w:t>, și eliminarea spațiului inutil din zonele extrase</w:t>
-      </w:r>
-      <w:r>
-        <w:t xml:space="preserve">, </w:t>
-      </w:r>
-      <w:r>
-        <w:t>se trunchiază linia din imagine, păstrându-se înainte de primul, și după ultimul caracter, o zona de lungime egală cu spațiul dintre căsuțe.</w:t>
-      </w:r>
-    </w:p>
-    <w:p>
-      <w:pPr>
-        <w:rPr>
-          <w:color w:val="FF0000"/>
-        </w:rPr>
-      </w:pPr>
-      <w:r>
-        <w:rPr>
-          <w:color w:val="FF0000"/>
-        </w:rPr>
-        <w:t>Aici poza cu sume pe linie</w:t>
-      </w:r>
-      <w:r>
-        <w:rPr>
-          <w:color w:val="FF0000"/>
-        </w:rPr>
-        <w:t xml:space="preserve"> și rezultat parțial</w:t>
-      </w:r>
-      <w:r>
-        <w:rPr>
-          <w:color w:val="FF0000"/>
-        </w:rPr>
-        <w:t>.</w:t>
-      </w:r>
-    </w:p>
-    <w:p>
-      <w:r>
-        <w:t>În urma acestei operații se obțin mai multe imagini, fiecare conținând secvența de caractere scrisă de mână, pentru un anumit câmp. Este foarte important să se rețină fiecare regiune cărui câmp aparține, pentru a face reconstrucția ulterioară a documentului cât mai ușoară.</w:t>
-      </w:r>
-    </w:p>
-    <w:p>
-      <w:pPr>
-        <w:pStyle w:val="Heading4"/>
-        <w:numPr>
-          <w:ilvl w:val="3"/>
-          <w:numId w:val="5"/>
-        </w:numPr>
-      </w:pPr>
-      <w:r>
-        <w:lastRenderedPageBreak/>
-        <w:t>Segmentarea caracterelor în regiunile de interes</w:t>
-      </w:r>
-    </w:p>
-    <w:p/>
-    <w:p>
-      <w:r>
-        <w:t xml:space="preserve">Aplicând un raționament asemănător cu cel de mai sus, fiecare caracter din regiunile extrase este separat de caracterele vecine printr-o zona goală. Acest lucru se datorează faptului că am impus completarea formularelor cu majuscule, fiecare caracter având propria căsuță. Chiar dacă, pentru aplicație, căsuțele pentru caractere sunt ignorate, acestea obligă utilizatorul să despartă caracterele la momentul completării, evitând, astfel, problemele complexe de segmentare. </w:t>
-      </w:r>
-    </w:p>
-    <w:p>
-      <w:r>
-        <w:t xml:space="preserve">Totuși, </w:t>
-      </w:r>
-      <w:r>
-        <w:t xml:space="preserve">aici trebuie să se țină cont de pozițiile relative ale caracterelor, pentru a putea forma cuvinte, și pentru a elimina </w:t>
-      </w:r>
-      <w:r>
-        <w:t xml:space="preserve">spațiul nenecesar dintre caractere. </w:t>
-      </w:r>
-    </w:p>
-    <w:p>
-      <w:r>
-        <w:t>De data aceasta, segmentarea caracterelor se va face efectuând suma pe verticală. Se vor extrage coloanele ce au suma diferită de 0, fiecare caracter fiind reprezentat de un șir consecutiv de coloane cu suma diferită de 0. Daca distanța dintre două caractere consecutive depășește lățimea unei căsuțe, se consideră că pe acea poziție este un spațiu, și poziția va fi memorată pentru reconstrucția ulterioară a cuvintelor.</w:t>
-      </w:r>
-    </w:p>
-    <w:p>
-      <w:pPr>
-        <w:rPr>
-          <w:color w:val="FF0000"/>
-        </w:rPr>
-      </w:pPr>
-      <w:r>
-        <w:rPr>
-          <w:color w:val="FF0000"/>
-        </w:rPr>
-        <w:t>Aici poza cu sume pe verticală și spațiere.</w:t>
-      </w:r>
-    </w:p>
-    <w:p>
-      <w:r>
-        <w:t>Se extrage apoi, din regiune, fiecare zonă ce aparține unui caracter scris, fiind totuși asociate, în continuare, câmpului din formular, pentru a nu se pierde informația despre apartenența caracterelor unui anumit câmp.</w:t>
-      </w:r>
-    </w:p>
-    <w:p>
-      <w:r>
-        <w:t>În urma acestei operații, obținem câte o imagine pentru fiecare caracter completat de mână din formular. Aceste imagini vor fi oferite ca input clasificatorului, pentru a obține textul recunoscut, făcându-se reconstrucția digitală a documentului.</w:t>
-      </w:r>
-    </w:p>
-    <w:p>
-      <w:r>
-        <w:rPr>
-          <w:color w:val="FF0000"/>
-        </w:rPr>
-        <w:t>Aici poza cu rezultate.</w:t>
-      </w:r>
-      <w:r>
-        <w:t xml:space="preserve"> </w:t>
-      </w:r>
-    </w:p>
-    <w:p/>
-    <w:p>
-      <w:pPr>
-        <w:pStyle w:val="Heading2"/>
-        <w:numPr>
-          <w:ilvl w:val="1"/>
-          <w:numId w:val="5"/>
-        </w:numPr>
-      </w:pPr>
-      <w:bookmarkStart w:id="28" w:name="_Toc74389374"/>
-      <w:r>
-        <w:t>Clasificatorul</w:t>
-      </w:r>
-      <w:bookmarkEnd w:id="28"/>
-    </w:p>
-    <w:p/>
-    <w:p>
-      <w:pPr>
-        <w:pStyle w:val="Heading3"/>
-        <w:numPr>
-          <w:ilvl w:val="2"/>
-          <w:numId w:val="5"/>
-        </w:numPr>
-      </w:pPr>
-      <w:bookmarkStart w:id="29" w:name="_Toc74389375"/>
-      <w:r>
-        <w:t>Noțiuni introductive</w:t>
-      </w:r>
-      <w:bookmarkEnd w:id="29"/>
-    </w:p>
-    <w:p/>
-    <w:p>
-      <w:pPr>
-        <w:pStyle w:val="Heading4"/>
-        <w:numPr>
-          <w:ilvl w:val="3"/>
-          <w:numId w:val="5"/>
-        </w:numPr>
-      </w:pPr>
-      <w:r>
-        <w:lastRenderedPageBreak/>
-        <w:t>Rețele neuronale</w:t>
-      </w:r>
-    </w:p>
-    <w:p/>
-    <w:p>
-      <w:r>
-        <w:t xml:space="preserve">În ultimii 10 ani, cele mai performante sisteme cu inteligență artificială – de exemplu, </w:t>
-      </w:r>
-      <w:r>
-        <w:t>sistemele de recunoaștere a vorbirii de pe smartphone-uri, sau cel mai recent translator automat de la Google – au rezultat prin aplicarea tehnicilor de Învățare Profundă (DL).</w:t>
-      </w:r>
-    </w:p>
-    <w:p>
-      <w:r>
         <w:t>DL este, de fapt, doar un alt nume pentru rețelele neuronale, care au apărut pentru prima dată in 1944, fiind propuse de Warren McCullough și Walter Pitts, doi profesori de la Universitatea din Chicago.</w:t>
       </w:r>
     </w:p>
@@ -6994,13 +5769,7 @@
     </w:p>
     <w:p>
       <w:r>
-        <w:t>Pentru oricare din nodurile de intrare, un nod asociază un număr numit „pondere”. Când rețeaua este activă, nodul primește date, numere, de la fiecare conexiune, o multiplic</w:t>
-      </w:r>
-      <w:r>
-        <w:t>ă cu ponderea asociată acesteia, și le însumează, obținând un singur număr. Dacă acel număr este mai mic decât o valoare de prag, numită „prag de activare”, nodul nu trimite date către stratul următor. Dacă numărul depășește valoarea de prag, nodul se activează, adică trimite numărul obținut către toate conexiunile de ieșire ale acestuia.</w:t>
-      </w:r>
-      <w:r>
-        <w:t xml:space="preserve"> </w:t>
+        <w:t xml:space="preserve">Pentru oricare din nodurile de intrare, un nod asociază un număr numit „pondere”. Când rețeaua este activă, nodul primește date, numere, de la fiecare conexiune, o multiplică cu ponderea asociată acesteia, și le însumează, obținând un singur număr. Dacă acel număr este mai mic decât o valoare de prag, numită „prag de activare”, nodul nu trimite date către stratul următor. Dacă numărul depășește valoarea de prag, nodul se activează, adică trimite numărul obținut către toate conexiunile de ieșire ale acestuia. </w:t>
       </w:r>
     </w:p>
     <w:p>
@@ -7011,11 +5780,7 @@
         </w:rPr>
       </w:pPr>
       <w:r>
-        <w:t xml:space="preserve">Când se începe învățarea unei rețele, toate ponderile și pragurile de activare sunt inițializate cu valori aleatoare. Datele de antrenare sunt încărcate în stratul cel mai de jos, numit și stratul de intrare, și, progresiv, trece prin toate celelalte straturi ale rețelei, până când ajunge la stratul de ieșire. Pe timpul </w:t>
-      </w:r>
-      <w:r>
-        <w:lastRenderedPageBreak/>
-        <w:t xml:space="preserve">învățării, ponderile și pragurile de activare sunt modificate în mod constant, până când date cu aceeași etichetă oferă rezultate similare. </w:t>
+        <w:t xml:space="preserve">Când se începe învățarea unei rețele, toate ponderile și pragurile de activare sunt inițializate cu valori aleatoare. Datele de antrenare sunt încărcate în stratul cel mai de jos, numit și stratul de intrare, și, progresiv, trece prin toate celelalte straturi ale rețelei, până când ajunge la stratul de ieșire. Pe timpul învățării, ponderile și pragurile de activare sunt modificate în mod constant, până când date cu aceeași etichetă oferă rezultate similare. </w:t>
       </w:r>
       <w:r>
         <w:rPr>
@@ -7027,15 +5792,40 @@
     </w:p>
     <w:p>
       <w:pPr>
-        <w:pStyle w:val="Heading4"/>
+        <w:jc w:val="left"/>
+        <w:rPr>
+          <w:rFonts w:asciiTheme="minorHAnsi" w:hAnsiTheme="minorHAnsi" w:cstheme="minorHAnsi"/>
+          <w:sz w:val="22"/>
+        </w:rPr>
+      </w:pPr>
+      <w:r>
+        <w:rPr>
+          <w:rFonts w:asciiTheme="minorHAnsi" w:hAnsiTheme="minorHAnsi" w:cstheme="minorHAnsi"/>
+          <w:sz w:val="22"/>
+        </w:rPr>
+        <w:br w:type="page"/>
+      </w:r>
+    </w:p>
+    <w:p>
+      <w:pPr>
+        <w:pStyle w:val="Heading3"/>
         <w:numPr>
-          <w:ilvl w:val="3"/>
-          <w:numId w:val="5"/>
+          <w:ilvl w:val="2"/>
+          <w:numId w:val="1"/>
         </w:numPr>
-      </w:pPr>
-      <w:r>
+        <w:rPr>
+          <w:noProof/>
+        </w:rPr>
+      </w:pPr>
+      <w:bookmarkStart w:id="19" w:name="_Toc74420450"/>
+      <w:r>
+        <w:rPr>
+          <w:noProof/>
+        </w:rPr>
+        <w:lastRenderedPageBreak/>
         <w:t>Reprezentarea datelor într-o rețea neuronală</w:t>
       </w:r>
+      <w:bookmarkEnd w:id="19"/>
     </w:p>
     <w:p/>
     <w:p>
@@ -7055,10 +5845,7 @@
     </w:p>
     <w:p>
       <w:r>
-        <w:t xml:space="preserve">În esență, un tensor este un container pentru date, aproape mereu date numerice. Așadar un tensor este un container pentru numere. Tensorii pot avea mai multe dimensiuni: 0D – pentru scalari, 1D – pentru vectori, 2D – pentru matrice, </w:t>
-      </w:r>
-      <w:r>
-        <w:t>3D, ș.a.m.d..</w:t>
+        <w:t>În esență, un tensor este un container pentru date, aproape mereu date numerice. Așadar un tensor este un container pentru numere. Tensorii pot avea mai multe dimensiuni: 0D – pentru scalari, 1D – pentru vectori, 2D – pentru matrice, 3D, ș.a.m.d..</w:t>
       </w:r>
     </w:p>
     <w:p>
@@ -7102,25 +5889,25 @@
         <w:t>Tipul de date – se referă la tipul datelor conținute în tensor, de obicei întregi, numere reale, etc.</w:t>
       </w:r>
     </w:p>
-    <w:p>
-      <w:pPr>
-        <w:pStyle w:val="Heading4"/>
+    <w:p/>
+    <w:p>
+      <w:pPr>
+        <w:pStyle w:val="Heading3"/>
         <w:numPr>
-          <w:ilvl w:val="3"/>
-          <w:numId w:val="5"/>
+          <w:ilvl w:val="2"/>
+          <w:numId w:val="1"/>
         </w:numPr>
       </w:pPr>
+      <w:bookmarkStart w:id="20" w:name="_Toc74420451"/>
       <w:r>
         <w:t>Operații cu tensori</w:t>
       </w:r>
+      <w:bookmarkEnd w:id="20"/>
     </w:p>
     <w:p/>
     <w:p>
       <w:r>
-        <w:t xml:space="preserve">Așa cum fiecare program poate fi redus la un set mic de operații binare pe date – AND, OR, NOR, etc. – toate transformările efectuate de rețelele neuronale pot fi reduse la un set redus de operații cu tensori, aplicate pe tensori ce conțin date numerice. De exemplu, un strat dens conectat, cel mai utilizat tip de strat din </w:t>
-      </w:r>
-      <w:r>
-        <w:t xml:space="preserve">framework-ul </w:t>
+        <w:t xml:space="preserve">Așa cum fiecare program poate fi redus la un set mic de operații binare pe date – AND, OR, NOR, etc. – toate transformările efectuate de rețelele neuronale pot fi reduse la un set redus de operații cu tensori, aplicate pe tensori ce conțin date numerice. De exemplu, un strat dens conectat, cel mai utilizat tip de strat din framework-ul </w:t>
       </w:r>
       <w:r>
         <w:rPr>
@@ -7130,7 +5917,7 @@
         <w:t>Keras</w:t>
       </w:r>
       <w:r>
-        <w:t xml:space="preserve">, având de obicei funcția de activare </w:t>
+        <w:t xml:space="preserve">, având, de obicei, funcția de activare </w:t>
       </w:r>
       <w:r>
         <w:rPr>
@@ -7233,14 +6020,8 @@
     </w:p>
     <w:p/>
     <w:p>
-      <w:pPr>
-        <w:pStyle w:val="ListParagraph"/>
-        <w:numPr>
-          <w:ilvl w:val="0"/>
-          <w:numId w:val="12"/>
-        </w:numPr>
-      </w:pPr>
-      <w:r>
+      <w:r>
+        <w:lastRenderedPageBreak/>
         <w:t>Dot este operația de produs intern (în engleză: dot product), între doi tensori;</w:t>
       </w:r>
       <w:r>
@@ -7370,20 +6151,26 @@
         <w:t xml:space="preserve"> pentru doi tensori 2D, este echivalent cu produsul matriceal între două matrice.</w:t>
       </w:r>
     </w:p>
+    <w:p/>
     <w:p>
       <w:pPr>
         <w:pStyle w:val="ListParagraph"/>
-      </w:pPr>
-    </w:p>
-    <w:p>
-      <w:pPr>
-        <w:pStyle w:val="Heading4"/>
         <w:numPr>
-          <w:ilvl w:val="3"/>
-          <w:numId w:val="5"/>
+          <w:ilvl w:val="2"/>
+          <w:numId w:val="1"/>
         </w:numPr>
-      </w:pPr>
-      <w:r>
+        <w:rPr>
+          <w:rFonts w:asciiTheme="majorHAnsi" w:eastAsiaTheme="majorEastAsia" w:hAnsiTheme="majorHAnsi" w:cstheme="majorBidi"/>
+          <w:b/>
+          <w:szCs w:val="24"/>
+        </w:rPr>
+      </w:pPr>
+      <w:r>
+        <w:rPr>
+          <w:rFonts w:asciiTheme="majorHAnsi" w:eastAsiaTheme="majorEastAsia" w:hAnsiTheme="majorHAnsi" w:cstheme="majorBidi"/>
+          <w:b/>
+          <w:szCs w:val="24"/>
+        </w:rPr>
         <w:t>Procesul de învățare al rețelelor neuronale: Algoritmul Gradient Descent</w:t>
       </w:r>
     </w:p>
@@ -7476,10 +6263,7 @@
         <w:t>b</w:t>
       </w:r>
       <w:r>
-        <w:t xml:space="preserve"> – atributul bias). Acești parametri conțin informația învățată de rețea, fiind expuși la datele etichetate pe care se execută procesul de învățare. Inițial, aceștia sunt inițializați cu </w:t>
-      </w:r>
-      <w:r>
-        <w:t xml:space="preserve">valori aleatoare, fără să aibă vreo semantică folositoare. Aceste valori inițiale nu reprezintă decât punctul de plecare pentru rețeaua neuronală. Pentru a îmbunătăți performanțele rețelei, acești parametri trebuie să fie ajustați pas cu pas, pe baza unor criterii. Această ajustare repetată reprezintă, de fapt, procesul de învățare a rețelei. </w:t>
+        <w:t xml:space="preserve"> – atributul bias). Acești parametri conțin informația învățată de rețea, fiind expuși la datele etichetate pe care se execută procesul de învățare. Inițial, aceștia sunt inițializați cu valori aleatoare, fără să aibă vreo semantică folositoare. Aceste valori inițiale nu reprezintă decât punctul de plecare pentru rețeaua neuronală. Pentru a îmbunătăți performanțele rețelei, acești parametri trebuie să fie ajustați pas cu pas, pe baza unor criterii. Această ajustare repetată reprezintă, de fapt, procesul de învățare a rețelei. </w:t>
       </w:r>
     </w:p>
     <w:p>
@@ -7602,10 +6386,7 @@
         </w:numPr>
       </w:pPr>
       <w:r>
-        <w:t xml:space="preserve">Modifică ponderile rețelei astfel încât </w:t>
-      </w:r>
-      <w:r>
-        <w:t>costul să fie redus pentru acest set de date;</w:t>
+        <w:t>Modifică ponderile rețelei astfel încât costul să fie redus pentru acest set de date;</w:t>
       </w:r>
     </w:p>
     <w:p>
@@ -7635,16 +6416,13 @@
     </w:p>
     <w:p>
       <w:r>
+        <w:t xml:space="preserve">Dacă pașii 1-3 par simpli, si pot fi implementați doar cu noțiunile prezentate până acum, pasul 4 este mai dificil. Cea mai mare dificultate este să știm în ce direcție să modificăm ponderile rețelei, și să știm cu cât anume să le modificăm. </w:t>
+      </w:r>
+    </w:p>
+    <w:p>
+      <w:r>
         <w:lastRenderedPageBreak/>
-        <w:t xml:space="preserve">Dacă pașii 1-3 par simpli, si pot fi implementați doar cu noțiunile prezentate până acum, pasul 4 este mai dificil. Cea mai mare dificultate este să știm în ce direcție să modificăm ponderile rețelei, și să știm cu cât anume să le modificăm. </w:t>
-      </w:r>
-    </w:p>
-    <w:p>
-      <w:r>
-        <w:t>Pentru a găsi răspunsul la aceste probleme trebuie să profităm de faptul că toate operațiile care au loc în interiorul unei rețele neuronale sunt diferențiabile.</w:t>
-      </w:r>
-      <w:r>
-        <w:t xml:space="preserve"> Fiind dată o funcție diferențiabilă, este posibil, matematic, să fie găsit minimul acesteia. Punctele de minim ale unei funcții se află în punctele în care derivata funcției este 0. Așadar, pentru a găsi minimul funcției trebuie să găsim toate punctele în care derivata acesteia este 0, și să calculam în care dintre aceste puncte funcția are cea mai mică valoare.</w:t>
+        <w:t>Pentru a găsi răspunsul la aceste probleme trebuie să profităm de faptul că toate operațiile care au loc în interiorul unei rețele neuronale sunt diferențiabile. Fiind dată o funcție diferențiabilă, este posibil, matematic, să fie găsit minimul acesteia. Punctele de minim ale unei funcții se află în punctele în care derivata funcției este 0. Așadar, pentru a găsi minimul funcției trebuie să găsim toate punctele în care derivata acesteia este 0, și să calculam în care dintre aceste puncte funcția are cea mai mică valoare.</w:t>
       </w:r>
     </w:p>
     <w:p>
@@ -7669,10 +6447,7 @@
         <w:t>W</w:t>
       </w:r>
       <w:r>
-        <w:t>. Dacă, matematic vorbind, este posibil să rezolvăm această ecuație, oricât de mulți parametri ar avea rețeaua, din punct de vedere computațional, acest lucru nu este deloc fezabil. Rețelele neuronale nu au niciodată un număr de parametri mai mic de ordinul miilor, adesea acesta fiind de ordinul zecilor de milioane, pentru arhitecturile complexe. Așadar, putem folosi algoritmul de învățare descris mai sus pentru a găsi minimul, modificând parametrii rețelei, puțin câte puțin, în sensul opus gradientului, pentru a obține mereu o valoare a funcției de cost mai mică.</w:t>
-      </w:r>
-      <w:r>
-        <w:t xml:space="preserve"> Această metodă se numește </w:t>
+        <w:t xml:space="preserve">. Dacă, matematic vorbind, este posibil să rezolvăm această ecuație, oricât de mulți parametri ar avea rețeaua, din punct de vedere computațional, acest lucru nu este deloc fezabil. Rețelele neuronale nu au niciodată un număr de parametri mai mic de ordinul miilor, adesea acesta fiind de ordinul zecilor de milioane, pentru arhitecturile complexe. Așadar, putem folosi algoritmul de învățare descris mai sus pentru a găsi minimul, modificând parametrii rețelei, puțin câte puțin, în sensul opus gradientului, pentru a obține mereu o valoare a funcției de cost mai mică. Această metodă se numește </w:t>
       </w:r>
       <w:r>
         <w:rPr>
@@ -7817,10 +6592,7 @@
         </w:numPr>
       </w:pPr>
       <w:r>
-        <w:t xml:space="preserve">Modifică parametri în sensul opus gradientului, </w:t>
-      </w:r>
-      <w:r>
-        <w:t xml:space="preserve">după formula: </w:t>
+        <w:t xml:space="preserve">Modifică parametri în sensul opus gradientului, după formula: </w:t>
       </w:r>
       <w:r>
         <w:rPr>
@@ -7830,7 +6602,16 @@
         <w:t xml:space="preserve">                    W -= lr * gradient</w:t>
       </w:r>
       <w:r>
-        <w:t>, astfel reducând valoarea costului cu puțin.            (lr – pasul de învățare (learning rate), o valoare aleasă arbitrar)</w:t>
+        <w:t xml:space="preserve">, astfel reducând valoarea costului cu puțin. </w:t>
+      </w:r>
+    </w:p>
+    <w:p>
+      <w:pPr>
+        <w:pStyle w:val="ListParagraph"/>
+        <w:ind w:left="1287" w:firstLine="0"/>
+      </w:pPr>
+      <w:r>
+        <w:t>(lr – pasul de învățare (learning rate), o valoare aleasă arbitrar)</w:t>
       </w:r>
     </w:p>
     <w:p>
@@ -7850,7 +6631,7 @@
         </w:rPr>
         <w:lastRenderedPageBreak/>
         <w:drawing>
-          <wp:inline distT="0" distB="0" distL="0" distR="0" wp14:anchorId="2F2755A1" wp14:editId="1EED5814">
+          <wp:inline distT="0" distB="0" distL="0" distR="0" wp14:anchorId="2C83F0DC" wp14:editId="5CBBFA91">
             <wp:extent cx="4483100" cy="2675255"/>
             <wp:effectExtent l="0" t="0" r="0" b="0"/>
             <wp:docPr id="2" name="Picture 2"/>
@@ -7904,7 +6685,7 @@
         <w:pStyle w:val="Caption"/>
         <w:jc w:val="center"/>
       </w:pPr>
-      <w:bookmarkStart w:id="30" w:name="_Toc74404569"/>
+      <w:bookmarkStart w:id="21" w:name="_Toc74420089"/>
       <w:r>
         <w:t xml:space="preserve">Figura </w:t>
       </w:r>
@@ -7927,12 +6708,9 @@
         <w:fldChar w:fldCharType="end"/>
       </w:r>
       <w:r>
-        <w:t xml:space="preserve"> </w:t>
-      </w:r>
-      <w:r>
-        <w:t>– SGD pentru o funcție de cost unidimensională (un singur parametru antrenabil)</w:t>
-      </w:r>
-      <w:bookmarkEnd w:id="30"/>
+        <w:t xml:space="preserve"> – SGD pentru o funcție de cost unidimensională (un singur parametru antrenabil)</w:t>
+      </w:r>
+      <w:bookmarkEnd w:id="21"/>
     </w:p>
     <w:p/>
     <w:p>
@@ -7945,10 +6723,10 @@
           <w:noProof/>
         </w:rPr>
         <w:drawing>
-          <wp:inline distT="0" distB="0" distL="0" distR="0" wp14:anchorId="76D20B45" wp14:editId="04BDE925">
-            <wp:extent cx="4039870" cy="3016250"/>
-            <wp:effectExtent l="0" t="0" r="0" b="0"/>
-            <wp:docPr id="3" name="Picture 3"/>
+          <wp:inline distT="0" distB="0" distL="0" distR="0" wp14:anchorId="328873EE" wp14:editId="37D4307A">
+            <wp:extent cx="3227705" cy="2415540"/>
+            <wp:effectExtent l="0" t="0" r="0" b="3810"/>
+            <wp:docPr id="4" name="Picture 4"/>
             <wp:cNvGraphicFramePr>
               <a:graphicFrameLocks xmlns:a="http://schemas.openxmlformats.org/drawingml/2006/main" noChangeAspect="1"/>
             </wp:cNvGraphicFramePr>
@@ -7956,7 +6734,7 @@
               <a:graphicData uri="http://schemas.openxmlformats.org/drawingml/2006/picture">
                 <pic:pic xmlns:pic="http://schemas.openxmlformats.org/drawingml/2006/picture">
                   <pic:nvPicPr>
-                    <pic:cNvPr id="0" name="Picture 2"/>
+                    <pic:cNvPr id="0" name="Picture 1"/>
                     <pic:cNvPicPr>
                       <a:picLocks noChangeAspect="1" noChangeArrowheads="1"/>
                     </pic:cNvPicPr>
@@ -7977,7 +6755,7 @@
                   <pic:spPr bwMode="auto">
                     <a:xfrm>
                       <a:off x="0" y="0"/>
-                      <a:ext cx="4039870" cy="3016250"/>
+                      <a:ext cx="3227705" cy="2415540"/>
                     </a:xfrm>
                     <a:prstGeom prst="rect">
                       <a:avLst/>
@@ -7999,7 +6777,7 @@
         <w:pStyle w:val="Caption"/>
         <w:jc w:val="center"/>
       </w:pPr>
-      <w:bookmarkStart w:id="31" w:name="_Toc74404570"/>
+      <w:bookmarkStart w:id="22" w:name="_Toc74420090"/>
       <w:r>
         <w:t xml:space="preserve">Figura </w:t>
       </w:r>
@@ -8024,7 +6802,7 @@
       <w:r>
         <w:t xml:space="preserve"> - SGD pentru o funcție de cost bidimensională (doi parametri antrenabili)</w:t>
       </w:r>
-      <w:bookmarkEnd w:id="31"/>
+      <w:bookmarkEnd w:id="22"/>
     </w:p>
     <w:p/>
     <w:p>
@@ -8044,21 +6822,1122 @@
     </w:p>
     <w:p>
       <w:r>
+        <w:t xml:space="preserve">Dacă în imaginile de mai sus se observă SGD pentru într-un spațiu de parametri uni- sau bidimensional, în practică, SGD se aplică pentru spații </w:t>
+      </w:r>
+      <w:r>
         <w:lastRenderedPageBreak/>
-        <w:t>Dacă în imaginile de mai sus se observă SGD pentru într-un spațiu de parametri uni- sau bidimensional, în practică, SGD se aplică pentru spații multidimensionale, de ordinul miilor, poate chiar a zecilor de milioane, deoarece fiecare parametru antrenabil introduce o nouă dimensiune în spațiu.</w:t>
-      </w:r>
-    </w:p>
-    <w:p>
-      <w:r>
-        <w:t>De asemenea, există mai multe variante de SGD, diferența între acestea fiind modul în care sunt gestionate modificările anterioare pasului curent, spre deosebire de varianta standard, în care se ține cont doar de  valorile curente. Spre exemplu, se introduce inerția în modificarea parametrilor, pentru a rezolva problema vitezei de convergență și a blocării în puncte de minim local (RMSProp, Adagrad).</w:t>
-      </w:r>
-    </w:p>
-    <w:p>
-      <w:pPr>
-        <w:rPr>
-          <w:noProof/>
-        </w:rPr>
-      </w:pPr>
+        <w:t>multidimensionale, de ordinul miilor, poate chiar a zecilor de milioane, deoarece fiecare parametru antrenabil introduce o nouă dimensiune în spațiu.</w:t>
+      </w:r>
+    </w:p>
+    <w:p>
+      <w:pPr>
+        <w:rPr>
+          <w:rStyle w:val="ReferenceChar"/>
+          <w:rFonts w:asciiTheme="minorHAnsi" w:hAnsiTheme="minorHAnsi"/>
+          <w:sz w:val="22"/>
+          <w:szCs w:val="14"/>
+        </w:rPr>
+      </w:pPr>
+      <w:r>
+        <w:t xml:space="preserve">De asemenea, există mai multe variante de SGD, diferența între acestea fiind modul în care sunt gestionate modificările anterioare pasului curent, spre deosebire de varianta standard, în care se ține cont doar de  valorile curente. Spre exemplu, se introduce inerția în modificarea parametrilor, pentru a rezolva problema vitezei de convergență și a blocării în puncte de minim local (RMSProp, Adagrad). </w:t>
+      </w:r>
+      <w:r>
+        <w:rPr>
+          <w:rStyle w:val="ReferenceChar"/>
+          <w:rFonts w:asciiTheme="minorHAnsi" w:hAnsiTheme="minorHAnsi"/>
+          <w:sz w:val="22"/>
+          <w:szCs w:val="14"/>
+        </w:rPr>
+        <w:t>[</w:t>
+      </w:r>
+      <w:r>
+        <w:rPr>
+          <w:rStyle w:val="ReferenceChar"/>
+          <w:rFonts w:asciiTheme="minorHAnsi" w:hAnsiTheme="minorHAnsi"/>
+          <w:sz w:val="22"/>
+          <w:szCs w:val="14"/>
+        </w:rPr>
+        <w:t>1</w:t>
+      </w:r>
+      <w:r>
+        <w:rPr>
+          <w:rStyle w:val="ReferenceChar"/>
+          <w:rFonts w:asciiTheme="minorHAnsi" w:hAnsiTheme="minorHAnsi"/>
+          <w:sz w:val="22"/>
+          <w:szCs w:val="14"/>
+        </w:rPr>
+        <w:t>]</w:t>
+      </w:r>
+    </w:p>
+    <w:p>
+      <w:pPr>
+        <w:rPr>
+          <w:rStyle w:val="ReferenceChar"/>
+          <w:rFonts w:asciiTheme="minorHAnsi" w:hAnsiTheme="minorHAnsi"/>
+          <w:sz w:val="22"/>
+          <w:szCs w:val="14"/>
+        </w:rPr>
+      </w:pPr>
+    </w:p>
+    <w:p>
+      <w:pPr>
+        <w:pStyle w:val="Heading3"/>
+        <w:numPr>
+          <w:ilvl w:val="2"/>
+          <w:numId w:val="1"/>
+        </w:numPr>
+        <w:rPr>
+          <w:rStyle w:val="ReferenceChar"/>
+          <w:rFonts w:cstheme="majorBidi"/>
+          <w:noProof w:val="0"/>
+          <w:szCs w:val="24"/>
+        </w:rPr>
+      </w:pPr>
+      <w:bookmarkStart w:id="23" w:name="_Toc74420452"/>
+      <w:r>
+        <w:rPr>
+          <w:rStyle w:val="ReferenceChar"/>
+          <w:rFonts w:cstheme="majorBidi"/>
+          <w:noProof w:val="0"/>
+          <w:szCs w:val="24"/>
+        </w:rPr>
+        <w:t xml:space="preserve">Rețele </w:t>
+      </w:r>
+      <w:r>
+        <w:rPr>
+          <w:rStyle w:val="ReferenceChar"/>
+          <w:rFonts w:cstheme="majorBidi"/>
+          <w:noProof w:val="0"/>
+          <w:szCs w:val="24"/>
+        </w:rPr>
+        <w:t>N</w:t>
+      </w:r>
+      <w:r>
+        <w:rPr>
+          <w:rStyle w:val="ReferenceChar"/>
+          <w:rFonts w:cstheme="majorBidi"/>
+          <w:noProof w:val="0"/>
+          <w:szCs w:val="24"/>
+        </w:rPr>
+        <w:t xml:space="preserve">euronale </w:t>
+      </w:r>
+      <w:r>
+        <w:rPr>
+          <w:rStyle w:val="ReferenceChar"/>
+          <w:rFonts w:cstheme="majorBidi"/>
+          <w:noProof w:val="0"/>
+          <w:szCs w:val="24"/>
+        </w:rPr>
+        <w:t>C</w:t>
+      </w:r>
+      <w:r>
+        <w:rPr>
+          <w:rStyle w:val="ReferenceChar"/>
+          <w:rFonts w:cstheme="majorBidi"/>
+          <w:noProof w:val="0"/>
+          <w:szCs w:val="24"/>
+        </w:rPr>
+        <w:t>onvoluționale</w:t>
+      </w:r>
+      <w:bookmarkEnd w:id="23"/>
+    </w:p>
+    <w:p/>
+    <w:p>
+      <w:r>
+        <w:t>Pentru problemele de CV, precum recunoașterea obiectelor în imagini, recunoașterea vorbirii, etc., cea mai bună soluție este folosirea de Rețelele Neuronale Convoluționale. Acestea pot fi folosite pentru probleme de DL</w:t>
+      </w:r>
+      <w:r>
+        <w:t xml:space="preserve">, pentru orice tip de date, atâta timp cât datele pot fi reprezentate sub forma unui tensor </w:t>
+      </w:r>
+      <w:r>
+        <w:t>3</w:t>
+      </w:r>
+      <w:r>
+        <w:t>D.</w:t>
+      </w:r>
+    </w:p>
+    <w:p>
+      <w:r>
+        <w:t xml:space="preserve">La fel ca rețelele neuronale standard, CNN-urile sunt alcătuite din mai multe straturi de neuroni, pe lângă care folosesc și straturi convoluționale. </w:t>
+      </w:r>
+    </w:p>
+    <w:p/>
+    <w:p>
+      <w:pPr>
+        <w:pStyle w:val="Heading3"/>
+        <w:numPr>
+          <w:ilvl w:val="2"/>
+          <w:numId w:val="1"/>
+        </w:numPr>
+      </w:pPr>
+      <w:bookmarkStart w:id="24" w:name="_Toc74420453"/>
+      <w:r>
+        <w:t>Operația de convoluție</w:t>
+      </w:r>
+      <w:bookmarkEnd w:id="24"/>
+    </w:p>
+    <w:p/>
+    <w:p>
+      <w:r>
+        <w:t>Diferența fundamentală între un strat dens și unul convoluțional este aceea</w:t>
+      </w:r>
+      <w:r>
+        <w:t xml:space="preserve"> că straturile dense învață șabloane la nivel global în spațiul lor de intrare, în timp ce straturile convoluționale învață șabloane local, în cazul imaginilor, șabloane conținute în ferestre bidimensionale mici, de dimensiune 3x3, 5x5, etc..</w:t>
+      </w:r>
+      <w:r>
+        <w:t xml:space="preserve"> Așadar, informația învățată de straturile convoluționale este invariantă la translații; după ce învață un șablon în colțul din stânga sus al unei imagini, îl pot recuno</w:t>
+      </w:r>
+      <w:r>
+        <w:t xml:space="preserve">aște oriunde în imagine, spre exemplu în colțul din dreapta jos. O rețea ce folosește doar straturi dense, ar trebui să învețe șabloanele în fiecare locație în care apar. De aceea, rețelele convoluționale sunt mult mai eficiente în procesarea datelor. </w:t>
+      </w:r>
+    </w:p>
+    <w:p>
+      <w:r>
+        <w:t>Încă un lucru important despre straturile convoluționale este acela c</w:t>
+      </w:r>
+      <w:r>
+        <w:t xml:space="preserve">ă pot învăța ierarhii spațiale ale șabloanelor. Un prim strat convoluțional va învăța </w:t>
+      </w:r>
+      <w:r>
+        <w:lastRenderedPageBreak/>
+        <w:t>obiecte mici precum muchii, sau colțuri, un al doilea strat convoluțional va învăța șabloane mai mari, construite din trăsăturile învățate de primul strat, un al treilea va învăța bazat pe trăsăturile învățate de al doilea strat, ș.a.m.d..</w:t>
+      </w:r>
+    </w:p>
+    <w:p>
+      <w:r>
+        <w:t xml:space="preserve">Operația de convoluție se bazează pe filtre, matrice cu dimensiuni definite de programator. Filtrarea unei ferestre din imaginea de intrare constă în înmulțirea element cu element între filtru și fereastră, apoi efectuarea mediei între rezultatele obținute. </w:t>
+      </w:r>
+      <w:r>
+        <w:t xml:space="preserve">Filtrarea pentru toată imaginea presupune deplasarea ferestrei peste toată imaginea de intrare, rezultatele fiind aranjate sub forma unei noi matrice. </w:t>
+      </w:r>
+      <w:r>
+        <w:t xml:space="preserve">De obicei, rețelele convoluționale folosesc mai multe filtre, așadar un strat convoluțional al unei rețele ce primește la intrare o imagine, și aplică peste aceasta </w:t>
+      </w:r>
+      <w:r>
+        <w:rPr>
+          <w:i/>
+          <w:iCs/>
+        </w:rPr>
+        <w:t xml:space="preserve">N </w:t>
+      </w:r>
+      <w:r>
+        <w:t xml:space="preserve">filtre, va avea ca ieșire un număr de </w:t>
+      </w:r>
+      <w:r>
+        <w:rPr>
+          <w:i/>
+          <w:iCs/>
+        </w:rPr>
+        <w:t>N</w:t>
+      </w:r>
+      <w:r>
+        <w:t xml:space="preserve"> matrice.</w:t>
+      </w:r>
+    </w:p>
+    <w:p/>
+    <w:p>
+      <w:pPr>
+        <w:keepNext/>
+        <w:jc w:val="center"/>
+      </w:pPr>
+      <w:r>
+        <w:rPr>
+          <w:noProof/>
+          <w:lang w:val="en-US"/>
+        </w:rPr>
+        <w:drawing>
+          <wp:inline distT="0" distB="0" distL="0" distR="0" wp14:anchorId="25E19E58" wp14:editId="25BF486B">
+            <wp:extent cx="5732145" cy="1543717"/>
+            <wp:effectExtent l="0" t="0" r="1905" b="0"/>
+            <wp:docPr id="3" name="Image2"/>
+            <wp:cNvGraphicFramePr>
+              <a:graphicFrameLocks xmlns:a="http://schemas.openxmlformats.org/drawingml/2006/main" noChangeAspect="1"/>
+            </wp:cNvGraphicFramePr>
+            <a:graphic xmlns:a="http://schemas.openxmlformats.org/drawingml/2006/main">
+              <a:graphicData uri="http://schemas.openxmlformats.org/drawingml/2006/picture">
+                <pic:pic xmlns:pic="http://schemas.openxmlformats.org/drawingml/2006/picture">
+                  <pic:nvPicPr>
+                    <pic:cNvPr id="3" name="Image2"/>
+                    <pic:cNvPicPr>
+                      <a:picLocks noChangeAspect="1" noChangeArrowheads="1"/>
+                    </pic:cNvPicPr>
+                  </pic:nvPicPr>
+                  <pic:blipFill>
+                    <a:blip r:embed="rId11" cstate="print"/>
+                    <a:stretch>
+                      <a:fillRect/>
+                    </a:stretch>
+                  </pic:blipFill>
+                  <pic:spPr bwMode="auto">
+                    <a:xfrm>
+                      <a:off x="0" y="0"/>
+                      <a:ext cx="5732145" cy="1543717"/>
+                    </a:xfrm>
+                    <a:prstGeom prst="rect">
+                      <a:avLst/>
+                    </a:prstGeom>
+                  </pic:spPr>
+                </pic:pic>
+              </a:graphicData>
+            </a:graphic>
+          </wp:inline>
+        </w:drawing>
+      </w:r>
+    </w:p>
+    <w:p>
+      <w:pPr>
+        <w:pStyle w:val="Caption"/>
+        <w:jc w:val="center"/>
+      </w:pPr>
+      <w:bookmarkStart w:id="25" w:name="_Toc74420091"/>
+      <w:r>
+        <w:t xml:space="preserve">Figura </w:t>
+      </w:r>
+      <w:r>
+        <w:fldChar w:fldCharType="begin"/>
+      </w:r>
+      <w:r>
+        <w:instrText xml:space="preserve"> SEQ Figura \* ARABIC </w:instrText>
+      </w:r>
+      <w:r>
+        <w:fldChar w:fldCharType="separate"/>
+      </w:r>
+      <w:r>
+        <w:rPr>
+          <w:noProof/>
+        </w:rPr>
+        <w:t>3</w:t>
+      </w:r>
+      <w:r>
+        <w:fldChar w:fldCharType="end"/>
+      </w:r>
+      <w:r>
+        <w:t xml:space="preserve"> - Efectuarea convoluției pe o imagine, aplicând un filtru de dimensiune 3x3</w:t>
+      </w:r>
+      <w:bookmarkEnd w:id="25"/>
+    </w:p>
+    <w:p>
+      <w:r>
+        <w:t xml:space="preserve">În figura 3 este prezentat modul în care un CNN interpretează o imagine. Dacă pentru un om, </w:t>
+      </w:r>
+      <w:r>
+        <w:t>recunoașterea simbolului „</w:t>
+      </w:r>
+      <w:r>
+        <w:rPr>
+          <w:i/>
+          <w:iCs/>
+        </w:rPr>
+        <w:t>+</w:t>
+      </w:r>
+      <w:r>
+        <w:t>” în imagine este o sarcină banală, pentru un calculator nu este deloc ușor. Efectuarea operației de convoluție pentru imagine este primul pas în recunoașterea simbolului. După cum se poate observa, filtrul obține valorile maxime în porțiunile din imaginea de intrare în care pixelii sunt dispuși la fel ca în filtru.</w:t>
+      </w:r>
+    </w:p>
+    <w:p/>
+    <w:p>
+      <w:pPr>
+        <w:pStyle w:val="Heading3"/>
+        <w:numPr>
+          <w:ilvl w:val="2"/>
+          <w:numId w:val="1"/>
+        </w:numPr>
+      </w:pPr>
+      <w:bookmarkStart w:id="26" w:name="_Toc74420454"/>
+      <w:r>
+        <w:t>Stratul BatchNormalization</w:t>
+      </w:r>
+      <w:bookmarkEnd w:id="26"/>
+      <w:r>
+        <w:t xml:space="preserve"> </w:t>
+      </w:r>
+      <w:r>
+        <w:rPr>
+          <w:rFonts w:asciiTheme="minorHAnsi" w:hAnsiTheme="minorHAnsi" w:cstheme="minorHAnsi"/>
+          <w:b w:val="0"/>
+          <w:bCs/>
+          <w:sz w:val="22"/>
+          <w:szCs w:val="20"/>
+        </w:rPr>
+        <w:t>[7]</w:t>
+      </w:r>
+    </w:p>
+    <w:p/>
+    <w:p>
+      <w:r>
+        <w:t>Stratul BatchNormalization este folosit pentru a normaliza intrările acestuia. Se aplică o transformare peste datele de intrare, pentru a menține media ieșirilor aproape de 0, și deviația standard aproape de 1.</w:t>
+      </w:r>
+    </w:p>
+    <w:p>
+      <w:r>
+        <w:lastRenderedPageBreak/>
+        <w:t>BatchNormalization funcționează diferit pe timpul învățării față de timpul predicției.</w:t>
+      </w:r>
+    </w:p>
+    <w:p>
+      <w:r>
+        <w:t>La învățare, stratul normalizează ieșirile folosind media si deviația standard a setului curent de date. Așadar, pentru fiecare canal al ieșirii din straturile convoluționale, stratul returnează:</w:t>
+      </w:r>
+    </w:p>
+    <w:p>
+      <w:pPr>
+        <w:rPr>
+          <w:rFonts w:eastAsiaTheme="minorEastAsia"/>
+        </w:rPr>
+      </w:pPr>
+      <m:oMathPara>
+        <m:oMath>
+          <m:r>
+            <w:rPr>
+              <w:rFonts w:ascii="Cambria Math" w:hAnsi="Cambria Math"/>
+            </w:rPr>
+            <m:t>γ*</m:t>
+          </m:r>
+          <m:f>
+            <m:fPr>
+              <m:ctrlPr>
+                <w:rPr>
+                  <w:rFonts w:ascii="Cambria Math" w:hAnsi="Cambria Math"/>
+                  <w:i/>
+                </w:rPr>
+              </m:ctrlPr>
+            </m:fPr>
+            <m:num>
+              <m:r>
+                <w:rPr>
+                  <w:rFonts w:ascii="Cambria Math" w:hAnsi="Cambria Math"/>
+                </w:rPr>
+                <m:t>batch-mean(batch)</m:t>
+              </m:r>
+            </m:num>
+            <m:den>
+              <m:rad>
+                <m:radPr>
+                  <m:degHide m:val="1"/>
+                  <m:ctrlPr>
+                    <w:rPr>
+                      <w:rFonts w:ascii="Cambria Math" w:hAnsi="Cambria Math"/>
+                      <w:i/>
+                    </w:rPr>
+                  </m:ctrlPr>
+                </m:radPr>
+                <m:deg/>
+                <m:e>
+                  <m:r>
+                    <w:rPr>
+                      <w:rFonts w:ascii="Cambria Math" w:hAnsi="Cambria Math"/>
+                    </w:rPr>
+                    <m:t>var</m:t>
+                  </m:r>
+                  <m:d>
+                    <m:dPr>
+                      <m:ctrlPr>
+                        <w:rPr>
+                          <w:rFonts w:ascii="Cambria Math" w:hAnsi="Cambria Math"/>
+                          <w:i/>
+                        </w:rPr>
+                      </m:ctrlPr>
+                    </m:dPr>
+                    <m:e>
+                      <m:r>
+                        <w:rPr>
+                          <w:rFonts w:ascii="Cambria Math" w:hAnsi="Cambria Math"/>
+                        </w:rPr>
+                        <m:t>batch</m:t>
+                      </m:r>
+                    </m:e>
+                  </m:d>
+                  <m:r>
+                    <w:rPr>
+                      <w:rFonts w:ascii="Cambria Math" w:hAnsi="Cambria Math"/>
+                    </w:rPr>
+                    <m:t>+ ε</m:t>
+                  </m:r>
+                </m:e>
+              </m:rad>
+            </m:den>
+          </m:f>
+          <m:r>
+            <w:rPr>
+              <w:rFonts w:ascii="Cambria Math" w:hAnsi="Cambria Math"/>
+            </w:rPr>
+            <m:t>+ β</m:t>
+          </m:r>
+        </m:oMath>
+      </m:oMathPara>
+    </w:p>
+    <w:p>
+      <w:pPr>
+        <w:rPr>
+          <w:rFonts w:eastAsiaTheme="minorEastAsia"/>
+        </w:rPr>
+      </w:pPr>
+      <w:r>
+        <w:rPr>
+          <w:rFonts w:eastAsiaTheme="minorEastAsia"/>
+        </w:rPr>
+        <w:t>Unde:</w:t>
+      </w:r>
+    </w:p>
+    <w:p>
+      <w:pPr>
+        <w:pStyle w:val="ListParagraph"/>
+        <w:numPr>
+          <w:ilvl w:val="0"/>
+          <w:numId w:val="18"/>
+        </w:numPr>
+      </w:pPr>
+      <w:r>
+        <w:rPr>
+          <w:rFonts w:cs="Times New Roman"/>
+        </w:rPr>
+        <w:t>γ – factor de scalare antrenabil, inițializat cu 1;</w:t>
+      </w:r>
+    </w:p>
+    <w:p>
+      <w:pPr>
+        <w:pStyle w:val="ListParagraph"/>
+        <w:numPr>
+          <w:ilvl w:val="0"/>
+          <w:numId w:val="18"/>
+        </w:numPr>
+      </w:pPr>
+      <w:r>
+        <w:rPr>
+          <w:rFonts w:cs="Times New Roman"/>
+        </w:rPr>
+        <w:t xml:space="preserve">ε </w:t>
+      </w:r>
+      <w:r>
+        <w:rPr>
+          <w:rFonts w:cs="Times New Roman"/>
+        </w:rPr>
+        <w:t>–</w:t>
+      </w:r>
+      <w:r>
+        <w:rPr>
+          <w:rFonts w:cs="Times New Roman"/>
+        </w:rPr>
+        <w:t xml:space="preserve"> constantă cu valori mici, inițializabilă din constructorul stratului;</w:t>
+      </w:r>
+    </w:p>
+    <w:p>
+      <w:pPr>
+        <w:pStyle w:val="ListParagraph"/>
+        <w:numPr>
+          <w:ilvl w:val="0"/>
+          <w:numId w:val="18"/>
+        </w:numPr>
+      </w:pPr>
+      <w:r>
+        <w:rPr>
+          <w:rFonts w:cs="Times New Roman"/>
+        </w:rPr>
+        <w:t xml:space="preserve">β </w:t>
+      </w:r>
+      <w:r>
+        <w:rPr>
+          <w:rFonts w:cs="Times New Roman"/>
+        </w:rPr>
+        <w:t>–</w:t>
+      </w:r>
+      <w:r>
+        <w:rPr>
+          <w:rFonts w:cs="Times New Roman"/>
+        </w:rPr>
+        <w:t xml:space="preserve"> factor de translație antrenabil, inițializat cu 0;</w:t>
+      </w:r>
+    </w:p>
+    <w:p>
+      <w:pPr>
+        <w:pStyle w:val="ListParagraph"/>
+        <w:numPr>
+          <w:ilvl w:val="0"/>
+          <w:numId w:val="18"/>
+        </w:numPr>
+      </w:pPr>
+      <w:proofErr w:type="spellStart"/>
+      <w:r>
+        <w:rPr>
+          <w:rFonts w:cs="Times New Roman"/>
+        </w:rPr>
+        <w:t>batch</w:t>
+      </w:r>
+      <w:proofErr w:type="spellEnd"/>
+      <w:r>
+        <w:rPr>
+          <w:rFonts w:cs="Times New Roman"/>
+        </w:rPr>
+        <w:t xml:space="preserve"> </w:t>
+      </w:r>
+      <w:r>
+        <w:rPr>
+          <w:rFonts w:cs="Times New Roman"/>
+        </w:rPr>
+        <w:t>–</w:t>
+      </w:r>
+      <w:r>
+        <w:rPr>
+          <w:rFonts w:cs="Times New Roman"/>
+        </w:rPr>
+        <w:t xml:space="preserve"> setul de date de intrare;</w:t>
+      </w:r>
+    </w:p>
+    <w:p>
+      <w:pPr>
+        <w:pStyle w:val="ListParagraph"/>
+        <w:numPr>
+          <w:ilvl w:val="0"/>
+          <w:numId w:val="18"/>
+        </w:numPr>
+      </w:pPr>
+      <w:proofErr w:type="spellStart"/>
+      <w:r>
+        <w:rPr>
+          <w:rFonts w:cs="Times New Roman"/>
+        </w:rPr>
+        <w:t>mean</w:t>
+      </w:r>
+      <w:proofErr w:type="spellEnd"/>
+      <w:r>
+        <w:rPr>
+          <w:rFonts w:cs="Times New Roman"/>
+        </w:rPr>
+        <w:t>(</w:t>
+      </w:r>
+      <w:proofErr w:type="spellStart"/>
+      <w:r>
+        <w:rPr>
+          <w:rFonts w:cs="Times New Roman"/>
+        </w:rPr>
+        <w:t>batch</w:t>
+      </w:r>
+      <w:proofErr w:type="spellEnd"/>
+      <w:r>
+        <w:rPr>
+          <w:rFonts w:cs="Times New Roman"/>
+        </w:rPr>
+        <w:t xml:space="preserve">) </w:t>
+      </w:r>
+      <w:r>
+        <w:rPr>
+          <w:rFonts w:cs="Times New Roman"/>
+        </w:rPr>
+        <w:t>–</w:t>
+      </w:r>
+      <w:r>
+        <w:rPr>
+          <w:rFonts w:cs="Times New Roman"/>
+        </w:rPr>
+        <w:t xml:space="preserve"> media setului de date de intrare;</w:t>
+      </w:r>
+    </w:p>
+    <w:p>
+      <w:pPr>
+        <w:pStyle w:val="ListParagraph"/>
+        <w:numPr>
+          <w:ilvl w:val="0"/>
+          <w:numId w:val="18"/>
+        </w:numPr>
+      </w:pPr>
+      <w:r>
+        <w:rPr>
+          <w:rFonts w:cs="Times New Roman"/>
+        </w:rPr>
+        <w:t>var(</w:t>
+      </w:r>
+      <w:proofErr w:type="spellStart"/>
+      <w:r>
+        <w:rPr>
+          <w:rFonts w:cs="Times New Roman"/>
+        </w:rPr>
+        <w:t>batch</w:t>
+      </w:r>
+      <w:proofErr w:type="spellEnd"/>
+      <w:r>
+        <w:rPr>
+          <w:rFonts w:cs="Times New Roman"/>
+        </w:rPr>
+        <w:t xml:space="preserve">) </w:t>
+      </w:r>
+      <w:r>
+        <w:rPr>
+          <w:rFonts w:cs="Times New Roman"/>
+        </w:rPr>
+        <w:t>–</w:t>
+      </w:r>
+      <w:r>
+        <w:rPr>
+          <w:rFonts w:cs="Times New Roman"/>
+        </w:rPr>
+        <w:t xml:space="preserve"> deviația standard a setului de date de intrare;</w:t>
+      </w:r>
+    </w:p>
+    <w:p>
+      <w:r>
+        <w:t>La predicție, stratul normalizează ieșirile folosind o medie și deviație standard egală cu valorile mediane ale mediilor și deviațiilor standard ale seturilor de date peste care s-a efectuat învățarea. Așadar, va returna:</w:t>
+      </w:r>
+    </w:p>
+    <w:p>
+      <w:pPr>
+        <w:rPr>
+          <w:rFonts w:eastAsiaTheme="minorEastAsia"/>
+        </w:rPr>
+      </w:pPr>
+      <m:oMathPara>
+        <m:oMath>
+          <m:r>
+            <w:rPr>
+              <w:rFonts w:ascii="Cambria Math" w:hAnsi="Cambria Math"/>
+            </w:rPr>
+            <m:t>γ*</m:t>
+          </m:r>
+          <m:f>
+            <m:fPr>
+              <m:ctrlPr>
+                <w:rPr>
+                  <w:rFonts w:ascii="Cambria Math" w:hAnsi="Cambria Math"/>
+                  <w:i/>
+                </w:rPr>
+              </m:ctrlPr>
+            </m:fPr>
+            <m:num>
+              <m:r>
+                <w:rPr>
+                  <w:rFonts w:ascii="Cambria Math" w:hAnsi="Cambria Math"/>
+                </w:rPr>
+                <m:t>batch-moving_mean</m:t>
+              </m:r>
+            </m:num>
+            <m:den>
+              <m:rad>
+                <m:radPr>
+                  <m:degHide m:val="1"/>
+                  <m:ctrlPr>
+                    <w:rPr>
+                      <w:rFonts w:ascii="Cambria Math" w:hAnsi="Cambria Math"/>
+                      <w:i/>
+                    </w:rPr>
+                  </m:ctrlPr>
+                </m:radPr>
+                <m:deg/>
+                <m:e>
+                  <m:r>
+                    <w:rPr>
+                      <w:rFonts w:ascii="Cambria Math" w:hAnsi="Cambria Math"/>
+                    </w:rPr>
+                    <m:t>moving_var+ ε</m:t>
+                  </m:r>
+                </m:e>
+              </m:rad>
+            </m:den>
+          </m:f>
+          <m:r>
+            <w:rPr>
+              <w:rFonts w:ascii="Cambria Math" w:eastAsiaTheme="minorEastAsia" w:hAnsi="Cambria Math"/>
+            </w:rPr>
+            <m:t>+ β</m:t>
+          </m:r>
+        </m:oMath>
+      </m:oMathPara>
+    </w:p>
+    <w:p>
+      <w:pPr>
+        <w:rPr>
+          <w:rFonts w:eastAsiaTheme="minorEastAsia"/>
+        </w:rPr>
+      </w:pPr>
+      <w:r>
+        <w:rPr>
+          <w:rFonts w:eastAsiaTheme="minorEastAsia"/>
+        </w:rPr>
+        <w:t xml:space="preserve">Unde </w:t>
+      </w:r>
+      <w:proofErr w:type="spellStart"/>
+      <w:r>
+        <w:rPr>
+          <w:rFonts w:eastAsiaTheme="minorEastAsia"/>
+          <w:i/>
+          <w:iCs/>
+        </w:rPr>
+        <w:t>moving_mean</w:t>
+      </w:r>
+      <w:proofErr w:type="spellEnd"/>
+      <w:r>
+        <w:rPr>
+          <w:rFonts w:eastAsiaTheme="minorEastAsia"/>
+        </w:rPr>
+        <w:t xml:space="preserve"> și </w:t>
+      </w:r>
+      <w:proofErr w:type="spellStart"/>
+      <w:r>
+        <w:rPr>
+          <w:rFonts w:eastAsiaTheme="minorEastAsia"/>
+          <w:i/>
+          <w:iCs/>
+        </w:rPr>
+        <w:t>moving_var</w:t>
+      </w:r>
+      <w:proofErr w:type="spellEnd"/>
+      <w:r>
+        <w:rPr>
+          <w:rFonts w:eastAsiaTheme="minorEastAsia"/>
+        </w:rPr>
+        <w:t xml:space="preserve"> sunt variabile modificate la fiecare etapă de învățare, conform expresiilor:</w:t>
+      </w:r>
+    </w:p>
+    <w:p>
+      <w:pPr>
+        <w:pStyle w:val="ListParagraph"/>
+        <w:numPr>
+          <w:ilvl w:val="0"/>
+          <w:numId w:val="20"/>
+        </w:numPr>
+        <w:rPr>
+          <w:rFonts w:eastAsiaTheme="minorEastAsia"/>
+        </w:rPr>
+      </w:pPr>
+      <m:oMath>
+        <m:r>
+          <w:rPr>
+            <w:rFonts w:ascii="Cambria Math" w:eastAsiaTheme="minorEastAsia" w:hAnsi="Cambria Math"/>
+          </w:rPr>
+          <m:t>moving_mean= moving_mean*momentum+mean</m:t>
+        </m:r>
+        <m:d>
+          <m:dPr>
+            <m:ctrlPr>
+              <w:rPr>
+                <w:rFonts w:ascii="Cambria Math" w:eastAsiaTheme="minorEastAsia" w:hAnsi="Cambria Math"/>
+                <w:i/>
+              </w:rPr>
+            </m:ctrlPr>
+          </m:dPr>
+          <m:e>
+            <m:r>
+              <w:rPr>
+                <w:rFonts w:ascii="Cambria Math" w:eastAsiaTheme="minorEastAsia" w:hAnsi="Cambria Math"/>
+              </w:rPr>
+              <m:t>batch</m:t>
+            </m:r>
+          </m:e>
+        </m:d>
+        <m:r>
+          <w:rPr>
+            <w:rFonts w:ascii="Cambria Math" w:eastAsiaTheme="minorEastAsia" w:hAnsi="Cambria Math"/>
+          </w:rPr>
+          <m:t xml:space="preserve">*(1-momentum) </m:t>
+        </m:r>
+      </m:oMath>
+      <w:r>
+        <w:rPr>
+          <w:rFonts w:eastAsiaTheme="minorEastAsia"/>
+        </w:rPr>
+        <w:t>;</w:t>
+      </w:r>
+    </w:p>
+    <w:p>
+      <w:pPr>
+        <w:pStyle w:val="ListParagraph"/>
+        <w:numPr>
+          <w:ilvl w:val="0"/>
+          <w:numId w:val="20"/>
+        </w:numPr>
+        <w:rPr>
+          <w:rFonts w:eastAsiaTheme="minorEastAsia"/>
+        </w:rPr>
+      </w:pPr>
+      <m:oMath>
+        <m:r>
+          <w:rPr>
+            <w:rFonts w:ascii="Cambria Math" w:eastAsiaTheme="minorEastAsia" w:hAnsi="Cambria Math"/>
+          </w:rPr>
+          <m:t>moving_var=moving_var*momentum+var(batch)*(1-momentum)</m:t>
+        </m:r>
+      </m:oMath>
+      <w:r>
+        <w:rPr>
+          <w:rFonts w:eastAsiaTheme="minorEastAsia"/>
+        </w:rPr>
+        <w:t>.</w:t>
+      </w:r>
+    </w:p>
+    <w:p>
+      <w:pPr>
+        <w:ind w:firstLine="0"/>
+      </w:pPr>
+    </w:p>
+    <w:p>
+      <w:pPr>
+        <w:pStyle w:val="Heading2"/>
+        <w:numPr>
+          <w:ilvl w:val="1"/>
+          <w:numId w:val="1"/>
+        </w:numPr>
+        <w:rPr>
+          <w:noProof/>
+        </w:rPr>
+      </w:pPr>
+      <w:bookmarkStart w:id="27" w:name="_Toc74420455"/>
+      <w:r>
+        <w:rPr>
+          <w:noProof/>
+        </w:rPr>
+        <w:t>Problema proiectului</w:t>
+      </w:r>
+      <w:bookmarkEnd w:id="27"/>
+    </w:p>
+    <w:p>
+      <w:pPr>
+        <w:rPr>
+          <w:noProof/>
+        </w:rPr>
+      </w:pPr>
+    </w:p>
+    <w:p>
+      <w:pPr>
+        <w:ind w:firstLine="0"/>
+        <w:rPr>
+          <w:noProof/>
+        </w:rPr>
+      </w:pPr>
+      <w:r>
+        <w:rPr>
+          <w:noProof/>
+        </w:rPr>
+        <w:t xml:space="preserve">Traducerea automată a imaginilor ce conțin scris de mână în seturi de date ce pot fi recunoscute de un computer este un proces destul de dificil. În cadrul acestei </w:t>
+      </w:r>
+      <w:r>
+        <w:rPr>
+          <w:noProof/>
+        </w:rPr>
+        <w:lastRenderedPageBreak/>
+        <w:t>teme</w:t>
+      </w:r>
+      <w:r>
+        <w:rPr>
+          <w:noProof/>
+        </w:rPr>
+        <w:t xml:space="preserve"> apar probleme complicate, precum problema segmentării sau problema dicționarului. Pentru a găsi o soluție acest</w:t>
+      </w:r>
+      <w:r>
+        <w:rPr>
+          <w:noProof/>
+        </w:rPr>
+        <w:t>ei</w:t>
+      </w:r>
+      <w:r>
+        <w:rPr>
+          <w:noProof/>
+        </w:rPr>
+        <w:t xml:space="preserve"> problem</w:t>
+      </w:r>
+      <w:r>
+        <w:rPr>
+          <w:noProof/>
+        </w:rPr>
+        <w:t>e</w:t>
+      </w:r>
+      <w:r>
+        <w:rPr>
+          <w:noProof/>
+        </w:rPr>
+        <w:t xml:space="preserve">, este necesar să </w:t>
+      </w:r>
+      <w:r>
+        <w:rPr>
+          <w:noProof/>
+        </w:rPr>
+        <w:t>folosim una din tehnologiile recente descoperite în domeniul DL, și anume Computer Vision (Simularea vederii pentru un computer).</w:t>
+      </w:r>
+    </w:p>
+    <w:p>
+      <w:pPr>
+        <w:rPr>
+          <w:noProof/>
+        </w:rPr>
+      </w:pPr>
+      <w:r>
+        <w:rPr>
+          <w:noProof/>
+        </w:rPr>
+        <w:t>Pentru rezolvarea problemelor de Computer Vision, se folosesc, în majoritatea cazurilor, re</w:t>
+      </w:r>
+      <w:r>
+        <w:rPr>
+          <w:noProof/>
+        </w:rPr>
+        <w:t>ț</w:t>
+      </w:r>
+      <w:r>
+        <w:rPr>
+          <w:noProof/>
+        </w:rPr>
+        <w:t>ele neuronale</w:t>
+      </w:r>
+      <w:r>
+        <w:rPr>
+          <w:noProof/>
+        </w:rPr>
+        <w:t xml:space="preserve"> convoluționale. Acestea introduc operația de convoluție, în straturile lor. Diferența fundamentală între un strat „Dense</w:t>
+      </w:r>
+      <w:r>
+        <w:rPr>
+          <w:noProof/>
+        </w:rPr>
+        <w:t>”</w:t>
+      </w:r>
+      <w:r>
+        <w:rPr>
+          <w:noProof/>
+        </w:rPr>
+        <w:t xml:space="preserve"> și un strat convoluțional este următoarea: Un strat dens învață trăs</w:t>
+      </w:r>
+      <w:r>
+        <w:rPr>
+          <w:noProof/>
+        </w:rPr>
+        <w:t>ă</w:t>
+      </w:r>
+      <w:r>
+        <w:rPr>
+          <w:noProof/>
+        </w:rPr>
+        <w:t xml:space="preserve">turi reprezentative în întreg spațiul său de intrare, in timp ce </w:t>
+      </w:r>
+      <w:r>
+        <w:rPr>
+          <w:noProof/>
+        </w:rPr>
+        <w:t>un strat convoluțional învață aceste trăs</w:t>
+      </w:r>
+      <w:r>
+        <w:rPr>
+          <w:noProof/>
+        </w:rPr>
+        <w:t>ă</w:t>
+      </w:r>
+      <w:r>
+        <w:rPr>
+          <w:noProof/>
+        </w:rPr>
+        <w:t xml:space="preserve">turi local, în cazul imaginilor, in mici ferestre bidimensionale, de obicei de dimensiuni 3 x 3 sau 5 x 5. </w:t>
+      </w:r>
+    </w:p>
+    <w:p>
+      <w:pPr>
+        <w:rPr>
+          <w:noProof/>
+        </w:rPr>
+      </w:pPr>
+      <w:r>
+        <w:rPr>
+          <w:noProof/>
+        </w:rPr>
+        <w:t>Această</w:t>
+      </w:r>
+      <w:r>
+        <w:rPr>
+          <w:noProof/>
+        </w:rPr>
+        <w:t xml:space="preserve"> caracteristică conferă unui CNN două proprietăți interesante:</w:t>
+      </w:r>
+    </w:p>
+    <w:p>
+      <w:pPr>
+        <w:pStyle w:val="ListParagraph"/>
+        <w:numPr>
+          <w:ilvl w:val="0"/>
+          <w:numId w:val="3"/>
+        </w:numPr>
+        <w:rPr>
+          <w:noProof/>
+        </w:rPr>
+      </w:pPr>
+      <w:r>
+        <w:rPr>
+          <w:noProof/>
+        </w:rPr>
+        <w:t>Trăsăturile învățate de acestea sunt invariante la translatări. După ce a fost învățat</w:t>
+      </w:r>
+      <w:r>
+        <w:rPr>
+          <w:noProof/>
+        </w:rPr>
+        <w:t>ă</w:t>
+      </w:r>
+      <w:r>
+        <w:rPr>
+          <w:noProof/>
+        </w:rPr>
+        <w:t xml:space="preserve"> o trăsătura în colțul din dreapta, jos al unei imagini, acesta poate fi recunoscut în orice altă parte a imaginii, de exemplu în st</w:t>
+      </w:r>
+      <w:r>
+        <w:rPr>
+          <w:noProof/>
+        </w:rPr>
+        <w:t>â</w:t>
+      </w:r>
+      <w:r>
+        <w:rPr>
+          <w:noProof/>
+        </w:rPr>
+        <w:t>nga, sus.</w:t>
+      </w:r>
+    </w:p>
+    <w:p>
+      <w:pPr>
+        <w:pStyle w:val="ListParagraph"/>
+        <w:numPr>
+          <w:ilvl w:val="0"/>
+          <w:numId w:val="3"/>
+        </w:numPr>
+        <w:rPr>
+          <w:noProof/>
+        </w:rPr>
+      </w:pPr>
+      <w:r>
+        <w:rPr>
+          <w:noProof/>
+        </w:rPr>
+        <w:t>Pot învăța ierarhii spațiale ale trăsăturilor. Un prim strat convolu</w:t>
+      </w:r>
+      <w:r>
+        <w:rPr>
+          <w:noProof/>
+        </w:rPr>
+        <w:t>ț</w:t>
+      </w:r>
+      <w:r>
+        <w:rPr>
+          <w:noProof/>
+        </w:rPr>
+        <w:t>ional va învăța trăsături mici, locale, precum colțuri, sau muchii, un al doilea strat va învăța trăsături mai generale, alcătuite din trăsăturile învățate de primul strat, și așa mai departe. Acest lucru permite CNN-urilor să învețe trăsături din ce în ce mai complexe și concepte vi</w:t>
+      </w:r>
+      <w:r>
+        <w:rPr>
+          <w:noProof/>
+        </w:rPr>
+        <w:t>z</w:t>
+      </w:r>
+      <w:r>
+        <w:rPr>
+          <w:noProof/>
+        </w:rPr>
+        <w:t>uale</w:t>
+      </w:r>
+      <w:r>
+        <w:rPr>
+          <w:noProof/>
+        </w:rPr>
+        <w:t xml:space="preserve"> abstracte</w:t>
+      </w:r>
+      <w:r>
+        <w:rPr>
+          <w:noProof/>
+        </w:rPr>
+        <w:t>.</w:t>
+      </w:r>
       <w:r>
         <w:rPr>
           <w:noProof/>
@@ -8068,6 +7947,471 @@
     </w:p>
     <w:p>
       <w:pPr>
+        <w:pStyle w:val="Heading2"/>
+        <w:numPr>
+          <w:ilvl w:val="1"/>
+          <w:numId w:val="21"/>
+        </w:numPr>
+        <w:rPr>
+          <w:noProof/>
+        </w:rPr>
+      </w:pPr>
+      <w:bookmarkStart w:id="28" w:name="_Toc74420456"/>
+      <w:r>
+        <w:rPr>
+          <w:noProof/>
+        </w:rPr>
+        <w:lastRenderedPageBreak/>
+        <w:t>Soluții și abordări similare</w:t>
+      </w:r>
+      <w:bookmarkEnd w:id="28"/>
+    </w:p>
+    <w:p>
+      <w:pPr>
+        <w:pStyle w:val="ListParagraph"/>
+        <w:ind w:left="1287"/>
+        <w:rPr>
+          <w:noProof/>
+        </w:rPr>
+      </w:pPr>
+    </w:p>
+    <w:p>
+      <w:pPr>
+        <w:pStyle w:val="Heading3"/>
+        <w:numPr>
+          <w:ilvl w:val="2"/>
+          <w:numId w:val="21"/>
+        </w:numPr>
+        <w:rPr>
+          <w:noProof/>
+        </w:rPr>
+      </w:pPr>
+      <w:bookmarkStart w:id="29" w:name="_Toc74420457"/>
+      <w:r>
+        <w:rPr>
+          <w:noProof/>
+        </w:rPr>
+        <w:t>Modelul propus de Alex Graves și Jurgen Schmidhuber, din cadrul Universității Tehnice din Munchen</w:t>
+      </w:r>
+      <w:r>
+        <w:rPr>
+          <w:noProof/>
+        </w:rPr>
+        <w:t xml:space="preserve">. </w:t>
+      </w:r>
+      <w:r>
+        <w:rPr>
+          <w:rFonts w:asciiTheme="minorHAnsi" w:eastAsiaTheme="minorHAnsi" w:hAnsiTheme="minorHAnsi" w:cstheme="minorHAnsi"/>
+          <w:b w:val="0"/>
+          <w:noProof/>
+          <w:sz w:val="22"/>
+          <w:szCs w:val="18"/>
+        </w:rPr>
+        <w:t>[3]</w:t>
+      </w:r>
+      <w:bookmarkEnd w:id="29"/>
+    </w:p>
+    <w:p>
+      <w:pPr>
+        <w:rPr>
+          <w:noProof/>
+        </w:rPr>
+      </w:pPr>
+    </w:p>
+    <w:p>
+      <w:pPr>
+        <w:rPr>
+          <w:noProof/>
+        </w:rPr>
+      </w:pPr>
+      <w:r>
+        <w:rPr>
+          <w:noProof/>
+        </w:rPr>
+        <w:t>Cei doi cercetători propun un model</w:t>
+      </w:r>
+      <w:r>
+        <w:rPr>
+          <w:noProof/>
+        </w:rPr>
+        <w:t xml:space="preserve"> aparte.</w:t>
+      </w:r>
+      <w:r>
+        <w:rPr>
+          <w:noProof/>
+        </w:rPr>
+        <w:t xml:space="preserve"> În loc să trateze problemele CV si SP</w:t>
+      </w:r>
+      <w:r>
+        <w:rPr>
+          <w:noProof/>
+        </w:rPr>
+        <w:t xml:space="preserve"> separat, precum modelele HMM, folosite pentru transcrieri, aceștia, folosindu-se de două descoperiri recente în domeniul rețelelor neuronale, RNN multidimensionale, și CTC, introduc un model antrenat offline pentru recunoaștere a scrisului de mână</w:t>
+      </w:r>
+      <w:r>
+        <w:rPr>
+          <w:noProof/>
+        </w:rPr>
+        <w:t>, care acceptă la intrare informație sub forma de pixeli de imagine.</w:t>
+      </w:r>
+      <w:r>
+        <w:rPr>
+          <w:noProof/>
+        </w:rPr>
+        <w:t xml:space="preserve"> </w:t>
+      </w:r>
+    </w:p>
+    <w:p>
+      <w:pPr>
+        <w:rPr>
+          <w:noProof/>
+        </w:rPr>
+      </w:pPr>
+      <w:r>
+        <w:rPr>
+          <w:noProof/>
+        </w:rPr>
+        <w:t>Pentru MDRNN se folosesc straturi LSTM. Un strat LSTM este format din celule de memorie conectate in mod recurent, ale c</w:t>
+      </w:r>
+      <w:r>
+        <w:rPr>
+          <w:noProof/>
+        </w:rPr>
+        <w:t>ă</w:t>
+      </w:r>
+      <w:r>
+        <w:rPr>
+          <w:noProof/>
+        </w:rPr>
+        <w:t xml:space="preserve">ror activări sunt controlate de 3 porți: poarta de intrare, poarta de uitare, și poarta de </w:t>
+      </w:r>
+      <w:r>
+        <w:rPr>
+          <w:noProof/>
+        </w:rPr>
+        <w:t>ieșire. Aceste porți permit celulelor de memorie să rețin</w:t>
+      </w:r>
+      <w:r>
+        <w:rPr>
+          <w:noProof/>
+        </w:rPr>
+        <w:t>ă</w:t>
+      </w:r>
+      <w:r>
+        <w:rPr>
+          <w:noProof/>
+        </w:rPr>
+        <w:t>, să șteargă și să acceseze informații reținute anterior, obținând recunoașteri dependente de un context destul de larg.</w:t>
+      </w:r>
+    </w:p>
+    <w:p>
+      <w:pPr>
+        <w:rPr>
+          <w:noProof/>
+        </w:rPr>
+      </w:pPr>
+      <w:r>
+        <w:rPr>
+          <w:noProof/>
+        </w:rPr>
+        <w:t>Forma standard a straturilor LSTM, este unidimensionala, deoarece fiecare celulă de memorie conține o singură conexiune recurentă, controlată de o singură poartă de uitare. Totuși, aceste straturi se pot extinde la n dimensiuni, folosind n conexiuni recurente, una pentru fiecare stare anterioară de-a lungul fiecărei dimensiuni, cu n porți de uitare.</w:t>
+      </w:r>
+    </w:p>
+    <w:p>
+      <w:pPr>
+        <w:rPr>
+          <w:noProof/>
+        </w:rPr>
+      </w:pPr>
+      <w:r>
+        <w:rPr>
+          <w:noProof/>
+        </w:rPr>
+        <w:t>CTC</w:t>
+      </w:r>
+      <w:r>
+        <w:rPr>
+          <w:noProof/>
+        </w:rPr>
+        <w:t xml:space="preserve"> este un strat de ieșire creat special pentru probleme de procesare de secvențe folosind RNN-uri. Spre deosebire de alte straturi de ieșire, stratul CTC nu necesită date de antrenare pre-segmentate, și nici post-procesarea ieșirilor, pentru a obține datele recunoscute. Acesta antrenează direct rețeaua să estimeze probabilitățile condi</w:t>
+      </w:r>
+      <w:r>
+        <w:rPr>
+          <w:noProof/>
+        </w:rPr>
+        <w:t>ț</w:t>
+      </w:r>
+      <w:r>
+        <w:rPr>
+          <w:noProof/>
+        </w:rPr>
+        <w:t>ionale ale etichetelor posibile prezente in secvențele de intrare.</w:t>
+      </w:r>
+    </w:p>
+    <w:p>
+      <w:pPr>
+        <w:rPr>
+          <w:noProof/>
+        </w:rPr>
+      </w:pPr>
+      <w:r>
+        <w:rPr>
+          <w:noProof/>
+        </w:rPr>
+        <w:t xml:space="preserve"> Acest model nu are nevoie de niciun fel de preprocesare specifică fiec</w:t>
+      </w:r>
+      <w:r>
+        <w:rPr>
+          <w:noProof/>
+        </w:rPr>
+        <w:t>ă</w:t>
+      </w:r>
+      <w:r>
+        <w:rPr>
+          <w:noProof/>
+        </w:rPr>
+        <w:t>rui alfabet, deci poate fi folosit neschimbat pentru orice limbă. Dovezile generalității si a eficienței acestuia sunt asigurate de datele puse la dispoziție de o competiție recentă de recunoaștere a caracterelor arabice, unde a ob</w:t>
+      </w:r>
+      <w:r>
+        <w:rPr>
+          <w:noProof/>
+        </w:rPr>
+        <w:t>ț</w:t>
+      </w:r>
+      <w:r>
+        <w:rPr>
+          <w:noProof/>
+        </w:rPr>
+        <w:t>inut o acuratețe de 91.4%, (câștigătorul concursului a obținut 87.2%), chiar dacă niciunul din autori nu cunosc alfabetul arabic.</w:t>
+      </w:r>
+    </w:p>
+    <w:p>
+      <w:pPr>
+        <w:rPr>
+          <w:noProof/>
+        </w:rPr>
+      </w:pPr>
+    </w:p>
+    <w:p>
+      <w:pPr>
+        <w:pStyle w:val="Heading3"/>
+        <w:numPr>
+          <w:ilvl w:val="2"/>
+          <w:numId w:val="21"/>
+        </w:numPr>
+        <w:rPr>
+          <w:noProof/>
+        </w:rPr>
+      </w:pPr>
+      <w:bookmarkStart w:id="30" w:name="_Toc74420458"/>
+      <w:r>
+        <w:rPr>
+          <w:noProof/>
+        </w:rPr>
+        <w:t>Modelul propus de Hanu Priya Indiran, din cadrul Universității de Tehnologie Kamaruguru, India</w:t>
+      </w:r>
+      <w:r>
+        <w:rPr>
+          <w:noProof/>
+        </w:rPr>
+        <w:t xml:space="preserve">. </w:t>
+      </w:r>
+      <w:r>
+        <w:rPr>
+          <w:rFonts w:asciiTheme="minorHAnsi" w:eastAsiaTheme="minorHAnsi" w:hAnsiTheme="minorHAnsi" w:cstheme="minorHAnsi"/>
+          <w:b w:val="0"/>
+          <w:noProof/>
+          <w:sz w:val="22"/>
+          <w:szCs w:val="18"/>
+        </w:rPr>
+        <w:t>[2]</w:t>
+      </w:r>
+      <w:bookmarkEnd w:id="30"/>
+    </w:p>
+    <w:p>
+      <w:pPr>
+        <w:rPr>
+          <w:noProof/>
+        </w:rPr>
+      </w:pPr>
+    </w:p>
+    <w:p>
+      <w:pPr>
+        <w:rPr>
+          <w:noProof/>
+        </w:rPr>
+      </w:pPr>
+      <w:r>
+        <w:rPr>
+          <w:noProof/>
+        </w:rPr>
+        <w:t>Proiectul lui Indiran dorește să clasifice un cuvânt individual, astfel încât textul scris de mână să poată fi translatat într-o forma digitală, și demonstrează folosirea rețelelor neuronale pentru a proiecta un sistem de recunoaștere a caracterelor din alfabetul englez. Acest sistem preia la intrare imaginile binarizate cu literele ce trebuie să fie recunoscute.</w:t>
+      </w:r>
+      <w:r>
+        <w:rPr>
+          <w:noProof/>
+        </w:rPr>
+        <w:t xml:space="preserve"> Imaginile sunt introduse într-un sistem de extragere de trăsături, al cărui ieșire este luat ca intrare în rețeaua neuronală. Indiran abordează doua metode pentru rezolvare: clasificarea cuvintelor în mod direct, dar și segmentarea acestora și recunoașterea la nivel de caracter.</w:t>
+      </w:r>
+    </w:p>
+    <w:p>
+      <w:pPr>
+        <w:rPr>
+          <w:noProof/>
+        </w:rPr>
+      </w:pPr>
+      <w:r>
+        <w:rPr>
+          <w:noProof/>
+        </w:rPr>
+        <w:t xml:space="preserve"> Pentru prima metodă, diferite arhitecturi de CNN sunt folosite pentru a antrena un model cu acuratețe ridicată, pentru costuri computaționale relativ mici. Dezavantajul acestei metode este însă faptul ca este dependentă de un dicționar de cuvinte inițial, pentru a putea clasifica intrările.</w:t>
+      </w:r>
+    </w:p>
+    <w:p>
+      <w:pPr>
+        <w:rPr>
+          <w:noProof/>
+        </w:rPr>
+      </w:pPr>
+      <w:r>
+        <w:rPr>
+          <w:noProof/>
+        </w:rPr>
+        <w:t xml:space="preserve">Pentru cea de-a doua metodă, un RNN cu straturi LSTM, sunt folosite, împreună cu convoluția, pentru </w:t>
+      </w:r>
+      <w:r>
+        <w:rPr>
+          <w:noProof/>
+        </w:rPr>
+        <w:t>a crea delimitări pentru fiecare caracter, în imaginile de intrare. După ce au fost extrase imaginile pentru fiecare caracter din imagine, acestea sunt date către un CNN pentru clasificare. În urma clasificării, se reconstruiește fiecare cuvânt, în funcție de rezultatele obținute. Rezultatele obținute vorbesc de la sine, obținându-se o eroare de 1% în recunoașterea cuvintelor. Dacă se folosesc straturi de dimensiune foarte mare pentru CNN, eroarea de recunoaștere poate scădea pana la 0.2%.</w:t>
+      </w:r>
+    </w:p>
+    <w:p>
+      <w:pPr>
+        <w:pStyle w:val="Heading3"/>
+        <w:rPr>
+          <w:noProof/>
+        </w:rPr>
+      </w:pPr>
+    </w:p>
+    <w:p>
+      <w:pPr>
+        <w:pStyle w:val="Heading3"/>
+        <w:numPr>
+          <w:ilvl w:val="2"/>
+          <w:numId w:val="21"/>
+        </w:numPr>
+        <w:rPr>
+          <w:noProof/>
+        </w:rPr>
+      </w:pPr>
+      <w:bookmarkStart w:id="31" w:name="_Toc74420459"/>
+      <w:r>
+        <w:rPr>
+          <w:noProof/>
+        </w:rPr>
+        <w:t>Modelul propus de Arik Poznanski și Lior Wolf, din cadrul Universității Tel Aviv, „The Blavatnik School of Computer Science”</w:t>
+      </w:r>
+      <w:r>
+        <w:rPr>
+          <w:noProof/>
+        </w:rPr>
+        <w:t xml:space="preserve">. </w:t>
+      </w:r>
+      <w:r>
+        <w:rPr>
+          <w:rFonts w:asciiTheme="minorHAnsi" w:eastAsiaTheme="minorHAnsi" w:hAnsiTheme="minorHAnsi" w:cstheme="minorHAnsi"/>
+          <w:b w:val="0"/>
+          <w:noProof/>
+          <w:sz w:val="22"/>
+          <w:szCs w:val="18"/>
+        </w:rPr>
+        <w:t>[4]</w:t>
+      </w:r>
+      <w:bookmarkEnd w:id="31"/>
+    </w:p>
+    <w:p>
+      <w:pPr>
+        <w:rPr>
+          <w:noProof/>
+        </w:rPr>
+      </w:pPr>
+    </w:p>
+    <w:p>
+      <w:pPr>
+        <w:rPr>
+          <w:noProof/>
+        </w:rPr>
+      </w:pPr>
+      <w:r>
+        <w:rPr>
+          <w:noProof/>
+        </w:rPr>
+        <w:tab/>
+        <w:t xml:space="preserve">Proiectul celor doi profesori adopta o metoda relativ aparte. </w:t>
+      </w:r>
+      <w:r>
+        <w:rPr>
+          <w:noProof/>
+        </w:rPr>
+        <w:t>Aceștia folosesc un CNN pentru a estima, plecând de la imaginea unui cuvânt scris de mână, frecvențele grupărilor de n caractere ce apar în cuvânt.</w:t>
+      </w:r>
+      <w:r>
+        <w:rPr>
+          <w:noProof/>
+        </w:rPr>
+        <w:t xml:space="preserve"> Frecvențele monogramelor, digramelor și trigramelor, sunt folosite pentru a asocia profilul estimat al cuvântului de recunoscut, cu profilul real al cuvintelor dintr-un </w:t>
+      </w:r>
+      <w:r>
+        <w:rPr>
+          <w:noProof/>
+        </w:rPr>
+        <w:lastRenderedPageBreak/>
+        <w:t>dicționar de dimensiuni mari. Din nou, metoda cu dicționarul nu este o metodă facilă, pentru tema proiectului, din cauza necesității recunoașterii datelor care nu se afla neapărat într-un dicționar, precum nume, prenume, adrese e-mail, etc..</w:t>
+      </w:r>
+    </w:p>
+    <w:p>
+      <w:pPr>
+        <w:rPr>
+          <w:noProof/>
+        </w:rPr>
+      </w:pPr>
+      <w:r>
+        <w:rPr>
+          <w:noProof/>
+        </w:rPr>
+        <w:tab/>
+        <w:t>Modelul este bazat pe o arhitectura de tip VGG, formată din straturi convolu</w:t>
+      </w:r>
+      <w:r>
+        <w:rPr>
+          <w:noProof/>
+        </w:rPr>
+        <w:t>ț</w:t>
+      </w:r>
+      <w:r>
+        <w:rPr>
+          <w:noProof/>
+        </w:rPr>
+        <w:t>ionale mici, de dimensiune (3 x 3). Rețeaua are un total de 12 straturi, 9 straturi convoluționale, si 3 straturi dense. Performanțele acestui model sunt destul de ridicate, obținându-se o acuratețe de aproximativ 95%, pe mai multe seturi de date, printre care se numără și seturile IAM, SVT și RIMES.</w:t>
+      </w:r>
+    </w:p>
+    <w:p>
+      <w:pPr>
+        <w:spacing w:after="160" w:line="259" w:lineRule="auto"/>
+        <w:rPr>
+          <w:noProof/>
+        </w:rPr>
+      </w:pPr>
+      <w:r>
+        <w:rPr>
+          <w:noProof/>
+        </w:rPr>
+        <w:br w:type="page"/>
+      </w:r>
+    </w:p>
+    <w:p>
+      <w:pPr>
         <w:jc w:val="center"/>
         <w:rPr>
           <w:noProof/>
@@ -8078,21 +8422,1114 @@
           <w:noProof/>
         </w:rPr>
         <w:lastRenderedPageBreak/>
-        <w:t>Capitolul VI</w:t>
+        <w:t>CAPITOLUL III</w:t>
       </w:r>
     </w:p>
     <w:p>
       <w:pPr>
         <w:pStyle w:val="Heading1"/>
-        <w:rPr>
-          <w:noProof/>
-        </w:rPr>
-      </w:pPr>
-      <w:bookmarkStart w:id="32" w:name="_Toc74389376"/>
-      <w:r>
-        <w:rPr>
-          <w:noProof/>
-        </w:rPr>
+        <w:numPr>
+          <w:ilvl w:val="0"/>
+          <w:numId w:val="21"/>
+        </w:numPr>
+        <w:rPr>
+          <w:noProof/>
+        </w:rPr>
+      </w:pPr>
+      <w:bookmarkStart w:id="32" w:name="_Toc74420460"/>
+      <w:r>
+        <w:rPr>
+          <w:noProof/>
+        </w:rPr>
+        <w:t>IMPLEMENTAREA APLICAȚIEI</w:t>
+      </w:r>
+      <w:bookmarkEnd w:id="32"/>
+    </w:p>
+    <w:p>
+      <w:pPr>
+        <w:rPr>
+          <w:noProof/>
+        </w:rPr>
+      </w:pPr>
+    </w:p>
+    <w:p>
+      <w:pPr>
+        <w:pStyle w:val="Heading2"/>
+        <w:numPr>
+          <w:ilvl w:val="1"/>
+          <w:numId w:val="5"/>
+        </w:numPr>
+        <w:rPr>
+          <w:noProof/>
+        </w:rPr>
+      </w:pPr>
+      <w:bookmarkStart w:id="33" w:name="_Toc74420461"/>
+      <w:r>
+        <w:rPr>
+          <w:noProof/>
+        </w:rPr>
+        <w:t>Descrierea proiectului</w:t>
+      </w:r>
+      <w:bookmarkEnd w:id="33"/>
+    </w:p>
+    <w:p>
+      <w:pPr>
+        <w:ind w:firstLine="0"/>
+        <w:rPr>
+          <w:noProof/>
+        </w:rPr>
+      </w:pPr>
+    </w:p>
+    <w:p>
+      <w:pPr>
+        <w:rPr>
+          <w:noProof/>
+        </w:rPr>
+      </w:pPr>
+      <w:r>
+        <w:rPr>
+          <w:noProof/>
+        </w:rPr>
+        <w:tab/>
+        <w:t>Având o aplicație ce îmbin</w:t>
+      </w:r>
+      <w:r>
+        <w:rPr>
+          <w:noProof/>
+        </w:rPr>
+        <w:t>ă</w:t>
+      </w:r>
+      <w:r>
+        <w:rPr>
+          <w:noProof/>
+        </w:rPr>
+        <w:t xml:space="preserve"> tehnologii din mai multe câmpuri de cunoaștere din domeniul Computer Science, am hotărât că o abordare modulară a implementării este cea mai potrivită metodă. </w:t>
+      </w:r>
+    </w:p>
+    <w:p>
+      <w:pPr>
+        <w:rPr>
+          <w:noProof/>
+        </w:rPr>
+      </w:pPr>
+      <w:r>
+        <w:rPr>
+          <w:noProof/>
+        </w:rPr>
+        <w:t>Astfel, se pot distinge 4 mari componente, și anume:</w:t>
+      </w:r>
+    </w:p>
+    <w:p>
+      <w:pPr>
+        <w:pStyle w:val="ListParagraph"/>
+        <w:numPr>
+          <w:ilvl w:val="0"/>
+          <w:numId w:val="4"/>
+        </w:numPr>
+        <w:rPr>
+          <w:noProof/>
+        </w:rPr>
+      </w:pPr>
+      <w:r>
+        <w:rPr>
+          <w:noProof/>
+        </w:rPr>
+        <w:t>Modulul de preprocesare</w:t>
+      </w:r>
+      <w:r>
+        <w:rPr>
+          <w:noProof/>
+        </w:rPr>
+        <w:t xml:space="preserve"> </w:t>
+      </w:r>
+      <w:r>
+        <w:rPr>
+          <w:i/>
+          <w:iCs/>
+          <w:noProof/>
+        </w:rPr>
+        <w:t>(python)</w:t>
+      </w:r>
+      <w:r>
+        <w:rPr>
+          <w:noProof/>
+        </w:rPr>
+        <w:t>;</w:t>
+      </w:r>
+    </w:p>
+    <w:p>
+      <w:pPr>
+        <w:pStyle w:val="ListParagraph"/>
+        <w:numPr>
+          <w:ilvl w:val="0"/>
+          <w:numId w:val="4"/>
+        </w:numPr>
+        <w:rPr>
+          <w:noProof/>
+        </w:rPr>
+      </w:pPr>
+      <w:r>
+        <w:rPr>
+          <w:noProof/>
+        </w:rPr>
+        <w:t>Clasificatorul</w:t>
+      </w:r>
+      <w:r>
+        <w:rPr>
+          <w:noProof/>
+        </w:rPr>
+        <w:t xml:space="preserve"> </w:t>
+      </w:r>
+      <w:r>
+        <w:rPr>
+          <w:i/>
+          <w:iCs/>
+          <w:noProof/>
+        </w:rPr>
+        <w:t>(python)</w:t>
+      </w:r>
+      <w:r>
+        <w:rPr>
+          <w:noProof/>
+        </w:rPr>
+        <w:t>;</w:t>
+      </w:r>
+    </w:p>
+    <w:p>
+      <w:pPr>
+        <w:pStyle w:val="ListParagraph"/>
+        <w:numPr>
+          <w:ilvl w:val="0"/>
+          <w:numId w:val="4"/>
+        </w:numPr>
+        <w:rPr>
+          <w:noProof/>
+        </w:rPr>
+      </w:pPr>
+      <w:r>
+        <w:rPr>
+          <w:noProof/>
+        </w:rPr>
+        <w:t>Baza de date</w:t>
+      </w:r>
+      <w:r>
+        <w:rPr>
+          <w:noProof/>
+        </w:rPr>
+        <w:t xml:space="preserve"> </w:t>
+      </w:r>
+      <w:r>
+        <w:rPr>
+          <w:i/>
+          <w:iCs/>
+          <w:noProof/>
+        </w:rPr>
+        <w:t>(ElasticSearch)</w:t>
+      </w:r>
+      <w:r>
+        <w:rPr>
+          <w:noProof/>
+        </w:rPr>
+        <w:t>;</w:t>
+      </w:r>
+    </w:p>
+    <w:p>
+      <w:pPr>
+        <w:pStyle w:val="ListParagraph"/>
+        <w:numPr>
+          <w:ilvl w:val="0"/>
+          <w:numId w:val="4"/>
+        </w:numPr>
+        <w:rPr>
+          <w:noProof/>
+        </w:rPr>
+      </w:pPr>
+      <w:r>
+        <w:rPr>
+          <w:noProof/>
+        </w:rPr>
+        <w:t>Interfața web</w:t>
+      </w:r>
+      <w:r>
+        <w:rPr>
+          <w:noProof/>
+        </w:rPr>
+        <w:t xml:space="preserve"> </w:t>
+      </w:r>
+      <w:r>
+        <w:rPr>
+          <w:i/>
+          <w:iCs/>
+          <w:noProof/>
+        </w:rPr>
+        <w:t>(PHP + CSS + JavaScript)</w:t>
+      </w:r>
+      <w:r>
+        <w:rPr>
+          <w:noProof/>
+        </w:rPr>
+        <w:t>.</w:t>
+      </w:r>
+    </w:p>
+    <w:p>
+      <w:pPr>
+        <w:rPr>
+          <w:noProof/>
+        </w:rPr>
+      </w:pPr>
+      <w:r>
+        <w:rPr>
+          <w:noProof/>
+        </w:rPr>
+        <w:t>Folosind rețeaua neuronală, putem realiza recunoașterea textului prin două metode: recunoașterea la nivel de caracter, și recunoașterea la nivel de cuvânt.</w:t>
+      </w:r>
+    </w:p>
+    <w:p>
+      <w:pPr>
+        <w:rPr>
+          <w:noProof/>
+        </w:rPr>
+      </w:pPr>
+      <w:r>
+        <w:rPr>
+          <w:noProof/>
+        </w:rPr>
+        <w:t>Abordările bazate pe recunoașterea la nivel de caracter</w:t>
+      </w:r>
+      <w:r>
+        <w:rPr>
+          <w:noProof/>
+        </w:rPr>
+        <w:t xml:space="preserve">, împart, mai întâi, cuvântul în caractere sau subcaractere. Caracterele scrise de mână </w:t>
+      </w:r>
+      <w:r>
+        <w:rPr>
+          <w:noProof/>
+        </w:rPr>
+        <w:t xml:space="preserve">fără constrângeri sunt adesea conectate, sau chiar se suprapun cu caracterele învecinate, </w:t>
+      </w:r>
+      <w:r>
+        <w:rPr>
+          <w:noProof/>
+        </w:rPr>
+        <w:t xml:space="preserve">ceea ce face dificil de spus unde se </w:t>
+      </w:r>
+      <w:r>
+        <w:rPr>
+          <w:noProof/>
+        </w:rPr>
+        <w:t>termină un caracter, și începe următorul. În asta constă problema segmentării, acest tip de abordări fiind susceptibil la erori de segmentare.</w:t>
+      </w:r>
+    </w:p>
+    <w:p>
+      <w:pPr>
+        <w:rPr>
+          <w:noProof/>
+        </w:rPr>
+      </w:pPr>
+      <w:r>
+        <w:rPr>
+          <w:noProof/>
+        </w:rPr>
+        <w:t>Abordările bazate pe recunoașterea la nivel de cuvânt</w:t>
+      </w:r>
+      <w:r>
+        <w:rPr>
+          <w:noProof/>
+        </w:rPr>
+        <w:t xml:space="preserve"> nu utilizează segmentare, ci recunosc cuvintele ca entități. Astfel, intervine problema dicționarului, deoarece aceste sisteme au nevoie de cel putin un model, sau șablon pentru fiecare cuvânt recunoscut. Aceasta abordare nu poate fi implementată în proiect, deoarece, de obicei, în formulare sunt prezente nume de persoane, adrese, numere de telefon, sau alte informații pentru care nu se poate genera un șablon eficient.</w:t>
+      </w:r>
+    </w:p>
+    <w:p>
+      <w:pPr>
+        <w:rPr>
+          <w:noProof/>
+        </w:rPr>
+      </w:pPr>
+      <w:r>
+        <w:rPr>
+          <w:noProof/>
+        </w:rPr>
+        <w:t>Pentru ușurarea implementării, și evitarea întâmpinării problemelor precum problema dicționarului, sau problema segment</w:t>
+      </w:r>
+      <w:r>
+        <w:rPr>
+          <w:noProof/>
+        </w:rPr>
+        <w:t>ă</w:t>
+      </w:r>
+      <w:r>
+        <w:rPr>
+          <w:noProof/>
+        </w:rPr>
+        <w:t>rii caracterelor scrise de mână, am impus, f</w:t>
+      </w:r>
+      <w:r>
+        <w:rPr>
+          <w:noProof/>
+        </w:rPr>
+        <w:t>ă</w:t>
+      </w:r>
+      <w:r>
+        <w:rPr>
+          <w:noProof/>
+        </w:rPr>
+        <w:t>r</w:t>
+      </w:r>
+      <w:r>
+        <w:rPr>
+          <w:noProof/>
+        </w:rPr>
+        <w:t>ă</w:t>
+      </w:r>
+      <w:r>
+        <w:rPr>
+          <w:noProof/>
+        </w:rPr>
+        <w:t xml:space="preserve"> a restr</w:t>
+      </w:r>
+      <w:r>
+        <w:rPr>
+          <w:noProof/>
+        </w:rPr>
+        <w:t>â</w:t>
+      </w:r>
+      <w:r>
+        <w:rPr>
+          <w:noProof/>
+        </w:rPr>
+        <w:t xml:space="preserve">nge generalitatea aplicației, ca formularele ce vor fi </w:t>
+      </w:r>
+      <w:r>
+        <w:rPr>
+          <w:noProof/>
+        </w:rPr>
+        <w:lastRenderedPageBreak/>
+        <w:t xml:space="preserve">recunoscute să fie completate doar cu majuscule, cifre, sau simboluri, introduse, fiecare caracter într-o căsuță separată. </w:t>
+      </w:r>
+      <w:r>
+        <w:rPr>
+          <w:noProof/>
+        </w:rPr>
+        <w:t>Astfel, impunem ca recunoașterea textului scris de mână să fie făcută la nivel de caracter, iar problema segmentării caracterelor dispare.</w:t>
+      </w:r>
+    </w:p>
+    <w:p>
+      <w:pPr>
+        <w:rPr>
+          <w:noProof/>
+        </w:rPr>
+      </w:pPr>
+      <w:r>
+        <w:rPr>
+          <w:noProof/>
+        </w:rPr>
+        <w:t>De asemenea, pentru a putea îmbunătăți calitatea recunoașterii, fara a introduce inconveniențe prea mari, am hotărât ca, pentru recunoașterea unui formular, să fie introdusă, mai întâi, o poză cu formularul necompletat, pentru a putea extrage informații suplimentare despre imaginile ce urmează a fi recunoscute, fără ca acestea să fie influențate de scrisul de mână.</w:t>
+      </w:r>
+    </w:p>
+    <w:p>
+      <w:pPr>
+        <w:rPr>
+          <w:noProof/>
+        </w:rPr>
+      </w:pPr>
+      <w:r>
+        <w:rPr>
+          <w:noProof/>
+        </w:rPr>
+        <w:t xml:space="preserve">În secțiunile următoare, vom parcurge, în detaliu, fiecare dintre aceste componente, prezentând </w:t>
+      </w:r>
+      <w:r>
+        <w:rPr>
+          <w:noProof/>
+        </w:rPr>
+        <w:t>părțile componente, si funcționalitățile implementate.</w:t>
+      </w:r>
+    </w:p>
+    <w:p>
+      <w:pPr>
+        <w:rPr>
+          <w:noProof/>
+        </w:rPr>
+      </w:pPr>
+    </w:p>
+    <w:p>
+      <w:pPr>
+        <w:pStyle w:val="Heading2"/>
+        <w:numPr>
+          <w:ilvl w:val="1"/>
+          <w:numId w:val="5"/>
+        </w:numPr>
+        <w:rPr>
+          <w:noProof/>
+        </w:rPr>
+      </w:pPr>
+      <w:bookmarkStart w:id="34" w:name="_Toc74420462"/>
+      <w:r>
+        <w:rPr>
+          <w:noProof/>
+        </w:rPr>
+        <w:t>Modulul de preprocesare</w:t>
+      </w:r>
+      <w:bookmarkEnd w:id="34"/>
+    </w:p>
+    <w:p>
+      <w:pPr>
+        <w:rPr>
+          <w:noProof/>
+        </w:rPr>
+      </w:pPr>
+    </w:p>
+    <w:p>
+      <w:pPr>
+        <w:rPr>
+          <w:noProof/>
+        </w:rPr>
+      </w:pPr>
+      <w:r>
+        <w:rPr>
+          <w:noProof/>
+        </w:rPr>
+        <w:t>Preprocesarea este utilizată, în principal, pentru reducerea zgomotului prezent în datele de intrare ale clasificatoarelor, îmbunătățind astfel performanțele sistemelor.</w:t>
+      </w:r>
+      <w:r>
+        <w:rPr>
+          <w:noProof/>
+        </w:rPr>
+        <w:t xml:space="preserve"> În aplicațiile de acest tip, modulul de preprocesare este de o importanță deosebită, deoarece de el depind în mod direct performanțele sistemului, acesta având sarcina de a extrage caracteristicile, și a le pune într-o formă care să faciliteze recunoașterea cât mai corectă a datelor de către clasificator.</w:t>
+      </w:r>
+    </w:p>
+    <w:p>
+      <w:pPr>
+        <w:rPr>
+          <w:noProof/>
+        </w:rPr>
+      </w:pPr>
+      <w:r>
+        <w:rPr>
+          <w:noProof/>
+        </w:rPr>
+        <w:t>În aplicația prezentată, modulul de preprocesare este folosit în două scenarii, procesarea formularelor completate, și procesarea</w:t>
+      </w:r>
+      <w:r>
+        <w:rPr>
+          <w:noProof/>
+        </w:rPr>
+        <w:t xml:space="preserve"> formularelor goale, ce urmează a fi recunoscute.</w:t>
+      </w:r>
+    </w:p>
+    <w:p>
+      <w:pPr>
+        <w:rPr>
+          <w:noProof/>
+        </w:rPr>
+      </w:pPr>
+    </w:p>
+    <w:p>
+      <w:pPr>
+        <w:pStyle w:val="Heading3"/>
+        <w:numPr>
+          <w:ilvl w:val="2"/>
+          <w:numId w:val="5"/>
+        </w:numPr>
+        <w:rPr>
+          <w:noProof/>
+        </w:rPr>
+      </w:pPr>
+      <w:bookmarkStart w:id="35" w:name="_Toc74420463"/>
+      <w:r>
+        <w:rPr>
+          <w:noProof/>
+        </w:rPr>
+        <w:t xml:space="preserve">Preprocesarea </w:t>
+      </w:r>
+      <w:r>
+        <w:rPr>
+          <w:noProof/>
+        </w:rPr>
+        <w:t>formularelor</w:t>
+      </w:r>
+      <w:r>
+        <w:rPr>
+          <w:noProof/>
+        </w:rPr>
+        <w:t xml:space="preserve"> goale</w:t>
+      </w:r>
+      <w:bookmarkEnd w:id="35"/>
+    </w:p>
+    <w:p/>
+    <w:p>
+      <w:r>
+        <w:t>Pentru recunoașterea oricărui document completat, este necesar ca, mai întâi, să fie introdusă o imagine cu formulatul necompletat</w:t>
+      </w:r>
+      <w:r>
+        <w:t xml:space="preserve">, pentru a obține informații despre document ce vor facilita extragerea și recunoașterea ulterioară a caracterelor. Această acțiune trebuie efectuată o singură data, pentru fiecare tip de formular, recunoașterile ulterioare folosind informațiile extrase de prima dată. </w:t>
+      </w:r>
+    </w:p>
+    <w:p>
+      <w:r>
+        <w:lastRenderedPageBreak/>
+        <w:t xml:space="preserve">Modulul de preprocesare, în această situație, are rolul de a </w:t>
+      </w:r>
+      <w:r>
+        <w:t xml:space="preserve">construi un document </w:t>
+      </w:r>
+      <w:r>
+        <w:rPr>
+          <w:i/>
+          <w:iCs/>
+        </w:rPr>
+        <w:t xml:space="preserve">.json </w:t>
+      </w:r>
+      <w:r>
+        <w:t xml:space="preserve"> ce va conține informații despre formular, precum mărimea originală a formularului, titlul, o scurtă descriere, textul tipărit pe formular, și numele și tipul fiecărui câmp de completat, pentru selectarea modelului de rețea neuronală folosit la clasificare. </w:t>
+      </w:r>
+    </w:p>
+    <w:p>
+      <w:r>
+        <w:t>Toate caracteristicile prezentate mai sus, în afară de textul tipărit, sunt introduse de către utilizator în interfața web a aplicației, și trimise către modulul de preprocesare, pentru a fi îmbinate la final, deoarece se pot introduce rapid si fără inconveniențe. Introducerea textului tipărit, este o cu totul altă situație, deoarece aceste formulare pot conține volume mari de text, iar introducerea acestuia poate fi deranjantă. De aceea am hotărât ca extragerea textului să se facă în mod automat folosind tehnologii de OCR.</w:t>
+      </w:r>
+    </w:p>
+    <w:p>
+      <w:r>
+        <w:t xml:space="preserve">Pentru acest lucru, am folosit </w:t>
+      </w:r>
+      <w:r>
+        <w:rPr>
+          <w:i/>
+          <w:iCs/>
+        </w:rPr>
+        <w:t>Pytesseract</w:t>
+      </w:r>
+      <w:r>
+        <w:t xml:space="preserve">, un utilitar de OCR, deținut si dezvoltat de Google, fiind un framework peste motorul Google Tesseract-OCR </w:t>
+      </w:r>
+      <w:r>
+        <w:rPr>
+          <w:rFonts w:asciiTheme="minorHAnsi" w:hAnsiTheme="minorHAnsi" w:cstheme="minorHAnsi"/>
+          <w:noProof/>
+          <w:sz w:val="22"/>
+          <w:szCs w:val="18"/>
+        </w:rPr>
+        <w:t>[5]</w:t>
+      </w:r>
+      <w:r>
+        <w:t xml:space="preserve">. </w:t>
+      </w:r>
+      <w:r>
+        <w:t xml:space="preserve">Astfel, cu ajutorul acestui utilitar, </w:t>
+      </w:r>
+      <w:r>
+        <w:t>realizăm recunoașterea și extragerea textului tipărit.</w:t>
+      </w:r>
+    </w:p>
+    <w:p>
+      <w:r>
+        <w:t xml:space="preserve">În urma extragerii informațiilor, se creează obiectul </w:t>
+      </w:r>
+      <w:r>
+        <w:rPr>
+          <w:i/>
+          <w:iCs/>
+        </w:rPr>
+        <w:t>.json</w:t>
+      </w:r>
+      <w:r>
+        <w:t>, care este mai apoi introdus în baza de date ElasticSearch pentru a fi folosit ulterior la recunoașterea formularelor completate.</w:t>
+      </w:r>
+    </w:p>
+    <w:p/>
+    <w:p>
+      <w:pPr>
+        <w:rPr>
+          <w:color w:val="FF0000"/>
+        </w:rPr>
+      </w:pPr>
+      <w:r>
+        <w:rPr>
+          <w:color w:val="FF0000"/>
+        </w:rPr>
+        <w:t>Poza cu formular necompletat si rezultatul recunoașterii aici!!!</w:t>
+      </w:r>
+    </w:p>
+    <w:p/>
+    <w:p>
+      <w:pPr>
+        <w:pStyle w:val="Heading3"/>
+        <w:numPr>
+          <w:ilvl w:val="2"/>
+          <w:numId w:val="5"/>
+        </w:numPr>
+      </w:pPr>
+      <w:bookmarkStart w:id="36" w:name="_Toc74420464"/>
+      <w:r>
+        <w:t>Preprocesarea formularelor completate</w:t>
+      </w:r>
+      <w:bookmarkEnd w:id="36"/>
+    </w:p>
+    <w:p/>
+    <w:p>
+      <w:r>
+        <w:t>Dacă preprocesarea formularelor goale a fost o sarcină relativ simplă, putând fi folosite utilitare pentru părțile complicate, și intervenția uti</w:t>
+      </w:r>
+      <w:r>
+        <w:t xml:space="preserve">lizatorului pentru părțile simple, preprocesarea formularelor completate este cu totul altfel. </w:t>
+      </w:r>
+    </w:p>
+    <w:p>
+      <w:pPr>
+        <w:ind w:firstLine="0"/>
+      </w:pPr>
+      <w:r>
+        <w:t xml:space="preserve">Modulul de preprocesare primește imaginea cu documentul dorit și obiectul </w:t>
+      </w:r>
+      <w:r>
+        <w:rPr>
+          <w:i/>
+          <w:iCs/>
+        </w:rPr>
+        <w:t xml:space="preserve">.json </w:t>
+      </w:r>
+      <w:r>
+        <w:t>al tipului de formular adăugat anterior, și are sarcina de a extrage imagini ce conțin fiecare caracter ce urmează a fi recunoscut. Pentru a realiza această sarcină, au fost parcurși pașii următori:</w:t>
+      </w:r>
+    </w:p>
+    <w:p>
+      <w:pPr>
+        <w:pStyle w:val="Heading4"/>
+        <w:numPr>
+          <w:ilvl w:val="3"/>
+          <w:numId w:val="5"/>
+        </w:numPr>
+      </w:pPr>
+      <w:r>
+        <w:lastRenderedPageBreak/>
+        <w:t>Extragerea pixelilor ce conțin informația scrisă de mână</w:t>
+      </w:r>
+    </w:p>
+    <w:p/>
+    <w:p>
+      <w:r>
+        <w:t>Pentru a diferenția cu ușurință textul scris de mână de textul de tipar prezent în formular, pentru a face o extragere a caracterelor cât mai bună, trebuie să fie impus următorul lucru: Formularul trebuie să fie completat cu o altă culoare decât culoarea textului tipărit</w:t>
+      </w:r>
+      <w:r>
+        <w:t xml:space="preserve">, negru. Aici apare întrebarea „Ce culoare ar fi potrivită pentru completare?”. Răspunsul evident ar putea să pară că este albastru, </w:t>
+      </w:r>
+      <w:r>
+        <w:t>însă, după cum se poate vedea în imaginea de mai jos, pentru imagini scanate, unde scanarea imaginilor nu este ideală, negrul poate fi confundat foarte ușor cu albastru închis, și să fie interpretat ca fiind scris de mână.</w:t>
+      </w:r>
+    </w:p>
+    <w:p>
+      <w:pPr>
+        <w:rPr>
+          <w:color w:val="FF0000"/>
+        </w:rPr>
+      </w:pPr>
+      <w:r>
+        <w:rPr>
+          <w:color w:val="FF0000"/>
+        </w:rPr>
+        <w:t>Aici poza cu formular completat cu albastru si rezultatul extragerii!!!</w:t>
+      </w:r>
+    </w:p>
+    <w:p>
+      <w:r>
+        <w:t>Prin urmare, am ales să folosim pentru completare culoarea roșu</w:t>
+      </w:r>
+      <w:r>
+        <w:t>, fiind ușor diferențiabilă de negru în imagini, și, în același timp, fiind o culoare utilizată în scris. Putem observa diferențele majore în separarea culorilor în imaginea următoare.</w:t>
+      </w:r>
+    </w:p>
+    <w:p>
+      <w:pPr>
+        <w:rPr>
+          <w:color w:val="FF0000"/>
+        </w:rPr>
+      </w:pPr>
+      <w:r>
+        <w:rPr>
+          <w:color w:val="FF0000"/>
+        </w:rPr>
+        <w:t>Aici poza cu roșu!!!</w:t>
+      </w:r>
+    </w:p>
+    <w:p>
+      <w:pPr>
+        <w:rPr>
+          <w:color w:val="000000" w:themeColor="text1"/>
+        </w:rPr>
+      </w:pPr>
+      <w:r>
+        <w:rPr>
+          <w:color w:val="000000" w:themeColor="text1"/>
+        </w:rPr>
+        <w:t xml:space="preserve">Separarea culorilor se face folosind biblioteca </w:t>
+      </w:r>
+      <w:r>
+        <w:rPr>
+          <w:i/>
+          <w:iCs/>
+          <w:color w:val="000000" w:themeColor="text1"/>
+        </w:rPr>
+        <w:t>opencv-python</w:t>
+      </w:r>
+      <w:r>
+        <w:rPr>
+          <w:color w:val="000000" w:themeColor="text1"/>
+        </w:rPr>
+        <w:t>, cu ajutorul căreia putem extrage dintr-o imagine doar pixelii ce au valorile cuprinse într-un interval setat de noi. Rezultatele din imaginea precedentă au fost obținute pentru valorile RGB (0,0,100) pentru minim, și (100,100,255) pentru maxim.</w:t>
+      </w:r>
+    </w:p>
+    <w:p>
+      <w:pPr>
+        <w:rPr>
+          <w:color w:val="000000" w:themeColor="text1"/>
+        </w:rPr>
+      </w:pPr>
+      <w:r>
+        <w:rPr>
+          <w:color w:val="000000" w:themeColor="text1"/>
+        </w:rPr>
+        <w:t>După extragerea pixelilor roșii, au loc următoarele operații:</w:t>
+      </w:r>
+    </w:p>
+    <w:p>
+      <w:pPr>
+        <w:pStyle w:val="ListParagraph"/>
+        <w:numPr>
+          <w:ilvl w:val="0"/>
+          <w:numId w:val="6"/>
+        </w:numPr>
+        <w:rPr>
+          <w:color w:val="000000" w:themeColor="text1"/>
+        </w:rPr>
+      </w:pPr>
+      <w:r>
+        <w:rPr>
+          <w:color w:val="000000" w:themeColor="text1"/>
+        </w:rPr>
+        <w:t>Aplicarea unui filtru median, de dimensiune 3, pentru eliminarea eventualului zgomot prezent în imagine, datorită scanării cu defecte a imaginii, sau prezența altor artefacte;</w:t>
+      </w:r>
+    </w:p>
+    <w:p>
+      <w:pPr>
+        <w:pStyle w:val="ListParagraph"/>
+        <w:numPr>
+          <w:ilvl w:val="0"/>
+          <w:numId w:val="6"/>
+        </w:numPr>
+        <w:rPr>
+          <w:color w:val="000000" w:themeColor="text1"/>
+        </w:rPr>
+      </w:pPr>
+      <w:r>
+        <w:rPr>
+          <w:color w:val="000000" w:themeColor="text1"/>
+        </w:rPr>
+        <w:t>Conversia imaginii extrase în tonuri de gri, pentru interpretarea ulterioară a imaginii;</w:t>
+      </w:r>
+    </w:p>
+    <w:p>
+      <w:pPr>
+        <w:pStyle w:val="ListParagraph"/>
+        <w:numPr>
+          <w:ilvl w:val="0"/>
+          <w:numId w:val="6"/>
+        </w:numPr>
+        <w:rPr>
+          <w:color w:val="000000" w:themeColor="text1"/>
+        </w:rPr>
+      </w:pPr>
+      <w:r>
+        <w:rPr>
+          <w:color w:val="000000" w:themeColor="text1"/>
+        </w:rPr>
+        <w:t xml:space="preserve">Efectuarea binarizării tip OTSU. </w:t>
+      </w:r>
+    </w:p>
+    <w:p>
+      <w:pPr>
+        <w:pStyle w:val="ListParagraph"/>
+        <w:ind w:left="1287" w:firstLine="0"/>
+        <w:rPr>
+          <w:color w:val="FF0000"/>
+        </w:rPr>
+      </w:pPr>
+      <w:r>
+        <w:rPr>
+          <w:color w:val="FF0000"/>
+        </w:rPr>
+        <w:t>Aici poza cu extragerea</w:t>
+      </w:r>
+    </w:p>
+    <w:p>
+      <w:pPr>
+        <w:pStyle w:val="Heading4"/>
+        <w:numPr>
+          <w:ilvl w:val="3"/>
+          <w:numId w:val="5"/>
+        </w:numPr>
+      </w:pPr>
+      <w:r>
+        <w:t>Extragerea regiunilor de interes</w:t>
+      </w:r>
+    </w:p>
+    <w:p/>
+    <w:p>
+      <w:r>
+        <w:lastRenderedPageBreak/>
+        <w:t>Pe baza imaginii obținute anterior, următorul pas este selectarea din imagine a regiunilor ce conțin informația completată. Aici se vede utilitatea convertirii imaginii în tonuri de gri, si binarizarea. În urma binarizării, pixelii din imagine vor avea doar două valori: 255 (alb) – pentru zonele ce conțin scris de mână, și 0 (negru) – pentru zonele de fundal. Astfel</w:t>
+      </w:r>
+      <w:r>
+        <w:t>, extragerea zonelor de interes devine o problemă banală.</w:t>
+      </w:r>
+    </w:p>
+    <w:p>
+      <w:r>
+        <w:t xml:space="preserve">Înainte de extragerea propriu-zisă, folosind obiectul </w:t>
+      </w:r>
+      <w:r>
+        <w:rPr>
+          <w:i/>
+          <w:iCs/>
+        </w:rPr>
+        <w:t xml:space="preserve">.json </w:t>
+      </w:r>
+      <w:r>
+        <w:t>obținut la adăugarea formularului necompletat în aplicație, se redimensionează imaginea introdusă la dimensiunile formularului original, și se extrag dimensiunile căsuțelor pentru caractere, spațiul dintre acestea, și numele și tipul câmpurilor prezente.</w:t>
+      </w:r>
+    </w:p>
+    <w:p>
+      <w:r>
+        <w:t xml:space="preserve">Imaginile sunt reprezentate în memorie ca un tablou tridimensional, de dimensiuni </w:t>
+      </w:r>
+      <w:r>
+        <w:rPr>
+          <w:i/>
+          <w:iCs/>
+        </w:rPr>
+        <w:t xml:space="preserve">înălțime </w:t>
+      </w:r>
+      <w:r>
+        <w:t>x</w:t>
+      </w:r>
+      <w:r>
+        <w:rPr>
+          <w:i/>
+          <w:iCs/>
+        </w:rPr>
+        <w:t xml:space="preserve"> lățime </w:t>
+      </w:r>
+      <w:r>
+        <w:t>x</w:t>
+      </w:r>
+      <w:r>
+        <w:rPr>
+          <w:i/>
+          <w:iCs/>
+        </w:rPr>
+        <w:t xml:space="preserve"> </w:t>
+      </w:r>
+      <w:r>
+        <w:t>3</w:t>
+      </w:r>
+      <w:r>
+        <w:t>, pentru imaginile color, și un tablou bidimensional</w:t>
+      </w:r>
+      <w:r>
+        <w:t>, de dimensiuni</w:t>
+      </w:r>
+      <w:r>
+        <w:t xml:space="preserve"> </w:t>
+      </w:r>
+      <w:r>
+        <w:rPr>
+          <w:i/>
+          <w:iCs/>
+        </w:rPr>
+        <w:t xml:space="preserve">înălțime </w:t>
+      </w:r>
+      <w:r>
+        <w:t>x</w:t>
+      </w:r>
+      <w:r>
+        <w:rPr>
+          <w:i/>
+          <w:iCs/>
+        </w:rPr>
+        <w:t xml:space="preserve"> lățime </w:t>
+      </w:r>
+      <w:r>
+        <w:t>x</w:t>
+      </w:r>
+      <w:r>
+        <w:t xml:space="preserve"> 1, pentru imaginile în tonuri de gri.</w:t>
+      </w:r>
+      <w:r>
+        <w:t xml:space="preserve"> Cum, în urma operațiilor anterioare, se obține o imagine binarizată în tonuri de gri, iar zonele ce conțin scris de mână au valoarea 255, putem extrage zonele de interes folosind valoarea sumei pixelilor pe orizontală pentru fiecare linie din imagine. Astfel, daca pe o linie avem suma pixelilor 0, înseamnă că pe acea linie nu există scris de mână, iar linia va fi ignorată. Însă, dacă pe o linie avem suma mai mare decât 0, înseamnă ca pe o anumită poziție de pe acea linie este conținut scris de mână. Considerând o regiune de interes ca fiind un șir consecutiv de linii ce au suma valorilor mai mare ca 0, se poate separa cu ușurință textul completat pentru fiecare câmp, de restul imaginii.</w:t>
+      </w:r>
+      <w:r>
+        <w:t xml:space="preserve"> </w:t>
+      </w:r>
+      <w:r>
+        <w:t>Pentru a obține rezultate mai bune</w:t>
+      </w:r>
+      <w:r>
+        <w:t>, și eliminarea spațiului inutil din zonele extrase</w:t>
+      </w:r>
+      <w:r>
+        <w:t xml:space="preserve">, </w:t>
+      </w:r>
+      <w:r>
+        <w:t>se trunchiază linia din imagine, păstrându-se înainte de primul, și după ultimul caracter, o zona de lungime egală cu spațiul dintre căsuțe.</w:t>
+      </w:r>
+    </w:p>
+    <w:p>
+      <w:pPr>
+        <w:rPr>
+          <w:color w:val="FF0000"/>
+        </w:rPr>
+      </w:pPr>
+      <w:r>
+        <w:rPr>
+          <w:color w:val="FF0000"/>
+        </w:rPr>
+        <w:t>Aici poza cu sume pe linie</w:t>
+      </w:r>
+      <w:r>
+        <w:rPr>
+          <w:color w:val="FF0000"/>
+        </w:rPr>
+        <w:t xml:space="preserve"> și rezultat parțial</w:t>
+      </w:r>
+      <w:r>
+        <w:rPr>
+          <w:color w:val="FF0000"/>
+        </w:rPr>
+        <w:t>.</w:t>
+      </w:r>
+    </w:p>
+    <w:p>
+      <w:r>
+        <w:t>În urma acestei operații se obțin mai multe imagini, fiecare conținând secvența de caractere scrisă de mână, pentru un anumit câmp. Este foarte important să se rețină fiecare regiune cărui câmp aparține, pentru a face reconstrucția ulterioară a documentului cât mai ușoară.</w:t>
+      </w:r>
+    </w:p>
+    <w:p>
+      <w:pPr>
+        <w:pStyle w:val="Heading4"/>
+        <w:numPr>
+          <w:ilvl w:val="3"/>
+          <w:numId w:val="5"/>
+        </w:numPr>
+      </w:pPr>
+      <w:r>
+        <w:t>Segmentarea caracterelor în regiunile de interes</w:t>
+      </w:r>
+    </w:p>
+    <w:p/>
+    <w:p>
+      <w:r>
+        <w:lastRenderedPageBreak/>
+        <w:t xml:space="preserve">Aplicând un raționament asemănător cu cel de mai sus, fiecare caracter din regiunile extrase este separat de caracterele vecine printr-o zona goală. Acest lucru se datorează faptului că am impus completarea formularelor cu majuscule, fiecare caracter având propria căsuță. Chiar dacă, pentru aplicație, căsuțele pentru caractere sunt ignorate, acestea obligă utilizatorul să despartă caracterele la momentul completării, evitând, astfel, problemele complexe de segmentare. </w:t>
+      </w:r>
+    </w:p>
+    <w:p>
+      <w:r>
+        <w:t xml:space="preserve">Totuși, </w:t>
+      </w:r>
+      <w:r>
+        <w:t xml:space="preserve">aici trebuie să se țină cont de pozițiile relative ale caracterelor, pentru a putea forma cuvinte, și pentru a elimina </w:t>
+      </w:r>
+      <w:r>
+        <w:t xml:space="preserve">spațiul nenecesar dintre caractere. </w:t>
+      </w:r>
+    </w:p>
+    <w:p>
+      <w:r>
+        <w:t>De data aceasta, segmentarea caracterelor se va face efectuând suma pe verticală. Se vor extrage coloanele ce au suma diferită de 0, fiecare caracter fiind reprezentat de un șir consecutiv de coloane cu suma diferită de 0. Daca distanța dintre două caractere consecutive depășește lățimea unei căsuțe, se consideră că pe acea poziție este un spațiu, și poziția va fi memorată pentru reconstrucția ulterioară a cuvintelor.</w:t>
+      </w:r>
+    </w:p>
+    <w:p>
+      <w:pPr>
+        <w:rPr>
+          <w:color w:val="FF0000"/>
+        </w:rPr>
+      </w:pPr>
+      <w:r>
+        <w:rPr>
+          <w:color w:val="FF0000"/>
+        </w:rPr>
+        <w:t>Aici poza cu sume pe verticală și spațiere.</w:t>
+      </w:r>
+    </w:p>
+    <w:p>
+      <w:r>
+        <w:t>Se extrage apoi, din regiune, fiecare zonă ce aparține unui caracter scris, fiind totuși asociate, în continuare, câmpului din formular, pentru a nu se pierde informația despre apartenența caracterelor unui anumit câmp.</w:t>
+      </w:r>
+    </w:p>
+    <w:p>
+      <w:r>
+        <w:t>În urma acestei operații, obținem câte o imagine pentru fiecare caracter completat de mână din formular. Aceste imagini vor fi oferite ca input clasificatorului, pentru a obține textul recunoscut, făcându-se reconstrucția digitală a documentului.</w:t>
+      </w:r>
+    </w:p>
+    <w:p>
+      <w:r>
+        <w:rPr>
+          <w:color w:val="FF0000"/>
+        </w:rPr>
+        <w:t>Aici poza cu rezultate.</w:t>
+      </w:r>
+      <w:r>
+        <w:t xml:space="preserve"> </w:t>
+      </w:r>
+    </w:p>
+    <w:p/>
+    <w:p>
+      <w:pPr>
+        <w:pStyle w:val="Heading2"/>
+        <w:numPr>
+          <w:ilvl w:val="1"/>
+          <w:numId w:val="5"/>
+        </w:numPr>
+      </w:pPr>
+      <w:bookmarkStart w:id="37" w:name="_Toc74420465"/>
+      <w:r>
+        <w:t>Clasificatorul</w:t>
+      </w:r>
+      <w:bookmarkEnd w:id="37"/>
+    </w:p>
+    <w:p>
+      <w:pPr>
+        <w:ind w:firstLine="0"/>
+      </w:pPr>
+    </w:p>
+    <w:p/>
+    <w:p>
+      <w:pPr>
+        <w:rPr>
+          <w:noProof/>
+        </w:rPr>
+      </w:pPr>
+      <w:r>
+        <w:rPr>
+          <w:noProof/>
+        </w:rPr>
+        <w:br w:type="page"/>
+      </w:r>
+    </w:p>
+    <w:p>
+      <w:pPr>
+        <w:pStyle w:val="Heading1"/>
+        <w:rPr>
+          <w:noProof/>
+        </w:rPr>
+      </w:pPr>
+      <w:bookmarkStart w:id="38" w:name="_Toc74420466"/>
+      <w:r>
+        <w:rPr>
+          <w:noProof/>
+        </w:rPr>
+        <w:lastRenderedPageBreak/>
         <w:t xml:space="preserve">6. </w:t>
       </w:r>
       <w:r>
@@ -8101,7 +9538,7 @@
         </w:rPr>
         <w:t>BIBLIOGRAFIE</w:t>
       </w:r>
-      <w:bookmarkEnd w:id="32"/>
+      <w:bookmarkEnd w:id="38"/>
     </w:p>
     <w:p>
       <w:pPr>
@@ -8121,7 +9558,7 @@
         <w:pStyle w:val="ListParagraph"/>
         <w:numPr>
           <w:ilvl w:val="1"/>
-          <w:numId w:val="10"/>
+          <w:numId w:val="24"/>
         </w:numPr>
         <w:rPr>
           <w:noProof/>
@@ -8159,7 +9596,7 @@
         <w:pStyle w:val="ListParagraph"/>
         <w:numPr>
           <w:ilvl w:val="1"/>
-          <w:numId w:val="10"/>
+          <w:numId w:val="24"/>
         </w:numPr>
         <w:rPr>
           <w:noProof/>
@@ -8197,7 +9634,7 @@
         <w:pStyle w:val="ListParagraph"/>
         <w:numPr>
           <w:ilvl w:val="1"/>
-          <w:numId w:val="10"/>
+          <w:numId w:val="24"/>
         </w:numPr>
         <w:rPr>
           <w:noProof/>
@@ -8235,7 +9672,7 @@
         <w:pStyle w:val="ListParagraph"/>
         <w:numPr>
           <w:ilvl w:val="1"/>
-          <w:numId w:val="10"/>
+          <w:numId w:val="24"/>
         </w:numPr>
         <w:rPr>
           <w:noProof/>
@@ -8273,7 +9710,7 @@
         <w:pStyle w:val="ListParagraph"/>
         <w:numPr>
           <w:ilvl w:val="1"/>
-          <w:numId w:val="10"/>
+          <w:numId w:val="24"/>
         </w:numPr>
         <w:rPr>
           <w:noProof/>
@@ -8285,7 +9722,7 @@
         </w:rPr>
         <w:t xml:space="preserve">Python Software Foundation , Google Tesseract-OCR, Accesibil: </w:t>
       </w:r>
-      <w:hyperlink r:id="rId11" w:history="1">
+      <w:hyperlink r:id="rId12" w:history="1">
         <w:r>
           <w:rPr>
             <w:rStyle w:val="Hyperlink"/>
@@ -8306,7 +9743,7 @@
         <w:pStyle w:val="ListParagraph"/>
         <w:numPr>
           <w:ilvl w:val="1"/>
-          <w:numId w:val="10"/>
+          <w:numId w:val="24"/>
         </w:numPr>
         <w:rPr>
           <w:noProof/>
@@ -8318,7 +9755,7 @@
         </w:rPr>
         <w:t xml:space="preserve">Massachusetts Institute of Technology, Explained: Neural Networks, Accesibil: </w:t>
       </w:r>
-      <w:hyperlink r:id="rId12" w:history="1">
+      <w:hyperlink r:id="rId13" w:history="1">
         <w:r>
           <w:rPr>
             <w:rStyle w:val="Hyperlink"/>
@@ -8336,28 +9773,71 @@
     </w:p>
     <w:p>
       <w:pPr>
-        <w:rPr>
-          <w:noProof/>
-        </w:rPr>
-      </w:pPr>
-    </w:p>
-    <w:p>
-      <w:pPr>
-        <w:rPr>
-          <w:noProof/>
-        </w:rPr>
-      </w:pPr>
-    </w:p>
-    <w:p>
-      <w:pPr>
+        <w:pStyle w:val="Bibliography"/>
+        <w:numPr>
+          <w:ilvl w:val="1"/>
+          <w:numId w:val="24"/>
+        </w:numPr>
+        <w:rPr>
+          <w:noProof/>
+        </w:rPr>
+      </w:pPr>
+      <w:r>
+        <w:rPr>
+          <w:noProof/>
+        </w:rPr>
+        <w:t xml:space="preserve">Keras. (2016, June 18). </w:t>
+      </w:r>
+      <w:r>
+        <w:rPr>
+          <w:i/>
+          <w:iCs/>
+          <w:noProof/>
+        </w:rPr>
+        <w:t>BatchNormalization layer</w:t>
+      </w:r>
+      <w:r>
+        <w:rPr>
+          <w:noProof/>
+        </w:rPr>
+        <w:t xml:space="preserve">. Preluat pe March 20, 2021, de pe Keras: </w:t>
+      </w:r>
+      <w:hyperlink r:id="rId14" w:history="1">
+        <w:r>
+          <w:rPr>
+            <w:rStyle w:val="Hyperlink"/>
+            <w:noProof/>
+          </w:rPr>
+          <w:t>https://keras.io/api/layers/nor</w:t>
+        </w:r>
+        <w:r>
+          <w:rPr>
+            <w:rStyle w:val="Hyperlink"/>
+            <w:noProof/>
+          </w:rPr>
+          <w:t>m</w:t>
+        </w:r>
+        <w:r>
+          <w:rPr>
+            <w:rStyle w:val="Hyperlink"/>
+            <w:noProof/>
+          </w:rPr>
+          <w:t>alization_layers/batch_normalization/</w:t>
+        </w:r>
+      </w:hyperlink>
+    </w:p>
+    <w:p>
+      <w:pPr>
+        <w:ind w:firstLine="0"/>
+        <w:jc w:val="left"/>
         <w:rPr>
           <w:noProof/>
         </w:rPr>
       </w:pPr>
     </w:p>
     <w:sectPr>
-      <w:headerReference w:type="default" r:id="rId13"/>
-      <w:footerReference w:type="default" r:id="rId14"/>
+      <w:headerReference w:type="default" r:id="rId15"/>
+      <w:footerReference w:type="default" r:id="rId16"/>
       <w:pgSz w:w="11907" w:h="16840" w:code="9"/>
       <w:pgMar w:top="1440" w:right="1440" w:bottom="1702" w:left="1440" w:header="720" w:footer="720" w:gutter="0"/>
       <w:pgNumType w:start="1"/>
@@ -8752,6 +10232,248 @@
     </w:lvl>
   </w:abstractNum>
   <w:abstractNum w:abstractNumId="1" w15:restartNumberingAfterBreak="0">
+    <w:nsid w:val="0B08548D"/>
+    <w:multiLevelType w:val="multilevel"/>
+    <w:tmpl w:val="18E459DA"/>
+    <w:lvl w:ilvl="0">
+      <w:start w:val="1"/>
+      <w:numFmt w:val="decimal"/>
+      <w:lvlText w:val="%1."/>
+      <w:lvlJc w:val="left"/>
+      <w:pPr>
+        <w:ind w:left="720" w:hanging="360"/>
+      </w:pPr>
+      <w:rPr>
+        <w:rFonts w:hint="default"/>
+      </w:rPr>
+    </w:lvl>
+    <w:lvl w:ilvl="1">
+      <w:start w:val="1"/>
+      <w:numFmt w:val="decimal"/>
+      <w:isLgl/>
+      <w:lvlText w:val="%1.%2."/>
+      <w:lvlJc w:val="left"/>
+      <w:pPr>
+        <w:ind w:left="1080" w:hanging="720"/>
+      </w:pPr>
+      <w:rPr>
+        <w:rFonts w:hint="default"/>
+      </w:rPr>
+    </w:lvl>
+    <w:lvl w:ilvl="2">
+      <w:start w:val="1"/>
+      <w:numFmt w:val="decimal"/>
+      <w:isLgl/>
+      <w:lvlText w:val="%1.%2.%3."/>
+      <w:lvlJc w:val="left"/>
+      <w:pPr>
+        <w:ind w:left="1080" w:hanging="720"/>
+      </w:pPr>
+      <w:rPr>
+        <w:rFonts w:hint="default"/>
+      </w:rPr>
+    </w:lvl>
+    <w:lvl w:ilvl="3">
+      <w:start w:val="1"/>
+      <w:numFmt w:val="decimal"/>
+      <w:isLgl/>
+      <w:lvlText w:val="%1.%2.%3.%4."/>
+      <w:lvlJc w:val="left"/>
+      <w:pPr>
+        <w:ind w:left="1440" w:hanging="1080"/>
+      </w:pPr>
+      <w:rPr>
+        <w:rFonts w:hint="default"/>
+      </w:rPr>
+    </w:lvl>
+    <w:lvl w:ilvl="4">
+      <w:start w:val="1"/>
+      <w:numFmt w:val="decimal"/>
+      <w:isLgl/>
+      <w:lvlText w:val="%1.%2.%3.%4.%5."/>
+      <w:lvlJc w:val="left"/>
+      <w:pPr>
+        <w:ind w:left="1440" w:hanging="1080"/>
+      </w:pPr>
+      <w:rPr>
+        <w:rFonts w:hint="default"/>
+      </w:rPr>
+    </w:lvl>
+    <w:lvl w:ilvl="5">
+      <w:start w:val="1"/>
+      <w:numFmt w:val="decimal"/>
+      <w:isLgl/>
+      <w:lvlText w:val="%1.%2.%3.%4.%5.%6."/>
+      <w:lvlJc w:val="left"/>
+      <w:pPr>
+        <w:ind w:left="1800" w:hanging="1440"/>
+      </w:pPr>
+      <w:rPr>
+        <w:rFonts w:hint="default"/>
+      </w:rPr>
+    </w:lvl>
+    <w:lvl w:ilvl="6">
+      <w:start w:val="1"/>
+      <w:numFmt w:val="decimal"/>
+      <w:isLgl/>
+      <w:lvlText w:val="%1.%2.%3.%4.%5.%6.%7."/>
+      <w:lvlJc w:val="left"/>
+      <w:pPr>
+        <w:ind w:left="2160" w:hanging="1800"/>
+      </w:pPr>
+      <w:rPr>
+        <w:rFonts w:hint="default"/>
+      </w:rPr>
+    </w:lvl>
+    <w:lvl w:ilvl="7">
+      <w:start w:val="1"/>
+      <w:numFmt w:val="decimal"/>
+      <w:isLgl/>
+      <w:lvlText w:val="%1.%2.%3.%4.%5.%6.%7.%8."/>
+      <w:lvlJc w:val="left"/>
+      <w:pPr>
+        <w:ind w:left="2160" w:hanging="1800"/>
+      </w:pPr>
+      <w:rPr>
+        <w:rFonts w:hint="default"/>
+      </w:rPr>
+    </w:lvl>
+    <w:lvl w:ilvl="8">
+      <w:start w:val="1"/>
+      <w:numFmt w:val="decimal"/>
+      <w:isLgl/>
+      <w:lvlText w:val="%1.%2.%3.%4.%5.%6.%7.%8.%9."/>
+      <w:lvlJc w:val="left"/>
+      <w:pPr>
+        <w:ind w:left="2520" w:hanging="2160"/>
+      </w:pPr>
+      <w:rPr>
+        <w:rFonts w:hint="default"/>
+      </w:rPr>
+    </w:lvl>
+  </w:abstractNum>
+  <w:abstractNum w:abstractNumId="2" w15:restartNumberingAfterBreak="0">
+    <w:nsid w:val="0E421D5B"/>
+    <w:multiLevelType w:val="multilevel"/>
+    <w:tmpl w:val="5EC408FC"/>
+    <w:lvl w:ilvl="0">
+      <w:start w:val="7"/>
+      <w:numFmt w:val="decimal"/>
+      <w:lvlText w:val="%1."/>
+      <w:lvlJc w:val="left"/>
+      <w:pPr>
+        <w:ind w:left="927" w:hanging="360"/>
+      </w:pPr>
+      <w:rPr>
+        <w:rFonts w:hint="default"/>
+      </w:rPr>
+    </w:lvl>
+    <w:lvl w:ilvl="1">
+      <w:start w:val="1"/>
+      <w:numFmt w:val="decimal"/>
+      <w:isLgl/>
+      <w:lvlText w:val="%2."/>
+      <w:lvlJc w:val="left"/>
+      <w:pPr>
+        <w:ind w:left="1287" w:hanging="720"/>
+      </w:pPr>
+      <w:rPr>
+        <w:rFonts w:ascii="Times New Roman" w:eastAsiaTheme="minorHAnsi" w:hAnsi="Times New Roman" w:cstheme="minorBidi" w:hint="default"/>
+      </w:rPr>
+    </w:lvl>
+    <w:lvl w:ilvl="2">
+      <w:start w:val="1"/>
+      <w:numFmt w:val="decimal"/>
+      <w:isLgl/>
+      <w:lvlText w:val="%1.%2.%3."/>
+      <w:lvlJc w:val="left"/>
+      <w:pPr>
+        <w:ind w:left="1287" w:hanging="720"/>
+      </w:pPr>
+      <w:rPr>
+        <w:rFonts w:hint="default"/>
+      </w:rPr>
+    </w:lvl>
+    <w:lvl w:ilvl="3">
+      <w:start w:val="1"/>
+      <w:numFmt w:val="decimal"/>
+      <w:isLgl/>
+      <w:lvlText w:val="%1.%2.%3.%4."/>
+      <w:lvlJc w:val="left"/>
+      <w:pPr>
+        <w:ind w:left="1647" w:hanging="1080"/>
+      </w:pPr>
+      <w:rPr>
+        <w:rFonts w:hint="default"/>
+      </w:rPr>
+    </w:lvl>
+    <w:lvl w:ilvl="4">
+      <w:start w:val="1"/>
+      <w:numFmt w:val="decimal"/>
+      <w:isLgl/>
+      <w:lvlText w:val="%1.%2.%3.%4.%5."/>
+      <w:lvlJc w:val="left"/>
+      <w:pPr>
+        <w:ind w:left="1647" w:hanging="1080"/>
+      </w:pPr>
+      <w:rPr>
+        <w:rFonts w:hint="default"/>
+      </w:rPr>
+    </w:lvl>
+    <w:lvl w:ilvl="5">
+      <w:start w:val="1"/>
+      <w:numFmt w:val="decimal"/>
+      <w:isLgl/>
+      <w:lvlText w:val="%1.%2.%3.%4.%5.%6."/>
+      <w:lvlJc w:val="left"/>
+      <w:pPr>
+        <w:ind w:left="2007" w:hanging="1440"/>
+      </w:pPr>
+      <w:rPr>
+        <w:rFonts w:hint="default"/>
+      </w:rPr>
+    </w:lvl>
+    <w:lvl w:ilvl="6">
+      <w:start w:val="1"/>
+      <w:numFmt w:val="decimal"/>
+      <w:isLgl/>
+      <w:lvlText w:val="%1.%2.%3.%4.%5.%6.%7."/>
+      <w:lvlJc w:val="left"/>
+      <w:pPr>
+        <w:ind w:left="2367" w:hanging="1800"/>
+      </w:pPr>
+      <w:rPr>
+        <w:rFonts w:hint="default"/>
+      </w:rPr>
+    </w:lvl>
+    <w:lvl w:ilvl="7">
+      <w:start w:val="1"/>
+      <w:numFmt w:val="decimal"/>
+      <w:isLgl/>
+      <w:lvlText w:val="%1.%2.%3.%4.%5.%6.%7.%8."/>
+      <w:lvlJc w:val="left"/>
+      <w:pPr>
+        <w:ind w:left="2367" w:hanging="1800"/>
+      </w:pPr>
+      <w:rPr>
+        <w:rFonts w:hint="default"/>
+      </w:rPr>
+    </w:lvl>
+    <w:lvl w:ilvl="8">
+      <w:start w:val="1"/>
+      <w:numFmt w:val="decimal"/>
+      <w:isLgl/>
+      <w:lvlText w:val="%1.%2.%3.%4.%5.%6.%7.%8.%9."/>
+      <w:lvlJc w:val="left"/>
+      <w:pPr>
+        <w:ind w:left="2727" w:hanging="2160"/>
+      </w:pPr>
+      <w:rPr>
+        <w:rFonts w:hint="default"/>
+      </w:rPr>
+    </w:lvl>
+  </w:abstractNum>
+  <w:abstractNum w:abstractNumId="3" w15:restartNumberingAfterBreak="0">
     <w:nsid w:val="15AC1494"/>
     <w:multiLevelType w:val="multilevel"/>
     <w:tmpl w:val="E4702EA2"/>
@@ -8872,7 +10594,209 @@
       </w:rPr>
     </w:lvl>
   </w:abstractNum>
-  <w:abstractNum w:abstractNumId="2" w15:restartNumberingAfterBreak="0">
+  <w:abstractNum w:abstractNumId="4" w15:restartNumberingAfterBreak="0">
+    <w:nsid w:val="1B4F6E31"/>
+    <w:multiLevelType w:val="hybridMultilevel"/>
+    <w:tmpl w:val="CAEAEBD4"/>
+    <w:lvl w:ilvl="0" w:tplc="700ABF70">
+      <w:start w:val="1"/>
+      <w:numFmt w:val="upperLetter"/>
+      <w:lvlText w:val="%1."/>
+      <w:lvlJc w:val="left"/>
+      <w:pPr>
+        <w:ind w:left="1803" w:hanging="516"/>
+      </w:pPr>
+      <w:rPr>
+        <w:rFonts w:hint="default"/>
+      </w:rPr>
+    </w:lvl>
+    <w:lvl w:ilvl="1" w:tplc="04090019" w:tentative="1">
+      <w:start w:val="1"/>
+      <w:numFmt w:val="lowerLetter"/>
+      <w:lvlText w:val="%2."/>
+      <w:lvlJc w:val="left"/>
+      <w:pPr>
+        <w:ind w:left="2367" w:hanging="360"/>
+      </w:pPr>
+    </w:lvl>
+    <w:lvl w:ilvl="2" w:tplc="0409001B" w:tentative="1">
+      <w:start w:val="1"/>
+      <w:numFmt w:val="lowerRoman"/>
+      <w:lvlText w:val="%3."/>
+      <w:lvlJc w:val="right"/>
+      <w:pPr>
+        <w:ind w:left="3087" w:hanging="180"/>
+      </w:pPr>
+    </w:lvl>
+    <w:lvl w:ilvl="3" w:tplc="0409000F" w:tentative="1">
+      <w:start w:val="1"/>
+      <w:numFmt w:val="decimal"/>
+      <w:lvlText w:val="%4."/>
+      <w:lvlJc w:val="left"/>
+      <w:pPr>
+        <w:ind w:left="3807" w:hanging="360"/>
+      </w:pPr>
+    </w:lvl>
+    <w:lvl w:ilvl="4" w:tplc="04090019" w:tentative="1">
+      <w:start w:val="1"/>
+      <w:numFmt w:val="lowerLetter"/>
+      <w:lvlText w:val="%5."/>
+      <w:lvlJc w:val="left"/>
+      <w:pPr>
+        <w:ind w:left="4527" w:hanging="360"/>
+      </w:pPr>
+    </w:lvl>
+    <w:lvl w:ilvl="5" w:tplc="0409001B" w:tentative="1">
+      <w:start w:val="1"/>
+      <w:numFmt w:val="lowerRoman"/>
+      <w:lvlText w:val="%6."/>
+      <w:lvlJc w:val="right"/>
+      <w:pPr>
+        <w:ind w:left="5247" w:hanging="180"/>
+      </w:pPr>
+    </w:lvl>
+    <w:lvl w:ilvl="6" w:tplc="0409000F" w:tentative="1">
+      <w:start w:val="1"/>
+      <w:numFmt w:val="decimal"/>
+      <w:lvlText w:val="%7."/>
+      <w:lvlJc w:val="left"/>
+      <w:pPr>
+        <w:ind w:left="5967" w:hanging="360"/>
+      </w:pPr>
+    </w:lvl>
+    <w:lvl w:ilvl="7" w:tplc="04090019" w:tentative="1">
+      <w:start w:val="1"/>
+      <w:numFmt w:val="lowerLetter"/>
+      <w:lvlText w:val="%8."/>
+      <w:lvlJc w:val="left"/>
+      <w:pPr>
+        <w:ind w:left="6687" w:hanging="360"/>
+      </w:pPr>
+    </w:lvl>
+    <w:lvl w:ilvl="8" w:tplc="0409001B" w:tentative="1">
+      <w:start w:val="1"/>
+      <w:numFmt w:val="lowerRoman"/>
+      <w:lvlText w:val="%9."/>
+      <w:lvlJc w:val="right"/>
+      <w:pPr>
+        <w:ind w:left="7407" w:hanging="180"/>
+      </w:pPr>
+    </w:lvl>
+  </w:abstractNum>
+  <w:abstractNum w:abstractNumId="5" w15:restartNumberingAfterBreak="0">
+    <w:nsid w:val="1ED50335"/>
+    <w:multiLevelType w:val="hybridMultilevel"/>
+    <w:tmpl w:val="4D901DC2"/>
+    <w:lvl w:ilvl="0" w:tplc="04090001">
+      <w:start w:val="1"/>
+      <w:numFmt w:val="bullet"/>
+      <w:lvlText w:val=""/>
+      <w:lvlJc w:val="left"/>
+      <w:pPr>
+        <w:ind w:left="1287" w:hanging="360"/>
+      </w:pPr>
+      <w:rPr>
+        <w:rFonts w:ascii="Symbol" w:hAnsi="Symbol" w:hint="default"/>
+      </w:rPr>
+    </w:lvl>
+    <w:lvl w:ilvl="1" w:tplc="04090003" w:tentative="1">
+      <w:start w:val="1"/>
+      <w:numFmt w:val="bullet"/>
+      <w:lvlText w:val="o"/>
+      <w:lvlJc w:val="left"/>
+      <w:pPr>
+        <w:ind w:left="2007" w:hanging="360"/>
+      </w:pPr>
+      <w:rPr>
+        <w:rFonts w:ascii="Courier New" w:hAnsi="Courier New" w:cs="Courier New" w:hint="default"/>
+      </w:rPr>
+    </w:lvl>
+    <w:lvl w:ilvl="2" w:tplc="04090005" w:tentative="1">
+      <w:start w:val="1"/>
+      <w:numFmt w:val="bullet"/>
+      <w:lvlText w:val=""/>
+      <w:lvlJc w:val="left"/>
+      <w:pPr>
+        <w:ind w:left="2727" w:hanging="360"/>
+      </w:pPr>
+      <w:rPr>
+        <w:rFonts w:ascii="Wingdings" w:hAnsi="Wingdings" w:hint="default"/>
+      </w:rPr>
+    </w:lvl>
+    <w:lvl w:ilvl="3" w:tplc="04090001" w:tentative="1">
+      <w:start w:val="1"/>
+      <w:numFmt w:val="bullet"/>
+      <w:lvlText w:val=""/>
+      <w:lvlJc w:val="left"/>
+      <w:pPr>
+        <w:ind w:left="3447" w:hanging="360"/>
+      </w:pPr>
+      <w:rPr>
+        <w:rFonts w:ascii="Symbol" w:hAnsi="Symbol" w:hint="default"/>
+      </w:rPr>
+    </w:lvl>
+    <w:lvl w:ilvl="4" w:tplc="04090003" w:tentative="1">
+      <w:start w:val="1"/>
+      <w:numFmt w:val="bullet"/>
+      <w:lvlText w:val="o"/>
+      <w:lvlJc w:val="left"/>
+      <w:pPr>
+        <w:ind w:left="4167" w:hanging="360"/>
+      </w:pPr>
+      <w:rPr>
+        <w:rFonts w:ascii="Courier New" w:hAnsi="Courier New" w:cs="Courier New" w:hint="default"/>
+      </w:rPr>
+    </w:lvl>
+    <w:lvl w:ilvl="5" w:tplc="04090005" w:tentative="1">
+      <w:start w:val="1"/>
+      <w:numFmt w:val="bullet"/>
+      <w:lvlText w:val=""/>
+      <w:lvlJc w:val="left"/>
+      <w:pPr>
+        <w:ind w:left="4887" w:hanging="360"/>
+      </w:pPr>
+      <w:rPr>
+        <w:rFonts w:ascii="Wingdings" w:hAnsi="Wingdings" w:hint="default"/>
+      </w:rPr>
+    </w:lvl>
+    <w:lvl w:ilvl="6" w:tplc="04090001" w:tentative="1">
+      <w:start w:val="1"/>
+      <w:numFmt w:val="bullet"/>
+      <w:lvlText w:val=""/>
+      <w:lvlJc w:val="left"/>
+      <w:pPr>
+        <w:ind w:left="5607" w:hanging="360"/>
+      </w:pPr>
+      <w:rPr>
+        <w:rFonts w:ascii="Symbol" w:hAnsi="Symbol" w:hint="default"/>
+      </w:rPr>
+    </w:lvl>
+    <w:lvl w:ilvl="7" w:tplc="04090003" w:tentative="1">
+      <w:start w:val="1"/>
+      <w:numFmt w:val="bullet"/>
+      <w:lvlText w:val="o"/>
+      <w:lvlJc w:val="left"/>
+      <w:pPr>
+        <w:ind w:left="6327" w:hanging="360"/>
+      </w:pPr>
+      <w:rPr>
+        <w:rFonts w:ascii="Courier New" w:hAnsi="Courier New" w:cs="Courier New" w:hint="default"/>
+      </w:rPr>
+    </w:lvl>
+    <w:lvl w:ilvl="8" w:tplc="04090005" w:tentative="1">
+      <w:start w:val="1"/>
+      <w:numFmt w:val="bullet"/>
+      <w:lvlText w:val=""/>
+      <w:lvlJc w:val="left"/>
+      <w:pPr>
+        <w:ind w:left="7047" w:hanging="360"/>
+      </w:pPr>
+      <w:rPr>
+        <w:rFonts w:ascii="Wingdings" w:hAnsi="Wingdings" w:hint="default"/>
+      </w:rPr>
+    </w:lvl>
+  </w:abstractNum>
+  <w:abstractNum w:abstractNumId="6" w15:restartNumberingAfterBreak="0">
     <w:nsid w:val="20CC77A1"/>
     <w:multiLevelType w:val="multilevel"/>
     <w:tmpl w:val="A6FA2E5A"/>
@@ -8993,7 +10917,7 @@
       </w:rPr>
     </w:lvl>
   </w:abstractNum>
-  <w:abstractNum w:abstractNumId="3" w15:restartNumberingAfterBreak="0">
+  <w:abstractNum w:abstractNumId="7" w15:restartNumberingAfterBreak="0">
     <w:nsid w:val="219171EE"/>
     <w:multiLevelType w:val="hybridMultilevel"/>
     <w:tmpl w:val="262475B2"/>
@@ -9106,7 +11030,7 @@
       </w:rPr>
     </w:lvl>
   </w:abstractNum>
-  <w:abstractNum w:abstractNumId="4" w15:restartNumberingAfterBreak="0">
+  <w:abstractNum w:abstractNumId="8" w15:restartNumberingAfterBreak="0">
     <w:nsid w:val="24AE5577"/>
     <w:multiLevelType w:val="hybridMultilevel"/>
     <w:tmpl w:val="EBD03B2E"/>
@@ -9219,7 +11143,7 @@
       </w:rPr>
     </w:lvl>
   </w:abstractNum>
-  <w:abstractNum w:abstractNumId="5" w15:restartNumberingAfterBreak="0">
+  <w:abstractNum w:abstractNumId="9" w15:restartNumberingAfterBreak="0">
     <w:nsid w:val="273F6811"/>
     <w:multiLevelType w:val="hybridMultilevel"/>
     <w:tmpl w:val="2E943DB6"/>
@@ -9332,7 +11256,7 @@
       </w:rPr>
     </w:lvl>
   </w:abstractNum>
-  <w:abstractNum w:abstractNumId="6" w15:restartNumberingAfterBreak="0">
+  <w:abstractNum w:abstractNumId="10" w15:restartNumberingAfterBreak="0">
     <w:nsid w:val="2A106B30"/>
     <w:multiLevelType w:val="multilevel"/>
     <w:tmpl w:val="31D2AC14"/>
@@ -9453,7 +11377,7 @@
       </w:rPr>
     </w:lvl>
   </w:abstractNum>
-  <w:abstractNum w:abstractNumId="7" w15:restartNumberingAfterBreak="0">
+  <w:abstractNum w:abstractNumId="11" w15:restartNumberingAfterBreak="0">
     <w:nsid w:val="2AB75AB1"/>
     <w:multiLevelType w:val="hybridMultilevel"/>
     <w:tmpl w:val="57EEBAE4"/>
@@ -9542,7 +11466,7 @@
       </w:pPr>
     </w:lvl>
   </w:abstractNum>
-  <w:abstractNum w:abstractNumId="8" w15:restartNumberingAfterBreak="0">
+  <w:abstractNum w:abstractNumId="12" w15:restartNumberingAfterBreak="0">
     <w:nsid w:val="3B8C2077"/>
     <w:multiLevelType w:val="multilevel"/>
     <w:tmpl w:val="AC7ECFB8"/>
@@ -9663,7 +11587,7 @@
       </w:rPr>
     </w:lvl>
   </w:abstractNum>
-  <w:abstractNum w:abstractNumId="9" w15:restartNumberingAfterBreak="0">
+  <w:abstractNum w:abstractNumId="13" w15:restartNumberingAfterBreak="0">
     <w:nsid w:val="46561971"/>
     <w:multiLevelType w:val="hybridMultilevel"/>
     <w:tmpl w:val="81ECC046"/>
@@ -9776,7 +11700,7 @@
       </w:rPr>
     </w:lvl>
   </w:abstractNum>
-  <w:abstractNum w:abstractNumId="10" w15:restartNumberingAfterBreak="0">
+  <w:abstractNum w:abstractNumId="14" w15:restartNumberingAfterBreak="0">
     <w:nsid w:val="4F425765"/>
     <w:multiLevelType w:val="hybridMultilevel"/>
     <w:tmpl w:val="2998287E"/>
@@ -9889,7 +11813,128 @@
       </w:rPr>
     </w:lvl>
   </w:abstractNum>
-  <w:abstractNum w:abstractNumId="11" w15:restartNumberingAfterBreak="0">
+  <w:abstractNum w:abstractNumId="15" w15:restartNumberingAfterBreak="0">
+    <w:nsid w:val="52124506"/>
+    <w:multiLevelType w:val="multilevel"/>
+    <w:tmpl w:val="5EC408FC"/>
+    <w:lvl w:ilvl="0">
+      <w:start w:val="7"/>
+      <w:numFmt w:val="decimal"/>
+      <w:lvlText w:val="%1."/>
+      <w:lvlJc w:val="left"/>
+      <w:pPr>
+        <w:ind w:left="927" w:hanging="360"/>
+      </w:pPr>
+      <w:rPr>
+        <w:rFonts w:hint="default"/>
+      </w:rPr>
+    </w:lvl>
+    <w:lvl w:ilvl="1">
+      <w:start w:val="1"/>
+      <w:numFmt w:val="decimal"/>
+      <w:isLgl/>
+      <w:lvlText w:val="%2."/>
+      <w:lvlJc w:val="left"/>
+      <w:pPr>
+        <w:ind w:left="1287" w:hanging="720"/>
+      </w:pPr>
+      <w:rPr>
+        <w:rFonts w:ascii="Times New Roman" w:eastAsiaTheme="minorHAnsi" w:hAnsi="Times New Roman" w:cstheme="minorBidi" w:hint="default"/>
+      </w:rPr>
+    </w:lvl>
+    <w:lvl w:ilvl="2">
+      <w:start w:val="1"/>
+      <w:numFmt w:val="decimal"/>
+      <w:isLgl/>
+      <w:lvlText w:val="%1.%2.%3."/>
+      <w:lvlJc w:val="left"/>
+      <w:pPr>
+        <w:ind w:left="1287" w:hanging="720"/>
+      </w:pPr>
+      <w:rPr>
+        <w:rFonts w:hint="default"/>
+      </w:rPr>
+    </w:lvl>
+    <w:lvl w:ilvl="3">
+      <w:start w:val="1"/>
+      <w:numFmt w:val="decimal"/>
+      <w:isLgl/>
+      <w:lvlText w:val="%1.%2.%3.%4."/>
+      <w:lvlJc w:val="left"/>
+      <w:pPr>
+        <w:ind w:left="1647" w:hanging="1080"/>
+      </w:pPr>
+      <w:rPr>
+        <w:rFonts w:hint="default"/>
+      </w:rPr>
+    </w:lvl>
+    <w:lvl w:ilvl="4">
+      <w:start w:val="1"/>
+      <w:numFmt w:val="decimal"/>
+      <w:isLgl/>
+      <w:lvlText w:val="%1.%2.%3.%4.%5."/>
+      <w:lvlJc w:val="left"/>
+      <w:pPr>
+        <w:ind w:left="1647" w:hanging="1080"/>
+      </w:pPr>
+      <w:rPr>
+        <w:rFonts w:hint="default"/>
+      </w:rPr>
+    </w:lvl>
+    <w:lvl w:ilvl="5">
+      <w:start w:val="1"/>
+      <w:numFmt w:val="decimal"/>
+      <w:isLgl/>
+      <w:lvlText w:val="%1.%2.%3.%4.%5.%6."/>
+      <w:lvlJc w:val="left"/>
+      <w:pPr>
+        <w:ind w:left="2007" w:hanging="1440"/>
+      </w:pPr>
+      <w:rPr>
+        <w:rFonts w:hint="default"/>
+      </w:rPr>
+    </w:lvl>
+    <w:lvl w:ilvl="6">
+      <w:start w:val="1"/>
+      <w:numFmt w:val="decimal"/>
+      <w:isLgl/>
+      <w:lvlText w:val="%1.%2.%3.%4.%5.%6.%7."/>
+      <w:lvlJc w:val="left"/>
+      <w:pPr>
+        <w:ind w:left="2367" w:hanging="1800"/>
+      </w:pPr>
+      <w:rPr>
+        <w:rFonts w:hint="default"/>
+      </w:rPr>
+    </w:lvl>
+    <w:lvl w:ilvl="7">
+      <w:start w:val="1"/>
+      <w:numFmt w:val="decimal"/>
+      <w:isLgl/>
+      <w:lvlText w:val="%1.%2.%3.%4.%5.%6.%7.%8."/>
+      <w:lvlJc w:val="left"/>
+      <w:pPr>
+        <w:ind w:left="2367" w:hanging="1800"/>
+      </w:pPr>
+      <w:rPr>
+        <w:rFonts w:hint="default"/>
+      </w:rPr>
+    </w:lvl>
+    <w:lvl w:ilvl="8">
+      <w:start w:val="1"/>
+      <w:numFmt w:val="decimal"/>
+      <w:isLgl/>
+      <w:lvlText w:val="%1.%2.%3.%4.%5.%6.%7.%8.%9."/>
+      <w:lvlJc w:val="left"/>
+      <w:pPr>
+        <w:ind w:left="2727" w:hanging="2160"/>
+      </w:pPr>
+      <w:rPr>
+        <w:rFonts w:hint="default"/>
+      </w:rPr>
+    </w:lvl>
+  </w:abstractNum>
+  <w:abstractNum w:abstractNumId="16" w15:restartNumberingAfterBreak="0">
     <w:nsid w:val="533433D5"/>
     <w:multiLevelType w:val="multilevel"/>
     <w:tmpl w:val="31D2AC14"/>
@@ -10010,7 +12055,362 @@
       </w:rPr>
     </w:lvl>
   </w:abstractNum>
-  <w:abstractNum w:abstractNumId="12" w15:restartNumberingAfterBreak="0">
+  <w:abstractNum w:abstractNumId="17" w15:restartNumberingAfterBreak="0">
+    <w:nsid w:val="53FA7693"/>
+    <w:multiLevelType w:val="multilevel"/>
+    <w:tmpl w:val="2F60D63E"/>
+    <w:lvl w:ilvl="0">
+      <w:start w:val="2"/>
+      <w:numFmt w:val="decimal"/>
+      <w:lvlText w:val="%1."/>
+      <w:lvlJc w:val="left"/>
+      <w:pPr>
+        <w:ind w:left="927" w:hanging="360"/>
+      </w:pPr>
+      <w:rPr>
+        <w:rFonts w:hint="default"/>
+      </w:rPr>
+    </w:lvl>
+    <w:lvl w:ilvl="1">
+      <w:start w:val="3"/>
+      <w:numFmt w:val="decimal"/>
+      <w:isLgl/>
+      <w:lvlText w:val="%1.%2."/>
+      <w:lvlJc w:val="left"/>
+      <w:pPr>
+        <w:ind w:left="1287" w:hanging="720"/>
+      </w:pPr>
+      <w:rPr>
+        <w:rFonts w:hint="default"/>
+      </w:rPr>
+    </w:lvl>
+    <w:lvl w:ilvl="2">
+      <w:start w:val="1"/>
+      <w:numFmt w:val="decimal"/>
+      <w:isLgl/>
+      <w:lvlText w:val="%1.%2.%3."/>
+      <w:lvlJc w:val="left"/>
+      <w:pPr>
+        <w:ind w:left="1287" w:hanging="720"/>
+      </w:pPr>
+      <w:rPr>
+        <w:rFonts w:hint="default"/>
+      </w:rPr>
+    </w:lvl>
+    <w:lvl w:ilvl="3">
+      <w:start w:val="1"/>
+      <w:numFmt w:val="decimal"/>
+      <w:isLgl/>
+      <w:lvlText w:val="%1.%2.%3.%4."/>
+      <w:lvlJc w:val="left"/>
+      <w:pPr>
+        <w:ind w:left="1647" w:hanging="1080"/>
+      </w:pPr>
+      <w:rPr>
+        <w:rFonts w:hint="default"/>
+      </w:rPr>
+    </w:lvl>
+    <w:lvl w:ilvl="4">
+      <w:start w:val="1"/>
+      <w:numFmt w:val="decimal"/>
+      <w:isLgl/>
+      <w:lvlText w:val="%1.%2.%3.%4.%5."/>
+      <w:lvlJc w:val="left"/>
+      <w:pPr>
+        <w:ind w:left="1647" w:hanging="1080"/>
+      </w:pPr>
+      <w:rPr>
+        <w:rFonts w:hint="default"/>
+      </w:rPr>
+    </w:lvl>
+    <w:lvl w:ilvl="5">
+      <w:start w:val="1"/>
+      <w:numFmt w:val="decimal"/>
+      <w:isLgl/>
+      <w:lvlText w:val="%1.%2.%3.%4.%5.%6."/>
+      <w:lvlJc w:val="left"/>
+      <w:pPr>
+        <w:ind w:left="2007" w:hanging="1440"/>
+      </w:pPr>
+      <w:rPr>
+        <w:rFonts w:hint="default"/>
+      </w:rPr>
+    </w:lvl>
+    <w:lvl w:ilvl="6">
+      <w:start w:val="1"/>
+      <w:numFmt w:val="decimal"/>
+      <w:isLgl/>
+      <w:lvlText w:val="%1.%2.%3.%4.%5.%6.%7."/>
+      <w:lvlJc w:val="left"/>
+      <w:pPr>
+        <w:ind w:left="2367" w:hanging="1800"/>
+      </w:pPr>
+      <w:rPr>
+        <w:rFonts w:hint="default"/>
+      </w:rPr>
+    </w:lvl>
+    <w:lvl w:ilvl="7">
+      <w:start w:val="1"/>
+      <w:numFmt w:val="decimal"/>
+      <w:isLgl/>
+      <w:lvlText w:val="%1.%2.%3.%4.%5.%6.%7.%8."/>
+      <w:lvlJc w:val="left"/>
+      <w:pPr>
+        <w:ind w:left="2367" w:hanging="1800"/>
+      </w:pPr>
+      <w:rPr>
+        <w:rFonts w:hint="default"/>
+      </w:rPr>
+    </w:lvl>
+    <w:lvl w:ilvl="8">
+      <w:start w:val="1"/>
+      <w:numFmt w:val="decimal"/>
+      <w:isLgl/>
+      <w:lvlText w:val="%1.%2.%3.%4.%5.%6.%7.%8.%9."/>
+      <w:lvlJc w:val="left"/>
+      <w:pPr>
+        <w:ind w:left="2727" w:hanging="2160"/>
+      </w:pPr>
+      <w:rPr>
+        <w:rFonts w:hint="default"/>
+      </w:rPr>
+    </w:lvl>
+  </w:abstractNum>
+  <w:abstractNum w:abstractNumId="18" w15:restartNumberingAfterBreak="0">
+    <w:nsid w:val="56CF0024"/>
+    <w:multiLevelType w:val="hybridMultilevel"/>
+    <w:tmpl w:val="0776B070"/>
+    <w:lvl w:ilvl="0" w:tplc="04090001">
+      <w:start w:val="1"/>
+      <w:numFmt w:val="bullet"/>
+      <w:lvlText w:val=""/>
+      <w:lvlJc w:val="left"/>
+      <w:pPr>
+        <w:ind w:left="1287" w:hanging="360"/>
+      </w:pPr>
+      <w:rPr>
+        <w:rFonts w:ascii="Symbol" w:hAnsi="Symbol" w:hint="default"/>
+      </w:rPr>
+    </w:lvl>
+    <w:lvl w:ilvl="1" w:tplc="04090003" w:tentative="1">
+      <w:start w:val="1"/>
+      <w:numFmt w:val="bullet"/>
+      <w:lvlText w:val="o"/>
+      <w:lvlJc w:val="left"/>
+      <w:pPr>
+        <w:ind w:left="2007" w:hanging="360"/>
+      </w:pPr>
+      <w:rPr>
+        <w:rFonts w:ascii="Courier New" w:hAnsi="Courier New" w:cs="Courier New" w:hint="default"/>
+      </w:rPr>
+    </w:lvl>
+    <w:lvl w:ilvl="2" w:tplc="04090005" w:tentative="1">
+      <w:start w:val="1"/>
+      <w:numFmt w:val="bullet"/>
+      <w:lvlText w:val=""/>
+      <w:lvlJc w:val="left"/>
+      <w:pPr>
+        <w:ind w:left="2727" w:hanging="360"/>
+      </w:pPr>
+      <w:rPr>
+        <w:rFonts w:ascii="Wingdings" w:hAnsi="Wingdings" w:hint="default"/>
+      </w:rPr>
+    </w:lvl>
+    <w:lvl w:ilvl="3" w:tplc="04090001" w:tentative="1">
+      <w:start w:val="1"/>
+      <w:numFmt w:val="bullet"/>
+      <w:lvlText w:val=""/>
+      <w:lvlJc w:val="left"/>
+      <w:pPr>
+        <w:ind w:left="3447" w:hanging="360"/>
+      </w:pPr>
+      <w:rPr>
+        <w:rFonts w:ascii="Symbol" w:hAnsi="Symbol" w:hint="default"/>
+      </w:rPr>
+    </w:lvl>
+    <w:lvl w:ilvl="4" w:tplc="04090003" w:tentative="1">
+      <w:start w:val="1"/>
+      <w:numFmt w:val="bullet"/>
+      <w:lvlText w:val="o"/>
+      <w:lvlJc w:val="left"/>
+      <w:pPr>
+        <w:ind w:left="4167" w:hanging="360"/>
+      </w:pPr>
+      <w:rPr>
+        <w:rFonts w:ascii="Courier New" w:hAnsi="Courier New" w:cs="Courier New" w:hint="default"/>
+      </w:rPr>
+    </w:lvl>
+    <w:lvl w:ilvl="5" w:tplc="04090005" w:tentative="1">
+      <w:start w:val="1"/>
+      <w:numFmt w:val="bullet"/>
+      <w:lvlText w:val=""/>
+      <w:lvlJc w:val="left"/>
+      <w:pPr>
+        <w:ind w:left="4887" w:hanging="360"/>
+      </w:pPr>
+      <w:rPr>
+        <w:rFonts w:ascii="Wingdings" w:hAnsi="Wingdings" w:hint="default"/>
+      </w:rPr>
+    </w:lvl>
+    <w:lvl w:ilvl="6" w:tplc="04090001" w:tentative="1">
+      <w:start w:val="1"/>
+      <w:numFmt w:val="bullet"/>
+      <w:lvlText w:val=""/>
+      <w:lvlJc w:val="left"/>
+      <w:pPr>
+        <w:ind w:left="5607" w:hanging="360"/>
+      </w:pPr>
+      <w:rPr>
+        <w:rFonts w:ascii="Symbol" w:hAnsi="Symbol" w:hint="default"/>
+      </w:rPr>
+    </w:lvl>
+    <w:lvl w:ilvl="7" w:tplc="04090003" w:tentative="1">
+      <w:start w:val="1"/>
+      <w:numFmt w:val="bullet"/>
+      <w:lvlText w:val="o"/>
+      <w:lvlJc w:val="left"/>
+      <w:pPr>
+        <w:ind w:left="6327" w:hanging="360"/>
+      </w:pPr>
+      <w:rPr>
+        <w:rFonts w:ascii="Courier New" w:hAnsi="Courier New" w:cs="Courier New" w:hint="default"/>
+      </w:rPr>
+    </w:lvl>
+    <w:lvl w:ilvl="8" w:tplc="04090005" w:tentative="1">
+      <w:start w:val="1"/>
+      <w:numFmt w:val="bullet"/>
+      <w:lvlText w:val=""/>
+      <w:lvlJc w:val="left"/>
+      <w:pPr>
+        <w:ind w:left="7047" w:hanging="360"/>
+      </w:pPr>
+      <w:rPr>
+        <w:rFonts w:ascii="Wingdings" w:hAnsi="Wingdings" w:hint="default"/>
+      </w:rPr>
+    </w:lvl>
+  </w:abstractNum>
+  <w:abstractNum w:abstractNumId="19" w15:restartNumberingAfterBreak="0">
+    <w:nsid w:val="5AF94021"/>
+    <w:multiLevelType w:val="multilevel"/>
+    <w:tmpl w:val="18E459DA"/>
+    <w:lvl w:ilvl="0">
+      <w:start w:val="1"/>
+      <w:numFmt w:val="decimal"/>
+      <w:lvlText w:val="%1."/>
+      <w:lvlJc w:val="left"/>
+      <w:pPr>
+        <w:ind w:left="720" w:hanging="360"/>
+      </w:pPr>
+      <w:rPr>
+        <w:rFonts w:hint="default"/>
+      </w:rPr>
+    </w:lvl>
+    <w:lvl w:ilvl="1">
+      <w:start w:val="1"/>
+      <w:numFmt w:val="decimal"/>
+      <w:isLgl/>
+      <w:lvlText w:val="%1.%2."/>
+      <w:lvlJc w:val="left"/>
+      <w:pPr>
+        <w:ind w:left="1080" w:hanging="720"/>
+      </w:pPr>
+      <w:rPr>
+        <w:rFonts w:hint="default"/>
+      </w:rPr>
+    </w:lvl>
+    <w:lvl w:ilvl="2">
+      <w:start w:val="1"/>
+      <w:numFmt w:val="decimal"/>
+      <w:isLgl/>
+      <w:lvlText w:val="%1.%2.%3."/>
+      <w:lvlJc w:val="left"/>
+      <w:pPr>
+        <w:ind w:left="1080" w:hanging="720"/>
+      </w:pPr>
+      <w:rPr>
+        <w:rFonts w:hint="default"/>
+      </w:rPr>
+    </w:lvl>
+    <w:lvl w:ilvl="3">
+      <w:start w:val="1"/>
+      <w:numFmt w:val="decimal"/>
+      <w:isLgl/>
+      <w:lvlText w:val="%1.%2.%3.%4."/>
+      <w:lvlJc w:val="left"/>
+      <w:pPr>
+        <w:ind w:left="1440" w:hanging="1080"/>
+      </w:pPr>
+      <w:rPr>
+        <w:rFonts w:hint="default"/>
+      </w:rPr>
+    </w:lvl>
+    <w:lvl w:ilvl="4">
+      <w:start w:val="1"/>
+      <w:numFmt w:val="decimal"/>
+      <w:isLgl/>
+      <w:lvlText w:val="%1.%2.%3.%4.%5."/>
+      <w:lvlJc w:val="left"/>
+      <w:pPr>
+        <w:ind w:left="1440" w:hanging="1080"/>
+      </w:pPr>
+      <w:rPr>
+        <w:rFonts w:hint="default"/>
+      </w:rPr>
+    </w:lvl>
+    <w:lvl w:ilvl="5">
+      <w:start w:val="1"/>
+      <w:numFmt w:val="decimal"/>
+      <w:isLgl/>
+      <w:lvlText w:val="%1.%2.%3.%4.%5.%6."/>
+      <w:lvlJc w:val="left"/>
+      <w:pPr>
+        <w:ind w:left="1800" w:hanging="1440"/>
+      </w:pPr>
+      <w:rPr>
+        <w:rFonts w:hint="default"/>
+      </w:rPr>
+    </w:lvl>
+    <w:lvl w:ilvl="6">
+      <w:start w:val="1"/>
+      <w:numFmt w:val="decimal"/>
+      <w:isLgl/>
+      <w:lvlText w:val="%1.%2.%3.%4.%5.%6.%7."/>
+      <w:lvlJc w:val="left"/>
+      <w:pPr>
+        <w:ind w:left="2160" w:hanging="1800"/>
+      </w:pPr>
+      <w:rPr>
+        <w:rFonts w:hint="default"/>
+      </w:rPr>
+    </w:lvl>
+    <w:lvl w:ilvl="7">
+      <w:start w:val="1"/>
+      <w:numFmt w:val="decimal"/>
+      <w:isLgl/>
+      <w:lvlText w:val="%1.%2.%3.%4.%5.%6.%7.%8."/>
+      <w:lvlJc w:val="left"/>
+      <w:pPr>
+        <w:ind w:left="2160" w:hanging="1800"/>
+      </w:pPr>
+      <w:rPr>
+        <w:rFonts w:hint="default"/>
+      </w:rPr>
+    </w:lvl>
+    <w:lvl w:ilvl="8">
+      <w:start w:val="1"/>
+      <w:numFmt w:val="decimal"/>
+      <w:isLgl/>
+      <w:lvlText w:val="%1.%2.%3.%4.%5.%6.%7.%8.%9."/>
+      <w:lvlJc w:val="left"/>
+      <w:pPr>
+        <w:ind w:left="2520" w:hanging="2160"/>
+      </w:pPr>
+      <w:rPr>
+        <w:rFonts w:hint="default"/>
+      </w:rPr>
+    </w:lvl>
+  </w:abstractNum>
+  <w:abstractNum w:abstractNumId="20" w15:restartNumberingAfterBreak="0">
     <w:nsid w:val="5F05125B"/>
     <w:multiLevelType w:val="multilevel"/>
     <w:tmpl w:val="18E459DA"/>
@@ -10131,7 +12531,96 @@
       </w:rPr>
     </w:lvl>
   </w:abstractNum>
-  <w:abstractNum w:abstractNumId="13" w15:restartNumberingAfterBreak="0">
+  <w:abstractNum w:abstractNumId="21" w15:restartNumberingAfterBreak="0">
+    <w:nsid w:val="65651D99"/>
+    <w:multiLevelType w:val="hybridMultilevel"/>
+    <w:tmpl w:val="58D67816"/>
+    <w:lvl w:ilvl="0" w:tplc="5BCC072A">
+      <w:start w:val="1"/>
+      <w:numFmt w:val="upperLetter"/>
+      <w:lvlText w:val="%1."/>
+      <w:lvlJc w:val="left"/>
+      <w:pPr>
+        <w:ind w:left="1695" w:hanging="408"/>
+      </w:pPr>
+      <w:rPr>
+        <w:rFonts w:hint="default"/>
+      </w:rPr>
+    </w:lvl>
+    <w:lvl w:ilvl="1" w:tplc="04090019" w:tentative="1">
+      <w:start w:val="1"/>
+      <w:numFmt w:val="lowerLetter"/>
+      <w:lvlText w:val="%2."/>
+      <w:lvlJc w:val="left"/>
+      <w:pPr>
+        <w:ind w:left="2367" w:hanging="360"/>
+      </w:pPr>
+    </w:lvl>
+    <w:lvl w:ilvl="2" w:tplc="0409001B" w:tentative="1">
+      <w:start w:val="1"/>
+      <w:numFmt w:val="lowerRoman"/>
+      <w:lvlText w:val="%3."/>
+      <w:lvlJc w:val="right"/>
+      <w:pPr>
+        <w:ind w:left="3087" w:hanging="180"/>
+      </w:pPr>
+    </w:lvl>
+    <w:lvl w:ilvl="3" w:tplc="0409000F" w:tentative="1">
+      <w:start w:val="1"/>
+      <w:numFmt w:val="decimal"/>
+      <w:lvlText w:val="%4."/>
+      <w:lvlJc w:val="left"/>
+      <w:pPr>
+        <w:ind w:left="3807" w:hanging="360"/>
+      </w:pPr>
+    </w:lvl>
+    <w:lvl w:ilvl="4" w:tplc="04090019" w:tentative="1">
+      <w:start w:val="1"/>
+      <w:numFmt w:val="lowerLetter"/>
+      <w:lvlText w:val="%5."/>
+      <w:lvlJc w:val="left"/>
+      <w:pPr>
+        <w:ind w:left="4527" w:hanging="360"/>
+      </w:pPr>
+    </w:lvl>
+    <w:lvl w:ilvl="5" w:tplc="0409001B" w:tentative="1">
+      <w:start w:val="1"/>
+      <w:numFmt w:val="lowerRoman"/>
+      <w:lvlText w:val="%6."/>
+      <w:lvlJc w:val="right"/>
+      <w:pPr>
+        <w:ind w:left="5247" w:hanging="180"/>
+      </w:pPr>
+    </w:lvl>
+    <w:lvl w:ilvl="6" w:tplc="0409000F" w:tentative="1">
+      <w:start w:val="1"/>
+      <w:numFmt w:val="decimal"/>
+      <w:lvlText w:val="%7."/>
+      <w:lvlJc w:val="left"/>
+      <w:pPr>
+        <w:ind w:left="5967" w:hanging="360"/>
+      </w:pPr>
+    </w:lvl>
+    <w:lvl w:ilvl="7" w:tplc="04090019" w:tentative="1">
+      <w:start w:val="1"/>
+      <w:numFmt w:val="lowerLetter"/>
+      <w:lvlText w:val="%8."/>
+      <w:lvlJc w:val="left"/>
+      <w:pPr>
+        <w:ind w:left="6687" w:hanging="360"/>
+      </w:pPr>
+    </w:lvl>
+    <w:lvl w:ilvl="8" w:tplc="0409001B" w:tentative="1">
+      <w:start w:val="1"/>
+      <w:numFmt w:val="lowerRoman"/>
+      <w:lvlText w:val="%9."/>
+      <w:lvlJc w:val="right"/>
+      <w:pPr>
+        <w:ind w:left="7407" w:hanging="180"/>
+      </w:pPr>
+    </w:lvl>
+  </w:abstractNum>
+  <w:abstractNum w:abstractNumId="22" w15:restartNumberingAfterBreak="0">
     <w:nsid w:val="65D72BFD"/>
     <w:multiLevelType w:val="hybridMultilevel"/>
     <w:tmpl w:val="9D8459C6"/>
@@ -10220,7 +12709,120 @@
       </w:pPr>
     </w:lvl>
   </w:abstractNum>
-  <w:abstractNum w:abstractNumId="14" w15:restartNumberingAfterBreak="0">
+  <w:abstractNum w:abstractNumId="23" w15:restartNumberingAfterBreak="0">
+    <w:nsid w:val="7BD61E22"/>
+    <w:multiLevelType w:val="hybridMultilevel"/>
+    <w:tmpl w:val="7A08F8EA"/>
+    <w:lvl w:ilvl="0" w:tplc="04090001">
+      <w:start w:val="1"/>
+      <w:numFmt w:val="bullet"/>
+      <w:lvlText w:val=""/>
+      <w:lvlJc w:val="left"/>
+      <w:pPr>
+        <w:ind w:left="1287" w:hanging="360"/>
+      </w:pPr>
+      <w:rPr>
+        <w:rFonts w:ascii="Symbol" w:hAnsi="Symbol" w:hint="default"/>
+      </w:rPr>
+    </w:lvl>
+    <w:lvl w:ilvl="1" w:tplc="04090003" w:tentative="1">
+      <w:start w:val="1"/>
+      <w:numFmt w:val="bullet"/>
+      <w:lvlText w:val="o"/>
+      <w:lvlJc w:val="left"/>
+      <w:pPr>
+        <w:ind w:left="2007" w:hanging="360"/>
+      </w:pPr>
+      <w:rPr>
+        <w:rFonts w:ascii="Courier New" w:hAnsi="Courier New" w:cs="Courier New" w:hint="default"/>
+      </w:rPr>
+    </w:lvl>
+    <w:lvl w:ilvl="2" w:tplc="04090005" w:tentative="1">
+      <w:start w:val="1"/>
+      <w:numFmt w:val="bullet"/>
+      <w:lvlText w:val=""/>
+      <w:lvlJc w:val="left"/>
+      <w:pPr>
+        <w:ind w:left="2727" w:hanging="360"/>
+      </w:pPr>
+      <w:rPr>
+        <w:rFonts w:ascii="Wingdings" w:hAnsi="Wingdings" w:hint="default"/>
+      </w:rPr>
+    </w:lvl>
+    <w:lvl w:ilvl="3" w:tplc="04090001" w:tentative="1">
+      <w:start w:val="1"/>
+      <w:numFmt w:val="bullet"/>
+      <w:lvlText w:val=""/>
+      <w:lvlJc w:val="left"/>
+      <w:pPr>
+        <w:ind w:left="3447" w:hanging="360"/>
+      </w:pPr>
+      <w:rPr>
+        <w:rFonts w:ascii="Symbol" w:hAnsi="Symbol" w:hint="default"/>
+      </w:rPr>
+    </w:lvl>
+    <w:lvl w:ilvl="4" w:tplc="04090003" w:tentative="1">
+      <w:start w:val="1"/>
+      <w:numFmt w:val="bullet"/>
+      <w:lvlText w:val="o"/>
+      <w:lvlJc w:val="left"/>
+      <w:pPr>
+        <w:ind w:left="4167" w:hanging="360"/>
+      </w:pPr>
+      <w:rPr>
+        <w:rFonts w:ascii="Courier New" w:hAnsi="Courier New" w:cs="Courier New" w:hint="default"/>
+      </w:rPr>
+    </w:lvl>
+    <w:lvl w:ilvl="5" w:tplc="04090005" w:tentative="1">
+      <w:start w:val="1"/>
+      <w:numFmt w:val="bullet"/>
+      <w:lvlText w:val=""/>
+      <w:lvlJc w:val="left"/>
+      <w:pPr>
+        <w:ind w:left="4887" w:hanging="360"/>
+      </w:pPr>
+      <w:rPr>
+        <w:rFonts w:ascii="Wingdings" w:hAnsi="Wingdings" w:hint="default"/>
+      </w:rPr>
+    </w:lvl>
+    <w:lvl w:ilvl="6" w:tplc="04090001" w:tentative="1">
+      <w:start w:val="1"/>
+      <w:numFmt w:val="bullet"/>
+      <w:lvlText w:val=""/>
+      <w:lvlJc w:val="left"/>
+      <w:pPr>
+        <w:ind w:left="5607" w:hanging="360"/>
+      </w:pPr>
+      <w:rPr>
+        <w:rFonts w:ascii="Symbol" w:hAnsi="Symbol" w:hint="default"/>
+      </w:rPr>
+    </w:lvl>
+    <w:lvl w:ilvl="7" w:tplc="04090003" w:tentative="1">
+      <w:start w:val="1"/>
+      <w:numFmt w:val="bullet"/>
+      <w:lvlText w:val="o"/>
+      <w:lvlJc w:val="left"/>
+      <w:pPr>
+        <w:ind w:left="6327" w:hanging="360"/>
+      </w:pPr>
+      <w:rPr>
+        <w:rFonts w:ascii="Courier New" w:hAnsi="Courier New" w:cs="Courier New" w:hint="default"/>
+      </w:rPr>
+    </w:lvl>
+    <w:lvl w:ilvl="8" w:tplc="04090005" w:tentative="1">
+      <w:start w:val="1"/>
+      <w:numFmt w:val="bullet"/>
+      <w:lvlText w:val=""/>
+      <w:lvlJc w:val="left"/>
+      <w:pPr>
+        <w:ind w:left="7047" w:hanging="360"/>
+      </w:pPr>
+      <w:rPr>
+        <w:rFonts w:ascii="Wingdings" w:hAnsi="Wingdings" w:hint="default"/>
+      </w:rPr>
+    </w:lvl>
+  </w:abstractNum>
+  <w:abstractNum w:abstractNumId="24" w15:restartNumberingAfterBreak="0">
     <w:nsid w:val="7D865E7F"/>
     <w:multiLevelType w:val="hybridMultilevel"/>
     <w:tmpl w:val="CCF2E432"/>
@@ -10333,50 +12935,204 @@
       </w:rPr>
     </w:lvl>
   </w:abstractNum>
+  <w:abstractNum w:abstractNumId="25" w15:restartNumberingAfterBreak="0">
+    <w:nsid w:val="7FEF4DDB"/>
+    <w:multiLevelType w:val="multilevel"/>
+    <w:tmpl w:val="5EC408FC"/>
+    <w:lvl w:ilvl="0">
+      <w:start w:val="7"/>
+      <w:numFmt w:val="decimal"/>
+      <w:lvlText w:val="%1."/>
+      <w:lvlJc w:val="left"/>
+      <w:pPr>
+        <w:ind w:left="927" w:hanging="360"/>
+      </w:pPr>
+      <w:rPr>
+        <w:rFonts w:hint="default"/>
+      </w:rPr>
+    </w:lvl>
+    <w:lvl w:ilvl="1">
+      <w:start w:val="1"/>
+      <w:numFmt w:val="decimal"/>
+      <w:isLgl/>
+      <w:lvlText w:val="%2."/>
+      <w:lvlJc w:val="left"/>
+      <w:pPr>
+        <w:ind w:left="1287" w:hanging="720"/>
+      </w:pPr>
+      <w:rPr>
+        <w:rFonts w:ascii="Times New Roman" w:eastAsiaTheme="minorHAnsi" w:hAnsi="Times New Roman" w:cstheme="minorBidi" w:hint="default"/>
+      </w:rPr>
+    </w:lvl>
+    <w:lvl w:ilvl="2">
+      <w:start w:val="1"/>
+      <w:numFmt w:val="decimal"/>
+      <w:isLgl/>
+      <w:lvlText w:val="%1.%2.%3."/>
+      <w:lvlJc w:val="left"/>
+      <w:pPr>
+        <w:ind w:left="1287" w:hanging="720"/>
+      </w:pPr>
+      <w:rPr>
+        <w:rFonts w:hint="default"/>
+      </w:rPr>
+    </w:lvl>
+    <w:lvl w:ilvl="3">
+      <w:start w:val="1"/>
+      <w:numFmt w:val="decimal"/>
+      <w:isLgl/>
+      <w:lvlText w:val="%1.%2.%3.%4."/>
+      <w:lvlJc w:val="left"/>
+      <w:pPr>
+        <w:ind w:left="1647" w:hanging="1080"/>
+      </w:pPr>
+      <w:rPr>
+        <w:rFonts w:hint="default"/>
+      </w:rPr>
+    </w:lvl>
+    <w:lvl w:ilvl="4">
+      <w:start w:val="1"/>
+      <w:numFmt w:val="decimal"/>
+      <w:isLgl/>
+      <w:lvlText w:val="%1.%2.%3.%4.%5."/>
+      <w:lvlJc w:val="left"/>
+      <w:pPr>
+        <w:ind w:left="1647" w:hanging="1080"/>
+      </w:pPr>
+      <w:rPr>
+        <w:rFonts w:hint="default"/>
+      </w:rPr>
+    </w:lvl>
+    <w:lvl w:ilvl="5">
+      <w:start w:val="1"/>
+      <w:numFmt w:val="decimal"/>
+      <w:isLgl/>
+      <w:lvlText w:val="%1.%2.%3.%4.%5.%6."/>
+      <w:lvlJc w:val="left"/>
+      <w:pPr>
+        <w:ind w:left="2007" w:hanging="1440"/>
+      </w:pPr>
+      <w:rPr>
+        <w:rFonts w:hint="default"/>
+      </w:rPr>
+    </w:lvl>
+    <w:lvl w:ilvl="6">
+      <w:start w:val="1"/>
+      <w:numFmt w:val="decimal"/>
+      <w:isLgl/>
+      <w:lvlText w:val="%1.%2.%3.%4.%5.%6.%7."/>
+      <w:lvlJc w:val="left"/>
+      <w:pPr>
+        <w:ind w:left="2367" w:hanging="1800"/>
+      </w:pPr>
+      <w:rPr>
+        <w:rFonts w:hint="default"/>
+      </w:rPr>
+    </w:lvl>
+    <w:lvl w:ilvl="7">
+      <w:start w:val="1"/>
+      <w:numFmt w:val="decimal"/>
+      <w:isLgl/>
+      <w:lvlText w:val="%1.%2.%3.%4.%5.%6.%7.%8."/>
+      <w:lvlJc w:val="left"/>
+      <w:pPr>
+        <w:ind w:left="2367" w:hanging="1800"/>
+      </w:pPr>
+      <w:rPr>
+        <w:rFonts w:hint="default"/>
+      </w:rPr>
+    </w:lvl>
+    <w:lvl w:ilvl="8">
+      <w:start w:val="1"/>
+      <w:numFmt w:val="decimal"/>
+      <w:isLgl/>
+      <w:lvlText w:val="%1.%2.%3.%4.%5.%6.%7.%8.%9."/>
+      <w:lvlJc w:val="left"/>
+      <w:pPr>
+        <w:ind w:left="2727" w:hanging="2160"/>
+      </w:pPr>
+      <w:rPr>
+        <w:rFonts w:hint="default"/>
+      </w:rPr>
+    </w:lvl>
+  </w:abstractNum>
   <w:num w:numId="1">
-    <w:abstractNumId w:val="12"/>
+    <w:abstractNumId w:val="20"/>
   </w:num>
   <w:num w:numId="2">
-    <w:abstractNumId w:val="9"/>
+    <w:abstractNumId w:val="13"/>
   </w:num>
   <w:num w:numId="3">
-    <w:abstractNumId w:val="1"/>
+    <w:abstractNumId w:val="3"/>
   </w:num>
   <w:num w:numId="4">
-    <w:abstractNumId w:val="5"/>
+    <w:abstractNumId w:val="9"/>
   </w:num>
   <w:num w:numId="5">
     <w:abstractNumId w:val="0"/>
   </w:num>
   <w:num w:numId="6">
-    <w:abstractNumId w:val="4"/>
+    <w:abstractNumId w:val="8"/>
   </w:num>
   <w:num w:numId="7">
+    <w:abstractNumId w:val="10"/>
+  </w:num>
+  <w:num w:numId="8">
+    <w:abstractNumId w:val="22"/>
+  </w:num>
+  <w:num w:numId="9">
+    <w:abstractNumId w:val="11"/>
+  </w:num>
+  <w:num w:numId="10">
     <w:abstractNumId w:val="6"/>
   </w:num>
-  <w:num w:numId="8">
-    <w:abstractNumId w:val="13"/>
+  <w:num w:numId="11">
+    <w:abstractNumId w:val="24"/>
   </w:num>
-  <w:num w:numId="9">
+  <w:num w:numId="12">
     <w:abstractNumId w:val="7"/>
   </w:num>
-  <w:num w:numId="10">
+  <w:num w:numId="13">
+    <w:abstractNumId w:val="16"/>
+  </w:num>
+  <w:num w:numId="14">
+    <w:abstractNumId w:val="12"/>
+  </w:num>
+  <w:num w:numId="15">
+    <w:abstractNumId w:val="14"/>
+  </w:num>
+  <w:num w:numId="16">
+    <w:abstractNumId w:val="19"/>
+  </w:num>
+  <w:num w:numId="17">
+    <w:abstractNumId w:val="1"/>
+  </w:num>
+  <w:num w:numId="18">
+    <w:abstractNumId w:val="23"/>
+  </w:num>
+  <w:num w:numId="19">
+    <w:abstractNumId w:val="5"/>
+  </w:num>
+  <w:num w:numId="20">
+    <w:abstractNumId w:val="18"/>
+  </w:num>
+  <w:num w:numId="21">
+    <w:abstractNumId w:val="17"/>
+  </w:num>
+  <w:num w:numId="22">
     <w:abstractNumId w:val="2"/>
   </w:num>
-  <w:num w:numId="11">
-    <w:abstractNumId w:val="14"/>
+  <w:num w:numId="23">
+    <w:abstractNumId w:val="15"/>
   </w:num>
-  <w:num w:numId="12">
-    <w:abstractNumId w:val="3"/>
+  <w:num w:numId="24">
+    <w:abstractNumId w:val="25"/>
   </w:num>
-  <w:num w:numId="13">
-    <w:abstractNumId w:val="11"/>
+  <w:num w:numId="25">
+    <w:abstractNumId w:val="21"/>
   </w:num>
-  <w:num w:numId="14">
-    <w:abstractNumId w:val="8"/>
-  </w:num>
-  <w:num w:numId="15">
-    <w:abstractNumId w:val="10"/>
+  <w:num w:numId="26">
+    <w:abstractNumId w:val="4"/>
   </w:num>
 </w:numbering>
 </file>
@@ -10780,7 +13536,10 @@
   <w:style w:type="paragraph" w:default="1" w:styleId="Normal">
     <w:name w:val="Normal"/>
     <w:qFormat/>
-    <w:rsid w:val="00EF3508"/>
+    <w:rsid w:val="00DA5DDF"/>
+    <w:pPr>
+      <w:jc w:val="both"/>
+    </w:pPr>
     <w:rPr>
       <w:rFonts w:ascii="Times New Roman" w:hAnsi="Times New Roman"/>
       <w:sz w:val="28"/>
@@ -10875,6 +13634,7 @@
   <w:style w:type="character" w:default="1" w:styleId="DefaultParagraphFont">
     <w:name w:val="Default Paragraph Font"/>
     <w:uiPriority w:val="1"/>
+    <w:semiHidden/>
     <w:unhideWhenUsed/>
   </w:style>
   <w:style w:type="table" w:default="1" w:styleId="TableNormal">
@@ -11459,9 +14219,69 @@
 <file path=customXml/item1.xml><?xml version="1.0" encoding="utf-8"?>
 <b:Sources xmlns:b="http://schemas.openxmlformats.org/officeDocument/2006/bibliography" xmlns="http://schemas.openxmlformats.org/officeDocument/2006/bibliography" SelectedStyle="\APASixthEditionOfficeOnline.xsl" StyleName="APA" Version="6">
   <b:Source>
+    <b:Tag>HPI20</b:Tag>
+    <b:SourceType>JournalArticle</b:SourceType>
+    <b:Guid>{88AE17A1-8965-40F8-82C5-BA2F90F420F6}</b:Guid>
+    <b:Title>Handwritten Character Recognition using Convolutional Neural Networks in Python with Keras</b:Title>
+    <b:Year>2020</b:Year>
+    <b:Author>
+      <b:Author>
+        <b:NameList>
+          <b:Person>
+            <b:Last>Indiran</b:Last>
+            <b:First>H.</b:First>
+            <b:Middle>P.</b:Middle>
+          </b:Person>
+        </b:NameList>
+      </b:Author>
+    </b:Author>
+    <b:JournalName>Asian Journal of Convergence In Technology</b:JournalName>
+    <b:RefOrder>1</b:RefOrder>
+  </b:Source>
+  <b:Source>
+    <b:Tag>AGr08</b:Tag>
+    <b:SourceType>JournalArticle</b:SourceType>
+    <b:Guid>{FC1F8481-2A50-4494-AAA1-8622B29EF21C}</b:Guid>
+    <b:Author>
+      <b:Author>
+        <b:NameList>
+          <b:Person>
+            <b:Last>A. Graves</b:Last>
+            <b:First>J.</b:First>
+            <b:Middle>Schmidhuber</b:Middle>
+          </b:Person>
+        </b:NameList>
+      </b:Author>
+    </b:Author>
+    <b:Title>Offline Handwriting Recognition with Multidimensional Recurrent Neural Networks</b:Title>
+    <b:JournalName>NIPS</b:JournalName>
+    <b:Year>2008</b:Year>
+    <b:RefOrder>2</b:RefOrder>
+  </b:Source>
+  <b:Source>
+    <b:Tag>APo16</b:Tag>
+    <b:SourceType>JournalArticle</b:SourceType>
+    <b:Guid>{28EBA597-2394-4FA0-A6C6-4EA5CE3AC822}</b:Guid>
+    <b:Author>
+      <b:Author>
+        <b:NameList>
+          <b:Person>
+            <b:Last>A. Poznanski</b:Last>
+            <b:First>L.</b:First>
+            <b:Middle>Wolf</b:Middle>
+          </b:Person>
+        </b:NameList>
+      </b:Author>
+    </b:Author>
+    <b:Title>CNN-N-Gram for handwriting Word Recognition</b:Title>
+    <b:JournalName>IEEE</b:JournalName>
+    <b:Year>2016</b:Year>
+    <b:RefOrder>3</b:RefOrder>
+  </b:Source>
+  <b:Source>
     <b:Tag>Cho17</b:Tag>
     <b:SourceType>Book</b:SourceType>
-    <b:Guid>{89213097-8A77-4F8C-BC7B-6201AF7A5216}</b:Guid>
+    <b:Guid>{9001EBB7-C338-4A1F-A521-62F0FB780AD5}</b:Guid>
     <b:LCID>en-150</b:LCID>
     <b:Author>
       <b:Author>
@@ -11476,13 +14296,74 @@
     <b:Title>Deep Learning with Python</b:Title>
     <b:Year>2017</b:Year>
     <b:Publisher>Manning</b:Publisher>
-    <b:RefOrder>1</b:RefOrder>
+    <b:City>Shelter Island, NY</b:City>
+    <b:RefOrder>4</b:RefOrder>
+  </b:Source>
+  <b:Source>
+    <b:Tag>Mas21</b:Tag>
+    <b:SourceType>InternetSite</b:SourceType>
+    <b:Guid>{E2C2F909-0713-4DE3-9AC8-C7B045B774D2}</b:Guid>
+    <b:Author>
+      <b:Author>
+        <b:Corporate>Massachusetts Institute of Technology</b:Corporate>
+      </b:Author>
+    </b:Author>
+    <b:Title>Explained: Neural Networks</b:Title>
+    <b:InternetSiteTitle>MIT News</b:InternetSiteTitle>
+    <b:Year>2017</b:Year>
+    <b:Month>April</b:Month>
+    <b:Day>14</b:Day>
+    <b:URL>https://news.mit.edu/2017/explained-neural-networks-deep-learning-0414</b:URL>
+    <b:YearAccessed>2021</b:YearAccessed>
+    <b:MonthAccessed>June</b:MonthAccessed>
+    <b:DayAccessed>09</b:DayAccessed>
+    <b:RefOrder>5</b:RefOrder>
+  </b:Source>
+  <b:Source>
+    <b:Tag>Ker16</b:Tag>
+    <b:SourceType>InternetSite</b:SourceType>
+    <b:Guid>{5FFA1591-546D-4240-AF09-5D9E616195E3}</b:Guid>
+    <b:Author>
+      <b:Author>
+        <b:Corporate>Keras</b:Corporate>
+      </b:Author>
+    </b:Author>
+    <b:Title>BatchNormalization layer</b:Title>
+    <b:InternetSiteTitle>Keras</b:InternetSiteTitle>
+    <b:Year>2016</b:Year>
+    <b:Month>June</b:Month>
+    <b:Day>18</b:Day>
+    <b:URL>https://keras.io/api/layers/normalization_layers/batch_normalization/</b:URL>
+    <b:YearAccessed>2021</b:YearAccessed>
+    <b:MonthAccessed>March</b:MonthAccessed>
+    <b:DayAccessed>20</b:DayAccessed>
+    <b:RefOrder>6</b:RefOrder>
+  </b:Source>
+  <b:Source>
+    <b:Tag>Pyt21</b:Tag>
+    <b:SourceType>InternetSite</b:SourceType>
+    <b:Guid>{11FE674E-6E34-4172-86B4-7488A54245E7}</b:Guid>
+    <b:Title>PyTesseract, Google Tesseract-OCR</b:Title>
+    <b:Year>2020</b:Year>
+    <b:Author>
+      <b:Author>
+        <b:Corporate>Python Software Foundation</b:Corporate>
+      </b:Author>
+    </b:Author>
+    <b:InternetSiteTitle>The Python Package Index</b:InternetSiteTitle>
+    <b:Month>December</b:Month>
+    <b:Day>15</b:Day>
+    <b:URL>https://pypi.org/project/pytesseract</b:URL>
+    <b:YearAccessed>2021</b:YearAccessed>
+    <b:MonthAccessed>April</b:MonthAccessed>
+    <b:DayAccessed>20</b:DayAccessed>
+    <b:RefOrder>7</b:RefOrder>
   </b:Source>
 </b:Sources>
 </file>
 
 <file path=customXml/itemProps1.xml><?xml version="1.0" encoding="utf-8"?>
-<ds:datastoreItem xmlns:ds="http://schemas.openxmlformats.org/officeDocument/2006/customXml" ds:itemID="{2A689A2A-CA70-431D-9DA9-850E7CFB768C}">
+<ds:datastoreItem xmlns:ds="http://schemas.openxmlformats.org/officeDocument/2006/customXml" ds:itemID="{3D006E32-5981-41CC-B6B4-55C3A4FE24C1}">
   <ds:schemaRefs>
     <ds:schemaRef ds:uri="http://schemas.openxmlformats.org/officeDocument/2006/bibliography"/>
   </ds:schemaRefs>

--- a/Licenta_Tudose_Alin.docx
+++ b/Licenta_Tudose_Alin.docx
@@ -1245,7 +1245,7 @@
           <w:szCs w:val="28"/>
         </w:rPr>
       </w:pPr>
-      <w:bookmarkStart w:id="4" w:name="_Toc74420435"/>
+      <w:bookmarkStart w:id="4" w:name="_Toc74581304"/>
       <w:r>
         <w:rPr>
           <w:noProof/>
@@ -1291,7 +1291,7 @@
           <w:noProof/>
         </w:rPr>
       </w:pPr>
-      <w:bookmarkStart w:id="5" w:name="_Toc74420436"/>
+      <w:bookmarkStart w:id="5" w:name="_Toc74581305"/>
       <w:r>
         <w:rPr>
           <w:noProof/>
@@ -1398,7 +1398,7 @@
             </w:rPr>
             <w:fldChar w:fldCharType="separate"/>
           </w:r>
-          <w:hyperlink w:anchor="_Toc74420435" w:history="1">
+          <w:hyperlink w:anchor="_Toc74581304" w:history="1">
             <w:r>
               <w:rPr>
                 <w:rStyle w:val="Hyperlink"/>
@@ -1425,7 +1425,7 @@
                 <w:noProof/>
                 <w:webHidden/>
               </w:rPr>
-              <w:instrText xml:space="preserve"> PAGEREF _Toc74420435 \h </w:instrText>
+              <w:instrText xml:space="preserve"> PAGEREF _Toc74581304 \h </w:instrText>
             </w:r>
             <w:r>
               <w:rPr>
@@ -1466,7 +1466,7 @@
               <w:lang w:val="en-US"/>
             </w:rPr>
           </w:pPr>
-          <w:hyperlink w:anchor="_Toc74420436" w:history="1">
+          <w:hyperlink w:anchor="_Toc74581305" w:history="1">
             <w:r>
               <w:rPr>
                 <w:rStyle w:val="Hyperlink"/>
@@ -1493,7 +1493,7 @@
                 <w:noProof/>
                 <w:webHidden/>
               </w:rPr>
-              <w:instrText xml:space="preserve"> PAGEREF _Toc74420436 \h </w:instrText>
+              <w:instrText xml:space="preserve"> PAGEREF _Toc74581305 \h </w:instrText>
             </w:r>
             <w:r>
               <w:rPr>
@@ -1534,7 +1534,7 @@
               <w:lang w:val="en-US"/>
             </w:rPr>
           </w:pPr>
-          <w:hyperlink w:anchor="_Toc74420437" w:history="1">
+          <w:hyperlink w:anchor="_Toc74581306" w:history="1">
             <w:r>
               <w:rPr>
                 <w:rStyle w:val="Hyperlink"/>
@@ -1561,7 +1561,7 @@
                 <w:noProof/>
                 <w:webHidden/>
               </w:rPr>
-              <w:instrText xml:space="preserve"> PAGEREF _Toc74420437 \h </w:instrText>
+              <w:instrText xml:space="preserve"> PAGEREF _Toc74581306 \h </w:instrText>
             </w:r>
             <w:r>
               <w:rPr>
@@ -1602,7 +1602,7 @@
               <w:lang w:val="en-US"/>
             </w:rPr>
           </w:pPr>
-          <w:hyperlink w:anchor="_Toc74420438" w:history="1">
+          <w:hyperlink w:anchor="_Toc74581307" w:history="1">
             <w:r>
               <w:rPr>
                 <w:rStyle w:val="Hyperlink"/>
@@ -1629,7 +1629,7 @@
                 <w:noProof/>
                 <w:webHidden/>
               </w:rPr>
-              <w:instrText xml:space="preserve"> PAGEREF _Toc74420438 \h </w:instrText>
+              <w:instrText xml:space="preserve"> PAGEREF _Toc74581307 \h </w:instrText>
             </w:r>
             <w:r>
               <w:rPr>
@@ -1670,7 +1670,7 @@
               <w:lang w:val="en-US"/>
             </w:rPr>
           </w:pPr>
-          <w:hyperlink w:anchor="_Toc74420439" w:history="1">
+          <w:hyperlink w:anchor="_Toc74581308" w:history="1">
             <w:r>
               <w:rPr>
                 <w:rStyle w:val="Hyperlink"/>
@@ -1713,7 +1713,7 @@
                 <w:noProof/>
                 <w:webHidden/>
               </w:rPr>
-              <w:instrText xml:space="preserve"> PAGEREF _Toc74420439 \h </w:instrText>
+              <w:instrText xml:space="preserve"> PAGEREF _Toc74581308 \h </w:instrText>
             </w:r>
             <w:r>
               <w:rPr>
@@ -1754,7 +1754,7 @@
               <w:lang w:val="en-US"/>
             </w:rPr>
           </w:pPr>
-          <w:hyperlink w:anchor="_Toc74420440" w:history="1">
+          <w:hyperlink w:anchor="_Toc74581309" w:history="1">
             <w:r>
               <w:rPr>
                 <w:rStyle w:val="Hyperlink"/>
@@ -1797,7 +1797,7 @@
                 <w:noProof/>
                 <w:webHidden/>
               </w:rPr>
-              <w:instrText xml:space="preserve"> PAGEREF _Toc74420440 \h </w:instrText>
+              <w:instrText xml:space="preserve"> PAGEREF _Toc74581309 \h </w:instrText>
             </w:r>
             <w:r>
               <w:rPr>
@@ -1838,7 +1838,7 @@
               <w:lang w:val="en-US"/>
             </w:rPr>
           </w:pPr>
-          <w:hyperlink w:anchor="_Toc74420441" w:history="1">
+          <w:hyperlink w:anchor="_Toc74581310" w:history="1">
             <w:r>
               <w:rPr>
                 <w:rStyle w:val="Hyperlink"/>
@@ -1881,7 +1881,7 @@
                 <w:noProof/>
                 <w:webHidden/>
               </w:rPr>
-              <w:instrText xml:space="preserve"> PAGEREF _Toc74420441 \h </w:instrText>
+              <w:instrText xml:space="preserve"> PAGEREF _Toc74581310 \h </w:instrText>
             </w:r>
             <w:r>
               <w:rPr>
@@ -1922,7 +1922,7 @@
               <w:lang w:val="en-US"/>
             </w:rPr>
           </w:pPr>
-          <w:hyperlink w:anchor="_Toc74420442" w:history="1">
+          <w:hyperlink w:anchor="_Toc74581311" w:history="1">
             <w:r>
               <w:rPr>
                 <w:rStyle w:val="Hyperlink"/>
@@ -1965,7 +1965,7 @@
                 <w:noProof/>
                 <w:webHidden/>
               </w:rPr>
-              <w:instrText xml:space="preserve"> PAGEREF _Toc74420442 \h </w:instrText>
+              <w:instrText xml:space="preserve"> PAGEREF _Toc74581311 \h </w:instrText>
             </w:r>
             <w:r>
               <w:rPr>
@@ -2006,7 +2006,7 @@
               <w:lang w:val="en-US"/>
             </w:rPr>
           </w:pPr>
-          <w:hyperlink w:anchor="_Toc74420443" w:history="1">
+          <w:hyperlink w:anchor="_Toc74581312" w:history="1">
             <w:r>
               <w:rPr>
                 <w:rStyle w:val="Hyperlink"/>
@@ -2049,7 +2049,7 @@
                 <w:noProof/>
                 <w:webHidden/>
               </w:rPr>
-              <w:instrText xml:space="preserve"> PAGEREF _Toc74420443 \h </w:instrText>
+              <w:instrText xml:space="preserve"> PAGEREF _Toc74581312 \h </w:instrText>
             </w:r>
             <w:r>
               <w:rPr>
@@ -2090,7 +2090,7 @@
               <w:lang w:val="en-US"/>
             </w:rPr>
           </w:pPr>
-          <w:hyperlink w:anchor="_Toc74420444" w:history="1">
+          <w:hyperlink w:anchor="_Toc74581313" w:history="1">
             <w:r>
               <w:rPr>
                 <w:rStyle w:val="Hyperlink"/>
@@ -2133,7 +2133,7 @@
                 <w:noProof/>
                 <w:webHidden/>
               </w:rPr>
-              <w:instrText xml:space="preserve"> PAGEREF _Toc74420444 \h </w:instrText>
+              <w:instrText xml:space="preserve"> PAGEREF _Toc74581313 \h </w:instrText>
             </w:r>
             <w:r>
               <w:rPr>
@@ -2174,7 +2174,7 @@
               <w:lang w:val="en-US"/>
             </w:rPr>
           </w:pPr>
-          <w:hyperlink w:anchor="_Toc74420445" w:history="1">
+          <w:hyperlink w:anchor="_Toc74581314" w:history="1">
             <w:r>
               <w:rPr>
                 <w:rStyle w:val="Hyperlink"/>
@@ -2217,7 +2217,7 @@
                 <w:noProof/>
                 <w:webHidden/>
               </w:rPr>
-              <w:instrText xml:space="preserve"> PAGEREF _Toc74420445 \h </w:instrText>
+              <w:instrText xml:space="preserve"> PAGEREF _Toc74581314 \h </w:instrText>
             </w:r>
             <w:r>
               <w:rPr>
@@ -2261,7 +2261,7 @@
               <w:lang w:val="en-US"/>
             </w:rPr>
           </w:pPr>
-          <w:hyperlink w:anchor="_Toc74420446" w:history="1">
+          <w:hyperlink w:anchor="_Toc74581315" w:history="1">
             <w:r>
               <w:rPr>
                 <w:rStyle w:val="Hyperlink"/>
@@ -2304,7 +2304,7 @@
                 <w:noProof/>
                 <w:webHidden/>
               </w:rPr>
-              <w:instrText xml:space="preserve"> PAGEREF _Toc74420446 \h </w:instrText>
+              <w:instrText xml:space="preserve"> PAGEREF _Toc74581315 \h </w:instrText>
             </w:r>
             <w:r>
               <w:rPr>
@@ -2348,7 +2348,7 @@
               <w:lang w:val="en-US"/>
             </w:rPr>
           </w:pPr>
-          <w:hyperlink w:anchor="_Toc74420447" w:history="1">
+          <w:hyperlink w:anchor="_Toc74581316" w:history="1">
             <w:r>
               <w:rPr>
                 <w:rStyle w:val="Hyperlink"/>
@@ -2391,7 +2391,7 @@
                 <w:noProof/>
                 <w:webHidden/>
               </w:rPr>
-              <w:instrText xml:space="preserve"> PAGEREF _Toc74420447 \h </w:instrText>
+              <w:instrText xml:space="preserve"> PAGEREF _Toc74581316 \h </w:instrText>
             </w:r>
             <w:r>
               <w:rPr>
@@ -2435,7 +2435,7 @@
               <w:lang w:val="en-US"/>
             </w:rPr>
           </w:pPr>
-          <w:hyperlink w:anchor="_Toc74420448" w:history="1">
+          <w:hyperlink w:anchor="_Toc74581317" w:history="1">
             <w:r>
               <w:rPr>
                 <w:rStyle w:val="Hyperlink"/>
@@ -2478,7 +2478,7 @@
                 <w:noProof/>
                 <w:webHidden/>
               </w:rPr>
-              <w:instrText xml:space="preserve"> PAGEREF _Toc74420448 \h </w:instrText>
+              <w:instrText xml:space="preserve"> PAGEREF _Toc74581317 \h </w:instrText>
             </w:r>
             <w:r>
               <w:rPr>
@@ -2522,7 +2522,7 @@
               <w:lang w:val="en-US"/>
             </w:rPr>
           </w:pPr>
-          <w:hyperlink w:anchor="_Toc74420449" w:history="1">
+          <w:hyperlink w:anchor="_Toc74581318" w:history="1">
             <w:r>
               <w:rPr>
                 <w:rStyle w:val="Hyperlink"/>
@@ -2565,7 +2565,7 @@
                 <w:noProof/>
                 <w:webHidden/>
               </w:rPr>
-              <w:instrText xml:space="preserve"> PAGEREF _Toc74420449 \h </w:instrText>
+              <w:instrText xml:space="preserve"> PAGEREF _Toc74581318 \h </w:instrText>
             </w:r>
             <w:r>
               <w:rPr>
@@ -2609,7 +2609,7 @@
               <w:lang w:val="en-US"/>
             </w:rPr>
           </w:pPr>
-          <w:hyperlink w:anchor="_Toc74420450" w:history="1">
+          <w:hyperlink w:anchor="_Toc74581319" w:history="1">
             <w:r>
               <w:rPr>
                 <w:rStyle w:val="Hyperlink"/>
@@ -2652,7 +2652,7 @@
                 <w:noProof/>
                 <w:webHidden/>
               </w:rPr>
-              <w:instrText xml:space="preserve"> PAGEREF _Toc74420450 \h </w:instrText>
+              <w:instrText xml:space="preserve"> PAGEREF _Toc74581319 \h </w:instrText>
             </w:r>
             <w:r>
               <w:rPr>
@@ -2696,7 +2696,7 @@
               <w:lang w:val="en-US"/>
             </w:rPr>
           </w:pPr>
-          <w:hyperlink w:anchor="_Toc74420451" w:history="1">
+          <w:hyperlink w:anchor="_Toc74581320" w:history="1">
             <w:r>
               <w:rPr>
                 <w:rStyle w:val="Hyperlink"/>
@@ -2739,7 +2739,7 @@
                 <w:noProof/>
                 <w:webHidden/>
               </w:rPr>
-              <w:instrText xml:space="preserve"> PAGEREF _Toc74420451 \h </w:instrText>
+              <w:instrText xml:space="preserve"> PAGEREF _Toc74581320 \h </w:instrText>
             </w:r>
             <w:r>
               <w:rPr>
@@ -2783,7 +2783,7 @@
               <w:lang w:val="en-US"/>
             </w:rPr>
           </w:pPr>
-          <w:hyperlink w:anchor="_Toc74420452" w:history="1">
+          <w:hyperlink w:anchor="_Toc74581321" w:history="1">
             <w:r>
               <w:rPr>
                 <w:rStyle w:val="Hyperlink"/>
@@ -2826,7 +2826,7 @@
                 <w:noProof/>
                 <w:webHidden/>
               </w:rPr>
-              <w:instrText xml:space="preserve"> PAGEREF _Toc74420452 \h </w:instrText>
+              <w:instrText xml:space="preserve"> PAGEREF _Toc74581321 \h </w:instrText>
             </w:r>
             <w:r>
               <w:rPr>
@@ -2870,7 +2870,7 @@
               <w:lang w:val="en-US"/>
             </w:rPr>
           </w:pPr>
-          <w:hyperlink w:anchor="_Toc74420453" w:history="1">
+          <w:hyperlink w:anchor="_Toc74581322" w:history="1">
             <w:r>
               <w:rPr>
                 <w:rStyle w:val="Hyperlink"/>
@@ -2913,7 +2913,7 @@
                 <w:noProof/>
                 <w:webHidden/>
               </w:rPr>
-              <w:instrText xml:space="preserve"> PAGEREF _Toc74420453 \h </w:instrText>
+              <w:instrText xml:space="preserve"> PAGEREF _Toc74581322 \h </w:instrText>
             </w:r>
             <w:r>
               <w:rPr>
@@ -2957,7 +2957,7 @@
               <w:lang w:val="en-US"/>
             </w:rPr>
           </w:pPr>
-          <w:hyperlink w:anchor="_Toc74420454" w:history="1">
+          <w:hyperlink w:anchor="_Toc74581323" w:history="1">
             <w:r>
               <w:rPr>
                 <w:rStyle w:val="Hyperlink"/>
@@ -2979,7 +2979,16 @@
                 <w:rStyle w:val="Hyperlink"/>
                 <w:noProof/>
               </w:rPr>
-              <w:t>Stratul BatchNormalization</w:t>
+              <w:t xml:space="preserve">Stratul BatchNormalization </w:t>
+            </w:r>
+            <w:r>
+              <w:rPr>
+                <w:rStyle w:val="Hyperlink"/>
+                <w:rFonts w:cstheme="minorHAnsi"/>
+                <w:bCs/>
+                <w:noProof/>
+              </w:rPr>
+              <w:t>[7]</w:t>
             </w:r>
             <w:r>
               <w:rPr>
@@ -3000,7 +3009,7 @@
                 <w:noProof/>
                 <w:webHidden/>
               </w:rPr>
-              <w:instrText xml:space="preserve"> PAGEREF _Toc74420454 \h </w:instrText>
+              <w:instrText xml:space="preserve"> PAGEREF _Toc74581323 \h </w:instrText>
             </w:r>
             <w:r>
               <w:rPr>
@@ -3041,7 +3050,7 @@
               <w:lang w:val="en-US"/>
             </w:rPr>
           </w:pPr>
-          <w:hyperlink w:anchor="_Toc74420455" w:history="1">
+          <w:hyperlink w:anchor="_Toc74581324" w:history="1">
             <w:r>
               <w:rPr>
                 <w:rStyle w:val="Hyperlink"/>
@@ -3084,7 +3093,7 @@
                 <w:noProof/>
                 <w:webHidden/>
               </w:rPr>
-              <w:instrText xml:space="preserve"> PAGEREF _Toc74420455 \h </w:instrText>
+              <w:instrText xml:space="preserve"> PAGEREF _Toc74581324 \h </w:instrText>
             </w:r>
             <w:r>
               <w:rPr>
@@ -3125,7 +3134,7 @@
               <w:lang w:val="en-US"/>
             </w:rPr>
           </w:pPr>
-          <w:hyperlink w:anchor="_Toc74420456" w:history="1">
+          <w:hyperlink w:anchor="_Toc74581325" w:history="1">
             <w:r>
               <w:rPr>
                 <w:rStyle w:val="Hyperlink"/>
@@ -3168,7 +3177,7 @@
                 <w:noProof/>
                 <w:webHidden/>
               </w:rPr>
-              <w:instrText xml:space="preserve"> PAGEREF _Toc74420456 \h </w:instrText>
+              <w:instrText xml:space="preserve"> PAGEREF _Toc74581325 \h </w:instrText>
             </w:r>
             <w:r>
               <w:rPr>
@@ -3212,7 +3221,7 @@
               <w:lang w:val="en-US"/>
             </w:rPr>
           </w:pPr>
-          <w:hyperlink w:anchor="_Toc74420457" w:history="1">
+          <w:hyperlink w:anchor="_Toc74581326" w:history="1">
             <w:r>
               <w:rPr>
                 <w:rStyle w:val="Hyperlink"/>
@@ -3263,7 +3272,7 @@
                 <w:noProof/>
                 <w:webHidden/>
               </w:rPr>
-              <w:instrText xml:space="preserve"> PAGEREF _Toc74420457 \h </w:instrText>
+              <w:instrText xml:space="preserve"> PAGEREF _Toc74581326 \h </w:instrText>
             </w:r>
             <w:r>
               <w:rPr>
@@ -3307,7 +3316,7 @@
               <w:lang w:val="en-US"/>
             </w:rPr>
           </w:pPr>
-          <w:hyperlink w:anchor="_Toc74420458" w:history="1">
+          <w:hyperlink w:anchor="_Toc74581327" w:history="1">
             <w:r>
               <w:rPr>
                 <w:rStyle w:val="Hyperlink"/>
@@ -3358,7 +3367,7 @@
                 <w:noProof/>
                 <w:webHidden/>
               </w:rPr>
-              <w:instrText xml:space="preserve"> PAGEREF _Toc74420458 \h </w:instrText>
+              <w:instrText xml:space="preserve"> PAGEREF _Toc74581327 \h </w:instrText>
             </w:r>
             <w:r>
               <w:rPr>
@@ -3402,7 +3411,7 @@
               <w:lang w:val="en-US"/>
             </w:rPr>
           </w:pPr>
-          <w:hyperlink w:anchor="_Toc74420459" w:history="1">
+          <w:hyperlink w:anchor="_Toc74581328" w:history="1">
             <w:r>
               <w:rPr>
                 <w:rStyle w:val="Hyperlink"/>
@@ -3453,7 +3462,7 @@
                 <w:noProof/>
                 <w:webHidden/>
               </w:rPr>
-              <w:instrText xml:space="preserve"> PAGEREF _Toc74420459 \h </w:instrText>
+              <w:instrText xml:space="preserve"> PAGEREF _Toc74581328 \h </w:instrText>
             </w:r>
             <w:r>
               <w:rPr>
@@ -3494,7 +3503,7 @@
               <w:lang w:val="en-US"/>
             </w:rPr>
           </w:pPr>
-          <w:hyperlink w:anchor="_Toc74420460" w:history="1">
+          <w:hyperlink w:anchor="_Toc74581329" w:history="1">
             <w:r>
               <w:rPr>
                 <w:rStyle w:val="Hyperlink"/>
@@ -3537,7 +3546,7 @@
                 <w:noProof/>
                 <w:webHidden/>
               </w:rPr>
-              <w:instrText xml:space="preserve"> PAGEREF _Toc74420460 \h </w:instrText>
+              <w:instrText xml:space="preserve"> PAGEREF _Toc74581329 \h </w:instrText>
             </w:r>
             <w:r>
               <w:rPr>
@@ -3578,7 +3587,7 @@
               <w:lang w:val="en-US"/>
             </w:rPr>
           </w:pPr>
-          <w:hyperlink w:anchor="_Toc74420461" w:history="1">
+          <w:hyperlink w:anchor="_Toc74581330" w:history="1">
             <w:r>
               <w:rPr>
                 <w:rStyle w:val="Hyperlink"/>
@@ -3621,7 +3630,7 @@
                 <w:noProof/>
                 <w:webHidden/>
               </w:rPr>
-              <w:instrText xml:space="preserve"> PAGEREF _Toc74420461 \h </w:instrText>
+              <w:instrText xml:space="preserve"> PAGEREF _Toc74581330 \h </w:instrText>
             </w:r>
             <w:r>
               <w:rPr>
@@ -3662,7 +3671,7 @@
               <w:lang w:val="en-US"/>
             </w:rPr>
           </w:pPr>
-          <w:hyperlink w:anchor="_Toc74420462" w:history="1">
+          <w:hyperlink w:anchor="_Toc74581331" w:history="1">
             <w:r>
               <w:rPr>
                 <w:rStyle w:val="Hyperlink"/>
@@ -3705,7 +3714,7 @@
                 <w:noProof/>
                 <w:webHidden/>
               </w:rPr>
-              <w:instrText xml:space="preserve"> PAGEREF _Toc74420462 \h </w:instrText>
+              <w:instrText xml:space="preserve"> PAGEREF _Toc74581331 \h </w:instrText>
             </w:r>
             <w:r>
               <w:rPr>
@@ -3749,7 +3758,7 @@
               <w:lang w:val="en-US"/>
             </w:rPr>
           </w:pPr>
-          <w:hyperlink w:anchor="_Toc74420463" w:history="1">
+          <w:hyperlink w:anchor="_Toc74581332" w:history="1">
             <w:r>
               <w:rPr>
                 <w:rStyle w:val="Hyperlink"/>
@@ -3792,7 +3801,7 @@
                 <w:noProof/>
                 <w:webHidden/>
               </w:rPr>
-              <w:instrText xml:space="preserve"> PAGEREF _Toc74420463 \h </w:instrText>
+              <w:instrText xml:space="preserve"> PAGEREF _Toc74581332 \h </w:instrText>
             </w:r>
             <w:r>
               <w:rPr>
@@ -3836,7 +3845,7 @@
               <w:lang w:val="en-US"/>
             </w:rPr>
           </w:pPr>
-          <w:hyperlink w:anchor="_Toc74420464" w:history="1">
+          <w:hyperlink w:anchor="_Toc74581333" w:history="1">
             <w:r>
               <w:rPr>
                 <w:rStyle w:val="Hyperlink"/>
@@ -3879,7 +3888,7 @@
                 <w:noProof/>
                 <w:webHidden/>
               </w:rPr>
-              <w:instrText xml:space="preserve"> PAGEREF _Toc74420464 \h </w:instrText>
+              <w:instrText xml:space="preserve"> PAGEREF _Toc74581333 \h </w:instrText>
             </w:r>
             <w:r>
               <w:rPr>
@@ -3920,7 +3929,7 @@
               <w:lang w:val="en-US"/>
             </w:rPr>
           </w:pPr>
-          <w:hyperlink w:anchor="_Toc74420465" w:history="1">
+          <w:hyperlink w:anchor="_Toc74581334" w:history="1">
             <w:r>
               <w:rPr>
                 <w:rStyle w:val="Hyperlink"/>
@@ -3942,7 +3951,21 @@
                 <w:rStyle w:val="Hyperlink"/>
                 <w:noProof/>
               </w:rPr>
-              <w:t>Clasificatorul</w:t>
+              <w:t>Clasif</w:t>
+            </w:r>
+            <w:r>
+              <w:rPr>
+                <w:rStyle w:val="Hyperlink"/>
+                <w:noProof/>
+              </w:rPr>
+              <w:t>i</w:t>
+            </w:r>
+            <w:r>
+              <w:rPr>
+                <w:rStyle w:val="Hyperlink"/>
+                <w:noProof/>
+              </w:rPr>
+              <w:t>catorul</w:t>
             </w:r>
             <w:r>
               <w:rPr>
@@ -3963,7 +3986,7 @@
                 <w:noProof/>
                 <w:webHidden/>
               </w:rPr>
-              <w:instrText xml:space="preserve"> PAGEREF _Toc74420465 \h </w:instrText>
+              <w:instrText xml:space="preserve"> PAGEREF _Toc74581334 \h </w:instrText>
             </w:r>
             <w:r>
               <w:rPr>
@@ -4004,7 +4027,7 @@
               <w:lang w:val="en-US"/>
             </w:rPr>
           </w:pPr>
-          <w:hyperlink w:anchor="_Toc74420466" w:history="1">
+          <w:hyperlink w:anchor="_Toc74581335" w:history="1">
             <w:r>
               <w:rPr>
                 <w:rStyle w:val="Hyperlink"/>
@@ -4031,7 +4054,7 @@
                 <w:noProof/>
                 <w:webHidden/>
               </w:rPr>
-              <w:instrText xml:space="preserve"> PAGEREF _Toc74420466 \h </w:instrText>
+              <w:instrText xml:space="preserve"> PAGEREF _Toc74581335 \h </w:instrText>
             </w:r>
             <w:r>
               <w:rPr>
@@ -4052,74 +4075,6 @@
                 <w:webHidden/>
               </w:rPr>
               <w:t>34</w:t>
-            </w:r>
-            <w:r>
-              <w:rPr>
-                <w:noProof/>
-                <w:webHidden/>
-              </w:rPr>
-              <w:fldChar w:fldCharType="end"/>
-            </w:r>
-          </w:hyperlink>
-        </w:p>
-        <w:p>
-          <w:pPr>
-            <w:pStyle w:val="TOC1"/>
-            <w:rPr>
-              <w:rFonts w:asciiTheme="minorHAnsi" w:eastAsiaTheme="minorEastAsia" w:hAnsiTheme="minorHAnsi"/>
-              <w:noProof/>
-              <w:sz w:val="22"/>
-              <w:lang w:val="en-US"/>
-            </w:rPr>
-          </w:pPr>
-          <w:hyperlink w:anchor="_Toc74420467" w:history="1">
-            <w:r>
-              <w:rPr>
-                <w:rStyle w:val="Hyperlink"/>
-                <w:noProof/>
-              </w:rPr>
-              <w:t>Bibliography</w:t>
-            </w:r>
-            <w:r>
-              <w:rPr>
-                <w:noProof/>
-                <w:webHidden/>
-              </w:rPr>
-              <w:tab/>
-            </w:r>
-            <w:r>
-              <w:rPr>
-                <w:noProof/>
-                <w:webHidden/>
-              </w:rPr>
-              <w:fldChar w:fldCharType="begin"/>
-            </w:r>
-            <w:r>
-              <w:rPr>
-                <w:noProof/>
-                <w:webHidden/>
-              </w:rPr>
-              <w:instrText xml:space="preserve"> PAGEREF _Toc74420467 \h </w:instrText>
-            </w:r>
-            <w:r>
-              <w:rPr>
-                <w:noProof/>
-                <w:webHidden/>
-              </w:rPr>
-            </w:r>
-            <w:r>
-              <w:rPr>
-                <w:noProof/>
-                <w:webHidden/>
-              </w:rPr>
-              <w:fldChar w:fldCharType="separate"/>
-            </w:r>
-            <w:r>
-              <w:rPr>
-                <w:noProof/>
-                <w:webHidden/>
-              </w:rPr>
-              <w:t>35</w:t>
             </w:r>
             <w:r>
               <w:rPr>
@@ -4172,7 +4127,7 @@
           <w:noProof/>
         </w:rPr>
       </w:pPr>
-      <w:bookmarkStart w:id="6" w:name="_Toc74420437"/>
+      <w:bookmarkStart w:id="6" w:name="_Toc74581306"/>
       <w:r>
         <w:rPr>
           <w:noProof/>
@@ -4557,7 +4512,7 @@
           <w:noProof/>
         </w:rPr>
       </w:pPr>
-      <w:bookmarkStart w:id="7" w:name="_Toc74420438"/>
+      <w:bookmarkStart w:id="7" w:name="_Toc74581307"/>
       <w:r>
         <w:rPr>
           <w:noProof/>
@@ -4849,7 +4804,7 @@
           <w:noProof/>
         </w:rPr>
       </w:pPr>
-      <w:bookmarkStart w:id="8" w:name="_Toc74420439"/>
+      <w:bookmarkStart w:id="8" w:name="_Toc74581308"/>
       <w:r>
         <w:rPr>
           <w:noProof/>
@@ -4876,7 +4831,7 @@
           <w:noProof/>
         </w:rPr>
       </w:pPr>
-      <w:bookmarkStart w:id="9" w:name="_Toc74420440"/>
+      <w:bookmarkStart w:id="9" w:name="_Toc74581309"/>
       <w:r>
         <w:rPr>
           <w:noProof/>
@@ -5032,7 +4987,7 @@
           <w:noProof/>
         </w:rPr>
       </w:pPr>
-      <w:bookmarkStart w:id="10" w:name="_Toc74420441"/>
+      <w:bookmarkStart w:id="10" w:name="_Toc74581310"/>
       <w:r>
         <w:rPr>
           <w:noProof/>
@@ -5146,7 +5101,7 @@
           <w:noProof/>
         </w:rPr>
       </w:pPr>
-      <w:bookmarkStart w:id="11" w:name="_Toc74420442"/>
+      <w:bookmarkStart w:id="11" w:name="_Toc74581311"/>
       <w:r>
         <w:rPr>
           <w:noProof/>
@@ -5187,7 +5142,7 @@
           <w:noProof/>
         </w:rPr>
       </w:pPr>
-      <w:bookmarkStart w:id="12" w:name="_Toc74420443"/>
+      <w:bookmarkStart w:id="12" w:name="_Toc74581312"/>
       <w:r>
         <w:rPr>
           <w:noProof/>
@@ -5253,7 +5208,7 @@
           <w:noProof/>
         </w:rPr>
       </w:pPr>
-      <w:bookmarkStart w:id="13" w:name="_Toc74420444"/>
+      <w:bookmarkStart w:id="13" w:name="_Toc74581313"/>
       <w:r>
         <w:rPr>
           <w:noProof/>
@@ -5280,7 +5235,7 @@
           <w:noProof/>
         </w:rPr>
       </w:pPr>
-      <w:bookmarkStart w:id="14" w:name="_Toc74420445"/>
+      <w:bookmarkStart w:id="14" w:name="_Toc74581314"/>
       <w:r>
         <w:rPr>
           <w:noProof/>
@@ -5351,7 +5306,7 @@
           <w:noProof/>
         </w:rPr>
       </w:pPr>
-      <w:bookmarkStart w:id="15" w:name="_Toc74420446"/>
+      <w:bookmarkStart w:id="15" w:name="_Toc74581315"/>
       <w:r>
         <w:rPr>
           <w:noProof/>
@@ -5492,7 +5447,7 @@
           <w:noProof/>
         </w:rPr>
       </w:pPr>
-      <w:bookmarkStart w:id="16" w:name="_Toc74420447"/>
+      <w:bookmarkStart w:id="16" w:name="_Toc74581316"/>
       <w:r>
         <w:rPr>
           <w:noProof/>
@@ -5643,7 +5598,7 @@
           <w:noProof/>
         </w:rPr>
       </w:pPr>
-      <w:bookmarkStart w:id="17" w:name="_Toc74420448"/>
+      <w:bookmarkStart w:id="17" w:name="_Toc74581317"/>
       <w:r>
         <w:rPr>
           <w:noProof/>
@@ -5708,7 +5663,7 @@
           <w:noProof/>
         </w:rPr>
       </w:pPr>
-      <w:bookmarkStart w:id="18" w:name="_Toc74420449"/>
+      <w:bookmarkStart w:id="18" w:name="_Toc74581318"/>
       <w:r>
         <w:rPr>
           <w:noProof/>
@@ -5817,7 +5772,7 @@
           <w:noProof/>
         </w:rPr>
       </w:pPr>
-      <w:bookmarkStart w:id="19" w:name="_Toc74420450"/>
+      <w:bookmarkStart w:id="19" w:name="_Toc74581319"/>
       <w:r>
         <w:rPr>
           <w:noProof/>
@@ -5898,7 +5853,7 @@
           <w:numId w:val="1"/>
         </w:numPr>
       </w:pPr>
-      <w:bookmarkStart w:id="20" w:name="_Toc74420451"/>
+      <w:bookmarkStart w:id="20" w:name="_Toc74581320"/>
       <w:r>
         <w:t>Operații cu tensori</w:t>
       </w:r>
@@ -6893,7 +6848,7 @@
           <w:szCs w:val="24"/>
         </w:rPr>
       </w:pPr>
-      <w:bookmarkStart w:id="23" w:name="_Toc74420452"/>
+      <w:bookmarkStart w:id="23" w:name="_Toc74581321"/>
       <w:r>
         <w:rPr>
           <w:rStyle w:val="ReferenceChar"/>
@@ -6970,7 +6925,7 @@
           <w:numId w:val="1"/>
         </w:numPr>
       </w:pPr>
-      <w:bookmarkStart w:id="24" w:name="_Toc74420453"/>
+      <w:bookmarkStart w:id="24" w:name="_Toc74581322"/>
       <w:r>
         <w:t>Operația de convoluție</w:t>
       </w:r>
@@ -7143,11 +7098,10 @@
           <w:numId w:val="1"/>
         </w:numPr>
       </w:pPr>
-      <w:bookmarkStart w:id="26" w:name="_Toc74420454"/>
+      <w:bookmarkStart w:id="26" w:name="_Toc74581323"/>
       <w:r>
         <w:t>Stratul BatchNormalization</w:t>
       </w:r>
-      <w:bookmarkEnd w:id="26"/>
       <w:r>
         <w:t xml:space="preserve"> </w:t>
       </w:r>
@@ -7161,6 +7115,7 @@
         </w:rPr>
         <w:t>[7]</w:t>
       </w:r>
+      <w:bookmarkEnd w:id="26"/>
     </w:p>
     <w:p/>
     <w:p>
@@ -7306,19 +7261,7 @@
         <w:rPr>
           <w:rFonts w:cs="Times New Roman"/>
         </w:rPr>
-        <w:t xml:space="preserve">ε </w:t>
-      </w:r>
-      <w:r>
-        <w:rPr>
-          <w:rFonts w:cs="Times New Roman"/>
-        </w:rPr>
-        <w:t>–</w:t>
-      </w:r>
-      <w:r>
-        <w:rPr>
-          <w:rFonts w:cs="Times New Roman"/>
-        </w:rPr>
-        <w:t xml:space="preserve"> constantă cu valori mici, inițializabilă din constructorul stratului;</w:t>
+        <w:t>ε – constantă cu valori mici, inițializabilă din constructorul stratului;</w:t>
       </w:r>
     </w:p>
     <w:p>
@@ -7333,19 +7276,7 @@
         <w:rPr>
           <w:rFonts w:cs="Times New Roman"/>
         </w:rPr>
-        <w:t xml:space="preserve">β </w:t>
-      </w:r>
-      <w:r>
-        <w:rPr>
-          <w:rFonts w:cs="Times New Roman"/>
-        </w:rPr>
-        <w:t>–</w:t>
-      </w:r>
-      <w:r>
-        <w:rPr>
-          <w:rFonts w:cs="Times New Roman"/>
-        </w:rPr>
-        <w:t xml:space="preserve"> factor de translație antrenabil, inițializat cu 0;</w:t>
+        <w:t>β – factor de translație antrenabil, inițializat cu 0;</w:t>
       </w:r>
     </w:p>
     <w:p>
@@ -7356,31 +7287,11 @@
           <w:numId w:val="18"/>
         </w:numPr>
       </w:pPr>
-      <w:proofErr w:type="spellStart"/>
       <w:r>
         <w:rPr>
           <w:rFonts w:cs="Times New Roman"/>
         </w:rPr>
-        <w:t>batch</w:t>
-      </w:r>
-      <w:proofErr w:type="spellEnd"/>
-      <w:r>
-        <w:rPr>
-          <w:rFonts w:cs="Times New Roman"/>
-        </w:rPr>
-        <w:t xml:space="preserve"> </w:t>
-      </w:r>
-      <w:r>
-        <w:rPr>
-          <w:rFonts w:cs="Times New Roman"/>
-        </w:rPr>
-        <w:t>–</w:t>
-      </w:r>
-      <w:r>
-        <w:rPr>
-          <w:rFonts w:cs="Times New Roman"/>
-        </w:rPr>
-        <w:t xml:space="preserve"> setul de date de intrare;</w:t>
+        <w:t>batch – setul de date de intrare;</w:t>
       </w:r>
     </w:p>
     <w:p>
@@ -7391,33 +7302,11 @@
           <w:numId w:val="18"/>
         </w:numPr>
       </w:pPr>
-      <w:proofErr w:type="spellStart"/>
       <w:r>
         <w:rPr>
           <w:rFonts w:cs="Times New Roman"/>
         </w:rPr>
-        <w:t>mean</w:t>
-      </w:r>
-      <w:proofErr w:type="spellEnd"/>
-      <w:r>
-        <w:rPr>
-          <w:rFonts w:cs="Times New Roman"/>
-        </w:rPr>
-        <w:t>(</w:t>
-      </w:r>
-      <w:proofErr w:type="spellStart"/>
-      <w:r>
-        <w:rPr>
-          <w:rFonts w:cs="Times New Roman"/>
-        </w:rPr>
-        <w:t>batch</w:t>
-      </w:r>
-      <w:proofErr w:type="spellEnd"/>
-      <w:r>
-        <w:rPr>
-          <w:rFonts w:cs="Times New Roman"/>
-        </w:rPr>
-        <w:t xml:space="preserve">) </w:t>
+        <w:t xml:space="preserve">mean(batch) </w:t>
       </w:r>
       <w:r>
         <w:rPr>
@@ -7444,33 +7333,13 @@
         <w:rPr>
           <w:rFonts w:cs="Times New Roman"/>
         </w:rPr>
-        <w:t>var(</w:t>
-      </w:r>
-      <w:proofErr w:type="spellStart"/>
+        <w:t xml:space="preserve">var(batch) </w:t>
+      </w:r>
       <w:r>
         <w:rPr>
           <w:rFonts w:cs="Times New Roman"/>
         </w:rPr>
-        <w:t>batch</w:t>
-      </w:r>
-      <w:proofErr w:type="spellEnd"/>
-      <w:r>
-        <w:rPr>
-          <w:rFonts w:cs="Times New Roman"/>
-        </w:rPr>
-        <w:t xml:space="preserve">) </w:t>
-      </w:r>
-      <w:r>
-        <w:rPr>
-          <w:rFonts w:cs="Times New Roman"/>
-        </w:rPr>
-        <w:t>–</w:t>
-      </w:r>
-      <w:r>
-        <w:rPr>
-          <w:rFonts w:cs="Times New Roman"/>
-        </w:rPr>
-        <w:t xml:space="preserve"> deviația standard a setului de date de intrare;</w:t>
+        <w:t>– deviația standard a setului de date de intrare;</w:t>
       </w:r>
     </w:p>
     <w:p>
@@ -7553,7 +7422,6 @@
         </w:rPr>
         <w:t xml:space="preserve">Unde </w:t>
       </w:r>
-      <w:proofErr w:type="spellStart"/>
       <w:r>
         <w:rPr>
           <w:rFonts w:eastAsiaTheme="minorEastAsia"/>
@@ -7562,14 +7430,12 @@
         </w:rPr>
         <w:t>moving_mean</w:t>
       </w:r>
-      <w:proofErr w:type="spellEnd"/>
       <w:r>
         <w:rPr>
           <w:rFonts w:eastAsiaTheme="minorEastAsia"/>
         </w:rPr>
         <w:t xml:space="preserve"> și </w:t>
       </w:r>
-      <w:proofErr w:type="spellStart"/>
       <w:r>
         <w:rPr>
           <w:rFonts w:eastAsiaTheme="minorEastAsia"/>
@@ -7578,7 +7444,6 @@
         </w:rPr>
         <w:t>moving_var</w:t>
       </w:r>
-      <w:proofErr w:type="spellEnd"/>
       <w:r>
         <w:rPr>
           <w:rFonts w:eastAsiaTheme="minorEastAsia"/>
@@ -7678,7 +7543,7 @@
           <w:noProof/>
         </w:rPr>
       </w:pPr>
-      <w:bookmarkStart w:id="27" w:name="_Toc74420455"/>
+      <w:bookmarkStart w:id="27" w:name="_Toc74581324"/>
       <w:r>
         <w:rPr>
           <w:noProof/>
@@ -7956,7 +7821,7 @@
           <w:noProof/>
         </w:rPr>
       </w:pPr>
-      <w:bookmarkStart w:id="28" w:name="_Toc74420456"/>
+      <w:bookmarkStart w:id="28" w:name="_Toc74581325"/>
       <w:r>
         <w:rPr>
           <w:noProof/>
@@ -7986,7 +7851,7 @@
           <w:noProof/>
         </w:rPr>
       </w:pPr>
-      <w:bookmarkStart w:id="29" w:name="_Toc74420457"/>
+      <w:bookmarkStart w:id="29" w:name="_Toc74581326"/>
       <w:r>
         <w:rPr>
           <w:noProof/>
@@ -8203,7 +8068,7 @@
           <w:noProof/>
         </w:rPr>
       </w:pPr>
-      <w:bookmarkStart w:id="30" w:name="_Toc74420458"/>
+      <w:bookmarkStart w:id="30" w:name="_Toc74581327"/>
       <w:r>
         <w:rPr>
           <w:noProof/>
@@ -8305,7 +8170,7 @@
           <w:noProof/>
         </w:rPr>
       </w:pPr>
-      <w:bookmarkStart w:id="31" w:name="_Toc74420459"/>
+      <w:bookmarkStart w:id="31" w:name="_Toc74581328"/>
       <w:r>
         <w:rPr>
           <w:noProof/>
@@ -8436,7 +8301,7 @@
           <w:noProof/>
         </w:rPr>
       </w:pPr>
-      <w:bookmarkStart w:id="32" w:name="_Toc74420460"/>
+      <w:bookmarkStart w:id="32" w:name="_Toc74581329"/>
       <w:r>
         <w:rPr>
           <w:noProof/>
@@ -8463,7 +8328,7 @@
           <w:noProof/>
         </w:rPr>
       </w:pPr>
-      <w:bookmarkStart w:id="33" w:name="_Toc74420461"/>
+      <w:bookmarkStart w:id="33" w:name="_Toc74581330"/>
       <w:r>
         <w:rPr>
           <w:noProof/>
@@ -8864,7 +8729,7 @@
           <w:noProof/>
         </w:rPr>
       </w:pPr>
-      <w:bookmarkStart w:id="34" w:name="_Toc74420462"/>
+      <w:bookmarkStart w:id="34" w:name="_Toc74581331"/>
       <w:r>
         <w:rPr>
           <w:noProof/>
@@ -8936,7 +8801,7 @@
           <w:noProof/>
         </w:rPr>
       </w:pPr>
-      <w:bookmarkStart w:id="35" w:name="_Toc74420463"/>
+      <w:bookmarkStart w:id="35" w:name="_Toc74581332"/>
       <w:r>
         <w:rPr>
           <w:noProof/>
@@ -9061,7 +8926,7 @@
           <w:numId w:val="5"/>
         </w:numPr>
       </w:pPr>
-      <w:bookmarkStart w:id="36" w:name="_Toc74420464"/>
+      <w:bookmarkStart w:id="36" w:name="_Toc74581333"/>
       <w:r>
         <w:t>Preprocesarea formularelor completate</w:t>
       </w:r>
@@ -9486,14 +9351,29 @@
     <w:p/>
     <w:p>
       <w:pPr>
+        <w:jc w:val="left"/>
+        <w:rPr>
+          <w:rFonts w:eastAsiaTheme="majorEastAsia" w:cstheme="majorBidi"/>
+          <w:b/>
+          <w:sz w:val="32"/>
+          <w:szCs w:val="26"/>
+        </w:rPr>
+      </w:pPr>
+      <w:bookmarkStart w:id="37" w:name="_Toc74581334"/>
+      <w:r>
+        <w:br w:type="page"/>
+      </w:r>
+    </w:p>
+    <w:p>
+      <w:pPr>
         <w:pStyle w:val="Heading2"/>
         <w:numPr>
           <w:ilvl w:val="1"/>
           <w:numId w:val="5"/>
         </w:numPr>
       </w:pPr>
-      <w:bookmarkStart w:id="37" w:name="_Toc74420465"/>
-      <w:r>
+      <w:r>
+        <w:lastRenderedPageBreak/>
         <w:t>Clasificatorul</w:t>
       </w:r>
       <w:bookmarkEnd w:id="37"/>
@@ -9503,9 +9383,207 @@
         <w:ind w:firstLine="0"/>
       </w:pPr>
     </w:p>
+    <w:p>
+      <w:r>
+        <w:t xml:space="preserve">Clasificatorul este constituit dintr-o rețea neuronală convoluțională. Întrucât NN-urile au nevoie de un set de date de antrenare cât mai mare pentru a obține performanțe ridicate, au fost folosite, pentru procesul de învățare, bazele de date </w:t>
+      </w:r>
+      <w:r>
+        <w:rPr>
+          <w:i/>
+          <w:iCs/>
+        </w:rPr>
+        <w:t>NIST Special Database 19</w:t>
+      </w:r>
+      <w:r>
+        <w:t xml:space="preserve">, și baza de date </w:t>
+      </w:r>
+      <w:r>
+        <w:rPr>
+          <w:i/>
+          <w:iCs/>
+        </w:rPr>
+        <w:t>UNIPEN</w:t>
+      </w:r>
+      <w:r>
+        <w:t>.</w:t>
+      </w:r>
+    </w:p>
     <w:p/>
     <w:p>
       <w:pPr>
+        <w:pStyle w:val="Heading3"/>
+        <w:numPr>
+          <w:ilvl w:val="2"/>
+          <w:numId w:val="5"/>
+        </w:numPr>
+      </w:pPr>
+      <w:r>
+        <w:t>Seturi de date folosite</w:t>
+      </w:r>
+    </w:p>
+    <w:p/>
+    <w:p>
+      <w:pPr>
+        <w:pStyle w:val="ListParagraph"/>
+        <w:numPr>
+          <w:ilvl w:val="0"/>
+          <w:numId w:val="27"/>
+        </w:numPr>
+        <w:rPr>
+          <w:b/>
+          <w:bCs/>
+        </w:rPr>
+      </w:pPr>
+      <w:r>
+        <w:rPr>
+          <w:b/>
+          <w:bCs/>
+        </w:rPr>
+        <w:t>NIST Special Database 19</w:t>
+      </w:r>
+      <w:r>
+        <w:rPr>
+          <w:b/>
+          <w:bCs/>
+        </w:rPr>
+        <w:t xml:space="preserve"> </w:t>
+      </w:r>
+      <w:r>
+        <w:rPr>
+          <w:rFonts w:asciiTheme="minorHAnsi" w:hAnsiTheme="minorHAnsi" w:cstheme="minorHAnsi"/>
+          <w:sz w:val="22"/>
+          <w:szCs w:val="18"/>
+        </w:rPr>
+        <w:t>[8]</w:t>
+      </w:r>
+      <w:r>
+        <w:rPr>
+          <w:b/>
+          <w:bCs/>
+        </w:rPr>
+        <w:t>:</w:t>
+      </w:r>
+    </w:p>
+    <w:p>
+      <w:r>
+        <w:t>Acest set de date conține întregul corpus de materiale de antrenare pentru recunoașterea formularelor completate de mână și recunoaștere de caractere. Conține imagini cu formulare completate de la 3600 de persoane diferite, aproximativ 810.000 de imagini cu caractere separate de formularele din care au fost extrase, etichete pentru acestea și utilitare software pentru gestionarea acestora.</w:t>
+      </w:r>
+    </w:p>
+    <w:p>
+      <w:r>
+        <w:t xml:space="preserve">Am ales să folosesc această bază de date datorită </w:t>
+      </w:r>
+      <w:r>
+        <w:t>cantității foarte mare de imagini ce pot fi folosite pentru antrenarea clasificatorului, fiind cea mai mare colecție de imagini propusă de NIST pentru procesarea documentelor scrise de mână și OCR.</w:t>
+      </w:r>
+    </w:p>
+    <w:p>
+      <w:pPr>
+        <w:pStyle w:val="ListParagraph"/>
+        <w:numPr>
+          <w:ilvl w:val="0"/>
+          <w:numId w:val="27"/>
+        </w:numPr>
+      </w:pPr>
+      <w:r>
+        <w:rPr>
+          <w:b/>
+          <w:bCs/>
+        </w:rPr>
+        <w:t>UNIPEN:</w:t>
+      </w:r>
+    </w:p>
+    <w:p>
+      <w:r>
+        <w:t>Varianta originală a setului de date este folosit pentru recunoașterea de tip online a caracterelor scrise de mână.</w:t>
+      </w:r>
+      <w:r>
+        <w:t xml:space="preserve"> Diferența între recunoașterea de tip online și cea de tip offline, folosită în proiectul lucrării, este aceea că în recunoașterea de tip online, avem acces la mișcările mâinii, a pixului, sau a oricărui alt dispozitiv de intrare, la momentul scrierii, pe lângă imaginea propriu-zisă a caracterelor scrise. La recunoașterea de tip offline avem acces doar la imaginile cu caracterele deja scrise.</w:t>
+      </w:r>
+    </w:p>
+    <w:p>
+      <w:r>
+        <w:t>Totuși, Jorge Sueiras în lucrarea lui „</w:t>
+      </w:r>
+      <w:r>
+        <w:rPr>
+          <w:i/>
+          <w:iCs/>
+        </w:rPr>
+        <w:t>Using Synthetic Character Database for Training Deep Learning Models Applied to Offline Handwritten Character Recognition</w:t>
+      </w:r>
+      <w:r>
+        <w:t xml:space="preserve">” </w:t>
+      </w:r>
+      <w:r>
+        <w:rPr>
+          <w:rFonts w:asciiTheme="minorHAnsi" w:hAnsiTheme="minorHAnsi" w:cstheme="minorHAnsi"/>
+          <w:sz w:val="22"/>
+          <w:szCs w:val="18"/>
+        </w:rPr>
+        <w:t>[9]</w:t>
+      </w:r>
+      <w:r>
+        <w:t xml:space="preserve"> a creat varianta pentru recunoaștere offline a acestei baze de date, </w:t>
+      </w:r>
+      <w:r>
+        <w:lastRenderedPageBreak/>
+        <w:t xml:space="preserve">variantă care este folosită în procesul de învățare a clasificatorului. </w:t>
+      </w:r>
+      <w:r>
+        <w:t>În total, setul conține 62.382 imagini ale caracterelor scrise de mână.</w:t>
+      </w:r>
+    </w:p>
+    <w:p>
+      <w:pPr>
+        <w:jc w:val="left"/>
+        <w:rPr>
+          <w:noProof/>
+        </w:rPr>
+      </w:pPr>
+      <w:r>
+        <w:rPr>
+          <w:noProof/>
+        </w:rPr>
+        <w:t>Seturile de date nu au fost folosite în conjuncție, ci doar a fost făcută o comparație a performanțelor, cu mențiunea că, în cazul antrenării cu setul de date de la NIST, întrucât acest set nu conține decât imagini cu litere mari și mici și cifre, pentru recunoașterea caracterelor speciale „.”, „_”, și „@” au fost folosite tot imaginile din setul de date UNIPEN.</w:t>
+      </w:r>
+    </w:p>
+    <w:p>
+      <w:pPr>
+        <w:jc w:val="left"/>
+        <w:rPr>
+          <w:noProof/>
+        </w:rPr>
+      </w:pPr>
+    </w:p>
+    <w:p>
+      <w:pPr>
+        <w:pStyle w:val="Heading3"/>
+        <w:numPr>
+          <w:ilvl w:val="2"/>
+          <w:numId w:val="5"/>
+        </w:numPr>
+        <w:rPr>
+          <w:noProof/>
+        </w:rPr>
+      </w:pPr>
+      <w:r>
+        <w:rPr>
+          <w:noProof/>
+        </w:rPr>
+        <w:t>Arhitectura rețelei neuronale</w:t>
+      </w:r>
+    </w:p>
+    <w:p/>
+    <w:p>
+      <w:r>
+        <w:t xml:space="preserve">Un lucru foarte important ce trebuie învățat în domeniul Învățării Profunde este acela că nu există nicio metodă de a alege arhitectura perfectă pentru rezolvarea unei anumite sarcini. Arhitecturile rețelelor neuronale trebuie să fie mereu alese în mod empiric, adică, modificarea acestora pas cu pas, adăugare/ștergere de straturi, modificare număr de neuroni pentru straturi, până când se obțin performanțe maxime. </w:t>
+      </w:r>
+    </w:p>
+    <w:p/>
+    <w:p>
+      <w:pPr>
+        <w:jc w:val="left"/>
         <w:rPr>
           <w:noProof/>
         </w:rPr>
@@ -9519,17 +9597,24 @@
     </w:p>
     <w:p>
       <w:pPr>
+        <w:ind w:firstLine="0"/>
+        <w:rPr>
+          <w:noProof/>
+        </w:rPr>
+      </w:pPr>
+    </w:p>
+    <w:p>
+      <w:pPr>
         <w:pStyle w:val="Heading1"/>
         <w:rPr>
           <w:noProof/>
         </w:rPr>
       </w:pPr>
-      <w:bookmarkStart w:id="38" w:name="_Toc74420466"/>
-      <w:r>
-        <w:rPr>
-          <w:noProof/>
-        </w:rPr>
-        <w:lastRenderedPageBreak/>
+      <w:bookmarkStart w:id="38" w:name="_Toc74581335"/>
+      <w:r>
+        <w:rPr>
+          <w:noProof/>
+        </w:rPr>
         <w:t xml:space="preserve">6. </w:t>
       </w:r>
       <w:r>
@@ -9779,6 +9864,7 @@
           <w:numId w:val="24"/>
         </w:numPr>
         <w:rPr>
+          <w:rStyle w:val="Hyperlink"/>
           <w:noProof/>
         </w:rPr>
       </w:pPr>
@@ -9808,24 +9894,97 @@
             <w:rStyle w:val="Hyperlink"/>
             <w:noProof/>
           </w:rPr>
-          <w:t>https://keras.io/api/layers/nor</w:t>
+          <w:t>https://keras.io/api/layers/normalization_layers/batch_normalization/</w:t>
         </w:r>
+      </w:hyperlink>
+    </w:p>
+    <w:p>
+      <w:pPr>
+        <w:pStyle w:val="ListParagraph"/>
+        <w:numPr>
+          <w:ilvl w:val="1"/>
+          <w:numId w:val="24"/>
+        </w:numPr>
+      </w:pPr>
+      <w:r>
+        <w:t xml:space="preserve">National Institude of Standards and Technology, </w:t>
+      </w:r>
+      <w:r>
+        <w:rPr>
+          <w:i/>
+          <w:iCs/>
+        </w:rPr>
+        <w:t>NIST Special Database 19</w:t>
+      </w:r>
+      <w:r>
+        <w:t xml:space="preserve">, </w:t>
+      </w:r>
+      <w:r>
+        <w:t xml:space="preserve">Accesibil: </w:t>
+      </w:r>
+      <w:hyperlink r:id="rId15" w:history="1">
         <w:r>
           <w:rPr>
             <w:rStyle w:val="Hyperlink"/>
-            <w:noProof/>
           </w:rPr>
-          <w:t>m</w:t>
-        </w:r>
-        <w:r>
-          <w:rPr>
-            <w:rStyle w:val="Hyperlink"/>
-            <w:noProof/>
-          </w:rPr>
-          <w:t>alization_layers/batch_normalization/</w:t>
+          <w:t>https://www.nist.gov/srd/nist-special-database-19</w:t>
         </w:r>
       </w:hyperlink>
-    </w:p>
+      <w:r>
+        <w:t>, Accesat la 19.02.2021.</w:t>
+      </w:r>
+    </w:p>
+    <w:p>
+      <w:pPr>
+        <w:pStyle w:val="Bibliography"/>
+        <w:numPr>
+          <w:ilvl w:val="1"/>
+          <w:numId w:val="24"/>
+        </w:numPr>
+        <w:rPr>
+          <w:noProof/>
+        </w:rPr>
+      </w:pPr>
+      <w:r>
+        <w:rPr>
+          <w:noProof/>
+        </w:rPr>
+        <w:t>J. Sueiras, et al.</w:t>
+      </w:r>
+      <w:r>
+        <w:rPr>
+          <w:noProof/>
+        </w:rPr>
+        <w:t>,</w:t>
+      </w:r>
+      <w:r>
+        <w:rPr>
+          <w:noProof/>
+        </w:rPr>
+        <w:t xml:space="preserve"> </w:t>
+      </w:r>
+      <w:r>
+        <w:rPr>
+          <w:i/>
+          <w:iCs/>
+          <w:noProof/>
+        </w:rPr>
+        <w:t>Using Synthetic Character Database for Training Deep Learning Models Applied to Offline Handwritten Character Recognition</w:t>
+      </w:r>
+      <w:r>
+        <w:rPr>
+          <w:noProof/>
+        </w:rPr>
+        <w:t>, Proc. Intl. Conf.Intelligent Systems Design and Applications (ISDA), Springer, 2016.</w:t>
+      </w:r>
+    </w:p>
+    <w:p>
+      <w:pPr>
+        <w:pStyle w:val="ListParagraph"/>
+        <w:ind w:left="1276" w:firstLine="0"/>
+      </w:pPr>
+    </w:p>
+    <w:p/>
     <w:p>
       <w:pPr>
         <w:ind w:firstLine="0"/>
@@ -9836,8 +9995,8 @@
       </w:pPr>
     </w:p>
     <w:sectPr>
-      <w:headerReference w:type="default" r:id="rId15"/>
-      <w:footerReference w:type="default" r:id="rId16"/>
+      <w:headerReference w:type="default" r:id="rId16"/>
+      <w:footerReference w:type="default" r:id="rId17"/>
       <w:pgSz w:w="11907" w:h="16840" w:code="9"/>
       <w:pgMar w:top="1440" w:right="1440" w:bottom="1702" w:left="1440" w:header="720" w:footer="720" w:gutter="0"/>
       <w:pgNumType w:start="1"/>
@@ -12290,6 +12449,119 @@
     </w:lvl>
   </w:abstractNum>
   <w:abstractNum w:abstractNumId="19" w15:restartNumberingAfterBreak="0">
+    <w:nsid w:val="575F2588"/>
+    <w:multiLevelType w:val="hybridMultilevel"/>
+    <w:tmpl w:val="877C3B10"/>
+    <w:lvl w:ilvl="0" w:tplc="04090001">
+      <w:start w:val="1"/>
+      <w:numFmt w:val="bullet"/>
+      <w:lvlText w:val=""/>
+      <w:lvlJc w:val="left"/>
+      <w:pPr>
+        <w:ind w:left="1287" w:hanging="360"/>
+      </w:pPr>
+      <w:rPr>
+        <w:rFonts w:ascii="Symbol" w:hAnsi="Symbol" w:hint="default"/>
+      </w:rPr>
+    </w:lvl>
+    <w:lvl w:ilvl="1" w:tplc="04090003" w:tentative="1">
+      <w:start w:val="1"/>
+      <w:numFmt w:val="bullet"/>
+      <w:lvlText w:val="o"/>
+      <w:lvlJc w:val="left"/>
+      <w:pPr>
+        <w:ind w:left="2007" w:hanging="360"/>
+      </w:pPr>
+      <w:rPr>
+        <w:rFonts w:ascii="Courier New" w:hAnsi="Courier New" w:cs="Courier New" w:hint="default"/>
+      </w:rPr>
+    </w:lvl>
+    <w:lvl w:ilvl="2" w:tplc="04090005" w:tentative="1">
+      <w:start w:val="1"/>
+      <w:numFmt w:val="bullet"/>
+      <w:lvlText w:val=""/>
+      <w:lvlJc w:val="left"/>
+      <w:pPr>
+        <w:ind w:left="2727" w:hanging="360"/>
+      </w:pPr>
+      <w:rPr>
+        <w:rFonts w:ascii="Wingdings" w:hAnsi="Wingdings" w:hint="default"/>
+      </w:rPr>
+    </w:lvl>
+    <w:lvl w:ilvl="3" w:tplc="04090001" w:tentative="1">
+      <w:start w:val="1"/>
+      <w:numFmt w:val="bullet"/>
+      <w:lvlText w:val=""/>
+      <w:lvlJc w:val="left"/>
+      <w:pPr>
+        <w:ind w:left="3447" w:hanging="360"/>
+      </w:pPr>
+      <w:rPr>
+        <w:rFonts w:ascii="Symbol" w:hAnsi="Symbol" w:hint="default"/>
+      </w:rPr>
+    </w:lvl>
+    <w:lvl w:ilvl="4" w:tplc="04090003" w:tentative="1">
+      <w:start w:val="1"/>
+      <w:numFmt w:val="bullet"/>
+      <w:lvlText w:val="o"/>
+      <w:lvlJc w:val="left"/>
+      <w:pPr>
+        <w:ind w:left="4167" w:hanging="360"/>
+      </w:pPr>
+      <w:rPr>
+        <w:rFonts w:ascii="Courier New" w:hAnsi="Courier New" w:cs="Courier New" w:hint="default"/>
+      </w:rPr>
+    </w:lvl>
+    <w:lvl w:ilvl="5" w:tplc="04090005" w:tentative="1">
+      <w:start w:val="1"/>
+      <w:numFmt w:val="bullet"/>
+      <w:lvlText w:val=""/>
+      <w:lvlJc w:val="left"/>
+      <w:pPr>
+        <w:ind w:left="4887" w:hanging="360"/>
+      </w:pPr>
+      <w:rPr>
+        <w:rFonts w:ascii="Wingdings" w:hAnsi="Wingdings" w:hint="default"/>
+      </w:rPr>
+    </w:lvl>
+    <w:lvl w:ilvl="6" w:tplc="04090001" w:tentative="1">
+      <w:start w:val="1"/>
+      <w:numFmt w:val="bullet"/>
+      <w:lvlText w:val=""/>
+      <w:lvlJc w:val="left"/>
+      <w:pPr>
+        <w:ind w:left="5607" w:hanging="360"/>
+      </w:pPr>
+      <w:rPr>
+        <w:rFonts w:ascii="Symbol" w:hAnsi="Symbol" w:hint="default"/>
+      </w:rPr>
+    </w:lvl>
+    <w:lvl w:ilvl="7" w:tplc="04090003" w:tentative="1">
+      <w:start w:val="1"/>
+      <w:numFmt w:val="bullet"/>
+      <w:lvlText w:val="o"/>
+      <w:lvlJc w:val="left"/>
+      <w:pPr>
+        <w:ind w:left="6327" w:hanging="360"/>
+      </w:pPr>
+      <w:rPr>
+        <w:rFonts w:ascii="Courier New" w:hAnsi="Courier New" w:cs="Courier New" w:hint="default"/>
+      </w:rPr>
+    </w:lvl>
+    <w:lvl w:ilvl="8" w:tplc="04090005" w:tentative="1">
+      <w:start w:val="1"/>
+      <w:numFmt w:val="bullet"/>
+      <w:lvlText w:val=""/>
+      <w:lvlJc w:val="left"/>
+      <w:pPr>
+        <w:ind w:left="7047" w:hanging="360"/>
+      </w:pPr>
+      <w:rPr>
+        <w:rFonts w:ascii="Wingdings" w:hAnsi="Wingdings" w:hint="default"/>
+      </w:rPr>
+    </w:lvl>
+  </w:abstractNum>
+  <w:abstractNum w:abstractNumId="20" w15:restartNumberingAfterBreak="0">
     <w:nsid w:val="5AF94021"/>
     <w:multiLevelType w:val="multilevel"/>
     <w:tmpl w:val="18E459DA"/>
@@ -12410,7 +12682,7 @@
       </w:rPr>
     </w:lvl>
   </w:abstractNum>
-  <w:abstractNum w:abstractNumId="20" w15:restartNumberingAfterBreak="0">
+  <w:abstractNum w:abstractNumId="21" w15:restartNumberingAfterBreak="0">
     <w:nsid w:val="5F05125B"/>
     <w:multiLevelType w:val="multilevel"/>
     <w:tmpl w:val="18E459DA"/>
@@ -12531,7 +12803,7 @@
       </w:rPr>
     </w:lvl>
   </w:abstractNum>
-  <w:abstractNum w:abstractNumId="21" w15:restartNumberingAfterBreak="0">
+  <w:abstractNum w:abstractNumId="22" w15:restartNumberingAfterBreak="0">
     <w:nsid w:val="65651D99"/>
     <w:multiLevelType w:val="hybridMultilevel"/>
     <w:tmpl w:val="58D67816"/>
@@ -12620,7 +12892,7 @@
       </w:pPr>
     </w:lvl>
   </w:abstractNum>
-  <w:abstractNum w:abstractNumId="22" w15:restartNumberingAfterBreak="0">
+  <w:abstractNum w:abstractNumId="23" w15:restartNumberingAfterBreak="0">
     <w:nsid w:val="65D72BFD"/>
     <w:multiLevelType w:val="hybridMultilevel"/>
     <w:tmpl w:val="9D8459C6"/>
@@ -12709,7 +12981,7 @@
       </w:pPr>
     </w:lvl>
   </w:abstractNum>
-  <w:abstractNum w:abstractNumId="23" w15:restartNumberingAfterBreak="0">
+  <w:abstractNum w:abstractNumId="24" w15:restartNumberingAfterBreak="0">
     <w:nsid w:val="7BD61E22"/>
     <w:multiLevelType w:val="hybridMultilevel"/>
     <w:tmpl w:val="7A08F8EA"/>
@@ -12822,7 +13094,7 @@
       </w:rPr>
     </w:lvl>
   </w:abstractNum>
-  <w:abstractNum w:abstractNumId="24" w15:restartNumberingAfterBreak="0">
+  <w:abstractNum w:abstractNumId="25" w15:restartNumberingAfterBreak="0">
     <w:nsid w:val="7D865E7F"/>
     <w:multiLevelType w:val="hybridMultilevel"/>
     <w:tmpl w:val="CCF2E432"/>
@@ -12935,10 +13207,10 @@
       </w:rPr>
     </w:lvl>
   </w:abstractNum>
-  <w:abstractNum w:abstractNumId="25" w15:restartNumberingAfterBreak="0">
+  <w:abstractNum w:abstractNumId="26" w15:restartNumberingAfterBreak="0">
     <w:nsid w:val="7FEF4DDB"/>
     <w:multiLevelType w:val="multilevel"/>
-    <w:tmpl w:val="5EC408FC"/>
+    <w:tmpl w:val="2B06DFAA"/>
     <w:lvl w:ilvl="0">
       <w:start w:val="7"/>
       <w:numFmt w:val="decimal"/>
@@ -12962,6 +13234,7 @@
       </w:pPr>
       <w:rPr>
         <w:rFonts w:ascii="Times New Roman" w:eastAsiaTheme="minorHAnsi" w:hAnsi="Times New Roman" w:cstheme="minorBidi" w:hint="default"/>
+        <w:color w:val="auto"/>
       </w:rPr>
     </w:lvl>
     <w:lvl w:ilvl="2">
@@ -13057,7 +13330,7 @@
     </w:lvl>
   </w:abstractNum>
   <w:num w:numId="1">
-    <w:abstractNumId w:val="20"/>
+    <w:abstractNumId w:val="21"/>
   </w:num>
   <w:num w:numId="2">
     <w:abstractNumId w:val="13"/>
@@ -13078,7 +13351,7 @@
     <w:abstractNumId w:val="10"/>
   </w:num>
   <w:num w:numId="8">
-    <w:abstractNumId w:val="22"/>
+    <w:abstractNumId w:val="23"/>
   </w:num>
   <w:num w:numId="9">
     <w:abstractNumId w:val="11"/>
@@ -13087,7 +13360,7 @@
     <w:abstractNumId w:val="6"/>
   </w:num>
   <w:num w:numId="11">
-    <w:abstractNumId w:val="24"/>
+    <w:abstractNumId w:val="25"/>
   </w:num>
   <w:num w:numId="12">
     <w:abstractNumId w:val="7"/>
@@ -13102,13 +13375,13 @@
     <w:abstractNumId w:val="14"/>
   </w:num>
   <w:num w:numId="16">
-    <w:abstractNumId w:val="19"/>
+    <w:abstractNumId w:val="20"/>
   </w:num>
   <w:num w:numId="17">
     <w:abstractNumId w:val="1"/>
   </w:num>
   <w:num w:numId="18">
-    <w:abstractNumId w:val="23"/>
+    <w:abstractNumId w:val="24"/>
   </w:num>
   <w:num w:numId="19">
     <w:abstractNumId w:val="5"/>
@@ -13126,13 +13399,16 @@
     <w:abstractNumId w:val="15"/>
   </w:num>
   <w:num w:numId="24">
-    <w:abstractNumId w:val="25"/>
+    <w:abstractNumId w:val="26"/>
   </w:num>
   <w:num w:numId="25">
-    <w:abstractNumId w:val="21"/>
+    <w:abstractNumId w:val="22"/>
   </w:num>
   <w:num w:numId="26">
     <w:abstractNumId w:val="4"/>
+  </w:num>
+  <w:num w:numId="27">
+    <w:abstractNumId w:val="19"/>
   </w:num>
 </w:numbering>
 </file>
@@ -14359,11 +14635,32 @@
     <b:DayAccessed>20</b:DayAccessed>
     <b:RefOrder>7</b:RefOrder>
   </b:Source>
+  <b:Source>
+    <b:Tag>JSu16</b:Tag>
+    <b:SourceType>Book</b:SourceType>
+    <b:Guid>{10F7AE10-BFCA-4D4B-9DF9-96CF0679D045}</b:Guid>
+    <b:Author>
+      <b:Author>
+        <b:NameList>
+          <b:Person>
+            <b:Last>J. Sueiras</b:Last>
+            <b:First>et</b:First>
+            <b:Middle>al.</b:Middle>
+          </b:Person>
+        </b:NameList>
+      </b:Author>
+    </b:Author>
+    <b:Title>Using Synthetic Character Database for Training Deep Learning Models Applied to Offline Handwritten Character Recognition</b:Title>
+    <b:Year>2016</b:Year>
+    <b:City>Springer</b:City>
+    <b:Publisher>Proc. Intl. Conf.Intelligent Systems Design and Applications (ISDA)</b:Publisher>
+    <b:RefOrder>8</b:RefOrder>
+  </b:Source>
 </b:Sources>
 </file>
 
 <file path=customXml/itemProps1.xml><?xml version="1.0" encoding="utf-8"?>
-<ds:datastoreItem xmlns:ds="http://schemas.openxmlformats.org/officeDocument/2006/customXml" ds:itemID="{3D006E32-5981-41CC-B6B4-55C3A4FE24C1}">
+<ds:datastoreItem xmlns:ds="http://schemas.openxmlformats.org/officeDocument/2006/customXml" ds:itemID="{AEBA9C5F-5472-4A6B-9A21-9F031BBEFEEE}">
   <ds:schemaRefs>
     <ds:schemaRef ds:uri="http://schemas.openxmlformats.org/officeDocument/2006/bibliography"/>
   </ds:schemaRefs>

--- a/Licenta_Tudose_Alin.docx
+++ b/Licenta_Tudose_Alin.docx
@@ -3908,7 +3908,7 @@
                 <w:noProof/>
                 <w:webHidden/>
               </w:rPr>
-              <w:t>30</w:t>
+              <w:t>31</w:t>
             </w:r>
             <w:r>
               <w:rPr>
@@ -3951,21 +3951,7 @@
                 <w:rStyle w:val="Hyperlink"/>
                 <w:noProof/>
               </w:rPr>
-              <w:t>Clasif</w:t>
-            </w:r>
-            <w:r>
-              <w:rPr>
-                <w:rStyle w:val="Hyperlink"/>
-                <w:noProof/>
-              </w:rPr>
-              <w:t>i</w:t>
-            </w:r>
-            <w:r>
-              <w:rPr>
-                <w:rStyle w:val="Hyperlink"/>
-                <w:noProof/>
-              </w:rPr>
-              <w:t>catorul</w:t>
+              <w:t>Clasificatorul</w:t>
             </w:r>
             <w:r>
               <w:rPr>
@@ -4006,7 +3992,7 @@
                 <w:noProof/>
                 <w:webHidden/>
               </w:rPr>
-              <w:t>33</w:t>
+              <w:t>35</w:t>
             </w:r>
             <w:r>
               <w:rPr>
@@ -4074,7 +4060,7 @@
                 <w:noProof/>
                 <w:webHidden/>
               </w:rPr>
-              <w:t>34</w:t>
+              <w:t>37</w:t>
             </w:r>
             <w:r>
               <w:rPr>
@@ -8903,21 +8889,307 @@
         <w:t>, care este mai apoi introdus în baza de date ElasticSearch pentru a fi folosit ulterior la recunoașterea formularelor completate.</w:t>
       </w:r>
     </w:p>
+    <w:p>
+      <w:pPr>
+        <w:jc w:val="left"/>
+      </w:pPr>
+      <w:r>
+        <w:br w:type="page"/>
+      </w:r>
+    </w:p>
+    <w:p>
+      <w:r>
+        <w:lastRenderedPageBreak/>
+        <w:t>Un exemplu de poză cu un formular gol:</w:t>
+      </w:r>
+    </w:p>
+    <w:p>
+      <w:pPr>
+        <w:keepNext/>
+        <w:jc w:val="center"/>
+      </w:pPr>
+      <w:r>
+        <w:rPr>
+          <w:noProof/>
+        </w:rPr>
+        <w:drawing>
+          <wp:inline distT="0" distB="0" distL="0" distR="0" wp14:anchorId="31B1C205" wp14:editId="25F73901">
+            <wp:extent cx="5732145" cy="7417435"/>
+            <wp:effectExtent l="0" t="0" r="1905" b="0"/>
+            <wp:docPr id="7" name="Picture 7"/>
+            <wp:cNvGraphicFramePr>
+              <a:graphicFrameLocks xmlns:a="http://schemas.openxmlformats.org/drawingml/2006/main" noChangeAspect="1"/>
+            </wp:cNvGraphicFramePr>
+            <a:graphic xmlns:a="http://schemas.openxmlformats.org/drawingml/2006/main">
+              <a:graphicData uri="http://schemas.openxmlformats.org/drawingml/2006/picture">
+                <pic:pic xmlns:pic="http://schemas.openxmlformats.org/drawingml/2006/picture">
+                  <pic:nvPicPr>
+                    <pic:cNvPr id="0" name="Picture 3"/>
+                    <pic:cNvPicPr>
+                      <a:picLocks noChangeAspect="1" noChangeArrowheads="1"/>
+                    </pic:cNvPicPr>
+                  </pic:nvPicPr>
+                  <pic:blipFill>
+                    <a:blip r:embed="rId12" cstate="print">
+                      <a:extLst>
+                        <a:ext uri="{28A0092B-C50C-407E-A947-70E740481C1C}">
+                          <a14:useLocalDpi xmlns:a14="http://schemas.microsoft.com/office/drawing/2010/main" val="0"/>
+                        </a:ext>
+                      </a:extLst>
+                    </a:blip>
+                    <a:srcRect/>
+                    <a:stretch>
+                      <a:fillRect/>
+                    </a:stretch>
+                  </pic:blipFill>
+                  <pic:spPr bwMode="auto">
+                    <a:xfrm>
+                      <a:off x="0" y="0"/>
+                      <a:ext cx="5732145" cy="7417435"/>
+                    </a:xfrm>
+                    <a:prstGeom prst="rect">
+                      <a:avLst/>
+                    </a:prstGeom>
+                    <a:noFill/>
+                    <a:ln>
+                      <a:noFill/>
+                    </a:ln>
+                  </pic:spPr>
+                </pic:pic>
+              </a:graphicData>
+            </a:graphic>
+          </wp:inline>
+        </w:drawing>
+      </w:r>
+    </w:p>
+    <w:p>
+      <w:pPr>
+        <w:pStyle w:val="Caption"/>
+        <w:jc w:val="center"/>
+      </w:pPr>
+      <w:r>
+        <w:t xml:space="preserve">Figura </w:t>
+      </w:r>
+      <w:r>
+        <w:fldChar w:fldCharType="begin"/>
+      </w:r>
+      <w:r>
+        <w:instrText xml:space="preserve"> SEQ Figura \* ARABIC </w:instrText>
+      </w:r>
+      <w:r>
+        <w:fldChar w:fldCharType="separate"/>
+      </w:r>
+      <w:r>
+        <w:rPr>
+          <w:noProof/>
+        </w:rPr>
+        <w:t>4</w:t>
+      </w:r>
+      <w:r>
+        <w:fldChar w:fldCharType="end"/>
+      </w:r>
+      <w:r>
+        <w:t xml:space="preserve"> - Exemplu imagine formular necompletat</w:t>
+      </w:r>
+    </w:p>
+    <w:p>
+      <w:pPr>
+        <w:jc w:val="left"/>
+      </w:pPr>
+      <w:r>
+        <w:br w:type="page"/>
+      </w:r>
+    </w:p>
+    <w:p>
+      <w:r>
+        <w:lastRenderedPageBreak/>
+        <w:t>În urma preprocesării parțiale, în vederea maximizării rezultatelor OCR-ului, imaginea arată astfel:</w:t>
+      </w:r>
+    </w:p>
+    <w:p>
+      <w:pPr>
+        <w:keepNext/>
+        <w:jc w:val="center"/>
+      </w:pPr>
+      <w:r>
+        <w:rPr>
+          <w:noProof/>
+        </w:rPr>
+        <w:drawing>
+          <wp:inline distT="0" distB="0" distL="0" distR="0" wp14:anchorId="192543CB" wp14:editId="4755F4C7">
+            <wp:extent cx="5725160" cy="4639945"/>
+            <wp:effectExtent l="0" t="0" r="8890" b="8255"/>
+            <wp:docPr id="8" name="Picture 8"/>
+            <wp:cNvGraphicFramePr>
+              <a:graphicFrameLocks xmlns:a="http://schemas.openxmlformats.org/drawingml/2006/main" noChangeAspect="1"/>
+            </wp:cNvGraphicFramePr>
+            <a:graphic xmlns:a="http://schemas.openxmlformats.org/drawingml/2006/main">
+              <a:graphicData uri="http://schemas.openxmlformats.org/drawingml/2006/picture">
+                <pic:pic xmlns:pic="http://schemas.openxmlformats.org/drawingml/2006/picture">
+                  <pic:nvPicPr>
+                    <pic:cNvPr id="0" name="Picture 4"/>
+                    <pic:cNvPicPr>
+                      <a:picLocks noChangeAspect="1" noChangeArrowheads="1"/>
+                    </pic:cNvPicPr>
+                  </pic:nvPicPr>
+                  <pic:blipFill>
+                    <a:blip r:embed="rId13">
+                      <a:extLst>
+                        <a:ext uri="{28A0092B-C50C-407E-A947-70E740481C1C}">
+                          <a14:useLocalDpi xmlns:a14="http://schemas.microsoft.com/office/drawing/2010/main" val="0"/>
+                        </a:ext>
+                      </a:extLst>
+                    </a:blip>
+                    <a:srcRect/>
+                    <a:stretch>
+                      <a:fillRect/>
+                    </a:stretch>
+                  </pic:blipFill>
+                  <pic:spPr bwMode="auto">
+                    <a:xfrm>
+                      <a:off x="0" y="0"/>
+                      <a:ext cx="5725160" cy="4639945"/>
+                    </a:xfrm>
+                    <a:prstGeom prst="rect">
+                      <a:avLst/>
+                    </a:prstGeom>
+                    <a:noFill/>
+                    <a:ln>
+                      <a:noFill/>
+                    </a:ln>
+                  </pic:spPr>
+                </pic:pic>
+              </a:graphicData>
+            </a:graphic>
+          </wp:inline>
+        </w:drawing>
+      </w:r>
+    </w:p>
+    <w:p>
+      <w:pPr>
+        <w:pStyle w:val="Caption"/>
+        <w:jc w:val="center"/>
+      </w:pPr>
+      <w:r>
+        <w:t xml:space="preserve">Figura </w:t>
+      </w:r>
+      <w:r>
+        <w:fldChar w:fldCharType="begin"/>
+      </w:r>
+      <w:r>
+        <w:instrText xml:space="preserve"> SEQ Figura \* ARABIC </w:instrText>
+      </w:r>
+      <w:r>
+        <w:fldChar w:fldCharType="separate"/>
+      </w:r>
+      <w:r>
+        <w:rPr>
+          <w:noProof/>
+        </w:rPr>
+        <w:t>5</w:t>
+      </w:r>
+      <w:r>
+        <w:fldChar w:fldCharType="end"/>
+      </w:r>
+      <w:r>
+        <w:t xml:space="preserve"> - Imagine cu formular preprocesat</w:t>
+      </w:r>
+    </w:p>
     <w:p/>
     <w:p>
-      <w:pPr>
-        <w:rPr>
-          <w:color w:val="FF0000"/>
-        </w:rPr>
-      </w:pPr>
-      <w:r>
-        <w:rPr>
-          <w:color w:val="FF0000"/>
-        </w:rPr>
-        <w:t>Poza cu formular necompletat si rezultatul recunoașterii aici!!!</w:t>
-      </w:r>
-    </w:p>
-    <w:p/>
+      <w:r>
+        <w:t>După această etapă, se execută OCR-ul peste imaginea obținută, și rezultatul este:</w:t>
+      </w:r>
+    </w:p>
+    <w:p>
+      <w:pPr>
+        <w:keepNext/>
+        <w:jc w:val="center"/>
+      </w:pPr>
+      <w:r>
+        <w:rPr>
+          <w:noProof/>
+        </w:rPr>
+        <w:drawing>
+          <wp:inline distT="0" distB="0" distL="0" distR="0" wp14:anchorId="0E862144" wp14:editId="5C5A3F84">
+            <wp:extent cx="5725160" cy="1637665"/>
+            <wp:effectExtent l="0" t="0" r="8890" b="635"/>
+            <wp:docPr id="9" name="Picture 9"/>
+            <wp:cNvGraphicFramePr>
+              <a:graphicFrameLocks xmlns:a="http://schemas.openxmlformats.org/drawingml/2006/main" noChangeAspect="1"/>
+            </wp:cNvGraphicFramePr>
+            <a:graphic xmlns:a="http://schemas.openxmlformats.org/drawingml/2006/main">
+              <a:graphicData uri="http://schemas.openxmlformats.org/drawingml/2006/picture">
+                <pic:pic xmlns:pic="http://schemas.openxmlformats.org/drawingml/2006/picture">
+                  <pic:nvPicPr>
+                    <pic:cNvPr id="0" name="Picture 5"/>
+                    <pic:cNvPicPr>
+                      <a:picLocks noChangeAspect="1" noChangeArrowheads="1"/>
+                    </pic:cNvPicPr>
+                  </pic:nvPicPr>
+                  <pic:blipFill>
+                    <a:blip r:embed="rId14">
+                      <a:extLst>
+                        <a:ext uri="{28A0092B-C50C-407E-A947-70E740481C1C}">
+                          <a14:useLocalDpi xmlns:a14="http://schemas.microsoft.com/office/drawing/2010/main" val="0"/>
+                        </a:ext>
+                      </a:extLst>
+                    </a:blip>
+                    <a:srcRect/>
+                    <a:stretch>
+                      <a:fillRect/>
+                    </a:stretch>
+                  </pic:blipFill>
+                  <pic:spPr bwMode="auto">
+                    <a:xfrm>
+                      <a:off x="0" y="0"/>
+                      <a:ext cx="5725160" cy="1637665"/>
+                    </a:xfrm>
+                    <a:prstGeom prst="rect">
+                      <a:avLst/>
+                    </a:prstGeom>
+                    <a:noFill/>
+                    <a:ln>
+                      <a:noFill/>
+                    </a:ln>
+                  </pic:spPr>
+                </pic:pic>
+              </a:graphicData>
+            </a:graphic>
+          </wp:inline>
+        </w:drawing>
+      </w:r>
+    </w:p>
+    <w:p>
+      <w:pPr>
+        <w:pStyle w:val="Caption"/>
+        <w:jc w:val="center"/>
+      </w:pPr>
+      <w:r>
+        <w:t xml:space="preserve">Figura </w:t>
+      </w:r>
+      <w:r>
+        <w:fldChar w:fldCharType="begin"/>
+      </w:r>
+      <w:r>
+        <w:instrText xml:space="preserve"> SEQ Figura \* ARABIC </w:instrText>
+      </w:r>
+      <w:r>
+        <w:fldChar w:fldCharType="separate"/>
+      </w:r>
+      <w:r>
+        <w:rPr>
+          <w:noProof/>
+        </w:rPr>
+        <w:t>6</w:t>
+      </w:r>
+      <w:r>
+        <w:fldChar w:fldCharType="end"/>
+      </w:r>
+      <w:r>
+        <w:t xml:space="preserve"> - Rezultatul OCR-ului peste imaginea formularului</w:t>
+      </w:r>
+    </w:p>
     <w:p>
       <w:pPr>
         <w:pStyle w:val="Heading3"/>
@@ -8928,6 +9200,7 @@
       </w:pPr>
       <w:bookmarkStart w:id="36" w:name="_Toc74581333"/>
       <w:r>
+        <w:lastRenderedPageBreak/>
         <w:t>Preprocesarea formularelor completate</w:t>
       </w:r>
       <w:bookmarkEnd w:id="36"/>
@@ -8968,7 +9241,6 @@
         </w:numPr>
       </w:pPr>
       <w:r>
-        <w:lastRenderedPageBreak/>
         <w:t>Extragerea pixelilor ce conțin informația scrisă de mână</w:t>
       </w:r>
     </w:p>
@@ -9073,6 +9345,7 @@
         <w:rPr>
           <w:color w:val="000000" w:themeColor="text1"/>
         </w:rPr>
+        <w:lastRenderedPageBreak/>
         <w:t>Aplicarea unui filtru median, de dimensiune 3, pentru eliminarea eventualului zgomot prezent în imagine, datorită scanării cu defecte a imaginii, sau prezența altor artefacte;</w:t>
       </w:r>
     </w:p>
@@ -9142,7 +9415,6 @@
     <w:p/>
     <w:p>
       <w:r>
-        <w:lastRenderedPageBreak/>
         <w:t>Pe baza imaginii obținute anterior, următorul pas este selectarea din imagine a regiunilor ce conțin informația completată. Aici se vede utilitatea convertirii imaginii în tonuri de gri, si binarizarea. În urma binarizării, pixelii din imagine vor avea doar două valori: 255 (alb) – pentru zonele ce conțin scris de mână, și 0 (negru) – pentru zonele de fundal. Astfel</w:t>
       </w:r>
       <w:r>
@@ -9246,7 +9518,11 @@
         <w:t xml:space="preserve">, </w:t>
       </w:r>
       <w:r>
-        <w:t>se trunchiază linia din imagine, păstrându-se înainte de primul, și după ultimul caracter, o zona de lungime egală cu spațiul dintre căsuțe.</w:t>
+        <w:t xml:space="preserve">se trunchiază linia din imagine, </w:t>
+      </w:r>
+      <w:r>
+        <w:lastRenderedPageBreak/>
+        <w:t>păstrându-se înainte de primul, și după ultimul caracter, o zona de lungime egală cu spațiul dintre căsuțe.</w:t>
       </w:r>
     </w:p>
     <w:p>
@@ -9294,54 +9570,54 @@
     <w:p/>
     <w:p>
       <w:r>
+        <w:t xml:space="preserve">Aplicând un raționament asemănător cu cel de mai sus, fiecare caracter din regiunile extrase este separat de caracterele vecine printr-o zona goală. Acest lucru se datorează faptului că am impus completarea formularelor cu majuscule, fiecare caracter având propria căsuță. Chiar dacă, pentru aplicație, căsuțele pentru caractere sunt ignorate, acestea obligă utilizatorul să despartă caracterele la momentul completării, evitând, astfel, problemele complexe de segmentare. </w:t>
+      </w:r>
+    </w:p>
+    <w:p>
+      <w:r>
+        <w:t xml:space="preserve">Totuși, </w:t>
+      </w:r>
+      <w:r>
+        <w:t xml:space="preserve">aici trebuie să se țină cont de pozițiile relative ale caracterelor, pentru a putea forma cuvinte, și pentru a elimina </w:t>
+      </w:r>
+      <w:r>
+        <w:t xml:space="preserve">spațiul nenecesar dintre caractere. </w:t>
+      </w:r>
+    </w:p>
+    <w:p>
+      <w:r>
+        <w:t>De data aceasta, segmentarea caracterelor se va face efectuând suma pe verticală. Se vor extrage coloanele ce au suma diferită de 0, fiecare caracter fiind reprezentat de un șir consecutiv de coloane cu suma diferită de 0. Daca distanța dintre două caractere consecutive depășește lățimea unei căsuțe, se consideră că pe acea poziție este un spațiu, și poziția va fi memorată pentru reconstrucția ulterioară a cuvintelor.</w:t>
+      </w:r>
+    </w:p>
+    <w:p>
+      <w:pPr>
+        <w:rPr>
+          <w:color w:val="FF0000"/>
+        </w:rPr>
+      </w:pPr>
+      <w:r>
+        <w:rPr>
+          <w:color w:val="FF0000"/>
+        </w:rPr>
+        <w:t>Aici poza cu sume pe verticală și spațiere.</w:t>
+      </w:r>
+    </w:p>
+    <w:p>
+      <w:r>
+        <w:t>Se extrage apoi, din regiune, fiecare zonă ce aparține unui caracter scris, fiind totuși asociate, în continuare, câmpului din formular, pentru a nu se pierde informația despre apartenența caracterelor unui anumit câmp.</w:t>
+      </w:r>
+    </w:p>
+    <w:p>
+      <w:r>
+        <w:t>În urma acestei operații, obținem câte o imagine pentru fiecare caracter completat de mână din formular. Aceste imagini vor fi oferite ca input clasificatorului, pentru a obține textul recunoscut, făcându-se reconstrucția digitală a documentului.</w:t>
+      </w:r>
+    </w:p>
+    <w:p>
+      <w:r>
+        <w:rPr>
+          <w:color w:val="FF0000"/>
+        </w:rPr>
         <w:lastRenderedPageBreak/>
-        <w:t xml:space="preserve">Aplicând un raționament asemănător cu cel de mai sus, fiecare caracter din regiunile extrase este separat de caracterele vecine printr-o zona goală. Acest lucru se datorează faptului că am impus completarea formularelor cu majuscule, fiecare caracter având propria căsuță. Chiar dacă, pentru aplicație, căsuțele pentru caractere sunt ignorate, acestea obligă utilizatorul să despartă caracterele la momentul completării, evitând, astfel, problemele complexe de segmentare. </w:t>
-      </w:r>
-    </w:p>
-    <w:p>
-      <w:r>
-        <w:t xml:space="preserve">Totuși, </w:t>
-      </w:r>
-      <w:r>
-        <w:t xml:space="preserve">aici trebuie să se țină cont de pozițiile relative ale caracterelor, pentru a putea forma cuvinte, și pentru a elimina </w:t>
-      </w:r>
-      <w:r>
-        <w:t xml:space="preserve">spațiul nenecesar dintre caractere. </w:t>
-      </w:r>
-    </w:p>
-    <w:p>
-      <w:r>
-        <w:t>De data aceasta, segmentarea caracterelor se va face efectuând suma pe verticală. Se vor extrage coloanele ce au suma diferită de 0, fiecare caracter fiind reprezentat de un șir consecutiv de coloane cu suma diferită de 0. Daca distanța dintre două caractere consecutive depășește lățimea unei căsuțe, se consideră că pe acea poziție este un spațiu, și poziția va fi memorată pentru reconstrucția ulterioară a cuvintelor.</w:t>
-      </w:r>
-    </w:p>
-    <w:p>
-      <w:pPr>
-        <w:rPr>
-          <w:color w:val="FF0000"/>
-        </w:rPr>
-      </w:pPr>
-      <w:r>
-        <w:rPr>
-          <w:color w:val="FF0000"/>
-        </w:rPr>
-        <w:t>Aici poza cu sume pe verticală și spațiere.</w:t>
-      </w:r>
-    </w:p>
-    <w:p>
-      <w:r>
-        <w:t>Se extrage apoi, din regiune, fiecare zonă ce aparține unui caracter scris, fiind totuși asociate, în continuare, câmpului din formular, pentru a nu se pierde informația despre apartenența caracterelor unui anumit câmp.</w:t>
-      </w:r>
-    </w:p>
-    <w:p>
-      <w:r>
-        <w:t>În urma acestei operații, obținem câte o imagine pentru fiecare caracter completat de mână din formular. Aceste imagini vor fi oferite ca input clasificatorului, pentru a obține textul recunoscut, făcându-se reconstrucția digitală a documentului.</w:t>
-      </w:r>
-    </w:p>
-    <w:p>
-      <w:r>
-        <w:rPr>
-          <w:color w:val="FF0000"/>
-        </w:rPr>
         <w:t>Aici poza cu rezultate.</w:t>
       </w:r>
       <w:r>
@@ -9807,7 +10083,7 @@
         </w:rPr>
         <w:t xml:space="preserve">Python Software Foundation , Google Tesseract-OCR, Accesibil: </w:t>
       </w:r>
-      <w:hyperlink r:id="rId12" w:history="1">
+      <w:hyperlink r:id="rId15" w:history="1">
         <w:r>
           <w:rPr>
             <w:rStyle w:val="Hyperlink"/>
@@ -9840,7 +10116,7 @@
         </w:rPr>
         <w:t xml:space="preserve">Massachusetts Institute of Technology, Explained: Neural Networks, Accesibil: </w:t>
       </w:r>
-      <w:hyperlink r:id="rId13" w:history="1">
+      <w:hyperlink r:id="rId16" w:history="1">
         <w:r>
           <w:rPr>
             <w:rStyle w:val="Hyperlink"/>
@@ -9888,7 +10164,7 @@
         </w:rPr>
         <w:t xml:space="preserve">. Preluat pe March 20, 2021, de pe Keras: </w:t>
       </w:r>
-      <w:hyperlink r:id="rId14" w:history="1">
+      <w:hyperlink r:id="rId17" w:history="1">
         <w:r>
           <w:rPr>
             <w:rStyle w:val="Hyperlink"/>
@@ -9922,7 +10198,7 @@
       <w:r>
         <w:t xml:space="preserve">Accesibil: </w:t>
       </w:r>
-      <w:hyperlink r:id="rId15" w:history="1">
+      <w:hyperlink r:id="rId18" w:history="1">
         <w:r>
           <w:rPr>
             <w:rStyle w:val="Hyperlink"/>
@@ -9995,8 +10271,8 @@
       </w:pPr>
     </w:p>
     <w:sectPr>
-      <w:headerReference w:type="default" r:id="rId16"/>
-      <w:footerReference w:type="default" r:id="rId17"/>
+      <w:headerReference w:type="default" r:id="rId19"/>
+      <w:footerReference w:type="default" r:id="rId20"/>
       <w:pgSz w:w="11907" w:h="16840" w:code="9"/>
       <w:pgMar w:top="1440" w:right="1440" w:bottom="1702" w:left="1440" w:header="720" w:footer="720" w:gutter="0"/>
       <w:pgNumType w:start="1"/>

--- a/Licenta_Tudose_Alin.docx
+++ b/Licenta_Tudose_Alin.docx
@@ -1245,7 +1245,7 @@
           <w:szCs w:val="28"/>
         </w:rPr>
       </w:pPr>
-      <w:bookmarkStart w:id="4" w:name="_Toc74581304"/>
+      <w:bookmarkStart w:id="4" w:name="_Toc74607258"/>
       <w:r>
         <w:rPr>
           <w:noProof/>
@@ -1291,7 +1291,7 @@
           <w:noProof/>
         </w:rPr>
       </w:pPr>
-      <w:bookmarkStart w:id="5" w:name="_Toc74581305"/>
+      <w:bookmarkStart w:id="5" w:name="_Toc74607259"/>
       <w:r>
         <w:rPr>
           <w:noProof/>
@@ -1398,7 +1398,7 @@
             </w:rPr>
             <w:fldChar w:fldCharType="separate"/>
           </w:r>
-          <w:hyperlink w:anchor="_Toc74581304" w:history="1">
+          <w:hyperlink w:anchor="_Toc74607258" w:history="1">
             <w:r>
               <w:rPr>
                 <w:rStyle w:val="Hyperlink"/>
@@ -1425,7 +1425,7 @@
                 <w:noProof/>
                 <w:webHidden/>
               </w:rPr>
-              <w:instrText xml:space="preserve"> PAGEREF _Toc74581304 \h </w:instrText>
+              <w:instrText xml:space="preserve"> PAGEREF _Toc74607258 \h </w:instrText>
             </w:r>
             <w:r>
               <w:rPr>
@@ -1466,7 +1466,7 @@
               <w:lang w:val="en-US"/>
             </w:rPr>
           </w:pPr>
-          <w:hyperlink w:anchor="_Toc74581305" w:history="1">
+          <w:hyperlink w:anchor="_Toc74607259" w:history="1">
             <w:r>
               <w:rPr>
                 <w:rStyle w:val="Hyperlink"/>
@@ -1493,7 +1493,7 @@
                 <w:noProof/>
                 <w:webHidden/>
               </w:rPr>
-              <w:instrText xml:space="preserve"> PAGEREF _Toc74581305 \h </w:instrText>
+              <w:instrText xml:space="preserve"> PAGEREF _Toc74607259 \h </w:instrText>
             </w:r>
             <w:r>
               <w:rPr>
@@ -1534,7 +1534,7 @@
               <w:lang w:val="en-US"/>
             </w:rPr>
           </w:pPr>
-          <w:hyperlink w:anchor="_Toc74581306" w:history="1">
+          <w:hyperlink w:anchor="_Toc74607260" w:history="1">
             <w:r>
               <w:rPr>
                 <w:rStyle w:val="Hyperlink"/>
@@ -1561,7 +1561,7 @@
                 <w:noProof/>
                 <w:webHidden/>
               </w:rPr>
-              <w:instrText xml:space="preserve"> PAGEREF _Toc74581306 \h </w:instrText>
+              <w:instrText xml:space="preserve"> PAGEREF _Toc74607260 \h </w:instrText>
             </w:r>
             <w:r>
               <w:rPr>
@@ -1602,7 +1602,7 @@
               <w:lang w:val="en-US"/>
             </w:rPr>
           </w:pPr>
-          <w:hyperlink w:anchor="_Toc74581307" w:history="1">
+          <w:hyperlink w:anchor="_Toc74607261" w:history="1">
             <w:r>
               <w:rPr>
                 <w:rStyle w:val="Hyperlink"/>
@@ -1629,7 +1629,7 @@
                 <w:noProof/>
                 <w:webHidden/>
               </w:rPr>
-              <w:instrText xml:space="preserve"> PAGEREF _Toc74581307 \h </w:instrText>
+              <w:instrText xml:space="preserve"> PAGEREF _Toc74607261 \h </w:instrText>
             </w:r>
             <w:r>
               <w:rPr>
@@ -1670,7 +1670,7 @@
               <w:lang w:val="en-US"/>
             </w:rPr>
           </w:pPr>
-          <w:hyperlink w:anchor="_Toc74581308" w:history="1">
+          <w:hyperlink w:anchor="_Toc74607262" w:history="1">
             <w:r>
               <w:rPr>
                 <w:rStyle w:val="Hyperlink"/>
@@ -1713,7 +1713,7 @@
                 <w:noProof/>
                 <w:webHidden/>
               </w:rPr>
-              <w:instrText xml:space="preserve"> PAGEREF _Toc74581308 \h </w:instrText>
+              <w:instrText xml:space="preserve"> PAGEREF _Toc74607262 \h </w:instrText>
             </w:r>
             <w:r>
               <w:rPr>
@@ -1754,7 +1754,7 @@
               <w:lang w:val="en-US"/>
             </w:rPr>
           </w:pPr>
-          <w:hyperlink w:anchor="_Toc74581309" w:history="1">
+          <w:hyperlink w:anchor="_Toc74607263" w:history="1">
             <w:r>
               <w:rPr>
                 <w:rStyle w:val="Hyperlink"/>
@@ -1797,7 +1797,7 @@
                 <w:noProof/>
                 <w:webHidden/>
               </w:rPr>
-              <w:instrText xml:space="preserve"> PAGEREF _Toc74581309 \h </w:instrText>
+              <w:instrText xml:space="preserve"> PAGEREF _Toc74607263 \h </w:instrText>
             </w:r>
             <w:r>
               <w:rPr>
@@ -1838,7 +1838,7 @@
               <w:lang w:val="en-US"/>
             </w:rPr>
           </w:pPr>
-          <w:hyperlink w:anchor="_Toc74581310" w:history="1">
+          <w:hyperlink w:anchor="_Toc74607264" w:history="1">
             <w:r>
               <w:rPr>
                 <w:rStyle w:val="Hyperlink"/>
@@ -1881,7 +1881,7 @@
                 <w:noProof/>
                 <w:webHidden/>
               </w:rPr>
-              <w:instrText xml:space="preserve"> PAGEREF _Toc74581310 \h </w:instrText>
+              <w:instrText xml:space="preserve"> PAGEREF _Toc74607264 \h </w:instrText>
             </w:r>
             <w:r>
               <w:rPr>
@@ -1922,7 +1922,7 @@
               <w:lang w:val="en-US"/>
             </w:rPr>
           </w:pPr>
-          <w:hyperlink w:anchor="_Toc74581311" w:history="1">
+          <w:hyperlink w:anchor="_Toc74607265" w:history="1">
             <w:r>
               <w:rPr>
                 <w:rStyle w:val="Hyperlink"/>
@@ -1965,7 +1965,7 @@
                 <w:noProof/>
                 <w:webHidden/>
               </w:rPr>
-              <w:instrText xml:space="preserve"> PAGEREF _Toc74581311 \h </w:instrText>
+              <w:instrText xml:space="preserve"> PAGEREF _Toc74607265 \h </w:instrText>
             </w:r>
             <w:r>
               <w:rPr>
@@ -2006,7 +2006,7 @@
               <w:lang w:val="en-US"/>
             </w:rPr>
           </w:pPr>
-          <w:hyperlink w:anchor="_Toc74581312" w:history="1">
+          <w:hyperlink w:anchor="_Toc74607266" w:history="1">
             <w:r>
               <w:rPr>
                 <w:rStyle w:val="Hyperlink"/>
@@ -2049,7 +2049,7 @@
                 <w:noProof/>
                 <w:webHidden/>
               </w:rPr>
-              <w:instrText xml:space="preserve"> PAGEREF _Toc74581312 \h </w:instrText>
+              <w:instrText xml:space="preserve"> PAGEREF _Toc74607266 \h </w:instrText>
             </w:r>
             <w:r>
               <w:rPr>
@@ -2090,7 +2090,7 @@
               <w:lang w:val="en-US"/>
             </w:rPr>
           </w:pPr>
-          <w:hyperlink w:anchor="_Toc74581313" w:history="1">
+          <w:hyperlink w:anchor="_Toc74607267" w:history="1">
             <w:r>
               <w:rPr>
                 <w:rStyle w:val="Hyperlink"/>
@@ -2133,7 +2133,7 @@
                 <w:noProof/>
                 <w:webHidden/>
               </w:rPr>
-              <w:instrText xml:space="preserve"> PAGEREF _Toc74581313 \h </w:instrText>
+              <w:instrText xml:space="preserve"> PAGEREF _Toc74607267 \h </w:instrText>
             </w:r>
             <w:r>
               <w:rPr>
@@ -2174,7 +2174,7 @@
               <w:lang w:val="en-US"/>
             </w:rPr>
           </w:pPr>
-          <w:hyperlink w:anchor="_Toc74581314" w:history="1">
+          <w:hyperlink w:anchor="_Toc74607268" w:history="1">
             <w:r>
               <w:rPr>
                 <w:rStyle w:val="Hyperlink"/>
@@ -2217,7 +2217,7 @@
                 <w:noProof/>
                 <w:webHidden/>
               </w:rPr>
-              <w:instrText xml:space="preserve"> PAGEREF _Toc74581314 \h </w:instrText>
+              <w:instrText xml:space="preserve"> PAGEREF _Toc74607268 \h </w:instrText>
             </w:r>
             <w:r>
               <w:rPr>
@@ -2261,7 +2261,7 @@
               <w:lang w:val="en-US"/>
             </w:rPr>
           </w:pPr>
-          <w:hyperlink w:anchor="_Toc74581315" w:history="1">
+          <w:hyperlink w:anchor="_Toc74607269" w:history="1">
             <w:r>
               <w:rPr>
                 <w:rStyle w:val="Hyperlink"/>
@@ -2304,7 +2304,7 @@
                 <w:noProof/>
                 <w:webHidden/>
               </w:rPr>
-              <w:instrText xml:space="preserve"> PAGEREF _Toc74581315 \h </w:instrText>
+              <w:instrText xml:space="preserve"> PAGEREF _Toc74607269 \h </w:instrText>
             </w:r>
             <w:r>
               <w:rPr>
@@ -2348,7 +2348,7 @@
               <w:lang w:val="en-US"/>
             </w:rPr>
           </w:pPr>
-          <w:hyperlink w:anchor="_Toc74581316" w:history="1">
+          <w:hyperlink w:anchor="_Toc74607270" w:history="1">
             <w:r>
               <w:rPr>
                 <w:rStyle w:val="Hyperlink"/>
@@ -2391,7 +2391,7 @@
                 <w:noProof/>
                 <w:webHidden/>
               </w:rPr>
-              <w:instrText xml:space="preserve"> PAGEREF _Toc74581316 \h </w:instrText>
+              <w:instrText xml:space="preserve"> PAGEREF _Toc74607270 \h </w:instrText>
             </w:r>
             <w:r>
               <w:rPr>
@@ -2435,7 +2435,7 @@
               <w:lang w:val="en-US"/>
             </w:rPr>
           </w:pPr>
-          <w:hyperlink w:anchor="_Toc74581317" w:history="1">
+          <w:hyperlink w:anchor="_Toc74607271" w:history="1">
             <w:r>
               <w:rPr>
                 <w:rStyle w:val="Hyperlink"/>
@@ -2478,7 +2478,7 @@
                 <w:noProof/>
                 <w:webHidden/>
               </w:rPr>
-              <w:instrText xml:space="preserve"> PAGEREF _Toc74581317 \h </w:instrText>
+              <w:instrText xml:space="preserve"> PAGEREF _Toc74607271 \h </w:instrText>
             </w:r>
             <w:r>
               <w:rPr>
@@ -2522,7 +2522,7 @@
               <w:lang w:val="en-US"/>
             </w:rPr>
           </w:pPr>
-          <w:hyperlink w:anchor="_Toc74581318" w:history="1">
+          <w:hyperlink w:anchor="_Toc74607272" w:history="1">
             <w:r>
               <w:rPr>
                 <w:rStyle w:val="Hyperlink"/>
@@ -2565,7 +2565,7 @@
                 <w:noProof/>
                 <w:webHidden/>
               </w:rPr>
-              <w:instrText xml:space="preserve"> PAGEREF _Toc74581318 \h </w:instrText>
+              <w:instrText xml:space="preserve"> PAGEREF _Toc74607272 \h </w:instrText>
             </w:r>
             <w:r>
               <w:rPr>
@@ -2609,7 +2609,7 @@
               <w:lang w:val="en-US"/>
             </w:rPr>
           </w:pPr>
-          <w:hyperlink w:anchor="_Toc74581319" w:history="1">
+          <w:hyperlink w:anchor="_Toc74607273" w:history="1">
             <w:r>
               <w:rPr>
                 <w:rStyle w:val="Hyperlink"/>
@@ -2652,7 +2652,7 @@
                 <w:noProof/>
                 <w:webHidden/>
               </w:rPr>
-              <w:instrText xml:space="preserve"> PAGEREF _Toc74581319 \h </w:instrText>
+              <w:instrText xml:space="preserve"> PAGEREF _Toc74607273 \h </w:instrText>
             </w:r>
             <w:r>
               <w:rPr>
@@ -2696,7 +2696,7 @@
               <w:lang w:val="en-US"/>
             </w:rPr>
           </w:pPr>
-          <w:hyperlink w:anchor="_Toc74581320" w:history="1">
+          <w:hyperlink w:anchor="_Toc74607274" w:history="1">
             <w:r>
               <w:rPr>
                 <w:rStyle w:val="Hyperlink"/>
@@ -2739,7 +2739,7 @@
                 <w:noProof/>
                 <w:webHidden/>
               </w:rPr>
-              <w:instrText xml:space="preserve"> PAGEREF _Toc74581320 \h </w:instrText>
+              <w:instrText xml:space="preserve"> PAGEREF _Toc74607274 \h </w:instrText>
             </w:r>
             <w:r>
               <w:rPr>
@@ -2783,7 +2783,7 @@
               <w:lang w:val="en-US"/>
             </w:rPr>
           </w:pPr>
-          <w:hyperlink w:anchor="_Toc74581321" w:history="1">
+          <w:hyperlink w:anchor="_Toc74607275" w:history="1">
             <w:r>
               <w:rPr>
                 <w:rStyle w:val="Hyperlink"/>
@@ -2826,7 +2826,7 @@
                 <w:noProof/>
                 <w:webHidden/>
               </w:rPr>
-              <w:instrText xml:space="preserve"> PAGEREF _Toc74581321 \h </w:instrText>
+              <w:instrText xml:space="preserve"> PAGEREF _Toc74607275 \h </w:instrText>
             </w:r>
             <w:r>
               <w:rPr>
@@ -2870,7 +2870,7 @@
               <w:lang w:val="en-US"/>
             </w:rPr>
           </w:pPr>
-          <w:hyperlink w:anchor="_Toc74581322" w:history="1">
+          <w:hyperlink w:anchor="_Toc74607276" w:history="1">
             <w:r>
               <w:rPr>
                 <w:rStyle w:val="Hyperlink"/>
@@ -2913,7 +2913,7 @@
                 <w:noProof/>
                 <w:webHidden/>
               </w:rPr>
-              <w:instrText xml:space="preserve"> PAGEREF _Toc74581322 \h </w:instrText>
+              <w:instrText xml:space="preserve"> PAGEREF _Toc74607276 \h </w:instrText>
             </w:r>
             <w:r>
               <w:rPr>
@@ -2957,7 +2957,7 @@
               <w:lang w:val="en-US"/>
             </w:rPr>
           </w:pPr>
-          <w:hyperlink w:anchor="_Toc74581323" w:history="1">
+          <w:hyperlink w:anchor="_Toc74607277" w:history="1">
             <w:r>
               <w:rPr>
                 <w:rStyle w:val="Hyperlink"/>
@@ -3009,7 +3009,7 @@
                 <w:noProof/>
                 <w:webHidden/>
               </w:rPr>
-              <w:instrText xml:space="preserve"> PAGEREF _Toc74581323 \h </w:instrText>
+              <w:instrText xml:space="preserve"> PAGEREF _Toc74607277 \h </w:instrText>
             </w:r>
             <w:r>
               <w:rPr>
@@ -3029,7 +3029,7 @@
                 <w:noProof/>
                 <w:webHidden/>
               </w:rPr>
-              <w:t>22</w:t>
+              <w:t>23</w:t>
             </w:r>
             <w:r>
               <w:rPr>
@@ -3050,7 +3050,7 @@
               <w:lang w:val="en-US"/>
             </w:rPr>
           </w:pPr>
-          <w:hyperlink w:anchor="_Toc74581324" w:history="1">
+          <w:hyperlink w:anchor="_Toc74607278" w:history="1">
             <w:r>
               <w:rPr>
                 <w:rStyle w:val="Hyperlink"/>
@@ -3093,7 +3093,7 @@
                 <w:noProof/>
                 <w:webHidden/>
               </w:rPr>
-              <w:instrText xml:space="preserve"> PAGEREF _Toc74581324 \h </w:instrText>
+              <w:instrText xml:space="preserve"> PAGEREF _Toc74607278 \h </w:instrText>
             </w:r>
             <w:r>
               <w:rPr>
@@ -3113,7 +3113,7 @@
                 <w:noProof/>
                 <w:webHidden/>
               </w:rPr>
-              <w:t>23</w:t>
+              <w:t>24</w:t>
             </w:r>
             <w:r>
               <w:rPr>
@@ -3134,7 +3134,7 @@
               <w:lang w:val="en-US"/>
             </w:rPr>
           </w:pPr>
-          <w:hyperlink w:anchor="_Toc74581325" w:history="1">
+          <w:hyperlink w:anchor="_Toc74607279" w:history="1">
             <w:r>
               <w:rPr>
                 <w:rStyle w:val="Hyperlink"/>
@@ -3177,7 +3177,7 @@
                 <w:noProof/>
                 <w:webHidden/>
               </w:rPr>
-              <w:instrText xml:space="preserve"> PAGEREF _Toc74581325 \h </w:instrText>
+              <w:instrText xml:space="preserve"> PAGEREF _Toc74607279 \h </w:instrText>
             </w:r>
             <w:r>
               <w:rPr>
@@ -3221,7 +3221,7 @@
               <w:lang w:val="en-US"/>
             </w:rPr>
           </w:pPr>
-          <w:hyperlink w:anchor="_Toc74581326" w:history="1">
+          <w:hyperlink w:anchor="_Toc74607280" w:history="1">
             <w:r>
               <w:rPr>
                 <w:rStyle w:val="Hyperlink"/>
@@ -3272,7 +3272,7 @@
                 <w:noProof/>
                 <w:webHidden/>
               </w:rPr>
-              <w:instrText xml:space="preserve"> PAGEREF _Toc74581326 \h </w:instrText>
+              <w:instrText xml:space="preserve"> PAGEREF _Toc74607280 \h </w:instrText>
             </w:r>
             <w:r>
               <w:rPr>
@@ -3316,7 +3316,7 @@
               <w:lang w:val="en-US"/>
             </w:rPr>
           </w:pPr>
-          <w:hyperlink w:anchor="_Toc74581327" w:history="1">
+          <w:hyperlink w:anchor="_Toc74607281" w:history="1">
             <w:r>
               <w:rPr>
                 <w:rStyle w:val="Hyperlink"/>
@@ -3367,7 +3367,7 @@
                 <w:noProof/>
                 <w:webHidden/>
               </w:rPr>
-              <w:instrText xml:space="preserve"> PAGEREF _Toc74581327 \h </w:instrText>
+              <w:instrText xml:space="preserve"> PAGEREF _Toc74607281 \h </w:instrText>
             </w:r>
             <w:r>
               <w:rPr>
@@ -3411,7 +3411,7 @@
               <w:lang w:val="en-US"/>
             </w:rPr>
           </w:pPr>
-          <w:hyperlink w:anchor="_Toc74581328" w:history="1">
+          <w:hyperlink w:anchor="_Toc74607282" w:history="1">
             <w:r>
               <w:rPr>
                 <w:rStyle w:val="Hyperlink"/>
@@ -3462,7 +3462,7 @@
                 <w:noProof/>
                 <w:webHidden/>
               </w:rPr>
-              <w:instrText xml:space="preserve"> PAGEREF _Toc74581328 \h </w:instrText>
+              <w:instrText xml:space="preserve"> PAGEREF _Toc74607282 \h </w:instrText>
             </w:r>
             <w:r>
               <w:rPr>
@@ -3503,7 +3503,7 @@
               <w:lang w:val="en-US"/>
             </w:rPr>
           </w:pPr>
-          <w:hyperlink w:anchor="_Toc74581329" w:history="1">
+          <w:hyperlink w:anchor="_Toc74607283" w:history="1">
             <w:r>
               <w:rPr>
                 <w:rStyle w:val="Hyperlink"/>
@@ -3546,7 +3546,7 @@
                 <w:noProof/>
                 <w:webHidden/>
               </w:rPr>
-              <w:instrText xml:space="preserve"> PAGEREF _Toc74581329 \h </w:instrText>
+              <w:instrText xml:space="preserve"> PAGEREF _Toc74607283 \h </w:instrText>
             </w:r>
             <w:r>
               <w:rPr>
@@ -3587,7 +3587,7 @@
               <w:lang w:val="en-US"/>
             </w:rPr>
           </w:pPr>
-          <w:hyperlink w:anchor="_Toc74581330" w:history="1">
+          <w:hyperlink w:anchor="_Toc74607284" w:history="1">
             <w:r>
               <w:rPr>
                 <w:rStyle w:val="Hyperlink"/>
@@ -3630,7 +3630,7 @@
                 <w:noProof/>
                 <w:webHidden/>
               </w:rPr>
-              <w:instrText xml:space="preserve"> PAGEREF _Toc74581330 \h </w:instrText>
+              <w:instrText xml:space="preserve"> PAGEREF _Toc74607284 \h </w:instrText>
             </w:r>
             <w:r>
               <w:rPr>
@@ -3671,7 +3671,7 @@
               <w:lang w:val="en-US"/>
             </w:rPr>
           </w:pPr>
-          <w:hyperlink w:anchor="_Toc74581331" w:history="1">
+          <w:hyperlink w:anchor="_Toc74607285" w:history="1">
             <w:r>
               <w:rPr>
                 <w:rStyle w:val="Hyperlink"/>
@@ -3714,7 +3714,7 @@
                 <w:noProof/>
                 <w:webHidden/>
               </w:rPr>
-              <w:instrText xml:space="preserve"> PAGEREF _Toc74581331 \h </w:instrText>
+              <w:instrText xml:space="preserve"> PAGEREF _Toc74607285 \h </w:instrText>
             </w:r>
             <w:r>
               <w:rPr>
@@ -3758,7 +3758,7 @@
               <w:lang w:val="en-US"/>
             </w:rPr>
           </w:pPr>
-          <w:hyperlink w:anchor="_Toc74581332" w:history="1">
+          <w:hyperlink w:anchor="_Toc74607286" w:history="1">
             <w:r>
               <w:rPr>
                 <w:rStyle w:val="Hyperlink"/>
@@ -3801,7 +3801,7 @@
                 <w:noProof/>
                 <w:webHidden/>
               </w:rPr>
-              <w:instrText xml:space="preserve"> PAGEREF _Toc74581332 \h </w:instrText>
+              <w:instrText xml:space="preserve"> PAGEREF _Toc74607286 \h </w:instrText>
             </w:r>
             <w:r>
               <w:rPr>
@@ -3845,7 +3845,7 @@
               <w:lang w:val="en-US"/>
             </w:rPr>
           </w:pPr>
-          <w:hyperlink w:anchor="_Toc74581333" w:history="1">
+          <w:hyperlink w:anchor="_Toc74607287" w:history="1">
             <w:r>
               <w:rPr>
                 <w:rStyle w:val="Hyperlink"/>
@@ -3888,7 +3888,7 @@
                 <w:noProof/>
                 <w:webHidden/>
               </w:rPr>
-              <w:instrText xml:space="preserve"> PAGEREF _Toc74581333 \h </w:instrText>
+              <w:instrText xml:space="preserve"> PAGEREF _Toc74607287 \h </w:instrText>
             </w:r>
             <w:r>
               <w:rPr>
@@ -3908,7 +3908,7 @@
                 <w:noProof/>
                 <w:webHidden/>
               </w:rPr>
-              <w:t>31</w:t>
+              <w:t>33</w:t>
             </w:r>
             <w:r>
               <w:rPr>
@@ -3929,7 +3929,7 @@
               <w:lang w:val="en-US"/>
             </w:rPr>
           </w:pPr>
-          <w:hyperlink w:anchor="_Toc74581334" w:history="1">
+          <w:hyperlink w:anchor="_Toc74607288" w:history="1">
             <w:r>
               <w:rPr>
                 <w:rStyle w:val="Hyperlink"/>
@@ -3972,7 +3972,7 @@
                 <w:noProof/>
                 <w:webHidden/>
               </w:rPr>
-              <w:instrText xml:space="preserve"> PAGEREF _Toc74581334 \h </w:instrText>
+              <w:instrText xml:space="preserve"> PAGEREF _Toc74607288 \h </w:instrText>
             </w:r>
             <w:r>
               <w:rPr>
@@ -3992,7 +3992,181 @@
                 <w:noProof/>
                 <w:webHidden/>
               </w:rPr>
-              <w:t>35</w:t>
+              <w:t>38</w:t>
+            </w:r>
+            <w:r>
+              <w:rPr>
+                <w:noProof/>
+                <w:webHidden/>
+              </w:rPr>
+              <w:fldChar w:fldCharType="end"/>
+            </w:r>
+          </w:hyperlink>
+        </w:p>
+        <w:p>
+          <w:pPr>
+            <w:pStyle w:val="TOC3"/>
+            <w:tabs>
+              <w:tab w:val="left" w:pos="880"/>
+            </w:tabs>
+            <w:rPr>
+              <w:rFonts w:asciiTheme="minorHAnsi" w:eastAsiaTheme="minorEastAsia" w:hAnsiTheme="minorHAnsi"/>
+              <w:noProof/>
+              <w:sz w:val="22"/>
+              <w:lang w:val="en-US"/>
+            </w:rPr>
+          </w:pPr>
+          <w:hyperlink w:anchor="_Toc74607289" w:history="1">
+            <w:r>
+              <w:rPr>
+                <w:rStyle w:val="Hyperlink"/>
+                <w:noProof/>
+              </w:rPr>
+              <w:t>3.3.1.</w:t>
+            </w:r>
+            <w:r>
+              <w:rPr>
+                <w:rFonts w:asciiTheme="minorHAnsi" w:eastAsiaTheme="minorEastAsia" w:hAnsiTheme="minorHAnsi"/>
+                <w:noProof/>
+                <w:sz w:val="22"/>
+                <w:lang w:val="en-US"/>
+              </w:rPr>
+              <w:tab/>
+            </w:r>
+            <w:r>
+              <w:rPr>
+                <w:rStyle w:val="Hyperlink"/>
+                <w:noProof/>
+              </w:rPr>
+              <w:t>Seturi de date folosite</w:t>
+            </w:r>
+            <w:r>
+              <w:rPr>
+                <w:noProof/>
+                <w:webHidden/>
+              </w:rPr>
+              <w:tab/>
+            </w:r>
+            <w:r>
+              <w:rPr>
+                <w:noProof/>
+                <w:webHidden/>
+              </w:rPr>
+              <w:fldChar w:fldCharType="begin"/>
+            </w:r>
+            <w:r>
+              <w:rPr>
+                <w:noProof/>
+                <w:webHidden/>
+              </w:rPr>
+              <w:instrText xml:space="preserve"> PAGEREF _Toc74607289 \h </w:instrText>
+            </w:r>
+            <w:r>
+              <w:rPr>
+                <w:noProof/>
+                <w:webHidden/>
+              </w:rPr>
+            </w:r>
+            <w:r>
+              <w:rPr>
+                <w:noProof/>
+                <w:webHidden/>
+              </w:rPr>
+              <w:fldChar w:fldCharType="separate"/>
+            </w:r>
+            <w:r>
+              <w:rPr>
+                <w:noProof/>
+                <w:webHidden/>
+              </w:rPr>
+              <w:t>38</w:t>
+            </w:r>
+            <w:r>
+              <w:rPr>
+                <w:noProof/>
+                <w:webHidden/>
+              </w:rPr>
+              <w:fldChar w:fldCharType="end"/>
+            </w:r>
+          </w:hyperlink>
+        </w:p>
+        <w:p>
+          <w:pPr>
+            <w:pStyle w:val="TOC3"/>
+            <w:tabs>
+              <w:tab w:val="left" w:pos="880"/>
+            </w:tabs>
+            <w:rPr>
+              <w:rFonts w:asciiTheme="minorHAnsi" w:eastAsiaTheme="minorEastAsia" w:hAnsiTheme="minorHAnsi"/>
+              <w:noProof/>
+              <w:sz w:val="22"/>
+              <w:lang w:val="en-US"/>
+            </w:rPr>
+          </w:pPr>
+          <w:hyperlink w:anchor="_Toc74607290" w:history="1">
+            <w:r>
+              <w:rPr>
+                <w:rStyle w:val="Hyperlink"/>
+                <w:noProof/>
+              </w:rPr>
+              <w:t>3.3.2.</w:t>
+            </w:r>
+            <w:r>
+              <w:rPr>
+                <w:rFonts w:asciiTheme="minorHAnsi" w:eastAsiaTheme="minorEastAsia" w:hAnsiTheme="minorHAnsi"/>
+                <w:noProof/>
+                <w:sz w:val="22"/>
+                <w:lang w:val="en-US"/>
+              </w:rPr>
+              <w:tab/>
+            </w:r>
+            <w:r>
+              <w:rPr>
+                <w:rStyle w:val="Hyperlink"/>
+                <w:noProof/>
+              </w:rPr>
+              <w:t>Arhitectura rețelei neuronale</w:t>
+            </w:r>
+            <w:r>
+              <w:rPr>
+                <w:noProof/>
+                <w:webHidden/>
+              </w:rPr>
+              <w:tab/>
+            </w:r>
+            <w:r>
+              <w:rPr>
+                <w:noProof/>
+                <w:webHidden/>
+              </w:rPr>
+              <w:fldChar w:fldCharType="begin"/>
+            </w:r>
+            <w:r>
+              <w:rPr>
+                <w:noProof/>
+                <w:webHidden/>
+              </w:rPr>
+              <w:instrText xml:space="preserve"> PAGEREF _Toc74607290 \h </w:instrText>
+            </w:r>
+            <w:r>
+              <w:rPr>
+                <w:noProof/>
+                <w:webHidden/>
+              </w:rPr>
+            </w:r>
+            <w:r>
+              <w:rPr>
+                <w:noProof/>
+                <w:webHidden/>
+              </w:rPr>
+              <w:fldChar w:fldCharType="separate"/>
+            </w:r>
+            <w:r>
+              <w:rPr>
+                <w:noProof/>
+                <w:webHidden/>
+              </w:rPr>
+              <w:t>39</w:t>
             </w:r>
             <w:r>
               <w:rPr>
@@ -4013,7 +4187,7 @@
               <w:lang w:val="en-US"/>
             </w:rPr>
           </w:pPr>
-          <w:hyperlink w:anchor="_Toc74581335" w:history="1">
+          <w:hyperlink w:anchor="_Toc74607291" w:history="1">
             <w:r>
               <w:rPr>
                 <w:rStyle w:val="Hyperlink"/>
@@ -4040,7 +4214,7 @@
                 <w:noProof/>
                 <w:webHidden/>
               </w:rPr>
-              <w:instrText xml:space="preserve"> PAGEREF _Toc74581335 \h </w:instrText>
+              <w:instrText xml:space="preserve"> PAGEREF _Toc74607291 \h </w:instrText>
             </w:r>
             <w:r>
               <w:rPr>
@@ -4060,7 +4234,7 @@
                 <w:noProof/>
                 <w:webHidden/>
               </w:rPr>
-              <w:t>37</w:t>
+              <w:t>40</w:t>
             </w:r>
             <w:r>
               <w:rPr>
@@ -4113,7 +4287,7 @@
           <w:noProof/>
         </w:rPr>
       </w:pPr>
-      <w:bookmarkStart w:id="6" w:name="_Toc74581306"/>
+      <w:bookmarkStart w:id="6" w:name="_Toc74607260"/>
       <w:r>
         <w:rPr>
           <w:noProof/>
@@ -4498,7 +4672,7 @@
           <w:noProof/>
         </w:rPr>
       </w:pPr>
-      <w:bookmarkStart w:id="7" w:name="_Toc74581307"/>
+      <w:bookmarkStart w:id="7" w:name="_Toc74607261"/>
       <w:r>
         <w:rPr>
           <w:noProof/>
@@ -4540,7 +4714,7 @@
         </w:rPr>
         <w:fldChar w:fldCharType="separate"/>
       </w:r>
-      <w:hyperlink w:anchor="_Toc74420089" w:history="1">
+      <w:hyperlink w:anchor="_Toc74607292" w:history="1">
         <w:r>
           <w:rPr>
             <w:rStyle w:val="Hyperlink"/>
@@ -4567,7 +4741,7 @@
             <w:noProof/>
             <w:webHidden/>
           </w:rPr>
-          <w:instrText xml:space="preserve"> PAGEREF _Toc74420089 \h </w:instrText>
+          <w:instrText xml:space="preserve"> PAGEREF _Toc74607292 \h </w:instrText>
         </w:r>
         <w:r>
           <w:rPr>
@@ -4611,7 +4785,7 @@
           <w:lang w:val="en-US"/>
         </w:rPr>
       </w:pPr>
-      <w:hyperlink w:anchor="_Toc74420090" w:history="1">
+      <w:hyperlink w:anchor="_Toc74607293" w:history="1">
         <w:r>
           <w:rPr>
             <w:rStyle w:val="Hyperlink"/>
@@ -4638,7 +4812,7 @@
             <w:noProof/>
             <w:webHidden/>
           </w:rPr>
-          <w:instrText xml:space="preserve"> PAGEREF _Toc74420090 \h </w:instrText>
+          <w:instrText xml:space="preserve"> PAGEREF _Toc74607293 \h </w:instrText>
         </w:r>
         <w:r>
           <w:rPr>
@@ -4682,7 +4856,7 @@
           <w:lang w:val="en-US"/>
         </w:rPr>
       </w:pPr>
-      <w:hyperlink w:anchor="_Toc74420091" w:history="1">
+      <w:hyperlink w:anchor="_Toc74607294" w:history="1">
         <w:r>
           <w:rPr>
             <w:rStyle w:val="Hyperlink"/>
@@ -4709,7 +4883,7 @@
             <w:noProof/>
             <w:webHidden/>
           </w:rPr>
-          <w:instrText xml:space="preserve"> PAGEREF _Toc74420091 \h </w:instrText>
+          <w:instrText xml:space="preserve"> PAGEREF _Toc74607294 \h </w:instrText>
         </w:r>
         <w:r>
           <w:rPr>
@@ -4742,6 +4916,731 @@
     </w:p>
     <w:p>
       <w:pPr>
+        <w:pStyle w:val="TableofFigures"/>
+        <w:tabs>
+          <w:tab w:val="right" w:leader="dot" w:pos="9017"/>
+        </w:tabs>
+        <w:rPr>
+          <w:rFonts w:asciiTheme="minorHAnsi" w:eastAsiaTheme="minorEastAsia" w:hAnsiTheme="minorHAnsi"/>
+          <w:noProof/>
+          <w:sz w:val="22"/>
+          <w:lang w:val="en-US"/>
+        </w:rPr>
+      </w:pPr>
+      <w:hyperlink w:anchor="_Toc74607295" w:history="1">
+        <w:r>
+          <w:rPr>
+            <w:rStyle w:val="Hyperlink"/>
+            <w:noProof/>
+          </w:rPr>
+          <w:t>Figura 4 - Exemplu imagine formular necompletat</w:t>
+        </w:r>
+        <w:r>
+          <w:rPr>
+            <w:noProof/>
+            <w:webHidden/>
+          </w:rPr>
+          <w:tab/>
+        </w:r>
+        <w:r>
+          <w:rPr>
+            <w:noProof/>
+            <w:webHidden/>
+          </w:rPr>
+          <w:fldChar w:fldCharType="begin"/>
+        </w:r>
+        <w:r>
+          <w:rPr>
+            <w:noProof/>
+            <w:webHidden/>
+          </w:rPr>
+          <w:instrText xml:space="preserve"> PAGEREF _Toc74607295 \h </w:instrText>
+        </w:r>
+        <w:r>
+          <w:rPr>
+            <w:noProof/>
+            <w:webHidden/>
+          </w:rPr>
+        </w:r>
+        <w:r>
+          <w:rPr>
+            <w:noProof/>
+            <w:webHidden/>
+          </w:rPr>
+          <w:fldChar w:fldCharType="separate"/>
+        </w:r>
+        <w:r>
+          <w:rPr>
+            <w:noProof/>
+            <w:webHidden/>
+          </w:rPr>
+          <w:t>31</w:t>
+        </w:r>
+        <w:r>
+          <w:rPr>
+            <w:noProof/>
+            <w:webHidden/>
+          </w:rPr>
+          <w:fldChar w:fldCharType="end"/>
+        </w:r>
+      </w:hyperlink>
+    </w:p>
+    <w:p>
+      <w:pPr>
+        <w:pStyle w:val="TableofFigures"/>
+        <w:tabs>
+          <w:tab w:val="right" w:leader="dot" w:pos="9017"/>
+        </w:tabs>
+        <w:rPr>
+          <w:rFonts w:asciiTheme="minorHAnsi" w:eastAsiaTheme="minorEastAsia" w:hAnsiTheme="minorHAnsi"/>
+          <w:noProof/>
+          <w:sz w:val="22"/>
+          <w:lang w:val="en-US"/>
+        </w:rPr>
+      </w:pPr>
+      <w:hyperlink w:anchor="_Toc74607296" w:history="1">
+        <w:r>
+          <w:rPr>
+            <w:rStyle w:val="Hyperlink"/>
+            <w:noProof/>
+          </w:rPr>
+          <w:t>Figura 5 - Imagine cu formular preprocesat</w:t>
+        </w:r>
+        <w:r>
+          <w:rPr>
+            <w:noProof/>
+            <w:webHidden/>
+          </w:rPr>
+          <w:tab/>
+        </w:r>
+        <w:r>
+          <w:rPr>
+            <w:noProof/>
+            <w:webHidden/>
+          </w:rPr>
+          <w:fldChar w:fldCharType="begin"/>
+        </w:r>
+        <w:r>
+          <w:rPr>
+            <w:noProof/>
+            <w:webHidden/>
+          </w:rPr>
+          <w:instrText xml:space="preserve"> PAGEREF _Toc74607296 \h </w:instrText>
+        </w:r>
+        <w:r>
+          <w:rPr>
+            <w:noProof/>
+            <w:webHidden/>
+          </w:rPr>
+        </w:r>
+        <w:r>
+          <w:rPr>
+            <w:noProof/>
+            <w:webHidden/>
+          </w:rPr>
+          <w:fldChar w:fldCharType="separate"/>
+        </w:r>
+        <w:r>
+          <w:rPr>
+            <w:noProof/>
+            <w:webHidden/>
+          </w:rPr>
+          <w:t>32</w:t>
+        </w:r>
+        <w:r>
+          <w:rPr>
+            <w:noProof/>
+            <w:webHidden/>
+          </w:rPr>
+          <w:fldChar w:fldCharType="end"/>
+        </w:r>
+      </w:hyperlink>
+    </w:p>
+    <w:p>
+      <w:pPr>
+        <w:pStyle w:val="TableofFigures"/>
+        <w:tabs>
+          <w:tab w:val="right" w:leader="dot" w:pos="9017"/>
+        </w:tabs>
+        <w:rPr>
+          <w:rFonts w:asciiTheme="minorHAnsi" w:eastAsiaTheme="minorEastAsia" w:hAnsiTheme="minorHAnsi"/>
+          <w:noProof/>
+          <w:sz w:val="22"/>
+          <w:lang w:val="en-US"/>
+        </w:rPr>
+      </w:pPr>
+      <w:hyperlink w:anchor="_Toc74607297" w:history="1">
+        <w:r>
+          <w:rPr>
+            <w:rStyle w:val="Hyperlink"/>
+            <w:noProof/>
+          </w:rPr>
+          <w:t>Figura 6 - Rezultatul OCR-ului peste imaginea formularului</w:t>
+        </w:r>
+        <w:r>
+          <w:rPr>
+            <w:noProof/>
+            <w:webHidden/>
+          </w:rPr>
+          <w:tab/>
+        </w:r>
+        <w:r>
+          <w:rPr>
+            <w:noProof/>
+            <w:webHidden/>
+          </w:rPr>
+          <w:fldChar w:fldCharType="begin"/>
+        </w:r>
+        <w:r>
+          <w:rPr>
+            <w:noProof/>
+            <w:webHidden/>
+          </w:rPr>
+          <w:instrText xml:space="preserve"> PAGEREF _Toc74607297 \h </w:instrText>
+        </w:r>
+        <w:r>
+          <w:rPr>
+            <w:noProof/>
+            <w:webHidden/>
+          </w:rPr>
+        </w:r>
+        <w:r>
+          <w:rPr>
+            <w:noProof/>
+            <w:webHidden/>
+          </w:rPr>
+          <w:fldChar w:fldCharType="separate"/>
+        </w:r>
+        <w:r>
+          <w:rPr>
+            <w:noProof/>
+            <w:webHidden/>
+          </w:rPr>
+          <w:t>32</w:t>
+        </w:r>
+        <w:r>
+          <w:rPr>
+            <w:noProof/>
+            <w:webHidden/>
+          </w:rPr>
+          <w:fldChar w:fldCharType="end"/>
+        </w:r>
+      </w:hyperlink>
+    </w:p>
+    <w:p>
+      <w:pPr>
+        <w:pStyle w:val="TableofFigures"/>
+        <w:tabs>
+          <w:tab w:val="right" w:leader="dot" w:pos="9017"/>
+        </w:tabs>
+        <w:rPr>
+          <w:rFonts w:asciiTheme="minorHAnsi" w:eastAsiaTheme="minorEastAsia" w:hAnsiTheme="minorHAnsi"/>
+          <w:noProof/>
+          <w:sz w:val="22"/>
+          <w:lang w:val="en-US"/>
+        </w:rPr>
+      </w:pPr>
+      <w:hyperlink w:anchor="_Toc74607298" w:history="1">
+        <w:r>
+          <w:rPr>
+            <w:rStyle w:val="Hyperlink"/>
+            <w:noProof/>
+          </w:rPr>
+          <w:t>Figura 7 - Extragere pixeli albaștri</w:t>
+        </w:r>
+        <w:r>
+          <w:rPr>
+            <w:noProof/>
+            <w:webHidden/>
+          </w:rPr>
+          <w:tab/>
+        </w:r>
+        <w:r>
+          <w:rPr>
+            <w:noProof/>
+            <w:webHidden/>
+          </w:rPr>
+          <w:fldChar w:fldCharType="begin"/>
+        </w:r>
+        <w:r>
+          <w:rPr>
+            <w:noProof/>
+            <w:webHidden/>
+          </w:rPr>
+          <w:instrText xml:space="preserve"> PAGEREF _Toc74607298 \h </w:instrText>
+        </w:r>
+        <w:r>
+          <w:rPr>
+            <w:noProof/>
+            <w:webHidden/>
+          </w:rPr>
+        </w:r>
+        <w:r>
+          <w:rPr>
+            <w:noProof/>
+            <w:webHidden/>
+          </w:rPr>
+          <w:fldChar w:fldCharType="separate"/>
+        </w:r>
+        <w:r>
+          <w:rPr>
+            <w:noProof/>
+            <w:webHidden/>
+          </w:rPr>
+          <w:t>33</w:t>
+        </w:r>
+        <w:r>
+          <w:rPr>
+            <w:noProof/>
+            <w:webHidden/>
+          </w:rPr>
+          <w:fldChar w:fldCharType="end"/>
+        </w:r>
+      </w:hyperlink>
+    </w:p>
+    <w:p>
+      <w:pPr>
+        <w:pStyle w:val="TableofFigures"/>
+        <w:tabs>
+          <w:tab w:val="right" w:leader="dot" w:pos="9017"/>
+        </w:tabs>
+        <w:rPr>
+          <w:rFonts w:asciiTheme="minorHAnsi" w:eastAsiaTheme="minorEastAsia" w:hAnsiTheme="minorHAnsi"/>
+          <w:noProof/>
+          <w:sz w:val="22"/>
+          <w:lang w:val="en-US"/>
+        </w:rPr>
+      </w:pPr>
+      <w:hyperlink w:anchor="_Toc74607299" w:history="1">
+        <w:r>
+          <w:rPr>
+            <w:rStyle w:val="Hyperlink"/>
+            <w:noProof/>
+          </w:rPr>
+          <w:t>Figura 8 - Extragere pixeli roșii</w:t>
+        </w:r>
+        <w:r>
+          <w:rPr>
+            <w:noProof/>
+            <w:webHidden/>
+          </w:rPr>
+          <w:tab/>
+        </w:r>
+        <w:r>
+          <w:rPr>
+            <w:noProof/>
+            <w:webHidden/>
+          </w:rPr>
+          <w:fldChar w:fldCharType="begin"/>
+        </w:r>
+        <w:r>
+          <w:rPr>
+            <w:noProof/>
+            <w:webHidden/>
+          </w:rPr>
+          <w:instrText xml:space="preserve"> PAGEREF _Toc74607299 \h </w:instrText>
+        </w:r>
+        <w:r>
+          <w:rPr>
+            <w:noProof/>
+            <w:webHidden/>
+          </w:rPr>
+        </w:r>
+        <w:r>
+          <w:rPr>
+            <w:noProof/>
+            <w:webHidden/>
+          </w:rPr>
+          <w:fldChar w:fldCharType="separate"/>
+        </w:r>
+        <w:r>
+          <w:rPr>
+            <w:noProof/>
+            <w:webHidden/>
+          </w:rPr>
+          <w:t>34</w:t>
+        </w:r>
+        <w:r>
+          <w:rPr>
+            <w:noProof/>
+            <w:webHidden/>
+          </w:rPr>
+          <w:fldChar w:fldCharType="end"/>
+        </w:r>
+      </w:hyperlink>
+    </w:p>
+    <w:p>
+      <w:pPr>
+        <w:pStyle w:val="TableofFigures"/>
+        <w:tabs>
+          <w:tab w:val="right" w:leader="dot" w:pos="9017"/>
+        </w:tabs>
+        <w:rPr>
+          <w:rFonts w:asciiTheme="minorHAnsi" w:eastAsiaTheme="minorEastAsia" w:hAnsiTheme="minorHAnsi"/>
+          <w:noProof/>
+          <w:sz w:val="22"/>
+          <w:lang w:val="en-US"/>
+        </w:rPr>
+      </w:pPr>
+      <w:hyperlink w:anchor="_Toc74607300" w:history="1">
+        <w:r>
+          <w:rPr>
+            <w:rStyle w:val="Hyperlink"/>
+            <w:noProof/>
+          </w:rPr>
+          <w:t>Figura 9 - Rezultatul final al preprocesării</w:t>
+        </w:r>
+        <w:r>
+          <w:rPr>
+            <w:noProof/>
+            <w:webHidden/>
+          </w:rPr>
+          <w:tab/>
+        </w:r>
+        <w:r>
+          <w:rPr>
+            <w:noProof/>
+            <w:webHidden/>
+          </w:rPr>
+          <w:fldChar w:fldCharType="begin"/>
+        </w:r>
+        <w:r>
+          <w:rPr>
+            <w:noProof/>
+            <w:webHidden/>
+          </w:rPr>
+          <w:instrText xml:space="preserve"> PAGEREF _Toc74607300 \h </w:instrText>
+        </w:r>
+        <w:r>
+          <w:rPr>
+            <w:noProof/>
+            <w:webHidden/>
+          </w:rPr>
+        </w:r>
+        <w:r>
+          <w:rPr>
+            <w:noProof/>
+            <w:webHidden/>
+          </w:rPr>
+          <w:fldChar w:fldCharType="separate"/>
+        </w:r>
+        <w:r>
+          <w:rPr>
+            <w:noProof/>
+            <w:webHidden/>
+          </w:rPr>
+          <w:t>35</w:t>
+        </w:r>
+        <w:r>
+          <w:rPr>
+            <w:noProof/>
+            <w:webHidden/>
+          </w:rPr>
+          <w:fldChar w:fldCharType="end"/>
+        </w:r>
+      </w:hyperlink>
+    </w:p>
+    <w:p>
+      <w:pPr>
+        <w:pStyle w:val="TableofFigures"/>
+        <w:tabs>
+          <w:tab w:val="right" w:leader="dot" w:pos="9017"/>
+        </w:tabs>
+        <w:rPr>
+          <w:rFonts w:asciiTheme="minorHAnsi" w:eastAsiaTheme="minorEastAsia" w:hAnsiTheme="minorHAnsi"/>
+          <w:noProof/>
+          <w:sz w:val="22"/>
+          <w:lang w:val="en-US"/>
+        </w:rPr>
+      </w:pPr>
+      <w:hyperlink w:anchor="_Toc74607301" w:history="1">
+        <w:r>
+          <w:rPr>
+            <w:rStyle w:val="Hyperlink"/>
+            <w:noProof/>
+          </w:rPr>
+          <w:t>Figura 10 - Vizualizarea sumelor pe orizontală în imagine</w:t>
+        </w:r>
+        <w:r>
+          <w:rPr>
+            <w:noProof/>
+            <w:webHidden/>
+          </w:rPr>
+          <w:tab/>
+        </w:r>
+        <w:r>
+          <w:rPr>
+            <w:noProof/>
+            <w:webHidden/>
+          </w:rPr>
+          <w:fldChar w:fldCharType="begin"/>
+        </w:r>
+        <w:r>
+          <w:rPr>
+            <w:noProof/>
+            <w:webHidden/>
+          </w:rPr>
+          <w:instrText xml:space="preserve"> PAGEREF _Toc74607301 \h </w:instrText>
+        </w:r>
+        <w:r>
+          <w:rPr>
+            <w:noProof/>
+            <w:webHidden/>
+          </w:rPr>
+        </w:r>
+        <w:r>
+          <w:rPr>
+            <w:noProof/>
+            <w:webHidden/>
+          </w:rPr>
+          <w:fldChar w:fldCharType="separate"/>
+        </w:r>
+        <w:r>
+          <w:rPr>
+            <w:noProof/>
+            <w:webHidden/>
+          </w:rPr>
+          <w:t>36</w:t>
+        </w:r>
+        <w:r>
+          <w:rPr>
+            <w:noProof/>
+            <w:webHidden/>
+          </w:rPr>
+          <w:fldChar w:fldCharType="end"/>
+        </w:r>
+      </w:hyperlink>
+    </w:p>
+    <w:p>
+      <w:pPr>
+        <w:pStyle w:val="TableofFigures"/>
+        <w:tabs>
+          <w:tab w:val="right" w:leader="dot" w:pos="9017"/>
+        </w:tabs>
+        <w:rPr>
+          <w:rFonts w:asciiTheme="minorHAnsi" w:eastAsiaTheme="minorEastAsia" w:hAnsiTheme="minorHAnsi"/>
+          <w:noProof/>
+          <w:sz w:val="22"/>
+          <w:lang w:val="en-US"/>
+        </w:rPr>
+      </w:pPr>
+      <w:hyperlink w:anchor="_Toc74607302" w:history="1">
+        <w:r>
+          <w:rPr>
+            <w:rStyle w:val="Hyperlink"/>
+            <w:noProof/>
+          </w:rPr>
+          <w:t>Figura 11</w:t>
+        </w:r>
+        <w:r>
+          <w:rPr>
+            <w:rStyle w:val="Hyperlink"/>
+            <w:noProof/>
+            <w:lang w:val="en-150"/>
+          </w:rPr>
+          <w:t xml:space="preserve"> - Regiune extras</w:t>
+        </w:r>
+        <w:r>
+          <w:rPr>
+            <w:rStyle w:val="Hyperlink"/>
+            <w:noProof/>
+          </w:rPr>
+          <w:t>ă din formular</w:t>
+        </w:r>
+        <w:r>
+          <w:rPr>
+            <w:noProof/>
+            <w:webHidden/>
+          </w:rPr>
+          <w:tab/>
+        </w:r>
+        <w:r>
+          <w:rPr>
+            <w:noProof/>
+            <w:webHidden/>
+          </w:rPr>
+          <w:fldChar w:fldCharType="begin"/>
+        </w:r>
+        <w:r>
+          <w:rPr>
+            <w:noProof/>
+            <w:webHidden/>
+          </w:rPr>
+          <w:instrText xml:space="preserve"> PAGEREF _Toc74607302 \h </w:instrText>
+        </w:r>
+        <w:r>
+          <w:rPr>
+            <w:noProof/>
+            <w:webHidden/>
+          </w:rPr>
+        </w:r>
+        <w:r>
+          <w:rPr>
+            <w:noProof/>
+            <w:webHidden/>
+          </w:rPr>
+          <w:fldChar w:fldCharType="separate"/>
+        </w:r>
+        <w:r>
+          <w:rPr>
+            <w:noProof/>
+            <w:webHidden/>
+          </w:rPr>
+          <w:t>36</w:t>
+        </w:r>
+        <w:r>
+          <w:rPr>
+            <w:noProof/>
+            <w:webHidden/>
+          </w:rPr>
+          <w:fldChar w:fldCharType="end"/>
+        </w:r>
+      </w:hyperlink>
+    </w:p>
+    <w:p>
+      <w:pPr>
+        <w:pStyle w:val="TableofFigures"/>
+        <w:tabs>
+          <w:tab w:val="right" w:leader="dot" w:pos="9017"/>
+        </w:tabs>
+        <w:rPr>
+          <w:rFonts w:asciiTheme="minorHAnsi" w:eastAsiaTheme="minorEastAsia" w:hAnsiTheme="minorHAnsi"/>
+          <w:noProof/>
+          <w:sz w:val="22"/>
+          <w:lang w:val="en-US"/>
+        </w:rPr>
+      </w:pPr>
+      <w:hyperlink w:anchor="_Toc74607303" w:history="1">
+        <w:r>
+          <w:rPr>
+            <w:rStyle w:val="Hyperlink"/>
+            <w:noProof/>
+          </w:rPr>
+          <w:t>Figura 12 – Vizualizarea sumelor pe verticală în regiune</w:t>
+        </w:r>
+        <w:r>
+          <w:rPr>
+            <w:noProof/>
+            <w:webHidden/>
+          </w:rPr>
+          <w:tab/>
+        </w:r>
+        <w:r>
+          <w:rPr>
+            <w:noProof/>
+            <w:webHidden/>
+          </w:rPr>
+          <w:fldChar w:fldCharType="begin"/>
+        </w:r>
+        <w:r>
+          <w:rPr>
+            <w:noProof/>
+            <w:webHidden/>
+          </w:rPr>
+          <w:instrText xml:space="preserve"> PAGEREF _Toc74607303 \h </w:instrText>
+        </w:r>
+        <w:r>
+          <w:rPr>
+            <w:noProof/>
+            <w:webHidden/>
+          </w:rPr>
+        </w:r>
+        <w:r>
+          <w:rPr>
+            <w:noProof/>
+            <w:webHidden/>
+          </w:rPr>
+          <w:fldChar w:fldCharType="separate"/>
+        </w:r>
+        <w:r>
+          <w:rPr>
+            <w:noProof/>
+            <w:webHidden/>
+          </w:rPr>
+          <w:t>37</w:t>
+        </w:r>
+        <w:r>
+          <w:rPr>
+            <w:noProof/>
+            <w:webHidden/>
+          </w:rPr>
+          <w:fldChar w:fldCharType="end"/>
+        </w:r>
+      </w:hyperlink>
+    </w:p>
+    <w:p>
+      <w:pPr>
+        <w:pStyle w:val="TableofFigures"/>
+        <w:tabs>
+          <w:tab w:val="right" w:leader="dot" w:pos="9017"/>
+        </w:tabs>
+        <w:rPr>
+          <w:rFonts w:asciiTheme="minorHAnsi" w:eastAsiaTheme="minorEastAsia" w:hAnsiTheme="minorHAnsi"/>
+          <w:noProof/>
+          <w:sz w:val="22"/>
+          <w:lang w:val="en-US"/>
+        </w:rPr>
+      </w:pPr>
+      <w:hyperlink r:id="rId9" w:anchor="_Toc74607304" w:history="1">
+        <w:r>
+          <w:rPr>
+            <w:rStyle w:val="Hyperlink"/>
+            <w:noProof/>
+          </w:rPr>
+          <w:t>Figura 13 - Litere extrase din regiuni</w:t>
+        </w:r>
+        <w:r>
+          <w:rPr>
+            <w:noProof/>
+            <w:webHidden/>
+          </w:rPr>
+          <w:tab/>
+        </w:r>
+        <w:r>
+          <w:rPr>
+            <w:noProof/>
+            <w:webHidden/>
+          </w:rPr>
+          <w:fldChar w:fldCharType="begin"/>
+        </w:r>
+        <w:r>
+          <w:rPr>
+            <w:noProof/>
+            <w:webHidden/>
+          </w:rPr>
+          <w:instrText xml:space="preserve"> PAGEREF _Toc74607304 \h </w:instrText>
+        </w:r>
+        <w:r>
+          <w:rPr>
+            <w:noProof/>
+            <w:webHidden/>
+          </w:rPr>
+        </w:r>
+        <w:r>
+          <w:rPr>
+            <w:noProof/>
+            <w:webHidden/>
+          </w:rPr>
+          <w:fldChar w:fldCharType="separate"/>
+        </w:r>
+        <w:r>
+          <w:rPr>
+            <w:noProof/>
+            <w:webHidden/>
+          </w:rPr>
+          <w:t>38</w:t>
+        </w:r>
+        <w:r>
+          <w:rPr>
+            <w:noProof/>
+            <w:webHidden/>
+          </w:rPr>
+          <w:fldChar w:fldCharType="end"/>
+        </w:r>
+      </w:hyperlink>
+    </w:p>
+    <w:p>
+      <w:pPr>
         <w:spacing w:after="160" w:line="259" w:lineRule="auto"/>
         <w:rPr>
           <w:noProof/>
@@ -4790,7 +5689,7 @@
           <w:noProof/>
         </w:rPr>
       </w:pPr>
-      <w:bookmarkStart w:id="8" w:name="_Toc74581308"/>
+      <w:bookmarkStart w:id="8" w:name="_Toc74607262"/>
       <w:r>
         <w:rPr>
           <w:noProof/>
@@ -4817,7 +5716,7 @@
           <w:noProof/>
         </w:rPr>
       </w:pPr>
-      <w:bookmarkStart w:id="9" w:name="_Toc74581309"/>
+      <w:bookmarkStart w:id="9" w:name="_Toc74607263"/>
       <w:r>
         <w:rPr>
           <w:noProof/>
@@ -4973,7 +5872,7 @@
           <w:noProof/>
         </w:rPr>
       </w:pPr>
-      <w:bookmarkStart w:id="10" w:name="_Toc74581310"/>
+      <w:bookmarkStart w:id="10" w:name="_Toc74607264"/>
       <w:r>
         <w:rPr>
           <w:noProof/>
@@ -5087,7 +5986,7 @@
           <w:noProof/>
         </w:rPr>
       </w:pPr>
-      <w:bookmarkStart w:id="11" w:name="_Toc74581311"/>
+      <w:bookmarkStart w:id="11" w:name="_Toc74607265"/>
       <w:r>
         <w:rPr>
           <w:noProof/>
@@ -5128,7 +6027,7 @@
           <w:noProof/>
         </w:rPr>
       </w:pPr>
-      <w:bookmarkStart w:id="12" w:name="_Toc74581312"/>
+      <w:bookmarkStart w:id="12" w:name="_Toc74607266"/>
       <w:r>
         <w:rPr>
           <w:noProof/>
@@ -5194,7 +6093,7 @@
           <w:noProof/>
         </w:rPr>
       </w:pPr>
-      <w:bookmarkStart w:id="13" w:name="_Toc74581313"/>
+      <w:bookmarkStart w:id="13" w:name="_Toc74607267"/>
       <w:r>
         <w:rPr>
           <w:noProof/>
@@ -5221,7 +6120,7 @@
           <w:noProof/>
         </w:rPr>
       </w:pPr>
-      <w:bookmarkStart w:id="14" w:name="_Toc74581314"/>
+      <w:bookmarkStart w:id="14" w:name="_Toc74607268"/>
       <w:r>
         <w:rPr>
           <w:noProof/>
@@ -5292,7 +6191,7 @@
           <w:noProof/>
         </w:rPr>
       </w:pPr>
-      <w:bookmarkStart w:id="15" w:name="_Toc74581315"/>
+      <w:bookmarkStart w:id="15" w:name="_Toc74607269"/>
       <w:r>
         <w:rPr>
           <w:noProof/>
@@ -5433,7 +6332,7 @@
           <w:noProof/>
         </w:rPr>
       </w:pPr>
-      <w:bookmarkStart w:id="16" w:name="_Toc74581316"/>
+      <w:bookmarkStart w:id="16" w:name="_Toc74607270"/>
       <w:r>
         <w:rPr>
           <w:noProof/>
@@ -5584,7 +6483,7 @@
           <w:noProof/>
         </w:rPr>
       </w:pPr>
-      <w:bookmarkStart w:id="17" w:name="_Toc74581317"/>
+      <w:bookmarkStart w:id="17" w:name="_Toc74607271"/>
       <w:r>
         <w:rPr>
           <w:noProof/>
@@ -5649,7 +6548,7 @@
           <w:noProof/>
         </w:rPr>
       </w:pPr>
-      <w:bookmarkStart w:id="18" w:name="_Toc74581318"/>
+      <w:bookmarkStart w:id="18" w:name="_Toc74607272"/>
       <w:r>
         <w:rPr>
           <w:noProof/>
@@ -5758,7 +6657,7 @@
           <w:noProof/>
         </w:rPr>
       </w:pPr>
-      <w:bookmarkStart w:id="19" w:name="_Toc74581319"/>
+      <w:bookmarkStart w:id="19" w:name="_Toc74607273"/>
       <w:r>
         <w:rPr>
           <w:noProof/>
@@ -5839,7 +6738,7 @@
           <w:numId w:val="1"/>
         </w:numPr>
       </w:pPr>
-      <w:bookmarkStart w:id="20" w:name="_Toc74581320"/>
+      <w:bookmarkStart w:id="20" w:name="_Toc74607274"/>
       <w:r>
         <w:t>Operații cu tensori</w:t>
       </w:r>
@@ -6589,7 +7488,7 @@
                     </pic:cNvPicPr>
                   </pic:nvPicPr>
                   <pic:blipFill>
-                    <a:blip r:embed="rId9">
+                    <a:blip r:embed="rId10">
                       <a:extLst>
                         <a:ext uri="{28A0092B-C50C-407E-A947-70E740481C1C}">
                           <a14:useLocalDpi xmlns:a14="http://schemas.microsoft.com/office/drawing/2010/main" val="0"/>
@@ -6626,7 +7525,7 @@
         <w:pStyle w:val="Caption"/>
         <w:jc w:val="center"/>
       </w:pPr>
-      <w:bookmarkStart w:id="21" w:name="_Toc74420089"/>
+      <w:bookmarkStart w:id="21" w:name="_Toc74607292"/>
       <w:r>
         <w:t xml:space="preserve">Figura </w:t>
       </w:r>
@@ -6681,7 +7580,7 @@
                     </pic:cNvPicPr>
                   </pic:nvPicPr>
                   <pic:blipFill>
-                    <a:blip r:embed="rId10">
+                    <a:blip r:embed="rId11">
                       <a:extLst>
                         <a:ext uri="{28A0092B-C50C-407E-A947-70E740481C1C}">
                           <a14:useLocalDpi xmlns:a14="http://schemas.microsoft.com/office/drawing/2010/main" val="0"/>
@@ -6718,7 +7617,7 @@
         <w:pStyle w:val="Caption"/>
         <w:jc w:val="center"/>
       </w:pPr>
-      <w:bookmarkStart w:id="22" w:name="_Toc74420090"/>
+      <w:bookmarkStart w:id="22" w:name="_Toc74607293"/>
       <w:r>
         <w:t xml:space="preserve">Figura </w:t>
       </w:r>
@@ -6834,7 +7733,7 @@
           <w:szCs w:val="24"/>
         </w:rPr>
       </w:pPr>
-      <w:bookmarkStart w:id="23" w:name="_Toc74581321"/>
+      <w:bookmarkStart w:id="23" w:name="_Toc74607275"/>
       <w:r>
         <w:rPr>
           <w:rStyle w:val="ReferenceChar"/>
@@ -6911,7 +7810,7 @@
           <w:numId w:val="1"/>
         </w:numPr>
       </w:pPr>
-      <w:bookmarkStart w:id="24" w:name="_Toc74581322"/>
+      <w:bookmarkStart w:id="24" w:name="_Toc74607276"/>
       <w:r>
         <w:t>Operația de convoluție</w:t>
       </w:r>
@@ -7004,7 +7903,7 @@
                     </pic:cNvPicPr>
                   </pic:nvPicPr>
                   <pic:blipFill>
-                    <a:blip r:embed="rId11" cstate="print"/>
+                    <a:blip r:embed="rId12" cstate="print"/>
                     <a:stretch>
                       <a:fillRect/>
                     </a:stretch>
@@ -7030,7 +7929,7 @@
         <w:pStyle w:val="Caption"/>
         <w:jc w:val="center"/>
       </w:pPr>
-      <w:bookmarkStart w:id="25" w:name="_Toc74420091"/>
+      <w:bookmarkStart w:id="25" w:name="_Toc74607294"/>
       <w:r>
         <w:t xml:space="preserve">Figura </w:t>
       </w:r>
@@ -7057,6 +7956,7 @@
       </w:r>
       <w:bookmarkEnd w:id="25"/>
     </w:p>
+    <w:p/>
     <w:p>
       <w:r>
         <w:t xml:space="preserve">În figura 3 este prezentat modul în care un CNN interpretează o imagine. Dacă pentru un om, </w:t>
@@ -7075,6 +7975,9 @@
         <w:t>” în imagine este o sarcină banală, pentru un calculator nu este deloc ușor. Efectuarea operației de convoluție pentru imagine este primul pas în recunoașterea simbolului. După cum se poate observa, filtrul obține valorile maxime în porțiunile din imaginea de intrare în care pixelii sunt dispuși la fel ca în filtru.</w:t>
       </w:r>
     </w:p>
+    <w:p/>
+    <w:p/>
+    <w:p/>
     <w:p/>
     <w:p>
       <w:pPr>
@@ -7084,8 +7987,9 @@
           <w:numId w:val="1"/>
         </w:numPr>
       </w:pPr>
-      <w:bookmarkStart w:id="26" w:name="_Toc74581323"/>
-      <w:r>
+      <w:bookmarkStart w:id="26" w:name="_Toc74607277"/>
+      <w:r>
+        <w:lastRenderedPageBreak/>
         <w:t>Stratul BatchNormalization</w:t>
       </w:r>
       <w:r>
@@ -7111,7 +8015,6 @@
     </w:p>
     <w:p>
       <w:r>
-        <w:lastRenderedPageBreak/>
         <w:t>BatchNormalization funcționează diferit pe timpul învățării față de timpul predicției.</w:t>
       </w:r>
     </w:p>
@@ -7529,7 +8432,7 @@
           <w:noProof/>
         </w:rPr>
       </w:pPr>
-      <w:bookmarkStart w:id="27" w:name="_Toc74581324"/>
+      <w:bookmarkStart w:id="27" w:name="_Toc74607278"/>
       <w:r>
         <w:rPr>
           <w:noProof/>
@@ -7556,14 +8459,7 @@
         <w:rPr>
           <w:noProof/>
         </w:rPr>
-        <w:t xml:space="preserve">Traducerea automată a imaginilor ce conțin scris de mână în seturi de date ce pot fi recunoscute de un computer este un proces destul de dificil. În cadrul acestei </w:t>
-      </w:r>
-      <w:r>
-        <w:rPr>
-          <w:noProof/>
-        </w:rPr>
-        <w:lastRenderedPageBreak/>
-        <w:t>teme</w:t>
+        <w:t>Traducerea automată a imaginilor ce conțin scris de mână în seturi de date ce pot fi recunoscute de un computer este un proces destul de dificil. În cadrul acestei teme</w:t>
       </w:r>
       <w:r>
         <w:rPr>
@@ -7807,7 +8703,7 @@
           <w:noProof/>
         </w:rPr>
       </w:pPr>
-      <w:bookmarkStart w:id="28" w:name="_Toc74581325"/>
+      <w:bookmarkStart w:id="28" w:name="_Toc74607279"/>
       <w:r>
         <w:rPr>
           <w:noProof/>
@@ -7837,7 +8733,7 @@
           <w:noProof/>
         </w:rPr>
       </w:pPr>
-      <w:bookmarkStart w:id="29" w:name="_Toc74581326"/>
+      <w:bookmarkStart w:id="29" w:name="_Toc74607280"/>
       <w:r>
         <w:rPr>
           <w:noProof/>
@@ -8054,7 +8950,7 @@
           <w:noProof/>
         </w:rPr>
       </w:pPr>
-      <w:bookmarkStart w:id="30" w:name="_Toc74581327"/>
+      <w:bookmarkStart w:id="30" w:name="_Toc74607281"/>
       <w:r>
         <w:rPr>
           <w:noProof/>
@@ -8156,7 +9052,7 @@
           <w:noProof/>
         </w:rPr>
       </w:pPr>
-      <w:bookmarkStart w:id="31" w:name="_Toc74581328"/>
+      <w:bookmarkStart w:id="31" w:name="_Toc74607282"/>
       <w:r>
         <w:rPr>
           <w:noProof/>
@@ -8287,7 +9183,7 @@
           <w:noProof/>
         </w:rPr>
       </w:pPr>
-      <w:bookmarkStart w:id="32" w:name="_Toc74581329"/>
+      <w:bookmarkStart w:id="32" w:name="_Toc74607283"/>
       <w:r>
         <w:rPr>
           <w:noProof/>
@@ -8314,7 +9210,7 @@
           <w:noProof/>
         </w:rPr>
       </w:pPr>
-      <w:bookmarkStart w:id="33" w:name="_Toc74581330"/>
+      <w:bookmarkStart w:id="33" w:name="_Toc74607284"/>
       <w:r>
         <w:rPr>
           <w:noProof/>
@@ -8715,7 +9611,7 @@
           <w:noProof/>
         </w:rPr>
       </w:pPr>
-      <w:bookmarkStart w:id="34" w:name="_Toc74581331"/>
+      <w:bookmarkStart w:id="34" w:name="_Toc74607285"/>
       <w:r>
         <w:rPr>
           <w:noProof/>
@@ -8787,7 +9683,7 @@
           <w:noProof/>
         </w:rPr>
       </w:pPr>
-      <w:bookmarkStart w:id="35" w:name="_Toc74581332"/>
+      <w:bookmarkStart w:id="35" w:name="_Toc74607286"/>
       <w:r>
         <w:rPr>
           <w:noProof/>
@@ -8930,7 +9826,7 @@
                     </pic:cNvPicPr>
                   </pic:nvPicPr>
                   <pic:blipFill>
-                    <a:blip r:embed="rId12" cstate="print">
+                    <a:blip r:embed="rId13" cstate="print">
                       <a:extLst>
                         <a:ext uri="{28A0092B-C50C-407E-A947-70E740481C1C}">
                           <a14:useLocalDpi xmlns:a14="http://schemas.microsoft.com/office/drawing/2010/main" val="0"/>
@@ -8967,6 +9863,7 @@
         <w:pStyle w:val="Caption"/>
         <w:jc w:val="center"/>
       </w:pPr>
+      <w:bookmarkStart w:id="36" w:name="_Toc74607295"/>
       <w:r>
         <w:t xml:space="preserve">Figura </w:t>
       </w:r>
@@ -8991,6 +9888,7 @@
       <w:r>
         <w:t xml:space="preserve"> - Exemplu imagine formular necompletat</w:t>
       </w:r>
+      <w:bookmarkEnd w:id="36"/>
     </w:p>
     <w:p>
       <w:pPr>
@@ -9033,7 +9931,7 @@
                     </pic:cNvPicPr>
                   </pic:nvPicPr>
                   <pic:blipFill>
-                    <a:blip r:embed="rId13">
+                    <a:blip r:embed="rId14">
                       <a:extLst>
                         <a:ext uri="{28A0092B-C50C-407E-A947-70E740481C1C}">
                           <a14:useLocalDpi xmlns:a14="http://schemas.microsoft.com/office/drawing/2010/main" val="0"/>
@@ -9070,6 +9968,7 @@
         <w:pStyle w:val="Caption"/>
         <w:jc w:val="center"/>
       </w:pPr>
+      <w:bookmarkStart w:id="37" w:name="_Toc74607296"/>
       <w:r>
         <w:t xml:space="preserve">Figura </w:t>
       </w:r>
@@ -9094,6 +9993,7 @@
       <w:r>
         <w:t xml:space="preserve"> - Imagine cu formular preprocesat</w:t>
       </w:r>
+      <w:bookmarkEnd w:id="37"/>
     </w:p>
     <w:p/>
     <w:p>
@@ -9128,7 +10028,7 @@
                     </pic:cNvPicPr>
                   </pic:nvPicPr>
                   <pic:blipFill>
-                    <a:blip r:embed="rId14">
+                    <a:blip r:embed="rId15">
                       <a:extLst>
                         <a:ext uri="{28A0092B-C50C-407E-A947-70E740481C1C}">
                           <a14:useLocalDpi xmlns:a14="http://schemas.microsoft.com/office/drawing/2010/main" val="0"/>
@@ -9165,6 +10065,7 @@
         <w:pStyle w:val="Caption"/>
         <w:jc w:val="center"/>
       </w:pPr>
+      <w:bookmarkStart w:id="38" w:name="_Toc74607297"/>
       <w:r>
         <w:t xml:space="preserve">Figura </w:t>
       </w:r>
@@ -9189,6 +10090,7 @@
       <w:r>
         <w:t xml:space="preserve"> - Rezultatul OCR-ului peste imaginea formularului</w:t>
       </w:r>
+      <w:bookmarkEnd w:id="38"/>
     </w:p>
     <w:p>
       <w:pPr>
@@ -9198,12 +10100,12 @@
           <w:numId w:val="5"/>
         </w:numPr>
       </w:pPr>
-      <w:bookmarkStart w:id="36" w:name="_Toc74581333"/>
+      <w:bookmarkStart w:id="39" w:name="_Toc74607287"/>
       <w:r>
         <w:lastRenderedPageBreak/>
         <w:t>Preprocesarea formularelor completate</w:t>
       </w:r>
-      <w:bookmarkEnd w:id="36"/>
+      <w:bookmarkEnd w:id="39"/>
     </w:p>
     <w:p/>
     <w:p>
@@ -9258,38 +10160,198 @@
     </w:p>
     <w:p>
       <w:pPr>
-        <w:rPr>
+        <w:keepNext/>
+        <w:jc w:val="center"/>
+      </w:pPr>
+      <w:r>
+        <w:rPr>
+          <w:noProof/>
+        </w:rPr>
+        <w:drawing>
+          <wp:inline distT="0" distB="0" distL="0" distR="0" wp14:anchorId="2361A978" wp14:editId="45114B41">
+            <wp:extent cx="5725160" cy="2449830"/>
+            <wp:effectExtent l="0" t="0" r="8890" b="7620"/>
+            <wp:docPr id="5" name="Picture 5"/>
+            <wp:cNvGraphicFramePr>
+              <a:graphicFrameLocks xmlns:a="http://schemas.openxmlformats.org/drawingml/2006/main" noChangeAspect="1"/>
+            </wp:cNvGraphicFramePr>
+            <a:graphic xmlns:a="http://schemas.openxmlformats.org/drawingml/2006/main">
+              <a:graphicData uri="http://schemas.openxmlformats.org/drawingml/2006/picture">
+                <pic:pic xmlns:pic="http://schemas.openxmlformats.org/drawingml/2006/picture">
+                  <pic:nvPicPr>
+                    <pic:cNvPr id="0" name="Picture 1"/>
+                    <pic:cNvPicPr>
+                      <a:picLocks noChangeAspect="1" noChangeArrowheads="1"/>
+                    </pic:cNvPicPr>
+                  </pic:nvPicPr>
+                  <pic:blipFill>
+                    <a:blip r:embed="rId16" cstate="print">
+                      <a:extLst>
+                        <a:ext uri="{28A0092B-C50C-407E-A947-70E740481C1C}">
+                          <a14:useLocalDpi xmlns:a14="http://schemas.microsoft.com/office/drawing/2010/main" val="0"/>
+                        </a:ext>
+                      </a:extLst>
+                    </a:blip>
+                    <a:srcRect/>
+                    <a:stretch>
+                      <a:fillRect/>
+                    </a:stretch>
+                  </pic:blipFill>
+                  <pic:spPr bwMode="auto">
+                    <a:xfrm>
+                      <a:off x="0" y="0"/>
+                      <a:ext cx="5725160" cy="2449830"/>
+                    </a:xfrm>
+                    <a:prstGeom prst="rect">
+                      <a:avLst/>
+                    </a:prstGeom>
+                    <a:noFill/>
+                    <a:ln>
+                      <a:noFill/>
+                    </a:ln>
+                  </pic:spPr>
+                </pic:pic>
+              </a:graphicData>
+            </a:graphic>
+          </wp:inline>
+        </w:drawing>
+      </w:r>
+    </w:p>
+    <w:p>
+      <w:pPr>
+        <w:pStyle w:val="Caption"/>
+        <w:jc w:val="center"/>
+      </w:pPr>
+      <w:bookmarkStart w:id="40" w:name="_Toc74607298"/>
+      <w:r>
+        <w:t xml:space="preserve">Figura </w:t>
+      </w:r>
+      <w:r>
+        <w:fldChar w:fldCharType="begin"/>
+      </w:r>
+      <w:r>
+        <w:instrText xml:space="preserve"> SEQ Figura \* ARABIC </w:instrText>
+      </w:r>
+      <w:r>
+        <w:fldChar w:fldCharType="separate"/>
+      </w:r>
+      <w:r>
+        <w:rPr>
+          <w:noProof/>
+        </w:rPr>
+        <w:t>7</w:t>
+      </w:r>
+      <w:r>
+        <w:fldChar w:fldCharType="end"/>
+      </w:r>
+      <w:r>
+        <w:t xml:space="preserve"> - Extragere pixeli albaștri</w:t>
+      </w:r>
+      <w:bookmarkEnd w:id="40"/>
+    </w:p>
+    <w:p/>
+    <w:p>
+      <w:r>
+        <w:lastRenderedPageBreak/>
+        <w:t>Prin urmare, am ales să folosim pentru completare culoarea roșu</w:t>
+      </w:r>
+      <w:r>
+        <w:t>, fiind ușor diferențiabilă de negru în imagini, și, în același timp, fiind o culoare utilizată în scris. Putem observa diferențele majore în separarea culorilor în imaginea următoare.</w:t>
+      </w:r>
+    </w:p>
+    <w:p>
+      <w:pPr>
+        <w:keepNext/>
+        <w:jc w:val="center"/>
+      </w:pPr>
+      <w:r>
+        <w:rPr>
+          <w:noProof/>
           <w:color w:val="FF0000"/>
         </w:rPr>
-      </w:pPr>
-      <w:r>
-        <w:rPr>
-          <w:color w:val="FF0000"/>
-        </w:rPr>
-        <w:t>Aici poza cu formular completat cu albastru si rezultatul extragerii!!!</w:t>
-      </w:r>
-    </w:p>
-    <w:p>
-      <w:r>
-        <w:t>Prin urmare, am ales să folosim pentru completare culoarea roșu</w:t>
-      </w:r>
-      <w:r>
-        <w:t>, fiind ușor diferențiabilă de negru în imagini, și, în același timp, fiind o culoare utilizată în scris. Putem observa diferențele majore în separarea culorilor în imaginea următoare.</w:t>
-      </w:r>
-    </w:p>
-    <w:p>
-      <w:pPr>
-        <w:rPr>
-          <w:color w:val="FF0000"/>
-        </w:rPr>
-      </w:pPr>
-      <w:r>
-        <w:rPr>
-          <w:color w:val="FF0000"/>
-        </w:rPr>
-        <w:t>Aici poza cu roșu!!!</w:t>
-      </w:r>
-    </w:p>
+        <w:drawing>
+          <wp:inline distT="0" distB="0" distL="0" distR="0" wp14:anchorId="7ACEE316" wp14:editId="18CD5E81">
+            <wp:extent cx="5725160" cy="2176780"/>
+            <wp:effectExtent l="0" t="0" r="8890" b="0"/>
+            <wp:docPr id="6" name="Picture 6"/>
+            <wp:cNvGraphicFramePr>
+              <a:graphicFrameLocks xmlns:a="http://schemas.openxmlformats.org/drawingml/2006/main" noChangeAspect="1"/>
+            </wp:cNvGraphicFramePr>
+            <a:graphic xmlns:a="http://schemas.openxmlformats.org/drawingml/2006/main">
+              <a:graphicData uri="http://schemas.openxmlformats.org/drawingml/2006/picture">
+                <pic:pic xmlns:pic="http://schemas.openxmlformats.org/drawingml/2006/picture">
+                  <pic:nvPicPr>
+                    <pic:cNvPr id="0" name="Picture 2"/>
+                    <pic:cNvPicPr>
+                      <a:picLocks noChangeAspect="1" noChangeArrowheads="1"/>
+                    </pic:cNvPicPr>
+                  </pic:nvPicPr>
+                  <pic:blipFill>
+                    <a:blip r:embed="rId17" cstate="print">
+                      <a:extLst>
+                        <a:ext uri="{28A0092B-C50C-407E-A947-70E740481C1C}">
+                          <a14:useLocalDpi xmlns:a14="http://schemas.microsoft.com/office/drawing/2010/main" val="0"/>
+                        </a:ext>
+                      </a:extLst>
+                    </a:blip>
+                    <a:srcRect/>
+                    <a:stretch>
+                      <a:fillRect/>
+                    </a:stretch>
+                  </pic:blipFill>
+                  <pic:spPr bwMode="auto">
+                    <a:xfrm>
+                      <a:off x="0" y="0"/>
+                      <a:ext cx="5725160" cy="2176780"/>
+                    </a:xfrm>
+                    <a:prstGeom prst="rect">
+                      <a:avLst/>
+                    </a:prstGeom>
+                    <a:noFill/>
+                    <a:ln>
+                      <a:noFill/>
+                    </a:ln>
+                  </pic:spPr>
+                </pic:pic>
+              </a:graphicData>
+            </a:graphic>
+          </wp:inline>
+        </w:drawing>
+      </w:r>
+    </w:p>
+    <w:p>
+      <w:pPr>
+        <w:pStyle w:val="Caption"/>
+        <w:jc w:val="center"/>
+      </w:pPr>
+      <w:bookmarkStart w:id="41" w:name="_Toc74607299"/>
+      <w:r>
+        <w:t xml:space="preserve">Figura </w:t>
+      </w:r>
+      <w:r>
+        <w:fldChar w:fldCharType="begin"/>
+      </w:r>
+      <w:r>
+        <w:instrText xml:space="preserve"> SEQ Figura \* ARABIC </w:instrText>
+      </w:r>
+      <w:r>
+        <w:fldChar w:fldCharType="separate"/>
+      </w:r>
+      <w:r>
+        <w:rPr>
+          <w:noProof/>
+        </w:rPr>
+        <w:t>8</w:t>
+      </w:r>
+      <w:r>
+        <w:fldChar w:fldCharType="end"/>
+      </w:r>
+      <w:r>
+        <w:t xml:space="preserve"> - Extragere pixeli roșii</w:t>
+      </w:r>
+      <w:bookmarkEnd w:id="41"/>
+    </w:p>
+    <w:p/>
     <w:p>
       <w:pPr>
         <w:rPr>
@@ -9345,7 +10407,6 @@
         <w:rPr>
           <w:color w:val="000000" w:themeColor="text1"/>
         </w:rPr>
-        <w:lastRenderedPageBreak/>
         <w:t>Aplicarea unui filtru median, de dimensiune 3, pentru eliminarea eventualului zgomot prezent în imagine, datorită scanării cu defecte a imaginii, sau prezența altor artefacte;</w:t>
       </w:r>
     </w:p>
@@ -9387,18 +10448,113 @@
     </w:p>
     <w:p>
       <w:pPr>
-        <w:pStyle w:val="ListParagraph"/>
-        <w:ind w:left="1287" w:firstLine="0"/>
-        <w:rPr>
-          <w:color w:val="FF0000"/>
-        </w:rPr>
-      </w:pPr>
-      <w:r>
-        <w:rPr>
-          <w:color w:val="FF0000"/>
-        </w:rPr>
-        <w:t>Aici poza cu extragerea</w:t>
-      </w:r>
+        <w:rPr>
+          <w:color w:val="000000" w:themeColor="text1"/>
+        </w:rPr>
+      </w:pPr>
+    </w:p>
+    <w:p>
+      <w:pPr>
+        <w:keepNext/>
+        <w:jc w:val="center"/>
+      </w:pPr>
+      <w:r>
+        <w:rPr>
+          <w:noProof/>
+          <w:color w:val="000000" w:themeColor="text1"/>
+        </w:rPr>
+        <w:lastRenderedPageBreak/>
+        <w:drawing>
+          <wp:inline distT="0" distB="0" distL="0" distR="0" wp14:anchorId="336D57A8" wp14:editId="6EB52C85">
+            <wp:extent cx="5725160" cy="2750185"/>
+            <wp:effectExtent l="0" t="0" r="8890" b="0"/>
+            <wp:docPr id="10" name="Picture 10"/>
+            <wp:cNvGraphicFramePr>
+              <a:graphicFrameLocks xmlns:a="http://schemas.openxmlformats.org/drawingml/2006/main" noChangeAspect="1"/>
+            </wp:cNvGraphicFramePr>
+            <a:graphic xmlns:a="http://schemas.openxmlformats.org/drawingml/2006/main">
+              <a:graphicData uri="http://schemas.openxmlformats.org/drawingml/2006/picture">
+                <pic:pic xmlns:pic="http://schemas.openxmlformats.org/drawingml/2006/picture">
+                  <pic:nvPicPr>
+                    <pic:cNvPr id="0" name="Picture 3"/>
+                    <pic:cNvPicPr>
+                      <a:picLocks noChangeAspect="1" noChangeArrowheads="1"/>
+                    </pic:cNvPicPr>
+                  </pic:nvPicPr>
+                  <pic:blipFill>
+                    <a:blip r:embed="rId18">
+                      <a:extLst>
+                        <a:ext uri="{28A0092B-C50C-407E-A947-70E740481C1C}">
+                          <a14:useLocalDpi xmlns:a14="http://schemas.microsoft.com/office/drawing/2010/main" val="0"/>
+                        </a:ext>
+                      </a:extLst>
+                    </a:blip>
+                    <a:srcRect/>
+                    <a:stretch>
+                      <a:fillRect/>
+                    </a:stretch>
+                  </pic:blipFill>
+                  <pic:spPr bwMode="auto">
+                    <a:xfrm>
+                      <a:off x="0" y="0"/>
+                      <a:ext cx="5725160" cy="2750185"/>
+                    </a:xfrm>
+                    <a:prstGeom prst="rect">
+                      <a:avLst/>
+                    </a:prstGeom>
+                    <a:noFill/>
+                    <a:ln>
+                      <a:noFill/>
+                    </a:ln>
+                  </pic:spPr>
+                </pic:pic>
+              </a:graphicData>
+            </a:graphic>
+          </wp:inline>
+        </w:drawing>
+      </w:r>
+    </w:p>
+    <w:p>
+      <w:pPr>
+        <w:pStyle w:val="Caption"/>
+        <w:jc w:val="center"/>
+        <w:rPr>
+          <w:color w:val="000000" w:themeColor="text1"/>
+        </w:rPr>
+      </w:pPr>
+      <w:bookmarkStart w:id="42" w:name="_Toc74607300"/>
+      <w:r>
+        <w:t xml:space="preserve">Figura </w:t>
+      </w:r>
+      <w:r>
+        <w:fldChar w:fldCharType="begin"/>
+      </w:r>
+      <w:r>
+        <w:instrText xml:space="preserve"> SEQ Figura \* ARABIC </w:instrText>
+      </w:r>
+      <w:r>
+        <w:fldChar w:fldCharType="separate"/>
+      </w:r>
+      <w:r>
+        <w:rPr>
+          <w:noProof/>
+        </w:rPr>
+        <w:t>9</w:t>
+      </w:r>
+      <w:r>
+        <w:fldChar w:fldCharType="end"/>
+      </w:r>
+      <w:r>
+        <w:t xml:space="preserve"> - Rezultatul final al preprocesării</w:t>
+      </w:r>
+      <w:bookmarkEnd w:id="42"/>
+    </w:p>
+    <w:p>
+      <w:pPr>
+        <w:rPr>
+          <w:color w:val="000000" w:themeColor="text1"/>
+        </w:rPr>
+      </w:pPr>
     </w:p>
     <w:p>
       <w:pPr>
@@ -9503,7 +10659,11 @@
         <w:t xml:space="preserve"> 1, pentru imaginile în tonuri de gri.</w:t>
       </w:r>
       <w:r>
-        <w:t xml:space="preserve"> Cum, în urma operațiilor anterioare, se obține o imagine binarizată în tonuri de gri, iar zonele ce conțin scris de mână au valoarea 255, putem extrage zonele de interes folosind valoarea sumei pixelilor pe orizontală pentru fiecare linie din imagine. Astfel, daca pe o linie avem suma pixelilor 0, înseamnă că pe acea linie nu există scris de mână, iar linia va fi ignorată. Însă, dacă pe o linie avem suma mai mare decât 0, înseamnă ca pe o anumită poziție de pe acea linie este conținut scris de mână. Considerând o regiune de interes ca fiind un șir consecutiv de linii ce au suma valorilor mai mare ca 0, se poate separa cu ușurință textul completat pentru fiecare câmp, de restul imaginii.</w:t>
+        <w:t xml:space="preserve"> Cum, în urma operațiilor anterioare, se obține o imagine binarizată în tonuri de gri, iar zonele ce conțin scris de mână au valoarea 255, putem extrage zonele de interes folosind valoarea sumei pixelilor pe orizontală pentru fiecare linie din imagine. Astfel, daca pe o linie avem suma pixelilor 0, înseamnă că pe acea linie </w:t>
+      </w:r>
+      <w:r>
+        <w:lastRenderedPageBreak/>
+        <w:t>nu există scris de mână, iar linia va fi ignorată. Însă, dacă pe o linie avem suma mai mare decât 0, înseamnă ca pe o anumită poziție de pe acea linie este conținut scris de mână. Considerând o regiune de interes ca fiind un șir consecutiv de linii ce au suma valorilor mai mare ca 0, se poate separa cu ușurință textul completat pentru fiecare câmp, de restul imaginii.</w:t>
       </w:r>
       <w:r>
         <w:t xml:space="preserve"> </w:t>
@@ -9518,43 +10678,240 @@
         <w:t xml:space="preserve">, </w:t>
       </w:r>
       <w:r>
-        <w:t xml:space="preserve">se trunchiază linia din imagine, </w:t>
-      </w:r>
-      <w:r>
-        <w:lastRenderedPageBreak/>
-        <w:t>păstrându-se înainte de primul, și după ultimul caracter, o zona de lungime egală cu spațiul dintre căsuțe.</w:t>
-      </w:r>
-    </w:p>
-    <w:p>
-      <w:pPr>
-        <w:rPr>
+        <w:t>se trunchiază linia din imagine, păstrându-se înainte de primul, și după ultimul caracter, o zona de lungime egală cu spațiul dintre căsuțe.</w:t>
+      </w:r>
+    </w:p>
+    <w:p>
+      <w:r>
+        <w:t xml:space="preserve">Un exemplu se poate vedea în figura </w:t>
+      </w:r>
+      <w:r>
+        <w:rPr>
+          <w:i/>
+          <w:iCs/>
+        </w:rPr>
+        <w:t>x</w:t>
+      </w:r>
+      <w:r>
+        <w:t>, zonele extrase fiind cele marcate cu galben, coloana din stânga reprezentând valoarea sumei pe orizontală.</w:t>
+      </w:r>
+    </w:p>
+    <w:p>
+      <w:pPr>
+        <w:keepNext/>
+        <w:jc w:val="center"/>
+      </w:pPr>
+      <w:r>
+        <w:rPr>
+          <w:noProof/>
           <w:color w:val="FF0000"/>
         </w:rPr>
-      </w:pPr>
-      <w:r>
-        <w:rPr>
-          <w:color w:val="FF0000"/>
-        </w:rPr>
-        <w:t>Aici poza cu sume pe linie</w:t>
-      </w:r>
-      <w:r>
-        <w:rPr>
-          <w:color w:val="FF0000"/>
-        </w:rPr>
-        <w:t xml:space="preserve"> și rezultat parțial</w:t>
-      </w:r>
-      <w:r>
-        <w:rPr>
-          <w:color w:val="FF0000"/>
-        </w:rPr>
-        <w:t>.</w:t>
-      </w:r>
-    </w:p>
+        <w:drawing>
+          <wp:inline distT="0" distB="0" distL="0" distR="0" wp14:anchorId="462972CF" wp14:editId="262CF981">
+            <wp:extent cx="5718175" cy="2265680"/>
+            <wp:effectExtent l="0" t="0" r="0" b="1270"/>
+            <wp:docPr id="13" name="Picture 13"/>
+            <wp:cNvGraphicFramePr>
+              <a:graphicFrameLocks xmlns:a="http://schemas.openxmlformats.org/drawingml/2006/main" noChangeAspect="1"/>
+            </wp:cNvGraphicFramePr>
+            <a:graphic xmlns:a="http://schemas.openxmlformats.org/drawingml/2006/main">
+              <a:graphicData uri="http://schemas.openxmlformats.org/drawingml/2006/picture">
+                <pic:pic xmlns:pic="http://schemas.openxmlformats.org/drawingml/2006/picture">
+                  <pic:nvPicPr>
+                    <pic:cNvPr id="0" name="Picture 6"/>
+                    <pic:cNvPicPr>
+                      <a:picLocks noChangeAspect="1" noChangeArrowheads="1"/>
+                    </pic:cNvPicPr>
+                  </pic:nvPicPr>
+                  <pic:blipFill>
+                    <a:blip r:embed="rId19" cstate="print">
+                      <a:extLst>
+                        <a:ext uri="{28A0092B-C50C-407E-A947-70E740481C1C}">
+                          <a14:useLocalDpi xmlns:a14="http://schemas.microsoft.com/office/drawing/2010/main" val="0"/>
+                        </a:ext>
+                      </a:extLst>
+                    </a:blip>
+                    <a:srcRect/>
+                    <a:stretch>
+                      <a:fillRect/>
+                    </a:stretch>
+                  </pic:blipFill>
+                  <pic:spPr bwMode="auto">
+                    <a:xfrm>
+                      <a:off x="0" y="0"/>
+                      <a:ext cx="5718175" cy="2265680"/>
+                    </a:xfrm>
+                    <a:prstGeom prst="rect">
+                      <a:avLst/>
+                    </a:prstGeom>
+                    <a:noFill/>
+                    <a:ln>
+                      <a:noFill/>
+                    </a:ln>
+                  </pic:spPr>
+                </pic:pic>
+              </a:graphicData>
+            </a:graphic>
+          </wp:inline>
+        </w:drawing>
+      </w:r>
+    </w:p>
+    <w:p>
+      <w:pPr>
+        <w:pStyle w:val="Caption"/>
+        <w:jc w:val="center"/>
+      </w:pPr>
+      <w:bookmarkStart w:id="43" w:name="_Toc74607301"/>
+      <w:r>
+        <w:t xml:space="preserve">Figura </w:t>
+      </w:r>
+      <w:r>
+        <w:fldChar w:fldCharType="begin"/>
+      </w:r>
+      <w:r>
+        <w:instrText xml:space="preserve"> SEQ Figura \* ARABIC </w:instrText>
+      </w:r>
+      <w:r>
+        <w:fldChar w:fldCharType="separate"/>
+      </w:r>
+      <w:r>
+        <w:rPr>
+          <w:noProof/>
+        </w:rPr>
+        <w:t>10</w:t>
+      </w:r>
+      <w:r>
+        <w:fldChar w:fldCharType="end"/>
+      </w:r>
+      <w:r>
+        <w:t xml:space="preserve"> - Vizualizarea sumelor pe orizontală în imagine</w:t>
+      </w:r>
+      <w:bookmarkEnd w:id="43"/>
+    </w:p>
+    <w:p>
+      <w:pPr>
+        <w:rPr>
+          <w:lang w:val="en-150"/>
+        </w:rPr>
+      </w:pPr>
+    </w:p>
+    <w:p>
+      <w:pPr>
+        <w:keepNext/>
+      </w:pPr>
+      <w:r>
+        <w:rPr>
+          <w:noProof/>
+        </w:rPr>
+        <w:drawing>
+          <wp:inline distT="0" distB="0" distL="0" distR="0" wp14:anchorId="5C3FBDAF" wp14:editId="78597297">
+            <wp:extent cx="5725160" cy="600710"/>
+            <wp:effectExtent l="0" t="0" r="8890" b="8890"/>
+            <wp:docPr id="15" name="Picture 15"/>
+            <wp:cNvGraphicFramePr>
+              <a:graphicFrameLocks xmlns:a="http://schemas.openxmlformats.org/drawingml/2006/main" noChangeAspect="1"/>
+            </wp:cNvGraphicFramePr>
+            <a:graphic xmlns:a="http://schemas.openxmlformats.org/drawingml/2006/main">
+              <a:graphicData uri="http://schemas.openxmlformats.org/drawingml/2006/picture">
+                <pic:pic xmlns:pic="http://schemas.openxmlformats.org/drawingml/2006/picture">
+                  <pic:nvPicPr>
+                    <pic:cNvPr id="0" name="Picture 8"/>
+                    <pic:cNvPicPr>
+                      <a:picLocks noChangeAspect="1" noChangeArrowheads="1"/>
+                    </pic:cNvPicPr>
+                  </pic:nvPicPr>
+                  <pic:blipFill>
+                    <a:blip r:embed="rId20">
+                      <a:extLst>
+                        <a:ext uri="{28A0092B-C50C-407E-A947-70E740481C1C}">
+                          <a14:useLocalDpi xmlns:a14="http://schemas.microsoft.com/office/drawing/2010/main" val="0"/>
+                        </a:ext>
+                      </a:extLst>
+                    </a:blip>
+                    <a:srcRect/>
+                    <a:stretch>
+                      <a:fillRect/>
+                    </a:stretch>
+                  </pic:blipFill>
+                  <pic:spPr bwMode="auto">
+                    <a:xfrm>
+                      <a:off x="0" y="0"/>
+                      <a:ext cx="5725160" cy="600710"/>
+                    </a:xfrm>
+                    <a:prstGeom prst="rect">
+                      <a:avLst/>
+                    </a:prstGeom>
+                    <a:noFill/>
+                    <a:ln>
+                      <a:noFill/>
+                    </a:ln>
+                  </pic:spPr>
+                </pic:pic>
+              </a:graphicData>
+            </a:graphic>
+          </wp:inline>
+        </w:drawing>
+      </w:r>
+    </w:p>
+    <w:p>
+      <w:pPr>
+        <w:pStyle w:val="Caption"/>
+        <w:jc w:val="center"/>
+      </w:pPr>
+      <w:bookmarkStart w:id="44" w:name="_Toc74607302"/>
+      <w:r>
+        <w:t xml:space="preserve">Figura </w:t>
+      </w:r>
+      <w:r>
+        <w:fldChar w:fldCharType="begin"/>
+      </w:r>
+      <w:r>
+        <w:instrText xml:space="preserve"> SEQ Figura \* ARABIC </w:instrText>
+      </w:r>
+      <w:r>
+        <w:fldChar w:fldCharType="separate"/>
+      </w:r>
+      <w:r>
+        <w:rPr>
+          <w:noProof/>
+        </w:rPr>
+        <w:t>11</w:t>
+      </w:r>
+      <w:r>
+        <w:fldChar w:fldCharType="end"/>
+      </w:r>
+      <w:r>
+        <w:rPr>
+          <w:lang w:val="en-150"/>
+        </w:rPr>
+        <w:t xml:space="preserve"> - </w:t>
+      </w:r>
+      <w:proofErr w:type="spellStart"/>
+      <w:r>
+        <w:rPr>
+          <w:lang w:val="en-150"/>
+        </w:rPr>
+        <w:t>Regiune</w:t>
+      </w:r>
+      <w:proofErr w:type="spellEnd"/>
+      <w:r>
+        <w:rPr>
+          <w:lang w:val="en-150"/>
+        </w:rPr>
+        <w:t xml:space="preserve"> extras</w:t>
+      </w:r>
+      <w:r>
+        <w:t>ă din formular</w:t>
+      </w:r>
+      <w:bookmarkEnd w:id="44"/>
+    </w:p>
+    <w:p/>
     <w:p>
       <w:r>
         <w:t>În urma acestei operații se obțin mai multe imagini, fiecare conținând secvența de caractere scrisă de mână, pentru un anumit câmp. Este foarte important să se rețină fiecare regiune cărui câmp aparține, pentru a face reconstrucția ulterioară a documentului cât mai ușoară.</w:t>
       </w:r>
     </w:p>
+    <w:p/>
     <w:p>
       <w:pPr>
         <w:pStyle w:val="Heading4"/>
@@ -9564,6 +10921,7 @@
         </w:numPr>
       </w:pPr>
       <w:r>
+        <w:lastRenderedPageBreak/>
         <w:t>Segmentarea caracterelor în regiunile de interes</w:t>
       </w:r>
     </w:p>
@@ -9595,12 +10953,108 @@
           <w:color w:val="FF0000"/>
         </w:rPr>
       </w:pPr>
-      <w:r>
-        <w:rPr>
+    </w:p>
+    <w:p>
+      <w:pPr>
+        <w:keepNext/>
+        <w:jc w:val="center"/>
+      </w:pPr>
+      <w:r>
+        <w:rPr>
+          <w:noProof/>
           <w:color w:val="FF0000"/>
         </w:rPr>
-        <w:t>Aici poza cu sume pe verticală și spațiere.</w:t>
-      </w:r>
+        <w:drawing>
+          <wp:inline distT="0" distB="0" distL="0" distR="0" wp14:anchorId="19CFBC92" wp14:editId="372CE4EF">
+            <wp:extent cx="5718175" cy="1371600"/>
+            <wp:effectExtent l="0" t="0" r="0" b="0"/>
+            <wp:docPr id="14" name="Picture 14"/>
+            <wp:cNvGraphicFramePr>
+              <a:graphicFrameLocks xmlns:a="http://schemas.openxmlformats.org/drawingml/2006/main" noChangeAspect="1"/>
+            </wp:cNvGraphicFramePr>
+            <a:graphic xmlns:a="http://schemas.openxmlformats.org/drawingml/2006/main">
+              <a:graphicData uri="http://schemas.openxmlformats.org/drawingml/2006/picture">
+                <pic:pic xmlns:pic="http://schemas.openxmlformats.org/drawingml/2006/picture">
+                  <pic:nvPicPr>
+                    <pic:cNvPr id="0" name="Picture 7"/>
+                    <pic:cNvPicPr>
+                      <a:picLocks noChangeAspect="1" noChangeArrowheads="1"/>
+                    </pic:cNvPicPr>
+                  </pic:nvPicPr>
+                  <pic:blipFill>
+                    <a:blip r:embed="rId21">
+                      <a:extLst>
+                        <a:ext uri="{28A0092B-C50C-407E-A947-70E740481C1C}">
+                          <a14:useLocalDpi xmlns:a14="http://schemas.microsoft.com/office/drawing/2010/main" val="0"/>
+                        </a:ext>
+                      </a:extLst>
+                    </a:blip>
+                    <a:srcRect/>
+                    <a:stretch>
+                      <a:fillRect/>
+                    </a:stretch>
+                  </pic:blipFill>
+                  <pic:spPr bwMode="auto">
+                    <a:xfrm>
+                      <a:off x="0" y="0"/>
+                      <a:ext cx="5718175" cy="1371600"/>
+                    </a:xfrm>
+                    <a:prstGeom prst="rect">
+                      <a:avLst/>
+                    </a:prstGeom>
+                    <a:noFill/>
+                    <a:ln>
+                      <a:noFill/>
+                    </a:ln>
+                  </pic:spPr>
+                </pic:pic>
+              </a:graphicData>
+            </a:graphic>
+          </wp:inline>
+        </w:drawing>
+      </w:r>
+    </w:p>
+    <w:p>
+      <w:pPr>
+        <w:pStyle w:val="Caption"/>
+        <w:jc w:val="center"/>
+        <w:rPr>
+          <w:color w:val="FF0000"/>
+        </w:rPr>
+      </w:pPr>
+      <w:bookmarkStart w:id="45" w:name="_Toc74607303"/>
+      <w:r>
+        <w:t xml:space="preserve">Figura </w:t>
+      </w:r>
+      <w:r>
+        <w:fldChar w:fldCharType="begin"/>
+      </w:r>
+      <w:r>
+        <w:instrText xml:space="preserve"> SEQ Figura \* ARABIC </w:instrText>
+      </w:r>
+      <w:r>
+        <w:fldChar w:fldCharType="separate"/>
+      </w:r>
+      <w:r>
+        <w:rPr>
+          <w:noProof/>
+        </w:rPr>
+        <w:t>12</w:t>
+      </w:r>
+      <w:r>
+        <w:fldChar w:fldCharType="end"/>
+      </w:r>
+      <w:r>
+        <w:t xml:space="preserve"> – Vizualizarea sumelor pe verticală în regiune</w:t>
+      </w:r>
+      <w:bookmarkEnd w:id="45"/>
+    </w:p>
+    <w:p>
+      <w:pPr>
+        <w:rPr>
+          <w:color w:val="FF0000"/>
+        </w:rPr>
+      </w:pPr>
     </w:p>
     <w:p>
       <w:r>
@@ -9615,18 +11069,289 @@
     <w:p>
       <w:r>
         <w:rPr>
+          <w:noProof/>
           <w:color w:val="FF0000"/>
         </w:rPr>
         <w:lastRenderedPageBreak/>
-        <w:t>Aici poza cu rezultate.</w:t>
-      </w:r>
-      <w:r>
-        <w:t xml:space="preserve"> </w:t>
-      </w:r>
-    </w:p>
-    <w:p/>
-    <w:p>
-      <w:pPr>
+        <w:drawing>
+          <wp:anchor distT="0" distB="0" distL="114300" distR="114300" simplePos="0" relativeHeight="251659264" behindDoc="1" locked="0" layoutInCell="1" allowOverlap="1" wp14:anchorId="4DF83F59" wp14:editId="74AF64F9">
+            <wp:simplePos x="0" y="0"/>
+            <wp:positionH relativeFrom="column">
+              <wp:posOffset>1794065</wp:posOffset>
+            </wp:positionH>
+            <wp:positionV relativeFrom="paragraph">
+              <wp:posOffset>0</wp:posOffset>
+            </wp:positionV>
+            <wp:extent cx="655320" cy="750570"/>
+            <wp:effectExtent l="0" t="0" r="0" b="0"/>
+            <wp:wrapTight wrapText="bothSides">
+              <wp:wrapPolygon edited="0">
+                <wp:start x="0" y="0"/>
+                <wp:lineTo x="0" y="20832"/>
+                <wp:lineTo x="20721" y="20832"/>
+                <wp:lineTo x="20721" y="0"/>
+                <wp:lineTo x="0" y="0"/>
+              </wp:wrapPolygon>
+            </wp:wrapTight>
+            <wp:docPr id="24" name="Picture 24"/>
+            <wp:cNvGraphicFramePr>
+              <a:graphicFrameLocks xmlns:a="http://schemas.openxmlformats.org/drawingml/2006/main" noChangeAspect="1"/>
+            </wp:cNvGraphicFramePr>
+            <a:graphic xmlns:a="http://schemas.openxmlformats.org/drawingml/2006/main">
+              <a:graphicData uri="http://schemas.openxmlformats.org/drawingml/2006/picture">
+                <pic:pic xmlns:pic="http://schemas.openxmlformats.org/drawingml/2006/picture">
+                  <pic:nvPicPr>
+                    <pic:cNvPr id="0" name="Picture 16"/>
+                    <pic:cNvPicPr>
+                      <a:picLocks noChangeAspect="1" noChangeArrowheads="1"/>
+                    </pic:cNvPicPr>
+                  </pic:nvPicPr>
+                  <pic:blipFill>
+                    <a:blip r:embed="rId22">
+                      <a:extLst>
+                        <a:ext uri="{28A0092B-C50C-407E-A947-70E740481C1C}">
+                          <a14:useLocalDpi xmlns:a14="http://schemas.microsoft.com/office/drawing/2010/main" val="0"/>
+                        </a:ext>
+                      </a:extLst>
+                    </a:blip>
+                    <a:srcRect/>
+                    <a:stretch>
+                      <a:fillRect/>
+                    </a:stretch>
+                  </pic:blipFill>
+                  <pic:spPr bwMode="auto">
+                    <a:xfrm>
+                      <a:off x="0" y="0"/>
+                      <a:ext cx="655320" cy="750570"/>
+                    </a:xfrm>
+                    <a:prstGeom prst="rect">
+                      <a:avLst/>
+                    </a:prstGeom>
+                    <a:noFill/>
+                    <a:ln>
+                      <a:noFill/>
+                    </a:ln>
+                  </pic:spPr>
+                </pic:pic>
+              </a:graphicData>
+            </a:graphic>
+          </wp:anchor>
+        </w:drawing>
+      </w:r>
+      <w:r>
+        <w:rPr>
+          <w:noProof/>
+          <w:color w:val="FF0000"/>
+        </w:rPr>
+        <w:drawing>
+          <wp:anchor distT="0" distB="0" distL="114300" distR="114300" simplePos="0" relativeHeight="251660288" behindDoc="1" locked="0" layoutInCell="1" allowOverlap="1" wp14:anchorId="51CB4C73" wp14:editId="5B710556">
+            <wp:simplePos x="0" y="0"/>
+            <wp:positionH relativeFrom="column">
+              <wp:posOffset>3268089</wp:posOffset>
+            </wp:positionH>
+            <wp:positionV relativeFrom="paragraph">
+              <wp:posOffset>0</wp:posOffset>
+            </wp:positionV>
+            <wp:extent cx="484505" cy="750570"/>
+            <wp:effectExtent l="0" t="0" r="0" b="0"/>
+            <wp:wrapTight wrapText="bothSides">
+              <wp:wrapPolygon edited="0">
+                <wp:start x="0" y="0"/>
+                <wp:lineTo x="0" y="20832"/>
+                <wp:lineTo x="20383" y="20832"/>
+                <wp:lineTo x="20383" y="0"/>
+                <wp:lineTo x="0" y="0"/>
+              </wp:wrapPolygon>
+            </wp:wrapTight>
+            <wp:docPr id="25" name="Picture 25"/>
+            <wp:cNvGraphicFramePr>
+              <a:graphicFrameLocks xmlns:a="http://schemas.openxmlformats.org/drawingml/2006/main" noChangeAspect="1"/>
+            </wp:cNvGraphicFramePr>
+            <a:graphic xmlns:a="http://schemas.openxmlformats.org/drawingml/2006/main">
+              <a:graphicData uri="http://schemas.openxmlformats.org/drawingml/2006/picture">
+                <pic:pic xmlns:pic="http://schemas.openxmlformats.org/drawingml/2006/picture">
+                  <pic:nvPicPr>
+                    <pic:cNvPr id="0" name="Picture 17"/>
+                    <pic:cNvPicPr>
+                      <a:picLocks noChangeAspect="1" noChangeArrowheads="1"/>
+                    </pic:cNvPicPr>
+                  </pic:nvPicPr>
+                  <pic:blipFill>
+                    <a:blip r:embed="rId23">
+                      <a:extLst>
+                        <a:ext uri="{28A0092B-C50C-407E-A947-70E740481C1C}">
+                          <a14:useLocalDpi xmlns:a14="http://schemas.microsoft.com/office/drawing/2010/main" val="0"/>
+                        </a:ext>
+                      </a:extLst>
+                    </a:blip>
+                    <a:srcRect/>
+                    <a:stretch>
+                      <a:fillRect/>
+                    </a:stretch>
+                  </pic:blipFill>
+                  <pic:spPr bwMode="auto">
+                    <a:xfrm>
+                      <a:off x="0" y="0"/>
+                      <a:ext cx="484505" cy="750570"/>
+                    </a:xfrm>
+                    <a:prstGeom prst="rect">
+                      <a:avLst/>
+                    </a:prstGeom>
+                    <a:noFill/>
+                    <a:ln>
+                      <a:noFill/>
+                    </a:ln>
+                  </pic:spPr>
+                </pic:pic>
+              </a:graphicData>
+            </a:graphic>
+          </wp:anchor>
+        </w:drawing>
+      </w:r>
+      <w:r>
+        <w:rPr>
+          <w:noProof/>
+          <w:color w:val="FF0000"/>
+        </w:rPr>
+        <w:drawing>
+          <wp:anchor distT="0" distB="0" distL="114300" distR="114300" simplePos="0" relativeHeight="251661312" behindDoc="1" locked="0" layoutInCell="1" allowOverlap="1" wp14:anchorId="72909393" wp14:editId="1A2277C3">
+            <wp:simplePos x="0" y="0"/>
+            <wp:positionH relativeFrom="column">
+              <wp:posOffset>4298818</wp:posOffset>
+            </wp:positionH>
+            <wp:positionV relativeFrom="paragraph">
+              <wp:posOffset>0</wp:posOffset>
+            </wp:positionV>
+            <wp:extent cx="559435" cy="716280"/>
+            <wp:effectExtent l="0" t="0" r="0" b="7620"/>
+            <wp:wrapTight wrapText="bothSides">
+              <wp:wrapPolygon edited="0">
+                <wp:start x="0" y="0"/>
+                <wp:lineTo x="0" y="21255"/>
+                <wp:lineTo x="20595" y="21255"/>
+                <wp:lineTo x="20595" y="0"/>
+                <wp:lineTo x="0" y="0"/>
+              </wp:wrapPolygon>
+            </wp:wrapTight>
+            <wp:docPr id="26" name="Picture 26"/>
+            <wp:cNvGraphicFramePr>
+              <a:graphicFrameLocks xmlns:a="http://schemas.openxmlformats.org/drawingml/2006/main" noChangeAspect="1"/>
+            </wp:cNvGraphicFramePr>
+            <a:graphic xmlns:a="http://schemas.openxmlformats.org/drawingml/2006/main">
+              <a:graphicData uri="http://schemas.openxmlformats.org/drawingml/2006/picture">
+                <pic:pic xmlns:pic="http://schemas.openxmlformats.org/drawingml/2006/picture">
+                  <pic:nvPicPr>
+                    <pic:cNvPr id="0" name="Picture 18"/>
+                    <pic:cNvPicPr>
+                      <a:picLocks noChangeAspect="1" noChangeArrowheads="1"/>
+                    </pic:cNvPicPr>
+                  </pic:nvPicPr>
+                  <pic:blipFill>
+                    <a:blip r:embed="rId24">
+                      <a:extLst>
+                        <a:ext uri="{28A0092B-C50C-407E-A947-70E740481C1C}">
+                          <a14:useLocalDpi xmlns:a14="http://schemas.microsoft.com/office/drawing/2010/main" val="0"/>
+                        </a:ext>
+                      </a:extLst>
+                    </a:blip>
+                    <a:srcRect/>
+                    <a:stretch>
+                      <a:fillRect/>
+                    </a:stretch>
+                  </pic:blipFill>
+                  <pic:spPr bwMode="auto">
+                    <a:xfrm>
+                      <a:off x="0" y="0"/>
+                      <a:ext cx="559435" cy="716280"/>
+                    </a:xfrm>
+                    <a:prstGeom prst="rect">
+                      <a:avLst/>
+                    </a:prstGeom>
+                    <a:noFill/>
+                    <a:ln>
+                      <a:noFill/>
+                    </a:ln>
+                  </pic:spPr>
+                </pic:pic>
+              </a:graphicData>
+            </a:graphic>
+          </wp:anchor>
+        </w:drawing>
+      </w:r>
+      <w:r>
+        <w:rPr>
+          <w:noProof/>
+          <w:color w:val="FF0000"/>
+        </w:rPr>
+        <w:drawing>
+          <wp:anchor distT="0" distB="0" distL="114300" distR="114300" simplePos="0" relativeHeight="251658240" behindDoc="1" locked="0" layoutInCell="1" allowOverlap="1" wp14:anchorId="539F4CC2" wp14:editId="2371EFC0">
+            <wp:simplePos x="0" y="0"/>
+            <wp:positionH relativeFrom="column">
+              <wp:posOffset>361666</wp:posOffset>
+            </wp:positionH>
+            <wp:positionV relativeFrom="paragraph">
+              <wp:posOffset>0</wp:posOffset>
+            </wp:positionV>
+            <wp:extent cx="600710" cy="750570"/>
+            <wp:effectExtent l="0" t="0" r="8890" b="0"/>
+            <wp:wrapTight wrapText="bothSides">
+              <wp:wrapPolygon edited="0">
+                <wp:start x="0" y="0"/>
+                <wp:lineTo x="0" y="20832"/>
+                <wp:lineTo x="21235" y="20832"/>
+                <wp:lineTo x="21235" y="0"/>
+                <wp:lineTo x="0" y="0"/>
+              </wp:wrapPolygon>
+            </wp:wrapTight>
+            <wp:docPr id="23" name="Picture 23"/>
+            <wp:cNvGraphicFramePr>
+              <a:graphicFrameLocks xmlns:a="http://schemas.openxmlformats.org/drawingml/2006/main" noChangeAspect="1"/>
+            </wp:cNvGraphicFramePr>
+            <a:graphic xmlns:a="http://schemas.openxmlformats.org/drawingml/2006/main">
+              <a:graphicData uri="http://schemas.openxmlformats.org/drawingml/2006/picture">
+                <pic:pic xmlns:pic="http://schemas.openxmlformats.org/drawingml/2006/picture">
+                  <pic:nvPicPr>
+                    <pic:cNvPr id="0" name="Picture 15"/>
+                    <pic:cNvPicPr>
+                      <a:picLocks noChangeAspect="1" noChangeArrowheads="1"/>
+                    </pic:cNvPicPr>
+                  </pic:nvPicPr>
+                  <pic:blipFill>
+                    <a:blip r:embed="rId25">
+                      <a:extLst>
+                        <a:ext uri="{28A0092B-C50C-407E-A947-70E740481C1C}">
+                          <a14:useLocalDpi xmlns:a14="http://schemas.microsoft.com/office/drawing/2010/main" val="0"/>
+                        </a:ext>
+                      </a:extLst>
+                    </a:blip>
+                    <a:srcRect/>
+                    <a:stretch>
+                      <a:fillRect/>
+                    </a:stretch>
+                  </pic:blipFill>
+                  <pic:spPr bwMode="auto">
+                    <a:xfrm>
+                      <a:off x="0" y="0"/>
+                      <a:ext cx="600710" cy="750570"/>
+                    </a:xfrm>
+                    <a:prstGeom prst="rect">
+                      <a:avLst/>
+                    </a:prstGeom>
+                    <a:noFill/>
+                    <a:ln>
+                      <a:noFill/>
+                    </a:ln>
+                  </pic:spPr>
+                </pic:pic>
+              </a:graphicData>
+            </a:graphic>
+          </wp:anchor>
+        </w:drawing>
+      </w:r>
+    </w:p>
+    <w:p>
+      <w:pPr>
+        <w:ind w:firstLine="0"/>
         <w:jc w:val="left"/>
         <w:rPr>
           <w:rFonts w:eastAsiaTheme="majorEastAsia" w:cstheme="majorBidi"/>
@@ -9635,9 +11360,160 @@
           <w:szCs w:val="26"/>
         </w:rPr>
       </w:pPr>
-      <w:bookmarkStart w:id="37" w:name="_Toc74581334"/>
-      <w:r>
-        <w:br w:type="page"/>
+      <w:r>
+        <w:rPr>
+          <w:noProof/>
+        </w:rPr>
+        <mc:AlternateContent>
+          <mc:Choice Requires="wps">
+            <w:drawing>
+              <wp:anchor distT="0" distB="0" distL="114300" distR="114300" simplePos="0" relativeHeight="251663360" behindDoc="1" locked="0" layoutInCell="1" allowOverlap="1" wp14:anchorId="19A2E292" wp14:editId="35CEFCE5">
+                <wp:simplePos x="0" y="0"/>
+                <wp:positionH relativeFrom="column">
+                  <wp:posOffset>1794510</wp:posOffset>
+                </wp:positionH>
+                <wp:positionV relativeFrom="paragraph">
+                  <wp:posOffset>443230</wp:posOffset>
+                </wp:positionV>
+                <wp:extent cx="2258695" cy="635"/>
+                <wp:effectExtent l="0" t="0" r="8255" b="8255"/>
+                <wp:wrapTight wrapText="bothSides">
+                  <wp:wrapPolygon edited="0">
+                    <wp:start x="0" y="0"/>
+                    <wp:lineTo x="0" y="20698"/>
+                    <wp:lineTo x="21497" y="20698"/>
+                    <wp:lineTo x="21497" y="0"/>
+                    <wp:lineTo x="0" y="0"/>
+                  </wp:wrapPolygon>
+                </wp:wrapTight>
+                <wp:docPr id="27" name="Text Box 27"/>
+                <wp:cNvGraphicFramePr/>
+                <a:graphic xmlns:a="http://schemas.openxmlformats.org/drawingml/2006/main">
+                  <a:graphicData uri="http://schemas.microsoft.com/office/word/2010/wordprocessingShape">
+                    <wps:wsp>
+                      <wps:cNvSpPr txBox="1"/>
+                      <wps:spPr>
+                        <a:xfrm>
+                          <a:off x="0" y="0"/>
+                          <a:ext cx="2258695" cy="635"/>
+                        </a:xfrm>
+                        <a:prstGeom prst="rect">
+                          <a:avLst/>
+                        </a:prstGeom>
+                        <a:solidFill>
+                          <a:prstClr val="white"/>
+                        </a:solidFill>
+                        <a:ln>
+                          <a:noFill/>
+                        </a:ln>
+                      </wps:spPr>
+                      <wps:txbx>
+                        <w:txbxContent>
+                          <w:p>
+                            <w:pPr>
+                              <w:pStyle w:val="Caption"/>
+                              <w:rPr>
+                                <w:noProof/>
+                                <w:color w:val="FF0000"/>
+                                <w:sz w:val="28"/>
+                              </w:rPr>
+                            </w:pPr>
+                            <w:bookmarkStart w:id="46" w:name="_Toc74607304"/>
+                            <w:r>
+                              <w:t xml:space="preserve">Figura </w:t>
+                            </w:r>
+                            <w:r>
+                              <w:fldChar w:fldCharType="begin"/>
+                            </w:r>
+                            <w:r>
+                              <w:instrText xml:space="preserve"> SEQ Figura \* ARABIC </w:instrText>
+                            </w:r>
+                            <w:r>
+                              <w:fldChar w:fldCharType="separate"/>
+                            </w:r>
+                            <w:r>
+                              <w:rPr>
+                                <w:noProof/>
+                              </w:rPr>
+                              <w:t>13</w:t>
+                            </w:r>
+                            <w:r>
+                              <w:fldChar w:fldCharType="end"/>
+                            </w:r>
+                            <w:r>
+                              <w:t xml:space="preserve"> - Litere extrase din regiuni</w:t>
+                            </w:r>
+                            <w:bookmarkEnd w:id="46"/>
+                          </w:p>
+                        </w:txbxContent>
+                      </wps:txbx>
+                      <wps:bodyPr rot="0" spcFirstLastPara="0" vertOverflow="overflow" horzOverflow="overflow" vert="horz" wrap="square" lIns="0" tIns="0" rIns="0" bIns="0" numCol="1" spcCol="0" rtlCol="0" fromWordArt="0" anchor="t" anchorCtr="0" forceAA="0" compatLnSpc="1">
+                        <a:prstTxWarp prst="textNoShape">
+                          <a:avLst/>
+                        </a:prstTxWarp>
+                        <a:spAutoFit/>
+                      </wps:bodyPr>
+                    </wps:wsp>
+                  </a:graphicData>
+                </a:graphic>
+                <wp14:sizeRelH relativeFrom="margin">
+                  <wp14:pctWidth>0</wp14:pctWidth>
+                </wp14:sizeRelH>
+              </wp:anchor>
+            </w:drawing>
+          </mc:Choice>
+          <mc:Fallback>
+            <w:pict>
+              <v:shapetype w14:anchorId="19A2E292" id="_x0000_t202" coordsize="21600,21600" o:spt="202" path="m,l,21600r21600,l21600,xe">
+                <v:stroke joinstyle="miter"/>
+                <v:path gradientshapeok="t" o:connecttype="rect"/>
+              </v:shapetype>
+              <v:shape id="Text Box 27" o:spid="_x0000_s1026" type="#_x0000_t202" style="position:absolute;margin-left:141.3pt;margin-top:34.9pt;width:177.85pt;height:.05pt;z-index:-251653120;visibility:visible;mso-wrap-style:square;mso-width-percent:0;mso-wrap-distance-left:9pt;mso-wrap-distance-top:0;mso-wrap-distance-right:9pt;mso-wrap-distance-bottom:0;mso-position-horizontal:absolute;mso-position-horizontal-relative:text;mso-position-vertical:absolute;mso-position-vertical-relative:text;mso-width-percent:0;mso-width-relative:margin;v-text-anchor:top" o:gfxdata="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" stroked="f">
+                <v:textbox style="mso-fit-shape-to-text:t" inset="0,0,0,0">
+                  <w:txbxContent>
+                    <w:p>
+                      <w:pPr>
+                        <w:pStyle w:val="Caption"/>
+                        <w:rPr>
+                          <w:noProof/>
+                          <w:color w:val="FF0000"/>
+                          <w:sz w:val="28"/>
+                        </w:rPr>
+                      </w:pPr>
+                      <w:bookmarkStart w:id="47" w:name="_Toc74607304"/>
+                      <w:r>
+                        <w:t xml:space="preserve">Figura </w:t>
+                      </w:r>
+                      <w:r>
+                        <w:fldChar w:fldCharType="begin"/>
+                      </w:r>
+                      <w:r>
+                        <w:instrText xml:space="preserve"> SEQ Figura \* ARABIC </w:instrText>
+                      </w:r>
+                      <w:r>
+                        <w:fldChar w:fldCharType="separate"/>
+                      </w:r>
+                      <w:r>
+                        <w:rPr>
+                          <w:noProof/>
+                        </w:rPr>
+                        <w:t>13</w:t>
+                      </w:r>
+                      <w:r>
+                        <w:fldChar w:fldCharType="end"/>
+                      </w:r>
+                      <w:r>
+                        <w:t xml:space="preserve"> - Litere extrase din regiuni</w:t>
+                      </w:r>
+                      <w:bookmarkEnd w:id="47"/>
+                    </w:p>
+                  </w:txbxContent>
+                </v:textbox>
+                <w10:wrap type="tight"/>
+              </v:shape>
+            </w:pict>
+          </mc:Fallback>
+        </mc:AlternateContent>
       </w:r>
     </w:p>
     <w:p>
@@ -9648,11 +11524,11 @@
           <w:numId w:val="5"/>
         </w:numPr>
       </w:pPr>
-      <w:r>
-        <w:lastRenderedPageBreak/>
+      <w:bookmarkStart w:id="48" w:name="_Toc74607288"/>
+      <w:r>
         <w:t>Clasificatorul</w:t>
       </w:r>
-      <w:bookmarkEnd w:id="37"/>
+      <w:bookmarkEnd w:id="48"/>
     </w:p>
     <w:p>
       <w:pPr>
@@ -9693,9 +11569,11 @@
           <w:numId w:val="5"/>
         </w:numPr>
       </w:pPr>
+      <w:bookmarkStart w:id="49" w:name="_Toc74607289"/>
       <w:r>
         <w:t>Seturi de date folosite</w:t>
       </w:r>
+      <w:bookmarkEnd w:id="49"/>
     </w:p>
     <w:p/>
     <w:p>
@@ -9774,7 +11652,11 @@
         <w:t>Varianta originală a setului de date este folosit pentru recunoașterea de tip online a caracterelor scrise de mână.</w:t>
       </w:r>
       <w:r>
-        <w:t xml:space="preserve"> Diferența între recunoașterea de tip online și cea de tip offline, folosită în proiectul lucrării, este aceea că în recunoașterea de tip online, avem acces la mișcările mâinii, a pixului, sau a oricărui alt dispozitiv de intrare, la momentul scrierii, pe lângă imaginea propriu-zisă a caracterelor scrise. La recunoașterea de tip offline avem acces doar la imaginile cu caracterele deja scrise.</w:t>
+        <w:t xml:space="preserve"> Diferența între recunoașterea de tip online și cea de tip offline, folosită în proiectul lucrării, este aceea că în recunoașterea de tip online, avem acces la mișcările mâinii, a pixului, sau a oricărui alt dispozitiv de intrare, la momentul scrierii, pe lângă imaginea propriu-zisă a </w:t>
+      </w:r>
+      <w:r>
+        <w:lastRenderedPageBreak/>
+        <w:t>caracterelor scrise. La recunoașterea de tip offline avem acces doar la imaginile cu caracterele deja scrise.</w:t>
       </w:r>
     </w:p>
     <w:p>
@@ -9800,11 +11682,7 @@
         <w:t>[9]</w:t>
       </w:r>
       <w:r>
-        <w:t xml:space="preserve"> a creat varianta pentru recunoaștere offline a acestei baze de date, </w:t>
-      </w:r>
-      <w:r>
-        <w:lastRenderedPageBreak/>
-        <w:t xml:space="preserve">variantă care este folosită în procesul de învățare a clasificatorului. </w:t>
+        <w:t xml:space="preserve"> a creat varianta pentru recunoaștere offline a acestei baze de date, variantă care este folosită în procesul de învățare a clasificatorului. </w:t>
       </w:r>
       <w:r>
         <w:t>În total, setul conține 62.382 imagini ale caracterelor scrise de mână.</w:t>
@@ -9843,12 +11721,14 @@
           <w:noProof/>
         </w:rPr>
       </w:pPr>
+      <w:bookmarkStart w:id="50" w:name="_Toc74607290"/>
       <w:r>
         <w:rPr>
           <w:noProof/>
         </w:rPr>
         <w:t>Arhitectura rețelei neuronale</w:t>
       </w:r>
+      <w:bookmarkEnd w:id="50"/>
     </w:p>
     <w:p/>
     <w:p>
@@ -9886,7 +11766,7 @@
           <w:noProof/>
         </w:rPr>
       </w:pPr>
-      <w:bookmarkStart w:id="38" w:name="_Toc74581335"/>
+      <w:bookmarkStart w:id="51" w:name="_Toc74607291"/>
       <w:r>
         <w:rPr>
           <w:noProof/>
@@ -9899,7 +11779,7 @@
         </w:rPr>
         <w:t>BIBLIOGRAFIE</w:t>
       </w:r>
-      <w:bookmarkEnd w:id="38"/>
+      <w:bookmarkEnd w:id="51"/>
     </w:p>
     <w:p>
       <w:pPr>
@@ -10083,7 +11963,7 @@
         </w:rPr>
         <w:t xml:space="preserve">Python Software Foundation , Google Tesseract-OCR, Accesibil: </w:t>
       </w:r>
-      <w:hyperlink r:id="rId15" w:history="1">
+      <w:hyperlink r:id="rId26" w:history="1">
         <w:r>
           <w:rPr>
             <w:rStyle w:val="Hyperlink"/>
@@ -10116,7 +11996,7 @@
         </w:rPr>
         <w:t xml:space="preserve">Massachusetts Institute of Technology, Explained: Neural Networks, Accesibil: </w:t>
       </w:r>
-      <w:hyperlink r:id="rId16" w:history="1">
+      <w:hyperlink r:id="rId27" w:history="1">
         <w:r>
           <w:rPr>
             <w:rStyle w:val="Hyperlink"/>
@@ -10164,7 +12044,7 @@
         </w:rPr>
         <w:t xml:space="preserve">. Preluat pe March 20, 2021, de pe Keras: </w:t>
       </w:r>
-      <w:hyperlink r:id="rId17" w:history="1">
+      <w:hyperlink r:id="rId28" w:history="1">
         <w:r>
           <w:rPr>
             <w:rStyle w:val="Hyperlink"/>
@@ -10198,7 +12078,7 @@
       <w:r>
         <w:t xml:space="preserve">Accesibil: </w:t>
       </w:r>
-      <w:hyperlink r:id="rId18" w:history="1">
+      <w:hyperlink r:id="rId29" w:history="1">
         <w:r>
           <w:rPr>
             <w:rStyle w:val="Hyperlink"/>
@@ -10271,8 +12151,8 @@
       </w:pPr>
     </w:p>
     <w:sectPr>
-      <w:headerReference w:type="default" r:id="rId19"/>
-      <w:footerReference w:type="default" r:id="rId20"/>
+      <w:headerReference w:type="default" r:id="rId30"/>
+      <w:footerReference w:type="default" r:id="rId31"/>
       <w:pgSz w:w="11907" w:h="16840" w:code="9"/>
       <w:pgMar w:top="1440" w:right="1440" w:bottom="1702" w:left="1440" w:header="720" w:footer="720" w:gutter="0"/>
       <w:pgNumType w:start="1"/>

--- a/Licenta_Tudose_Alin.docx
+++ b/Licenta_Tudose_Alin.docx
@@ -10886,14 +10886,9 @@
         </w:rPr>
         <w:t xml:space="preserve"> - </w:t>
       </w:r>
-      <w:proofErr w:type="spellStart"/>
-      <w:r>
-        <w:rPr>
-          <w:lang w:val="en-150"/>
-        </w:rPr>
+      <w:r>
         <w:t>Regiune</w:t>
       </w:r>
-      <w:proofErr w:type="spellEnd"/>
       <w:r>
         <w:rPr>
           <w:lang w:val="en-150"/>
@@ -11631,6 +11626,349 @@
         <w:t>cantității foarte mare de imagini ce pot fi folosite pentru antrenarea clasificatorului, fiind cea mai mare colecție de imagini propusă de NIST pentru procesarea documentelor scrise de mână și OCR.</w:t>
       </w:r>
     </w:p>
+    <w:p/>
+    <w:p>
+      <w:r>
+        <w:rPr>
+          <w:noProof/>
+        </w:rPr>
+        <w:drawing>
+          <wp:anchor distT="0" distB="0" distL="114300" distR="114300" simplePos="0" relativeHeight="251664384" behindDoc="1" locked="0" layoutInCell="1" allowOverlap="1" wp14:anchorId="3254318B" wp14:editId="7C8F6FFF">
+            <wp:simplePos x="0" y="0"/>
+            <wp:positionH relativeFrom="column">
+              <wp:posOffset>1978575</wp:posOffset>
+            </wp:positionH>
+            <wp:positionV relativeFrom="paragraph">
+              <wp:posOffset>6824</wp:posOffset>
+            </wp:positionV>
+            <wp:extent cx="307340" cy="307340"/>
+            <wp:effectExtent l="0" t="0" r="0" b="0"/>
+            <wp:wrapSquare wrapText="bothSides"/>
+            <wp:docPr id="11" name="Picture 11"/>
+            <wp:cNvGraphicFramePr>
+              <a:graphicFrameLocks xmlns:a="http://schemas.openxmlformats.org/drawingml/2006/main" noChangeAspect="1"/>
+            </wp:cNvGraphicFramePr>
+            <a:graphic xmlns:a="http://schemas.openxmlformats.org/drawingml/2006/main">
+              <a:graphicData uri="http://schemas.openxmlformats.org/drawingml/2006/picture">
+                <pic:pic xmlns:pic="http://schemas.openxmlformats.org/drawingml/2006/picture">
+                  <pic:nvPicPr>
+                    <pic:cNvPr id="0" name="Picture 1"/>
+                    <pic:cNvPicPr>
+                      <a:picLocks noChangeAspect="1" noChangeArrowheads="1"/>
+                    </pic:cNvPicPr>
+                  </pic:nvPicPr>
+                  <pic:blipFill>
+                    <a:blip r:embed="rId26">
+                      <a:extLst>
+                        <a:ext uri="{28A0092B-C50C-407E-A947-70E740481C1C}">
+                          <a14:useLocalDpi xmlns:a14="http://schemas.microsoft.com/office/drawing/2010/main" val="0"/>
+                        </a:ext>
+                      </a:extLst>
+                    </a:blip>
+                    <a:srcRect/>
+                    <a:stretch>
+                      <a:fillRect/>
+                    </a:stretch>
+                  </pic:blipFill>
+                  <pic:spPr bwMode="auto">
+                    <a:xfrm>
+                      <a:off x="0" y="0"/>
+                      <a:ext cx="307340" cy="307340"/>
+                    </a:xfrm>
+                    <a:prstGeom prst="rect">
+                      <a:avLst/>
+                    </a:prstGeom>
+                    <a:noFill/>
+                    <a:ln>
+                      <a:noFill/>
+                    </a:ln>
+                  </pic:spPr>
+                </pic:pic>
+              </a:graphicData>
+            </a:graphic>
+          </wp:anchor>
+        </w:drawing>
+      </w:r>
+      <w:r>
+        <w:rPr>
+          <w:noProof/>
+        </w:rPr>
+        <w:drawing>
+          <wp:anchor distT="0" distB="0" distL="114300" distR="114300" simplePos="0" relativeHeight="251665408" behindDoc="0" locked="0" layoutInCell="1" allowOverlap="1" wp14:anchorId="58E7C284" wp14:editId="2AE5DD88">
+            <wp:simplePos x="0" y="0"/>
+            <wp:positionH relativeFrom="margin">
+              <wp:align>center</wp:align>
+            </wp:positionH>
+            <wp:positionV relativeFrom="paragraph">
+              <wp:posOffset>6824</wp:posOffset>
+            </wp:positionV>
+            <wp:extent cx="307340" cy="307340"/>
+            <wp:effectExtent l="0" t="0" r="0" b="0"/>
+            <wp:wrapSquare wrapText="bothSides"/>
+            <wp:docPr id="12" name="Picture 12"/>
+            <wp:cNvGraphicFramePr>
+              <a:graphicFrameLocks xmlns:a="http://schemas.openxmlformats.org/drawingml/2006/main" noChangeAspect="1"/>
+            </wp:cNvGraphicFramePr>
+            <a:graphic xmlns:a="http://schemas.openxmlformats.org/drawingml/2006/main">
+              <a:graphicData uri="http://schemas.openxmlformats.org/drawingml/2006/picture">
+                <pic:pic xmlns:pic="http://schemas.openxmlformats.org/drawingml/2006/picture">
+                  <pic:nvPicPr>
+                    <pic:cNvPr id="0" name="Picture 2"/>
+                    <pic:cNvPicPr>
+                      <a:picLocks noChangeAspect="1" noChangeArrowheads="1"/>
+                    </pic:cNvPicPr>
+                  </pic:nvPicPr>
+                  <pic:blipFill>
+                    <a:blip r:embed="rId27">
+                      <a:extLst>
+                        <a:ext uri="{28A0092B-C50C-407E-A947-70E740481C1C}">
+                          <a14:useLocalDpi xmlns:a14="http://schemas.microsoft.com/office/drawing/2010/main" val="0"/>
+                        </a:ext>
+                      </a:extLst>
+                    </a:blip>
+                    <a:srcRect/>
+                    <a:stretch>
+                      <a:fillRect/>
+                    </a:stretch>
+                  </pic:blipFill>
+                  <pic:spPr bwMode="auto">
+                    <a:xfrm>
+                      <a:off x="0" y="0"/>
+                      <a:ext cx="307340" cy="307340"/>
+                    </a:xfrm>
+                    <a:prstGeom prst="rect">
+                      <a:avLst/>
+                    </a:prstGeom>
+                    <a:noFill/>
+                    <a:ln>
+                      <a:noFill/>
+                    </a:ln>
+                  </pic:spPr>
+                </pic:pic>
+              </a:graphicData>
+            </a:graphic>
+          </wp:anchor>
+        </w:drawing>
+      </w:r>
+      <w:r>
+        <w:rPr>
+          <w:noProof/>
+        </w:rPr>
+        <w:drawing>
+          <wp:anchor distT="0" distB="0" distL="114300" distR="114300" simplePos="0" relativeHeight="251666432" behindDoc="0" locked="0" layoutInCell="1" allowOverlap="1" wp14:anchorId="4AAF385D" wp14:editId="1D497807">
+            <wp:simplePos x="0" y="0"/>
+            <wp:positionH relativeFrom="column">
+              <wp:posOffset>3411808</wp:posOffset>
+            </wp:positionH>
+            <wp:positionV relativeFrom="paragraph">
+              <wp:posOffset>6824</wp:posOffset>
+            </wp:positionV>
+            <wp:extent cx="307340" cy="307340"/>
+            <wp:effectExtent l="0" t="0" r="0" b="0"/>
+            <wp:wrapSquare wrapText="bothSides"/>
+            <wp:docPr id="16" name="Picture 16"/>
+            <wp:cNvGraphicFramePr>
+              <a:graphicFrameLocks xmlns:a="http://schemas.openxmlformats.org/drawingml/2006/main" noChangeAspect="1"/>
+            </wp:cNvGraphicFramePr>
+            <a:graphic xmlns:a="http://schemas.openxmlformats.org/drawingml/2006/main">
+              <a:graphicData uri="http://schemas.openxmlformats.org/drawingml/2006/picture">
+                <pic:pic xmlns:pic="http://schemas.openxmlformats.org/drawingml/2006/picture">
+                  <pic:nvPicPr>
+                    <pic:cNvPr id="0" name="Picture 3"/>
+                    <pic:cNvPicPr>
+                      <a:picLocks noChangeAspect="1" noChangeArrowheads="1"/>
+                    </pic:cNvPicPr>
+                  </pic:nvPicPr>
+                  <pic:blipFill>
+                    <a:blip r:embed="rId28">
+                      <a:extLst>
+                        <a:ext uri="{28A0092B-C50C-407E-A947-70E740481C1C}">
+                          <a14:useLocalDpi xmlns:a14="http://schemas.microsoft.com/office/drawing/2010/main" val="0"/>
+                        </a:ext>
+                      </a:extLst>
+                    </a:blip>
+                    <a:srcRect/>
+                    <a:stretch>
+                      <a:fillRect/>
+                    </a:stretch>
+                  </pic:blipFill>
+                  <pic:spPr bwMode="auto">
+                    <a:xfrm>
+                      <a:off x="0" y="0"/>
+                      <a:ext cx="307340" cy="307340"/>
+                    </a:xfrm>
+                    <a:prstGeom prst="rect">
+                      <a:avLst/>
+                    </a:prstGeom>
+                    <a:noFill/>
+                    <a:ln>
+                      <a:noFill/>
+                    </a:ln>
+                  </pic:spPr>
+                </pic:pic>
+              </a:graphicData>
+            </a:graphic>
+          </wp:anchor>
+        </w:drawing>
+      </w:r>
+    </w:p>
+    <w:p>
+      <w:r>
+        <w:rPr>
+          <w:noProof/>
+        </w:rPr>
+        <mc:AlternateContent>
+          <mc:Choice Requires="wps">
+            <w:drawing>
+              <wp:anchor distT="0" distB="0" distL="114300" distR="114300" simplePos="0" relativeHeight="251668480" behindDoc="0" locked="0" layoutInCell="1" allowOverlap="1" wp14:anchorId="26543EFB" wp14:editId="22DBFF3B">
+                <wp:simplePos x="0" y="0"/>
+                <wp:positionH relativeFrom="column">
+                  <wp:posOffset>1350645</wp:posOffset>
+                </wp:positionH>
+                <wp:positionV relativeFrom="paragraph">
+                  <wp:posOffset>6985</wp:posOffset>
+                </wp:positionV>
+                <wp:extent cx="3097530" cy="635"/>
+                <wp:effectExtent l="0" t="0" r="7620" b="8255"/>
+                <wp:wrapSquare wrapText="bothSides"/>
+                <wp:docPr id="17" name="Text Box 17"/>
+                <wp:cNvGraphicFramePr/>
+                <a:graphic xmlns:a="http://schemas.openxmlformats.org/drawingml/2006/main">
+                  <a:graphicData uri="http://schemas.microsoft.com/office/word/2010/wordprocessingShape">
+                    <wps:wsp>
+                      <wps:cNvSpPr txBox="1"/>
+                      <wps:spPr>
+                        <a:xfrm>
+                          <a:off x="0" y="0"/>
+                          <a:ext cx="3097530" cy="635"/>
+                        </a:xfrm>
+                        <a:prstGeom prst="rect">
+                          <a:avLst/>
+                        </a:prstGeom>
+                        <a:solidFill>
+                          <a:prstClr val="white"/>
+                        </a:solidFill>
+                        <a:ln>
+                          <a:noFill/>
+                        </a:ln>
+                      </wps:spPr>
+                      <wps:txbx>
+                        <w:txbxContent>
+                          <w:p>
+                            <w:pPr>
+                              <w:pStyle w:val="Caption"/>
+                              <w:rPr>
+                                <w:noProof/>
+                                <w:sz w:val="28"/>
+                              </w:rPr>
+                            </w:pPr>
+                            <w:r>
+                              <w:t xml:space="preserve">Figura </w:t>
+                            </w:r>
+                            <w:r>
+                              <w:fldChar w:fldCharType="begin"/>
+                            </w:r>
+                            <w:r>
+                              <w:instrText xml:space="preserve"> SEQ Figura \* ARABIC </w:instrText>
+                            </w:r>
+                            <w:r>
+                              <w:fldChar w:fldCharType="separate"/>
+                            </w:r>
+                            <w:r>
+                              <w:rPr>
+                                <w:noProof/>
+                              </w:rPr>
+                              <w:t>14</w:t>
+                            </w:r>
+                            <w:r>
+                              <w:fldChar w:fldCharType="end"/>
+                            </w:r>
+                            <w:r>
+                              <w:t xml:space="preserve"> - Exemple de imagini de antrenare NIST</w:t>
+                            </w:r>
+                          </w:p>
+                        </w:txbxContent>
+                      </wps:txbx>
+                      <wps:bodyPr rot="0" spcFirstLastPara="0" vertOverflow="overflow" horzOverflow="overflow" vert="horz" wrap="square" lIns="0" tIns="0" rIns="0" bIns="0" numCol="1" spcCol="0" rtlCol="0" fromWordArt="0" anchor="t" anchorCtr="0" forceAA="0" compatLnSpc="1">
+                        <a:prstTxWarp prst="textNoShape">
+                          <a:avLst/>
+                        </a:prstTxWarp>
+                        <a:spAutoFit/>
+                      </wps:bodyPr>
+                    </wps:wsp>
+                  </a:graphicData>
+                </a:graphic>
+                <wp14:sizeRelH relativeFrom="margin">
+                  <wp14:pctWidth>0</wp14:pctWidth>
+                </wp14:sizeRelH>
+              </wp:anchor>
+            </w:drawing>
+          </mc:Choice>
+          <mc:Fallback>
+            <w:pict>
+              <v:shape w14:anchorId="26543EFB" id="Text Box 17" o:spid="_x0000_s1027" type="#_x0000_t202" style="position:absolute;left:0;text-align:left;margin-left:106.35pt;margin-top:.55pt;width:243.9pt;height:.05pt;z-index:251668480;visibility:visible;mso-wrap-style:square;mso-width-percent:0;mso-wrap-distance-left:9pt;mso-wrap-distance-top:0;mso-wrap-distance-right:9pt;mso-wrap-distance-bottom:0;mso-position-horizontal:absolute;mso-position-horizontal-relative:text;mso-position-vertical:absolute;mso-position-vertical-relative:text;mso-width-percent:0;mso-width-relative:margin;v-text-anchor:top" o:gfxdata="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" stroked="f">
+                <v:textbox style="mso-fit-shape-to-text:t" inset="0,0,0,0">
+                  <w:txbxContent>
+                    <w:p>
+                      <w:pPr>
+                        <w:pStyle w:val="Caption"/>
+                        <w:rPr>
+                          <w:noProof/>
+                          <w:sz w:val="28"/>
+                        </w:rPr>
+                      </w:pPr>
+                      <w:r>
+                        <w:t xml:space="preserve">Figura </w:t>
+                      </w:r>
+                      <w:r>
+                        <w:fldChar w:fldCharType="begin"/>
+                      </w:r>
+                      <w:r>
+                        <w:instrText xml:space="preserve"> SEQ Figura \* ARABIC </w:instrText>
+                      </w:r>
+                      <w:r>
+                        <w:fldChar w:fldCharType="separate"/>
+                      </w:r>
+                      <w:r>
+                        <w:rPr>
+                          <w:noProof/>
+                        </w:rPr>
+                        <w:t>14</w:t>
+                      </w:r>
+                      <w:r>
+                        <w:fldChar w:fldCharType="end"/>
+                      </w:r>
+                      <w:r>
+                        <w:t xml:space="preserve"> - Exemple de imagini de antrenare NIST</w:t>
+                      </w:r>
+                    </w:p>
+                  </w:txbxContent>
+                </v:textbox>
+                <w10:wrap type="square"/>
+              </v:shape>
+            </w:pict>
+          </mc:Fallback>
+        </mc:AlternateContent>
+      </w:r>
+    </w:p>
+    <w:p>
+      <w:pPr>
+        <w:pStyle w:val="ListParagraph"/>
+        <w:ind w:left="1287" w:firstLine="0"/>
+      </w:pPr>
+    </w:p>
+    <w:p>
+      <w:pPr>
+        <w:pStyle w:val="ListParagraph"/>
+        <w:ind w:left="1287" w:firstLine="0"/>
+      </w:pPr>
+    </w:p>
+    <w:p>
+      <w:pPr>
+        <w:pStyle w:val="ListParagraph"/>
+        <w:ind w:left="1287" w:firstLine="0"/>
+      </w:pPr>
+    </w:p>
     <w:p>
       <w:pPr>
         <w:pStyle w:val="ListParagraph"/>
@@ -11644,6 +11982,7 @@
           <w:b/>
           <w:bCs/>
         </w:rPr>
+        <w:lastRenderedPageBreak/>
         <w:t>UNIPEN:</w:t>
       </w:r>
     </w:p>
@@ -11652,11 +11991,7 @@
         <w:t>Varianta originală a setului de date este folosit pentru recunoașterea de tip online a caracterelor scrise de mână.</w:t>
       </w:r>
       <w:r>
-        <w:t xml:space="preserve"> Diferența între recunoașterea de tip online și cea de tip offline, folosită în proiectul lucrării, este aceea că în recunoașterea de tip online, avem acces la mișcările mâinii, a pixului, sau a oricărui alt dispozitiv de intrare, la momentul scrierii, pe lângă imaginea propriu-zisă a </w:t>
-      </w:r>
-      <w:r>
-        <w:lastRenderedPageBreak/>
-        <w:t>caracterelor scrise. La recunoașterea de tip offline avem acces doar la imaginile cu caracterele deja scrise.</w:t>
+        <w:t xml:space="preserve"> Diferența între recunoașterea de tip online și cea de tip offline, folosită în proiectul lucrării, este aceea că în recunoașterea de tip online, avem acces la mișcările mâinii, a pixului, sau a oricărui alt dispozitiv de intrare, la momentul scrierii, pe lângă imaginea propriu-zisă a caracterelor scrise. La recunoașterea de tip offline avem acces doar la imaginile cu caracterele deja scrise.</w:t>
       </w:r>
     </w:p>
     <w:p>
@@ -11700,6 +12035,350 @@
           <w:noProof/>
         </w:rPr>
         <w:t>Seturile de date nu au fost folosite în conjuncție, ci doar a fost făcută o comparație a performanțelor, cu mențiunea că, în cazul antrenării cu setul de date de la NIST, întrucât acest set nu conține decât imagini cu litere mari și mici și cifre, pentru recunoașterea caracterelor speciale „.”, „_”, și „@” au fost folosite tot imaginile din setul de date UNIPEN.</w:t>
+      </w:r>
+    </w:p>
+    <w:p>
+      <w:pPr>
+        <w:jc w:val="left"/>
+        <w:rPr>
+          <w:noProof/>
+        </w:rPr>
+      </w:pPr>
+    </w:p>
+    <w:p>
+      <w:pPr>
+        <w:jc w:val="left"/>
+        <w:rPr>
+          <w:noProof/>
+        </w:rPr>
+      </w:pPr>
+      <w:r>
+        <w:rPr>
+          <w:noProof/>
+        </w:rPr>
+        <w:drawing>
+          <wp:anchor distT="0" distB="0" distL="114300" distR="114300" simplePos="0" relativeHeight="251669504" behindDoc="0" locked="0" layoutInCell="1" allowOverlap="1" wp14:anchorId="39BFEDD8" wp14:editId="5A0B9B30">
+            <wp:simplePos x="0" y="0"/>
+            <wp:positionH relativeFrom="column">
+              <wp:posOffset>1978575</wp:posOffset>
+            </wp:positionH>
+            <wp:positionV relativeFrom="paragraph">
+              <wp:posOffset>9364</wp:posOffset>
+            </wp:positionV>
+            <wp:extent cx="307340" cy="307340"/>
+            <wp:effectExtent l="0" t="0" r="0" b="0"/>
+            <wp:wrapSquare wrapText="bothSides"/>
+            <wp:docPr id="18" name="Picture 18"/>
+            <wp:cNvGraphicFramePr>
+              <a:graphicFrameLocks xmlns:a="http://schemas.openxmlformats.org/drawingml/2006/main" noChangeAspect="1"/>
+            </wp:cNvGraphicFramePr>
+            <a:graphic xmlns:a="http://schemas.openxmlformats.org/drawingml/2006/main">
+              <a:graphicData uri="http://schemas.openxmlformats.org/drawingml/2006/picture">
+                <pic:pic xmlns:pic="http://schemas.openxmlformats.org/drawingml/2006/picture">
+                  <pic:nvPicPr>
+                    <pic:cNvPr id="0" name="Picture 4"/>
+                    <pic:cNvPicPr>
+                      <a:picLocks noChangeAspect="1" noChangeArrowheads="1"/>
+                    </pic:cNvPicPr>
+                  </pic:nvPicPr>
+                  <pic:blipFill>
+                    <a:blip r:embed="rId29">
+                      <a:extLst>
+                        <a:ext uri="{28A0092B-C50C-407E-A947-70E740481C1C}">
+                          <a14:useLocalDpi xmlns:a14="http://schemas.microsoft.com/office/drawing/2010/main" val="0"/>
+                        </a:ext>
+                      </a:extLst>
+                    </a:blip>
+                    <a:srcRect/>
+                    <a:stretch>
+                      <a:fillRect/>
+                    </a:stretch>
+                  </pic:blipFill>
+                  <pic:spPr bwMode="auto">
+                    <a:xfrm>
+                      <a:off x="0" y="0"/>
+                      <a:ext cx="307340" cy="307340"/>
+                    </a:xfrm>
+                    <a:prstGeom prst="rect">
+                      <a:avLst/>
+                    </a:prstGeom>
+                    <a:noFill/>
+                    <a:ln>
+                      <a:noFill/>
+                    </a:ln>
+                  </pic:spPr>
+                </pic:pic>
+              </a:graphicData>
+            </a:graphic>
+          </wp:anchor>
+        </w:drawing>
+      </w:r>
+      <w:r>
+        <w:rPr>
+          <w:noProof/>
+        </w:rPr>
+        <w:drawing>
+          <wp:anchor distT="0" distB="0" distL="114300" distR="114300" simplePos="0" relativeHeight="251670528" behindDoc="0" locked="0" layoutInCell="1" allowOverlap="1" wp14:anchorId="552BA03B" wp14:editId="6A79AD3C">
+            <wp:simplePos x="0" y="0"/>
+            <wp:positionH relativeFrom="margin">
+              <wp:align>center</wp:align>
+            </wp:positionH>
+            <wp:positionV relativeFrom="paragraph">
+              <wp:posOffset>8890</wp:posOffset>
+            </wp:positionV>
+            <wp:extent cx="307340" cy="307340"/>
+            <wp:effectExtent l="0" t="0" r="0" b="0"/>
+            <wp:wrapSquare wrapText="bothSides"/>
+            <wp:docPr id="19" name="Picture 19"/>
+            <wp:cNvGraphicFramePr>
+              <a:graphicFrameLocks xmlns:a="http://schemas.openxmlformats.org/drawingml/2006/main" noChangeAspect="1"/>
+            </wp:cNvGraphicFramePr>
+            <a:graphic xmlns:a="http://schemas.openxmlformats.org/drawingml/2006/main">
+              <a:graphicData uri="http://schemas.openxmlformats.org/drawingml/2006/picture">
+                <pic:pic xmlns:pic="http://schemas.openxmlformats.org/drawingml/2006/picture">
+                  <pic:nvPicPr>
+                    <pic:cNvPr id="0" name="Picture 5"/>
+                    <pic:cNvPicPr>
+                      <a:picLocks noChangeAspect="1" noChangeArrowheads="1"/>
+                    </pic:cNvPicPr>
+                  </pic:nvPicPr>
+                  <pic:blipFill>
+                    <a:blip r:embed="rId30">
+                      <a:extLst>
+                        <a:ext uri="{28A0092B-C50C-407E-A947-70E740481C1C}">
+                          <a14:useLocalDpi xmlns:a14="http://schemas.microsoft.com/office/drawing/2010/main" val="0"/>
+                        </a:ext>
+                      </a:extLst>
+                    </a:blip>
+                    <a:srcRect/>
+                    <a:stretch>
+                      <a:fillRect/>
+                    </a:stretch>
+                  </pic:blipFill>
+                  <pic:spPr bwMode="auto">
+                    <a:xfrm>
+                      <a:off x="0" y="0"/>
+                      <a:ext cx="307340" cy="307340"/>
+                    </a:xfrm>
+                    <a:prstGeom prst="rect">
+                      <a:avLst/>
+                    </a:prstGeom>
+                    <a:noFill/>
+                    <a:ln>
+                      <a:noFill/>
+                    </a:ln>
+                  </pic:spPr>
+                </pic:pic>
+              </a:graphicData>
+            </a:graphic>
+          </wp:anchor>
+        </w:drawing>
+      </w:r>
+      <w:r>
+        <w:rPr>
+          <w:noProof/>
+        </w:rPr>
+        <w:drawing>
+          <wp:anchor distT="0" distB="0" distL="114300" distR="114300" simplePos="0" relativeHeight="251671552" behindDoc="0" locked="0" layoutInCell="1" allowOverlap="1" wp14:anchorId="518523F8" wp14:editId="2C52E5CB">
+            <wp:simplePos x="0" y="0"/>
+            <wp:positionH relativeFrom="column">
+              <wp:posOffset>3466408</wp:posOffset>
+            </wp:positionH>
+            <wp:positionV relativeFrom="paragraph">
+              <wp:posOffset>9364</wp:posOffset>
+            </wp:positionV>
+            <wp:extent cx="307340" cy="307340"/>
+            <wp:effectExtent l="0" t="0" r="0" b="0"/>
+            <wp:wrapSquare wrapText="bothSides"/>
+            <wp:docPr id="20" name="Picture 20"/>
+            <wp:cNvGraphicFramePr>
+              <a:graphicFrameLocks xmlns:a="http://schemas.openxmlformats.org/drawingml/2006/main" noChangeAspect="1"/>
+            </wp:cNvGraphicFramePr>
+            <a:graphic xmlns:a="http://schemas.openxmlformats.org/drawingml/2006/main">
+              <a:graphicData uri="http://schemas.openxmlformats.org/drawingml/2006/picture">
+                <pic:pic xmlns:pic="http://schemas.openxmlformats.org/drawingml/2006/picture">
+                  <pic:nvPicPr>
+                    <pic:cNvPr id="0" name="Picture 6"/>
+                    <pic:cNvPicPr>
+                      <a:picLocks noChangeAspect="1" noChangeArrowheads="1"/>
+                    </pic:cNvPicPr>
+                  </pic:nvPicPr>
+                  <pic:blipFill>
+                    <a:blip r:embed="rId31">
+                      <a:extLst>
+                        <a:ext uri="{28A0092B-C50C-407E-A947-70E740481C1C}">
+                          <a14:useLocalDpi xmlns:a14="http://schemas.microsoft.com/office/drawing/2010/main" val="0"/>
+                        </a:ext>
+                      </a:extLst>
+                    </a:blip>
+                    <a:srcRect/>
+                    <a:stretch>
+                      <a:fillRect/>
+                    </a:stretch>
+                  </pic:blipFill>
+                  <pic:spPr bwMode="auto">
+                    <a:xfrm>
+                      <a:off x="0" y="0"/>
+                      <a:ext cx="307340" cy="307340"/>
+                    </a:xfrm>
+                    <a:prstGeom prst="rect">
+                      <a:avLst/>
+                    </a:prstGeom>
+                    <a:noFill/>
+                    <a:ln>
+                      <a:noFill/>
+                    </a:ln>
+                  </pic:spPr>
+                </pic:pic>
+              </a:graphicData>
+            </a:graphic>
+          </wp:anchor>
+        </w:drawing>
+      </w:r>
+    </w:p>
+    <w:p>
+      <w:pPr>
+        <w:jc w:val="left"/>
+        <w:rPr>
+          <w:noProof/>
+        </w:rPr>
+      </w:pPr>
+      <w:r>
+        <w:rPr>
+          <w:noProof/>
+        </w:rPr>
+        <mc:AlternateContent>
+          <mc:Choice Requires="wps">
+            <w:drawing>
+              <wp:anchor distT="0" distB="0" distL="114300" distR="114300" simplePos="0" relativeHeight="251673600" behindDoc="0" locked="0" layoutInCell="1" allowOverlap="1" wp14:anchorId="66FF9485" wp14:editId="335B1125">
+                <wp:simplePos x="0" y="0"/>
+                <wp:positionH relativeFrom="column">
+                  <wp:posOffset>1207770</wp:posOffset>
+                </wp:positionH>
+                <wp:positionV relativeFrom="paragraph">
+                  <wp:posOffset>9525</wp:posOffset>
+                </wp:positionV>
+                <wp:extent cx="3002280" cy="635"/>
+                <wp:effectExtent l="0" t="0" r="7620" b="8255"/>
+                <wp:wrapSquare wrapText="bothSides"/>
+                <wp:docPr id="21" name="Text Box 21"/>
+                <wp:cNvGraphicFramePr/>
+                <a:graphic xmlns:a="http://schemas.openxmlformats.org/drawingml/2006/main">
+                  <a:graphicData uri="http://schemas.microsoft.com/office/word/2010/wordprocessingShape">
+                    <wps:wsp>
+                      <wps:cNvSpPr txBox="1"/>
+                      <wps:spPr>
+                        <a:xfrm>
+                          <a:off x="0" y="0"/>
+                          <a:ext cx="3002280" cy="635"/>
+                        </a:xfrm>
+                        <a:prstGeom prst="rect">
+                          <a:avLst/>
+                        </a:prstGeom>
+                        <a:solidFill>
+                          <a:prstClr val="white"/>
+                        </a:solidFill>
+                        <a:ln>
+                          <a:noFill/>
+                        </a:ln>
+                      </wps:spPr>
+                      <wps:txbx>
+                        <w:txbxContent>
+                          <w:p>
+                            <w:pPr>
+                              <w:pStyle w:val="Caption"/>
+                              <w:rPr>
+                                <w:noProof/>
+                                <w:sz w:val="28"/>
+                              </w:rPr>
+                            </w:pPr>
+                            <w:r>
+                              <w:t xml:space="preserve">Figura </w:t>
+                            </w:r>
+                            <w:r>
+                              <w:fldChar w:fldCharType="begin"/>
+                            </w:r>
+                            <w:r>
+                              <w:instrText xml:space="preserve"> SEQ Figura \* ARABIC </w:instrText>
+                            </w:r>
+                            <w:r>
+                              <w:fldChar w:fldCharType="separate"/>
+                            </w:r>
+                            <w:r>
+                              <w:rPr>
+                                <w:noProof/>
+                              </w:rPr>
+                              <w:t>15</w:t>
+                            </w:r>
+                            <w:r>
+                              <w:fldChar w:fldCharType="end"/>
+                            </w:r>
+                            <w:r>
+                              <w:t xml:space="preserve"> - Exemple de imagini de antrenare UNIPEN</w:t>
+                            </w:r>
+                          </w:p>
+                        </w:txbxContent>
+                      </wps:txbx>
+                      <wps:bodyPr rot="0" spcFirstLastPara="0" vertOverflow="overflow" horzOverflow="overflow" vert="horz" wrap="square" lIns="0" tIns="0" rIns="0" bIns="0" numCol="1" spcCol="0" rtlCol="0" fromWordArt="0" anchor="t" anchorCtr="0" forceAA="0" compatLnSpc="1">
+                        <a:prstTxWarp prst="textNoShape">
+                          <a:avLst/>
+                        </a:prstTxWarp>
+                        <a:spAutoFit/>
+                      </wps:bodyPr>
+                    </wps:wsp>
+                  </a:graphicData>
+                </a:graphic>
+                <wp14:sizeRelH relativeFrom="margin">
+                  <wp14:pctWidth>0</wp14:pctWidth>
+                </wp14:sizeRelH>
+              </wp:anchor>
+            </w:drawing>
+          </mc:Choice>
+          <mc:Fallback>
+            <w:pict>
+              <v:shape w14:anchorId="66FF9485" id="Text Box 21" o:spid="_x0000_s1028" type="#_x0000_t202" style="position:absolute;left:0;text-align:left;margin-left:95.1pt;margin-top:.75pt;width:236.4pt;height:.05pt;z-index:251673600;visibility:visible;mso-wrap-style:square;mso-width-percent:0;mso-wrap-distance-left:9pt;mso-wrap-distance-top:0;mso-wrap-distance-right:9pt;mso-wrap-distance-bottom:0;mso-position-horizontal:absolute;mso-position-horizontal-relative:text;mso-position-vertical:absolute;mso-position-vertical-relative:text;mso-width-percent:0;mso-width-relative:margin;v-text-anchor:top" o:gfxdata="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" stroked="f">
+                <v:textbox style="mso-fit-shape-to-text:t" inset="0,0,0,0">
+                  <w:txbxContent>
+                    <w:p>
+                      <w:pPr>
+                        <w:pStyle w:val="Caption"/>
+                        <w:rPr>
+                          <w:noProof/>
+                          <w:sz w:val="28"/>
+                        </w:rPr>
+                      </w:pPr>
+                      <w:r>
+                        <w:t xml:space="preserve">Figura </w:t>
+                      </w:r>
+                      <w:r>
+                        <w:fldChar w:fldCharType="begin"/>
+                      </w:r>
+                      <w:r>
+                        <w:instrText xml:space="preserve"> SEQ Figura \* ARABIC </w:instrText>
+                      </w:r>
+                      <w:r>
+                        <w:fldChar w:fldCharType="separate"/>
+                      </w:r>
+                      <w:r>
+                        <w:rPr>
+                          <w:noProof/>
+                        </w:rPr>
+                        <w:t>15</w:t>
+                      </w:r>
+                      <w:r>
+                        <w:fldChar w:fldCharType="end"/>
+                      </w:r>
+                      <w:r>
+                        <w:t xml:space="preserve"> - Exemple de imagini de antrenare UNIPEN</w:t>
+                      </w:r>
+                    </w:p>
+                  </w:txbxContent>
+                </v:textbox>
+                <w10:wrap type="square"/>
+              </v:shape>
+            </w:pict>
+          </mc:Fallback>
+        </mc:AlternateContent>
       </w:r>
     </w:p>
     <w:p>
@@ -11736,9 +12415,556 @@
         <w:t xml:space="preserve">Un lucru foarte important ce trebuie învățat în domeniul Învățării Profunde este acela că nu există nicio metodă de a alege arhitectura perfectă pentru rezolvarea unei anumite sarcini. Arhitecturile rețelelor neuronale trebuie să fie mereu alese în mod empiric, adică, modificarea acestora pas cu pas, adăugare/ștergere de straturi, modificare număr de neuroni pentru straturi, până când se obțin performanțe maxime. </w:t>
       </w:r>
     </w:p>
+    <w:p>
+      <w:r>
+        <w:lastRenderedPageBreak/>
+        <w:t xml:space="preserve">Astfel, plecând de la </w:t>
+      </w:r>
+      <w:r>
+        <w:t>o arhitectură de rețea foarte simplă, treptat, se ajunge la una complexă, ce aduce rezultate foarte bune pentru clasificare.</w:t>
+      </w:r>
+    </w:p>
+    <w:p>
+      <w:r>
+        <w:t>Pentru următoarele arhitecturi prezentate a fost folosit la antrenare setul de date de la NIST, complet, incluzând și imaginile suplimentare cu caracterele speciale din setul de date UNIPEN</w:t>
+      </w:r>
+      <w:r>
+        <w:t>, seturile fiind împărțite în proporție de 90% pentru învățare, și 10% pentru validare.</w:t>
+      </w:r>
+    </w:p>
+    <w:p>
+      <w:r>
+        <w:t>De asemenea, pe timpul antrenării s-au folosit următoarele callback-uri:</w:t>
+      </w:r>
+    </w:p>
+    <w:p>
+      <w:pPr>
+        <w:pStyle w:val="ListParagraph"/>
+        <w:numPr>
+          <w:ilvl w:val="0"/>
+          <w:numId w:val="27"/>
+        </w:numPr>
+      </w:pPr>
+      <w:r>
+        <w:t>Early Stopping, pentru a monitoriza costul de validare. În momentul în care valoarea funcției de cost nu mai scade, după un număr mare de epoci, apare procesul de supraînvățare, iar capacitatea de generalizare a modelului scade drastic. Astfel, acest callback, oprește antrenarea modelului odată ce valoarea funcției de cost nu a mai scăzut după un anumit număr de epoci. În proiect, se oprește antrenarea dacă timp de 10 epoci funcția de cost nu a mai scăzut.</w:t>
+      </w:r>
+    </w:p>
+    <w:p>
+      <w:pPr>
+        <w:pStyle w:val="ListParagraph"/>
+        <w:numPr>
+          <w:ilvl w:val="0"/>
+          <w:numId w:val="27"/>
+        </w:numPr>
+      </w:pPr>
+      <w:r>
+        <w:t xml:space="preserve">Model Checkpoint, pentru salvarea modelelor intermediare. Pe parcursul antrenării, se urmărește acuratețea pe setul de date de validare, iar acest callback salvează într-un fișier de tip </w:t>
+      </w:r>
+      <w:r>
+        <w:rPr>
+          <w:i/>
+          <w:iCs/>
+        </w:rPr>
+        <w:t>.h5</w:t>
+      </w:r>
+      <w:r>
+        <w:t xml:space="preserve"> modelul cu cea mai bună acuratețe.</w:t>
+      </w:r>
+    </w:p>
+    <w:p>
+      <w:pPr>
+        <w:pStyle w:val="ListParagraph"/>
+        <w:numPr>
+          <w:ilvl w:val="0"/>
+          <w:numId w:val="27"/>
+        </w:numPr>
+      </w:pPr>
+      <w:r>
+        <w:t xml:space="preserve">ReduceLROnPlateau. Pe parcursul antrenării, în spațiul definit de parametrii antrenabili ai modelului este posibil să întâmpinăm un „platou” de valori, adică valorile funcției de cost se mențin constante, sau variază foarte puțin la variații mari ale parametrilor. Astfel, pentru o rată de învățare mare a modelului, este posibil să se treacă peste punctele </w:t>
+      </w:r>
+      <w:r>
+        <w:t xml:space="preserve">cu valori minime. Acest callback tratează această problemă, reducând rata de învățare cu un factor de </w:t>
+      </w:r>
+      <w:r>
+        <w:rPr>
+          <w:i/>
+          <w:iCs/>
+        </w:rPr>
+        <w:t>0.1</w:t>
+      </w:r>
+      <w:r>
+        <w:t xml:space="preserve"> la detectarea unui platou.</w:t>
+      </w:r>
+    </w:p>
     <w:p/>
     <w:p>
       <w:pPr>
+        <w:pStyle w:val="ListParagraph"/>
+        <w:numPr>
+          <w:ilvl w:val="0"/>
+          <w:numId w:val="29"/>
+        </w:numPr>
+      </w:pPr>
+      <w:r>
+        <w:t>Rețele dense</w:t>
+      </w:r>
+    </w:p>
+    <w:p>
+      <w:r>
+        <w:t>Pentru început, am proiectat o rețea minimală, doar cu straturi dense, pentru observarea performanțelor. De obicei, pentru rețele dense, la recunoașterea caracterelor scrise de mână, se obține o acuratețe a recunoașterii de aproximativ 90%.</w:t>
+      </w:r>
+    </w:p>
+    <w:p>
+      <w:r>
+        <w:t>Modelul are următoarea arhitectură:</w:t>
+      </w:r>
+    </w:p>
+    <w:p>
+      <w:pPr>
+        <w:keepNext/>
+        <w:jc w:val="center"/>
+      </w:pPr>
+      <w:r>
+        <w:rPr>
+          <w:color w:val="FF0000"/>
+        </w:rPr>
+        <w:lastRenderedPageBreak/>
+        <w:drawing>
+          <wp:inline distT="0" distB="0" distL="0" distR="0" wp14:anchorId="6588E489" wp14:editId="4FB455C1">
+            <wp:extent cx="5268060" cy="885949"/>
+            <wp:effectExtent l="0" t="0" r="0" b="9525"/>
+            <wp:docPr id="29" name="Picture 29"/>
+            <wp:cNvGraphicFramePr>
+              <a:graphicFrameLocks xmlns:a="http://schemas.openxmlformats.org/drawingml/2006/main" noChangeAspect="1"/>
+            </wp:cNvGraphicFramePr>
+            <a:graphic xmlns:a="http://schemas.openxmlformats.org/drawingml/2006/main">
+              <a:graphicData uri="http://schemas.openxmlformats.org/drawingml/2006/picture">
+                <pic:pic xmlns:pic="http://schemas.openxmlformats.org/drawingml/2006/picture">
+                  <pic:nvPicPr>
+                    <pic:cNvPr id="1" name=""/>
+                    <pic:cNvPicPr/>
+                  </pic:nvPicPr>
+                  <pic:blipFill>
+                    <a:blip r:embed="rId32"/>
+                    <a:stretch>
+                      <a:fillRect/>
+                    </a:stretch>
+                  </pic:blipFill>
+                  <pic:spPr>
+                    <a:xfrm>
+                      <a:off x="0" y="0"/>
+                      <a:ext cx="5268060" cy="885949"/>
+                    </a:xfrm>
+                    <a:prstGeom prst="rect">
+                      <a:avLst/>
+                    </a:prstGeom>
+                  </pic:spPr>
+                </pic:pic>
+              </a:graphicData>
+            </a:graphic>
+          </wp:inline>
+        </w:drawing>
+      </w:r>
+    </w:p>
+    <w:p>
+      <w:pPr>
+        <w:pStyle w:val="Caption"/>
+        <w:jc w:val="center"/>
+      </w:pPr>
+      <w:r>
+        <w:t xml:space="preserve">Figura </w:t>
+      </w:r>
+      <w:r>
+        <w:fldChar w:fldCharType="begin"/>
+      </w:r>
+      <w:r>
+        <w:instrText xml:space="preserve"> SEQ Figura \* ARABIC </w:instrText>
+      </w:r>
+      <w:r>
+        <w:fldChar w:fldCharType="separate"/>
+      </w:r>
+      <w:r>
+        <w:rPr>
+          <w:noProof/>
+        </w:rPr>
+        <w:t>16</w:t>
+      </w:r>
+      <w:r>
+        <w:fldChar w:fldCharType="end"/>
+      </w:r>
+      <w:r>
+        <w:t xml:space="preserve"> - Modelul dens simplu</w:t>
+      </w:r>
+    </w:p>
+    <w:p>
+      <w:pPr>
+        <w:keepNext/>
+        <w:jc w:val="center"/>
+      </w:pPr>
+      <w:r>
+        <w:rPr>
+          <w:noProof/>
+        </w:rPr>
+        <w:drawing>
+          <wp:inline distT="0" distB="0" distL="0" distR="0" wp14:anchorId="3A35AFE2" wp14:editId="53913BC8">
+            <wp:extent cx="4332467" cy="3446059"/>
+            <wp:effectExtent l="0" t="0" r="0" b="2540"/>
+            <wp:docPr id="22" name="Picture 22"/>
+            <wp:cNvGraphicFramePr>
+              <a:graphicFrameLocks xmlns:a="http://schemas.openxmlformats.org/drawingml/2006/main" noChangeAspect="1"/>
+            </wp:cNvGraphicFramePr>
+            <a:graphic xmlns:a="http://schemas.openxmlformats.org/drawingml/2006/main">
+              <a:graphicData uri="http://schemas.openxmlformats.org/drawingml/2006/picture">
+                <pic:pic xmlns:pic="http://schemas.openxmlformats.org/drawingml/2006/picture">
+                  <pic:nvPicPr>
+                    <pic:cNvPr id="0" name="Picture 1"/>
+                    <pic:cNvPicPr>
+                      <a:picLocks noChangeAspect="1" noChangeArrowheads="1"/>
+                    </pic:cNvPicPr>
+                  </pic:nvPicPr>
+                  <pic:blipFill>
+                    <a:blip r:embed="rId33">
+                      <a:extLst>
+                        <a:ext uri="{28A0092B-C50C-407E-A947-70E740481C1C}">
+                          <a14:useLocalDpi xmlns:a14="http://schemas.microsoft.com/office/drawing/2010/main" val="0"/>
+                        </a:ext>
+                      </a:extLst>
+                    </a:blip>
+                    <a:srcRect/>
+                    <a:stretch>
+                      <a:fillRect/>
+                    </a:stretch>
+                  </pic:blipFill>
+                  <pic:spPr bwMode="auto">
+                    <a:xfrm>
+                      <a:off x="0" y="0"/>
+                      <a:ext cx="4368666" cy="3474852"/>
+                    </a:xfrm>
+                    <a:prstGeom prst="rect">
+                      <a:avLst/>
+                    </a:prstGeom>
+                    <a:noFill/>
+                    <a:ln>
+                      <a:noFill/>
+                    </a:ln>
+                  </pic:spPr>
+                </pic:pic>
+              </a:graphicData>
+            </a:graphic>
+          </wp:inline>
+        </w:drawing>
+      </w:r>
+    </w:p>
+    <w:p>
+      <w:pPr>
+        <w:pStyle w:val="Caption"/>
+        <w:jc w:val="center"/>
+      </w:pPr>
+      <w:r>
+        <w:t xml:space="preserve">Figura </w:t>
+      </w:r>
+      <w:r>
+        <w:fldChar w:fldCharType="begin"/>
+      </w:r>
+      <w:r>
+        <w:instrText xml:space="preserve"> SEQ Figura \* ARABIC </w:instrText>
+      </w:r>
+      <w:r>
+        <w:fldChar w:fldCharType="separate"/>
+      </w:r>
+      <w:r>
+        <w:rPr>
+          <w:noProof/>
+        </w:rPr>
+        <w:t>17</w:t>
+      </w:r>
+      <w:r>
+        <w:fldChar w:fldCharType="end"/>
+      </w:r>
+      <w:r>
+        <w:t xml:space="preserve"> - Acuratețea modelului dens simplu</w:t>
+      </w:r>
+    </w:p>
+    <w:p>
+      <w:pPr>
+        <w:keepNext/>
+        <w:jc w:val="center"/>
+      </w:pPr>
+      <w:r>
+        <w:rPr>
+          <w:noProof/>
+        </w:rPr>
+        <w:drawing>
+          <wp:inline distT="0" distB="0" distL="0" distR="0" wp14:anchorId="58E480B2" wp14:editId="139CA021">
+            <wp:extent cx="4085111" cy="3218871"/>
+            <wp:effectExtent l="0" t="0" r="0" b="635"/>
+            <wp:docPr id="28" name="Picture 28"/>
+            <wp:cNvGraphicFramePr>
+              <a:graphicFrameLocks xmlns:a="http://schemas.openxmlformats.org/drawingml/2006/main" noChangeAspect="1"/>
+            </wp:cNvGraphicFramePr>
+            <a:graphic xmlns:a="http://schemas.openxmlformats.org/drawingml/2006/main">
+              <a:graphicData uri="http://schemas.openxmlformats.org/drawingml/2006/picture">
+                <pic:pic xmlns:pic="http://schemas.openxmlformats.org/drawingml/2006/picture">
+                  <pic:nvPicPr>
+                    <pic:cNvPr id="0" name="Picture 2"/>
+                    <pic:cNvPicPr>
+                      <a:picLocks noChangeAspect="1" noChangeArrowheads="1"/>
+                    </pic:cNvPicPr>
+                  </pic:nvPicPr>
+                  <pic:blipFill>
+                    <a:blip r:embed="rId34">
+                      <a:extLst>
+                        <a:ext uri="{28A0092B-C50C-407E-A947-70E740481C1C}">
+                          <a14:useLocalDpi xmlns:a14="http://schemas.microsoft.com/office/drawing/2010/main" val="0"/>
+                        </a:ext>
+                      </a:extLst>
+                    </a:blip>
+                    <a:srcRect/>
+                    <a:stretch>
+                      <a:fillRect/>
+                    </a:stretch>
+                  </pic:blipFill>
+                  <pic:spPr bwMode="auto">
+                    <a:xfrm>
+                      <a:off x="0" y="0"/>
+                      <a:ext cx="4094790" cy="3226498"/>
+                    </a:xfrm>
+                    <a:prstGeom prst="rect">
+                      <a:avLst/>
+                    </a:prstGeom>
+                    <a:noFill/>
+                    <a:ln>
+                      <a:noFill/>
+                    </a:ln>
+                  </pic:spPr>
+                </pic:pic>
+              </a:graphicData>
+            </a:graphic>
+          </wp:inline>
+        </w:drawing>
+      </w:r>
+    </w:p>
+    <w:p>
+      <w:pPr>
+        <w:pStyle w:val="Caption"/>
+        <w:jc w:val="center"/>
+      </w:pPr>
+      <w:r>
+        <w:t xml:space="preserve">Figura </w:t>
+      </w:r>
+      <w:r>
+        <w:fldChar w:fldCharType="begin"/>
+      </w:r>
+      <w:r>
+        <w:instrText xml:space="preserve"> SEQ Figura \* ARABIC </w:instrText>
+      </w:r>
+      <w:r>
+        <w:fldChar w:fldCharType="separate"/>
+      </w:r>
+      <w:r>
+        <w:rPr>
+          <w:noProof/>
+        </w:rPr>
+        <w:t>18</w:t>
+      </w:r>
+      <w:r>
+        <w:fldChar w:fldCharType="end"/>
+      </w:r>
+      <w:r>
+        <w:t xml:space="preserve"> - Funcția de cost a modelului simplu</w:t>
+      </w:r>
+    </w:p>
+    <w:p/>
+    <w:p>
+      <w:r>
+        <w:t>După cum se poate vedea în figurile 16 și 17, rețeaua începe să supraînvețe deja de la a doua epocă, obținându-se o valoare maximă a acurateței la validare de aproximativ 90%</w:t>
+      </w:r>
+      <w:r>
+        <w:t>, care nu este deloc o valoare bună scopul proiectului.</w:t>
+      </w:r>
+    </w:p>
+    <w:p/>
+    <w:p>
+      <w:pPr>
+        <w:pStyle w:val="ListParagraph"/>
+        <w:numPr>
+          <w:ilvl w:val="0"/>
+          <w:numId w:val="29"/>
+        </w:numPr>
+      </w:pPr>
+      <w:r>
+        <w:t>Rețea convoluțională mică</w:t>
+      </w:r>
+    </w:p>
+    <w:p>
+      <w:r>
+        <w:t>Următorul model introduce o arhitectură de rețea mică, cu doar 2 straturi convoluționale, și unul dens.</w:t>
+      </w:r>
+    </w:p>
+    <w:p>
+      <w:pPr>
+        <w:keepNext/>
+        <w:jc w:val="center"/>
+      </w:pPr>
+      <w:r>
+        <w:drawing>
+          <wp:inline distT="0" distB="0" distL="0" distR="0" wp14:anchorId="6353ABC4" wp14:editId="66588092">
+            <wp:extent cx="5732145" cy="1199515"/>
+            <wp:effectExtent l="0" t="0" r="1905" b="635"/>
+            <wp:docPr id="30" name="Picture 30"/>
+            <wp:cNvGraphicFramePr>
+              <a:graphicFrameLocks xmlns:a="http://schemas.openxmlformats.org/drawingml/2006/main" noChangeAspect="1"/>
+            </wp:cNvGraphicFramePr>
+            <a:graphic xmlns:a="http://schemas.openxmlformats.org/drawingml/2006/main">
+              <a:graphicData uri="http://schemas.openxmlformats.org/drawingml/2006/picture">
+                <pic:pic xmlns:pic="http://schemas.openxmlformats.org/drawingml/2006/picture">
+                  <pic:nvPicPr>
+                    <pic:cNvPr id="1" name=""/>
+                    <pic:cNvPicPr/>
+                  </pic:nvPicPr>
+                  <pic:blipFill>
+                    <a:blip r:embed="rId35"/>
+                    <a:stretch>
+                      <a:fillRect/>
+                    </a:stretch>
+                  </pic:blipFill>
+                  <pic:spPr>
+                    <a:xfrm>
+                      <a:off x="0" y="0"/>
+                      <a:ext cx="5732145" cy="1199515"/>
+                    </a:xfrm>
+                    <a:prstGeom prst="rect">
+                      <a:avLst/>
+                    </a:prstGeom>
+                  </pic:spPr>
+                </pic:pic>
+              </a:graphicData>
+            </a:graphic>
+          </wp:inline>
+        </w:drawing>
+      </w:r>
+    </w:p>
+    <w:p>
+      <w:pPr>
+        <w:pStyle w:val="Caption"/>
+        <w:jc w:val="center"/>
+      </w:pPr>
+      <w:r>
+        <w:t xml:space="preserve">Figura </w:t>
+      </w:r>
+      <w:r>
+        <w:fldChar w:fldCharType="begin"/>
+      </w:r>
+      <w:r>
+        <w:instrText xml:space="preserve"> SEQ Figura \* ARABIC </w:instrText>
+      </w:r>
+      <w:r>
+        <w:fldChar w:fldCharType="separate"/>
+      </w:r>
+      <w:r>
+        <w:rPr>
+          <w:noProof/>
+        </w:rPr>
+        <w:t>19</w:t>
+      </w:r>
+      <w:r>
+        <w:fldChar w:fldCharType="end"/>
+      </w:r>
+      <w:r>
+        <w:t xml:space="preserve"> - Rețea convoluțională mică</w:t>
+      </w:r>
+    </w:p>
+    <w:p>
+      <w:pPr>
+        <w:keepNext/>
+        <w:jc w:val="center"/>
+      </w:pPr>
+      <w:r>
+        <w:rPr>
+          <w:noProof/>
+        </w:rPr>
+        <w:drawing>
+          <wp:inline distT="0" distB="0" distL="0" distR="0" wp14:anchorId="17CBF469" wp14:editId="2226C964">
+            <wp:extent cx="3597215" cy="2592179"/>
+            <wp:effectExtent l="0" t="0" r="3810" b="0"/>
+            <wp:docPr id="31" name="Picture 31"/>
+            <wp:cNvGraphicFramePr>
+              <a:graphicFrameLocks xmlns:a="http://schemas.openxmlformats.org/drawingml/2006/main" noChangeAspect="1"/>
+            </wp:cNvGraphicFramePr>
+            <a:graphic xmlns:a="http://schemas.openxmlformats.org/drawingml/2006/main">
+              <a:graphicData uri="http://schemas.openxmlformats.org/drawingml/2006/picture">
+                <pic:pic xmlns:pic="http://schemas.openxmlformats.org/drawingml/2006/picture">
+                  <pic:nvPicPr>
+                    <pic:cNvPr id="0" name="Picture 3"/>
+                    <pic:cNvPicPr>
+                      <a:picLocks noChangeAspect="1" noChangeArrowheads="1"/>
+                    </pic:cNvPicPr>
+                  </pic:nvPicPr>
+                  <pic:blipFill>
+                    <a:blip r:embed="rId36">
+                      <a:extLst>
+                        <a:ext uri="{28A0092B-C50C-407E-A947-70E740481C1C}">
+                          <a14:useLocalDpi xmlns:a14="http://schemas.microsoft.com/office/drawing/2010/main" val="0"/>
+                        </a:ext>
+                      </a:extLst>
+                    </a:blip>
+                    <a:srcRect/>
+                    <a:stretch>
+                      <a:fillRect/>
+                    </a:stretch>
+                  </pic:blipFill>
+                  <pic:spPr bwMode="auto">
+                    <a:xfrm>
+                      <a:off x="0" y="0"/>
+                      <a:ext cx="3621816" cy="2609907"/>
+                    </a:xfrm>
+                    <a:prstGeom prst="rect">
+                      <a:avLst/>
+                    </a:prstGeom>
+                    <a:noFill/>
+                    <a:ln>
+                      <a:noFill/>
+                    </a:ln>
+                  </pic:spPr>
+                </pic:pic>
+              </a:graphicData>
+            </a:graphic>
+          </wp:inline>
+        </w:drawing>
+      </w:r>
+    </w:p>
+    <w:p>
+      <w:pPr>
+        <w:pStyle w:val="Caption"/>
+        <w:jc w:val="center"/>
+      </w:pPr>
+      <w:r>
+        <w:t xml:space="preserve">Figura </w:t>
+      </w:r>
+      <w:r>
+        <w:fldChar w:fldCharType="begin"/>
+      </w:r>
+      <w:r>
+        <w:instrText xml:space="preserve"> SEQ Figura \* ARABIC </w:instrText>
+      </w:r>
+      <w:r>
+        <w:fldChar w:fldCharType="separate"/>
+      </w:r>
+      <w:r>
+        <w:rPr>
+          <w:noProof/>
+        </w:rPr>
+        <w:t>20</w:t>
+      </w:r>
+      <w:r>
+        <w:fldChar w:fldCharType="end"/>
+      </w:r>
+      <w:r>
+        <w:t xml:space="preserve"> - Performanțele modelului convoluțional mic</w:t>
+      </w:r>
+    </w:p>
+    <w:p>
+      <w:pPr>
         <w:jc w:val="left"/>
         <w:rPr>
           <w:noProof/>
@@ -11748,19 +12974,489 @@
         <w:rPr>
           <w:noProof/>
         </w:rPr>
+        <w:t xml:space="preserve">Validarea modelelor trebuie făcută în două etape. Prima dată, modelul trebuie să obțină o acuratețe ridicată pe datele de antrenare. În acest caz, obținem o acuratețe pe antrenare undeva peste 95%, așadar modelul trece acest test. A doua </w:t>
+      </w:r>
+      <w:r>
+        <w:rPr>
+          <w:noProof/>
+        </w:rPr>
+        <w:t>verificare</w:t>
+      </w:r>
+      <w:r>
+        <w:rPr>
+          <w:noProof/>
+        </w:rPr>
+        <w:t xml:space="preserve"> trebuie făcută pe setul de date de validare</w:t>
+      </w:r>
+      <w:r>
+        <w:rPr>
+          <w:noProof/>
+        </w:rPr>
+        <w:t>. Dacă acuratețea de antrenare și cea de validare converg către valori diferite înseamnă că modelul nu poate generaliza. Acest lucru se întâmplă și cu modelul curent.</w:t>
+      </w:r>
+    </w:p>
+    <w:p>
+      <w:pPr>
+        <w:pStyle w:val="ListParagraph"/>
+        <w:numPr>
+          <w:ilvl w:val="0"/>
+          <w:numId w:val="29"/>
+        </w:numPr>
+        <w:jc w:val="left"/>
+        <w:rPr>
+          <w:noProof/>
+        </w:rPr>
+      </w:pPr>
+      <w:r>
+        <w:rPr>
+          <w:noProof/>
+        </w:rPr>
+        <w:lastRenderedPageBreak/>
+        <w:t>Rețea convoluțională cu BatchNormalization</w:t>
+      </w:r>
+    </w:p>
+    <w:p>
+      <w:pPr>
+        <w:jc w:val="left"/>
+        <w:rPr>
+          <w:noProof/>
+        </w:rPr>
+      </w:pPr>
+      <w:r>
+        <w:rPr>
+          <w:noProof/>
+        </w:rPr>
+        <w:t>Acest model este la fel ca cel anterior, cu excepția straturilor BatchNormalization folosite după fiecare strat convoluțional.</w:t>
+      </w:r>
+    </w:p>
+    <w:p>
+      <w:pPr>
+        <w:keepNext/>
+        <w:jc w:val="center"/>
+      </w:pPr>
+      <w:r>
+        <w:rPr>
+          <w:noProof/>
+        </w:rPr>
+        <w:drawing>
+          <wp:inline distT="0" distB="0" distL="0" distR="0" wp14:anchorId="2B9FA3FC" wp14:editId="385F2547">
+            <wp:extent cx="5732145" cy="1073785"/>
+            <wp:effectExtent l="0" t="0" r="1905" b="0"/>
+            <wp:docPr id="32" name="Picture 32"/>
+            <wp:cNvGraphicFramePr>
+              <a:graphicFrameLocks xmlns:a="http://schemas.openxmlformats.org/drawingml/2006/main" noChangeAspect="1"/>
+            </wp:cNvGraphicFramePr>
+            <a:graphic xmlns:a="http://schemas.openxmlformats.org/drawingml/2006/main">
+              <a:graphicData uri="http://schemas.openxmlformats.org/drawingml/2006/picture">
+                <pic:pic xmlns:pic="http://schemas.openxmlformats.org/drawingml/2006/picture">
+                  <pic:nvPicPr>
+                    <pic:cNvPr id="1" name=""/>
+                    <pic:cNvPicPr/>
+                  </pic:nvPicPr>
+                  <pic:blipFill>
+                    <a:blip r:embed="rId37"/>
+                    <a:stretch>
+                      <a:fillRect/>
+                    </a:stretch>
+                  </pic:blipFill>
+                  <pic:spPr>
+                    <a:xfrm>
+                      <a:off x="0" y="0"/>
+                      <a:ext cx="5732145" cy="1073785"/>
+                    </a:xfrm>
+                    <a:prstGeom prst="rect">
+                      <a:avLst/>
+                    </a:prstGeom>
+                  </pic:spPr>
+                </pic:pic>
+              </a:graphicData>
+            </a:graphic>
+          </wp:inline>
+        </w:drawing>
+      </w:r>
+    </w:p>
+    <w:p>
+      <w:pPr>
+        <w:pStyle w:val="Caption"/>
+        <w:jc w:val="center"/>
+        <w:rPr>
+          <w:noProof/>
+        </w:rPr>
+      </w:pPr>
+      <w:r>
+        <w:t xml:space="preserve">Figura </w:t>
+      </w:r>
+      <w:r>
+        <w:fldChar w:fldCharType="begin"/>
+      </w:r>
+      <w:r>
+        <w:instrText xml:space="preserve"> SEQ Figura \* ARABIC </w:instrText>
+      </w:r>
+      <w:r>
+        <w:fldChar w:fldCharType="separate"/>
+      </w:r>
+      <w:r>
+        <w:rPr>
+          <w:noProof/>
+        </w:rPr>
+        <w:t>21</w:t>
+      </w:r>
+      <w:r>
+        <w:fldChar w:fldCharType="end"/>
+      </w:r>
+      <w:r>
+        <w:t xml:space="preserve"> - Model convoluțional cu BatchNormalization</w:t>
+      </w:r>
+    </w:p>
+    <w:p>
+      <w:pPr>
+        <w:keepNext/>
+        <w:jc w:val="center"/>
+      </w:pPr>
+      <w:r>
+        <w:rPr>
+          <w:noProof/>
+        </w:rPr>
+        <w:drawing>
+          <wp:inline distT="0" distB="0" distL="0" distR="0" wp14:anchorId="6BE7E94A" wp14:editId="53C36AD4">
+            <wp:extent cx="3769744" cy="2632038"/>
+            <wp:effectExtent l="0" t="0" r="2540" b="0"/>
+            <wp:docPr id="33" name="Picture 33"/>
+            <wp:cNvGraphicFramePr>
+              <a:graphicFrameLocks xmlns:a="http://schemas.openxmlformats.org/drawingml/2006/main" noChangeAspect="1"/>
+            </wp:cNvGraphicFramePr>
+            <a:graphic xmlns:a="http://schemas.openxmlformats.org/drawingml/2006/main">
+              <a:graphicData uri="http://schemas.openxmlformats.org/drawingml/2006/picture">
+                <pic:pic xmlns:pic="http://schemas.openxmlformats.org/drawingml/2006/picture">
+                  <pic:nvPicPr>
+                    <pic:cNvPr id="0" name="Picture 4"/>
+                    <pic:cNvPicPr>
+                      <a:picLocks noChangeAspect="1" noChangeArrowheads="1"/>
+                    </pic:cNvPicPr>
+                  </pic:nvPicPr>
+                  <pic:blipFill>
+                    <a:blip r:embed="rId38">
+                      <a:extLst>
+                        <a:ext uri="{28A0092B-C50C-407E-A947-70E740481C1C}">
+                          <a14:useLocalDpi xmlns:a14="http://schemas.microsoft.com/office/drawing/2010/main" val="0"/>
+                        </a:ext>
+                      </a:extLst>
+                    </a:blip>
+                    <a:srcRect/>
+                    <a:stretch>
+                      <a:fillRect/>
+                    </a:stretch>
+                  </pic:blipFill>
+                  <pic:spPr bwMode="auto">
+                    <a:xfrm>
+                      <a:off x="0" y="0"/>
+                      <a:ext cx="3784507" cy="2642345"/>
+                    </a:xfrm>
+                    <a:prstGeom prst="rect">
+                      <a:avLst/>
+                    </a:prstGeom>
+                    <a:noFill/>
+                    <a:ln>
+                      <a:noFill/>
+                    </a:ln>
+                  </pic:spPr>
+                </pic:pic>
+              </a:graphicData>
+            </a:graphic>
+          </wp:inline>
+        </w:drawing>
+      </w:r>
+    </w:p>
+    <w:p>
+      <w:pPr>
+        <w:pStyle w:val="Caption"/>
+        <w:jc w:val="center"/>
+      </w:pPr>
+      <w:r>
+        <w:t xml:space="preserve">Figura </w:t>
+      </w:r>
+      <w:r>
+        <w:fldChar w:fldCharType="begin"/>
+      </w:r>
+      <w:r>
+        <w:instrText xml:space="preserve"> SEQ Figura \* ARABIC </w:instrText>
+      </w:r>
+      <w:r>
+        <w:fldChar w:fldCharType="separate"/>
+      </w:r>
+      <w:r>
+        <w:rPr>
+          <w:noProof/>
+        </w:rPr>
+        <w:t>22</w:t>
+      </w:r>
+      <w:r>
+        <w:fldChar w:fldCharType="end"/>
+      </w:r>
+      <w:r>
+        <w:t xml:space="preserve"> – Performanțele modelului convoluțional cu BatchNormalization</w:t>
+      </w:r>
+    </w:p>
+    <w:p>
+      <w:r>
+        <w:t>Modelul încă nu converge către aceleași valori la antrenare și validare</w:t>
+      </w:r>
+      <w:r>
+        <w:t>. Trebuie, deci, să fie introduse straturi Dropout în arhitectură.</w:t>
+      </w:r>
+    </w:p>
+    <w:p/>
+    <w:p>
+      <w:pPr>
+        <w:pStyle w:val="ListParagraph"/>
+        <w:numPr>
+          <w:ilvl w:val="0"/>
+          <w:numId w:val="29"/>
+        </w:numPr>
+      </w:pPr>
+      <w:r>
+        <w:t>Rețea convoluțională cu Dropout</w:t>
+      </w:r>
+    </w:p>
+    <w:p>
+      <w:r>
+        <w:t>Straturile Dropout setează valori aleatoare din input cu valoarea 0, eliminând astfel cantități de informație, împiedicând supraînvățarea.</w:t>
+      </w:r>
+      <w:r>
+        <w:t xml:space="preserve"> Modelul poate astfel învăța să generalizeze mai ușor, făcând posibilă convergența rețelei.</w:t>
+      </w:r>
+    </w:p>
+    <w:p>
+      <w:pPr>
+        <w:keepNext/>
+        <w:jc w:val="center"/>
+      </w:pPr>
+      <w:r>
+        <w:rPr>
+          <w:noProof/>
+        </w:rPr>
+        <w:lastRenderedPageBreak/>
+        <w:drawing>
+          <wp:inline distT="0" distB="0" distL="0" distR="0" wp14:anchorId="43C65AC3" wp14:editId="54BAC56E">
+            <wp:extent cx="5732145" cy="1308100"/>
+            <wp:effectExtent l="0" t="0" r="1905" b="6350"/>
+            <wp:docPr id="34" name="Picture 34"/>
+            <wp:cNvGraphicFramePr>
+              <a:graphicFrameLocks xmlns:a="http://schemas.openxmlformats.org/drawingml/2006/main" noChangeAspect="1"/>
+            </wp:cNvGraphicFramePr>
+            <a:graphic xmlns:a="http://schemas.openxmlformats.org/drawingml/2006/main">
+              <a:graphicData uri="http://schemas.openxmlformats.org/drawingml/2006/picture">
+                <pic:pic xmlns:pic="http://schemas.openxmlformats.org/drawingml/2006/picture">
+                  <pic:nvPicPr>
+                    <pic:cNvPr id="1" name=""/>
+                    <pic:cNvPicPr/>
+                  </pic:nvPicPr>
+                  <pic:blipFill>
+                    <a:blip r:embed="rId39"/>
+                    <a:stretch>
+                      <a:fillRect/>
+                    </a:stretch>
+                  </pic:blipFill>
+                  <pic:spPr>
+                    <a:xfrm>
+                      <a:off x="0" y="0"/>
+                      <a:ext cx="5732145" cy="1308100"/>
+                    </a:xfrm>
+                    <a:prstGeom prst="rect">
+                      <a:avLst/>
+                    </a:prstGeom>
+                  </pic:spPr>
+                </pic:pic>
+              </a:graphicData>
+            </a:graphic>
+          </wp:inline>
+        </w:drawing>
+      </w:r>
+    </w:p>
+    <w:p>
+      <w:pPr>
+        <w:pStyle w:val="Caption"/>
+        <w:jc w:val="center"/>
+      </w:pPr>
+      <w:r>
+        <w:t xml:space="preserve">Figura </w:t>
+      </w:r>
+      <w:r>
+        <w:fldChar w:fldCharType="begin"/>
+      </w:r>
+      <w:r>
+        <w:instrText xml:space="preserve"> SEQ Figura \* ARABIC </w:instrText>
+      </w:r>
+      <w:r>
+        <w:fldChar w:fldCharType="separate"/>
+      </w:r>
+      <w:r>
+        <w:rPr>
+          <w:noProof/>
+        </w:rPr>
+        <w:t>23</w:t>
+      </w:r>
+      <w:r>
+        <w:fldChar w:fldCharType="end"/>
+      </w:r>
+      <w:r>
+        <w:t xml:space="preserve"> - Modelul convoluțional cu Dropout</w:t>
+      </w:r>
+    </w:p>
+    <w:p>
+      <w:pPr>
+        <w:keepNext/>
+        <w:jc w:val="center"/>
+      </w:pPr>
+      <w:r>
+        <w:rPr>
+          <w:noProof/>
+        </w:rPr>
+        <w:drawing>
+          <wp:inline distT="0" distB="0" distL="0" distR="0" wp14:anchorId="47423656" wp14:editId="4BF3F99C">
+            <wp:extent cx="4624070" cy="3209290"/>
+            <wp:effectExtent l="0" t="0" r="5080" b="0"/>
+            <wp:docPr id="35" name="Picture 35"/>
+            <wp:cNvGraphicFramePr>
+              <a:graphicFrameLocks xmlns:a="http://schemas.openxmlformats.org/drawingml/2006/main" noChangeAspect="1"/>
+            </wp:cNvGraphicFramePr>
+            <a:graphic xmlns:a="http://schemas.openxmlformats.org/drawingml/2006/main">
+              <a:graphicData uri="http://schemas.openxmlformats.org/drawingml/2006/picture">
+                <pic:pic xmlns:pic="http://schemas.openxmlformats.org/drawingml/2006/picture">
+                  <pic:nvPicPr>
+                    <pic:cNvPr id="0" name="Picture 5"/>
+                    <pic:cNvPicPr>
+                      <a:picLocks noChangeAspect="1" noChangeArrowheads="1"/>
+                    </pic:cNvPicPr>
+                  </pic:nvPicPr>
+                  <pic:blipFill>
+                    <a:blip r:embed="rId40">
+                      <a:extLst>
+                        <a:ext uri="{28A0092B-C50C-407E-A947-70E740481C1C}">
+                          <a14:useLocalDpi xmlns:a14="http://schemas.microsoft.com/office/drawing/2010/main" val="0"/>
+                        </a:ext>
+                      </a:extLst>
+                    </a:blip>
+                    <a:srcRect/>
+                    <a:stretch>
+                      <a:fillRect/>
+                    </a:stretch>
+                  </pic:blipFill>
+                  <pic:spPr bwMode="auto">
+                    <a:xfrm>
+                      <a:off x="0" y="0"/>
+                      <a:ext cx="4624070" cy="3209290"/>
+                    </a:xfrm>
+                    <a:prstGeom prst="rect">
+                      <a:avLst/>
+                    </a:prstGeom>
+                    <a:noFill/>
+                    <a:ln>
+                      <a:noFill/>
+                    </a:ln>
+                  </pic:spPr>
+                </pic:pic>
+              </a:graphicData>
+            </a:graphic>
+          </wp:inline>
+        </w:drawing>
+      </w:r>
+    </w:p>
+    <w:p>
+      <w:pPr>
+        <w:pStyle w:val="Caption"/>
+        <w:jc w:val="center"/>
+      </w:pPr>
+      <w:r>
+        <w:t xml:space="preserve">Figura </w:t>
+      </w:r>
+      <w:r>
+        <w:fldChar w:fldCharType="begin"/>
+      </w:r>
+      <w:r>
+        <w:instrText xml:space="preserve"> SEQ Figura \* ARABIC </w:instrText>
+      </w:r>
+      <w:r>
+        <w:fldChar w:fldCharType="separate"/>
+      </w:r>
+      <w:r>
+        <w:rPr>
+          <w:noProof/>
+        </w:rPr>
+        <w:t>24</w:t>
+      </w:r>
+      <w:r>
+        <w:fldChar w:fldCharType="end"/>
+      </w:r>
+      <w:r>
+        <w:t xml:space="preserve"> - Performanțele modelului convoluțional cu Dropout</w:t>
+      </w:r>
+    </w:p>
+    <w:p>
+      <w:r>
+        <w:t>Chiar dacă actualul model are o convergență mai bună, încă se pot obține rezultate mai bune. Este posibil ca diferența de performanță între acuratețe și validare să fie din vina unei rețele prea simple.</w:t>
+      </w:r>
+    </w:p>
+    <w:p/>
+    <w:p>
+      <w:pPr>
+        <w:pStyle w:val="ListParagraph"/>
+        <w:numPr>
+          <w:ilvl w:val="0"/>
+          <w:numId w:val="29"/>
+        </w:numPr>
+      </w:pPr>
+      <w:r>
+        <w:t>Modelul final</w:t>
+      </w:r>
+    </w:p>
+    <w:p>
+      <w:r>
+        <w:t xml:space="preserve">Această arhitectură de rețea a fost propusă de Chris </w:t>
+      </w:r>
+      <w:proofErr w:type="spellStart"/>
+      <w:r>
+        <w:t>Deotte</w:t>
+      </w:r>
+      <w:proofErr w:type="spellEnd"/>
+      <w:r>
+        <w:t xml:space="preserve"> în 2020, în competiția </w:t>
+      </w:r>
+      <w:proofErr w:type="spellStart"/>
+      <w:r>
+        <w:t>Kaggle</w:t>
+      </w:r>
+      <w:proofErr w:type="spellEnd"/>
+      <w:r>
+        <w:t xml:space="preserve">, obținând o acuratețe de 99.75%. În proiectul lui, </w:t>
+      </w:r>
+      <w:proofErr w:type="spellStart"/>
+      <w:r>
+        <w:t>Deotte</w:t>
+      </w:r>
+      <w:proofErr w:type="spellEnd"/>
+      <w:r>
+        <w:t xml:space="preserve"> folosește această arhitectură pentru a antrena în paralel 15 rețele, și folosește predicția cumulativă a acestora. Totuși, în proiect este implementată o singură rețea de acest fel, datorită performanțelor ridicate a modelului singular. </w:t>
+      </w:r>
+    </w:p>
+    <w:p/>
+    <w:p/>
+    <w:p>
+      <w:pPr>
+        <w:jc w:val="center"/>
+        <w:rPr>
+          <w:noProof/>
+        </w:rPr>
+      </w:pPr>
+      <w:r>
+        <w:rPr>
+          <w:noProof/>
+        </w:rPr>
         <w:br w:type="page"/>
       </w:r>
     </w:p>
     <w:p>
       <w:pPr>
-        <w:ind w:firstLine="0"/>
-        <w:rPr>
-          <w:noProof/>
-        </w:rPr>
-      </w:pPr>
-    </w:p>
-    <w:p>
-      <w:pPr>
         <w:pStyle w:val="Heading1"/>
         <w:rPr>
           <w:noProof/>
@@ -11771,6 +13467,7 @@
         <w:rPr>
           <w:noProof/>
         </w:rPr>
+        <w:lastRenderedPageBreak/>
         <w:t xml:space="preserve">6. </w:t>
       </w:r>
       <w:r>
@@ -11963,7 +13660,7 @@
         </w:rPr>
         <w:t xml:space="preserve">Python Software Foundation , Google Tesseract-OCR, Accesibil: </w:t>
       </w:r>
-      <w:hyperlink r:id="rId26" w:history="1">
+      <w:hyperlink r:id="rId41" w:history="1">
         <w:r>
           <w:rPr>
             <w:rStyle w:val="Hyperlink"/>
@@ -11996,7 +13693,7 @@
         </w:rPr>
         <w:t xml:space="preserve">Massachusetts Institute of Technology, Explained: Neural Networks, Accesibil: </w:t>
       </w:r>
-      <w:hyperlink r:id="rId27" w:history="1">
+      <w:hyperlink r:id="rId42" w:history="1">
         <w:r>
           <w:rPr>
             <w:rStyle w:val="Hyperlink"/>
@@ -12044,7 +13741,7 @@
         </w:rPr>
         <w:t xml:space="preserve">. Preluat pe March 20, 2021, de pe Keras: </w:t>
       </w:r>
-      <w:hyperlink r:id="rId28" w:history="1">
+      <w:hyperlink r:id="rId43" w:history="1">
         <w:r>
           <w:rPr>
             <w:rStyle w:val="Hyperlink"/>
@@ -12078,7 +13775,7 @@
       <w:r>
         <w:t xml:space="preserve">Accesibil: </w:t>
       </w:r>
-      <w:hyperlink r:id="rId29" w:history="1">
+      <w:hyperlink r:id="rId44" w:history="1">
         <w:r>
           <w:rPr>
             <w:rStyle w:val="Hyperlink"/>
@@ -12137,6 +13834,39 @@
     <w:p>
       <w:pPr>
         <w:pStyle w:val="ListParagraph"/>
+        <w:numPr>
+          <w:ilvl w:val="1"/>
+          <w:numId w:val="24"/>
+        </w:numPr>
+      </w:pPr>
+      <w:r>
+        <w:t xml:space="preserve">Medium, </w:t>
+      </w:r>
+      <w:r>
+        <w:rPr>
+          <w:i/>
+          <w:iCs/>
+        </w:rPr>
+        <w:t>EMNIST handwritten character recognition with Deep Learning</w:t>
+      </w:r>
+      <w:r>
+        <w:t xml:space="preserve">, Accesibil: </w:t>
+      </w:r>
+      <w:hyperlink r:id="rId45" w:history="1">
+        <w:r>
+          <w:rPr>
+            <w:rStyle w:val="Hyperlink"/>
+          </w:rPr>
+          <w:t>https://medium.com/@mrkardostamas/emnist-handwritten-character-recognition-with-deep-learning-b5d61ac1aab7</w:t>
+        </w:r>
+      </w:hyperlink>
+      <w:r>
+        <w:t>, Accesat la 19.02.2021.</w:t>
+      </w:r>
+    </w:p>
+    <w:p>
+      <w:pPr>
+        <w:pStyle w:val="ListParagraph"/>
         <w:ind w:left="1276" w:firstLine="0"/>
       </w:pPr>
     </w:p>
@@ -12151,8 +13881,8 @@
       </w:pPr>
     </w:p>
     <w:sectPr>
-      <w:headerReference w:type="default" r:id="rId30"/>
-      <w:footerReference w:type="default" r:id="rId31"/>
+      <w:headerReference w:type="default" r:id="rId46"/>
+      <w:footerReference w:type="default" r:id="rId47"/>
       <w:pgSz w:w="11907" w:h="16840" w:code="9"/>
       <w:pgMar w:top="1440" w:right="1440" w:bottom="1702" w:left="1440" w:header="720" w:footer="720" w:gutter="0"/>
       <w:pgNumType w:start="1"/>
@@ -12668,6 +14398,95 @@
     </w:lvl>
   </w:abstractNum>
   <w:abstractNum w:abstractNumId="2" w15:restartNumberingAfterBreak="0">
+    <w:nsid w:val="0DBA492C"/>
+    <w:multiLevelType w:val="hybridMultilevel"/>
+    <w:tmpl w:val="E55A534E"/>
+    <w:lvl w:ilvl="0" w:tplc="A60C8370">
+      <w:start w:val="1"/>
+      <w:numFmt w:val="upperRoman"/>
+      <w:lvlText w:val="%1."/>
+      <w:lvlJc w:val="left"/>
+      <w:pPr>
+        <w:ind w:left="1287" w:hanging="720"/>
+      </w:pPr>
+      <w:rPr>
+        <w:rFonts w:hint="default"/>
+      </w:rPr>
+    </w:lvl>
+    <w:lvl w:ilvl="1" w:tplc="04090019" w:tentative="1">
+      <w:start w:val="1"/>
+      <w:numFmt w:val="lowerLetter"/>
+      <w:lvlText w:val="%2."/>
+      <w:lvlJc w:val="left"/>
+      <w:pPr>
+        <w:ind w:left="1647" w:hanging="360"/>
+      </w:pPr>
+    </w:lvl>
+    <w:lvl w:ilvl="2" w:tplc="0409001B" w:tentative="1">
+      <w:start w:val="1"/>
+      <w:numFmt w:val="lowerRoman"/>
+      <w:lvlText w:val="%3."/>
+      <w:lvlJc w:val="right"/>
+      <w:pPr>
+        <w:ind w:left="2367" w:hanging="180"/>
+      </w:pPr>
+    </w:lvl>
+    <w:lvl w:ilvl="3" w:tplc="0409000F" w:tentative="1">
+      <w:start w:val="1"/>
+      <w:numFmt w:val="decimal"/>
+      <w:lvlText w:val="%4."/>
+      <w:lvlJc w:val="left"/>
+      <w:pPr>
+        <w:ind w:left="3087" w:hanging="360"/>
+      </w:pPr>
+    </w:lvl>
+    <w:lvl w:ilvl="4" w:tplc="04090019" w:tentative="1">
+      <w:start w:val="1"/>
+      <w:numFmt w:val="lowerLetter"/>
+      <w:lvlText w:val="%5."/>
+      <w:lvlJc w:val="left"/>
+      <w:pPr>
+        <w:ind w:left="3807" w:hanging="360"/>
+      </w:pPr>
+    </w:lvl>
+    <w:lvl w:ilvl="5" w:tplc="0409001B" w:tentative="1">
+      <w:start w:val="1"/>
+      <w:numFmt w:val="lowerRoman"/>
+      <w:lvlText w:val="%6."/>
+      <w:lvlJc w:val="right"/>
+      <w:pPr>
+        <w:ind w:left="4527" w:hanging="180"/>
+      </w:pPr>
+    </w:lvl>
+    <w:lvl w:ilvl="6" w:tplc="0409000F" w:tentative="1">
+      <w:start w:val="1"/>
+      <w:numFmt w:val="decimal"/>
+      <w:lvlText w:val="%7."/>
+      <w:lvlJc w:val="left"/>
+      <w:pPr>
+        <w:ind w:left="5247" w:hanging="360"/>
+      </w:pPr>
+    </w:lvl>
+    <w:lvl w:ilvl="7" w:tplc="04090019" w:tentative="1">
+      <w:start w:val="1"/>
+      <w:numFmt w:val="lowerLetter"/>
+      <w:lvlText w:val="%8."/>
+      <w:lvlJc w:val="left"/>
+      <w:pPr>
+        <w:ind w:left="5967" w:hanging="360"/>
+      </w:pPr>
+    </w:lvl>
+    <w:lvl w:ilvl="8" w:tplc="0409001B" w:tentative="1">
+      <w:start w:val="1"/>
+      <w:numFmt w:val="lowerRoman"/>
+      <w:lvlText w:val="%9."/>
+      <w:lvlJc w:val="right"/>
+      <w:pPr>
+        <w:ind w:left="6687" w:hanging="180"/>
+      </w:pPr>
+    </w:lvl>
+  </w:abstractNum>
+  <w:abstractNum w:abstractNumId="3" w15:restartNumberingAfterBreak="0">
     <w:nsid w:val="0E421D5B"/>
     <w:multiLevelType w:val="multilevel"/>
     <w:tmpl w:val="5EC408FC"/>
@@ -12788,7 +14607,7 @@
       </w:rPr>
     </w:lvl>
   </w:abstractNum>
-  <w:abstractNum w:abstractNumId="3" w15:restartNumberingAfterBreak="0">
+  <w:abstractNum w:abstractNumId="4" w15:restartNumberingAfterBreak="0">
     <w:nsid w:val="15AC1494"/>
     <w:multiLevelType w:val="multilevel"/>
     <w:tmpl w:val="E4702EA2"/>
@@ -12909,7 +14728,7 @@
       </w:rPr>
     </w:lvl>
   </w:abstractNum>
-  <w:abstractNum w:abstractNumId="4" w15:restartNumberingAfterBreak="0">
+  <w:abstractNum w:abstractNumId="5" w15:restartNumberingAfterBreak="0">
     <w:nsid w:val="1B4F6E31"/>
     <w:multiLevelType w:val="hybridMultilevel"/>
     <w:tmpl w:val="CAEAEBD4"/>
@@ -12998,7 +14817,7 @@
       </w:pPr>
     </w:lvl>
   </w:abstractNum>
-  <w:abstractNum w:abstractNumId="5" w15:restartNumberingAfterBreak="0">
+  <w:abstractNum w:abstractNumId="6" w15:restartNumberingAfterBreak="0">
     <w:nsid w:val="1ED50335"/>
     <w:multiLevelType w:val="hybridMultilevel"/>
     <w:tmpl w:val="4D901DC2"/>
@@ -13111,7 +14930,7 @@
       </w:rPr>
     </w:lvl>
   </w:abstractNum>
-  <w:abstractNum w:abstractNumId="6" w15:restartNumberingAfterBreak="0">
+  <w:abstractNum w:abstractNumId="7" w15:restartNumberingAfterBreak="0">
     <w:nsid w:val="20CC77A1"/>
     <w:multiLevelType w:val="multilevel"/>
     <w:tmpl w:val="A6FA2E5A"/>
@@ -13232,7 +15051,7 @@
       </w:rPr>
     </w:lvl>
   </w:abstractNum>
-  <w:abstractNum w:abstractNumId="7" w15:restartNumberingAfterBreak="0">
+  <w:abstractNum w:abstractNumId="8" w15:restartNumberingAfterBreak="0">
     <w:nsid w:val="219171EE"/>
     <w:multiLevelType w:val="hybridMultilevel"/>
     <w:tmpl w:val="262475B2"/>
@@ -13345,7 +15164,7 @@
       </w:rPr>
     </w:lvl>
   </w:abstractNum>
-  <w:abstractNum w:abstractNumId="8" w15:restartNumberingAfterBreak="0">
+  <w:abstractNum w:abstractNumId="9" w15:restartNumberingAfterBreak="0">
     <w:nsid w:val="24AE5577"/>
     <w:multiLevelType w:val="hybridMultilevel"/>
     <w:tmpl w:val="EBD03B2E"/>
@@ -13458,7 +15277,7 @@
       </w:rPr>
     </w:lvl>
   </w:abstractNum>
-  <w:abstractNum w:abstractNumId="9" w15:restartNumberingAfterBreak="0">
+  <w:abstractNum w:abstractNumId="10" w15:restartNumberingAfterBreak="0">
     <w:nsid w:val="273F6811"/>
     <w:multiLevelType w:val="hybridMultilevel"/>
     <w:tmpl w:val="2E943DB6"/>
@@ -13571,7 +15390,7 @@
       </w:rPr>
     </w:lvl>
   </w:abstractNum>
-  <w:abstractNum w:abstractNumId="10" w15:restartNumberingAfterBreak="0">
+  <w:abstractNum w:abstractNumId="11" w15:restartNumberingAfterBreak="0">
     <w:nsid w:val="2A106B30"/>
     <w:multiLevelType w:val="multilevel"/>
     <w:tmpl w:val="31D2AC14"/>
@@ -13692,7 +15511,7 @@
       </w:rPr>
     </w:lvl>
   </w:abstractNum>
-  <w:abstractNum w:abstractNumId="11" w15:restartNumberingAfterBreak="0">
+  <w:abstractNum w:abstractNumId="12" w15:restartNumberingAfterBreak="0">
     <w:nsid w:val="2AB75AB1"/>
     <w:multiLevelType w:val="hybridMultilevel"/>
     <w:tmpl w:val="57EEBAE4"/>
@@ -13781,7 +15600,7 @@
       </w:pPr>
     </w:lvl>
   </w:abstractNum>
-  <w:abstractNum w:abstractNumId="12" w15:restartNumberingAfterBreak="0">
+  <w:abstractNum w:abstractNumId="13" w15:restartNumberingAfterBreak="0">
     <w:nsid w:val="3B8C2077"/>
     <w:multiLevelType w:val="multilevel"/>
     <w:tmpl w:val="AC7ECFB8"/>
@@ -13902,7 +15721,7 @@
       </w:rPr>
     </w:lvl>
   </w:abstractNum>
-  <w:abstractNum w:abstractNumId="13" w15:restartNumberingAfterBreak="0">
+  <w:abstractNum w:abstractNumId="14" w15:restartNumberingAfterBreak="0">
     <w:nsid w:val="46561971"/>
     <w:multiLevelType w:val="hybridMultilevel"/>
     <w:tmpl w:val="81ECC046"/>
@@ -14015,7 +15834,7 @@
       </w:rPr>
     </w:lvl>
   </w:abstractNum>
-  <w:abstractNum w:abstractNumId="14" w15:restartNumberingAfterBreak="0">
+  <w:abstractNum w:abstractNumId="15" w15:restartNumberingAfterBreak="0">
     <w:nsid w:val="4F425765"/>
     <w:multiLevelType w:val="hybridMultilevel"/>
     <w:tmpl w:val="2998287E"/>
@@ -14128,7 +15947,7 @@
       </w:rPr>
     </w:lvl>
   </w:abstractNum>
-  <w:abstractNum w:abstractNumId="15" w15:restartNumberingAfterBreak="0">
+  <w:abstractNum w:abstractNumId="16" w15:restartNumberingAfterBreak="0">
     <w:nsid w:val="52124506"/>
     <w:multiLevelType w:val="multilevel"/>
     <w:tmpl w:val="5EC408FC"/>
@@ -14249,7 +16068,7 @@
       </w:rPr>
     </w:lvl>
   </w:abstractNum>
-  <w:abstractNum w:abstractNumId="16" w15:restartNumberingAfterBreak="0">
+  <w:abstractNum w:abstractNumId="17" w15:restartNumberingAfterBreak="0">
     <w:nsid w:val="533433D5"/>
     <w:multiLevelType w:val="multilevel"/>
     <w:tmpl w:val="31D2AC14"/>
@@ -14370,7 +16189,7 @@
       </w:rPr>
     </w:lvl>
   </w:abstractNum>
-  <w:abstractNum w:abstractNumId="17" w15:restartNumberingAfterBreak="0">
+  <w:abstractNum w:abstractNumId="18" w15:restartNumberingAfterBreak="0">
     <w:nsid w:val="53FA7693"/>
     <w:multiLevelType w:val="multilevel"/>
     <w:tmpl w:val="2F60D63E"/>
@@ -14491,7 +16310,7 @@
       </w:rPr>
     </w:lvl>
   </w:abstractNum>
-  <w:abstractNum w:abstractNumId="18" w15:restartNumberingAfterBreak="0">
+  <w:abstractNum w:abstractNumId="19" w15:restartNumberingAfterBreak="0">
     <w:nsid w:val="56CF0024"/>
     <w:multiLevelType w:val="hybridMultilevel"/>
     <w:tmpl w:val="0776B070"/>
@@ -14604,10 +16423,10 @@
       </w:rPr>
     </w:lvl>
   </w:abstractNum>
-  <w:abstractNum w:abstractNumId="19" w15:restartNumberingAfterBreak="0">
+  <w:abstractNum w:abstractNumId="20" w15:restartNumberingAfterBreak="0">
     <w:nsid w:val="575F2588"/>
     <w:multiLevelType w:val="hybridMultilevel"/>
-    <w:tmpl w:val="877C3B10"/>
+    <w:tmpl w:val="696CB726"/>
     <w:lvl w:ilvl="0" w:tplc="04090001">
       <w:start w:val="1"/>
       <w:numFmt w:val="bullet"/>
@@ -14717,7 +16536,7 @@
       </w:rPr>
     </w:lvl>
   </w:abstractNum>
-  <w:abstractNum w:abstractNumId="20" w15:restartNumberingAfterBreak="0">
+  <w:abstractNum w:abstractNumId="21" w15:restartNumberingAfterBreak="0">
     <w:nsid w:val="5AF94021"/>
     <w:multiLevelType w:val="multilevel"/>
     <w:tmpl w:val="18E459DA"/>
@@ -14838,7 +16657,7 @@
       </w:rPr>
     </w:lvl>
   </w:abstractNum>
-  <w:abstractNum w:abstractNumId="21" w15:restartNumberingAfterBreak="0">
+  <w:abstractNum w:abstractNumId="22" w15:restartNumberingAfterBreak="0">
     <w:nsid w:val="5F05125B"/>
     <w:multiLevelType w:val="multilevel"/>
     <w:tmpl w:val="18E459DA"/>
@@ -14959,7 +16778,7 @@
       </w:rPr>
     </w:lvl>
   </w:abstractNum>
-  <w:abstractNum w:abstractNumId="22" w15:restartNumberingAfterBreak="0">
+  <w:abstractNum w:abstractNumId="23" w15:restartNumberingAfterBreak="0">
     <w:nsid w:val="65651D99"/>
     <w:multiLevelType w:val="hybridMultilevel"/>
     <w:tmpl w:val="58D67816"/>
@@ -15048,7 +16867,7 @@
       </w:pPr>
     </w:lvl>
   </w:abstractNum>
-  <w:abstractNum w:abstractNumId="23" w15:restartNumberingAfterBreak="0">
+  <w:abstractNum w:abstractNumId="24" w15:restartNumberingAfterBreak="0">
     <w:nsid w:val="65D72BFD"/>
     <w:multiLevelType w:val="hybridMultilevel"/>
     <w:tmpl w:val="9D8459C6"/>
@@ -15137,7 +16956,96 @@
       </w:pPr>
     </w:lvl>
   </w:abstractNum>
-  <w:abstractNum w:abstractNumId="24" w15:restartNumberingAfterBreak="0">
+  <w:abstractNum w:abstractNumId="25" w15:restartNumberingAfterBreak="0">
+    <w:nsid w:val="6B322C83"/>
+    <w:multiLevelType w:val="hybridMultilevel"/>
+    <w:tmpl w:val="AFA4CC9A"/>
+    <w:lvl w:ilvl="0" w:tplc="C200EF22">
+      <w:start w:val="1"/>
+      <w:numFmt w:val="upperRoman"/>
+      <w:lvlText w:val="%1."/>
+      <w:lvlJc w:val="left"/>
+      <w:pPr>
+        <w:ind w:left="2007" w:hanging="720"/>
+      </w:pPr>
+      <w:rPr>
+        <w:rFonts w:hint="default"/>
+      </w:rPr>
+    </w:lvl>
+    <w:lvl w:ilvl="1" w:tplc="04090019" w:tentative="1">
+      <w:start w:val="1"/>
+      <w:numFmt w:val="lowerLetter"/>
+      <w:lvlText w:val="%2."/>
+      <w:lvlJc w:val="left"/>
+      <w:pPr>
+        <w:ind w:left="2367" w:hanging="360"/>
+      </w:pPr>
+    </w:lvl>
+    <w:lvl w:ilvl="2" w:tplc="0409001B" w:tentative="1">
+      <w:start w:val="1"/>
+      <w:numFmt w:val="lowerRoman"/>
+      <w:lvlText w:val="%3."/>
+      <w:lvlJc w:val="right"/>
+      <w:pPr>
+        <w:ind w:left="3087" w:hanging="180"/>
+      </w:pPr>
+    </w:lvl>
+    <w:lvl w:ilvl="3" w:tplc="0409000F" w:tentative="1">
+      <w:start w:val="1"/>
+      <w:numFmt w:val="decimal"/>
+      <w:lvlText w:val="%4."/>
+      <w:lvlJc w:val="left"/>
+      <w:pPr>
+        <w:ind w:left="3807" w:hanging="360"/>
+      </w:pPr>
+    </w:lvl>
+    <w:lvl w:ilvl="4" w:tplc="04090019" w:tentative="1">
+      <w:start w:val="1"/>
+      <w:numFmt w:val="lowerLetter"/>
+      <w:lvlText w:val="%5."/>
+      <w:lvlJc w:val="left"/>
+      <w:pPr>
+        <w:ind w:left="4527" w:hanging="360"/>
+      </w:pPr>
+    </w:lvl>
+    <w:lvl w:ilvl="5" w:tplc="0409001B" w:tentative="1">
+      <w:start w:val="1"/>
+      <w:numFmt w:val="lowerRoman"/>
+      <w:lvlText w:val="%6."/>
+      <w:lvlJc w:val="right"/>
+      <w:pPr>
+        <w:ind w:left="5247" w:hanging="180"/>
+      </w:pPr>
+    </w:lvl>
+    <w:lvl w:ilvl="6" w:tplc="0409000F" w:tentative="1">
+      <w:start w:val="1"/>
+      <w:numFmt w:val="decimal"/>
+      <w:lvlText w:val="%7."/>
+      <w:lvlJc w:val="left"/>
+      <w:pPr>
+        <w:ind w:left="5967" w:hanging="360"/>
+      </w:pPr>
+    </w:lvl>
+    <w:lvl w:ilvl="7" w:tplc="04090019" w:tentative="1">
+      <w:start w:val="1"/>
+      <w:numFmt w:val="lowerLetter"/>
+      <w:lvlText w:val="%8."/>
+      <w:lvlJc w:val="left"/>
+      <w:pPr>
+        <w:ind w:left="6687" w:hanging="360"/>
+      </w:pPr>
+    </w:lvl>
+    <w:lvl w:ilvl="8" w:tplc="0409001B" w:tentative="1">
+      <w:start w:val="1"/>
+      <w:numFmt w:val="lowerRoman"/>
+      <w:lvlText w:val="%9."/>
+      <w:lvlJc w:val="right"/>
+      <w:pPr>
+        <w:ind w:left="7407" w:hanging="180"/>
+      </w:pPr>
+    </w:lvl>
+  </w:abstractNum>
+  <w:abstractNum w:abstractNumId="26" w15:restartNumberingAfterBreak="0">
     <w:nsid w:val="7BD61E22"/>
     <w:multiLevelType w:val="hybridMultilevel"/>
     <w:tmpl w:val="7A08F8EA"/>
@@ -15250,7 +17158,7 @@
       </w:rPr>
     </w:lvl>
   </w:abstractNum>
-  <w:abstractNum w:abstractNumId="25" w15:restartNumberingAfterBreak="0">
+  <w:abstractNum w:abstractNumId="27" w15:restartNumberingAfterBreak="0">
     <w:nsid w:val="7D865E7F"/>
     <w:multiLevelType w:val="hybridMultilevel"/>
     <w:tmpl w:val="CCF2E432"/>
@@ -15363,7 +17271,7 @@
       </w:rPr>
     </w:lvl>
   </w:abstractNum>
-  <w:abstractNum w:abstractNumId="26" w15:restartNumberingAfterBreak="0">
+  <w:abstractNum w:abstractNumId="28" w15:restartNumberingAfterBreak="0">
     <w:nsid w:val="7FEF4DDB"/>
     <w:multiLevelType w:val="multilevel"/>
     <w:tmpl w:val="2B06DFAA"/>
@@ -15486,85 +17394,91 @@
     </w:lvl>
   </w:abstractNum>
   <w:num w:numId="1">
-    <w:abstractNumId w:val="21"/>
+    <w:abstractNumId w:val="22"/>
   </w:num>
   <w:num w:numId="2">
-    <w:abstractNumId w:val="13"/>
+    <w:abstractNumId w:val="14"/>
   </w:num>
   <w:num w:numId="3">
-    <w:abstractNumId w:val="3"/>
+    <w:abstractNumId w:val="4"/>
   </w:num>
   <w:num w:numId="4">
-    <w:abstractNumId w:val="9"/>
+    <w:abstractNumId w:val="10"/>
   </w:num>
   <w:num w:numId="5">
     <w:abstractNumId w:val="0"/>
   </w:num>
   <w:num w:numId="6">
+    <w:abstractNumId w:val="9"/>
+  </w:num>
+  <w:num w:numId="7">
+    <w:abstractNumId w:val="11"/>
+  </w:num>
+  <w:num w:numId="8">
+    <w:abstractNumId w:val="24"/>
+  </w:num>
+  <w:num w:numId="9">
+    <w:abstractNumId w:val="12"/>
+  </w:num>
+  <w:num w:numId="10">
+    <w:abstractNumId w:val="7"/>
+  </w:num>
+  <w:num w:numId="11">
+    <w:abstractNumId w:val="27"/>
+  </w:num>
+  <w:num w:numId="12">
     <w:abstractNumId w:val="8"/>
   </w:num>
-  <w:num w:numId="7">
-    <w:abstractNumId w:val="10"/>
-  </w:num>
-  <w:num w:numId="8">
-    <w:abstractNumId w:val="23"/>
-  </w:num>
-  <w:num w:numId="9">
-    <w:abstractNumId w:val="11"/>
-  </w:num>
-  <w:num w:numId="10">
-    <w:abstractNumId w:val="6"/>
-  </w:num>
-  <w:num w:numId="11">
-    <w:abstractNumId w:val="25"/>
-  </w:num>
-  <w:num w:numId="12">
-    <w:abstractNumId w:val="7"/>
-  </w:num>
   <w:num w:numId="13">
-    <w:abstractNumId w:val="16"/>
+    <w:abstractNumId w:val="17"/>
   </w:num>
   <w:num w:numId="14">
-    <w:abstractNumId w:val="12"/>
+    <w:abstractNumId w:val="13"/>
   </w:num>
   <w:num w:numId="15">
-    <w:abstractNumId w:val="14"/>
+    <w:abstractNumId w:val="15"/>
   </w:num>
   <w:num w:numId="16">
-    <w:abstractNumId w:val="20"/>
+    <w:abstractNumId w:val="21"/>
   </w:num>
   <w:num w:numId="17">
     <w:abstractNumId w:val="1"/>
   </w:num>
   <w:num w:numId="18">
-    <w:abstractNumId w:val="24"/>
+    <w:abstractNumId w:val="26"/>
   </w:num>
   <w:num w:numId="19">
+    <w:abstractNumId w:val="6"/>
+  </w:num>
+  <w:num w:numId="20">
+    <w:abstractNumId w:val="19"/>
+  </w:num>
+  <w:num w:numId="21">
+    <w:abstractNumId w:val="18"/>
+  </w:num>
+  <w:num w:numId="22">
+    <w:abstractNumId w:val="3"/>
+  </w:num>
+  <w:num w:numId="23">
+    <w:abstractNumId w:val="16"/>
+  </w:num>
+  <w:num w:numId="24">
+    <w:abstractNumId w:val="28"/>
+  </w:num>
+  <w:num w:numId="25">
+    <w:abstractNumId w:val="23"/>
+  </w:num>
+  <w:num w:numId="26">
     <w:abstractNumId w:val="5"/>
   </w:num>
-  <w:num w:numId="20">
-    <w:abstractNumId w:val="18"/>
+  <w:num w:numId="27">
+    <w:abstractNumId w:val="20"/>
   </w:num>
-  <w:num w:numId="21">
-    <w:abstractNumId w:val="17"/>
-  </w:num>
-  <w:num w:numId="22">
+  <w:num w:numId="28">
     <w:abstractNumId w:val="2"/>
   </w:num>
-  <w:num w:numId="23">
-    <w:abstractNumId w:val="15"/>
-  </w:num>
-  <w:num w:numId="24">
-    <w:abstractNumId w:val="26"/>
-  </w:num>
-  <w:num w:numId="25">
-    <w:abstractNumId w:val="22"/>
-  </w:num>
-  <w:num w:numId="26">
-    <w:abstractNumId w:val="4"/>
-  </w:num>
-  <w:num w:numId="27">
-    <w:abstractNumId w:val="19"/>
+  <w:num w:numId="29">
+    <w:abstractNumId w:val="25"/>
   </w:num>
 </w:numbering>
 </file>

--- a/Licenta_Tudose_Alin.docx
+++ b/Licenta_Tudose_Alin.docx
@@ -1,6 +1,6 @@
 
 <file path=word/document.xml><?xml version="1.0" encoding="utf-8"?>
-<w:document xmlns:wpc="http://schemas.microsoft.com/office/word/2010/wordprocessingCanvas" xmlns:cx="http://schemas.microsoft.com/office/drawing/2014/chartex" xmlns:cx1="http://schemas.microsoft.com/office/drawing/2015/9/8/chartex" xmlns:cx2="http://schemas.microsoft.com/office/drawing/2015/10/21/chartex" xmlns:cx3="http://schemas.microsoft.com/office/drawing/2016/5/9/chartex" xmlns:cx4="http://schemas.microsoft.com/office/drawing/2016/5/10/chartex" xmlns:cx5="http://schemas.microsoft.com/office/drawing/2016/5/11/chartex" xmlns:cx6="http://schemas.microsoft.com/office/drawing/2016/5/12/chartex" xmlns:cx7="http://schemas.microsoft.com/office/drawing/2016/5/13/chartex" xmlns:cx8="http://schemas.microsoft.com/office/drawing/2016/5/14/chartex" xmlns:mc="http://schemas.openxmlformats.org/markup-compatibility/2006" xmlns:aink="http://schemas.microsoft.com/office/drawing/2016/ink" xmlns:am3d="http://schemas.microsoft.com/office/drawing/2017/model3d" xmlns:o="urn:schemas-microsoft-com:office:office" xmlns:r="http://schemas.openxmlformats.org/officeDocument/2006/relationships" xmlns:m="http://schemas.openxmlformats.org/officeDocument/2006/math" xmlns:v="urn:schemas-microsoft-com:vml" xmlns:wp14="http://schemas.microsoft.com/office/word/2010/wordprocessingDrawing" xmlns:wp="http://schemas.openxmlformats.org/drawingml/2006/wordprocessingDrawing" xmlns:w10="urn:schemas-microsoft-com:office:word" xmlns:w="http://schemas.openxmlformats.org/wordprocessingml/2006/main" xmlns:w14="http://schemas.microsoft.com/office/word/2010/wordml" xmlns:w15="http://schemas.microsoft.com/office/word/2012/wordml" xmlns:w16cex="http://schemas.microsoft.com/office/word/2018/wordml/cex" xmlns:w16cid="http://schemas.microsoft.com/office/word/2016/wordml/cid" xmlns:w16="http://schemas.microsoft.com/office/word/2018/wordml" xmlns:w16sdtdh="http://schemas.microsoft.com/office/word/2020/wordml/sdtdatahash" xmlns:w16se="http://schemas.microsoft.com/office/word/2015/wordml/symex" xmlns:wpg="http://schemas.microsoft.com/office/word/2010/wordprocessingGroup" xmlns:wpi="http://schemas.microsoft.com/office/word/2010/wordprocessingInk" xmlns:wne="http://schemas.microsoft.com/office/word/2006/wordml" xmlns:wps="http://schemas.microsoft.com/office/word/2010/wordprocessingShape" mc:Ignorable="w14 w15 w16se w16cid w16 w16cex w16sdtdh wp14">
+<w:document xmlns:ve="http://schemas.openxmlformats.org/markup-compatibility/2006" xmlns:o="urn:schemas-microsoft-com:office:office" xmlns:r="http://schemas.openxmlformats.org/officeDocument/2006/relationships" xmlns:m="http://schemas.openxmlformats.org/officeDocument/2006/math" xmlns:v="urn:schemas-microsoft-com:vml" xmlns:wp="http://schemas.openxmlformats.org/drawingml/2006/wordprocessingDrawing" xmlns:w10="urn:schemas-microsoft-com:office:word" xmlns:w="http://schemas.openxmlformats.org/wordprocessingml/2006/main" xmlns:wne="http://schemas.microsoft.com/office/word/2006/wordml">
   <w:body>
     <w:p>
       <w:pPr>
@@ -240,9 +240,10 @@
       <w:r>
         <w:rPr>
           <w:noProof/>
+          <w:lang w:val="en-US"/>
         </w:rPr>
         <w:drawing>
-          <wp:inline distT="0" distB="0" distL="0" distR="0" wp14:anchorId="5523E4C6" wp14:editId="5D0C648F">
+          <wp:inline distT="0" distB="0" distL="0" distR="0">
             <wp:extent cx="1980799" cy="2105025"/>
             <wp:effectExtent l="0" t="0" r="0" b="0"/>
             <wp:docPr id="1" name="Image1"/>
@@ -438,7 +439,6 @@
           <w:szCs w:val="24"/>
         </w:rPr>
         <w:tab/>
-        <w:t xml:space="preserve">           </w:t>
       </w:r>
       <w:r>
         <w:rPr>
@@ -556,7 +556,6 @@
           <w:szCs w:val="28"/>
         </w:rPr>
         <w:tab/>
-        <w:t xml:space="preserve">               </w:t>
       </w:r>
       <w:r>
         <w:rPr>
@@ -649,7 +648,6 @@
           <w:szCs w:val="28"/>
         </w:rPr>
         <w:tab/>
-        <w:t xml:space="preserve">      </w:t>
       </w:r>
       <w:r>
         <w:rPr>
@@ -5430,22 +5428,7 @@
             <w:rStyle w:val="Hyperlink"/>
             <w:noProof/>
           </w:rPr>
-          <w:t>Figura 11</w:t>
-        </w:r>
-        <w:r>
-          <w:rPr>
-            <w:rStyle w:val="Hyperlink"/>
-            <w:noProof/>
-            <w:lang w:val="en-150"/>
-          </w:rPr>
-          <w:t xml:space="preserve"> - Regiune extras</w:t>
-        </w:r>
-        <w:r>
-          <w:rPr>
-            <w:rStyle w:val="Hyperlink"/>
-            <w:noProof/>
-          </w:rPr>
-          <w:t>ă din formular</w:t>
+          <w:t>Figura 11 - Regiune extrasă din formular</w:t>
         </w:r>
         <w:r>
           <w:rPr>
@@ -5754,19 +5737,7 @@
         <w:rPr>
           <w:noProof/>
         </w:rPr>
-        <w:t>automatizarea proceselor simple, de zi cu zi, a devenit,</w:t>
-      </w:r>
-      <w:r>
-        <w:rPr>
-          <w:noProof/>
-        </w:rPr>
-        <w:t xml:space="preserve"> </w:t>
-      </w:r>
-      <w:r>
-        <w:rPr>
-          <w:noProof/>
-        </w:rPr>
-        <w:t xml:space="preserve">încetul cu încetul, un subiect de discuție foarte important. Începând de la </w:t>
+        <w:t xml:space="preserve">automatizarea proceselor simple, de zi cu zi, a devenit,încetul cu încetul, un subiect de discuție foarte important. Începând de la </w:t>
       </w:r>
       <w:r>
         <w:rPr>
@@ -5934,12 +5905,6 @@
         <w:rPr>
           <w:noProof/>
         </w:rPr>
-        <w:t xml:space="preserve"> </w:t>
-      </w:r>
-      <w:r>
-        <w:rPr>
-          <w:noProof/>
-        </w:rPr>
         <w:t>artificială</w:t>
       </w:r>
       <w:r>
@@ -6458,12 +6423,6 @@
         </w:rPr>
         <w:t>. Așadar, este introdusă o nouă paradigmă de programare. Dacă în programarea clasică, unui calculator îi erau prezentate reguli și date, acesta trebuia să furnizeze rezultate. În domeniul ML, un calculator primește date și rezultate, iar acesta trebuie să furnizeze regulile de obținere a rezultatelor din acele date. Un sistem ML nu este un sistem programat explicit, ci este un sistem antrenat.</w:t>
       </w:r>
-      <w:r>
-        <w:rPr>
-          <w:noProof/>
-        </w:rPr>
-        <w:t xml:space="preserve"> </w:t>
-      </w:r>
     </w:p>
     <w:p>
       <w:pPr>
@@ -6513,12 +6472,6 @@
           <w:noProof/>
         </w:rPr>
         <w:t>Deep Learning-ul este un subdomeniu al domeniului ML, o nouă abordare asupra învățării reprezentărilor din date disponibile, ce pune accent pe straturi succesive de învățare. Cuvântul „Deep” din Deep Learning nu presupune vreun fel de înțelegere în profunzime a problemelor, ci doar face referire la modelele cu straturi succesive de învățare. Adâncimea modelului reprezintă numărul de straturi succesive de învățare pe care le are un model. Modelele actuale de DL adesea cuprind zeci, chiar sute de astfel de straturi succesive, și fiecare este antrenat automat prin prezentarea datelor si a rezultatelor așteptate pentru acestea.</w:t>
-      </w:r>
-      <w:r>
-        <w:rPr>
-          <w:noProof/>
-        </w:rPr>
-        <w:t xml:space="preserve"> </w:t>
       </w:r>
       <w:r>
         <w:rPr>
@@ -6865,12 +6818,6 @@
         <w:t>Dot este operația de produs intern (în engleză: dot product), între doi tensori;</w:t>
       </w:r>
       <w:r>
-        <w:rPr>
-          <w:lang w:val="en-US"/>
-        </w:rPr>
-        <w:t xml:space="preserve"> </w:t>
-      </w:r>
-      <w:r>
         <w:t>exemplu</w:t>
       </w:r>
       <w:r>
@@ -7256,12 +7203,12 @@
     </w:p>
     <w:p>
       <w:r>
+        <w:lastRenderedPageBreak/>
         <w:t xml:space="preserve">Dacă pașii 1-3 par simpli, si pot fi implementați doar cu noțiunile prezentate până acum, pasul 4 este mai dificil. Cea mai mare dificultate este să știm în ce direcție să modificăm ponderile rețelei, și să știm cu cât anume să le modificăm. </w:t>
       </w:r>
     </w:p>
     <w:p>
       <w:r>
-        <w:lastRenderedPageBreak/>
         <w:t>Pentru a găsi răspunsul la aceste probleme trebuie să profităm de faptul că toate operațiile care au loc în interiorul unei rețele neuronale sunt diferențiabile. Fiind dată o funcție diferențiabilă, este posibil, matematic, să fie găsit minimul acesteia. Punctele de minim ale unei funcții se află în punctele în care derivata funcției este 0. Așadar, pentru a găsi minimul funcției trebuie să găsim toate punctele în care derivata acesteia este 0, și să calculam în care dintre aceste puncte funcția are cea mai mică valoare.</w:t>
       </w:r>
     </w:p>
@@ -7468,10 +7415,11 @@
       <w:r>
         <w:rPr>
           <w:noProof/>
+          <w:lang w:val="en-US"/>
         </w:rPr>
         <w:lastRenderedPageBreak/>
         <w:drawing>
-          <wp:inline distT="0" distB="0" distL="0" distR="0" wp14:anchorId="2C83F0DC" wp14:editId="5CBBFA91">
+          <wp:inline distT="0" distB="0" distL="0" distR="0">
             <wp:extent cx="4483100" cy="2675255"/>
             <wp:effectExtent l="0" t="0" r="0" b="0"/>
             <wp:docPr id="2" name="Picture 2"/>
@@ -7491,7 +7439,7 @@
                     <a:blip r:embed="rId10">
                       <a:extLst>
                         <a:ext uri="{28A0092B-C50C-407E-A947-70E740481C1C}">
-                          <a14:useLocalDpi xmlns:a14="http://schemas.microsoft.com/office/drawing/2010/main" val="0"/>
+                          <a14:useLocalDpi xmlns:a14="http://schemas.microsoft.com/office/drawing/2010/main" xmlns:wps="http://schemas.microsoft.com/office/word/2010/wordprocessingShape" xmlns:wpi="http://schemas.microsoft.com/office/word/2010/wordprocessingInk" xmlns:wpg="http://schemas.microsoft.com/office/word/2010/wordprocessingGroup" xmlns:w16se="http://schemas.microsoft.com/office/word/2015/wordml/symex" xmlns:w16sdtdh="http://schemas.microsoft.com/office/word/2020/wordml/sdtdatahash" xmlns:w16="http://schemas.microsoft.com/office/word/2018/wordml" xmlns:w16cid="http://schemas.microsoft.com/office/word/2016/wordml/cid" xmlns:w16cex="http://schemas.microsoft.com/office/word/2018/wordml/cex" xmlns:w15="http://schemas.microsoft.com/office/word/2012/wordml" xmlns:w14="http://schemas.microsoft.com/office/word/2010/wordml" xmlns:w="http://schemas.openxmlformats.org/wordprocessingml/2006/main" xmlns:w10="urn:schemas-microsoft-com:office:word" xmlns:wp14="http://schemas.microsoft.com/office/word/2010/wordprocessingDrawing" xmlns:v="urn:schemas-microsoft-com:vml" xmlns:o="urn:schemas-microsoft-com:office:office" xmlns:am3d="http://schemas.microsoft.com/office/drawing/2017/model3d" xmlns:aink="http://schemas.microsoft.com/office/drawing/2016/ink" xmlns:mc="http://schemas.openxmlformats.org/markup-compatibility/2006" xmlns:cx8="http://schemas.microsoft.com/office/drawing/2016/5/14/chartex" xmlns:cx7="http://schemas.microsoft.com/office/drawing/2016/5/13/chartex" xmlns:cx6="http://schemas.microsoft.com/office/drawing/2016/5/12/chartex" xmlns:cx5="http://schemas.microsoft.com/office/drawing/2016/5/11/chartex" xmlns:cx4="http://schemas.microsoft.com/office/drawing/2016/5/10/chartex" xmlns:cx3="http://schemas.microsoft.com/office/drawing/2016/5/9/chartex" xmlns:cx2="http://schemas.microsoft.com/office/drawing/2015/10/21/chartex" xmlns:cx1="http://schemas.microsoft.com/office/drawing/2015/9/8/chartex" xmlns:cx="http://schemas.microsoft.com/office/drawing/2014/chartex" xmlns:wpc="http://schemas.microsoft.com/office/word/2010/wordprocessingCanvas" xmlns="" val="0"/>
                         </a:ext>
                       </a:extLst>
                     </a:blip>
@@ -7561,9 +7509,10 @@
       <w:r>
         <w:rPr>
           <w:noProof/>
+          <w:lang w:val="en-US"/>
         </w:rPr>
         <w:drawing>
-          <wp:inline distT="0" distB="0" distL="0" distR="0" wp14:anchorId="328873EE" wp14:editId="37D4307A">
+          <wp:inline distT="0" distB="0" distL="0" distR="0">
             <wp:extent cx="3227705" cy="2415540"/>
             <wp:effectExtent l="0" t="0" r="0" b="3810"/>
             <wp:docPr id="4" name="Picture 4"/>
@@ -7583,7 +7532,7 @@
                     <a:blip r:embed="rId11">
                       <a:extLst>
                         <a:ext uri="{28A0092B-C50C-407E-A947-70E740481C1C}">
-                          <a14:useLocalDpi xmlns:a14="http://schemas.microsoft.com/office/drawing/2010/main" val="0"/>
+                          <a14:useLocalDpi xmlns:a14="http://schemas.microsoft.com/office/drawing/2010/main" xmlns:wps="http://schemas.microsoft.com/office/word/2010/wordprocessingShape" xmlns:wpi="http://schemas.microsoft.com/office/word/2010/wordprocessingInk" xmlns:wpg="http://schemas.microsoft.com/office/word/2010/wordprocessingGroup" xmlns:w16se="http://schemas.microsoft.com/office/word/2015/wordml/symex" xmlns:w16sdtdh="http://schemas.microsoft.com/office/word/2020/wordml/sdtdatahash" xmlns:w16="http://schemas.microsoft.com/office/word/2018/wordml" xmlns:w16cid="http://schemas.microsoft.com/office/word/2016/wordml/cid" xmlns:w16cex="http://schemas.microsoft.com/office/word/2018/wordml/cex" xmlns:w15="http://schemas.microsoft.com/office/word/2012/wordml" xmlns:w14="http://schemas.microsoft.com/office/word/2010/wordml" xmlns:w="http://schemas.openxmlformats.org/wordprocessingml/2006/main" xmlns:w10="urn:schemas-microsoft-com:office:word" xmlns:wp14="http://schemas.microsoft.com/office/word/2010/wordprocessingDrawing" xmlns:v="urn:schemas-microsoft-com:vml" xmlns:o="urn:schemas-microsoft-com:office:office" xmlns:am3d="http://schemas.microsoft.com/office/drawing/2017/model3d" xmlns:aink="http://schemas.microsoft.com/office/drawing/2016/ink" xmlns:mc="http://schemas.openxmlformats.org/markup-compatibility/2006" xmlns:cx8="http://schemas.microsoft.com/office/drawing/2016/5/14/chartex" xmlns:cx7="http://schemas.microsoft.com/office/drawing/2016/5/13/chartex" xmlns:cx6="http://schemas.microsoft.com/office/drawing/2016/5/12/chartex" xmlns:cx5="http://schemas.microsoft.com/office/drawing/2016/5/11/chartex" xmlns:cx4="http://schemas.microsoft.com/office/drawing/2016/5/10/chartex" xmlns:cx3="http://schemas.microsoft.com/office/drawing/2016/5/9/chartex" xmlns:cx2="http://schemas.microsoft.com/office/drawing/2015/10/21/chartex" xmlns:cx1="http://schemas.microsoft.com/office/drawing/2015/9/8/chartex" xmlns:cx="http://schemas.microsoft.com/office/drawing/2014/chartex" xmlns:wpc="http://schemas.microsoft.com/office/word/2010/wordprocessingCanvas" xmlns="" val="0"/>
                         </a:ext>
                       </a:extLst>
                     </a:blip>
@@ -7833,14 +7782,11 @@
     </w:p>
     <w:p>
       <w:r>
+        <w:lastRenderedPageBreak/>
         <w:t>Încă un lucru important despre straturile convoluționale este acela c</w:t>
       </w:r>
       <w:r>
-        <w:t xml:space="preserve">ă pot învăța ierarhii spațiale ale șabloanelor. Un prim strat convoluțional va învăța </w:t>
-      </w:r>
-      <w:r>
-        <w:lastRenderedPageBreak/>
-        <w:t>obiecte mici precum muchii, sau colțuri, un al doilea strat convoluțional va învăța șabloane mai mari, construite din trăsăturile învățate de primul strat, un al treilea va învăța bazat pe trăsăturile învățate de al doilea strat, ș.a.m.d..</w:t>
+        <w:t>ă pot învăța ierarhii spațiale ale șabloanelor. Un prim strat convoluțional va învăța obiecte mici precum muchii, sau colțuri, un al doilea strat convoluțional va învăța șabloane mai mari, construite din trăsăturile învățate de primul strat, un al treilea va învăța bazat pe trăsăturile învățate de al doilea strat, ș.a.m.d..</w:t>
       </w:r>
     </w:p>
     <w:p>
@@ -7886,7 +7832,7 @@
           <w:lang w:val="en-US"/>
         </w:rPr>
         <w:drawing>
-          <wp:inline distT="0" distB="0" distL="0" distR="0" wp14:anchorId="25E19E58" wp14:editId="25BF486B">
+          <wp:inline distT="0" distB="0" distL="0" distR="0">
             <wp:extent cx="5732145" cy="1543717"/>
             <wp:effectExtent l="0" t="0" r="1905" b="0"/>
             <wp:docPr id="3" name="Image2"/>
@@ -7989,11 +7935,7 @@
       </w:pPr>
       <w:bookmarkStart w:id="26" w:name="_Toc74607277"/>
       <w:r>
-        <w:lastRenderedPageBreak/>
         <w:t>Stratul BatchNormalization</w:t>
-      </w:r>
-      <w:r>
-        <w:t xml:space="preserve"> </w:t>
       </w:r>
       <w:r>
         <w:rPr>
@@ -8057,7 +7999,7 @@
             <m:den>
               <m:rad>
                 <m:radPr>
-                  <m:degHide m:val="1"/>
+                  <m:degHide m:val="on"/>
                   <m:ctrlPr>
                     <w:rPr>
                       <w:rFonts w:ascii="Cambria Math" w:hAnsi="Cambria Math"/>
@@ -8270,7 +8212,7 @@
             <m:den>
               <m:rad>
                 <m:radPr>
-                  <m:degHide m:val="1"/>
+                  <m:degHide m:val="on"/>
                   <m:ctrlPr>
                     <w:rPr>
                       <w:rFonts w:ascii="Cambria Math" w:hAnsi="Cambria Math"/>
@@ -8406,6 +8348,7 @@
           <w:rPr>
             <w:rFonts w:ascii="Cambria Math" w:eastAsiaTheme="minorEastAsia" w:hAnsi="Cambria Math"/>
           </w:rPr>
+          <w:lastRenderedPageBreak/>
           <m:t>moving_var=moving_var*momentum+var(batch)*(1-momentum)</m:t>
         </m:r>
       </m:oMath>
@@ -8801,12 +8744,6 @@
         </w:rPr>
         <w:t>, care acceptă la intrare informație sub forma de pixeli de imagine.</w:t>
       </w:r>
-      <w:r>
-        <w:rPr>
-          <w:noProof/>
-        </w:rPr>
-        <w:t xml:space="preserve"> </w:t>
-      </w:r>
     </w:p>
     <w:p>
       <w:pPr>
@@ -9107,14 +9044,14 @@
         <w:rPr>
           <w:noProof/>
         </w:rPr>
-        <w:t xml:space="preserve"> Frecvențele monogramelor, digramelor și trigramelor, sunt folosite pentru a asocia profilul estimat al cuvântului de recunoscut, cu profilul real al cuvintelor dintr-un </w:t>
+        <w:t xml:space="preserve"> Frecvențele monogramelor, digramelor și trigramelor, sunt folosite pentru a asocia profilul </w:t>
       </w:r>
       <w:r>
         <w:rPr>
           <w:noProof/>
         </w:rPr>
         <w:lastRenderedPageBreak/>
-        <w:t>dicționar de dimensiuni mari. Din nou, metoda cu dicționarul nu este o metodă facilă, pentru tema proiectului, din cauza necesității recunoașterii datelor care nu se afla neapărat într-un dicționar, precum nume, prenume, adrese e-mail, etc..</w:t>
+        <w:t>estimat al cuvântului de recunoscut, cu profilul real al cuvintelor dintr-un dicționar de dimensiuni mari. Din nou, metoda cu dicționarul nu este o metodă facilă, pentru tema proiectului, din cauza necesității recunoașterii datelor care nu se afla neapărat într-un dicționar, precum nume, prenume, adrese e-mail, etc..</w:t>
       </w:r>
     </w:p>
     <w:p>
@@ -9285,12 +9222,6 @@
       </w:r>
       <w:r>
         <w:rPr>
-          <w:noProof/>
-        </w:rPr>
-        <w:t xml:space="preserve"> </w:t>
-      </w:r>
-      <w:r>
-        <w:rPr>
           <w:i/>
           <w:iCs/>
           <w:noProof/>
@@ -9323,12 +9254,6 @@
       </w:r>
       <w:r>
         <w:rPr>
-          <w:noProof/>
-        </w:rPr>
-        <w:t xml:space="preserve"> </w:t>
-      </w:r>
-      <w:r>
-        <w:rPr>
           <w:i/>
           <w:iCs/>
           <w:noProof/>
@@ -9361,12 +9286,6 @@
       </w:r>
       <w:r>
         <w:rPr>
-          <w:noProof/>
-        </w:rPr>
-        <w:t xml:space="preserve"> </w:t>
-      </w:r>
-      <w:r>
-        <w:rPr>
           <w:i/>
           <w:iCs/>
           <w:noProof/>
@@ -9399,12 +9318,6 @@
       </w:r>
       <w:r>
         <w:rPr>
-          <w:noProof/>
-        </w:rPr>
-        <w:t xml:space="preserve"> </w:t>
-      </w:r>
-      <w:r>
-        <w:rPr>
           <w:i/>
           <w:iCs/>
           <w:noProof/>
@@ -9710,12 +9623,15 @@
         <w:t>Pentru recunoașterea oricărui document completat, este necesar ca, mai întâi, să fie introdusă o imagine cu formulatul necompletat</w:t>
       </w:r>
       <w:r>
-        <w:t xml:space="preserve">, pentru a obține informații despre document ce vor facilita extragerea și recunoașterea ulterioară a caracterelor. Această acțiune trebuie efectuată o singură data, pentru fiecare tip de formular, recunoașterile ulterioare folosind informațiile extrase de prima dată. </w:t>
-      </w:r>
-    </w:p>
-    <w:p>
+        <w:t xml:space="preserve">, pentru a obține informații despre document ce vor facilita extragerea și recunoașterea ulterioară a caracterelor. Această acțiune trebuie efectuată o singură data, pentru fiecare </w:t>
+      </w:r>
       <w:r>
         <w:lastRenderedPageBreak/>
+        <w:t xml:space="preserve">tip de formular, recunoașterile ulterioare folosind informațiile extrase de prima dată. </w:t>
+      </w:r>
+    </w:p>
+    <w:p>
+      <w:r>
         <w:t xml:space="preserve">Modulul de preprocesare, în această situație, are rolul de a </w:t>
       </w:r>
       <w:r>
@@ -9807,9 +9723,10 @@
       <w:r>
         <w:rPr>
           <w:noProof/>
+          <w:lang w:val="en-US"/>
         </w:rPr>
         <w:drawing>
-          <wp:inline distT="0" distB="0" distL="0" distR="0" wp14:anchorId="31B1C205" wp14:editId="25F73901">
+          <wp:inline distT="0" distB="0" distL="0" distR="0">
             <wp:extent cx="5732145" cy="7417435"/>
             <wp:effectExtent l="0" t="0" r="1905" b="0"/>
             <wp:docPr id="7" name="Picture 7"/>
@@ -9829,7 +9746,7 @@
                     <a:blip r:embed="rId13" cstate="print">
                       <a:extLst>
                         <a:ext uri="{28A0092B-C50C-407E-A947-70E740481C1C}">
-                          <a14:useLocalDpi xmlns:a14="http://schemas.microsoft.com/office/drawing/2010/main" val="0"/>
+                          <a14:useLocalDpi xmlns:a14="http://schemas.microsoft.com/office/drawing/2010/main" xmlns:wps="http://schemas.microsoft.com/office/word/2010/wordprocessingShape" xmlns:wpi="http://schemas.microsoft.com/office/word/2010/wordprocessingInk" xmlns:wpg="http://schemas.microsoft.com/office/word/2010/wordprocessingGroup" xmlns:w16se="http://schemas.microsoft.com/office/word/2015/wordml/symex" xmlns:w16sdtdh="http://schemas.microsoft.com/office/word/2020/wordml/sdtdatahash" xmlns:w16="http://schemas.microsoft.com/office/word/2018/wordml" xmlns:w16cid="http://schemas.microsoft.com/office/word/2016/wordml/cid" xmlns:w16cex="http://schemas.microsoft.com/office/word/2018/wordml/cex" xmlns:w15="http://schemas.microsoft.com/office/word/2012/wordml" xmlns:w14="http://schemas.microsoft.com/office/word/2010/wordml" xmlns:w="http://schemas.openxmlformats.org/wordprocessingml/2006/main" xmlns:w10="urn:schemas-microsoft-com:office:word" xmlns:wp14="http://schemas.microsoft.com/office/word/2010/wordprocessingDrawing" xmlns:v="urn:schemas-microsoft-com:vml" xmlns:o="urn:schemas-microsoft-com:office:office" xmlns:am3d="http://schemas.microsoft.com/office/drawing/2017/model3d" xmlns:aink="http://schemas.microsoft.com/office/drawing/2016/ink" xmlns:mc="http://schemas.openxmlformats.org/markup-compatibility/2006" xmlns:cx8="http://schemas.microsoft.com/office/drawing/2016/5/14/chartex" xmlns:cx7="http://schemas.microsoft.com/office/drawing/2016/5/13/chartex" xmlns:cx6="http://schemas.microsoft.com/office/drawing/2016/5/12/chartex" xmlns:cx5="http://schemas.microsoft.com/office/drawing/2016/5/11/chartex" xmlns:cx4="http://schemas.microsoft.com/office/drawing/2016/5/10/chartex" xmlns:cx3="http://schemas.microsoft.com/office/drawing/2016/5/9/chartex" xmlns:cx2="http://schemas.microsoft.com/office/drawing/2015/10/21/chartex" xmlns:cx1="http://schemas.microsoft.com/office/drawing/2015/9/8/chartex" xmlns:cx="http://schemas.microsoft.com/office/drawing/2014/chartex" xmlns:wpc="http://schemas.microsoft.com/office/word/2010/wordprocessingCanvas" xmlns="" val="0"/>
                         </a:ext>
                       </a:extLst>
                     </a:blip>
@@ -9912,9 +9829,10 @@
       <w:r>
         <w:rPr>
           <w:noProof/>
+          <w:lang w:val="en-US"/>
         </w:rPr>
         <w:drawing>
-          <wp:inline distT="0" distB="0" distL="0" distR="0" wp14:anchorId="192543CB" wp14:editId="4755F4C7">
+          <wp:inline distT="0" distB="0" distL="0" distR="0">
             <wp:extent cx="5725160" cy="4639945"/>
             <wp:effectExtent l="0" t="0" r="8890" b="8255"/>
             <wp:docPr id="8" name="Picture 8"/>
@@ -9934,7 +9852,7 @@
                     <a:blip r:embed="rId14">
                       <a:extLst>
                         <a:ext uri="{28A0092B-C50C-407E-A947-70E740481C1C}">
-                          <a14:useLocalDpi xmlns:a14="http://schemas.microsoft.com/office/drawing/2010/main" val="0"/>
+                          <a14:useLocalDpi xmlns:a14="http://schemas.microsoft.com/office/drawing/2010/main" xmlns:wps="http://schemas.microsoft.com/office/word/2010/wordprocessingShape" xmlns:wpi="http://schemas.microsoft.com/office/word/2010/wordprocessingInk" xmlns:wpg="http://schemas.microsoft.com/office/word/2010/wordprocessingGroup" xmlns:w16se="http://schemas.microsoft.com/office/word/2015/wordml/symex" xmlns:w16sdtdh="http://schemas.microsoft.com/office/word/2020/wordml/sdtdatahash" xmlns:w16="http://schemas.microsoft.com/office/word/2018/wordml" xmlns:w16cid="http://schemas.microsoft.com/office/word/2016/wordml/cid" xmlns:w16cex="http://schemas.microsoft.com/office/word/2018/wordml/cex" xmlns:w15="http://schemas.microsoft.com/office/word/2012/wordml" xmlns:w14="http://schemas.microsoft.com/office/word/2010/wordml" xmlns:w="http://schemas.openxmlformats.org/wordprocessingml/2006/main" xmlns:w10="urn:schemas-microsoft-com:office:word" xmlns:wp14="http://schemas.microsoft.com/office/word/2010/wordprocessingDrawing" xmlns:v="urn:schemas-microsoft-com:vml" xmlns:o="urn:schemas-microsoft-com:office:office" xmlns:am3d="http://schemas.microsoft.com/office/drawing/2017/model3d" xmlns:aink="http://schemas.microsoft.com/office/drawing/2016/ink" xmlns:mc="http://schemas.openxmlformats.org/markup-compatibility/2006" xmlns:cx8="http://schemas.microsoft.com/office/drawing/2016/5/14/chartex" xmlns:cx7="http://schemas.microsoft.com/office/drawing/2016/5/13/chartex" xmlns:cx6="http://schemas.microsoft.com/office/drawing/2016/5/12/chartex" xmlns:cx5="http://schemas.microsoft.com/office/drawing/2016/5/11/chartex" xmlns:cx4="http://schemas.microsoft.com/office/drawing/2016/5/10/chartex" xmlns:cx3="http://schemas.microsoft.com/office/drawing/2016/5/9/chartex" xmlns:cx2="http://schemas.microsoft.com/office/drawing/2015/10/21/chartex" xmlns:cx1="http://schemas.microsoft.com/office/drawing/2015/9/8/chartex" xmlns:cx="http://schemas.microsoft.com/office/drawing/2014/chartex" xmlns:wpc="http://schemas.microsoft.com/office/word/2010/wordprocessingCanvas" xmlns="" val="0"/>
                         </a:ext>
                       </a:extLst>
                     </a:blip>
@@ -10009,9 +9927,10 @@
       <w:r>
         <w:rPr>
           <w:noProof/>
+          <w:lang w:val="en-US"/>
         </w:rPr>
         <w:drawing>
-          <wp:inline distT="0" distB="0" distL="0" distR="0" wp14:anchorId="0E862144" wp14:editId="5C5A3F84">
+          <wp:inline distT="0" distB="0" distL="0" distR="0">
             <wp:extent cx="5725160" cy="1637665"/>
             <wp:effectExtent l="0" t="0" r="8890" b="635"/>
             <wp:docPr id="9" name="Picture 9"/>
@@ -10031,7 +9950,7 @@
                     <a:blip r:embed="rId15">
                       <a:extLst>
                         <a:ext uri="{28A0092B-C50C-407E-A947-70E740481C1C}">
-                          <a14:useLocalDpi xmlns:a14="http://schemas.microsoft.com/office/drawing/2010/main" val="0"/>
+                          <a14:useLocalDpi xmlns:a14="http://schemas.microsoft.com/office/drawing/2010/main" xmlns:wps="http://schemas.microsoft.com/office/word/2010/wordprocessingShape" xmlns:wpi="http://schemas.microsoft.com/office/word/2010/wordprocessingInk" xmlns:wpg="http://schemas.microsoft.com/office/word/2010/wordprocessingGroup" xmlns:w16se="http://schemas.microsoft.com/office/word/2015/wordml/symex" xmlns:w16sdtdh="http://schemas.microsoft.com/office/word/2020/wordml/sdtdatahash" xmlns:w16="http://schemas.microsoft.com/office/word/2018/wordml" xmlns:w16cid="http://schemas.microsoft.com/office/word/2016/wordml/cid" xmlns:w16cex="http://schemas.microsoft.com/office/word/2018/wordml/cex" xmlns:w15="http://schemas.microsoft.com/office/word/2012/wordml" xmlns:w14="http://schemas.microsoft.com/office/word/2010/wordml" xmlns:w="http://schemas.openxmlformats.org/wordprocessingml/2006/main" xmlns:w10="urn:schemas-microsoft-com:office:word" xmlns:wp14="http://schemas.microsoft.com/office/word/2010/wordprocessingDrawing" xmlns:v="urn:schemas-microsoft-com:vml" xmlns:o="urn:schemas-microsoft-com:office:office" xmlns:am3d="http://schemas.microsoft.com/office/drawing/2017/model3d" xmlns:aink="http://schemas.microsoft.com/office/drawing/2016/ink" xmlns:mc="http://schemas.openxmlformats.org/markup-compatibility/2006" xmlns:cx8="http://schemas.microsoft.com/office/drawing/2016/5/14/chartex" xmlns:cx7="http://schemas.microsoft.com/office/drawing/2016/5/13/chartex" xmlns:cx6="http://schemas.microsoft.com/office/drawing/2016/5/12/chartex" xmlns:cx5="http://schemas.microsoft.com/office/drawing/2016/5/11/chartex" xmlns:cx4="http://schemas.microsoft.com/office/drawing/2016/5/10/chartex" xmlns:cx3="http://schemas.microsoft.com/office/drawing/2016/5/9/chartex" xmlns:cx2="http://schemas.microsoft.com/office/drawing/2015/10/21/chartex" xmlns:cx1="http://schemas.microsoft.com/office/drawing/2015/9/8/chartex" xmlns:cx="http://schemas.microsoft.com/office/drawing/2014/chartex" xmlns:wpc="http://schemas.microsoft.com/office/word/2010/wordprocessingCanvas" xmlns="" val="0"/>
                         </a:ext>
                       </a:extLst>
                     </a:blip>
@@ -10166,9 +10085,10 @@
       <w:r>
         <w:rPr>
           <w:noProof/>
+          <w:lang w:val="en-US"/>
         </w:rPr>
         <w:drawing>
-          <wp:inline distT="0" distB="0" distL="0" distR="0" wp14:anchorId="2361A978" wp14:editId="45114B41">
+          <wp:inline distT="0" distB="0" distL="0" distR="0">
             <wp:extent cx="5725160" cy="2449830"/>
             <wp:effectExtent l="0" t="0" r="8890" b="7620"/>
             <wp:docPr id="5" name="Picture 5"/>
@@ -10188,7 +10108,7 @@
                     <a:blip r:embed="rId16" cstate="print">
                       <a:extLst>
                         <a:ext uri="{28A0092B-C50C-407E-A947-70E740481C1C}">
-                          <a14:useLocalDpi xmlns:a14="http://schemas.microsoft.com/office/drawing/2010/main" val="0"/>
+                          <a14:useLocalDpi xmlns:a14="http://schemas.microsoft.com/office/drawing/2010/main" xmlns:wps="http://schemas.microsoft.com/office/word/2010/wordprocessingShape" xmlns:wpi="http://schemas.microsoft.com/office/word/2010/wordprocessingInk" xmlns:wpg="http://schemas.microsoft.com/office/word/2010/wordprocessingGroup" xmlns:w16se="http://schemas.microsoft.com/office/word/2015/wordml/symex" xmlns:w16sdtdh="http://schemas.microsoft.com/office/word/2020/wordml/sdtdatahash" xmlns:w16="http://schemas.microsoft.com/office/word/2018/wordml" xmlns:w16cid="http://schemas.microsoft.com/office/word/2016/wordml/cid" xmlns:w16cex="http://schemas.microsoft.com/office/word/2018/wordml/cex" xmlns:w15="http://schemas.microsoft.com/office/word/2012/wordml" xmlns:w14="http://schemas.microsoft.com/office/word/2010/wordml" xmlns:w="http://schemas.openxmlformats.org/wordprocessingml/2006/main" xmlns:w10="urn:schemas-microsoft-com:office:word" xmlns:wp14="http://schemas.microsoft.com/office/word/2010/wordprocessingDrawing" xmlns:v="urn:schemas-microsoft-com:vml" xmlns:o="urn:schemas-microsoft-com:office:office" xmlns:am3d="http://schemas.microsoft.com/office/drawing/2017/model3d" xmlns:aink="http://schemas.microsoft.com/office/drawing/2016/ink" xmlns:mc="http://schemas.openxmlformats.org/markup-compatibility/2006" xmlns:cx8="http://schemas.microsoft.com/office/drawing/2016/5/14/chartex" xmlns:cx7="http://schemas.microsoft.com/office/drawing/2016/5/13/chartex" xmlns:cx6="http://schemas.microsoft.com/office/drawing/2016/5/12/chartex" xmlns:cx5="http://schemas.microsoft.com/office/drawing/2016/5/11/chartex" xmlns:cx4="http://schemas.microsoft.com/office/drawing/2016/5/10/chartex" xmlns:cx3="http://schemas.microsoft.com/office/drawing/2016/5/9/chartex" xmlns:cx2="http://schemas.microsoft.com/office/drawing/2015/10/21/chartex" xmlns:cx1="http://schemas.microsoft.com/office/drawing/2015/9/8/chartex" xmlns:cx="http://schemas.microsoft.com/office/drawing/2014/chartex" xmlns:wpc="http://schemas.microsoft.com/office/word/2010/wordprocessingCanvas" xmlns="" val="0"/>
                         </a:ext>
                       </a:extLst>
                     </a:blip>
@@ -10268,9 +10188,10 @@
         <w:rPr>
           <w:noProof/>
           <w:color w:val="FF0000"/>
+          <w:lang w:val="en-US"/>
         </w:rPr>
         <w:drawing>
-          <wp:inline distT="0" distB="0" distL="0" distR="0" wp14:anchorId="7ACEE316" wp14:editId="18CD5E81">
+          <wp:inline distT="0" distB="0" distL="0" distR="0">
             <wp:extent cx="5725160" cy="2176780"/>
             <wp:effectExtent l="0" t="0" r="8890" b="0"/>
             <wp:docPr id="6" name="Picture 6"/>
@@ -10290,7 +10211,7 @@
                     <a:blip r:embed="rId17" cstate="print">
                       <a:extLst>
                         <a:ext uri="{28A0092B-C50C-407E-A947-70E740481C1C}">
-                          <a14:useLocalDpi xmlns:a14="http://schemas.microsoft.com/office/drawing/2010/main" val="0"/>
+                          <a14:useLocalDpi xmlns:a14="http://schemas.microsoft.com/office/drawing/2010/main" xmlns:wps="http://schemas.microsoft.com/office/word/2010/wordprocessingShape" xmlns:wpi="http://schemas.microsoft.com/office/word/2010/wordprocessingInk" xmlns:wpg="http://schemas.microsoft.com/office/word/2010/wordprocessingGroup" xmlns:w16se="http://schemas.microsoft.com/office/word/2015/wordml/symex" xmlns:w16sdtdh="http://schemas.microsoft.com/office/word/2020/wordml/sdtdatahash" xmlns:w16="http://schemas.microsoft.com/office/word/2018/wordml" xmlns:w16cid="http://schemas.microsoft.com/office/word/2016/wordml/cid" xmlns:w16cex="http://schemas.microsoft.com/office/word/2018/wordml/cex" xmlns:w15="http://schemas.microsoft.com/office/word/2012/wordml" xmlns:w14="http://schemas.microsoft.com/office/word/2010/wordml" xmlns:w="http://schemas.openxmlformats.org/wordprocessingml/2006/main" xmlns:w10="urn:schemas-microsoft-com:office:word" xmlns:wp14="http://schemas.microsoft.com/office/word/2010/wordprocessingDrawing" xmlns:v="urn:schemas-microsoft-com:vml" xmlns:o="urn:schemas-microsoft-com:office:office" xmlns:am3d="http://schemas.microsoft.com/office/drawing/2017/model3d" xmlns:aink="http://schemas.microsoft.com/office/drawing/2016/ink" xmlns:mc="http://schemas.openxmlformats.org/markup-compatibility/2006" xmlns:cx8="http://schemas.microsoft.com/office/drawing/2016/5/14/chartex" xmlns:cx7="http://schemas.microsoft.com/office/drawing/2016/5/13/chartex" xmlns:cx6="http://schemas.microsoft.com/office/drawing/2016/5/12/chartex" xmlns:cx5="http://schemas.microsoft.com/office/drawing/2016/5/11/chartex" xmlns:cx4="http://schemas.microsoft.com/office/drawing/2016/5/10/chartex" xmlns:cx3="http://schemas.microsoft.com/office/drawing/2016/5/9/chartex" xmlns:cx2="http://schemas.microsoft.com/office/drawing/2015/10/21/chartex" xmlns:cx1="http://schemas.microsoft.com/office/drawing/2015/9/8/chartex" xmlns:cx="http://schemas.microsoft.com/office/drawing/2014/chartex" xmlns:wpc="http://schemas.microsoft.com/office/word/2010/wordprocessingCanvas" xmlns="" val="0"/>
                         </a:ext>
                       </a:extLst>
                     </a:blip>
@@ -10462,10 +10383,11 @@
         <w:rPr>
           <w:noProof/>
           <w:color w:val="000000" w:themeColor="text1"/>
+          <w:lang w:val="en-US"/>
         </w:rPr>
         <w:lastRenderedPageBreak/>
         <w:drawing>
-          <wp:inline distT="0" distB="0" distL="0" distR="0" wp14:anchorId="336D57A8" wp14:editId="6EB52C85">
+          <wp:inline distT="0" distB="0" distL="0" distR="0">
             <wp:extent cx="5725160" cy="2750185"/>
             <wp:effectExtent l="0" t="0" r="8890" b="0"/>
             <wp:docPr id="10" name="Picture 10"/>
@@ -10485,7 +10407,7 @@
                     <a:blip r:embed="rId18">
                       <a:extLst>
                         <a:ext uri="{28A0092B-C50C-407E-A947-70E740481C1C}">
-                          <a14:useLocalDpi xmlns:a14="http://schemas.microsoft.com/office/drawing/2010/main" val="0"/>
+                          <a14:useLocalDpi xmlns:a14="http://schemas.microsoft.com/office/drawing/2010/main" xmlns:wps="http://schemas.microsoft.com/office/word/2010/wordprocessingShape" xmlns:wpi="http://schemas.microsoft.com/office/word/2010/wordprocessingInk" xmlns:wpg="http://schemas.microsoft.com/office/word/2010/wordprocessingGroup" xmlns:w16se="http://schemas.microsoft.com/office/word/2015/wordml/symex" xmlns:w16sdtdh="http://schemas.microsoft.com/office/word/2020/wordml/sdtdatahash" xmlns:w16="http://schemas.microsoft.com/office/word/2018/wordml" xmlns:w16cid="http://schemas.microsoft.com/office/word/2016/wordml/cid" xmlns:w16cex="http://schemas.microsoft.com/office/word/2018/wordml/cex" xmlns:w15="http://schemas.microsoft.com/office/word/2012/wordml" xmlns:w14="http://schemas.microsoft.com/office/word/2010/wordml" xmlns:w="http://schemas.openxmlformats.org/wordprocessingml/2006/main" xmlns:w10="urn:schemas-microsoft-com:office:word" xmlns:wp14="http://schemas.microsoft.com/office/word/2010/wordprocessingDrawing" xmlns:v="urn:schemas-microsoft-com:vml" xmlns:o="urn:schemas-microsoft-com:office:office" xmlns:am3d="http://schemas.microsoft.com/office/drawing/2017/model3d" xmlns:aink="http://schemas.microsoft.com/office/drawing/2016/ink" xmlns:mc="http://schemas.openxmlformats.org/markup-compatibility/2006" xmlns:cx8="http://schemas.microsoft.com/office/drawing/2016/5/14/chartex" xmlns:cx7="http://schemas.microsoft.com/office/drawing/2016/5/13/chartex" xmlns:cx6="http://schemas.microsoft.com/office/drawing/2016/5/12/chartex" xmlns:cx5="http://schemas.microsoft.com/office/drawing/2016/5/11/chartex" xmlns:cx4="http://schemas.microsoft.com/office/drawing/2016/5/10/chartex" xmlns:cx3="http://schemas.microsoft.com/office/drawing/2016/5/9/chartex" xmlns:cx2="http://schemas.microsoft.com/office/drawing/2015/10/21/chartex" xmlns:cx1="http://schemas.microsoft.com/office/drawing/2015/9/8/chartex" xmlns:cx="http://schemas.microsoft.com/office/drawing/2014/chartex" xmlns:wpc="http://schemas.microsoft.com/office/word/2010/wordprocessingCanvas" xmlns="" val="0"/>
                         </a:ext>
                       </a:extLst>
                     </a:blip>
@@ -10614,82 +10536,66 @@
         <w:t xml:space="preserve"> lățime </w:t>
       </w:r>
       <w:r>
-        <w:t>x</w:t>
+        <w:t>x3</w:t>
+      </w:r>
+      <w:r>
+        <w:t>, pentru imaginile color, și un tablou bidimensional</w:t>
+      </w:r>
+      <w:r>
+        <w:t>, de dimensiuni</w:t>
       </w:r>
       <w:r>
         <w:rPr>
           <w:i/>
           <w:iCs/>
         </w:rPr>
-        <w:t xml:space="preserve"> </w:t>
-      </w:r>
-      <w:r>
-        <w:t>3</w:t>
-      </w:r>
-      <w:r>
-        <w:t>, pentru imaginile color, și un tablou bidimensional</w:t>
-      </w:r>
-      <w:r>
-        <w:t>, de dimensiuni</w:t>
-      </w:r>
-      <w:r>
-        <w:t xml:space="preserve"> </w:t>
+        <w:t xml:space="preserve">înălțime </w:t>
+      </w:r>
+      <w:r>
+        <w:t>x</w:t>
       </w:r>
       <w:r>
         <w:rPr>
           <w:i/>
           <w:iCs/>
         </w:rPr>
-        <w:t xml:space="preserve">înălțime </w:t>
+        <w:t xml:space="preserve"> lățime </w:t>
       </w:r>
       <w:r>
         <w:t>x</w:t>
+      </w:r>
+      <w:r>
+        <w:t xml:space="preserve"> 1, pentru imaginile în tonuri de gri.</w:t>
+      </w:r>
+      <w:r>
+        <w:t xml:space="preserve"> Cum, în urma operațiilor anterioare, se obține o imagine binarizată în tonuri de gri, iar zonele ce conțin scris de mână au valoarea 255, putem extrage zonele de interes folosind valoarea sumei pixelilor pe orizontală pentru fiecare linie din imagine. Astfel, daca pe o linie avem suma pixelilor 0, înseamnă că pe acea </w:t>
+      </w:r>
+      <w:r>
+        <w:lastRenderedPageBreak/>
+        <w:t>linie nu există scris de mână, iar linia va fi ignorată. Însă, dacă pe o linie avem suma mai mare decât 0, înseamnă ca pe o anumită poziție de pe acea linie este conținut scris de mână. Considerând o regiune de interes ca fiind un șir consecutiv de linii ce au suma valorilor mai mare ca 0, se poate separa cu ușurință textul completat pentru fiecare câmp, de restul imaginii.</w:t>
+      </w:r>
+      <w:r>
+        <w:t>Pentru a obține rezultate mai bune</w:t>
+      </w:r>
+      <w:r>
+        <w:t>, și eliminarea spațiului inutil din zonele extrase</w:t>
+      </w:r>
+      <w:r>
+        <w:t xml:space="preserve">, </w:t>
+      </w:r>
+      <w:r>
+        <w:t>se trunchiază linia din imagine, păstrându-se înainte de primul, și după ultimul caracter, o zona de lungime egală cu spațiul dintre căsuțe.</w:t>
+      </w:r>
+    </w:p>
+    <w:p>
+      <w:r>
+        <w:t xml:space="preserve">Un exemplu se poate vedea în figura </w:t>
       </w:r>
       <w:r>
         <w:rPr>
           <w:i/>
           <w:iCs/>
         </w:rPr>
-        <w:t xml:space="preserve"> lățime </w:t>
-      </w:r>
-      <w:r>
-        <w:t>x</w:t>
-      </w:r>
-      <w:r>
-        <w:t xml:space="preserve"> 1, pentru imaginile în tonuri de gri.</w:t>
-      </w:r>
-      <w:r>
-        <w:t xml:space="preserve"> Cum, în urma operațiilor anterioare, se obține o imagine binarizată în tonuri de gri, iar zonele ce conțin scris de mână au valoarea 255, putem extrage zonele de interes folosind valoarea sumei pixelilor pe orizontală pentru fiecare linie din imagine. Astfel, daca pe o linie avem suma pixelilor 0, înseamnă că pe acea linie </w:t>
-      </w:r>
-      <w:r>
-        <w:lastRenderedPageBreak/>
-        <w:t>nu există scris de mână, iar linia va fi ignorată. Însă, dacă pe o linie avem suma mai mare decât 0, înseamnă ca pe o anumită poziție de pe acea linie este conținut scris de mână. Considerând o regiune de interes ca fiind un șir consecutiv de linii ce au suma valorilor mai mare ca 0, se poate separa cu ușurință textul completat pentru fiecare câmp, de restul imaginii.</w:t>
-      </w:r>
-      <w:r>
-        <w:t xml:space="preserve"> </w:t>
-      </w:r>
-      <w:r>
-        <w:t>Pentru a obține rezultate mai bune</w:t>
-      </w:r>
-      <w:r>
-        <w:t>, și eliminarea spațiului inutil din zonele extrase</w:t>
-      </w:r>
-      <w:r>
-        <w:t xml:space="preserve">, </w:t>
-      </w:r>
-      <w:r>
-        <w:t>se trunchiază linia din imagine, păstrându-se înainte de primul, și după ultimul caracter, o zona de lungime egală cu spațiul dintre căsuțe.</w:t>
-      </w:r>
-    </w:p>
-    <w:p>
-      <w:r>
-        <w:t xml:space="preserve">Un exemplu se poate vedea în figura </w:t>
-      </w:r>
-      <w:r>
-        <w:rPr>
-          <w:i/>
-          <w:iCs/>
-        </w:rPr>
         <w:t>x</w:t>
       </w:r>
       <w:r>
@@ -10705,9 +10611,10 @@
         <w:rPr>
           <w:noProof/>
           <w:color w:val="FF0000"/>
+          <w:lang w:val="en-US"/>
         </w:rPr>
         <w:drawing>
-          <wp:inline distT="0" distB="0" distL="0" distR="0" wp14:anchorId="462972CF" wp14:editId="262CF981">
+          <wp:inline distT="0" distB="0" distL="0" distR="0">
             <wp:extent cx="5718175" cy="2265680"/>
             <wp:effectExtent l="0" t="0" r="0" b="1270"/>
             <wp:docPr id="13" name="Picture 13"/>
@@ -10727,7 +10634,7 @@
                     <a:blip r:embed="rId19" cstate="print">
                       <a:extLst>
                         <a:ext uri="{28A0092B-C50C-407E-A947-70E740481C1C}">
-                          <a14:useLocalDpi xmlns:a14="http://schemas.microsoft.com/office/drawing/2010/main" val="0"/>
+                          <a14:useLocalDpi xmlns:a14="http://schemas.microsoft.com/office/drawing/2010/main" xmlns:wps="http://schemas.microsoft.com/office/word/2010/wordprocessingShape" xmlns:wpi="http://schemas.microsoft.com/office/word/2010/wordprocessingInk" xmlns:wpg="http://schemas.microsoft.com/office/word/2010/wordprocessingGroup" xmlns:w16se="http://schemas.microsoft.com/office/word/2015/wordml/symex" xmlns:w16sdtdh="http://schemas.microsoft.com/office/word/2020/wordml/sdtdatahash" xmlns:w16="http://schemas.microsoft.com/office/word/2018/wordml" xmlns:w16cid="http://schemas.microsoft.com/office/word/2016/wordml/cid" xmlns:w16cex="http://schemas.microsoft.com/office/word/2018/wordml/cex" xmlns:w15="http://schemas.microsoft.com/office/word/2012/wordml" xmlns:w14="http://schemas.microsoft.com/office/word/2010/wordml" xmlns:w="http://schemas.openxmlformats.org/wordprocessingml/2006/main" xmlns:w10="urn:schemas-microsoft-com:office:word" xmlns:wp14="http://schemas.microsoft.com/office/word/2010/wordprocessingDrawing" xmlns:v="urn:schemas-microsoft-com:vml" xmlns:o="urn:schemas-microsoft-com:office:office" xmlns:am3d="http://schemas.microsoft.com/office/drawing/2017/model3d" xmlns:aink="http://schemas.microsoft.com/office/drawing/2016/ink" xmlns:mc="http://schemas.openxmlformats.org/markup-compatibility/2006" xmlns:cx8="http://schemas.microsoft.com/office/drawing/2016/5/14/chartex" xmlns:cx7="http://schemas.microsoft.com/office/drawing/2016/5/13/chartex" xmlns:cx6="http://schemas.microsoft.com/office/drawing/2016/5/12/chartex" xmlns:cx5="http://schemas.microsoft.com/office/drawing/2016/5/11/chartex" xmlns:cx4="http://schemas.microsoft.com/office/drawing/2016/5/10/chartex" xmlns:cx3="http://schemas.microsoft.com/office/drawing/2016/5/9/chartex" xmlns:cx2="http://schemas.microsoft.com/office/drawing/2015/10/21/chartex" xmlns:cx1="http://schemas.microsoft.com/office/drawing/2015/9/8/chartex" xmlns:cx="http://schemas.microsoft.com/office/drawing/2014/chartex" xmlns:wpc="http://schemas.microsoft.com/office/word/2010/wordprocessingCanvas" xmlns="" val="0"/>
                         </a:ext>
                       </a:extLst>
                     </a:blip>
@@ -10788,13 +10695,7 @@
       </w:r>
       <w:bookmarkEnd w:id="43"/>
     </w:p>
-    <w:p>
-      <w:pPr>
-        <w:rPr>
-          <w:lang w:val="en-150"/>
-        </w:rPr>
-      </w:pPr>
-    </w:p>
+    <w:p/>
     <w:p>
       <w:pPr>
         <w:keepNext/>
@@ -10802,9 +10703,10 @@
       <w:r>
         <w:rPr>
           <w:noProof/>
+          <w:lang w:val="en-US"/>
         </w:rPr>
         <w:drawing>
-          <wp:inline distT="0" distB="0" distL="0" distR="0" wp14:anchorId="5C3FBDAF" wp14:editId="78597297">
+          <wp:inline distT="0" distB="0" distL="0" distR="0">
             <wp:extent cx="5725160" cy="600710"/>
             <wp:effectExtent l="0" t="0" r="8890" b="8890"/>
             <wp:docPr id="15" name="Picture 15"/>
@@ -10824,7 +10726,7 @@
                     <a:blip r:embed="rId20">
                       <a:extLst>
                         <a:ext uri="{28A0092B-C50C-407E-A947-70E740481C1C}">
-                          <a14:useLocalDpi xmlns:a14="http://schemas.microsoft.com/office/drawing/2010/main" val="0"/>
+                          <a14:useLocalDpi xmlns:a14="http://schemas.microsoft.com/office/drawing/2010/main" xmlns:wps="http://schemas.microsoft.com/office/word/2010/wordprocessingShape" xmlns:wpi="http://schemas.microsoft.com/office/word/2010/wordprocessingInk" xmlns:wpg="http://schemas.microsoft.com/office/word/2010/wordprocessingGroup" xmlns:w16se="http://schemas.microsoft.com/office/word/2015/wordml/symex" xmlns:w16sdtdh="http://schemas.microsoft.com/office/word/2020/wordml/sdtdatahash" xmlns:w16="http://schemas.microsoft.com/office/word/2018/wordml" xmlns:w16cid="http://schemas.microsoft.com/office/word/2016/wordml/cid" xmlns:w16cex="http://schemas.microsoft.com/office/word/2018/wordml/cex" xmlns:w15="http://schemas.microsoft.com/office/word/2012/wordml" xmlns:w14="http://schemas.microsoft.com/office/word/2010/wordml" xmlns:w="http://schemas.openxmlformats.org/wordprocessingml/2006/main" xmlns:w10="urn:schemas-microsoft-com:office:word" xmlns:wp14="http://schemas.microsoft.com/office/word/2010/wordprocessingDrawing" xmlns:v="urn:schemas-microsoft-com:vml" xmlns:o="urn:schemas-microsoft-com:office:office" xmlns:am3d="http://schemas.microsoft.com/office/drawing/2017/model3d" xmlns:aink="http://schemas.microsoft.com/office/drawing/2016/ink" xmlns:mc="http://schemas.openxmlformats.org/markup-compatibility/2006" xmlns:cx8="http://schemas.microsoft.com/office/drawing/2016/5/14/chartex" xmlns:cx7="http://schemas.microsoft.com/office/drawing/2016/5/13/chartex" xmlns:cx6="http://schemas.microsoft.com/office/drawing/2016/5/12/chartex" xmlns:cx5="http://schemas.microsoft.com/office/drawing/2016/5/11/chartex" xmlns:cx4="http://schemas.microsoft.com/office/drawing/2016/5/10/chartex" xmlns:cx3="http://schemas.microsoft.com/office/drawing/2016/5/9/chartex" xmlns:cx2="http://schemas.microsoft.com/office/drawing/2015/10/21/chartex" xmlns:cx1="http://schemas.microsoft.com/office/drawing/2015/9/8/chartex" xmlns:cx="http://schemas.microsoft.com/office/drawing/2014/chartex" xmlns:wpc="http://schemas.microsoft.com/office/word/2010/wordprocessingCanvas" xmlns="" val="0"/>
                         </a:ext>
                       </a:extLst>
                     </a:blip>
@@ -10881,22 +10783,13 @@
         <w:fldChar w:fldCharType="end"/>
       </w:r>
       <w:r>
-        <w:rPr>
-          <w:lang w:val="en-150"/>
-        </w:rPr>
         <w:t xml:space="preserve"> - </w:t>
       </w:r>
       <w:r>
         <w:t>Regiune</w:t>
       </w:r>
       <w:r>
-        <w:rPr>
-          <w:lang w:val="en-150"/>
-        </w:rPr>
-        <w:t xml:space="preserve"> extras</w:t>
-      </w:r>
-      <w:r>
-        <w:t>ă din formular</w:t>
+        <w:t xml:space="preserve"> extrasă din formular</w:t>
       </w:r>
       <w:bookmarkEnd w:id="44"/>
     </w:p>
@@ -10958,9 +10851,10 @@
         <w:rPr>
           <w:noProof/>
           <w:color w:val="FF0000"/>
+          <w:lang w:val="en-US"/>
         </w:rPr>
         <w:drawing>
-          <wp:inline distT="0" distB="0" distL="0" distR="0" wp14:anchorId="19CFBC92" wp14:editId="372CE4EF">
+          <wp:inline distT="0" distB="0" distL="0" distR="0">
             <wp:extent cx="5718175" cy="1371600"/>
             <wp:effectExtent l="0" t="0" r="0" b="0"/>
             <wp:docPr id="14" name="Picture 14"/>
@@ -10980,7 +10874,7 @@
                     <a:blip r:embed="rId21">
                       <a:extLst>
                         <a:ext uri="{28A0092B-C50C-407E-A947-70E740481C1C}">
-                          <a14:useLocalDpi xmlns:a14="http://schemas.microsoft.com/office/drawing/2010/main" val="0"/>
+                          <a14:useLocalDpi xmlns:a14="http://schemas.microsoft.com/office/drawing/2010/main" xmlns:wps="http://schemas.microsoft.com/office/word/2010/wordprocessingShape" xmlns:wpi="http://schemas.microsoft.com/office/word/2010/wordprocessingInk" xmlns:wpg="http://schemas.microsoft.com/office/word/2010/wordprocessingGroup" xmlns:w16se="http://schemas.microsoft.com/office/word/2015/wordml/symex" xmlns:w16sdtdh="http://schemas.microsoft.com/office/word/2020/wordml/sdtdatahash" xmlns:w16="http://schemas.microsoft.com/office/word/2018/wordml" xmlns:w16cid="http://schemas.microsoft.com/office/word/2016/wordml/cid" xmlns:w16cex="http://schemas.microsoft.com/office/word/2018/wordml/cex" xmlns:w15="http://schemas.microsoft.com/office/word/2012/wordml" xmlns:w14="http://schemas.microsoft.com/office/word/2010/wordml" xmlns:w="http://schemas.openxmlformats.org/wordprocessingml/2006/main" xmlns:w10="urn:schemas-microsoft-com:office:word" xmlns:wp14="http://schemas.microsoft.com/office/word/2010/wordprocessingDrawing" xmlns:v="urn:schemas-microsoft-com:vml" xmlns:o="urn:schemas-microsoft-com:office:office" xmlns:am3d="http://schemas.microsoft.com/office/drawing/2017/model3d" xmlns:aink="http://schemas.microsoft.com/office/drawing/2016/ink" xmlns:mc="http://schemas.openxmlformats.org/markup-compatibility/2006" xmlns:cx8="http://schemas.microsoft.com/office/drawing/2016/5/14/chartex" xmlns:cx7="http://schemas.microsoft.com/office/drawing/2016/5/13/chartex" xmlns:cx6="http://schemas.microsoft.com/office/drawing/2016/5/12/chartex" xmlns:cx5="http://schemas.microsoft.com/office/drawing/2016/5/11/chartex" xmlns:cx4="http://schemas.microsoft.com/office/drawing/2016/5/10/chartex" xmlns:cx3="http://schemas.microsoft.com/office/drawing/2016/5/9/chartex" xmlns:cx2="http://schemas.microsoft.com/office/drawing/2015/10/21/chartex" xmlns:cx1="http://schemas.microsoft.com/office/drawing/2015/9/8/chartex" xmlns:cx="http://schemas.microsoft.com/office/drawing/2014/chartex" xmlns:wpc="http://schemas.microsoft.com/office/word/2010/wordprocessingCanvas" xmlns="" val="0"/>
                         </a:ext>
                       </a:extLst>
                     </a:blip>
@@ -11058,7 +10952,11 @@
     </w:p>
     <w:p>
       <w:r>
-        <w:t>În urma acestei operații, obținem câte o imagine pentru fiecare caracter completat de mână din formular. Aceste imagini vor fi oferite ca input clasificatorului, pentru a obține textul recunoscut, făcându-se reconstrucția digitală a documentului.</w:t>
+        <w:t xml:space="preserve">În urma acestei operații, obținem câte o imagine pentru fiecare caracter completat de mână din formular. Aceste imagini vor fi oferite ca input </w:t>
+      </w:r>
+      <w:r>
+        <w:lastRenderedPageBreak/>
+        <w:t>clasificatorului, pentru a obține textul recunoscut, făcându-se reconstrucția digitală a documentului.</w:t>
       </w:r>
     </w:p>
     <w:p>
@@ -11066,10 +10964,10 @@
         <w:rPr>
           <w:noProof/>
           <w:color w:val="FF0000"/>
-        </w:rPr>
-        <w:lastRenderedPageBreak/>
+          <w:lang w:val="en-US"/>
+        </w:rPr>
         <w:drawing>
-          <wp:anchor distT="0" distB="0" distL="114300" distR="114300" simplePos="0" relativeHeight="251659264" behindDoc="1" locked="0" layoutInCell="1" allowOverlap="1" wp14:anchorId="4DF83F59" wp14:editId="74AF64F9">
+          <wp:anchor distT="0" distB="0" distL="114300" distR="114300" simplePos="0" relativeHeight="251659264" behindDoc="1" locked="0" layoutInCell="1" allowOverlap="1">
             <wp:simplePos x="0" y="0"/>
             <wp:positionH relativeFrom="column">
               <wp:posOffset>1794065</wp:posOffset>
@@ -11105,7 +11003,7 @@
                     <a:blip r:embed="rId22">
                       <a:extLst>
                         <a:ext uri="{28A0092B-C50C-407E-A947-70E740481C1C}">
-                          <a14:useLocalDpi xmlns:a14="http://schemas.microsoft.com/office/drawing/2010/main" val="0"/>
+                          <a14:useLocalDpi xmlns:a14="http://schemas.microsoft.com/office/drawing/2010/main" xmlns:wps="http://schemas.microsoft.com/office/word/2010/wordprocessingShape" xmlns:wpi="http://schemas.microsoft.com/office/word/2010/wordprocessingInk" xmlns:wpg="http://schemas.microsoft.com/office/word/2010/wordprocessingGroup" xmlns:w16se="http://schemas.microsoft.com/office/word/2015/wordml/symex" xmlns:w16sdtdh="http://schemas.microsoft.com/office/word/2020/wordml/sdtdatahash" xmlns:w16="http://schemas.microsoft.com/office/word/2018/wordml" xmlns:w16cid="http://schemas.microsoft.com/office/word/2016/wordml/cid" xmlns:w16cex="http://schemas.microsoft.com/office/word/2018/wordml/cex" xmlns:w15="http://schemas.microsoft.com/office/word/2012/wordml" xmlns:w14="http://schemas.microsoft.com/office/word/2010/wordml" xmlns:w="http://schemas.openxmlformats.org/wordprocessingml/2006/main" xmlns:w10="urn:schemas-microsoft-com:office:word" xmlns:wp14="http://schemas.microsoft.com/office/word/2010/wordprocessingDrawing" xmlns:v="urn:schemas-microsoft-com:vml" xmlns:o="urn:schemas-microsoft-com:office:office" xmlns:am3d="http://schemas.microsoft.com/office/drawing/2017/model3d" xmlns:aink="http://schemas.microsoft.com/office/drawing/2016/ink" xmlns:mc="http://schemas.openxmlformats.org/markup-compatibility/2006" xmlns:cx8="http://schemas.microsoft.com/office/drawing/2016/5/14/chartex" xmlns:cx7="http://schemas.microsoft.com/office/drawing/2016/5/13/chartex" xmlns:cx6="http://schemas.microsoft.com/office/drawing/2016/5/12/chartex" xmlns:cx5="http://schemas.microsoft.com/office/drawing/2016/5/11/chartex" xmlns:cx4="http://schemas.microsoft.com/office/drawing/2016/5/10/chartex" xmlns:cx3="http://schemas.microsoft.com/office/drawing/2016/5/9/chartex" xmlns:cx2="http://schemas.microsoft.com/office/drawing/2015/10/21/chartex" xmlns:cx1="http://schemas.microsoft.com/office/drawing/2015/9/8/chartex" xmlns:cx="http://schemas.microsoft.com/office/drawing/2014/chartex" xmlns:wpc="http://schemas.microsoft.com/office/word/2010/wordprocessingCanvas" xmlns="" val="0"/>
                         </a:ext>
                       </a:extLst>
                     </a:blip>
@@ -11137,9 +11035,10 @@
         <w:rPr>
           <w:noProof/>
           <w:color w:val="FF0000"/>
+          <w:lang w:val="en-US"/>
         </w:rPr>
         <w:drawing>
-          <wp:anchor distT="0" distB="0" distL="114300" distR="114300" simplePos="0" relativeHeight="251660288" behindDoc="1" locked="0" layoutInCell="1" allowOverlap="1" wp14:anchorId="51CB4C73" wp14:editId="5B710556">
+          <wp:anchor distT="0" distB="0" distL="114300" distR="114300" simplePos="0" relativeHeight="251660288" behindDoc="1" locked="0" layoutInCell="1" allowOverlap="1">
             <wp:simplePos x="0" y="0"/>
             <wp:positionH relativeFrom="column">
               <wp:posOffset>3268089</wp:posOffset>
@@ -11175,7 +11074,7 @@
                     <a:blip r:embed="rId23">
                       <a:extLst>
                         <a:ext uri="{28A0092B-C50C-407E-A947-70E740481C1C}">
-                          <a14:useLocalDpi xmlns:a14="http://schemas.microsoft.com/office/drawing/2010/main" val="0"/>
+                          <a14:useLocalDpi xmlns:a14="http://schemas.microsoft.com/office/drawing/2010/main" xmlns:wps="http://schemas.microsoft.com/office/word/2010/wordprocessingShape" xmlns:wpi="http://schemas.microsoft.com/office/word/2010/wordprocessingInk" xmlns:wpg="http://schemas.microsoft.com/office/word/2010/wordprocessingGroup" xmlns:w16se="http://schemas.microsoft.com/office/word/2015/wordml/symex" xmlns:w16sdtdh="http://schemas.microsoft.com/office/word/2020/wordml/sdtdatahash" xmlns:w16="http://schemas.microsoft.com/office/word/2018/wordml" xmlns:w16cid="http://schemas.microsoft.com/office/word/2016/wordml/cid" xmlns:w16cex="http://schemas.microsoft.com/office/word/2018/wordml/cex" xmlns:w15="http://schemas.microsoft.com/office/word/2012/wordml" xmlns:w14="http://schemas.microsoft.com/office/word/2010/wordml" xmlns:w="http://schemas.openxmlformats.org/wordprocessingml/2006/main" xmlns:w10="urn:schemas-microsoft-com:office:word" xmlns:wp14="http://schemas.microsoft.com/office/word/2010/wordprocessingDrawing" xmlns:v="urn:schemas-microsoft-com:vml" xmlns:o="urn:schemas-microsoft-com:office:office" xmlns:am3d="http://schemas.microsoft.com/office/drawing/2017/model3d" xmlns:aink="http://schemas.microsoft.com/office/drawing/2016/ink" xmlns:mc="http://schemas.openxmlformats.org/markup-compatibility/2006" xmlns:cx8="http://schemas.microsoft.com/office/drawing/2016/5/14/chartex" xmlns:cx7="http://schemas.microsoft.com/office/drawing/2016/5/13/chartex" xmlns:cx6="http://schemas.microsoft.com/office/drawing/2016/5/12/chartex" xmlns:cx5="http://schemas.microsoft.com/office/drawing/2016/5/11/chartex" xmlns:cx4="http://schemas.microsoft.com/office/drawing/2016/5/10/chartex" xmlns:cx3="http://schemas.microsoft.com/office/drawing/2016/5/9/chartex" xmlns:cx2="http://schemas.microsoft.com/office/drawing/2015/10/21/chartex" xmlns:cx1="http://schemas.microsoft.com/office/drawing/2015/9/8/chartex" xmlns:cx="http://schemas.microsoft.com/office/drawing/2014/chartex" xmlns:wpc="http://schemas.microsoft.com/office/word/2010/wordprocessingCanvas" xmlns="" val="0"/>
                         </a:ext>
                       </a:extLst>
                     </a:blip>
@@ -11207,9 +11106,10 @@
         <w:rPr>
           <w:noProof/>
           <w:color w:val="FF0000"/>
+          <w:lang w:val="en-US"/>
         </w:rPr>
         <w:drawing>
-          <wp:anchor distT="0" distB="0" distL="114300" distR="114300" simplePos="0" relativeHeight="251661312" behindDoc="1" locked="0" layoutInCell="1" allowOverlap="1" wp14:anchorId="72909393" wp14:editId="1A2277C3">
+          <wp:anchor distT="0" distB="0" distL="114300" distR="114300" simplePos="0" relativeHeight="251661312" behindDoc="1" locked="0" layoutInCell="1" allowOverlap="1">
             <wp:simplePos x="0" y="0"/>
             <wp:positionH relativeFrom="column">
               <wp:posOffset>4298818</wp:posOffset>
@@ -11245,7 +11145,7 @@
                     <a:blip r:embed="rId24">
                       <a:extLst>
                         <a:ext uri="{28A0092B-C50C-407E-A947-70E740481C1C}">
-                          <a14:useLocalDpi xmlns:a14="http://schemas.microsoft.com/office/drawing/2010/main" val="0"/>
+                          <a14:useLocalDpi xmlns:a14="http://schemas.microsoft.com/office/drawing/2010/main" xmlns:wps="http://schemas.microsoft.com/office/word/2010/wordprocessingShape" xmlns:wpi="http://schemas.microsoft.com/office/word/2010/wordprocessingInk" xmlns:wpg="http://schemas.microsoft.com/office/word/2010/wordprocessingGroup" xmlns:w16se="http://schemas.microsoft.com/office/word/2015/wordml/symex" xmlns:w16sdtdh="http://schemas.microsoft.com/office/word/2020/wordml/sdtdatahash" xmlns:w16="http://schemas.microsoft.com/office/word/2018/wordml" xmlns:w16cid="http://schemas.microsoft.com/office/word/2016/wordml/cid" xmlns:w16cex="http://schemas.microsoft.com/office/word/2018/wordml/cex" xmlns:w15="http://schemas.microsoft.com/office/word/2012/wordml" xmlns:w14="http://schemas.microsoft.com/office/word/2010/wordml" xmlns:w="http://schemas.openxmlformats.org/wordprocessingml/2006/main" xmlns:w10="urn:schemas-microsoft-com:office:word" xmlns:wp14="http://schemas.microsoft.com/office/word/2010/wordprocessingDrawing" xmlns:v="urn:schemas-microsoft-com:vml" xmlns:o="urn:schemas-microsoft-com:office:office" xmlns:am3d="http://schemas.microsoft.com/office/drawing/2017/model3d" xmlns:aink="http://schemas.microsoft.com/office/drawing/2016/ink" xmlns:mc="http://schemas.openxmlformats.org/markup-compatibility/2006" xmlns:cx8="http://schemas.microsoft.com/office/drawing/2016/5/14/chartex" xmlns:cx7="http://schemas.microsoft.com/office/drawing/2016/5/13/chartex" xmlns:cx6="http://schemas.microsoft.com/office/drawing/2016/5/12/chartex" xmlns:cx5="http://schemas.microsoft.com/office/drawing/2016/5/11/chartex" xmlns:cx4="http://schemas.microsoft.com/office/drawing/2016/5/10/chartex" xmlns:cx3="http://schemas.microsoft.com/office/drawing/2016/5/9/chartex" xmlns:cx2="http://schemas.microsoft.com/office/drawing/2015/10/21/chartex" xmlns:cx1="http://schemas.microsoft.com/office/drawing/2015/9/8/chartex" xmlns:cx="http://schemas.microsoft.com/office/drawing/2014/chartex" xmlns:wpc="http://schemas.microsoft.com/office/word/2010/wordprocessingCanvas" xmlns="" val="0"/>
                         </a:ext>
                       </a:extLst>
                     </a:blip>
@@ -11277,9 +11177,10 @@
         <w:rPr>
           <w:noProof/>
           <w:color w:val="FF0000"/>
+          <w:lang w:val="en-US"/>
         </w:rPr>
         <w:drawing>
-          <wp:anchor distT="0" distB="0" distL="114300" distR="114300" simplePos="0" relativeHeight="251658240" behindDoc="1" locked="0" layoutInCell="1" allowOverlap="1" wp14:anchorId="539F4CC2" wp14:editId="2371EFC0">
+          <wp:anchor distT="0" distB="0" distL="114300" distR="114300" simplePos="0" relativeHeight="251658240" behindDoc="1" locked="0" layoutInCell="1" allowOverlap="1">
             <wp:simplePos x="0" y="0"/>
             <wp:positionH relativeFrom="column">
               <wp:posOffset>361666</wp:posOffset>
@@ -11315,7 +11216,7 @@
                     <a:blip r:embed="rId25">
                       <a:extLst>
                         <a:ext uri="{28A0092B-C50C-407E-A947-70E740481C1C}">
-                          <a14:useLocalDpi xmlns:a14="http://schemas.microsoft.com/office/drawing/2010/main" val="0"/>
+                          <a14:useLocalDpi xmlns:a14="http://schemas.microsoft.com/office/drawing/2010/main" xmlns:wps="http://schemas.microsoft.com/office/word/2010/wordprocessingShape" xmlns:wpi="http://schemas.microsoft.com/office/word/2010/wordprocessingInk" xmlns:wpg="http://schemas.microsoft.com/office/word/2010/wordprocessingGroup" xmlns:w16se="http://schemas.microsoft.com/office/word/2015/wordml/symex" xmlns:w16sdtdh="http://schemas.microsoft.com/office/word/2020/wordml/sdtdatahash" xmlns:w16="http://schemas.microsoft.com/office/word/2018/wordml" xmlns:w16cid="http://schemas.microsoft.com/office/word/2016/wordml/cid" xmlns:w16cex="http://schemas.microsoft.com/office/word/2018/wordml/cex" xmlns:w15="http://schemas.microsoft.com/office/word/2012/wordml" xmlns:w14="http://schemas.microsoft.com/office/word/2010/wordml" xmlns:w="http://schemas.openxmlformats.org/wordprocessingml/2006/main" xmlns:w10="urn:schemas-microsoft-com:office:word" xmlns:wp14="http://schemas.microsoft.com/office/word/2010/wordprocessingDrawing" xmlns:v="urn:schemas-microsoft-com:vml" xmlns:o="urn:schemas-microsoft-com:office:office" xmlns:am3d="http://schemas.microsoft.com/office/drawing/2017/model3d" xmlns:aink="http://schemas.microsoft.com/office/drawing/2016/ink" xmlns:mc="http://schemas.openxmlformats.org/markup-compatibility/2006" xmlns:cx8="http://schemas.microsoft.com/office/drawing/2016/5/14/chartex" xmlns:cx7="http://schemas.microsoft.com/office/drawing/2016/5/13/chartex" xmlns:cx6="http://schemas.microsoft.com/office/drawing/2016/5/12/chartex" xmlns:cx5="http://schemas.microsoft.com/office/drawing/2016/5/11/chartex" xmlns:cx4="http://schemas.microsoft.com/office/drawing/2016/5/10/chartex" xmlns:cx3="http://schemas.microsoft.com/office/drawing/2016/5/9/chartex" xmlns:cx2="http://schemas.microsoft.com/office/drawing/2015/10/21/chartex" xmlns:cx1="http://schemas.microsoft.com/office/drawing/2015/9/8/chartex" xmlns:cx="http://schemas.microsoft.com/office/drawing/2014/chartex" xmlns:wpc="http://schemas.microsoft.com/office/word/2010/wordprocessingCanvas" xmlns="" val="0"/>
                         </a:ext>
                       </a:extLst>
                     </a:blip>
@@ -11359,156 +11260,45 @@
         <w:rPr>
           <w:noProof/>
         </w:rPr>
-        <mc:AlternateContent>
-          <mc:Choice Requires="wps">
-            <w:drawing>
-              <wp:anchor distT="0" distB="0" distL="114300" distR="114300" simplePos="0" relativeHeight="251663360" behindDoc="1" locked="0" layoutInCell="1" allowOverlap="1" wp14:anchorId="19A2E292" wp14:editId="35CEFCE5">
-                <wp:simplePos x="0" y="0"/>
-                <wp:positionH relativeFrom="column">
-                  <wp:posOffset>1794510</wp:posOffset>
-                </wp:positionH>
-                <wp:positionV relativeFrom="paragraph">
-                  <wp:posOffset>443230</wp:posOffset>
-                </wp:positionV>
-                <wp:extent cx="2258695" cy="635"/>
-                <wp:effectExtent l="0" t="0" r="8255" b="8255"/>
-                <wp:wrapTight wrapText="bothSides">
-                  <wp:wrapPolygon edited="0">
-                    <wp:start x="0" y="0"/>
-                    <wp:lineTo x="0" y="20698"/>
-                    <wp:lineTo x="21497" y="20698"/>
-                    <wp:lineTo x="21497" y="0"/>
-                    <wp:lineTo x="0" y="0"/>
-                  </wp:wrapPolygon>
-                </wp:wrapTight>
-                <wp:docPr id="27" name="Text Box 27"/>
-                <wp:cNvGraphicFramePr/>
-                <a:graphic xmlns:a="http://schemas.openxmlformats.org/drawingml/2006/main">
-                  <a:graphicData uri="http://schemas.microsoft.com/office/word/2010/wordprocessingShape">
-                    <wps:wsp>
-                      <wps:cNvSpPr txBox="1"/>
-                      <wps:spPr>
-                        <a:xfrm>
-                          <a:off x="0" y="0"/>
-                          <a:ext cx="2258695" cy="635"/>
-                        </a:xfrm>
-                        <a:prstGeom prst="rect">
-                          <a:avLst/>
-                        </a:prstGeom>
-                        <a:solidFill>
-                          <a:prstClr val="white"/>
-                        </a:solidFill>
-                        <a:ln>
-                          <a:noFill/>
-                        </a:ln>
-                      </wps:spPr>
-                      <wps:txbx>
-                        <w:txbxContent>
-                          <w:p>
-                            <w:pPr>
-                              <w:pStyle w:val="Caption"/>
-                              <w:rPr>
-                                <w:noProof/>
-                                <w:color w:val="FF0000"/>
-                                <w:sz w:val="28"/>
-                              </w:rPr>
-                            </w:pPr>
-                            <w:bookmarkStart w:id="46" w:name="_Toc74607304"/>
-                            <w:r>
-                              <w:t xml:space="preserve">Figura </w:t>
-                            </w:r>
-                            <w:r>
-                              <w:fldChar w:fldCharType="begin"/>
-                            </w:r>
-                            <w:r>
-                              <w:instrText xml:space="preserve"> SEQ Figura \* ARABIC </w:instrText>
-                            </w:r>
-                            <w:r>
-                              <w:fldChar w:fldCharType="separate"/>
-                            </w:r>
-                            <w:r>
-                              <w:rPr>
-                                <w:noProof/>
-                              </w:rPr>
-                              <w:t>13</w:t>
-                            </w:r>
-                            <w:r>
-                              <w:fldChar w:fldCharType="end"/>
-                            </w:r>
-                            <w:r>
-                              <w:t xml:space="preserve"> - Litere extrase din regiuni</w:t>
-                            </w:r>
-                            <w:bookmarkEnd w:id="46"/>
-                          </w:p>
-                        </w:txbxContent>
-                      </wps:txbx>
-                      <wps:bodyPr rot="0" spcFirstLastPara="0" vertOverflow="overflow" horzOverflow="overflow" vert="horz" wrap="square" lIns="0" tIns="0" rIns="0" bIns="0" numCol="1" spcCol="0" rtlCol="0" fromWordArt="0" anchor="t" anchorCtr="0" forceAA="0" compatLnSpc="1">
-                        <a:prstTxWarp prst="textNoShape">
-                          <a:avLst/>
-                        </a:prstTxWarp>
-                        <a:spAutoFit/>
-                      </wps:bodyPr>
-                    </wps:wsp>
-                  </a:graphicData>
-                </a:graphic>
-                <wp14:sizeRelH relativeFrom="margin">
-                  <wp14:pctWidth>0</wp14:pctWidth>
-                </wp14:sizeRelH>
-              </wp:anchor>
-            </w:drawing>
-          </mc:Choice>
-          <mc:Fallback>
-            <w:pict>
-              <v:shapetype w14:anchorId="19A2E292" id="_x0000_t202" coordsize="21600,21600" o:spt="202" path="m,l,21600r21600,l21600,xe">
-                <v:stroke joinstyle="miter"/>
-                <v:path gradientshapeok="t" o:connecttype="rect"/>
-              </v:shapetype>
-              <v:shape id="Text Box 27" o:spid="_x0000_s1026" type="#_x0000_t202" style="position:absolute;margin-left:141.3pt;margin-top:34.9pt;width:177.85pt;height:.05pt;z-index:-251653120;visibility:visible;mso-wrap-style:square;mso-width-percent:0;mso-wrap-distance-left:9pt;mso-wrap-distance-top:0;mso-wrap-distance-right:9pt;mso-wrap-distance-bottom:0;mso-position-horizontal:absolute;mso-position-horizontal-relative:text;mso-position-vertical:absolute;mso-position-vertical-relative:text;mso-width-percent:0;mso-width-relative:margin;v-text-anchor:top" o:gfxdata="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" stroked="f">
-                <v:textbox style="mso-fit-shape-to-text:t" inset="0,0,0,0">
-                  <w:txbxContent>
-                    <w:p>
-                      <w:pPr>
-                        <w:pStyle w:val="Caption"/>
-                        <w:rPr>
-                          <w:noProof/>
-                          <w:color w:val="FF0000"/>
-                          <w:sz w:val="28"/>
-                        </w:rPr>
-                      </w:pPr>
-                      <w:bookmarkStart w:id="47" w:name="_Toc74607304"/>
-                      <w:r>
-                        <w:t xml:space="preserve">Figura </w:t>
-                      </w:r>
-                      <w:r>
-                        <w:fldChar w:fldCharType="begin"/>
-                      </w:r>
-                      <w:r>
-                        <w:instrText xml:space="preserve"> SEQ Figura \* ARABIC </w:instrText>
-                      </w:r>
-                      <w:r>
-                        <w:fldChar w:fldCharType="separate"/>
-                      </w:r>
-                      <w:r>
-                        <w:rPr>
-                          <w:noProof/>
-                        </w:rPr>
-                        <w:t>13</w:t>
-                      </w:r>
-                      <w:r>
-                        <w:fldChar w:fldCharType="end"/>
-                      </w:r>
-                      <w:r>
-                        <w:t xml:space="preserve"> - Litere extrase din regiuni</w:t>
-                      </w:r>
-                      <w:bookmarkEnd w:id="47"/>
-                    </w:p>
-                  </w:txbxContent>
-                </v:textbox>
-                <w10:wrap type="tight"/>
-              </v:shape>
-            </w:pict>
-          </mc:Fallback>
-        </mc:AlternateContent>
+        <w:pict>
+          <v:shapetype id="_x0000_t202" coordsize="21600,21600" o:spt="202" path="m,l,21600r21600,l21600,xe">
+            <v:stroke joinstyle="miter"/>
+            <v:path gradientshapeok="t" o:connecttype="rect"/>
+          </v:shapetype>
+          <v:shape id="Text Box 27" o:spid="_x0000_s1026" type="#_x0000_t202" style="position:absolute;margin-left:141.3pt;margin-top:34.9pt;width:177.85pt;height:.05pt;z-index:-251653120;visibility:visible;mso-width-relative:margin" wrapcoords="-91 0 -91 20800 21600 20800 21600 0 -91 0" o:gfxdata="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" stroked="f">
+            <v:textbox style="mso-fit-shape-to-text:t" inset="0,0,0,0">
+              <w:txbxContent>
+                <w:p>
+                  <w:pPr>
+                    <w:pStyle w:val="Caption"/>
+                    <w:rPr>
+                      <w:noProof/>
+                      <w:color w:val="FF0000"/>
+                      <w:sz w:val="28"/>
+                    </w:rPr>
+                  </w:pPr>
+                  <w:bookmarkStart w:id="46" w:name="_Toc74607304"/>
+                  <w:r>
+                    <w:t xml:space="preserve">Figura </w:t>
+                  </w:r>
+                  <w:fldSimple w:instr=" SEQ Figura \* ARABIC ">
+                    <w:r>
+                      <w:rPr>
+                        <w:noProof/>
+                      </w:rPr>
+                      <w:t>13</w:t>
+                    </w:r>
+                  </w:fldSimple>
+                  <w:r>
+                    <w:t xml:space="preserve"> - Litere extrase din regiuni</w:t>
+                  </w:r>
+                  <w:bookmarkEnd w:id="46"/>
+                </w:p>
+              </w:txbxContent>
+            </v:textbox>
+            <w10:wrap type="tight"/>
+          </v:shape>
+        </w:pict>
       </w:r>
     </w:p>
     <w:p>
@@ -11519,11 +11309,11 @@
           <w:numId w:val="5"/>
         </w:numPr>
       </w:pPr>
-      <w:bookmarkStart w:id="48" w:name="_Toc74607288"/>
+      <w:bookmarkStart w:id="47" w:name="_Toc74607288"/>
       <w:r>
         <w:t>Clasificatorul</w:t>
       </w:r>
-      <w:bookmarkEnd w:id="48"/>
+      <w:bookmarkEnd w:id="47"/>
     </w:p>
     <w:p>
       <w:pPr>
@@ -11564,11 +11354,11 @@
           <w:numId w:val="5"/>
         </w:numPr>
       </w:pPr>
-      <w:bookmarkStart w:id="49" w:name="_Toc74607289"/>
+      <w:bookmarkStart w:id="48" w:name="_Toc74607289"/>
       <w:r>
         <w:t>Seturi de date folosite</w:t>
       </w:r>
-      <w:bookmarkEnd w:id="49"/>
+      <w:bookmarkEnd w:id="48"/>
     </w:p>
     <w:p/>
     <w:p>
@@ -11592,13 +11382,6 @@
       </w:r>
       <w:r>
         <w:rPr>
-          <w:b/>
-          <w:bCs/>
-        </w:rPr>
-        <w:t xml:space="preserve"> </w:t>
-      </w:r>
-      <w:r>
-        <w:rPr>
           <w:rFonts w:asciiTheme="minorHAnsi" w:hAnsiTheme="minorHAnsi" w:cstheme="minorHAnsi"/>
           <w:sz w:val="22"/>
           <w:szCs w:val="18"/>
@@ -11631,9 +11414,10 @@
       <w:r>
         <w:rPr>
           <w:noProof/>
+          <w:lang w:val="en-US"/>
         </w:rPr>
         <w:drawing>
-          <wp:anchor distT="0" distB="0" distL="114300" distR="114300" simplePos="0" relativeHeight="251664384" behindDoc="1" locked="0" layoutInCell="1" allowOverlap="1" wp14:anchorId="3254318B" wp14:editId="7C8F6FFF">
+          <wp:anchor distT="0" distB="0" distL="114300" distR="114300" simplePos="0" relativeHeight="251664384" behindDoc="1" locked="0" layoutInCell="1" allowOverlap="1">
             <wp:simplePos x="0" y="0"/>
             <wp:positionH relativeFrom="column">
               <wp:posOffset>1978575</wp:posOffset>
@@ -11661,7 +11445,7 @@
                     <a:blip r:embed="rId26">
                       <a:extLst>
                         <a:ext uri="{28A0092B-C50C-407E-A947-70E740481C1C}">
-                          <a14:useLocalDpi xmlns:a14="http://schemas.microsoft.com/office/drawing/2010/main" val="0"/>
+                          <a14:useLocalDpi xmlns:a14="http://schemas.microsoft.com/office/drawing/2010/main" xmlns:wps="http://schemas.microsoft.com/office/word/2010/wordprocessingShape" xmlns:wpi="http://schemas.microsoft.com/office/word/2010/wordprocessingInk" xmlns:wpg="http://schemas.microsoft.com/office/word/2010/wordprocessingGroup" xmlns:w16se="http://schemas.microsoft.com/office/word/2015/wordml/symex" xmlns:w16sdtdh="http://schemas.microsoft.com/office/word/2020/wordml/sdtdatahash" xmlns:w16="http://schemas.microsoft.com/office/word/2018/wordml" xmlns:w16cid="http://schemas.microsoft.com/office/word/2016/wordml/cid" xmlns:w16cex="http://schemas.microsoft.com/office/word/2018/wordml/cex" xmlns:w15="http://schemas.microsoft.com/office/word/2012/wordml" xmlns:w14="http://schemas.microsoft.com/office/word/2010/wordml" xmlns:w="http://schemas.openxmlformats.org/wordprocessingml/2006/main" xmlns:w10="urn:schemas-microsoft-com:office:word" xmlns:wp14="http://schemas.microsoft.com/office/word/2010/wordprocessingDrawing" xmlns:v="urn:schemas-microsoft-com:vml" xmlns:o="urn:schemas-microsoft-com:office:office" xmlns:am3d="http://schemas.microsoft.com/office/drawing/2017/model3d" xmlns:aink="http://schemas.microsoft.com/office/drawing/2016/ink" xmlns:mc="http://schemas.openxmlformats.org/markup-compatibility/2006" xmlns:cx8="http://schemas.microsoft.com/office/drawing/2016/5/14/chartex" xmlns:cx7="http://schemas.microsoft.com/office/drawing/2016/5/13/chartex" xmlns:cx6="http://schemas.microsoft.com/office/drawing/2016/5/12/chartex" xmlns:cx5="http://schemas.microsoft.com/office/drawing/2016/5/11/chartex" xmlns:cx4="http://schemas.microsoft.com/office/drawing/2016/5/10/chartex" xmlns:cx3="http://schemas.microsoft.com/office/drawing/2016/5/9/chartex" xmlns:cx2="http://schemas.microsoft.com/office/drawing/2015/10/21/chartex" xmlns:cx1="http://schemas.microsoft.com/office/drawing/2015/9/8/chartex" xmlns:cx="http://schemas.microsoft.com/office/drawing/2014/chartex" xmlns:wpc="http://schemas.microsoft.com/office/word/2010/wordprocessingCanvas" xmlns="" val="0"/>
                         </a:ext>
                       </a:extLst>
                     </a:blip>
@@ -11692,9 +11476,10 @@
       <w:r>
         <w:rPr>
           <w:noProof/>
+          <w:lang w:val="en-US"/>
         </w:rPr>
         <w:drawing>
-          <wp:anchor distT="0" distB="0" distL="114300" distR="114300" simplePos="0" relativeHeight="251665408" behindDoc="0" locked="0" layoutInCell="1" allowOverlap="1" wp14:anchorId="58E7C284" wp14:editId="2AE5DD88">
+          <wp:anchor distT="0" distB="0" distL="114300" distR="114300" simplePos="0" relativeHeight="251665408" behindDoc="0" locked="0" layoutInCell="1" allowOverlap="1">
             <wp:simplePos x="0" y="0"/>
             <wp:positionH relativeFrom="margin">
               <wp:align>center</wp:align>
@@ -11722,7 +11507,7 @@
                     <a:blip r:embed="rId27">
                       <a:extLst>
                         <a:ext uri="{28A0092B-C50C-407E-A947-70E740481C1C}">
-                          <a14:useLocalDpi xmlns:a14="http://schemas.microsoft.com/office/drawing/2010/main" val="0"/>
+                          <a14:useLocalDpi xmlns:a14="http://schemas.microsoft.com/office/drawing/2010/main" xmlns:wps="http://schemas.microsoft.com/office/word/2010/wordprocessingShape" xmlns:wpi="http://schemas.microsoft.com/office/word/2010/wordprocessingInk" xmlns:wpg="http://schemas.microsoft.com/office/word/2010/wordprocessingGroup" xmlns:w16se="http://schemas.microsoft.com/office/word/2015/wordml/symex" xmlns:w16sdtdh="http://schemas.microsoft.com/office/word/2020/wordml/sdtdatahash" xmlns:w16="http://schemas.microsoft.com/office/word/2018/wordml" xmlns:w16cid="http://schemas.microsoft.com/office/word/2016/wordml/cid" xmlns:w16cex="http://schemas.microsoft.com/office/word/2018/wordml/cex" xmlns:w15="http://schemas.microsoft.com/office/word/2012/wordml" xmlns:w14="http://schemas.microsoft.com/office/word/2010/wordml" xmlns:w="http://schemas.openxmlformats.org/wordprocessingml/2006/main" xmlns:w10="urn:schemas-microsoft-com:office:word" xmlns:wp14="http://schemas.microsoft.com/office/word/2010/wordprocessingDrawing" xmlns:v="urn:schemas-microsoft-com:vml" xmlns:o="urn:schemas-microsoft-com:office:office" xmlns:am3d="http://schemas.microsoft.com/office/drawing/2017/model3d" xmlns:aink="http://schemas.microsoft.com/office/drawing/2016/ink" xmlns:mc="http://schemas.openxmlformats.org/markup-compatibility/2006" xmlns:cx8="http://schemas.microsoft.com/office/drawing/2016/5/14/chartex" xmlns:cx7="http://schemas.microsoft.com/office/drawing/2016/5/13/chartex" xmlns:cx6="http://schemas.microsoft.com/office/drawing/2016/5/12/chartex" xmlns:cx5="http://schemas.microsoft.com/office/drawing/2016/5/11/chartex" xmlns:cx4="http://schemas.microsoft.com/office/drawing/2016/5/10/chartex" xmlns:cx3="http://schemas.microsoft.com/office/drawing/2016/5/9/chartex" xmlns:cx2="http://schemas.microsoft.com/office/drawing/2015/10/21/chartex" xmlns:cx1="http://schemas.microsoft.com/office/drawing/2015/9/8/chartex" xmlns:cx="http://schemas.microsoft.com/office/drawing/2014/chartex" xmlns:wpc="http://schemas.microsoft.com/office/word/2010/wordprocessingCanvas" xmlns="" val="0"/>
                         </a:ext>
                       </a:extLst>
                     </a:blip>
@@ -11753,9 +11538,10 @@
       <w:r>
         <w:rPr>
           <w:noProof/>
+          <w:lang w:val="en-US"/>
         </w:rPr>
         <w:drawing>
-          <wp:anchor distT="0" distB="0" distL="114300" distR="114300" simplePos="0" relativeHeight="251666432" behindDoc="0" locked="0" layoutInCell="1" allowOverlap="1" wp14:anchorId="4AAF385D" wp14:editId="1D497807">
+          <wp:anchor distT="0" distB="0" distL="114300" distR="114300" simplePos="0" relativeHeight="251666432" behindDoc="0" locked="0" layoutInCell="1" allowOverlap="1">
             <wp:simplePos x="0" y="0"/>
             <wp:positionH relativeFrom="column">
               <wp:posOffset>3411808</wp:posOffset>
@@ -11783,7 +11569,7 @@
                     <a:blip r:embed="rId28">
                       <a:extLst>
                         <a:ext uri="{28A0092B-C50C-407E-A947-70E740481C1C}">
-                          <a14:useLocalDpi xmlns:a14="http://schemas.microsoft.com/office/drawing/2010/main" val="0"/>
+                          <a14:useLocalDpi xmlns:a14="http://schemas.microsoft.com/office/drawing/2010/main" xmlns:wps="http://schemas.microsoft.com/office/word/2010/wordprocessingShape" xmlns:wpi="http://schemas.microsoft.com/office/word/2010/wordprocessingInk" xmlns:wpg="http://schemas.microsoft.com/office/word/2010/wordprocessingGroup" xmlns:w16se="http://schemas.microsoft.com/office/word/2015/wordml/symex" xmlns:w16sdtdh="http://schemas.microsoft.com/office/word/2020/wordml/sdtdatahash" xmlns:w16="http://schemas.microsoft.com/office/word/2018/wordml" xmlns:w16cid="http://schemas.microsoft.com/office/word/2016/wordml/cid" xmlns:w16cex="http://schemas.microsoft.com/office/word/2018/wordml/cex" xmlns:w15="http://schemas.microsoft.com/office/word/2012/wordml" xmlns:w14="http://schemas.microsoft.com/office/word/2010/wordml" xmlns:w="http://schemas.openxmlformats.org/wordprocessingml/2006/main" xmlns:w10="urn:schemas-microsoft-com:office:word" xmlns:wp14="http://schemas.microsoft.com/office/word/2010/wordprocessingDrawing" xmlns:v="urn:schemas-microsoft-com:vml" xmlns:o="urn:schemas-microsoft-com:office:office" xmlns:am3d="http://schemas.microsoft.com/office/drawing/2017/model3d" xmlns:aink="http://schemas.microsoft.com/office/drawing/2016/ink" xmlns:mc="http://schemas.openxmlformats.org/markup-compatibility/2006" xmlns:cx8="http://schemas.microsoft.com/office/drawing/2016/5/14/chartex" xmlns:cx7="http://schemas.microsoft.com/office/drawing/2016/5/13/chartex" xmlns:cx6="http://schemas.microsoft.com/office/drawing/2016/5/12/chartex" xmlns:cx5="http://schemas.microsoft.com/office/drawing/2016/5/11/chartex" xmlns:cx4="http://schemas.microsoft.com/office/drawing/2016/5/10/chartex" xmlns:cx3="http://schemas.microsoft.com/office/drawing/2016/5/9/chartex" xmlns:cx2="http://schemas.microsoft.com/office/drawing/2015/10/21/chartex" xmlns:cx1="http://schemas.microsoft.com/office/drawing/2015/9/8/chartex" xmlns:cx="http://schemas.microsoft.com/office/drawing/2014/chartex" xmlns:wpc="http://schemas.microsoft.com/office/word/2010/wordprocessingCanvas" xmlns="" val="0"/>
                         </a:ext>
                       </a:extLst>
                     </a:blip>
@@ -11817,138 +11603,38 @@
         <w:rPr>
           <w:noProof/>
         </w:rPr>
-        <mc:AlternateContent>
-          <mc:Choice Requires="wps">
-            <w:drawing>
-              <wp:anchor distT="0" distB="0" distL="114300" distR="114300" simplePos="0" relativeHeight="251668480" behindDoc="0" locked="0" layoutInCell="1" allowOverlap="1" wp14:anchorId="26543EFB" wp14:editId="22DBFF3B">
-                <wp:simplePos x="0" y="0"/>
-                <wp:positionH relativeFrom="column">
-                  <wp:posOffset>1350645</wp:posOffset>
-                </wp:positionH>
-                <wp:positionV relativeFrom="paragraph">
-                  <wp:posOffset>6985</wp:posOffset>
-                </wp:positionV>
-                <wp:extent cx="3097530" cy="635"/>
-                <wp:effectExtent l="0" t="0" r="7620" b="8255"/>
-                <wp:wrapSquare wrapText="bothSides"/>
-                <wp:docPr id="17" name="Text Box 17"/>
-                <wp:cNvGraphicFramePr/>
-                <a:graphic xmlns:a="http://schemas.openxmlformats.org/drawingml/2006/main">
-                  <a:graphicData uri="http://schemas.microsoft.com/office/word/2010/wordprocessingShape">
-                    <wps:wsp>
-                      <wps:cNvSpPr txBox="1"/>
-                      <wps:spPr>
-                        <a:xfrm>
-                          <a:off x="0" y="0"/>
-                          <a:ext cx="3097530" cy="635"/>
-                        </a:xfrm>
-                        <a:prstGeom prst="rect">
-                          <a:avLst/>
-                        </a:prstGeom>
-                        <a:solidFill>
-                          <a:prstClr val="white"/>
-                        </a:solidFill>
-                        <a:ln>
-                          <a:noFill/>
-                        </a:ln>
-                      </wps:spPr>
-                      <wps:txbx>
-                        <w:txbxContent>
-                          <w:p>
-                            <w:pPr>
-                              <w:pStyle w:val="Caption"/>
-                              <w:rPr>
-                                <w:noProof/>
-                                <w:sz w:val="28"/>
-                              </w:rPr>
-                            </w:pPr>
-                            <w:r>
-                              <w:t xml:space="preserve">Figura </w:t>
-                            </w:r>
-                            <w:r>
-                              <w:fldChar w:fldCharType="begin"/>
-                            </w:r>
-                            <w:r>
-                              <w:instrText xml:space="preserve"> SEQ Figura \* ARABIC </w:instrText>
-                            </w:r>
-                            <w:r>
-                              <w:fldChar w:fldCharType="separate"/>
-                            </w:r>
-                            <w:r>
-                              <w:rPr>
-                                <w:noProof/>
-                              </w:rPr>
-                              <w:t>14</w:t>
-                            </w:r>
-                            <w:r>
-                              <w:fldChar w:fldCharType="end"/>
-                            </w:r>
-                            <w:r>
-                              <w:t xml:space="preserve"> - Exemple de imagini de antrenare NIST</w:t>
-                            </w:r>
-                          </w:p>
-                        </w:txbxContent>
-                      </wps:txbx>
-                      <wps:bodyPr rot="0" spcFirstLastPara="0" vertOverflow="overflow" horzOverflow="overflow" vert="horz" wrap="square" lIns="0" tIns="0" rIns="0" bIns="0" numCol="1" spcCol="0" rtlCol="0" fromWordArt="0" anchor="t" anchorCtr="0" forceAA="0" compatLnSpc="1">
-                        <a:prstTxWarp prst="textNoShape">
-                          <a:avLst/>
-                        </a:prstTxWarp>
-                        <a:spAutoFit/>
-                      </wps:bodyPr>
-                    </wps:wsp>
-                  </a:graphicData>
-                </a:graphic>
-                <wp14:sizeRelH relativeFrom="margin">
-                  <wp14:pctWidth>0</wp14:pctWidth>
-                </wp14:sizeRelH>
-              </wp:anchor>
-            </w:drawing>
-          </mc:Choice>
-          <mc:Fallback>
-            <w:pict>
-              <v:shape w14:anchorId="26543EFB" id="Text Box 17" o:spid="_x0000_s1027" type="#_x0000_t202" style="position:absolute;left:0;text-align:left;margin-left:106.35pt;margin-top:.55pt;width:243.9pt;height:.05pt;z-index:251668480;visibility:visible;mso-wrap-style:square;mso-width-percent:0;mso-wrap-distance-left:9pt;mso-wrap-distance-top:0;mso-wrap-distance-right:9pt;mso-wrap-distance-bottom:0;mso-position-horizontal:absolute;mso-position-horizontal-relative:text;mso-position-vertical:absolute;mso-position-vertical-relative:text;mso-width-percent:0;mso-width-relative:margin;v-text-anchor:top" o:gfxdata="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" stroked="f">
-                <v:textbox style="mso-fit-shape-to-text:t" inset="0,0,0,0">
-                  <w:txbxContent>
-                    <w:p>
-                      <w:pPr>
-                        <w:pStyle w:val="Caption"/>
-                        <w:rPr>
-                          <w:noProof/>
-                          <w:sz w:val="28"/>
-                        </w:rPr>
-                      </w:pPr>
-                      <w:r>
-                        <w:t xml:space="preserve">Figura </w:t>
-                      </w:r>
-                      <w:r>
-                        <w:fldChar w:fldCharType="begin"/>
-                      </w:r>
-                      <w:r>
-                        <w:instrText xml:space="preserve"> SEQ Figura \* ARABIC </w:instrText>
-                      </w:r>
-                      <w:r>
-                        <w:fldChar w:fldCharType="separate"/>
-                      </w:r>
-                      <w:r>
-                        <w:rPr>
-                          <w:noProof/>
-                        </w:rPr>
-                        <w:t>14</w:t>
-                      </w:r>
-                      <w:r>
-                        <w:fldChar w:fldCharType="end"/>
-                      </w:r>
-                      <w:r>
-                        <w:t xml:space="preserve"> - Exemple de imagini de antrenare NIST</w:t>
-                      </w:r>
-                    </w:p>
-                  </w:txbxContent>
-                </v:textbox>
-                <w10:wrap type="square"/>
-              </v:shape>
-            </w:pict>
-          </mc:Fallback>
-        </mc:AlternateContent>
+        <w:pict>
+          <v:shape id="Text Box 17" o:spid="_x0000_s1027" type="#_x0000_t202" style="position:absolute;left:0;text-align:left;margin-left:106.35pt;margin-top:.55pt;width:243.9pt;height:.05pt;z-index:251668480;visibility:visible;mso-width-relative:margin" o:gfxdata="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" stroked="f">
+            <v:textbox style="mso-fit-shape-to-text:t" inset="0,0,0,0">
+              <w:txbxContent>
+                <w:p>
+                  <w:pPr>
+                    <w:pStyle w:val="Caption"/>
+                    <w:rPr>
+                      <w:noProof/>
+                      <w:sz w:val="28"/>
+                    </w:rPr>
+                  </w:pPr>
+                  <w:r>
+                    <w:t xml:space="preserve">Figura </w:t>
+                  </w:r>
+                  <w:fldSimple w:instr=" SEQ Figura \* ARABIC ">
+                    <w:r>
+                      <w:rPr>
+                        <w:noProof/>
+                      </w:rPr>
+                      <w:t>14</w:t>
+                    </w:r>
+                  </w:fldSimple>
+                  <w:r>
+                    <w:t xml:space="preserve"> - Exemple de imagini de antrenare NIST</w:t>
+                  </w:r>
+                </w:p>
+              </w:txbxContent>
+            </v:textbox>
+            <w10:wrap type="square"/>
+          </v:shape>
+        </w:pict>
       </w:r>
     </w:p>
     <w:p>
@@ -11982,7 +11668,6 @@
           <w:b/>
           <w:bCs/>
         </w:rPr>
-        <w:lastRenderedPageBreak/>
         <w:t>UNIPEN:</w:t>
       </w:r>
     </w:p>
@@ -12055,9 +11740,10 @@
       <w:r>
         <w:rPr>
           <w:noProof/>
+          <w:lang w:val="en-US"/>
         </w:rPr>
         <w:drawing>
-          <wp:anchor distT="0" distB="0" distL="114300" distR="114300" simplePos="0" relativeHeight="251669504" behindDoc="0" locked="0" layoutInCell="1" allowOverlap="1" wp14:anchorId="39BFEDD8" wp14:editId="5A0B9B30">
+          <wp:anchor distT="0" distB="0" distL="114300" distR="114300" simplePos="0" relativeHeight="251669504" behindDoc="0" locked="0" layoutInCell="1" allowOverlap="1">
             <wp:simplePos x="0" y="0"/>
             <wp:positionH relativeFrom="column">
               <wp:posOffset>1978575</wp:posOffset>
@@ -12085,7 +11771,7 @@
                     <a:blip r:embed="rId29">
                       <a:extLst>
                         <a:ext uri="{28A0092B-C50C-407E-A947-70E740481C1C}">
-                          <a14:useLocalDpi xmlns:a14="http://schemas.microsoft.com/office/drawing/2010/main" val="0"/>
+                          <a14:useLocalDpi xmlns:a14="http://schemas.microsoft.com/office/drawing/2010/main" xmlns:wps="http://schemas.microsoft.com/office/word/2010/wordprocessingShape" xmlns:wpi="http://schemas.microsoft.com/office/word/2010/wordprocessingInk" xmlns:wpg="http://schemas.microsoft.com/office/word/2010/wordprocessingGroup" xmlns:w16se="http://schemas.microsoft.com/office/word/2015/wordml/symex" xmlns:w16sdtdh="http://schemas.microsoft.com/office/word/2020/wordml/sdtdatahash" xmlns:w16="http://schemas.microsoft.com/office/word/2018/wordml" xmlns:w16cid="http://schemas.microsoft.com/office/word/2016/wordml/cid" xmlns:w16cex="http://schemas.microsoft.com/office/word/2018/wordml/cex" xmlns:w15="http://schemas.microsoft.com/office/word/2012/wordml" xmlns:w14="http://schemas.microsoft.com/office/word/2010/wordml" xmlns:w="http://schemas.openxmlformats.org/wordprocessingml/2006/main" xmlns:w10="urn:schemas-microsoft-com:office:word" xmlns:wp14="http://schemas.microsoft.com/office/word/2010/wordprocessingDrawing" xmlns:v="urn:schemas-microsoft-com:vml" xmlns:o="urn:schemas-microsoft-com:office:office" xmlns:am3d="http://schemas.microsoft.com/office/drawing/2017/model3d" xmlns:aink="http://schemas.microsoft.com/office/drawing/2016/ink" xmlns:mc="http://schemas.openxmlformats.org/markup-compatibility/2006" xmlns:cx8="http://schemas.microsoft.com/office/drawing/2016/5/14/chartex" xmlns:cx7="http://schemas.microsoft.com/office/drawing/2016/5/13/chartex" xmlns:cx6="http://schemas.microsoft.com/office/drawing/2016/5/12/chartex" xmlns:cx5="http://schemas.microsoft.com/office/drawing/2016/5/11/chartex" xmlns:cx4="http://schemas.microsoft.com/office/drawing/2016/5/10/chartex" xmlns:cx3="http://schemas.microsoft.com/office/drawing/2016/5/9/chartex" xmlns:cx2="http://schemas.microsoft.com/office/drawing/2015/10/21/chartex" xmlns:cx1="http://schemas.microsoft.com/office/drawing/2015/9/8/chartex" xmlns:cx="http://schemas.microsoft.com/office/drawing/2014/chartex" xmlns:wpc="http://schemas.microsoft.com/office/word/2010/wordprocessingCanvas" xmlns="" val="0"/>
                         </a:ext>
                       </a:extLst>
                     </a:blip>
@@ -12116,9 +11802,10 @@
       <w:r>
         <w:rPr>
           <w:noProof/>
+          <w:lang w:val="en-US"/>
         </w:rPr>
         <w:drawing>
-          <wp:anchor distT="0" distB="0" distL="114300" distR="114300" simplePos="0" relativeHeight="251670528" behindDoc="0" locked="0" layoutInCell="1" allowOverlap="1" wp14:anchorId="552BA03B" wp14:editId="6A79AD3C">
+          <wp:anchor distT="0" distB="0" distL="114300" distR="114300" simplePos="0" relativeHeight="251670528" behindDoc="0" locked="0" layoutInCell="1" allowOverlap="1">
             <wp:simplePos x="0" y="0"/>
             <wp:positionH relativeFrom="margin">
               <wp:align>center</wp:align>
@@ -12146,7 +11833,7 @@
                     <a:blip r:embed="rId30">
                       <a:extLst>
                         <a:ext uri="{28A0092B-C50C-407E-A947-70E740481C1C}">
-                          <a14:useLocalDpi xmlns:a14="http://schemas.microsoft.com/office/drawing/2010/main" val="0"/>
+                          <a14:useLocalDpi xmlns:a14="http://schemas.microsoft.com/office/drawing/2010/main" xmlns:wps="http://schemas.microsoft.com/office/word/2010/wordprocessingShape" xmlns:wpi="http://schemas.microsoft.com/office/word/2010/wordprocessingInk" xmlns:wpg="http://schemas.microsoft.com/office/word/2010/wordprocessingGroup" xmlns:w16se="http://schemas.microsoft.com/office/word/2015/wordml/symex" xmlns:w16sdtdh="http://schemas.microsoft.com/office/word/2020/wordml/sdtdatahash" xmlns:w16="http://schemas.microsoft.com/office/word/2018/wordml" xmlns:w16cid="http://schemas.microsoft.com/office/word/2016/wordml/cid" xmlns:w16cex="http://schemas.microsoft.com/office/word/2018/wordml/cex" xmlns:w15="http://schemas.microsoft.com/office/word/2012/wordml" xmlns:w14="http://schemas.microsoft.com/office/word/2010/wordml" xmlns:w="http://schemas.openxmlformats.org/wordprocessingml/2006/main" xmlns:w10="urn:schemas-microsoft-com:office:word" xmlns:wp14="http://schemas.microsoft.com/office/word/2010/wordprocessingDrawing" xmlns:v="urn:schemas-microsoft-com:vml" xmlns:o="urn:schemas-microsoft-com:office:office" xmlns:am3d="http://schemas.microsoft.com/office/drawing/2017/model3d" xmlns:aink="http://schemas.microsoft.com/office/drawing/2016/ink" xmlns:mc="http://schemas.openxmlformats.org/markup-compatibility/2006" xmlns:cx8="http://schemas.microsoft.com/office/drawing/2016/5/14/chartex" xmlns:cx7="http://schemas.microsoft.com/office/drawing/2016/5/13/chartex" xmlns:cx6="http://schemas.microsoft.com/office/drawing/2016/5/12/chartex" xmlns:cx5="http://schemas.microsoft.com/office/drawing/2016/5/11/chartex" xmlns:cx4="http://schemas.microsoft.com/office/drawing/2016/5/10/chartex" xmlns:cx3="http://schemas.microsoft.com/office/drawing/2016/5/9/chartex" xmlns:cx2="http://schemas.microsoft.com/office/drawing/2015/10/21/chartex" xmlns:cx1="http://schemas.microsoft.com/office/drawing/2015/9/8/chartex" xmlns:cx="http://schemas.microsoft.com/office/drawing/2014/chartex" xmlns:wpc="http://schemas.microsoft.com/office/word/2010/wordprocessingCanvas" xmlns="" val="0"/>
                         </a:ext>
                       </a:extLst>
                     </a:blip>
@@ -12177,9 +11864,10 @@
       <w:r>
         <w:rPr>
           <w:noProof/>
+          <w:lang w:val="en-US"/>
         </w:rPr>
         <w:drawing>
-          <wp:anchor distT="0" distB="0" distL="114300" distR="114300" simplePos="0" relativeHeight="251671552" behindDoc="0" locked="0" layoutInCell="1" allowOverlap="1" wp14:anchorId="518523F8" wp14:editId="2C52E5CB">
+          <wp:anchor distT="0" distB="0" distL="114300" distR="114300" simplePos="0" relativeHeight="251671552" behindDoc="0" locked="0" layoutInCell="1" allowOverlap="1">
             <wp:simplePos x="0" y="0"/>
             <wp:positionH relativeFrom="column">
               <wp:posOffset>3466408</wp:posOffset>
@@ -12207,7 +11895,7 @@
                     <a:blip r:embed="rId31">
                       <a:extLst>
                         <a:ext uri="{28A0092B-C50C-407E-A947-70E740481C1C}">
-                          <a14:useLocalDpi xmlns:a14="http://schemas.microsoft.com/office/drawing/2010/main" val="0"/>
+                          <a14:useLocalDpi xmlns:a14="http://schemas.microsoft.com/office/drawing/2010/main" xmlns:wps="http://schemas.microsoft.com/office/word/2010/wordprocessingShape" xmlns:wpi="http://schemas.microsoft.com/office/word/2010/wordprocessingInk" xmlns:wpg="http://schemas.microsoft.com/office/word/2010/wordprocessingGroup" xmlns:w16se="http://schemas.microsoft.com/office/word/2015/wordml/symex" xmlns:w16sdtdh="http://schemas.microsoft.com/office/word/2020/wordml/sdtdatahash" xmlns:w16="http://schemas.microsoft.com/office/word/2018/wordml" xmlns:w16cid="http://schemas.microsoft.com/office/word/2016/wordml/cid" xmlns:w16cex="http://schemas.microsoft.com/office/word/2018/wordml/cex" xmlns:w15="http://schemas.microsoft.com/office/word/2012/wordml" xmlns:w14="http://schemas.microsoft.com/office/word/2010/wordml" xmlns:w="http://schemas.openxmlformats.org/wordprocessingml/2006/main" xmlns:w10="urn:schemas-microsoft-com:office:word" xmlns:wp14="http://schemas.microsoft.com/office/word/2010/wordprocessingDrawing" xmlns:v="urn:schemas-microsoft-com:vml" xmlns:o="urn:schemas-microsoft-com:office:office" xmlns:am3d="http://schemas.microsoft.com/office/drawing/2017/model3d" xmlns:aink="http://schemas.microsoft.com/office/drawing/2016/ink" xmlns:mc="http://schemas.openxmlformats.org/markup-compatibility/2006" xmlns:cx8="http://schemas.microsoft.com/office/drawing/2016/5/14/chartex" xmlns:cx7="http://schemas.microsoft.com/office/drawing/2016/5/13/chartex" xmlns:cx6="http://schemas.microsoft.com/office/drawing/2016/5/12/chartex" xmlns:cx5="http://schemas.microsoft.com/office/drawing/2016/5/11/chartex" xmlns:cx4="http://schemas.microsoft.com/office/drawing/2016/5/10/chartex" xmlns:cx3="http://schemas.microsoft.com/office/drawing/2016/5/9/chartex" xmlns:cx2="http://schemas.microsoft.com/office/drawing/2015/10/21/chartex" xmlns:cx1="http://schemas.microsoft.com/office/drawing/2015/9/8/chartex" xmlns:cx="http://schemas.microsoft.com/office/drawing/2014/chartex" xmlns:wpc="http://schemas.microsoft.com/office/word/2010/wordprocessingCanvas" xmlns="" val="0"/>
                         </a:ext>
                       </a:extLst>
                     </a:blip>
@@ -12247,138 +11935,38 @@
         <w:rPr>
           <w:noProof/>
         </w:rPr>
-        <mc:AlternateContent>
-          <mc:Choice Requires="wps">
-            <w:drawing>
-              <wp:anchor distT="0" distB="0" distL="114300" distR="114300" simplePos="0" relativeHeight="251673600" behindDoc="0" locked="0" layoutInCell="1" allowOverlap="1" wp14:anchorId="66FF9485" wp14:editId="335B1125">
-                <wp:simplePos x="0" y="0"/>
-                <wp:positionH relativeFrom="column">
-                  <wp:posOffset>1207770</wp:posOffset>
-                </wp:positionH>
-                <wp:positionV relativeFrom="paragraph">
-                  <wp:posOffset>9525</wp:posOffset>
-                </wp:positionV>
-                <wp:extent cx="3002280" cy="635"/>
-                <wp:effectExtent l="0" t="0" r="7620" b="8255"/>
-                <wp:wrapSquare wrapText="bothSides"/>
-                <wp:docPr id="21" name="Text Box 21"/>
-                <wp:cNvGraphicFramePr/>
-                <a:graphic xmlns:a="http://schemas.openxmlformats.org/drawingml/2006/main">
-                  <a:graphicData uri="http://schemas.microsoft.com/office/word/2010/wordprocessingShape">
-                    <wps:wsp>
-                      <wps:cNvSpPr txBox="1"/>
-                      <wps:spPr>
-                        <a:xfrm>
-                          <a:off x="0" y="0"/>
-                          <a:ext cx="3002280" cy="635"/>
-                        </a:xfrm>
-                        <a:prstGeom prst="rect">
-                          <a:avLst/>
-                        </a:prstGeom>
-                        <a:solidFill>
-                          <a:prstClr val="white"/>
-                        </a:solidFill>
-                        <a:ln>
-                          <a:noFill/>
-                        </a:ln>
-                      </wps:spPr>
-                      <wps:txbx>
-                        <w:txbxContent>
-                          <w:p>
-                            <w:pPr>
-                              <w:pStyle w:val="Caption"/>
-                              <w:rPr>
-                                <w:noProof/>
-                                <w:sz w:val="28"/>
-                              </w:rPr>
-                            </w:pPr>
-                            <w:r>
-                              <w:t xml:space="preserve">Figura </w:t>
-                            </w:r>
-                            <w:r>
-                              <w:fldChar w:fldCharType="begin"/>
-                            </w:r>
-                            <w:r>
-                              <w:instrText xml:space="preserve"> SEQ Figura \* ARABIC </w:instrText>
-                            </w:r>
-                            <w:r>
-                              <w:fldChar w:fldCharType="separate"/>
-                            </w:r>
-                            <w:r>
-                              <w:rPr>
-                                <w:noProof/>
-                              </w:rPr>
-                              <w:t>15</w:t>
-                            </w:r>
-                            <w:r>
-                              <w:fldChar w:fldCharType="end"/>
-                            </w:r>
-                            <w:r>
-                              <w:t xml:space="preserve"> - Exemple de imagini de antrenare UNIPEN</w:t>
-                            </w:r>
-                          </w:p>
-                        </w:txbxContent>
-                      </wps:txbx>
-                      <wps:bodyPr rot="0" spcFirstLastPara="0" vertOverflow="overflow" horzOverflow="overflow" vert="horz" wrap="square" lIns="0" tIns="0" rIns="0" bIns="0" numCol="1" spcCol="0" rtlCol="0" fromWordArt="0" anchor="t" anchorCtr="0" forceAA="0" compatLnSpc="1">
-                        <a:prstTxWarp prst="textNoShape">
-                          <a:avLst/>
-                        </a:prstTxWarp>
-                        <a:spAutoFit/>
-                      </wps:bodyPr>
-                    </wps:wsp>
-                  </a:graphicData>
-                </a:graphic>
-                <wp14:sizeRelH relativeFrom="margin">
-                  <wp14:pctWidth>0</wp14:pctWidth>
-                </wp14:sizeRelH>
-              </wp:anchor>
-            </w:drawing>
-          </mc:Choice>
-          <mc:Fallback>
-            <w:pict>
-              <v:shape w14:anchorId="66FF9485" id="Text Box 21" o:spid="_x0000_s1028" type="#_x0000_t202" style="position:absolute;left:0;text-align:left;margin-left:95.1pt;margin-top:.75pt;width:236.4pt;height:.05pt;z-index:251673600;visibility:visible;mso-wrap-style:square;mso-width-percent:0;mso-wrap-distance-left:9pt;mso-wrap-distance-top:0;mso-wrap-distance-right:9pt;mso-wrap-distance-bottom:0;mso-position-horizontal:absolute;mso-position-horizontal-relative:text;mso-position-vertical:absolute;mso-position-vertical-relative:text;mso-width-percent:0;mso-width-relative:margin;v-text-anchor:top" o:gfxdata="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" stroked="f">
-                <v:textbox style="mso-fit-shape-to-text:t" inset="0,0,0,0">
-                  <w:txbxContent>
-                    <w:p>
-                      <w:pPr>
-                        <w:pStyle w:val="Caption"/>
-                        <w:rPr>
-                          <w:noProof/>
-                          <w:sz w:val="28"/>
-                        </w:rPr>
-                      </w:pPr>
-                      <w:r>
-                        <w:t xml:space="preserve">Figura </w:t>
-                      </w:r>
-                      <w:r>
-                        <w:fldChar w:fldCharType="begin"/>
-                      </w:r>
-                      <w:r>
-                        <w:instrText xml:space="preserve"> SEQ Figura \* ARABIC </w:instrText>
-                      </w:r>
-                      <w:r>
-                        <w:fldChar w:fldCharType="separate"/>
-                      </w:r>
-                      <w:r>
-                        <w:rPr>
-                          <w:noProof/>
-                        </w:rPr>
-                        <w:t>15</w:t>
-                      </w:r>
-                      <w:r>
-                        <w:fldChar w:fldCharType="end"/>
-                      </w:r>
-                      <w:r>
-                        <w:t xml:space="preserve"> - Exemple de imagini de antrenare UNIPEN</w:t>
-                      </w:r>
-                    </w:p>
-                  </w:txbxContent>
-                </v:textbox>
-                <w10:wrap type="square"/>
-              </v:shape>
-            </w:pict>
-          </mc:Fallback>
-        </mc:AlternateContent>
+        <w:pict>
+          <v:shape id="Text Box 21" o:spid="_x0000_s1028" type="#_x0000_t202" style="position:absolute;left:0;text-align:left;margin-left:95.1pt;margin-top:.75pt;width:236.4pt;height:.05pt;z-index:251673600;visibility:visible;mso-width-relative:margin" o:gfxdata="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" stroked="f">
+            <v:textbox style="mso-fit-shape-to-text:t" inset="0,0,0,0">
+              <w:txbxContent>
+                <w:p>
+                  <w:pPr>
+                    <w:pStyle w:val="Caption"/>
+                    <w:rPr>
+                      <w:noProof/>
+                      <w:sz w:val="28"/>
+                    </w:rPr>
+                  </w:pPr>
+                  <w:r>
+                    <w:t xml:space="preserve">Figura </w:t>
+                  </w:r>
+                  <w:fldSimple w:instr=" SEQ Figura \* ARABIC ">
+                    <w:r>
+                      <w:rPr>
+                        <w:noProof/>
+                      </w:rPr>
+                      <w:t>15</w:t>
+                    </w:r>
+                  </w:fldSimple>
+                  <w:r>
+                    <w:t xml:space="preserve"> - Exemple de imagini de antrenare UNIPEN</w:t>
+                  </w:r>
+                </w:p>
+              </w:txbxContent>
+            </v:textbox>
+            <w10:wrap type="square"/>
+          </v:shape>
+        </w:pict>
       </w:r>
     </w:p>
     <w:p>
@@ -12400,14 +11988,14 @@
           <w:noProof/>
         </w:rPr>
       </w:pPr>
-      <w:bookmarkStart w:id="50" w:name="_Toc74607290"/>
+      <w:bookmarkStart w:id="49" w:name="_Toc74607290"/>
       <w:r>
         <w:rPr>
           <w:noProof/>
         </w:rPr>
         <w:t>Arhitectura rețelei neuronale</w:t>
       </w:r>
-      <w:bookmarkEnd w:id="50"/>
+      <w:bookmarkEnd w:id="49"/>
     </w:p>
     <w:p/>
     <w:p>
@@ -12526,11 +12114,13 @@
       </w:pPr>
       <w:r>
         <w:rPr>
+          <w:noProof/>
           <w:color w:val="FF0000"/>
+          <w:lang w:val="en-US"/>
         </w:rPr>
         <w:lastRenderedPageBreak/>
         <w:drawing>
-          <wp:inline distT="0" distB="0" distL="0" distR="0" wp14:anchorId="6588E489" wp14:editId="4FB455C1">
+          <wp:inline distT="0" distB="0" distL="0" distR="0">
             <wp:extent cx="5268060" cy="885949"/>
             <wp:effectExtent l="0" t="0" r="0" b="9525"/>
             <wp:docPr id="29" name="Picture 29"/>
@@ -12604,9 +12194,10 @@
       <w:r>
         <w:rPr>
           <w:noProof/>
+          <w:lang w:val="en-US"/>
         </w:rPr>
         <w:drawing>
-          <wp:inline distT="0" distB="0" distL="0" distR="0" wp14:anchorId="3A35AFE2" wp14:editId="53913BC8">
+          <wp:inline distT="0" distB="0" distL="0" distR="0">
             <wp:extent cx="4332467" cy="3446059"/>
             <wp:effectExtent l="0" t="0" r="0" b="2540"/>
             <wp:docPr id="22" name="Picture 22"/>
@@ -12626,7 +12217,7 @@
                     <a:blip r:embed="rId33">
                       <a:extLst>
                         <a:ext uri="{28A0092B-C50C-407E-A947-70E740481C1C}">
-                          <a14:useLocalDpi xmlns:a14="http://schemas.microsoft.com/office/drawing/2010/main" val="0"/>
+                          <a14:useLocalDpi xmlns:a14="http://schemas.microsoft.com/office/drawing/2010/main" xmlns:wps="http://schemas.microsoft.com/office/word/2010/wordprocessingShape" xmlns:wpi="http://schemas.microsoft.com/office/word/2010/wordprocessingInk" xmlns:wpg="http://schemas.microsoft.com/office/word/2010/wordprocessingGroup" xmlns:w16se="http://schemas.microsoft.com/office/word/2015/wordml/symex" xmlns:w16sdtdh="http://schemas.microsoft.com/office/word/2020/wordml/sdtdatahash" xmlns:w16="http://schemas.microsoft.com/office/word/2018/wordml" xmlns:w16cid="http://schemas.microsoft.com/office/word/2016/wordml/cid" xmlns:w16cex="http://schemas.microsoft.com/office/word/2018/wordml/cex" xmlns:w15="http://schemas.microsoft.com/office/word/2012/wordml" xmlns:w14="http://schemas.microsoft.com/office/word/2010/wordml" xmlns:w="http://schemas.openxmlformats.org/wordprocessingml/2006/main" xmlns:w10="urn:schemas-microsoft-com:office:word" xmlns:wp14="http://schemas.microsoft.com/office/word/2010/wordprocessingDrawing" xmlns:v="urn:schemas-microsoft-com:vml" xmlns:o="urn:schemas-microsoft-com:office:office" xmlns:am3d="http://schemas.microsoft.com/office/drawing/2017/model3d" xmlns:aink="http://schemas.microsoft.com/office/drawing/2016/ink" xmlns:mc="http://schemas.openxmlformats.org/markup-compatibility/2006" xmlns:cx8="http://schemas.microsoft.com/office/drawing/2016/5/14/chartex" xmlns:cx7="http://schemas.microsoft.com/office/drawing/2016/5/13/chartex" xmlns:cx6="http://schemas.microsoft.com/office/drawing/2016/5/12/chartex" xmlns:cx5="http://schemas.microsoft.com/office/drawing/2016/5/11/chartex" xmlns:cx4="http://schemas.microsoft.com/office/drawing/2016/5/10/chartex" xmlns:cx3="http://schemas.microsoft.com/office/drawing/2016/5/9/chartex" xmlns:cx2="http://schemas.microsoft.com/office/drawing/2015/10/21/chartex" xmlns:cx1="http://schemas.microsoft.com/office/drawing/2015/9/8/chartex" xmlns:cx="http://schemas.microsoft.com/office/drawing/2014/chartex" xmlns:wpc="http://schemas.microsoft.com/office/word/2010/wordprocessingCanvas" xmlns="" val="0"/>
                         </a:ext>
                       </a:extLst>
                     </a:blip>
@@ -12693,9 +12284,10 @@
       <w:r>
         <w:rPr>
           <w:noProof/>
+          <w:lang w:val="en-US"/>
         </w:rPr>
         <w:drawing>
-          <wp:inline distT="0" distB="0" distL="0" distR="0" wp14:anchorId="58E480B2" wp14:editId="139CA021">
+          <wp:inline distT="0" distB="0" distL="0" distR="0">
             <wp:extent cx="4085111" cy="3218871"/>
             <wp:effectExtent l="0" t="0" r="0" b="635"/>
             <wp:docPr id="28" name="Picture 28"/>
@@ -12715,7 +12307,7 @@
                     <a:blip r:embed="rId34">
                       <a:extLst>
                         <a:ext uri="{28A0092B-C50C-407E-A947-70E740481C1C}">
-                          <a14:useLocalDpi xmlns:a14="http://schemas.microsoft.com/office/drawing/2010/main" val="0"/>
+                          <a14:useLocalDpi xmlns:a14="http://schemas.microsoft.com/office/drawing/2010/main" xmlns:wps="http://schemas.microsoft.com/office/word/2010/wordprocessingShape" xmlns:wpi="http://schemas.microsoft.com/office/word/2010/wordprocessingInk" xmlns:wpg="http://schemas.microsoft.com/office/word/2010/wordprocessingGroup" xmlns:w16se="http://schemas.microsoft.com/office/word/2015/wordml/symex" xmlns:w16sdtdh="http://schemas.microsoft.com/office/word/2020/wordml/sdtdatahash" xmlns:w16="http://schemas.microsoft.com/office/word/2018/wordml" xmlns:w16cid="http://schemas.microsoft.com/office/word/2016/wordml/cid" xmlns:w16cex="http://schemas.microsoft.com/office/word/2018/wordml/cex" xmlns:w15="http://schemas.microsoft.com/office/word/2012/wordml" xmlns:w14="http://schemas.microsoft.com/office/word/2010/wordml" xmlns:w="http://schemas.openxmlformats.org/wordprocessingml/2006/main" xmlns:w10="urn:schemas-microsoft-com:office:word" xmlns:wp14="http://schemas.microsoft.com/office/word/2010/wordprocessingDrawing" xmlns:v="urn:schemas-microsoft-com:vml" xmlns:o="urn:schemas-microsoft-com:office:office" xmlns:am3d="http://schemas.microsoft.com/office/drawing/2017/model3d" xmlns:aink="http://schemas.microsoft.com/office/drawing/2016/ink" xmlns:mc="http://schemas.openxmlformats.org/markup-compatibility/2006" xmlns:cx8="http://schemas.microsoft.com/office/drawing/2016/5/14/chartex" xmlns:cx7="http://schemas.microsoft.com/office/drawing/2016/5/13/chartex" xmlns:cx6="http://schemas.microsoft.com/office/drawing/2016/5/12/chartex" xmlns:cx5="http://schemas.microsoft.com/office/drawing/2016/5/11/chartex" xmlns:cx4="http://schemas.microsoft.com/office/drawing/2016/5/10/chartex" xmlns:cx3="http://schemas.microsoft.com/office/drawing/2016/5/9/chartex" xmlns:cx2="http://schemas.microsoft.com/office/drawing/2015/10/21/chartex" xmlns:cx1="http://schemas.microsoft.com/office/drawing/2015/9/8/chartex" xmlns:cx="http://schemas.microsoft.com/office/drawing/2014/chartex" xmlns:wpc="http://schemas.microsoft.com/office/word/2010/wordprocessingCanvas" xmlns="" val="0"/>
                         </a:ext>
                       </a:extLst>
                     </a:blip>
@@ -12807,8 +12399,12 @@
         <w:jc w:val="center"/>
       </w:pPr>
       <w:r>
+        <w:rPr>
+          <w:noProof/>
+          <w:lang w:val="en-US"/>
+        </w:rPr>
         <w:drawing>
-          <wp:inline distT="0" distB="0" distL="0" distR="0" wp14:anchorId="6353ABC4" wp14:editId="66588092">
+          <wp:inline distT="0" distB="0" distL="0" distR="0">
             <wp:extent cx="5732145" cy="1199515"/>
             <wp:effectExtent l="0" t="0" r="1905" b="635"/>
             <wp:docPr id="30" name="Picture 30"/>
@@ -12882,9 +12478,10 @@
       <w:r>
         <w:rPr>
           <w:noProof/>
+          <w:lang w:val="en-US"/>
         </w:rPr>
         <w:drawing>
-          <wp:inline distT="0" distB="0" distL="0" distR="0" wp14:anchorId="17CBF469" wp14:editId="2226C964">
+          <wp:inline distT="0" distB="0" distL="0" distR="0">
             <wp:extent cx="3597215" cy="2592179"/>
             <wp:effectExtent l="0" t="0" r="3810" b="0"/>
             <wp:docPr id="31" name="Picture 31"/>
@@ -12904,7 +12501,7 @@
                     <a:blip r:embed="rId36">
                       <a:extLst>
                         <a:ext uri="{28A0092B-C50C-407E-A947-70E740481C1C}">
-                          <a14:useLocalDpi xmlns:a14="http://schemas.microsoft.com/office/drawing/2010/main" val="0"/>
+                          <a14:useLocalDpi xmlns:a14="http://schemas.microsoft.com/office/drawing/2010/main" xmlns:wps="http://schemas.microsoft.com/office/word/2010/wordprocessingShape" xmlns:wpi="http://schemas.microsoft.com/office/word/2010/wordprocessingInk" xmlns:wpg="http://schemas.microsoft.com/office/word/2010/wordprocessingGroup" xmlns:w16se="http://schemas.microsoft.com/office/word/2015/wordml/symex" xmlns:w16sdtdh="http://schemas.microsoft.com/office/word/2020/wordml/sdtdatahash" xmlns:w16="http://schemas.microsoft.com/office/word/2018/wordml" xmlns:w16cid="http://schemas.microsoft.com/office/word/2016/wordml/cid" xmlns:w16cex="http://schemas.microsoft.com/office/word/2018/wordml/cex" xmlns:w15="http://schemas.microsoft.com/office/word/2012/wordml" xmlns:w14="http://schemas.microsoft.com/office/word/2010/wordml" xmlns:w="http://schemas.openxmlformats.org/wordprocessingml/2006/main" xmlns:w10="urn:schemas-microsoft-com:office:word" xmlns:wp14="http://schemas.microsoft.com/office/word/2010/wordprocessingDrawing" xmlns:v="urn:schemas-microsoft-com:vml" xmlns:o="urn:schemas-microsoft-com:office:office" xmlns:am3d="http://schemas.microsoft.com/office/drawing/2017/model3d" xmlns:aink="http://schemas.microsoft.com/office/drawing/2016/ink" xmlns:mc="http://schemas.openxmlformats.org/markup-compatibility/2006" xmlns:cx8="http://schemas.microsoft.com/office/drawing/2016/5/14/chartex" xmlns:cx7="http://schemas.microsoft.com/office/drawing/2016/5/13/chartex" xmlns:cx6="http://schemas.microsoft.com/office/drawing/2016/5/12/chartex" xmlns:cx5="http://schemas.microsoft.com/office/drawing/2016/5/11/chartex" xmlns:cx4="http://schemas.microsoft.com/office/drawing/2016/5/10/chartex" xmlns:cx3="http://schemas.microsoft.com/office/drawing/2016/5/9/chartex" xmlns:cx2="http://schemas.microsoft.com/office/drawing/2015/10/21/chartex" xmlns:cx1="http://schemas.microsoft.com/office/drawing/2015/9/8/chartex" xmlns:cx="http://schemas.microsoft.com/office/drawing/2014/chartex" xmlns:wpc="http://schemas.microsoft.com/office/word/2010/wordprocessingCanvas" xmlns="" val="0"/>
                         </a:ext>
                       </a:extLst>
                     </a:blip>
@@ -13037,9 +12634,10 @@
       <w:r>
         <w:rPr>
           <w:noProof/>
+          <w:lang w:val="en-US"/>
         </w:rPr>
         <w:drawing>
-          <wp:inline distT="0" distB="0" distL="0" distR="0" wp14:anchorId="2B9FA3FC" wp14:editId="385F2547">
+          <wp:inline distT="0" distB="0" distL="0" distR="0">
             <wp:extent cx="5732145" cy="1073785"/>
             <wp:effectExtent l="0" t="0" r="1905" b="0"/>
             <wp:docPr id="32" name="Picture 32"/>
@@ -13116,9 +12714,10 @@
       <w:r>
         <w:rPr>
           <w:noProof/>
+          <w:lang w:val="en-US"/>
         </w:rPr>
         <w:drawing>
-          <wp:inline distT="0" distB="0" distL="0" distR="0" wp14:anchorId="6BE7E94A" wp14:editId="53C36AD4">
+          <wp:inline distT="0" distB="0" distL="0" distR="0">
             <wp:extent cx="3769744" cy="2632038"/>
             <wp:effectExtent l="0" t="0" r="2540" b="0"/>
             <wp:docPr id="33" name="Picture 33"/>
@@ -13138,7 +12737,7 @@
                     <a:blip r:embed="rId38">
                       <a:extLst>
                         <a:ext uri="{28A0092B-C50C-407E-A947-70E740481C1C}">
-                          <a14:useLocalDpi xmlns:a14="http://schemas.microsoft.com/office/drawing/2010/main" val="0"/>
+                          <a14:useLocalDpi xmlns:a14="http://schemas.microsoft.com/office/drawing/2010/main" xmlns:wps="http://schemas.microsoft.com/office/word/2010/wordprocessingShape" xmlns:wpi="http://schemas.microsoft.com/office/word/2010/wordprocessingInk" xmlns:wpg="http://schemas.microsoft.com/office/word/2010/wordprocessingGroup" xmlns:w16se="http://schemas.microsoft.com/office/word/2015/wordml/symex" xmlns:w16sdtdh="http://schemas.microsoft.com/office/word/2020/wordml/sdtdatahash" xmlns:w16="http://schemas.microsoft.com/office/word/2018/wordml" xmlns:w16cid="http://schemas.microsoft.com/office/word/2016/wordml/cid" xmlns:w16cex="http://schemas.microsoft.com/office/word/2018/wordml/cex" xmlns:w15="http://schemas.microsoft.com/office/word/2012/wordml" xmlns:w14="http://schemas.microsoft.com/office/word/2010/wordml" xmlns:w="http://schemas.openxmlformats.org/wordprocessingml/2006/main" xmlns:w10="urn:schemas-microsoft-com:office:word" xmlns:wp14="http://schemas.microsoft.com/office/word/2010/wordprocessingDrawing" xmlns:v="urn:schemas-microsoft-com:vml" xmlns:o="urn:schemas-microsoft-com:office:office" xmlns:am3d="http://schemas.microsoft.com/office/drawing/2017/model3d" xmlns:aink="http://schemas.microsoft.com/office/drawing/2016/ink" xmlns:mc="http://schemas.openxmlformats.org/markup-compatibility/2006" xmlns:cx8="http://schemas.microsoft.com/office/drawing/2016/5/14/chartex" xmlns:cx7="http://schemas.microsoft.com/office/drawing/2016/5/13/chartex" xmlns:cx6="http://schemas.microsoft.com/office/drawing/2016/5/12/chartex" xmlns:cx5="http://schemas.microsoft.com/office/drawing/2016/5/11/chartex" xmlns:cx4="http://schemas.microsoft.com/office/drawing/2016/5/10/chartex" xmlns:cx3="http://schemas.microsoft.com/office/drawing/2016/5/9/chartex" xmlns:cx2="http://schemas.microsoft.com/office/drawing/2015/10/21/chartex" xmlns:cx1="http://schemas.microsoft.com/office/drawing/2015/9/8/chartex" xmlns:cx="http://schemas.microsoft.com/office/drawing/2014/chartex" xmlns:wpc="http://schemas.microsoft.com/office/word/2010/wordprocessingCanvas" xmlns="" val="0"/>
                         </a:ext>
                       </a:extLst>
                     </a:blip>
@@ -13220,10 +12819,7 @@
     </w:p>
     <w:p>
       <w:r>
-        <w:t>Straturile Dropout setează valori aleatoare din input cu valoarea 0, eliminând astfel cantități de informație, împiedicând supraînvățarea.</w:t>
-      </w:r>
-      <w:r>
-        <w:t xml:space="preserve"> Modelul poate astfel învăța să generalizeze mai ușor, făcând posibilă convergența rețelei.</w:t>
+        <w:t>Straturile Dropout setează valori aleatoare din input cu valoarea 0, eliminând astfel cantități de informație, împiedicând supraînvățarea. Modelul poate astfel învăța să generalizeze mai ușor, făcând posibilă convergența rețelei.</w:t>
       </w:r>
     </w:p>
     <w:p>
@@ -13234,10 +12830,11 @@
       <w:r>
         <w:rPr>
           <w:noProof/>
+          <w:lang w:val="en-US"/>
         </w:rPr>
         <w:lastRenderedPageBreak/>
         <w:drawing>
-          <wp:inline distT="0" distB="0" distL="0" distR="0" wp14:anchorId="43C65AC3" wp14:editId="54BAC56E">
+          <wp:inline distT="0" distB="0" distL="0" distR="0">
             <wp:extent cx="5732145" cy="1308100"/>
             <wp:effectExtent l="0" t="0" r="1905" b="6350"/>
             <wp:docPr id="34" name="Picture 34"/>
@@ -13311,9 +12908,10 @@
       <w:r>
         <w:rPr>
           <w:noProof/>
+          <w:lang w:val="en-US"/>
         </w:rPr>
         <w:drawing>
-          <wp:inline distT="0" distB="0" distL="0" distR="0" wp14:anchorId="47423656" wp14:editId="4BF3F99C">
+          <wp:inline distT="0" distB="0" distL="0" distR="0">
             <wp:extent cx="4624070" cy="3209290"/>
             <wp:effectExtent l="0" t="0" r="5080" b="0"/>
             <wp:docPr id="35" name="Picture 35"/>
@@ -13333,7 +12931,7 @@
                     <a:blip r:embed="rId40">
                       <a:extLst>
                         <a:ext uri="{28A0092B-C50C-407E-A947-70E740481C1C}">
-                          <a14:useLocalDpi xmlns:a14="http://schemas.microsoft.com/office/drawing/2010/main" val="0"/>
+                          <a14:useLocalDpi xmlns:a14="http://schemas.microsoft.com/office/drawing/2010/main" xmlns:wps="http://schemas.microsoft.com/office/word/2010/wordprocessingShape" xmlns:wpi="http://schemas.microsoft.com/office/word/2010/wordprocessingInk" xmlns:wpg="http://schemas.microsoft.com/office/word/2010/wordprocessingGroup" xmlns:w16se="http://schemas.microsoft.com/office/word/2015/wordml/symex" xmlns:w16sdtdh="http://schemas.microsoft.com/office/word/2020/wordml/sdtdatahash" xmlns:w16="http://schemas.microsoft.com/office/word/2018/wordml" xmlns:w16cid="http://schemas.microsoft.com/office/word/2016/wordml/cid" xmlns:w16cex="http://schemas.microsoft.com/office/word/2018/wordml/cex" xmlns:w15="http://schemas.microsoft.com/office/word/2012/wordml" xmlns:w14="http://schemas.microsoft.com/office/word/2010/wordml" xmlns:w="http://schemas.openxmlformats.org/wordprocessingml/2006/main" xmlns:w10="urn:schemas-microsoft-com:office:word" xmlns:wp14="http://schemas.microsoft.com/office/word/2010/wordprocessingDrawing" xmlns:v="urn:schemas-microsoft-com:vml" xmlns:o="urn:schemas-microsoft-com:office:office" xmlns:am3d="http://schemas.microsoft.com/office/drawing/2017/model3d" xmlns:aink="http://schemas.microsoft.com/office/drawing/2016/ink" xmlns:mc="http://schemas.openxmlformats.org/markup-compatibility/2006" xmlns:cx8="http://schemas.microsoft.com/office/drawing/2016/5/14/chartex" xmlns:cx7="http://schemas.microsoft.com/office/drawing/2016/5/13/chartex" xmlns:cx6="http://schemas.microsoft.com/office/drawing/2016/5/12/chartex" xmlns:cx5="http://schemas.microsoft.com/office/drawing/2016/5/11/chartex" xmlns:cx4="http://schemas.microsoft.com/office/drawing/2016/5/10/chartex" xmlns:cx3="http://schemas.microsoft.com/office/drawing/2016/5/9/chartex" xmlns:cx2="http://schemas.microsoft.com/office/drawing/2015/10/21/chartex" xmlns:cx1="http://schemas.microsoft.com/office/drawing/2015/9/8/chartex" xmlns:cx="http://schemas.microsoft.com/office/drawing/2014/chartex" xmlns:wpc="http://schemas.microsoft.com/office/word/2010/wordprocessingCanvas" xmlns="" val="0"/>
                         </a:ext>
                       </a:extLst>
                     </a:blip>
@@ -13412,31 +13010,156 @@
     </w:p>
     <w:p>
       <w:r>
-        <w:t xml:space="preserve">Această arhitectură de rețea a fost propusă de Chris </w:t>
-      </w:r>
-      <w:proofErr w:type="spellStart"/>
-      <w:r>
-        <w:t>Deotte</w:t>
-      </w:r>
-      <w:proofErr w:type="spellEnd"/>
-      <w:r>
-        <w:t xml:space="preserve"> în 2020, în competiția </w:t>
-      </w:r>
-      <w:proofErr w:type="spellStart"/>
-      <w:r>
-        <w:t>Kaggle</w:t>
-      </w:r>
-      <w:proofErr w:type="spellEnd"/>
-      <w:r>
-        <w:t xml:space="preserve">, obținând o acuratețe de 99.75%. În proiectul lui, </w:t>
-      </w:r>
-      <w:proofErr w:type="spellStart"/>
-      <w:r>
-        <w:t>Deotte</w:t>
-      </w:r>
-      <w:proofErr w:type="spellEnd"/>
-      <w:r>
-        <w:t xml:space="preserve"> folosește această arhitectură pentru a antrena în paralel 15 rețele, și folosește predicția cumulativă a acestora. Totuși, în proiect este implementată o singură rețea de acest fel, datorită performanțelor ridicate a modelului singular. </w:t>
+        <w:t>Această arhitectură de rețea a fost propusă de Chris Deotte în 2020, în competiția Kaggle, obținând o acuratețe de 99.75%. În proiectul lui, Deotte folosește această arhitectură pentru a antrena în paralel 15 rețele, și folosește predicția cumulativă a acesto</w:t>
+      </w:r>
+      <w:r>
+        <w:t>ra. În proiect, sunt implementate trei astfel de rețele, folosite individual.</w:t>
+      </w:r>
+      <w:r>
+        <w:t xml:space="preserve"> </w:t>
+      </w:r>
+    </w:p>
+    <w:p/>
+    <w:p>
+      <w:pPr>
+        <w:rPr>
+          <w:color w:val="FF0000"/>
+        </w:rPr>
+      </w:pPr>
+      <w:r>
+        <w:rPr>
+          <w:color w:val="FF0000"/>
+        </w:rPr>
+        <w:lastRenderedPageBreak/>
+        <w:t>Aici poza cu codul arhitecturii!!!</w:t>
+      </w:r>
+    </w:p>
+    <w:p>
+      <w:pPr>
+        <w:rPr>
+          <w:color w:val="FF0000"/>
+        </w:rPr>
+      </w:pPr>
+      <w:r>
+        <w:rPr>
+          <w:color w:val="FF0000"/>
+        </w:rPr>
+        <w:t>Aici poza cu rezultate!!!</w:t>
+      </w:r>
+    </w:p>
+    <w:p>
+      <w:r>
+        <w:t xml:space="preserve">Performanțele modelului vorbesc de la sine. Se mai poate face totuși o îmbunătățire, pentru a oferi o capacitate mai mare de generalizare, și anume augmentarea datelor de intrare. </w:t>
+      </w:r>
+    </w:p>
+    <w:p>
+      <w:r>
+        <w:t>Augmentarea datelor este un proces prin care se extinde artificialsetul de date de antrenare, obținând date modificate din cele deja existente. Augmentarea se poate face atât pe imagini, cât și pe text, audio, sau orice alt tip.</w:t>
+      </w:r>
+    </w:p>
+    <w:p>
+      <w:r>
+        <w:t xml:space="preserve">Scrisul de mână suferă variații mari de la om la om, de la unghiul de înclinare a literelor, până la </w:t>
+      </w:r>
+      <w:r>
+        <w:t>dimensiunea acestora. Din acest motiv, a fost implementat augmentarea pe setul de date de antrenare, îmbunătățind per total modelul.</w:t>
+      </w:r>
+    </w:p>
+    <w:p>
+      <w:pPr>
+        <w:rPr>
+          <w:color w:val="FF0000"/>
+        </w:rPr>
+      </w:pPr>
+      <w:r>
+        <w:rPr>
+          <w:color w:val="FF0000"/>
+        </w:rPr>
+        <w:t>Aici poza cu rezultate!!!</w:t>
+      </w:r>
+    </w:p>
+    <w:p>
+      <w:r>
+        <w:t>VI. Separarea modelelor</w:t>
+      </w:r>
+    </w:p>
+    <w:p>
+      <w:r>
+        <w:t xml:space="preserve">În practică, multe dintre caracterele alfabetului român, cifrele arabe și simboluri seamănă între ele. De exemplu, chiar și pentru oameni, </w:t>
+      </w:r>
+      <w:r>
+        <w:t xml:space="preserve">este greu să difenrețieze de exemplu între litera „I”, „l”, sau cifra „1”, dacă nu există context. </w:t>
+      </w:r>
+      <w:r>
+        <w:t>Se poate spune ca și unui calculator ii este, cel puțin tot atât de dificil. Pentru a-i oferi acest context</w:t>
+      </w:r>
+      <w:r>
+        <w:t xml:space="preserve"> </w:t>
+      </w:r>
+      <w:r>
+        <w:t>rețelei neuronale, am hotărât să împărțim cămpurile din formulare în trei tipuri posibile:</w:t>
+      </w:r>
+    </w:p>
+    <w:p>
+      <w:pPr>
+        <w:pStyle w:val="ListParagraph"/>
+        <w:numPr>
+          <w:ilvl w:val="0"/>
+          <w:numId w:val="30"/>
+        </w:numPr>
+      </w:pPr>
+      <w:r>
+        <w:t>Câmp text: Câmp în care pot apărea doar litere;</w:t>
+      </w:r>
+    </w:p>
+    <w:p>
+      <w:pPr>
+        <w:pStyle w:val="ListParagraph"/>
+        <w:numPr>
+          <w:ilvl w:val="0"/>
+          <w:numId w:val="30"/>
+        </w:numPr>
+      </w:pPr>
+      <w:r>
+        <w:t>Câmp numeric: Câmp în care pot apărea doar cifre;</w:t>
+      </w:r>
+    </w:p>
+    <w:p>
+      <w:pPr>
+        <w:pStyle w:val="ListParagraph"/>
+        <w:numPr>
+          <w:ilvl w:val="0"/>
+          <w:numId w:val="30"/>
+        </w:numPr>
+      </w:pPr>
+      <w:r>
+        <w:t>Câmp mixt: Câmp în care pot apărea atât cifre cât și simboluri;</w:t>
+      </w:r>
+    </w:p>
+    <w:p>
+      <w:r>
+        <w:t xml:space="preserve">Pentru simplitate, simbolurile adăugate pentru recunoaștere sunt doar „.”, „_” și „@”. Extinderea setului de date cu alte simboluri se face relativ simplu, doar adăugând poze cu simbolul dorit în ierarhia de directoare de antrenare, în directorul </w:t>
+      </w:r>
+      <w:r>
+        <w:rPr>
+          <w:i/>
+        </w:rPr>
+        <w:t>Special</w:t>
+      </w:r>
+      <w:r>
+        <w:t xml:space="preserve"> al fiecărui set de date, sub un director nou creat cu denumirea codului ASCII în hexa al simbolului dorit. </w:t>
+      </w:r>
+    </w:p>
+    <w:p>
+      <w:r>
+        <w:t>Din acest motiv, am hotărât să fiue antrenate în paralel trei modele cu aceeași arhitectură, un model pentru recunoașterea exclusiv a cifrelo</w:t>
+      </w:r>
+      <w:r>
+        <w:t xml:space="preserve">r, un model </w:t>
+      </w:r>
+      <w:r>
+        <w:lastRenderedPageBreak/>
+        <w:t xml:space="preserve">pentru recunoașterea exclusiv a literelor, și un model pentru recunoașterea combinată și a simbolurilor. </w:t>
       </w:r>
     </w:p>
     <w:p/>
@@ -13462,7 +13185,7 @@
           <w:noProof/>
         </w:rPr>
       </w:pPr>
-      <w:bookmarkStart w:id="51" w:name="_Toc74607291"/>
+      <w:bookmarkStart w:id="50" w:name="_Toc74607291"/>
       <w:r>
         <w:rPr>
           <w:noProof/>
@@ -13476,7 +13199,7 @@
         </w:rPr>
         <w:t>BIBLIOGRAFIE</w:t>
       </w:r>
-      <w:bookmarkEnd w:id="51"/>
+      <w:bookmarkEnd w:id="50"/>
     </w:p>
     <w:p>
       <w:pPr>
@@ -13812,12 +13535,6 @@
       </w:r>
       <w:r>
         <w:rPr>
-          <w:noProof/>
-        </w:rPr>
-        <w:t xml:space="preserve"> </w:t>
-      </w:r>
-      <w:r>
-        <w:rPr>
           <w:i/>
           <w:iCs/>
           <w:noProof/>
@@ -13864,13 +13581,6 @@
         <w:t>, Accesat la 19.02.2021.</w:t>
       </w:r>
     </w:p>
-    <w:p>
-      <w:pPr>
-        <w:pStyle w:val="ListParagraph"/>
-        <w:ind w:left="1276" w:firstLine="0"/>
-      </w:pPr>
-    </w:p>
-    <w:p/>
     <w:p>
       <w:pPr>
         <w:ind w:firstLine="0"/>
@@ -13895,8 +13605,8 @@
 </file>
 
 <file path=word/endnotes.xml><?xml version="1.0" encoding="utf-8"?>
-<w:endnotes xmlns:wpc="http://schemas.microsoft.com/office/word/2010/wordprocessingCanvas" xmlns:cx="http://schemas.microsoft.com/office/drawing/2014/chartex" xmlns:cx1="http://schemas.microsoft.com/office/drawing/2015/9/8/chartex" xmlns:cx2="http://schemas.microsoft.com/office/drawing/2015/10/21/chartex" xmlns:cx3="http://schemas.microsoft.com/office/drawing/2016/5/9/chartex" xmlns:cx4="http://schemas.microsoft.com/office/drawing/2016/5/10/chartex" xmlns:cx5="http://schemas.microsoft.com/office/drawing/2016/5/11/chartex" xmlns:cx6="http://schemas.microsoft.com/office/drawing/2016/5/12/chartex" xmlns:cx7="http://schemas.microsoft.com/office/drawing/2016/5/13/chartex" xmlns:cx8="http://schemas.microsoft.com/office/drawing/2016/5/14/chartex" xmlns:mc="http://schemas.openxmlformats.org/markup-compatibility/2006" xmlns:aink="http://schemas.microsoft.com/office/drawing/2016/ink" xmlns:am3d="http://schemas.microsoft.com/office/drawing/2017/model3d" xmlns:o="urn:schemas-microsoft-com:office:office" xmlns:r="http://schemas.openxmlformats.org/officeDocument/2006/relationships" xmlns:m="http://schemas.openxmlformats.org/officeDocument/2006/math" xmlns:v="urn:schemas-microsoft-com:vml" xmlns:wp14="http://schemas.microsoft.com/office/word/2010/wordprocessingDrawing" xmlns:wp="http://schemas.openxmlformats.org/drawingml/2006/wordprocessingDrawing" xmlns:w10="urn:schemas-microsoft-com:office:word" xmlns:w="http://schemas.openxmlformats.org/wordprocessingml/2006/main" xmlns:w14="http://schemas.microsoft.com/office/word/2010/wordml" xmlns:w15="http://schemas.microsoft.com/office/word/2012/wordml" xmlns:w16cex="http://schemas.microsoft.com/office/word/2018/wordml/cex" xmlns:w16cid="http://schemas.microsoft.com/office/word/2016/wordml/cid" xmlns:w16="http://schemas.microsoft.com/office/word/2018/wordml" xmlns:w16sdtdh="http://schemas.microsoft.com/office/word/2020/wordml/sdtdatahash" xmlns:w16se="http://schemas.microsoft.com/office/word/2015/wordml/symex" xmlns:wpg="http://schemas.microsoft.com/office/word/2010/wordprocessingGroup" xmlns:wpi="http://schemas.microsoft.com/office/word/2010/wordprocessingInk" xmlns:wne="http://schemas.microsoft.com/office/word/2006/wordml" xmlns:wps="http://schemas.microsoft.com/office/word/2010/wordprocessingShape" mc:Ignorable="w14 w15 w16se w16cid w16 w16cex w16sdtdh wp14">
-  <w:endnote w:type="separator" w:id="-1">
+<w:endnotes xmlns:ve="http://schemas.openxmlformats.org/markup-compatibility/2006" xmlns:o="urn:schemas-microsoft-com:office:office" xmlns:r="http://schemas.openxmlformats.org/officeDocument/2006/relationships" xmlns:m="http://schemas.openxmlformats.org/officeDocument/2006/math" xmlns:v="urn:schemas-microsoft-com:vml" xmlns:wp="http://schemas.openxmlformats.org/drawingml/2006/wordprocessingDrawing" xmlns:w10="urn:schemas-microsoft-com:office:word" xmlns:w="http://schemas.openxmlformats.org/wordprocessingml/2006/main" xmlns:wne="http://schemas.microsoft.com/office/word/2006/wordml">
+  <w:endnote w:type="separator" w:id="0">
     <w:p>
       <w:pPr>
         <w:spacing w:after="0" w:line="240" w:lineRule="auto"/>
@@ -13906,7 +13616,7 @@
       </w:r>
     </w:p>
   </w:endnote>
-  <w:endnote w:type="continuationSeparator" w:id="0">
+  <w:endnote w:type="continuationSeparator" w:id="1">
     <w:p>
       <w:pPr>
         <w:spacing w:after="0" w:line="240" w:lineRule="auto"/>
@@ -13920,7 +13630,7 @@
 </file>
 
 <file path=word/footer1.xml><?xml version="1.0" encoding="utf-8"?>
-<w:ftr xmlns:wpc="http://schemas.microsoft.com/office/word/2010/wordprocessingCanvas" xmlns:cx="http://schemas.microsoft.com/office/drawing/2014/chartex" xmlns:cx1="http://schemas.microsoft.com/office/drawing/2015/9/8/chartex" xmlns:cx2="http://schemas.microsoft.com/office/drawing/2015/10/21/chartex" xmlns:cx3="http://schemas.microsoft.com/office/drawing/2016/5/9/chartex" xmlns:cx4="http://schemas.microsoft.com/office/drawing/2016/5/10/chartex" xmlns:cx5="http://schemas.microsoft.com/office/drawing/2016/5/11/chartex" xmlns:cx6="http://schemas.microsoft.com/office/drawing/2016/5/12/chartex" xmlns:cx7="http://schemas.microsoft.com/office/drawing/2016/5/13/chartex" xmlns:cx8="http://schemas.microsoft.com/office/drawing/2016/5/14/chartex" xmlns:mc="http://schemas.openxmlformats.org/markup-compatibility/2006" xmlns:aink="http://schemas.microsoft.com/office/drawing/2016/ink" xmlns:am3d="http://schemas.microsoft.com/office/drawing/2017/model3d" xmlns:o="urn:schemas-microsoft-com:office:office" xmlns:r="http://schemas.openxmlformats.org/officeDocument/2006/relationships" xmlns:m="http://schemas.openxmlformats.org/officeDocument/2006/math" xmlns:v="urn:schemas-microsoft-com:vml" xmlns:wp14="http://schemas.microsoft.com/office/word/2010/wordprocessingDrawing" xmlns:wp="http://schemas.openxmlformats.org/drawingml/2006/wordprocessingDrawing" xmlns:w10="urn:schemas-microsoft-com:office:word" xmlns:w="http://schemas.openxmlformats.org/wordprocessingml/2006/main" xmlns:w14="http://schemas.microsoft.com/office/word/2010/wordml" xmlns:w15="http://schemas.microsoft.com/office/word/2012/wordml" xmlns:w16cex="http://schemas.microsoft.com/office/word/2018/wordml/cex" xmlns:w16cid="http://schemas.microsoft.com/office/word/2016/wordml/cid" xmlns:w16="http://schemas.microsoft.com/office/word/2018/wordml" xmlns:w16sdtdh="http://schemas.microsoft.com/office/word/2020/wordml/sdtdatahash" xmlns:w16se="http://schemas.microsoft.com/office/word/2015/wordml/symex" xmlns:wpg="http://schemas.microsoft.com/office/word/2010/wordprocessingGroup" xmlns:wpi="http://schemas.microsoft.com/office/word/2010/wordprocessingInk" xmlns:wne="http://schemas.microsoft.com/office/word/2006/wordml" xmlns:wps="http://schemas.microsoft.com/office/word/2010/wordprocessingShape" mc:Ignorable="w14 w15 w16se w16cid w16 w16cex w16sdtdh wp14">
+<w:ftr xmlns:ve="http://schemas.openxmlformats.org/markup-compatibility/2006" xmlns:o="urn:schemas-microsoft-com:office:office" xmlns:r="http://schemas.openxmlformats.org/officeDocument/2006/relationships" xmlns:m="http://schemas.openxmlformats.org/officeDocument/2006/math" xmlns:v="urn:schemas-microsoft-com:vml" xmlns:wp="http://schemas.openxmlformats.org/drawingml/2006/wordprocessingDrawing" xmlns:w10="urn:schemas-microsoft-com:office:word" xmlns:w="http://schemas.openxmlformats.org/wordprocessingml/2006/main" xmlns:wne="http://schemas.microsoft.com/office/word/2006/wordml">
   <w:sdt>
     <w:sdtPr>
       <w:rPr>
@@ -13933,7 +13643,6 @@
         <w:docPartUnique/>
       </w:docPartObj>
     </w:sdtPr>
-    <w:sdtEndPr/>
     <w:sdtContent>
       <w:sdt>
         <w:sdtPr>
@@ -13947,7 +13656,6 @@
             <w:docPartUnique/>
           </w:docPartObj>
         </w:sdtPr>
-        <w:sdtEndPr/>
         <w:sdtContent>
           <w:p>
             <w:pPr>
@@ -14017,7 +13725,7 @@
                 <w:sz w:val="18"/>
                 <w:szCs w:val="18"/>
               </w:rPr>
-              <w:t>2</w:t>
+              <w:t>46</w:t>
             </w:r>
             <w:r>
               <w:rPr>
@@ -14070,7 +13778,7 @@
                 <w:sz w:val="18"/>
                 <w:szCs w:val="18"/>
               </w:rPr>
-              <w:t>2</w:t>
+              <w:t>47</w:t>
             </w:r>
             <w:r>
               <w:rPr>
@@ -14095,8 +13803,8 @@
 </file>
 
 <file path=word/footnotes.xml><?xml version="1.0" encoding="utf-8"?>
-<w:footnotes xmlns:wpc="http://schemas.microsoft.com/office/word/2010/wordprocessingCanvas" xmlns:cx="http://schemas.microsoft.com/office/drawing/2014/chartex" xmlns:cx1="http://schemas.microsoft.com/office/drawing/2015/9/8/chartex" xmlns:cx2="http://schemas.microsoft.com/office/drawing/2015/10/21/chartex" xmlns:cx3="http://schemas.microsoft.com/office/drawing/2016/5/9/chartex" xmlns:cx4="http://schemas.microsoft.com/office/drawing/2016/5/10/chartex" xmlns:cx5="http://schemas.microsoft.com/office/drawing/2016/5/11/chartex" xmlns:cx6="http://schemas.microsoft.com/office/drawing/2016/5/12/chartex" xmlns:cx7="http://schemas.microsoft.com/office/drawing/2016/5/13/chartex" xmlns:cx8="http://schemas.microsoft.com/office/drawing/2016/5/14/chartex" xmlns:mc="http://schemas.openxmlformats.org/markup-compatibility/2006" xmlns:aink="http://schemas.microsoft.com/office/drawing/2016/ink" xmlns:am3d="http://schemas.microsoft.com/office/drawing/2017/model3d" xmlns:o="urn:schemas-microsoft-com:office:office" xmlns:r="http://schemas.openxmlformats.org/officeDocument/2006/relationships" xmlns:m="http://schemas.openxmlformats.org/officeDocument/2006/math" xmlns:v="urn:schemas-microsoft-com:vml" xmlns:wp14="http://schemas.microsoft.com/office/word/2010/wordprocessingDrawing" xmlns:wp="http://schemas.openxmlformats.org/drawingml/2006/wordprocessingDrawing" xmlns:w10="urn:schemas-microsoft-com:office:word" xmlns:w="http://schemas.openxmlformats.org/wordprocessingml/2006/main" xmlns:w14="http://schemas.microsoft.com/office/word/2010/wordml" xmlns:w15="http://schemas.microsoft.com/office/word/2012/wordml" xmlns:w16cex="http://schemas.microsoft.com/office/word/2018/wordml/cex" xmlns:w16cid="http://schemas.microsoft.com/office/word/2016/wordml/cid" xmlns:w16="http://schemas.microsoft.com/office/word/2018/wordml" xmlns:w16sdtdh="http://schemas.microsoft.com/office/word/2020/wordml/sdtdatahash" xmlns:w16se="http://schemas.microsoft.com/office/word/2015/wordml/symex" xmlns:wpg="http://schemas.microsoft.com/office/word/2010/wordprocessingGroup" xmlns:wpi="http://schemas.microsoft.com/office/word/2010/wordprocessingInk" xmlns:wne="http://schemas.microsoft.com/office/word/2006/wordml" xmlns:wps="http://schemas.microsoft.com/office/word/2010/wordprocessingShape" mc:Ignorable="w14 w15 w16se w16cid w16 w16cex w16sdtdh wp14">
-  <w:footnote w:type="separator" w:id="-1">
+<w:footnotes xmlns:ve="http://schemas.openxmlformats.org/markup-compatibility/2006" xmlns:o="urn:schemas-microsoft-com:office:office" xmlns:r="http://schemas.openxmlformats.org/officeDocument/2006/relationships" xmlns:m="http://schemas.openxmlformats.org/officeDocument/2006/math" xmlns:v="urn:schemas-microsoft-com:vml" xmlns:wp="http://schemas.openxmlformats.org/drawingml/2006/wordprocessingDrawing" xmlns:w10="urn:schemas-microsoft-com:office:word" xmlns:w="http://schemas.openxmlformats.org/wordprocessingml/2006/main" xmlns:wne="http://schemas.microsoft.com/office/word/2006/wordml">
+  <w:footnote w:type="separator" w:id="0">
     <w:p>
       <w:pPr>
         <w:spacing w:after="0" w:line="240" w:lineRule="auto"/>
@@ -14106,7 +13814,7 @@
       </w:r>
     </w:p>
   </w:footnote>
-  <w:footnote w:type="continuationSeparator" w:id="0">
+  <w:footnote w:type="continuationSeparator" w:id="1">
     <w:p>
       <w:pPr>
         <w:spacing w:after="0" w:line="240" w:lineRule="auto"/>
@@ -14120,7 +13828,7 @@
 </file>
 
 <file path=word/header1.xml><?xml version="1.0" encoding="utf-8"?>
-<w:hdr xmlns:wpc="http://schemas.microsoft.com/office/word/2010/wordprocessingCanvas" xmlns:cx="http://schemas.microsoft.com/office/drawing/2014/chartex" xmlns:cx1="http://schemas.microsoft.com/office/drawing/2015/9/8/chartex" xmlns:cx2="http://schemas.microsoft.com/office/drawing/2015/10/21/chartex" xmlns:cx3="http://schemas.microsoft.com/office/drawing/2016/5/9/chartex" xmlns:cx4="http://schemas.microsoft.com/office/drawing/2016/5/10/chartex" xmlns:cx5="http://schemas.microsoft.com/office/drawing/2016/5/11/chartex" xmlns:cx6="http://schemas.microsoft.com/office/drawing/2016/5/12/chartex" xmlns:cx7="http://schemas.microsoft.com/office/drawing/2016/5/13/chartex" xmlns:cx8="http://schemas.microsoft.com/office/drawing/2016/5/14/chartex" xmlns:mc="http://schemas.openxmlformats.org/markup-compatibility/2006" xmlns:aink="http://schemas.microsoft.com/office/drawing/2016/ink" xmlns:am3d="http://schemas.microsoft.com/office/drawing/2017/model3d" xmlns:o="urn:schemas-microsoft-com:office:office" xmlns:r="http://schemas.openxmlformats.org/officeDocument/2006/relationships" xmlns:m="http://schemas.openxmlformats.org/officeDocument/2006/math" xmlns:v="urn:schemas-microsoft-com:vml" xmlns:wp14="http://schemas.microsoft.com/office/word/2010/wordprocessingDrawing" xmlns:wp="http://schemas.openxmlformats.org/drawingml/2006/wordprocessingDrawing" xmlns:w10="urn:schemas-microsoft-com:office:word" xmlns:w="http://schemas.openxmlformats.org/wordprocessingml/2006/main" xmlns:w14="http://schemas.microsoft.com/office/word/2010/wordml" xmlns:w15="http://schemas.microsoft.com/office/word/2012/wordml" xmlns:w16cex="http://schemas.microsoft.com/office/word/2018/wordml/cex" xmlns:w16cid="http://schemas.microsoft.com/office/word/2016/wordml/cid" xmlns:w16="http://schemas.microsoft.com/office/word/2018/wordml" xmlns:w16sdtdh="http://schemas.microsoft.com/office/word/2020/wordml/sdtdatahash" xmlns:w16se="http://schemas.microsoft.com/office/word/2015/wordml/symex" xmlns:wpg="http://schemas.microsoft.com/office/word/2010/wordprocessingGroup" xmlns:wpi="http://schemas.microsoft.com/office/word/2010/wordprocessingInk" xmlns:wne="http://schemas.microsoft.com/office/word/2006/wordml" xmlns:wps="http://schemas.microsoft.com/office/word/2010/wordprocessingShape" mc:Ignorable="w14 w15 w16se w16cid w16 w16cex w16sdtdh wp14">
+<w:hdr xmlns:ve="http://schemas.openxmlformats.org/markup-compatibility/2006" xmlns:o="urn:schemas-microsoft-com:office:office" xmlns:r="http://schemas.openxmlformats.org/officeDocument/2006/relationships" xmlns:m="http://schemas.openxmlformats.org/officeDocument/2006/math" xmlns:v="urn:schemas-microsoft-com:vml" xmlns:wp="http://schemas.openxmlformats.org/drawingml/2006/wordprocessingDrawing" xmlns:w10="urn:schemas-microsoft-com:office:word" xmlns:w="http://schemas.openxmlformats.org/wordprocessingml/2006/main" xmlns:wne="http://schemas.microsoft.com/office/word/2006/wordml">
   <w:p>
     <w:pPr>
       <w:pStyle w:val="Header"/>
@@ -14154,8 +13862,8 @@
 </file>
 
 <file path=word/numbering.xml><?xml version="1.0" encoding="utf-8"?>
-<w:numbering xmlns:wpc="http://schemas.microsoft.com/office/word/2010/wordprocessingCanvas" xmlns:cx="http://schemas.microsoft.com/office/drawing/2014/chartex" xmlns:cx1="http://schemas.microsoft.com/office/drawing/2015/9/8/chartex" xmlns:cx2="http://schemas.microsoft.com/office/drawing/2015/10/21/chartex" xmlns:cx3="http://schemas.microsoft.com/office/drawing/2016/5/9/chartex" xmlns:cx4="http://schemas.microsoft.com/office/drawing/2016/5/10/chartex" xmlns:cx5="http://schemas.microsoft.com/office/drawing/2016/5/11/chartex" xmlns:cx6="http://schemas.microsoft.com/office/drawing/2016/5/12/chartex" xmlns:cx7="http://schemas.microsoft.com/office/drawing/2016/5/13/chartex" xmlns:cx8="http://schemas.microsoft.com/office/drawing/2016/5/14/chartex" xmlns:mc="http://schemas.openxmlformats.org/markup-compatibility/2006" xmlns:aink="http://schemas.microsoft.com/office/drawing/2016/ink" xmlns:am3d="http://schemas.microsoft.com/office/drawing/2017/model3d" xmlns:o="urn:schemas-microsoft-com:office:office" xmlns:r="http://schemas.openxmlformats.org/officeDocument/2006/relationships" xmlns:m="http://schemas.openxmlformats.org/officeDocument/2006/math" xmlns:v="urn:schemas-microsoft-com:vml" xmlns:wp14="http://schemas.microsoft.com/office/word/2010/wordprocessingDrawing" xmlns:wp="http://schemas.openxmlformats.org/drawingml/2006/wordprocessingDrawing" xmlns:w10="urn:schemas-microsoft-com:office:word" xmlns:w="http://schemas.openxmlformats.org/wordprocessingml/2006/main" xmlns:w14="http://schemas.microsoft.com/office/word/2010/wordml" xmlns:w15="http://schemas.microsoft.com/office/word/2012/wordml" xmlns:w16cex="http://schemas.microsoft.com/office/word/2018/wordml/cex" xmlns:w16cid="http://schemas.microsoft.com/office/word/2016/wordml/cid" xmlns:w16="http://schemas.microsoft.com/office/word/2018/wordml" xmlns:w16sdtdh="http://schemas.microsoft.com/office/word/2020/wordml/sdtdatahash" xmlns:w16se="http://schemas.microsoft.com/office/word/2015/wordml/symex" xmlns:wpg="http://schemas.microsoft.com/office/word/2010/wordprocessingGroup" xmlns:wpi="http://schemas.microsoft.com/office/word/2010/wordprocessingInk" xmlns:wne="http://schemas.microsoft.com/office/word/2006/wordml" xmlns:wps="http://schemas.microsoft.com/office/word/2010/wordprocessingShape" mc:Ignorable="w14 w15 w16se w16cid w16 w16cex w16sdtdh wp14">
-  <w:abstractNum w:abstractNumId="0" w15:restartNumberingAfterBreak="0">
+<w:numbering xmlns:ve="http://schemas.openxmlformats.org/markup-compatibility/2006" xmlns:o="urn:schemas-microsoft-com:office:office" xmlns:r="http://schemas.openxmlformats.org/officeDocument/2006/relationships" xmlns:m="http://schemas.openxmlformats.org/officeDocument/2006/math" xmlns:v="urn:schemas-microsoft-com:vml" xmlns:wp="http://schemas.openxmlformats.org/drawingml/2006/wordprocessingDrawing" xmlns:w10="urn:schemas-microsoft-com:office:word" xmlns:w="http://schemas.openxmlformats.org/wordprocessingml/2006/main" xmlns:wne="http://schemas.microsoft.com/office/word/2006/wordml">
+  <w:abstractNum w:abstractNumId="0">
     <w:nsid w:val="07934946"/>
     <w:multiLevelType w:val="multilevel"/>
     <w:tmpl w:val="31D2AC14"/>
@@ -14276,7 +13984,7 @@
       </w:rPr>
     </w:lvl>
   </w:abstractNum>
-  <w:abstractNum w:abstractNumId="1" w15:restartNumberingAfterBreak="0">
+  <w:abstractNum w:abstractNumId="1">
     <w:nsid w:val="0B08548D"/>
     <w:multiLevelType w:val="multilevel"/>
     <w:tmpl w:val="18E459DA"/>
@@ -14397,7 +14105,7 @@
       </w:rPr>
     </w:lvl>
   </w:abstractNum>
-  <w:abstractNum w:abstractNumId="2" w15:restartNumberingAfterBreak="0">
+  <w:abstractNum w:abstractNumId="2">
     <w:nsid w:val="0DBA492C"/>
     <w:multiLevelType w:val="hybridMultilevel"/>
     <w:tmpl w:val="E55A534E"/>
@@ -14486,7 +14194,7 @@
       </w:pPr>
     </w:lvl>
   </w:abstractNum>
-  <w:abstractNum w:abstractNumId="3" w15:restartNumberingAfterBreak="0">
+  <w:abstractNum w:abstractNumId="3">
     <w:nsid w:val="0E421D5B"/>
     <w:multiLevelType w:val="multilevel"/>
     <w:tmpl w:val="5EC408FC"/>
@@ -14607,7 +14315,7 @@
       </w:rPr>
     </w:lvl>
   </w:abstractNum>
-  <w:abstractNum w:abstractNumId="4" w15:restartNumberingAfterBreak="0">
+  <w:abstractNum w:abstractNumId="4">
     <w:nsid w:val="15AC1494"/>
     <w:multiLevelType w:val="multilevel"/>
     <w:tmpl w:val="E4702EA2"/>
@@ -14728,7 +14436,7 @@
       </w:rPr>
     </w:lvl>
   </w:abstractNum>
-  <w:abstractNum w:abstractNumId="5" w15:restartNumberingAfterBreak="0">
+  <w:abstractNum w:abstractNumId="5">
     <w:nsid w:val="1B4F6E31"/>
     <w:multiLevelType w:val="hybridMultilevel"/>
     <w:tmpl w:val="CAEAEBD4"/>
@@ -14817,7 +14525,7 @@
       </w:pPr>
     </w:lvl>
   </w:abstractNum>
-  <w:abstractNum w:abstractNumId="6" w15:restartNumberingAfterBreak="0">
+  <w:abstractNum w:abstractNumId="6">
     <w:nsid w:val="1ED50335"/>
     <w:multiLevelType w:val="hybridMultilevel"/>
     <w:tmpl w:val="4D901DC2"/>
@@ -14930,7 +14638,7 @@
       </w:rPr>
     </w:lvl>
   </w:abstractNum>
-  <w:abstractNum w:abstractNumId="7" w15:restartNumberingAfterBreak="0">
+  <w:abstractNum w:abstractNumId="7">
     <w:nsid w:val="20CC77A1"/>
     <w:multiLevelType w:val="multilevel"/>
     <w:tmpl w:val="A6FA2E5A"/>
@@ -15051,7 +14759,7 @@
       </w:rPr>
     </w:lvl>
   </w:abstractNum>
-  <w:abstractNum w:abstractNumId="8" w15:restartNumberingAfterBreak="0">
+  <w:abstractNum w:abstractNumId="8">
     <w:nsid w:val="219171EE"/>
     <w:multiLevelType w:val="hybridMultilevel"/>
     <w:tmpl w:val="262475B2"/>
@@ -15164,7 +14872,7 @@
       </w:rPr>
     </w:lvl>
   </w:abstractNum>
-  <w:abstractNum w:abstractNumId="9" w15:restartNumberingAfterBreak="0">
+  <w:abstractNum w:abstractNumId="9">
     <w:nsid w:val="24AE5577"/>
     <w:multiLevelType w:val="hybridMultilevel"/>
     <w:tmpl w:val="EBD03B2E"/>
@@ -15277,7 +14985,7 @@
       </w:rPr>
     </w:lvl>
   </w:abstractNum>
-  <w:abstractNum w:abstractNumId="10" w15:restartNumberingAfterBreak="0">
+  <w:abstractNum w:abstractNumId="10">
     <w:nsid w:val="273F6811"/>
     <w:multiLevelType w:val="hybridMultilevel"/>
     <w:tmpl w:val="2E943DB6"/>
@@ -15390,7 +15098,7 @@
       </w:rPr>
     </w:lvl>
   </w:abstractNum>
-  <w:abstractNum w:abstractNumId="11" w15:restartNumberingAfterBreak="0">
+  <w:abstractNum w:abstractNumId="11">
     <w:nsid w:val="2A106B30"/>
     <w:multiLevelType w:val="multilevel"/>
     <w:tmpl w:val="31D2AC14"/>
@@ -15511,7 +15219,7 @@
       </w:rPr>
     </w:lvl>
   </w:abstractNum>
-  <w:abstractNum w:abstractNumId="12" w15:restartNumberingAfterBreak="0">
+  <w:abstractNum w:abstractNumId="12">
     <w:nsid w:val="2AB75AB1"/>
     <w:multiLevelType w:val="hybridMultilevel"/>
     <w:tmpl w:val="57EEBAE4"/>
@@ -15600,7 +15308,7 @@
       </w:pPr>
     </w:lvl>
   </w:abstractNum>
-  <w:abstractNum w:abstractNumId="13" w15:restartNumberingAfterBreak="0">
+  <w:abstractNum w:abstractNumId="13">
     <w:nsid w:val="3B8C2077"/>
     <w:multiLevelType w:val="multilevel"/>
     <w:tmpl w:val="AC7ECFB8"/>
@@ -15721,7 +15429,7 @@
       </w:rPr>
     </w:lvl>
   </w:abstractNum>
-  <w:abstractNum w:abstractNumId="14" w15:restartNumberingAfterBreak="0">
+  <w:abstractNum w:abstractNumId="14">
     <w:nsid w:val="46561971"/>
     <w:multiLevelType w:val="hybridMultilevel"/>
     <w:tmpl w:val="81ECC046"/>
@@ -15834,7 +15542,7 @@
       </w:rPr>
     </w:lvl>
   </w:abstractNum>
-  <w:abstractNum w:abstractNumId="15" w15:restartNumberingAfterBreak="0">
+  <w:abstractNum w:abstractNumId="15">
     <w:nsid w:val="4F425765"/>
     <w:multiLevelType w:val="hybridMultilevel"/>
     <w:tmpl w:val="2998287E"/>
@@ -15947,7 +15655,7 @@
       </w:rPr>
     </w:lvl>
   </w:abstractNum>
-  <w:abstractNum w:abstractNumId="16" w15:restartNumberingAfterBreak="0">
+  <w:abstractNum w:abstractNumId="16">
     <w:nsid w:val="52124506"/>
     <w:multiLevelType w:val="multilevel"/>
     <w:tmpl w:val="5EC408FC"/>
@@ -16068,7 +15776,7 @@
       </w:rPr>
     </w:lvl>
   </w:abstractNum>
-  <w:abstractNum w:abstractNumId="17" w15:restartNumberingAfterBreak="0">
+  <w:abstractNum w:abstractNumId="17">
     <w:nsid w:val="533433D5"/>
     <w:multiLevelType w:val="multilevel"/>
     <w:tmpl w:val="31D2AC14"/>
@@ -16189,7 +15897,7 @@
       </w:rPr>
     </w:lvl>
   </w:abstractNum>
-  <w:abstractNum w:abstractNumId="18" w15:restartNumberingAfterBreak="0">
+  <w:abstractNum w:abstractNumId="18">
     <w:nsid w:val="53FA7693"/>
     <w:multiLevelType w:val="multilevel"/>
     <w:tmpl w:val="2F60D63E"/>
@@ -16310,7 +16018,7 @@
       </w:rPr>
     </w:lvl>
   </w:abstractNum>
-  <w:abstractNum w:abstractNumId="19" w15:restartNumberingAfterBreak="0">
+  <w:abstractNum w:abstractNumId="19">
     <w:nsid w:val="56CF0024"/>
     <w:multiLevelType w:val="hybridMultilevel"/>
     <w:tmpl w:val="0776B070"/>
@@ -16423,7 +16131,7 @@
       </w:rPr>
     </w:lvl>
   </w:abstractNum>
-  <w:abstractNum w:abstractNumId="20" w15:restartNumberingAfterBreak="0">
+  <w:abstractNum w:abstractNumId="20">
     <w:nsid w:val="575F2588"/>
     <w:multiLevelType w:val="hybridMultilevel"/>
     <w:tmpl w:val="696CB726"/>
@@ -16536,7 +16244,7 @@
       </w:rPr>
     </w:lvl>
   </w:abstractNum>
-  <w:abstractNum w:abstractNumId="21" w15:restartNumberingAfterBreak="0">
+  <w:abstractNum w:abstractNumId="21">
     <w:nsid w:val="5AF94021"/>
     <w:multiLevelType w:val="multilevel"/>
     <w:tmpl w:val="18E459DA"/>
@@ -16657,7 +16365,7 @@
       </w:rPr>
     </w:lvl>
   </w:abstractNum>
-  <w:abstractNum w:abstractNumId="22" w15:restartNumberingAfterBreak="0">
+  <w:abstractNum w:abstractNumId="22">
     <w:nsid w:val="5F05125B"/>
     <w:multiLevelType w:val="multilevel"/>
     <w:tmpl w:val="18E459DA"/>
@@ -16778,7 +16486,7 @@
       </w:rPr>
     </w:lvl>
   </w:abstractNum>
-  <w:abstractNum w:abstractNumId="23" w15:restartNumberingAfterBreak="0">
+  <w:abstractNum w:abstractNumId="23">
     <w:nsid w:val="65651D99"/>
     <w:multiLevelType w:val="hybridMultilevel"/>
     <w:tmpl w:val="58D67816"/>
@@ -16867,7 +16575,7 @@
       </w:pPr>
     </w:lvl>
   </w:abstractNum>
-  <w:abstractNum w:abstractNumId="24" w15:restartNumberingAfterBreak="0">
+  <w:abstractNum w:abstractNumId="24">
     <w:nsid w:val="65D72BFD"/>
     <w:multiLevelType w:val="hybridMultilevel"/>
     <w:tmpl w:val="9D8459C6"/>
@@ -16956,7 +16664,7 @@
       </w:pPr>
     </w:lvl>
   </w:abstractNum>
-  <w:abstractNum w:abstractNumId="25" w15:restartNumberingAfterBreak="0">
+  <w:abstractNum w:abstractNumId="25">
     <w:nsid w:val="6B322C83"/>
     <w:multiLevelType w:val="hybridMultilevel"/>
     <w:tmpl w:val="AFA4CC9A"/>
@@ -17045,7 +16753,120 @@
       </w:pPr>
     </w:lvl>
   </w:abstractNum>
-  <w:abstractNum w:abstractNumId="26" w15:restartNumberingAfterBreak="0">
+  <w:abstractNum w:abstractNumId="26">
+    <w:nsid w:val="70485BB6"/>
+    <w:multiLevelType w:val="hybridMultilevel"/>
+    <w:tmpl w:val="1CF2B9FA"/>
+    <w:lvl w:ilvl="0" w:tplc="04090001">
+      <w:start w:val="1"/>
+      <w:numFmt w:val="bullet"/>
+      <w:lvlText w:val=""/>
+      <w:lvlJc w:val="left"/>
+      <w:pPr>
+        <w:ind w:left="1287" w:hanging="360"/>
+      </w:pPr>
+      <w:rPr>
+        <w:rFonts w:ascii="Symbol" w:hAnsi="Symbol" w:hint="default"/>
+      </w:rPr>
+    </w:lvl>
+    <w:lvl w:ilvl="1" w:tplc="04090003" w:tentative="1">
+      <w:start w:val="1"/>
+      <w:numFmt w:val="bullet"/>
+      <w:lvlText w:val="o"/>
+      <w:lvlJc w:val="left"/>
+      <w:pPr>
+        <w:ind w:left="2007" w:hanging="360"/>
+      </w:pPr>
+      <w:rPr>
+        <w:rFonts w:ascii="Courier New" w:hAnsi="Courier New" w:cs="Courier New" w:hint="default"/>
+      </w:rPr>
+    </w:lvl>
+    <w:lvl w:ilvl="2" w:tplc="04090005" w:tentative="1">
+      <w:start w:val="1"/>
+      <w:numFmt w:val="bullet"/>
+      <w:lvlText w:val=""/>
+      <w:lvlJc w:val="left"/>
+      <w:pPr>
+        <w:ind w:left="2727" w:hanging="360"/>
+      </w:pPr>
+      <w:rPr>
+        <w:rFonts w:ascii="Wingdings" w:hAnsi="Wingdings" w:hint="default"/>
+      </w:rPr>
+    </w:lvl>
+    <w:lvl w:ilvl="3" w:tplc="04090001" w:tentative="1">
+      <w:start w:val="1"/>
+      <w:numFmt w:val="bullet"/>
+      <w:lvlText w:val=""/>
+      <w:lvlJc w:val="left"/>
+      <w:pPr>
+        <w:ind w:left="3447" w:hanging="360"/>
+      </w:pPr>
+      <w:rPr>
+        <w:rFonts w:ascii="Symbol" w:hAnsi="Symbol" w:hint="default"/>
+      </w:rPr>
+    </w:lvl>
+    <w:lvl w:ilvl="4" w:tplc="04090003" w:tentative="1">
+      <w:start w:val="1"/>
+      <w:numFmt w:val="bullet"/>
+      <w:lvlText w:val="o"/>
+      <w:lvlJc w:val="left"/>
+      <w:pPr>
+        <w:ind w:left="4167" w:hanging="360"/>
+      </w:pPr>
+      <w:rPr>
+        <w:rFonts w:ascii="Courier New" w:hAnsi="Courier New" w:cs="Courier New" w:hint="default"/>
+      </w:rPr>
+    </w:lvl>
+    <w:lvl w:ilvl="5" w:tplc="04090005" w:tentative="1">
+      <w:start w:val="1"/>
+      <w:numFmt w:val="bullet"/>
+      <w:lvlText w:val=""/>
+      <w:lvlJc w:val="left"/>
+      <w:pPr>
+        <w:ind w:left="4887" w:hanging="360"/>
+      </w:pPr>
+      <w:rPr>
+        <w:rFonts w:ascii="Wingdings" w:hAnsi="Wingdings" w:hint="default"/>
+      </w:rPr>
+    </w:lvl>
+    <w:lvl w:ilvl="6" w:tplc="04090001" w:tentative="1">
+      <w:start w:val="1"/>
+      <w:numFmt w:val="bullet"/>
+      <w:lvlText w:val=""/>
+      <w:lvlJc w:val="left"/>
+      <w:pPr>
+        <w:ind w:left="5607" w:hanging="360"/>
+      </w:pPr>
+      <w:rPr>
+        <w:rFonts w:ascii="Symbol" w:hAnsi="Symbol" w:hint="default"/>
+      </w:rPr>
+    </w:lvl>
+    <w:lvl w:ilvl="7" w:tplc="04090003" w:tentative="1">
+      <w:start w:val="1"/>
+      <w:numFmt w:val="bullet"/>
+      <w:lvlText w:val="o"/>
+      <w:lvlJc w:val="left"/>
+      <w:pPr>
+        <w:ind w:left="6327" w:hanging="360"/>
+      </w:pPr>
+      <w:rPr>
+        <w:rFonts w:ascii="Courier New" w:hAnsi="Courier New" w:cs="Courier New" w:hint="default"/>
+      </w:rPr>
+    </w:lvl>
+    <w:lvl w:ilvl="8" w:tplc="04090005" w:tentative="1">
+      <w:start w:val="1"/>
+      <w:numFmt w:val="bullet"/>
+      <w:lvlText w:val=""/>
+      <w:lvlJc w:val="left"/>
+      <w:pPr>
+        <w:ind w:left="7047" w:hanging="360"/>
+      </w:pPr>
+      <w:rPr>
+        <w:rFonts w:ascii="Wingdings" w:hAnsi="Wingdings" w:hint="default"/>
+      </w:rPr>
+    </w:lvl>
+  </w:abstractNum>
+  <w:abstractNum w:abstractNumId="27">
     <w:nsid w:val="7BD61E22"/>
     <w:multiLevelType w:val="hybridMultilevel"/>
     <w:tmpl w:val="7A08F8EA"/>
@@ -17158,7 +16979,7 @@
       </w:rPr>
     </w:lvl>
   </w:abstractNum>
-  <w:abstractNum w:abstractNumId="27" w15:restartNumberingAfterBreak="0">
+  <w:abstractNum w:abstractNumId="28">
     <w:nsid w:val="7D865E7F"/>
     <w:multiLevelType w:val="hybridMultilevel"/>
     <w:tmpl w:val="CCF2E432"/>
@@ -17271,7 +17092,7 @@
       </w:rPr>
     </w:lvl>
   </w:abstractNum>
-  <w:abstractNum w:abstractNumId="28" w15:restartNumberingAfterBreak="0">
+  <w:abstractNum w:abstractNumId="29">
     <w:nsid w:val="7FEF4DDB"/>
     <w:multiLevelType w:val="multilevel"/>
     <w:tmpl w:val="2B06DFAA"/>
@@ -17424,7 +17245,7 @@
     <w:abstractNumId w:val="7"/>
   </w:num>
   <w:num w:numId="11">
-    <w:abstractNumId w:val="27"/>
+    <w:abstractNumId w:val="28"/>
   </w:num>
   <w:num w:numId="12">
     <w:abstractNumId w:val="8"/>
@@ -17445,7 +17266,7 @@
     <w:abstractNumId w:val="1"/>
   </w:num>
   <w:num w:numId="18">
-    <w:abstractNumId w:val="26"/>
+    <w:abstractNumId w:val="27"/>
   </w:num>
   <w:num w:numId="19">
     <w:abstractNumId w:val="6"/>
@@ -17463,7 +17284,7 @@
     <w:abstractNumId w:val="16"/>
   </w:num>
   <w:num w:numId="24">
-    <w:abstractNumId w:val="28"/>
+    <w:abstractNumId w:val="29"/>
   </w:num>
   <w:num w:numId="25">
     <w:abstractNumId w:val="23"/>
@@ -17480,11 +17301,14 @@
   <w:num w:numId="29">
     <w:abstractNumId w:val="25"/>
   </w:num>
+  <w:num w:numId="30">
+    <w:abstractNumId w:val="26"/>
+  </w:num>
 </w:numbering>
 </file>
 
 <file path=word/styles.xml><?xml version="1.0" encoding="utf-8"?>
-<w:styles xmlns:mc="http://schemas.openxmlformats.org/markup-compatibility/2006" xmlns:r="http://schemas.openxmlformats.org/officeDocument/2006/relationships" xmlns:w="http://schemas.openxmlformats.org/wordprocessingml/2006/main" xmlns:w14="http://schemas.microsoft.com/office/word/2010/wordml" xmlns:w15="http://schemas.microsoft.com/office/word/2012/wordml" xmlns:w16cex="http://schemas.microsoft.com/office/word/2018/wordml/cex" xmlns:w16cid="http://schemas.microsoft.com/office/word/2016/wordml/cid" xmlns:w16="http://schemas.microsoft.com/office/word/2018/wordml" xmlns:w16sdtdh="http://schemas.microsoft.com/office/word/2020/wordml/sdtdatahash" xmlns:w16se="http://schemas.microsoft.com/office/word/2015/wordml/symex" mc:Ignorable="w14 w15 w16se w16cid w16 w16cex w16sdtdh">
+<w:styles xmlns:r="http://schemas.openxmlformats.org/officeDocument/2006/relationships" xmlns:w="http://schemas.openxmlformats.org/wordprocessingml/2006/main">
   <w:docDefaults>
     <w:rPrDefault>
       <w:rPr>
@@ -17501,383 +17325,144 @@
       </w:pPr>
     </w:pPrDefault>
   </w:docDefaults>
-  <w:latentStyles w:defLockedState="0" w:defUIPriority="99" w:defSemiHidden="0" w:defUnhideWhenUsed="0" w:defQFormat="0" w:count="376">
-    <w:lsdException w:name="Normal" w:uiPriority="0" w:qFormat="1"/>
-    <w:lsdException w:name="heading 1" w:uiPriority="9" w:qFormat="1"/>
-    <w:lsdException w:name="heading 2" w:semiHidden="1" w:uiPriority="9" w:unhideWhenUsed="1" w:qFormat="1"/>
-    <w:lsdException w:name="heading 3" w:semiHidden="1" w:uiPriority="9" w:unhideWhenUsed="1" w:qFormat="1"/>
-    <w:lsdException w:name="heading 4" w:semiHidden="1" w:uiPriority="9" w:unhideWhenUsed="1" w:qFormat="1"/>
-    <w:lsdException w:name="heading 5" w:semiHidden="1" w:uiPriority="9" w:unhideWhenUsed="1" w:qFormat="1"/>
-    <w:lsdException w:name="heading 6" w:semiHidden="1" w:uiPriority="9" w:unhideWhenUsed="1" w:qFormat="1"/>
-    <w:lsdException w:name="heading 7" w:semiHidden="1" w:uiPriority="9" w:unhideWhenUsed="1" w:qFormat="1"/>
-    <w:lsdException w:name="heading 8" w:semiHidden="1" w:uiPriority="9" w:unhideWhenUsed="1" w:qFormat="1"/>
-    <w:lsdException w:name="heading 9" w:semiHidden="1" w:uiPriority="9" w:unhideWhenUsed="1" w:qFormat="1"/>
-    <w:lsdException w:name="index 1" w:semiHidden="1" w:unhideWhenUsed="1"/>
-    <w:lsdException w:name="index 2" w:semiHidden="1" w:unhideWhenUsed="1"/>
-    <w:lsdException w:name="index 3" w:semiHidden="1" w:unhideWhenUsed="1"/>
-    <w:lsdException w:name="index 4" w:semiHidden="1" w:unhideWhenUsed="1"/>
-    <w:lsdException w:name="index 5" w:semiHidden="1" w:unhideWhenUsed="1"/>
-    <w:lsdException w:name="index 6" w:semiHidden="1" w:unhideWhenUsed="1"/>
-    <w:lsdException w:name="index 7" w:semiHidden="1" w:unhideWhenUsed="1"/>
-    <w:lsdException w:name="index 8" w:semiHidden="1" w:unhideWhenUsed="1"/>
-    <w:lsdException w:name="index 9" w:semiHidden="1" w:unhideWhenUsed="1"/>
-    <w:lsdException w:name="toc 1" w:semiHidden="1" w:uiPriority="39" w:unhideWhenUsed="1"/>
-    <w:lsdException w:name="toc 2" w:semiHidden="1" w:uiPriority="39" w:unhideWhenUsed="1"/>
-    <w:lsdException w:name="toc 3" w:semiHidden="1" w:uiPriority="39" w:unhideWhenUsed="1"/>
-    <w:lsdException w:name="toc 4" w:semiHidden="1" w:uiPriority="39" w:unhideWhenUsed="1"/>
-    <w:lsdException w:name="toc 5" w:semiHidden="1" w:uiPriority="39" w:unhideWhenUsed="1"/>
-    <w:lsdException w:name="toc 6" w:semiHidden="1" w:uiPriority="39" w:unhideWhenUsed="1"/>
-    <w:lsdException w:name="toc 7" w:semiHidden="1" w:uiPriority="39" w:unhideWhenUsed="1"/>
-    <w:lsdException w:name="toc 8" w:semiHidden="1" w:uiPriority="39" w:unhideWhenUsed="1"/>
-    <w:lsdException w:name="toc 9" w:semiHidden="1" w:uiPriority="39" w:unhideWhenUsed="1"/>
-    <w:lsdException w:name="Normal Indent" w:semiHidden="1" w:unhideWhenUsed="1"/>
-    <w:lsdException w:name="footnote text" w:semiHidden="1" w:unhideWhenUsed="1"/>
-    <w:lsdException w:name="annotation text" w:semiHidden="1" w:unhideWhenUsed="1"/>
-    <w:lsdException w:name="header" w:semiHidden="1" w:unhideWhenUsed="1"/>
-    <w:lsdException w:name="footer" w:semiHidden="1" w:unhideWhenUsed="1"/>
-    <w:lsdException w:name="index heading" w:semiHidden="1" w:unhideWhenUsed="1"/>
-    <w:lsdException w:name="caption" w:semiHidden="1" w:uiPriority="35" w:unhideWhenUsed="1" w:qFormat="1"/>
-    <w:lsdException w:name="table of figures" w:semiHidden="1" w:unhideWhenUsed="1"/>
-    <w:lsdException w:name="envelope address" w:semiHidden="1" w:unhideWhenUsed="1"/>
-    <w:lsdException w:name="envelope return" w:semiHidden="1" w:unhideWhenUsed="1"/>
-    <w:lsdException w:name="footnote reference" w:semiHidden="1" w:unhideWhenUsed="1"/>
-    <w:lsdException w:name="annotation reference" w:semiHidden="1" w:unhideWhenUsed="1"/>
-    <w:lsdException w:name="line number" w:semiHidden="1" w:unhideWhenUsed="1"/>
-    <w:lsdException w:name="page number" w:semiHidden="1" w:unhideWhenUsed="1"/>
-    <w:lsdException w:name="endnote reference" w:semiHidden="1" w:unhideWhenUsed="1"/>
-    <w:lsdException w:name="endnote text" w:semiHidden="1" w:unhideWhenUsed="1"/>
-    <w:lsdException w:name="table of authorities" w:semiHidden="1" w:unhideWhenUsed="1"/>
-    <w:lsdException w:name="macro" w:semiHidden="1" w:unhideWhenUsed="1"/>
-    <w:lsdException w:name="toa heading" w:semiHidden="1" w:unhideWhenUsed="1"/>
-    <w:lsdException w:name="List" w:semiHidden="1" w:unhideWhenUsed="1"/>
-    <w:lsdException w:name="List Bullet" w:semiHidden="1" w:unhideWhenUsed="1"/>
-    <w:lsdException w:name="List Number" w:semiHidden="1" w:unhideWhenUsed="1"/>
-    <w:lsdException w:name="List 2" w:semiHidden="1" w:unhideWhenUsed="1"/>
-    <w:lsdException w:name="List 3" w:semiHidden="1" w:unhideWhenUsed="1"/>
-    <w:lsdException w:name="List 4" w:semiHidden="1" w:unhideWhenUsed="1"/>
-    <w:lsdException w:name="List 5" w:semiHidden="1" w:unhideWhenUsed="1"/>
-    <w:lsdException w:name="List Bullet 2" w:semiHidden="1" w:unhideWhenUsed="1"/>
-    <w:lsdException w:name="List Bullet 3" w:semiHidden="1" w:unhideWhenUsed="1"/>
-    <w:lsdException w:name="List Bullet 4" w:semiHidden="1" w:unhideWhenUsed="1"/>
-    <w:lsdException w:name="List Bullet 5" w:semiHidden="1" w:unhideWhenUsed="1"/>
-    <w:lsdException w:name="List Number 2" w:semiHidden="1" w:unhideWhenUsed="1"/>
-    <w:lsdException w:name="List Number 3" w:semiHidden="1" w:unhideWhenUsed="1"/>
-    <w:lsdException w:name="List Number 4" w:semiHidden="1" w:unhideWhenUsed="1"/>
-    <w:lsdException w:name="List Number 5" w:semiHidden="1" w:unhideWhenUsed="1"/>
-    <w:lsdException w:name="Title" w:uiPriority="10" w:qFormat="1"/>
-    <w:lsdException w:name="Closing" w:semiHidden="1" w:unhideWhenUsed="1"/>
-    <w:lsdException w:name="Signature" w:semiHidden="1" w:unhideWhenUsed="1"/>
-    <w:lsdException w:name="Default Paragraph Font" w:semiHidden="1" w:uiPriority="1" w:unhideWhenUsed="1"/>
-    <w:lsdException w:name="Body Text" w:semiHidden="1" w:unhideWhenUsed="1"/>
-    <w:lsdException w:name="Body Text Indent" w:semiHidden="1" w:unhideWhenUsed="1"/>
-    <w:lsdException w:name="List Continue" w:semiHidden="1" w:unhideWhenUsed="1"/>
-    <w:lsdException w:name="List Continue 2" w:semiHidden="1" w:unhideWhenUsed="1"/>
-    <w:lsdException w:name="List Continue 3" w:semiHidden="1" w:unhideWhenUsed="1"/>
-    <w:lsdException w:name="List Continue 4" w:semiHidden="1" w:unhideWhenUsed="1"/>
-    <w:lsdException w:name="List Continue 5" w:semiHidden="1" w:unhideWhenUsed="1"/>
-    <w:lsdException w:name="Message Header" w:semiHidden="1" w:unhideWhenUsed="1"/>
-    <w:lsdException w:name="Subtitle" w:uiPriority="11" w:qFormat="1"/>
-    <w:lsdException w:name="Salutation" w:semiHidden="1" w:unhideWhenUsed="1"/>
-    <w:lsdException w:name="Date" w:semiHidden="1" w:unhideWhenUsed="1"/>
-    <w:lsdException w:name="Body Text First Indent" w:semiHidden="1" w:unhideWhenUsed="1"/>
-    <w:lsdException w:name="Body Text First Indent 2" w:semiHidden="1" w:unhideWhenUsed="1"/>
-    <w:lsdException w:name="Note Heading" w:semiHidden="1" w:unhideWhenUsed="1"/>
-    <w:lsdException w:name="Body Text 2" w:semiHidden="1" w:unhideWhenUsed="1"/>
-    <w:lsdException w:name="Body Text 3" w:semiHidden="1" w:unhideWhenUsed="1"/>
-    <w:lsdException w:name="Body Text Indent 2" w:semiHidden="1" w:unhideWhenUsed="1"/>
-    <w:lsdException w:name="Body Text Indent 3" w:semiHidden="1" w:unhideWhenUsed="1"/>
-    <w:lsdException w:name="Block Text" w:semiHidden="1" w:unhideWhenUsed="1"/>
-    <w:lsdException w:name="Hyperlink" w:semiHidden="1" w:unhideWhenUsed="1"/>
-    <w:lsdException w:name="FollowedHyperlink" w:semiHidden="1" w:unhideWhenUsed="1"/>
-    <w:lsdException w:name="Strong" w:uiPriority="22" w:qFormat="1"/>
-    <w:lsdException w:name="Emphasis" w:uiPriority="20" w:qFormat="1"/>
-    <w:lsdException w:name="Document Map" w:semiHidden="1" w:unhideWhenUsed="1"/>
-    <w:lsdException w:name="Plain Text" w:semiHidden="1" w:unhideWhenUsed="1"/>
-    <w:lsdException w:name="E-mail Signature" w:semiHidden="1" w:unhideWhenUsed="1"/>
-    <w:lsdException w:name="HTML Top of Form" w:semiHidden="1" w:unhideWhenUsed="1"/>
-    <w:lsdException w:name="HTML Bottom of Form" w:semiHidden="1" w:unhideWhenUsed="1"/>
-    <w:lsdException w:name="Normal (Web)" w:semiHidden="1" w:unhideWhenUsed="1"/>
-    <w:lsdException w:name="HTML Acronym" w:semiHidden="1" w:unhideWhenUsed="1"/>
-    <w:lsdException w:name="HTML Address" w:semiHidden="1" w:unhideWhenUsed="1"/>
-    <w:lsdException w:name="HTML Cite" w:semiHidden="1" w:unhideWhenUsed="1"/>
-    <w:lsdException w:name="HTML Code" w:semiHidden="1" w:unhideWhenUsed="1"/>
-    <w:lsdException w:name="HTML Definition" w:semiHidden="1" w:unhideWhenUsed="1"/>
-    <w:lsdException w:name="HTML Keyboard" w:semiHidden="1" w:unhideWhenUsed="1"/>
-    <w:lsdException w:name="HTML Preformatted" w:semiHidden="1" w:unhideWhenUsed="1"/>
-    <w:lsdException w:name="HTML Sample" w:semiHidden="1" w:unhideWhenUsed="1"/>
-    <w:lsdException w:name="HTML Typewriter" w:semiHidden="1" w:unhideWhenUsed="1"/>
-    <w:lsdException w:name="HTML Variable" w:semiHidden="1" w:unhideWhenUsed="1"/>
-    <w:lsdException w:name="Normal Table" w:semiHidden="1" w:unhideWhenUsed="1"/>
-    <w:lsdException w:name="annotation subject" w:semiHidden="1" w:unhideWhenUsed="1"/>
-    <w:lsdException w:name="No List" w:semiHidden="1" w:unhideWhenUsed="1"/>
-    <w:lsdException w:name="Outline List 1" w:semiHidden="1" w:unhideWhenUsed="1"/>
-    <w:lsdException w:name="Outline List 2" w:semiHidden="1" w:unhideWhenUsed="1"/>
-    <w:lsdException w:name="Outline List 3" w:semiHidden="1" w:unhideWhenUsed="1"/>
-    <w:lsdException w:name="Table Simple 1" w:semiHidden="1" w:unhideWhenUsed="1"/>
-    <w:lsdException w:name="Table Simple 2" w:semiHidden="1" w:unhideWhenUsed="1"/>
-    <w:lsdException w:name="Table Simple 3" w:semiHidden="1" w:unhideWhenUsed="1"/>
-    <w:lsdException w:name="Table Classic 1" w:semiHidden="1" w:unhideWhenUsed="1"/>
-    <w:lsdException w:name="Table Classic 2" w:semiHidden="1" w:unhideWhenUsed="1"/>
-    <w:lsdException w:name="Table Classic 3" w:semiHidden="1" w:unhideWhenUsed="1"/>
-    <w:lsdException w:name="Table Classic 4" w:semiHidden="1" w:unhideWhenUsed="1"/>
-    <w:lsdException w:name="Table Colorful 1" w:semiHidden="1" w:unhideWhenUsed="1"/>
-    <w:lsdException w:name="Table Colorful 2" w:semiHidden="1" w:unhideWhenUsed="1"/>
-    <w:lsdException w:name="Table Colorful 3" w:semiHidden="1" w:unhideWhenUsed="1"/>
-    <w:lsdException w:name="Table Columns 1" w:semiHidden="1" w:unhideWhenUsed="1"/>
-    <w:lsdException w:name="Table Columns 2" w:semiHidden="1" w:unhideWhenUsed="1"/>
-    <w:lsdException w:name="Table Columns 3" w:semiHidden="1" w:unhideWhenUsed="1"/>
-    <w:lsdException w:name="Table Columns 4" w:semiHidden="1" w:unhideWhenUsed="1"/>
-    <w:lsdException w:name="Table Columns 5" w:semiHidden="1" w:unhideWhenUsed="1"/>
-    <w:lsdException w:name="Table Grid 1" w:semiHidden="1" w:unhideWhenUsed="1"/>
-    <w:lsdException w:name="Table Grid 2" w:semiHidden="1" w:unhideWhenUsed="1"/>
-    <w:lsdException w:name="Table Grid 3" w:semiHidden="1" w:unhideWhenUsed="1"/>
-    <w:lsdException w:name="Table Grid 4" w:semiHidden="1" w:unhideWhenUsed="1"/>
-    <w:lsdException w:name="Table Grid 5" w:semiHidden="1" w:unhideWhenUsed="1"/>
-    <w:lsdException w:name="Table Grid 6" w:semiHidden="1" w:unhideWhenUsed="1"/>
-    <w:lsdException w:name="Table Grid 7" w:semiHidden="1" w:unhideWhenUsed="1"/>
-    <w:lsdException w:name="Table Grid 8" w:semiHidden="1" w:unhideWhenUsed="1"/>
-    <w:lsdException w:name="Table List 1" w:semiHidden="1" w:unhideWhenUsed="1"/>
-    <w:lsdException w:name="Table List 2" w:semiHidden="1" w:unhideWhenUsed="1"/>
-    <w:lsdException w:name="Table List 3" w:semiHidden="1" w:unhideWhenUsed="1"/>
-    <w:lsdException w:name="Table List 4" w:semiHidden="1" w:unhideWhenUsed="1"/>
-    <w:lsdException w:name="Table List 5" w:semiHidden="1" w:unhideWhenUsed="1"/>
-    <w:lsdException w:name="Table List 6" w:semiHidden="1" w:unhideWhenUsed="1"/>
-    <w:lsdException w:name="Table List 7" w:semiHidden="1" w:unhideWhenUsed="1"/>
-    <w:lsdException w:name="Table List 8" w:semiHidden="1" w:unhideWhenUsed="1"/>
-    <w:lsdException w:name="Table 3D effects 1" w:semiHidden="1" w:unhideWhenUsed="1"/>
-    <w:lsdException w:name="Table 3D effects 2" w:semiHidden="1" w:unhideWhenUsed="1"/>
-    <w:lsdException w:name="Table 3D effects 3" w:semiHidden="1" w:unhideWhenUsed="1"/>
-    <w:lsdException w:name="Table Contemporary" w:semiHidden="1" w:unhideWhenUsed="1"/>
-    <w:lsdException w:name="Table Elegant" w:semiHidden="1" w:unhideWhenUsed="1"/>
-    <w:lsdException w:name="Table Professional" w:semiHidden="1" w:unhideWhenUsed="1"/>
-    <w:lsdException w:name="Table Subtle 1" w:semiHidden="1" w:unhideWhenUsed="1"/>
-    <w:lsdException w:name="Table Subtle 2" w:semiHidden="1" w:unhideWhenUsed="1"/>
-    <w:lsdException w:name="Table Web 1" w:semiHidden="1" w:unhideWhenUsed="1"/>
-    <w:lsdException w:name="Table Web 2" w:semiHidden="1" w:unhideWhenUsed="1"/>
-    <w:lsdException w:name="Table Web 3" w:semiHidden="1" w:unhideWhenUsed="1"/>
-    <w:lsdException w:name="Balloon Text" w:semiHidden="1" w:unhideWhenUsed="1"/>
-    <w:lsdException w:name="Table Grid" w:uiPriority="39"/>
-    <w:lsdException w:name="Table Theme" w:semiHidden="1" w:unhideWhenUsed="1"/>
-    <w:lsdException w:name="Placeholder Text" w:semiHidden="1"/>
-    <w:lsdException w:name="No Spacing" w:uiPriority="1" w:qFormat="1"/>
-    <w:lsdException w:name="Light Shading" w:uiPriority="60"/>
-    <w:lsdException w:name="Light List" w:uiPriority="61"/>
-    <w:lsdException w:name="Light Grid" w:uiPriority="62"/>
-    <w:lsdException w:name="Medium Shading 1" w:uiPriority="63"/>
-    <w:lsdException w:name="Medium Shading 2" w:uiPriority="64"/>
-    <w:lsdException w:name="Medium List 1" w:uiPriority="65"/>
-    <w:lsdException w:name="Medium List 2" w:uiPriority="66"/>
-    <w:lsdException w:name="Medium Grid 1" w:uiPriority="67"/>
-    <w:lsdException w:name="Medium Grid 2" w:uiPriority="68"/>
-    <w:lsdException w:name="Medium Grid 3" w:uiPriority="69"/>
-    <w:lsdException w:name="Dark List" w:uiPriority="70"/>
-    <w:lsdException w:name="Colorful Shading" w:uiPriority="71"/>
-    <w:lsdException w:name="Colorful List" w:uiPriority="72"/>
-    <w:lsdException w:name="Colorful Grid" w:uiPriority="73"/>
-    <w:lsdException w:name="Light Shading Accent 1" w:uiPriority="60"/>
-    <w:lsdException w:name="Light List Accent 1" w:uiPriority="61"/>
-    <w:lsdException w:name="Light Grid Accent 1" w:uiPriority="62"/>
-    <w:lsdException w:name="Medium Shading 1 Accent 1" w:uiPriority="63"/>
-    <w:lsdException w:name="Medium Shading 2 Accent 1" w:uiPriority="64"/>
-    <w:lsdException w:name="Medium List 1 Accent 1" w:uiPriority="65"/>
-    <w:lsdException w:name="Revision" w:semiHidden="1"/>
-    <w:lsdException w:name="List Paragraph" w:uiPriority="34" w:qFormat="1"/>
-    <w:lsdException w:name="Quote" w:uiPriority="29" w:qFormat="1"/>
-    <w:lsdException w:name="Intense Quote" w:uiPriority="30" w:qFormat="1"/>
-    <w:lsdException w:name="Medium List 2 Accent 1" w:uiPriority="66"/>
-    <w:lsdException w:name="Medium Grid 1 Accent 1" w:uiPriority="67"/>
-    <w:lsdException w:name="Medium Grid 2 Accent 1" w:uiPriority="68"/>
-    <w:lsdException w:name="Medium Grid 3 Accent 1" w:uiPriority="69"/>
-    <w:lsdException w:name="Dark List Accent 1" w:uiPriority="70"/>
-    <w:lsdException w:name="Colorful Shading Accent 1" w:uiPriority="71"/>
-    <w:lsdException w:name="Colorful List Accent 1" w:uiPriority="72"/>
-    <w:lsdException w:name="Colorful Grid Accent 1" w:uiPriority="73"/>
-    <w:lsdException w:name="Light Shading Accent 2" w:uiPriority="60"/>
-    <w:lsdException w:name="Light List Accent 2" w:uiPriority="61"/>
-    <w:lsdException w:name="Light Grid Accent 2" w:uiPriority="62"/>
-    <w:lsdException w:name="Medium Shading 1 Accent 2" w:uiPriority="63"/>
-    <w:lsdException w:name="Medium Shading 2 Accent 2" w:uiPriority="64"/>
-    <w:lsdException w:name="Medium List 1 Accent 2" w:uiPriority="65"/>
-    <w:lsdException w:name="Medium List 2 Accent 2" w:uiPriority="66"/>
-    <w:lsdException w:name="Medium Grid 1 Accent 2" w:uiPriority="67"/>
-    <w:lsdException w:name="Medium Grid 2 Accent 2" w:uiPriority="68"/>
-    <w:lsdException w:name="Medium Grid 3 Accent 2" w:uiPriority="69"/>
-    <w:lsdException w:name="Dark List Accent 2" w:uiPriority="70"/>
-    <w:lsdException w:name="Colorful Shading Accent 2" w:uiPriority="71"/>
-    <w:lsdException w:name="Colorful List Accent 2" w:uiPriority="72"/>
-    <w:lsdException w:name="Colorful Grid Accent 2" w:uiPriority="73"/>
-    <w:lsdException w:name="Light Shading Accent 3" w:uiPriority="60"/>
-    <w:lsdException w:name="Light List Accent 3" w:uiPriority="61"/>
-    <w:lsdException w:name="Light Grid Accent 3" w:uiPriority="62"/>
-    <w:lsdException w:name="Medium Shading 1 Accent 3" w:uiPriority="63"/>
-    <w:lsdException w:name="Medium Shading 2 Accent 3" w:uiPriority="64"/>
-    <w:lsdException w:name="Medium List 1 Accent 3" w:uiPriority="65"/>
-    <w:lsdException w:name="Medium List 2 Accent 3" w:uiPriority="66"/>
-    <w:lsdException w:name="Medium Grid 1 Accent 3" w:uiPriority="67"/>
-    <w:lsdException w:name="Medium Grid 2 Accent 3" w:uiPriority="68"/>
-    <w:lsdException w:name="Medium Grid 3 Accent 3" w:uiPriority="69"/>
-    <w:lsdException w:name="Dark List Accent 3" w:uiPriority="70"/>
-    <w:lsdException w:name="Colorful Shading Accent 3" w:uiPriority="71"/>
-    <w:lsdException w:name="Colorful List Accent 3" w:uiPriority="72"/>
-    <w:lsdException w:name="Colorful Grid Accent 3" w:uiPriority="73"/>
-    <w:lsdException w:name="Light Shading Accent 4" w:uiPriority="60"/>
-    <w:lsdException w:name="Light List Accent 4" w:uiPriority="61"/>
-    <w:lsdException w:name="Light Grid Accent 4" w:uiPriority="62"/>
-    <w:lsdException w:name="Medium Shading 1 Accent 4" w:uiPriority="63"/>
-    <w:lsdException w:name="Medium Shading 2 Accent 4" w:uiPriority="64"/>
-    <w:lsdException w:name="Medium List 1 Accent 4" w:uiPriority="65"/>
-    <w:lsdException w:name="Medium List 2 Accent 4" w:uiPriority="66"/>
-    <w:lsdException w:name="Medium Grid 1 Accent 4" w:uiPriority="67"/>
-    <w:lsdException w:name="Medium Grid 2 Accent 4" w:uiPriority="68"/>
-    <w:lsdException w:name="Medium Grid 3 Accent 4" w:uiPriority="69"/>
-    <w:lsdException w:name="Dark List Accent 4" w:uiPriority="70"/>
-    <w:lsdException w:name="Colorful Shading Accent 4" w:uiPriority="71"/>
-    <w:lsdException w:name="Colorful List Accent 4" w:uiPriority="72"/>
-    <w:lsdException w:name="Colorful Grid Accent 4" w:uiPriority="73"/>
-    <w:lsdException w:name="Light Shading Accent 5" w:uiPriority="60"/>
-    <w:lsdException w:name="Light List Accent 5" w:uiPriority="61"/>
-    <w:lsdException w:name="Light Grid Accent 5" w:uiPriority="62"/>
-    <w:lsdException w:name="Medium Shading 1 Accent 5" w:uiPriority="63"/>
-    <w:lsdException w:name="Medium Shading 2 Accent 5" w:uiPriority="64"/>
-    <w:lsdException w:name="Medium List 1 Accent 5" w:uiPriority="65"/>
-    <w:lsdException w:name="Medium List 2 Accent 5" w:uiPriority="66"/>
-    <w:lsdException w:name="Medium Grid 1 Accent 5" w:uiPriority="67"/>
-    <w:lsdException w:name="Medium Grid 2 Accent 5" w:uiPriority="68"/>
-    <w:lsdException w:name="Medium Grid 3 Accent 5" w:uiPriority="69"/>
-    <w:lsdException w:name="Dark List Accent 5" w:uiPriority="70"/>
-    <w:lsdException w:name="Colorful Shading Accent 5" w:uiPriority="71"/>
-    <w:lsdException w:name="Colorful List Accent 5" w:uiPriority="72"/>
-    <w:lsdException w:name="Colorful Grid Accent 5" w:uiPriority="73"/>
-    <w:lsdException w:name="Light Shading Accent 6" w:uiPriority="60"/>
-    <w:lsdException w:name="Light List Accent 6" w:uiPriority="61"/>
-    <w:lsdException w:name="Light Grid Accent 6" w:uiPriority="62"/>
-    <w:lsdException w:name="Medium Shading 1 Accent 6" w:uiPriority="63"/>
-    <w:lsdException w:name="Medium Shading 2 Accent 6" w:uiPriority="64"/>
-    <w:lsdException w:name="Medium List 1 Accent 6" w:uiPriority="65"/>
-    <w:lsdException w:name="Medium List 2 Accent 6" w:uiPriority="66"/>
-    <w:lsdException w:name="Medium Grid 1 Accent 6" w:uiPriority="67"/>
-    <w:lsdException w:name="Medium Grid 2 Accent 6" w:uiPriority="68"/>
-    <w:lsdException w:name="Medium Grid 3 Accent 6" w:uiPriority="69"/>
-    <w:lsdException w:name="Dark List Accent 6" w:uiPriority="70"/>
-    <w:lsdException w:name="Colorful Shading Accent 6" w:uiPriority="71"/>
-    <w:lsdException w:name="Colorful List Accent 6" w:uiPriority="72"/>
-    <w:lsdException w:name="Colorful Grid Accent 6" w:uiPriority="73"/>
-    <w:lsdException w:name="Subtle Emphasis" w:uiPriority="19" w:qFormat="1"/>
-    <w:lsdException w:name="Intense Emphasis" w:uiPriority="21" w:qFormat="1"/>
-    <w:lsdException w:name="Subtle Reference" w:uiPriority="31" w:qFormat="1"/>
-    <w:lsdException w:name="Intense Reference" w:uiPriority="32" w:qFormat="1"/>
-    <w:lsdException w:name="Book Title" w:uiPriority="33" w:qFormat="1"/>
-    <w:lsdException w:name="Bibliography" w:semiHidden="1" w:uiPriority="37" w:unhideWhenUsed="1"/>
-    <w:lsdException w:name="TOC Heading" w:semiHidden="1" w:uiPriority="39" w:unhideWhenUsed="1" w:qFormat="1"/>
-    <w:lsdException w:name="Plain Table 1" w:uiPriority="41"/>
-    <w:lsdException w:name="Plain Table 2" w:uiPriority="42"/>
-    <w:lsdException w:name="Plain Table 3" w:uiPriority="43"/>
-    <w:lsdException w:name="Plain Table 4" w:uiPriority="44"/>
-    <w:lsdException w:name="Plain Table 5" w:uiPriority="45"/>
-    <w:lsdException w:name="Grid Table Light" w:uiPriority="40"/>
-    <w:lsdException w:name="Grid Table 1 Light" w:uiPriority="46"/>
-    <w:lsdException w:name="Grid Table 2" w:uiPriority="47"/>
-    <w:lsdException w:name="Grid Table 3" w:uiPriority="48"/>
-    <w:lsdException w:name="Grid Table 4" w:uiPriority="49"/>
-    <w:lsdException w:name="Grid Table 5 Dark" w:uiPriority="50"/>
-    <w:lsdException w:name="Grid Table 6 Colorful" w:uiPriority="51"/>
-    <w:lsdException w:name="Grid Table 7 Colorful" w:uiPriority="52"/>
-    <w:lsdException w:name="Grid Table 1 Light Accent 1" w:uiPriority="46"/>
-    <w:lsdException w:name="Grid Table 2 Accent 1" w:uiPriority="47"/>
-    <w:lsdException w:name="Grid Table 3 Accent 1" w:uiPriority="48"/>
-    <w:lsdException w:name="Grid Table 4 Accent 1" w:uiPriority="49"/>
-    <w:lsdException w:name="Grid Table 5 Dark Accent 1" w:uiPriority="50"/>
-    <w:lsdException w:name="Grid Table 6 Colorful Accent 1" w:uiPriority="51"/>
-    <w:lsdException w:name="Grid Table 7 Colorful Accent 1" w:uiPriority="52"/>
-    <w:lsdException w:name="Grid Table 1 Light Accent 2" w:uiPriority="46"/>
-    <w:lsdException w:name="Grid Table 2 Accent 2" w:uiPriority="47"/>
-    <w:lsdException w:name="Grid Table 3 Accent 2" w:uiPriority="48"/>
-    <w:lsdException w:name="Grid Table 4 Accent 2" w:uiPriority="49"/>
-    <w:lsdException w:name="Grid Table 5 Dark Accent 2" w:uiPriority="50"/>
-    <w:lsdException w:name="Grid Table 6 Colorful Accent 2" w:uiPriority="51"/>
-    <w:lsdException w:name="Grid Table 7 Colorful Accent 2" w:uiPriority="52"/>
-    <w:lsdException w:name="Grid Table 1 Light Accent 3" w:uiPriority="46"/>
-    <w:lsdException w:name="Grid Table 2 Accent 3" w:uiPriority="47"/>
-    <w:lsdException w:name="Grid Table 3 Accent 3" w:uiPriority="48"/>
-    <w:lsdException w:name="Grid Table 4 Accent 3" w:uiPriority="49"/>
-    <w:lsdException w:name="Grid Table 5 Dark Accent 3" w:uiPriority="50"/>
-    <w:lsdException w:name="Grid Table 6 Colorful Accent 3" w:uiPriority="51"/>
-    <w:lsdException w:name="Grid Table 7 Colorful Accent 3" w:uiPriority="52"/>
-    <w:lsdException w:name="Grid Table 1 Light Accent 4" w:uiPriority="46"/>
-    <w:lsdException w:name="Grid Table 2 Accent 4" w:uiPriority="47"/>
-    <w:lsdException w:name="Grid Table 3 Accent 4" w:uiPriority="48"/>
-    <w:lsdException w:name="Grid Table 4 Accent 4" w:uiPriority="49"/>
-    <w:lsdException w:name="Grid Table 5 Dark Accent 4" w:uiPriority="50"/>
-    <w:lsdException w:name="Grid Table 6 Colorful Accent 4" w:uiPriority="51"/>
-    <w:lsdException w:name="Grid Table 7 Colorful Accent 4" w:uiPriority="52"/>
-    <w:lsdException w:name="Grid Table 1 Light Accent 5" w:uiPriority="46"/>
-    <w:lsdException w:name="Grid Table 2 Accent 5" w:uiPriority="47"/>
-    <w:lsdException w:name="Grid Table 3 Accent 5" w:uiPriority="48"/>
-    <w:lsdException w:name="Grid Table 4 Accent 5" w:uiPriority="49"/>
-    <w:lsdException w:name="Grid Table 5 Dark Accent 5" w:uiPriority="50"/>
-    <w:lsdException w:name="Grid Table 6 Colorful Accent 5" w:uiPriority="51"/>
-    <w:lsdException w:name="Grid Table 7 Colorful Accent 5" w:uiPriority="52"/>
-    <w:lsdException w:name="Grid Table 1 Light Accent 6" w:uiPriority="46"/>
-    <w:lsdException w:name="Grid Table 2 Accent 6" w:uiPriority="47"/>
-    <w:lsdException w:name="Grid Table 3 Accent 6" w:uiPriority="48"/>
-    <w:lsdException w:name="Grid Table 4 Accent 6" w:uiPriority="49"/>
-    <w:lsdException w:name="Grid Table 5 Dark Accent 6" w:uiPriority="50"/>
-    <w:lsdException w:name="Grid Table 6 Colorful Accent 6" w:uiPriority="51"/>
-    <w:lsdException w:name="Grid Table 7 Colorful Accent 6" w:uiPriority="52"/>
-    <w:lsdException w:name="List Table 1 Light" w:uiPriority="46"/>
-    <w:lsdException w:name="List Table 2" w:uiPriority="47"/>
-    <w:lsdException w:name="List Table 3" w:uiPriority="48"/>
-    <w:lsdException w:name="List Table 4" w:uiPriority="49"/>
-    <w:lsdException w:name="List Table 5 Dark" w:uiPriority="50"/>
-    <w:lsdException w:name="List Table 6 Colorful" w:uiPriority="51"/>
-    <w:lsdException w:name="List Table 7 Colorful" w:uiPriority="52"/>
-    <w:lsdException w:name="List Table 1 Light Accent 1" w:uiPriority="46"/>
-    <w:lsdException w:name="List Table 2 Accent 1" w:uiPriority="47"/>
-    <w:lsdException w:name="List Table 3 Accent 1" w:uiPriority="48"/>
-    <w:lsdException w:name="List Table 4 Accent 1" w:uiPriority="49"/>
-    <w:lsdException w:name="List Table 5 Dark Accent 1" w:uiPriority="50"/>
-    <w:lsdException w:name="List Table 6 Colorful Accent 1" w:uiPriority="51"/>
-    <w:lsdException w:name="List Table 7 Colorful Accent 1" w:uiPriority="52"/>
-    <w:lsdException w:name="List Table 1 Light Accent 2" w:uiPriority="46"/>
-    <w:lsdException w:name="List Table 2 Accent 2" w:uiPriority="47"/>
-    <w:lsdException w:name="List Table 3 Accent 2" w:uiPriority="48"/>
-    <w:lsdException w:name="List Table 4 Accent 2" w:uiPriority="49"/>
-    <w:lsdException w:name="List Table 5 Dark Accent 2" w:uiPriority="50"/>
-    <w:lsdException w:name="List Table 6 Colorful Accent 2" w:uiPriority="51"/>
-    <w:lsdException w:name="List Table 7 Colorful Accent 2" w:uiPriority="52"/>
-    <w:lsdException w:name="List Table 1 Light Accent 3" w:uiPriority="46"/>
-    <w:lsdException w:name="List Table 2 Accent 3" w:uiPriority="47"/>
-    <w:lsdException w:name="List Table 3 Accent 3" w:uiPriority="48"/>
-    <w:lsdException w:name="List Table 4 Accent 3" w:uiPriority="49"/>
-    <w:lsdException w:name="List Table 5 Dark Accent 3" w:uiPriority="50"/>
-    <w:lsdException w:name="List Table 6 Colorful Accent 3" w:uiPriority="51"/>
-    <w:lsdException w:name="List Table 7 Colorful Accent 3" w:uiPriority="52"/>
-    <w:lsdException w:name="List Table 1 Light Accent 4" w:uiPriority="46"/>
-    <w:lsdException w:name="List Table 2 Accent 4" w:uiPriority="47"/>
-    <w:lsdException w:name="List Table 3 Accent 4" w:uiPriority="48"/>
-    <w:lsdException w:name="List Table 4 Accent 4" w:uiPriority="49"/>
-    <w:lsdException w:name="List Table 5 Dark Accent 4" w:uiPriority="50"/>
-    <w:lsdException w:name="List Table 6 Colorful Accent 4" w:uiPriority="51"/>
-    <w:lsdException w:name="List Table 7 Colorful Accent 4" w:uiPriority="52"/>
-    <w:lsdException w:name="List Table 1 Light Accent 5" w:uiPriority="46"/>
-    <w:lsdException w:name="List Table 2 Accent 5" w:uiPriority="47"/>
-    <w:lsdException w:name="List Table 3 Accent 5" w:uiPriority="48"/>
-    <w:lsdException w:name="List Table 4 Accent 5" w:uiPriority="49"/>
-    <w:lsdException w:name="List Table 5 Dark Accent 5" w:uiPriority="50"/>
-    <w:lsdException w:name="List Table 6 Colorful Accent 5" w:uiPriority="51"/>
-    <w:lsdException w:name="List Table 7 Colorful Accent 5" w:uiPriority="52"/>
-    <w:lsdException w:name="List Table 1 Light Accent 6" w:uiPriority="46"/>
-    <w:lsdException w:name="List Table 2 Accent 6" w:uiPriority="47"/>
-    <w:lsdException w:name="List Table 3 Accent 6" w:uiPriority="48"/>
-    <w:lsdException w:name="List Table 4 Accent 6" w:uiPriority="49"/>
-    <w:lsdException w:name="List Table 5 Dark Accent 6" w:uiPriority="50"/>
-    <w:lsdException w:name="List Table 6 Colorful Accent 6" w:uiPriority="51"/>
-    <w:lsdException w:name="List Table 7 Colorful Accent 6" w:uiPriority="52"/>
-    <w:lsdException w:name="Mention" w:semiHidden="1" w:unhideWhenUsed="1"/>
-    <w:lsdException w:name="Smart Hyperlink" w:semiHidden="1" w:unhideWhenUsed="1"/>
-    <w:lsdException w:name="Hashtag" w:semiHidden="1" w:unhideWhenUsed="1"/>
-    <w:lsdException w:name="Unresolved Mention" w:semiHidden="1" w:unhideWhenUsed="1"/>
-    <w:lsdException w:name="Smart Link" w:semiHidden="1" w:unhideWhenUsed="1"/>
+  <w:latentStyles w:defLockedState="0" w:defUIPriority="99" w:defSemiHidden="1" w:defUnhideWhenUsed="1" w:defQFormat="0" w:count="267">
+    <w:lsdException w:name="Normal" w:semiHidden="0" w:uiPriority="0" w:unhideWhenUsed="0" w:qFormat="1"/>
+    <w:lsdException w:name="heading 1" w:semiHidden="0" w:uiPriority="9" w:unhideWhenUsed="0" w:qFormat="1"/>
+    <w:lsdException w:name="heading 2" w:uiPriority="9" w:qFormat="1"/>
+    <w:lsdException w:name="heading 3" w:uiPriority="9" w:qFormat="1"/>
+    <w:lsdException w:name="heading 4" w:uiPriority="9" w:qFormat="1"/>
+    <w:lsdException w:name="heading 5" w:uiPriority="9" w:qFormat="1"/>
+    <w:lsdException w:name="heading 6" w:uiPriority="9" w:qFormat="1"/>
+    <w:lsdException w:name="heading 7" w:uiPriority="9" w:qFormat="1"/>
+    <w:lsdException w:name="heading 8" w:uiPriority="9" w:qFormat="1"/>
+    <w:lsdException w:name="heading 9" w:uiPriority="9" w:qFormat="1"/>
+    <w:lsdException w:name="toc 1" w:uiPriority="39"/>
+    <w:lsdException w:name="toc 2" w:uiPriority="39"/>
+    <w:lsdException w:name="toc 3" w:uiPriority="39"/>
+    <w:lsdException w:name="toc 4" w:uiPriority="39"/>
+    <w:lsdException w:name="toc 5" w:uiPriority="39"/>
+    <w:lsdException w:name="toc 6" w:uiPriority="39"/>
+    <w:lsdException w:name="toc 7" w:uiPriority="39"/>
+    <w:lsdException w:name="toc 8" w:uiPriority="39"/>
+    <w:lsdException w:name="toc 9" w:uiPriority="39"/>
+    <w:lsdException w:name="caption" w:uiPriority="35" w:qFormat="1"/>
+    <w:lsdException w:name="Title" w:semiHidden="0" w:uiPriority="10" w:unhideWhenUsed="0" w:qFormat="1"/>
+    <w:lsdException w:name="Default Paragraph Font" w:uiPriority="1"/>
+    <w:lsdException w:name="Subtitle" w:semiHidden="0" w:uiPriority="11" w:unhideWhenUsed="0" w:qFormat="1"/>
+    <w:lsdException w:name="Strong" w:semiHidden="0" w:uiPriority="22" w:unhideWhenUsed="0" w:qFormat="1"/>
+    <w:lsdException w:name="Emphasis" w:semiHidden="0" w:uiPriority="20" w:unhideWhenUsed="0" w:qFormat="1"/>
+    <w:lsdException w:name="Table Grid" w:semiHidden="0" w:uiPriority="39" w:unhideWhenUsed="0"/>
+    <w:lsdException w:name="Placeholder Text" w:unhideWhenUsed="0"/>
+    <w:lsdException w:name="No Spacing" w:semiHidden="0" w:uiPriority="1" w:unhideWhenUsed="0" w:qFormat="1"/>
+    <w:lsdException w:name="Light Shading" w:semiHidden="0" w:uiPriority="60" w:unhideWhenUsed="0"/>
+    <w:lsdException w:name="Light List" w:semiHidden="0" w:uiPriority="61" w:unhideWhenUsed="0"/>
+    <w:lsdException w:name="Light Grid" w:semiHidden="0" w:uiPriority="62" w:unhideWhenUsed="0"/>
+    <w:lsdException w:name="Medium Shading 1" w:semiHidden="0" w:uiPriority="63" w:unhideWhenUsed="0"/>
+    <w:lsdException w:name="Medium Shading 2" w:semiHidden="0" w:uiPriority="64" w:unhideWhenUsed="0"/>
+    <w:lsdException w:name="Medium List 1" w:semiHidden="0" w:uiPriority="65" w:unhideWhenUsed="0"/>
+    <w:lsdException w:name="Medium List 2" w:semiHidden="0" w:uiPriority="66" w:unhideWhenUsed="0"/>
+    <w:lsdException w:name="Medium Grid 1" w:semiHidden="0" w:uiPriority="67" w:unhideWhenUsed="0"/>
+    <w:lsdException w:name="Medium Grid 2" w:semiHidden="0" w:uiPriority="68" w:unhideWhenUsed="0"/>
+    <w:lsdException w:name="Medium Grid 3" w:semiHidden="0" w:uiPriority="69" w:unhideWhenUsed="0"/>
+    <w:lsdException w:name="Dark List" w:semiHidden="0" w:uiPriority="70" w:unhideWhenUsed="0"/>
+    <w:lsdException w:name="Colorful Shading" w:semiHidden="0" w:uiPriority="71" w:unhideWhenUsed="0"/>
+    <w:lsdException w:name="Colorful List" w:semiHidden="0" w:uiPriority="72" w:unhideWhenUsed="0"/>
+    <w:lsdException w:name="Colorful Grid" w:semiHidden="0" w:uiPriority="73" w:unhideWhenUsed="0"/>
+    <w:lsdException w:name="Light Shading Accent 1" w:semiHidden="0" w:uiPriority="60" w:unhideWhenUsed="0"/>
+    <w:lsdException w:name="Light List Accent 1" w:semiHidden="0" w:uiPriority="61" w:unhideWhenUsed="0"/>
+    <w:lsdException w:name="Light Grid Accent 1" w:semiHidden="0" w:uiPriority="62" w:unhideWhenUsed="0"/>
+    <w:lsdException w:name="Medium Shading 1 Accent 1" w:semiHidden="0" w:uiPriority="63" w:unhideWhenUsed="0"/>
+    <w:lsdException w:name="Medium Shading 2 Accent 1" w:semiHidden="0" w:uiPriority="64" w:unhideWhenUsed="0"/>
+    <w:lsdException w:name="Medium List 1 Accent 1" w:semiHidden="0" w:uiPriority="65" w:unhideWhenUsed="0"/>
+    <w:lsdException w:name="Revision" w:unhideWhenUsed="0"/>
+    <w:lsdException w:name="List Paragraph" w:semiHidden="0" w:uiPriority="34" w:unhideWhenUsed="0" w:qFormat="1"/>
+    <w:lsdException w:name="Quote" w:semiHidden="0" w:uiPriority="29" w:unhideWhenUsed="0" w:qFormat="1"/>
+    <w:lsdException w:name="Intense Quote" w:semiHidden="0" w:uiPriority="30" w:unhideWhenUsed="0" w:qFormat="1"/>
+    <w:lsdException w:name="Medium List 2 Accent 1" w:semiHidden="0" w:uiPriority="66" w:unhideWhenUsed="0"/>
+    <w:lsdException w:name="Medium Grid 1 Accent 1" w:semiHidden="0" w:uiPriority="67" w:unhideWhenUsed="0"/>
+    <w:lsdException w:name="Medium Grid 2 Accent 1" w:semiHidden="0" w:uiPriority="68" w:unhideWhenUsed="0"/>
+    <w:lsdException w:name="Medium Grid 3 Accent 1" w:semiHidden="0" w:uiPriority="69" w:unhideWhenUsed="0"/>
+    <w:lsdException w:name="Dark List Accent 1" w:semiHidden="0" w:uiPriority="70" w:unhideWhenUsed="0"/>
+    <w:lsdException w:name="Colorful Shading Accent 1" w:semiHidden="0" w:uiPriority="71" w:unhideWhenUsed="0"/>
+    <w:lsdException w:name="Colorful List Accent 1" w:semiHidden="0" w:uiPriority="72" w:unhideWhenUsed="0"/>
+    <w:lsdException w:name="Colorful Grid Accent 1" w:semiHidden="0" w:uiPriority="73" w:unhideWhenUsed="0"/>
+    <w:lsdException w:name="Light Shading Accent 2" w:semiHidden="0" w:uiPriority="60" w:unhideWhenUsed="0"/>
+    <w:lsdException w:name="Light List Accent 2" w:semiHidden="0" w:uiPriority="61" w:unhideWhenUsed="0"/>
+    <w:lsdException w:name="Light Grid Accent 2" w:semiHidden="0" w:uiPriority="62" w:unhideWhenUsed="0"/>
+    <w:lsdException w:name="Medium Shading 1 Accent 2" w:semiHidden="0" w:uiPriority="63" w:unhideWhenUsed="0"/>
+    <w:lsdException w:name="Medium Shading 2 Accent 2" w:semiHidden="0" w:uiPriority="64" w:unhideWhenUsed="0"/>
+    <w:lsdException w:name="Medium List 1 Accent 2" w:semiHidden="0" w:uiPriority="65" w:unhideWhenUsed="0"/>
+    <w:lsdException w:name="Medium List 2 Accent 2" w:semiHidden="0" w:uiPriority="66" w:unhideWhenUsed="0"/>
+    <w:lsdException w:name="Medium Grid 1 Accent 2" w:semiHidden="0" w:uiPriority="67" w:unhideWhenUsed="0"/>
+    <w:lsdException w:name="Medium Grid 2 Accent 2" w:semiHidden="0" w:uiPriority="68" w:unhideWhenUsed="0"/>
+    <w:lsdException w:name="Medium Grid 3 Accent 2" w:semiHidden="0" w:uiPriority="69" w:unhideWhenUsed="0"/>
+    <w:lsdException w:name="Dark List Accent 2" w:semiHidden="0" w:uiPriority="70" w:unhideWhenUsed="0"/>
+    <w:lsdException w:name="Colorful Shading Accent 2" w:semiHidden="0" w:uiPriority="71" w:unhideWhenUsed="0"/>
+    <w:lsdException w:name="Colorful List Accent 2" w:semiHidden="0" w:uiPriority="72" w:unhideWhenUsed="0"/>
+    <w:lsdException w:name="Colorful Grid Accent 2" w:semiHidden="0" w:uiPriority="73" w:unhideWhenUsed="0"/>
+    <w:lsdException w:name="Light Shading Accent 3" w:semiHidden="0" w:uiPriority="60" w:unhideWhenUsed="0"/>
+    <w:lsdException w:name="Light List Accent 3" w:semiHidden="0" w:uiPriority="61" w:unhideWhenUsed="0"/>
+    <w:lsdException w:name="Light Grid Accent 3" w:semiHidden="0" w:uiPriority="62" w:unhideWhenUsed="0"/>
+    <w:lsdException w:name="Medium Shading 1 Accent 3" w:semiHidden="0" w:uiPriority="63" w:unhideWhenUsed="0"/>
+    <w:lsdException w:name="Medium Shading 2 Accent 3" w:semiHidden="0" w:uiPriority="64" w:unhideWhenUsed="0"/>
+    <w:lsdException w:name="Medium List 1 Accent 3" w:semiHidden="0" w:uiPriority="65" w:unhideWhenUsed="0"/>
+    <w:lsdException w:name="Medium List 2 Accent 3" w:semiHidden="0" w:uiPriority="66" w:unhideWhenUsed="0"/>
+    <w:lsdException w:name="Medium Grid 1 Accent 3" w:semiHidden="0" w:uiPriority="67" w:unhideWhenUsed="0"/>
+    <w:lsdException w:name="Medium Grid 2 Accent 3" w:semiHidden="0" w:uiPriority="68" w:unhideWhenUsed="0"/>
+    <w:lsdException w:name="Medium Grid 3 Accent 3" w:semiHidden="0" w:uiPriority="69" w:unhideWhenUsed="0"/>
+    <w:lsdException w:name="Dark List Accent 3" w:semiHidden="0" w:uiPriority="70" w:unhideWhenUsed="0"/>
+    <w:lsdException w:name="Colorful Shading Accent 3" w:semiHidden="0" w:uiPriority="71" w:unhideWhenUsed="0"/>
+    <w:lsdException w:name="Colorful List Accent 3" w:semiHidden="0" w:uiPriority="72" w:unhideWhenUsed="0"/>
+    <w:lsdException w:name="Colorful Grid Accent 3" w:semiHidden="0" w:uiPriority="73" w:unhideWhenUsed="0"/>
+    <w:lsdException w:name="Light Shading Accent 4" w:semiHidden="0" w:uiPriority="60" w:unhideWhenUsed="0"/>
+    <w:lsdException w:name="Light List Accent 4" w:semiHidden="0" w:uiPriority="61" w:unhideWhenUsed="0"/>
+    <w:lsdException w:name="Light Grid Accent 4" w:semiHidden="0" w:uiPriority="62" w:unhideWhenUsed="0"/>
+    <w:lsdException w:name="Medium Shading 1 Accent 4" w:semiHidden="0" w:uiPriority="63" w:unhideWhenUsed="0"/>
+    <w:lsdException w:name="Medium Shading 2 Accent 4" w:semiHidden="0" w:uiPriority="64" w:unhideWhenUsed="0"/>
+    <w:lsdException w:name="Medium List 1 Accent 4" w:semiHidden="0" w:uiPriority="65" w:unhideWhenUsed="0"/>
+    <w:lsdException w:name="Medium List 2 Accent 4" w:semiHidden="0" w:uiPriority="66" w:unhideWhenUsed="0"/>
+    <w:lsdException w:name="Medium Grid 1 Accent 4" w:semiHidden="0" w:uiPriority="67" w:unhideWhenUsed="0"/>
+    <w:lsdException w:name="Medium Grid 2 Accent 4" w:semiHidden="0" w:uiPriority="68" w:unhideWhenUsed="0"/>
+    <w:lsdException w:name="Medium Grid 3 Accent 4" w:semiHidden="0" w:uiPriority="69" w:unhideWhenUsed="0"/>
+    <w:lsdException w:name="Dark List Accent 4" w:semiHidden="0" w:uiPriority="70" w:unhideWhenUsed="0"/>
+    <w:lsdException w:name="Colorful Shading Accent 4" w:semiHidden="0" w:uiPriority="71" w:unhideWhenUsed="0"/>
+    <w:lsdException w:name="Colorful List Accent 4" w:semiHidden="0" w:uiPriority="72" w:unhideWhenUsed="0"/>
+    <w:lsdException w:name="Colorful Grid Accent 4" w:semiHidden="0" w:uiPriority="73" w:unhideWhenUsed="0"/>
+    <w:lsdException w:name="Light Shading Accent 5" w:semiHidden="0" w:uiPriority="60" w:unhideWhenUsed="0"/>
+    <w:lsdException w:name="Light List Accent 5" w:semiHidden="0" w:uiPriority="61" w:unhideWhenUsed="0"/>
+    <w:lsdException w:name="Light Grid Accent 5" w:semiHidden="0" w:uiPriority="62" w:unhideWhenUsed="0"/>
+    <w:lsdException w:name="Medium Shading 1 Accent 5" w:semiHidden="0" w:uiPriority="63" w:unhideWhenUsed="0"/>
+    <w:lsdException w:name="Medium Shading 2 Accent 5" w:semiHidden="0" w:uiPriority="64" w:unhideWhenUsed="0"/>
+    <w:lsdException w:name="Medium List 1 Accent 5" w:semiHidden="0" w:uiPriority="65" w:unhideWhenUsed="0"/>
+    <w:lsdException w:name="Medium List 2 Accent 5" w:semiHidden="0" w:uiPriority="66" w:unhideWhenUsed="0"/>
+    <w:lsdException w:name="Medium Grid 1 Accent 5" w:semiHidden="0" w:uiPriority="67" w:unhideWhenUsed="0"/>
+    <w:lsdException w:name="Medium Grid 2 Accent 5" w:semiHidden="0" w:uiPriority="68" w:unhideWhenUsed="0"/>
+    <w:lsdException w:name="Medium Grid 3 Accent 5" w:semiHidden="0" w:uiPriority="69" w:unhideWhenUsed="0"/>
+    <w:lsdException w:name="Dark List Accent 5" w:semiHidden="0" w:uiPriority="70" w:unhideWhenUsed="0"/>
+    <w:lsdException w:name="Colorful Shading Accent 5" w:semiHidden="0" w:uiPriority="71" w:unhideWhenUsed="0"/>
+    <w:lsdException w:name="Colorful List Accent 5" w:semiHidden="0" w:uiPriority="72" w:unhideWhenUsed="0"/>
+    <w:lsdException w:name="Colorful Grid Accent 5" w:semiHidden="0" w:uiPriority="73" w:unhideWhenUsed="0"/>
+    <w:lsdException w:name="Light Shading Accent 6" w:semiHidden="0" w:uiPriority="60" w:unhideWhenUsed="0"/>
+    <w:lsdException w:name="Light List Accent 6" w:semiHidden="0" w:uiPriority="61" w:unhideWhenUsed="0"/>
+    <w:lsdException w:name="Light Grid Accent 6" w:semiHidden="0" w:uiPriority="62" w:unhideWhenUsed="0"/>
+    <w:lsdException w:name="Medium Shading 1 Accent 6" w:semiHidden="0" w:uiPriority="63" w:unhideWhenUsed="0"/>
+    <w:lsdException w:name="Medium Shading 2 Accent 6" w:semiHidden="0" w:uiPriority="64" w:unhideWhenUsed="0"/>
+    <w:lsdException w:name="Medium List 1 Accent 6" w:semiHidden="0" w:uiPriority="65" w:unhideWhenUsed="0"/>
+    <w:lsdException w:name="Medium List 2 Accent 6" w:semiHidden="0" w:uiPriority="66" w:unhideWhenUsed="0"/>
+    <w:lsdException w:name="Medium Grid 1 Accent 6" w:semiHidden="0" w:uiPriority="67" w:unhideWhenUsed="0"/>
+    <w:lsdException w:name="Medium Grid 2 Accent 6" w:semiHidden="0" w:uiPriority="68" w:unhideWhenUsed="0"/>
+    <w:lsdException w:name="Medium Grid 3 Accent 6" w:semiHidden="0" w:uiPriority="69" w:unhideWhenUsed="0"/>
+    <w:lsdException w:name="Dark List Accent 6" w:semiHidden="0" w:uiPriority="70" w:unhideWhenUsed="0"/>
+    <w:lsdException w:name="Colorful Shading Accent 6" w:semiHidden="0" w:uiPriority="71" w:unhideWhenUsed="0"/>
+    <w:lsdException w:name="Colorful List Accent 6" w:semiHidden="0" w:uiPriority="72" w:unhideWhenUsed="0"/>
+    <w:lsdException w:name="Colorful Grid Accent 6" w:semiHidden="0" w:uiPriority="73" w:unhideWhenUsed="0"/>
+    <w:lsdException w:name="Subtle Emphasis" w:semiHidden="0" w:uiPriority="19" w:unhideWhenUsed="0" w:qFormat="1"/>
+    <w:lsdException w:name="Intense Emphasis" w:semiHidden="0" w:uiPriority="21" w:unhideWhenUsed="0" w:qFormat="1"/>
+    <w:lsdException w:name="Subtle Reference" w:semiHidden="0" w:uiPriority="31" w:unhideWhenUsed="0" w:qFormat="1"/>
+    <w:lsdException w:name="Intense Reference" w:semiHidden="0" w:uiPriority="32" w:unhideWhenUsed="0" w:qFormat="1"/>
+    <w:lsdException w:name="Book Title" w:semiHidden="0" w:uiPriority="33" w:unhideWhenUsed="0" w:qFormat="1"/>
+    <w:lsdException w:name="Bibliography" w:uiPriority="37"/>
+    <w:lsdException w:name="TOC Heading" w:uiPriority="39" w:qFormat="1"/>
   </w:latentStyles>
   <w:style w:type="paragraph" w:default="1" w:styleId="Normal">
     <w:name w:val="Normal"/>
@@ -17988,6 +17573,7 @@
     <w:uiPriority w:val="99"/>
     <w:semiHidden/>
     <w:unhideWhenUsed/>
+    <w:qFormat/>
     <w:tblPr>
       <w:tblInd w:w="0" w:type="dxa"/>
       <w:tblCellMar>
@@ -18196,7 +17782,7 @@
     <w:unhideWhenUsed/>
     <w:rsid w:val="00E2261C"/>
   </w:style>
-  <w:style w:type="character" w:styleId="UnresolvedMention">
+  <w:style w:type="character" w:customStyle="1" w:styleId="UnresolvedMention">
     <w:name w:val="Unresolved Mention"/>
     <w:basedOn w:val="DefaultParagraphFont"/>
     <w:uiPriority w:val="99"/>
@@ -18298,6 +17884,37 @@
       <w:spacing w:after="0"/>
     </w:pPr>
   </w:style>
+  <w:style w:type="paragraph" w:styleId="BalloonText">
+    <w:name w:val="Balloon Text"/>
+    <w:basedOn w:val="Normal"/>
+    <w:link w:val="BalloonTextChar"/>
+    <w:uiPriority w:val="99"/>
+    <w:semiHidden/>
+    <w:unhideWhenUsed/>
+    <w:rsid w:val="00222B4B"/>
+    <w:pPr>
+      <w:spacing w:after="0" w:line="240" w:lineRule="auto"/>
+    </w:pPr>
+    <w:rPr>
+      <w:rFonts w:ascii="Tahoma" w:hAnsi="Tahoma" w:cs="Tahoma"/>
+      <w:sz w:val="16"/>
+      <w:szCs w:val="16"/>
+    </w:rPr>
+  </w:style>
+  <w:style w:type="character" w:customStyle="1" w:styleId="BalloonTextChar">
+    <w:name w:val="Balloon Text Char"/>
+    <w:basedOn w:val="DefaultParagraphFont"/>
+    <w:link w:val="BalloonText"/>
+    <w:uiPriority w:val="99"/>
+    <w:semiHidden/>
+    <w:rsid w:val="00222B4B"/>
+    <w:rPr>
+      <w:rFonts w:ascii="Tahoma" w:hAnsi="Tahoma" w:cs="Tahoma"/>
+      <w:sz w:val="16"/>
+      <w:szCs w:val="16"/>
+      <w:lang w:val="ro-RO"/>
+    </w:rPr>
+  </w:style>
 </w:styles>
 </file>
 
@@ -18344,7 +17961,7 @@
     </a:clrScheme>
     <a:fontScheme name="Office">
       <a:majorFont>
-        <a:latin typeface="Calibri Light" panose="020F0302020204030204"/>
+        <a:latin typeface="Calibri Light"/>
         <a:ea typeface=""/>
         <a:cs typeface=""/>
         <a:font script="Jpan" typeface="游ゴシック Light"/>
@@ -18379,7 +17996,7 @@
         <a:font script="Geor" typeface="Sylfaen"/>
       </a:majorFont>
       <a:minorFont>
-        <a:latin typeface="Calibri" panose="020F0502020204030204"/>
+        <a:latin typeface="Calibri"/>
         <a:ea typeface=""/>
         <a:cs typeface=""/>
         <a:font script="Jpan" typeface="游明朝"/>
@@ -18556,7 +18173,7 @@
   <a:extraClrSchemeLst/>
   <a:extLst>
     <a:ext uri="{05A4C25C-085E-4340-85A3-A5531E510DB2}">
-      <thm15:themeFamily xmlns:thm15="http://schemas.microsoft.com/office/thememl/2012/main" name="Office Theme" id="{62F939B6-93AF-4DB8-9C6B-D6C7DFDC589F}" vid="{4A3C46E8-61CC-4603-A589-7422A47A8E4A}"/>
+      <thm15:themeFamily xmlns:thm15="http://schemas.microsoft.com/office/thememl/2012/main" xmlns="" name="Office Theme" id="{62F939B6-93AF-4DB8-9C6B-D6C7DFDC589F}" vid="{4A3C46E8-61CC-4603-A589-7422A47A8E4A}"/>
     </a:ext>
   </a:extLst>
 </a:theme>

--- a/Licenta_Tudose_Alin.docx
+++ b/Licenta_Tudose_Alin.docx
@@ -1,6 +1,6 @@
 
 <file path=word/document.xml><?xml version="1.0" encoding="utf-8"?>
-<w:document xmlns:ve="http://schemas.openxmlformats.org/markup-compatibility/2006" xmlns:o="urn:schemas-microsoft-com:office:office" xmlns:r="http://schemas.openxmlformats.org/officeDocument/2006/relationships" xmlns:m="http://schemas.openxmlformats.org/officeDocument/2006/math" xmlns:v="urn:schemas-microsoft-com:vml" xmlns:wp="http://schemas.openxmlformats.org/drawingml/2006/wordprocessingDrawing" xmlns:w10="urn:schemas-microsoft-com:office:word" xmlns:w="http://schemas.openxmlformats.org/wordprocessingml/2006/main" xmlns:wne="http://schemas.microsoft.com/office/word/2006/wordml">
+<w:document xmlns:wpc="http://schemas.microsoft.com/office/word/2010/wordprocessingCanvas" xmlns:cx="http://schemas.microsoft.com/office/drawing/2014/chartex" xmlns:cx1="http://schemas.microsoft.com/office/drawing/2015/9/8/chartex" xmlns:cx2="http://schemas.microsoft.com/office/drawing/2015/10/21/chartex" xmlns:cx3="http://schemas.microsoft.com/office/drawing/2016/5/9/chartex" xmlns:cx4="http://schemas.microsoft.com/office/drawing/2016/5/10/chartex" xmlns:cx5="http://schemas.microsoft.com/office/drawing/2016/5/11/chartex" xmlns:cx6="http://schemas.microsoft.com/office/drawing/2016/5/12/chartex" xmlns:cx7="http://schemas.microsoft.com/office/drawing/2016/5/13/chartex" xmlns:cx8="http://schemas.microsoft.com/office/drawing/2016/5/14/chartex" xmlns:mc="http://schemas.openxmlformats.org/markup-compatibility/2006" xmlns:aink="http://schemas.microsoft.com/office/drawing/2016/ink" xmlns:am3d="http://schemas.microsoft.com/office/drawing/2017/model3d" xmlns:o="urn:schemas-microsoft-com:office:office" xmlns:r="http://schemas.openxmlformats.org/officeDocument/2006/relationships" xmlns:m="http://schemas.openxmlformats.org/officeDocument/2006/math" xmlns:v="urn:schemas-microsoft-com:vml" xmlns:wp14="http://schemas.microsoft.com/office/word/2010/wordprocessingDrawing" xmlns:wp="http://schemas.openxmlformats.org/drawingml/2006/wordprocessingDrawing" xmlns:w10="urn:schemas-microsoft-com:office:word" xmlns:w="http://schemas.openxmlformats.org/wordprocessingml/2006/main" xmlns:w14="http://schemas.microsoft.com/office/word/2010/wordml" xmlns:w15="http://schemas.microsoft.com/office/word/2012/wordml" xmlns:w16cex="http://schemas.microsoft.com/office/word/2018/wordml/cex" xmlns:w16cid="http://schemas.microsoft.com/office/word/2016/wordml/cid" xmlns:w16="http://schemas.microsoft.com/office/word/2018/wordml" xmlns:w16sdtdh="http://schemas.microsoft.com/office/word/2020/wordml/sdtdatahash" xmlns:w16se="http://schemas.microsoft.com/office/word/2015/wordml/symex" xmlns:wpg="http://schemas.microsoft.com/office/word/2010/wordprocessingGroup" xmlns:wpi="http://schemas.microsoft.com/office/word/2010/wordprocessingInk" xmlns:wne="http://schemas.microsoft.com/office/word/2006/wordml" xmlns:wps="http://schemas.microsoft.com/office/word/2010/wordprocessingShape" mc:Ignorable="w14 w15 w16se w16cid w16 w16cex w16sdtdh wp14">
   <w:body>
     <w:p>
       <w:pPr>
@@ -243,7 +243,7 @@
           <w:lang w:val="en-US"/>
         </w:rPr>
         <w:drawing>
-          <wp:inline distT="0" distB="0" distL="0" distR="0">
+          <wp:inline distT="0" distB="0" distL="0" distR="0" wp14:anchorId="5779EE7F" wp14:editId="7BBF6011">
             <wp:extent cx="1980799" cy="2105025"/>
             <wp:effectExtent l="0" t="0" r="0" b="0"/>
             <wp:docPr id="1" name="Image1"/>
@@ -1243,7 +1243,7 @@
           <w:szCs w:val="28"/>
         </w:rPr>
       </w:pPr>
-      <w:bookmarkStart w:id="4" w:name="_Toc74607258"/>
+      <w:bookmarkStart w:id="4" w:name="_Toc74773616"/>
       <w:r>
         <w:rPr>
           <w:noProof/>
@@ -1289,7 +1289,7 @@
           <w:noProof/>
         </w:rPr>
       </w:pPr>
-      <w:bookmarkStart w:id="5" w:name="_Toc74607259"/>
+      <w:bookmarkStart w:id="5" w:name="_Toc74773617"/>
       <w:r>
         <w:rPr>
           <w:noProof/>
@@ -1396,7 +1396,7 @@
             </w:rPr>
             <w:fldChar w:fldCharType="separate"/>
           </w:r>
-          <w:hyperlink w:anchor="_Toc74607258" w:history="1">
+          <w:hyperlink w:anchor="_Toc74773616" w:history="1">
             <w:r>
               <w:rPr>
                 <w:rStyle w:val="Hyperlink"/>
@@ -1423,7 +1423,7 @@
                 <w:noProof/>
                 <w:webHidden/>
               </w:rPr>
-              <w:instrText xml:space="preserve"> PAGEREF _Toc74607258 \h </w:instrText>
+              <w:instrText xml:space="preserve"> PAGEREF _Toc74773616 \h </w:instrText>
             </w:r>
             <w:r>
               <w:rPr>
@@ -1464,7 +1464,7 @@
               <w:lang w:val="en-US"/>
             </w:rPr>
           </w:pPr>
-          <w:hyperlink w:anchor="_Toc74607259" w:history="1">
+          <w:hyperlink w:anchor="_Toc74773617" w:history="1">
             <w:r>
               <w:rPr>
                 <w:rStyle w:val="Hyperlink"/>
@@ -1491,7 +1491,7 @@
                 <w:noProof/>
                 <w:webHidden/>
               </w:rPr>
-              <w:instrText xml:space="preserve"> PAGEREF _Toc74607259 \h </w:instrText>
+              <w:instrText xml:space="preserve"> PAGEREF _Toc74773617 \h </w:instrText>
             </w:r>
             <w:r>
               <w:rPr>
@@ -1532,7 +1532,7 @@
               <w:lang w:val="en-US"/>
             </w:rPr>
           </w:pPr>
-          <w:hyperlink w:anchor="_Toc74607260" w:history="1">
+          <w:hyperlink w:anchor="_Toc74773618" w:history="1">
             <w:r>
               <w:rPr>
                 <w:rStyle w:val="Hyperlink"/>
@@ -1559,7 +1559,7 @@
                 <w:noProof/>
                 <w:webHidden/>
               </w:rPr>
-              <w:instrText xml:space="preserve"> PAGEREF _Toc74607260 \h </w:instrText>
+              <w:instrText xml:space="preserve"> PAGEREF _Toc74773618 \h </w:instrText>
             </w:r>
             <w:r>
               <w:rPr>
@@ -1600,7 +1600,7 @@
               <w:lang w:val="en-US"/>
             </w:rPr>
           </w:pPr>
-          <w:hyperlink w:anchor="_Toc74607261" w:history="1">
+          <w:hyperlink w:anchor="_Toc74773619" w:history="1">
             <w:r>
               <w:rPr>
                 <w:rStyle w:val="Hyperlink"/>
@@ -1627,7 +1627,7 @@
                 <w:noProof/>
                 <w:webHidden/>
               </w:rPr>
-              <w:instrText xml:space="preserve"> PAGEREF _Toc74607261 \h </w:instrText>
+              <w:instrText xml:space="preserve"> PAGEREF _Toc74773619 \h </w:instrText>
             </w:r>
             <w:r>
               <w:rPr>
@@ -1668,7 +1668,7 @@
               <w:lang w:val="en-US"/>
             </w:rPr>
           </w:pPr>
-          <w:hyperlink w:anchor="_Toc74607262" w:history="1">
+          <w:hyperlink w:anchor="_Toc74773620" w:history="1">
             <w:r>
               <w:rPr>
                 <w:rStyle w:val="Hyperlink"/>
@@ -1711,7 +1711,7 @@
                 <w:noProof/>
                 <w:webHidden/>
               </w:rPr>
-              <w:instrText xml:space="preserve"> PAGEREF _Toc74607262 \h </w:instrText>
+              <w:instrText xml:space="preserve"> PAGEREF _Toc74773620 \h </w:instrText>
             </w:r>
             <w:r>
               <w:rPr>
@@ -1752,7 +1752,7 @@
               <w:lang w:val="en-US"/>
             </w:rPr>
           </w:pPr>
-          <w:hyperlink w:anchor="_Toc74607263" w:history="1">
+          <w:hyperlink w:anchor="_Toc74773621" w:history="1">
             <w:r>
               <w:rPr>
                 <w:rStyle w:val="Hyperlink"/>
@@ -1795,7 +1795,7 @@
                 <w:noProof/>
                 <w:webHidden/>
               </w:rPr>
-              <w:instrText xml:space="preserve"> PAGEREF _Toc74607263 \h </w:instrText>
+              <w:instrText xml:space="preserve"> PAGEREF _Toc74773621 \h </w:instrText>
             </w:r>
             <w:r>
               <w:rPr>
@@ -1836,7 +1836,7 @@
               <w:lang w:val="en-US"/>
             </w:rPr>
           </w:pPr>
-          <w:hyperlink w:anchor="_Toc74607264" w:history="1">
+          <w:hyperlink w:anchor="_Toc74773622" w:history="1">
             <w:r>
               <w:rPr>
                 <w:rStyle w:val="Hyperlink"/>
@@ -1879,7 +1879,7 @@
                 <w:noProof/>
                 <w:webHidden/>
               </w:rPr>
-              <w:instrText xml:space="preserve"> PAGEREF _Toc74607264 \h </w:instrText>
+              <w:instrText xml:space="preserve"> PAGEREF _Toc74773622 \h </w:instrText>
             </w:r>
             <w:r>
               <w:rPr>
@@ -1920,7 +1920,7 @@
               <w:lang w:val="en-US"/>
             </w:rPr>
           </w:pPr>
-          <w:hyperlink w:anchor="_Toc74607265" w:history="1">
+          <w:hyperlink w:anchor="_Toc74773623" w:history="1">
             <w:r>
               <w:rPr>
                 <w:rStyle w:val="Hyperlink"/>
@@ -1963,7 +1963,7 @@
                 <w:noProof/>
                 <w:webHidden/>
               </w:rPr>
-              <w:instrText xml:space="preserve"> PAGEREF _Toc74607265 \h </w:instrText>
+              <w:instrText xml:space="preserve"> PAGEREF _Toc74773623 \h </w:instrText>
             </w:r>
             <w:r>
               <w:rPr>
@@ -2004,7 +2004,7 @@
               <w:lang w:val="en-US"/>
             </w:rPr>
           </w:pPr>
-          <w:hyperlink w:anchor="_Toc74607266" w:history="1">
+          <w:hyperlink w:anchor="_Toc74773624" w:history="1">
             <w:r>
               <w:rPr>
                 <w:rStyle w:val="Hyperlink"/>
@@ -2047,7 +2047,7 @@
                 <w:noProof/>
                 <w:webHidden/>
               </w:rPr>
-              <w:instrText xml:space="preserve"> PAGEREF _Toc74607266 \h </w:instrText>
+              <w:instrText xml:space="preserve"> PAGEREF _Toc74773624 \h </w:instrText>
             </w:r>
             <w:r>
               <w:rPr>
@@ -2088,7 +2088,7 @@
               <w:lang w:val="en-US"/>
             </w:rPr>
           </w:pPr>
-          <w:hyperlink w:anchor="_Toc74607267" w:history="1">
+          <w:hyperlink w:anchor="_Toc74773625" w:history="1">
             <w:r>
               <w:rPr>
                 <w:rStyle w:val="Hyperlink"/>
@@ -2131,7 +2131,7 @@
                 <w:noProof/>
                 <w:webHidden/>
               </w:rPr>
-              <w:instrText xml:space="preserve"> PAGEREF _Toc74607267 \h </w:instrText>
+              <w:instrText xml:space="preserve"> PAGEREF _Toc74773625 \h </w:instrText>
             </w:r>
             <w:r>
               <w:rPr>
@@ -2172,7 +2172,7 @@
               <w:lang w:val="en-US"/>
             </w:rPr>
           </w:pPr>
-          <w:hyperlink w:anchor="_Toc74607268" w:history="1">
+          <w:hyperlink w:anchor="_Toc74773626" w:history="1">
             <w:r>
               <w:rPr>
                 <w:rStyle w:val="Hyperlink"/>
@@ -2215,7 +2215,7 @@
                 <w:noProof/>
                 <w:webHidden/>
               </w:rPr>
-              <w:instrText xml:space="preserve"> PAGEREF _Toc74607268 \h </w:instrText>
+              <w:instrText xml:space="preserve"> PAGEREF _Toc74773626 \h </w:instrText>
             </w:r>
             <w:r>
               <w:rPr>
@@ -2259,7 +2259,7 @@
               <w:lang w:val="en-US"/>
             </w:rPr>
           </w:pPr>
-          <w:hyperlink w:anchor="_Toc74607269" w:history="1">
+          <w:hyperlink w:anchor="_Toc74773627" w:history="1">
             <w:r>
               <w:rPr>
                 <w:rStyle w:val="Hyperlink"/>
@@ -2302,7 +2302,7 @@
                 <w:noProof/>
                 <w:webHidden/>
               </w:rPr>
-              <w:instrText xml:space="preserve"> PAGEREF _Toc74607269 \h </w:instrText>
+              <w:instrText xml:space="preserve"> PAGEREF _Toc74773627 \h </w:instrText>
             </w:r>
             <w:r>
               <w:rPr>
@@ -2346,7 +2346,7 @@
               <w:lang w:val="en-US"/>
             </w:rPr>
           </w:pPr>
-          <w:hyperlink w:anchor="_Toc74607270" w:history="1">
+          <w:hyperlink w:anchor="_Toc74773628" w:history="1">
             <w:r>
               <w:rPr>
                 <w:rStyle w:val="Hyperlink"/>
@@ -2389,7 +2389,7 @@
                 <w:noProof/>
                 <w:webHidden/>
               </w:rPr>
-              <w:instrText xml:space="preserve"> PAGEREF _Toc74607270 \h </w:instrText>
+              <w:instrText xml:space="preserve"> PAGEREF _Toc74773628 \h </w:instrText>
             </w:r>
             <w:r>
               <w:rPr>
@@ -2433,7 +2433,7 @@
               <w:lang w:val="en-US"/>
             </w:rPr>
           </w:pPr>
-          <w:hyperlink w:anchor="_Toc74607271" w:history="1">
+          <w:hyperlink w:anchor="_Toc74773629" w:history="1">
             <w:r>
               <w:rPr>
                 <w:rStyle w:val="Hyperlink"/>
@@ -2476,7 +2476,7 @@
                 <w:noProof/>
                 <w:webHidden/>
               </w:rPr>
-              <w:instrText xml:space="preserve"> PAGEREF _Toc74607271 \h </w:instrText>
+              <w:instrText xml:space="preserve"> PAGEREF _Toc74773629 \h </w:instrText>
             </w:r>
             <w:r>
               <w:rPr>
@@ -2520,7 +2520,7 @@
               <w:lang w:val="en-US"/>
             </w:rPr>
           </w:pPr>
-          <w:hyperlink w:anchor="_Toc74607272" w:history="1">
+          <w:hyperlink w:anchor="_Toc74773630" w:history="1">
             <w:r>
               <w:rPr>
                 <w:rStyle w:val="Hyperlink"/>
@@ -2563,7 +2563,7 @@
                 <w:noProof/>
                 <w:webHidden/>
               </w:rPr>
-              <w:instrText xml:space="preserve"> PAGEREF _Toc74607272 \h </w:instrText>
+              <w:instrText xml:space="preserve"> PAGEREF _Toc74773630 \h </w:instrText>
             </w:r>
             <w:r>
               <w:rPr>
@@ -2607,7 +2607,7 @@
               <w:lang w:val="en-US"/>
             </w:rPr>
           </w:pPr>
-          <w:hyperlink w:anchor="_Toc74607273" w:history="1">
+          <w:hyperlink w:anchor="_Toc74773631" w:history="1">
             <w:r>
               <w:rPr>
                 <w:rStyle w:val="Hyperlink"/>
@@ -2650,7 +2650,7 @@
                 <w:noProof/>
                 <w:webHidden/>
               </w:rPr>
-              <w:instrText xml:space="preserve"> PAGEREF _Toc74607273 \h </w:instrText>
+              <w:instrText xml:space="preserve"> PAGEREF _Toc74773631 \h </w:instrText>
             </w:r>
             <w:r>
               <w:rPr>
@@ -2694,7 +2694,7 @@
               <w:lang w:val="en-US"/>
             </w:rPr>
           </w:pPr>
-          <w:hyperlink w:anchor="_Toc74607274" w:history="1">
+          <w:hyperlink w:anchor="_Toc74773632" w:history="1">
             <w:r>
               <w:rPr>
                 <w:rStyle w:val="Hyperlink"/>
@@ -2737,7 +2737,7 @@
                 <w:noProof/>
                 <w:webHidden/>
               </w:rPr>
-              <w:instrText xml:space="preserve"> PAGEREF _Toc74607274 \h </w:instrText>
+              <w:instrText xml:space="preserve"> PAGEREF _Toc74773632 \h </w:instrText>
             </w:r>
             <w:r>
               <w:rPr>
@@ -2781,7 +2781,7 @@
               <w:lang w:val="en-US"/>
             </w:rPr>
           </w:pPr>
-          <w:hyperlink w:anchor="_Toc74607275" w:history="1">
+          <w:hyperlink w:anchor="_Toc74773633" w:history="1">
             <w:r>
               <w:rPr>
                 <w:rStyle w:val="Hyperlink"/>
@@ -2824,7 +2824,7 @@
                 <w:noProof/>
                 <w:webHidden/>
               </w:rPr>
-              <w:instrText xml:space="preserve"> PAGEREF _Toc74607275 \h </w:instrText>
+              <w:instrText xml:space="preserve"> PAGEREF _Toc74773633 \h </w:instrText>
             </w:r>
             <w:r>
               <w:rPr>
@@ -2868,7 +2868,7 @@
               <w:lang w:val="en-US"/>
             </w:rPr>
           </w:pPr>
-          <w:hyperlink w:anchor="_Toc74607276" w:history="1">
+          <w:hyperlink w:anchor="_Toc74773634" w:history="1">
             <w:r>
               <w:rPr>
                 <w:rStyle w:val="Hyperlink"/>
@@ -2911,7 +2911,7 @@
                 <w:noProof/>
                 <w:webHidden/>
               </w:rPr>
-              <w:instrText xml:space="preserve"> PAGEREF _Toc74607276 \h </w:instrText>
+              <w:instrText xml:space="preserve"> PAGEREF _Toc74773634 \h </w:instrText>
             </w:r>
             <w:r>
               <w:rPr>
@@ -2955,7 +2955,7 @@
               <w:lang w:val="en-US"/>
             </w:rPr>
           </w:pPr>
-          <w:hyperlink w:anchor="_Toc74607277" w:history="1">
+          <w:hyperlink w:anchor="_Toc74773635" w:history="1">
             <w:r>
               <w:rPr>
                 <w:rStyle w:val="Hyperlink"/>
@@ -2977,7 +2977,7 @@
                 <w:rStyle w:val="Hyperlink"/>
                 <w:noProof/>
               </w:rPr>
-              <w:t xml:space="preserve">Stratul BatchNormalization </w:t>
+              <w:t>Stratul BatchNormalization</w:t>
             </w:r>
             <w:r>
               <w:rPr>
@@ -3007,7 +3007,7 @@
                 <w:noProof/>
                 <w:webHidden/>
               </w:rPr>
-              <w:instrText xml:space="preserve"> PAGEREF _Toc74607277 \h </w:instrText>
+              <w:instrText xml:space="preserve"> PAGEREF _Toc74773635 \h </w:instrText>
             </w:r>
             <w:r>
               <w:rPr>
@@ -3048,7 +3048,7 @@
               <w:lang w:val="en-US"/>
             </w:rPr>
           </w:pPr>
-          <w:hyperlink w:anchor="_Toc74607278" w:history="1">
+          <w:hyperlink w:anchor="_Toc74773636" w:history="1">
             <w:r>
               <w:rPr>
                 <w:rStyle w:val="Hyperlink"/>
@@ -3091,7 +3091,7 @@
                 <w:noProof/>
                 <w:webHidden/>
               </w:rPr>
-              <w:instrText xml:space="preserve"> PAGEREF _Toc74607278 \h </w:instrText>
+              <w:instrText xml:space="preserve"> PAGEREF _Toc74773636 \h </w:instrText>
             </w:r>
             <w:r>
               <w:rPr>
@@ -3132,7 +3132,7 @@
               <w:lang w:val="en-US"/>
             </w:rPr>
           </w:pPr>
-          <w:hyperlink w:anchor="_Toc74607279" w:history="1">
+          <w:hyperlink w:anchor="_Toc74773637" w:history="1">
             <w:r>
               <w:rPr>
                 <w:rStyle w:val="Hyperlink"/>
@@ -3175,7 +3175,7 @@
                 <w:noProof/>
                 <w:webHidden/>
               </w:rPr>
-              <w:instrText xml:space="preserve"> PAGEREF _Toc74607279 \h </w:instrText>
+              <w:instrText xml:space="preserve"> PAGEREF _Toc74773637 \h </w:instrText>
             </w:r>
             <w:r>
               <w:rPr>
@@ -3219,7 +3219,7 @@
               <w:lang w:val="en-US"/>
             </w:rPr>
           </w:pPr>
-          <w:hyperlink w:anchor="_Toc74607280" w:history="1">
+          <w:hyperlink w:anchor="_Toc74773638" w:history="1">
             <w:r>
               <w:rPr>
                 <w:rStyle w:val="Hyperlink"/>
@@ -3270,7 +3270,7 @@
                 <w:noProof/>
                 <w:webHidden/>
               </w:rPr>
-              <w:instrText xml:space="preserve"> PAGEREF _Toc74607280 \h </w:instrText>
+              <w:instrText xml:space="preserve"> PAGEREF _Toc74773638 \h </w:instrText>
             </w:r>
             <w:r>
               <w:rPr>
@@ -3314,7 +3314,7 @@
               <w:lang w:val="en-US"/>
             </w:rPr>
           </w:pPr>
-          <w:hyperlink w:anchor="_Toc74607281" w:history="1">
+          <w:hyperlink w:anchor="_Toc74773639" w:history="1">
             <w:r>
               <w:rPr>
                 <w:rStyle w:val="Hyperlink"/>
@@ -3365,7 +3365,7 @@
                 <w:noProof/>
                 <w:webHidden/>
               </w:rPr>
-              <w:instrText xml:space="preserve"> PAGEREF _Toc74607281 \h </w:instrText>
+              <w:instrText xml:space="preserve"> PAGEREF _Toc74773639 \h </w:instrText>
             </w:r>
             <w:r>
               <w:rPr>
@@ -3409,7 +3409,7 @@
               <w:lang w:val="en-US"/>
             </w:rPr>
           </w:pPr>
-          <w:hyperlink w:anchor="_Toc74607282" w:history="1">
+          <w:hyperlink w:anchor="_Toc74773640" w:history="1">
             <w:r>
               <w:rPr>
                 <w:rStyle w:val="Hyperlink"/>
@@ -3460,7 +3460,7 @@
                 <w:noProof/>
                 <w:webHidden/>
               </w:rPr>
-              <w:instrText xml:space="preserve"> PAGEREF _Toc74607282 \h </w:instrText>
+              <w:instrText xml:space="preserve"> PAGEREF _Toc74773640 \h </w:instrText>
             </w:r>
             <w:r>
               <w:rPr>
@@ -3501,7 +3501,7 @@
               <w:lang w:val="en-US"/>
             </w:rPr>
           </w:pPr>
-          <w:hyperlink w:anchor="_Toc74607283" w:history="1">
+          <w:hyperlink w:anchor="_Toc74773641" w:history="1">
             <w:r>
               <w:rPr>
                 <w:rStyle w:val="Hyperlink"/>
@@ -3544,7 +3544,7 @@
                 <w:noProof/>
                 <w:webHidden/>
               </w:rPr>
-              <w:instrText xml:space="preserve"> PAGEREF _Toc74607283 \h </w:instrText>
+              <w:instrText xml:space="preserve"> PAGEREF _Toc74773641 \h </w:instrText>
             </w:r>
             <w:r>
               <w:rPr>
@@ -3585,7 +3585,7 @@
               <w:lang w:val="en-US"/>
             </w:rPr>
           </w:pPr>
-          <w:hyperlink w:anchor="_Toc74607284" w:history="1">
+          <w:hyperlink w:anchor="_Toc74773642" w:history="1">
             <w:r>
               <w:rPr>
                 <w:rStyle w:val="Hyperlink"/>
@@ -3628,7 +3628,7 @@
                 <w:noProof/>
                 <w:webHidden/>
               </w:rPr>
-              <w:instrText xml:space="preserve"> PAGEREF _Toc74607284 \h </w:instrText>
+              <w:instrText xml:space="preserve"> PAGEREF _Toc74773642 \h </w:instrText>
             </w:r>
             <w:r>
               <w:rPr>
@@ -3669,7 +3669,7 @@
               <w:lang w:val="en-US"/>
             </w:rPr>
           </w:pPr>
-          <w:hyperlink w:anchor="_Toc74607285" w:history="1">
+          <w:hyperlink w:anchor="_Toc74773643" w:history="1">
             <w:r>
               <w:rPr>
                 <w:rStyle w:val="Hyperlink"/>
@@ -3712,7 +3712,7 @@
                 <w:noProof/>
                 <w:webHidden/>
               </w:rPr>
-              <w:instrText xml:space="preserve"> PAGEREF _Toc74607285 \h </w:instrText>
+              <w:instrText xml:space="preserve"> PAGEREF _Toc74773643 \h </w:instrText>
             </w:r>
             <w:r>
               <w:rPr>
@@ -3756,7 +3756,7 @@
               <w:lang w:val="en-US"/>
             </w:rPr>
           </w:pPr>
-          <w:hyperlink w:anchor="_Toc74607286" w:history="1">
+          <w:hyperlink w:anchor="_Toc74773644" w:history="1">
             <w:r>
               <w:rPr>
                 <w:rStyle w:val="Hyperlink"/>
@@ -3799,7 +3799,7 @@
                 <w:noProof/>
                 <w:webHidden/>
               </w:rPr>
-              <w:instrText xml:space="preserve"> PAGEREF _Toc74607286 \h </w:instrText>
+              <w:instrText xml:space="preserve"> PAGEREF _Toc74773644 \h </w:instrText>
             </w:r>
             <w:r>
               <w:rPr>
@@ -3843,7 +3843,7 @@
               <w:lang w:val="en-US"/>
             </w:rPr>
           </w:pPr>
-          <w:hyperlink w:anchor="_Toc74607287" w:history="1">
+          <w:hyperlink w:anchor="_Toc74773645" w:history="1">
             <w:r>
               <w:rPr>
                 <w:rStyle w:val="Hyperlink"/>
@@ -3886,7 +3886,7 @@
                 <w:noProof/>
                 <w:webHidden/>
               </w:rPr>
-              <w:instrText xml:space="preserve"> PAGEREF _Toc74607287 \h </w:instrText>
+              <w:instrText xml:space="preserve"> PAGEREF _Toc74773645 \h </w:instrText>
             </w:r>
             <w:r>
               <w:rPr>
@@ -3927,7 +3927,7 @@
               <w:lang w:val="en-US"/>
             </w:rPr>
           </w:pPr>
-          <w:hyperlink w:anchor="_Toc74607288" w:history="1">
+          <w:hyperlink w:anchor="_Toc74773646" w:history="1">
             <w:r>
               <w:rPr>
                 <w:rStyle w:val="Hyperlink"/>
@@ -3970,7 +3970,7 @@
                 <w:noProof/>
                 <w:webHidden/>
               </w:rPr>
-              <w:instrText xml:space="preserve"> PAGEREF _Toc74607288 \h </w:instrText>
+              <w:instrText xml:space="preserve"> PAGEREF _Toc74773646 \h </w:instrText>
             </w:r>
             <w:r>
               <w:rPr>
@@ -4014,7 +4014,7 @@
               <w:lang w:val="en-US"/>
             </w:rPr>
           </w:pPr>
-          <w:hyperlink w:anchor="_Toc74607289" w:history="1">
+          <w:hyperlink w:anchor="_Toc74773647" w:history="1">
             <w:r>
               <w:rPr>
                 <w:rStyle w:val="Hyperlink"/>
@@ -4057,7 +4057,7 @@
                 <w:noProof/>
                 <w:webHidden/>
               </w:rPr>
-              <w:instrText xml:space="preserve"> PAGEREF _Toc74607289 \h </w:instrText>
+              <w:instrText xml:space="preserve"> PAGEREF _Toc74773647 \h </w:instrText>
             </w:r>
             <w:r>
               <w:rPr>
@@ -4101,7 +4101,7 @@
               <w:lang w:val="en-US"/>
             </w:rPr>
           </w:pPr>
-          <w:hyperlink w:anchor="_Toc74607290" w:history="1">
+          <w:hyperlink w:anchor="_Toc74773648" w:history="1">
             <w:r>
               <w:rPr>
                 <w:rStyle w:val="Hyperlink"/>
@@ -4144,7 +4144,7 @@
                 <w:noProof/>
                 <w:webHidden/>
               </w:rPr>
-              <w:instrText xml:space="preserve"> PAGEREF _Toc74607290 \h </w:instrText>
+              <w:instrText xml:space="preserve"> PAGEREF _Toc74773648 \h </w:instrText>
             </w:r>
             <w:r>
               <w:rPr>
@@ -4185,7 +4185,7 @@
               <w:lang w:val="en-US"/>
             </w:rPr>
           </w:pPr>
-          <w:hyperlink w:anchor="_Toc74607291" w:history="1">
+          <w:hyperlink w:anchor="_Toc74773649" w:history="1">
             <w:r>
               <w:rPr>
                 <w:rStyle w:val="Hyperlink"/>
@@ -4212,7 +4212,7 @@
                 <w:noProof/>
                 <w:webHidden/>
               </w:rPr>
-              <w:instrText xml:space="preserve"> PAGEREF _Toc74607291 \h </w:instrText>
+              <w:instrText xml:space="preserve"> PAGEREF _Toc74773649 \h </w:instrText>
             </w:r>
             <w:r>
               <w:rPr>
@@ -4232,7 +4232,7 @@
                 <w:noProof/>
                 <w:webHidden/>
               </w:rPr>
-              <w:t>40</w:t>
+              <w:t>50</w:t>
             </w:r>
             <w:r>
               <w:rPr>
@@ -4285,7 +4285,7 @@
           <w:noProof/>
         </w:rPr>
       </w:pPr>
-      <w:bookmarkStart w:id="6" w:name="_Toc74607260"/>
+      <w:bookmarkStart w:id="6" w:name="_Toc74773618"/>
       <w:r>
         <w:rPr>
           <w:noProof/>
@@ -4670,7 +4670,7 @@
           <w:noProof/>
         </w:rPr>
       </w:pPr>
-      <w:bookmarkStart w:id="7" w:name="_Toc74607261"/>
+      <w:bookmarkStart w:id="7" w:name="_Toc74773619"/>
       <w:r>
         <w:rPr>
           <w:noProof/>
@@ -4712,7 +4712,7 @@
         </w:rPr>
         <w:fldChar w:fldCharType="separate"/>
       </w:r>
-      <w:hyperlink w:anchor="_Toc74607292" w:history="1">
+      <w:hyperlink w:anchor="_Toc74773650" w:history="1">
         <w:r>
           <w:rPr>
             <w:rStyle w:val="Hyperlink"/>
@@ -4739,7 +4739,7 @@
             <w:noProof/>
             <w:webHidden/>
           </w:rPr>
-          <w:instrText xml:space="preserve"> PAGEREF _Toc74607292 \h </w:instrText>
+          <w:instrText xml:space="preserve"> PAGEREF _Toc74773650 \h </w:instrText>
         </w:r>
         <w:r>
           <w:rPr>
@@ -4783,7 +4783,7 @@
           <w:lang w:val="en-US"/>
         </w:rPr>
       </w:pPr>
-      <w:hyperlink w:anchor="_Toc74607293" w:history="1">
+      <w:hyperlink w:anchor="_Toc74773651" w:history="1">
         <w:r>
           <w:rPr>
             <w:rStyle w:val="Hyperlink"/>
@@ -4810,7 +4810,7 @@
             <w:noProof/>
             <w:webHidden/>
           </w:rPr>
-          <w:instrText xml:space="preserve"> PAGEREF _Toc74607293 \h </w:instrText>
+          <w:instrText xml:space="preserve"> PAGEREF _Toc74773651 \h </w:instrText>
         </w:r>
         <w:r>
           <w:rPr>
@@ -4854,7 +4854,7 @@
           <w:lang w:val="en-US"/>
         </w:rPr>
       </w:pPr>
-      <w:hyperlink w:anchor="_Toc74607294" w:history="1">
+      <w:hyperlink w:anchor="_Toc74773652" w:history="1">
         <w:r>
           <w:rPr>
             <w:rStyle w:val="Hyperlink"/>
@@ -4881,7 +4881,7 @@
             <w:noProof/>
             <w:webHidden/>
           </w:rPr>
-          <w:instrText xml:space="preserve"> PAGEREF _Toc74607294 \h </w:instrText>
+          <w:instrText xml:space="preserve"> PAGEREF _Toc74773652 \h </w:instrText>
         </w:r>
         <w:r>
           <w:rPr>
@@ -4925,7 +4925,7 @@
           <w:lang w:val="en-US"/>
         </w:rPr>
       </w:pPr>
-      <w:hyperlink w:anchor="_Toc74607295" w:history="1">
+      <w:hyperlink w:anchor="_Toc74773653" w:history="1">
         <w:r>
           <w:rPr>
             <w:rStyle w:val="Hyperlink"/>
@@ -4952,7 +4952,7 @@
             <w:noProof/>
             <w:webHidden/>
           </w:rPr>
-          <w:instrText xml:space="preserve"> PAGEREF _Toc74607295 \h </w:instrText>
+          <w:instrText xml:space="preserve"> PAGEREF _Toc74773653 \h </w:instrText>
         </w:r>
         <w:r>
           <w:rPr>
@@ -4996,7 +4996,7 @@
           <w:lang w:val="en-US"/>
         </w:rPr>
       </w:pPr>
-      <w:hyperlink w:anchor="_Toc74607296" w:history="1">
+      <w:hyperlink w:anchor="_Toc74773654" w:history="1">
         <w:r>
           <w:rPr>
             <w:rStyle w:val="Hyperlink"/>
@@ -5023,7 +5023,7 @@
             <w:noProof/>
             <w:webHidden/>
           </w:rPr>
-          <w:instrText xml:space="preserve"> PAGEREF _Toc74607296 \h </w:instrText>
+          <w:instrText xml:space="preserve"> PAGEREF _Toc74773654 \h </w:instrText>
         </w:r>
         <w:r>
           <w:rPr>
@@ -5067,7 +5067,7 @@
           <w:lang w:val="en-US"/>
         </w:rPr>
       </w:pPr>
-      <w:hyperlink w:anchor="_Toc74607297" w:history="1">
+      <w:hyperlink w:anchor="_Toc74773655" w:history="1">
         <w:r>
           <w:rPr>
             <w:rStyle w:val="Hyperlink"/>
@@ -5094,7 +5094,7 @@
             <w:noProof/>
             <w:webHidden/>
           </w:rPr>
-          <w:instrText xml:space="preserve"> PAGEREF _Toc74607297 \h </w:instrText>
+          <w:instrText xml:space="preserve"> PAGEREF _Toc74773655 \h </w:instrText>
         </w:r>
         <w:r>
           <w:rPr>
@@ -5138,7 +5138,7 @@
           <w:lang w:val="en-US"/>
         </w:rPr>
       </w:pPr>
-      <w:hyperlink w:anchor="_Toc74607298" w:history="1">
+      <w:hyperlink w:anchor="_Toc74773656" w:history="1">
         <w:r>
           <w:rPr>
             <w:rStyle w:val="Hyperlink"/>
@@ -5165,7 +5165,7 @@
             <w:noProof/>
             <w:webHidden/>
           </w:rPr>
-          <w:instrText xml:space="preserve"> PAGEREF _Toc74607298 \h </w:instrText>
+          <w:instrText xml:space="preserve"> PAGEREF _Toc74773656 \h </w:instrText>
         </w:r>
         <w:r>
           <w:rPr>
@@ -5209,7 +5209,7 @@
           <w:lang w:val="en-US"/>
         </w:rPr>
       </w:pPr>
-      <w:hyperlink w:anchor="_Toc74607299" w:history="1">
+      <w:hyperlink w:anchor="_Toc74773657" w:history="1">
         <w:r>
           <w:rPr>
             <w:rStyle w:val="Hyperlink"/>
@@ -5236,7 +5236,7 @@
             <w:noProof/>
             <w:webHidden/>
           </w:rPr>
-          <w:instrText xml:space="preserve"> PAGEREF _Toc74607299 \h </w:instrText>
+          <w:instrText xml:space="preserve"> PAGEREF _Toc74773657 \h </w:instrText>
         </w:r>
         <w:r>
           <w:rPr>
@@ -5280,7 +5280,7 @@
           <w:lang w:val="en-US"/>
         </w:rPr>
       </w:pPr>
-      <w:hyperlink w:anchor="_Toc74607300" w:history="1">
+      <w:hyperlink w:anchor="_Toc74773658" w:history="1">
         <w:r>
           <w:rPr>
             <w:rStyle w:val="Hyperlink"/>
@@ -5307,7 +5307,7 @@
             <w:noProof/>
             <w:webHidden/>
           </w:rPr>
-          <w:instrText xml:space="preserve"> PAGEREF _Toc74607300 \h </w:instrText>
+          <w:instrText xml:space="preserve"> PAGEREF _Toc74773658 \h </w:instrText>
         </w:r>
         <w:r>
           <w:rPr>
@@ -5351,7 +5351,7 @@
           <w:lang w:val="en-US"/>
         </w:rPr>
       </w:pPr>
-      <w:hyperlink w:anchor="_Toc74607301" w:history="1">
+      <w:hyperlink w:anchor="_Toc74773659" w:history="1">
         <w:r>
           <w:rPr>
             <w:rStyle w:val="Hyperlink"/>
@@ -5378,7 +5378,7 @@
             <w:noProof/>
             <w:webHidden/>
           </w:rPr>
-          <w:instrText xml:space="preserve"> PAGEREF _Toc74607301 \h </w:instrText>
+          <w:instrText xml:space="preserve"> PAGEREF _Toc74773659 \h </w:instrText>
         </w:r>
         <w:r>
           <w:rPr>
@@ -5422,7 +5422,7 @@
           <w:lang w:val="en-US"/>
         </w:rPr>
       </w:pPr>
-      <w:hyperlink w:anchor="_Toc74607302" w:history="1">
+      <w:hyperlink w:anchor="_Toc74773660" w:history="1">
         <w:r>
           <w:rPr>
             <w:rStyle w:val="Hyperlink"/>
@@ -5449,7 +5449,7 @@
             <w:noProof/>
             <w:webHidden/>
           </w:rPr>
-          <w:instrText xml:space="preserve"> PAGEREF _Toc74607302 \h </w:instrText>
+          <w:instrText xml:space="preserve"> PAGEREF _Toc74773660 \h </w:instrText>
         </w:r>
         <w:r>
           <w:rPr>
@@ -5493,7 +5493,7 @@
           <w:lang w:val="en-US"/>
         </w:rPr>
       </w:pPr>
-      <w:hyperlink w:anchor="_Toc74607303" w:history="1">
+      <w:hyperlink w:anchor="_Toc74773661" w:history="1">
         <w:r>
           <w:rPr>
             <w:rStyle w:val="Hyperlink"/>
@@ -5520,7 +5520,7 @@
             <w:noProof/>
             <w:webHidden/>
           </w:rPr>
-          <w:instrText xml:space="preserve"> PAGEREF _Toc74607303 \h </w:instrText>
+          <w:instrText xml:space="preserve"> PAGEREF _Toc74773661 \h </w:instrText>
         </w:r>
         <w:r>
           <w:rPr>
@@ -5564,7 +5564,7 @@
           <w:lang w:val="en-US"/>
         </w:rPr>
       </w:pPr>
-      <w:hyperlink r:id="rId9" w:anchor="_Toc74607304" w:history="1">
+      <w:hyperlink r:id="rId9" w:anchor="_Toc74773662" w:history="1">
         <w:r>
           <w:rPr>
             <w:rStyle w:val="Hyperlink"/>
@@ -5591,7 +5591,7 @@
             <w:noProof/>
             <w:webHidden/>
           </w:rPr>
-          <w:instrText xml:space="preserve"> PAGEREF _Toc74607304 \h </w:instrText>
+          <w:instrText xml:space="preserve"> PAGEREF _Toc74773662 \h </w:instrText>
         </w:r>
         <w:r>
           <w:rPr>
@@ -5624,23 +5624,1226 @@
     </w:p>
     <w:p>
       <w:pPr>
+        <w:pStyle w:val="TableofFigures"/>
+        <w:tabs>
+          <w:tab w:val="right" w:leader="dot" w:pos="9017"/>
+        </w:tabs>
+        <w:rPr>
+          <w:rFonts w:asciiTheme="minorHAnsi" w:eastAsiaTheme="minorEastAsia" w:hAnsiTheme="minorHAnsi"/>
+          <w:noProof/>
+          <w:sz w:val="22"/>
+          <w:lang w:val="en-US"/>
+        </w:rPr>
+      </w:pPr>
+      <w:hyperlink r:id="rId10" w:anchor="_Toc74773663" w:history="1">
+        <w:r>
+          <w:rPr>
+            <w:rStyle w:val="Hyperlink"/>
+            <w:noProof/>
+          </w:rPr>
+          <w:t>Figura 14 - Exemple de imagini de antrenare NIST</w:t>
+        </w:r>
+        <w:r>
+          <w:rPr>
+            <w:noProof/>
+            <w:webHidden/>
+          </w:rPr>
+          <w:tab/>
+        </w:r>
+        <w:r>
+          <w:rPr>
+            <w:noProof/>
+            <w:webHidden/>
+          </w:rPr>
+          <w:fldChar w:fldCharType="begin"/>
+        </w:r>
+        <w:r>
+          <w:rPr>
+            <w:noProof/>
+            <w:webHidden/>
+          </w:rPr>
+          <w:instrText xml:space="preserve"> PAGEREF _Toc74773663 \h </w:instrText>
+        </w:r>
+        <w:r>
+          <w:rPr>
+            <w:noProof/>
+            <w:webHidden/>
+          </w:rPr>
+        </w:r>
+        <w:r>
+          <w:rPr>
+            <w:noProof/>
+            <w:webHidden/>
+          </w:rPr>
+          <w:fldChar w:fldCharType="separate"/>
+        </w:r>
+        <w:r>
+          <w:rPr>
+            <w:noProof/>
+            <w:webHidden/>
+          </w:rPr>
+          <w:t>38</w:t>
+        </w:r>
+        <w:r>
+          <w:rPr>
+            <w:noProof/>
+            <w:webHidden/>
+          </w:rPr>
+          <w:fldChar w:fldCharType="end"/>
+        </w:r>
+      </w:hyperlink>
+    </w:p>
+    <w:p>
+      <w:pPr>
+        <w:pStyle w:val="TableofFigures"/>
+        <w:tabs>
+          <w:tab w:val="right" w:leader="dot" w:pos="9017"/>
+        </w:tabs>
+        <w:rPr>
+          <w:rFonts w:asciiTheme="minorHAnsi" w:eastAsiaTheme="minorEastAsia" w:hAnsiTheme="minorHAnsi"/>
+          <w:noProof/>
+          <w:sz w:val="22"/>
+          <w:lang w:val="en-US"/>
+        </w:rPr>
+      </w:pPr>
+      <w:hyperlink r:id="rId11" w:anchor="_Toc74773664" w:history="1">
+        <w:r>
+          <w:rPr>
+            <w:rStyle w:val="Hyperlink"/>
+            <w:noProof/>
+          </w:rPr>
+          <w:t>Figura 15 - Exemple de imagini de antrenare UNIPEN</w:t>
+        </w:r>
+        <w:r>
+          <w:rPr>
+            <w:noProof/>
+            <w:webHidden/>
+          </w:rPr>
+          <w:tab/>
+        </w:r>
+        <w:r>
+          <w:rPr>
+            <w:noProof/>
+            <w:webHidden/>
+          </w:rPr>
+          <w:fldChar w:fldCharType="begin"/>
+        </w:r>
+        <w:r>
+          <w:rPr>
+            <w:noProof/>
+            <w:webHidden/>
+          </w:rPr>
+          <w:instrText xml:space="preserve"> PAGEREF _Toc74773664 \h </w:instrText>
+        </w:r>
+        <w:r>
+          <w:rPr>
+            <w:noProof/>
+            <w:webHidden/>
+          </w:rPr>
+        </w:r>
+        <w:r>
+          <w:rPr>
+            <w:noProof/>
+            <w:webHidden/>
+          </w:rPr>
+          <w:fldChar w:fldCharType="separate"/>
+        </w:r>
+        <w:r>
+          <w:rPr>
+            <w:noProof/>
+            <w:webHidden/>
+          </w:rPr>
+          <w:t>39</w:t>
+        </w:r>
+        <w:r>
+          <w:rPr>
+            <w:noProof/>
+            <w:webHidden/>
+          </w:rPr>
+          <w:fldChar w:fldCharType="end"/>
+        </w:r>
+      </w:hyperlink>
+    </w:p>
+    <w:p>
+      <w:pPr>
+        <w:pStyle w:val="TableofFigures"/>
+        <w:tabs>
+          <w:tab w:val="right" w:leader="dot" w:pos="9017"/>
+        </w:tabs>
+        <w:rPr>
+          <w:rFonts w:asciiTheme="minorHAnsi" w:eastAsiaTheme="minorEastAsia" w:hAnsiTheme="minorHAnsi"/>
+          <w:noProof/>
+          <w:sz w:val="22"/>
+          <w:lang w:val="en-US"/>
+        </w:rPr>
+      </w:pPr>
+      <w:hyperlink w:anchor="_Toc74773665" w:history="1">
+        <w:r>
+          <w:rPr>
+            <w:rStyle w:val="Hyperlink"/>
+            <w:noProof/>
+          </w:rPr>
+          <w:t>Figura 16 - Modelul dens simplu</w:t>
+        </w:r>
+        <w:r>
+          <w:rPr>
+            <w:noProof/>
+            <w:webHidden/>
+          </w:rPr>
+          <w:tab/>
+        </w:r>
+        <w:r>
+          <w:rPr>
+            <w:noProof/>
+            <w:webHidden/>
+          </w:rPr>
+          <w:fldChar w:fldCharType="begin"/>
+        </w:r>
+        <w:r>
+          <w:rPr>
+            <w:noProof/>
+            <w:webHidden/>
+          </w:rPr>
+          <w:instrText xml:space="preserve"> PAGEREF _Toc74773665 \h </w:instrText>
+        </w:r>
+        <w:r>
+          <w:rPr>
+            <w:noProof/>
+            <w:webHidden/>
+          </w:rPr>
+        </w:r>
+        <w:r>
+          <w:rPr>
+            <w:noProof/>
+            <w:webHidden/>
+          </w:rPr>
+          <w:fldChar w:fldCharType="separate"/>
+        </w:r>
+        <w:r>
+          <w:rPr>
+            <w:noProof/>
+            <w:webHidden/>
+          </w:rPr>
+          <w:t>41</w:t>
+        </w:r>
+        <w:r>
+          <w:rPr>
+            <w:noProof/>
+            <w:webHidden/>
+          </w:rPr>
+          <w:fldChar w:fldCharType="end"/>
+        </w:r>
+      </w:hyperlink>
+    </w:p>
+    <w:p>
+      <w:pPr>
+        <w:pStyle w:val="TableofFigures"/>
+        <w:tabs>
+          <w:tab w:val="right" w:leader="dot" w:pos="9017"/>
+        </w:tabs>
+        <w:rPr>
+          <w:rFonts w:asciiTheme="minorHAnsi" w:eastAsiaTheme="minorEastAsia" w:hAnsiTheme="minorHAnsi"/>
+          <w:noProof/>
+          <w:sz w:val="22"/>
+          <w:lang w:val="en-US"/>
+        </w:rPr>
+      </w:pPr>
+      <w:hyperlink w:anchor="_Toc74773666" w:history="1">
+        <w:r>
+          <w:rPr>
+            <w:rStyle w:val="Hyperlink"/>
+            <w:noProof/>
+          </w:rPr>
+          <w:t>Figura 17 - Acuratețea modelului dens simplu</w:t>
+        </w:r>
+        <w:r>
+          <w:rPr>
+            <w:noProof/>
+            <w:webHidden/>
+          </w:rPr>
+          <w:tab/>
+        </w:r>
+        <w:r>
+          <w:rPr>
+            <w:noProof/>
+            <w:webHidden/>
+          </w:rPr>
+          <w:fldChar w:fldCharType="begin"/>
+        </w:r>
+        <w:r>
+          <w:rPr>
+            <w:noProof/>
+            <w:webHidden/>
+          </w:rPr>
+          <w:instrText xml:space="preserve"> PAGEREF _Toc74773666 \h </w:instrText>
+        </w:r>
+        <w:r>
+          <w:rPr>
+            <w:noProof/>
+            <w:webHidden/>
+          </w:rPr>
+        </w:r>
+        <w:r>
+          <w:rPr>
+            <w:noProof/>
+            <w:webHidden/>
+          </w:rPr>
+          <w:fldChar w:fldCharType="separate"/>
+        </w:r>
+        <w:r>
+          <w:rPr>
+            <w:noProof/>
+            <w:webHidden/>
+          </w:rPr>
+          <w:t>41</w:t>
+        </w:r>
+        <w:r>
+          <w:rPr>
+            <w:noProof/>
+            <w:webHidden/>
+          </w:rPr>
+          <w:fldChar w:fldCharType="end"/>
+        </w:r>
+      </w:hyperlink>
+    </w:p>
+    <w:p>
+      <w:pPr>
+        <w:pStyle w:val="TableofFigures"/>
+        <w:tabs>
+          <w:tab w:val="right" w:leader="dot" w:pos="9017"/>
+        </w:tabs>
+        <w:rPr>
+          <w:rFonts w:asciiTheme="minorHAnsi" w:eastAsiaTheme="minorEastAsia" w:hAnsiTheme="minorHAnsi"/>
+          <w:noProof/>
+          <w:sz w:val="22"/>
+          <w:lang w:val="en-US"/>
+        </w:rPr>
+      </w:pPr>
+      <w:hyperlink w:anchor="_Toc74773667" w:history="1">
+        <w:r>
+          <w:rPr>
+            <w:rStyle w:val="Hyperlink"/>
+            <w:noProof/>
+          </w:rPr>
+          <w:t>Figura 18 - Funcția de cost a modelului simplu</w:t>
+        </w:r>
+        <w:r>
+          <w:rPr>
+            <w:noProof/>
+            <w:webHidden/>
+          </w:rPr>
+          <w:tab/>
+        </w:r>
+        <w:r>
+          <w:rPr>
+            <w:noProof/>
+            <w:webHidden/>
+          </w:rPr>
+          <w:fldChar w:fldCharType="begin"/>
+        </w:r>
+        <w:r>
+          <w:rPr>
+            <w:noProof/>
+            <w:webHidden/>
+          </w:rPr>
+          <w:instrText xml:space="preserve"> PAGEREF _Toc74773667 \h </w:instrText>
+        </w:r>
+        <w:r>
+          <w:rPr>
+            <w:noProof/>
+            <w:webHidden/>
+          </w:rPr>
+        </w:r>
+        <w:r>
+          <w:rPr>
+            <w:noProof/>
+            <w:webHidden/>
+          </w:rPr>
+          <w:fldChar w:fldCharType="separate"/>
+        </w:r>
+        <w:r>
+          <w:rPr>
+            <w:noProof/>
+            <w:webHidden/>
+          </w:rPr>
+          <w:t>41</w:t>
+        </w:r>
+        <w:r>
+          <w:rPr>
+            <w:noProof/>
+            <w:webHidden/>
+          </w:rPr>
+          <w:fldChar w:fldCharType="end"/>
+        </w:r>
+      </w:hyperlink>
+    </w:p>
+    <w:p>
+      <w:pPr>
+        <w:pStyle w:val="TableofFigures"/>
+        <w:tabs>
+          <w:tab w:val="right" w:leader="dot" w:pos="9017"/>
+        </w:tabs>
+        <w:rPr>
+          <w:rFonts w:asciiTheme="minorHAnsi" w:eastAsiaTheme="minorEastAsia" w:hAnsiTheme="minorHAnsi"/>
+          <w:noProof/>
+          <w:sz w:val="22"/>
+          <w:lang w:val="en-US"/>
+        </w:rPr>
+      </w:pPr>
+      <w:hyperlink w:anchor="_Toc74773668" w:history="1">
+        <w:r>
+          <w:rPr>
+            <w:rStyle w:val="Hyperlink"/>
+            <w:noProof/>
+          </w:rPr>
+          <w:t>Figura 19 - Rețea convoluțională mică</w:t>
+        </w:r>
+        <w:r>
+          <w:rPr>
+            <w:noProof/>
+            <w:webHidden/>
+          </w:rPr>
+          <w:tab/>
+        </w:r>
+        <w:r>
+          <w:rPr>
+            <w:noProof/>
+            <w:webHidden/>
+          </w:rPr>
+          <w:fldChar w:fldCharType="begin"/>
+        </w:r>
+        <w:r>
+          <w:rPr>
+            <w:noProof/>
+            <w:webHidden/>
+          </w:rPr>
+          <w:instrText xml:space="preserve"> PAGEREF _Toc74773668 \h </w:instrText>
+        </w:r>
+        <w:r>
+          <w:rPr>
+            <w:noProof/>
+            <w:webHidden/>
+          </w:rPr>
+        </w:r>
+        <w:r>
+          <w:rPr>
+            <w:noProof/>
+            <w:webHidden/>
+          </w:rPr>
+          <w:fldChar w:fldCharType="separate"/>
+        </w:r>
+        <w:r>
+          <w:rPr>
+            <w:noProof/>
+            <w:webHidden/>
+          </w:rPr>
+          <w:t>42</w:t>
+        </w:r>
+        <w:r>
+          <w:rPr>
+            <w:noProof/>
+            <w:webHidden/>
+          </w:rPr>
+          <w:fldChar w:fldCharType="end"/>
+        </w:r>
+      </w:hyperlink>
+    </w:p>
+    <w:p>
+      <w:pPr>
+        <w:pStyle w:val="TableofFigures"/>
+        <w:tabs>
+          <w:tab w:val="right" w:leader="dot" w:pos="9017"/>
+        </w:tabs>
+        <w:rPr>
+          <w:rFonts w:asciiTheme="minorHAnsi" w:eastAsiaTheme="minorEastAsia" w:hAnsiTheme="minorHAnsi"/>
+          <w:noProof/>
+          <w:sz w:val="22"/>
+          <w:lang w:val="en-US"/>
+        </w:rPr>
+      </w:pPr>
+      <w:hyperlink w:anchor="_Toc74773669" w:history="1">
+        <w:r>
+          <w:rPr>
+            <w:rStyle w:val="Hyperlink"/>
+            <w:noProof/>
+          </w:rPr>
+          <w:t>Figura 20 - Performanțele modelului convoluțional mic</w:t>
+        </w:r>
+        <w:r>
+          <w:rPr>
+            <w:noProof/>
+            <w:webHidden/>
+          </w:rPr>
+          <w:tab/>
+        </w:r>
+        <w:r>
+          <w:rPr>
+            <w:noProof/>
+            <w:webHidden/>
+          </w:rPr>
+          <w:fldChar w:fldCharType="begin"/>
+        </w:r>
+        <w:r>
+          <w:rPr>
+            <w:noProof/>
+            <w:webHidden/>
+          </w:rPr>
+          <w:instrText xml:space="preserve"> PAGEREF _Toc74773669 \h </w:instrText>
+        </w:r>
+        <w:r>
+          <w:rPr>
+            <w:noProof/>
+            <w:webHidden/>
+          </w:rPr>
+        </w:r>
+        <w:r>
+          <w:rPr>
+            <w:noProof/>
+            <w:webHidden/>
+          </w:rPr>
+          <w:fldChar w:fldCharType="separate"/>
+        </w:r>
+        <w:r>
+          <w:rPr>
+            <w:noProof/>
+            <w:webHidden/>
+          </w:rPr>
+          <w:t>42</w:t>
+        </w:r>
+        <w:r>
+          <w:rPr>
+            <w:noProof/>
+            <w:webHidden/>
+          </w:rPr>
+          <w:fldChar w:fldCharType="end"/>
+        </w:r>
+      </w:hyperlink>
+    </w:p>
+    <w:p>
+      <w:pPr>
+        <w:pStyle w:val="TableofFigures"/>
+        <w:tabs>
+          <w:tab w:val="right" w:leader="dot" w:pos="9017"/>
+        </w:tabs>
+        <w:rPr>
+          <w:rFonts w:asciiTheme="minorHAnsi" w:eastAsiaTheme="minorEastAsia" w:hAnsiTheme="minorHAnsi"/>
+          <w:noProof/>
+          <w:sz w:val="22"/>
+          <w:lang w:val="en-US"/>
+        </w:rPr>
+      </w:pPr>
+      <w:hyperlink w:anchor="_Toc74773670" w:history="1">
+        <w:r>
+          <w:rPr>
+            <w:rStyle w:val="Hyperlink"/>
+            <w:noProof/>
+          </w:rPr>
+          <w:t>Figura 21 - Model convoluțional cu BatchNormalization</w:t>
+        </w:r>
+        <w:r>
+          <w:rPr>
+            <w:noProof/>
+            <w:webHidden/>
+          </w:rPr>
+          <w:tab/>
+        </w:r>
+        <w:r>
+          <w:rPr>
+            <w:noProof/>
+            <w:webHidden/>
+          </w:rPr>
+          <w:fldChar w:fldCharType="begin"/>
+        </w:r>
+        <w:r>
+          <w:rPr>
+            <w:noProof/>
+            <w:webHidden/>
+          </w:rPr>
+          <w:instrText xml:space="preserve"> PAGEREF _Toc74773670 \h </w:instrText>
+        </w:r>
+        <w:r>
+          <w:rPr>
+            <w:noProof/>
+            <w:webHidden/>
+          </w:rPr>
+        </w:r>
+        <w:r>
+          <w:rPr>
+            <w:noProof/>
+            <w:webHidden/>
+          </w:rPr>
+          <w:fldChar w:fldCharType="separate"/>
+        </w:r>
+        <w:r>
+          <w:rPr>
+            <w:noProof/>
+            <w:webHidden/>
+          </w:rPr>
+          <w:t>43</w:t>
+        </w:r>
+        <w:r>
+          <w:rPr>
+            <w:noProof/>
+            <w:webHidden/>
+          </w:rPr>
+          <w:fldChar w:fldCharType="end"/>
+        </w:r>
+      </w:hyperlink>
+    </w:p>
+    <w:p>
+      <w:pPr>
+        <w:pStyle w:val="TableofFigures"/>
+        <w:tabs>
+          <w:tab w:val="right" w:leader="dot" w:pos="9017"/>
+        </w:tabs>
+        <w:rPr>
+          <w:rFonts w:asciiTheme="minorHAnsi" w:eastAsiaTheme="minorEastAsia" w:hAnsiTheme="minorHAnsi"/>
+          <w:noProof/>
+          <w:sz w:val="22"/>
+          <w:lang w:val="en-US"/>
+        </w:rPr>
+      </w:pPr>
+      <w:hyperlink w:anchor="_Toc74773671" w:history="1">
+        <w:r>
+          <w:rPr>
+            <w:rStyle w:val="Hyperlink"/>
+            <w:noProof/>
+          </w:rPr>
+          <w:t>Figura 22 – Performanțele modelului convoluțional cu BatchNormalization</w:t>
+        </w:r>
+        <w:r>
+          <w:rPr>
+            <w:noProof/>
+            <w:webHidden/>
+          </w:rPr>
+          <w:tab/>
+        </w:r>
+        <w:r>
+          <w:rPr>
+            <w:noProof/>
+            <w:webHidden/>
+          </w:rPr>
+          <w:fldChar w:fldCharType="begin"/>
+        </w:r>
+        <w:r>
+          <w:rPr>
+            <w:noProof/>
+            <w:webHidden/>
+          </w:rPr>
+          <w:instrText xml:space="preserve"> PAGEREF _Toc74773671 \h </w:instrText>
+        </w:r>
+        <w:r>
+          <w:rPr>
+            <w:noProof/>
+            <w:webHidden/>
+          </w:rPr>
+        </w:r>
+        <w:r>
+          <w:rPr>
+            <w:noProof/>
+            <w:webHidden/>
+          </w:rPr>
+          <w:fldChar w:fldCharType="separate"/>
+        </w:r>
+        <w:r>
+          <w:rPr>
+            <w:noProof/>
+            <w:webHidden/>
+          </w:rPr>
+          <w:t>43</w:t>
+        </w:r>
+        <w:r>
+          <w:rPr>
+            <w:noProof/>
+            <w:webHidden/>
+          </w:rPr>
+          <w:fldChar w:fldCharType="end"/>
+        </w:r>
+      </w:hyperlink>
+    </w:p>
+    <w:p>
+      <w:pPr>
+        <w:pStyle w:val="TableofFigures"/>
+        <w:tabs>
+          <w:tab w:val="right" w:leader="dot" w:pos="9017"/>
+        </w:tabs>
+        <w:rPr>
+          <w:rFonts w:asciiTheme="minorHAnsi" w:eastAsiaTheme="minorEastAsia" w:hAnsiTheme="minorHAnsi"/>
+          <w:noProof/>
+          <w:sz w:val="22"/>
+          <w:lang w:val="en-US"/>
+        </w:rPr>
+      </w:pPr>
+      <w:hyperlink w:anchor="_Toc74773672" w:history="1">
+        <w:r>
+          <w:rPr>
+            <w:rStyle w:val="Hyperlink"/>
+            <w:noProof/>
+          </w:rPr>
+          <w:t>Figura 23 - Modelul convoluțional cu Dropout</w:t>
+        </w:r>
+        <w:r>
+          <w:rPr>
+            <w:noProof/>
+            <w:webHidden/>
+          </w:rPr>
+          <w:tab/>
+        </w:r>
+        <w:r>
+          <w:rPr>
+            <w:noProof/>
+            <w:webHidden/>
+          </w:rPr>
+          <w:fldChar w:fldCharType="begin"/>
+        </w:r>
+        <w:r>
+          <w:rPr>
+            <w:noProof/>
+            <w:webHidden/>
+          </w:rPr>
+          <w:instrText xml:space="preserve"> PAGEREF _Toc74773672 \h </w:instrText>
+        </w:r>
+        <w:r>
+          <w:rPr>
+            <w:noProof/>
+            <w:webHidden/>
+          </w:rPr>
+        </w:r>
+        <w:r>
+          <w:rPr>
+            <w:noProof/>
+            <w:webHidden/>
+          </w:rPr>
+          <w:fldChar w:fldCharType="separate"/>
+        </w:r>
+        <w:r>
+          <w:rPr>
+            <w:noProof/>
+            <w:webHidden/>
+          </w:rPr>
+          <w:t>44</w:t>
+        </w:r>
+        <w:r>
+          <w:rPr>
+            <w:noProof/>
+            <w:webHidden/>
+          </w:rPr>
+          <w:fldChar w:fldCharType="end"/>
+        </w:r>
+      </w:hyperlink>
+    </w:p>
+    <w:p>
+      <w:pPr>
+        <w:pStyle w:val="TableofFigures"/>
+        <w:tabs>
+          <w:tab w:val="right" w:leader="dot" w:pos="9017"/>
+        </w:tabs>
+        <w:rPr>
+          <w:rFonts w:asciiTheme="minorHAnsi" w:eastAsiaTheme="minorEastAsia" w:hAnsiTheme="minorHAnsi"/>
+          <w:noProof/>
+          <w:sz w:val="22"/>
+          <w:lang w:val="en-US"/>
+        </w:rPr>
+      </w:pPr>
+      <w:hyperlink w:anchor="_Toc74773673" w:history="1">
+        <w:r>
+          <w:rPr>
+            <w:rStyle w:val="Hyperlink"/>
+            <w:noProof/>
+          </w:rPr>
+          <w:t>Figura 24 - Performanțele modelului convoluțional cu Dropout</w:t>
+        </w:r>
+        <w:r>
+          <w:rPr>
+            <w:noProof/>
+            <w:webHidden/>
+          </w:rPr>
+          <w:tab/>
+        </w:r>
+        <w:r>
+          <w:rPr>
+            <w:noProof/>
+            <w:webHidden/>
+          </w:rPr>
+          <w:fldChar w:fldCharType="begin"/>
+        </w:r>
+        <w:r>
+          <w:rPr>
+            <w:noProof/>
+            <w:webHidden/>
+          </w:rPr>
+          <w:instrText xml:space="preserve"> PAGEREF _Toc74773673 \h </w:instrText>
+        </w:r>
+        <w:r>
+          <w:rPr>
+            <w:noProof/>
+            <w:webHidden/>
+          </w:rPr>
+        </w:r>
+        <w:r>
+          <w:rPr>
+            <w:noProof/>
+            <w:webHidden/>
+          </w:rPr>
+          <w:fldChar w:fldCharType="separate"/>
+        </w:r>
+        <w:r>
+          <w:rPr>
+            <w:noProof/>
+            <w:webHidden/>
+          </w:rPr>
+          <w:t>44</w:t>
+        </w:r>
+        <w:r>
+          <w:rPr>
+            <w:noProof/>
+            <w:webHidden/>
+          </w:rPr>
+          <w:fldChar w:fldCharType="end"/>
+        </w:r>
+      </w:hyperlink>
+    </w:p>
+    <w:p>
+      <w:pPr>
+        <w:pStyle w:val="TableofFigures"/>
+        <w:tabs>
+          <w:tab w:val="right" w:leader="dot" w:pos="9017"/>
+        </w:tabs>
+        <w:rPr>
+          <w:rFonts w:asciiTheme="minorHAnsi" w:eastAsiaTheme="minorEastAsia" w:hAnsiTheme="minorHAnsi"/>
+          <w:noProof/>
+          <w:sz w:val="22"/>
+          <w:lang w:val="en-US"/>
+        </w:rPr>
+      </w:pPr>
+      <w:hyperlink w:anchor="_Toc74773674" w:history="1">
+        <w:r>
+          <w:rPr>
+            <w:rStyle w:val="Hyperlink"/>
+            <w:noProof/>
+          </w:rPr>
+          <w:t>Figura 25 - Modelul final Kaggle</w:t>
+        </w:r>
+        <w:r>
+          <w:rPr>
+            <w:noProof/>
+            <w:webHidden/>
+          </w:rPr>
+          <w:tab/>
+        </w:r>
+        <w:r>
+          <w:rPr>
+            <w:noProof/>
+            <w:webHidden/>
+          </w:rPr>
+          <w:fldChar w:fldCharType="begin"/>
+        </w:r>
+        <w:r>
+          <w:rPr>
+            <w:noProof/>
+            <w:webHidden/>
+          </w:rPr>
+          <w:instrText xml:space="preserve"> PAGEREF _Toc74773674 \h </w:instrText>
+        </w:r>
+        <w:r>
+          <w:rPr>
+            <w:noProof/>
+            <w:webHidden/>
+          </w:rPr>
+        </w:r>
+        <w:r>
+          <w:rPr>
+            <w:noProof/>
+            <w:webHidden/>
+          </w:rPr>
+          <w:fldChar w:fldCharType="separate"/>
+        </w:r>
+        <w:r>
+          <w:rPr>
+            <w:noProof/>
+            <w:webHidden/>
+          </w:rPr>
+          <w:t>45</w:t>
+        </w:r>
+        <w:r>
+          <w:rPr>
+            <w:noProof/>
+            <w:webHidden/>
+          </w:rPr>
+          <w:fldChar w:fldCharType="end"/>
+        </w:r>
+      </w:hyperlink>
+    </w:p>
+    <w:p>
+      <w:pPr>
+        <w:pStyle w:val="TableofFigures"/>
+        <w:tabs>
+          <w:tab w:val="right" w:leader="dot" w:pos="9017"/>
+        </w:tabs>
+        <w:rPr>
+          <w:rFonts w:asciiTheme="minorHAnsi" w:eastAsiaTheme="minorEastAsia" w:hAnsiTheme="minorHAnsi"/>
+          <w:noProof/>
+          <w:sz w:val="22"/>
+          <w:lang w:val="en-US"/>
+        </w:rPr>
+      </w:pPr>
+      <w:hyperlink w:anchor="_Toc74773675" w:history="1">
+        <w:r>
+          <w:rPr>
+            <w:rStyle w:val="Hyperlink"/>
+            <w:noProof/>
+          </w:rPr>
+          <w:t>Figura 26 - Performanțele modelului Kaggle</w:t>
+        </w:r>
+        <w:r>
+          <w:rPr>
+            <w:noProof/>
+            <w:webHidden/>
+          </w:rPr>
+          <w:tab/>
+        </w:r>
+        <w:r>
+          <w:rPr>
+            <w:noProof/>
+            <w:webHidden/>
+          </w:rPr>
+          <w:fldChar w:fldCharType="begin"/>
+        </w:r>
+        <w:r>
+          <w:rPr>
+            <w:noProof/>
+            <w:webHidden/>
+          </w:rPr>
+          <w:instrText xml:space="preserve"> PAGEREF _Toc74773675 \h </w:instrText>
+        </w:r>
+        <w:r>
+          <w:rPr>
+            <w:noProof/>
+            <w:webHidden/>
+          </w:rPr>
+        </w:r>
+        <w:r>
+          <w:rPr>
+            <w:noProof/>
+            <w:webHidden/>
+          </w:rPr>
+          <w:fldChar w:fldCharType="separate"/>
+        </w:r>
+        <w:r>
+          <w:rPr>
+            <w:noProof/>
+            <w:webHidden/>
+          </w:rPr>
+          <w:t>45</w:t>
+        </w:r>
+        <w:r>
+          <w:rPr>
+            <w:noProof/>
+            <w:webHidden/>
+          </w:rPr>
+          <w:fldChar w:fldCharType="end"/>
+        </w:r>
+      </w:hyperlink>
+    </w:p>
+    <w:p>
+      <w:pPr>
+        <w:pStyle w:val="TableofFigures"/>
+        <w:tabs>
+          <w:tab w:val="right" w:leader="dot" w:pos="9017"/>
+        </w:tabs>
+        <w:rPr>
+          <w:rFonts w:asciiTheme="minorHAnsi" w:eastAsiaTheme="minorEastAsia" w:hAnsiTheme="minorHAnsi"/>
+          <w:noProof/>
+          <w:sz w:val="22"/>
+          <w:lang w:val="en-US"/>
+        </w:rPr>
+      </w:pPr>
+      <w:hyperlink w:anchor="_Toc74773676" w:history="1">
+        <w:r>
+          <w:rPr>
+            <w:rStyle w:val="Hyperlink"/>
+            <w:noProof/>
+          </w:rPr>
+          <w:t>Figura 27 - Performanțele modelului Kaggle după augmentarea datelor</w:t>
+        </w:r>
+        <w:r>
+          <w:rPr>
+            <w:noProof/>
+            <w:webHidden/>
+          </w:rPr>
+          <w:tab/>
+        </w:r>
+        <w:r>
+          <w:rPr>
+            <w:noProof/>
+            <w:webHidden/>
+          </w:rPr>
+          <w:fldChar w:fldCharType="begin"/>
+        </w:r>
+        <w:r>
+          <w:rPr>
+            <w:noProof/>
+            <w:webHidden/>
+          </w:rPr>
+          <w:instrText xml:space="preserve"> PAGEREF _Toc74773676 \h </w:instrText>
+        </w:r>
+        <w:r>
+          <w:rPr>
+            <w:noProof/>
+            <w:webHidden/>
+          </w:rPr>
+        </w:r>
+        <w:r>
+          <w:rPr>
+            <w:noProof/>
+            <w:webHidden/>
+          </w:rPr>
+          <w:fldChar w:fldCharType="separate"/>
+        </w:r>
+        <w:r>
+          <w:rPr>
+            <w:noProof/>
+            <w:webHidden/>
+          </w:rPr>
+          <w:t>46</w:t>
+        </w:r>
+        <w:r>
+          <w:rPr>
+            <w:noProof/>
+            <w:webHidden/>
+          </w:rPr>
+          <w:fldChar w:fldCharType="end"/>
+        </w:r>
+      </w:hyperlink>
+    </w:p>
+    <w:p>
+      <w:pPr>
+        <w:pStyle w:val="TableofFigures"/>
+        <w:tabs>
+          <w:tab w:val="right" w:leader="dot" w:pos="9017"/>
+        </w:tabs>
+        <w:rPr>
+          <w:rFonts w:asciiTheme="minorHAnsi" w:eastAsiaTheme="minorEastAsia" w:hAnsiTheme="minorHAnsi"/>
+          <w:noProof/>
+          <w:sz w:val="22"/>
+          <w:lang w:val="en-US"/>
+        </w:rPr>
+      </w:pPr>
+      <w:hyperlink w:anchor="_Toc74773677" w:history="1">
+        <w:r>
+          <w:rPr>
+            <w:rStyle w:val="Hyperlink"/>
+            <w:noProof/>
+          </w:rPr>
+          <w:t>Figura 28 - Acuratețea modelului mixt - 99.74%</w:t>
+        </w:r>
+        <w:r>
+          <w:rPr>
+            <w:noProof/>
+            <w:webHidden/>
+          </w:rPr>
+          <w:tab/>
+        </w:r>
+        <w:r>
+          <w:rPr>
+            <w:noProof/>
+            <w:webHidden/>
+          </w:rPr>
+          <w:fldChar w:fldCharType="begin"/>
+        </w:r>
+        <w:r>
+          <w:rPr>
+            <w:noProof/>
+            <w:webHidden/>
+          </w:rPr>
+          <w:instrText xml:space="preserve"> PAGEREF _Toc74773677 \h </w:instrText>
+        </w:r>
+        <w:r>
+          <w:rPr>
+            <w:noProof/>
+            <w:webHidden/>
+          </w:rPr>
+        </w:r>
+        <w:r>
+          <w:rPr>
+            <w:noProof/>
+            <w:webHidden/>
+          </w:rPr>
+          <w:fldChar w:fldCharType="separate"/>
+        </w:r>
+        <w:r>
+          <w:rPr>
+            <w:noProof/>
+            <w:webHidden/>
+          </w:rPr>
+          <w:t>47</w:t>
+        </w:r>
+        <w:r>
+          <w:rPr>
+            <w:noProof/>
+            <w:webHidden/>
+          </w:rPr>
+          <w:fldChar w:fldCharType="end"/>
+        </w:r>
+      </w:hyperlink>
+    </w:p>
+    <w:p>
+      <w:pPr>
+        <w:pStyle w:val="TableofFigures"/>
+        <w:tabs>
+          <w:tab w:val="right" w:leader="dot" w:pos="9017"/>
+        </w:tabs>
+        <w:rPr>
+          <w:rFonts w:asciiTheme="minorHAnsi" w:eastAsiaTheme="minorEastAsia" w:hAnsiTheme="minorHAnsi"/>
+          <w:noProof/>
+          <w:sz w:val="22"/>
+          <w:lang w:val="en-US"/>
+        </w:rPr>
+      </w:pPr>
+      <w:hyperlink w:anchor="_Toc74773678" w:history="1">
+        <w:r>
+          <w:rPr>
+            <w:rStyle w:val="Hyperlink"/>
+            <w:noProof/>
+          </w:rPr>
+          <w:t>Figura 29 - Acuratețea modelului text - 99.3%</w:t>
+        </w:r>
+        <w:r>
+          <w:rPr>
+            <w:noProof/>
+            <w:webHidden/>
+          </w:rPr>
+          <w:tab/>
+        </w:r>
+        <w:r>
+          <w:rPr>
+            <w:noProof/>
+            <w:webHidden/>
+          </w:rPr>
+          <w:fldChar w:fldCharType="begin"/>
+        </w:r>
+        <w:r>
+          <w:rPr>
+            <w:noProof/>
+            <w:webHidden/>
+          </w:rPr>
+          <w:instrText xml:space="preserve"> PAGEREF _Toc74773678 \h </w:instrText>
+        </w:r>
+        <w:r>
+          <w:rPr>
+            <w:noProof/>
+            <w:webHidden/>
+          </w:rPr>
+        </w:r>
+        <w:r>
+          <w:rPr>
+            <w:noProof/>
+            <w:webHidden/>
+          </w:rPr>
+          <w:fldChar w:fldCharType="separate"/>
+        </w:r>
+        <w:r>
+          <w:rPr>
+            <w:noProof/>
+            <w:webHidden/>
+          </w:rPr>
+          <w:t>48</w:t>
+        </w:r>
+        <w:r>
+          <w:rPr>
+            <w:noProof/>
+            <w:webHidden/>
+          </w:rPr>
+          <w:fldChar w:fldCharType="end"/>
+        </w:r>
+      </w:hyperlink>
+    </w:p>
+    <w:p>
+      <w:pPr>
+        <w:pStyle w:val="TableofFigures"/>
+        <w:tabs>
+          <w:tab w:val="right" w:leader="dot" w:pos="9017"/>
+        </w:tabs>
+        <w:rPr>
+          <w:rFonts w:asciiTheme="minorHAnsi" w:eastAsiaTheme="minorEastAsia" w:hAnsiTheme="minorHAnsi"/>
+          <w:noProof/>
+          <w:sz w:val="22"/>
+          <w:lang w:val="en-US"/>
+        </w:rPr>
+      </w:pPr>
+      <w:hyperlink w:anchor="_Toc74773679" w:history="1">
+        <w:r>
+          <w:rPr>
+            <w:rStyle w:val="Hyperlink"/>
+            <w:noProof/>
+          </w:rPr>
+          <w:t>Figura 30 - Acuratețea modelului mixt - 96%</w:t>
+        </w:r>
+        <w:r>
+          <w:rPr>
+            <w:noProof/>
+            <w:webHidden/>
+          </w:rPr>
+          <w:tab/>
+        </w:r>
+        <w:r>
+          <w:rPr>
+            <w:noProof/>
+            <w:webHidden/>
+          </w:rPr>
+          <w:fldChar w:fldCharType="begin"/>
+        </w:r>
+        <w:r>
+          <w:rPr>
+            <w:noProof/>
+            <w:webHidden/>
+          </w:rPr>
+          <w:instrText xml:space="preserve"> PAGEREF _Toc74773679 \h </w:instrText>
+        </w:r>
+        <w:r>
+          <w:rPr>
+            <w:noProof/>
+            <w:webHidden/>
+          </w:rPr>
+        </w:r>
+        <w:r>
+          <w:rPr>
+            <w:noProof/>
+            <w:webHidden/>
+          </w:rPr>
+          <w:fldChar w:fldCharType="separate"/>
+        </w:r>
+        <w:r>
+          <w:rPr>
+            <w:noProof/>
+            <w:webHidden/>
+          </w:rPr>
+          <w:t>48</w:t>
+        </w:r>
+        <w:r>
+          <w:rPr>
+            <w:noProof/>
+            <w:webHidden/>
+          </w:rPr>
+          <w:fldChar w:fldCharType="end"/>
+        </w:r>
+      </w:hyperlink>
+    </w:p>
+    <w:p>
+      <w:pPr>
         <w:spacing w:after="160" w:line="259" w:lineRule="auto"/>
-        <w:rPr>
-          <w:noProof/>
-        </w:rPr>
-      </w:pPr>
-      <w:r>
-        <w:rPr>
-          <w:noProof/>
-        </w:rPr>
+        <w:ind w:firstLine="0"/>
+        <w:rPr>
+          <w:noProof/>
+        </w:rPr>
+      </w:pPr>
+      <w:r>
+        <w:rPr>
+          <w:noProof/>
+        </w:rPr>
+        <w:lastRenderedPageBreak/>
         <w:fldChar w:fldCharType="end"/>
       </w:r>
-      <w:r>
-        <w:rPr>
-          <w:noProof/>
-        </w:rPr>
-        <w:br w:type="page"/>
-      </w:r>
     </w:p>
     <w:p>
       <w:pPr>
@@ -5657,7 +6860,6 @@
           <w:noProof/>
           <w:szCs w:val="28"/>
         </w:rPr>
-        <w:lastRenderedPageBreak/>
         <w:t>CAPITOLUL I</w:t>
       </w:r>
     </w:p>
@@ -5672,7 +6874,7 @@
           <w:noProof/>
         </w:rPr>
       </w:pPr>
-      <w:bookmarkStart w:id="8" w:name="_Toc74607262"/>
+      <w:bookmarkStart w:id="8" w:name="_Toc74773620"/>
       <w:r>
         <w:rPr>
           <w:noProof/>
@@ -5699,7 +6901,7 @@
           <w:noProof/>
         </w:rPr>
       </w:pPr>
-      <w:bookmarkStart w:id="9" w:name="_Toc74607263"/>
+      <w:bookmarkStart w:id="9" w:name="_Toc74773621"/>
       <w:r>
         <w:rPr>
           <w:noProof/>
@@ -5843,7 +7045,7 @@
           <w:noProof/>
         </w:rPr>
       </w:pPr>
-      <w:bookmarkStart w:id="10" w:name="_Toc74607264"/>
+      <w:bookmarkStart w:id="10" w:name="_Toc74773622"/>
       <w:r>
         <w:rPr>
           <w:noProof/>
@@ -5917,14 +7119,14 @@
         <w:rPr>
           <w:noProof/>
         </w:rPr>
-        <w:t xml:space="preserve"> ce va identifica textul din imagine la nivel de caracter. Caracterele prezise din imagine vor fi asamblate înapoi in cuvinte, si stocate într-o bază de </w:t>
+        <w:t xml:space="preserve"> ce va identifica textul din imagine la nivel de caracter. Caracterele </w:t>
       </w:r>
       <w:r>
         <w:rPr>
           <w:noProof/>
         </w:rPr>
         <w:lastRenderedPageBreak/>
-        <w:t xml:space="preserve">date nerelațională, ElasticSearch. </w:t>
+        <w:t xml:space="preserve">prezise din imagine vor fi asamblate înapoi in cuvinte, si stocate într-o bază de date nerelațională, ElasticSearch. </w:t>
       </w:r>
       <w:r>
         <w:rPr>
@@ -5951,7 +7153,7 @@
           <w:noProof/>
         </w:rPr>
       </w:pPr>
-      <w:bookmarkStart w:id="11" w:name="_Toc74607265"/>
+      <w:bookmarkStart w:id="11" w:name="_Toc74773623"/>
       <w:r>
         <w:rPr>
           <w:noProof/>
@@ -5992,7 +7194,7 @@
           <w:noProof/>
         </w:rPr>
       </w:pPr>
-      <w:bookmarkStart w:id="12" w:name="_Toc74607266"/>
+      <w:bookmarkStart w:id="12" w:name="_Toc74773624"/>
       <w:r>
         <w:rPr>
           <w:noProof/>
@@ -6058,7 +7260,7 @@
           <w:noProof/>
         </w:rPr>
       </w:pPr>
-      <w:bookmarkStart w:id="13" w:name="_Toc74607267"/>
+      <w:bookmarkStart w:id="13" w:name="_Toc74773625"/>
       <w:r>
         <w:rPr>
           <w:noProof/>
@@ -6085,7 +7287,7 @@
           <w:noProof/>
         </w:rPr>
       </w:pPr>
-      <w:bookmarkStart w:id="14" w:name="_Toc74607268"/>
+      <w:bookmarkStart w:id="14" w:name="_Toc74773626"/>
       <w:r>
         <w:rPr>
           <w:noProof/>
@@ -6156,7 +7358,7 @@
           <w:noProof/>
         </w:rPr>
       </w:pPr>
-      <w:bookmarkStart w:id="15" w:name="_Toc74607269"/>
+      <w:bookmarkStart w:id="15" w:name="_Toc74773627"/>
       <w:r>
         <w:rPr>
           <w:noProof/>
@@ -6297,7 +7499,7 @@
           <w:noProof/>
         </w:rPr>
       </w:pPr>
-      <w:bookmarkStart w:id="16" w:name="_Toc74607270"/>
+      <w:bookmarkStart w:id="16" w:name="_Toc74773628"/>
       <w:r>
         <w:rPr>
           <w:noProof/>
@@ -6442,7 +7644,7 @@
           <w:noProof/>
         </w:rPr>
       </w:pPr>
-      <w:bookmarkStart w:id="17" w:name="_Toc74607271"/>
+      <w:bookmarkStart w:id="17" w:name="_Toc74773629"/>
       <w:r>
         <w:rPr>
           <w:noProof/>
@@ -6501,7 +7703,7 @@
           <w:noProof/>
         </w:rPr>
       </w:pPr>
-      <w:bookmarkStart w:id="18" w:name="_Toc74607272"/>
+      <w:bookmarkStart w:id="18" w:name="_Toc74773630"/>
       <w:r>
         <w:rPr>
           <w:noProof/>
@@ -6610,7 +7812,7 @@
           <w:noProof/>
         </w:rPr>
       </w:pPr>
-      <w:bookmarkStart w:id="19" w:name="_Toc74607273"/>
+      <w:bookmarkStart w:id="19" w:name="_Toc74773631"/>
       <w:r>
         <w:rPr>
           <w:noProof/>
@@ -6691,7 +7893,7 @@
           <w:numId w:val="1"/>
         </w:numPr>
       </w:pPr>
-      <w:bookmarkStart w:id="20" w:name="_Toc74607274"/>
+      <w:bookmarkStart w:id="20" w:name="_Toc74773632"/>
       <w:r>
         <w:t>Operații cu tensori</w:t>
       </w:r>
@@ -6818,6 +8020,9 @@
         <w:t>Dot este operația de produs intern (în engleză: dot product), între doi tensori;</w:t>
       </w:r>
       <w:r>
+        <w:t xml:space="preserve"> </w:t>
+      </w:r>
+      <w:r>
         <w:t>exemplu</w:t>
       </w:r>
       <w:r>
@@ -7419,7 +8624,7 @@
         </w:rPr>
         <w:lastRenderedPageBreak/>
         <w:drawing>
-          <wp:inline distT="0" distB="0" distL="0" distR="0">
+          <wp:inline distT="0" distB="0" distL="0" distR="0" wp14:anchorId="77D55586" wp14:editId="4E3EDE81">
             <wp:extent cx="4483100" cy="2675255"/>
             <wp:effectExtent l="0" t="0" r="0" b="0"/>
             <wp:docPr id="2" name="Picture 2"/>
@@ -7436,10 +8641,10 @@
                     </pic:cNvPicPr>
                   </pic:nvPicPr>
                   <pic:blipFill>
-                    <a:blip r:embed="rId10">
+                    <a:blip r:embed="rId12">
                       <a:extLst>
                         <a:ext uri="{28A0092B-C50C-407E-A947-70E740481C1C}">
-                          <a14:useLocalDpi xmlns:a14="http://schemas.microsoft.com/office/drawing/2010/main" xmlns:wps="http://schemas.microsoft.com/office/word/2010/wordprocessingShape" xmlns:wpi="http://schemas.microsoft.com/office/word/2010/wordprocessingInk" xmlns:wpg="http://schemas.microsoft.com/office/word/2010/wordprocessingGroup" xmlns:w16se="http://schemas.microsoft.com/office/word/2015/wordml/symex" xmlns:w16sdtdh="http://schemas.microsoft.com/office/word/2020/wordml/sdtdatahash" xmlns:w16="http://schemas.microsoft.com/office/word/2018/wordml" xmlns:w16cid="http://schemas.microsoft.com/office/word/2016/wordml/cid" xmlns:w16cex="http://schemas.microsoft.com/office/word/2018/wordml/cex" xmlns:w15="http://schemas.microsoft.com/office/word/2012/wordml" xmlns:w14="http://schemas.microsoft.com/office/word/2010/wordml" xmlns:w="http://schemas.openxmlformats.org/wordprocessingml/2006/main" xmlns:w10="urn:schemas-microsoft-com:office:word" xmlns:wp14="http://schemas.microsoft.com/office/word/2010/wordprocessingDrawing" xmlns:v="urn:schemas-microsoft-com:vml" xmlns:o="urn:schemas-microsoft-com:office:office" xmlns:am3d="http://schemas.microsoft.com/office/drawing/2017/model3d" xmlns:aink="http://schemas.microsoft.com/office/drawing/2016/ink" xmlns:mc="http://schemas.openxmlformats.org/markup-compatibility/2006" xmlns:cx8="http://schemas.microsoft.com/office/drawing/2016/5/14/chartex" xmlns:cx7="http://schemas.microsoft.com/office/drawing/2016/5/13/chartex" xmlns:cx6="http://schemas.microsoft.com/office/drawing/2016/5/12/chartex" xmlns:cx5="http://schemas.microsoft.com/office/drawing/2016/5/11/chartex" xmlns:cx4="http://schemas.microsoft.com/office/drawing/2016/5/10/chartex" xmlns:cx3="http://schemas.microsoft.com/office/drawing/2016/5/9/chartex" xmlns:cx2="http://schemas.microsoft.com/office/drawing/2015/10/21/chartex" xmlns:cx1="http://schemas.microsoft.com/office/drawing/2015/9/8/chartex" xmlns:cx="http://schemas.microsoft.com/office/drawing/2014/chartex" xmlns:wpc="http://schemas.microsoft.com/office/word/2010/wordprocessingCanvas" xmlns="" val="0"/>
+                          <a14:useLocalDpi xmlns:a14="http://schemas.microsoft.com/office/drawing/2010/main" val="0"/>
                         </a:ext>
                       </a:extLst>
                     </a:blip>
@@ -7473,7 +8678,7 @@
         <w:pStyle w:val="Caption"/>
         <w:jc w:val="center"/>
       </w:pPr>
-      <w:bookmarkStart w:id="21" w:name="_Toc74607292"/>
+      <w:bookmarkStart w:id="21" w:name="_Toc74773650"/>
       <w:r>
         <w:t xml:space="preserve">Figura </w:t>
       </w:r>
@@ -7512,7 +8717,7 @@
           <w:lang w:val="en-US"/>
         </w:rPr>
         <w:drawing>
-          <wp:inline distT="0" distB="0" distL="0" distR="0">
+          <wp:inline distT="0" distB="0" distL="0" distR="0" wp14:anchorId="5CEAD932" wp14:editId="389B474E">
             <wp:extent cx="3227705" cy="2415540"/>
             <wp:effectExtent l="0" t="0" r="0" b="3810"/>
             <wp:docPr id="4" name="Picture 4"/>
@@ -7529,10 +8734,10 @@
                     </pic:cNvPicPr>
                   </pic:nvPicPr>
                   <pic:blipFill>
-                    <a:blip r:embed="rId11">
+                    <a:blip r:embed="rId13">
                       <a:extLst>
                         <a:ext uri="{28A0092B-C50C-407E-A947-70E740481C1C}">
-                          <a14:useLocalDpi xmlns:a14="http://schemas.microsoft.com/office/drawing/2010/main" xmlns:wps="http://schemas.microsoft.com/office/word/2010/wordprocessingShape" xmlns:wpi="http://schemas.microsoft.com/office/word/2010/wordprocessingInk" xmlns:wpg="http://schemas.microsoft.com/office/word/2010/wordprocessingGroup" xmlns:w16se="http://schemas.microsoft.com/office/word/2015/wordml/symex" xmlns:w16sdtdh="http://schemas.microsoft.com/office/word/2020/wordml/sdtdatahash" xmlns:w16="http://schemas.microsoft.com/office/word/2018/wordml" xmlns:w16cid="http://schemas.microsoft.com/office/word/2016/wordml/cid" xmlns:w16cex="http://schemas.microsoft.com/office/word/2018/wordml/cex" xmlns:w15="http://schemas.microsoft.com/office/word/2012/wordml" xmlns:w14="http://schemas.microsoft.com/office/word/2010/wordml" xmlns:w="http://schemas.openxmlformats.org/wordprocessingml/2006/main" xmlns:w10="urn:schemas-microsoft-com:office:word" xmlns:wp14="http://schemas.microsoft.com/office/word/2010/wordprocessingDrawing" xmlns:v="urn:schemas-microsoft-com:vml" xmlns:o="urn:schemas-microsoft-com:office:office" xmlns:am3d="http://schemas.microsoft.com/office/drawing/2017/model3d" xmlns:aink="http://schemas.microsoft.com/office/drawing/2016/ink" xmlns:mc="http://schemas.openxmlformats.org/markup-compatibility/2006" xmlns:cx8="http://schemas.microsoft.com/office/drawing/2016/5/14/chartex" xmlns:cx7="http://schemas.microsoft.com/office/drawing/2016/5/13/chartex" xmlns:cx6="http://schemas.microsoft.com/office/drawing/2016/5/12/chartex" xmlns:cx5="http://schemas.microsoft.com/office/drawing/2016/5/11/chartex" xmlns:cx4="http://schemas.microsoft.com/office/drawing/2016/5/10/chartex" xmlns:cx3="http://schemas.microsoft.com/office/drawing/2016/5/9/chartex" xmlns:cx2="http://schemas.microsoft.com/office/drawing/2015/10/21/chartex" xmlns:cx1="http://schemas.microsoft.com/office/drawing/2015/9/8/chartex" xmlns:cx="http://schemas.microsoft.com/office/drawing/2014/chartex" xmlns:wpc="http://schemas.microsoft.com/office/word/2010/wordprocessingCanvas" xmlns="" val="0"/>
+                          <a14:useLocalDpi xmlns:a14="http://schemas.microsoft.com/office/drawing/2010/main" val="0"/>
                         </a:ext>
                       </a:extLst>
                     </a:blip>
@@ -7566,7 +8771,7 @@
         <w:pStyle w:val="Caption"/>
         <w:jc w:val="center"/>
       </w:pPr>
-      <w:bookmarkStart w:id="22" w:name="_Toc74607293"/>
+      <w:bookmarkStart w:id="22" w:name="_Toc74773651"/>
       <w:r>
         <w:t xml:space="preserve">Figura </w:t>
       </w:r>
@@ -7682,7 +8887,7 @@
           <w:szCs w:val="24"/>
         </w:rPr>
       </w:pPr>
-      <w:bookmarkStart w:id="23" w:name="_Toc74607275"/>
+      <w:bookmarkStart w:id="23" w:name="_Toc74773633"/>
       <w:r>
         <w:rPr>
           <w:rStyle w:val="ReferenceChar"/>
@@ -7759,7 +8964,7 @@
           <w:numId w:val="1"/>
         </w:numPr>
       </w:pPr>
-      <w:bookmarkStart w:id="24" w:name="_Toc74607276"/>
+      <w:bookmarkStart w:id="24" w:name="_Toc74773634"/>
       <w:r>
         <w:t>Operația de convoluție</w:t>
       </w:r>
@@ -7832,7 +9037,7 @@
           <w:lang w:val="en-US"/>
         </w:rPr>
         <w:drawing>
-          <wp:inline distT="0" distB="0" distL="0" distR="0">
+          <wp:inline distT="0" distB="0" distL="0" distR="0" wp14:anchorId="380B43A4" wp14:editId="232ECF49">
             <wp:extent cx="5732145" cy="1543717"/>
             <wp:effectExtent l="0" t="0" r="1905" b="0"/>
             <wp:docPr id="3" name="Image2"/>
@@ -7849,7 +9054,7 @@
                     </pic:cNvPicPr>
                   </pic:nvPicPr>
                   <pic:blipFill>
-                    <a:blip r:embed="rId12" cstate="print"/>
+                    <a:blip r:embed="rId14" cstate="print"/>
                     <a:stretch>
                       <a:fillRect/>
                     </a:stretch>
@@ -7875,7 +9080,7 @@
         <w:pStyle w:val="Caption"/>
         <w:jc w:val="center"/>
       </w:pPr>
-      <w:bookmarkStart w:id="25" w:name="_Toc74607294"/>
+      <w:bookmarkStart w:id="25" w:name="_Toc74773652"/>
       <w:r>
         <w:t xml:space="preserve">Figura </w:t>
       </w:r>
@@ -7933,7 +9138,7 @@
           <w:numId w:val="1"/>
         </w:numPr>
       </w:pPr>
-      <w:bookmarkStart w:id="26" w:name="_Toc74607277"/>
+      <w:bookmarkStart w:id="26" w:name="_Toc74773635"/>
       <w:r>
         <w:t>Stratul BatchNormalization</w:t>
       </w:r>
@@ -7999,7 +9204,7 @@
             <m:den>
               <m:rad>
                 <m:radPr>
-                  <m:degHide m:val="on"/>
+                  <m:degHide m:val="1"/>
                   <m:ctrlPr>
                     <w:rPr>
                       <w:rFonts w:ascii="Cambria Math" w:hAnsi="Cambria Math"/>
@@ -8212,7 +9417,7 @@
             <m:den>
               <m:rad>
                 <m:radPr>
-                  <m:degHide m:val="on"/>
+                  <m:degHide m:val="1"/>
                   <m:ctrlPr>
                     <w:rPr>
                       <w:rFonts w:ascii="Cambria Math" w:hAnsi="Cambria Math"/>
@@ -8375,7 +9580,7 @@
           <w:noProof/>
         </w:rPr>
       </w:pPr>
-      <w:bookmarkStart w:id="27" w:name="_Toc74607278"/>
+      <w:bookmarkStart w:id="27" w:name="_Toc74773636"/>
       <w:r>
         <w:rPr>
           <w:noProof/>
@@ -8646,7 +9851,7 @@
           <w:noProof/>
         </w:rPr>
       </w:pPr>
-      <w:bookmarkStart w:id="28" w:name="_Toc74607279"/>
+      <w:bookmarkStart w:id="28" w:name="_Toc74773637"/>
       <w:r>
         <w:rPr>
           <w:noProof/>
@@ -8676,7 +9881,7 @@
           <w:noProof/>
         </w:rPr>
       </w:pPr>
-      <w:bookmarkStart w:id="29" w:name="_Toc74607280"/>
+      <w:bookmarkStart w:id="29" w:name="_Toc74773638"/>
       <w:r>
         <w:rPr>
           <w:noProof/>
@@ -8887,7 +10092,7 @@
           <w:noProof/>
         </w:rPr>
       </w:pPr>
-      <w:bookmarkStart w:id="30" w:name="_Toc74607281"/>
+      <w:bookmarkStart w:id="30" w:name="_Toc74773639"/>
       <w:r>
         <w:rPr>
           <w:noProof/>
@@ -8989,7 +10194,7 @@
           <w:noProof/>
         </w:rPr>
       </w:pPr>
-      <w:bookmarkStart w:id="31" w:name="_Toc74607282"/>
+      <w:bookmarkStart w:id="31" w:name="_Toc74773640"/>
       <w:r>
         <w:rPr>
           <w:noProof/>
@@ -9044,14 +10249,14 @@
         <w:rPr>
           <w:noProof/>
         </w:rPr>
-        <w:t xml:space="preserve"> Frecvențele monogramelor, digramelor și trigramelor, sunt folosite pentru a asocia profilul </w:t>
+        <w:t xml:space="preserve"> Frecvențele </w:t>
       </w:r>
       <w:r>
         <w:rPr>
           <w:noProof/>
         </w:rPr>
         <w:lastRenderedPageBreak/>
-        <w:t>estimat al cuvântului de recunoscut, cu profilul real al cuvintelor dintr-un dicționar de dimensiuni mari. Din nou, metoda cu dicționarul nu este o metodă facilă, pentru tema proiectului, din cauza necesității recunoașterii datelor care nu se afla neapărat într-un dicționar, precum nume, prenume, adrese e-mail, etc..</w:t>
+        <w:t>monogramelor, digramelor și trigramelor, sunt folosite pentru a asocia profilul estimat al cuvântului de recunoscut, cu profilul real al cuvintelor dintr-un dicționar de dimensiuni mari. Din nou, metoda cu dicționarul nu este o metodă facilă, pentru tema proiectului, din cauza necesității recunoașterii datelor care nu se afla neapărat într-un dicționar, precum nume, prenume, adrese e-mail, etc..</w:t>
       </w:r>
     </w:p>
     <w:p>
@@ -9120,7 +10325,7 @@
           <w:noProof/>
         </w:rPr>
       </w:pPr>
-      <w:bookmarkStart w:id="32" w:name="_Toc74607283"/>
+      <w:bookmarkStart w:id="32" w:name="_Toc74773641"/>
       <w:r>
         <w:rPr>
           <w:noProof/>
@@ -9147,7 +10352,7 @@
           <w:noProof/>
         </w:rPr>
       </w:pPr>
-      <w:bookmarkStart w:id="33" w:name="_Toc74607284"/>
+      <w:bookmarkStart w:id="33" w:name="_Toc74773642"/>
       <w:r>
         <w:rPr>
           <w:noProof/>
@@ -9524,7 +10729,7 @@
           <w:noProof/>
         </w:rPr>
       </w:pPr>
-      <w:bookmarkStart w:id="34" w:name="_Toc74607285"/>
+      <w:bookmarkStart w:id="34" w:name="_Toc74773643"/>
       <w:r>
         <w:rPr>
           <w:noProof/>
@@ -9596,7 +10801,7 @@
           <w:noProof/>
         </w:rPr>
       </w:pPr>
-      <w:bookmarkStart w:id="35" w:name="_Toc74607286"/>
+      <w:bookmarkStart w:id="35" w:name="_Toc74773644"/>
       <w:r>
         <w:rPr>
           <w:noProof/>
@@ -9726,7 +10931,7 @@
           <w:lang w:val="en-US"/>
         </w:rPr>
         <w:drawing>
-          <wp:inline distT="0" distB="0" distL="0" distR="0">
+          <wp:inline distT="0" distB="0" distL="0" distR="0" wp14:anchorId="55D2DBCA" wp14:editId="1546BE09">
             <wp:extent cx="5732145" cy="7417435"/>
             <wp:effectExtent l="0" t="0" r="1905" b="0"/>
             <wp:docPr id="7" name="Picture 7"/>
@@ -9743,10 +10948,10 @@
                     </pic:cNvPicPr>
                   </pic:nvPicPr>
                   <pic:blipFill>
-                    <a:blip r:embed="rId13" cstate="print">
+                    <a:blip r:embed="rId15" cstate="print">
                       <a:extLst>
                         <a:ext uri="{28A0092B-C50C-407E-A947-70E740481C1C}">
-                          <a14:useLocalDpi xmlns:a14="http://schemas.microsoft.com/office/drawing/2010/main" xmlns:wps="http://schemas.microsoft.com/office/word/2010/wordprocessingShape" xmlns:wpi="http://schemas.microsoft.com/office/word/2010/wordprocessingInk" xmlns:wpg="http://schemas.microsoft.com/office/word/2010/wordprocessingGroup" xmlns:w16se="http://schemas.microsoft.com/office/word/2015/wordml/symex" xmlns:w16sdtdh="http://schemas.microsoft.com/office/word/2020/wordml/sdtdatahash" xmlns:w16="http://schemas.microsoft.com/office/word/2018/wordml" xmlns:w16cid="http://schemas.microsoft.com/office/word/2016/wordml/cid" xmlns:w16cex="http://schemas.microsoft.com/office/word/2018/wordml/cex" xmlns:w15="http://schemas.microsoft.com/office/word/2012/wordml" xmlns:w14="http://schemas.microsoft.com/office/word/2010/wordml" xmlns:w="http://schemas.openxmlformats.org/wordprocessingml/2006/main" xmlns:w10="urn:schemas-microsoft-com:office:word" xmlns:wp14="http://schemas.microsoft.com/office/word/2010/wordprocessingDrawing" xmlns:v="urn:schemas-microsoft-com:vml" xmlns:o="urn:schemas-microsoft-com:office:office" xmlns:am3d="http://schemas.microsoft.com/office/drawing/2017/model3d" xmlns:aink="http://schemas.microsoft.com/office/drawing/2016/ink" xmlns:mc="http://schemas.openxmlformats.org/markup-compatibility/2006" xmlns:cx8="http://schemas.microsoft.com/office/drawing/2016/5/14/chartex" xmlns:cx7="http://schemas.microsoft.com/office/drawing/2016/5/13/chartex" xmlns:cx6="http://schemas.microsoft.com/office/drawing/2016/5/12/chartex" xmlns:cx5="http://schemas.microsoft.com/office/drawing/2016/5/11/chartex" xmlns:cx4="http://schemas.microsoft.com/office/drawing/2016/5/10/chartex" xmlns:cx3="http://schemas.microsoft.com/office/drawing/2016/5/9/chartex" xmlns:cx2="http://schemas.microsoft.com/office/drawing/2015/10/21/chartex" xmlns:cx1="http://schemas.microsoft.com/office/drawing/2015/9/8/chartex" xmlns:cx="http://schemas.microsoft.com/office/drawing/2014/chartex" xmlns:wpc="http://schemas.microsoft.com/office/word/2010/wordprocessingCanvas" xmlns="" val="0"/>
+                          <a14:useLocalDpi xmlns:a14="http://schemas.microsoft.com/office/drawing/2010/main" val="0"/>
                         </a:ext>
                       </a:extLst>
                     </a:blip>
@@ -9780,7 +10985,7 @@
         <w:pStyle w:val="Caption"/>
         <w:jc w:val="center"/>
       </w:pPr>
-      <w:bookmarkStart w:id="36" w:name="_Toc74607295"/>
+      <w:bookmarkStart w:id="36" w:name="_Toc74773653"/>
       <w:r>
         <w:t xml:space="preserve">Figura </w:t>
       </w:r>
@@ -9832,7 +11037,7 @@
           <w:lang w:val="en-US"/>
         </w:rPr>
         <w:drawing>
-          <wp:inline distT="0" distB="0" distL="0" distR="0">
+          <wp:inline distT="0" distB="0" distL="0" distR="0" wp14:anchorId="55F51717" wp14:editId="3683B38F">
             <wp:extent cx="5725160" cy="4639945"/>
             <wp:effectExtent l="0" t="0" r="8890" b="8255"/>
             <wp:docPr id="8" name="Picture 8"/>
@@ -9849,10 +11054,10 @@
                     </pic:cNvPicPr>
                   </pic:nvPicPr>
                   <pic:blipFill>
-                    <a:blip r:embed="rId14">
+                    <a:blip r:embed="rId16">
                       <a:extLst>
                         <a:ext uri="{28A0092B-C50C-407E-A947-70E740481C1C}">
-                          <a14:useLocalDpi xmlns:a14="http://schemas.microsoft.com/office/drawing/2010/main" xmlns:wps="http://schemas.microsoft.com/office/word/2010/wordprocessingShape" xmlns:wpi="http://schemas.microsoft.com/office/word/2010/wordprocessingInk" xmlns:wpg="http://schemas.microsoft.com/office/word/2010/wordprocessingGroup" xmlns:w16se="http://schemas.microsoft.com/office/word/2015/wordml/symex" xmlns:w16sdtdh="http://schemas.microsoft.com/office/word/2020/wordml/sdtdatahash" xmlns:w16="http://schemas.microsoft.com/office/word/2018/wordml" xmlns:w16cid="http://schemas.microsoft.com/office/word/2016/wordml/cid" xmlns:w16cex="http://schemas.microsoft.com/office/word/2018/wordml/cex" xmlns:w15="http://schemas.microsoft.com/office/word/2012/wordml" xmlns:w14="http://schemas.microsoft.com/office/word/2010/wordml" xmlns:w="http://schemas.openxmlformats.org/wordprocessingml/2006/main" xmlns:w10="urn:schemas-microsoft-com:office:word" xmlns:wp14="http://schemas.microsoft.com/office/word/2010/wordprocessingDrawing" xmlns:v="urn:schemas-microsoft-com:vml" xmlns:o="urn:schemas-microsoft-com:office:office" xmlns:am3d="http://schemas.microsoft.com/office/drawing/2017/model3d" xmlns:aink="http://schemas.microsoft.com/office/drawing/2016/ink" xmlns:mc="http://schemas.openxmlformats.org/markup-compatibility/2006" xmlns:cx8="http://schemas.microsoft.com/office/drawing/2016/5/14/chartex" xmlns:cx7="http://schemas.microsoft.com/office/drawing/2016/5/13/chartex" xmlns:cx6="http://schemas.microsoft.com/office/drawing/2016/5/12/chartex" xmlns:cx5="http://schemas.microsoft.com/office/drawing/2016/5/11/chartex" xmlns:cx4="http://schemas.microsoft.com/office/drawing/2016/5/10/chartex" xmlns:cx3="http://schemas.microsoft.com/office/drawing/2016/5/9/chartex" xmlns:cx2="http://schemas.microsoft.com/office/drawing/2015/10/21/chartex" xmlns:cx1="http://schemas.microsoft.com/office/drawing/2015/9/8/chartex" xmlns:cx="http://schemas.microsoft.com/office/drawing/2014/chartex" xmlns:wpc="http://schemas.microsoft.com/office/word/2010/wordprocessingCanvas" xmlns="" val="0"/>
+                          <a14:useLocalDpi xmlns:a14="http://schemas.microsoft.com/office/drawing/2010/main" val="0"/>
                         </a:ext>
                       </a:extLst>
                     </a:blip>
@@ -9886,7 +11091,7 @@
         <w:pStyle w:val="Caption"/>
         <w:jc w:val="center"/>
       </w:pPr>
-      <w:bookmarkStart w:id="37" w:name="_Toc74607296"/>
+      <w:bookmarkStart w:id="37" w:name="_Toc74773654"/>
       <w:r>
         <w:t xml:space="preserve">Figura </w:t>
       </w:r>
@@ -9930,7 +11135,7 @@
           <w:lang w:val="en-US"/>
         </w:rPr>
         <w:drawing>
-          <wp:inline distT="0" distB="0" distL="0" distR="0">
+          <wp:inline distT="0" distB="0" distL="0" distR="0" wp14:anchorId="758C457F" wp14:editId="2152FD18">
             <wp:extent cx="5725160" cy="1637665"/>
             <wp:effectExtent l="0" t="0" r="8890" b="635"/>
             <wp:docPr id="9" name="Picture 9"/>
@@ -9947,10 +11152,10 @@
                     </pic:cNvPicPr>
                   </pic:nvPicPr>
                   <pic:blipFill>
-                    <a:blip r:embed="rId15">
+                    <a:blip r:embed="rId17">
                       <a:extLst>
                         <a:ext uri="{28A0092B-C50C-407E-A947-70E740481C1C}">
-                          <a14:useLocalDpi xmlns:a14="http://schemas.microsoft.com/office/drawing/2010/main" xmlns:wps="http://schemas.microsoft.com/office/word/2010/wordprocessingShape" xmlns:wpi="http://schemas.microsoft.com/office/word/2010/wordprocessingInk" xmlns:wpg="http://schemas.microsoft.com/office/word/2010/wordprocessingGroup" xmlns:w16se="http://schemas.microsoft.com/office/word/2015/wordml/symex" xmlns:w16sdtdh="http://schemas.microsoft.com/office/word/2020/wordml/sdtdatahash" xmlns:w16="http://schemas.microsoft.com/office/word/2018/wordml" xmlns:w16cid="http://schemas.microsoft.com/office/word/2016/wordml/cid" xmlns:w16cex="http://schemas.microsoft.com/office/word/2018/wordml/cex" xmlns:w15="http://schemas.microsoft.com/office/word/2012/wordml" xmlns:w14="http://schemas.microsoft.com/office/word/2010/wordml" xmlns:w="http://schemas.openxmlformats.org/wordprocessingml/2006/main" xmlns:w10="urn:schemas-microsoft-com:office:word" xmlns:wp14="http://schemas.microsoft.com/office/word/2010/wordprocessingDrawing" xmlns:v="urn:schemas-microsoft-com:vml" xmlns:o="urn:schemas-microsoft-com:office:office" xmlns:am3d="http://schemas.microsoft.com/office/drawing/2017/model3d" xmlns:aink="http://schemas.microsoft.com/office/drawing/2016/ink" xmlns:mc="http://schemas.openxmlformats.org/markup-compatibility/2006" xmlns:cx8="http://schemas.microsoft.com/office/drawing/2016/5/14/chartex" xmlns:cx7="http://schemas.microsoft.com/office/drawing/2016/5/13/chartex" xmlns:cx6="http://schemas.microsoft.com/office/drawing/2016/5/12/chartex" xmlns:cx5="http://schemas.microsoft.com/office/drawing/2016/5/11/chartex" xmlns:cx4="http://schemas.microsoft.com/office/drawing/2016/5/10/chartex" xmlns:cx3="http://schemas.microsoft.com/office/drawing/2016/5/9/chartex" xmlns:cx2="http://schemas.microsoft.com/office/drawing/2015/10/21/chartex" xmlns:cx1="http://schemas.microsoft.com/office/drawing/2015/9/8/chartex" xmlns:cx="http://schemas.microsoft.com/office/drawing/2014/chartex" xmlns:wpc="http://schemas.microsoft.com/office/word/2010/wordprocessingCanvas" xmlns="" val="0"/>
+                          <a14:useLocalDpi xmlns:a14="http://schemas.microsoft.com/office/drawing/2010/main" val="0"/>
                         </a:ext>
                       </a:extLst>
                     </a:blip>
@@ -9984,7 +11189,7 @@
         <w:pStyle w:val="Caption"/>
         <w:jc w:val="center"/>
       </w:pPr>
-      <w:bookmarkStart w:id="38" w:name="_Toc74607297"/>
+      <w:bookmarkStart w:id="38" w:name="_Toc74773655"/>
       <w:r>
         <w:t xml:space="preserve">Figura </w:t>
       </w:r>
@@ -10019,7 +11224,7 @@
           <w:numId w:val="5"/>
         </w:numPr>
       </w:pPr>
-      <w:bookmarkStart w:id="39" w:name="_Toc74607287"/>
+      <w:bookmarkStart w:id="39" w:name="_Toc74773645"/>
       <w:r>
         <w:lastRenderedPageBreak/>
         <w:t>Preprocesarea formularelor completate</w:t>
@@ -10088,7 +11293,7 @@
           <w:lang w:val="en-US"/>
         </w:rPr>
         <w:drawing>
-          <wp:inline distT="0" distB="0" distL="0" distR="0">
+          <wp:inline distT="0" distB="0" distL="0" distR="0" wp14:anchorId="07C44130" wp14:editId="0F057C26">
             <wp:extent cx="5725160" cy="2449830"/>
             <wp:effectExtent l="0" t="0" r="8890" b="7620"/>
             <wp:docPr id="5" name="Picture 5"/>
@@ -10105,10 +11310,10 @@
                     </pic:cNvPicPr>
                   </pic:nvPicPr>
                   <pic:blipFill>
-                    <a:blip r:embed="rId16" cstate="print">
+                    <a:blip r:embed="rId18" cstate="print">
                       <a:extLst>
                         <a:ext uri="{28A0092B-C50C-407E-A947-70E740481C1C}">
-                          <a14:useLocalDpi xmlns:a14="http://schemas.microsoft.com/office/drawing/2010/main" xmlns:wps="http://schemas.microsoft.com/office/word/2010/wordprocessingShape" xmlns:wpi="http://schemas.microsoft.com/office/word/2010/wordprocessingInk" xmlns:wpg="http://schemas.microsoft.com/office/word/2010/wordprocessingGroup" xmlns:w16se="http://schemas.microsoft.com/office/word/2015/wordml/symex" xmlns:w16sdtdh="http://schemas.microsoft.com/office/word/2020/wordml/sdtdatahash" xmlns:w16="http://schemas.microsoft.com/office/word/2018/wordml" xmlns:w16cid="http://schemas.microsoft.com/office/word/2016/wordml/cid" xmlns:w16cex="http://schemas.microsoft.com/office/word/2018/wordml/cex" xmlns:w15="http://schemas.microsoft.com/office/word/2012/wordml" xmlns:w14="http://schemas.microsoft.com/office/word/2010/wordml" xmlns:w="http://schemas.openxmlformats.org/wordprocessingml/2006/main" xmlns:w10="urn:schemas-microsoft-com:office:word" xmlns:wp14="http://schemas.microsoft.com/office/word/2010/wordprocessingDrawing" xmlns:v="urn:schemas-microsoft-com:vml" xmlns:o="urn:schemas-microsoft-com:office:office" xmlns:am3d="http://schemas.microsoft.com/office/drawing/2017/model3d" xmlns:aink="http://schemas.microsoft.com/office/drawing/2016/ink" xmlns:mc="http://schemas.openxmlformats.org/markup-compatibility/2006" xmlns:cx8="http://schemas.microsoft.com/office/drawing/2016/5/14/chartex" xmlns:cx7="http://schemas.microsoft.com/office/drawing/2016/5/13/chartex" xmlns:cx6="http://schemas.microsoft.com/office/drawing/2016/5/12/chartex" xmlns:cx5="http://schemas.microsoft.com/office/drawing/2016/5/11/chartex" xmlns:cx4="http://schemas.microsoft.com/office/drawing/2016/5/10/chartex" xmlns:cx3="http://schemas.microsoft.com/office/drawing/2016/5/9/chartex" xmlns:cx2="http://schemas.microsoft.com/office/drawing/2015/10/21/chartex" xmlns:cx1="http://schemas.microsoft.com/office/drawing/2015/9/8/chartex" xmlns:cx="http://schemas.microsoft.com/office/drawing/2014/chartex" xmlns:wpc="http://schemas.microsoft.com/office/word/2010/wordprocessingCanvas" xmlns="" val="0"/>
+                          <a14:useLocalDpi xmlns:a14="http://schemas.microsoft.com/office/drawing/2010/main" val="0"/>
                         </a:ext>
                       </a:extLst>
                     </a:blip>
@@ -10142,7 +11347,7 @@
         <w:pStyle w:val="Caption"/>
         <w:jc w:val="center"/>
       </w:pPr>
-      <w:bookmarkStart w:id="40" w:name="_Toc74607298"/>
+      <w:bookmarkStart w:id="40" w:name="_Toc74773656"/>
       <w:r>
         <w:t xml:space="preserve">Figura </w:t>
       </w:r>
@@ -10182,7 +11387,7 @@
     <w:p>
       <w:pPr>
         <w:keepNext/>
-        <w:jc w:val="center"/>
+        <w:ind w:firstLine="0"/>
       </w:pPr>
       <w:r>
         <w:rPr>
@@ -10191,9 +11396,9 @@
           <w:lang w:val="en-US"/>
         </w:rPr>
         <w:drawing>
-          <wp:inline distT="0" distB="0" distL="0" distR="0">
-            <wp:extent cx="5725160" cy="2176780"/>
-            <wp:effectExtent l="0" t="0" r="8890" b="0"/>
+          <wp:inline distT="0" distB="0" distL="0" distR="0" wp14:anchorId="607869A3" wp14:editId="3CC3B5B7">
+            <wp:extent cx="6143055" cy="2800350"/>
+            <wp:effectExtent l="0" t="0" r="0" b="0"/>
             <wp:docPr id="6" name="Picture 6"/>
             <wp:cNvGraphicFramePr>
               <a:graphicFrameLocks xmlns:a="http://schemas.openxmlformats.org/drawingml/2006/main" noChangeAspect="1"/>
@@ -10208,10 +11413,10 @@
                     </pic:cNvPicPr>
                   </pic:nvPicPr>
                   <pic:blipFill>
-                    <a:blip r:embed="rId17" cstate="print">
+                    <a:blip r:embed="rId19" cstate="print">
                       <a:extLst>
                         <a:ext uri="{28A0092B-C50C-407E-A947-70E740481C1C}">
-                          <a14:useLocalDpi xmlns:a14="http://schemas.microsoft.com/office/drawing/2010/main" xmlns:wps="http://schemas.microsoft.com/office/word/2010/wordprocessingShape" xmlns:wpi="http://schemas.microsoft.com/office/word/2010/wordprocessingInk" xmlns:wpg="http://schemas.microsoft.com/office/word/2010/wordprocessingGroup" xmlns:w16se="http://schemas.microsoft.com/office/word/2015/wordml/symex" xmlns:w16sdtdh="http://schemas.microsoft.com/office/word/2020/wordml/sdtdatahash" xmlns:w16="http://schemas.microsoft.com/office/word/2018/wordml" xmlns:w16cid="http://schemas.microsoft.com/office/word/2016/wordml/cid" xmlns:w16cex="http://schemas.microsoft.com/office/word/2018/wordml/cex" xmlns:w15="http://schemas.microsoft.com/office/word/2012/wordml" xmlns:w14="http://schemas.microsoft.com/office/word/2010/wordml" xmlns:w="http://schemas.openxmlformats.org/wordprocessingml/2006/main" xmlns:w10="urn:schemas-microsoft-com:office:word" xmlns:wp14="http://schemas.microsoft.com/office/word/2010/wordprocessingDrawing" xmlns:v="urn:schemas-microsoft-com:vml" xmlns:o="urn:schemas-microsoft-com:office:office" xmlns:am3d="http://schemas.microsoft.com/office/drawing/2017/model3d" xmlns:aink="http://schemas.microsoft.com/office/drawing/2016/ink" xmlns:mc="http://schemas.openxmlformats.org/markup-compatibility/2006" xmlns:cx8="http://schemas.microsoft.com/office/drawing/2016/5/14/chartex" xmlns:cx7="http://schemas.microsoft.com/office/drawing/2016/5/13/chartex" xmlns:cx6="http://schemas.microsoft.com/office/drawing/2016/5/12/chartex" xmlns:cx5="http://schemas.microsoft.com/office/drawing/2016/5/11/chartex" xmlns:cx4="http://schemas.microsoft.com/office/drawing/2016/5/10/chartex" xmlns:cx3="http://schemas.microsoft.com/office/drawing/2016/5/9/chartex" xmlns:cx2="http://schemas.microsoft.com/office/drawing/2015/10/21/chartex" xmlns:cx1="http://schemas.microsoft.com/office/drawing/2015/9/8/chartex" xmlns:cx="http://schemas.microsoft.com/office/drawing/2014/chartex" xmlns:wpc="http://schemas.microsoft.com/office/word/2010/wordprocessingCanvas" xmlns="" val="0"/>
+                          <a14:useLocalDpi xmlns:a14="http://schemas.microsoft.com/office/drawing/2010/main" val="0"/>
                         </a:ext>
                       </a:extLst>
                     </a:blip>
@@ -10223,7 +11428,7 @@
                   <pic:spPr bwMode="auto">
                     <a:xfrm>
                       <a:off x="0" y="0"/>
-                      <a:ext cx="5725160" cy="2176780"/>
+                      <a:ext cx="6148983" cy="2803052"/>
                     </a:xfrm>
                     <a:prstGeom prst="rect">
                       <a:avLst/>
@@ -10245,7 +11450,7 @@
         <w:pStyle w:val="Caption"/>
         <w:jc w:val="center"/>
       </w:pPr>
-      <w:bookmarkStart w:id="41" w:name="_Toc74607299"/>
+      <w:bookmarkStart w:id="41" w:name="_Toc74773657"/>
       <w:r>
         <w:t xml:space="preserve">Figura </w:t>
       </w:r>
@@ -10387,7 +11592,7 @@
         </w:rPr>
         <w:lastRenderedPageBreak/>
         <w:drawing>
-          <wp:inline distT="0" distB="0" distL="0" distR="0">
+          <wp:inline distT="0" distB="0" distL="0" distR="0" wp14:anchorId="7CB1758E" wp14:editId="3EF7BD53">
             <wp:extent cx="5725160" cy="2750185"/>
             <wp:effectExtent l="0" t="0" r="8890" b="0"/>
             <wp:docPr id="10" name="Picture 10"/>
@@ -10404,10 +11609,10 @@
                     </pic:cNvPicPr>
                   </pic:nvPicPr>
                   <pic:blipFill>
-                    <a:blip r:embed="rId18">
+                    <a:blip r:embed="rId20">
                       <a:extLst>
                         <a:ext uri="{28A0092B-C50C-407E-A947-70E740481C1C}">
-                          <a14:useLocalDpi xmlns:a14="http://schemas.microsoft.com/office/drawing/2010/main" xmlns:wps="http://schemas.microsoft.com/office/word/2010/wordprocessingShape" xmlns:wpi="http://schemas.microsoft.com/office/word/2010/wordprocessingInk" xmlns:wpg="http://schemas.microsoft.com/office/word/2010/wordprocessingGroup" xmlns:w16se="http://schemas.microsoft.com/office/word/2015/wordml/symex" xmlns:w16sdtdh="http://schemas.microsoft.com/office/word/2020/wordml/sdtdatahash" xmlns:w16="http://schemas.microsoft.com/office/word/2018/wordml" xmlns:w16cid="http://schemas.microsoft.com/office/word/2016/wordml/cid" xmlns:w16cex="http://schemas.microsoft.com/office/word/2018/wordml/cex" xmlns:w15="http://schemas.microsoft.com/office/word/2012/wordml" xmlns:w14="http://schemas.microsoft.com/office/word/2010/wordml" xmlns:w="http://schemas.openxmlformats.org/wordprocessingml/2006/main" xmlns:w10="urn:schemas-microsoft-com:office:word" xmlns:wp14="http://schemas.microsoft.com/office/word/2010/wordprocessingDrawing" xmlns:v="urn:schemas-microsoft-com:vml" xmlns:o="urn:schemas-microsoft-com:office:office" xmlns:am3d="http://schemas.microsoft.com/office/drawing/2017/model3d" xmlns:aink="http://schemas.microsoft.com/office/drawing/2016/ink" xmlns:mc="http://schemas.openxmlformats.org/markup-compatibility/2006" xmlns:cx8="http://schemas.microsoft.com/office/drawing/2016/5/14/chartex" xmlns:cx7="http://schemas.microsoft.com/office/drawing/2016/5/13/chartex" xmlns:cx6="http://schemas.microsoft.com/office/drawing/2016/5/12/chartex" xmlns:cx5="http://schemas.microsoft.com/office/drawing/2016/5/11/chartex" xmlns:cx4="http://schemas.microsoft.com/office/drawing/2016/5/10/chartex" xmlns:cx3="http://schemas.microsoft.com/office/drawing/2016/5/9/chartex" xmlns:cx2="http://schemas.microsoft.com/office/drawing/2015/10/21/chartex" xmlns:cx1="http://schemas.microsoft.com/office/drawing/2015/9/8/chartex" xmlns:cx="http://schemas.microsoft.com/office/drawing/2014/chartex" xmlns:wpc="http://schemas.microsoft.com/office/word/2010/wordprocessingCanvas" xmlns="" val="0"/>
+                          <a14:useLocalDpi xmlns:a14="http://schemas.microsoft.com/office/drawing/2010/main" val="0"/>
                         </a:ext>
                       </a:extLst>
                     </a:blip>
@@ -10444,7 +11649,7 @@
           <w:color w:val="000000" w:themeColor="text1"/>
         </w:rPr>
       </w:pPr>
-      <w:bookmarkStart w:id="42" w:name="_Toc74607300"/>
+      <w:bookmarkStart w:id="42" w:name="_Toc74773658"/>
       <w:r>
         <w:t xml:space="preserve">Figura </w:t>
       </w:r>
@@ -10545,6 +11750,9 @@
         <w:t>, de dimensiuni</w:t>
       </w:r>
       <w:r>
+        <w:t xml:space="preserve"> </w:t>
+      </w:r>
+      <w:r>
         <w:rPr>
           <w:i/>
           <w:iCs/>
@@ -10568,11 +11776,14 @@
         <w:t xml:space="preserve"> 1, pentru imaginile în tonuri de gri.</w:t>
       </w:r>
       <w:r>
-        <w:t xml:space="preserve"> Cum, în urma operațiilor anterioare, se obține o imagine binarizată în tonuri de gri, iar zonele ce conțin scris de mână au valoarea 255, putem extrage zonele de interes folosind valoarea sumei pixelilor pe orizontală pentru fiecare linie din imagine. Astfel, daca pe o linie avem suma pixelilor 0, înseamnă că pe acea </w:t>
+        <w:t xml:space="preserve"> Cum, în urma operațiilor anterioare, se obține o imagine binarizată în tonuri de gri, iar zonele ce conțin scris de mână au valoarea 255, putem extrage zonele de interes folosind valoarea sumei pixelilor pe orizontală pentru fiecare linie din imagine. Astfel, daca pe o linie avem suma pixelilor 0, înseamnă că pe </w:t>
       </w:r>
       <w:r>
         <w:lastRenderedPageBreak/>
-        <w:t>linie nu există scris de mână, iar linia va fi ignorată. Însă, dacă pe o linie avem suma mai mare decât 0, înseamnă ca pe o anumită poziție de pe acea linie este conținut scris de mână. Considerând o regiune de interes ca fiind un șir consecutiv de linii ce au suma valorilor mai mare ca 0, se poate separa cu ușurință textul completat pentru fiecare câmp, de restul imaginii.</w:t>
+        <w:t>acea linie nu există scris de mână, iar linia va fi ignorată. Însă, dacă pe o linie avem suma mai mare decât 0, înseamnă ca pe o anumită poziție de pe acea linie este conținut scris de mână. Considerând o regiune de interes ca fiind un șir consecutiv de linii ce au suma valorilor mai mare ca 0, se poate separa cu ușurință textul completat pentru fiecare câmp, de restul imaginii.</w:t>
+      </w:r>
+      <w:r>
+        <w:t xml:space="preserve"> </w:t>
       </w:r>
       <w:r>
         <w:t>Pentru a obține rezultate mai bune</w:t>
@@ -10614,7 +11825,7 @@
           <w:lang w:val="en-US"/>
         </w:rPr>
         <w:drawing>
-          <wp:inline distT="0" distB="0" distL="0" distR="0">
+          <wp:inline distT="0" distB="0" distL="0" distR="0" wp14:anchorId="4126F2FE" wp14:editId="0E44CBF3">
             <wp:extent cx="5718175" cy="2265680"/>
             <wp:effectExtent l="0" t="0" r="0" b="1270"/>
             <wp:docPr id="13" name="Picture 13"/>
@@ -10631,10 +11842,10 @@
                     </pic:cNvPicPr>
                   </pic:nvPicPr>
                   <pic:blipFill>
-                    <a:blip r:embed="rId19" cstate="print">
+                    <a:blip r:embed="rId21" cstate="print">
                       <a:extLst>
                         <a:ext uri="{28A0092B-C50C-407E-A947-70E740481C1C}">
-                          <a14:useLocalDpi xmlns:a14="http://schemas.microsoft.com/office/drawing/2010/main" xmlns:wps="http://schemas.microsoft.com/office/word/2010/wordprocessingShape" xmlns:wpi="http://schemas.microsoft.com/office/word/2010/wordprocessingInk" xmlns:wpg="http://schemas.microsoft.com/office/word/2010/wordprocessingGroup" xmlns:w16se="http://schemas.microsoft.com/office/word/2015/wordml/symex" xmlns:w16sdtdh="http://schemas.microsoft.com/office/word/2020/wordml/sdtdatahash" xmlns:w16="http://schemas.microsoft.com/office/word/2018/wordml" xmlns:w16cid="http://schemas.microsoft.com/office/word/2016/wordml/cid" xmlns:w16cex="http://schemas.microsoft.com/office/word/2018/wordml/cex" xmlns:w15="http://schemas.microsoft.com/office/word/2012/wordml" xmlns:w14="http://schemas.microsoft.com/office/word/2010/wordml" xmlns:w="http://schemas.openxmlformats.org/wordprocessingml/2006/main" xmlns:w10="urn:schemas-microsoft-com:office:word" xmlns:wp14="http://schemas.microsoft.com/office/word/2010/wordprocessingDrawing" xmlns:v="urn:schemas-microsoft-com:vml" xmlns:o="urn:schemas-microsoft-com:office:office" xmlns:am3d="http://schemas.microsoft.com/office/drawing/2017/model3d" xmlns:aink="http://schemas.microsoft.com/office/drawing/2016/ink" xmlns:mc="http://schemas.openxmlformats.org/markup-compatibility/2006" xmlns:cx8="http://schemas.microsoft.com/office/drawing/2016/5/14/chartex" xmlns:cx7="http://schemas.microsoft.com/office/drawing/2016/5/13/chartex" xmlns:cx6="http://schemas.microsoft.com/office/drawing/2016/5/12/chartex" xmlns:cx5="http://schemas.microsoft.com/office/drawing/2016/5/11/chartex" xmlns:cx4="http://schemas.microsoft.com/office/drawing/2016/5/10/chartex" xmlns:cx3="http://schemas.microsoft.com/office/drawing/2016/5/9/chartex" xmlns:cx2="http://schemas.microsoft.com/office/drawing/2015/10/21/chartex" xmlns:cx1="http://schemas.microsoft.com/office/drawing/2015/9/8/chartex" xmlns:cx="http://schemas.microsoft.com/office/drawing/2014/chartex" xmlns:wpc="http://schemas.microsoft.com/office/word/2010/wordprocessingCanvas" xmlns="" val="0"/>
+                          <a14:useLocalDpi xmlns:a14="http://schemas.microsoft.com/office/drawing/2010/main" val="0"/>
                         </a:ext>
                       </a:extLst>
                     </a:blip>
@@ -10668,7 +11879,7 @@
         <w:pStyle w:val="Caption"/>
         <w:jc w:val="center"/>
       </w:pPr>
-      <w:bookmarkStart w:id="43" w:name="_Toc74607301"/>
+      <w:bookmarkStart w:id="43" w:name="_Toc74773659"/>
       <w:r>
         <w:t xml:space="preserve">Figura </w:t>
       </w:r>
@@ -10706,7 +11917,7 @@
           <w:lang w:val="en-US"/>
         </w:rPr>
         <w:drawing>
-          <wp:inline distT="0" distB="0" distL="0" distR="0">
+          <wp:inline distT="0" distB="0" distL="0" distR="0" wp14:anchorId="0050DC4F" wp14:editId="39206A90">
             <wp:extent cx="5725160" cy="600710"/>
             <wp:effectExtent l="0" t="0" r="8890" b="8890"/>
             <wp:docPr id="15" name="Picture 15"/>
@@ -10723,10 +11934,10 @@
                     </pic:cNvPicPr>
                   </pic:nvPicPr>
                   <pic:blipFill>
-                    <a:blip r:embed="rId20">
+                    <a:blip r:embed="rId22">
                       <a:extLst>
                         <a:ext uri="{28A0092B-C50C-407E-A947-70E740481C1C}">
-                          <a14:useLocalDpi xmlns:a14="http://schemas.microsoft.com/office/drawing/2010/main" xmlns:wps="http://schemas.microsoft.com/office/word/2010/wordprocessingShape" xmlns:wpi="http://schemas.microsoft.com/office/word/2010/wordprocessingInk" xmlns:wpg="http://schemas.microsoft.com/office/word/2010/wordprocessingGroup" xmlns:w16se="http://schemas.microsoft.com/office/word/2015/wordml/symex" xmlns:w16sdtdh="http://schemas.microsoft.com/office/word/2020/wordml/sdtdatahash" xmlns:w16="http://schemas.microsoft.com/office/word/2018/wordml" xmlns:w16cid="http://schemas.microsoft.com/office/word/2016/wordml/cid" xmlns:w16cex="http://schemas.microsoft.com/office/word/2018/wordml/cex" xmlns:w15="http://schemas.microsoft.com/office/word/2012/wordml" xmlns:w14="http://schemas.microsoft.com/office/word/2010/wordml" xmlns:w="http://schemas.openxmlformats.org/wordprocessingml/2006/main" xmlns:w10="urn:schemas-microsoft-com:office:word" xmlns:wp14="http://schemas.microsoft.com/office/word/2010/wordprocessingDrawing" xmlns:v="urn:schemas-microsoft-com:vml" xmlns:o="urn:schemas-microsoft-com:office:office" xmlns:am3d="http://schemas.microsoft.com/office/drawing/2017/model3d" xmlns:aink="http://schemas.microsoft.com/office/drawing/2016/ink" xmlns:mc="http://schemas.openxmlformats.org/markup-compatibility/2006" xmlns:cx8="http://schemas.microsoft.com/office/drawing/2016/5/14/chartex" xmlns:cx7="http://schemas.microsoft.com/office/drawing/2016/5/13/chartex" xmlns:cx6="http://schemas.microsoft.com/office/drawing/2016/5/12/chartex" xmlns:cx5="http://schemas.microsoft.com/office/drawing/2016/5/11/chartex" xmlns:cx4="http://schemas.microsoft.com/office/drawing/2016/5/10/chartex" xmlns:cx3="http://schemas.microsoft.com/office/drawing/2016/5/9/chartex" xmlns:cx2="http://schemas.microsoft.com/office/drawing/2015/10/21/chartex" xmlns:cx1="http://schemas.microsoft.com/office/drawing/2015/9/8/chartex" xmlns:cx="http://schemas.microsoft.com/office/drawing/2014/chartex" xmlns:wpc="http://schemas.microsoft.com/office/word/2010/wordprocessingCanvas" xmlns="" val="0"/>
+                          <a14:useLocalDpi xmlns:a14="http://schemas.microsoft.com/office/drawing/2010/main" val="0"/>
                         </a:ext>
                       </a:extLst>
                     </a:blip>
@@ -10760,7 +11971,7 @@
         <w:pStyle w:val="Caption"/>
         <w:jc w:val="center"/>
       </w:pPr>
-      <w:bookmarkStart w:id="44" w:name="_Toc74607302"/>
+      <w:bookmarkStart w:id="44" w:name="_Toc74773660"/>
       <w:r>
         <w:t xml:space="preserve">Figura </w:t>
       </w:r>
@@ -10854,7 +12065,7 @@
           <w:lang w:val="en-US"/>
         </w:rPr>
         <w:drawing>
-          <wp:inline distT="0" distB="0" distL="0" distR="0">
+          <wp:inline distT="0" distB="0" distL="0" distR="0" wp14:anchorId="2BA4E211" wp14:editId="6F818089">
             <wp:extent cx="5718175" cy="1371600"/>
             <wp:effectExtent l="0" t="0" r="0" b="0"/>
             <wp:docPr id="14" name="Picture 14"/>
@@ -10871,10 +12082,10 @@
                     </pic:cNvPicPr>
                   </pic:nvPicPr>
                   <pic:blipFill>
-                    <a:blip r:embed="rId21">
+                    <a:blip r:embed="rId23">
                       <a:extLst>
                         <a:ext uri="{28A0092B-C50C-407E-A947-70E740481C1C}">
-                          <a14:useLocalDpi xmlns:a14="http://schemas.microsoft.com/office/drawing/2010/main" xmlns:wps="http://schemas.microsoft.com/office/word/2010/wordprocessingShape" xmlns:wpi="http://schemas.microsoft.com/office/word/2010/wordprocessingInk" xmlns:wpg="http://schemas.microsoft.com/office/word/2010/wordprocessingGroup" xmlns:w16se="http://schemas.microsoft.com/office/word/2015/wordml/symex" xmlns:w16sdtdh="http://schemas.microsoft.com/office/word/2020/wordml/sdtdatahash" xmlns:w16="http://schemas.microsoft.com/office/word/2018/wordml" xmlns:w16cid="http://schemas.microsoft.com/office/word/2016/wordml/cid" xmlns:w16cex="http://schemas.microsoft.com/office/word/2018/wordml/cex" xmlns:w15="http://schemas.microsoft.com/office/word/2012/wordml" xmlns:w14="http://schemas.microsoft.com/office/word/2010/wordml" xmlns:w="http://schemas.openxmlformats.org/wordprocessingml/2006/main" xmlns:w10="urn:schemas-microsoft-com:office:word" xmlns:wp14="http://schemas.microsoft.com/office/word/2010/wordprocessingDrawing" xmlns:v="urn:schemas-microsoft-com:vml" xmlns:o="urn:schemas-microsoft-com:office:office" xmlns:am3d="http://schemas.microsoft.com/office/drawing/2017/model3d" xmlns:aink="http://schemas.microsoft.com/office/drawing/2016/ink" xmlns:mc="http://schemas.openxmlformats.org/markup-compatibility/2006" xmlns:cx8="http://schemas.microsoft.com/office/drawing/2016/5/14/chartex" xmlns:cx7="http://schemas.microsoft.com/office/drawing/2016/5/13/chartex" xmlns:cx6="http://schemas.microsoft.com/office/drawing/2016/5/12/chartex" xmlns:cx5="http://schemas.microsoft.com/office/drawing/2016/5/11/chartex" xmlns:cx4="http://schemas.microsoft.com/office/drawing/2016/5/10/chartex" xmlns:cx3="http://schemas.microsoft.com/office/drawing/2016/5/9/chartex" xmlns:cx2="http://schemas.microsoft.com/office/drawing/2015/10/21/chartex" xmlns:cx1="http://schemas.microsoft.com/office/drawing/2015/9/8/chartex" xmlns:cx="http://schemas.microsoft.com/office/drawing/2014/chartex" xmlns:wpc="http://schemas.microsoft.com/office/word/2010/wordprocessingCanvas" xmlns="" val="0"/>
+                          <a14:useLocalDpi xmlns:a14="http://schemas.microsoft.com/office/drawing/2010/main" val="0"/>
                         </a:ext>
                       </a:extLst>
                     </a:blip>
@@ -10911,7 +12122,7 @@
           <w:color w:val="FF0000"/>
         </w:rPr>
       </w:pPr>
-      <w:bookmarkStart w:id="45" w:name="_Toc74607303"/>
+      <w:bookmarkStart w:id="45" w:name="_Toc74773661"/>
       <w:r>
         <w:t xml:space="preserve">Figura </w:t>
       </w:r>
@@ -10967,7 +12178,7 @@
           <w:lang w:val="en-US"/>
         </w:rPr>
         <w:drawing>
-          <wp:anchor distT="0" distB="0" distL="114300" distR="114300" simplePos="0" relativeHeight="251659264" behindDoc="1" locked="0" layoutInCell="1" allowOverlap="1">
+          <wp:anchor distT="0" distB="0" distL="114300" distR="114300" simplePos="0" relativeHeight="251648000" behindDoc="1" locked="0" layoutInCell="1" allowOverlap="1" wp14:anchorId="562D0A38" wp14:editId="18EDE954">
             <wp:simplePos x="0" y="0"/>
             <wp:positionH relativeFrom="column">
               <wp:posOffset>1794065</wp:posOffset>
@@ -11000,10 +12211,10 @@
                     </pic:cNvPicPr>
                   </pic:nvPicPr>
                   <pic:blipFill>
-                    <a:blip r:embed="rId22">
+                    <a:blip r:embed="rId24">
                       <a:extLst>
                         <a:ext uri="{28A0092B-C50C-407E-A947-70E740481C1C}">
-                          <a14:useLocalDpi xmlns:a14="http://schemas.microsoft.com/office/drawing/2010/main" xmlns:wps="http://schemas.microsoft.com/office/word/2010/wordprocessingShape" xmlns:wpi="http://schemas.microsoft.com/office/word/2010/wordprocessingInk" xmlns:wpg="http://schemas.microsoft.com/office/word/2010/wordprocessingGroup" xmlns:w16se="http://schemas.microsoft.com/office/word/2015/wordml/symex" xmlns:w16sdtdh="http://schemas.microsoft.com/office/word/2020/wordml/sdtdatahash" xmlns:w16="http://schemas.microsoft.com/office/word/2018/wordml" xmlns:w16cid="http://schemas.microsoft.com/office/word/2016/wordml/cid" xmlns:w16cex="http://schemas.microsoft.com/office/word/2018/wordml/cex" xmlns:w15="http://schemas.microsoft.com/office/word/2012/wordml" xmlns:w14="http://schemas.microsoft.com/office/word/2010/wordml" xmlns:w="http://schemas.openxmlformats.org/wordprocessingml/2006/main" xmlns:w10="urn:schemas-microsoft-com:office:word" xmlns:wp14="http://schemas.microsoft.com/office/word/2010/wordprocessingDrawing" xmlns:v="urn:schemas-microsoft-com:vml" xmlns:o="urn:schemas-microsoft-com:office:office" xmlns:am3d="http://schemas.microsoft.com/office/drawing/2017/model3d" xmlns:aink="http://schemas.microsoft.com/office/drawing/2016/ink" xmlns:mc="http://schemas.openxmlformats.org/markup-compatibility/2006" xmlns:cx8="http://schemas.microsoft.com/office/drawing/2016/5/14/chartex" xmlns:cx7="http://schemas.microsoft.com/office/drawing/2016/5/13/chartex" xmlns:cx6="http://schemas.microsoft.com/office/drawing/2016/5/12/chartex" xmlns:cx5="http://schemas.microsoft.com/office/drawing/2016/5/11/chartex" xmlns:cx4="http://schemas.microsoft.com/office/drawing/2016/5/10/chartex" xmlns:cx3="http://schemas.microsoft.com/office/drawing/2016/5/9/chartex" xmlns:cx2="http://schemas.microsoft.com/office/drawing/2015/10/21/chartex" xmlns:cx1="http://schemas.microsoft.com/office/drawing/2015/9/8/chartex" xmlns:cx="http://schemas.microsoft.com/office/drawing/2014/chartex" xmlns:wpc="http://schemas.microsoft.com/office/word/2010/wordprocessingCanvas" xmlns="" val="0"/>
+                          <a14:useLocalDpi xmlns:a14="http://schemas.microsoft.com/office/drawing/2010/main" val="0"/>
                         </a:ext>
                       </a:extLst>
                     </a:blip>
@@ -11038,7 +12249,7 @@
           <w:lang w:val="en-US"/>
         </w:rPr>
         <w:drawing>
-          <wp:anchor distT="0" distB="0" distL="114300" distR="114300" simplePos="0" relativeHeight="251660288" behindDoc="1" locked="0" layoutInCell="1" allowOverlap="1">
+          <wp:anchor distT="0" distB="0" distL="114300" distR="114300" simplePos="0" relativeHeight="251651072" behindDoc="1" locked="0" layoutInCell="1" allowOverlap="1" wp14:anchorId="7A1CECF7" wp14:editId="42BBBB70">
             <wp:simplePos x="0" y="0"/>
             <wp:positionH relativeFrom="column">
               <wp:posOffset>3268089</wp:posOffset>
@@ -11071,10 +12282,10 @@
                     </pic:cNvPicPr>
                   </pic:nvPicPr>
                   <pic:blipFill>
-                    <a:blip r:embed="rId23">
+                    <a:blip r:embed="rId25">
                       <a:extLst>
                         <a:ext uri="{28A0092B-C50C-407E-A947-70E740481C1C}">
-                          <a14:useLocalDpi xmlns:a14="http://schemas.microsoft.com/office/drawing/2010/main" xmlns:wps="http://schemas.microsoft.com/office/word/2010/wordprocessingShape" xmlns:wpi="http://schemas.microsoft.com/office/word/2010/wordprocessingInk" xmlns:wpg="http://schemas.microsoft.com/office/word/2010/wordprocessingGroup" xmlns:w16se="http://schemas.microsoft.com/office/word/2015/wordml/symex" xmlns:w16sdtdh="http://schemas.microsoft.com/office/word/2020/wordml/sdtdatahash" xmlns:w16="http://schemas.microsoft.com/office/word/2018/wordml" xmlns:w16cid="http://schemas.microsoft.com/office/word/2016/wordml/cid" xmlns:w16cex="http://schemas.microsoft.com/office/word/2018/wordml/cex" xmlns:w15="http://schemas.microsoft.com/office/word/2012/wordml" xmlns:w14="http://schemas.microsoft.com/office/word/2010/wordml" xmlns:w="http://schemas.openxmlformats.org/wordprocessingml/2006/main" xmlns:w10="urn:schemas-microsoft-com:office:word" xmlns:wp14="http://schemas.microsoft.com/office/word/2010/wordprocessingDrawing" xmlns:v="urn:schemas-microsoft-com:vml" xmlns:o="urn:schemas-microsoft-com:office:office" xmlns:am3d="http://schemas.microsoft.com/office/drawing/2017/model3d" xmlns:aink="http://schemas.microsoft.com/office/drawing/2016/ink" xmlns:mc="http://schemas.openxmlformats.org/markup-compatibility/2006" xmlns:cx8="http://schemas.microsoft.com/office/drawing/2016/5/14/chartex" xmlns:cx7="http://schemas.microsoft.com/office/drawing/2016/5/13/chartex" xmlns:cx6="http://schemas.microsoft.com/office/drawing/2016/5/12/chartex" xmlns:cx5="http://schemas.microsoft.com/office/drawing/2016/5/11/chartex" xmlns:cx4="http://schemas.microsoft.com/office/drawing/2016/5/10/chartex" xmlns:cx3="http://schemas.microsoft.com/office/drawing/2016/5/9/chartex" xmlns:cx2="http://schemas.microsoft.com/office/drawing/2015/10/21/chartex" xmlns:cx1="http://schemas.microsoft.com/office/drawing/2015/9/8/chartex" xmlns:cx="http://schemas.microsoft.com/office/drawing/2014/chartex" xmlns:wpc="http://schemas.microsoft.com/office/word/2010/wordprocessingCanvas" xmlns="" val="0"/>
+                          <a14:useLocalDpi xmlns:a14="http://schemas.microsoft.com/office/drawing/2010/main" val="0"/>
                         </a:ext>
                       </a:extLst>
                     </a:blip>
@@ -11109,7 +12320,7 @@
           <w:lang w:val="en-US"/>
         </w:rPr>
         <w:drawing>
-          <wp:anchor distT="0" distB="0" distL="114300" distR="114300" simplePos="0" relativeHeight="251661312" behindDoc="1" locked="0" layoutInCell="1" allowOverlap="1">
+          <wp:anchor distT="0" distB="0" distL="114300" distR="114300" simplePos="0" relativeHeight="251654144" behindDoc="1" locked="0" layoutInCell="1" allowOverlap="1" wp14:anchorId="37128D55" wp14:editId="5DC4C0F5">
             <wp:simplePos x="0" y="0"/>
             <wp:positionH relativeFrom="column">
               <wp:posOffset>4298818</wp:posOffset>
@@ -11142,10 +12353,10 @@
                     </pic:cNvPicPr>
                   </pic:nvPicPr>
                   <pic:blipFill>
-                    <a:blip r:embed="rId24">
+                    <a:blip r:embed="rId26">
                       <a:extLst>
                         <a:ext uri="{28A0092B-C50C-407E-A947-70E740481C1C}">
-                          <a14:useLocalDpi xmlns:a14="http://schemas.microsoft.com/office/drawing/2010/main" xmlns:wps="http://schemas.microsoft.com/office/word/2010/wordprocessingShape" xmlns:wpi="http://schemas.microsoft.com/office/word/2010/wordprocessingInk" xmlns:wpg="http://schemas.microsoft.com/office/word/2010/wordprocessingGroup" xmlns:w16se="http://schemas.microsoft.com/office/word/2015/wordml/symex" xmlns:w16sdtdh="http://schemas.microsoft.com/office/word/2020/wordml/sdtdatahash" xmlns:w16="http://schemas.microsoft.com/office/word/2018/wordml" xmlns:w16cid="http://schemas.microsoft.com/office/word/2016/wordml/cid" xmlns:w16cex="http://schemas.microsoft.com/office/word/2018/wordml/cex" xmlns:w15="http://schemas.microsoft.com/office/word/2012/wordml" xmlns:w14="http://schemas.microsoft.com/office/word/2010/wordml" xmlns:w="http://schemas.openxmlformats.org/wordprocessingml/2006/main" xmlns:w10="urn:schemas-microsoft-com:office:word" xmlns:wp14="http://schemas.microsoft.com/office/word/2010/wordprocessingDrawing" xmlns:v="urn:schemas-microsoft-com:vml" xmlns:o="urn:schemas-microsoft-com:office:office" xmlns:am3d="http://schemas.microsoft.com/office/drawing/2017/model3d" xmlns:aink="http://schemas.microsoft.com/office/drawing/2016/ink" xmlns:mc="http://schemas.openxmlformats.org/markup-compatibility/2006" xmlns:cx8="http://schemas.microsoft.com/office/drawing/2016/5/14/chartex" xmlns:cx7="http://schemas.microsoft.com/office/drawing/2016/5/13/chartex" xmlns:cx6="http://schemas.microsoft.com/office/drawing/2016/5/12/chartex" xmlns:cx5="http://schemas.microsoft.com/office/drawing/2016/5/11/chartex" xmlns:cx4="http://schemas.microsoft.com/office/drawing/2016/5/10/chartex" xmlns:cx3="http://schemas.microsoft.com/office/drawing/2016/5/9/chartex" xmlns:cx2="http://schemas.microsoft.com/office/drawing/2015/10/21/chartex" xmlns:cx1="http://schemas.microsoft.com/office/drawing/2015/9/8/chartex" xmlns:cx="http://schemas.microsoft.com/office/drawing/2014/chartex" xmlns:wpc="http://schemas.microsoft.com/office/word/2010/wordprocessingCanvas" xmlns="" val="0"/>
+                          <a14:useLocalDpi xmlns:a14="http://schemas.microsoft.com/office/drawing/2010/main" val="0"/>
                         </a:ext>
                       </a:extLst>
                     </a:blip>
@@ -11180,7 +12391,7 @@
           <w:lang w:val="en-US"/>
         </w:rPr>
         <w:drawing>
-          <wp:anchor distT="0" distB="0" distL="114300" distR="114300" simplePos="0" relativeHeight="251658240" behindDoc="1" locked="0" layoutInCell="1" allowOverlap="1">
+          <wp:anchor distT="0" distB="0" distL="114300" distR="114300" simplePos="0" relativeHeight="251644928" behindDoc="1" locked="0" layoutInCell="1" allowOverlap="1" wp14:anchorId="602B50FE" wp14:editId="78CEFFE1">
             <wp:simplePos x="0" y="0"/>
             <wp:positionH relativeFrom="column">
               <wp:posOffset>361666</wp:posOffset>
@@ -11213,10 +12424,10 @@
                     </pic:cNvPicPr>
                   </pic:nvPicPr>
                   <pic:blipFill>
-                    <a:blip r:embed="rId25">
+                    <a:blip r:embed="rId27">
                       <a:extLst>
                         <a:ext uri="{28A0092B-C50C-407E-A947-70E740481C1C}">
-                          <a14:useLocalDpi xmlns:a14="http://schemas.microsoft.com/office/drawing/2010/main" xmlns:wps="http://schemas.microsoft.com/office/word/2010/wordprocessingShape" xmlns:wpi="http://schemas.microsoft.com/office/word/2010/wordprocessingInk" xmlns:wpg="http://schemas.microsoft.com/office/word/2010/wordprocessingGroup" xmlns:w16se="http://schemas.microsoft.com/office/word/2015/wordml/symex" xmlns:w16sdtdh="http://schemas.microsoft.com/office/word/2020/wordml/sdtdatahash" xmlns:w16="http://schemas.microsoft.com/office/word/2018/wordml" xmlns:w16cid="http://schemas.microsoft.com/office/word/2016/wordml/cid" xmlns:w16cex="http://schemas.microsoft.com/office/word/2018/wordml/cex" xmlns:w15="http://schemas.microsoft.com/office/word/2012/wordml" xmlns:w14="http://schemas.microsoft.com/office/word/2010/wordml" xmlns:w="http://schemas.openxmlformats.org/wordprocessingml/2006/main" xmlns:w10="urn:schemas-microsoft-com:office:word" xmlns:wp14="http://schemas.microsoft.com/office/word/2010/wordprocessingDrawing" xmlns:v="urn:schemas-microsoft-com:vml" xmlns:o="urn:schemas-microsoft-com:office:office" xmlns:am3d="http://schemas.microsoft.com/office/drawing/2017/model3d" xmlns:aink="http://schemas.microsoft.com/office/drawing/2016/ink" xmlns:mc="http://schemas.openxmlformats.org/markup-compatibility/2006" xmlns:cx8="http://schemas.microsoft.com/office/drawing/2016/5/14/chartex" xmlns:cx7="http://schemas.microsoft.com/office/drawing/2016/5/13/chartex" xmlns:cx6="http://schemas.microsoft.com/office/drawing/2016/5/12/chartex" xmlns:cx5="http://schemas.microsoft.com/office/drawing/2016/5/11/chartex" xmlns:cx4="http://schemas.microsoft.com/office/drawing/2016/5/10/chartex" xmlns:cx3="http://schemas.microsoft.com/office/drawing/2016/5/9/chartex" xmlns:cx2="http://schemas.microsoft.com/office/drawing/2015/10/21/chartex" xmlns:cx1="http://schemas.microsoft.com/office/drawing/2015/9/8/chartex" xmlns:cx="http://schemas.microsoft.com/office/drawing/2014/chartex" xmlns:wpc="http://schemas.microsoft.com/office/word/2010/wordprocessingCanvas" xmlns="" val="0"/>
+                          <a14:useLocalDpi xmlns:a14="http://schemas.microsoft.com/office/drawing/2010/main" val="0"/>
                         </a:ext>
                       </a:extLst>
                     </a:blip>
@@ -11260,7 +12471,7 @@
         <w:rPr>
           <w:noProof/>
         </w:rPr>
-        <w:pict>
+        <w:pict w14:anchorId="383B5240">
           <v:shapetype id="_x0000_t202" coordsize="21600,21600" o:spt="202" path="m,l,21600r21600,l21600,xe">
             <v:stroke joinstyle="miter"/>
             <v:path gradientshapeok="t" o:connecttype="rect"/>
@@ -11271,24 +12482,42 @@
                 <w:p>
                   <w:pPr>
                     <w:pStyle w:val="Caption"/>
+                  </w:pPr>
+                  <w:bookmarkStart w:id="46" w:name="_Toc74773662"/>
+                </w:p>
+                <w:p>
+                  <w:pPr>
+                    <w:pStyle w:val="Caption"/>
                     <w:rPr>
                       <w:noProof/>
                       <w:color w:val="FF0000"/>
                       <w:sz w:val="28"/>
                     </w:rPr>
                   </w:pPr>
-                  <w:bookmarkStart w:id="46" w:name="_Toc74607304"/>
                   <w:r>
                     <w:t xml:space="preserve">Figura </w:t>
                   </w:r>
-                  <w:fldSimple w:instr=" SEQ Figura \* ARABIC ">
-                    <w:r>
-                      <w:rPr>
-                        <w:noProof/>
-                      </w:rPr>
-                      <w:t>13</w:t>
-                    </w:r>
-                  </w:fldSimple>
+                  <w:r>
+                    <w:fldChar w:fldCharType="begin"/>
+                  </w:r>
+                  <w:r>
+                    <w:instrText xml:space="preserve"> SEQ Figura \* ARABIC </w:instrText>
+                  </w:r>
+                  <w:r>
+                    <w:fldChar w:fldCharType="separate"/>
+                  </w:r>
+                  <w:r>
+                    <w:rPr>
+                      <w:noProof/>
+                    </w:rPr>
+                    <w:t>13</w:t>
+                  </w:r>
+                  <w:r>
+                    <w:rPr>
+                      <w:noProof/>
+                    </w:rPr>
+                    <w:fldChar w:fldCharType="end"/>
+                  </w:r>
                   <w:r>
                     <w:t xml:space="preserve"> - Litere extrase din regiuni</w:t>
                   </w:r>
@@ -11309,7 +12538,7 @@
           <w:numId w:val="5"/>
         </w:numPr>
       </w:pPr>
-      <w:bookmarkStart w:id="47" w:name="_Toc74607288"/>
+      <w:bookmarkStart w:id="47" w:name="_Toc74773646"/>
       <w:r>
         <w:t>Clasificatorul</w:t>
       </w:r>
@@ -11354,7 +12583,7 @@
           <w:numId w:val="5"/>
         </w:numPr>
       </w:pPr>
-      <w:bookmarkStart w:id="48" w:name="_Toc74607289"/>
+      <w:bookmarkStart w:id="48" w:name="_Toc74773647"/>
       <w:r>
         <w:t>Seturi de date folosite</w:t>
       </w:r>
@@ -11417,7 +12646,7 @@
           <w:lang w:val="en-US"/>
         </w:rPr>
         <w:drawing>
-          <wp:anchor distT="0" distB="0" distL="114300" distR="114300" simplePos="0" relativeHeight="251664384" behindDoc="1" locked="0" layoutInCell="1" allowOverlap="1">
+          <wp:anchor distT="0" distB="0" distL="114300" distR="114300" simplePos="0" relativeHeight="251657216" behindDoc="1" locked="0" layoutInCell="1" allowOverlap="1" wp14:anchorId="56CF304C" wp14:editId="657CC5A6">
             <wp:simplePos x="0" y="0"/>
             <wp:positionH relativeFrom="column">
               <wp:posOffset>1978575</wp:posOffset>
@@ -11442,10 +12671,10 @@
                     </pic:cNvPicPr>
                   </pic:nvPicPr>
                   <pic:blipFill>
-                    <a:blip r:embed="rId26">
+                    <a:blip r:embed="rId28">
                       <a:extLst>
                         <a:ext uri="{28A0092B-C50C-407E-A947-70E740481C1C}">
-                          <a14:useLocalDpi xmlns:a14="http://schemas.microsoft.com/office/drawing/2010/main" xmlns:wps="http://schemas.microsoft.com/office/word/2010/wordprocessingShape" xmlns:wpi="http://schemas.microsoft.com/office/word/2010/wordprocessingInk" xmlns:wpg="http://schemas.microsoft.com/office/word/2010/wordprocessingGroup" xmlns:w16se="http://schemas.microsoft.com/office/word/2015/wordml/symex" xmlns:w16sdtdh="http://schemas.microsoft.com/office/word/2020/wordml/sdtdatahash" xmlns:w16="http://schemas.microsoft.com/office/word/2018/wordml" xmlns:w16cid="http://schemas.microsoft.com/office/word/2016/wordml/cid" xmlns:w16cex="http://schemas.microsoft.com/office/word/2018/wordml/cex" xmlns:w15="http://schemas.microsoft.com/office/word/2012/wordml" xmlns:w14="http://schemas.microsoft.com/office/word/2010/wordml" xmlns:w="http://schemas.openxmlformats.org/wordprocessingml/2006/main" xmlns:w10="urn:schemas-microsoft-com:office:word" xmlns:wp14="http://schemas.microsoft.com/office/word/2010/wordprocessingDrawing" xmlns:v="urn:schemas-microsoft-com:vml" xmlns:o="urn:schemas-microsoft-com:office:office" xmlns:am3d="http://schemas.microsoft.com/office/drawing/2017/model3d" xmlns:aink="http://schemas.microsoft.com/office/drawing/2016/ink" xmlns:mc="http://schemas.openxmlformats.org/markup-compatibility/2006" xmlns:cx8="http://schemas.microsoft.com/office/drawing/2016/5/14/chartex" xmlns:cx7="http://schemas.microsoft.com/office/drawing/2016/5/13/chartex" xmlns:cx6="http://schemas.microsoft.com/office/drawing/2016/5/12/chartex" xmlns:cx5="http://schemas.microsoft.com/office/drawing/2016/5/11/chartex" xmlns:cx4="http://schemas.microsoft.com/office/drawing/2016/5/10/chartex" xmlns:cx3="http://schemas.microsoft.com/office/drawing/2016/5/9/chartex" xmlns:cx2="http://schemas.microsoft.com/office/drawing/2015/10/21/chartex" xmlns:cx1="http://schemas.microsoft.com/office/drawing/2015/9/8/chartex" xmlns:cx="http://schemas.microsoft.com/office/drawing/2014/chartex" xmlns:wpc="http://schemas.microsoft.com/office/word/2010/wordprocessingCanvas" xmlns="" val="0"/>
+                          <a14:useLocalDpi xmlns:a14="http://schemas.microsoft.com/office/drawing/2010/main" val="0"/>
                         </a:ext>
                       </a:extLst>
                     </a:blip>
@@ -11479,7 +12708,7 @@
           <w:lang w:val="en-US"/>
         </w:rPr>
         <w:drawing>
-          <wp:anchor distT="0" distB="0" distL="114300" distR="114300" simplePos="0" relativeHeight="251665408" behindDoc="0" locked="0" layoutInCell="1" allowOverlap="1">
+          <wp:anchor distT="0" distB="0" distL="114300" distR="114300" simplePos="0" relativeHeight="251660288" behindDoc="0" locked="0" layoutInCell="1" allowOverlap="1" wp14:anchorId="7EB75CAC" wp14:editId="5B6B3DDA">
             <wp:simplePos x="0" y="0"/>
             <wp:positionH relativeFrom="margin">
               <wp:align>center</wp:align>
@@ -11504,10 +12733,10 @@
                     </pic:cNvPicPr>
                   </pic:nvPicPr>
                   <pic:blipFill>
-                    <a:blip r:embed="rId27">
+                    <a:blip r:embed="rId29">
                       <a:extLst>
                         <a:ext uri="{28A0092B-C50C-407E-A947-70E740481C1C}">
-                          <a14:useLocalDpi xmlns:a14="http://schemas.microsoft.com/office/drawing/2010/main" xmlns:wps="http://schemas.microsoft.com/office/word/2010/wordprocessingShape" xmlns:wpi="http://schemas.microsoft.com/office/word/2010/wordprocessingInk" xmlns:wpg="http://schemas.microsoft.com/office/word/2010/wordprocessingGroup" xmlns:w16se="http://schemas.microsoft.com/office/word/2015/wordml/symex" xmlns:w16sdtdh="http://schemas.microsoft.com/office/word/2020/wordml/sdtdatahash" xmlns:w16="http://schemas.microsoft.com/office/word/2018/wordml" xmlns:w16cid="http://schemas.microsoft.com/office/word/2016/wordml/cid" xmlns:w16cex="http://schemas.microsoft.com/office/word/2018/wordml/cex" xmlns:w15="http://schemas.microsoft.com/office/word/2012/wordml" xmlns:w14="http://schemas.microsoft.com/office/word/2010/wordml" xmlns:w="http://schemas.openxmlformats.org/wordprocessingml/2006/main" xmlns:w10="urn:schemas-microsoft-com:office:word" xmlns:wp14="http://schemas.microsoft.com/office/word/2010/wordprocessingDrawing" xmlns:v="urn:schemas-microsoft-com:vml" xmlns:o="urn:schemas-microsoft-com:office:office" xmlns:am3d="http://schemas.microsoft.com/office/drawing/2017/model3d" xmlns:aink="http://schemas.microsoft.com/office/drawing/2016/ink" xmlns:mc="http://schemas.openxmlformats.org/markup-compatibility/2006" xmlns:cx8="http://schemas.microsoft.com/office/drawing/2016/5/14/chartex" xmlns:cx7="http://schemas.microsoft.com/office/drawing/2016/5/13/chartex" xmlns:cx6="http://schemas.microsoft.com/office/drawing/2016/5/12/chartex" xmlns:cx5="http://schemas.microsoft.com/office/drawing/2016/5/11/chartex" xmlns:cx4="http://schemas.microsoft.com/office/drawing/2016/5/10/chartex" xmlns:cx3="http://schemas.microsoft.com/office/drawing/2016/5/9/chartex" xmlns:cx2="http://schemas.microsoft.com/office/drawing/2015/10/21/chartex" xmlns:cx1="http://schemas.microsoft.com/office/drawing/2015/9/8/chartex" xmlns:cx="http://schemas.microsoft.com/office/drawing/2014/chartex" xmlns:wpc="http://schemas.microsoft.com/office/word/2010/wordprocessingCanvas" xmlns="" val="0"/>
+                          <a14:useLocalDpi xmlns:a14="http://schemas.microsoft.com/office/drawing/2010/main" val="0"/>
                         </a:ext>
                       </a:extLst>
                     </a:blip>
@@ -11541,7 +12770,7 @@
           <w:lang w:val="en-US"/>
         </w:rPr>
         <w:drawing>
-          <wp:anchor distT="0" distB="0" distL="114300" distR="114300" simplePos="0" relativeHeight="251666432" behindDoc="0" locked="0" layoutInCell="1" allowOverlap="1">
+          <wp:anchor distT="0" distB="0" distL="114300" distR="114300" simplePos="0" relativeHeight="251663360" behindDoc="0" locked="0" layoutInCell="1" allowOverlap="1" wp14:anchorId="3C30A857" wp14:editId="31B6EAC5">
             <wp:simplePos x="0" y="0"/>
             <wp:positionH relativeFrom="column">
               <wp:posOffset>3411808</wp:posOffset>
@@ -11566,10 +12795,10 @@
                     </pic:cNvPicPr>
                   </pic:nvPicPr>
                   <pic:blipFill>
-                    <a:blip r:embed="rId28">
+                    <a:blip r:embed="rId30">
                       <a:extLst>
                         <a:ext uri="{28A0092B-C50C-407E-A947-70E740481C1C}">
-                          <a14:useLocalDpi xmlns:a14="http://schemas.microsoft.com/office/drawing/2010/main" xmlns:wps="http://schemas.microsoft.com/office/word/2010/wordprocessingShape" xmlns:wpi="http://schemas.microsoft.com/office/word/2010/wordprocessingInk" xmlns:wpg="http://schemas.microsoft.com/office/word/2010/wordprocessingGroup" xmlns:w16se="http://schemas.microsoft.com/office/word/2015/wordml/symex" xmlns:w16sdtdh="http://schemas.microsoft.com/office/word/2020/wordml/sdtdatahash" xmlns:w16="http://schemas.microsoft.com/office/word/2018/wordml" xmlns:w16cid="http://schemas.microsoft.com/office/word/2016/wordml/cid" xmlns:w16cex="http://schemas.microsoft.com/office/word/2018/wordml/cex" xmlns:w15="http://schemas.microsoft.com/office/word/2012/wordml" xmlns:w14="http://schemas.microsoft.com/office/word/2010/wordml" xmlns:w="http://schemas.openxmlformats.org/wordprocessingml/2006/main" xmlns:w10="urn:schemas-microsoft-com:office:word" xmlns:wp14="http://schemas.microsoft.com/office/word/2010/wordprocessingDrawing" xmlns:v="urn:schemas-microsoft-com:vml" xmlns:o="urn:schemas-microsoft-com:office:office" xmlns:am3d="http://schemas.microsoft.com/office/drawing/2017/model3d" xmlns:aink="http://schemas.microsoft.com/office/drawing/2016/ink" xmlns:mc="http://schemas.openxmlformats.org/markup-compatibility/2006" xmlns:cx8="http://schemas.microsoft.com/office/drawing/2016/5/14/chartex" xmlns:cx7="http://schemas.microsoft.com/office/drawing/2016/5/13/chartex" xmlns:cx6="http://schemas.microsoft.com/office/drawing/2016/5/12/chartex" xmlns:cx5="http://schemas.microsoft.com/office/drawing/2016/5/11/chartex" xmlns:cx4="http://schemas.microsoft.com/office/drawing/2016/5/10/chartex" xmlns:cx3="http://schemas.microsoft.com/office/drawing/2016/5/9/chartex" xmlns:cx2="http://schemas.microsoft.com/office/drawing/2015/10/21/chartex" xmlns:cx1="http://schemas.microsoft.com/office/drawing/2015/9/8/chartex" xmlns:cx="http://schemas.microsoft.com/office/drawing/2014/chartex" xmlns:wpc="http://schemas.microsoft.com/office/word/2010/wordprocessingCanvas" xmlns="" val="0"/>
+                          <a14:useLocalDpi xmlns:a14="http://schemas.microsoft.com/office/drawing/2010/main" val="0"/>
                         </a:ext>
                       </a:extLst>
                     </a:blip>
@@ -11603,8 +12832,8 @@
         <w:rPr>
           <w:noProof/>
         </w:rPr>
-        <w:pict>
-          <v:shape id="Text Box 17" o:spid="_x0000_s1027" type="#_x0000_t202" style="position:absolute;left:0;text-align:left;margin-left:106.35pt;margin-top:.55pt;width:243.9pt;height:.05pt;z-index:251668480;visibility:visible;mso-width-relative:margin" o:gfxdata="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" stroked="f">
+        <w:pict w14:anchorId="51596740">
+          <v:shape id="Text Box 17" o:spid="_x0000_s1027" type="#_x0000_t202" style="position:absolute;left:0;text-align:left;margin-left:107.1pt;margin-top:8.8pt;width:243.9pt;height:20.35pt;z-index:251668480;visibility:visible;mso-width-relative:margin" o:gfxdata="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" stroked="f">
             <v:textbox style="mso-fit-shape-to-text:t" inset="0,0,0,0">
               <w:txbxContent>
                 <w:p>
@@ -11615,20 +12844,35 @@
                       <w:sz w:val="28"/>
                     </w:rPr>
                   </w:pPr>
+                  <w:bookmarkStart w:id="49" w:name="_Toc74773663"/>
                   <w:r>
                     <w:t xml:space="preserve">Figura </w:t>
                   </w:r>
-                  <w:fldSimple w:instr=" SEQ Figura \* ARABIC ">
-                    <w:r>
-                      <w:rPr>
-                        <w:noProof/>
-                      </w:rPr>
-                      <w:t>14</w:t>
-                    </w:r>
-                  </w:fldSimple>
+                  <w:r>
+                    <w:fldChar w:fldCharType="begin"/>
+                  </w:r>
+                  <w:r>
+                    <w:instrText xml:space="preserve"> SEQ Figura \* ARABIC </w:instrText>
+                  </w:r>
+                  <w:r>
+                    <w:fldChar w:fldCharType="separate"/>
+                  </w:r>
+                  <w:r>
+                    <w:rPr>
+                      <w:noProof/>
+                    </w:rPr>
+                    <w:t>14</w:t>
+                  </w:r>
+                  <w:r>
+                    <w:rPr>
+                      <w:noProof/>
+                    </w:rPr>
+                    <w:fldChar w:fldCharType="end"/>
+                  </w:r>
                   <w:r>
                     <w:t xml:space="preserve"> - Exemple de imagini de antrenare NIST</w:t>
                   </w:r>
+                  <w:bookmarkEnd w:id="49"/>
                 </w:p>
               </w:txbxContent>
             </v:textbox>
@@ -11743,7 +12987,7 @@
           <w:lang w:val="en-US"/>
         </w:rPr>
         <w:drawing>
-          <wp:anchor distT="0" distB="0" distL="114300" distR="114300" simplePos="0" relativeHeight="251669504" behindDoc="0" locked="0" layoutInCell="1" allowOverlap="1">
+          <wp:anchor distT="0" distB="0" distL="114300" distR="114300" simplePos="0" relativeHeight="251666432" behindDoc="0" locked="0" layoutInCell="1" allowOverlap="1" wp14:anchorId="6DDADA5D" wp14:editId="7FF81300">
             <wp:simplePos x="0" y="0"/>
             <wp:positionH relativeFrom="column">
               <wp:posOffset>1978575</wp:posOffset>
@@ -11768,10 +13012,10 @@
                     </pic:cNvPicPr>
                   </pic:nvPicPr>
                   <pic:blipFill>
-                    <a:blip r:embed="rId29">
+                    <a:blip r:embed="rId31">
                       <a:extLst>
                         <a:ext uri="{28A0092B-C50C-407E-A947-70E740481C1C}">
-                          <a14:useLocalDpi xmlns:a14="http://schemas.microsoft.com/office/drawing/2010/main" xmlns:wps="http://schemas.microsoft.com/office/word/2010/wordprocessingShape" xmlns:wpi="http://schemas.microsoft.com/office/word/2010/wordprocessingInk" xmlns:wpg="http://schemas.microsoft.com/office/word/2010/wordprocessingGroup" xmlns:w16se="http://schemas.microsoft.com/office/word/2015/wordml/symex" xmlns:w16sdtdh="http://schemas.microsoft.com/office/word/2020/wordml/sdtdatahash" xmlns:w16="http://schemas.microsoft.com/office/word/2018/wordml" xmlns:w16cid="http://schemas.microsoft.com/office/word/2016/wordml/cid" xmlns:w16cex="http://schemas.microsoft.com/office/word/2018/wordml/cex" xmlns:w15="http://schemas.microsoft.com/office/word/2012/wordml" xmlns:w14="http://schemas.microsoft.com/office/word/2010/wordml" xmlns:w="http://schemas.openxmlformats.org/wordprocessingml/2006/main" xmlns:w10="urn:schemas-microsoft-com:office:word" xmlns:wp14="http://schemas.microsoft.com/office/word/2010/wordprocessingDrawing" xmlns:v="urn:schemas-microsoft-com:vml" xmlns:o="urn:schemas-microsoft-com:office:office" xmlns:am3d="http://schemas.microsoft.com/office/drawing/2017/model3d" xmlns:aink="http://schemas.microsoft.com/office/drawing/2016/ink" xmlns:mc="http://schemas.openxmlformats.org/markup-compatibility/2006" xmlns:cx8="http://schemas.microsoft.com/office/drawing/2016/5/14/chartex" xmlns:cx7="http://schemas.microsoft.com/office/drawing/2016/5/13/chartex" xmlns:cx6="http://schemas.microsoft.com/office/drawing/2016/5/12/chartex" xmlns:cx5="http://schemas.microsoft.com/office/drawing/2016/5/11/chartex" xmlns:cx4="http://schemas.microsoft.com/office/drawing/2016/5/10/chartex" xmlns:cx3="http://schemas.microsoft.com/office/drawing/2016/5/9/chartex" xmlns:cx2="http://schemas.microsoft.com/office/drawing/2015/10/21/chartex" xmlns:cx1="http://schemas.microsoft.com/office/drawing/2015/9/8/chartex" xmlns:cx="http://schemas.microsoft.com/office/drawing/2014/chartex" xmlns:wpc="http://schemas.microsoft.com/office/word/2010/wordprocessingCanvas" xmlns="" val="0"/>
+                          <a14:useLocalDpi xmlns:a14="http://schemas.microsoft.com/office/drawing/2010/main" val="0"/>
                         </a:ext>
                       </a:extLst>
                     </a:blip>
@@ -11805,7 +13049,7 @@
           <w:lang w:val="en-US"/>
         </w:rPr>
         <w:drawing>
-          <wp:anchor distT="0" distB="0" distL="114300" distR="114300" simplePos="0" relativeHeight="251670528" behindDoc="0" locked="0" layoutInCell="1" allowOverlap="1">
+          <wp:anchor distT="0" distB="0" distL="114300" distR="114300" simplePos="0" relativeHeight="251669504" behindDoc="0" locked="0" layoutInCell="1" allowOverlap="1" wp14:anchorId="6AFDD285" wp14:editId="26822B55">
             <wp:simplePos x="0" y="0"/>
             <wp:positionH relativeFrom="margin">
               <wp:align>center</wp:align>
@@ -11830,10 +13074,10 @@
                     </pic:cNvPicPr>
                   </pic:nvPicPr>
                   <pic:blipFill>
-                    <a:blip r:embed="rId30">
+                    <a:blip r:embed="rId32">
                       <a:extLst>
                         <a:ext uri="{28A0092B-C50C-407E-A947-70E740481C1C}">
-                          <a14:useLocalDpi xmlns:a14="http://schemas.microsoft.com/office/drawing/2010/main" xmlns:wps="http://schemas.microsoft.com/office/word/2010/wordprocessingShape" xmlns:wpi="http://schemas.microsoft.com/office/word/2010/wordprocessingInk" xmlns:wpg="http://schemas.microsoft.com/office/word/2010/wordprocessingGroup" xmlns:w16se="http://schemas.microsoft.com/office/word/2015/wordml/symex" xmlns:w16sdtdh="http://schemas.microsoft.com/office/word/2020/wordml/sdtdatahash" xmlns:w16="http://schemas.microsoft.com/office/word/2018/wordml" xmlns:w16cid="http://schemas.microsoft.com/office/word/2016/wordml/cid" xmlns:w16cex="http://schemas.microsoft.com/office/word/2018/wordml/cex" xmlns:w15="http://schemas.microsoft.com/office/word/2012/wordml" xmlns:w14="http://schemas.microsoft.com/office/word/2010/wordml" xmlns:w="http://schemas.openxmlformats.org/wordprocessingml/2006/main" xmlns:w10="urn:schemas-microsoft-com:office:word" xmlns:wp14="http://schemas.microsoft.com/office/word/2010/wordprocessingDrawing" xmlns:v="urn:schemas-microsoft-com:vml" xmlns:o="urn:schemas-microsoft-com:office:office" xmlns:am3d="http://schemas.microsoft.com/office/drawing/2017/model3d" xmlns:aink="http://schemas.microsoft.com/office/drawing/2016/ink" xmlns:mc="http://schemas.openxmlformats.org/markup-compatibility/2006" xmlns:cx8="http://schemas.microsoft.com/office/drawing/2016/5/14/chartex" xmlns:cx7="http://schemas.microsoft.com/office/drawing/2016/5/13/chartex" xmlns:cx6="http://schemas.microsoft.com/office/drawing/2016/5/12/chartex" xmlns:cx5="http://schemas.microsoft.com/office/drawing/2016/5/11/chartex" xmlns:cx4="http://schemas.microsoft.com/office/drawing/2016/5/10/chartex" xmlns:cx3="http://schemas.microsoft.com/office/drawing/2016/5/9/chartex" xmlns:cx2="http://schemas.microsoft.com/office/drawing/2015/10/21/chartex" xmlns:cx1="http://schemas.microsoft.com/office/drawing/2015/9/8/chartex" xmlns:cx="http://schemas.microsoft.com/office/drawing/2014/chartex" xmlns:wpc="http://schemas.microsoft.com/office/word/2010/wordprocessingCanvas" xmlns="" val="0"/>
+                          <a14:useLocalDpi xmlns:a14="http://schemas.microsoft.com/office/drawing/2010/main" val="0"/>
                         </a:ext>
                       </a:extLst>
                     </a:blip>
@@ -11867,7 +13111,7 @@
           <w:lang w:val="en-US"/>
         </w:rPr>
         <w:drawing>
-          <wp:anchor distT="0" distB="0" distL="114300" distR="114300" simplePos="0" relativeHeight="251671552" behindDoc="0" locked="0" layoutInCell="1" allowOverlap="1">
+          <wp:anchor distT="0" distB="0" distL="114300" distR="114300" simplePos="0" relativeHeight="251672576" behindDoc="0" locked="0" layoutInCell="1" allowOverlap="1" wp14:anchorId="6AC52ED2" wp14:editId="29A2316A">
             <wp:simplePos x="0" y="0"/>
             <wp:positionH relativeFrom="column">
               <wp:posOffset>3466408</wp:posOffset>
@@ -11892,10 +13136,10 @@
                     </pic:cNvPicPr>
                   </pic:nvPicPr>
                   <pic:blipFill>
-                    <a:blip r:embed="rId31">
+                    <a:blip r:embed="rId33">
                       <a:extLst>
                         <a:ext uri="{28A0092B-C50C-407E-A947-70E740481C1C}">
-                          <a14:useLocalDpi xmlns:a14="http://schemas.microsoft.com/office/drawing/2010/main" xmlns:wps="http://schemas.microsoft.com/office/word/2010/wordprocessingShape" xmlns:wpi="http://schemas.microsoft.com/office/word/2010/wordprocessingInk" xmlns:wpg="http://schemas.microsoft.com/office/word/2010/wordprocessingGroup" xmlns:w16se="http://schemas.microsoft.com/office/word/2015/wordml/symex" xmlns:w16sdtdh="http://schemas.microsoft.com/office/word/2020/wordml/sdtdatahash" xmlns:w16="http://schemas.microsoft.com/office/word/2018/wordml" xmlns:w16cid="http://schemas.microsoft.com/office/word/2016/wordml/cid" xmlns:w16cex="http://schemas.microsoft.com/office/word/2018/wordml/cex" xmlns:w15="http://schemas.microsoft.com/office/word/2012/wordml" xmlns:w14="http://schemas.microsoft.com/office/word/2010/wordml" xmlns:w="http://schemas.openxmlformats.org/wordprocessingml/2006/main" xmlns:w10="urn:schemas-microsoft-com:office:word" xmlns:wp14="http://schemas.microsoft.com/office/word/2010/wordprocessingDrawing" xmlns:v="urn:schemas-microsoft-com:vml" xmlns:o="urn:schemas-microsoft-com:office:office" xmlns:am3d="http://schemas.microsoft.com/office/drawing/2017/model3d" xmlns:aink="http://schemas.microsoft.com/office/drawing/2016/ink" xmlns:mc="http://schemas.openxmlformats.org/markup-compatibility/2006" xmlns:cx8="http://schemas.microsoft.com/office/drawing/2016/5/14/chartex" xmlns:cx7="http://schemas.microsoft.com/office/drawing/2016/5/13/chartex" xmlns:cx6="http://schemas.microsoft.com/office/drawing/2016/5/12/chartex" xmlns:cx5="http://schemas.microsoft.com/office/drawing/2016/5/11/chartex" xmlns:cx4="http://schemas.microsoft.com/office/drawing/2016/5/10/chartex" xmlns:cx3="http://schemas.microsoft.com/office/drawing/2016/5/9/chartex" xmlns:cx2="http://schemas.microsoft.com/office/drawing/2015/10/21/chartex" xmlns:cx1="http://schemas.microsoft.com/office/drawing/2015/9/8/chartex" xmlns:cx="http://schemas.microsoft.com/office/drawing/2014/chartex" xmlns:wpc="http://schemas.microsoft.com/office/word/2010/wordprocessingCanvas" xmlns="" val="0"/>
+                          <a14:useLocalDpi xmlns:a14="http://schemas.microsoft.com/office/drawing/2010/main" val="0"/>
                         </a:ext>
                       </a:extLst>
                     </a:blip>
@@ -11935,8 +13179,8 @@
         <w:rPr>
           <w:noProof/>
         </w:rPr>
-        <w:pict>
-          <v:shape id="Text Box 21" o:spid="_x0000_s1028" type="#_x0000_t202" style="position:absolute;left:0;text-align:left;margin-left:95.1pt;margin-top:.75pt;width:236.4pt;height:.05pt;z-index:251673600;visibility:visible;mso-width-relative:margin" o:gfxdata="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" stroked="f">
+        <w:pict w14:anchorId="4E4E848D">
+          <v:shape id="Text Box 21" o:spid="_x0000_s1028" type="#_x0000_t202" style="position:absolute;left:0;text-align:left;margin-left:95.85pt;margin-top:8.25pt;width:236.4pt;height:20.35pt;z-index:251673600;visibility:visible;mso-width-relative:margin" o:gfxdata="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" stroked="f">
             <v:textbox style="mso-fit-shape-to-text:t" inset="0,0,0,0">
               <w:txbxContent>
                 <w:p>
@@ -11947,20 +13191,35 @@
                       <w:sz w:val="28"/>
                     </w:rPr>
                   </w:pPr>
+                  <w:bookmarkStart w:id="50" w:name="_Toc74773664"/>
                   <w:r>
                     <w:t xml:space="preserve">Figura </w:t>
                   </w:r>
-                  <w:fldSimple w:instr=" SEQ Figura \* ARABIC ">
-                    <w:r>
-                      <w:rPr>
-                        <w:noProof/>
-                      </w:rPr>
-                      <w:t>15</w:t>
-                    </w:r>
-                  </w:fldSimple>
+                  <w:r>
+                    <w:fldChar w:fldCharType="begin"/>
+                  </w:r>
+                  <w:r>
+                    <w:instrText xml:space="preserve"> SEQ Figura \* ARABIC </w:instrText>
+                  </w:r>
+                  <w:r>
+                    <w:fldChar w:fldCharType="separate"/>
+                  </w:r>
+                  <w:r>
+                    <w:rPr>
+                      <w:noProof/>
+                    </w:rPr>
+                    <w:t>15</w:t>
+                  </w:r>
+                  <w:r>
+                    <w:rPr>
+                      <w:noProof/>
+                    </w:rPr>
+                    <w:fldChar w:fldCharType="end"/>
+                  </w:r>
                   <w:r>
                     <w:t xml:space="preserve"> - Exemple de imagini de antrenare UNIPEN</w:t>
                   </w:r>
+                  <w:bookmarkEnd w:id="50"/>
                 </w:p>
               </w:txbxContent>
             </v:textbox>
@@ -11988,24 +13247,27 @@
           <w:noProof/>
         </w:rPr>
       </w:pPr>
-      <w:bookmarkStart w:id="49" w:name="_Toc74607290"/>
+      <w:bookmarkStart w:id="51" w:name="_Toc74773648"/>
       <w:r>
         <w:rPr>
           <w:noProof/>
         </w:rPr>
         <w:t>Arhitectura rețelei neuronale</w:t>
       </w:r>
-      <w:bookmarkEnd w:id="49"/>
+      <w:bookmarkEnd w:id="51"/>
     </w:p>
     <w:p/>
     <w:p>
       <w:r>
-        <w:t xml:space="preserve">Un lucru foarte important ce trebuie învățat în domeniul Învățării Profunde este acela că nu există nicio metodă de a alege arhitectura perfectă pentru rezolvarea unei anumite sarcini. Arhitecturile rețelelor neuronale trebuie să fie mereu alese în mod empiric, adică, modificarea acestora pas cu pas, adăugare/ștergere de straturi, modificare număr de neuroni pentru straturi, până când se obțin performanțe maxime. </w:t>
-      </w:r>
-    </w:p>
-    <w:p>
+        <w:t xml:space="preserve">Un lucru foarte important ce trebuie învățat în domeniul Învățării Profunde este acela că nu există nicio metodă de a alege arhitectura perfectă pentru rezolvarea unei anumite sarcini. Arhitecturile rețelelor neuronale trebuie să fie mereu alese în mod empiric, adică, modificarea acestora pas cu pas, </w:t>
+      </w:r>
       <w:r>
         <w:lastRenderedPageBreak/>
+        <w:t xml:space="preserve">adăugare/ștergere de straturi, modificare număr de neuroni pentru straturi, până când se obțin performanțe maxime. </w:t>
+      </w:r>
+    </w:p>
+    <w:p>
+      <w:r>
         <w:t xml:space="preserve">Astfel, plecând de la </w:t>
       </w:r>
       <w:r>
@@ -12014,10 +13276,16 @@
     </w:p>
     <w:p>
       <w:r>
-        <w:t>Pentru următoarele arhitecturi prezentate a fost folosit la antrenare setul de date de la NIST, complet, incluzând și imaginile suplimentare cu caracterele speciale din setul de date UNIPEN</w:t>
-      </w:r>
-      <w:r>
-        <w:t>, seturile fiind împărțite în proporție de 90% pentru învățare, și 10% pentru validare.</w:t>
+        <w:t>Pentru următoarele arhitecturi prezentate a fost folosit la antrenare setul de date de la NIST,</w:t>
+      </w:r>
+      <w:r>
+        <w:t xml:space="preserve"> setu</w:t>
+      </w:r>
+      <w:r>
+        <w:t>l</w:t>
+      </w:r>
+      <w:r>
+        <w:t xml:space="preserve"> fiind împărțit în proporție de 90% pentru învățare, și 10% pentru validare.</w:t>
       </w:r>
     </w:p>
     <w:p>
@@ -12085,6 +13353,10 @@
       </w:r>
     </w:p>
     <w:p/>
+    <w:p/>
+    <w:p/>
+    <w:p/>
+    <w:p/>
     <w:p>
       <w:pPr>
         <w:pStyle w:val="ListParagraph"/>
@@ -12094,6 +13366,7 @@
         </w:numPr>
       </w:pPr>
       <w:r>
+        <w:lastRenderedPageBreak/>
         <w:t>Rețele dense</w:t>
       </w:r>
     </w:p>
@@ -12118,9 +13391,8 @@
           <w:color w:val="FF0000"/>
           <w:lang w:val="en-US"/>
         </w:rPr>
-        <w:lastRenderedPageBreak/>
         <w:drawing>
-          <wp:inline distT="0" distB="0" distL="0" distR="0">
+          <wp:inline distT="0" distB="0" distL="0" distR="0" wp14:anchorId="353FF548" wp14:editId="71B19FBF">
             <wp:extent cx="5268060" cy="885949"/>
             <wp:effectExtent l="0" t="0" r="0" b="9525"/>
             <wp:docPr id="29" name="Picture 29"/>
@@ -12135,7 +13407,7 @@
                     <pic:cNvPicPr/>
                   </pic:nvPicPr>
                   <pic:blipFill>
-                    <a:blip r:embed="rId32"/>
+                    <a:blip r:embed="rId34"/>
                     <a:stretch>
                       <a:fillRect/>
                     </a:stretch>
@@ -12161,6 +13433,7 @@
         <w:pStyle w:val="Caption"/>
         <w:jc w:val="center"/>
       </w:pPr>
+      <w:bookmarkStart w:id="52" w:name="_Toc74773665"/>
       <w:r>
         <w:t xml:space="preserve">Figura </w:t>
       </w:r>
@@ -12185,6 +13458,7 @@
       <w:r>
         <w:t xml:space="preserve"> - Modelul dens simplu</w:t>
       </w:r>
+      <w:bookmarkEnd w:id="52"/>
     </w:p>
     <w:p>
       <w:pPr>
@@ -12197,7 +13471,7 @@
           <w:lang w:val="en-US"/>
         </w:rPr>
         <w:drawing>
-          <wp:inline distT="0" distB="0" distL="0" distR="0">
+          <wp:inline distT="0" distB="0" distL="0" distR="0" wp14:anchorId="464A655C" wp14:editId="2F1F67BE">
             <wp:extent cx="4332467" cy="3446059"/>
             <wp:effectExtent l="0" t="0" r="0" b="2540"/>
             <wp:docPr id="22" name="Picture 22"/>
@@ -12214,10 +13488,10 @@
                     </pic:cNvPicPr>
                   </pic:nvPicPr>
                   <pic:blipFill>
-                    <a:blip r:embed="rId33">
+                    <a:blip r:embed="rId35">
                       <a:extLst>
                         <a:ext uri="{28A0092B-C50C-407E-A947-70E740481C1C}">
-                          <a14:useLocalDpi xmlns:a14="http://schemas.microsoft.com/office/drawing/2010/main" xmlns:wps="http://schemas.microsoft.com/office/word/2010/wordprocessingShape" xmlns:wpi="http://schemas.microsoft.com/office/word/2010/wordprocessingInk" xmlns:wpg="http://schemas.microsoft.com/office/word/2010/wordprocessingGroup" xmlns:w16se="http://schemas.microsoft.com/office/word/2015/wordml/symex" xmlns:w16sdtdh="http://schemas.microsoft.com/office/word/2020/wordml/sdtdatahash" xmlns:w16="http://schemas.microsoft.com/office/word/2018/wordml" xmlns:w16cid="http://schemas.microsoft.com/office/word/2016/wordml/cid" xmlns:w16cex="http://schemas.microsoft.com/office/word/2018/wordml/cex" xmlns:w15="http://schemas.microsoft.com/office/word/2012/wordml" xmlns:w14="http://schemas.microsoft.com/office/word/2010/wordml" xmlns:w="http://schemas.openxmlformats.org/wordprocessingml/2006/main" xmlns:w10="urn:schemas-microsoft-com:office:word" xmlns:wp14="http://schemas.microsoft.com/office/word/2010/wordprocessingDrawing" xmlns:v="urn:schemas-microsoft-com:vml" xmlns:o="urn:schemas-microsoft-com:office:office" xmlns:am3d="http://schemas.microsoft.com/office/drawing/2017/model3d" xmlns:aink="http://schemas.microsoft.com/office/drawing/2016/ink" xmlns:mc="http://schemas.openxmlformats.org/markup-compatibility/2006" xmlns:cx8="http://schemas.microsoft.com/office/drawing/2016/5/14/chartex" xmlns:cx7="http://schemas.microsoft.com/office/drawing/2016/5/13/chartex" xmlns:cx6="http://schemas.microsoft.com/office/drawing/2016/5/12/chartex" xmlns:cx5="http://schemas.microsoft.com/office/drawing/2016/5/11/chartex" xmlns:cx4="http://schemas.microsoft.com/office/drawing/2016/5/10/chartex" xmlns:cx3="http://schemas.microsoft.com/office/drawing/2016/5/9/chartex" xmlns:cx2="http://schemas.microsoft.com/office/drawing/2015/10/21/chartex" xmlns:cx1="http://schemas.microsoft.com/office/drawing/2015/9/8/chartex" xmlns:cx="http://schemas.microsoft.com/office/drawing/2014/chartex" xmlns:wpc="http://schemas.microsoft.com/office/word/2010/wordprocessingCanvas" xmlns="" val="0"/>
+                          <a14:useLocalDpi xmlns:a14="http://schemas.microsoft.com/office/drawing/2010/main" val="0"/>
                         </a:ext>
                       </a:extLst>
                     </a:blip>
@@ -12251,6 +13525,7 @@
         <w:pStyle w:val="Caption"/>
         <w:jc w:val="center"/>
       </w:pPr>
+      <w:bookmarkStart w:id="53" w:name="_Toc74773666"/>
       <w:r>
         <w:t xml:space="preserve">Figura </w:t>
       </w:r>
@@ -12275,96 +13550,7 @@
       <w:r>
         <w:t xml:space="preserve"> - Acuratețea modelului dens simplu</w:t>
       </w:r>
-    </w:p>
-    <w:p>
-      <w:pPr>
-        <w:keepNext/>
-        <w:jc w:val="center"/>
-      </w:pPr>
-      <w:r>
-        <w:rPr>
-          <w:noProof/>
-          <w:lang w:val="en-US"/>
-        </w:rPr>
-        <w:drawing>
-          <wp:inline distT="0" distB="0" distL="0" distR="0">
-            <wp:extent cx="4085111" cy="3218871"/>
-            <wp:effectExtent l="0" t="0" r="0" b="635"/>
-            <wp:docPr id="28" name="Picture 28"/>
-            <wp:cNvGraphicFramePr>
-              <a:graphicFrameLocks xmlns:a="http://schemas.openxmlformats.org/drawingml/2006/main" noChangeAspect="1"/>
-            </wp:cNvGraphicFramePr>
-            <a:graphic xmlns:a="http://schemas.openxmlformats.org/drawingml/2006/main">
-              <a:graphicData uri="http://schemas.openxmlformats.org/drawingml/2006/picture">
-                <pic:pic xmlns:pic="http://schemas.openxmlformats.org/drawingml/2006/picture">
-                  <pic:nvPicPr>
-                    <pic:cNvPr id="0" name="Picture 2"/>
-                    <pic:cNvPicPr>
-                      <a:picLocks noChangeAspect="1" noChangeArrowheads="1"/>
-                    </pic:cNvPicPr>
-                  </pic:nvPicPr>
-                  <pic:blipFill>
-                    <a:blip r:embed="rId34">
-                      <a:extLst>
-                        <a:ext uri="{28A0092B-C50C-407E-A947-70E740481C1C}">
-                          <a14:useLocalDpi xmlns:a14="http://schemas.microsoft.com/office/drawing/2010/main" xmlns:wps="http://schemas.microsoft.com/office/word/2010/wordprocessingShape" xmlns:wpi="http://schemas.microsoft.com/office/word/2010/wordprocessingInk" xmlns:wpg="http://schemas.microsoft.com/office/word/2010/wordprocessingGroup" xmlns:w16se="http://schemas.microsoft.com/office/word/2015/wordml/symex" xmlns:w16sdtdh="http://schemas.microsoft.com/office/word/2020/wordml/sdtdatahash" xmlns:w16="http://schemas.microsoft.com/office/word/2018/wordml" xmlns:w16cid="http://schemas.microsoft.com/office/word/2016/wordml/cid" xmlns:w16cex="http://schemas.microsoft.com/office/word/2018/wordml/cex" xmlns:w15="http://schemas.microsoft.com/office/word/2012/wordml" xmlns:w14="http://schemas.microsoft.com/office/word/2010/wordml" xmlns:w="http://schemas.openxmlformats.org/wordprocessingml/2006/main" xmlns:w10="urn:schemas-microsoft-com:office:word" xmlns:wp14="http://schemas.microsoft.com/office/word/2010/wordprocessingDrawing" xmlns:v="urn:schemas-microsoft-com:vml" xmlns:o="urn:schemas-microsoft-com:office:office" xmlns:am3d="http://schemas.microsoft.com/office/drawing/2017/model3d" xmlns:aink="http://schemas.microsoft.com/office/drawing/2016/ink" xmlns:mc="http://schemas.openxmlformats.org/markup-compatibility/2006" xmlns:cx8="http://schemas.microsoft.com/office/drawing/2016/5/14/chartex" xmlns:cx7="http://schemas.microsoft.com/office/drawing/2016/5/13/chartex" xmlns:cx6="http://schemas.microsoft.com/office/drawing/2016/5/12/chartex" xmlns:cx5="http://schemas.microsoft.com/office/drawing/2016/5/11/chartex" xmlns:cx4="http://schemas.microsoft.com/office/drawing/2016/5/10/chartex" xmlns:cx3="http://schemas.microsoft.com/office/drawing/2016/5/9/chartex" xmlns:cx2="http://schemas.microsoft.com/office/drawing/2015/10/21/chartex" xmlns:cx1="http://schemas.microsoft.com/office/drawing/2015/9/8/chartex" xmlns:cx="http://schemas.microsoft.com/office/drawing/2014/chartex" xmlns:wpc="http://schemas.microsoft.com/office/word/2010/wordprocessingCanvas" xmlns="" val="0"/>
-                        </a:ext>
-                      </a:extLst>
-                    </a:blip>
-                    <a:srcRect/>
-                    <a:stretch>
-                      <a:fillRect/>
-                    </a:stretch>
-                  </pic:blipFill>
-                  <pic:spPr bwMode="auto">
-                    <a:xfrm>
-                      <a:off x="0" y="0"/>
-                      <a:ext cx="4094790" cy="3226498"/>
-                    </a:xfrm>
-                    <a:prstGeom prst="rect">
-                      <a:avLst/>
-                    </a:prstGeom>
-                    <a:noFill/>
-                    <a:ln>
-                      <a:noFill/>
-                    </a:ln>
-                  </pic:spPr>
-                </pic:pic>
-              </a:graphicData>
-            </a:graphic>
-          </wp:inline>
-        </w:drawing>
-      </w:r>
-    </w:p>
-    <w:p>
-      <w:pPr>
-        <w:pStyle w:val="Caption"/>
-        <w:jc w:val="center"/>
-      </w:pPr>
-      <w:r>
-        <w:t xml:space="preserve">Figura </w:t>
-      </w:r>
-      <w:r>
-        <w:fldChar w:fldCharType="begin"/>
-      </w:r>
-      <w:r>
-        <w:instrText xml:space="preserve"> SEQ Figura \* ARABIC </w:instrText>
-      </w:r>
-      <w:r>
-        <w:fldChar w:fldCharType="separate"/>
-      </w:r>
-      <w:r>
-        <w:rPr>
-          <w:noProof/>
-        </w:rPr>
-        <w:t>18</w:t>
-      </w:r>
-      <w:r>
-        <w:fldChar w:fldCharType="end"/>
-      </w:r>
-      <w:r>
-        <w:t xml:space="preserve"> - Funcția de cost a modelului simplu</w:t>
-      </w:r>
+      <w:bookmarkEnd w:id="53"/>
     </w:p>
     <w:p/>
     <w:p>
@@ -12385,6 +13571,7 @@
         </w:numPr>
       </w:pPr>
       <w:r>
+        <w:lastRenderedPageBreak/>
         <w:t>Rețea convoluțională mică</w:t>
       </w:r>
     </w:p>
@@ -12404,7 +13591,7 @@
           <w:lang w:val="en-US"/>
         </w:rPr>
         <w:drawing>
-          <wp:inline distT="0" distB="0" distL="0" distR="0">
+          <wp:inline distT="0" distB="0" distL="0" distR="0" wp14:anchorId="2C58ADA1" wp14:editId="6109CA56">
             <wp:extent cx="5732145" cy="1199515"/>
             <wp:effectExtent l="0" t="0" r="1905" b="635"/>
             <wp:docPr id="30" name="Picture 30"/>
@@ -12419,7 +13606,7 @@
                     <pic:cNvPicPr/>
                   </pic:nvPicPr>
                   <pic:blipFill>
-                    <a:blip r:embed="rId35"/>
+                    <a:blip r:embed="rId36"/>
                     <a:stretch>
                       <a:fillRect/>
                     </a:stretch>
@@ -12445,6 +13632,7 @@
         <w:pStyle w:val="Caption"/>
         <w:jc w:val="center"/>
       </w:pPr>
+      <w:bookmarkStart w:id="54" w:name="_Toc74773668"/>
       <w:r>
         <w:t xml:space="preserve">Figura </w:t>
       </w:r>
@@ -12469,6 +13657,7 @@
       <w:r>
         <w:t xml:space="preserve"> - Rețea convoluțională mică</w:t>
       </w:r>
+      <w:bookmarkEnd w:id="54"/>
     </w:p>
     <w:p>
       <w:pPr>
@@ -12481,9 +13670,9 @@
           <w:lang w:val="en-US"/>
         </w:rPr>
         <w:drawing>
-          <wp:inline distT="0" distB="0" distL="0" distR="0">
-            <wp:extent cx="3597215" cy="2592179"/>
-            <wp:effectExtent l="0" t="0" r="3810" b="0"/>
+          <wp:inline distT="0" distB="0" distL="0" distR="0" wp14:anchorId="4FA41EB5" wp14:editId="696A9FFC">
+            <wp:extent cx="4414818" cy="3181350"/>
+            <wp:effectExtent l="0" t="0" r="0" b="0"/>
             <wp:docPr id="31" name="Picture 31"/>
             <wp:cNvGraphicFramePr>
               <a:graphicFrameLocks xmlns:a="http://schemas.openxmlformats.org/drawingml/2006/main" noChangeAspect="1"/>
@@ -12498,10 +13687,10 @@
                     </pic:cNvPicPr>
                   </pic:nvPicPr>
                   <pic:blipFill>
-                    <a:blip r:embed="rId36">
+                    <a:blip r:embed="rId37">
                       <a:extLst>
                         <a:ext uri="{28A0092B-C50C-407E-A947-70E740481C1C}">
-                          <a14:useLocalDpi xmlns:a14="http://schemas.microsoft.com/office/drawing/2010/main" xmlns:wps="http://schemas.microsoft.com/office/word/2010/wordprocessingShape" xmlns:wpi="http://schemas.microsoft.com/office/word/2010/wordprocessingInk" xmlns:wpg="http://schemas.microsoft.com/office/word/2010/wordprocessingGroup" xmlns:w16se="http://schemas.microsoft.com/office/word/2015/wordml/symex" xmlns:w16sdtdh="http://schemas.microsoft.com/office/word/2020/wordml/sdtdatahash" xmlns:w16="http://schemas.microsoft.com/office/word/2018/wordml" xmlns:w16cid="http://schemas.microsoft.com/office/word/2016/wordml/cid" xmlns:w16cex="http://schemas.microsoft.com/office/word/2018/wordml/cex" xmlns:w15="http://schemas.microsoft.com/office/word/2012/wordml" xmlns:w14="http://schemas.microsoft.com/office/word/2010/wordml" xmlns:w="http://schemas.openxmlformats.org/wordprocessingml/2006/main" xmlns:w10="urn:schemas-microsoft-com:office:word" xmlns:wp14="http://schemas.microsoft.com/office/word/2010/wordprocessingDrawing" xmlns:v="urn:schemas-microsoft-com:vml" xmlns:o="urn:schemas-microsoft-com:office:office" xmlns:am3d="http://schemas.microsoft.com/office/drawing/2017/model3d" xmlns:aink="http://schemas.microsoft.com/office/drawing/2016/ink" xmlns:mc="http://schemas.openxmlformats.org/markup-compatibility/2006" xmlns:cx8="http://schemas.microsoft.com/office/drawing/2016/5/14/chartex" xmlns:cx7="http://schemas.microsoft.com/office/drawing/2016/5/13/chartex" xmlns:cx6="http://schemas.microsoft.com/office/drawing/2016/5/12/chartex" xmlns:cx5="http://schemas.microsoft.com/office/drawing/2016/5/11/chartex" xmlns:cx4="http://schemas.microsoft.com/office/drawing/2016/5/10/chartex" xmlns:cx3="http://schemas.microsoft.com/office/drawing/2016/5/9/chartex" xmlns:cx2="http://schemas.microsoft.com/office/drawing/2015/10/21/chartex" xmlns:cx1="http://schemas.microsoft.com/office/drawing/2015/9/8/chartex" xmlns:cx="http://schemas.microsoft.com/office/drawing/2014/chartex" xmlns:wpc="http://schemas.microsoft.com/office/word/2010/wordprocessingCanvas" xmlns="" val="0"/>
+                          <a14:useLocalDpi xmlns:a14="http://schemas.microsoft.com/office/drawing/2010/main" val="0"/>
                         </a:ext>
                       </a:extLst>
                     </a:blip>
@@ -12513,7 +13702,7 @@
                   <pic:spPr bwMode="auto">
                     <a:xfrm>
                       <a:off x="0" y="0"/>
-                      <a:ext cx="3621816" cy="2609907"/>
+                      <a:ext cx="4451033" cy="3207447"/>
                     </a:xfrm>
                     <a:prstGeom prst="rect">
                       <a:avLst/>
@@ -12535,6 +13724,7 @@
         <w:pStyle w:val="Caption"/>
         <w:jc w:val="center"/>
       </w:pPr>
+      <w:bookmarkStart w:id="55" w:name="_Toc74773669"/>
       <w:r>
         <w:t xml:space="preserve">Figura </w:t>
       </w:r>
@@ -12559,6 +13749,7 @@
       <w:r>
         <w:t xml:space="preserve"> - Performanțele modelului convoluțional mic</w:t>
       </w:r>
+      <w:bookmarkEnd w:id="55"/>
     </w:p>
     <w:p>
       <w:pPr>
@@ -12608,7 +13799,6 @@
         <w:rPr>
           <w:noProof/>
         </w:rPr>
-        <w:lastRenderedPageBreak/>
         <w:t>Rețea convoluțională cu BatchNormalization</w:t>
       </w:r>
     </w:p>
@@ -12636,8 +13826,9 @@
           <w:noProof/>
           <w:lang w:val="en-US"/>
         </w:rPr>
+        <w:lastRenderedPageBreak/>
         <w:drawing>
-          <wp:inline distT="0" distB="0" distL="0" distR="0">
+          <wp:inline distT="0" distB="0" distL="0" distR="0" wp14:anchorId="7AEE63E8" wp14:editId="267BAE00">
             <wp:extent cx="5732145" cy="1073785"/>
             <wp:effectExtent l="0" t="0" r="1905" b="0"/>
             <wp:docPr id="32" name="Picture 32"/>
@@ -12652,7 +13843,7 @@
                     <pic:cNvPicPr/>
                   </pic:nvPicPr>
                   <pic:blipFill>
-                    <a:blip r:embed="rId37"/>
+                    <a:blip r:embed="rId38"/>
                     <a:stretch>
                       <a:fillRect/>
                     </a:stretch>
@@ -12681,6 +13872,7 @@
           <w:noProof/>
         </w:rPr>
       </w:pPr>
+      <w:bookmarkStart w:id="56" w:name="_Toc74773670"/>
       <w:r>
         <w:t xml:space="preserve">Figura </w:t>
       </w:r>
@@ -12705,6 +13897,7 @@
       <w:r>
         <w:t xml:space="preserve"> - Model convoluțional cu BatchNormalization</w:t>
       </w:r>
+      <w:bookmarkEnd w:id="56"/>
     </w:p>
     <w:p>
       <w:pPr>
@@ -12717,7 +13910,7 @@
           <w:lang w:val="en-US"/>
         </w:rPr>
         <w:drawing>
-          <wp:inline distT="0" distB="0" distL="0" distR="0">
+          <wp:inline distT="0" distB="0" distL="0" distR="0" wp14:anchorId="71CEED12" wp14:editId="2A69B8C9">
             <wp:extent cx="3769744" cy="2632038"/>
             <wp:effectExtent l="0" t="0" r="2540" b="0"/>
             <wp:docPr id="33" name="Picture 33"/>
@@ -12734,10 +13927,10 @@
                     </pic:cNvPicPr>
                   </pic:nvPicPr>
                   <pic:blipFill>
-                    <a:blip r:embed="rId38">
+                    <a:blip r:embed="rId39">
                       <a:extLst>
                         <a:ext uri="{28A0092B-C50C-407E-A947-70E740481C1C}">
-                          <a14:useLocalDpi xmlns:a14="http://schemas.microsoft.com/office/drawing/2010/main" xmlns:wps="http://schemas.microsoft.com/office/word/2010/wordprocessingShape" xmlns:wpi="http://schemas.microsoft.com/office/word/2010/wordprocessingInk" xmlns:wpg="http://schemas.microsoft.com/office/word/2010/wordprocessingGroup" xmlns:w16se="http://schemas.microsoft.com/office/word/2015/wordml/symex" xmlns:w16sdtdh="http://schemas.microsoft.com/office/word/2020/wordml/sdtdatahash" xmlns:w16="http://schemas.microsoft.com/office/word/2018/wordml" xmlns:w16cid="http://schemas.microsoft.com/office/word/2016/wordml/cid" xmlns:w16cex="http://schemas.microsoft.com/office/word/2018/wordml/cex" xmlns:w15="http://schemas.microsoft.com/office/word/2012/wordml" xmlns:w14="http://schemas.microsoft.com/office/word/2010/wordml" xmlns:w="http://schemas.openxmlformats.org/wordprocessingml/2006/main" xmlns:w10="urn:schemas-microsoft-com:office:word" xmlns:wp14="http://schemas.microsoft.com/office/word/2010/wordprocessingDrawing" xmlns:v="urn:schemas-microsoft-com:vml" xmlns:o="urn:schemas-microsoft-com:office:office" xmlns:am3d="http://schemas.microsoft.com/office/drawing/2017/model3d" xmlns:aink="http://schemas.microsoft.com/office/drawing/2016/ink" xmlns:mc="http://schemas.openxmlformats.org/markup-compatibility/2006" xmlns:cx8="http://schemas.microsoft.com/office/drawing/2016/5/14/chartex" xmlns:cx7="http://schemas.microsoft.com/office/drawing/2016/5/13/chartex" xmlns:cx6="http://schemas.microsoft.com/office/drawing/2016/5/12/chartex" xmlns:cx5="http://schemas.microsoft.com/office/drawing/2016/5/11/chartex" xmlns:cx4="http://schemas.microsoft.com/office/drawing/2016/5/10/chartex" xmlns:cx3="http://schemas.microsoft.com/office/drawing/2016/5/9/chartex" xmlns:cx2="http://schemas.microsoft.com/office/drawing/2015/10/21/chartex" xmlns:cx1="http://schemas.microsoft.com/office/drawing/2015/9/8/chartex" xmlns:cx="http://schemas.microsoft.com/office/drawing/2014/chartex" xmlns:wpc="http://schemas.microsoft.com/office/word/2010/wordprocessingCanvas" xmlns="" val="0"/>
+                          <a14:useLocalDpi xmlns:a14="http://schemas.microsoft.com/office/drawing/2010/main" val="0"/>
                         </a:ext>
                       </a:extLst>
                     </a:blip>
@@ -12771,6 +13964,7 @@
         <w:pStyle w:val="Caption"/>
         <w:jc w:val="center"/>
       </w:pPr>
+      <w:bookmarkStart w:id="57" w:name="_Toc74773671"/>
       <w:r>
         <w:t xml:space="preserve">Figura </w:t>
       </w:r>
@@ -12795,6 +13989,7 @@
       <w:r>
         <w:t xml:space="preserve"> – Performanțele modelului convoluțional cu BatchNormalization</w:t>
       </w:r>
+      <w:bookmarkEnd w:id="57"/>
     </w:p>
     <w:p>
       <w:r>
@@ -12832,9 +14027,8 @@
           <w:noProof/>
           <w:lang w:val="en-US"/>
         </w:rPr>
-        <w:lastRenderedPageBreak/>
         <w:drawing>
-          <wp:inline distT="0" distB="0" distL="0" distR="0">
+          <wp:inline distT="0" distB="0" distL="0" distR="0" wp14:anchorId="34E2CA91" wp14:editId="7B81E474">
             <wp:extent cx="5732145" cy="1308100"/>
             <wp:effectExtent l="0" t="0" r="1905" b="6350"/>
             <wp:docPr id="34" name="Picture 34"/>
@@ -12849,7 +14043,7 @@
                     <pic:cNvPicPr/>
                   </pic:nvPicPr>
                   <pic:blipFill>
-                    <a:blip r:embed="rId39"/>
+                    <a:blip r:embed="rId40"/>
                     <a:stretch>
                       <a:fillRect/>
                     </a:stretch>
@@ -12875,6 +14069,7 @@
         <w:pStyle w:val="Caption"/>
         <w:jc w:val="center"/>
       </w:pPr>
+      <w:bookmarkStart w:id="58" w:name="_Toc74773672"/>
       <w:r>
         <w:t xml:space="preserve">Figura </w:t>
       </w:r>
@@ -12899,6 +14094,7 @@
       <w:r>
         <w:t xml:space="preserve"> - Modelul convoluțional cu Dropout</w:t>
       </w:r>
+      <w:bookmarkEnd w:id="58"/>
     </w:p>
     <w:p>
       <w:pPr>
@@ -12910,8 +14106,9 @@
           <w:noProof/>
           <w:lang w:val="en-US"/>
         </w:rPr>
+        <w:lastRenderedPageBreak/>
         <w:drawing>
-          <wp:inline distT="0" distB="0" distL="0" distR="0">
+          <wp:inline distT="0" distB="0" distL="0" distR="0" wp14:anchorId="412636CB" wp14:editId="7210DEF0">
             <wp:extent cx="4624070" cy="3209290"/>
             <wp:effectExtent l="0" t="0" r="5080" b="0"/>
             <wp:docPr id="35" name="Picture 35"/>
@@ -12928,10 +14125,10 @@
                     </pic:cNvPicPr>
                   </pic:nvPicPr>
                   <pic:blipFill>
-                    <a:blip r:embed="rId40">
+                    <a:blip r:embed="rId41">
                       <a:extLst>
                         <a:ext uri="{28A0092B-C50C-407E-A947-70E740481C1C}">
-                          <a14:useLocalDpi xmlns:a14="http://schemas.microsoft.com/office/drawing/2010/main" xmlns:wps="http://schemas.microsoft.com/office/word/2010/wordprocessingShape" xmlns:wpi="http://schemas.microsoft.com/office/word/2010/wordprocessingInk" xmlns:wpg="http://schemas.microsoft.com/office/word/2010/wordprocessingGroup" xmlns:w16se="http://schemas.microsoft.com/office/word/2015/wordml/symex" xmlns:w16sdtdh="http://schemas.microsoft.com/office/word/2020/wordml/sdtdatahash" xmlns:w16="http://schemas.microsoft.com/office/word/2018/wordml" xmlns:w16cid="http://schemas.microsoft.com/office/word/2016/wordml/cid" xmlns:w16cex="http://schemas.microsoft.com/office/word/2018/wordml/cex" xmlns:w15="http://schemas.microsoft.com/office/word/2012/wordml" xmlns:w14="http://schemas.microsoft.com/office/word/2010/wordml" xmlns:w="http://schemas.openxmlformats.org/wordprocessingml/2006/main" xmlns:w10="urn:schemas-microsoft-com:office:word" xmlns:wp14="http://schemas.microsoft.com/office/word/2010/wordprocessingDrawing" xmlns:v="urn:schemas-microsoft-com:vml" xmlns:o="urn:schemas-microsoft-com:office:office" xmlns:am3d="http://schemas.microsoft.com/office/drawing/2017/model3d" xmlns:aink="http://schemas.microsoft.com/office/drawing/2016/ink" xmlns:mc="http://schemas.openxmlformats.org/markup-compatibility/2006" xmlns:cx8="http://schemas.microsoft.com/office/drawing/2016/5/14/chartex" xmlns:cx7="http://schemas.microsoft.com/office/drawing/2016/5/13/chartex" xmlns:cx6="http://schemas.microsoft.com/office/drawing/2016/5/12/chartex" xmlns:cx5="http://schemas.microsoft.com/office/drawing/2016/5/11/chartex" xmlns:cx4="http://schemas.microsoft.com/office/drawing/2016/5/10/chartex" xmlns:cx3="http://schemas.microsoft.com/office/drawing/2016/5/9/chartex" xmlns:cx2="http://schemas.microsoft.com/office/drawing/2015/10/21/chartex" xmlns:cx1="http://schemas.microsoft.com/office/drawing/2015/9/8/chartex" xmlns:cx="http://schemas.microsoft.com/office/drawing/2014/chartex" xmlns:wpc="http://schemas.microsoft.com/office/word/2010/wordprocessingCanvas" xmlns="" val="0"/>
+                          <a14:useLocalDpi xmlns:a14="http://schemas.microsoft.com/office/drawing/2010/main" val="0"/>
                         </a:ext>
                       </a:extLst>
                     </a:blip>
@@ -12965,6 +14162,7 @@
         <w:pStyle w:val="Caption"/>
         <w:jc w:val="center"/>
       </w:pPr>
+      <w:bookmarkStart w:id="59" w:name="_Toc74773673"/>
       <w:r>
         <w:t xml:space="preserve">Figura </w:t>
       </w:r>
@@ -12989,6 +14187,7 @@
       <w:r>
         <w:t xml:space="preserve"> - Performanțele modelului convoluțional cu Dropout</w:t>
       </w:r>
+      <w:bookmarkEnd w:id="59"/>
     </w:p>
     <w:p>
       <w:r>
@@ -13022,31 +14221,175 @@
     <w:p/>
     <w:p>
       <w:pPr>
+        <w:keepNext/>
+        <w:jc w:val="center"/>
+      </w:pPr>
+      <w:r>
         <w:rPr>
           <w:color w:val="FF0000"/>
         </w:rPr>
-      </w:pPr>
-      <w:r>
-        <w:rPr>
-          <w:color w:val="FF0000"/>
-        </w:rPr>
         <w:lastRenderedPageBreak/>
-        <w:t>Aici poza cu codul arhitecturii!!!</w:t>
-      </w:r>
-    </w:p>
-    <w:p>
-      <w:pPr>
-        <w:rPr>
-          <w:color w:val="FF0000"/>
-        </w:rPr>
-      </w:pPr>
-      <w:r>
-        <w:rPr>
-          <w:color w:val="FF0000"/>
-        </w:rPr>
-        <w:t>Aici poza cu rezultate!!!</w:t>
-      </w:r>
-    </w:p>
+        <w:drawing>
+          <wp:inline distT="0" distB="0" distL="0" distR="0" wp14:anchorId="6F1503B3" wp14:editId="061CDAC4">
+            <wp:extent cx="5732145" cy="2908300"/>
+            <wp:effectExtent l="0" t="0" r="0" b="0"/>
+            <wp:docPr id="17" name="Picture 17"/>
+            <wp:cNvGraphicFramePr>
+              <a:graphicFrameLocks xmlns:a="http://schemas.openxmlformats.org/drawingml/2006/main" noChangeAspect="1"/>
+            </wp:cNvGraphicFramePr>
+            <a:graphic xmlns:a="http://schemas.openxmlformats.org/drawingml/2006/main">
+              <a:graphicData uri="http://schemas.openxmlformats.org/drawingml/2006/picture">
+                <pic:pic xmlns:pic="http://schemas.openxmlformats.org/drawingml/2006/picture">
+                  <pic:nvPicPr>
+                    <pic:cNvPr id="1" name=""/>
+                    <pic:cNvPicPr/>
+                  </pic:nvPicPr>
+                  <pic:blipFill>
+                    <a:blip r:embed="rId42"/>
+                    <a:stretch>
+                      <a:fillRect/>
+                    </a:stretch>
+                  </pic:blipFill>
+                  <pic:spPr>
+                    <a:xfrm>
+                      <a:off x="0" y="0"/>
+                      <a:ext cx="5732145" cy="2908300"/>
+                    </a:xfrm>
+                    <a:prstGeom prst="rect">
+                      <a:avLst/>
+                    </a:prstGeom>
+                  </pic:spPr>
+                </pic:pic>
+              </a:graphicData>
+            </a:graphic>
+          </wp:inline>
+        </w:drawing>
+      </w:r>
+    </w:p>
+    <w:p>
+      <w:pPr>
+        <w:pStyle w:val="Caption"/>
+        <w:jc w:val="center"/>
+      </w:pPr>
+      <w:bookmarkStart w:id="60" w:name="_Toc74773674"/>
+      <w:r>
+        <w:t xml:space="preserve">Figura </w:t>
+      </w:r>
+      <w:r>
+        <w:fldChar w:fldCharType="begin"/>
+      </w:r>
+      <w:r>
+        <w:instrText xml:space="preserve"> SEQ Figura \* ARABIC </w:instrText>
+      </w:r>
+      <w:r>
+        <w:fldChar w:fldCharType="separate"/>
+      </w:r>
+      <w:r>
+        <w:rPr>
+          <w:noProof/>
+        </w:rPr>
+        <w:t>25</w:t>
+      </w:r>
+      <w:r>
+        <w:fldChar w:fldCharType="end"/>
+      </w:r>
+      <w:r>
+        <w:t xml:space="preserve"> - Modelul final Kaggle</w:t>
+      </w:r>
+      <w:bookmarkEnd w:id="60"/>
+    </w:p>
+    <w:p>
+      <w:pPr>
+        <w:keepNext/>
+        <w:jc w:val="center"/>
+      </w:pPr>
+      <w:r>
+        <w:rPr>
+          <w:noProof/>
+        </w:rPr>
+        <w:drawing>
+          <wp:inline distT="0" distB="0" distL="0" distR="0" wp14:anchorId="2BC71B2B" wp14:editId="7049F990">
+            <wp:extent cx="4581525" cy="3171825"/>
+            <wp:effectExtent l="0" t="0" r="0" b="0"/>
+            <wp:docPr id="21" name="Picture 21"/>
+            <wp:cNvGraphicFramePr>
+              <a:graphicFrameLocks xmlns:a="http://schemas.openxmlformats.org/drawingml/2006/main" noChangeAspect="1"/>
+            </wp:cNvGraphicFramePr>
+            <a:graphic xmlns:a="http://schemas.openxmlformats.org/drawingml/2006/main">
+              <a:graphicData uri="http://schemas.openxmlformats.org/drawingml/2006/picture">
+                <pic:pic xmlns:pic="http://schemas.openxmlformats.org/drawingml/2006/picture">
+                  <pic:nvPicPr>
+                    <pic:cNvPr id="0" name="Picture 1"/>
+                    <pic:cNvPicPr>
+                      <a:picLocks noChangeAspect="1" noChangeArrowheads="1"/>
+                    </pic:cNvPicPr>
+                  </pic:nvPicPr>
+                  <pic:blipFill>
+                    <a:blip r:embed="rId43">
+                      <a:extLst>
+                        <a:ext uri="{28A0092B-C50C-407E-A947-70E740481C1C}">
+                          <a14:useLocalDpi xmlns:a14="http://schemas.microsoft.com/office/drawing/2010/main" val="0"/>
+                        </a:ext>
+                      </a:extLst>
+                    </a:blip>
+                    <a:srcRect/>
+                    <a:stretch>
+                      <a:fillRect/>
+                    </a:stretch>
+                  </pic:blipFill>
+                  <pic:spPr bwMode="auto">
+                    <a:xfrm>
+                      <a:off x="0" y="0"/>
+                      <a:ext cx="4581525" cy="3171825"/>
+                    </a:xfrm>
+                    <a:prstGeom prst="rect">
+                      <a:avLst/>
+                    </a:prstGeom>
+                    <a:noFill/>
+                    <a:ln>
+                      <a:noFill/>
+                    </a:ln>
+                  </pic:spPr>
+                </pic:pic>
+              </a:graphicData>
+            </a:graphic>
+          </wp:inline>
+        </w:drawing>
+      </w:r>
+    </w:p>
+    <w:p>
+      <w:pPr>
+        <w:pStyle w:val="Caption"/>
+        <w:jc w:val="center"/>
+      </w:pPr>
+      <w:bookmarkStart w:id="61" w:name="_Toc74773675"/>
+      <w:r>
+        <w:t xml:space="preserve">Figura </w:t>
+      </w:r>
+      <w:r>
+        <w:fldChar w:fldCharType="begin"/>
+      </w:r>
+      <w:r>
+        <w:instrText xml:space="preserve"> SEQ Figura \* ARABIC </w:instrText>
+      </w:r>
+      <w:r>
+        <w:fldChar w:fldCharType="separate"/>
+      </w:r>
+      <w:r>
+        <w:rPr>
+          <w:noProof/>
+        </w:rPr>
+        <w:t>26</w:t>
+      </w:r>
+      <w:r>
+        <w:fldChar w:fldCharType="end"/>
+      </w:r>
+      <w:r>
+        <w:t xml:space="preserve"> - Performanțele modelului Kaggle</w:t>
+      </w:r>
+      <w:bookmarkEnd w:id="61"/>
+    </w:p>
+    <w:p/>
     <w:p>
       <w:r>
         <w:t xml:space="preserve">Performanțele modelului vorbesc de la sine. Se mai poate face totuși o îmbunătățire, pentru a oferi o capacitate mai mare de generalizare, și anume augmentarea datelor de intrare. </w:t>
@@ -13054,7 +14397,14 @@
     </w:p>
     <w:p>
       <w:r>
-        <w:t>Augmentarea datelor este un proces prin care se extinde artificialsetul de date de antrenare, obținând date modificate din cele deja existente. Augmentarea se poate face atât pe imagini, cât și pe text, audio, sau orice alt tip.</w:t>
+        <w:lastRenderedPageBreak/>
+        <w:t>Augmentarea datelor este un proces prin care se extinde artificial</w:t>
+      </w:r>
+      <w:r>
+        <w:t xml:space="preserve"> </w:t>
+      </w:r>
+      <w:r>
+        <w:t>setul de date de antrenare, obținând date modificate din cele deja existente. Augmentarea se poate face atât pe imagini, cât și pe text, audio, sau orice alt tip.</w:t>
       </w:r>
     </w:p>
     <w:p>
@@ -13067,17 +14417,96 @@
     </w:p>
     <w:p>
       <w:pPr>
-        <w:rPr>
-          <w:color w:val="FF0000"/>
-        </w:rPr>
-      </w:pPr>
-      <w:r>
-        <w:rPr>
-          <w:color w:val="FF0000"/>
-        </w:rPr>
-        <w:t>Aici poza cu rezultate!!!</w:t>
-      </w:r>
-    </w:p>
+        <w:keepNext/>
+        <w:jc w:val="center"/>
+      </w:pPr>
+      <w:r>
+        <w:rPr>
+          <w:noProof/>
+        </w:rPr>
+        <w:drawing>
+          <wp:inline distT="0" distB="0" distL="0" distR="0" wp14:anchorId="3CEB6509" wp14:editId="12E98197">
+            <wp:extent cx="4676775" cy="3200400"/>
+            <wp:effectExtent l="0" t="0" r="0" b="0"/>
+            <wp:docPr id="27" name="Picture 27"/>
+            <wp:cNvGraphicFramePr>
+              <a:graphicFrameLocks xmlns:a="http://schemas.openxmlformats.org/drawingml/2006/main" noChangeAspect="1"/>
+            </wp:cNvGraphicFramePr>
+            <a:graphic xmlns:a="http://schemas.openxmlformats.org/drawingml/2006/main">
+              <a:graphicData uri="http://schemas.openxmlformats.org/drawingml/2006/picture">
+                <pic:pic xmlns:pic="http://schemas.openxmlformats.org/drawingml/2006/picture">
+                  <pic:nvPicPr>
+                    <pic:cNvPr id="0" name="Picture 2"/>
+                    <pic:cNvPicPr>
+                      <a:picLocks noChangeAspect="1" noChangeArrowheads="1"/>
+                    </pic:cNvPicPr>
+                  </pic:nvPicPr>
+                  <pic:blipFill>
+                    <a:blip r:embed="rId44">
+                      <a:extLst>
+                        <a:ext uri="{28A0092B-C50C-407E-A947-70E740481C1C}">
+                          <a14:useLocalDpi xmlns:a14="http://schemas.microsoft.com/office/drawing/2010/main" val="0"/>
+                        </a:ext>
+                      </a:extLst>
+                    </a:blip>
+                    <a:srcRect/>
+                    <a:stretch>
+                      <a:fillRect/>
+                    </a:stretch>
+                  </pic:blipFill>
+                  <pic:spPr bwMode="auto">
+                    <a:xfrm>
+                      <a:off x="0" y="0"/>
+                      <a:ext cx="4676775" cy="3200400"/>
+                    </a:xfrm>
+                    <a:prstGeom prst="rect">
+                      <a:avLst/>
+                    </a:prstGeom>
+                    <a:noFill/>
+                    <a:ln>
+                      <a:noFill/>
+                    </a:ln>
+                  </pic:spPr>
+                </pic:pic>
+              </a:graphicData>
+            </a:graphic>
+          </wp:inline>
+        </w:drawing>
+      </w:r>
+    </w:p>
+    <w:p>
+      <w:pPr>
+        <w:pStyle w:val="Caption"/>
+        <w:jc w:val="center"/>
+      </w:pPr>
+      <w:bookmarkStart w:id="62" w:name="_Toc74773676"/>
+      <w:r>
+        <w:t xml:space="preserve">Figura </w:t>
+      </w:r>
+      <w:r>
+        <w:fldChar w:fldCharType="begin"/>
+      </w:r>
+      <w:r>
+        <w:instrText xml:space="preserve"> SEQ Figura \* ARABIC </w:instrText>
+      </w:r>
+      <w:r>
+        <w:fldChar w:fldCharType="separate"/>
+      </w:r>
+      <w:r>
+        <w:rPr>
+          <w:noProof/>
+        </w:rPr>
+        <w:t>27</w:t>
+      </w:r>
+      <w:r>
+        <w:fldChar w:fldCharType="end"/>
+      </w:r>
+      <w:r>
+        <w:t xml:space="preserve"> - Performanțele modelului Kaggle după augmentarea datelor</w:t>
+      </w:r>
+      <w:bookmarkEnd w:id="62"/>
+    </w:p>
+    <w:p/>
     <w:p>
       <w:r>
         <w:t>VI. Separarea modelelor</w:t>
@@ -13088,7 +14517,13 @@
         <w:t xml:space="preserve">În practică, multe dintre caracterele alfabetului român, cifrele arabe și simboluri seamănă între ele. De exemplu, chiar și pentru oameni, </w:t>
       </w:r>
       <w:r>
-        <w:t xml:space="preserve">este greu să difenrețieze de exemplu între litera „I”, „l”, sau cifra „1”, dacă nu există context. </w:t>
+        <w:t>este greu să difere</w:t>
+      </w:r>
+      <w:r>
+        <w:t>n</w:t>
+      </w:r>
+      <w:r>
+        <w:t xml:space="preserve">țieze de exemplu între litera „I”, „l”, sau cifra „1”, dacă nu există context. </w:t>
       </w:r>
       <w:r>
         <w:t>Se poate spune ca și unui calculator ii este, cel puțin tot atât de dificil. Pentru a-i oferi acest context</w:t>
@@ -13097,7 +14532,13 @@
         <w:t xml:space="preserve"> </w:t>
       </w:r>
       <w:r>
-        <w:t>rețelei neuronale, am hotărât să împărțim cămpurile din formulare în trei tipuri posibile:</w:t>
+        <w:t>rețelei neuronale, am hotărât să împărțim c</w:t>
+      </w:r>
+      <w:r>
+        <w:t>â</w:t>
+      </w:r>
+      <w:r>
+        <w:t>mpurile din formulare în trei tipuri posibile:</w:t>
       </w:r>
     </w:p>
     <w:p>
@@ -13138,6 +14579,12 @@
     </w:p>
     <w:p>
       <w:r>
+        <w:lastRenderedPageBreak/>
+        <w:t>Tipul pentru fiecare câmp va fi selectat de către utilizator la introducerea formularului necompletat în aplicație.</w:t>
+      </w:r>
+    </w:p>
+    <w:p>
+      <w:r>
         <w:t xml:space="preserve">Pentru simplitate, simbolurile adăugate pentru recunoaștere sunt doar „.”, „_” și „@”. Extinderea setului de date cu alte simboluri se face relativ simplu, doar adăugând poze cu simbolul dorit în ierarhia de directoare de antrenare, în directorul </w:t>
       </w:r>
       <w:r>
@@ -13147,26 +14594,379 @@
         <w:t>Special</w:t>
       </w:r>
       <w:r>
-        <w:t xml:space="preserve"> al fiecărui set de date, sub un director nou creat cu denumirea codului ASCII în hexa al simbolului dorit. </w:t>
-      </w:r>
-    </w:p>
-    <w:p>
-      <w:r>
-        <w:t>Din acest motiv, am hotărât să fiue antrenate în paralel trei modele cu aceeași arhitectură, un model pentru recunoașterea exclusiv a cifrelo</w:t>
-      </w:r>
-      <w:r>
-        <w:t xml:space="preserve">r, un model </w:t>
-      </w:r>
+        <w:t xml:space="preserve"> al fiecărui set de date, sub un director nou creat cu denumirea codului ASCII în </w:t>
+      </w:r>
+      <w:r>
+        <w:t>hexazecimal</w:t>
+      </w:r>
+      <w:r>
+        <w:t xml:space="preserve"> al simbolului dorit. </w:t>
+      </w:r>
+    </w:p>
+    <w:p>
+      <w:r>
+        <w:t xml:space="preserve">Din acest motiv, am hotărât să </w:t>
+      </w:r>
+      <w:r>
+        <w:t>fie</w:t>
+      </w:r>
+      <w:r>
+        <w:t xml:space="preserve"> antrenate în paralel trei modele cu aceeași arhitectură, un model pentru recunoașterea exclusiv a cifrelo</w:t>
+      </w:r>
+      <w:r>
+        <w:t xml:space="preserve">r, un model pentru recunoașterea exclusiv a literelor, și un model pentru recunoașterea combinată și a simbolurilor. </w:t>
+      </w:r>
+      <w:r>
+        <w:t>Diferența apare totuși la numărul de unități ale stratului de ieșire, datorită diferenței numărului de clase posibile – 10 pentru modelul numeric, 26 pentru modelul text, și 39 pentru modelul mixt.</w:t>
+      </w:r>
+    </w:p>
+    <w:p>
+      <w:r>
+        <w:t>În final, rezultatele sunt următoarele:</w:t>
+      </w:r>
+    </w:p>
+    <w:p>
+      <w:pPr>
+        <w:pStyle w:val="ListParagraph"/>
+        <w:numPr>
+          <w:ilvl w:val="0"/>
+          <w:numId w:val="31"/>
+        </w:numPr>
+      </w:pPr>
+      <w:r>
+        <w:t>Pentru modelul numeric:</w:t>
+      </w:r>
+    </w:p>
+    <w:p>
+      <w:pPr>
+        <w:keepNext/>
+        <w:jc w:val="center"/>
+      </w:pPr>
+      <w:r>
+        <w:rPr>
+          <w:noProof/>
+        </w:rPr>
+        <w:drawing>
+          <wp:inline distT="0" distB="0" distL="0" distR="0" wp14:anchorId="2D3F3D3B" wp14:editId="210F4350">
+            <wp:extent cx="4767147" cy="3619500"/>
+            <wp:effectExtent l="0" t="0" r="0" b="0"/>
+            <wp:docPr id="36" name="Picture 36"/>
+            <wp:cNvGraphicFramePr>
+              <a:graphicFrameLocks xmlns:a="http://schemas.openxmlformats.org/drawingml/2006/main" noChangeAspect="1"/>
+            </wp:cNvGraphicFramePr>
+            <a:graphic xmlns:a="http://schemas.openxmlformats.org/drawingml/2006/main">
+              <a:graphicData uri="http://schemas.openxmlformats.org/drawingml/2006/picture">
+                <pic:pic xmlns:pic="http://schemas.openxmlformats.org/drawingml/2006/picture">
+                  <pic:nvPicPr>
+                    <pic:cNvPr id="0" name="Picture 3"/>
+                    <pic:cNvPicPr>
+                      <a:picLocks noChangeAspect="1" noChangeArrowheads="1"/>
+                    </pic:cNvPicPr>
+                  </pic:nvPicPr>
+                  <pic:blipFill>
+                    <a:blip r:embed="rId45">
+                      <a:extLst>
+                        <a:ext uri="{28A0092B-C50C-407E-A947-70E740481C1C}">
+                          <a14:useLocalDpi xmlns:a14="http://schemas.microsoft.com/office/drawing/2010/main" val="0"/>
+                        </a:ext>
+                      </a:extLst>
+                    </a:blip>
+                    <a:srcRect/>
+                    <a:stretch>
+                      <a:fillRect/>
+                    </a:stretch>
+                  </pic:blipFill>
+                  <pic:spPr bwMode="auto">
+                    <a:xfrm>
+                      <a:off x="0" y="0"/>
+                      <a:ext cx="4777846" cy="3627624"/>
+                    </a:xfrm>
+                    <a:prstGeom prst="rect">
+                      <a:avLst/>
+                    </a:prstGeom>
+                    <a:noFill/>
+                    <a:ln>
+                      <a:noFill/>
+                    </a:ln>
+                  </pic:spPr>
+                </pic:pic>
+              </a:graphicData>
+            </a:graphic>
+          </wp:inline>
+        </w:drawing>
+      </w:r>
+      <w:r>
+        <w:t xml:space="preserve"> </w:t>
+      </w:r>
+    </w:p>
+    <w:p>
+      <w:pPr>
+        <w:pStyle w:val="Caption"/>
+        <w:jc w:val="center"/>
+      </w:pPr>
+      <w:bookmarkStart w:id="63" w:name="_Toc74773677"/>
+      <w:r>
+        <w:t xml:space="preserve">Figura </w:t>
+      </w:r>
+      <w:r>
+        <w:fldChar w:fldCharType="begin"/>
+      </w:r>
+      <w:r>
+        <w:instrText xml:space="preserve"> SEQ Figura \* ARABIC </w:instrText>
+      </w:r>
+      <w:r>
+        <w:fldChar w:fldCharType="separate"/>
+      </w:r>
+      <w:r>
+        <w:rPr>
+          <w:noProof/>
+        </w:rPr>
+        <w:t>28</w:t>
+      </w:r>
+      <w:r>
+        <w:fldChar w:fldCharType="end"/>
+      </w:r>
+      <w:r>
+        <w:t xml:space="preserve"> - Acuratețea modelului mixt - 99.74%</w:t>
+      </w:r>
+      <w:bookmarkEnd w:id="63"/>
+    </w:p>
+    <w:p>
+      <w:pPr>
+        <w:ind w:firstLine="0"/>
+        <w:jc w:val="left"/>
+      </w:pPr>
+    </w:p>
+    <w:p>
+      <w:pPr>
+        <w:pStyle w:val="ListParagraph"/>
+        <w:numPr>
+          <w:ilvl w:val="0"/>
+          <w:numId w:val="31"/>
+        </w:numPr>
+      </w:pPr>
       <w:r>
         <w:lastRenderedPageBreak/>
-        <w:t xml:space="preserve">pentru recunoașterea exclusiv a literelor, și un model pentru recunoașterea combinată și a simbolurilor. </w:t>
-      </w:r>
+        <w:t>Pentru modelul text:</w:t>
+      </w:r>
+    </w:p>
+    <w:p>
+      <w:pPr>
+        <w:keepNext/>
+        <w:jc w:val="center"/>
+      </w:pPr>
+      <w:r>
+        <w:rPr>
+          <w:noProof/>
+        </w:rPr>
+        <w:drawing>
+          <wp:inline distT="0" distB="0" distL="0" distR="0" wp14:anchorId="75CDAAFA" wp14:editId="65B1DD46">
+            <wp:extent cx="4522446" cy="3629025"/>
+            <wp:effectExtent l="0" t="0" r="0" b="0"/>
+            <wp:docPr id="40" name="Picture 40"/>
+            <wp:cNvGraphicFramePr>
+              <a:graphicFrameLocks xmlns:a="http://schemas.openxmlformats.org/drawingml/2006/main" noChangeAspect="1"/>
+            </wp:cNvGraphicFramePr>
+            <a:graphic xmlns:a="http://schemas.openxmlformats.org/drawingml/2006/main">
+              <a:graphicData uri="http://schemas.openxmlformats.org/drawingml/2006/picture">
+                <pic:pic xmlns:pic="http://schemas.openxmlformats.org/drawingml/2006/picture">
+                  <pic:nvPicPr>
+                    <pic:cNvPr id="0" name="Picture 7"/>
+                    <pic:cNvPicPr>
+                      <a:picLocks noChangeAspect="1" noChangeArrowheads="1"/>
+                    </pic:cNvPicPr>
+                  </pic:nvPicPr>
+                  <pic:blipFill>
+                    <a:blip r:embed="rId46">
+                      <a:extLst>
+                        <a:ext uri="{28A0092B-C50C-407E-A947-70E740481C1C}">
+                          <a14:useLocalDpi xmlns:a14="http://schemas.microsoft.com/office/drawing/2010/main" val="0"/>
+                        </a:ext>
+                      </a:extLst>
+                    </a:blip>
+                    <a:srcRect/>
+                    <a:stretch>
+                      <a:fillRect/>
+                    </a:stretch>
+                  </pic:blipFill>
+                  <pic:spPr bwMode="auto">
+                    <a:xfrm>
+                      <a:off x="0" y="0"/>
+                      <a:ext cx="4530994" cy="3635884"/>
+                    </a:xfrm>
+                    <a:prstGeom prst="rect">
+                      <a:avLst/>
+                    </a:prstGeom>
+                    <a:noFill/>
+                    <a:ln>
+                      <a:noFill/>
+                    </a:ln>
+                  </pic:spPr>
+                </pic:pic>
+              </a:graphicData>
+            </a:graphic>
+          </wp:inline>
+        </w:drawing>
+      </w:r>
+    </w:p>
+    <w:p>
+      <w:pPr>
+        <w:pStyle w:val="Caption"/>
+        <w:jc w:val="center"/>
+      </w:pPr>
+      <w:bookmarkStart w:id="64" w:name="_Toc74773678"/>
+      <w:r>
+        <w:t xml:space="preserve">Figura </w:t>
+      </w:r>
+      <w:r>
+        <w:fldChar w:fldCharType="begin"/>
+      </w:r>
+      <w:r>
+        <w:instrText xml:space="preserve"> SEQ Figura \* ARABIC </w:instrText>
+      </w:r>
+      <w:r>
+        <w:fldChar w:fldCharType="separate"/>
+      </w:r>
+      <w:r>
+        <w:rPr>
+          <w:noProof/>
+        </w:rPr>
+        <w:t>29</w:t>
+      </w:r>
+      <w:r>
+        <w:fldChar w:fldCharType="end"/>
+      </w:r>
+      <w:r>
+        <w:t xml:space="preserve"> - Acuratețea modelului text - 99.3%</w:t>
+      </w:r>
+      <w:bookmarkEnd w:id="64"/>
     </w:p>
     <w:p/>
-    <w:p/>
-    <w:p>
-      <w:pPr>
+    <w:p>
+      <w:pPr>
+        <w:pStyle w:val="ListParagraph"/>
+        <w:numPr>
+          <w:ilvl w:val="0"/>
+          <w:numId w:val="31"/>
+        </w:numPr>
+      </w:pPr>
+      <w:r>
+        <w:t>Pentru modelul mixt:</w:t>
+      </w:r>
+    </w:p>
+    <w:p>
+      <w:pPr>
+        <w:keepNext/>
         <w:jc w:val="center"/>
+      </w:pPr>
+      <w:r>
+        <w:rPr>
+          <w:noProof/>
+        </w:rPr>
+        <w:drawing>
+          <wp:inline distT="0" distB="0" distL="0" distR="0" wp14:anchorId="51FCA8B7" wp14:editId="6B2991EA">
+            <wp:extent cx="4229100" cy="3184264"/>
+            <wp:effectExtent l="0" t="0" r="0" b="0"/>
+            <wp:docPr id="42" name="Picture 42"/>
+            <wp:cNvGraphicFramePr>
+              <a:graphicFrameLocks xmlns:a="http://schemas.openxmlformats.org/drawingml/2006/main" noChangeAspect="1"/>
+            </wp:cNvGraphicFramePr>
+            <a:graphic xmlns:a="http://schemas.openxmlformats.org/drawingml/2006/main">
+              <a:graphicData uri="http://schemas.openxmlformats.org/drawingml/2006/picture">
+                <pic:pic xmlns:pic="http://schemas.openxmlformats.org/drawingml/2006/picture">
+                  <pic:nvPicPr>
+                    <pic:cNvPr id="0" name="Picture 9"/>
+                    <pic:cNvPicPr>
+                      <a:picLocks noChangeAspect="1" noChangeArrowheads="1"/>
+                    </pic:cNvPicPr>
+                  </pic:nvPicPr>
+                  <pic:blipFill>
+                    <a:blip r:embed="rId47">
+                      <a:extLst>
+                        <a:ext uri="{28A0092B-C50C-407E-A947-70E740481C1C}">
+                          <a14:useLocalDpi xmlns:a14="http://schemas.microsoft.com/office/drawing/2010/main" val="0"/>
+                        </a:ext>
+                      </a:extLst>
+                    </a:blip>
+                    <a:srcRect/>
+                    <a:stretch>
+                      <a:fillRect/>
+                    </a:stretch>
+                  </pic:blipFill>
+                  <pic:spPr bwMode="auto">
+                    <a:xfrm>
+                      <a:off x="0" y="0"/>
+                      <a:ext cx="4236415" cy="3189772"/>
+                    </a:xfrm>
+                    <a:prstGeom prst="rect">
+                      <a:avLst/>
+                    </a:prstGeom>
+                    <a:noFill/>
+                    <a:ln>
+                      <a:noFill/>
+                    </a:ln>
+                  </pic:spPr>
+                </pic:pic>
+              </a:graphicData>
+            </a:graphic>
+          </wp:inline>
+        </w:drawing>
+      </w:r>
+    </w:p>
+    <w:p>
+      <w:pPr>
+        <w:pStyle w:val="Caption"/>
+        <w:jc w:val="center"/>
+      </w:pPr>
+      <w:bookmarkStart w:id="65" w:name="_Toc74773679"/>
+      <w:r>
+        <w:t xml:space="preserve">Figura </w:t>
+      </w:r>
+      <w:r>
+        <w:fldChar w:fldCharType="begin"/>
+      </w:r>
+      <w:r>
+        <w:instrText xml:space="preserve"> SEQ Figura \* ARABIC </w:instrText>
+      </w:r>
+      <w:r>
+        <w:fldChar w:fldCharType="separate"/>
+      </w:r>
+      <w:r>
+        <w:rPr>
+          <w:noProof/>
+        </w:rPr>
+        <w:t>30</w:t>
+      </w:r>
+      <w:r>
+        <w:fldChar w:fldCharType="end"/>
+      </w:r>
+      <w:r>
+        <w:t xml:space="preserve"> - Acuratețea modelului mixt - 96%</w:t>
+      </w:r>
+      <w:bookmarkEnd w:id="65"/>
+    </w:p>
+    <w:p>
+      <w:r>
+        <w:lastRenderedPageBreak/>
+        <w:t>Variantele finale ale modelelor antrenate</w:t>
+      </w:r>
+      <w:r>
+        <w:t xml:space="preserve"> sunt salvate fiecare în fișierul propriu </w:t>
+      </w:r>
+      <w:r>
+        <w:rPr>
+          <w:i/>
+          <w:iCs/>
+        </w:rPr>
+        <w:t>.h5</w:t>
+      </w:r>
+      <w:r>
+        <w:t>, și va fi folosit la recunoașterea caracterelor în momentul introducerii unui formular completat nou.</w:t>
+      </w:r>
+    </w:p>
+    <w:p>
+      <w:pPr>
+        <w:jc w:val="center"/>
         <w:rPr>
           <w:noProof/>
         </w:rPr>
@@ -13185,7 +14985,7 @@
           <w:noProof/>
         </w:rPr>
       </w:pPr>
-      <w:bookmarkStart w:id="50" w:name="_Toc74607291"/>
+      <w:bookmarkStart w:id="66" w:name="_Toc74773649"/>
       <w:r>
         <w:rPr>
           <w:noProof/>
@@ -13199,7 +14999,7 @@
         </w:rPr>
         <w:t>BIBLIOGRAFIE</w:t>
       </w:r>
-      <w:bookmarkEnd w:id="50"/>
+      <w:bookmarkEnd w:id="66"/>
     </w:p>
     <w:p>
       <w:pPr>
@@ -13383,7 +15183,7 @@
         </w:rPr>
         <w:t xml:space="preserve">Python Software Foundation , Google Tesseract-OCR, Accesibil: </w:t>
       </w:r>
-      <w:hyperlink r:id="rId41" w:history="1">
+      <w:hyperlink r:id="rId48" w:history="1">
         <w:r>
           <w:rPr>
             <w:rStyle w:val="Hyperlink"/>
@@ -13416,7 +15216,7 @@
         </w:rPr>
         <w:t xml:space="preserve">Massachusetts Institute of Technology, Explained: Neural Networks, Accesibil: </w:t>
       </w:r>
-      <w:hyperlink r:id="rId42" w:history="1">
+      <w:hyperlink r:id="rId49" w:history="1">
         <w:r>
           <w:rPr>
             <w:rStyle w:val="Hyperlink"/>
@@ -13464,7 +15264,7 @@
         </w:rPr>
         <w:t xml:space="preserve">. Preluat pe March 20, 2021, de pe Keras: </w:t>
       </w:r>
-      <w:hyperlink r:id="rId43" w:history="1">
+      <w:hyperlink r:id="rId50" w:history="1">
         <w:r>
           <w:rPr>
             <w:rStyle w:val="Hyperlink"/>
@@ -13498,7 +15298,7 @@
       <w:r>
         <w:t xml:space="preserve">Accesibil: </w:t>
       </w:r>
-      <w:hyperlink r:id="rId44" w:history="1">
+      <w:hyperlink r:id="rId51" w:history="1">
         <w:r>
           <w:rPr>
             <w:rStyle w:val="Hyperlink"/>
@@ -13569,16 +15369,62 @@
       <w:r>
         <w:t xml:space="preserve">, Accesibil: </w:t>
       </w:r>
-      <w:hyperlink r:id="rId45" w:history="1">
+      <w:hyperlink r:id="rId52" w:history="1">
         <w:r>
           <w:rPr>
             <w:rStyle w:val="Hyperlink"/>
           </w:rPr>
-          <w:t>https://medium.com/@mrkardostamas/emnist-handwritten-character-recognition-with-deep-learning-b5d61ac1aab7</w:t>
+          <w:t>https://medi</w:t>
+        </w:r>
+        <w:r>
+          <w:rPr>
+            <w:rStyle w:val="Hyperlink"/>
+          </w:rPr>
+          <w:t>u</w:t>
+        </w:r>
+        <w:r>
+          <w:rPr>
+            <w:rStyle w:val="Hyperlink"/>
+          </w:rPr>
+          <w:t>m.com/@mrkardostamas/emnist-handwritten-character-recognition-with-deep-learning-b5d61ac1aab7</w:t>
         </w:r>
       </w:hyperlink>
       <w:r>
         <w:t>, Accesat la 19.02.2021.</w:t>
+      </w:r>
+    </w:p>
+    <w:p>
+      <w:pPr>
+        <w:pStyle w:val="ListParagraph"/>
+        <w:numPr>
+          <w:ilvl w:val="1"/>
+          <w:numId w:val="24"/>
+        </w:numPr>
+      </w:pPr>
+      <w:r>
+        <w:lastRenderedPageBreak/>
+        <w:t xml:space="preserve">Kaggle, </w:t>
+      </w:r>
+      <w:r>
+        <w:rPr>
+          <w:i/>
+          <w:iCs/>
+        </w:rPr>
+        <w:t>25 Million Images! [0.99757] MNIST</w:t>
+      </w:r>
+      <w:r>
+        <w:t xml:space="preserve">, Accesibil: </w:t>
+      </w:r>
+      <w:hyperlink r:id="rId53" w:history="1">
+        <w:r>
+          <w:rPr>
+            <w:rStyle w:val="Hyperlink"/>
+          </w:rPr>
+          <w:t>https://www.kaggle.com/cdeotte/25-million-images-0-99757-mnist</w:t>
+        </w:r>
+      </w:hyperlink>
+      <w:r>
+        <w:t>, Accesat la 21.02.2021</w:t>
       </w:r>
     </w:p>
     <w:p>
@@ -13591,8 +15437,8 @@
       </w:pPr>
     </w:p>
     <w:sectPr>
-      <w:headerReference w:type="default" r:id="rId46"/>
-      <w:footerReference w:type="default" r:id="rId47"/>
+      <w:headerReference w:type="default" r:id="rId54"/>
+      <w:footerReference w:type="default" r:id="rId55"/>
       <w:pgSz w:w="11907" w:h="16840" w:code="9"/>
       <w:pgMar w:top="1440" w:right="1440" w:bottom="1702" w:left="1440" w:header="720" w:footer="720" w:gutter="0"/>
       <w:pgNumType w:start="1"/>
@@ -13605,8 +15451,8 @@
 </file>
 
 <file path=word/endnotes.xml><?xml version="1.0" encoding="utf-8"?>
-<w:endnotes xmlns:ve="http://schemas.openxmlformats.org/markup-compatibility/2006" xmlns:o="urn:schemas-microsoft-com:office:office" xmlns:r="http://schemas.openxmlformats.org/officeDocument/2006/relationships" xmlns:m="http://schemas.openxmlformats.org/officeDocument/2006/math" xmlns:v="urn:schemas-microsoft-com:vml" xmlns:wp="http://schemas.openxmlformats.org/drawingml/2006/wordprocessingDrawing" xmlns:w10="urn:schemas-microsoft-com:office:word" xmlns:w="http://schemas.openxmlformats.org/wordprocessingml/2006/main" xmlns:wne="http://schemas.microsoft.com/office/word/2006/wordml">
-  <w:endnote w:type="separator" w:id="0">
+<w:endnotes xmlns:wpc="http://schemas.microsoft.com/office/word/2010/wordprocessingCanvas" xmlns:cx="http://schemas.microsoft.com/office/drawing/2014/chartex" xmlns:cx1="http://schemas.microsoft.com/office/drawing/2015/9/8/chartex" xmlns:cx2="http://schemas.microsoft.com/office/drawing/2015/10/21/chartex" xmlns:cx3="http://schemas.microsoft.com/office/drawing/2016/5/9/chartex" xmlns:cx4="http://schemas.microsoft.com/office/drawing/2016/5/10/chartex" xmlns:cx5="http://schemas.microsoft.com/office/drawing/2016/5/11/chartex" xmlns:cx6="http://schemas.microsoft.com/office/drawing/2016/5/12/chartex" xmlns:cx7="http://schemas.microsoft.com/office/drawing/2016/5/13/chartex" xmlns:cx8="http://schemas.microsoft.com/office/drawing/2016/5/14/chartex" xmlns:mc="http://schemas.openxmlformats.org/markup-compatibility/2006" xmlns:aink="http://schemas.microsoft.com/office/drawing/2016/ink" xmlns:am3d="http://schemas.microsoft.com/office/drawing/2017/model3d" xmlns:o="urn:schemas-microsoft-com:office:office" xmlns:r="http://schemas.openxmlformats.org/officeDocument/2006/relationships" xmlns:m="http://schemas.openxmlformats.org/officeDocument/2006/math" xmlns:v="urn:schemas-microsoft-com:vml" xmlns:wp14="http://schemas.microsoft.com/office/word/2010/wordprocessingDrawing" xmlns:wp="http://schemas.openxmlformats.org/drawingml/2006/wordprocessingDrawing" xmlns:w10="urn:schemas-microsoft-com:office:word" xmlns:w="http://schemas.openxmlformats.org/wordprocessingml/2006/main" xmlns:w14="http://schemas.microsoft.com/office/word/2010/wordml" xmlns:w15="http://schemas.microsoft.com/office/word/2012/wordml" xmlns:w16cex="http://schemas.microsoft.com/office/word/2018/wordml/cex" xmlns:w16cid="http://schemas.microsoft.com/office/word/2016/wordml/cid" xmlns:w16="http://schemas.microsoft.com/office/word/2018/wordml" xmlns:w16sdtdh="http://schemas.microsoft.com/office/word/2020/wordml/sdtdatahash" xmlns:w16se="http://schemas.microsoft.com/office/word/2015/wordml/symex" xmlns:wpg="http://schemas.microsoft.com/office/word/2010/wordprocessingGroup" xmlns:wpi="http://schemas.microsoft.com/office/word/2010/wordprocessingInk" xmlns:wne="http://schemas.microsoft.com/office/word/2006/wordml" xmlns:wps="http://schemas.microsoft.com/office/word/2010/wordprocessingShape" mc:Ignorable="w14 w15 w16se w16cid w16 w16cex w16sdtdh wp14">
+  <w:endnote w:type="separator" w:id="-1">
     <w:p>
       <w:pPr>
         <w:spacing w:after="0" w:line="240" w:lineRule="auto"/>
@@ -13616,7 +15462,7 @@
       </w:r>
     </w:p>
   </w:endnote>
-  <w:endnote w:type="continuationSeparator" w:id="1">
+  <w:endnote w:type="continuationSeparator" w:id="0">
     <w:p>
       <w:pPr>
         <w:spacing w:after="0" w:line="240" w:lineRule="auto"/>
@@ -13630,7 +15476,7 @@
 </file>
 
 <file path=word/footer1.xml><?xml version="1.0" encoding="utf-8"?>
-<w:ftr xmlns:ve="http://schemas.openxmlformats.org/markup-compatibility/2006" xmlns:o="urn:schemas-microsoft-com:office:office" xmlns:r="http://schemas.openxmlformats.org/officeDocument/2006/relationships" xmlns:m="http://schemas.openxmlformats.org/officeDocument/2006/math" xmlns:v="urn:schemas-microsoft-com:vml" xmlns:wp="http://schemas.openxmlformats.org/drawingml/2006/wordprocessingDrawing" xmlns:w10="urn:schemas-microsoft-com:office:word" xmlns:w="http://schemas.openxmlformats.org/wordprocessingml/2006/main" xmlns:wne="http://schemas.microsoft.com/office/word/2006/wordml">
+<w:ftr xmlns:wpc="http://schemas.microsoft.com/office/word/2010/wordprocessingCanvas" xmlns:cx="http://schemas.microsoft.com/office/drawing/2014/chartex" xmlns:cx1="http://schemas.microsoft.com/office/drawing/2015/9/8/chartex" xmlns:cx2="http://schemas.microsoft.com/office/drawing/2015/10/21/chartex" xmlns:cx3="http://schemas.microsoft.com/office/drawing/2016/5/9/chartex" xmlns:cx4="http://schemas.microsoft.com/office/drawing/2016/5/10/chartex" xmlns:cx5="http://schemas.microsoft.com/office/drawing/2016/5/11/chartex" xmlns:cx6="http://schemas.microsoft.com/office/drawing/2016/5/12/chartex" xmlns:cx7="http://schemas.microsoft.com/office/drawing/2016/5/13/chartex" xmlns:cx8="http://schemas.microsoft.com/office/drawing/2016/5/14/chartex" xmlns:mc="http://schemas.openxmlformats.org/markup-compatibility/2006" xmlns:aink="http://schemas.microsoft.com/office/drawing/2016/ink" xmlns:am3d="http://schemas.microsoft.com/office/drawing/2017/model3d" xmlns:o="urn:schemas-microsoft-com:office:office" xmlns:r="http://schemas.openxmlformats.org/officeDocument/2006/relationships" xmlns:m="http://schemas.openxmlformats.org/officeDocument/2006/math" xmlns:v="urn:schemas-microsoft-com:vml" xmlns:wp14="http://schemas.microsoft.com/office/word/2010/wordprocessingDrawing" xmlns:wp="http://schemas.openxmlformats.org/drawingml/2006/wordprocessingDrawing" xmlns:w10="urn:schemas-microsoft-com:office:word" xmlns:w="http://schemas.openxmlformats.org/wordprocessingml/2006/main" xmlns:w14="http://schemas.microsoft.com/office/word/2010/wordml" xmlns:w15="http://schemas.microsoft.com/office/word/2012/wordml" xmlns:w16cex="http://schemas.microsoft.com/office/word/2018/wordml/cex" xmlns:w16cid="http://schemas.microsoft.com/office/word/2016/wordml/cid" xmlns:w16="http://schemas.microsoft.com/office/word/2018/wordml" xmlns:w16sdtdh="http://schemas.microsoft.com/office/word/2020/wordml/sdtdatahash" xmlns:w16se="http://schemas.microsoft.com/office/word/2015/wordml/symex" xmlns:wpg="http://schemas.microsoft.com/office/word/2010/wordprocessingGroup" xmlns:wpi="http://schemas.microsoft.com/office/word/2010/wordprocessingInk" xmlns:wne="http://schemas.microsoft.com/office/word/2006/wordml" xmlns:wps="http://schemas.microsoft.com/office/word/2010/wordprocessingShape" mc:Ignorable="w14 w15 w16se w16cid w16 w16cex w16sdtdh wp14">
   <w:sdt>
     <w:sdtPr>
       <w:rPr>
@@ -13643,6 +15489,7 @@
         <w:docPartUnique/>
       </w:docPartObj>
     </w:sdtPr>
+    <w:sdtEndPr/>
     <w:sdtContent>
       <w:sdt>
         <w:sdtPr>
@@ -13656,6 +15503,7 @@
             <w:docPartUnique/>
           </w:docPartObj>
         </w:sdtPr>
+        <w:sdtEndPr/>
         <w:sdtContent>
           <w:p>
             <w:pPr>
@@ -13803,8 +15651,8 @@
 </file>
 
 <file path=word/footnotes.xml><?xml version="1.0" encoding="utf-8"?>
-<w:footnotes xmlns:ve="http://schemas.openxmlformats.org/markup-compatibility/2006" xmlns:o="urn:schemas-microsoft-com:office:office" xmlns:r="http://schemas.openxmlformats.org/officeDocument/2006/relationships" xmlns:m="http://schemas.openxmlformats.org/officeDocument/2006/math" xmlns:v="urn:schemas-microsoft-com:vml" xmlns:wp="http://schemas.openxmlformats.org/drawingml/2006/wordprocessingDrawing" xmlns:w10="urn:schemas-microsoft-com:office:word" xmlns:w="http://schemas.openxmlformats.org/wordprocessingml/2006/main" xmlns:wne="http://schemas.microsoft.com/office/word/2006/wordml">
-  <w:footnote w:type="separator" w:id="0">
+<w:footnotes xmlns:wpc="http://schemas.microsoft.com/office/word/2010/wordprocessingCanvas" xmlns:cx="http://schemas.microsoft.com/office/drawing/2014/chartex" xmlns:cx1="http://schemas.microsoft.com/office/drawing/2015/9/8/chartex" xmlns:cx2="http://schemas.microsoft.com/office/drawing/2015/10/21/chartex" xmlns:cx3="http://schemas.microsoft.com/office/drawing/2016/5/9/chartex" xmlns:cx4="http://schemas.microsoft.com/office/drawing/2016/5/10/chartex" xmlns:cx5="http://schemas.microsoft.com/office/drawing/2016/5/11/chartex" xmlns:cx6="http://schemas.microsoft.com/office/drawing/2016/5/12/chartex" xmlns:cx7="http://schemas.microsoft.com/office/drawing/2016/5/13/chartex" xmlns:cx8="http://schemas.microsoft.com/office/drawing/2016/5/14/chartex" xmlns:mc="http://schemas.openxmlformats.org/markup-compatibility/2006" xmlns:aink="http://schemas.microsoft.com/office/drawing/2016/ink" xmlns:am3d="http://schemas.microsoft.com/office/drawing/2017/model3d" xmlns:o="urn:schemas-microsoft-com:office:office" xmlns:r="http://schemas.openxmlformats.org/officeDocument/2006/relationships" xmlns:m="http://schemas.openxmlformats.org/officeDocument/2006/math" xmlns:v="urn:schemas-microsoft-com:vml" xmlns:wp14="http://schemas.microsoft.com/office/word/2010/wordprocessingDrawing" xmlns:wp="http://schemas.openxmlformats.org/drawingml/2006/wordprocessingDrawing" xmlns:w10="urn:schemas-microsoft-com:office:word" xmlns:w="http://schemas.openxmlformats.org/wordprocessingml/2006/main" xmlns:w14="http://schemas.microsoft.com/office/word/2010/wordml" xmlns:w15="http://schemas.microsoft.com/office/word/2012/wordml" xmlns:w16cex="http://schemas.microsoft.com/office/word/2018/wordml/cex" xmlns:w16cid="http://schemas.microsoft.com/office/word/2016/wordml/cid" xmlns:w16="http://schemas.microsoft.com/office/word/2018/wordml" xmlns:w16sdtdh="http://schemas.microsoft.com/office/word/2020/wordml/sdtdatahash" xmlns:w16se="http://schemas.microsoft.com/office/word/2015/wordml/symex" xmlns:wpg="http://schemas.microsoft.com/office/word/2010/wordprocessingGroup" xmlns:wpi="http://schemas.microsoft.com/office/word/2010/wordprocessingInk" xmlns:wne="http://schemas.microsoft.com/office/word/2006/wordml" xmlns:wps="http://schemas.microsoft.com/office/word/2010/wordprocessingShape" mc:Ignorable="w14 w15 w16se w16cid w16 w16cex w16sdtdh wp14">
+  <w:footnote w:type="separator" w:id="-1">
     <w:p>
       <w:pPr>
         <w:spacing w:after="0" w:line="240" w:lineRule="auto"/>
@@ -13814,7 +15662,7 @@
       </w:r>
     </w:p>
   </w:footnote>
-  <w:footnote w:type="continuationSeparator" w:id="1">
+  <w:footnote w:type="continuationSeparator" w:id="0">
     <w:p>
       <w:pPr>
         <w:spacing w:after="0" w:line="240" w:lineRule="auto"/>
@@ -13828,7 +15676,7 @@
 </file>
 
 <file path=word/header1.xml><?xml version="1.0" encoding="utf-8"?>
-<w:hdr xmlns:ve="http://schemas.openxmlformats.org/markup-compatibility/2006" xmlns:o="urn:schemas-microsoft-com:office:office" xmlns:r="http://schemas.openxmlformats.org/officeDocument/2006/relationships" xmlns:m="http://schemas.openxmlformats.org/officeDocument/2006/math" xmlns:v="urn:schemas-microsoft-com:vml" xmlns:wp="http://schemas.openxmlformats.org/drawingml/2006/wordprocessingDrawing" xmlns:w10="urn:schemas-microsoft-com:office:word" xmlns:w="http://schemas.openxmlformats.org/wordprocessingml/2006/main" xmlns:wne="http://schemas.microsoft.com/office/word/2006/wordml">
+<w:hdr xmlns:wpc="http://schemas.microsoft.com/office/word/2010/wordprocessingCanvas" xmlns:cx="http://schemas.microsoft.com/office/drawing/2014/chartex" xmlns:cx1="http://schemas.microsoft.com/office/drawing/2015/9/8/chartex" xmlns:cx2="http://schemas.microsoft.com/office/drawing/2015/10/21/chartex" xmlns:cx3="http://schemas.microsoft.com/office/drawing/2016/5/9/chartex" xmlns:cx4="http://schemas.microsoft.com/office/drawing/2016/5/10/chartex" xmlns:cx5="http://schemas.microsoft.com/office/drawing/2016/5/11/chartex" xmlns:cx6="http://schemas.microsoft.com/office/drawing/2016/5/12/chartex" xmlns:cx7="http://schemas.microsoft.com/office/drawing/2016/5/13/chartex" xmlns:cx8="http://schemas.microsoft.com/office/drawing/2016/5/14/chartex" xmlns:mc="http://schemas.openxmlformats.org/markup-compatibility/2006" xmlns:aink="http://schemas.microsoft.com/office/drawing/2016/ink" xmlns:am3d="http://schemas.microsoft.com/office/drawing/2017/model3d" xmlns:o="urn:schemas-microsoft-com:office:office" xmlns:r="http://schemas.openxmlformats.org/officeDocument/2006/relationships" xmlns:m="http://schemas.openxmlformats.org/officeDocument/2006/math" xmlns:v="urn:schemas-microsoft-com:vml" xmlns:wp14="http://schemas.microsoft.com/office/word/2010/wordprocessingDrawing" xmlns:wp="http://schemas.openxmlformats.org/drawingml/2006/wordprocessingDrawing" xmlns:w10="urn:schemas-microsoft-com:office:word" xmlns:w="http://schemas.openxmlformats.org/wordprocessingml/2006/main" xmlns:w14="http://schemas.microsoft.com/office/word/2010/wordml" xmlns:w15="http://schemas.microsoft.com/office/word/2012/wordml" xmlns:w16cex="http://schemas.microsoft.com/office/word/2018/wordml/cex" xmlns:w16cid="http://schemas.microsoft.com/office/word/2016/wordml/cid" xmlns:w16="http://schemas.microsoft.com/office/word/2018/wordml" xmlns:w16sdtdh="http://schemas.microsoft.com/office/word/2020/wordml/sdtdatahash" xmlns:w16se="http://schemas.microsoft.com/office/word/2015/wordml/symex" xmlns:wpg="http://schemas.microsoft.com/office/word/2010/wordprocessingGroup" xmlns:wpi="http://schemas.microsoft.com/office/word/2010/wordprocessingInk" xmlns:wne="http://schemas.microsoft.com/office/word/2006/wordml" xmlns:wps="http://schemas.microsoft.com/office/word/2010/wordprocessingShape" mc:Ignorable="w14 w15 w16se w16cid w16 w16cex w16sdtdh wp14">
   <w:p>
     <w:pPr>
       <w:pStyle w:val="Header"/>
@@ -13862,8 +15710,8 @@
 </file>
 
 <file path=word/numbering.xml><?xml version="1.0" encoding="utf-8"?>
-<w:numbering xmlns:ve="http://schemas.openxmlformats.org/markup-compatibility/2006" xmlns:o="urn:schemas-microsoft-com:office:office" xmlns:r="http://schemas.openxmlformats.org/officeDocument/2006/relationships" xmlns:m="http://schemas.openxmlformats.org/officeDocument/2006/math" xmlns:v="urn:schemas-microsoft-com:vml" xmlns:wp="http://schemas.openxmlformats.org/drawingml/2006/wordprocessingDrawing" xmlns:w10="urn:schemas-microsoft-com:office:word" xmlns:w="http://schemas.openxmlformats.org/wordprocessingml/2006/main" xmlns:wne="http://schemas.microsoft.com/office/word/2006/wordml">
-  <w:abstractNum w:abstractNumId="0">
+<w:numbering xmlns:wpc="http://schemas.microsoft.com/office/word/2010/wordprocessingCanvas" xmlns:cx="http://schemas.microsoft.com/office/drawing/2014/chartex" xmlns:cx1="http://schemas.microsoft.com/office/drawing/2015/9/8/chartex" xmlns:cx2="http://schemas.microsoft.com/office/drawing/2015/10/21/chartex" xmlns:cx3="http://schemas.microsoft.com/office/drawing/2016/5/9/chartex" xmlns:cx4="http://schemas.microsoft.com/office/drawing/2016/5/10/chartex" xmlns:cx5="http://schemas.microsoft.com/office/drawing/2016/5/11/chartex" xmlns:cx6="http://schemas.microsoft.com/office/drawing/2016/5/12/chartex" xmlns:cx7="http://schemas.microsoft.com/office/drawing/2016/5/13/chartex" xmlns:cx8="http://schemas.microsoft.com/office/drawing/2016/5/14/chartex" xmlns:mc="http://schemas.openxmlformats.org/markup-compatibility/2006" xmlns:aink="http://schemas.microsoft.com/office/drawing/2016/ink" xmlns:am3d="http://schemas.microsoft.com/office/drawing/2017/model3d" xmlns:o="urn:schemas-microsoft-com:office:office" xmlns:r="http://schemas.openxmlformats.org/officeDocument/2006/relationships" xmlns:m="http://schemas.openxmlformats.org/officeDocument/2006/math" xmlns:v="urn:schemas-microsoft-com:vml" xmlns:wp14="http://schemas.microsoft.com/office/word/2010/wordprocessingDrawing" xmlns:wp="http://schemas.openxmlformats.org/drawingml/2006/wordprocessingDrawing" xmlns:w10="urn:schemas-microsoft-com:office:word" xmlns:w="http://schemas.openxmlformats.org/wordprocessingml/2006/main" xmlns:w14="http://schemas.microsoft.com/office/word/2010/wordml" xmlns:w15="http://schemas.microsoft.com/office/word/2012/wordml" xmlns:w16cex="http://schemas.microsoft.com/office/word/2018/wordml/cex" xmlns:w16cid="http://schemas.microsoft.com/office/word/2016/wordml/cid" xmlns:w16="http://schemas.microsoft.com/office/word/2018/wordml" xmlns:w16sdtdh="http://schemas.microsoft.com/office/word/2020/wordml/sdtdatahash" xmlns:w16se="http://schemas.microsoft.com/office/word/2015/wordml/symex" xmlns:wpg="http://schemas.microsoft.com/office/word/2010/wordprocessingGroup" xmlns:wpi="http://schemas.microsoft.com/office/word/2010/wordprocessingInk" xmlns:wne="http://schemas.microsoft.com/office/word/2006/wordml" xmlns:wps="http://schemas.microsoft.com/office/word/2010/wordprocessingShape" mc:Ignorable="w14 w15 w16se w16cid w16 w16cex w16sdtdh wp14">
+  <w:abstractNum w:abstractNumId="0" w15:restartNumberingAfterBreak="0">
     <w:nsid w:val="07934946"/>
     <w:multiLevelType w:val="multilevel"/>
     <w:tmpl w:val="31D2AC14"/>
@@ -13984,7 +15832,7 @@
       </w:rPr>
     </w:lvl>
   </w:abstractNum>
-  <w:abstractNum w:abstractNumId="1">
+  <w:abstractNum w:abstractNumId="1" w15:restartNumberingAfterBreak="0">
     <w:nsid w:val="0B08548D"/>
     <w:multiLevelType w:val="multilevel"/>
     <w:tmpl w:val="18E459DA"/>
@@ -14105,7 +15953,7 @@
       </w:rPr>
     </w:lvl>
   </w:abstractNum>
-  <w:abstractNum w:abstractNumId="2">
+  <w:abstractNum w:abstractNumId="2" w15:restartNumberingAfterBreak="0">
     <w:nsid w:val="0DBA492C"/>
     <w:multiLevelType w:val="hybridMultilevel"/>
     <w:tmpl w:val="E55A534E"/>
@@ -14194,7 +16042,7 @@
       </w:pPr>
     </w:lvl>
   </w:abstractNum>
-  <w:abstractNum w:abstractNumId="3">
+  <w:abstractNum w:abstractNumId="3" w15:restartNumberingAfterBreak="0">
     <w:nsid w:val="0E421D5B"/>
     <w:multiLevelType w:val="multilevel"/>
     <w:tmpl w:val="5EC408FC"/>
@@ -14315,7 +16163,120 @@
       </w:rPr>
     </w:lvl>
   </w:abstractNum>
-  <w:abstractNum w:abstractNumId="4">
+  <w:abstractNum w:abstractNumId="4" w15:restartNumberingAfterBreak="0">
+    <w:nsid w:val="0F1B2CA9"/>
+    <w:multiLevelType w:val="hybridMultilevel"/>
+    <w:tmpl w:val="E8386E98"/>
+    <w:lvl w:ilvl="0" w:tplc="04090001">
+      <w:start w:val="1"/>
+      <w:numFmt w:val="bullet"/>
+      <w:lvlText w:val=""/>
+      <w:lvlJc w:val="left"/>
+      <w:pPr>
+        <w:ind w:left="1287" w:hanging="360"/>
+      </w:pPr>
+      <w:rPr>
+        <w:rFonts w:ascii="Symbol" w:hAnsi="Symbol" w:hint="default"/>
+      </w:rPr>
+    </w:lvl>
+    <w:lvl w:ilvl="1" w:tplc="04090003" w:tentative="1">
+      <w:start w:val="1"/>
+      <w:numFmt w:val="bullet"/>
+      <w:lvlText w:val="o"/>
+      <w:lvlJc w:val="left"/>
+      <w:pPr>
+        <w:ind w:left="2007" w:hanging="360"/>
+      </w:pPr>
+      <w:rPr>
+        <w:rFonts w:ascii="Courier New" w:hAnsi="Courier New" w:cs="Courier New" w:hint="default"/>
+      </w:rPr>
+    </w:lvl>
+    <w:lvl w:ilvl="2" w:tplc="04090005" w:tentative="1">
+      <w:start w:val="1"/>
+      <w:numFmt w:val="bullet"/>
+      <w:lvlText w:val=""/>
+      <w:lvlJc w:val="left"/>
+      <w:pPr>
+        <w:ind w:left="2727" w:hanging="360"/>
+      </w:pPr>
+      <w:rPr>
+        <w:rFonts w:ascii="Wingdings" w:hAnsi="Wingdings" w:hint="default"/>
+      </w:rPr>
+    </w:lvl>
+    <w:lvl w:ilvl="3" w:tplc="04090001" w:tentative="1">
+      <w:start w:val="1"/>
+      <w:numFmt w:val="bullet"/>
+      <w:lvlText w:val=""/>
+      <w:lvlJc w:val="left"/>
+      <w:pPr>
+        <w:ind w:left="3447" w:hanging="360"/>
+      </w:pPr>
+      <w:rPr>
+        <w:rFonts w:ascii="Symbol" w:hAnsi="Symbol" w:hint="default"/>
+      </w:rPr>
+    </w:lvl>
+    <w:lvl w:ilvl="4" w:tplc="04090003" w:tentative="1">
+      <w:start w:val="1"/>
+      <w:numFmt w:val="bullet"/>
+      <w:lvlText w:val="o"/>
+      <w:lvlJc w:val="left"/>
+      <w:pPr>
+        <w:ind w:left="4167" w:hanging="360"/>
+      </w:pPr>
+      <w:rPr>
+        <w:rFonts w:ascii="Courier New" w:hAnsi="Courier New" w:cs="Courier New" w:hint="default"/>
+      </w:rPr>
+    </w:lvl>
+    <w:lvl w:ilvl="5" w:tplc="04090005" w:tentative="1">
+      <w:start w:val="1"/>
+      <w:numFmt w:val="bullet"/>
+      <w:lvlText w:val=""/>
+      <w:lvlJc w:val="left"/>
+      <w:pPr>
+        <w:ind w:left="4887" w:hanging="360"/>
+      </w:pPr>
+      <w:rPr>
+        <w:rFonts w:ascii="Wingdings" w:hAnsi="Wingdings" w:hint="default"/>
+      </w:rPr>
+    </w:lvl>
+    <w:lvl w:ilvl="6" w:tplc="04090001" w:tentative="1">
+      <w:start w:val="1"/>
+      <w:numFmt w:val="bullet"/>
+      <w:lvlText w:val=""/>
+      <w:lvlJc w:val="left"/>
+      <w:pPr>
+        <w:ind w:left="5607" w:hanging="360"/>
+      </w:pPr>
+      <w:rPr>
+        <w:rFonts w:ascii="Symbol" w:hAnsi="Symbol" w:hint="default"/>
+      </w:rPr>
+    </w:lvl>
+    <w:lvl w:ilvl="7" w:tplc="04090003" w:tentative="1">
+      <w:start w:val="1"/>
+      <w:numFmt w:val="bullet"/>
+      <w:lvlText w:val="o"/>
+      <w:lvlJc w:val="left"/>
+      <w:pPr>
+        <w:ind w:left="6327" w:hanging="360"/>
+      </w:pPr>
+      <w:rPr>
+        <w:rFonts w:ascii="Courier New" w:hAnsi="Courier New" w:cs="Courier New" w:hint="default"/>
+      </w:rPr>
+    </w:lvl>
+    <w:lvl w:ilvl="8" w:tplc="04090005" w:tentative="1">
+      <w:start w:val="1"/>
+      <w:numFmt w:val="bullet"/>
+      <w:lvlText w:val=""/>
+      <w:lvlJc w:val="left"/>
+      <w:pPr>
+        <w:ind w:left="7047" w:hanging="360"/>
+      </w:pPr>
+      <w:rPr>
+        <w:rFonts w:ascii="Wingdings" w:hAnsi="Wingdings" w:hint="default"/>
+      </w:rPr>
+    </w:lvl>
+  </w:abstractNum>
+  <w:abstractNum w:abstractNumId="5" w15:restartNumberingAfterBreak="0">
     <w:nsid w:val="15AC1494"/>
     <w:multiLevelType w:val="multilevel"/>
     <w:tmpl w:val="E4702EA2"/>
@@ -14436,7 +16397,7 @@
       </w:rPr>
     </w:lvl>
   </w:abstractNum>
-  <w:abstractNum w:abstractNumId="5">
+  <w:abstractNum w:abstractNumId="6" w15:restartNumberingAfterBreak="0">
     <w:nsid w:val="1B4F6E31"/>
     <w:multiLevelType w:val="hybridMultilevel"/>
     <w:tmpl w:val="CAEAEBD4"/>
@@ -14525,7 +16486,7 @@
       </w:pPr>
     </w:lvl>
   </w:abstractNum>
-  <w:abstractNum w:abstractNumId="6">
+  <w:abstractNum w:abstractNumId="7" w15:restartNumberingAfterBreak="0">
     <w:nsid w:val="1ED50335"/>
     <w:multiLevelType w:val="hybridMultilevel"/>
     <w:tmpl w:val="4D901DC2"/>
@@ -14638,7 +16599,7 @@
       </w:rPr>
     </w:lvl>
   </w:abstractNum>
-  <w:abstractNum w:abstractNumId="7">
+  <w:abstractNum w:abstractNumId="8" w15:restartNumberingAfterBreak="0">
     <w:nsid w:val="20CC77A1"/>
     <w:multiLevelType w:val="multilevel"/>
     <w:tmpl w:val="A6FA2E5A"/>
@@ -14759,7 +16720,7 @@
       </w:rPr>
     </w:lvl>
   </w:abstractNum>
-  <w:abstractNum w:abstractNumId="8">
+  <w:abstractNum w:abstractNumId="9" w15:restartNumberingAfterBreak="0">
     <w:nsid w:val="219171EE"/>
     <w:multiLevelType w:val="hybridMultilevel"/>
     <w:tmpl w:val="262475B2"/>
@@ -14872,7 +16833,7 @@
       </w:rPr>
     </w:lvl>
   </w:abstractNum>
-  <w:abstractNum w:abstractNumId="9">
+  <w:abstractNum w:abstractNumId="10" w15:restartNumberingAfterBreak="0">
     <w:nsid w:val="24AE5577"/>
     <w:multiLevelType w:val="hybridMultilevel"/>
     <w:tmpl w:val="EBD03B2E"/>
@@ -14985,7 +16946,7 @@
       </w:rPr>
     </w:lvl>
   </w:abstractNum>
-  <w:abstractNum w:abstractNumId="10">
+  <w:abstractNum w:abstractNumId="11" w15:restartNumberingAfterBreak="0">
     <w:nsid w:val="273F6811"/>
     <w:multiLevelType w:val="hybridMultilevel"/>
     <w:tmpl w:val="2E943DB6"/>
@@ -15098,7 +17059,7 @@
       </w:rPr>
     </w:lvl>
   </w:abstractNum>
-  <w:abstractNum w:abstractNumId="11">
+  <w:abstractNum w:abstractNumId="12" w15:restartNumberingAfterBreak="0">
     <w:nsid w:val="2A106B30"/>
     <w:multiLevelType w:val="multilevel"/>
     <w:tmpl w:val="31D2AC14"/>
@@ -15219,7 +17180,7 @@
       </w:rPr>
     </w:lvl>
   </w:abstractNum>
-  <w:abstractNum w:abstractNumId="12">
+  <w:abstractNum w:abstractNumId="13" w15:restartNumberingAfterBreak="0">
     <w:nsid w:val="2AB75AB1"/>
     <w:multiLevelType w:val="hybridMultilevel"/>
     <w:tmpl w:val="57EEBAE4"/>
@@ -15308,7 +17269,7 @@
       </w:pPr>
     </w:lvl>
   </w:abstractNum>
-  <w:abstractNum w:abstractNumId="13">
+  <w:abstractNum w:abstractNumId="14" w15:restartNumberingAfterBreak="0">
     <w:nsid w:val="3B8C2077"/>
     <w:multiLevelType w:val="multilevel"/>
     <w:tmpl w:val="AC7ECFB8"/>
@@ -15429,7 +17390,7 @@
       </w:rPr>
     </w:lvl>
   </w:abstractNum>
-  <w:abstractNum w:abstractNumId="14">
+  <w:abstractNum w:abstractNumId="15" w15:restartNumberingAfterBreak="0">
     <w:nsid w:val="46561971"/>
     <w:multiLevelType w:val="hybridMultilevel"/>
     <w:tmpl w:val="81ECC046"/>
@@ -15542,7 +17503,7 @@
       </w:rPr>
     </w:lvl>
   </w:abstractNum>
-  <w:abstractNum w:abstractNumId="15">
+  <w:abstractNum w:abstractNumId="16" w15:restartNumberingAfterBreak="0">
     <w:nsid w:val="4F425765"/>
     <w:multiLevelType w:val="hybridMultilevel"/>
     <w:tmpl w:val="2998287E"/>
@@ -15655,7 +17616,7 @@
       </w:rPr>
     </w:lvl>
   </w:abstractNum>
-  <w:abstractNum w:abstractNumId="16">
+  <w:abstractNum w:abstractNumId="17" w15:restartNumberingAfterBreak="0">
     <w:nsid w:val="52124506"/>
     <w:multiLevelType w:val="multilevel"/>
     <w:tmpl w:val="5EC408FC"/>
@@ -15776,7 +17737,7 @@
       </w:rPr>
     </w:lvl>
   </w:abstractNum>
-  <w:abstractNum w:abstractNumId="17">
+  <w:abstractNum w:abstractNumId="18" w15:restartNumberingAfterBreak="0">
     <w:nsid w:val="533433D5"/>
     <w:multiLevelType w:val="multilevel"/>
     <w:tmpl w:val="31D2AC14"/>
@@ -15897,7 +17858,7 @@
       </w:rPr>
     </w:lvl>
   </w:abstractNum>
-  <w:abstractNum w:abstractNumId="18">
+  <w:abstractNum w:abstractNumId="19" w15:restartNumberingAfterBreak="0">
     <w:nsid w:val="53FA7693"/>
     <w:multiLevelType w:val="multilevel"/>
     <w:tmpl w:val="2F60D63E"/>
@@ -16018,7 +17979,7 @@
       </w:rPr>
     </w:lvl>
   </w:abstractNum>
-  <w:abstractNum w:abstractNumId="19">
+  <w:abstractNum w:abstractNumId="20" w15:restartNumberingAfterBreak="0">
     <w:nsid w:val="56CF0024"/>
     <w:multiLevelType w:val="hybridMultilevel"/>
     <w:tmpl w:val="0776B070"/>
@@ -16131,7 +18092,7 @@
       </w:rPr>
     </w:lvl>
   </w:abstractNum>
-  <w:abstractNum w:abstractNumId="20">
+  <w:abstractNum w:abstractNumId="21" w15:restartNumberingAfterBreak="0">
     <w:nsid w:val="575F2588"/>
     <w:multiLevelType w:val="hybridMultilevel"/>
     <w:tmpl w:val="696CB726"/>
@@ -16244,7 +18205,7 @@
       </w:rPr>
     </w:lvl>
   </w:abstractNum>
-  <w:abstractNum w:abstractNumId="21">
+  <w:abstractNum w:abstractNumId="22" w15:restartNumberingAfterBreak="0">
     <w:nsid w:val="5AF94021"/>
     <w:multiLevelType w:val="multilevel"/>
     <w:tmpl w:val="18E459DA"/>
@@ -16365,7 +18326,7 @@
       </w:rPr>
     </w:lvl>
   </w:abstractNum>
-  <w:abstractNum w:abstractNumId="22">
+  <w:abstractNum w:abstractNumId="23" w15:restartNumberingAfterBreak="0">
     <w:nsid w:val="5F05125B"/>
     <w:multiLevelType w:val="multilevel"/>
     <w:tmpl w:val="18E459DA"/>
@@ -16486,7 +18447,7 @@
       </w:rPr>
     </w:lvl>
   </w:abstractNum>
-  <w:abstractNum w:abstractNumId="23">
+  <w:abstractNum w:abstractNumId="24" w15:restartNumberingAfterBreak="0">
     <w:nsid w:val="65651D99"/>
     <w:multiLevelType w:val="hybridMultilevel"/>
     <w:tmpl w:val="58D67816"/>
@@ -16575,7 +18536,7 @@
       </w:pPr>
     </w:lvl>
   </w:abstractNum>
-  <w:abstractNum w:abstractNumId="24">
+  <w:abstractNum w:abstractNumId="25" w15:restartNumberingAfterBreak="0">
     <w:nsid w:val="65D72BFD"/>
     <w:multiLevelType w:val="hybridMultilevel"/>
     <w:tmpl w:val="9D8459C6"/>
@@ -16664,7 +18625,7 @@
       </w:pPr>
     </w:lvl>
   </w:abstractNum>
-  <w:abstractNum w:abstractNumId="25">
+  <w:abstractNum w:abstractNumId="26" w15:restartNumberingAfterBreak="0">
     <w:nsid w:val="6B322C83"/>
     <w:multiLevelType w:val="hybridMultilevel"/>
     <w:tmpl w:val="AFA4CC9A"/>
@@ -16753,7 +18714,7 @@
       </w:pPr>
     </w:lvl>
   </w:abstractNum>
-  <w:abstractNum w:abstractNumId="26">
+  <w:abstractNum w:abstractNumId="27" w15:restartNumberingAfterBreak="0">
     <w:nsid w:val="70485BB6"/>
     <w:multiLevelType w:val="hybridMultilevel"/>
     <w:tmpl w:val="1CF2B9FA"/>
@@ -16866,7 +18827,7 @@
       </w:rPr>
     </w:lvl>
   </w:abstractNum>
-  <w:abstractNum w:abstractNumId="27">
+  <w:abstractNum w:abstractNumId="28" w15:restartNumberingAfterBreak="0">
     <w:nsid w:val="7BD61E22"/>
     <w:multiLevelType w:val="hybridMultilevel"/>
     <w:tmpl w:val="7A08F8EA"/>
@@ -16979,7 +18940,7 @@
       </w:rPr>
     </w:lvl>
   </w:abstractNum>
-  <w:abstractNum w:abstractNumId="28">
+  <w:abstractNum w:abstractNumId="29" w15:restartNumberingAfterBreak="0">
     <w:nsid w:val="7D865E7F"/>
     <w:multiLevelType w:val="hybridMultilevel"/>
     <w:tmpl w:val="CCF2E432"/>
@@ -17092,7 +19053,7 @@
       </w:rPr>
     </w:lvl>
   </w:abstractNum>
-  <w:abstractNum w:abstractNumId="29">
+  <w:abstractNum w:abstractNumId="30" w15:restartNumberingAfterBreak="0">
     <w:nsid w:val="7FEF4DDB"/>
     <w:multiLevelType w:val="multilevel"/>
     <w:tmpl w:val="2B06DFAA"/>
@@ -17215,100 +19176,103 @@
     </w:lvl>
   </w:abstractNum>
   <w:num w:numId="1">
-    <w:abstractNumId w:val="22"/>
+    <w:abstractNumId w:val="23"/>
   </w:num>
   <w:num w:numId="2">
-    <w:abstractNumId w:val="14"/>
+    <w:abstractNumId w:val="15"/>
   </w:num>
   <w:num w:numId="3">
-    <w:abstractNumId w:val="4"/>
+    <w:abstractNumId w:val="5"/>
   </w:num>
   <w:num w:numId="4">
-    <w:abstractNumId w:val="10"/>
+    <w:abstractNumId w:val="11"/>
   </w:num>
   <w:num w:numId="5">
     <w:abstractNumId w:val="0"/>
   </w:num>
   <w:num w:numId="6">
+    <w:abstractNumId w:val="10"/>
+  </w:num>
+  <w:num w:numId="7">
+    <w:abstractNumId w:val="12"/>
+  </w:num>
+  <w:num w:numId="8">
+    <w:abstractNumId w:val="25"/>
+  </w:num>
+  <w:num w:numId="9">
+    <w:abstractNumId w:val="13"/>
+  </w:num>
+  <w:num w:numId="10">
+    <w:abstractNumId w:val="8"/>
+  </w:num>
+  <w:num w:numId="11">
+    <w:abstractNumId w:val="29"/>
+  </w:num>
+  <w:num w:numId="12">
     <w:abstractNumId w:val="9"/>
   </w:num>
-  <w:num w:numId="7">
-    <w:abstractNumId w:val="11"/>
-  </w:num>
-  <w:num w:numId="8">
-    <w:abstractNumId w:val="24"/>
-  </w:num>
-  <w:num w:numId="9">
-    <w:abstractNumId w:val="12"/>
-  </w:num>
-  <w:num w:numId="10">
-    <w:abstractNumId w:val="7"/>
-  </w:num>
-  <w:num w:numId="11">
-    <w:abstractNumId w:val="28"/>
-  </w:num>
-  <w:num w:numId="12">
-    <w:abstractNumId w:val="8"/>
-  </w:num>
   <w:num w:numId="13">
-    <w:abstractNumId w:val="17"/>
+    <w:abstractNumId w:val="18"/>
   </w:num>
   <w:num w:numId="14">
-    <w:abstractNumId w:val="13"/>
+    <w:abstractNumId w:val="14"/>
   </w:num>
   <w:num w:numId="15">
-    <w:abstractNumId w:val="15"/>
+    <w:abstractNumId w:val="16"/>
   </w:num>
   <w:num w:numId="16">
-    <w:abstractNumId w:val="21"/>
+    <w:abstractNumId w:val="22"/>
   </w:num>
   <w:num w:numId="17">
     <w:abstractNumId w:val="1"/>
   </w:num>
   <w:num w:numId="18">
-    <w:abstractNumId w:val="27"/>
+    <w:abstractNumId w:val="28"/>
   </w:num>
   <w:num w:numId="19">
-    <w:abstractNumId w:val="6"/>
+    <w:abstractNumId w:val="7"/>
   </w:num>
   <w:num w:numId="20">
-    <w:abstractNumId w:val="19"/>
+    <w:abstractNumId w:val="20"/>
   </w:num>
   <w:num w:numId="21">
-    <w:abstractNumId w:val="18"/>
+    <w:abstractNumId w:val="19"/>
   </w:num>
   <w:num w:numId="22">
     <w:abstractNumId w:val="3"/>
   </w:num>
   <w:num w:numId="23">
-    <w:abstractNumId w:val="16"/>
+    <w:abstractNumId w:val="17"/>
   </w:num>
   <w:num w:numId="24">
-    <w:abstractNumId w:val="29"/>
+    <w:abstractNumId w:val="30"/>
   </w:num>
   <w:num w:numId="25">
-    <w:abstractNumId w:val="23"/>
+    <w:abstractNumId w:val="24"/>
   </w:num>
   <w:num w:numId="26">
-    <w:abstractNumId w:val="5"/>
+    <w:abstractNumId w:val="6"/>
   </w:num>
   <w:num w:numId="27">
-    <w:abstractNumId w:val="20"/>
+    <w:abstractNumId w:val="21"/>
   </w:num>
   <w:num w:numId="28">
     <w:abstractNumId w:val="2"/>
   </w:num>
   <w:num w:numId="29">
-    <w:abstractNumId w:val="25"/>
+    <w:abstractNumId w:val="26"/>
   </w:num>
   <w:num w:numId="30">
-    <w:abstractNumId w:val="26"/>
+    <w:abstractNumId w:val="27"/>
+  </w:num>
+  <w:num w:numId="31">
+    <w:abstractNumId w:val="4"/>
   </w:num>
 </w:numbering>
 </file>
 
 <file path=word/styles.xml><?xml version="1.0" encoding="utf-8"?>
-<w:styles xmlns:r="http://schemas.openxmlformats.org/officeDocument/2006/relationships" xmlns:w="http://schemas.openxmlformats.org/wordprocessingml/2006/main">
+<w:styles xmlns:mc="http://schemas.openxmlformats.org/markup-compatibility/2006" xmlns:r="http://schemas.openxmlformats.org/officeDocument/2006/relationships" xmlns:w="http://schemas.openxmlformats.org/wordprocessingml/2006/main" xmlns:w14="http://schemas.microsoft.com/office/word/2010/wordml" xmlns:w15="http://schemas.microsoft.com/office/word/2012/wordml" xmlns:w16cex="http://schemas.microsoft.com/office/word/2018/wordml/cex" xmlns:w16cid="http://schemas.microsoft.com/office/word/2016/wordml/cid" xmlns:w16="http://schemas.microsoft.com/office/word/2018/wordml" xmlns:w16sdtdh="http://schemas.microsoft.com/office/word/2020/wordml/sdtdatahash" xmlns:w16se="http://schemas.microsoft.com/office/word/2015/wordml/symex" mc:Ignorable="w14 w15 w16se w16cid w16 w16cex w16sdtdh">
   <w:docDefaults>
     <w:rPrDefault>
       <w:rPr>
@@ -17325,144 +19289,383 @@
       </w:pPr>
     </w:pPrDefault>
   </w:docDefaults>
-  <w:latentStyles w:defLockedState="0" w:defUIPriority="99" w:defSemiHidden="1" w:defUnhideWhenUsed="1" w:defQFormat="0" w:count="267">
-    <w:lsdException w:name="Normal" w:semiHidden="0" w:uiPriority="0" w:unhideWhenUsed="0" w:qFormat="1"/>
-    <w:lsdException w:name="heading 1" w:semiHidden="0" w:uiPriority="9" w:unhideWhenUsed="0" w:qFormat="1"/>
-    <w:lsdException w:name="heading 2" w:uiPriority="9" w:qFormat="1"/>
-    <w:lsdException w:name="heading 3" w:uiPriority="9" w:qFormat="1"/>
-    <w:lsdException w:name="heading 4" w:uiPriority="9" w:qFormat="1"/>
-    <w:lsdException w:name="heading 5" w:uiPriority="9" w:qFormat="1"/>
-    <w:lsdException w:name="heading 6" w:uiPriority="9" w:qFormat="1"/>
-    <w:lsdException w:name="heading 7" w:uiPriority="9" w:qFormat="1"/>
-    <w:lsdException w:name="heading 8" w:uiPriority="9" w:qFormat="1"/>
-    <w:lsdException w:name="heading 9" w:uiPriority="9" w:qFormat="1"/>
-    <w:lsdException w:name="toc 1" w:uiPriority="39"/>
-    <w:lsdException w:name="toc 2" w:uiPriority="39"/>
-    <w:lsdException w:name="toc 3" w:uiPriority="39"/>
-    <w:lsdException w:name="toc 4" w:uiPriority="39"/>
-    <w:lsdException w:name="toc 5" w:uiPriority="39"/>
-    <w:lsdException w:name="toc 6" w:uiPriority="39"/>
-    <w:lsdException w:name="toc 7" w:uiPriority="39"/>
-    <w:lsdException w:name="toc 8" w:uiPriority="39"/>
-    <w:lsdException w:name="toc 9" w:uiPriority="39"/>
-    <w:lsdException w:name="caption" w:uiPriority="35" w:qFormat="1"/>
-    <w:lsdException w:name="Title" w:semiHidden="0" w:uiPriority="10" w:unhideWhenUsed="0" w:qFormat="1"/>
-    <w:lsdException w:name="Default Paragraph Font" w:uiPriority="1"/>
-    <w:lsdException w:name="Subtitle" w:semiHidden="0" w:uiPriority="11" w:unhideWhenUsed="0" w:qFormat="1"/>
-    <w:lsdException w:name="Strong" w:semiHidden="0" w:uiPriority="22" w:unhideWhenUsed="0" w:qFormat="1"/>
-    <w:lsdException w:name="Emphasis" w:semiHidden="0" w:uiPriority="20" w:unhideWhenUsed="0" w:qFormat="1"/>
-    <w:lsdException w:name="Table Grid" w:semiHidden="0" w:uiPriority="39" w:unhideWhenUsed="0"/>
-    <w:lsdException w:name="Placeholder Text" w:unhideWhenUsed="0"/>
-    <w:lsdException w:name="No Spacing" w:semiHidden="0" w:uiPriority="1" w:unhideWhenUsed="0" w:qFormat="1"/>
-    <w:lsdException w:name="Light Shading" w:semiHidden="0" w:uiPriority="60" w:unhideWhenUsed="0"/>
-    <w:lsdException w:name="Light List" w:semiHidden="0" w:uiPriority="61" w:unhideWhenUsed="0"/>
-    <w:lsdException w:name="Light Grid" w:semiHidden="0" w:uiPriority="62" w:unhideWhenUsed="0"/>
-    <w:lsdException w:name="Medium Shading 1" w:semiHidden="0" w:uiPriority="63" w:unhideWhenUsed="0"/>
-    <w:lsdException w:name="Medium Shading 2" w:semiHidden="0" w:uiPriority="64" w:unhideWhenUsed="0"/>
-    <w:lsdException w:name="Medium List 1" w:semiHidden="0" w:uiPriority="65" w:unhideWhenUsed="0"/>
-    <w:lsdException w:name="Medium List 2" w:semiHidden="0" w:uiPriority="66" w:unhideWhenUsed="0"/>
-    <w:lsdException w:name="Medium Grid 1" w:semiHidden="0" w:uiPriority="67" w:unhideWhenUsed="0"/>
-    <w:lsdException w:name="Medium Grid 2" w:semiHidden="0" w:uiPriority="68" w:unhideWhenUsed="0"/>
-    <w:lsdException w:name="Medium Grid 3" w:semiHidden="0" w:uiPriority="69" w:unhideWhenUsed="0"/>
-    <w:lsdException w:name="Dark List" w:semiHidden="0" w:uiPriority="70" w:unhideWhenUsed="0"/>
-    <w:lsdException w:name="Colorful Shading" w:semiHidden="0" w:uiPriority="71" w:unhideWhenUsed="0"/>
-    <w:lsdException w:name="Colorful List" w:semiHidden="0" w:uiPriority="72" w:unhideWhenUsed="0"/>
-    <w:lsdException w:name="Colorful Grid" w:semiHidden="0" w:uiPriority="73" w:unhideWhenUsed="0"/>
-    <w:lsdException w:name="Light Shading Accent 1" w:semiHidden="0" w:uiPriority="60" w:unhideWhenUsed="0"/>
-    <w:lsdException w:name="Light List Accent 1" w:semiHidden="0" w:uiPriority="61" w:unhideWhenUsed="0"/>
-    <w:lsdException w:name="Light Grid Accent 1" w:semiHidden="0" w:uiPriority="62" w:unhideWhenUsed="0"/>
-    <w:lsdException w:name="Medium Shading 1 Accent 1" w:semiHidden="0" w:uiPriority="63" w:unhideWhenUsed="0"/>
-    <w:lsdException w:name="Medium Shading 2 Accent 1" w:semiHidden="0" w:uiPriority="64" w:unhideWhenUsed="0"/>
-    <w:lsdException w:name="Medium List 1 Accent 1" w:semiHidden="0" w:uiPriority="65" w:unhideWhenUsed="0"/>
-    <w:lsdException w:name="Revision" w:unhideWhenUsed="0"/>
-    <w:lsdException w:name="List Paragraph" w:semiHidden="0" w:uiPriority="34" w:unhideWhenUsed="0" w:qFormat="1"/>
-    <w:lsdException w:name="Quote" w:semiHidden="0" w:uiPriority="29" w:unhideWhenUsed="0" w:qFormat="1"/>
-    <w:lsdException w:name="Intense Quote" w:semiHidden="0" w:uiPriority="30" w:unhideWhenUsed="0" w:qFormat="1"/>
-    <w:lsdException w:name="Medium List 2 Accent 1" w:semiHidden="0" w:uiPriority="66" w:unhideWhenUsed="0"/>
-    <w:lsdException w:name="Medium Grid 1 Accent 1" w:semiHidden="0" w:uiPriority="67" w:unhideWhenUsed="0"/>
-    <w:lsdException w:name="Medium Grid 2 Accent 1" w:semiHidden="0" w:uiPriority="68" w:unhideWhenUsed="0"/>
-    <w:lsdException w:name="Medium Grid 3 Accent 1" w:semiHidden="0" w:uiPriority="69" w:unhideWhenUsed="0"/>
-    <w:lsdException w:name="Dark List Accent 1" w:semiHidden="0" w:uiPriority="70" w:unhideWhenUsed="0"/>
-    <w:lsdException w:name="Colorful Shading Accent 1" w:semiHidden="0" w:uiPriority="71" w:unhideWhenUsed="0"/>
-    <w:lsdException w:name="Colorful List Accent 1" w:semiHidden="0" w:uiPriority="72" w:unhideWhenUsed="0"/>
-    <w:lsdException w:name="Colorful Grid Accent 1" w:semiHidden="0" w:uiPriority="73" w:unhideWhenUsed="0"/>
-    <w:lsdException w:name="Light Shading Accent 2" w:semiHidden="0" w:uiPriority="60" w:unhideWhenUsed="0"/>
-    <w:lsdException w:name="Light List Accent 2" w:semiHidden="0" w:uiPriority="61" w:unhideWhenUsed="0"/>
-    <w:lsdException w:name="Light Grid Accent 2" w:semiHidden="0" w:uiPriority="62" w:unhideWhenUsed="0"/>
-    <w:lsdException w:name="Medium Shading 1 Accent 2" w:semiHidden="0" w:uiPriority="63" w:unhideWhenUsed="0"/>
-    <w:lsdException w:name="Medium Shading 2 Accent 2" w:semiHidden="0" w:uiPriority="64" w:unhideWhenUsed="0"/>
-    <w:lsdException w:name="Medium List 1 Accent 2" w:semiHidden="0" w:uiPriority="65" w:unhideWhenUsed="0"/>
-    <w:lsdException w:name="Medium List 2 Accent 2" w:semiHidden="0" w:uiPriority="66" w:unhideWhenUsed="0"/>
-    <w:lsdException w:name="Medium Grid 1 Accent 2" w:semiHidden="0" w:uiPriority="67" w:unhideWhenUsed="0"/>
-    <w:lsdException w:name="Medium Grid 2 Accent 2" w:semiHidden="0" w:uiPriority="68" w:unhideWhenUsed="0"/>
-    <w:lsdException w:name="Medium Grid 3 Accent 2" w:semiHidden="0" w:uiPriority="69" w:unhideWhenUsed="0"/>
-    <w:lsdException w:name="Dark List Accent 2" w:semiHidden="0" w:uiPriority="70" w:unhideWhenUsed="0"/>
-    <w:lsdException w:name="Colorful Shading Accent 2" w:semiHidden="0" w:uiPriority="71" w:unhideWhenUsed="0"/>
-    <w:lsdException w:name="Colorful List Accent 2" w:semiHidden="0" w:uiPriority="72" w:unhideWhenUsed="0"/>
-    <w:lsdException w:name="Colorful Grid Accent 2" w:semiHidden="0" w:uiPriority="73" w:unhideWhenUsed="0"/>
-    <w:lsdException w:name="Light Shading Accent 3" w:semiHidden="0" w:uiPriority="60" w:unhideWhenUsed="0"/>
-    <w:lsdException w:name="Light List Accent 3" w:semiHidden="0" w:uiPriority="61" w:unhideWhenUsed="0"/>
-    <w:lsdException w:name="Light Grid Accent 3" w:semiHidden="0" w:uiPriority="62" w:unhideWhenUsed="0"/>
-    <w:lsdException w:name="Medium Shading 1 Accent 3" w:semiHidden="0" w:uiPriority="63" w:unhideWhenUsed="0"/>
-    <w:lsdException w:name="Medium Shading 2 Accent 3" w:semiHidden="0" w:uiPriority="64" w:unhideWhenUsed="0"/>
-    <w:lsdException w:name="Medium List 1 Accent 3" w:semiHidden="0" w:uiPriority="65" w:unhideWhenUsed="0"/>
-    <w:lsdException w:name="Medium List 2 Accent 3" w:semiHidden="0" w:uiPriority="66" w:unhideWhenUsed="0"/>
-    <w:lsdException w:name="Medium Grid 1 Accent 3" w:semiHidden="0" w:uiPriority="67" w:unhideWhenUsed="0"/>
-    <w:lsdException w:name="Medium Grid 2 Accent 3" w:semiHidden="0" w:uiPriority="68" w:unhideWhenUsed="0"/>
-    <w:lsdException w:name="Medium Grid 3 Accent 3" w:semiHidden="0" w:uiPriority="69" w:unhideWhenUsed="0"/>
-    <w:lsdException w:name="Dark List Accent 3" w:semiHidden="0" w:uiPriority="70" w:unhideWhenUsed="0"/>
-    <w:lsdException w:name="Colorful Shading Accent 3" w:semiHidden="0" w:uiPriority="71" w:unhideWhenUsed="0"/>
-    <w:lsdException w:name="Colorful List Accent 3" w:semiHidden="0" w:uiPriority="72" w:unhideWhenUsed="0"/>
-    <w:lsdException w:name="Colorful Grid Accent 3" w:semiHidden="0" w:uiPriority="73" w:unhideWhenUsed="0"/>
-    <w:lsdException w:name="Light Shading Accent 4" w:semiHidden="0" w:uiPriority="60" w:unhideWhenUsed="0"/>
-    <w:lsdException w:name="Light List Accent 4" w:semiHidden="0" w:uiPriority="61" w:unhideWhenUsed="0"/>
-    <w:lsdException w:name="Light Grid Accent 4" w:semiHidden="0" w:uiPriority="62" w:unhideWhenUsed="0"/>
-    <w:lsdException w:name="Medium Shading 1 Accent 4" w:semiHidden="0" w:uiPriority="63" w:unhideWhenUsed="0"/>
-    <w:lsdException w:name="Medium Shading 2 Accent 4" w:semiHidden="0" w:uiPriority="64" w:unhideWhenUsed="0"/>
-    <w:lsdException w:name="Medium List 1 Accent 4" w:semiHidden="0" w:uiPriority="65" w:unhideWhenUsed="0"/>
-    <w:lsdException w:name="Medium List 2 Accent 4" w:semiHidden="0" w:uiPriority="66" w:unhideWhenUsed="0"/>
-    <w:lsdException w:name="Medium Grid 1 Accent 4" w:semiHidden="0" w:uiPriority="67" w:unhideWhenUsed="0"/>
-    <w:lsdException w:name="Medium Grid 2 Accent 4" w:semiHidden="0" w:uiPriority="68" w:unhideWhenUsed="0"/>
-    <w:lsdException w:name="Medium Grid 3 Accent 4" w:semiHidden="0" w:uiPriority="69" w:unhideWhenUsed="0"/>
-    <w:lsdException w:name="Dark List Accent 4" w:semiHidden="0" w:uiPriority="70" w:unhideWhenUsed="0"/>
-    <w:lsdException w:name="Colorful Shading Accent 4" w:semiHidden="0" w:uiPriority="71" w:unhideWhenUsed="0"/>
-    <w:lsdException w:name="Colorful List Accent 4" w:semiHidden="0" w:uiPriority="72" w:unhideWhenUsed="0"/>
-    <w:lsdException w:name="Colorful Grid Accent 4" w:semiHidden="0" w:uiPriority="73" w:unhideWhenUsed="0"/>
-    <w:lsdException w:name="Light Shading Accent 5" w:semiHidden="0" w:uiPriority="60" w:unhideWhenUsed="0"/>
-    <w:lsdException w:name="Light List Accent 5" w:semiHidden="0" w:uiPriority="61" w:unhideWhenUsed="0"/>
-    <w:lsdException w:name="Light Grid Accent 5" w:semiHidden="0" w:uiPriority="62" w:unhideWhenUsed="0"/>
-    <w:lsdException w:name="Medium Shading 1 Accent 5" w:semiHidden="0" w:uiPriority="63" w:unhideWhenUsed="0"/>
-    <w:lsdException w:name="Medium Shading 2 Accent 5" w:semiHidden="0" w:uiPriority="64" w:unhideWhenUsed="0"/>
-    <w:lsdException w:name="Medium List 1 Accent 5" w:semiHidden="0" w:uiPriority="65" w:unhideWhenUsed="0"/>
-    <w:lsdException w:name="Medium List 2 Accent 5" w:semiHidden="0" w:uiPriority="66" w:unhideWhenUsed="0"/>
-    <w:lsdException w:name="Medium Grid 1 Accent 5" w:semiHidden="0" w:uiPriority="67" w:unhideWhenUsed="0"/>
-    <w:lsdException w:name="Medium Grid 2 Accent 5" w:semiHidden="0" w:uiPriority="68" w:unhideWhenUsed="0"/>
-    <w:lsdException w:name="Medium Grid 3 Accent 5" w:semiHidden="0" w:uiPriority="69" w:unhideWhenUsed="0"/>
-    <w:lsdException w:name="Dark List Accent 5" w:semiHidden="0" w:uiPriority="70" w:unhideWhenUsed="0"/>
-    <w:lsdException w:name="Colorful Shading Accent 5" w:semiHidden="0" w:uiPriority="71" w:unhideWhenUsed="0"/>
-    <w:lsdException w:name="Colorful List Accent 5" w:semiHidden="0" w:uiPriority="72" w:unhideWhenUsed="0"/>
-    <w:lsdException w:name="Colorful Grid Accent 5" w:semiHidden="0" w:uiPriority="73" w:unhideWhenUsed="0"/>
-    <w:lsdException w:name="Light Shading Accent 6" w:semiHidden="0" w:uiPriority="60" w:unhideWhenUsed="0"/>
-    <w:lsdException w:name="Light List Accent 6" w:semiHidden="0" w:uiPriority="61" w:unhideWhenUsed="0"/>
-    <w:lsdException w:name="Light Grid Accent 6" w:semiHidden="0" w:uiPriority="62" w:unhideWhenUsed="0"/>
-    <w:lsdException w:name="Medium Shading 1 Accent 6" w:semiHidden="0" w:uiPriority="63" w:unhideWhenUsed="0"/>
-    <w:lsdException w:name="Medium Shading 2 Accent 6" w:semiHidden="0" w:uiPriority="64" w:unhideWhenUsed="0"/>
-    <w:lsdException w:name="Medium List 1 Accent 6" w:semiHidden="0" w:uiPriority="65" w:unhideWhenUsed="0"/>
-    <w:lsdException w:name="Medium List 2 Accent 6" w:semiHidden="0" w:uiPriority="66" w:unhideWhenUsed="0"/>
-    <w:lsdException w:name="Medium Grid 1 Accent 6" w:semiHidden="0" w:uiPriority="67" w:unhideWhenUsed="0"/>
-    <w:lsdException w:name="Medium Grid 2 Accent 6" w:semiHidden="0" w:uiPriority="68" w:unhideWhenUsed="0"/>
-    <w:lsdException w:name="Medium Grid 3 Accent 6" w:semiHidden="0" w:uiPriority="69" w:unhideWhenUsed="0"/>
-    <w:lsdException w:name="Dark List Accent 6" w:semiHidden="0" w:uiPriority="70" w:unhideWhenUsed="0"/>
-    <w:lsdException w:name="Colorful Shading Accent 6" w:semiHidden="0" w:uiPriority="71" w:unhideWhenUsed="0"/>
-    <w:lsdException w:name="Colorful List Accent 6" w:semiHidden="0" w:uiPriority="72" w:unhideWhenUsed="0"/>
-    <w:lsdException w:name="Colorful Grid Accent 6" w:semiHidden="0" w:uiPriority="73" w:unhideWhenUsed="0"/>
-    <w:lsdException w:name="Subtle Emphasis" w:semiHidden="0" w:uiPriority="19" w:unhideWhenUsed="0" w:qFormat="1"/>
-    <w:lsdException w:name="Intense Emphasis" w:semiHidden="0" w:uiPriority="21" w:unhideWhenUsed="0" w:qFormat="1"/>
-    <w:lsdException w:name="Subtle Reference" w:semiHidden="0" w:uiPriority="31" w:unhideWhenUsed="0" w:qFormat="1"/>
-    <w:lsdException w:name="Intense Reference" w:semiHidden="0" w:uiPriority="32" w:unhideWhenUsed="0" w:qFormat="1"/>
-    <w:lsdException w:name="Book Title" w:semiHidden="0" w:uiPriority="33" w:unhideWhenUsed="0" w:qFormat="1"/>
-    <w:lsdException w:name="Bibliography" w:uiPriority="37"/>
-    <w:lsdException w:name="TOC Heading" w:uiPriority="39" w:qFormat="1"/>
+  <w:latentStyles w:defLockedState="0" w:defUIPriority="99" w:defSemiHidden="0" w:defUnhideWhenUsed="0" w:defQFormat="0" w:count="376">
+    <w:lsdException w:name="Normal" w:uiPriority="0" w:qFormat="1"/>
+    <w:lsdException w:name="heading 1" w:uiPriority="9" w:qFormat="1"/>
+    <w:lsdException w:name="heading 2" w:semiHidden="1" w:uiPriority="9" w:unhideWhenUsed="1" w:qFormat="1"/>
+    <w:lsdException w:name="heading 3" w:semiHidden="1" w:uiPriority="9" w:unhideWhenUsed="1" w:qFormat="1"/>
+    <w:lsdException w:name="heading 4" w:semiHidden="1" w:uiPriority="9" w:unhideWhenUsed="1" w:qFormat="1"/>
+    <w:lsdException w:name="heading 5" w:semiHidden="1" w:uiPriority="9" w:unhideWhenUsed="1" w:qFormat="1"/>
+    <w:lsdException w:name="heading 6" w:semiHidden="1" w:uiPriority="9" w:unhideWhenUsed="1" w:qFormat="1"/>
+    <w:lsdException w:name="heading 7" w:semiHidden="1" w:uiPriority="9" w:unhideWhenUsed="1" w:qFormat="1"/>
+    <w:lsdException w:name="heading 8" w:semiHidden="1" w:uiPriority="9" w:unhideWhenUsed="1" w:qFormat="1"/>
+    <w:lsdException w:name="heading 9" w:semiHidden="1" w:uiPriority="9" w:unhideWhenUsed="1" w:qFormat="1"/>
+    <w:lsdException w:name="index 1" w:semiHidden="1" w:unhideWhenUsed="1"/>
+    <w:lsdException w:name="index 2" w:semiHidden="1" w:unhideWhenUsed="1"/>
+    <w:lsdException w:name="index 3" w:semiHidden="1" w:unhideWhenUsed="1"/>
+    <w:lsdException w:name="index 4" w:semiHidden="1" w:unhideWhenUsed="1"/>
+    <w:lsdException w:name="index 5" w:semiHidden="1" w:unhideWhenUsed="1"/>
+    <w:lsdException w:name="index 6" w:semiHidden="1" w:unhideWhenUsed="1"/>
+    <w:lsdException w:name="index 7" w:semiHidden="1" w:unhideWhenUsed="1"/>
+    <w:lsdException w:name="index 8" w:semiHidden="1" w:unhideWhenUsed="1"/>
+    <w:lsdException w:name="index 9" w:semiHidden="1" w:unhideWhenUsed="1"/>
+    <w:lsdException w:name="toc 1" w:semiHidden="1" w:uiPriority="39" w:unhideWhenUsed="1"/>
+    <w:lsdException w:name="toc 2" w:semiHidden="1" w:uiPriority="39" w:unhideWhenUsed="1"/>
+    <w:lsdException w:name="toc 3" w:semiHidden="1" w:uiPriority="39" w:unhideWhenUsed="1"/>
+    <w:lsdException w:name="toc 4" w:semiHidden="1" w:uiPriority="39" w:unhideWhenUsed="1"/>
+    <w:lsdException w:name="toc 5" w:semiHidden="1" w:uiPriority="39" w:unhideWhenUsed="1"/>
+    <w:lsdException w:name="toc 6" w:semiHidden="1" w:uiPriority="39" w:unhideWhenUsed="1"/>
+    <w:lsdException w:name="toc 7" w:semiHidden="1" w:uiPriority="39" w:unhideWhenUsed="1"/>
+    <w:lsdException w:name="toc 8" w:semiHidden="1" w:uiPriority="39" w:unhideWhenUsed="1"/>
+    <w:lsdException w:name="toc 9" w:semiHidden="1" w:uiPriority="39" w:unhideWhenUsed="1"/>
+    <w:lsdException w:name="Normal Indent" w:semiHidden="1" w:unhideWhenUsed="1"/>
+    <w:lsdException w:name="footnote text" w:semiHidden="1" w:unhideWhenUsed="1"/>
+    <w:lsdException w:name="annotation text" w:semiHidden="1" w:unhideWhenUsed="1"/>
+    <w:lsdException w:name="header" w:semiHidden="1" w:unhideWhenUsed="1"/>
+    <w:lsdException w:name="footer" w:semiHidden="1" w:unhideWhenUsed="1"/>
+    <w:lsdException w:name="index heading" w:semiHidden="1" w:unhideWhenUsed="1"/>
+    <w:lsdException w:name="caption" w:semiHidden="1" w:uiPriority="35" w:unhideWhenUsed="1" w:qFormat="1"/>
+    <w:lsdException w:name="table of figures" w:semiHidden="1" w:unhideWhenUsed="1"/>
+    <w:lsdException w:name="envelope address" w:semiHidden="1" w:unhideWhenUsed="1"/>
+    <w:lsdException w:name="envelope return" w:semiHidden="1" w:unhideWhenUsed="1"/>
+    <w:lsdException w:name="footnote reference" w:semiHidden="1" w:unhideWhenUsed="1"/>
+    <w:lsdException w:name="annotation reference" w:semiHidden="1" w:unhideWhenUsed="1"/>
+    <w:lsdException w:name="line number" w:semiHidden="1" w:unhideWhenUsed="1"/>
+    <w:lsdException w:name="page number" w:semiHidden="1" w:unhideWhenUsed="1"/>
+    <w:lsdException w:name="endnote reference" w:semiHidden="1" w:unhideWhenUsed="1"/>
+    <w:lsdException w:name="endnote text" w:semiHidden="1" w:unhideWhenUsed="1"/>
+    <w:lsdException w:name="table of authorities" w:semiHidden="1" w:unhideWhenUsed="1"/>
+    <w:lsdException w:name="macro" w:semiHidden="1" w:unhideWhenUsed="1"/>
+    <w:lsdException w:name="toa heading" w:semiHidden="1" w:unhideWhenUsed="1"/>
+    <w:lsdException w:name="List" w:semiHidden="1" w:unhideWhenUsed="1"/>
+    <w:lsdException w:name="List Bullet" w:semiHidden="1" w:unhideWhenUsed="1"/>
+    <w:lsdException w:name="List Number" w:semiHidden="1" w:unhideWhenUsed="1"/>
+    <w:lsdException w:name="List 2" w:semiHidden="1" w:unhideWhenUsed="1"/>
+    <w:lsdException w:name="List 3" w:semiHidden="1" w:unhideWhenUsed="1"/>
+    <w:lsdException w:name="List 4" w:semiHidden="1" w:unhideWhenUsed="1"/>
+    <w:lsdException w:name="List 5" w:semiHidden="1" w:unhideWhenUsed="1"/>
+    <w:lsdException w:name="List Bullet 2" w:semiHidden="1" w:unhideWhenUsed="1"/>
+    <w:lsdException w:name="List Bullet 3" w:semiHidden="1" w:unhideWhenUsed="1"/>
+    <w:lsdException w:name="List Bullet 4" w:semiHidden="1" w:unhideWhenUsed="1"/>
+    <w:lsdException w:name="List Bullet 5" w:semiHidden="1" w:unhideWhenUsed="1"/>
+    <w:lsdException w:name="List Number 2" w:semiHidden="1" w:unhideWhenUsed="1"/>
+    <w:lsdException w:name="List Number 3" w:semiHidden="1" w:unhideWhenUsed="1"/>
+    <w:lsdException w:name="List Number 4" w:semiHidden="1" w:unhideWhenUsed="1"/>
+    <w:lsdException w:name="List Number 5" w:semiHidden="1" w:unhideWhenUsed="1"/>
+    <w:lsdException w:name="Title" w:uiPriority="10" w:qFormat="1"/>
+    <w:lsdException w:name="Closing" w:semiHidden="1" w:unhideWhenUsed="1"/>
+    <w:lsdException w:name="Signature" w:semiHidden="1" w:unhideWhenUsed="1"/>
+    <w:lsdException w:name="Default Paragraph Font" w:semiHidden="1" w:uiPriority="1" w:unhideWhenUsed="1"/>
+    <w:lsdException w:name="Body Text" w:semiHidden="1" w:unhideWhenUsed="1"/>
+    <w:lsdException w:name="Body Text Indent" w:semiHidden="1" w:unhideWhenUsed="1"/>
+    <w:lsdException w:name="List Continue" w:semiHidden="1" w:unhideWhenUsed="1"/>
+    <w:lsdException w:name="List Continue 2" w:semiHidden="1" w:unhideWhenUsed="1"/>
+    <w:lsdException w:name="List Continue 3" w:semiHidden="1" w:unhideWhenUsed="1"/>
+    <w:lsdException w:name="List Continue 4" w:semiHidden="1" w:unhideWhenUsed="1"/>
+    <w:lsdException w:name="List Continue 5" w:semiHidden="1" w:unhideWhenUsed="1"/>
+    <w:lsdException w:name="Message Header" w:semiHidden="1" w:unhideWhenUsed="1"/>
+    <w:lsdException w:name="Subtitle" w:uiPriority="11" w:qFormat="1"/>
+    <w:lsdException w:name="Salutation" w:semiHidden="1" w:unhideWhenUsed="1"/>
+    <w:lsdException w:name="Date" w:semiHidden="1" w:unhideWhenUsed="1"/>
+    <w:lsdException w:name="Body Text First Indent" w:semiHidden="1" w:unhideWhenUsed="1"/>
+    <w:lsdException w:name="Body Text First Indent 2" w:semiHidden="1" w:unhideWhenUsed="1"/>
+    <w:lsdException w:name="Note Heading" w:semiHidden="1" w:unhideWhenUsed="1"/>
+    <w:lsdException w:name="Body Text 2" w:semiHidden="1" w:unhideWhenUsed="1"/>
+    <w:lsdException w:name="Body Text 3" w:semiHidden="1" w:unhideWhenUsed="1"/>
+    <w:lsdException w:name="Body Text Indent 2" w:semiHidden="1" w:unhideWhenUsed="1"/>
+    <w:lsdException w:name="Body Text Indent 3" w:semiHidden="1" w:unhideWhenUsed="1"/>
+    <w:lsdException w:name="Block Text" w:semiHidden="1" w:unhideWhenUsed="1"/>
+    <w:lsdException w:name="Hyperlink" w:semiHidden="1" w:unhideWhenUsed="1"/>
+    <w:lsdException w:name="FollowedHyperlink" w:semiHidden="1" w:unhideWhenUsed="1"/>
+    <w:lsdException w:name="Strong" w:uiPriority="22" w:qFormat="1"/>
+    <w:lsdException w:name="Emphasis" w:uiPriority="20" w:qFormat="1"/>
+    <w:lsdException w:name="Document Map" w:semiHidden="1" w:unhideWhenUsed="1"/>
+    <w:lsdException w:name="Plain Text" w:semiHidden="1" w:unhideWhenUsed="1"/>
+    <w:lsdException w:name="E-mail Signature" w:semiHidden="1" w:unhideWhenUsed="1"/>
+    <w:lsdException w:name="HTML Top of Form" w:semiHidden="1" w:unhideWhenUsed="1"/>
+    <w:lsdException w:name="HTML Bottom of Form" w:semiHidden="1" w:unhideWhenUsed="1"/>
+    <w:lsdException w:name="Normal (Web)" w:semiHidden="1" w:unhideWhenUsed="1"/>
+    <w:lsdException w:name="HTML Acronym" w:semiHidden="1" w:unhideWhenUsed="1"/>
+    <w:lsdException w:name="HTML Address" w:semiHidden="1" w:unhideWhenUsed="1"/>
+    <w:lsdException w:name="HTML Cite" w:semiHidden="1" w:unhideWhenUsed="1"/>
+    <w:lsdException w:name="HTML Code" w:semiHidden="1" w:unhideWhenUsed="1"/>
+    <w:lsdException w:name="HTML Definition" w:semiHidden="1" w:unhideWhenUsed="1"/>
+    <w:lsdException w:name="HTML Keyboard" w:semiHidden="1" w:unhideWhenUsed="1"/>
+    <w:lsdException w:name="HTML Preformatted" w:semiHidden="1" w:unhideWhenUsed="1"/>
+    <w:lsdException w:name="HTML Sample" w:semiHidden="1" w:unhideWhenUsed="1"/>
+    <w:lsdException w:name="HTML Typewriter" w:semiHidden="1" w:unhideWhenUsed="1"/>
+    <w:lsdException w:name="HTML Variable" w:semiHidden="1" w:unhideWhenUsed="1"/>
+    <w:lsdException w:name="Normal Table" w:semiHidden="1" w:unhideWhenUsed="1"/>
+    <w:lsdException w:name="annotation subject" w:semiHidden="1" w:unhideWhenUsed="1"/>
+    <w:lsdException w:name="No List" w:semiHidden="1" w:unhideWhenUsed="1"/>
+    <w:lsdException w:name="Outline List 1" w:semiHidden="1" w:unhideWhenUsed="1"/>
+    <w:lsdException w:name="Outline List 2" w:semiHidden="1" w:unhideWhenUsed="1"/>
+    <w:lsdException w:name="Outline List 3" w:semiHidden="1" w:unhideWhenUsed="1"/>
+    <w:lsdException w:name="Table Simple 1" w:semiHidden="1" w:unhideWhenUsed="1"/>
+    <w:lsdException w:name="Table Simple 2" w:semiHidden="1" w:unhideWhenUsed="1"/>
+    <w:lsdException w:name="Table Simple 3" w:semiHidden="1" w:unhideWhenUsed="1"/>
+    <w:lsdException w:name="Table Classic 1" w:semiHidden="1" w:unhideWhenUsed="1"/>
+    <w:lsdException w:name="Table Classic 2" w:semiHidden="1" w:unhideWhenUsed="1"/>
+    <w:lsdException w:name="Table Classic 3" w:semiHidden="1" w:unhideWhenUsed="1"/>
+    <w:lsdException w:name="Table Classic 4" w:semiHidden="1" w:unhideWhenUsed="1"/>
+    <w:lsdException w:name="Table Colorful 1" w:semiHidden="1" w:unhideWhenUsed="1"/>
+    <w:lsdException w:name="Table Colorful 2" w:semiHidden="1" w:unhideWhenUsed="1"/>
+    <w:lsdException w:name="Table Colorful 3" w:semiHidden="1" w:unhideWhenUsed="1"/>
+    <w:lsdException w:name="Table Columns 1" w:semiHidden="1" w:unhideWhenUsed="1"/>
+    <w:lsdException w:name="Table Columns 2" w:semiHidden="1" w:unhideWhenUsed="1"/>
+    <w:lsdException w:name="Table Columns 3" w:semiHidden="1" w:unhideWhenUsed="1"/>
+    <w:lsdException w:name="Table Columns 4" w:semiHidden="1" w:unhideWhenUsed="1"/>
+    <w:lsdException w:name="Table Columns 5" w:semiHidden="1" w:unhideWhenUsed="1"/>
+    <w:lsdException w:name="Table Grid 1" w:semiHidden="1" w:unhideWhenUsed="1"/>
+    <w:lsdException w:name="Table Grid 2" w:semiHidden="1" w:unhideWhenUsed="1"/>
+    <w:lsdException w:name="Table Grid 3" w:semiHidden="1" w:unhideWhenUsed="1"/>
+    <w:lsdException w:name="Table Grid 4" w:semiHidden="1" w:unhideWhenUsed="1"/>
+    <w:lsdException w:name="Table Grid 5" w:semiHidden="1" w:unhideWhenUsed="1"/>
+    <w:lsdException w:name="Table Grid 6" w:semiHidden="1" w:unhideWhenUsed="1"/>
+    <w:lsdException w:name="Table Grid 7" w:semiHidden="1" w:unhideWhenUsed="1"/>
+    <w:lsdException w:name="Table Grid 8" w:semiHidden="1" w:unhideWhenUsed="1"/>
+    <w:lsdException w:name="Table List 1" w:semiHidden="1" w:unhideWhenUsed="1"/>
+    <w:lsdException w:name="Table List 2" w:semiHidden="1" w:unhideWhenUsed="1"/>
+    <w:lsdException w:name="Table List 3" w:semiHidden="1" w:unhideWhenUsed="1"/>
+    <w:lsdException w:name="Table List 4" w:semiHidden="1" w:unhideWhenUsed="1"/>
+    <w:lsdException w:name="Table List 5" w:semiHidden="1" w:unhideWhenUsed="1"/>
+    <w:lsdException w:name="Table List 6" w:semiHidden="1" w:unhideWhenUsed="1"/>
+    <w:lsdException w:name="Table List 7" w:semiHidden="1" w:unhideWhenUsed="1"/>
+    <w:lsdException w:name="Table List 8" w:semiHidden="1" w:unhideWhenUsed="1"/>
+    <w:lsdException w:name="Table 3D effects 1" w:semiHidden="1" w:unhideWhenUsed="1"/>
+    <w:lsdException w:name="Table 3D effects 2" w:semiHidden="1" w:unhideWhenUsed="1"/>
+    <w:lsdException w:name="Table 3D effects 3" w:semiHidden="1" w:unhideWhenUsed="1"/>
+    <w:lsdException w:name="Table Contemporary" w:semiHidden="1" w:unhideWhenUsed="1"/>
+    <w:lsdException w:name="Table Elegant" w:semiHidden="1" w:unhideWhenUsed="1"/>
+    <w:lsdException w:name="Table Professional" w:semiHidden="1" w:unhideWhenUsed="1"/>
+    <w:lsdException w:name="Table Subtle 1" w:semiHidden="1" w:unhideWhenUsed="1"/>
+    <w:lsdException w:name="Table Subtle 2" w:semiHidden="1" w:unhideWhenUsed="1"/>
+    <w:lsdException w:name="Table Web 1" w:semiHidden="1" w:unhideWhenUsed="1"/>
+    <w:lsdException w:name="Table Web 2" w:semiHidden="1" w:unhideWhenUsed="1"/>
+    <w:lsdException w:name="Table Web 3" w:semiHidden="1" w:unhideWhenUsed="1"/>
+    <w:lsdException w:name="Balloon Text" w:semiHidden="1" w:unhideWhenUsed="1"/>
+    <w:lsdException w:name="Table Grid" w:semiHidden="1" w:uiPriority="39" w:unhideWhenUsed="1"/>
+    <w:lsdException w:name="Table Theme" w:semiHidden="1" w:unhideWhenUsed="1"/>
+    <w:lsdException w:name="Placeholder Text" w:semiHidden="1"/>
+    <w:lsdException w:name="No Spacing" w:uiPriority="1" w:qFormat="1"/>
+    <w:lsdException w:name="Light Shading" w:uiPriority="60"/>
+    <w:lsdException w:name="Light List" w:uiPriority="61"/>
+    <w:lsdException w:name="Light Grid" w:uiPriority="62"/>
+    <w:lsdException w:name="Medium Shading 1" w:uiPriority="63"/>
+    <w:lsdException w:name="Medium Shading 2" w:uiPriority="64"/>
+    <w:lsdException w:name="Medium List 1" w:uiPriority="65"/>
+    <w:lsdException w:name="Medium List 2" w:uiPriority="66"/>
+    <w:lsdException w:name="Medium Grid 1" w:uiPriority="67"/>
+    <w:lsdException w:name="Medium Grid 2" w:uiPriority="68"/>
+    <w:lsdException w:name="Medium Grid 3" w:uiPriority="69"/>
+    <w:lsdException w:name="Dark List" w:uiPriority="70"/>
+    <w:lsdException w:name="Colorful Shading" w:uiPriority="71"/>
+    <w:lsdException w:name="Colorful List" w:uiPriority="72"/>
+    <w:lsdException w:name="Colorful Grid" w:uiPriority="73"/>
+    <w:lsdException w:name="Light Shading Accent 1" w:uiPriority="60"/>
+    <w:lsdException w:name="Light List Accent 1" w:uiPriority="61"/>
+    <w:lsdException w:name="Light Grid Accent 1" w:uiPriority="62"/>
+    <w:lsdException w:name="Medium Shading 1 Accent 1" w:uiPriority="63"/>
+    <w:lsdException w:name="Medium Shading 2 Accent 1" w:uiPriority="64"/>
+    <w:lsdException w:name="Medium List 1 Accent 1" w:uiPriority="65"/>
+    <w:lsdException w:name="Revision" w:semiHidden="1"/>
+    <w:lsdException w:name="List Paragraph" w:uiPriority="34" w:qFormat="1"/>
+    <w:lsdException w:name="Quote" w:uiPriority="29" w:qFormat="1"/>
+    <w:lsdException w:name="Intense Quote" w:uiPriority="30" w:qFormat="1"/>
+    <w:lsdException w:name="Medium List 2 Accent 1" w:uiPriority="66"/>
+    <w:lsdException w:name="Medium Grid 1 Accent 1" w:uiPriority="67"/>
+    <w:lsdException w:name="Medium Grid 2 Accent 1" w:uiPriority="68"/>
+    <w:lsdException w:name="Medium Grid 3 Accent 1" w:uiPriority="69"/>
+    <w:lsdException w:name="Dark List Accent 1" w:uiPriority="70"/>
+    <w:lsdException w:name="Colorful Shading Accent 1" w:uiPriority="71"/>
+    <w:lsdException w:name="Colorful List Accent 1" w:uiPriority="72"/>
+    <w:lsdException w:name="Colorful Grid Accent 1" w:uiPriority="73"/>
+    <w:lsdException w:name="Light Shading Accent 2" w:uiPriority="60"/>
+    <w:lsdException w:name="Light List Accent 2" w:uiPriority="61"/>
+    <w:lsdException w:name="Light Grid Accent 2" w:uiPriority="62"/>
+    <w:lsdException w:name="Medium Shading 1 Accent 2" w:uiPriority="63"/>
+    <w:lsdException w:name="Medium Shading 2 Accent 2" w:uiPriority="64"/>
+    <w:lsdException w:name="Medium List 1 Accent 2" w:uiPriority="65"/>
+    <w:lsdException w:name="Medium List 2 Accent 2" w:uiPriority="66"/>
+    <w:lsdException w:name="Medium Grid 1 Accent 2" w:uiPriority="67"/>
+    <w:lsdException w:name="Medium Grid 2 Accent 2" w:uiPriority="68"/>
+    <w:lsdException w:name="Medium Grid 3 Accent 2" w:uiPriority="69"/>
+    <w:lsdException w:name="Dark List Accent 2" w:uiPriority="70"/>
+    <w:lsdException w:name="Colorful Shading Accent 2" w:uiPriority="71"/>
+    <w:lsdException w:name="Colorful List Accent 2" w:uiPriority="72"/>
+    <w:lsdException w:name="Colorful Grid Accent 2" w:uiPriority="73"/>
+    <w:lsdException w:name="Light Shading Accent 3" w:uiPriority="60"/>
+    <w:lsdException w:name="Light List Accent 3" w:uiPriority="61"/>
+    <w:lsdException w:name="Light Grid Accent 3" w:uiPriority="62"/>
+    <w:lsdException w:name="Medium Shading 1 Accent 3" w:uiPriority="63"/>
+    <w:lsdException w:name="Medium Shading 2 Accent 3" w:uiPriority="64"/>
+    <w:lsdException w:name="Medium List 1 Accent 3" w:uiPriority="65"/>
+    <w:lsdException w:name="Medium List 2 Accent 3" w:uiPriority="66"/>
+    <w:lsdException w:name="Medium Grid 1 Accent 3" w:uiPriority="67"/>
+    <w:lsdException w:name="Medium Grid 2 Accent 3" w:uiPriority="68"/>
+    <w:lsdException w:name="Medium Grid 3 Accent 3" w:uiPriority="69"/>
+    <w:lsdException w:name="Dark List Accent 3" w:uiPriority="70"/>
+    <w:lsdException w:name="Colorful Shading Accent 3" w:uiPriority="71"/>
+    <w:lsdException w:name="Colorful List Accent 3" w:uiPriority="72"/>
+    <w:lsdException w:name="Colorful Grid Accent 3" w:uiPriority="73"/>
+    <w:lsdException w:name="Light Shading Accent 4" w:uiPriority="60"/>
+    <w:lsdException w:name="Light List Accent 4" w:uiPriority="61"/>
+    <w:lsdException w:name="Light Grid Accent 4" w:uiPriority="62"/>
+    <w:lsdException w:name="Medium Shading 1 Accent 4" w:uiPriority="63"/>
+    <w:lsdException w:name="Medium Shading 2 Accent 4" w:uiPriority="64"/>
+    <w:lsdException w:name="Medium List 1 Accent 4" w:uiPriority="65"/>
+    <w:lsdException w:name="Medium List 2 Accent 4" w:uiPriority="66"/>
+    <w:lsdException w:name="Medium Grid 1 Accent 4" w:uiPriority="67"/>
+    <w:lsdException w:name="Medium Grid 2 Accent 4" w:uiPriority="68"/>
+    <w:lsdException w:name="Medium Grid 3 Accent 4" w:uiPriority="69"/>
+    <w:lsdException w:name="Dark List Accent 4" w:uiPriority="70"/>
+    <w:lsdException w:name="Colorful Shading Accent 4" w:uiPriority="71"/>
+    <w:lsdException w:name="Colorful List Accent 4" w:uiPriority="72"/>
+    <w:lsdException w:name="Colorful Grid Accent 4" w:uiPriority="73"/>
+    <w:lsdException w:name="Light Shading Accent 5" w:uiPriority="60"/>
+    <w:lsdException w:name="Light List Accent 5" w:uiPriority="61"/>
+    <w:lsdException w:name="Light Grid Accent 5" w:uiPriority="62"/>
+    <w:lsdException w:name="Medium Shading 1 Accent 5" w:uiPriority="63"/>
+    <w:lsdException w:name="Medium Shading 2 Accent 5" w:uiPriority="64"/>
+    <w:lsdException w:name="Medium List 1 Accent 5" w:uiPriority="65"/>
+    <w:lsdException w:name="Medium List 2 Accent 5" w:uiPriority="66"/>
+    <w:lsdException w:name="Medium Grid 1 Accent 5" w:uiPriority="67"/>
+    <w:lsdException w:name="Medium Grid 2 Accent 5" w:uiPriority="68"/>
+    <w:lsdException w:name="Medium Grid 3 Accent 5" w:uiPriority="69"/>
+    <w:lsdException w:name="Dark List Accent 5" w:uiPriority="70"/>
+    <w:lsdException w:name="Colorful Shading Accent 5" w:uiPriority="71"/>
+    <w:lsdException w:name="Colorful List Accent 5" w:uiPriority="72"/>
+    <w:lsdException w:name="Colorful Grid Accent 5" w:uiPriority="73"/>
+    <w:lsdException w:name="Light Shading Accent 6" w:uiPriority="60"/>
+    <w:lsdException w:name="Light List Accent 6" w:uiPriority="61"/>
+    <w:lsdException w:name="Light Grid Accent 6" w:uiPriority="62"/>
+    <w:lsdException w:name="Medium Shading 1 Accent 6" w:uiPriority="63"/>
+    <w:lsdException w:name="Medium Shading 2 Accent 6" w:uiPriority="64"/>
+    <w:lsdException w:name="Medium List 1 Accent 6" w:uiPriority="65"/>
+    <w:lsdException w:name="Medium List 2 Accent 6" w:uiPriority="66"/>
+    <w:lsdException w:name="Medium Grid 1 Accent 6" w:uiPriority="67"/>
+    <w:lsdException w:name="Medium Grid 2 Accent 6" w:uiPriority="68"/>
+    <w:lsdException w:name="Medium Grid 3 Accent 6" w:uiPriority="69"/>
+    <w:lsdException w:name="Dark List Accent 6" w:uiPriority="70"/>
+    <w:lsdException w:name="Colorful Shading Accent 6" w:uiPriority="71"/>
+    <w:lsdException w:name="Colorful List Accent 6" w:uiPriority="72"/>
+    <w:lsdException w:name="Colorful Grid Accent 6" w:uiPriority="73"/>
+    <w:lsdException w:name="Subtle Emphasis" w:uiPriority="19" w:qFormat="1"/>
+    <w:lsdException w:name="Intense Emphasis" w:uiPriority="21" w:qFormat="1"/>
+    <w:lsdException w:name="Subtle Reference" w:uiPriority="31" w:qFormat="1"/>
+    <w:lsdException w:name="Intense Reference" w:uiPriority="32" w:qFormat="1"/>
+    <w:lsdException w:name="Book Title" w:uiPriority="33" w:qFormat="1"/>
+    <w:lsdException w:name="Bibliography" w:semiHidden="1" w:uiPriority="37" w:unhideWhenUsed="1"/>
+    <w:lsdException w:name="TOC Heading" w:semiHidden="1" w:uiPriority="39" w:unhideWhenUsed="1" w:qFormat="1"/>
+    <w:lsdException w:name="Plain Table 1" w:uiPriority="41"/>
+    <w:lsdException w:name="Plain Table 2" w:uiPriority="42"/>
+    <w:lsdException w:name="Plain Table 3" w:uiPriority="43"/>
+    <w:lsdException w:name="Plain Table 4" w:uiPriority="44"/>
+    <w:lsdException w:name="Plain Table 5" w:uiPriority="45"/>
+    <w:lsdException w:name="Grid Table Light" w:uiPriority="40"/>
+    <w:lsdException w:name="Grid Table 1 Light" w:uiPriority="46"/>
+    <w:lsdException w:name="Grid Table 2" w:uiPriority="47"/>
+    <w:lsdException w:name="Grid Table 3" w:uiPriority="48"/>
+    <w:lsdException w:name="Grid Table 4" w:uiPriority="49"/>
+    <w:lsdException w:name="Grid Table 5 Dark" w:uiPriority="50"/>
+    <w:lsdException w:name="Grid Table 6 Colorful" w:uiPriority="51"/>
+    <w:lsdException w:name="Grid Table 7 Colorful" w:uiPriority="52"/>
+    <w:lsdException w:name="Grid Table 1 Light Accent 1" w:uiPriority="46"/>
+    <w:lsdException w:name="Grid Table 2 Accent 1" w:uiPriority="47"/>
+    <w:lsdException w:name="Grid Table 3 Accent 1" w:uiPriority="48"/>
+    <w:lsdException w:name="Grid Table 4 Accent 1" w:uiPriority="49"/>
+    <w:lsdException w:name="Grid Table 5 Dark Accent 1" w:uiPriority="50"/>
+    <w:lsdException w:name="Grid Table 6 Colorful Accent 1" w:uiPriority="51"/>
+    <w:lsdException w:name="Grid Table 7 Colorful Accent 1" w:uiPriority="52"/>
+    <w:lsdException w:name="Grid Table 1 Light Accent 2" w:uiPriority="46"/>
+    <w:lsdException w:name="Grid Table 2 Accent 2" w:uiPriority="47"/>
+    <w:lsdException w:name="Grid Table 3 Accent 2" w:uiPriority="48"/>
+    <w:lsdException w:name="Grid Table 4 Accent 2" w:uiPriority="49"/>
+    <w:lsdException w:name="Grid Table 5 Dark Accent 2" w:uiPriority="50"/>
+    <w:lsdException w:name="Grid Table 6 Colorful Accent 2" w:uiPriority="51"/>
+    <w:lsdException w:name="Grid Table 7 Colorful Accent 2" w:uiPriority="52"/>
+    <w:lsdException w:name="Grid Table 1 Light Accent 3" w:uiPriority="46"/>
+    <w:lsdException w:name="Grid Table 2 Accent 3" w:uiPriority="47"/>
+    <w:lsdException w:name="Grid Table 3 Accent 3" w:uiPriority="48"/>
+    <w:lsdException w:name="Grid Table 4 Accent 3" w:uiPriority="49"/>
+    <w:lsdException w:name="Grid Table 5 Dark Accent 3" w:uiPriority="50"/>
+    <w:lsdException w:name="Grid Table 6 Colorful Accent 3" w:uiPriority="51"/>
+    <w:lsdException w:name="Grid Table 7 Colorful Accent 3" w:uiPriority="52"/>
+    <w:lsdException w:name="Grid Table 1 Light Accent 4" w:uiPriority="46"/>
+    <w:lsdException w:name="Grid Table 2 Accent 4" w:uiPriority="47"/>
+    <w:lsdException w:name="Grid Table 3 Accent 4" w:uiPriority="48"/>
+    <w:lsdException w:name="Grid Table 4 Accent 4" w:uiPriority="49"/>
+    <w:lsdException w:name="Grid Table 5 Dark Accent 4" w:uiPriority="50"/>
+    <w:lsdException w:name="Grid Table 6 Colorful Accent 4" w:uiPriority="51"/>
+    <w:lsdException w:name="Grid Table 7 Colorful Accent 4" w:uiPriority="52"/>
+    <w:lsdException w:name="Grid Table 1 Light Accent 5" w:uiPriority="46"/>
+    <w:lsdException w:name="Grid Table 2 Accent 5" w:uiPriority="47"/>
+    <w:lsdException w:name="Grid Table 3 Accent 5" w:uiPriority="48"/>
+    <w:lsdException w:name="Grid Table 4 Accent 5" w:uiPriority="49"/>
+    <w:lsdException w:name="Grid Table 5 Dark Accent 5" w:uiPriority="50"/>
+    <w:lsdException w:name="Grid Table 6 Colorful Accent 5" w:uiPriority="51"/>
+    <w:lsdException w:name="Grid Table 7 Colorful Accent 5" w:uiPriority="52"/>
+    <w:lsdException w:name="Grid Table 1 Light Accent 6" w:uiPriority="46"/>
+    <w:lsdException w:name="Grid Table 2 Accent 6" w:uiPriority="47"/>
+    <w:lsdException w:name="Grid Table 3 Accent 6" w:uiPriority="48"/>
+    <w:lsdException w:name="Grid Table 4 Accent 6" w:uiPriority="49"/>
+    <w:lsdException w:name="Grid Table 5 Dark Accent 6" w:uiPriority="50"/>
+    <w:lsdException w:name="Grid Table 6 Colorful Accent 6" w:uiPriority="51"/>
+    <w:lsdException w:name="Grid Table 7 Colorful Accent 6" w:uiPriority="52"/>
+    <w:lsdException w:name="List Table 1 Light" w:uiPriority="46"/>
+    <w:lsdException w:name="List Table 2" w:uiPriority="47"/>
+    <w:lsdException w:name="List Table 3" w:uiPriority="48"/>
+    <w:lsdException w:name="List Table 4" w:uiPriority="49"/>
+    <w:lsdException w:name="List Table 5 Dark" w:uiPriority="50"/>
+    <w:lsdException w:name="List Table 6 Colorful" w:uiPriority="51"/>
+    <w:lsdException w:name="List Table 7 Colorful" w:uiPriority="52"/>
+    <w:lsdException w:name="List Table 1 Light Accent 1" w:uiPriority="46"/>
+    <w:lsdException w:name="List Table 2 Accent 1" w:uiPriority="47"/>
+    <w:lsdException w:name="List Table 3 Accent 1" w:uiPriority="48"/>
+    <w:lsdException w:name="List Table 4 Accent 1" w:uiPriority="49"/>
+    <w:lsdException w:name="List Table 5 Dark Accent 1" w:uiPriority="50"/>
+    <w:lsdException w:name="List Table 6 Colorful Accent 1" w:uiPriority="51"/>
+    <w:lsdException w:name="List Table 7 Colorful Accent 1" w:uiPriority="52"/>
+    <w:lsdException w:name="List Table 1 Light Accent 2" w:uiPriority="46"/>
+    <w:lsdException w:name="List Table 2 Accent 2" w:uiPriority="47"/>
+    <w:lsdException w:name="List Table 3 Accent 2" w:uiPriority="48"/>
+    <w:lsdException w:name="List Table 4 Accent 2" w:uiPriority="49"/>
+    <w:lsdException w:name="List Table 5 Dark Accent 2" w:uiPriority="50"/>
+    <w:lsdException w:name="List Table 6 Colorful Accent 2" w:uiPriority="51"/>
+    <w:lsdException w:name="List Table 7 Colorful Accent 2" w:uiPriority="52"/>
+    <w:lsdException w:name="List Table 1 Light Accent 3" w:uiPriority="46"/>
+    <w:lsdException w:name="List Table 2 Accent 3" w:uiPriority="47"/>
+    <w:lsdException w:name="List Table 3 Accent 3" w:uiPriority="48"/>
+    <w:lsdException w:name="List Table 4 Accent 3" w:uiPriority="49"/>
+    <w:lsdException w:name="List Table 5 Dark Accent 3" w:uiPriority="50"/>
+    <w:lsdException w:name="List Table 6 Colorful Accent 3" w:uiPriority="51"/>
+    <w:lsdException w:name="List Table 7 Colorful Accent 3" w:uiPriority="52"/>
+    <w:lsdException w:name="List Table 1 Light Accent 4" w:uiPriority="46"/>
+    <w:lsdException w:name="List Table 2 Accent 4" w:uiPriority="47"/>
+    <w:lsdException w:name="List Table 3 Accent 4" w:uiPriority="48"/>
+    <w:lsdException w:name="List Table 4 Accent 4" w:uiPriority="49"/>
+    <w:lsdException w:name="List Table 5 Dark Accent 4" w:uiPriority="50"/>
+    <w:lsdException w:name="List Table 6 Colorful Accent 4" w:uiPriority="51"/>
+    <w:lsdException w:name="List Table 7 Colorful Accent 4" w:uiPriority="52"/>
+    <w:lsdException w:name="List Table 1 Light Accent 5" w:uiPriority="46"/>
+    <w:lsdException w:name="List Table 2 Accent 5" w:uiPriority="47"/>
+    <w:lsdException w:name="List Table 3 Accent 5" w:uiPriority="48"/>
+    <w:lsdException w:name="List Table 4 Accent 5" w:uiPriority="49"/>
+    <w:lsdException w:name="List Table 5 Dark Accent 5" w:uiPriority="50"/>
+    <w:lsdException w:name="List Table 6 Colorful Accent 5" w:uiPriority="51"/>
+    <w:lsdException w:name="List Table 7 Colorful Accent 5" w:uiPriority="52"/>
+    <w:lsdException w:name="List Table 1 Light Accent 6" w:uiPriority="46"/>
+    <w:lsdException w:name="List Table 2 Accent 6" w:uiPriority="47"/>
+    <w:lsdException w:name="List Table 3 Accent 6" w:uiPriority="48"/>
+    <w:lsdException w:name="List Table 4 Accent 6" w:uiPriority="49"/>
+    <w:lsdException w:name="List Table 5 Dark Accent 6" w:uiPriority="50"/>
+    <w:lsdException w:name="List Table 6 Colorful Accent 6" w:uiPriority="51"/>
+    <w:lsdException w:name="List Table 7 Colorful Accent 6" w:uiPriority="52"/>
+    <w:lsdException w:name="Mention" w:semiHidden="1" w:unhideWhenUsed="1"/>
+    <w:lsdException w:name="Smart Hyperlink" w:semiHidden="1" w:unhideWhenUsed="1"/>
+    <w:lsdException w:name="Hashtag" w:semiHidden="1" w:unhideWhenUsed="1"/>
+    <w:lsdException w:name="Unresolved Mention" w:semiHidden="1" w:unhideWhenUsed="1"/>
+    <w:lsdException w:name="Smart Link" w:semiHidden="1" w:unhideWhenUsed="1"/>
   </w:latentStyles>
   <w:style w:type="paragraph" w:default="1" w:styleId="Normal">
     <w:name w:val="Normal"/>
@@ -17573,7 +19776,6 @@
     <w:uiPriority w:val="99"/>
     <w:semiHidden/>
     <w:unhideWhenUsed/>
-    <w:qFormat/>
     <w:tblPr>
       <w:tblInd w:w="0" w:type="dxa"/>
       <w:tblCellMar>
@@ -17782,8 +19984,8 @@
     <w:unhideWhenUsed/>
     <w:rsid w:val="00E2261C"/>
   </w:style>
-  <w:style w:type="character" w:customStyle="1" w:styleId="UnresolvedMention">
-    <w:name w:val="Unresolved Mention"/>
+  <w:style w:type="character" w:customStyle="1" w:styleId="UnresolvedMention1">
+    <w:name w:val="Unresolved Mention1"/>
     <w:basedOn w:val="DefaultParagraphFont"/>
     <w:uiPriority w:val="99"/>
     <w:semiHidden/>
@@ -17913,6 +20115,18 @@
       <w:sz w:val="16"/>
       <w:szCs w:val="16"/>
       <w:lang w:val="ro-RO"/>
+    </w:rPr>
+  </w:style>
+  <w:style w:type="character" w:styleId="UnresolvedMention">
+    <w:name w:val="Unresolved Mention"/>
+    <w:basedOn w:val="DefaultParagraphFont"/>
+    <w:uiPriority w:val="99"/>
+    <w:semiHidden/>
+    <w:unhideWhenUsed/>
+    <w:rsid w:val="00081119"/>
+    <w:rPr>
+      <w:color w:val="605E5C"/>
+      <w:shd w:val="clear" w:color="auto" w:fill="E1DFDD"/>
     </w:rPr>
   </w:style>
 </w:styles>
@@ -18173,7 +20387,7 @@
   <a:extraClrSchemeLst/>
   <a:extLst>
     <a:ext uri="{05A4C25C-085E-4340-85A3-A5531E510DB2}">
-      <thm15:themeFamily xmlns:thm15="http://schemas.microsoft.com/office/thememl/2012/main" xmlns="" name="Office Theme" id="{62F939B6-93AF-4DB8-9C6B-D6C7DFDC589F}" vid="{4A3C46E8-61CC-4603-A589-7422A47A8E4A}"/>
+      <thm15:themeFamily xmlns:thm15="http://schemas.microsoft.com/office/thememl/2012/main" name="Office Theme" id="{62F939B6-93AF-4DB8-9C6B-D6C7DFDC589F}" vid="{4A3C46E8-61CC-4603-A589-7422A47A8E4A}"/>
     </a:ext>
   </a:extLst>
 </a:theme>

--- a/Licenta_Tudose_Alin.docx
+++ b/Licenta_Tudose_Alin.docx
@@ -243,7 +243,7 @@
           <w:lang w:val="en-US"/>
         </w:rPr>
         <w:drawing>
-          <wp:inline distT="0" distB="0" distL="0" distR="0" wp14:anchorId="5779EE7F" wp14:editId="7BBF6011">
+          <wp:inline distT="0" distB="0" distL="0" distR="0" wp14:anchorId="2A3672F1" wp14:editId="05E44A51">
             <wp:extent cx="1980799" cy="2105025"/>
             <wp:effectExtent l="0" t="0" r="0" b="0"/>
             <wp:docPr id="1" name="Image1"/>
@@ -1243,7 +1243,7 @@
           <w:szCs w:val="28"/>
         </w:rPr>
       </w:pPr>
-      <w:bookmarkStart w:id="4" w:name="_Toc74773616"/>
+      <w:bookmarkStart w:id="4" w:name="_Toc74819920"/>
       <w:r>
         <w:rPr>
           <w:noProof/>
@@ -1289,7 +1289,7 @@
           <w:noProof/>
         </w:rPr>
       </w:pPr>
-      <w:bookmarkStart w:id="5" w:name="_Toc74773617"/>
+      <w:bookmarkStart w:id="5" w:name="_Toc74819921"/>
       <w:r>
         <w:rPr>
           <w:noProof/>
@@ -1396,7 +1396,7 @@
             </w:rPr>
             <w:fldChar w:fldCharType="separate"/>
           </w:r>
-          <w:hyperlink w:anchor="_Toc74773616" w:history="1">
+          <w:hyperlink w:anchor="_Toc74819920" w:history="1">
             <w:r>
               <w:rPr>
                 <w:rStyle w:val="Hyperlink"/>
@@ -1423,7 +1423,7 @@
                 <w:noProof/>
                 <w:webHidden/>
               </w:rPr>
-              <w:instrText xml:space="preserve"> PAGEREF _Toc74773616 \h </w:instrText>
+              <w:instrText xml:space="preserve"> PAGEREF _Toc74819920 \h </w:instrText>
             </w:r>
             <w:r>
               <w:rPr>
@@ -1464,7 +1464,7 @@
               <w:lang w:val="en-US"/>
             </w:rPr>
           </w:pPr>
-          <w:hyperlink w:anchor="_Toc74773617" w:history="1">
+          <w:hyperlink w:anchor="_Toc74819921" w:history="1">
             <w:r>
               <w:rPr>
                 <w:rStyle w:val="Hyperlink"/>
@@ -1491,7 +1491,7 @@
                 <w:noProof/>
                 <w:webHidden/>
               </w:rPr>
-              <w:instrText xml:space="preserve"> PAGEREF _Toc74773617 \h </w:instrText>
+              <w:instrText xml:space="preserve"> PAGEREF _Toc74819921 \h </w:instrText>
             </w:r>
             <w:r>
               <w:rPr>
@@ -1532,7 +1532,7 @@
               <w:lang w:val="en-US"/>
             </w:rPr>
           </w:pPr>
-          <w:hyperlink w:anchor="_Toc74773618" w:history="1">
+          <w:hyperlink w:anchor="_Toc74819922" w:history="1">
             <w:r>
               <w:rPr>
                 <w:rStyle w:val="Hyperlink"/>
@@ -1559,7 +1559,7 @@
                 <w:noProof/>
                 <w:webHidden/>
               </w:rPr>
-              <w:instrText xml:space="preserve"> PAGEREF _Toc74773618 \h </w:instrText>
+              <w:instrText xml:space="preserve"> PAGEREF _Toc74819922 \h </w:instrText>
             </w:r>
             <w:r>
               <w:rPr>
@@ -1600,7 +1600,7 @@
               <w:lang w:val="en-US"/>
             </w:rPr>
           </w:pPr>
-          <w:hyperlink w:anchor="_Toc74773619" w:history="1">
+          <w:hyperlink w:anchor="_Toc74819923" w:history="1">
             <w:r>
               <w:rPr>
                 <w:rStyle w:val="Hyperlink"/>
@@ -1627,7 +1627,7 @@
                 <w:noProof/>
                 <w:webHidden/>
               </w:rPr>
-              <w:instrText xml:space="preserve"> PAGEREF _Toc74773619 \h </w:instrText>
+              <w:instrText xml:space="preserve"> PAGEREF _Toc74819923 \h </w:instrText>
             </w:r>
             <w:r>
               <w:rPr>
@@ -1668,7 +1668,7 @@
               <w:lang w:val="en-US"/>
             </w:rPr>
           </w:pPr>
-          <w:hyperlink w:anchor="_Toc74773620" w:history="1">
+          <w:hyperlink w:anchor="_Toc74819924" w:history="1">
             <w:r>
               <w:rPr>
                 <w:rStyle w:val="Hyperlink"/>
@@ -1711,7 +1711,7 @@
                 <w:noProof/>
                 <w:webHidden/>
               </w:rPr>
-              <w:instrText xml:space="preserve"> PAGEREF _Toc74773620 \h </w:instrText>
+              <w:instrText xml:space="preserve"> PAGEREF _Toc74819924 \h </w:instrText>
             </w:r>
             <w:r>
               <w:rPr>
@@ -1752,7 +1752,7 @@
               <w:lang w:val="en-US"/>
             </w:rPr>
           </w:pPr>
-          <w:hyperlink w:anchor="_Toc74773621" w:history="1">
+          <w:hyperlink w:anchor="_Toc74819925" w:history="1">
             <w:r>
               <w:rPr>
                 <w:rStyle w:val="Hyperlink"/>
@@ -1795,7 +1795,7 @@
                 <w:noProof/>
                 <w:webHidden/>
               </w:rPr>
-              <w:instrText xml:space="preserve"> PAGEREF _Toc74773621 \h </w:instrText>
+              <w:instrText xml:space="preserve"> PAGEREF _Toc74819925 \h </w:instrText>
             </w:r>
             <w:r>
               <w:rPr>
@@ -1836,7 +1836,7 @@
               <w:lang w:val="en-US"/>
             </w:rPr>
           </w:pPr>
-          <w:hyperlink w:anchor="_Toc74773622" w:history="1">
+          <w:hyperlink w:anchor="_Toc74819926" w:history="1">
             <w:r>
               <w:rPr>
                 <w:rStyle w:val="Hyperlink"/>
@@ -1879,7 +1879,7 @@
                 <w:noProof/>
                 <w:webHidden/>
               </w:rPr>
-              <w:instrText xml:space="preserve"> PAGEREF _Toc74773622 \h </w:instrText>
+              <w:instrText xml:space="preserve"> PAGEREF _Toc74819926 \h </w:instrText>
             </w:r>
             <w:r>
               <w:rPr>
@@ -1920,7 +1920,7 @@
               <w:lang w:val="en-US"/>
             </w:rPr>
           </w:pPr>
-          <w:hyperlink w:anchor="_Toc74773623" w:history="1">
+          <w:hyperlink w:anchor="_Toc74819927" w:history="1">
             <w:r>
               <w:rPr>
                 <w:rStyle w:val="Hyperlink"/>
@@ -1963,7 +1963,7 @@
                 <w:noProof/>
                 <w:webHidden/>
               </w:rPr>
-              <w:instrText xml:space="preserve"> PAGEREF _Toc74773623 \h </w:instrText>
+              <w:instrText xml:space="preserve"> PAGEREF _Toc74819927 \h </w:instrText>
             </w:r>
             <w:r>
               <w:rPr>
@@ -2004,7 +2004,7 @@
               <w:lang w:val="en-US"/>
             </w:rPr>
           </w:pPr>
-          <w:hyperlink w:anchor="_Toc74773624" w:history="1">
+          <w:hyperlink w:anchor="_Toc74819928" w:history="1">
             <w:r>
               <w:rPr>
                 <w:rStyle w:val="Hyperlink"/>
@@ -2047,7 +2047,7 @@
                 <w:noProof/>
                 <w:webHidden/>
               </w:rPr>
-              <w:instrText xml:space="preserve"> PAGEREF _Toc74773624 \h </w:instrText>
+              <w:instrText xml:space="preserve"> PAGEREF _Toc74819928 \h </w:instrText>
             </w:r>
             <w:r>
               <w:rPr>
@@ -2088,7 +2088,7 @@
               <w:lang w:val="en-US"/>
             </w:rPr>
           </w:pPr>
-          <w:hyperlink w:anchor="_Toc74773625" w:history="1">
+          <w:hyperlink w:anchor="_Toc74819929" w:history="1">
             <w:r>
               <w:rPr>
                 <w:rStyle w:val="Hyperlink"/>
@@ -2131,7 +2131,7 @@
                 <w:noProof/>
                 <w:webHidden/>
               </w:rPr>
-              <w:instrText xml:space="preserve"> PAGEREF _Toc74773625 \h </w:instrText>
+              <w:instrText xml:space="preserve"> PAGEREF _Toc74819929 \h </w:instrText>
             </w:r>
             <w:r>
               <w:rPr>
@@ -2172,7 +2172,7 @@
               <w:lang w:val="en-US"/>
             </w:rPr>
           </w:pPr>
-          <w:hyperlink w:anchor="_Toc74773626" w:history="1">
+          <w:hyperlink w:anchor="_Toc74819930" w:history="1">
             <w:r>
               <w:rPr>
                 <w:rStyle w:val="Hyperlink"/>
@@ -2215,7 +2215,7 @@
                 <w:noProof/>
                 <w:webHidden/>
               </w:rPr>
-              <w:instrText xml:space="preserve"> PAGEREF _Toc74773626 \h </w:instrText>
+              <w:instrText xml:space="preserve"> PAGEREF _Toc74819930 \h </w:instrText>
             </w:r>
             <w:r>
               <w:rPr>
@@ -2259,7 +2259,7 @@
               <w:lang w:val="en-US"/>
             </w:rPr>
           </w:pPr>
-          <w:hyperlink w:anchor="_Toc74773627" w:history="1">
+          <w:hyperlink w:anchor="_Toc74819931" w:history="1">
             <w:r>
               <w:rPr>
                 <w:rStyle w:val="Hyperlink"/>
@@ -2302,7 +2302,7 @@
                 <w:noProof/>
                 <w:webHidden/>
               </w:rPr>
-              <w:instrText xml:space="preserve"> PAGEREF _Toc74773627 \h </w:instrText>
+              <w:instrText xml:space="preserve"> PAGEREF _Toc74819931 \h </w:instrText>
             </w:r>
             <w:r>
               <w:rPr>
@@ -2346,7 +2346,7 @@
               <w:lang w:val="en-US"/>
             </w:rPr>
           </w:pPr>
-          <w:hyperlink w:anchor="_Toc74773628" w:history="1">
+          <w:hyperlink w:anchor="_Toc74819932" w:history="1">
             <w:r>
               <w:rPr>
                 <w:rStyle w:val="Hyperlink"/>
@@ -2389,7 +2389,7 @@
                 <w:noProof/>
                 <w:webHidden/>
               </w:rPr>
-              <w:instrText xml:space="preserve"> PAGEREF _Toc74773628 \h </w:instrText>
+              <w:instrText xml:space="preserve"> PAGEREF _Toc74819932 \h </w:instrText>
             </w:r>
             <w:r>
               <w:rPr>
@@ -2433,7 +2433,7 @@
               <w:lang w:val="en-US"/>
             </w:rPr>
           </w:pPr>
-          <w:hyperlink w:anchor="_Toc74773629" w:history="1">
+          <w:hyperlink w:anchor="_Toc74819933" w:history="1">
             <w:r>
               <w:rPr>
                 <w:rStyle w:val="Hyperlink"/>
@@ -2476,7 +2476,7 @@
                 <w:noProof/>
                 <w:webHidden/>
               </w:rPr>
-              <w:instrText xml:space="preserve"> PAGEREF _Toc74773629 \h </w:instrText>
+              <w:instrText xml:space="preserve"> PAGEREF _Toc74819933 \h </w:instrText>
             </w:r>
             <w:r>
               <w:rPr>
@@ -2520,7 +2520,7 @@
               <w:lang w:val="en-US"/>
             </w:rPr>
           </w:pPr>
-          <w:hyperlink w:anchor="_Toc74773630" w:history="1">
+          <w:hyperlink w:anchor="_Toc74819934" w:history="1">
             <w:r>
               <w:rPr>
                 <w:rStyle w:val="Hyperlink"/>
@@ -2563,7 +2563,7 @@
                 <w:noProof/>
                 <w:webHidden/>
               </w:rPr>
-              <w:instrText xml:space="preserve"> PAGEREF _Toc74773630 \h </w:instrText>
+              <w:instrText xml:space="preserve"> PAGEREF _Toc74819934 \h </w:instrText>
             </w:r>
             <w:r>
               <w:rPr>
@@ -2607,7 +2607,7 @@
               <w:lang w:val="en-US"/>
             </w:rPr>
           </w:pPr>
-          <w:hyperlink w:anchor="_Toc74773631" w:history="1">
+          <w:hyperlink w:anchor="_Toc74819935" w:history="1">
             <w:r>
               <w:rPr>
                 <w:rStyle w:val="Hyperlink"/>
@@ -2650,7 +2650,7 @@
                 <w:noProof/>
                 <w:webHidden/>
               </w:rPr>
-              <w:instrText xml:space="preserve"> PAGEREF _Toc74773631 \h </w:instrText>
+              <w:instrText xml:space="preserve"> PAGEREF _Toc74819935 \h </w:instrText>
             </w:r>
             <w:r>
               <w:rPr>
@@ -2694,7 +2694,7 @@
               <w:lang w:val="en-US"/>
             </w:rPr>
           </w:pPr>
-          <w:hyperlink w:anchor="_Toc74773632" w:history="1">
+          <w:hyperlink w:anchor="_Toc74819936" w:history="1">
             <w:r>
               <w:rPr>
                 <w:rStyle w:val="Hyperlink"/>
@@ -2737,7 +2737,7 @@
                 <w:noProof/>
                 <w:webHidden/>
               </w:rPr>
-              <w:instrText xml:space="preserve"> PAGEREF _Toc74773632 \h </w:instrText>
+              <w:instrText xml:space="preserve"> PAGEREF _Toc74819936 \h </w:instrText>
             </w:r>
             <w:r>
               <w:rPr>
@@ -2781,7 +2781,7 @@
               <w:lang w:val="en-US"/>
             </w:rPr>
           </w:pPr>
-          <w:hyperlink w:anchor="_Toc74773633" w:history="1">
+          <w:hyperlink w:anchor="_Toc74819937" w:history="1">
             <w:r>
               <w:rPr>
                 <w:rStyle w:val="Hyperlink"/>
@@ -2824,7 +2824,7 @@
                 <w:noProof/>
                 <w:webHidden/>
               </w:rPr>
-              <w:instrText xml:space="preserve"> PAGEREF _Toc74773633 \h </w:instrText>
+              <w:instrText xml:space="preserve"> PAGEREF _Toc74819937 \h </w:instrText>
             </w:r>
             <w:r>
               <w:rPr>
@@ -2868,7 +2868,7 @@
               <w:lang w:val="en-US"/>
             </w:rPr>
           </w:pPr>
-          <w:hyperlink w:anchor="_Toc74773634" w:history="1">
+          <w:hyperlink w:anchor="_Toc74819938" w:history="1">
             <w:r>
               <w:rPr>
                 <w:rStyle w:val="Hyperlink"/>
@@ -2911,7 +2911,7 @@
                 <w:noProof/>
                 <w:webHidden/>
               </w:rPr>
-              <w:instrText xml:space="preserve"> PAGEREF _Toc74773634 \h </w:instrText>
+              <w:instrText xml:space="preserve"> PAGEREF _Toc74819938 \h </w:instrText>
             </w:r>
             <w:r>
               <w:rPr>
@@ -2955,7 +2955,7 @@
               <w:lang w:val="en-US"/>
             </w:rPr>
           </w:pPr>
-          <w:hyperlink w:anchor="_Toc74773635" w:history="1">
+          <w:hyperlink w:anchor="_Toc74819939" w:history="1">
             <w:r>
               <w:rPr>
                 <w:rStyle w:val="Hyperlink"/>
@@ -3007,7 +3007,7 @@
                 <w:noProof/>
                 <w:webHidden/>
               </w:rPr>
-              <w:instrText xml:space="preserve"> PAGEREF _Toc74773635 \h </w:instrText>
+              <w:instrText xml:space="preserve"> PAGEREF _Toc74819939 \h </w:instrText>
             </w:r>
             <w:r>
               <w:rPr>
@@ -3048,7 +3048,7 @@
               <w:lang w:val="en-US"/>
             </w:rPr>
           </w:pPr>
-          <w:hyperlink w:anchor="_Toc74773636" w:history="1">
+          <w:hyperlink w:anchor="_Toc74819940" w:history="1">
             <w:r>
               <w:rPr>
                 <w:rStyle w:val="Hyperlink"/>
@@ -3091,7 +3091,7 @@
                 <w:noProof/>
                 <w:webHidden/>
               </w:rPr>
-              <w:instrText xml:space="preserve"> PAGEREF _Toc74773636 \h </w:instrText>
+              <w:instrText xml:space="preserve"> PAGEREF _Toc74819940 \h </w:instrText>
             </w:r>
             <w:r>
               <w:rPr>
@@ -3132,7 +3132,7 @@
               <w:lang w:val="en-US"/>
             </w:rPr>
           </w:pPr>
-          <w:hyperlink w:anchor="_Toc74773637" w:history="1">
+          <w:hyperlink w:anchor="_Toc74819941" w:history="1">
             <w:r>
               <w:rPr>
                 <w:rStyle w:val="Hyperlink"/>
@@ -3175,7 +3175,7 @@
                 <w:noProof/>
                 <w:webHidden/>
               </w:rPr>
-              <w:instrText xml:space="preserve"> PAGEREF _Toc74773637 \h </w:instrText>
+              <w:instrText xml:space="preserve"> PAGEREF _Toc74819941 \h </w:instrText>
             </w:r>
             <w:r>
               <w:rPr>
@@ -3219,7 +3219,7 @@
               <w:lang w:val="en-US"/>
             </w:rPr>
           </w:pPr>
-          <w:hyperlink w:anchor="_Toc74773638" w:history="1">
+          <w:hyperlink w:anchor="_Toc74819942" w:history="1">
             <w:r>
               <w:rPr>
                 <w:rStyle w:val="Hyperlink"/>
@@ -3270,7 +3270,7 @@
                 <w:noProof/>
                 <w:webHidden/>
               </w:rPr>
-              <w:instrText xml:space="preserve"> PAGEREF _Toc74773638 \h </w:instrText>
+              <w:instrText xml:space="preserve"> PAGEREF _Toc74819942 \h </w:instrText>
             </w:r>
             <w:r>
               <w:rPr>
@@ -3314,7 +3314,7 @@
               <w:lang w:val="en-US"/>
             </w:rPr>
           </w:pPr>
-          <w:hyperlink w:anchor="_Toc74773639" w:history="1">
+          <w:hyperlink w:anchor="_Toc74819943" w:history="1">
             <w:r>
               <w:rPr>
                 <w:rStyle w:val="Hyperlink"/>
@@ -3365,7 +3365,7 @@
                 <w:noProof/>
                 <w:webHidden/>
               </w:rPr>
-              <w:instrText xml:space="preserve"> PAGEREF _Toc74773639 \h </w:instrText>
+              <w:instrText xml:space="preserve"> PAGEREF _Toc74819943 \h </w:instrText>
             </w:r>
             <w:r>
               <w:rPr>
@@ -3409,7 +3409,7 @@
               <w:lang w:val="en-US"/>
             </w:rPr>
           </w:pPr>
-          <w:hyperlink w:anchor="_Toc74773640" w:history="1">
+          <w:hyperlink w:anchor="_Toc74819944" w:history="1">
             <w:r>
               <w:rPr>
                 <w:rStyle w:val="Hyperlink"/>
@@ -3460,7 +3460,7 @@
                 <w:noProof/>
                 <w:webHidden/>
               </w:rPr>
-              <w:instrText xml:space="preserve"> PAGEREF _Toc74773640 \h </w:instrText>
+              <w:instrText xml:space="preserve"> PAGEREF _Toc74819944 \h </w:instrText>
             </w:r>
             <w:r>
               <w:rPr>
@@ -3501,7 +3501,7 @@
               <w:lang w:val="en-US"/>
             </w:rPr>
           </w:pPr>
-          <w:hyperlink w:anchor="_Toc74773641" w:history="1">
+          <w:hyperlink w:anchor="_Toc74819945" w:history="1">
             <w:r>
               <w:rPr>
                 <w:rStyle w:val="Hyperlink"/>
@@ -3544,7 +3544,7 @@
                 <w:noProof/>
                 <w:webHidden/>
               </w:rPr>
-              <w:instrText xml:space="preserve"> PAGEREF _Toc74773641 \h </w:instrText>
+              <w:instrText xml:space="preserve"> PAGEREF _Toc74819945 \h </w:instrText>
             </w:r>
             <w:r>
               <w:rPr>
@@ -3585,7 +3585,7 @@
               <w:lang w:val="en-US"/>
             </w:rPr>
           </w:pPr>
-          <w:hyperlink w:anchor="_Toc74773642" w:history="1">
+          <w:hyperlink w:anchor="_Toc74819946" w:history="1">
             <w:r>
               <w:rPr>
                 <w:rStyle w:val="Hyperlink"/>
@@ -3628,7 +3628,7 @@
                 <w:noProof/>
                 <w:webHidden/>
               </w:rPr>
-              <w:instrText xml:space="preserve"> PAGEREF _Toc74773642 \h </w:instrText>
+              <w:instrText xml:space="preserve"> PAGEREF _Toc74819946 \h </w:instrText>
             </w:r>
             <w:r>
               <w:rPr>
@@ -3669,7 +3669,7 @@
               <w:lang w:val="en-US"/>
             </w:rPr>
           </w:pPr>
-          <w:hyperlink w:anchor="_Toc74773643" w:history="1">
+          <w:hyperlink w:anchor="_Toc74819947" w:history="1">
             <w:r>
               <w:rPr>
                 <w:rStyle w:val="Hyperlink"/>
@@ -3712,7 +3712,7 @@
                 <w:noProof/>
                 <w:webHidden/>
               </w:rPr>
-              <w:instrText xml:space="preserve"> PAGEREF _Toc74773643 \h </w:instrText>
+              <w:instrText xml:space="preserve"> PAGEREF _Toc74819947 \h </w:instrText>
             </w:r>
             <w:r>
               <w:rPr>
@@ -3756,7 +3756,7 @@
               <w:lang w:val="en-US"/>
             </w:rPr>
           </w:pPr>
-          <w:hyperlink w:anchor="_Toc74773644" w:history="1">
+          <w:hyperlink w:anchor="_Toc74819948" w:history="1">
             <w:r>
               <w:rPr>
                 <w:rStyle w:val="Hyperlink"/>
@@ -3799,7 +3799,7 @@
                 <w:noProof/>
                 <w:webHidden/>
               </w:rPr>
-              <w:instrText xml:space="preserve"> PAGEREF _Toc74773644 \h </w:instrText>
+              <w:instrText xml:space="preserve"> PAGEREF _Toc74819948 \h </w:instrText>
             </w:r>
             <w:r>
               <w:rPr>
@@ -3843,7 +3843,7 @@
               <w:lang w:val="en-US"/>
             </w:rPr>
           </w:pPr>
-          <w:hyperlink w:anchor="_Toc74773645" w:history="1">
+          <w:hyperlink w:anchor="_Toc74819949" w:history="1">
             <w:r>
               <w:rPr>
                 <w:rStyle w:val="Hyperlink"/>
@@ -3886,7 +3886,7 @@
                 <w:noProof/>
                 <w:webHidden/>
               </w:rPr>
-              <w:instrText xml:space="preserve"> PAGEREF _Toc74773645 \h </w:instrText>
+              <w:instrText xml:space="preserve"> PAGEREF _Toc74819949 \h </w:instrText>
             </w:r>
             <w:r>
               <w:rPr>
@@ -3927,7 +3927,7 @@
               <w:lang w:val="en-US"/>
             </w:rPr>
           </w:pPr>
-          <w:hyperlink w:anchor="_Toc74773646" w:history="1">
+          <w:hyperlink w:anchor="_Toc74819950" w:history="1">
             <w:r>
               <w:rPr>
                 <w:rStyle w:val="Hyperlink"/>
@@ -3970,7 +3970,7 @@
                 <w:noProof/>
                 <w:webHidden/>
               </w:rPr>
-              <w:instrText xml:space="preserve"> PAGEREF _Toc74773646 \h </w:instrText>
+              <w:instrText xml:space="preserve"> PAGEREF _Toc74819950 \h </w:instrText>
             </w:r>
             <w:r>
               <w:rPr>
@@ -4014,7 +4014,7 @@
               <w:lang w:val="en-US"/>
             </w:rPr>
           </w:pPr>
-          <w:hyperlink w:anchor="_Toc74773647" w:history="1">
+          <w:hyperlink w:anchor="_Toc74819951" w:history="1">
             <w:r>
               <w:rPr>
                 <w:rStyle w:val="Hyperlink"/>
@@ -4057,7 +4057,7 @@
                 <w:noProof/>
                 <w:webHidden/>
               </w:rPr>
-              <w:instrText xml:space="preserve"> PAGEREF _Toc74773647 \h </w:instrText>
+              <w:instrText xml:space="preserve"> PAGEREF _Toc74819951 \h </w:instrText>
             </w:r>
             <w:r>
               <w:rPr>
@@ -4101,7 +4101,7 @@
               <w:lang w:val="en-US"/>
             </w:rPr>
           </w:pPr>
-          <w:hyperlink w:anchor="_Toc74773648" w:history="1">
+          <w:hyperlink w:anchor="_Toc74819952" w:history="1">
             <w:r>
               <w:rPr>
                 <w:rStyle w:val="Hyperlink"/>
@@ -4144,7 +4144,7 @@
                 <w:noProof/>
                 <w:webHidden/>
               </w:rPr>
-              <w:instrText xml:space="preserve"> PAGEREF _Toc74773648 \h </w:instrText>
+              <w:instrText xml:space="preserve"> PAGEREF _Toc74819952 \h </w:instrText>
             </w:r>
             <w:r>
               <w:rPr>
@@ -4165,6 +4165,74 @@
                 <w:webHidden/>
               </w:rPr>
               <w:t>39</w:t>
+            </w:r>
+            <w:r>
+              <w:rPr>
+                <w:noProof/>
+                <w:webHidden/>
+              </w:rPr>
+              <w:fldChar w:fldCharType="end"/>
+            </w:r>
+          </w:hyperlink>
+        </w:p>
+        <w:p>
+          <w:pPr>
+            <w:pStyle w:val="TOC2"/>
+            <w:rPr>
+              <w:rFonts w:asciiTheme="minorHAnsi" w:eastAsiaTheme="minorEastAsia" w:hAnsiTheme="minorHAnsi"/>
+              <w:noProof/>
+              <w:sz w:val="22"/>
+              <w:lang w:val="en-US"/>
+            </w:rPr>
+          </w:pPr>
+          <w:hyperlink w:anchor="_Toc74819953" w:history="1">
+            <w:r>
+              <w:rPr>
+                <w:rStyle w:val="Hyperlink"/>
+                <w:noProof/>
+              </w:rPr>
+              <w:t>3.4. Baza de date</w:t>
+            </w:r>
+            <w:r>
+              <w:rPr>
+                <w:noProof/>
+                <w:webHidden/>
+              </w:rPr>
+              <w:tab/>
+            </w:r>
+            <w:r>
+              <w:rPr>
+                <w:noProof/>
+                <w:webHidden/>
+              </w:rPr>
+              <w:fldChar w:fldCharType="begin"/>
+            </w:r>
+            <w:r>
+              <w:rPr>
+                <w:noProof/>
+                <w:webHidden/>
+              </w:rPr>
+              <w:instrText xml:space="preserve"> PAGEREF _Toc74819953 \h </w:instrText>
+            </w:r>
+            <w:r>
+              <w:rPr>
+                <w:noProof/>
+                <w:webHidden/>
+              </w:rPr>
+            </w:r>
+            <w:r>
+              <w:rPr>
+                <w:noProof/>
+                <w:webHidden/>
+              </w:rPr>
+              <w:fldChar w:fldCharType="separate"/>
+            </w:r>
+            <w:r>
+              <w:rPr>
+                <w:noProof/>
+                <w:webHidden/>
+              </w:rPr>
+              <w:t>49</w:t>
             </w:r>
             <w:r>
               <w:rPr>
@@ -4185,7 +4253,7 @@
               <w:lang w:val="en-US"/>
             </w:rPr>
           </w:pPr>
-          <w:hyperlink w:anchor="_Toc74773649" w:history="1">
+          <w:hyperlink w:anchor="_Toc74819954" w:history="1">
             <w:r>
               <w:rPr>
                 <w:rStyle w:val="Hyperlink"/>
@@ -4212,7 +4280,7 @@
                 <w:noProof/>
                 <w:webHidden/>
               </w:rPr>
-              <w:instrText xml:space="preserve"> PAGEREF _Toc74773649 \h </w:instrText>
+              <w:instrText xml:space="preserve"> PAGEREF _Toc74819954 \h </w:instrText>
             </w:r>
             <w:r>
               <w:rPr>
@@ -4232,7 +4300,7 @@
                 <w:noProof/>
                 <w:webHidden/>
               </w:rPr>
-              <w:t>50</w:t>
+              <w:t>51</w:t>
             </w:r>
             <w:r>
               <w:rPr>
@@ -4285,7 +4353,7 @@
           <w:noProof/>
         </w:rPr>
       </w:pPr>
-      <w:bookmarkStart w:id="6" w:name="_Toc74773618"/>
+      <w:bookmarkStart w:id="6" w:name="_Toc74819922"/>
       <w:r>
         <w:rPr>
           <w:noProof/>
@@ -4670,7 +4738,7 @@
           <w:noProof/>
         </w:rPr>
       </w:pPr>
-      <w:bookmarkStart w:id="7" w:name="_Toc74773619"/>
+      <w:bookmarkStart w:id="7" w:name="_Toc74819923"/>
       <w:r>
         <w:rPr>
           <w:noProof/>
@@ -4712,7 +4780,7 @@
         </w:rPr>
         <w:fldChar w:fldCharType="separate"/>
       </w:r>
-      <w:hyperlink w:anchor="_Toc74773650" w:history="1">
+      <w:hyperlink w:anchor="_Toc74819984" w:history="1">
         <w:r>
           <w:rPr>
             <w:rStyle w:val="Hyperlink"/>
@@ -4739,7 +4807,7 @@
             <w:noProof/>
             <w:webHidden/>
           </w:rPr>
-          <w:instrText xml:space="preserve"> PAGEREF _Toc74773650 \h </w:instrText>
+          <w:instrText xml:space="preserve"> PAGEREF _Toc74819984 \h </w:instrText>
         </w:r>
         <w:r>
           <w:rPr>
@@ -4783,7 +4851,7 @@
           <w:lang w:val="en-US"/>
         </w:rPr>
       </w:pPr>
-      <w:hyperlink w:anchor="_Toc74773651" w:history="1">
+      <w:hyperlink w:anchor="_Toc74819985" w:history="1">
         <w:r>
           <w:rPr>
             <w:rStyle w:val="Hyperlink"/>
@@ -4810,7 +4878,7 @@
             <w:noProof/>
             <w:webHidden/>
           </w:rPr>
-          <w:instrText xml:space="preserve"> PAGEREF _Toc74773651 \h </w:instrText>
+          <w:instrText xml:space="preserve"> PAGEREF _Toc74819985 \h </w:instrText>
         </w:r>
         <w:r>
           <w:rPr>
@@ -4854,7 +4922,7 @@
           <w:lang w:val="en-US"/>
         </w:rPr>
       </w:pPr>
-      <w:hyperlink w:anchor="_Toc74773652" w:history="1">
+      <w:hyperlink w:anchor="_Toc74819986" w:history="1">
         <w:r>
           <w:rPr>
             <w:rStyle w:val="Hyperlink"/>
@@ -4881,7 +4949,7 @@
             <w:noProof/>
             <w:webHidden/>
           </w:rPr>
-          <w:instrText xml:space="preserve"> PAGEREF _Toc74773652 \h </w:instrText>
+          <w:instrText xml:space="preserve"> PAGEREF _Toc74819986 \h </w:instrText>
         </w:r>
         <w:r>
           <w:rPr>
@@ -4925,7 +4993,7 @@
           <w:lang w:val="en-US"/>
         </w:rPr>
       </w:pPr>
-      <w:hyperlink w:anchor="_Toc74773653" w:history="1">
+      <w:hyperlink w:anchor="_Toc74819987" w:history="1">
         <w:r>
           <w:rPr>
             <w:rStyle w:val="Hyperlink"/>
@@ -4952,7 +5020,7 @@
             <w:noProof/>
             <w:webHidden/>
           </w:rPr>
-          <w:instrText xml:space="preserve"> PAGEREF _Toc74773653 \h </w:instrText>
+          <w:instrText xml:space="preserve"> PAGEREF _Toc74819987 \h </w:instrText>
         </w:r>
         <w:r>
           <w:rPr>
@@ -4996,7 +5064,7 @@
           <w:lang w:val="en-US"/>
         </w:rPr>
       </w:pPr>
-      <w:hyperlink w:anchor="_Toc74773654" w:history="1">
+      <w:hyperlink w:anchor="_Toc74819988" w:history="1">
         <w:r>
           <w:rPr>
             <w:rStyle w:val="Hyperlink"/>
@@ -5023,7 +5091,7 @@
             <w:noProof/>
             <w:webHidden/>
           </w:rPr>
-          <w:instrText xml:space="preserve"> PAGEREF _Toc74773654 \h </w:instrText>
+          <w:instrText xml:space="preserve"> PAGEREF _Toc74819988 \h </w:instrText>
         </w:r>
         <w:r>
           <w:rPr>
@@ -5067,7 +5135,7 @@
           <w:lang w:val="en-US"/>
         </w:rPr>
       </w:pPr>
-      <w:hyperlink w:anchor="_Toc74773655" w:history="1">
+      <w:hyperlink w:anchor="_Toc74819989" w:history="1">
         <w:r>
           <w:rPr>
             <w:rStyle w:val="Hyperlink"/>
@@ -5094,7 +5162,7 @@
             <w:noProof/>
             <w:webHidden/>
           </w:rPr>
-          <w:instrText xml:space="preserve"> PAGEREF _Toc74773655 \h </w:instrText>
+          <w:instrText xml:space="preserve"> PAGEREF _Toc74819989 \h </w:instrText>
         </w:r>
         <w:r>
           <w:rPr>
@@ -5138,7 +5206,7 @@
           <w:lang w:val="en-US"/>
         </w:rPr>
       </w:pPr>
-      <w:hyperlink w:anchor="_Toc74773656" w:history="1">
+      <w:hyperlink w:anchor="_Toc74819990" w:history="1">
         <w:r>
           <w:rPr>
             <w:rStyle w:val="Hyperlink"/>
@@ -5165,7 +5233,7 @@
             <w:noProof/>
             <w:webHidden/>
           </w:rPr>
-          <w:instrText xml:space="preserve"> PAGEREF _Toc74773656 \h </w:instrText>
+          <w:instrText xml:space="preserve"> PAGEREF _Toc74819990 \h </w:instrText>
         </w:r>
         <w:r>
           <w:rPr>
@@ -5209,7 +5277,7 @@
           <w:lang w:val="en-US"/>
         </w:rPr>
       </w:pPr>
-      <w:hyperlink w:anchor="_Toc74773657" w:history="1">
+      <w:hyperlink w:anchor="_Toc74819991" w:history="1">
         <w:r>
           <w:rPr>
             <w:rStyle w:val="Hyperlink"/>
@@ -5236,7 +5304,7 @@
             <w:noProof/>
             <w:webHidden/>
           </w:rPr>
-          <w:instrText xml:space="preserve"> PAGEREF _Toc74773657 \h </w:instrText>
+          <w:instrText xml:space="preserve"> PAGEREF _Toc74819991 \h </w:instrText>
         </w:r>
         <w:r>
           <w:rPr>
@@ -5280,7 +5348,7 @@
           <w:lang w:val="en-US"/>
         </w:rPr>
       </w:pPr>
-      <w:hyperlink w:anchor="_Toc74773658" w:history="1">
+      <w:hyperlink w:anchor="_Toc74819992" w:history="1">
         <w:r>
           <w:rPr>
             <w:rStyle w:val="Hyperlink"/>
@@ -5307,7 +5375,7 @@
             <w:noProof/>
             <w:webHidden/>
           </w:rPr>
-          <w:instrText xml:space="preserve"> PAGEREF _Toc74773658 \h </w:instrText>
+          <w:instrText xml:space="preserve"> PAGEREF _Toc74819992 \h </w:instrText>
         </w:r>
         <w:r>
           <w:rPr>
@@ -5351,7 +5419,7 @@
           <w:lang w:val="en-US"/>
         </w:rPr>
       </w:pPr>
-      <w:hyperlink w:anchor="_Toc74773659" w:history="1">
+      <w:hyperlink w:anchor="_Toc74819993" w:history="1">
         <w:r>
           <w:rPr>
             <w:rStyle w:val="Hyperlink"/>
@@ -5378,7 +5446,7 @@
             <w:noProof/>
             <w:webHidden/>
           </w:rPr>
-          <w:instrText xml:space="preserve"> PAGEREF _Toc74773659 \h </w:instrText>
+          <w:instrText xml:space="preserve"> PAGEREF _Toc74819993 \h </w:instrText>
         </w:r>
         <w:r>
           <w:rPr>
@@ -5422,7 +5490,7 @@
           <w:lang w:val="en-US"/>
         </w:rPr>
       </w:pPr>
-      <w:hyperlink w:anchor="_Toc74773660" w:history="1">
+      <w:hyperlink w:anchor="_Toc74819994" w:history="1">
         <w:r>
           <w:rPr>
             <w:rStyle w:val="Hyperlink"/>
@@ -5449,7 +5517,7 @@
             <w:noProof/>
             <w:webHidden/>
           </w:rPr>
-          <w:instrText xml:space="preserve"> PAGEREF _Toc74773660 \h </w:instrText>
+          <w:instrText xml:space="preserve"> PAGEREF _Toc74819994 \h </w:instrText>
         </w:r>
         <w:r>
           <w:rPr>
@@ -5493,7 +5561,7 @@
           <w:lang w:val="en-US"/>
         </w:rPr>
       </w:pPr>
-      <w:hyperlink w:anchor="_Toc74773661" w:history="1">
+      <w:hyperlink w:anchor="_Toc74819995" w:history="1">
         <w:r>
           <w:rPr>
             <w:rStyle w:val="Hyperlink"/>
@@ -5520,7 +5588,7 @@
             <w:noProof/>
             <w:webHidden/>
           </w:rPr>
-          <w:instrText xml:space="preserve"> PAGEREF _Toc74773661 \h </w:instrText>
+          <w:instrText xml:space="preserve"> PAGEREF _Toc74819995 \h </w:instrText>
         </w:r>
         <w:r>
           <w:rPr>
@@ -5564,7 +5632,7 @@
           <w:lang w:val="en-US"/>
         </w:rPr>
       </w:pPr>
-      <w:hyperlink r:id="rId9" w:anchor="_Toc74773662" w:history="1">
+      <w:hyperlink r:id="rId9" w:anchor="_Toc74819996" w:history="1">
         <w:r>
           <w:rPr>
             <w:rStyle w:val="Hyperlink"/>
@@ -5591,7 +5659,7 @@
             <w:noProof/>
             <w:webHidden/>
           </w:rPr>
-          <w:instrText xml:space="preserve"> PAGEREF _Toc74773662 \h </w:instrText>
+          <w:instrText xml:space="preserve"> PAGEREF _Toc74819996 \h </w:instrText>
         </w:r>
         <w:r>
           <w:rPr>
@@ -5635,7 +5703,7 @@
           <w:lang w:val="en-US"/>
         </w:rPr>
       </w:pPr>
-      <w:hyperlink r:id="rId10" w:anchor="_Toc74773663" w:history="1">
+      <w:hyperlink r:id="rId10" w:anchor="_Toc74819997" w:history="1">
         <w:r>
           <w:rPr>
             <w:rStyle w:val="Hyperlink"/>
@@ -5662,7 +5730,7 @@
             <w:noProof/>
             <w:webHidden/>
           </w:rPr>
-          <w:instrText xml:space="preserve"> PAGEREF _Toc74773663 \h </w:instrText>
+          <w:instrText xml:space="preserve"> PAGEREF _Toc74819997 \h </w:instrText>
         </w:r>
         <w:r>
           <w:rPr>
@@ -5706,7 +5774,7 @@
           <w:lang w:val="en-US"/>
         </w:rPr>
       </w:pPr>
-      <w:hyperlink r:id="rId11" w:anchor="_Toc74773664" w:history="1">
+      <w:hyperlink r:id="rId11" w:anchor="_Toc74819998" w:history="1">
         <w:r>
           <w:rPr>
             <w:rStyle w:val="Hyperlink"/>
@@ -5733,7 +5801,7 @@
             <w:noProof/>
             <w:webHidden/>
           </w:rPr>
-          <w:instrText xml:space="preserve"> PAGEREF _Toc74773664 \h </w:instrText>
+          <w:instrText xml:space="preserve"> PAGEREF _Toc74819998 \h </w:instrText>
         </w:r>
         <w:r>
           <w:rPr>
@@ -5777,7 +5845,7 @@
           <w:lang w:val="en-US"/>
         </w:rPr>
       </w:pPr>
-      <w:hyperlink w:anchor="_Toc74773665" w:history="1">
+      <w:hyperlink w:anchor="_Toc74819999" w:history="1">
         <w:r>
           <w:rPr>
             <w:rStyle w:val="Hyperlink"/>
@@ -5804,7 +5872,7 @@
             <w:noProof/>
             <w:webHidden/>
           </w:rPr>
-          <w:instrText xml:space="preserve"> PAGEREF _Toc74773665 \h </w:instrText>
+          <w:instrText xml:space="preserve"> PAGEREF _Toc74819999 \h </w:instrText>
         </w:r>
         <w:r>
           <w:rPr>
@@ -5848,7 +5916,7 @@
           <w:lang w:val="en-US"/>
         </w:rPr>
       </w:pPr>
-      <w:hyperlink w:anchor="_Toc74773666" w:history="1">
+      <w:hyperlink w:anchor="_Toc74820000" w:history="1">
         <w:r>
           <w:rPr>
             <w:rStyle w:val="Hyperlink"/>
@@ -5875,7 +5943,7 @@
             <w:noProof/>
             <w:webHidden/>
           </w:rPr>
-          <w:instrText xml:space="preserve"> PAGEREF _Toc74773666 \h </w:instrText>
+          <w:instrText xml:space="preserve"> PAGEREF _Toc74820000 \h </w:instrText>
         </w:r>
         <w:r>
           <w:rPr>
@@ -5919,13 +5987,13 @@
           <w:lang w:val="en-US"/>
         </w:rPr>
       </w:pPr>
-      <w:hyperlink w:anchor="_Toc74773667" w:history="1">
+      <w:hyperlink w:anchor="_Toc74820001" w:history="1">
         <w:r>
           <w:rPr>
             <w:rStyle w:val="Hyperlink"/>
             <w:noProof/>
           </w:rPr>
-          <w:t>Figura 18 - Funcția de cost a modelului simplu</w:t>
+          <w:t>Figura 18 - Rețea convoluțională mică</w:t>
         </w:r>
         <w:r>
           <w:rPr>
@@ -5946,7 +6014,7 @@
             <w:noProof/>
             <w:webHidden/>
           </w:rPr>
-          <w:instrText xml:space="preserve"> PAGEREF _Toc74773667 \h </w:instrText>
+          <w:instrText xml:space="preserve"> PAGEREF _Toc74820001 \h </w:instrText>
         </w:r>
         <w:r>
           <w:rPr>
@@ -5966,7 +6034,7 @@
             <w:noProof/>
             <w:webHidden/>
           </w:rPr>
-          <w:t>41</w:t>
+          <w:t>42</w:t>
         </w:r>
         <w:r>
           <w:rPr>
@@ -5990,13 +6058,13 @@
           <w:lang w:val="en-US"/>
         </w:rPr>
       </w:pPr>
-      <w:hyperlink w:anchor="_Toc74773668" w:history="1">
+      <w:hyperlink w:anchor="_Toc74820002" w:history="1">
         <w:r>
           <w:rPr>
             <w:rStyle w:val="Hyperlink"/>
             <w:noProof/>
           </w:rPr>
-          <w:t>Figura 19 - Rețea convoluțională mică</w:t>
+          <w:t>Figura 19 - Performanțele modelului convoluțional mic</w:t>
         </w:r>
         <w:r>
           <w:rPr>
@@ -6017,7 +6085,7 @@
             <w:noProof/>
             <w:webHidden/>
           </w:rPr>
-          <w:instrText xml:space="preserve"> PAGEREF _Toc74773668 \h </w:instrText>
+          <w:instrText xml:space="preserve"> PAGEREF _Toc74820002 \h </w:instrText>
         </w:r>
         <w:r>
           <w:rPr>
@@ -6061,13 +6129,13 @@
           <w:lang w:val="en-US"/>
         </w:rPr>
       </w:pPr>
-      <w:hyperlink w:anchor="_Toc74773669" w:history="1">
+      <w:hyperlink w:anchor="_Toc74820003" w:history="1">
         <w:r>
           <w:rPr>
             <w:rStyle w:val="Hyperlink"/>
             <w:noProof/>
           </w:rPr>
-          <w:t>Figura 20 - Performanțele modelului convoluțional mic</w:t>
+          <w:t>Figura 20 - Model convoluțional cu BatchNormalization</w:t>
         </w:r>
         <w:r>
           <w:rPr>
@@ -6088,7 +6156,7 @@
             <w:noProof/>
             <w:webHidden/>
           </w:rPr>
-          <w:instrText xml:space="preserve"> PAGEREF _Toc74773669 \h </w:instrText>
+          <w:instrText xml:space="preserve"> PAGEREF _Toc74820003 \h </w:instrText>
         </w:r>
         <w:r>
           <w:rPr>
@@ -6108,7 +6176,7 @@
             <w:noProof/>
             <w:webHidden/>
           </w:rPr>
-          <w:t>42</w:t>
+          <w:t>43</w:t>
         </w:r>
         <w:r>
           <w:rPr>
@@ -6132,13 +6200,13 @@
           <w:lang w:val="en-US"/>
         </w:rPr>
       </w:pPr>
-      <w:hyperlink w:anchor="_Toc74773670" w:history="1">
+      <w:hyperlink w:anchor="_Toc74820004" w:history="1">
         <w:r>
           <w:rPr>
             <w:rStyle w:val="Hyperlink"/>
             <w:noProof/>
           </w:rPr>
-          <w:t>Figura 21 - Model convoluțional cu BatchNormalization</w:t>
+          <w:t>Figura 21 – Performanțele modelului convoluțional cu BatchNormalization</w:t>
         </w:r>
         <w:r>
           <w:rPr>
@@ -6159,7 +6227,7 @@
             <w:noProof/>
             <w:webHidden/>
           </w:rPr>
-          <w:instrText xml:space="preserve"> PAGEREF _Toc74773670 \h </w:instrText>
+          <w:instrText xml:space="preserve"> PAGEREF _Toc74820004 \h </w:instrText>
         </w:r>
         <w:r>
           <w:rPr>
@@ -6203,13 +6271,13 @@
           <w:lang w:val="en-US"/>
         </w:rPr>
       </w:pPr>
-      <w:hyperlink w:anchor="_Toc74773671" w:history="1">
+      <w:hyperlink w:anchor="_Toc74820005" w:history="1">
         <w:r>
           <w:rPr>
             <w:rStyle w:val="Hyperlink"/>
             <w:noProof/>
           </w:rPr>
-          <w:t>Figura 22 – Performanțele modelului convoluțional cu BatchNormalization</w:t>
+          <w:t>Figura 22 - Modelul convoluțional cu Dropout</w:t>
         </w:r>
         <w:r>
           <w:rPr>
@@ -6230,7 +6298,7 @@
             <w:noProof/>
             <w:webHidden/>
           </w:rPr>
-          <w:instrText xml:space="preserve"> PAGEREF _Toc74773671 \h </w:instrText>
+          <w:instrText xml:space="preserve"> PAGEREF _Toc74820005 \h </w:instrText>
         </w:r>
         <w:r>
           <w:rPr>
@@ -6274,13 +6342,13 @@
           <w:lang w:val="en-US"/>
         </w:rPr>
       </w:pPr>
-      <w:hyperlink w:anchor="_Toc74773672" w:history="1">
+      <w:hyperlink w:anchor="_Toc74820006" w:history="1">
         <w:r>
           <w:rPr>
             <w:rStyle w:val="Hyperlink"/>
             <w:noProof/>
           </w:rPr>
-          <w:t>Figura 23 - Modelul convoluțional cu Dropout</w:t>
+          <w:t>Figura 23 - Performanțele modelului convoluțional cu Dropout</w:t>
         </w:r>
         <w:r>
           <w:rPr>
@@ -6301,7 +6369,7 @@
             <w:noProof/>
             <w:webHidden/>
           </w:rPr>
-          <w:instrText xml:space="preserve"> PAGEREF _Toc74773672 \h </w:instrText>
+          <w:instrText xml:space="preserve"> PAGEREF _Toc74820006 \h </w:instrText>
         </w:r>
         <w:r>
           <w:rPr>
@@ -6345,13 +6413,13 @@
           <w:lang w:val="en-US"/>
         </w:rPr>
       </w:pPr>
-      <w:hyperlink w:anchor="_Toc74773673" w:history="1">
+      <w:hyperlink w:anchor="_Toc74820007" w:history="1">
         <w:r>
           <w:rPr>
             <w:rStyle w:val="Hyperlink"/>
             <w:noProof/>
           </w:rPr>
-          <w:t>Figura 24 - Performanțele modelului convoluțional cu Dropout</w:t>
+          <w:t>Figura 24 - Modelul final Kaggle</w:t>
         </w:r>
         <w:r>
           <w:rPr>
@@ -6372,7 +6440,7 @@
             <w:noProof/>
             <w:webHidden/>
           </w:rPr>
-          <w:instrText xml:space="preserve"> PAGEREF _Toc74773673 \h </w:instrText>
+          <w:instrText xml:space="preserve"> PAGEREF _Toc74820007 \h </w:instrText>
         </w:r>
         <w:r>
           <w:rPr>
@@ -6392,7 +6460,7 @@
             <w:noProof/>
             <w:webHidden/>
           </w:rPr>
-          <w:t>44</w:t>
+          <w:t>45</w:t>
         </w:r>
         <w:r>
           <w:rPr>
@@ -6416,13 +6484,13 @@
           <w:lang w:val="en-US"/>
         </w:rPr>
       </w:pPr>
-      <w:hyperlink w:anchor="_Toc74773674" w:history="1">
+      <w:hyperlink w:anchor="_Toc74820008" w:history="1">
         <w:r>
           <w:rPr>
             <w:rStyle w:val="Hyperlink"/>
             <w:noProof/>
           </w:rPr>
-          <w:t>Figura 25 - Modelul final Kaggle</w:t>
+          <w:t>Figura 25 - Performanțele modelului Kaggle</w:t>
         </w:r>
         <w:r>
           <w:rPr>
@@ -6443,7 +6511,7 @@
             <w:noProof/>
             <w:webHidden/>
           </w:rPr>
-          <w:instrText xml:space="preserve"> PAGEREF _Toc74773674 \h </w:instrText>
+          <w:instrText xml:space="preserve"> PAGEREF _Toc74820008 \h </w:instrText>
         </w:r>
         <w:r>
           <w:rPr>
@@ -6487,13 +6555,13 @@
           <w:lang w:val="en-US"/>
         </w:rPr>
       </w:pPr>
-      <w:hyperlink w:anchor="_Toc74773675" w:history="1">
+      <w:hyperlink w:anchor="_Toc74820009" w:history="1">
         <w:r>
           <w:rPr>
             <w:rStyle w:val="Hyperlink"/>
             <w:noProof/>
           </w:rPr>
-          <w:t>Figura 26 - Performanțele modelului Kaggle</w:t>
+          <w:t>Figura 26 - Performanțele modelului Kaggle după augmentarea datelor</w:t>
         </w:r>
         <w:r>
           <w:rPr>
@@ -6514,7 +6582,7 @@
             <w:noProof/>
             <w:webHidden/>
           </w:rPr>
-          <w:instrText xml:space="preserve"> PAGEREF _Toc74773675 \h </w:instrText>
+          <w:instrText xml:space="preserve"> PAGEREF _Toc74820009 \h </w:instrText>
         </w:r>
         <w:r>
           <w:rPr>
@@ -6534,7 +6602,7 @@
             <w:noProof/>
             <w:webHidden/>
           </w:rPr>
-          <w:t>45</w:t>
+          <w:t>46</w:t>
         </w:r>
         <w:r>
           <w:rPr>
@@ -6558,13 +6626,13 @@
           <w:lang w:val="en-US"/>
         </w:rPr>
       </w:pPr>
-      <w:hyperlink w:anchor="_Toc74773676" w:history="1">
+      <w:hyperlink w:anchor="_Toc74820010" w:history="1">
         <w:r>
           <w:rPr>
             <w:rStyle w:val="Hyperlink"/>
             <w:noProof/>
           </w:rPr>
-          <w:t>Figura 27 - Performanțele modelului Kaggle după augmentarea datelor</w:t>
+          <w:t>Figura 27 - Acuratețea modelului mixt - 99.74%</w:t>
         </w:r>
         <w:r>
           <w:rPr>
@@ -6585,7 +6653,7 @@
             <w:noProof/>
             <w:webHidden/>
           </w:rPr>
-          <w:instrText xml:space="preserve"> PAGEREF _Toc74773676 \h </w:instrText>
+          <w:instrText xml:space="preserve"> PAGEREF _Toc74820010 \h </w:instrText>
         </w:r>
         <w:r>
           <w:rPr>
@@ -6605,7 +6673,7 @@
             <w:noProof/>
             <w:webHidden/>
           </w:rPr>
-          <w:t>46</w:t>
+          <w:t>47</w:t>
         </w:r>
         <w:r>
           <w:rPr>
@@ -6629,13 +6697,13 @@
           <w:lang w:val="en-US"/>
         </w:rPr>
       </w:pPr>
-      <w:hyperlink w:anchor="_Toc74773677" w:history="1">
+      <w:hyperlink w:anchor="_Toc74820011" w:history="1">
         <w:r>
           <w:rPr>
             <w:rStyle w:val="Hyperlink"/>
             <w:noProof/>
           </w:rPr>
-          <w:t>Figura 28 - Acuratețea modelului mixt - 99.74%</w:t>
+          <w:t>Figura 28 - Acuratețea modelului text - 99.3%</w:t>
         </w:r>
         <w:r>
           <w:rPr>
@@ -6656,7 +6724,7 @@
             <w:noProof/>
             <w:webHidden/>
           </w:rPr>
-          <w:instrText xml:space="preserve"> PAGEREF _Toc74773677 \h </w:instrText>
+          <w:instrText xml:space="preserve"> PAGEREF _Toc74820011 \h </w:instrText>
         </w:r>
         <w:r>
           <w:rPr>
@@ -6676,7 +6744,7 @@
             <w:noProof/>
             <w:webHidden/>
           </w:rPr>
-          <w:t>47</w:t>
+          <w:t>48</w:t>
         </w:r>
         <w:r>
           <w:rPr>
@@ -6700,13 +6768,13 @@
           <w:lang w:val="en-US"/>
         </w:rPr>
       </w:pPr>
-      <w:hyperlink w:anchor="_Toc74773678" w:history="1">
+      <w:hyperlink w:anchor="_Toc74820012" w:history="1">
         <w:r>
           <w:rPr>
             <w:rStyle w:val="Hyperlink"/>
             <w:noProof/>
           </w:rPr>
-          <w:t>Figura 29 - Acuratețea modelului text - 99.3%</w:t>
+          <w:t>Figura 29 - Acuratețea modelului mixt - 96%</w:t>
         </w:r>
         <w:r>
           <w:rPr>
@@ -6727,78 +6795,7 @@
             <w:noProof/>
             <w:webHidden/>
           </w:rPr>
-          <w:instrText xml:space="preserve"> PAGEREF _Toc74773678 \h </w:instrText>
-        </w:r>
-        <w:r>
-          <w:rPr>
-            <w:noProof/>
-            <w:webHidden/>
-          </w:rPr>
-        </w:r>
-        <w:r>
-          <w:rPr>
-            <w:noProof/>
-            <w:webHidden/>
-          </w:rPr>
-          <w:fldChar w:fldCharType="separate"/>
-        </w:r>
-        <w:r>
-          <w:rPr>
-            <w:noProof/>
-            <w:webHidden/>
-          </w:rPr>
-          <w:t>48</w:t>
-        </w:r>
-        <w:r>
-          <w:rPr>
-            <w:noProof/>
-            <w:webHidden/>
-          </w:rPr>
-          <w:fldChar w:fldCharType="end"/>
-        </w:r>
-      </w:hyperlink>
-    </w:p>
-    <w:p>
-      <w:pPr>
-        <w:pStyle w:val="TableofFigures"/>
-        <w:tabs>
-          <w:tab w:val="right" w:leader="dot" w:pos="9017"/>
-        </w:tabs>
-        <w:rPr>
-          <w:rFonts w:asciiTheme="minorHAnsi" w:eastAsiaTheme="minorEastAsia" w:hAnsiTheme="minorHAnsi"/>
-          <w:noProof/>
-          <w:sz w:val="22"/>
-          <w:lang w:val="en-US"/>
-        </w:rPr>
-      </w:pPr>
-      <w:hyperlink w:anchor="_Toc74773679" w:history="1">
-        <w:r>
-          <w:rPr>
-            <w:rStyle w:val="Hyperlink"/>
-            <w:noProof/>
-          </w:rPr>
-          <w:t>Figura 30 - Acuratețea modelului mixt - 96%</w:t>
-        </w:r>
-        <w:r>
-          <w:rPr>
-            <w:noProof/>
-            <w:webHidden/>
-          </w:rPr>
-          <w:tab/>
-        </w:r>
-        <w:r>
-          <w:rPr>
-            <w:noProof/>
-            <w:webHidden/>
-          </w:rPr>
-          <w:fldChar w:fldCharType="begin"/>
-        </w:r>
-        <w:r>
-          <w:rPr>
-            <w:noProof/>
-            <w:webHidden/>
-          </w:rPr>
-          <w:instrText xml:space="preserve"> PAGEREF _Toc74773679 \h </w:instrText>
+          <w:instrText xml:space="preserve"> PAGEREF _Toc74820012 \h </w:instrText>
         </w:r>
         <w:r>
           <w:rPr>
@@ -6841,25 +6838,25 @@
         <w:rPr>
           <w:noProof/>
         </w:rPr>
+        <w:fldChar w:fldCharType="end"/>
+      </w:r>
+    </w:p>
+    <w:p>
+      <w:pPr>
+        <w:jc w:val="center"/>
+        <w:rPr>
+          <w:rFonts w:cs="Times New Roman"/>
+          <w:noProof/>
+          <w:szCs w:val="28"/>
+        </w:rPr>
+      </w:pPr>
+      <w:r>
+        <w:rPr>
+          <w:rFonts w:cs="Times New Roman"/>
+          <w:noProof/>
+          <w:szCs w:val="28"/>
+        </w:rPr>
         <w:lastRenderedPageBreak/>
-        <w:fldChar w:fldCharType="end"/>
-      </w:r>
-    </w:p>
-    <w:p>
-      <w:pPr>
-        <w:jc w:val="center"/>
-        <w:rPr>
-          <w:rFonts w:cs="Times New Roman"/>
-          <w:noProof/>
-          <w:szCs w:val="28"/>
-        </w:rPr>
-      </w:pPr>
-      <w:r>
-        <w:rPr>
-          <w:rFonts w:cs="Times New Roman"/>
-          <w:noProof/>
-          <w:szCs w:val="28"/>
-        </w:rPr>
         <w:t>CAPITOLUL I</w:t>
       </w:r>
     </w:p>
@@ -6874,7 +6871,7 @@
           <w:noProof/>
         </w:rPr>
       </w:pPr>
-      <w:bookmarkStart w:id="8" w:name="_Toc74773620"/>
+      <w:bookmarkStart w:id="8" w:name="_Toc74819924"/>
       <w:r>
         <w:rPr>
           <w:noProof/>
@@ -6901,7 +6898,7 @@
           <w:noProof/>
         </w:rPr>
       </w:pPr>
-      <w:bookmarkStart w:id="9" w:name="_Toc74773621"/>
+      <w:bookmarkStart w:id="9" w:name="_Toc74819925"/>
       <w:r>
         <w:rPr>
           <w:noProof/>
@@ -7045,7 +7042,7 @@
           <w:noProof/>
         </w:rPr>
       </w:pPr>
-      <w:bookmarkStart w:id="10" w:name="_Toc74773622"/>
+      <w:bookmarkStart w:id="10" w:name="_Toc74819926"/>
       <w:r>
         <w:rPr>
           <w:noProof/>
@@ -7119,14 +7116,14 @@
         <w:rPr>
           <w:noProof/>
         </w:rPr>
-        <w:t xml:space="preserve"> ce va identifica textul din imagine la nivel de caracter. Caracterele </w:t>
+        <w:t xml:space="preserve"> ce va identifica textul din imagine la nivel de caracter. Caracterele prezise din imagine vor fi asamblate înapoi in cuvinte, si stocate într-o bază de </w:t>
       </w:r>
       <w:r>
         <w:rPr>
           <w:noProof/>
         </w:rPr>
         <w:lastRenderedPageBreak/>
-        <w:t xml:space="preserve">prezise din imagine vor fi asamblate înapoi in cuvinte, si stocate într-o bază de date nerelațională, ElasticSearch. </w:t>
+        <w:t xml:space="preserve">date nerelațională, ElasticSearch. </w:t>
       </w:r>
       <w:r>
         <w:rPr>
@@ -7153,7 +7150,7 @@
           <w:noProof/>
         </w:rPr>
       </w:pPr>
-      <w:bookmarkStart w:id="11" w:name="_Toc74773623"/>
+      <w:bookmarkStart w:id="11" w:name="_Toc74819927"/>
       <w:r>
         <w:rPr>
           <w:noProof/>
@@ -7194,7 +7191,7 @@
           <w:noProof/>
         </w:rPr>
       </w:pPr>
-      <w:bookmarkStart w:id="12" w:name="_Toc74773624"/>
+      <w:bookmarkStart w:id="12" w:name="_Toc74819928"/>
       <w:r>
         <w:rPr>
           <w:noProof/>
@@ -7260,7 +7257,7 @@
           <w:noProof/>
         </w:rPr>
       </w:pPr>
-      <w:bookmarkStart w:id="13" w:name="_Toc74773625"/>
+      <w:bookmarkStart w:id="13" w:name="_Toc74819929"/>
       <w:r>
         <w:rPr>
           <w:noProof/>
@@ -7287,7 +7284,7 @@
           <w:noProof/>
         </w:rPr>
       </w:pPr>
-      <w:bookmarkStart w:id="14" w:name="_Toc74773626"/>
+      <w:bookmarkStart w:id="14" w:name="_Toc74819930"/>
       <w:r>
         <w:rPr>
           <w:noProof/>
@@ -7358,7 +7355,7 @@
           <w:noProof/>
         </w:rPr>
       </w:pPr>
-      <w:bookmarkStart w:id="15" w:name="_Toc74773627"/>
+      <w:bookmarkStart w:id="15" w:name="_Toc74819931"/>
       <w:r>
         <w:rPr>
           <w:noProof/>
@@ -7499,7 +7496,7 @@
           <w:noProof/>
         </w:rPr>
       </w:pPr>
-      <w:bookmarkStart w:id="16" w:name="_Toc74773628"/>
+      <w:bookmarkStart w:id="16" w:name="_Toc74819932"/>
       <w:r>
         <w:rPr>
           <w:noProof/>
@@ -7644,7 +7641,7 @@
           <w:noProof/>
         </w:rPr>
       </w:pPr>
-      <w:bookmarkStart w:id="17" w:name="_Toc74773629"/>
+      <w:bookmarkStart w:id="17" w:name="_Toc74819933"/>
       <w:r>
         <w:rPr>
           <w:noProof/>
@@ -7703,7 +7700,7 @@
           <w:noProof/>
         </w:rPr>
       </w:pPr>
-      <w:bookmarkStart w:id="18" w:name="_Toc74773630"/>
+      <w:bookmarkStart w:id="18" w:name="_Toc74819934"/>
       <w:r>
         <w:rPr>
           <w:noProof/>
@@ -7812,7 +7809,7 @@
           <w:noProof/>
         </w:rPr>
       </w:pPr>
-      <w:bookmarkStart w:id="19" w:name="_Toc74773631"/>
+      <w:bookmarkStart w:id="19" w:name="_Toc74819935"/>
       <w:r>
         <w:rPr>
           <w:noProof/>
@@ -7893,7 +7890,7 @@
           <w:numId w:val="1"/>
         </w:numPr>
       </w:pPr>
-      <w:bookmarkStart w:id="20" w:name="_Toc74773632"/>
+      <w:bookmarkStart w:id="20" w:name="_Toc74819936"/>
       <w:r>
         <w:t>Operații cu tensori</w:t>
       </w:r>
@@ -8624,7 +8621,7 @@
         </w:rPr>
         <w:lastRenderedPageBreak/>
         <w:drawing>
-          <wp:inline distT="0" distB="0" distL="0" distR="0" wp14:anchorId="77D55586" wp14:editId="4E3EDE81">
+          <wp:inline distT="0" distB="0" distL="0" distR="0" wp14:anchorId="2203B2D6" wp14:editId="02F07212">
             <wp:extent cx="4483100" cy="2675255"/>
             <wp:effectExtent l="0" t="0" r="0" b="0"/>
             <wp:docPr id="2" name="Picture 2"/>
@@ -8678,7 +8675,7 @@
         <w:pStyle w:val="Caption"/>
         <w:jc w:val="center"/>
       </w:pPr>
-      <w:bookmarkStart w:id="21" w:name="_Toc74773650"/>
+      <w:bookmarkStart w:id="21" w:name="_Toc74819984"/>
       <w:r>
         <w:t xml:space="preserve">Figura </w:t>
       </w:r>
@@ -8717,7 +8714,7 @@
           <w:lang w:val="en-US"/>
         </w:rPr>
         <w:drawing>
-          <wp:inline distT="0" distB="0" distL="0" distR="0" wp14:anchorId="5CEAD932" wp14:editId="389B474E">
+          <wp:inline distT="0" distB="0" distL="0" distR="0" wp14:anchorId="5D54C41A" wp14:editId="17F3EFB1">
             <wp:extent cx="3227705" cy="2415540"/>
             <wp:effectExtent l="0" t="0" r="0" b="3810"/>
             <wp:docPr id="4" name="Picture 4"/>
@@ -8771,7 +8768,7 @@
         <w:pStyle w:val="Caption"/>
         <w:jc w:val="center"/>
       </w:pPr>
-      <w:bookmarkStart w:id="22" w:name="_Toc74773651"/>
+      <w:bookmarkStart w:id="22" w:name="_Toc74819985"/>
       <w:r>
         <w:t xml:space="preserve">Figura </w:t>
       </w:r>
@@ -8887,7 +8884,7 @@
           <w:szCs w:val="24"/>
         </w:rPr>
       </w:pPr>
-      <w:bookmarkStart w:id="23" w:name="_Toc74773633"/>
+      <w:bookmarkStart w:id="23" w:name="_Toc74819937"/>
       <w:r>
         <w:rPr>
           <w:rStyle w:val="ReferenceChar"/>
@@ -8964,7 +8961,7 @@
           <w:numId w:val="1"/>
         </w:numPr>
       </w:pPr>
-      <w:bookmarkStart w:id="24" w:name="_Toc74773634"/>
+      <w:bookmarkStart w:id="24" w:name="_Toc74819938"/>
       <w:r>
         <w:t>Operația de convoluție</w:t>
       </w:r>
@@ -9037,7 +9034,7 @@
           <w:lang w:val="en-US"/>
         </w:rPr>
         <w:drawing>
-          <wp:inline distT="0" distB="0" distL="0" distR="0" wp14:anchorId="380B43A4" wp14:editId="232ECF49">
+          <wp:inline distT="0" distB="0" distL="0" distR="0" wp14:anchorId="043F2668" wp14:editId="05B113BD">
             <wp:extent cx="5732145" cy="1543717"/>
             <wp:effectExtent l="0" t="0" r="1905" b="0"/>
             <wp:docPr id="3" name="Image2"/>
@@ -9080,7 +9077,7 @@
         <w:pStyle w:val="Caption"/>
         <w:jc w:val="center"/>
       </w:pPr>
-      <w:bookmarkStart w:id="25" w:name="_Toc74773652"/>
+      <w:bookmarkStart w:id="25" w:name="_Toc74819986"/>
       <w:r>
         <w:t xml:space="preserve">Figura </w:t>
       </w:r>
@@ -9138,7 +9135,7 @@
           <w:numId w:val="1"/>
         </w:numPr>
       </w:pPr>
-      <w:bookmarkStart w:id="26" w:name="_Toc74773635"/>
+      <w:bookmarkStart w:id="26" w:name="_Toc74819939"/>
       <w:r>
         <w:t>Stratul BatchNormalization</w:t>
       </w:r>
@@ -9580,7 +9577,7 @@
           <w:noProof/>
         </w:rPr>
       </w:pPr>
-      <w:bookmarkStart w:id="27" w:name="_Toc74773636"/>
+      <w:bookmarkStart w:id="27" w:name="_Toc74819940"/>
       <w:r>
         <w:rPr>
           <w:noProof/>
@@ -9851,7 +9848,7 @@
           <w:noProof/>
         </w:rPr>
       </w:pPr>
-      <w:bookmarkStart w:id="28" w:name="_Toc74773637"/>
+      <w:bookmarkStart w:id="28" w:name="_Toc74819941"/>
       <w:r>
         <w:rPr>
           <w:noProof/>
@@ -9881,7 +9878,7 @@
           <w:noProof/>
         </w:rPr>
       </w:pPr>
-      <w:bookmarkStart w:id="29" w:name="_Toc74773638"/>
+      <w:bookmarkStart w:id="29" w:name="_Toc74819942"/>
       <w:r>
         <w:rPr>
           <w:noProof/>
@@ -10003,7 +10000,20 @@
         <w:rPr>
           <w:noProof/>
         </w:rPr>
-        <w:t>Forma standard a straturilor LSTM, este unidimensionala, deoarece fiecare celulă de memorie conține o singură conexiune recurentă, controlată de o singură poartă de uitare. Totuși, aceste straturi se pot extinde la n dimensiuni, folosind n conexiuni recurente, una pentru fiecare stare anterioară de-a lungul fiecărei dimensiuni, cu n porți de uitare.</w:t>
+        <w:t xml:space="preserve">Forma standard a straturilor LSTM, este unidimensionala, deoarece fiecare celulă de memorie conține o singură conexiune recurentă, controlată de o singură poartă de uitare. Totuși, aceste straturi se pot extinde la n dimensiuni, folosind n conexiuni recurente, una pentru fiecare stare anterioară de-a lungul fiecărei dimensiuni, cu </w:t>
+      </w:r>
+      <w:r>
+        <w:rPr>
+          <w:i/>
+          <w:noProof/>
+        </w:rPr>
+        <w:t>n</w:t>
+      </w:r>
+      <w:r>
+        <w:rPr>
+          <w:noProof/>
+        </w:rPr>
+        <w:t xml:space="preserve"> porți de uitare.</w:t>
       </w:r>
     </w:p>
     <w:p>
@@ -10092,7 +10102,7 @@
           <w:noProof/>
         </w:rPr>
       </w:pPr>
-      <w:bookmarkStart w:id="30" w:name="_Toc74773639"/>
+      <w:bookmarkStart w:id="30" w:name="_Toc74819943"/>
       <w:r>
         <w:rPr>
           <w:noProof/>
@@ -10140,7 +10150,31 @@
         <w:rPr>
           <w:noProof/>
         </w:rPr>
-        <w:t xml:space="preserve"> Imaginile sunt introduse într-un sistem de extragere de trăsături, al cărui ieșire este luat ca intrare în rețeaua neuronală. Indiran abordează doua metode pentru rezolvare: clasificarea cuvintelor în mod direct, dar și segmentarea acestora și recunoașterea la nivel de caracter.</w:t>
+        <w:t xml:space="preserve"> Imaginile sunt introduse într-un sist</w:t>
+      </w:r>
+      <w:r>
+        <w:rPr>
+          <w:noProof/>
+        </w:rPr>
+        <w:t>em de extragere de trăsături, a</w:t>
+      </w:r>
+      <w:r>
+        <w:rPr>
+          <w:noProof/>
+        </w:rPr>
+        <w:t xml:space="preserve"> cărui ieșire este luat ca intrare în rețeaua n</w:t>
+      </w:r>
+      <w:r>
+        <w:rPr>
+          <w:noProof/>
+        </w:rPr>
+        <w:t>euronală. Indiran abordează două</w:t>
+      </w:r>
+      <w:r>
+        <w:rPr>
+          <w:noProof/>
+        </w:rPr>
+        <w:t xml:space="preserve"> metode pentru rezolvare: clasificarea cuvintelor în mod direct, dar și segmentarea acestora și recunoașterea la nivel de caracter.</w:t>
       </w:r>
     </w:p>
     <w:p>
@@ -10172,7 +10206,31 @@
         <w:rPr>
           <w:noProof/>
         </w:rPr>
-        <w:t>a crea delimitări pentru fiecare caracter, în imaginile de intrare. După ce au fost extrase imaginile pentru fiecare caracter din imagine, acestea sunt date către un CNN pentru clasificare. În urma clasificării, se reconstruiește fiecare cuvânt, în funcție de rezultatele obținute. Rezultatele obținute vorbesc de la sine, obținându-se o eroare de 1% în recunoașterea cuvintelor. Dacă se folosesc straturi de dimensiune foarte mare pentru CNN, eroarea de recunoaștere poate scădea pana la 0.2%.</w:t>
+        <w:t xml:space="preserve">a crea delimitări pentru fiecare caracter, în imaginile de intrare. După ce au fost extrase imaginile pentru fiecare caracter din imagine, acestea sunt date către un CNN pentru clasificare. În urma clasificării, se reconstruiește fiecare cuvânt, în funcție de rezultatele obținute. </w:t>
+      </w:r>
+      <w:r>
+        <w:rPr>
+          <w:noProof/>
+        </w:rPr>
+        <w:t>Performanțele</w:t>
+      </w:r>
+      <w:r>
+        <w:rPr>
+          <w:noProof/>
+        </w:rPr>
+        <w:t xml:space="preserve"> vorbesc de la sine, obținându-se o eroare de 1% în recunoașterea cuvintelor. Dacă se</w:t>
+      </w:r>
+      <w:r>
+        <w:rPr>
+          <w:noProof/>
+        </w:rPr>
+        <w:t xml:space="preserve"> folosesc straturi de dimensiuni foarte mari</w:t>
+      </w:r>
+      <w:r>
+        <w:rPr>
+          <w:noProof/>
+        </w:rPr>
+        <w:t xml:space="preserve"> pentru CNN, eroarea de recunoaștere poate scădea pana la 0.2%.</w:t>
       </w:r>
     </w:p>
     <w:p>
@@ -10194,7 +10252,7 @@
           <w:noProof/>
         </w:rPr>
       </w:pPr>
-      <w:bookmarkStart w:id="31" w:name="_Toc74773640"/>
+      <w:bookmarkStart w:id="31" w:name="_Toc74819944"/>
       <w:r>
         <w:rPr>
           <w:noProof/>
@@ -10237,7 +10295,19 @@
           <w:noProof/>
         </w:rPr>
         <w:tab/>
-        <w:t xml:space="preserve">Proiectul celor doi profesori adopta o metoda relativ aparte. </w:t>
+        <w:t>Proi</w:t>
+      </w:r>
+      <w:r>
+        <w:rPr>
+          <w:noProof/>
+        </w:rPr>
+        <w:t>ectul celor doi profesori adoptă</w:t>
+      </w:r>
+      <w:r>
+        <w:rPr>
+          <w:noProof/>
+        </w:rPr>
+        <w:t xml:space="preserve"> o metoda relativ aparte. </w:t>
       </w:r>
       <w:r>
         <w:rPr>
@@ -10325,7 +10395,7 @@
           <w:noProof/>
         </w:rPr>
       </w:pPr>
-      <w:bookmarkStart w:id="32" w:name="_Toc74773641"/>
+      <w:bookmarkStart w:id="32" w:name="_Toc74819945"/>
       <w:r>
         <w:rPr>
           <w:noProof/>
@@ -10352,7 +10422,7 @@
           <w:noProof/>
         </w:rPr>
       </w:pPr>
-      <w:bookmarkStart w:id="33" w:name="_Toc74773642"/>
+      <w:bookmarkStart w:id="33" w:name="_Toc74819946"/>
       <w:r>
         <w:rPr>
           <w:noProof/>
@@ -10527,7 +10597,23 @@
           <w:iCs/>
           <w:noProof/>
         </w:rPr>
-        <w:t>(PHP + CSS + JavaScript)</w:t>
+        <w:t>(PHP + CSS + JavaScript</w:t>
+      </w:r>
+      <w:r>
+        <w:rPr>
+          <w:i/>
+          <w:iCs/>
+          <w:noProof/>
+        </w:rPr>
+        <w:t xml:space="preserve"> + MySQL</w:t>
+      </w:r>
+      <w:r>
+        <w:rPr>
+          <w:i/>
+          <w:iCs/>
+          <w:noProof/>
+        </w:rPr>
+        <w:t>)</w:t>
       </w:r>
       <w:r>
         <w:rPr>
@@ -10729,7 +10815,7 @@
           <w:noProof/>
         </w:rPr>
       </w:pPr>
-      <w:bookmarkStart w:id="34" w:name="_Toc74773643"/>
+      <w:bookmarkStart w:id="34" w:name="_Toc74819947"/>
       <w:r>
         <w:rPr>
           <w:noProof/>
@@ -10801,7 +10887,7 @@
           <w:noProof/>
         </w:rPr>
       </w:pPr>
-      <w:bookmarkStart w:id="35" w:name="_Toc74773644"/>
+      <w:bookmarkStart w:id="35" w:name="_Toc74819948"/>
       <w:r>
         <w:rPr>
           <w:noProof/>
@@ -10893,6 +10979,14 @@
     </w:p>
     <w:p>
       <w:r>
+        <w:t xml:space="preserve">Formularele nu conțin, însă, doar text tipărit, ci conțin și căsuțele de completat. Acestea pot să inducă în eroare motorul de OCR, așadar, trebuie aplicată o preprocesare pentru a </w:t>
+      </w:r>
+      <w:r>
+        <w:t xml:space="preserve">le elimina. În cazul acesta, preprocesarea constă în convertirea imaginii din color în tonuri de gri, și aplicarea peste aceasta a unui filtru median cu fereastra de dimensiune 3. Acest filtru este de ajuns pentru a elimina căsuțele din imagine, și orice alt zgomot ce poate apărea în imagine. </w:t>
+      </w:r>
+    </w:p>
+    <w:p>
+      <w:r>
         <w:t xml:space="preserve">În urma extragerii informațiilor, se creează obiectul </w:t>
       </w:r>
       <w:r>
@@ -10931,7 +11025,7 @@
           <w:lang w:val="en-US"/>
         </w:rPr>
         <w:drawing>
-          <wp:inline distT="0" distB="0" distL="0" distR="0" wp14:anchorId="55D2DBCA" wp14:editId="1546BE09">
+          <wp:inline distT="0" distB="0" distL="0" distR="0" wp14:anchorId="754EF6B9" wp14:editId="715C18D5">
             <wp:extent cx="5732145" cy="7417435"/>
             <wp:effectExtent l="0" t="0" r="1905" b="0"/>
             <wp:docPr id="7" name="Picture 7"/>
@@ -10985,7 +11079,7 @@
         <w:pStyle w:val="Caption"/>
         <w:jc w:val="center"/>
       </w:pPr>
-      <w:bookmarkStart w:id="36" w:name="_Toc74773653"/>
+      <w:bookmarkStart w:id="36" w:name="_Toc74819987"/>
       <w:r>
         <w:t xml:space="preserve">Figura </w:t>
       </w:r>
@@ -11037,7 +11131,7 @@
           <w:lang w:val="en-US"/>
         </w:rPr>
         <w:drawing>
-          <wp:inline distT="0" distB="0" distL="0" distR="0" wp14:anchorId="55F51717" wp14:editId="3683B38F">
+          <wp:inline distT="0" distB="0" distL="0" distR="0" wp14:anchorId="75318682" wp14:editId="08020F0F">
             <wp:extent cx="5725160" cy="4639945"/>
             <wp:effectExtent l="0" t="0" r="8890" b="8255"/>
             <wp:docPr id="8" name="Picture 8"/>
@@ -11091,7 +11185,7 @@
         <w:pStyle w:val="Caption"/>
         <w:jc w:val="center"/>
       </w:pPr>
-      <w:bookmarkStart w:id="37" w:name="_Toc74773654"/>
+      <w:bookmarkStart w:id="37" w:name="_Toc74819988"/>
       <w:r>
         <w:t xml:space="preserve">Figura </w:t>
       </w:r>
@@ -11135,7 +11229,7 @@
           <w:lang w:val="en-US"/>
         </w:rPr>
         <w:drawing>
-          <wp:inline distT="0" distB="0" distL="0" distR="0" wp14:anchorId="758C457F" wp14:editId="2152FD18">
+          <wp:inline distT="0" distB="0" distL="0" distR="0" wp14:anchorId="5208603B" wp14:editId="2660909A">
             <wp:extent cx="5725160" cy="1637665"/>
             <wp:effectExtent l="0" t="0" r="8890" b="635"/>
             <wp:docPr id="9" name="Picture 9"/>
@@ -11189,7 +11283,7 @@
         <w:pStyle w:val="Caption"/>
         <w:jc w:val="center"/>
       </w:pPr>
-      <w:bookmarkStart w:id="38" w:name="_Toc74773655"/>
+      <w:bookmarkStart w:id="38" w:name="_Toc74819989"/>
       <w:r>
         <w:t xml:space="preserve">Figura </w:t>
       </w:r>
@@ -11224,7 +11318,7 @@
           <w:numId w:val="5"/>
         </w:numPr>
       </w:pPr>
-      <w:bookmarkStart w:id="39" w:name="_Toc74773645"/>
+      <w:bookmarkStart w:id="39" w:name="_Toc74819949"/>
       <w:r>
         <w:lastRenderedPageBreak/>
         <w:t>Preprocesarea formularelor completate</w:t>
@@ -11293,7 +11387,7 @@
           <w:lang w:val="en-US"/>
         </w:rPr>
         <w:drawing>
-          <wp:inline distT="0" distB="0" distL="0" distR="0" wp14:anchorId="07C44130" wp14:editId="0F057C26">
+          <wp:inline distT="0" distB="0" distL="0" distR="0" wp14:anchorId="61981D44" wp14:editId="23A791D2">
             <wp:extent cx="5725160" cy="2449830"/>
             <wp:effectExtent l="0" t="0" r="8890" b="7620"/>
             <wp:docPr id="5" name="Picture 5"/>
@@ -11347,7 +11441,7 @@
         <w:pStyle w:val="Caption"/>
         <w:jc w:val="center"/>
       </w:pPr>
-      <w:bookmarkStart w:id="40" w:name="_Toc74773656"/>
+      <w:bookmarkStart w:id="40" w:name="_Toc74819990"/>
       <w:r>
         <w:t xml:space="preserve">Figura </w:t>
       </w:r>
@@ -11396,7 +11490,7 @@
           <w:lang w:val="en-US"/>
         </w:rPr>
         <w:drawing>
-          <wp:inline distT="0" distB="0" distL="0" distR="0" wp14:anchorId="607869A3" wp14:editId="3CC3B5B7">
+          <wp:inline distT="0" distB="0" distL="0" distR="0" wp14:anchorId="6E91F024" wp14:editId="6FB68086">
             <wp:extent cx="6143055" cy="2800350"/>
             <wp:effectExtent l="0" t="0" r="0" b="0"/>
             <wp:docPr id="6" name="Picture 6"/>
@@ -11450,7 +11544,7 @@
         <w:pStyle w:val="Caption"/>
         <w:jc w:val="center"/>
       </w:pPr>
-      <w:bookmarkStart w:id="41" w:name="_Toc74773657"/>
+      <w:bookmarkStart w:id="41" w:name="_Toc74819991"/>
       <w:r>
         <w:t xml:space="preserve">Figura </w:t>
       </w:r>
@@ -11592,7 +11686,7 @@
         </w:rPr>
         <w:lastRenderedPageBreak/>
         <w:drawing>
-          <wp:inline distT="0" distB="0" distL="0" distR="0" wp14:anchorId="7CB1758E" wp14:editId="3EF7BD53">
+          <wp:inline distT="0" distB="0" distL="0" distR="0" wp14:anchorId="476D80CD" wp14:editId="4EF31682">
             <wp:extent cx="5725160" cy="2750185"/>
             <wp:effectExtent l="0" t="0" r="8890" b="0"/>
             <wp:docPr id="10" name="Picture 10"/>
@@ -11649,7 +11743,7 @@
           <w:color w:val="000000" w:themeColor="text1"/>
         </w:rPr>
       </w:pPr>
-      <w:bookmarkStart w:id="42" w:name="_Toc74773658"/>
+      <w:bookmarkStart w:id="42" w:name="_Toc74819992"/>
       <w:r>
         <w:t xml:space="preserve">Figura </w:t>
       </w:r>
@@ -11825,7 +11919,7 @@
           <w:lang w:val="en-US"/>
         </w:rPr>
         <w:drawing>
-          <wp:inline distT="0" distB="0" distL="0" distR="0" wp14:anchorId="4126F2FE" wp14:editId="0E44CBF3">
+          <wp:inline distT="0" distB="0" distL="0" distR="0" wp14:anchorId="5EB3517E" wp14:editId="204A2791">
             <wp:extent cx="5718175" cy="2265680"/>
             <wp:effectExtent l="0" t="0" r="0" b="1270"/>
             <wp:docPr id="13" name="Picture 13"/>
@@ -11879,7 +11973,7 @@
         <w:pStyle w:val="Caption"/>
         <w:jc w:val="center"/>
       </w:pPr>
-      <w:bookmarkStart w:id="43" w:name="_Toc74773659"/>
+      <w:bookmarkStart w:id="43" w:name="_Toc74819993"/>
       <w:r>
         <w:t xml:space="preserve">Figura </w:t>
       </w:r>
@@ -11917,7 +12011,7 @@
           <w:lang w:val="en-US"/>
         </w:rPr>
         <w:drawing>
-          <wp:inline distT="0" distB="0" distL="0" distR="0" wp14:anchorId="0050DC4F" wp14:editId="39206A90">
+          <wp:inline distT="0" distB="0" distL="0" distR="0" wp14:anchorId="57DCA284" wp14:editId="46538EAD">
             <wp:extent cx="5725160" cy="600710"/>
             <wp:effectExtent l="0" t="0" r="8890" b="8890"/>
             <wp:docPr id="15" name="Picture 15"/>
@@ -11971,7 +12065,7 @@
         <w:pStyle w:val="Caption"/>
         <w:jc w:val="center"/>
       </w:pPr>
-      <w:bookmarkStart w:id="44" w:name="_Toc74773660"/>
+      <w:bookmarkStart w:id="44" w:name="_Toc74819994"/>
       <w:r>
         <w:t xml:space="preserve">Figura </w:t>
       </w:r>
@@ -12065,7 +12159,7 @@
           <w:lang w:val="en-US"/>
         </w:rPr>
         <w:drawing>
-          <wp:inline distT="0" distB="0" distL="0" distR="0" wp14:anchorId="2BA4E211" wp14:editId="6F818089">
+          <wp:inline distT="0" distB="0" distL="0" distR="0" wp14:anchorId="0E954BD5" wp14:editId="108ADAB6">
             <wp:extent cx="5718175" cy="1371600"/>
             <wp:effectExtent l="0" t="0" r="0" b="0"/>
             <wp:docPr id="14" name="Picture 14"/>
@@ -12122,7 +12216,7 @@
           <w:color w:val="FF0000"/>
         </w:rPr>
       </w:pPr>
-      <w:bookmarkStart w:id="45" w:name="_Toc74773661"/>
+      <w:bookmarkStart w:id="45" w:name="_Toc74819995"/>
       <w:r>
         <w:t xml:space="preserve">Figura </w:t>
       </w:r>
@@ -12178,7 +12272,7 @@
           <w:lang w:val="en-US"/>
         </w:rPr>
         <w:drawing>
-          <wp:anchor distT="0" distB="0" distL="114300" distR="114300" simplePos="0" relativeHeight="251648000" behindDoc="1" locked="0" layoutInCell="1" allowOverlap="1" wp14:anchorId="562D0A38" wp14:editId="18EDE954">
+          <wp:anchor distT="0" distB="0" distL="114300" distR="114300" simplePos="0" relativeHeight="251652608" behindDoc="1" locked="0" layoutInCell="1" allowOverlap="1" wp14:anchorId="39F531AA" wp14:editId="0E7F0D6B">
             <wp:simplePos x="0" y="0"/>
             <wp:positionH relativeFrom="column">
               <wp:posOffset>1794065</wp:posOffset>
@@ -12249,7 +12343,7 @@
           <w:lang w:val="en-US"/>
         </w:rPr>
         <w:drawing>
-          <wp:anchor distT="0" distB="0" distL="114300" distR="114300" simplePos="0" relativeHeight="251651072" behindDoc="1" locked="0" layoutInCell="1" allowOverlap="1" wp14:anchorId="7A1CECF7" wp14:editId="42BBBB70">
+          <wp:anchor distT="0" distB="0" distL="114300" distR="114300" simplePos="0" relativeHeight="251653632" behindDoc="1" locked="0" layoutInCell="1" allowOverlap="1" wp14:anchorId="3B32805D" wp14:editId="1B7335FF">
             <wp:simplePos x="0" y="0"/>
             <wp:positionH relativeFrom="column">
               <wp:posOffset>3268089</wp:posOffset>
@@ -12320,7 +12414,7 @@
           <w:lang w:val="en-US"/>
         </w:rPr>
         <w:drawing>
-          <wp:anchor distT="0" distB="0" distL="114300" distR="114300" simplePos="0" relativeHeight="251654144" behindDoc="1" locked="0" layoutInCell="1" allowOverlap="1" wp14:anchorId="37128D55" wp14:editId="5DC4C0F5">
+          <wp:anchor distT="0" distB="0" distL="114300" distR="114300" simplePos="0" relativeHeight="251654656" behindDoc="1" locked="0" layoutInCell="1" allowOverlap="1" wp14:anchorId="2DEB32AF" wp14:editId="33041C25">
             <wp:simplePos x="0" y="0"/>
             <wp:positionH relativeFrom="column">
               <wp:posOffset>4298818</wp:posOffset>
@@ -12391,7 +12485,7 @@
           <w:lang w:val="en-US"/>
         </w:rPr>
         <w:drawing>
-          <wp:anchor distT="0" distB="0" distL="114300" distR="114300" simplePos="0" relativeHeight="251644928" behindDoc="1" locked="0" layoutInCell="1" allowOverlap="1" wp14:anchorId="602B50FE" wp14:editId="78CEFFE1">
+          <wp:anchor distT="0" distB="0" distL="114300" distR="114300" simplePos="0" relativeHeight="251651584" behindDoc="1" locked="0" layoutInCell="1" allowOverlap="1" wp14:anchorId="3FB8969A" wp14:editId="27765FA6">
             <wp:simplePos x="0" y="0"/>
             <wp:positionH relativeFrom="column">
               <wp:posOffset>361666</wp:posOffset>
@@ -12471,19 +12565,18 @@
         <w:rPr>
           <w:noProof/>
         </w:rPr>
-        <w:pict w14:anchorId="383B5240">
+        <w:pict w14:anchorId="034024A5">
           <v:shapetype id="_x0000_t202" coordsize="21600,21600" o:spt="202" path="m,l,21600r21600,l21600,xe">
             <v:stroke joinstyle="miter"/>
             <v:path gradientshapeok="t" o:connecttype="rect"/>
           </v:shapetype>
-          <v:shape id="Text Box 27" o:spid="_x0000_s1026" type="#_x0000_t202" style="position:absolute;margin-left:141.3pt;margin-top:34.9pt;width:177.85pt;height:.05pt;z-index:-251653120;visibility:visible;mso-width-relative:margin" wrapcoords="-91 0 -91 20800 21600 20800 21600 0 -91 0" o:gfxdata="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" stroked="f">
+          <v:shape id="Text Box 27" o:spid="_x0000_s1026" type="#_x0000_t202" style="position:absolute;margin-left:141.3pt;margin-top:34.9pt;width:177.85pt;height:.05pt;z-index:-251654656;visibility:visible;mso-width-relative:margin" wrapcoords="-91 0 -91 20800 21600 20800 21600 0 -91 0" o:gfxdata="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" stroked="f">
             <v:textbox style="mso-fit-shape-to-text:t" inset="0,0,0,0">
               <w:txbxContent>
                 <w:p>
                   <w:pPr>
                     <w:pStyle w:val="Caption"/>
                   </w:pPr>
-                  <w:bookmarkStart w:id="46" w:name="_Toc74773662"/>
                 </w:p>
                 <w:p>
                   <w:pPr>
@@ -12494,6 +12587,7 @@
                       <w:sz w:val="28"/>
                     </w:rPr>
                   </w:pPr>
+                  <w:bookmarkStart w:id="46" w:name="_Toc74819996"/>
                   <w:r>
                     <w:t xml:space="preserve">Figura </w:t>
                   </w:r>
@@ -12538,7 +12632,7 @@
           <w:numId w:val="5"/>
         </w:numPr>
       </w:pPr>
-      <w:bookmarkStart w:id="47" w:name="_Toc74773646"/>
+      <w:bookmarkStart w:id="47" w:name="_Toc74819950"/>
       <w:r>
         <w:t>Clasificatorul</w:t>
       </w:r>
@@ -12583,7 +12677,7 @@
           <w:numId w:val="5"/>
         </w:numPr>
       </w:pPr>
-      <w:bookmarkStart w:id="48" w:name="_Toc74773647"/>
+      <w:bookmarkStart w:id="48" w:name="_Toc74819951"/>
       <w:r>
         <w:t>Seturi de date folosite</w:t>
       </w:r>
@@ -12646,7 +12740,7 @@
           <w:lang w:val="en-US"/>
         </w:rPr>
         <w:drawing>
-          <wp:anchor distT="0" distB="0" distL="114300" distR="114300" simplePos="0" relativeHeight="251657216" behindDoc="1" locked="0" layoutInCell="1" allowOverlap="1" wp14:anchorId="56CF304C" wp14:editId="657CC5A6">
+          <wp:anchor distT="0" distB="0" distL="114300" distR="114300" simplePos="0" relativeHeight="251655680" behindDoc="1" locked="0" layoutInCell="1" allowOverlap="1" wp14:anchorId="4ECA9067" wp14:editId="4C129DAE">
             <wp:simplePos x="0" y="0"/>
             <wp:positionH relativeFrom="column">
               <wp:posOffset>1978575</wp:posOffset>
@@ -12708,7 +12802,7 @@
           <w:lang w:val="en-US"/>
         </w:rPr>
         <w:drawing>
-          <wp:anchor distT="0" distB="0" distL="114300" distR="114300" simplePos="0" relativeHeight="251660288" behindDoc="0" locked="0" layoutInCell="1" allowOverlap="1" wp14:anchorId="7EB75CAC" wp14:editId="5B6B3DDA">
+          <wp:anchor distT="0" distB="0" distL="114300" distR="114300" simplePos="0" relativeHeight="251656704" behindDoc="0" locked="0" layoutInCell="1" allowOverlap="1" wp14:anchorId="0137FA06" wp14:editId="5B7F7B8A">
             <wp:simplePos x="0" y="0"/>
             <wp:positionH relativeFrom="margin">
               <wp:align>center</wp:align>
@@ -12770,7 +12864,7 @@
           <w:lang w:val="en-US"/>
         </w:rPr>
         <w:drawing>
-          <wp:anchor distT="0" distB="0" distL="114300" distR="114300" simplePos="0" relativeHeight="251663360" behindDoc="0" locked="0" layoutInCell="1" allowOverlap="1" wp14:anchorId="3C30A857" wp14:editId="31B6EAC5">
+          <wp:anchor distT="0" distB="0" distL="114300" distR="114300" simplePos="0" relativeHeight="251657728" behindDoc="0" locked="0" layoutInCell="1" allowOverlap="1" wp14:anchorId="44B3424A" wp14:editId="2C02D811">
             <wp:simplePos x="0" y="0"/>
             <wp:positionH relativeFrom="column">
               <wp:posOffset>3411808</wp:posOffset>
@@ -12832,8 +12926,8 @@
         <w:rPr>
           <w:noProof/>
         </w:rPr>
-        <w:pict w14:anchorId="51596740">
-          <v:shape id="Text Box 17" o:spid="_x0000_s1027" type="#_x0000_t202" style="position:absolute;left:0;text-align:left;margin-left:107.1pt;margin-top:8.8pt;width:243.9pt;height:20.35pt;z-index:251668480;visibility:visible;mso-width-relative:margin" o:gfxdata="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" stroked="f">
+        <w:pict w14:anchorId="0427CD16">
+          <v:shape id="Text Box 17" o:spid="_x0000_s1027" type="#_x0000_t202" style="position:absolute;left:0;text-align:left;margin-left:107.1pt;margin-top:8.8pt;width:243.9pt;height:20.35pt;z-index:251662848;visibility:visible;mso-width-relative:margin" o:gfxdata="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" stroked="f">
             <v:textbox style="mso-fit-shape-to-text:t" inset="0,0,0,0">
               <w:txbxContent>
                 <w:p>
@@ -12844,7 +12938,7 @@
                       <w:sz w:val="28"/>
                     </w:rPr>
                   </w:pPr>
-                  <w:bookmarkStart w:id="49" w:name="_Toc74773663"/>
+                  <w:bookmarkStart w:id="49" w:name="_Toc74819997"/>
                   <w:r>
                     <w:t xml:space="preserve">Figura </w:t>
                   </w:r>
@@ -12987,7 +13081,7 @@
           <w:lang w:val="en-US"/>
         </w:rPr>
         <w:drawing>
-          <wp:anchor distT="0" distB="0" distL="114300" distR="114300" simplePos="0" relativeHeight="251666432" behindDoc="0" locked="0" layoutInCell="1" allowOverlap="1" wp14:anchorId="6DDADA5D" wp14:editId="7FF81300">
+          <wp:anchor distT="0" distB="0" distL="114300" distR="114300" simplePos="0" relativeHeight="251658752" behindDoc="0" locked="0" layoutInCell="1" allowOverlap="1" wp14:anchorId="05F36E5B" wp14:editId="66DD56B9">
             <wp:simplePos x="0" y="0"/>
             <wp:positionH relativeFrom="column">
               <wp:posOffset>1978575</wp:posOffset>
@@ -13049,7 +13143,7 @@
           <w:lang w:val="en-US"/>
         </w:rPr>
         <w:drawing>
-          <wp:anchor distT="0" distB="0" distL="114300" distR="114300" simplePos="0" relativeHeight="251669504" behindDoc="0" locked="0" layoutInCell="1" allowOverlap="1" wp14:anchorId="6AFDD285" wp14:editId="26822B55">
+          <wp:anchor distT="0" distB="0" distL="114300" distR="114300" simplePos="0" relativeHeight="251659776" behindDoc="0" locked="0" layoutInCell="1" allowOverlap="1" wp14:anchorId="5454E3DA" wp14:editId="57B60A92">
             <wp:simplePos x="0" y="0"/>
             <wp:positionH relativeFrom="margin">
               <wp:align>center</wp:align>
@@ -13111,7 +13205,7 @@
           <w:lang w:val="en-US"/>
         </w:rPr>
         <w:drawing>
-          <wp:anchor distT="0" distB="0" distL="114300" distR="114300" simplePos="0" relativeHeight="251672576" behindDoc="0" locked="0" layoutInCell="1" allowOverlap="1" wp14:anchorId="6AC52ED2" wp14:editId="29A2316A">
+          <wp:anchor distT="0" distB="0" distL="114300" distR="114300" simplePos="0" relativeHeight="251660800" behindDoc="0" locked="0" layoutInCell="1" allowOverlap="1" wp14:anchorId="7DC05DD9" wp14:editId="57DD53BA">
             <wp:simplePos x="0" y="0"/>
             <wp:positionH relativeFrom="column">
               <wp:posOffset>3466408</wp:posOffset>
@@ -13179,8 +13273,8 @@
         <w:rPr>
           <w:noProof/>
         </w:rPr>
-        <w:pict w14:anchorId="4E4E848D">
-          <v:shape id="Text Box 21" o:spid="_x0000_s1028" type="#_x0000_t202" style="position:absolute;left:0;text-align:left;margin-left:95.85pt;margin-top:8.25pt;width:236.4pt;height:20.35pt;z-index:251673600;visibility:visible;mso-width-relative:margin" o:gfxdata="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" stroked="f">
+        <w:pict w14:anchorId="60E1F730">
+          <v:shape id="Text Box 21" o:spid="_x0000_s1028" type="#_x0000_t202" style="position:absolute;left:0;text-align:left;margin-left:95.85pt;margin-top:8.25pt;width:236.4pt;height:20.35pt;z-index:251663872;visibility:visible;mso-width-relative:margin" o:gfxdata="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" stroked="f">
             <v:textbox style="mso-fit-shape-to-text:t" inset="0,0,0,0">
               <w:txbxContent>
                 <w:p>
@@ -13191,7 +13285,7 @@
                       <w:sz w:val="28"/>
                     </w:rPr>
                   </w:pPr>
-                  <w:bookmarkStart w:id="50" w:name="_Toc74773664"/>
+                  <w:bookmarkStart w:id="50" w:name="_Toc74819998"/>
                   <w:r>
                     <w:t xml:space="preserve">Figura </w:t>
                   </w:r>
@@ -13247,7 +13341,7 @@
           <w:noProof/>
         </w:rPr>
       </w:pPr>
-      <w:bookmarkStart w:id="51" w:name="_Toc74773648"/>
+      <w:bookmarkStart w:id="51" w:name="_Toc74819952"/>
       <w:r>
         <w:rPr>
           <w:noProof/>
@@ -13302,7 +13396,10 @@
         </w:numPr>
       </w:pPr>
       <w:r>
-        <w:t>Early Stopping, pentru a monitoriza costul de validare. În momentul în care valoarea funcției de cost nu mai scade, după un număr mare de epoci, apare procesul de supraînvățare, iar capacitatea de generalizare a modelului scade drastic. Astfel, acest callback, oprește antrenarea modelului odată ce valoarea funcției de cost nu a mai scăzut după un anumit număr de epoci. În proiect, se oprește antrenarea dacă timp de 10 epoci funcția de cost nu a mai scăzut.</w:t>
+        <w:t xml:space="preserve">Early Stopping, pentru a monitoriza costul de validare. În momentul în care valoarea funcției de cost nu mai scade, după un număr mare de epoci, apare procesul de supraînvățare, iar capacitatea de generalizare a modelului scade drastic. Astfel, acest callback, oprește antrenarea modelului odată ce valoarea funcției de cost nu a mai scăzut după un anumit număr de epoci. În proiect, se oprește antrenarea dacă timp de 10 epoci </w:t>
+      </w:r>
+      <w:r>
+        <w:t>funcția de cost nu a mai scăzut.</w:t>
       </w:r>
     </w:p>
     <w:p>
@@ -13392,7 +13489,7 @@
           <w:lang w:val="en-US"/>
         </w:rPr>
         <w:drawing>
-          <wp:inline distT="0" distB="0" distL="0" distR="0" wp14:anchorId="353FF548" wp14:editId="71B19FBF">
+          <wp:inline distT="0" distB="0" distL="0" distR="0" wp14:anchorId="57D4C680" wp14:editId="18D00314">
             <wp:extent cx="5268060" cy="885949"/>
             <wp:effectExtent l="0" t="0" r="0" b="9525"/>
             <wp:docPr id="29" name="Picture 29"/>
@@ -13433,7 +13530,7 @@
         <w:pStyle w:val="Caption"/>
         <w:jc w:val="center"/>
       </w:pPr>
-      <w:bookmarkStart w:id="52" w:name="_Toc74773665"/>
+      <w:bookmarkStart w:id="52" w:name="_Toc74819999"/>
       <w:r>
         <w:t xml:space="preserve">Figura </w:t>
       </w:r>
@@ -13471,7 +13568,7 @@
           <w:lang w:val="en-US"/>
         </w:rPr>
         <w:drawing>
-          <wp:inline distT="0" distB="0" distL="0" distR="0" wp14:anchorId="464A655C" wp14:editId="2F1F67BE">
+          <wp:inline distT="0" distB="0" distL="0" distR="0" wp14:anchorId="7F12E34A" wp14:editId="12A68399">
             <wp:extent cx="4332467" cy="3446059"/>
             <wp:effectExtent l="0" t="0" r="0" b="2540"/>
             <wp:docPr id="22" name="Picture 22"/>
@@ -13525,7 +13622,7 @@
         <w:pStyle w:val="Caption"/>
         <w:jc w:val="center"/>
       </w:pPr>
-      <w:bookmarkStart w:id="53" w:name="_Toc74773666"/>
+      <w:bookmarkStart w:id="53" w:name="_Toc74820000"/>
       <w:r>
         <w:t xml:space="preserve">Figura </w:t>
       </w:r>
@@ -13591,7 +13688,7 @@
           <w:lang w:val="en-US"/>
         </w:rPr>
         <w:drawing>
-          <wp:inline distT="0" distB="0" distL="0" distR="0" wp14:anchorId="2C58ADA1" wp14:editId="6109CA56">
+          <wp:inline distT="0" distB="0" distL="0" distR="0" wp14:anchorId="191345D9" wp14:editId="136B5154">
             <wp:extent cx="5732145" cy="1199515"/>
             <wp:effectExtent l="0" t="0" r="1905" b="635"/>
             <wp:docPr id="30" name="Picture 30"/>
@@ -13632,7 +13729,7 @@
         <w:pStyle w:val="Caption"/>
         <w:jc w:val="center"/>
       </w:pPr>
-      <w:bookmarkStart w:id="54" w:name="_Toc74773668"/>
+      <w:bookmarkStart w:id="54" w:name="_Toc74820001"/>
       <w:r>
         <w:t xml:space="preserve">Figura </w:t>
       </w:r>
@@ -13649,7 +13746,7 @@
         <w:rPr>
           <w:noProof/>
         </w:rPr>
-        <w:t>19</w:t>
+        <w:t>18</w:t>
       </w:r>
       <w:r>
         <w:fldChar w:fldCharType="end"/>
@@ -13670,7 +13767,7 @@
           <w:lang w:val="en-US"/>
         </w:rPr>
         <w:drawing>
-          <wp:inline distT="0" distB="0" distL="0" distR="0" wp14:anchorId="4FA41EB5" wp14:editId="696A9FFC">
+          <wp:inline distT="0" distB="0" distL="0" distR="0" wp14:anchorId="171BBF89" wp14:editId="1E8FB134">
             <wp:extent cx="4414818" cy="3181350"/>
             <wp:effectExtent l="0" t="0" r="0" b="0"/>
             <wp:docPr id="31" name="Picture 31"/>
@@ -13724,7 +13821,7 @@
         <w:pStyle w:val="Caption"/>
         <w:jc w:val="center"/>
       </w:pPr>
-      <w:bookmarkStart w:id="55" w:name="_Toc74773669"/>
+      <w:bookmarkStart w:id="55" w:name="_Toc74820002"/>
       <w:r>
         <w:t xml:space="preserve">Figura </w:t>
       </w:r>
@@ -13741,7 +13838,7 @@
         <w:rPr>
           <w:noProof/>
         </w:rPr>
-        <w:t>20</w:t>
+        <w:t>19</w:t>
       </w:r>
       <w:r>
         <w:fldChar w:fldCharType="end"/>
@@ -13828,7 +13925,7 @@
         </w:rPr>
         <w:lastRenderedPageBreak/>
         <w:drawing>
-          <wp:inline distT="0" distB="0" distL="0" distR="0" wp14:anchorId="7AEE63E8" wp14:editId="267BAE00">
+          <wp:inline distT="0" distB="0" distL="0" distR="0" wp14:anchorId="098DE7D8" wp14:editId="2403F5AE">
             <wp:extent cx="5732145" cy="1073785"/>
             <wp:effectExtent l="0" t="0" r="1905" b="0"/>
             <wp:docPr id="32" name="Picture 32"/>
@@ -13872,7 +13969,7 @@
           <w:noProof/>
         </w:rPr>
       </w:pPr>
-      <w:bookmarkStart w:id="56" w:name="_Toc74773670"/>
+      <w:bookmarkStart w:id="56" w:name="_Toc74820003"/>
       <w:r>
         <w:t xml:space="preserve">Figura </w:t>
       </w:r>
@@ -13889,7 +13986,7 @@
         <w:rPr>
           <w:noProof/>
         </w:rPr>
-        <w:t>21</w:t>
+        <w:t>20</w:t>
       </w:r>
       <w:r>
         <w:fldChar w:fldCharType="end"/>
@@ -13910,7 +14007,7 @@
           <w:lang w:val="en-US"/>
         </w:rPr>
         <w:drawing>
-          <wp:inline distT="0" distB="0" distL="0" distR="0" wp14:anchorId="71CEED12" wp14:editId="2A69B8C9">
+          <wp:inline distT="0" distB="0" distL="0" distR="0" wp14:anchorId="46F4CE21" wp14:editId="3894B17D">
             <wp:extent cx="3769744" cy="2632038"/>
             <wp:effectExtent l="0" t="0" r="2540" b="0"/>
             <wp:docPr id="33" name="Picture 33"/>
@@ -13964,7 +14061,7 @@
         <w:pStyle w:val="Caption"/>
         <w:jc w:val="center"/>
       </w:pPr>
-      <w:bookmarkStart w:id="57" w:name="_Toc74773671"/>
+      <w:bookmarkStart w:id="57" w:name="_Toc74820004"/>
       <w:r>
         <w:t xml:space="preserve">Figura </w:t>
       </w:r>
@@ -13981,7 +14078,7 @@
         <w:rPr>
           <w:noProof/>
         </w:rPr>
-        <w:t>22</w:t>
+        <w:t>21</w:t>
       </w:r>
       <w:r>
         <w:fldChar w:fldCharType="end"/>
@@ -14028,7 +14125,7 @@
           <w:lang w:val="en-US"/>
         </w:rPr>
         <w:drawing>
-          <wp:inline distT="0" distB="0" distL="0" distR="0" wp14:anchorId="34E2CA91" wp14:editId="7B81E474">
+          <wp:inline distT="0" distB="0" distL="0" distR="0" wp14:anchorId="3B69D8A9" wp14:editId="66A99379">
             <wp:extent cx="5732145" cy="1308100"/>
             <wp:effectExtent l="0" t="0" r="1905" b="6350"/>
             <wp:docPr id="34" name="Picture 34"/>
@@ -14069,7 +14166,7 @@
         <w:pStyle w:val="Caption"/>
         <w:jc w:val="center"/>
       </w:pPr>
-      <w:bookmarkStart w:id="58" w:name="_Toc74773672"/>
+      <w:bookmarkStart w:id="58" w:name="_Toc74820005"/>
       <w:r>
         <w:t xml:space="preserve">Figura </w:t>
       </w:r>
@@ -14086,7 +14183,7 @@
         <w:rPr>
           <w:noProof/>
         </w:rPr>
-        <w:t>23</w:t>
+        <w:t>22</w:t>
       </w:r>
       <w:r>
         <w:fldChar w:fldCharType="end"/>
@@ -14108,7 +14205,7 @@
         </w:rPr>
         <w:lastRenderedPageBreak/>
         <w:drawing>
-          <wp:inline distT="0" distB="0" distL="0" distR="0" wp14:anchorId="412636CB" wp14:editId="7210DEF0">
+          <wp:inline distT="0" distB="0" distL="0" distR="0" wp14:anchorId="128B7F1F" wp14:editId="0C988CE6">
             <wp:extent cx="4624070" cy="3209290"/>
             <wp:effectExtent l="0" t="0" r="5080" b="0"/>
             <wp:docPr id="35" name="Picture 35"/>
@@ -14162,7 +14259,7 @@
         <w:pStyle w:val="Caption"/>
         <w:jc w:val="center"/>
       </w:pPr>
-      <w:bookmarkStart w:id="59" w:name="_Toc74773673"/>
+      <w:bookmarkStart w:id="59" w:name="_Toc74820006"/>
       <w:r>
         <w:t xml:space="preserve">Figura </w:t>
       </w:r>
@@ -14179,7 +14276,7 @@
         <w:rPr>
           <w:noProof/>
         </w:rPr>
-        <w:t>24</w:t>
+        <w:t>23</w:t>
       </w:r>
       <w:r>
         <w:fldChar w:fldCharType="end"/>
@@ -14209,13 +14306,23 @@
     </w:p>
     <w:p>
       <w:r>
-        <w:t>Această arhitectură de rețea a fost propusă de Chris Deotte în 2020, în competiția Kaggle, obținând o acuratețe de 99.75%. În proiectul lui, Deotte folosește această arhitectură pentru a antrena în paralel 15 rețele, și folosește predicția cumulativă a acesto</w:t>
+        <w:t>Această arhitectură de rețea a fost propusă de Chris Deotte în 2020, în competiția Kaggle, obținând o acuratețe de 99.75%</w:t>
+      </w:r>
+      <w:r>
+        <w:t xml:space="preserve"> </w:t>
+      </w:r>
+      <w:r>
+        <w:rPr>
+          <w:rFonts w:asciiTheme="minorHAnsi" w:hAnsiTheme="minorHAnsi"/>
+          <w:sz w:val="22"/>
+        </w:rPr>
+        <w:t>[11]</w:t>
+      </w:r>
+      <w:r>
+        <w:t>. În proiectul lui, Deotte folosește această arhitectură pentru a antrena în paralel 15 rețele, și folosește predicția cumulativă a acesto</w:t>
       </w:r>
       <w:r>
         <w:t>ra. În proiect, sunt implementate trei astfel de rețele, folosite individual.</w:t>
-      </w:r>
-      <w:r>
-        <w:t xml:space="preserve"> </w:t>
       </w:r>
     </w:p>
     <w:p/>
@@ -14226,11 +14333,13 @@
       </w:pPr>
       <w:r>
         <w:rPr>
+          <w:noProof/>
           <w:color w:val="FF0000"/>
+          <w:lang w:val="en-US"/>
         </w:rPr>
         <w:lastRenderedPageBreak/>
         <w:drawing>
-          <wp:inline distT="0" distB="0" distL="0" distR="0" wp14:anchorId="6F1503B3" wp14:editId="061CDAC4">
+          <wp:inline distT="0" distB="0" distL="0" distR="0" wp14:anchorId="536215B7" wp14:editId="74E7F63A">
             <wp:extent cx="5732145" cy="2908300"/>
             <wp:effectExtent l="0" t="0" r="0" b="0"/>
             <wp:docPr id="17" name="Picture 17"/>
@@ -14271,7 +14380,7 @@
         <w:pStyle w:val="Caption"/>
         <w:jc w:val="center"/>
       </w:pPr>
-      <w:bookmarkStart w:id="60" w:name="_Toc74773674"/>
+      <w:bookmarkStart w:id="60" w:name="_Toc74820007"/>
       <w:r>
         <w:t xml:space="preserve">Figura </w:t>
       </w:r>
@@ -14288,7 +14397,7 @@
         <w:rPr>
           <w:noProof/>
         </w:rPr>
-        <w:t>25</w:t>
+        <w:t>24</w:t>
       </w:r>
       <w:r>
         <w:fldChar w:fldCharType="end"/>
@@ -14306,9 +14415,10 @@
       <w:r>
         <w:rPr>
           <w:noProof/>
+          <w:lang w:val="en-US"/>
         </w:rPr>
         <w:drawing>
-          <wp:inline distT="0" distB="0" distL="0" distR="0" wp14:anchorId="2BC71B2B" wp14:editId="7049F990">
+          <wp:inline distT="0" distB="0" distL="0" distR="0" wp14:anchorId="01DE0CBB" wp14:editId="3E9B0693">
             <wp:extent cx="4581525" cy="3171825"/>
             <wp:effectExtent l="0" t="0" r="0" b="0"/>
             <wp:docPr id="21" name="Picture 21"/>
@@ -14362,7 +14472,7 @@
         <w:pStyle w:val="Caption"/>
         <w:jc w:val="center"/>
       </w:pPr>
-      <w:bookmarkStart w:id="61" w:name="_Toc74773675"/>
+      <w:bookmarkStart w:id="61" w:name="_Toc74820008"/>
       <w:r>
         <w:t xml:space="preserve">Figura </w:t>
       </w:r>
@@ -14379,7 +14489,7 @@
         <w:rPr>
           <w:noProof/>
         </w:rPr>
-        <w:t>26</w:t>
+        <w:t>25</w:t>
       </w:r>
       <w:r>
         <w:fldChar w:fldCharType="end"/>
@@ -14423,9 +14533,10 @@
       <w:r>
         <w:rPr>
           <w:noProof/>
+          <w:lang w:val="en-US"/>
         </w:rPr>
         <w:drawing>
-          <wp:inline distT="0" distB="0" distL="0" distR="0" wp14:anchorId="3CEB6509" wp14:editId="12E98197">
+          <wp:inline distT="0" distB="0" distL="0" distR="0" wp14:anchorId="5C58086D" wp14:editId="384811F8">
             <wp:extent cx="4676775" cy="3200400"/>
             <wp:effectExtent l="0" t="0" r="0" b="0"/>
             <wp:docPr id="27" name="Picture 27"/>
@@ -14479,7 +14590,7 @@
         <w:pStyle w:val="Caption"/>
         <w:jc w:val="center"/>
       </w:pPr>
-      <w:bookmarkStart w:id="62" w:name="_Toc74773676"/>
+      <w:bookmarkStart w:id="62" w:name="_Toc74820009"/>
       <w:r>
         <w:t xml:space="preserve">Figura </w:t>
       </w:r>
@@ -14496,7 +14607,7 @@
         <w:rPr>
           <w:noProof/>
         </w:rPr>
-        <w:t>27</w:t>
+        <w:t>26</w:t>
       </w:r>
       <w:r>
         <w:fldChar w:fldCharType="end"/>
@@ -14645,9 +14756,10 @@
       <w:r>
         <w:rPr>
           <w:noProof/>
+          <w:lang w:val="en-US"/>
         </w:rPr>
         <w:drawing>
-          <wp:inline distT="0" distB="0" distL="0" distR="0" wp14:anchorId="2D3F3D3B" wp14:editId="210F4350">
+          <wp:inline distT="0" distB="0" distL="0" distR="0" wp14:anchorId="3FE61ECD" wp14:editId="7A3871CA">
             <wp:extent cx="4767147" cy="3619500"/>
             <wp:effectExtent l="0" t="0" r="0" b="0"/>
             <wp:docPr id="36" name="Picture 36"/>
@@ -14695,16 +14807,13 @@
           </wp:inline>
         </w:drawing>
       </w:r>
-      <w:r>
-        <w:t xml:space="preserve"> </w:t>
-      </w:r>
     </w:p>
     <w:p>
       <w:pPr>
         <w:pStyle w:val="Caption"/>
         <w:jc w:val="center"/>
       </w:pPr>
-      <w:bookmarkStart w:id="63" w:name="_Toc74773677"/>
+      <w:bookmarkStart w:id="63" w:name="_Toc74820010"/>
       <w:r>
         <w:t xml:space="preserve">Figura </w:t>
       </w:r>
@@ -14721,7 +14830,7 @@
         <w:rPr>
           <w:noProof/>
         </w:rPr>
-        <w:t>28</w:t>
+        <w:t>27</w:t>
       </w:r>
       <w:r>
         <w:fldChar w:fldCharType="end"/>
@@ -14758,9 +14867,10 @@
       <w:r>
         <w:rPr>
           <w:noProof/>
+          <w:lang w:val="en-US"/>
         </w:rPr>
         <w:drawing>
-          <wp:inline distT="0" distB="0" distL="0" distR="0" wp14:anchorId="75CDAAFA" wp14:editId="65B1DD46">
+          <wp:inline distT="0" distB="0" distL="0" distR="0" wp14:anchorId="627251FC" wp14:editId="56C01746">
             <wp:extent cx="4522446" cy="3629025"/>
             <wp:effectExtent l="0" t="0" r="0" b="0"/>
             <wp:docPr id="40" name="Picture 40"/>
@@ -14814,7 +14924,7 @@
         <w:pStyle w:val="Caption"/>
         <w:jc w:val="center"/>
       </w:pPr>
-      <w:bookmarkStart w:id="64" w:name="_Toc74773678"/>
+      <w:bookmarkStart w:id="64" w:name="_Toc74820011"/>
       <w:r>
         <w:t xml:space="preserve">Figura </w:t>
       </w:r>
@@ -14831,7 +14941,7 @@
         <w:rPr>
           <w:noProof/>
         </w:rPr>
-        <w:t>29</w:t>
+        <w:t>28</w:t>
       </w:r>
       <w:r>
         <w:fldChar w:fldCharType="end"/>
@@ -14862,9 +14972,10 @@
       <w:r>
         <w:rPr>
           <w:noProof/>
+          <w:lang w:val="en-US"/>
         </w:rPr>
         <w:drawing>
-          <wp:inline distT="0" distB="0" distL="0" distR="0" wp14:anchorId="51FCA8B7" wp14:editId="6B2991EA">
+          <wp:inline distT="0" distB="0" distL="0" distR="0" wp14:anchorId="2249B365" wp14:editId="0073F0CD">
             <wp:extent cx="4229100" cy="3184264"/>
             <wp:effectExtent l="0" t="0" r="0" b="0"/>
             <wp:docPr id="42" name="Picture 42"/>
@@ -14918,7 +15029,7 @@
         <w:pStyle w:val="Caption"/>
         <w:jc w:val="center"/>
       </w:pPr>
-      <w:bookmarkStart w:id="65" w:name="_Toc74773679"/>
+      <w:bookmarkStart w:id="65" w:name="_Toc74820012"/>
       <w:r>
         <w:t xml:space="preserve">Figura </w:t>
       </w:r>
@@ -14935,7 +15046,7 @@
         <w:rPr>
           <w:noProof/>
         </w:rPr>
-        <w:t>30</w:t>
+        <w:t>29</w:t>
       </w:r>
       <w:r>
         <w:fldChar w:fldCharType="end"/>
@@ -14963,18 +15074,300 @@
       <w:r>
         <w:t>, și va fi folosit la recunoașterea caracterelor în momentul introducerii unui formular completat nou.</w:t>
       </w:r>
-    </w:p>
-    <w:p>
-      <w:pPr>
-        <w:jc w:val="center"/>
-        <w:rPr>
-          <w:noProof/>
-        </w:rPr>
-      </w:pPr>
-      <w:r>
-        <w:rPr>
-          <w:noProof/>
-        </w:rPr>
+      <w:r>
+        <w:t xml:space="preserve"> </w:t>
+      </w:r>
+    </w:p>
+    <w:p/>
+    <w:p>
+      <w:pPr>
+        <w:pStyle w:val="Heading2"/>
+      </w:pPr>
+      <w:bookmarkStart w:id="66" w:name="_Toc74819953"/>
+      <w:r>
+        <w:t>3.4. Baza de date</w:t>
+      </w:r>
+      <w:bookmarkEnd w:id="66"/>
+    </w:p>
+    <w:p/>
+    <w:p>
+      <w:r>
+        <w:t xml:space="preserve">Baza de date a aplicației este construită folosind utilitarul </w:t>
+      </w:r>
+      <w:r>
+        <w:rPr>
+          <w:i/>
+        </w:rPr>
+        <w:t>Elasticsearch</w:t>
+      </w:r>
+      <w:r>
+        <w:t xml:space="preserve">. </w:t>
+      </w:r>
+      <w:r>
+        <w:t>Elasticsearch</w:t>
+      </w:r>
+      <w:r>
+        <w:t xml:space="preserve"> este un motor analitic de căutare</w:t>
+      </w:r>
+      <w:r>
+        <w:t>, peste o bază de date NoSQL, indexând în mod eficient toate datele care sunt puse la dispoziție. Astfel, Elasticearch pune la dispoziție modalități de căutare aproape în timp real, datorită indecșilor, și suportă următoarele tipuri de date:</w:t>
+      </w:r>
+    </w:p>
+    <w:p>
+      <w:pPr>
+        <w:pStyle w:val="ListParagraph"/>
+        <w:numPr>
+          <w:ilvl w:val="0"/>
+          <w:numId w:val="31"/>
+        </w:numPr>
+      </w:pPr>
+      <w:r>
+        <w:t>Text structurat;</w:t>
+      </w:r>
+    </w:p>
+    <w:p>
+      <w:pPr>
+        <w:pStyle w:val="ListParagraph"/>
+        <w:numPr>
+          <w:ilvl w:val="0"/>
+          <w:numId w:val="31"/>
+        </w:numPr>
+      </w:pPr>
+      <w:r>
+        <w:t>Text nestructurat;</w:t>
+      </w:r>
+    </w:p>
+    <w:p>
+      <w:pPr>
+        <w:pStyle w:val="ListParagraph"/>
+        <w:numPr>
+          <w:ilvl w:val="0"/>
+          <w:numId w:val="31"/>
+        </w:numPr>
+      </w:pPr>
+      <w:r>
+        <w:t>Date numerice;</w:t>
+      </w:r>
+    </w:p>
+    <w:p>
+      <w:pPr>
+        <w:pStyle w:val="ListParagraph"/>
+        <w:numPr>
+          <w:ilvl w:val="0"/>
+          <w:numId w:val="31"/>
+        </w:numPr>
+      </w:pPr>
+      <w:r>
+        <w:t>Date geospațiale.</w:t>
+      </w:r>
+    </w:p>
+    <w:p>
+      <w:r>
+        <w:t xml:space="preserve">În baza de date se stochează documente sub forma unor obiecte </w:t>
+      </w:r>
+      <w:r>
+        <w:rPr>
+          <w:i/>
+        </w:rPr>
+        <w:t>.json</w:t>
+      </w:r>
+      <w:r>
+        <w:t>. Fiecare document este o colecție de câmpuri, fiecare având un anumit tip, și o anumită valoare.</w:t>
+      </w:r>
+      <w:r>
+        <w:t xml:space="preserve"> Deoarece Elasticsearch, este o bază de date de tip NoSQL, datele nu sunt organizate în tabele, ci sunt organizate pe indecși. Indecșii implementați de Elasticsearch, numiți indecși inversați, sunt niște structuri de date care suportă căutări pe text foarte rapide, având timpi de răspuns sub o secundă. Pentru date numerice sau geospațiale, nu se folosesc indecși inversați, ci arbori BKD.</w:t>
+      </w:r>
+    </w:p>
+    <w:p>
+      <w:r>
+        <w:t xml:space="preserve">Vom folosi această bază de date pentru a stoca informația despre formularele pe care dorim să le recunoaștem, și pentru a stoca datele recunoscute din documentele completate. </w:t>
+      </w:r>
+      <w:r>
+        <w:t>Ierarhia bazei de date este următoarea:</w:t>
+      </w:r>
+    </w:p>
+    <w:p>
+      <w:pPr>
+        <w:pStyle w:val="ListParagraph"/>
+        <w:numPr>
+          <w:ilvl w:val="0"/>
+          <w:numId w:val="33"/>
+        </w:numPr>
+      </w:pPr>
+      <w:r>
+        <w:t xml:space="preserve">Un index principal, numit </w:t>
+      </w:r>
+      <w:r>
+        <w:rPr>
+          <w:i/>
+        </w:rPr>
+        <w:t>format</w:t>
+      </w:r>
+      <w:r>
+        <w:t>, în care se reține informația despre fiecare formular, precum numărul de câmpuri, dimensiunea originală a imaginii scanate a acestuia, textul printat pe document, și diverse dimensiuni folosite pentru preprocesare;</w:t>
+      </w:r>
+    </w:p>
+    <w:p/>
+    <w:p>
+      <w:pPr>
+        <w:pStyle w:val="ListParagraph"/>
+        <w:numPr>
+          <w:ilvl w:val="0"/>
+          <w:numId w:val="33"/>
+        </w:numPr>
+      </w:pPr>
+      <w:r>
+        <w:lastRenderedPageBreak/>
+        <w:t xml:space="preserve">Indecși secundari, câte unul pentru fiecare tip de formular, ce rețin informația recunoscută din documentele completate, având numele </w:t>
+      </w:r>
+      <w:r>
+        <w:rPr>
+          <w:i/>
+        </w:rPr>
+        <w:t>format</w:t>
+      </w:r>
+      <w:r>
+        <w:t xml:space="preserve">X, unde X este id-ul formularului pentru care s-a făcut recunoașterea, luat din indexul principal </w:t>
+      </w:r>
+      <w:r>
+        <w:rPr>
+          <w:i/>
+        </w:rPr>
+        <w:t>format</w:t>
+      </w:r>
+      <w:r>
+        <w:t>.</w:t>
+      </w:r>
+    </w:p>
+    <w:p>
+      <w:pPr>
+        <w:rPr>
+          <w:color w:val="FF0000"/>
+        </w:rPr>
+      </w:pPr>
+      <w:r>
+        <w:rPr>
+          <w:color w:val="FF0000"/>
+        </w:rPr>
+        <w:t>Poza cu formatul unui document!!!</w:t>
+      </w:r>
+    </w:p>
+    <w:p>
+      <w:r>
+        <w:t>Cursul de acțiune este următorul:</w:t>
+      </w:r>
+    </w:p>
+    <w:p>
+      <w:pPr>
+        <w:pStyle w:val="ListParagraph"/>
+        <w:numPr>
+          <w:ilvl w:val="0"/>
+          <w:numId w:val="34"/>
+        </w:numPr>
+      </w:pPr>
+      <w:r>
+        <w:t>Se introduce în indexul principal noul tip de formular pentru care se dorește recunoașterea; să presupunem ca se inserează cu id-ul 1.</w:t>
+      </w:r>
+    </w:p>
+    <w:p>
+      <w:pPr>
+        <w:pStyle w:val="ListParagraph"/>
+        <w:numPr>
+          <w:ilvl w:val="0"/>
+          <w:numId w:val="34"/>
+        </w:numPr>
+      </w:pPr>
+      <w:r>
+        <w:t>Dacă introducerea s-a efectuat cu succes, se creează indexul secundar</w:t>
+      </w:r>
+      <w:r>
+        <w:t xml:space="preserve"> cu denumirea </w:t>
+      </w:r>
+      <w:r>
+        <w:rPr>
+          <w:i/>
+        </w:rPr>
+        <w:t>format1</w:t>
+      </w:r>
+      <w:r>
+        <w:t xml:space="preserve"> unde se vor stoca informațiile recunoscute din documente completate.</w:t>
+      </w:r>
+    </w:p>
+    <w:p>
+      <w:pPr>
+        <w:pStyle w:val="ListParagraph"/>
+        <w:numPr>
+          <w:ilvl w:val="0"/>
+          <w:numId w:val="34"/>
+        </w:numPr>
+      </w:pPr>
+      <w:r>
+        <w:t xml:space="preserve">Folosind modulul de preprocesare și clasificatorul se construiește documentul </w:t>
+      </w:r>
+      <w:r>
+        <w:rPr>
+          <w:i/>
+        </w:rPr>
+        <w:t>.json</w:t>
+      </w:r>
+      <w:r>
+        <w:t xml:space="preserve"> cu datele din document.</w:t>
+      </w:r>
+    </w:p>
+    <w:p>
+      <w:pPr>
+        <w:pStyle w:val="ListParagraph"/>
+        <w:numPr>
+          <w:ilvl w:val="0"/>
+          <w:numId w:val="34"/>
+        </w:numPr>
+      </w:pPr>
+      <w:r>
+        <w:t xml:space="preserve">Se introduce în indexul </w:t>
+      </w:r>
+      <w:r>
+        <w:rPr>
+          <w:i/>
+        </w:rPr>
+        <w:t>format1</w:t>
+      </w:r>
+      <w:r>
+        <w:t xml:space="preserve"> documentul </w:t>
+      </w:r>
+      <w:r>
+        <w:rPr>
+          <w:i/>
+        </w:rPr>
+        <w:t>.json</w:t>
+      </w:r>
+      <w:r>
+        <w:t xml:space="preserve">. </w:t>
+      </w:r>
+    </w:p>
+    <w:p>
+      <w:r>
+        <w:t xml:space="preserve">După parcurgerea acestor pași, documentul este stocat în baza de date și este disponibil pentru accesarea </w:t>
+      </w:r>
+      <w:r>
+        <w:t xml:space="preserve">acestuia din interfața web. </w:t>
+      </w:r>
+    </w:p>
+    <w:p/>
+    <w:p>
+      <w:pPr>
+        <w:pStyle w:val="Heading2"/>
+      </w:pPr>
+      <w:r>
+        <w:t>3.5. Interfața Web</w:t>
+      </w:r>
+    </w:p>
+    <w:p/>
+    <w:p/>
+    <w:p>
+      <w:pPr>
+        <w:jc w:val="left"/>
+      </w:pPr>
+      <w:r>
         <w:br w:type="page"/>
       </w:r>
     </w:p>
@@ -14985,7 +15378,7 @@
           <w:noProof/>
         </w:rPr>
       </w:pPr>
-      <w:bookmarkStart w:id="66" w:name="_Toc74773649"/>
+      <w:bookmarkStart w:id="67" w:name="_Toc74819954"/>
       <w:r>
         <w:rPr>
           <w:noProof/>
@@ -14999,7 +15392,7 @@
         </w:rPr>
         <w:t>BIBLIOGRAFIE</w:t>
       </w:r>
-      <w:bookmarkEnd w:id="66"/>
+      <w:bookmarkEnd w:id="67"/>
     </w:p>
     <w:p>
       <w:pPr>
@@ -15374,19 +15767,7 @@
           <w:rPr>
             <w:rStyle w:val="Hyperlink"/>
           </w:rPr>
-          <w:t>https://medi</w:t>
-        </w:r>
-        <w:r>
-          <w:rPr>
-            <w:rStyle w:val="Hyperlink"/>
-          </w:rPr>
-          <w:t>u</w:t>
-        </w:r>
-        <w:r>
-          <w:rPr>
-            <w:rStyle w:val="Hyperlink"/>
-          </w:rPr>
-          <w:t>m.com/@mrkardostamas/emnist-handwritten-character-recognition-with-deep-learning-b5d61ac1aab7</w:t>
+          <w:t>https://medium.com/@mrkardostamas/emnist-handwritten-character-recognition-with-deep-learning-b5d61ac1aab7</w:t>
         </w:r>
       </w:hyperlink>
       <w:r>
@@ -15426,6 +15807,41 @@
       <w:r>
         <w:t>, Accesat la 21.02.2021</w:t>
       </w:r>
+      <w:r>
+        <w:t>.</w:t>
+      </w:r>
+    </w:p>
+    <w:p>
+      <w:pPr>
+        <w:pStyle w:val="ListParagraph"/>
+        <w:numPr>
+          <w:ilvl w:val="1"/>
+          <w:numId w:val="24"/>
+        </w:numPr>
+      </w:pPr>
+      <w:r>
+        <w:t xml:space="preserve">Elastic, </w:t>
+      </w:r>
+      <w:r>
+        <w:rPr>
+          <w:i/>
+        </w:rPr>
+        <w:t>Elasticsearch Guide [7.13]</w:t>
+      </w:r>
+      <w:r>
+        <w:t xml:space="preserve">,  Accesibil: </w:t>
+      </w:r>
+      <w:hyperlink r:id="rId54" w:history="1">
+        <w:r>
+          <w:rPr>
+            <w:rStyle w:val="Hyperlink"/>
+          </w:rPr>
+          <w:t>https://www.elastic.co/guide/en/elasticsearch/reference/current/index.html</w:t>
+        </w:r>
+      </w:hyperlink>
+      <w:r>
+        <w:t>, Accesat la 03.03.2021.</w:t>
+      </w:r>
     </w:p>
     <w:p>
       <w:pPr>
@@ -15437,8 +15853,8 @@
       </w:pPr>
     </w:p>
     <w:sectPr>
-      <w:headerReference w:type="default" r:id="rId54"/>
-      <w:footerReference w:type="default" r:id="rId55"/>
+      <w:headerReference w:type="default" r:id="rId55"/>
+      <w:footerReference w:type="default" r:id="rId56"/>
       <w:pgSz w:w="11907" w:h="16840" w:code="9"/>
       <w:pgMar w:top="1440" w:right="1440" w:bottom="1702" w:left="1440" w:header="720" w:footer="720" w:gutter="0"/>
       <w:pgNumType w:start="1"/>
@@ -15573,7 +15989,7 @@
                 <w:sz w:val="18"/>
                 <w:szCs w:val="18"/>
               </w:rPr>
-              <w:t>46</w:t>
+              <w:t>50</w:t>
             </w:r>
             <w:r>
               <w:rPr>
@@ -15626,7 +16042,7 @@
                 <w:sz w:val="18"/>
                 <w:szCs w:val="18"/>
               </w:rPr>
-              <w:t>47</w:t>
+              <w:t>52</w:t>
             </w:r>
             <w:r>
               <w:rPr>
@@ -15833,6 +16249,119 @@
     </w:lvl>
   </w:abstractNum>
   <w:abstractNum w:abstractNumId="1" w15:restartNumberingAfterBreak="0">
+    <w:nsid w:val="0ACF471D"/>
+    <w:multiLevelType w:val="hybridMultilevel"/>
+    <w:tmpl w:val="D1F2A794"/>
+    <w:lvl w:ilvl="0" w:tplc="04090001">
+      <w:start w:val="1"/>
+      <w:numFmt w:val="bullet"/>
+      <w:lvlText w:val=""/>
+      <w:lvlJc w:val="left"/>
+      <w:pPr>
+        <w:ind w:left="1287" w:hanging="360"/>
+      </w:pPr>
+      <w:rPr>
+        <w:rFonts w:ascii="Symbol" w:hAnsi="Symbol" w:hint="default"/>
+      </w:rPr>
+    </w:lvl>
+    <w:lvl w:ilvl="1" w:tplc="04090003" w:tentative="1">
+      <w:start w:val="1"/>
+      <w:numFmt w:val="bullet"/>
+      <w:lvlText w:val="o"/>
+      <w:lvlJc w:val="left"/>
+      <w:pPr>
+        <w:ind w:left="2007" w:hanging="360"/>
+      </w:pPr>
+      <w:rPr>
+        <w:rFonts w:ascii="Courier New" w:hAnsi="Courier New" w:cs="Courier New" w:hint="default"/>
+      </w:rPr>
+    </w:lvl>
+    <w:lvl w:ilvl="2" w:tplc="04090005" w:tentative="1">
+      <w:start w:val="1"/>
+      <w:numFmt w:val="bullet"/>
+      <w:lvlText w:val=""/>
+      <w:lvlJc w:val="left"/>
+      <w:pPr>
+        <w:ind w:left="2727" w:hanging="360"/>
+      </w:pPr>
+      <w:rPr>
+        <w:rFonts w:ascii="Wingdings" w:hAnsi="Wingdings" w:hint="default"/>
+      </w:rPr>
+    </w:lvl>
+    <w:lvl w:ilvl="3" w:tplc="04090001" w:tentative="1">
+      <w:start w:val="1"/>
+      <w:numFmt w:val="bullet"/>
+      <w:lvlText w:val=""/>
+      <w:lvlJc w:val="left"/>
+      <w:pPr>
+        <w:ind w:left="3447" w:hanging="360"/>
+      </w:pPr>
+      <w:rPr>
+        <w:rFonts w:ascii="Symbol" w:hAnsi="Symbol" w:hint="default"/>
+      </w:rPr>
+    </w:lvl>
+    <w:lvl w:ilvl="4" w:tplc="04090003" w:tentative="1">
+      <w:start w:val="1"/>
+      <w:numFmt w:val="bullet"/>
+      <w:lvlText w:val="o"/>
+      <w:lvlJc w:val="left"/>
+      <w:pPr>
+        <w:ind w:left="4167" w:hanging="360"/>
+      </w:pPr>
+      <w:rPr>
+        <w:rFonts w:ascii="Courier New" w:hAnsi="Courier New" w:cs="Courier New" w:hint="default"/>
+      </w:rPr>
+    </w:lvl>
+    <w:lvl w:ilvl="5" w:tplc="04090005" w:tentative="1">
+      <w:start w:val="1"/>
+      <w:numFmt w:val="bullet"/>
+      <w:lvlText w:val=""/>
+      <w:lvlJc w:val="left"/>
+      <w:pPr>
+        <w:ind w:left="4887" w:hanging="360"/>
+      </w:pPr>
+      <w:rPr>
+        <w:rFonts w:ascii="Wingdings" w:hAnsi="Wingdings" w:hint="default"/>
+      </w:rPr>
+    </w:lvl>
+    <w:lvl w:ilvl="6" w:tplc="04090001" w:tentative="1">
+      <w:start w:val="1"/>
+      <w:numFmt w:val="bullet"/>
+      <w:lvlText w:val=""/>
+      <w:lvlJc w:val="left"/>
+      <w:pPr>
+        <w:ind w:left="5607" w:hanging="360"/>
+      </w:pPr>
+      <w:rPr>
+        <w:rFonts w:ascii="Symbol" w:hAnsi="Symbol" w:hint="default"/>
+      </w:rPr>
+    </w:lvl>
+    <w:lvl w:ilvl="7" w:tplc="04090003" w:tentative="1">
+      <w:start w:val="1"/>
+      <w:numFmt w:val="bullet"/>
+      <w:lvlText w:val="o"/>
+      <w:lvlJc w:val="left"/>
+      <w:pPr>
+        <w:ind w:left="6327" w:hanging="360"/>
+      </w:pPr>
+      <w:rPr>
+        <w:rFonts w:ascii="Courier New" w:hAnsi="Courier New" w:cs="Courier New" w:hint="default"/>
+      </w:rPr>
+    </w:lvl>
+    <w:lvl w:ilvl="8" w:tplc="04090005" w:tentative="1">
+      <w:start w:val="1"/>
+      <w:numFmt w:val="bullet"/>
+      <w:lvlText w:val=""/>
+      <w:lvlJc w:val="left"/>
+      <w:pPr>
+        <w:ind w:left="7047" w:hanging="360"/>
+      </w:pPr>
+      <w:rPr>
+        <w:rFonts w:ascii="Wingdings" w:hAnsi="Wingdings" w:hint="default"/>
+      </w:rPr>
+    </w:lvl>
+  </w:abstractNum>
+  <w:abstractNum w:abstractNumId="2" w15:restartNumberingAfterBreak="0">
     <w:nsid w:val="0B08548D"/>
     <w:multiLevelType w:val="multilevel"/>
     <w:tmpl w:val="18E459DA"/>
@@ -15953,7 +16482,7 @@
       </w:rPr>
     </w:lvl>
   </w:abstractNum>
-  <w:abstractNum w:abstractNumId="2" w15:restartNumberingAfterBreak="0">
+  <w:abstractNum w:abstractNumId="3" w15:restartNumberingAfterBreak="0">
     <w:nsid w:val="0DBA492C"/>
     <w:multiLevelType w:val="hybridMultilevel"/>
     <w:tmpl w:val="E55A534E"/>
@@ -16042,7 +16571,7 @@
       </w:pPr>
     </w:lvl>
   </w:abstractNum>
-  <w:abstractNum w:abstractNumId="3" w15:restartNumberingAfterBreak="0">
+  <w:abstractNum w:abstractNumId="4" w15:restartNumberingAfterBreak="0">
     <w:nsid w:val="0E421D5B"/>
     <w:multiLevelType w:val="multilevel"/>
     <w:tmpl w:val="5EC408FC"/>
@@ -16163,10 +16692,10 @@
       </w:rPr>
     </w:lvl>
   </w:abstractNum>
-  <w:abstractNum w:abstractNumId="4" w15:restartNumberingAfterBreak="0">
+  <w:abstractNum w:abstractNumId="5" w15:restartNumberingAfterBreak="0">
     <w:nsid w:val="0F1B2CA9"/>
     <w:multiLevelType w:val="hybridMultilevel"/>
-    <w:tmpl w:val="E8386E98"/>
+    <w:tmpl w:val="F79A85B4"/>
     <w:lvl w:ilvl="0" w:tplc="04090001">
       <w:start w:val="1"/>
       <w:numFmt w:val="bullet"/>
@@ -16276,7 +16805,7 @@
       </w:rPr>
     </w:lvl>
   </w:abstractNum>
-  <w:abstractNum w:abstractNumId="5" w15:restartNumberingAfterBreak="0">
+  <w:abstractNum w:abstractNumId="6" w15:restartNumberingAfterBreak="0">
     <w:nsid w:val="15AC1494"/>
     <w:multiLevelType w:val="multilevel"/>
     <w:tmpl w:val="E4702EA2"/>
@@ -16397,7 +16926,7 @@
       </w:rPr>
     </w:lvl>
   </w:abstractNum>
-  <w:abstractNum w:abstractNumId="6" w15:restartNumberingAfterBreak="0">
+  <w:abstractNum w:abstractNumId="7" w15:restartNumberingAfterBreak="0">
     <w:nsid w:val="1B4F6E31"/>
     <w:multiLevelType w:val="hybridMultilevel"/>
     <w:tmpl w:val="CAEAEBD4"/>
@@ -16486,7 +17015,7 @@
       </w:pPr>
     </w:lvl>
   </w:abstractNum>
-  <w:abstractNum w:abstractNumId="7" w15:restartNumberingAfterBreak="0">
+  <w:abstractNum w:abstractNumId="8" w15:restartNumberingAfterBreak="0">
     <w:nsid w:val="1ED50335"/>
     <w:multiLevelType w:val="hybridMultilevel"/>
     <w:tmpl w:val="4D901DC2"/>
@@ -16599,7 +17128,7 @@
       </w:rPr>
     </w:lvl>
   </w:abstractNum>
-  <w:abstractNum w:abstractNumId="8" w15:restartNumberingAfterBreak="0">
+  <w:abstractNum w:abstractNumId="9" w15:restartNumberingAfterBreak="0">
     <w:nsid w:val="20CC77A1"/>
     <w:multiLevelType w:val="multilevel"/>
     <w:tmpl w:val="A6FA2E5A"/>
@@ -16720,7 +17249,7 @@
       </w:rPr>
     </w:lvl>
   </w:abstractNum>
-  <w:abstractNum w:abstractNumId="9" w15:restartNumberingAfterBreak="0">
+  <w:abstractNum w:abstractNumId="10" w15:restartNumberingAfterBreak="0">
     <w:nsid w:val="219171EE"/>
     <w:multiLevelType w:val="hybridMultilevel"/>
     <w:tmpl w:val="262475B2"/>
@@ -16833,7 +17362,7 @@
       </w:rPr>
     </w:lvl>
   </w:abstractNum>
-  <w:abstractNum w:abstractNumId="10" w15:restartNumberingAfterBreak="0">
+  <w:abstractNum w:abstractNumId="11" w15:restartNumberingAfterBreak="0">
     <w:nsid w:val="24AE5577"/>
     <w:multiLevelType w:val="hybridMultilevel"/>
     <w:tmpl w:val="EBD03B2E"/>
@@ -16946,7 +17475,7 @@
       </w:rPr>
     </w:lvl>
   </w:abstractNum>
-  <w:abstractNum w:abstractNumId="11" w15:restartNumberingAfterBreak="0">
+  <w:abstractNum w:abstractNumId="12" w15:restartNumberingAfterBreak="0">
     <w:nsid w:val="273F6811"/>
     <w:multiLevelType w:val="hybridMultilevel"/>
     <w:tmpl w:val="2E943DB6"/>
@@ -17059,7 +17588,7 @@
       </w:rPr>
     </w:lvl>
   </w:abstractNum>
-  <w:abstractNum w:abstractNumId="12" w15:restartNumberingAfterBreak="0">
+  <w:abstractNum w:abstractNumId="13" w15:restartNumberingAfterBreak="0">
     <w:nsid w:val="2A106B30"/>
     <w:multiLevelType w:val="multilevel"/>
     <w:tmpl w:val="31D2AC14"/>
@@ -17180,7 +17709,7 @@
       </w:rPr>
     </w:lvl>
   </w:abstractNum>
-  <w:abstractNum w:abstractNumId="13" w15:restartNumberingAfterBreak="0">
+  <w:abstractNum w:abstractNumId="14" w15:restartNumberingAfterBreak="0">
     <w:nsid w:val="2AB75AB1"/>
     <w:multiLevelType w:val="hybridMultilevel"/>
     <w:tmpl w:val="57EEBAE4"/>
@@ -17269,7 +17798,7 @@
       </w:pPr>
     </w:lvl>
   </w:abstractNum>
-  <w:abstractNum w:abstractNumId="14" w15:restartNumberingAfterBreak="0">
+  <w:abstractNum w:abstractNumId="15" w15:restartNumberingAfterBreak="0">
     <w:nsid w:val="3B8C2077"/>
     <w:multiLevelType w:val="multilevel"/>
     <w:tmpl w:val="AC7ECFB8"/>
@@ -17390,7 +17919,93 @@
       </w:rPr>
     </w:lvl>
   </w:abstractNum>
-  <w:abstractNum w:abstractNumId="15" w15:restartNumberingAfterBreak="0">
+  <w:abstractNum w:abstractNumId="16" w15:restartNumberingAfterBreak="0">
+    <w:nsid w:val="422F5156"/>
+    <w:multiLevelType w:val="hybridMultilevel"/>
+    <w:tmpl w:val="0E785292"/>
+    <w:lvl w:ilvl="0" w:tplc="0409000F">
+      <w:start w:val="1"/>
+      <w:numFmt w:val="decimal"/>
+      <w:lvlText w:val="%1."/>
+      <w:lvlJc w:val="left"/>
+      <w:pPr>
+        <w:ind w:left="1287" w:hanging="360"/>
+      </w:pPr>
+    </w:lvl>
+    <w:lvl w:ilvl="1" w:tplc="04090019" w:tentative="1">
+      <w:start w:val="1"/>
+      <w:numFmt w:val="lowerLetter"/>
+      <w:lvlText w:val="%2."/>
+      <w:lvlJc w:val="left"/>
+      <w:pPr>
+        <w:ind w:left="2007" w:hanging="360"/>
+      </w:pPr>
+    </w:lvl>
+    <w:lvl w:ilvl="2" w:tplc="0409001B" w:tentative="1">
+      <w:start w:val="1"/>
+      <w:numFmt w:val="lowerRoman"/>
+      <w:lvlText w:val="%3."/>
+      <w:lvlJc w:val="right"/>
+      <w:pPr>
+        <w:ind w:left="2727" w:hanging="180"/>
+      </w:pPr>
+    </w:lvl>
+    <w:lvl w:ilvl="3" w:tplc="0409000F" w:tentative="1">
+      <w:start w:val="1"/>
+      <w:numFmt w:val="decimal"/>
+      <w:lvlText w:val="%4."/>
+      <w:lvlJc w:val="left"/>
+      <w:pPr>
+        <w:ind w:left="3447" w:hanging="360"/>
+      </w:pPr>
+    </w:lvl>
+    <w:lvl w:ilvl="4" w:tplc="04090019" w:tentative="1">
+      <w:start w:val="1"/>
+      <w:numFmt w:val="lowerLetter"/>
+      <w:lvlText w:val="%5."/>
+      <w:lvlJc w:val="left"/>
+      <w:pPr>
+        <w:ind w:left="4167" w:hanging="360"/>
+      </w:pPr>
+    </w:lvl>
+    <w:lvl w:ilvl="5" w:tplc="0409001B" w:tentative="1">
+      <w:start w:val="1"/>
+      <w:numFmt w:val="lowerRoman"/>
+      <w:lvlText w:val="%6."/>
+      <w:lvlJc w:val="right"/>
+      <w:pPr>
+        <w:ind w:left="4887" w:hanging="180"/>
+      </w:pPr>
+    </w:lvl>
+    <w:lvl w:ilvl="6" w:tplc="0409000F" w:tentative="1">
+      <w:start w:val="1"/>
+      <w:numFmt w:val="decimal"/>
+      <w:lvlText w:val="%7."/>
+      <w:lvlJc w:val="left"/>
+      <w:pPr>
+        <w:ind w:left="5607" w:hanging="360"/>
+      </w:pPr>
+    </w:lvl>
+    <w:lvl w:ilvl="7" w:tplc="04090019" w:tentative="1">
+      <w:start w:val="1"/>
+      <w:numFmt w:val="lowerLetter"/>
+      <w:lvlText w:val="%8."/>
+      <w:lvlJc w:val="left"/>
+      <w:pPr>
+        <w:ind w:left="6327" w:hanging="360"/>
+      </w:pPr>
+    </w:lvl>
+    <w:lvl w:ilvl="8" w:tplc="0409001B" w:tentative="1">
+      <w:start w:val="1"/>
+      <w:numFmt w:val="lowerRoman"/>
+      <w:lvlText w:val="%9."/>
+      <w:lvlJc w:val="right"/>
+      <w:pPr>
+        <w:ind w:left="7047" w:hanging="180"/>
+      </w:pPr>
+    </w:lvl>
+  </w:abstractNum>
+  <w:abstractNum w:abstractNumId="17" w15:restartNumberingAfterBreak="0">
     <w:nsid w:val="46561971"/>
     <w:multiLevelType w:val="hybridMultilevel"/>
     <w:tmpl w:val="81ECC046"/>
@@ -17503,7 +18118,7 @@
       </w:rPr>
     </w:lvl>
   </w:abstractNum>
-  <w:abstractNum w:abstractNumId="16" w15:restartNumberingAfterBreak="0">
+  <w:abstractNum w:abstractNumId="18" w15:restartNumberingAfterBreak="0">
     <w:nsid w:val="4F425765"/>
     <w:multiLevelType w:val="hybridMultilevel"/>
     <w:tmpl w:val="2998287E"/>
@@ -17616,7 +18231,7 @@
       </w:rPr>
     </w:lvl>
   </w:abstractNum>
-  <w:abstractNum w:abstractNumId="17" w15:restartNumberingAfterBreak="0">
+  <w:abstractNum w:abstractNumId="19" w15:restartNumberingAfterBreak="0">
     <w:nsid w:val="52124506"/>
     <w:multiLevelType w:val="multilevel"/>
     <w:tmpl w:val="5EC408FC"/>
@@ -17737,7 +18352,7 @@
       </w:rPr>
     </w:lvl>
   </w:abstractNum>
-  <w:abstractNum w:abstractNumId="18" w15:restartNumberingAfterBreak="0">
+  <w:abstractNum w:abstractNumId="20" w15:restartNumberingAfterBreak="0">
     <w:nsid w:val="533433D5"/>
     <w:multiLevelType w:val="multilevel"/>
     <w:tmpl w:val="31D2AC14"/>
@@ -17858,7 +18473,7 @@
       </w:rPr>
     </w:lvl>
   </w:abstractNum>
-  <w:abstractNum w:abstractNumId="19" w15:restartNumberingAfterBreak="0">
+  <w:abstractNum w:abstractNumId="21" w15:restartNumberingAfterBreak="0">
     <w:nsid w:val="53FA7693"/>
     <w:multiLevelType w:val="multilevel"/>
     <w:tmpl w:val="2F60D63E"/>
@@ -17979,7 +18594,7 @@
       </w:rPr>
     </w:lvl>
   </w:abstractNum>
-  <w:abstractNum w:abstractNumId="20" w15:restartNumberingAfterBreak="0">
+  <w:abstractNum w:abstractNumId="22" w15:restartNumberingAfterBreak="0">
     <w:nsid w:val="56CF0024"/>
     <w:multiLevelType w:val="hybridMultilevel"/>
     <w:tmpl w:val="0776B070"/>
@@ -18092,7 +18707,7 @@
       </w:rPr>
     </w:lvl>
   </w:abstractNum>
-  <w:abstractNum w:abstractNumId="21" w15:restartNumberingAfterBreak="0">
+  <w:abstractNum w:abstractNumId="23" w15:restartNumberingAfterBreak="0">
     <w:nsid w:val="575F2588"/>
     <w:multiLevelType w:val="hybridMultilevel"/>
     <w:tmpl w:val="696CB726"/>
@@ -18205,7 +18820,7 @@
       </w:rPr>
     </w:lvl>
   </w:abstractNum>
-  <w:abstractNum w:abstractNumId="22" w15:restartNumberingAfterBreak="0">
+  <w:abstractNum w:abstractNumId="24" w15:restartNumberingAfterBreak="0">
     <w:nsid w:val="5AF94021"/>
     <w:multiLevelType w:val="multilevel"/>
     <w:tmpl w:val="18E459DA"/>
@@ -18326,7 +18941,7 @@
       </w:rPr>
     </w:lvl>
   </w:abstractNum>
-  <w:abstractNum w:abstractNumId="23" w15:restartNumberingAfterBreak="0">
+  <w:abstractNum w:abstractNumId="25" w15:restartNumberingAfterBreak="0">
     <w:nsid w:val="5F05125B"/>
     <w:multiLevelType w:val="multilevel"/>
     <w:tmpl w:val="18E459DA"/>
@@ -18447,7 +19062,93 @@
       </w:rPr>
     </w:lvl>
   </w:abstractNum>
-  <w:abstractNum w:abstractNumId="24" w15:restartNumberingAfterBreak="0">
+  <w:abstractNum w:abstractNumId="26" w15:restartNumberingAfterBreak="0">
+    <w:nsid w:val="61704919"/>
+    <w:multiLevelType w:val="hybridMultilevel"/>
+    <w:tmpl w:val="0A08186C"/>
+    <w:lvl w:ilvl="0" w:tplc="0409000F">
+      <w:start w:val="1"/>
+      <w:numFmt w:val="decimal"/>
+      <w:lvlText w:val="%1."/>
+      <w:lvlJc w:val="left"/>
+      <w:pPr>
+        <w:ind w:left="2007" w:hanging="360"/>
+      </w:pPr>
+    </w:lvl>
+    <w:lvl w:ilvl="1" w:tplc="04090019" w:tentative="1">
+      <w:start w:val="1"/>
+      <w:numFmt w:val="lowerLetter"/>
+      <w:lvlText w:val="%2."/>
+      <w:lvlJc w:val="left"/>
+      <w:pPr>
+        <w:ind w:left="2727" w:hanging="360"/>
+      </w:pPr>
+    </w:lvl>
+    <w:lvl w:ilvl="2" w:tplc="0409001B" w:tentative="1">
+      <w:start w:val="1"/>
+      <w:numFmt w:val="lowerRoman"/>
+      <w:lvlText w:val="%3."/>
+      <w:lvlJc w:val="right"/>
+      <w:pPr>
+        <w:ind w:left="3447" w:hanging="180"/>
+      </w:pPr>
+    </w:lvl>
+    <w:lvl w:ilvl="3" w:tplc="0409000F" w:tentative="1">
+      <w:start w:val="1"/>
+      <w:numFmt w:val="decimal"/>
+      <w:lvlText w:val="%4."/>
+      <w:lvlJc w:val="left"/>
+      <w:pPr>
+        <w:ind w:left="4167" w:hanging="360"/>
+      </w:pPr>
+    </w:lvl>
+    <w:lvl w:ilvl="4" w:tplc="04090019" w:tentative="1">
+      <w:start w:val="1"/>
+      <w:numFmt w:val="lowerLetter"/>
+      <w:lvlText w:val="%5."/>
+      <w:lvlJc w:val="left"/>
+      <w:pPr>
+        <w:ind w:left="4887" w:hanging="360"/>
+      </w:pPr>
+    </w:lvl>
+    <w:lvl w:ilvl="5" w:tplc="0409001B" w:tentative="1">
+      <w:start w:val="1"/>
+      <w:numFmt w:val="lowerRoman"/>
+      <w:lvlText w:val="%6."/>
+      <w:lvlJc w:val="right"/>
+      <w:pPr>
+        <w:ind w:left="5607" w:hanging="180"/>
+      </w:pPr>
+    </w:lvl>
+    <w:lvl w:ilvl="6" w:tplc="0409000F" w:tentative="1">
+      <w:start w:val="1"/>
+      <w:numFmt w:val="decimal"/>
+      <w:lvlText w:val="%7."/>
+      <w:lvlJc w:val="left"/>
+      <w:pPr>
+        <w:ind w:left="6327" w:hanging="360"/>
+      </w:pPr>
+    </w:lvl>
+    <w:lvl w:ilvl="7" w:tplc="04090019" w:tentative="1">
+      <w:start w:val="1"/>
+      <w:numFmt w:val="lowerLetter"/>
+      <w:lvlText w:val="%8."/>
+      <w:lvlJc w:val="left"/>
+      <w:pPr>
+        <w:ind w:left="7047" w:hanging="360"/>
+      </w:pPr>
+    </w:lvl>
+    <w:lvl w:ilvl="8" w:tplc="0409001B" w:tentative="1">
+      <w:start w:val="1"/>
+      <w:numFmt w:val="lowerRoman"/>
+      <w:lvlText w:val="%9."/>
+      <w:lvlJc w:val="right"/>
+      <w:pPr>
+        <w:ind w:left="7767" w:hanging="180"/>
+      </w:pPr>
+    </w:lvl>
+  </w:abstractNum>
+  <w:abstractNum w:abstractNumId="27" w15:restartNumberingAfterBreak="0">
     <w:nsid w:val="65651D99"/>
     <w:multiLevelType w:val="hybridMultilevel"/>
     <w:tmpl w:val="58D67816"/>
@@ -18536,7 +19237,7 @@
       </w:pPr>
     </w:lvl>
   </w:abstractNum>
-  <w:abstractNum w:abstractNumId="25" w15:restartNumberingAfterBreak="0">
+  <w:abstractNum w:abstractNumId="28" w15:restartNumberingAfterBreak="0">
     <w:nsid w:val="65D72BFD"/>
     <w:multiLevelType w:val="hybridMultilevel"/>
     <w:tmpl w:val="9D8459C6"/>
@@ -18625,7 +19326,7 @@
       </w:pPr>
     </w:lvl>
   </w:abstractNum>
-  <w:abstractNum w:abstractNumId="26" w15:restartNumberingAfterBreak="0">
+  <w:abstractNum w:abstractNumId="29" w15:restartNumberingAfterBreak="0">
     <w:nsid w:val="6B322C83"/>
     <w:multiLevelType w:val="hybridMultilevel"/>
     <w:tmpl w:val="AFA4CC9A"/>
@@ -18714,7 +19415,7 @@
       </w:pPr>
     </w:lvl>
   </w:abstractNum>
-  <w:abstractNum w:abstractNumId="27" w15:restartNumberingAfterBreak="0">
+  <w:abstractNum w:abstractNumId="30" w15:restartNumberingAfterBreak="0">
     <w:nsid w:val="70485BB6"/>
     <w:multiLevelType w:val="hybridMultilevel"/>
     <w:tmpl w:val="1CF2B9FA"/>
@@ -18827,7 +19528,7 @@
       </w:rPr>
     </w:lvl>
   </w:abstractNum>
-  <w:abstractNum w:abstractNumId="28" w15:restartNumberingAfterBreak="0">
+  <w:abstractNum w:abstractNumId="31" w15:restartNumberingAfterBreak="0">
     <w:nsid w:val="7BD61E22"/>
     <w:multiLevelType w:val="hybridMultilevel"/>
     <w:tmpl w:val="7A08F8EA"/>
@@ -18940,7 +19641,7 @@
       </w:rPr>
     </w:lvl>
   </w:abstractNum>
-  <w:abstractNum w:abstractNumId="29" w15:restartNumberingAfterBreak="0">
+  <w:abstractNum w:abstractNumId="32" w15:restartNumberingAfterBreak="0">
     <w:nsid w:val="7D865E7F"/>
     <w:multiLevelType w:val="hybridMultilevel"/>
     <w:tmpl w:val="CCF2E432"/>
@@ -19053,7 +19754,7 @@
       </w:rPr>
     </w:lvl>
   </w:abstractNum>
-  <w:abstractNum w:abstractNumId="30" w15:restartNumberingAfterBreak="0">
+  <w:abstractNum w:abstractNumId="33" w15:restartNumberingAfterBreak="0">
     <w:nsid w:val="7FEF4DDB"/>
     <w:multiLevelType w:val="multilevel"/>
     <w:tmpl w:val="2B06DFAA"/>
@@ -19176,97 +19877,106 @@
     </w:lvl>
   </w:abstractNum>
   <w:num w:numId="1">
-    <w:abstractNumId w:val="23"/>
+    <w:abstractNumId w:val="25"/>
   </w:num>
   <w:num w:numId="2">
-    <w:abstractNumId w:val="15"/>
+    <w:abstractNumId w:val="17"/>
   </w:num>
   <w:num w:numId="3">
-    <w:abstractNumId w:val="5"/>
+    <w:abstractNumId w:val="6"/>
   </w:num>
   <w:num w:numId="4">
-    <w:abstractNumId w:val="11"/>
+    <w:abstractNumId w:val="12"/>
   </w:num>
   <w:num w:numId="5">
     <w:abstractNumId w:val="0"/>
   </w:num>
   <w:num w:numId="6">
+    <w:abstractNumId w:val="11"/>
+  </w:num>
+  <w:num w:numId="7">
+    <w:abstractNumId w:val="13"/>
+  </w:num>
+  <w:num w:numId="8">
+    <w:abstractNumId w:val="28"/>
+  </w:num>
+  <w:num w:numId="9">
+    <w:abstractNumId w:val="14"/>
+  </w:num>
+  <w:num w:numId="10">
+    <w:abstractNumId w:val="9"/>
+  </w:num>
+  <w:num w:numId="11">
+    <w:abstractNumId w:val="32"/>
+  </w:num>
+  <w:num w:numId="12">
     <w:abstractNumId w:val="10"/>
   </w:num>
-  <w:num w:numId="7">
-    <w:abstractNumId w:val="12"/>
+  <w:num w:numId="13">
+    <w:abstractNumId w:val="20"/>
   </w:num>
-  <w:num w:numId="8">
-    <w:abstractNumId w:val="25"/>
+  <w:num w:numId="14">
+    <w:abstractNumId w:val="15"/>
   </w:num>
-  <w:num w:numId="9">
-    <w:abstractNumId w:val="13"/>
+  <w:num w:numId="15">
+    <w:abstractNumId w:val="18"/>
   </w:num>
-  <w:num w:numId="10">
+  <w:num w:numId="16">
+    <w:abstractNumId w:val="24"/>
+  </w:num>
+  <w:num w:numId="17">
+    <w:abstractNumId w:val="2"/>
+  </w:num>
+  <w:num w:numId="18">
+    <w:abstractNumId w:val="31"/>
+  </w:num>
+  <w:num w:numId="19">
     <w:abstractNumId w:val="8"/>
   </w:num>
-  <w:num w:numId="11">
+  <w:num w:numId="20">
+    <w:abstractNumId w:val="22"/>
+  </w:num>
+  <w:num w:numId="21">
+    <w:abstractNumId w:val="21"/>
+  </w:num>
+  <w:num w:numId="22">
+    <w:abstractNumId w:val="4"/>
+  </w:num>
+  <w:num w:numId="23">
+    <w:abstractNumId w:val="19"/>
+  </w:num>
+  <w:num w:numId="24">
+    <w:abstractNumId w:val="33"/>
+  </w:num>
+  <w:num w:numId="25">
+    <w:abstractNumId w:val="27"/>
+  </w:num>
+  <w:num w:numId="26">
+    <w:abstractNumId w:val="7"/>
+  </w:num>
+  <w:num w:numId="27">
+    <w:abstractNumId w:val="23"/>
+  </w:num>
+  <w:num w:numId="28">
+    <w:abstractNumId w:val="3"/>
+  </w:num>
+  <w:num w:numId="29">
     <w:abstractNumId w:val="29"/>
   </w:num>
-  <w:num w:numId="12">
-    <w:abstractNumId w:val="9"/>
+  <w:num w:numId="30">
+    <w:abstractNumId w:val="30"/>
   </w:num>
-  <w:num w:numId="13">
-    <w:abstractNumId w:val="18"/>
+  <w:num w:numId="31">
+    <w:abstractNumId w:val="5"/>
   </w:num>
-  <w:num w:numId="14">
-    <w:abstractNumId w:val="14"/>
-  </w:num>
-  <w:num w:numId="15">
+  <w:num w:numId="32">
     <w:abstractNumId w:val="16"/>
   </w:num>
-  <w:num w:numId="16">
-    <w:abstractNumId w:val="22"/>
-  </w:num>
-  <w:num w:numId="17">
+  <w:num w:numId="33">
     <w:abstractNumId w:val="1"/>
   </w:num>
-  <w:num w:numId="18">
-    <w:abstractNumId w:val="28"/>
-  </w:num>
-  <w:num w:numId="19">
-    <w:abstractNumId w:val="7"/>
-  </w:num>
-  <w:num w:numId="20">
-    <w:abstractNumId w:val="20"/>
-  </w:num>
-  <w:num w:numId="21">
-    <w:abstractNumId w:val="19"/>
-  </w:num>
-  <w:num w:numId="22">
-    <w:abstractNumId w:val="3"/>
-  </w:num>
-  <w:num w:numId="23">
-    <w:abstractNumId w:val="17"/>
-  </w:num>
-  <w:num w:numId="24">
-    <w:abstractNumId w:val="30"/>
-  </w:num>
-  <w:num w:numId="25">
-    <w:abstractNumId w:val="24"/>
-  </w:num>
-  <w:num w:numId="26">
-    <w:abstractNumId w:val="6"/>
-  </w:num>
-  <w:num w:numId="27">
-    <w:abstractNumId w:val="21"/>
-  </w:num>
-  <w:num w:numId="28">
-    <w:abstractNumId w:val="2"/>
-  </w:num>
-  <w:num w:numId="29">
+  <w:num w:numId="34">
     <w:abstractNumId w:val="26"/>
-  </w:num>
-  <w:num w:numId="30">
-    <w:abstractNumId w:val="27"/>
-  </w:num>
-  <w:num w:numId="31">
-    <w:abstractNumId w:val="4"/>
   </w:num>
 </w:numbering>
 </file>
@@ -20117,8 +20827,8 @@
       <w:lang w:val="ro-RO"/>
     </w:rPr>
   </w:style>
-  <w:style w:type="character" w:styleId="UnresolvedMention">
-    <w:name w:val="Unresolved Mention"/>
+  <w:style w:type="character" w:customStyle="1" w:styleId="UnresolvedMention2">
+    <w:name w:val="Unresolved Mention2"/>
     <w:basedOn w:val="DefaultParagraphFont"/>
     <w:uiPriority w:val="99"/>
     <w:semiHidden/>

--- a/Licenta_Tudose_Alin.docx
+++ b/Licenta_Tudose_Alin.docx
@@ -15207,7 +15207,96 @@
         <w:t>, în care se reține informația despre fiecare formular, precum numărul de câmpuri, dimensiunea originală a imaginii scanate a acestuia, textul printat pe document, și diverse dimensiuni folosite pentru preprocesare;</w:t>
       </w:r>
     </w:p>
-    <w:p/>
+    <w:p>
+      <w:pPr>
+        <w:keepNext/>
+        <w:jc w:val="center"/>
+      </w:pPr>
+      <w:r>
+        <w:rPr>
+          <w:noProof/>
+        </w:rPr>
+        <w:lastRenderedPageBreak/>
+        <w:drawing>
+          <wp:inline distT="0" distB="0" distL="0" distR="0" wp14:anchorId="547E6C76" wp14:editId="643A6D63">
+            <wp:extent cx="3977795" cy="7988060"/>
+            <wp:effectExtent l="0" t="0" r="0" b="0"/>
+            <wp:docPr id="28" name="Picture 28"/>
+            <wp:cNvGraphicFramePr>
+              <a:graphicFrameLocks xmlns:a="http://schemas.openxmlformats.org/drawingml/2006/main" noChangeAspect="1"/>
+            </wp:cNvGraphicFramePr>
+            <a:graphic xmlns:a="http://schemas.openxmlformats.org/drawingml/2006/main">
+              <a:graphicData uri="http://schemas.openxmlformats.org/drawingml/2006/picture">
+                <pic:pic xmlns:pic="http://schemas.openxmlformats.org/drawingml/2006/picture">
+                  <pic:nvPicPr>
+                    <pic:cNvPr id="0" name="Picture 1"/>
+                    <pic:cNvPicPr>
+                      <a:picLocks noChangeAspect="1" noChangeArrowheads="1"/>
+                    </pic:cNvPicPr>
+                  </pic:nvPicPr>
+                  <pic:blipFill>
+                    <a:blip r:embed="rId48">
+                      <a:extLst>
+                        <a:ext uri="{28A0092B-C50C-407E-A947-70E740481C1C}">
+                          <a14:useLocalDpi xmlns:a14="http://schemas.microsoft.com/office/drawing/2010/main" val="0"/>
+                        </a:ext>
+                      </a:extLst>
+                    </a:blip>
+                    <a:srcRect/>
+                    <a:stretch>
+                      <a:fillRect/>
+                    </a:stretch>
+                  </pic:blipFill>
+                  <pic:spPr bwMode="auto">
+                    <a:xfrm>
+                      <a:off x="0" y="0"/>
+                      <a:ext cx="3979253" cy="7990988"/>
+                    </a:xfrm>
+                    <a:prstGeom prst="rect">
+                      <a:avLst/>
+                    </a:prstGeom>
+                    <a:noFill/>
+                    <a:ln>
+                      <a:noFill/>
+                    </a:ln>
+                  </pic:spPr>
+                </pic:pic>
+              </a:graphicData>
+            </a:graphic>
+          </wp:inline>
+        </w:drawing>
+      </w:r>
+    </w:p>
+    <w:p>
+      <w:pPr>
+        <w:pStyle w:val="Caption"/>
+        <w:jc w:val="center"/>
+      </w:pPr>
+      <w:r>
+        <w:t xml:space="preserve">Figura </w:t>
+      </w:r>
+      <w:r>
+        <w:fldChar w:fldCharType="begin"/>
+      </w:r>
+      <w:r>
+        <w:instrText xml:space="preserve"> SEQ Figura \* ARABIC </w:instrText>
+      </w:r>
+      <w:r>
+        <w:fldChar w:fldCharType="separate"/>
+      </w:r>
+      <w:r>
+        <w:rPr>
+          <w:noProof/>
+        </w:rPr>
+        <w:t>30</w:t>
+      </w:r>
+      <w:r>
+        <w:fldChar w:fldCharType="end"/>
+      </w:r>
+      <w:r>
+        <w:t xml:space="preserve"> - Exemplu obiect .json ce conține informația despre un tip de formular</w:t>
+      </w:r>
+    </w:p>
     <w:p>
       <w:pPr>
         <w:pStyle w:val="ListParagraph"/>
@@ -15241,15 +15330,91 @@
     </w:p>
     <w:p>
       <w:pPr>
-        <w:rPr>
-          <w:color w:val="FF0000"/>
-        </w:rPr>
-      </w:pPr>
-      <w:r>
-        <w:rPr>
-          <w:color w:val="FF0000"/>
-        </w:rPr>
-        <w:t>Poza cu formatul unui document!!!</w:t>
+        <w:keepNext/>
+        <w:jc w:val="center"/>
+      </w:pPr>
+      <w:r>
+        <w:rPr>
+          <w:noProof/>
+        </w:rPr>
+        <w:drawing>
+          <wp:inline distT="0" distB="0" distL="0" distR="0" wp14:anchorId="2B13971F" wp14:editId="7E9B3778">
+            <wp:extent cx="4805045" cy="3717925"/>
+            <wp:effectExtent l="0" t="0" r="0" b="0"/>
+            <wp:docPr id="37" name="Picture 37"/>
+            <wp:cNvGraphicFramePr>
+              <a:graphicFrameLocks xmlns:a="http://schemas.openxmlformats.org/drawingml/2006/main" noChangeAspect="1"/>
+            </wp:cNvGraphicFramePr>
+            <a:graphic xmlns:a="http://schemas.openxmlformats.org/drawingml/2006/main">
+              <a:graphicData uri="http://schemas.openxmlformats.org/drawingml/2006/picture">
+                <pic:pic xmlns:pic="http://schemas.openxmlformats.org/drawingml/2006/picture">
+                  <pic:nvPicPr>
+                    <pic:cNvPr id="0" name="Picture 2"/>
+                    <pic:cNvPicPr>
+                      <a:picLocks noChangeAspect="1" noChangeArrowheads="1"/>
+                    </pic:cNvPicPr>
+                  </pic:nvPicPr>
+                  <pic:blipFill>
+                    <a:blip r:embed="rId49">
+                      <a:extLst>
+                        <a:ext uri="{28A0092B-C50C-407E-A947-70E740481C1C}">
+                          <a14:useLocalDpi xmlns:a14="http://schemas.microsoft.com/office/drawing/2010/main" val="0"/>
+                        </a:ext>
+                      </a:extLst>
+                    </a:blip>
+                    <a:srcRect/>
+                    <a:stretch>
+                      <a:fillRect/>
+                    </a:stretch>
+                  </pic:blipFill>
+                  <pic:spPr bwMode="auto">
+                    <a:xfrm>
+                      <a:off x="0" y="0"/>
+                      <a:ext cx="4805045" cy="3717925"/>
+                    </a:xfrm>
+                    <a:prstGeom prst="rect">
+                      <a:avLst/>
+                    </a:prstGeom>
+                    <a:noFill/>
+                    <a:ln>
+                      <a:noFill/>
+                    </a:ln>
+                  </pic:spPr>
+                </pic:pic>
+              </a:graphicData>
+            </a:graphic>
+          </wp:inline>
+        </w:drawing>
+      </w:r>
+    </w:p>
+    <w:p>
+      <w:pPr>
+        <w:pStyle w:val="Caption"/>
+        <w:jc w:val="center"/>
+      </w:pPr>
+      <w:r>
+        <w:t xml:space="preserve">Figura </w:t>
+      </w:r>
+      <w:r>
+        <w:fldChar w:fldCharType="begin"/>
+      </w:r>
+      <w:r>
+        <w:instrText xml:space="preserve"> SEQ Figura \* ARABIC </w:instrText>
+      </w:r>
+      <w:r>
+        <w:fldChar w:fldCharType="separate"/>
+      </w:r>
+      <w:r>
+        <w:rPr>
+          <w:noProof/>
+        </w:rPr>
+        <w:t>31</w:t>
+      </w:r>
+      <w:r>
+        <w:fldChar w:fldCharType="end"/>
+      </w:r>
+      <w:r>
+        <w:t xml:space="preserve"> – Exemplu obiect .json ce conține informația recunoscută dintr-un document</w:t>
       </w:r>
     </w:p>
     <w:p>
@@ -15358,6 +15523,7 @@
         <w:pStyle w:val="Heading2"/>
       </w:pPr>
       <w:r>
+        <w:lastRenderedPageBreak/>
         <w:t>3.5. Interfața Web</w:t>
       </w:r>
     </w:p>
@@ -15576,7 +15742,7 @@
         </w:rPr>
         <w:t xml:space="preserve">Python Software Foundation , Google Tesseract-OCR, Accesibil: </w:t>
       </w:r>
-      <w:hyperlink r:id="rId48" w:history="1">
+      <w:hyperlink r:id="rId50" w:history="1">
         <w:r>
           <w:rPr>
             <w:rStyle w:val="Hyperlink"/>
@@ -15609,7 +15775,7 @@
         </w:rPr>
         <w:t xml:space="preserve">Massachusetts Institute of Technology, Explained: Neural Networks, Accesibil: </w:t>
       </w:r>
-      <w:hyperlink r:id="rId49" w:history="1">
+      <w:hyperlink r:id="rId51" w:history="1">
         <w:r>
           <w:rPr>
             <w:rStyle w:val="Hyperlink"/>
@@ -15657,7 +15823,7 @@
         </w:rPr>
         <w:t xml:space="preserve">. Preluat pe March 20, 2021, de pe Keras: </w:t>
       </w:r>
-      <w:hyperlink r:id="rId50" w:history="1">
+      <w:hyperlink r:id="rId52" w:history="1">
         <w:r>
           <w:rPr>
             <w:rStyle w:val="Hyperlink"/>
@@ -15691,7 +15857,7 @@
       <w:r>
         <w:t xml:space="preserve">Accesibil: </w:t>
       </w:r>
-      <w:hyperlink r:id="rId51" w:history="1">
+      <w:hyperlink r:id="rId53" w:history="1">
         <w:r>
           <w:rPr>
             <w:rStyle w:val="Hyperlink"/>
@@ -15762,7 +15928,7 @@
       <w:r>
         <w:t xml:space="preserve">, Accesibil: </w:t>
       </w:r>
-      <w:hyperlink r:id="rId52" w:history="1">
+      <w:hyperlink r:id="rId54" w:history="1">
         <w:r>
           <w:rPr>
             <w:rStyle w:val="Hyperlink"/>
@@ -15796,7 +15962,7 @@
       <w:r>
         <w:t xml:space="preserve">, Accesibil: </w:t>
       </w:r>
-      <w:hyperlink r:id="rId53" w:history="1">
+      <w:hyperlink r:id="rId55" w:history="1">
         <w:r>
           <w:rPr>
             <w:rStyle w:val="Hyperlink"/>
@@ -15831,7 +15997,7 @@
       <w:r>
         <w:t xml:space="preserve">,  Accesibil: </w:t>
       </w:r>
-      <w:hyperlink r:id="rId54" w:history="1">
+      <w:hyperlink r:id="rId56" w:history="1">
         <w:r>
           <w:rPr>
             <w:rStyle w:val="Hyperlink"/>
@@ -15853,8 +16019,8 @@
       </w:pPr>
     </w:p>
     <w:sectPr>
-      <w:headerReference w:type="default" r:id="rId55"/>
-      <w:footerReference w:type="default" r:id="rId56"/>
+      <w:headerReference w:type="default" r:id="rId57"/>
+      <w:footerReference w:type="default" r:id="rId58"/>
       <w:pgSz w:w="11907" w:h="16840" w:code="9"/>
       <w:pgMar w:top="1440" w:right="1440" w:bottom="1702" w:left="1440" w:header="720" w:footer="720" w:gutter="0"/>
       <w:pgNumType w:start="1"/>
@@ -20154,7 +20320,7 @@
     <w:lsdException w:name="Table Web 2" w:semiHidden="1" w:unhideWhenUsed="1"/>
     <w:lsdException w:name="Table Web 3" w:semiHidden="1" w:unhideWhenUsed="1"/>
     <w:lsdException w:name="Balloon Text" w:semiHidden="1" w:unhideWhenUsed="1"/>
-    <w:lsdException w:name="Table Grid" w:semiHidden="1" w:uiPriority="39" w:unhideWhenUsed="1"/>
+    <w:lsdException w:name="Table Grid" w:uiPriority="39"/>
     <w:lsdException w:name="Table Theme" w:semiHidden="1" w:unhideWhenUsed="1"/>
     <w:lsdException w:name="Placeholder Text" w:semiHidden="1"/>
     <w:lsdException w:name="No Spacing" w:uiPriority="1" w:qFormat="1"/>

--- a/Licenta_Tudose_Alin.docx
+++ b/Licenta_Tudose_Alin.docx
@@ -821,6 +821,7 @@
           <w:noProof/>
           <w:sz w:val="24"/>
           <w:szCs w:val="24"/>
+          <w:lang w:val="en-US"/>
         </w:rPr>
       </w:pPr>
       <w:r>
@@ -1243,7 +1244,7 @@
           <w:szCs w:val="28"/>
         </w:rPr>
       </w:pPr>
-      <w:bookmarkStart w:id="4" w:name="_Toc74819920"/>
+      <w:bookmarkStart w:id="4" w:name="_Toc74839749"/>
       <w:r>
         <w:rPr>
           <w:noProof/>
@@ -1289,7 +1290,7 @@
           <w:noProof/>
         </w:rPr>
       </w:pPr>
-      <w:bookmarkStart w:id="5" w:name="_Toc74819921"/>
+      <w:bookmarkStart w:id="5" w:name="_Toc74839750"/>
       <w:r>
         <w:rPr>
           <w:noProof/>
@@ -1396,7 +1397,7 @@
             </w:rPr>
             <w:fldChar w:fldCharType="separate"/>
           </w:r>
-          <w:hyperlink w:anchor="_Toc74819920" w:history="1">
+          <w:hyperlink w:anchor="_Toc74839749" w:history="1">
             <w:r>
               <w:rPr>
                 <w:rStyle w:val="Hyperlink"/>
@@ -1423,7 +1424,7 @@
                 <w:noProof/>
                 <w:webHidden/>
               </w:rPr>
-              <w:instrText xml:space="preserve"> PAGEREF _Toc74819920 \h </w:instrText>
+              <w:instrText xml:space="preserve"> PAGEREF _Toc74839749 \h </w:instrText>
             </w:r>
             <w:r>
               <w:rPr>
@@ -1464,7 +1465,7 @@
               <w:lang w:val="en-US"/>
             </w:rPr>
           </w:pPr>
-          <w:hyperlink w:anchor="_Toc74819921" w:history="1">
+          <w:hyperlink w:anchor="_Toc74839750" w:history="1">
             <w:r>
               <w:rPr>
                 <w:rStyle w:val="Hyperlink"/>
@@ -1491,7 +1492,7 @@
                 <w:noProof/>
                 <w:webHidden/>
               </w:rPr>
-              <w:instrText xml:space="preserve"> PAGEREF _Toc74819921 \h </w:instrText>
+              <w:instrText xml:space="preserve"> PAGEREF _Toc74839750 \h </w:instrText>
             </w:r>
             <w:r>
               <w:rPr>
@@ -1532,7 +1533,7 @@
               <w:lang w:val="en-US"/>
             </w:rPr>
           </w:pPr>
-          <w:hyperlink w:anchor="_Toc74819922" w:history="1">
+          <w:hyperlink w:anchor="_Toc74839751" w:history="1">
             <w:r>
               <w:rPr>
                 <w:rStyle w:val="Hyperlink"/>
@@ -1559,7 +1560,7 @@
                 <w:noProof/>
                 <w:webHidden/>
               </w:rPr>
-              <w:instrText xml:space="preserve"> PAGEREF _Toc74819922 \h </w:instrText>
+              <w:instrText xml:space="preserve"> PAGEREF _Toc74839751 \h </w:instrText>
             </w:r>
             <w:r>
               <w:rPr>
@@ -1600,7 +1601,7 @@
               <w:lang w:val="en-US"/>
             </w:rPr>
           </w:pPr>
-          <w:hyperlink w:anchor="_Toc74819923" w:history="1">
+          <w:hyperlink w:anchor="_Toc74839752" w:history="1">
             <w:r>
               <w:rPr>
                 <w:rStyle w:val="Hyperlink"/>
@@ -1627,7 +1628,7 @@
                 <w:noProof/>
                 <w:webHidden/>
               </w:rPr>
-              <w:instrText xml:space="preserve"> PAGEREF _Toc74819923 \h </w:instrText>
+              <w:instrText xml:space="preserve"> PAGEREF _Toc74839752 \h </w:instrText>
             </w:r>
             <w:r>
               <w:rPr>
@@ -1668,7 +1669,7 @@
               <w:lang w:val="en-US"/>
             </w:rPr>
           </w:pPr>
-          <w:hyperlink w:anchor="_Toc74819924" w:history="1">
+          <w:hyperlink w:anchor="_Toc74839753" w:history="1">
             <w:r>
               <w:rPr>
                 <w:rStyle w:val="Hyperlink"/>
@@ -1711,7 +1712,7 @@
                 <w:noProof/>
                 <w:webHidden/>
               </w:rPr>
-              <w:instrText xml:space="preserve"> PAGEREF _Toc74819924 \h </w:instrText>
+              <w:instrText xml:space="preserve"> PAGEREF _Toc74839753 \h </w:instrText>
             </w:r>
             <w:r>
               <w:rPr>
@@ -1731,7 +1732,7 @@
                 <w:noProof/>
                 <w:webHidden/>
               </w:rPr>
-              <w:t>12</w:t>
+              <w:t>13</w:t>
             </w:r>
             <w:r>
               <w:rPr>
@@ -1752,7 +1753,7 @@
               <w:lang w:val="en-US"/>
             </w:rPr>
           </w:pPr>
-          <w:hyperlink w:anchor="_Toc74819925" w:history="1">
+          <w:hyperlink w:anchor="_Toc74839754" w:history="1">
             <w:r>
               <w:rPr>
                 <w:rStyle w:val="Hyperlink"/>
@@ -1795,7 +1796,7 @@
                 <w:noProof/>
                 <w:webHidden/>
               </w:rPr>
-              <w:instrText xml:space="preserve"> PAGEREF _Toc74819925 \h </w:instrText>
+              <w:instrText xml:space="preserve"> PAGEREF _Toc74839754 \h </w:instrText>
             </w:r>
             <w:r>
               <w:rPr>
@@ -1815,7 +1816,7 @@
                 <w:noProof/>
                 <w:webHidden/>
               </w:rPr>
-              <w:t>12</w:t>
+              <w:t>13</w:t>
             </w:r>
             <w:r>
               <w:rPr>
@@ -1836,7 +1837,7 @@
               <w:lang w:val="en-US"/>
             </w:rPr>
           </w:pPr>
-          <w:hyperlink w:anchor="_Toc74819926" w:history="1">
+          <w:hyperlink w:anchor="_Toc74839755" w:history="1">
             <w:r>
               <w:rPr>
                 <w:rStyle w:val="Hyperlink"/>
@@ -1879,7 +1880,7 @@
                 <w:noProof/>
                 <w:webHidden/>
               </w:rPr>
-              <w:instrText xml:space="preserve"> PAGEREF _Toc74819926 \h </w:instrText>
+              <w:instrText xml:space="preserve"> PAGEREF _Toc74839755 \h </w:instrText>
             </w:r>
             <w:r>
               <w:rPr>
@@ -1899,7 +1900,7 @@
                 <w:noProof/>
                 <w:webHidden/>
               </w:rPr>
-              <w:t>12</w:t>
+              <w:t>13</w:t>
             </w:r>
             <w:r>
               <w:rPr>
@@ -1920,7 +1921,7 @@
               <w:lang w:val="en-US"/>
             </w:rPr>
           </w:pPr>
-          <w:hyperlink w:anchor="_Toc74819927" w:history="1">
+          <w:hyperlink w:anchor="_Toc74839756" w:history="1">
             <w:r>
               <w:rPr>
                 <w:rStyle w:val="Hyperlink"/>
@@ -1963,7 +1964,7 @@
                 <w:noProof/>
                 <w:webHidden/>
               </w:rPr>
-              <w:instrText xml:space="preserve"> PAGEREF _Toc74819927 \h </w:instrText>
+              <w:instrText xml:space="preserve"> PAGEREF _Toc74839756 \h </w:instrText>
             </w:r>
             <w:r>
               <w:rPr>
@@ -1983,7 +1984,7 @@
                 <w:noProof/>
                 <w:webHidden/>
               </w:rPr>
-              <w:t>13</w:t>
+              <w:t>14</w:t>
             </w:r>
             <w:r>
               <w:rPr>
@@ -2004,7 +2005,7 @@
               <w:lang w:val="en-US"/>
             </w:rPr>
           </w:pPr>
-          <w:hyperlink w:anchor="_Toc74819928" w:history="1">
+          <w:hyperlink w:anchor="_Toc74839757" w:history="1">
             <w:r>
               <w:rPr>
                 <w:rStyle w:val="Hyperlink"/>
@@ -2047,7 +2048,7 @@
                 <w:noProof/>
                 <w:webHidden/>
               </w:rPr>
-              <w:instrText xml:space="preserve"> PAGEREF _Toc74819928 \h </w:instrText>
+              <w:instrText xml:space="preserve"> PAGEREF _Toc74839757 \h </w:instrText>
             </w:r>
             <w:r>
               <w:rPr>
@@ -2067,7 +2068,7 @@
                 <w:noProof/>
                 <w:webHidden/>
               </w:rPr>
-              <w:t>13</w:t>
+              <w:t>14</w:t>
             </w:r>
             <w:r>
               <w:rPr>
@@ -2088,7 +2089,7 @@
               <w:lang w:val="en-US"/>
             </w:rPr>
           </w:pPr>
-          <w:hyperlink w:anchor="_Toc74819929" w:history="1">
+          <w:hyperlink w:anchor="_Toc74839758" w:history="1">
             <w:r>
               <w:rPr>
                 <w:rStyle w:val="Hyperlink"/>
@@ -2131,7 +2132,7 @@
                 <w:noProof/>
                 <w:webHidden/>
               </w:rPr>
-              <w:instrText xml:space="preserve"> PAGEREF _Toc74819929 \h </w:instrText>
+              <w:instrText xml:space="preserve"> PAGEREF _Toc74839758 \h </w:instrText>
             </w:r>
             <w:r>
               <w:rPr>
@@ -2151,7 +2152,7 @@
                 <w:noProof/>
                 <w:webHidden/>
               </w:rPr>
-              <w:t>14</w:t>
+              <w:t>15</w:t>
             </w:r>
             <w:r>
               <w:rPr>
@@ -2172,7 +2173,7 @@
               <w:lang w:val="en-US"/>
             </w:rPr>
           </w:pPr>
-          <w:hyperlink w:anchor="_Toc74819930" w:history="1">
+          <w:hyperlink w:anchor="_Toc74839759" w:history="1">
             <w:r>
               <w:rPr>
                 <w:rStyle w:val="Hyperlink"/>
@@ -2215,7 +2216,7 @@
                 <w:noProof/>
                 <w:webHidden/>
               </w:rPr>
-              <w:instrText xml:space="preserve"> PAGEREF _Toc74819930 \h </w:instrText>
+              <w:instrText xml:space="preserve"> PAGEREF _Toc74839759 \h </w:instrText>
             </w:r>
             <w:r>
               <w:rPr>
@@ -2235,7 +2236,7 @@
                 <w:noProof/>
                 <w:webHidden/>
               </w:rPr>
-              <w:t>14</w:t>
+              <w:t>15</w:t>
             </w:r>
             <w:r>
               <w:rPr>
@@ -2259,7 +2260,7 @@
               <w:lang w:val="en-US"/>
             </w:rPr>
           </w:pPr>
-          <w:hyperlink w:anchor="_Toc74819931" w:history="1">
+          <w:hyperlink w:anchor="_Toc74839760" w:history="1">
             <w:r>
               <w:rPr>
                 <w:rStyle w:val="Hyperlink"/>
@@ -2302,7 +2303,7 @@
                 <w:noProof/>
                 <w:webHidden/>
               </w:rPr>
-              <w:instrText xml:space="preserve"> PAGEREF _Toc74819931 \h </w:instrText>
+              <w:instrText xml:space="preserve"> PAGEREF _Toc74839760 \h </w:instrText>
             </w:r>
             <w:r>
               <w:rPr>
@@ -2322,7 +2323,7 @@
                 <w:noProof/>
                 <w:webHidden/>
               </w:rPr>
-              <w:t>14</w:t>
+              <w:t>15</w:t>
             </w:r>
             <w:r>
               <w:rPr>
@@ -2346,7 +2347,7 @@
               <w:lang w:val="en-US"/>
             </w:rPr>
           </w:pPr>
-          <w:hyperlink w:anchor="_Toc74819932" w:history="1">
+          <w:hyperlink w:anchor="_Toc74839761" w:history="1">
             <w:r>
               <w:rPr>
                 <w:rStyle w:val="Hyperlink"/>
@@ -2389,7 +2390,7 @@
                 <w:noProof/>
                 <w:webHidden/>
               </w:rPr>
-              <w:instrText xml:space="preserve"> PAGEREF _Toc74819932 \h </w:instrText>
+              <w:instrText xml:space="preserve"> PAGEREF _Toc74839761 \h </w:instrText>
             </w:r>
             <w:r>
               <w:rPr>
@@ -2409,7 +2410,7 @@
                 <w:noProof/>
                 <w:webHidden/>
               </w:rPr>
-              <w:t>14</w:t>
+              <w:t>15</w:t>
             </w:r>
             <w:r>
               <w:rPr>
@@ -2433,7 +2434,7 @@
               <w:lang w:val="en-US"/>
             </w:rPr>
           </w:pPr>
-          <w:hyperlink w:anchor="_Toc74819933" w:history="1">
+          <w:hyperlink w:anchor="_Toc74839762" w:history="1">
             <w:r>
               <w:rPr>
                 <w:rStyle w:val="Hyperlink"/>
@@ -2476,7 +2477,7 @@
                 <w:noProof/>
                 <w:webHidden/>
               </w:rPr>
-              <w:instrText xml:space="preserve"> PAGEREF _Toc74819933 \h </w:instrText>
+              <w:instrText xml:space="preserve"> PAGEREF _Toc74839762 \h </w:instrText>
             </w:r>
             <w:r>
               <w:rPr>
@@ -2496,7 +2497,7 @@
                 <w:noProof/>
                 <w:webHidden/>
               </w:rPr>
-              <w:t>15</w:t>
+              <w:t>16</w:t>
             </w:r>
             <w:r>
               <w:rPr>
@@ -2520,7 +2521,7 @@
               <w:lang w:val="en-US"/>
             </w:rPr>
           </w:pPr>
-          <w:hyperlink w:anchor="_Toc74819934" w:history="1">
+          <w:hyperlink w:anchor="_Toc74839763" w:history="1">
             <w:r>
               <w:rPr>
                 <w:rStyle w:val="Hyperlink"/>
@@ -2563,7 +2564,7 @@
                 <w:noProof/>
                 <w:webHidden/>
               </w:rPr>
-              <w:instrText xml:space="preserve"> PAGEREF _Toc74819934 \h </w:instrText>
+              <w:instrText xml:space="preserve"> PAGEREF _Toc74839763 \h </w:instrText>
             </w:r>
             <w:r>
               <w:rPr>
@@ -2583,7 +2584,7 @@
                 <w:noProof/>
                 <w:webHidden/>
               </w:rPr>
-              <w:t>15</w:t>
+              <w:t>16</w:t>
             </w:r>
             <w:r>
               <w:rPr>
@@ -2607,7 +2608,7 @@
               <w:lang w:val="en-US"/>
             </w:rPr>
           </w:pPr>
-          <w:hyperlink w:anchor="_Toc74819935" w:history="1">
+          <w:hyperlink w:anchor="_Toc74839764" w:history="1">
             <w:r>
               <w:rPr>
                 <w:rStyle w:val="Hyperlink"/>
@@ -2650,7 +2651,7 @@
                 <w:noProof/>
                 <w:webHidden/>
               </w:rPr>
-              <w:instrText xml:space="preserve"> PAGEREF _Toc74819935 \h </w:instrText>
+              <w:instrText xml:space="preserve"> PAGEREF _Toc74839764 \h </w:instrText>
             </w:r>
             <w:r>
               <w:rPr>
@@ -2670,7 +2671,7 @@
                 <w:noProof/>
                 <w:webHidden/>
               </w:rPr>
-              <w:t>17</w:t>
+              <w:t>18</w:t>
             </w:r>
             <w:r>
               <w:rPr>
@@ -2694,7 +2695,7 @@
               <w:lang w:val="en-US"/>
             </w:rPr>
           </w:pPr>
-          <w:hyperlink w:anchor="_Toc74819936" w:history="1">
+          <w:hyperlink w:anchor="_Toc74839765" w:history="1">
             <w:r>
               <w:rPr>
                 <w:rStyle w:val="Hyperlink"/>
@@ -2737,7 +2738,7 @@
                 <w:noProof/>
                 <w:webHidden/>
               </w:rPr>
-              <w:instrText xml:space="preserve"> PAGEREF _Toc74819936 \h </w:instrText>
+              <w:instrText xml:space="preserve"> PAGEREF _Toc74839765 \h </w:instrText>
             </w:r>
             <w:r>
               <w:rPr>
@@ -2757,7 +2758,7 @@
                 <w:noProof/>
                 <w:webHidden/>
               </w:rPr>
-              <w:t>17</w:t>
+              <w:t>18</w:t>
             </w:r>
             <w:r>
               <w:rPr>
@@ -2781,7 +2782,7 @@
               <w:lang w:val="en-US"/>
             </w:rPr>
           </w:pPr>
-          <w:hyperlink w:anchor="_Toc74819937" w:history="1">
+          <w:hyperlink w:anchor="_Toc74839766" w:history="1">
             <w:r>
               <w:rPr>
                 <w:rStyle w:val="Hyperlink"/>
@@ -2824,7 +2825,7 @@
                 <w:noProof/>
                 <w:webHidden/>
               </w:rPr>
-              <w:instrText xml:space="preserve"> PAGEREF _Toc74819937 \h </w:instrText>
+              <w:instrText xml:space="preserve"> PAGEREF _Toc74839766 \h </w:instrText>
             </w:r>
             <w:r>
               <w:rPr>
@@ -2844,7 +2845,7 @@
                 <w:noProof/>
                 <w:webHidden/>
               </w:rPr>
-              <w:t>21</w:t>
+              <w:t>22</w:t>
             </w:r>
             <w:r>
               <w:rPr>
@@ -2868,7 +2869,7 @@
               <w:lang w:val="en-US"/>
             </w:rPr>
           </w:pPr>
-          <w:hyperlink w:anchor="_Toc74819938" w:history="1">
+          <w:hyperlink w:anchor="_Toc74839767" w:history="1">
             <w:r>
               <w:rPr>
                 <w:rStyle w:val="Hyperlink"/>
@@ -2911,7 +2912,7 @@
                 <w:noProof/>
                 <w:webHidden/>
               </w:rPr>
-              <w:instrText xml:space="preserve"> PAGEREF _Toc74819938 \h </w:instrText>
+              <w:instrText xml:space="preserve"> PAGEREF _Toc74839767 \h </w:instrText>
             </w:r>
             <w:r>
               <w:rPr>
@@ -2931,7 +2932,7 @@
                 <w:noProof/>
                 <w:webHidden/>
               </w:rPr>
-              <w:t>21</w:t>
+              <w:t>22</w:t>
             </w:r>
             <w:r>
               <w:rPr>
@@ -2955,7 +2956,7 @@
               <w:lang w:val="en-US"/>
             </w:rPr>
           </w:pPr>
-          <w:hyperlink w:anchor="_Toc74819939" w:history="1">
+          <w:hyperlink w:anchor="_Toc74839768" w:history="1">
             <w:r>
               <w:rPr>
                 <w:rStyle w:val="Hyperlink"/>
@@ -3007,7 +3008,7 @@
                 <w:noProof/>
                 <w:webHidden/>
               </w:rPr>
-              <w:instrText xml:space="preserve"> PAGEREF _Toc74819939 \h </w:instrText>
+              <w:instrText xml:space="preserve"> PAGEREF _Toc74839768 \h </w:instrText>
             </w:r>
             <w:r>
               <w:rPr>
@@ -3027,7 +3028,7 @@
                 <w:noProof/>
                 <w:webHidden/>
               </w:rPr>
-              <w:t>23</w:t>
+              <w:t>24</w:t>
             </w:r>
             <w:r>
               <w:rPr>
@@ -3048,7 +3049,7 @@
               <w:lang w:val="en-US"/>
             </w:rPr>
           </w:pPr>
-          <w:hyperlink w:anchor="_Toc74819940" w:history="1">
+          <w:hyperlink w:anchor="_Toc74839769" w:history="1">
             <w:r>
               <w:rPr>
                 <w:rStyle w:val="Hyperlink"/>
@@ -3091,7 +3092,7 @@
                 <w:noProof/>
                 <w:webHidden/>
               </w:rPr>
-              <w:instrText xml:space="preserve"> PAGEREF _Toc74819940 \h </w:instrText>
+              <w:instrText xml:space="preserve"> PAGEREF _Toc74839769 \h </w:instrText>
             </w:r>
             <w:r>
               <w:rPr>
@@ -3111,7 +3112,7 @@
                 <w:noProof/>
                 <w:webHidden/>
               </w:rPr>
-              <w:t>24</w:t>
+              <w:t>25</w:t>
             </w:r>
             <w:r>
               <w:rPr>
@@ -3132,7 +3133,7 @@
               <w:lang w:val="en-US"/>
             </w:rPr>
           </w:pPr>
-          <w:hyperlink w:anchor="_Toc74819941" w:history="1">
+          <w:hyperlink w:anchor="_Toc74839770" w:history="1">
             <w:r>
               <w:rPr>
                 <w:rStyle w:val="Hyperlink"/>
@@ -3175,7 +3176,7 @@
                 <w:noProof/>
                 <w:webHidden/>
               </w:rPr>
-              <w:instrText xml:space="preserve"> PAGEREF _Toc74819941 \h </w:instrText>
+              <w:instrText xml:space="preserve"> PAGEREF _Toc74839770 \h </w:instrText>
             </w:r>
             <w:r>
               <w:rPr>
@@ -3195,7 +3196,7 @@
                 <w:noProof/>
                 <w:webHidden/>
               </w:rPr>
-              <w:t>25</w:t>
+              <w:t>26</w:t>
             </w:r>
             <w:r>
               <w:rPr>
@@ -3219,7 +3220,7 @@
               <w:lang w:val="en-US"/>
             </w:rPr>
           </w:pPr>
-          <w:hyperlink w:anchor="_Toc74819942" w:history="1">
+          <w:hyperlink w:anchor="_Toc74839771" w:history="1">
             <w:r>
               <w:rPr>
                 <w:rStyle w:val="Hyperlink"/>
@@ -3270,7 +3271,7 @@
                 <w:noProof/>
                 <w:webHidden/>
               </w:rPr>
-              <w:instrText xml:space="preserve"> PAGEREF _Toc74819942 \h </w:instrText>
+              <w:instrText xml:space="preserve"> PAGEREF _Toc74839771 \h </w:instrText>
             </w:r>
             <w:r>
               <w:rPr>
@@ -3290,7 +3291,7 @@
                 <w:noProof/>
                 <w:webHidden/>
               </w:rPr>
-              <w:t>25</w:t>
+              <w:t>26</w:t>
             </w:r>
             <w:r>
               <w:rPr>
@@ -3314,7 +3315,7 @@
               <w:lang w:val="en-US"/>
             </w:rPr>
           </w:pPr>
-          <w:hyperlink w:anchor="_Toc74819943" w:history="1">
+          <w:hyperlink w:anchor="_Toc74839772" w:history="1">
             <w:r>
               <w:rPr>
                 <w:rStyle w:val="Hyperlink"/>
@@ -3365,7 +3366,7 @@
                 <w:noProof/>
                 <w:webHidden/>
               </w:rPr>
-              <w:instrText xml:space="preserve"> PAGEREF _Toc74819943 \h </w:instrText>
+              <w:instrText xml:space="preserve"> PAGEREF _Toc74839772 \h </w:instrText>
             </w:r>
             <w:r>
               <w:rPr>
@@ -3385,7 +3386,7 @@
                 <w:noProof/>
                 <w:webHidden/>
               </w:rPr>
-              <w:t>26</w:t>
+              <w:t>27</w:t>
             </w:r>
             <w:r>
               <w:rPr>
@@ -3409,7 +3410,7 @@
               <w:lang w:val="en-US"/>
             </w:rPr>
           </w:pPr>
-          <w:hyperlink w:anchor="_Toc74819944" w:history="1">
+          <w:hyperlink w:anchor="_Toc74839773" w:history="1">
             <w:r>
               <w:rPr>
                 <w:rStyle w:val="Hyperlink"/>
@@ -3460,7 +3461,7 @@
                 <w:noProof/>
                 <w:webHidden/>
               </w:rPr>
-              <w:instrText xml:space="preserve"> PAGEREF _Toc74819944 \h </w:instrText>
+              <w:instrText xml:space="preserve"> PAGEREF _Toc74839773 \h </w:instrText>
             </w:r>
             <w:r>
               <w:rPr>
@@ -3480,7 +3481,7 @@
                 <w:noProof/>
                 <w:webHidden/>
               </w:rPr>
-              <w:t>26</w:t>
+              <w:t>27</w:t>
             </w:r>
             <w:r>
               <w:rPr>
@@ -3501,7 +3502,7 @@
               <w:lang w:val="en-US"/>
             </w:rPr>
           </w:pPr>
-          <w:hyperlink w:anchor="_Toc74819945" w:history="1">
+          <w:hyperlink w:anchor="_Toc74839774" w:history="1">
             <w:r>
               <w:rPr>
                 <w:rStyle w:val="Hyperlink"/>
@@ -3544,7 +3545,7 @@
                 <w:noProof/>
                 <w:webHidden/>
               </w:rPr>
-              <w:instrText xml:space="preserve"> PAGEREF _Toc74819945 \h </w:instrText>
+              <w:instrText xml:space="preserve"> PAGEREF _Toc74839774 \h </w:instrText>
             </w:r>
             <w:r>
               <w:rPr>
@@ -3564,7 +3565,7 @@
                 <w:noProof/>
                 <w:webHidden/>
               </w:rPr>
-              <w:t>28</w:t>
+              <w:t>29</w:t>
             </w:r>
             <w:r>
               <w:rPr>
@@ -3585,7 +3586,7 @@
               <w:lang w:val="en-US"/>
             </w:rPr>
           </w:pPr>
-          <w:hyperlink w:anchor="_Toc74819946" w:history="1">
+          <w:hyperlink w:anchor="_Toc74839775" w:history="1">
             <w:r>
               <w:rPr>
                 <w:rStyle w:val="Hyperlink"/>
@@ -3628,7 +3629,7 @@
                 <w:noProof/>
                 <w:webHidden/>
               </w:rPr>
-              <w:instrText xml:space="preserve"> PAGEREF _Toc74819946 \h </w:instrText>
+              <w:instrText xml:space="preserve"> PAGEREF _Toc74839775 \h </w:instrText>
             </w:r>
             <w:r>
               <w:rPr>
@@ -3648,7 +3649,7 @@
                 <w:noProof/>
                 <w:webHidden/>
               </w:rPr>
-              <w:t>28</w:t>
+              <w:t>29</w:t>
             </w:r>
             <w:r>
               <w:rPr>
@@ -3669,7 +3670,7 @@
               <w:lang w:val="en-US"/>
             </w:rPr>
           </w:pPr>
-          <w:hyperlink w:anchor="_Toc74819947" w:history="1">
+          <w:hyperlink w:anchor="_Toc74839776" w:history="1">
             <w:r>
               <w:rPr>
                 <w:rStyle w:val="Hyperlink"/>
@@ -3712,7 +3713,7 @@
                 <w:noProof/>
                 <w:webHidden/>
               </w:rPr>
-              <w:instrText xml:space="preserve"> PAGEREF _Toc74819947 \h </w:instrText>
+              <w:instrText xml:space="preserve"> PAGEREF _Toc74839776 \h </w:instrText>
             </w:r>
             <w:r>
               <w:rPr>
@@ -3732,7 +3733,7 @@
                 <w:noProof/>
                 <w:webHidden/>
               </w:rPr>
-              <w:t>29</w:t>
+              <w:t>30</w:t>
             </w:r>
             <w:r>
               <w:rPr>
@@ -3756,7 +3757,7 @@
               <w:lang w:val="en-US"/>
             </w:rPr>
           </w:pPr>
-          <w:hyperlink w:anchor="_Toc74819948" w:history="1">
+          <w:hyperlink w:anchor="_Toc74839777" w:history="1">
             <w:r>
               <w:rPr>
                 <w:rStyle w:val="Hyperlink"/>
@@ -3799,7 +3800,7 @@
                 <w:noProof/>
                 <w:webHidden/>
               </w:rPr>
-              <w:instrText xml:space="preserve"> PAGEREF _Toc74819948 \h </w:instrText>
+              <w:instrText xml:space="preserve"> PAGEREF _Toc74839777 \h </w:instrText>
             </w:r>
             <w:r>
               <w:rPr>
@@ -3819,7 +3820,7 @@
                 <w:noProof/>
                 <w:webHidden/>
               </w:rPr>
-              <w:t>29</w:t>
+              <w:t>30</w:t>
             </w:r>
             <w:r>
               <w:rPr>
@@ -3843,7 +3844,7 @@
               <w:lang w:val="en-US"/>
             </w:rPr>
           </w:pPr>
-          <w:hyperlink w:anchor="_Toc74819949" w:history="1">
+          <w:hyperlink w:anchor="_Toc74839778" w:history="1">
             <w:r>
               <w:rPr>
                 <w:rStyle w:val="Hyperlink"/>
@@ -3886,7 +3887,7 @@
                 <w:noProof/>
                 <w:webHidden/>
               </w:rPr>
-              <w:instrText xml:space="preserve"> PAGEREF _Toc74819949 \h </w:instrText>
+              <w:instrText xml:space="preserve"> PAGEREF _Toc74839778 \h </w:instrText>
             </w:r>
             <w:r>
               <w:rPr>
@@ -3906,7 +3907,7 @@
                 <w:noProof/>
                 <w:webHidden/>
               </w:rPr>
-              <w:t>33</w:t>
+              <w:t>34</w:t>
             </w:r>
             <w:r>
               <w:rPr>
@@ -3927,7 +3928,7 @@
               <w:lang w:val="en-US"/>
             </w:rPr>
           </w:pPr>
-          <w:hyperlink w:anchor="_Toc74819950" w:history="1">
+          <w:hyperlink w:anchor="_Toc74839779" w:history="1">
             <w:r>
               <w:rPr>
                 <w:rStyle w:val="Hyperlink"/>
@@ -3970,7 +3971,7 @@
                 <w:noProof/>
                 <w:webHidden/>
               </w:rPr>
-              <w:instrText xml:space="preserve"> PAGEREF _Toc74819950 \h </w:instrText>
+              <w:instrText xml:space="preserve"> PAGEREF _Toc74839779 \h </w:instrText>
             </w:r>
             <w:r>
               <w:rPr>
@@ -3990,7 +3991,7 @@
                 <w:noProof/>
                 <w:webHidden/>
               </w:rPr>
-              <w:t>38</w:t>
+              <w:t>39</w:t>
             </w:r>
             <w:r>
               <w:rPr>
@@ -4014,7 +4015,7 @@
               <w:lang w:val="en-US"/>
             </w:rPr>
           </w:pPr>
-          <w:hyperlink w:anchor="_Toc74819951" w:history="1">
+          <w:hyperlink w:anchor="_Toc74839780" w:history="1">
             <w:r>
               <w:rPr>
                 <w:rStyle w:val="Hyperlink"/>
@@ -4057,7 +4058,7 @@
                 <w:noProof/>
                 <w:webHidden/>
               </w:rPr>
-              <w:instrText xml:space="preserve"> PAGEREF _Toc74819951 \h </w:instrText>
+              <w:instrText xml:space="preserve"> PAGEREF _Toc74839780 \h </w:instrText>
             </w:r>
             <w:r>
               <w:rPr>
@@ -4077,7 +4078,7 @@
                 <w:noProof/>
                 <w:webHidden/>
               </w:rPr>
-              <w:t>38</w:t>
+              <w:t>39</w:t>
             </w:r>
             <w:r>
               <w:rPr>
@@ -4101,7 +4102,7 @@
               <w:lang w:val="en-US"/>
             </w:rPr>
           </w:pPr>
-          <w:hyperlink w:anchor="_Toc74819952" w:history="1">
+          <w:hyperlink w:anchor="_Toc74839781" w:history="1">
             <w:r>
               <w:rPr>
                 <w:rStyle w:val="Hyperlink"/>
@@ -4144,7 +4145,7 @@
                 <w:noProof/>
                 <w:webHidden/>
               </w:rPr>
-              <w:instrText xml:space="preserve"> PAGEREF _Toc74819952 \h </w:instrText>
+              <w:instrText xml:space="preserve"> PAGEREF _Toc74839781 \h </w:instrText>
             </w:r>
             <w:r>
               <w:rPr>
@@ -4164,7 +4165,7 @@
                 <w:noProof/>
                 <w:webHidden/>
               </w:rPr>
-              <w:t>39</w:t>
+              <w:t>40</w:t>
             </w:r>
             <w:r>
               <w:rPr>
@@ -4185,7 +4186,7 @@
               <w:lang w:val="en-US"/>
             </w:rPr>
           </w:pPr>
-          <w:hyperlink w:anchor="_Toc74819953" w:history="1">
+          <w:hyperlink w:anchor="_Toc74839782" w:history="1">
             <w:r>
               <w:rPr>
                 <w:rStyle w:val="Hyperlink"/>
@@ -4212,7 +4213,7 @@
                 <w:noProof/>
                 <w:webHidden/>
               </w:rPr>
-              <w:instrText xml:space="preserve"> PAGEREF _Toc74819953 \h </w:instrText>
+              <w:instrText xml:space="preserve"> PAGEREF _Toc74839782 \h </w:instrText>
             </w:r>
             <w:r>
               <w:rPr>
@@ -4232,7 +4233,75 @@
                 <w:noProof/>
                 <w:webHidden/>
               </w:rPr>
-              <w:t>49</w:t>
+              <w:t>50</w:t>
+            </w:r>
+            <w:r>
+              <w:rPr>
+                <w:noProof/>
+                <w:webHidden/>
+              </w:rPr>
+              <w:fldChar w:fldCharType="end"/>
+            </w:r>
+          </w:hyperlink>
+        </w:p>
+        <w:p>
+          <w:pPr>
+            <w:pStyle w:val="TOC2"/>
+            <w:rPr>
+              <w:rFonts w:asciiTheme="minorHAnsi" w:eastAsiaTheme="minorEastAsia" w:hAnsiTheme="minorHAnsi"/>
+              <w:noProof/>
+              <w:sz w:val="22"/>
+              <w:lang w:val="en-US"/>
+            </w:rPr>
+          </w:pPr>
+          <w:hyperlink w:anchor="_Toc74839783" w:history="1">
+            <w:r>
+              <w:rPr>
+                <w:rStyle w:val="Hyperlink"/>
+                <w:noProof/>
+              </w:rPr>
+              <w:t>3.5. Interfața Web</w:t>
+            </w:r>
+            <w:r>
+              <w:rPr>
+                <w:noProof/>
+                <w:webHidden/>
+              </w:rPr>
+              <w:tab/>
+            </w:r>
+            <w:r>
+              <w:rPr>
+                <w:noProof/>
+                <w:webHidden/>
+              </w:rPr>
+              <w:fldChar w:fldCharType="begin"/>
+            </w:r>
+            <w:r>
+              <w:rPr>
+                <w:noProof/>
+                <w:webHidden/>
+              </w:rPr>
+              <w:instrText xml:space="preserve"> PAGEREF _Toc74839783 \h </w:instrText>
+            </w:r>
+            <w:r>
+              <w:rPr>
+                <w:noProof/>
+                <w:webHidden/>
+              </w:rPr>
+            </w:r>
+            <w:r>
+              <w:rPr>
+                <w:noProof/>
+                <w:webHidden/>
+              </w:rPr>
+              <w:fldChar w:fldCharType="separate"/>
+            </w:r>
+            <w:r>
+              <w:rPr>
+                <w:noProof/>
+                <w:webHidden/>
+              </w:rPr>
+              <w:t>53</w:t>
             </w:r>
             <w:r>
               <w:rPr>
@@ -4253,7 +4322,7 @@
               <w:lang w:val="en-US"/>
             </w:rPr>
           </w:pPr>
-          <w:hyperlink w:anchor="_Toc74819954" w:history="1">
+          <w:hyperlink w:anchor="_Toc74839784" w:history="1">
             <w:r>
               <w:rPr>
                 <w:rStyle w:val="Hyperlink"/>
@@ -4280,7 +4349,7 @@
                 <w:noProof/>
                 <w:webHidden/>
               </w:rPr>
-              <w:instrText xml:space="preserve"> PAGEREF _Toc74819954 \h </w:instrText>
+              <w:instrText xml:space="preserve"> PAGEREF _Toc74839784 \h </w:instrText>
             </w:r>
             <w:r>
               <w:rPr>
@@ -4300,7 +4369,7 @@
                 <w:noProof/>
                 <w:webHidden/>
               </w:rPr>
-              <w:t>51</w:t>
+              <w:t>55</w:t>
             </w:r>
             <w:r>
               <w:rPr>
@@ -4353,7 +4422,7 @@
           <w:noProof/>
         </w:rPr>
       </w:pPr>
-      <w:bookmarkStart w:id="6" w:name="_Toc74819922"/>
+      <w:bookmarkStart w:id="6" w:name="_Toc74839751"/>
       <w:r>
         <w:rPr>
           <w:noProof/>
@@ -4738,7 +4807,7 @@
           <w:noProof/>
         </w:rPr>
       </w:pPr>
-      <w:bookmarkStart w:id="7" w:name="_Toc74819923"/>
+      <w:bookmarkStart w:id="7" w:name="_Toc74839752"/>
       <w:r>
         <w:rPr>
           <w:noProof/>
@@ -4780,7 +4849,7 @@
         </w:rPr>
         <w:fldChar w:fldCharType="separate"/>
       </w:r>
-      <w:hyperlink w:anchor="_Toc74819984" w:history="1">
+      <w:hyperlink w:anchor="_Toc74849240" w:history="1">
         <w:r>
           <w:rPr>
             <w:rStyle w:val="Hyperlink"/>
@@ -4807,7 +4876,7 @@
             <w:noProof/>
             <w:webHidden/>
           </w:rPr>
-          <w:instrText xml:space="preserve"> PAGEREF _Toc74819984 \h </w:instrText>
+          <w:instrText xml:space="preserve"> PAGEREF _Toc74849240 \h </w:instrText>
         </w:r>
         <w:r>
           <w:rPr>
@@ -4827,7 +4896,7 @@
             <w:noProof/>
             <w:webHidden/>
           </w:rPr>
-          <w:t>20</w:t>
+          <w:t>21</w:t>
         </w:r>
         <w:r>
           <w:rPr>
@@ -4851,7 +4920,7 @@
           <w:lang w:val="en-US"/>
         </w:rPr>
       </w:pPr>
-      <w:hyperlink w:anchor="_Toc74819985" w:history="1">
+      <w:hyperlink w:anchor="_Toc74849241" w:history="1">
         <w:r>
           <w:rPr>
             <w:rStyle w:val="Hyperlink"/>
@@ -4878,7 +4947,7 @@
             <w:noProof/>
             <w:webHidden/>
           </w:rPr>
-          <w:instrText xml:space="preserve"> PAGEREF _Toc74819985 \h </w:instrText>
+          <w:instrText xml:space="preserve"> PAGEREF _Toc74849241 \h </w:instrText>
         </w:r>
         <w:r>
           <w:rPr>
@@ -4898,7 +4967,7 @@
             <w:noProof/>
             <w:webHidden/>
           </w:rPr>
-          <w:t>20</w:t>
+          <w:t>21</w:t>
         </w:r>
         <w:r>
           <w:rPr>
@@ -4922,7 +4991,7 @@
           <w:lang w:val="en-US"/>
         </w:rPr>
       </w:pPr>
-      <w:hyperlink w:anchor="_Toc74819986" w:history="1">
+      <w:hyperlink w:anchor="_Toc74849242" w:history="1">
         <w:r>
           <w:rPr>
             <w:rStyle w:val="Hyperlink"/>
@@ -4949,7 +5018,7 @@
             <w:noProof/>
             <w:webHidden/>
           </w:rPr>
-          <w:instrText xml:space="preserve"> PAGEREF _Toc74819986 \h </w:instrText>
+          <w:instrText xml:space="preserve"> PAGEREF _Toc74849242 \h </w:instrText>
         </w:r>
         <w:r>
           <w:rPr>
@@ -4969,7 +5038,7 @@
             <w:noProof/>
             <w:webHidden/>
           </w:rPr>
-          <w:t>22</w:t>
+          <w:t>23</w:t>
         </w:r>
         <w:r>
           <w:rPr>
@@ -4993,7 +5062,7 @@
           <w:lang w:val="en-US"/>
         </w:rPr>
       </w:pPr>
-      <w:hyperlink w:anchor="_Toc74819987" w:history="1">
+      <w:hyperlink w:anchor="_Toc74849243" w:history="1">
         <w:r>
           <w:rPr>
             <w:rStyle w:val="Hyperlink"/>
@@ -5020,7 +5089,7 @@
             <w:noProof/>
             <w:webHidden/>
           </w:rPr>
-          <w:instrText xml:space="preserve"> PAGEREF _Toc74819987 \h </w:instrText>
+          <w:instrText xml:space="preserve"> PAGEREF _Toc74849243 \h </w:instrText>
         </w:r>
         <w:r>
           <w:rPr>
@@ -5040,7 +5109,7 @@
             <w:noProof/>
             <w:webHidden/>
           </w:rPr>
-          <w:t>31</w:t>
+          <w:t>32</w:t>
         </w:r>
         <w:r>
           <w:rPr>
@@ -5064,7 +5133,7 @@
           <w:lang w:val="en-US"/>
         </w:rPr>
       </w:pPr>
-      <w:hyperlink w:anchor="_Toc74819988" w:history="1">
+      <w:hyperlink w:anchor="_Toc74849244" w:history="1">
         <w:r>
           <w:rPr>
             <w:rStyle w:val="Hyperlink"/>
@@ -5091,7 +5160,7 @@
             <w:noProof/>
             <w:webHidden/>
           </w:rPr>
-          <w:instrText xml:space="preserve"> PAGEREF _Toc74819988 \h </w:instrText>
+          <w:instrText xml:space="preserve"> PAGEREF _Toc74849244 \h </w:instrText>
         </w:r>
         <w:r>
           <w:rPr>
@@ -5111,7 +5180,7 @@
             <w:noProof/>
             <w:webHidden/>
           </w:rPr>
-          <w:t>32</w:t>
+          <w:t>33</w:t>
         </w:r>
         <w:r>
           <w:rPr>
@@ -5135,7 +5204,7 @@
           <w:lang w:val="en-US"/>
         </w:rPr>
       </w:pPr>
-      <w:hyperlink w:anchor="_Toc74819989" w:history="1">
+      <w:hyperlink w:anchor="_Toc74849245" w:history="1">
         <w:r>
           <w:rPr>
             <w:rStyle w:val="Hyperlink"/>
@@ -5162,7 +5231,7 @@
             <w:noProof/>
             <w:webHidden/>
           </w:rPr>
-          <w:instrText xml:space="preserve"> PAGEREF _Toc74819989 \h </w:instrText>
+          <w:instrText xml:space="preserve"> PAGEREF _Toc74849245 \h </w:instrText>
         </w:r>
         <w:r>
           <w:rPr>
@@ -5182,7 +5251,7 @@
             <w:noProof/>
             <w:webHidden/>
           </w:rPr>
-          <w:t>32</w:t>
+          <w:t>33</w:t>
         </w:r>
         <w:r>
           <w:rPr>
@@ -5206,7 +5275,7 @@
           <w:lang w:val="en-US"/>
         </w:rPr>
       </w:pPr>
-      <w:hyperlink w:anchor="_Toc74819990" w:history="1">
+      <w:hyperlink w:anchor="_Toc74849246" w:history="1">
         <w:r>
           <w:rPr>
             <w:rStyle w:val="Hyperlink"/>
@@ -5233,7 +5302,7 @@
             <w:noProof/>
             <w:webHidden/>
           </w:rPr>
-          <w:instrText xml:space="preserve"> PAGEREF _Toc74819990 \h </w:instrText>
+          <w:instrText xml:space="preserve"> PAGEREF _Toc74849246 \h </w:instrText>
         </w:r>
         <w:r>
           <w:rPr>
@@ -5253,7 +5322,7 @@
             <w:noProof/>
             <w:webHidden/>
           </w:rPr>
-          <w:t>33</w:t>
+          <w:t>34</w:t>
         </w:r>
         <w:r>
           <w:rPr>
@@ -5277,7 +5346,7 @@
           <w:lang w:val="en-US"/>
         </w:rPr>
       </w:pPr>
-      <w:hyperlink w:anchor="_Toc74819991" w:history="1">
+      <w:hyperlink w:anchor="_Toc74849247" w:history="1">
         <w:r>
           <w:rPr>
             <w:rStyle w:val="Hyperlink"/>
@@ -5304,7 +5373,7 @@
             <w:noProof/>
             <w:webHidden/>
           </w:rPr>
-          <w:instrText xml:space="preserve"> PAGEREF _Toc74819991 \h </w:instrText>
+          <w:instrText xml:space="preserve"> PAGEREF _Toc74849247 \h </w:instrText>
         </w:r>
         <w:r>
           <w:rPr>
@@ -5324,7 +5393,7 @@
             <w:noProof/>
             <w:webHidden/>
           </w:rPr>
-          <w:t>34</w:t>
+          <w:t>35</w:t>
         </w:r>
         <w:r>
           <w:rPr>
@@ -5348,7 +5417,7 @@
           <w:lang w:val="en-US"/>
         </w:rPr>
       </w:pPr>
-      <w:hyperlink w:anchor="_Toc74819992" w:history="1">
+      <w:hyperlink w:anchor="_Toc74849248" w:history="1">
         <w:r>
           <w:rPr>
             <w:rStyle w:val="Hyperlink"/>
@@ -5375,7 +5444,7 @@
             <w:noProof/>
             <w:webHidden/>
           </w:rPr>
-          <w:instrText xml:space="preserve"> PAGEREF _Toc74819992 \h </w:instrText>
+          <w:instrText xml:space="preserve"> PAGEREF _Toc74849248 \h </w:instrText>
         </w:r>
         <w:r>
           <w:rPr>
@@ -5395,7 +5464,7 @@
             <w:noProof/>
             <w:webHidden/>
           </w:rPr>
-          <w:t>35</w:t>
+          <w:t>36</w:t>
         </w:r>
         <w:r>
           <w:rPr>
@@ -5419,7 +5488,7 @@
           <w:lang w:val="en-US"/>
         </w:rPr>
       </w:pPr>
-      <w:hyperlink w:anchor="_Toc74819993" w:history="1">
+      <w:hyperlink w:anchor="_Toc74849249" w:history="1">
         <w:r>
           <w:rPr>
             <w:rStyle w:val="Hyperlink"/>
@@ -5446,7 +5515,7 @@
             <w:noProof/>
             <w:webHidden/>
           </w:rPr>
-          <w:instrText xml:space="preserve"> PAGEREF _Toc74819993 \h </w:instrText>
+          <w:instrText xml:space="preserve"> PAGEREF _Toc74849249 \h </w:instrText>
         </w:r>
         <w:r>
           <w:rPr>
@@ -5466,7 +5535,7 @@
             <w:noProof/>
             <w:webHidden/>
           </w:rPr>
-          <w:t>36</w:t>
+          <w:t>37</w:t>
         </w:r>
         <w:r>
           <w:rPr>
@@ -5490,7 +5559,7 @@
           <w:lang w:val="en-US"/>
         </w:rPr>
       </w:pPr>
-      <w:hyperlink w:anchor="_Toc74819994" w:history="1">
+      <w:hyperlink w:anchor="_Toc74849250" w:history="1">
         <w:r>
           <w:rPr>
             <w:rStyle w:val="Hyperlink"/>
@@ -5517,7 +5586,7 @@
             <w:noProof/>
             <w:webHidden/>
           </w:rPr>
-          <w:instrText xml:space="preserve"> PAGEREF _Toc74819994 \h </w:instrText>
+          <w:instrText xml:space="preserve"> PAGEREF _Toc74849250 \h </w:instrText>
         </w:r>
         <w:r>
           <w:rPr>
@@ -5537,7 +5606,7 @@
             <w:noProof/>
             <w:webHidden/>
           </w:rPr>
-          <w:t>36</w:t>
+          <w:t>37</w:t>
         </w:r>
         <w:r>
           <w:rPr>
@@ -5561,7 +5630,7 @@
           <w:lang w:val="en-US"/>
         </w:rPr>
       </w:pPr>
-      <w:hyperlink w:anchor="_Toc74819995" w:history="1">
+      <w:hyperlink w:anchor="_Toc74849251" w:history="1">
         <w:r>
           <w:rPr>
             <w:rStyle w:val="Hyperlink"/>
@@ -5588,7 +5657,7 @@
             <w:noProof/>
             <w:webHidden/>
           </w:rPr>
-          <w:instrText xml:space="preserve"> PAGEREF _Toc74819995 \h </w:instrText>
+          <w:instrText xml:space="preserve"> PAGEREF _Toc74849251 \h </w:instrText>
         </w:r>
         <w:r>
           <w:rPr>
@@ -5608,7 +5677,7 @@
             <w:noProof/>
             <w:webHidden/>
           </w:rPr>
-          <w:t>37</w:t>
+          <w:t>38</w:t>
         </w:r>
         <w:r>
           <w:rPr>
@@ -5632,7 +5701,7 @@
           <w:lang w:val="en-US"/>
         </w:rPr>
       </w:pPr>
-      <w:hyperlink r:id="rId9" w:anchor="_Toc74819996" w:history="1">
+      <w:hyperlink r:id="rId9" w:anchor="_Toc74849252" w:history="1">
         <w:r>
           <w:rPr>
             <w:rStyle w:val="Hyperlink"/>
@@ -5659,7 +5728,7 @@
             <w:noProof/>
             <w:webHidden/>
           </w:rPr>
-          <w:instrText xml:space="preserve"> PAGEREF _Toc74819996 \h </w:instrText>
+          <w:instrText xml:space="preserve"> PAGEREF _Toc74849252 \h </w:instrText>
         </w:r>
         <w:r>
           <w:rPr>
@@ -5679,7 +5748,7 @@
             <w:noProof/>
             <w:webHidden/>
           </w:rPr>
-          <w:t>38</w:t>
+          <w:t>39</w:t>
         </w:r>
         <w:r>
           <w:rPr>
@@ -5703,7 +5772,7 @@
           <w:lang w:val="en-US"/>
         </w:rPr>
       </w:pPr>
-      <w:hyperlink r:id="rId10" w:anchor="_Toc74819997" w:history="1">
+      <w:hyperlink r:id="rId10" w:anchor="_Toc74849253" w:history="1">
         <w:r>
           <w:rPr>
             <w:rStyle w:val="Hyperlink"/>
@@ -5730,7 +5799,7 @@
             <w:noProof/>
             <w:webHidden/>
           </w:rPr>
-          <w:instrText xml:space="preserve"> PAGEREF _Toc74819997 \h </w:instrText>
+          <w:instrText xml:space="preserve"> PAGEREF _Toc74849253 \h </w:instrText>
         </w:r>
         <w:r>
           <w:rPr>
@@ -5750,7 +5819,7 @@
             <w:noProof/>
             <w:webHidden/>
           </w:rPr>
-          <w:t>38</w:t>
+          <w:t>39</w:t>
         </w:r>
         <w:r>
           <w:rPr>
@@ -5774,7 +5843,7 @@
           <w:lang w:val="en-US"/>
         </w:rPr>
       </w:pPr>
-      <w:hyperlink r:id="rId11" w:anchor="_Toc74819998" w:history="1">
+      <w:hyperlink r:id="rId11" w:anchor="_Toc74849254" w:history="1">
         <w:r>
           <w:rPr>
             <w:rStyle w:val="Hyperlink"/>
@@ -5801,7 +5870,7 @@
             <w:noProof/>
             <w:webHidden/>
           </w:rPr>
-          <w:instrText xml:space="preserve"> PAGEREF _Toc74819998 \h </w:instrText>
+          <w:instrText xml:space="preserve"> PAGEREF _Toc74849254 \h </w:instrText>
         </w:r>
         <w:r>
           <w:rPr>
@@ -5821,7 +5890,7 @@
             <w:noProof/>
             <w:webHidden/>
           </w:rPr>
-          <w:t>39</w:t>
+          <w:t>40</w:t>
         </w:r>
         <w:r>
           <w:rPr>
@@ -5845,7 +5914,7 @@
           <w:lang w:val="en-US"/>
         </w:rPr>
       </w:pPr>
-      <w:hyperlink w:anchor="_Toc74819999" w:history="1">
+      <w:hyperlink w:anchor="_Toc74849255" w:history="1">
         <w:r>
           <w:rPr>
             <w:rStyle w:val="Hyperlink"/>
@@ -5872,7 +5941,7 @@
             <w:noProof/>
             <w:webHidden/>
           </w:rPr>
-          <w:instrText xml:space="preserve"> PAGEREF _Toc74819999 \h </w:instrText>
+          <w:instrText xml:space="preserve"> PAGEREF _Toc74849255 \h </w:instrText>
         </w:r>
         <w:r>
           <w:rPr>
@@ -5892,7 +5961,7 @@
             <w:noProof/>
             <w:webHidden/>
           </w:rPr>
-          <w:t>41</w:t>
+          <w:t>42</w:t>
         </w:r>
         <w:r>
           <w:rPr>
@@ -5916,7 +5985,7 @@
           <w:lang w:val="en-US"/>
         </w:rPr>
       </w:pPr>
-      <w:hyperlink w:anchor="_Toc74820000" w:history="1">
+      <w:hyperlink w:anchor="_Toc74849256" w:history="1">
         <w:r>
           <w:rPr>
             <w:rStyle w:val="Hyperlink"/>
@@ -5943,7 +6012,7 @@
             <w:noProof/>
             <w:webHidden/>
           </w:rPr>
-          <w:instrText xml:space="preserve"> PAGEREF _Toc74820000 \h </w:instrText>
+          <w:instrText xml:space="preserve"> PAGEREF _Toc74849256 \h </w:instrText>
         </w:r>
         <w:r>
           <w:rPr>
@@ -5963,7 +6032,7 @@
             <w:noProof/>
             <w:webHidden/>
           </w:rPr>
-          <w:t>41</w:t>
+          <w:t>42</w:t>
         </w:r>
         <w:r>
           <w:rPr>
@@ -5987,7 +6056,7 @@
           <w:lang w:val="en-US"/>
         </w:rPr>
       </w:pPr>
-      <w:hyperlink w:anchor="_Toc74820001" w:history="1">
+      <w:hyperlink w:anchor="_Toc74849257" w:history="1">
         <w:r>
           <w:rPr>
             <w:rStyle w:val="Hyperlink"/>
@@ -6014,7 +6083,7 @@
             <w:noProof/>
             <w:webHidden/>
           </w:rPr>
-          <w:instrText xml:space="preserve"> PAGEREF _Toc74820001 \h </w:instrText>
+          <w:instrText xml:space="preserve"> PAGEREF _Toc74849257 \h </w:instrText>
         </w:r>
         <w:r>
           <w:rPr>
@@ -6034,7 +6103,7 @@
             <w:noProof/>
             <w:webHidden/>
           </w:rPr>
-          <w:t>42</w:t>
+          <w:t>43</w:t>
         </w:r>
         <w:r>
           <w:rPr>
@@ -6058,7 +6127,7 @@
           <w:lang w:val="en-US"/>
         </w:rPr>
       </w:pPr>
-      <w:hyperlink w:anchor="_Toc74820002" w:history="1">
+      <w:hyperlink w:anchor="_Toc74849258" w:history="1">
         <w:r>
           <w:rPr>
             <w:rStyle w:val="Hyperlink"/>
@@ -6085,7 +6154,7 @@
             <w:noProof/>
             <w:webHidden/>
           </w:rPr>
-          <w:instrText xml:space="preserve"> PAGEREF _Toc74820002 \h </w:instrText>
+          <w:instrText xml:space="preserve"> PAGEREF _Toc74849258 \h </w:instrText>
         </w:r>
         <w:r>
           <w:rPr>
@@ -6105,7 +6174,7 @@
             <w:noProof/>
             <w:webHidden/>
           </w:rPr>
-          <w:t>42</w:t>
+          <w:t>43</w:t>
         </w:r>
         <w:r>
           <w:rPr>
@@ -6129,7 +6198,7 @@
           <w:lang w:val="en-US"/>
         </w:rPr>
       </w:pPr>
-      <w:hyperlink w:anchor="_Toc74820003" w:history="1">
+      <w:hyperlink w:anchor="_Toc74849259" w:history="1">
         <w:r>
           <w:rPr>
             <w:rStyle w:val="Hyperlink"/>
@@ -6156,7 +6225,7 @@
             <w:noProof/>
             <w:webHidden/>
           </w:rPr>
-          <w:instrText xml:space="preserve"> PAGEREF _Toc74820003 \h </w:instrText>
+          <w:instrText xml:space="preserve"> PAGEREF _Toc74849259 \h </w:instrText>
         </w:r>
         <w:r>
           <w:rPr>
@@ -6176,7 +6245,7 @@
             <w:noProof/>
             <w:webHidden/>
           </w:rPr>
-          <w:t>43</w:t>
+          <w:t>44</w:t>
         </w:r>
         <w:r>
           <w:rPr>
@@ -6200,7 +6269,7 @@
           <w:lang w:val="en-US"/>
         </w:rPr>
       </w:pPr>
-      <w:hyperlink w:anchor="_Toc74820004" w:history="1">
+      <w:hyperlink w:anchor="_Toc74849260" w:history="1">
         <w:r>
           <w:rPr>
             <w:rStyle w:val="Hyperlink"/>
@@ -6227,7 +6296,7 @@
             <w:noProof/>
             <w:webHidden/>
           </w:rPr>
-          <w:instrText xml:space="preserve"> PAGEREF _Toc74820004 \h </w:instrText>
+          <w:instrText xml:space="preserve"> PAGEREF _Toc74849260 \h </w:instrText>
         </w:r>
         <w:r>
           <w:rPr>
@@ -6247,7 +6316,7 @@
             <w:noProof/>
             <w:webHidden/>
           </w:rPr>
-          <w:t>43</w:t>
+          <w:t>44</w:t>
         </w:r>
         <w:r>
           <w:rPr>
@@ -6271,7 +6340,7 @@
           <w:lang w:val="en-US"/>
         </w:rPr>
       </w:pPr>
-      <w:hyperlink w:anchor="_Toc74820005" w:history="1">
+      <w:hyperlink w:anchor="_Toc74849261" w:history="1">
         <w:r>
           <w:rPr>
             <w:rStyle w:val="Hyperlink"/>
@@ -6298,7 +6367,7 @@
             <w:noProof/>
             <w:webHidden/>
           </w:rPr>
-          <w:instrText xml:space="preserve"> PAGEREF _Toc74820005 \h </w:instrText>
+          <w:instrText xml:space="preserve"> PAGEREF _Toc74849261 \h </w:instrText>
         </w:r>
         <w:r>
           <w:rPr>
@@ -6318,7 +6387,7 @@
             <w:noProof/>
             <w:webHidden/>
           </w:rPr>
-          <w:t>43</w:t>
+          <w:t>44</w:t>
         </w:r>
         <w:r>
           <w:rPr>
@@ -6342,7 +6411,7 @@
           <w:lang w:val="en-US"/>
         </w:rPr>
       </w:pPr>
-      <w:hyperlink w:anchor="_Toc74820006" w:history="1">
+      <w:hyperlink w:anchor="_Toc74849262" w:history="1">
         <w:r>
           <w:rPr>
             <w:rStyle w:val="Hyperlink"/>
@@ -6369,7 +6438,7 @@
             <w:noProof/>
             <w:webHidden/>
           </w:rPr>
-          <w:instrText xml:space="preserve"> PAGEREF _Toc74820006 \h </w:instrText>
+          <w:instrText xml:space="preserve"> PAGEREF _Toc74849262 \h </w:instrText>
         </w:r>
         <w:r>
           <w:rPr>
@@ -6389,7 +6458,7 @@
             <w:noProof/>
             <w:webHidden/>
           </w:rPr>
-          <w:t>44</w:t>
+          <w:t>45</w:t>
         </w:r>
         <w:r>
           <w:rPr>
@@ -6413,7 +6482,7 @@
           <w:lang w:val="en-US"/>
         </w:rPr>
       </w:pPr>
-      <w:hyperlink w:anchor="_Toc74820007" w:history="1">
+      <w:hyperlink w:anchor="_Toc74849263" w:history="1">
         <w:r>
           <w:rPr>
             <w:rStyle w:val="Hyperlink"/>
@@ -6440,7 +6509,7 @@
             <w:noProof/>
             <w:webHidden/>
           </w:rPr>
-          <w:instrText xml:space="preserve"> PAGEREF _Toc74820007 \h </w:instrText>
+          <w:instrText xml:space="preserve"> PAGEREF _Toc74849263 \h </w:instrText>
         </w:r>
         <w:r>
           <w:rPr>
@@ -6460,7 +6529,7 @@
             <w:noProof/>
             <w:webHidden/>
           </w:rPr>
-          <w:t>45</w:t>
+          <w:t>46</w:t>
         </w:r>
         <w:r>
           <w:rPr>
@@ -6484,7 +6553,7 @@
           <w:lang w:val="en-US"/>
         </w:rPr>
       </w:pPr>
-      <w:hyperlink w:anchor="_Toc74820008" w:history="1">
+      <w:hyperlink w:anchor="_Toc74849264" w:history="1">
         <w:r>
           <w:rPr>
             <w:rStyle w:val="Hyperlink"/>
@@ -6511,7 +6580,7 @@
             <w:noProof/>
             <w:webHidden/>
           </w:rPr>
-          <w:instrText xml:space="preserve"> PAGEREF _Toc74820008 \h </w:instrText>
+          <w:instrText xml:space="preserve"> PAGEREF _Toc74849264 \h </w:instrText>
         </w:r>
         <w:r>
           <w:rPr>
@@ -6531,7 +6600,7 @@
             <w:noProof/>
             <w:webHidden/>
           </w:rPr>
-          <w:t>45</w:t>
+          <w:t>46</w:t>
         </w:r>
         <w:r>
           <w:rPr>
@@ -6555,7 +6624,7 @@
           <w:lang w:val="en-US"/>
         </w:rPr>
       </w:pPr>
-      <w:hyperlink w:anchor="_Toc74820009" w:history="1">
+      <w:hyperlink w:anchor="_Toc74849265" w:history="1">
         <w:r>
           <w:rPr>
             <w:rStyle w:val="Hyperlink"/>
@@ -6582,7 +6651,7 @@
             <w:noProof/>
             <w:webHidden/>
           </w:rPr>
-          <w:instrText xml:space="preserve"> PAGEREF _Toc74820009 \h </w:instrText>
+          <w:instrText xml:space="preserve"> PAGEREF _Toc74849265 \h </w:instrText>
         </w:r>
         <w:r>
           <w:rPr>
@@ -6602,7 +6671,7 @@
             <w:noProof/>
             <w:webHidden/>
           </w:rPr>
-          <w:t>46</w:t>
+          <w:t>47</w:t>
         </w:r>
         <w:r>
           <w:rPr>
@@ -6626,7 +6695,7 @@
           <w:lang w:val="en-US"/>
         </w:rPr>
       </w:pPr>
-      <w:hyperlink w:anchor="_Toc74820010" w:history="1">
+      <w:hyperlink w:anchor="_Toc74849266" w:history="1">
         <w:r>
           <w:rPr>
             <w:rStyle w:val="Hyperlink"/>
@@ -6653,7 +6722,7 @@
             <w:noProof/>
             <w:webHidden/>
           </w:rPr>
-          <w:instrText xml:space="preserve"> PAGEREF _Toc74820010 \h </w:instrText>
+          <w:instrText xml:space="preserve"> PAGEREF _Toc74849266 \h </w:instrText>
         </w:r>
         <w:r>
           <w:rPr>
@@ -6673,7 +6742,7 @@
             <w:noProof/>
             <w:webHidden/>
           </w:rPr>
-          <w:t>47</w:t>
+          <w:t>48</w:t>
         </w:r>
         <w:r>
           <w:rPr>
@@ -6697,7 +6766,7 @@
           <w:lang w:val="en-US"/>
         </w:rPr>
       </w:pPr>
-      <w:hyperlink w:anchor="_Toc74820011" w:history="1">
+      <w:hyperlink w:anchor="_Toc74849267" w:history="1">
         <w:r>
           <w:rPr>
             <w:rStyle w:val="Hyperlink"/>
@@ -6724,7 +6793,7 @@
             <w:noProof/>
             <w:webHidden/>
           </w:rPr>
-          <w:instrText xml:space="preserve"> PAGEREF _Toc74820011 \h </w:instrText>
+          <w:instrText xml:space="preserve"> PAGEREF _Toc74849267 \h </w:instrText>
         </w:r>
         <w:r>
           <w:rPr>
@@ -6744,7 +6813,7 @@
             <w:noProof/>
             <w:webHidden/>
           </w:rPr>
-          <w:t>48</w:t>
+          <w:t>49</w:t>
         </w:r>
         <w:r>
           <w:rPr>
@@ -6768,7 +6837,7 @@
           <w:lang w:val="en-US"/>
         </w:rPr>
       </w:pPr>
-      <w:hyperlink w:anchor="_Toc74820012" w:history="1">
+      <w:hyperlink w:anchor="_Toc74849268" w:history="1">
         <w:r>
           <w:rPr>
             <w:rStyle w:val="Hyperlink"/>
@@ -6795,7 +6864,7 @@
             <w:noProof/>
             <w:webHidden/>
           </w:rPr>
-          <w:instrText xml:space="preserve"> PAGEREF _Toc74820012 \h </w:instrText>
+          <w:instrText xml:space="preserve"> PAGEREF _Toc74849268 \h </w:instrText>
         </w:r>
         <w:r>
           <w:rPr>
@@ -6815,7 +6884,291 @@
             <w:noProof/>
             <w:webHidden/>
           </w:rPr>
-          <w:t>48</w:t>
+          <w:t>49</w:t>
+        </w:r>
+        <w:r>
+          <w:rPr>
+            <w:noProof/>
+            <w:webHidden/>
+          </w:rPr>
+          <w:fldChar w:fldCharType="end"/>
+        </w:r>
+      </w:hyperlink>
+    </w:p>
+    <w:p>
+      <w:pPr>
+        <w:pStyle w:val="TableofFigures"/>
+        <w:tabs>
+          <w:tab w:val="right" w:leader="dot" w:pos="9017"/>
+        </w:tabs>
+        <w:rPr>
+          <w:rFonts w:asciiTheme="minorHAnsi" w:eastAsiaTheme="minorEastAsia" w:hAnsiTheme="minorHAnsi"/>
+          <w:noProof/>
+          <w:sz w:val="22"/>
+          <w:lang w:val="en-US"/>
+        </w:rPr>
+      </w:pPr>
+      <w:hyperlink w:anchor="_Toc74849269" w:history="1">
+        <w:r>
+          <w:rPr>
+            <w:rStyle w:val="Hyperlink"/>
+            <w:noProof/>
+          </w:rPr>
+          <w:t>Figura 30 - Exemplu obiect .json ce conține informația despre un tip de formular</w:t>
+        </w:r>
+        <w:r>
+          <w:rPr>
+            <w:noProof/>
+            <w:webHidden/>
+          </w:rPr>
+          <w:tab/>
+        </w:r>
+        <w:r>
+          <w:rPr>
+            <w:noProof/>
+            <w:webHidden/>
+          </w:rPr>
+          <w:fldChar w:fldCharType="begin"/>
+        </w:r>
+        <w:r>
+          <w:rPr>
+            <w:noProof/>
+            <w:webHidden/>
+          </w:rPr>
+          <w:instrText xml:space="preserve"> PAGEREF _Toc74849269 \h </w:instrText>
+        </w:r>
+        <w:r>
+          <w:rPr>
+            <w:noProof/>
+            <w:webHidden/>
+          </w:rPr>
+        </w:r>
+        <w:r>
+          <w:rPr>
+            <w:noProof/>
+            <w:webHidden/>
+          </w:rPr>
+          <w:fldChar w:fldCharType="separate"/>
+        </w:r>
+        <w:r>
+          <w:rPr>
+            <w:noProof/>
+            <w:webHidden/>
+          </w:rPr>
+          <w:t>51</w:t>
+        </w:r>
+        <w:r>
+          <w:rPr>
+            <w:noProof/>
+            <w:webHidden/>
+          </w:rPr>
+          <w:fldChar w:fldCharType="end"/>
+        </w:r>
+      </w:hyperlink>
+    </w:p>
+    <w:p>
+      <w:pPr>
+        <w:pStyle w:val="TableofFigures"/>
+        <w:tabs>
+          <w:tab w:val="right" w:leader="dot" w:pos="9017"/>
+        </w:tabs>
+        <w:rPr>
+          <w:rFonts w:asciiTheme="minorHAnsi" w:eastAsiaTheme="minorEastAsia" w:hAnsiTheme="minorHAnsi"/>
+          <w:noProof/>
+          <w:sz w:val="22"/>
+          <w:lang w:val="en-US"/>
+        </w:rPr>
+      </w:pPr>
+      <w:hyperlink w:anchor="_Toc74849270" w:history="1">
+        <w:r>
+          <w:rPr>
+            <w:rStyle w:val="Hyperlink"/>
+            <w:noProof/>
+          </w:rPr>
+          <w:t>Figura 31 – Exemplu obiect .json ce conține informația recunoscută dintr-un document</w:t>
+        </w:r>
+        <w:r>
+          <w:rPr>
+            <w:noProof/>
+            <w:webHidden/>
+          </w:rPr>
+          <w:tab/>
+        </w:r>
+        <w:r>
+          <w:rPr>
+            <w:noProof/>
+            <w:webHidden/>
+          </w:rPr>
+          <w:fldChar w:fldCharType="begin"/>
+        </w:r>
+        <w:r>
+          <w:rPr>
+            <w:noProof/>
+            <w:webHidden/>
+          </w:rPr>
+          <w:instrText xml:space="preserve"> PAGEREF _Toc74849270 \h </w:instrText>
+        </w:r>
+        <w:r>
+          <w:rPr>
+            <w:noProof/>
+            <w:webHidden/>
+          </w:rPr>
+        </w:r>
+        <w:r>
+          <w:rPr>
+            <w:noProof/>
+            <w:webHidden/>
+          </w:rPr>
+          <w:fldChar w:fldCharType="separate"/>
+        </w:r>
+        <w:r>
+          <w:rPr>
+            <w:noProof/>
+            <w:webHidden/>
+          </w:rPr>
+          <w:t>52</w:t>
+        </w:r>
+        <w:r>
+          <w:rPr>
+            <w:noProof/>
+            <w:webHidden/>
+          </w:rPr>
+          <w:fldChar w:fldCharType="end"/>
+        </w:r>
+      </w:hyperlink>
+    </w:p>
+    <w:p>
+      <w:pPr>
+        <w:pStyle w:val="TableofFigures"/>
+        <w:tabs>
+          <w:tab w:val="right" w:leader="dot" w:pos="9017"/>
+        </w:tabs>
+        <w:rPr>
+          <w:rFonts w:asciiTheme="minorHAnsi" w:eastAsiaTheme="minorEastAsia" w:hAnsiTheme="minorHAnsi"/>
+          <w:noProof/>
+          <w:sz w:val="22"/>
+          <w:lang w:val="en-US"/>
+        </w:rPr>
+      </w:pPr>
+      <w:hyperlink w:anchor="_Toc74849271" w:history="1">
+        <w:r>
+          <w:rPr>
+            <w:rStyle w:val="Hyperlink"/>
+            <w:noProof/>
+          </w:rPr>
+          <w:t>Figura 32 - Adăugarea unui nou formular</w:t>
+        </w:r>
+        <w:r>
+          <w:rPr>
+            <w:noProof/>
+            <w:webHidden/>
+          </w:rPr>
+          <w:tab/>
+        </w:r>
+        <w:r>
+          <w:rPr>
+            <w:noProof/>
+            <w:webHidden/>
+          </w:rPr>
+          <w:fldChar w:fldCharType="begin"/>
+        </w:r>
+        <w:r>
+          <w:rPr>
+            <w:noProof/>
+            <w:webHidden/>
+          </w:rPr>
+          <w:instrText xml:space="preserve"> PAGEREF _Toc74849271 \h </w:instrText>
+        </w:r>
+        <w:r>
+          <w:rPr>
+            <w:noProof/>
+            <w:webHidden/>
+          </w:rPr>
+        </w:r>
+        <w:r>
+          <w:rPr>
+            <w:noProof/>
+            <w:webHidden/>
+          </w:rPr>
+          <w:fldChar w:fldCharType="separate"/>
+        </w:r>
+        <w:r>
+          <w:rPr>
+            <w:noProof/>
+            <w:webHidden/>
+          </w:rPr>
+          <w:t>55</w:t>
+        </w:r>
+        <w:r>
+          <w:rPr>
+            <w:noProof/>
+            <w:webHidden/>
+          </w:rPr>
+          <w:fldChar w:fldCharType="end"/>
+        </w:r>
+      </w:hyperlink>
+    </w:p>
+    <w:p>
+      <w:pPr>
+        <w:pStyle w:val="TableofFigures"/>
+        <w:tabs>
+          <w:tab w:val="right" w:leader="dot" w:pos="9017"/>
+        </w:tabs>
+        <w:rPr>
+          <w:rFonts w:asciiTheme="minorHAnsi" w:eastAsiaTheme="minorEastAsia" w:hAnsiTheme="minorHAnsi"/>
+          <w:noProof/>
+          <w:sz w:val="22"/>
+          <w:lang w:val="en-US"/>
+        </w:rPr>
+      </w:pPr>
+      <w:hyperlink w:anchor="_Toc74849272" w:history="1">
+        <w:r>
+          <w:rPr>
+            <w:rStyle w:val="Hyperlink"/>
+            <w:noProof/>
+          </w:rPr>
+          <w:t>Figura 33 – Completarea informațiilor despre un tip nou de formular</w:t>
+        </w:r>
+        <w:r>
+          <w:rPr>
+            <w:noProof/>
+            <w:webHidden/>
+          </w:rPr>
+          <w:tab/>
+        </w:r>
+        <w:r>
+          <w:rPr>
+            <w:noProof/>
+            <w:webHidden/>
+          </w:rPr>
+          <w:fldChar w:fldCharType="begin"/>
+        </w:r>
+        <w:r>
+          <w:rPr>
+            <w:noProof/>
+            <w:webHidden/>
+          </w:rPr>
+          <w:instrText xml:space="preserve"> PAGEREF _Toc74849272 \h </w:instrText>
+        </w:r>
+        <w:r>
+          <w:rPr>
+            <w:noProof/>
+            <w:webHidden/>
+          </w:rPr>
+        </w:r>
+        <w:r>
+          <w:rPr>
+            <w:noProof/>
+            <w:webHidden/>
+          </w:rPr>
+          <w:fldChar w:fldCharType="separate"/>
+        </w:r>
+        <w:r>
+          <w:rPr>
+            <w:noProof/>
+            <w:webHidden/>
+          </w:rPr>
+          <w:t>56</w:t>
         </w:r>
         <w:r>
           <w:rPr>
@@ -6839,6 +7192,20 @@
           <w:noProof/>
         </w:rPr>
         <w:fldChar w:fldCharType="end"/>
+      </w:r>
+    </w:p>
+    <w:p>
+      <w:pPr>
+        <w:jc w:val="left"/>
+        <w:rPr>
+          <w:noProof/>
+        </w:rPr>
+      </w:pPr>
+      <w:r>
+        <w:rPr>
+          <w:noProof/>
+        </w:rPr>
+        <w:br w:type="page"/>
       </w:r>
     </w:p>
     <w:p>
@@ -6871,7 +7238,7 @@
           <w:noProof/>
         </w:rPr>
       </w:pPr>
-      <w:bookmarkStart w:id="8" w:name="_Toc74819924"/>
+      <w:bookmarkStart w:id="8" w:name="_Toc74839753"/>
       <w:r>
         <w:rPr>
           <w:noProof/>
@@ -6898,7 +7265,7 @@
           <w:noProof/>
         </w:rPr>
       </w:pPr>
-      <w:bookmarkStart w:id="9" w:name="_Toc74819925"/>
+      <w:bookmarkStart w:id="9" w:name="_Toc74839754"/>
       <w:r>
         <w:rPr>
           <w:noProof/>
@@ -7042,7 +7409,7 @@
           <w:noProof/>
         </w:rPr>
       </w:pPr>
-      <w:bookmarkStart w:id="10" w:name="_Toc74819926"/>
+      <w:bookmarkStart w:id="10" w:name="_Toc74839755"/>
       <w:r>
         <w:rPr>
           <w:noProof/>
@@ -7150,28 +7517,125 @@
           <w:noProof/>
         </w:rPr>
       </w:pPr>
-      <w:bookmarkStart w:id="11" w:name="_Toc74819927"/>
-      <w:r>
-        <w:rPr>
-          <w:noProof/>
-        </w:rPr>
-        <w:t>Rezultate obținute</w:t>
+      <w:bookmarkStart w:id="11" w:name="_Toc74839757"/>
+      <w:r>
+        <w:rPr>
+          <w:noProof/>
+        </w:rPr>
+        <w:t xml:space="preserve">Structura </w:t>
       </w:r>
       <w:bookmarkEnd w:id="11"/>
-    </w:p>
-    <w:p>
-      <w:pPr>
-        <w:rPr>
-          <w:noProof/>
-        </w:rPr>
-      </w:pPr>
-    </w:p>
-    <w:p>
-      <w:pPr>
-        <w:rPr>
-          <w:noProof/>
-        </w:rPr>
-      </w:pPr>
+      <w:r>
+        <w:rPr>
+          <w:noProof/>
+        </w:rPr>
+        <w:t>proiectului pe capitole</w:t>
+      </w:r>
+    </w:p>
+    <w:p/>
+    <w:p>
+      <w:r>
+        <w:t xml:space="preserve">În capitolul II se pun la punct noțiunile teoretice necesare pentru înțelegerea funcționării unui clasificator bazat pe rețele neuronale convoluționale, plecând de la noțiunea de rețea neuronală, modul de funcționare, reprezentarea datelor, și convoluția dintr-o rețea neuronală convoluțională. De asemenea, capitolul II conține </w:t>
+      </w:r>
+      <w:r>
+        <w:t>alte abordări</w:t>
+      </w:r>
+      <w:r>
+        <w:t xml:space="preserve"> problemei recunoașterii scrisu</w:t>
+      </w:r>
+      <w:r>
+        <w:t>lui de mână, lucrări științifice publicate în diverse jurnale.</w:t>
+      </w:r>
+    </w:p>
+    <w:p>
+      <w:r>
+        <w:t xml:space="preserve">Capitolul III descrie organizarea aplicației pe componente, și prezintă succint modul de lucru, funcționalitățile și implementarea fiecăreia dintre acestea, făcând și o parcurgere a funcționalităților aplicației din punctul de vedere al utilizatorului. </w:t>
+      </w:r>
+    </w:p>
+    <w:p>
+      <w:pPr>
+        <w:rPr>
+          <w:noProof/>
+        </w:rPr>
+      </w:pPr>
+      <w:r>
+        <w:rPr>
+          <w:noProof/>
+        </w:rPr>
+        <w:t>Capitolul IV prezintă rezultatele și comportamentul aplicației, precum și punctele slabe ale acesteia.</w:t>
+      </w:r>
+    </w:p>
+    <w:p>
+      <w:pPr>
+        <w:rPr>
+          <w:noProof/>
+        </w:rPr>
+      </w:pPr>
+      <w:r>
+        <w:rPr>
+          <w:noProof/>
+        </w:rPr>
+        <w:t>Capitolul V descrie îmbunătățirile ce pot fi aduse aplicației, impactul prevăzut asupra societății, și concluziile proprii legate de dezvoltarea aplicației, și învățăturile acumulate pe parcursul redactării lucrării prezente.</w:t>
+      </w:r>
+    </w:p>
+    <w:p>
+      <w:pPr>
+        <w:rPr>
+          <w:noProof/>
+        </w:rPr>
+      </w:pPr>
+    </w:p>
+    <w:p>
+      <w:pPr>
+        <w:spacing w:after="160" w:line="259" w:lineRule="auto"/>
+        <w:rPr>
+          <w:rFonts w:eastAsiaTheme="majorEastAsia" w:cstheme="majorBidi"/>
+          <w:b/>
+          <w:noProof/>
+          <w:szCs w:val="26"/>
+        </w:rPr>
+      </w:pPr>
+      <w:r>
+        <w:rPr>
+          <w:noProof/>
+        </w:rPr>
+        <w:br w:type="page"/>
+      </w:r>
+    </w:p>
+    <w:p>
+      <w:pPr>
+        <w:jc w:val="center"/>
+        <w:rPr>
+          <w:noProof/>
+        </w:rPr>
+      </w:pPr>
+      <w:r>
+        <w:rPr>
+          <w:noProof/>
+        </w:rPr>
+        <w:lastRenderedPageBreak/>
+        <w:t>CAPITOLUL II</w:t>
+      </w:r>
+    </w:p>
+    <w:p>
+      <w:pPr>
+        <w:pStyle w:val="Heading1"/>
+        <w:numPr>
+          <w:ilvl w:val="0"/>
+          <w:numId w:val="1"/>
+        </w:numPr>
+        <w:rPr>
+          <w:noProof/>
+        </w:rPr>
+      </w:pPr>
+      <w:bookmarkStart w:id="12" w:name="_Toc74839758"/>
+      <w:r>
+        <w:rPr>
+          <w:noProof/>
+        </w:rPr>
+        <w:t>STADIUL CUNOAȘTERII ÎN DOMENIU</w:t>
+      </w:r>
+      <w:bookmarkEnd w:id="12"/>
     </w:p>
     <w:p>
       <w:pPr>
@@ -7191,107 +7655,14 @@
           <w:noProof/>
         </w:rPr>
       </w:pPr>
-      <w:bookmarkStart w:id="12" w:name="_Toc74819928"/>
-      <w:r>
-        <w:rPr>
-          <w:noProof/>
-        </w:rPr>
-        <w:t>Structura proiectului</w:t>
-      </w:r>
-      <w:bookmarkEnd w:id="12"/>
-    </w:p>
-    <w:p>
-      <w:pPr>
-        <w:rPr>
-          <w:noProof/>
-        </w:rPr>
-      </w:pPr>
-    </w:p>
-    <w:p>
-      <w:pPr>
-        <w:rPr>
-          <w:noProof/>
-        </w:rPr>
-      </w:pPr>
-    </w:p>
-    <w:p>
-      <w:pPr>
-        <w:spacing w:after="160" w:line="259" w:lineRule="auto"/>
-        <w:rPr>
-          <w:rFonts w:eastAsiaTheme="majorEastAsia" w:cstheme="majorBidi"/>
-          <w:b/>
-          <w:noProof/>
-          <w:szCs w:val="26"/>
-        </w:rPr>
-      </w:pPr>
-      <w:r>
-        <w:rPr>
-          <w:noProof/>
-        </w:rPr>
-        <w:br w:type="page"/>
-      </w:r>
-    </w:p>
-    <w:p>
-      <w:pPr>
-        <w:jc w:val="center"/>
-        <w:rPr>
-          <w:noProof/>
-        </w:rPr>
-      </w:pPr>
-      <w:r>
-        <w:rPr>
-          <w:noProof/>
-        </w:rPr>
-        <w:lastRenderedPageBreak/>
-        <w:t>CAPITOLUL II</w:t>
-      </w:r>
-    </w:p>
-    <w:p>
-      <w:pPr>
-        <w:pStyle w:val="Heading1"/>
-        <w:numPr>
-          <w:ilvl w:val="0"/>
-          <w:numId w:val="1"/>
-        </w:numPr>
-        <w:rPr>
-          <w:noProof/>
-        </w:rPr>
-      </w:pPr>
-      <w:bookmarkStart w:id="13" w:name="_Toc74819929"/>
-      <w:r>
-        <w:rPr>
-          <w:noProof/>
-        </w:rPr>
-        <w:t>STADIUL CUNOAȘTERII ÎN DOMENIU</w:t>
+      <w:bookmarkStart w:id="13" w:name="_Toc74839759"/>
+      <w:r>
+        <w:rPr>
+          <w:noProof/>
+        </w:rPr>
+        <w:t>Fundamente teoretice</w:t>
       </w:r>
       <w:bookmarkEnd w:id="13"/>
-    </w:p>
-    <w:p>
-      <w:pPr>
-        <w:rPr>
-          <w:noProof/>
-        </w:rPr>
-      </w:pPr>
-    </w:p>
-    <w:p>
-      <w:pPr>
-        <w:pStyle w:val="Heading2"/>
-        <w:numPr>
-          <w:ilvl w:val="1"/>
-          <w:numId w:val="1"/>
-        </w:numPr>
-        <w:rPr>
-          <w:noProof/>
-        </w:rPr>
-      </w:pPr>
-      <w:bookmarkStart w:id="14" w:name="_Toc74819930"/>
-      <w:r>
-        <w:rPr>
-          <w:noProof/>
-        </w:rPr>
-        <w:t>Fundamente teoretice</w:t>
-      </w:r>
-      <w:bookmarkEnd w:id="14"/>
     </w:p>
     <w:p>
       <w:pPr>
@@ -7355,14 +7726,14 @@
           <w:noProof/>
         </w:rPr>
       </w:pPr>
-      <w:bookmarkStart w:id="15" w:name="_Toc74819931"/>
+      <w:bookmarkStart w:id="14" w:name="_Toc74839760"/>
       <w:r>
         <w:rPr>
           <w:noProof/>
         </w:rPr>
         <w:t>Inteligență artificială</w:t>
       </w:r>
-      <w:bookmarkEnd w:id="15"/>
+      <w:bookmarkEnd w:id="14"/>
     </w:p>
     <w:p>
       <w:pPr>
@@ -7496,14 +7867,14 @@
           <w:noProof/>
         </w:rPr>
       </w:pPr>
-      <w:bookmarkStart w:id="16" w:name="_Toc74819932"/>
+      <w:bookmarkStart w:id="15" w:name="_Toc74839761"/>
       <w:r>
         <w:rPr>
           <w:noProof/>
         </w:rPr>
         <w:t>Machine Learning</w:t>
       </w:r>
-      <w:bookmarkEnd w:id="16"/>
+      <w:bookmarkEnd w:id="15"/>
     </w:p>
     <w:p>
       <w:pPr>
@@ -7641,14 +8012,14 @@
           <w:noProof/>
         </w:rPr>
       </w:pPr>
-      <w:bookmarkStart w:id="17" w:name="_Toc74819933"/>
+      <w:bookmarkStart w:id="16" w:name="_Toc74839762"/>
       <w:r>
         <w:rPr>
           <w:noProof/>
         </w:rPr>
         <w:t>Deep Learning</w:t>
       </w:r>
-      <w:bookmarkEnd w:id="17"/>
+      <w:bookmarkEnd w:id="16"/>
     </w:p>
     <w:p>
       <w:pPr>
@@ -7700,14 +8071,14 @@
           <w:noProof/>
         </w:rPr>
       </w:pPr>
-      <w:bookmarkStart w:id="18" w:name="_Toc74819934"/>
+      <w:bookmarkStart w:id="17" w:name="_Toc74839763"/>
       <w:r>
         <w:rPr>
           <w:noProof/>
         </w:rPr>
         <w:t>Rețele neuronale</w:t>
       </w:r>
-      <w:bookmarkEnd w:id="18"/>
+      <w:bookmarkEnd w:id="17"/>
     </w:p>
     <w:p/>
     <w:p>
@@ -7809,7 +8180,7 @@
           <w:noProof/>
         </w:rPr>
       </w:pPr>
-      <w:bookmarkStart w:id="19" w:name="_Toc74819935"/>
+      <w:bookmarkStart w:id="18" w:name="_Toc74839764"/>
       <w:r>
         <w:rPr>
           <w:noProof/>
@@ -7817,7 +8188,7 @@
         <w:lastRenderedPageBreak/>
         <w:t>Reprezentarea datelor într-o rețea neuronală</w:t>
       </w:r>
-      <w:bookmarkEnd w:id="19"/>
+      <w:bookmarkEnd w:id="18"/>
     </w:p>
     <w:p/>
     <w:p>
@@ -7890,11 +8261,11 @@
           <w:numId w:val="1"/>
         </w:numPr>
       </w:pPr>
-      <w:bookmarkStart w:id="20" w:name="_Toc74819936"/>
+      <w:bookmarkStart w:id="19" w:name="_Toc74839765"/>
       <w:r>
         <w:t>Operații cu tensori</w:t>
       </w:r>
-      <w:bookmarkEnd w:id="20"/>
+      <w:bookmarkEnd w:id="19"/>
     </w:p>
     <w:p/>
     <w:p>
@@ -8606,6 +8977,7 @@
     <w:p>
       <w:pPr>
         <w:keepNext/>
+        <w:ind w:firstLine="0"/>
         <w:jc w:val="center"/>
       </w:pPr>
       <w:r>
@@ -8675,7 +9047,7 @@
         <w:pStyle w:val="Caption"/>
         <w:jc w:val="center"/>
       </w:pPr>
-      <w:bookmarkStart w:id="21" w:name="_Toc74819984"/>
+      <w:bookmarkStart w:id="20" w:name="_Toc74849240"/>
       <w:r>
         <w:t xml:space="preserve">Figura </w:t>
       </w:r>
@@ -8700,12 +9072,13 @@
       <w:r>
         <w:t xml:space="preserve"> – SGD pentru o funcție de cost unidimensională (un singur parametru antrenabil)</w:t>
       </w:r>
-      <w:bookmarkEnd w:id="21"/>
+      <w:bookmarkEnd w:id="20"/>
     </w:p>
     <w:p/>
     <w:p>
       <w:pPr>
         <w:keepNext/>
+        <w:ind w:firstLine="0"/>
         <w:jc w:val="center"/>
       </w:pPr>
       <w:r>
@@ -8768,7 +9141,7 @@
         <w:pStyle w:val="Caption"/>
         <w:jc w:val="center"/>
       </w:pPr>
-      <w:bookmarkStart w:id="22" w:name="_Toc74819985"/>
+      <w:bookmarkStart w:id="21" w:name="_Toc74849241"/>
       <w:r>
         <w:t xml:space="preserve">Figura </w:t>
       </w:r>
@@ -8793,7 +9166,7 @@
       <w:r>
         <w:t xml:space="preserve"> - SGD pentru o funcție de cost bidimensională (doi parametri antrenabili)</w:t>
       </w:r>
-      <w:bookmarkEnd w:id="22"/>
+      <w:bookmarkEnd w:id="21"/>
     </w:p>
     <w:p/>
     <w:p>
@@ -8884,7 +9257,7 @@
           <w:szCs w:val="24"/>
         </w:rPr>
       </w:pPr>
-      <w:bookmarkStart w:id="23" w:name="_Toc74819937"/>
+      <w:bookmarkStart w:id="22" w:name="_Toc74839766"/>
       <w:r>
         <w:rPr>
           <w:rStyle w:val="ReferenceChar"/>
@@ -8930,7 +9303,7 @@
         </w:rPr>
         <w:t>onvoluționale</w:t>
       </w:r>
-      <w:bookmarkEnd w:id="23"/>
+      <w:bookmarkEnd w:id="22"/>
     </w:p>
     <w:p/>
     <w:p>
@@ -8961,11 +9334,11 @@
           <w:numId w:val="1"/>
         </w:numPr>
       </w:pPr>
-      <w:bookmarkStart w:id="24" w:name="_Toc74819938"/>
+      <w:bookmarkStart w:id="23" w:name="_Toc74839767"/>
       <w:r>
         <w:t>Operația de convoluție</w:t>
       </w:r>
-      <w:bookmarkEnd w:id="24"/>
+      <w:bookmarkEnd w:id="23"/>
     </w:p>
     <w:p/>
     <w:p>
@@ -9026,6 +9399,7 @@
     <w:p>
       <w:pPr>
         <w:keepNext/>
+        <w:ind w:firstLine="0"/>
         <w:jc w:val="center"/>
       </w:pPr>
       <w:r>
@@ -9077,7 +9451,7 @@
         <w:pStyle w:val="Caption"/>
         <w:jc w:val="center"/>
       </w:pPr>
-      <w:bookmarkStart w:id="25" w:name="_Toc74819986"/>
+      <w:bookmarkStart w:id="24" w:name="_Toc74849242"/>
       <w:r>
         <w:t xml:space="preserve">Figura </w:t>
       </w:r>
@@ -9102,7 +9476,7 @@
       <w:r>
         <w:t xml:space="preserve"> - Efectuarea convoluției pe o imagine, aplicând un filtru de dimensiune 3x3</w:t>
       </w:r>
-      <w:bookmarkEnd w:id="25"/>
+      <w:bookmarkEnd w:id="24"/>
     </w:p>
     <w:p/>
     <w:p>
@@ -9135,7 +9509,7 @@
           <w:numId w:val="1"/>
         </w:numPr>
       </w:pPr>
-      <w:bookmarkStart w:id="26" w:name="_Toc74819939"/>
+      <w:bookmarkStart w:id="25" w:name="_Toc74839768"/>
       <w:r>
         <w:t>Stratul BatchNormalization</w:t>
       </w:r>
@@ -9149,7 +9523,7 @@
         </w:rPr>
         <w:t>[7]</w:t>
       </w:r>
-      <w:bookmarkEnd w:id="26"/>
+      <w:bookmarkEnd w:id="25"/>
     </w:p>
     <w:p/>
     <w:p>
@@ -9577,14 +9951,14 @@
           <w:noProof/>
         </w:rPr>
       </w:pPr>
-      <w:bookmarkStart w:id="27" w:name="_Toc74819940"/>
+      <w:bookmarkStart w:id="26" w:name="_Toc74839769"/>
       <w:r>
         <w:rPr>
           <w:noProof/>
         </w:rPr>
         <w:t>Problema proiectului</w:t>
       </w:r>
-      <w:bookmarkEnd w:id="27"/>
+      <w:bookmarkEnd w:id="26"/>
     </w:p>
     <w:p>
       <w:pPr>
@@ -9848,7 +10222,7 @@
           <w:noProof/>
         </w:rPr>
       </w:pPr>
-      <w:bookmarkStart w:id="28" w:name="_Toc74819941"/>
+      <w:bookmarkStart w:id="27" w:name="_Toc74839770"/>
       <w:r>
         <w:rPr>
           <w:noProof/>
@@ -9856,7 +10230,7 @@
         <w:lastRenderedPageBreak/>
         <w:t>Soluții și abordări similare</w:t>
       </w:r>
-      <w:bookmarkEnd w:id="28"/>
+      <w:bookmarkEnd w:id="27"/>
     </w:p>
     <w:p>
       <w:pPr>
@@ -9878,7 +10252,7 @@
           <w:noProof/>
         </w:rPr>
       </w:pPr>
-      <w:bookmarkStart w:id="29" w:name="_Toc74819942"/>
+      <w:bookmarkStart w:id="28" w:name="_Toc74839771"/>
       <w:r>
         <w:rPr>
           <w:noProof/>
@@ -9901,7 +10275,7 @@
         </w:rPr>
         <w:t>[3]</w:t>
       </w:r>
-      <w:bookmarkEnd w:id="29"/>
+      <w:bookmarkEnd w:id="28"/>
     </w:p>
     <w:p>
       <w:pPr>
@@ -10102,7 +10476,7 @@
           <w:noProof/>
         </w:rPr>
       </w:pPr>
-      <w:bookmarkStart w:id="30" w:name="_Toc74819943"/>
+      <w:bookmarkStart w:id="29" w:name="_Toc74839772"/>
       <w:r>
         <w:rPr>
           <w:noProof/>
@@ -10125,7 +10499,7 @@
         </w:rPr>
         <w:t>[2]</w:t>
       </w:r>
-      <w:bookmarkEnd w:id="30"/>
+      <w:bookmarkEnd w:id="29"/>
     </w:p>
     <w:p>
       <w:pPr>
@@ -10252,7 +10626,7 @@
           <w:noProof/>
         </w:rPr>
       </w:pPr>
-      <w:bookmarkStart w:id="31" w:name="_Toc74819944"/>
+      <w:bookmarkStart w:id="30" w:name="_Toc74839773"/>
       <w:r>
         <w:rPr>
           <w:noProof/>
@@ -10275,7 +10649,7 @@
         </w:rPr>
         <w:t>[4]</w:t>
       </w:r>
-      <w:bookmarkEnd w:id="31"/>
+      <w:bookmarkEnd w:id="30"/>
     </w:p>
     <w:p>
       <w:pPr>
@@ -10395,14 +10769,14 @@
           <w:noProof/>
         </w:rPr>
       </w:pPr>
-      <w:bookmarkStart w:id="32" w:name="_Toc74819945"/>
+      <w:bookmarkStart w:id="31" w:name="_Toc74839774"/>
       <w:r>
         <w:rPr>
           <w:noProof/>
         </w:rPr>
         <w:t>IMPLEMENTAREA APLICAȚIEI</w:t>
       </w:r>
-      <w:bookmarkEnd w:id="32"/>
+      <w:bookmarkEnd w:id="31"/>
     </w:p>
     <w:p>
       <w:pPr>
@@ -10422,14 +10796,14 @@
           <w:noProof/>
         </w:rPr>
       </w:pPr>
-      <w:bookmarkStart w:id="33" w:name="_Toc74819946"/>
+      <w:bookmarkStart w:id="32" w:name="_Toc74839775"/>
       <w:r>
         <w:rPr>
           <w:noProof/>
         </w:rPr>
         <w:t>Descrierea proiectului</w:t>
       </w:r>
-      <w:bookmarkEnd w:id="33"/>
+      <w:bookmarkEnd w:id="32"/>
     </w:p>
     <w:p>
       <w:pPr>
@@ -10815,14 +11189,14 @@
           <w:noProof/>
         </w:rPr>
       </w:pPr>
-      <w:bookmarkStart w:id="34" w:name="_Toc74819947"/>
+      <w:bookmarkStart w:id="33" w:name="_Toc74839776"/>
       <w:r>
         <w:rPr>
           <w:noProof/>
         </w:rPr>
         <w:t>Modulul de preprocesare</w:t>
       </w:r>
-      <w:bookmarkEnd w:id="34"/>
+      <w:bookmarkEnd w:id="33"/>
     </w:p>
     <w:p>
       <w:pPr>
@@ -10887,7 +11261,7 @@
           <w:noProof/>
         </w:rPr>
       </w:pPr>
-      <w:bookmarkStart w:id="35" w:name="_Toc74819948"/>
+      <w:bookmarkStart w:id="34" w:name="_Toc74839777"/>
       <w:r>
         <w:rPr>
           <w:noProof/>
@@ -10906,7 +11280,7 @@
         </w:rPr>
         <w:t xml:space="preserve"> goale</w:t>
       </w:r>
-      <w:bookmarkEnd w:id="35"/>
+      <w:bookmarkEnd w:id="34"/>
     </w:p>
     <w:p/>
     <w:p>
@@ -11017,6 +11391,7 @@
     <w:p>
       <w:pPr>
         <w:keepNext/>
+        <w:ind w:firstLine="0"/>
         <w:jc w:val="center"/>
       </w:pPr>
       <w:r>
@@ -11079,7 +11454,7 @@
         <w:pStyle w:val="Caption"/>
         <w:jc w:val="center"/>
       </w:pPr>
-      <w:bookmarkStart w:id="36" w:name="_Toc74819987"/>
+      <w:bookmarkStart w:id="35" w:name="_Toc74849243"/>
       <w:r>
         <w:t xml:space="preserve">Figura </w:t>
       </w:r>
@@ -11104,7 +11479,7 @@
       <w:r>
         <w:t xml:space="preserve"> - Exemplu imagine formular necompletat</w:t>
       </w:r>
-      <w:bookmarkEnd w:id="36"/>
+      <w:bookmarkEnd w:id="35"/>
     </w:p>
     <w:p>
       <w:pPr>
@@ -11123,6 +11498,7 @@
     <w:p>
       <w:pPr>
         <w:keepNext/>
+        <w:ind w:firstLine="0"/>
         <w:jc w:val="center"/>
       </w:pPr>
       <w:r>
@@ -11185,7 +11561,7 @@
         <w:pStyle w:val="Caption"/>
         <w:jc w:val="center"/>
       </w:pPr>
-      <w:bookmarkStart w:id="37" w:name="_Toc74819988"/>
+      <w:bookmarkStart w:id="36" w:name="_Toc74849244"/>
       <w:r>
         <w:t xml:space="preserve">Figura </w:t>
       </w:r>
@@ -11210,7 +11586,7 @@
       <w:r>
         <w:t xml:space="preserve"> - Imagine cu formular preprocesat</w:t>
       </w:r>
-      <w:bookmarkEnd w:id="37"/>
+      <w:bookmarkEnd w:id="36"/>
     </w:p>
     <w:p/>
     <w:p>
@@ -11221,6 +11597,7 @@
     <w:p>
       <w:pPr>
         <w:keepNext/>
+        <w:ind w:firstLine="0"/>
         <w:jc w:val="center"/>
       </w:pPr>
       <w:r>
@@ -11283,7 +11660,7 @@
         <w:pStyle w:val="Caption"/>
         <w:jc w:val="center"/>
       </w:pPr>
-      <w:bookmarkStart w:id="38" w:name="_Toc74819989"/>
+      <w:bookmarkStart w:id="37" w:name="_Toc74849245"/>
       <w:r>
         <w:t xml:space="preserve">Figura </w:t>
       </w:r>
@@ -11308,7 +11685,7 @@
       <w:r>
         <w:t xml:space="preserve"> - Rezultatul OCR-ului peste imaginea formularului</w:t>
       </w:r>
-      <w:bookmarkEnd w:id="38"/>
+      <w:bookmarkEnd w:id="37"/>
     </w:p>
     <w:p>
       <w:pPr>
@@ -11318,12 +11695,12 @@
           <w:numId w:val="5"/>
         </w:numPr>
       </w:pPr>
-      <w:bookmarkStart w:id="39" w:name="_Toc74819949"/>
+      <w:bookmarkStart w:id="38" w:name="_Toc74839778"/>
       <w:r>
         <w:lastRenderedPageBreak/>
         <w:t>Preprocesarea formularelor completate</w:t>
       </w:r>
-      <w:bookmarkEnd w:id="39"/>
+      <w:bookmarkEnd w:id="38"/>
     </w:p>
     <w:p/>
     <w:p>
@@ -11379,6 +11756,7 @@
     <w:p>
       <w:pPr>
         <w:keepNext/>
+        <w:ind w:firstLine="0"/>
         <w:jc w:val="center"/>
       </w:pPr>
       <w:r>
@@ -11441,7 +11819,7 @@
         <w:pStyle w:val="Caption"/>
         <w:jc w:val="center"/>
       </w:pPr>
-      <w:bookmarkStart w:id="40" w:name="_Toc74819990"/>
+      <w:bookmarkStart w:id="39" w:name="_Toc74849246"/>
       <w:r>
         <w:t xml:space="preserve">Figura </w:t>
       </w:r>
@@ -11466,7 +11844,7 @@
       <w:r>
         <w:t xml:space="preserve"> - Extragere pixeli albaștri</w:t>
       </w:r>
-      <w:bookmarkEnd w:id="40"/>
+      <w:bookmarkEnd w:id="39"/>
     </w:p>
     <w:p/>
     <w:p>
@@ -11544,7 +11922,7 @@
         <w:pStyle w:val="Caption"/>
         <w:jc w:val="center"/>
       </w:pPr>
-      <w:bookmarkStart w:id="41" w:name="_Toc74819991"/>
+      <w:bookmarkStart w:id="40" w:name="_Toc74849247"/>
       <w:r>
         <w:t xml:space="preserve">Figura </w:t>
       </w:r>
@@ -11569,7 +11947,7 @@
       <w:r>
         <w:t xml:space="preserve"> - Extragere pixeli roșii</w:t>
       </w:r>
-      <w:bookmarkEnd w:id="41"/>
+      <w:bookmarkEnd w:id="40"/>
     </w:p>
     <w:p/>
     <w:p>
@@ -11676,6 +12054,7 @@
     <w:p>
       <w:pPr>
         <w:keepNext/>
+        <w:ind w:firstLine="0"/>
         <w:jc w:val="center"/>
       </w:pPr>
       <w:r>
@@ -11743,7 +12122,7 @@
           <w:color w:val="000000" w:themeColor="text1"/>
         </w:rPr>
       </w:pPr>
-      <w:bookmarkStart w:id="42" w:name="_Toc74819992"/>
+      <w:bookmarkStart w:id="41" w:name="_Toc74849248"/>
       <w:r>
         <w:t xml:space="preserve">Figura </w:t>
       </w:r>
@@ -11768,7 +12147,7 @@
       <w:r>
         <w:t xml:space="preserve"> - Rezultatul final al preprocesării</w:t>
       </w:r>
-      <w:bookmarkEnd w:id="42"/>
+      <w:bookmarkEnd w:id="41"/>
     </w:p>
     <w:p>
       <w:pPr>
@@ -11910,6 +12289,7 @@
     <w:p>
       <w:pPr>
         <w:keepNext/>
+        <w:ind w:firstLine="0"/>
         <w:jc w:val="center"/>
       </w:pPr>
       <w:r>
@@ -11973,7 +12353,7 @@
         <w:pStyle w:val="Caption"/>
         <w:jc w:val="center"/>
       </w:pPr>
-      <w:bookmarkStart w:id="43" w:name="_Toc74819993"/>
+      <w:bookmarkStart w:id="42" w:name="_Toc74849249"/>
       <w:r>
         <w:t xml:space="preserve">Figura </w:t>
       </w:r>
@@ -11998,12 +12378,13 @@
       <w:r>
         <w:t xml:space="preserve"> - Vizualizarea sumelor pe orizontală în imagine</w:t>
       </w:r>
-      <w:bookmarkEnd w:id="43"/>
+      <w:bookmarkEnd w:id="42"/>
     </w:p>
     <w:p/>
     <w:p>
       <w:pPr>
         <w:keepNext/>
+        <w:ind w:firstLine="0"/>
       </w:pPr>
       <w:r>
         <w:rPr>
@@ -12065,7 +12446,7 @@
         <w:pStyle w:val="Caption"/>
         <w:jc w:val="center"/>
       </w:pPr>
-      <w:bookmarkStart w:id="44" w:name="_Toc74819994"/>
+      <w:bookmarkStart w:id="43" w:name="_Toc74849250"/>
       <w:r>
         <w:t xml:space="preserve">Figura </w:t>
       </w:r>
@@ -12096,7 +12477,7 @@
       <w:r>
         <w:t xml:space="preserve"> extrasă din formular</w:t>
       </w:r>
-      <w:bookmarkEnd w:id="44"/>
+      <w:bookmarkEnd w:id="43"/>
     </w:p>
     <w:p/>
     <w:p>
@@ -12150,6 +12531,7 @@
     <w:p>
       <w:pPr>
         <w:keepNext/>
+        <w:ind w:firstLine="0"/>
         <w:jc w:val="center"/>
       </w:pPr>
       <w:r>
@@ -12216,7 +12598,7 @@
           <w:color w:val="FF0000"/>
         </w:rPr>
       </w:pPr>
-      <w:bookmarkStart w:id="45" w:name="_Toc74819995"/>
+      <w:bookmarkStart w:id="44" w:name="_Toc74849251"/>
       <w:r>
         <w:t xml:space="preserve">Figura </w:t>
       </w:r>
@@ -12241,7 +12623,7 @@
       <w:r>
         <w:t xml:space="preserve"> – Vizualizarea sumelor pe verticală în regiune</w:t>
       </w:r>
-      <w:bookmarkEnd w:id="45"/>
+      <w:bookmarkEnd w:id="44"/>
     </w:p>
     <w:p>
       <w:pPr>
@@ -12272,7 +12654,7 @@
           <w:lang w:val="en-US"/>
         </w:rPr>
         <w:drawing>
-          <wp:anchor distT="0" distB="0" distL="114300" distR="114300" simplePos="0" relativeHeight="251652608" behindDoc="1" locked="0" layoutInCell="1" allowOverlap="1" wp14:anchorId="39F531AA" wp14:editId="0E7F0D6B">
+          <wp:anchor distT="0" distB="0" distL="114300" distR="114300" simplePos="0" relativeHeight="251643392" behindDoc="1" locked="0" layoutInCell="1" allowOverlap="1" wp14:anchorId="39F531AA" wp14:editId="0E7F0D6B">
             <wp:simplePos x="0" y="0"/>
             <wp:positionH relativeFrom="column">
               <wp:posOffset>1794065</wp:posOffset>
@@ -12343,7 +12725,7 @@
           <w:lang w:val="en-US"/>
         </w:rPr>
         <w:drawing>
-          <wp:anchor distT="0" distB="0" distL="114300" distR="114300" simplePos="0" relativeHeight="251653632" behindDoc="1" locked="0" layoutInCell="1" allowOverlap="1" wp14:anchorId="3B32805D" wp14:editId="1B7335FF">
+          <wp:anchor distT="0" distB="0" distL="114300" distR="114300" simplePos="0" relativeHeight="251647488" behindDoc="1" locked="0" layoutInCell="1" allowOverlap="1" wp14:anchorId="3B32805D" wp14:editId="1B7335FF">
             <wp:simplePos x="0" y="0"/>
             <wp:positionH relativeFrom="column">
               <wp:posOffset>3268089</wp:posOffset>
@@ -12414,7 +12796,7 @@
           <w:lang w:val="en-US"/>
         </w:rPr>
         <w:drawing>
-          <wp:anchor distT="0" distB="0" distL="114300" distR="114300" simplePos="0" relativeHeight="251654656" behindDoc="1" locked="0" layoutInCell="1" allowOverlap="1" wp14:anchorId="2DEB32AF" wp14:editId="33041C25">
+          <wp:anchor distT="0" distB="0" distL="114300" distR="114300" simplePos="0" relativeHeight="251651584" behindDoc="1" locked="0" layoutInCell="1" allowOverlap="1" wp14:anchorId="2DEB32AF" wp14:editId="33041C25">
             <wp:simplePos x="0" y="0"/>
             <wp:positionH relativeFrom="column">
               <wp:posOffset>4298818</wp:posOffset>
@@ -12485,7 +12867,7 @@
           <w:lang w:val="en-US"/>
         </w:rPr>
         <w:drawing>
-          <wp:anchor distT="0" distB="0" distL="114300" distR="114300" simplePos="0" relativeHeight="251651584" behindDoc="1" locked="0" layoutInCell="1" allowOverlap="1" wp14:anchorId="3FB8969A" wp14:editId="27765FA6">
+          <wp:anchor distT="0" distB="0" distL="114300" distR="114300" simplePos="0" relativeHeight="251639296" behindDoc="1" locked="0" layoutInCell="1" allowOverlap="1" wp14:anchorId="3FB8969A" wp14:editId="27765FA6">
             <wp:simplePos x="0" y="0"/>
             <wp:positionH relativeFrom="column">
               <wp:posOffset>361666</wp:posOffset>
@@ -12587,7 +12969,7 @@
                       <w:sz w:val="28"/>
                     </w:rPr>
                   </w:pPr>
-                  <w:bookmarkStart w:id="46" w:name="_Toc74819996"/>
+                  <w:bookmarkStart w:id="45" w:name="_Toc74849252"/>
                   <w:r>
                     <w:t xml:space="preserve">Figura </w:t>
                   </w:r>
@@ -12615,7 +12997,7 @@
                   <w:r>
                     <w:t xml:space="preserve"> - Litere extrase din regiuni</w:t>
                   </w:r>
-                  <w:bookmarkEnd w:id="46"/>
+                  <w:bookmarkEnd w:id="45"/>
                 </w:p>
               </w:txbxContent>
             </v:textbox>
@@ -12632,11 +13014,11 @@
           <w:numId w:val="5"/>
         </w:numPr>
       </w:pPr>
-      <w:bookmarkStart w:id="47" w:name="_Toc74819950"/>
+      <w:bookmarkStart w:id="46" w:name="_Toc74839779"/>
       <w:r>
         <w:t>Clasificatorul</w:t>
       </w:r>
-      <w:bookmarkEnd w:id="47"/>
+      <w:bookmarkEnd w:id="46"/>
     </w:p>
     <w:p>
       <w:pPr>
@@ -12677,11 +13059,11 @@
           <w:numId w:val="5"/>
         </w:numPr>
       </w:pPr>
-      <w:bookmarkStart w:id="48" w:name="_Toc74819951"/>
+      <w:bookmarkStart w:id="47" w:name="_Toc74839780"/>
       <w:r>
         <w:t>Seturi de date folosite</w:t>
       </w:r>
-      <w:bookmarkEnd w:id="48"/>
+      <w:bookmarkEnd w:id="47"/>
     </w:p>
     <w:p/>
     <w:p>
@@ -12802,7 +13184,7 @@
           <w:lang w:val="en-US"/>
         </w:rPr>
         <w:drawing>
-          <wp:anchor distT="0" distB="0" distL="114300" distR="114300" simplePos="0" relativeHeight="251656704" behindDoc="0" locked="0" layoutInCell="1" allowOverlap="1" wp14:anchorId="0137FA06" wp14:editId="5B7F7B8A">
+          <wp:anchor distT="0" distB="0" distL="114300" distR="114300" simplePos="0" relativeHeight="251659776" behindDoc="0" locked="0" layoutInCell="1" allowOverlap="1" wp14:anchorId="0137FA06" wp14:editId="5B7F7B8A">
             <wp:simplePos x="0" y="0"/>
             <wp:positionH relativeFrom="margin">
               <wp:align>center</wp:align>
@@ -12864,7 +13246,7 @@
           <w:lang w:val="en-US"/>
         </w:rPr>
         <w:drawing>
-          <wp:anchor distT="0" distB="0" distL="114300" distR="114300" simplePos="0" relativeHeight="251657728" behindDoc="0" locked="0" layoutInCell="1" allowOverlap="1" wp14:anchorId="44B3424A" wp14:editId="2C02D811">
+          <wp:anchor distT="0" distB="0" distL="114300" distR="114300" simplePos="0" relativeHeight="251663872" behindDoc="0" locked="0" layoutInCell="1" allowOverlap="1" wp14:anchorId="44B3424A" wp14:editId="2C02D811">
             <wp:simplePos x="0" y="0"/>
             <wp:positionH relativeFrom="column">
               <wp:posOffset>3411808</wp:posOffset>
@@ -12938,7 +13320,7 @@
                       <w:sz w:val="28"/>
                     </w:rPr>
                   </w:pPr>
-                  <w:bookmarkStart w:id="49" w:name="_Toc74819997"/>
+                  <w:bookmarkStart w:id="48" w:name="_Toc74849253"/>
                   <w:r>
                     <w:t xml:space="preserve">Figura </w:t>
                   </w:r>
@@ -12966,7 +13348,7 @@
                   <w:r>
                     <w:t xml:space="preserve"> - Exemple de imagini de antrenare NIST</w:t>
                   </w:r>
-                  <w:bookmarkEnd w:id="49"/>
+                  <w:bookmarkEnd w:id="48"/>
                 </w:p>
               </w:txbxContent>
             </v:textbox>
@@ -13081,7 +13463,7 @@
           <w:lang w:val="en-US"/>
         </w:rPr>
         <w:drawing>
-          <wp:anchor distT="0" distB="0" distL="114300" distR="114300" simplePos="0" relativeHeight="251658752" behindDoc="0" locked="0" layoutInCell="1" allowOverlap="1" wp14:anchorId="05F36E5B" wp14:editId="66DD56B9">
+          <wp:anchor distT="0" distB="0" distL="114300" distR="114300" simplePos="0" relativeHeight="251667968" behindDoc="0" locked="0" layoutInCell="1" allowOverlap="1" wp14:anchorId="05F36E5B" wp14:editId="66DD56B9">
             <wp:simplePos x="0" y="0"/>
             <wp:positionH relativeFrom="column">
               <wp:posOffset>1978575</wp:posOffset>
@@ -13143,7 +13525,7 @@
           <w:lang w:val="en-US"/>
         </w:rPr>
         <w:drawing>
-          <wp:anchor distT="0" distB="0" distL="114300" distR="114300" simplePos="0" relativeHeight="251659776" behindDoc="0" locked="0" layoutInCell="1" allowOverlap="1" wp14:anchorId="5454E3DA" wp14:editId="57B60A92">
+          <wp:anchor distT="0" distB="0" distL="114300" distR="114300" simplePos="0" relativeHeight="251672064" behindDoc="0" locked="0" layoutInCell="1" allowOverlap="1" wp14:anchorId="5454E3DA" wp14:editId="57B60A92">
             <wp:simplePos x="0" y="0"/>
             <wp:positionH relativeFrom="margin">
               <wp:align>center</wp:align>
@@ -13205,7 +13587,7 @@
           <w:lang w:val="en-US"/>
         </w:rPr>
         <w:drawing>
-          <wp:anchor distT="0" distB="0" distL="114300" distR="114300" simplePos="0" relativeHeight="251660800" behindDoc="0" locked="0" layoutInCell="1" allowOverlap="1" wp14:anchorId="7DC05DD9" wp14:editId="57DD53BA">
+          <wp:anchor distT="0" distB="0" distL="114300" distR="114300" simplePos="0" relativeHeight="251676160" behindDoc="0" locked="0" layoutInCell="1" allowOverlap="1" wp14:anchorId="7DC05DD9" wp14:editId="57DD53BA">
             <wp:simplePos x="0" y="0"/>
             <wp:positionH relativeFrom="column">
               <wp:posOffset>3466408</wp:posOffset>
@@ -13285,7 +13667,7 @@
                       <w:sz w:val="28"/>
                     </w:rPr>
                   </w:pPr>
-                  <w:bookmarkStart w:id="50" w:name="_Toc74819998"/>
+                  <w:bookmarkStart w:id="49" w:name="_Toc74849254"/>
                   <w:r>
                     <w:t xml:space="preserve">Figura </w:t>
                   </w:r>
@@ -13313,7 +13695,7 @@
                   <w:r>
                     <w:t xml:space="preserve"> - Exemple de imagini de antrenare UNIPEN</w:t>
                   </w:r>
-                  <w:bookmarkEnd w:id="50"/>
+                  <w:bookmarkEnd w:id="49"/>
                 </w:p>
               </w:txbxContent>
             </v:textbox>
@@ -13341,14 +13723,14 @@
           <w:noProof/>
         </w:rPr>
       </w:pPr>
-      <w:bookmarkStart w:id="51" w:name="_Toc74819952"/>
+      <w:bookmarkStart w:id="50" w:name="_Toc74839781"/>
       <w:r>
         <w:rPr>
           <w:noProof/>
         </w:rPr>
         <w:t>Arhitectura rețelei neuronale</w:t>
       </w:r>
-      <w:bookmarkEnd w:id="51"/>
+      <w:bookmarkEnd w:id="50"/>
     </w:p>
     <w:p/>
     <w:p>
@@ -13480,6 +13862,7 @@
     <w:p>
       <w:pPr>
         <w:keepNext/>
+        <w:ind w:firstLine="0"/>
         <w:jc w:val="center"/>
       </w:pPr>
       <w:r>
@@ -13530,7 +13913,7 @@
         <w:pStyle w:val="Caption"/>
         <w:jc w:val="center"/>
       </w:pPr>
-      <w:bookmarkStart w:id="52" w:name="_Toc74819999"/>
+      <w:bookmarkStart w:id="51" w:name="_Toc74849255"/>
       <w:r>
         <w:t xml:space="preserve">Figura </w:t>
       </w:r>
@@ -13555,11 +13938,12 @@
       <w:r>
         <w:t xml:space="preserve"> - Modelul dens simplu</w:t>
       </w:r>
-      <w:bookmarkEnd w:id="52"/>
+      <w:bookmarkEnd w:id="51"/>
     </w:p>
     <w:p>
       <w:pPr>
         <w:keepNext/>
+        <w:ind w:firstLine="0"/>
         <w:jc w:val="center"/>
       </w:pPr>
       <w:r>
@@ -13622,7 +14006,7 @@
         <w:pStyle w:val="Caption"/>
         <w:jc w:val="center"/>
       </w:pPr>
-      <w:bookmarkStart w:id="53" w:name="_Toc74820000"/>
+      <w:bookmarkStart w:id="52" w:name="_Toc74849256"/>
       <w:r>
         <w:t xml:space="preserve">Figura </w:t>
       </w:r>
@@ -13647,7 +14031,7 @@
       <w:r>
         <w:t xml:space="preserve"> - Acuratețea modelului dens simplu</w:t>
       </w:r>
-      <w:bookmarkEnd w:id="53"/>
+      <w:bookmarkEnd w:id="52"/>
     </w:p>
     <w:p/>
     <w:p>
@@ -13680,6 +14064,7 @@
     <w:p>
       <w:pPr>
         <w:keepNext/>
+        <w:ind w:firstLine="0"/>
         <w:jc w:val="center"/>
       </w:pPr>
       <w:r>
@@ -13729,7 +14114,7 @@
         <w:pStyle w:val="Caption"/>
         <w:jc w:val="center"/>
       </w:pPr>
-      <w:bookmarkStart w:id="54" w:name="_Toc74820001"/>
+      <w:bookmarkStart w:id="53" w:name="_Toc74849257"/>
       <w:r>
         <w:t xml:space="preserve">Figura </w:t>
       </w:r>
@@ -13754,11 +14139,12 @@
       <w:r>
         <w:t xml:space="preserve"> - Rețea convoluțională mică</w:t>
       </w:r>
-      <w:bookmarkEnd w:id="54"/>
+      <w:bookmarkEnd w:id="53"/>
     </w:p>
     <w:p>
       <w:pPr>
         <w:keepNext/>
+        <w:ind w:firstLine="0"/>
         <w:jc w:val="center"/>
       </w:pPr>
       <w:r>
@@ -13821,7 +14207,7 @@
         <w:pStyle w:val="Caption"/>
         <w:jc w:val="center"/>
       </w:pPr>
-      <w:bookmarkStart w:id="55" w:name="_Toc74820002"/>
+      <w:bookmarkStart w:id="54" w:name="_Toc74849258"/>
       <w:r>
         <w:t xml:space="preserve">Figura </w:t>
       </w:r>
@@ -13846,7 +14232,7 @@
       <w:r>
         <w:t xml:space="preserve"> - Performanțele modelului convoluțional mic</w:t>
       </w:r>
-      <w:bookmarkEnd w:id="55"/>
+      <w:bookmarkEnd w:id="54"/>
     </w:p>
     <w:p>
       <w:pPr>
@@ -13916,6 +14302,7 @@
     <w:p>
       <w:pPr>
         <w:keepNext/>
+        <w:ind w:firstLine="0"/>
         <w:jc w:val="center"/>
       </w:pPr>
       <w:r>
@@ -13969,7 +14356,7 @@
           <w:noProof/>
         </w:rPr>
       </w:pPr>
-      <w:bookmarkStart w:id="56" w:name="_Toc74820003"/>
+      <w:bookmarkStart w:id="55" w:name="_Toc74849259"/>
       <w:r>
         <w:t xml:space="preserve">Figura </w:t>
       </w:r>
@@ -13994,11 +14381,12 @@
       <w:r>
         <w:t xml:space="preserve"> - Model convoluțional cu BatchNormalization</w:t>
       </w:r>
-      <w:bookmarkEnd w:id="56"/>
+      <w:bookmarkEnd w:id="55"/>
     </w:p>
     <w:p>
       <w:pPr>
         <w:keepNext/>
+        <w:ind w:firstLine="0"/>
         <w:jc w:val="center"/>
       </w:pPr>
       <w:r>
@@ -14061,7 +14449,7 @@
         <w:pStyle w:val="Caption"/>
         <w:jc w:val="center"/>
       </w:pPr>
-      <w:bookmarkStart w:id="57" w:name="_Toc74820004"/>
+      <w:bookmarkStart w:id="56" w:name="_Toc74849260"/>
       <w:r>
         <w:t xml:space="preserve">Figura </w:t>
       </w:r>
@@ -14086,7 +14474,7 @@
       <w:r>
         <w:t xml:space="preserve"> – Performanțele modelului convoluțional cu BatchNormalization</w:t>
       </w:r>
-      <w:bookmarkEnd w:id="57"/>
+      <w:bookmarkEnd w:id="56"/>
     </w:p>
     <w:p>
       <w:r>
@@ -14117,6 +14505,7 @@
     <w:p>
       <w:pPr>
         <w:keepNext/>
+        <w:ind w:firstLine="0"/>
         <w:jc w:val="center"/>
       </w:pPr>
       <w:r>
@@ -14166,7 +14555,7 @@
         <w:pStyle w:val="Caption"/>
         <w:jc w:val="center"/>
       </w:pPr>
-      <w:bookmarkStart w:id="58" w:name="_Toc74820005"/>
+      <w:bookmarkStart w:id="57" w:name="_Toc74849261"/>
       <w:r>
         <w:t xml:space="preserve">Figura </w:t>
       </w:r>
@@ -14191,11 +14580,12 @@
       <w:r>
         <w:t xml:space="preserve"> - Modelul convoluțional cu Dropout</w:t>
       </w:r>
-      <w:bookmarkEnd w:id="58"/>
+      <w:bookmarkEnd w:id="57"/>
     </w:p>
     <w:p>
       <w:pPr>
         <w:keepNext/>
+        <w:ind w:firstLine="0"/>
         <w:jc w:val="center"/>
       </w:pPr>
       <w:r>
@@ -14259,7 +14649,7 @@
         <w:pStyle w:val="Caption"/>
         <w:jc w:val="center"/>
       </w:pPr>
-      <w:bookmarkStart w:id="59" w:name="_Toc74820006"/>
+      <w:bookmarkStart w:id="58" w:name="_Toc74849262"/>
       <w:r>
         <w:t xml:space="preserve">Figura </w:t>
       </w:r>
@@ -14284,7 +14674,7 @@
       <w:r>
         <w:t xml:space="preserve"> - Performanțele modelului convoluțional cu Dropout</w:t>
       </w:r>
-      <w:bookmarkEnd w:id="59"/>
+      <w:bookmarkEnd w:id="58"/>
     </w:p>
     <w:p>
       <w:r>
@@ -14329,6 +14719,7 @@
     <w:p>
       <w:pPr>
         <w:keepNext/>
+        <w:ind w:firstLine="0"/>
         <w:jc w:val="center"/>
       </w:pPr>
       <w:r>
@@ -14380,7 +14771,7 @@
         <w:pStyle w:val="Caption"/>
         <w:jc w:val="center"/>
       </w:pPr>
-      <w:bookmarkStart w:id="60" w:name="_Toc74820007"/>
+      <w:bookmarkStart w:id="59" w:name="_Toc74849263"/>
       <w:r>
         <w:t xml:space="preserve">Figura </w:t>
       </w:r>
@@ -14405,11 +14796,12 @@
       <w:r>
         <w:t xml:space="preserve"> - Modelul final Kaggle</w:t>
       </w:r>
-      <w:bookmarkEnd w:id="60"/>
+      <w:bookmarkEnd w:id="59"/>
     </w:p>
     <w:p>
       <w:pPr>
         <w:keepNext/>
+        <w:ind w:firstLine="0"/>
         <w:jc w:val="center"/>
       </w:pPr>
       <w:r>
@@ -14472,7 +14864,7 @@
         <w:pStyle w:val="Caption"/>
         <w:jc w:val="center"/>
       </w:pPr>
-      <w:bookmarkStart w:id="61" w:name="_Toc74820008"/>
+      <w:bookmarkStart w:id="60" w:name="_Toc74849264"/>
       <w:r>
         <w:t xml:space="preserve">Figura </w:t>
       </w:r>
@@ -14497,7 +14889,7 @@
       <w:r>
         <w:t xml:space="preserve"> - Performanțele modelului Kaggle</w:t>
       </w:r>
-      <w:bookmarkEnd w:id="61"/>
+      <w:bookmarkEnd w:id="60"/>
     </w:p>
     <w:p/>
     <w:p>
@@ -14528,6 +14920,7 @@
     <w:p>
       <w:pPr>
         <w:keepNext/>
+        <w:ind w:firstLine="0"/>
         <w:jc w:val="center"/>
       </w:pPr>
       <w:r>
@@ -14590,7 +14983,7 @@
         <w:pStyle w:val="Caption"/>
         <w:jc w:val="center"/>
       </w:pPr>
-      <w:bookmarkStart w:id="62" w:name="_Toc74820009"/>
+      <w:bookmarkStart w:id="61" w:name="_Toc74849265"/>
       <w:r>
         <w:t xml:space="preserve">Figura </w:t>
       </w:r>
@@ -14615,12 +15008,19 @@
       <w:r>
         <w:t xml:space="preserve"> - Performanțele modelului Kaggle după augmentarea datelor</w:t>
       </w:r>
-      <w:bookmarkEnd w:id="62"/>
+      <w:bookmarkEnd w:id="61"/>
     </w:p>
     <w:p/>
     <w:p>
-      <w:r>
-        <w:t>VI. Separarea modelelor</w:t>
+      <w:pPr>
+        <w:pStyle w:val="ListParagraph"/>
+        <w:numPr>
+          <w:ilvl w:val="0"/>
+          <w:numId w:val="29"/>
+        </w:numPr>
+      </w:pPr>
+      <w:r>
+        <w:t>Separarea modelelor</w:t>
       </w:r>
     </w:p>
     <w:p>
@@ -14751,6 +15151,7 @@
     <w:p>
       <w:pPr>
         <w:keepNext/>
+        <w:ind w:firstLine="0"/>
         <w:jc w:val="center"/>
       </w:pPr>
       <w:r>
@@ -14813,7 +15214,7 @@
         <w:pStyle w:val="Caption"/>
         <w:jc w:val="center"/>
       </w:pPr>
-      <w:bookmarkStart w:id="63" w:name="_Toc74820010"/>
+      <w:bookmarkStart w:id="62" w:name="_Toc74849266"/>
       <w:r>
         <w:t xml:space="preserve">Figura </w:t>
       </w:r>
@@ -14838,7 +15239,7 @@
       <w:r>
         <w:t xml:space="preserve"> - Acuratețea modelului mixt - 99.74%</w:t>
       </w:r>
-      <w:bookmarkEnd w:id="63"/>
+      <w:bookmarkEnd w:id="62"/>
     </w:p>
     <w:p>
       <w:pPr>
@@ -14862,6 +15263,7 @@
     <w:p>
       <w:pPr>
         <w:keepNext/>
+        <w:ind w:firstLine="0"/>
         <w:jc w:val="center"/>
       </w:pPr>
       <w:r>
@@ -14924,7 +15326,7 @@
         <w:pStyle w:val="Caption"/>
         <w:jc w:val="center"/>
       </w:pPr>
-      <w:bookmarkStart w:id="64" w:name="_Toc74820011"/>
+      <w:bookmarkStart w:id="63" w:name="_Toc74849267"/>
       <w:r>
         <w:t xml:space="preserve">Figura </w:t>
       </w:r>
@@ -14949,7 +15351,7 @@
       <w:r>
         <w:t xml:space="preserve"> - Acuratețea modelului text - 99.3%</w:t>
       </w:r>
-      <w:bookmarkEnd w:id="64"/>
+      <w:bookmarkEnd w:id="63"/>
     </w:p>
     <w:p/>
     <w:p>
@@ -14967,6 +15369,7 @@
     <w:p>
       <w:pPr>
         <w:keepNext/>
+        <w:ind w:firstLine="0"/>
         <w:jc w:val="center"/>
       </w:pPr>
       <w:r>
@@ -15029,7 +15432,7 @@
         <w:pStyle w:val="Caption"/>
         <w:jc w:val="center"/>
       </w:pPr>
-      <w:bookmarkStart w:id="65" w:name="_Toc74820012"/>
+      <w:bookmarkStart w:id="64" w:name="_Toc74849268"/>
       <w:r>
         <w:t xml:space="preserve">Figura </w:t>
       </w:r>
@@ -15054,7 +15457,7 @@
       <w:r>
         <w:t xml:space="preserve"> - Acuratețea modelului mixt - 96%</w:t>
       </w:r>
-      <w:bookmarkEnd w:id="65"/>
+      <w:bookmarkEnd w:id="64"/>
     </w:p>
     <w:p>
       <w:r>
@@ -15082,12 +15485,16 @@
     <w:p>
       <w:pPr>
         <w:pStyle w:val="Heading2"/>
-      </w:pPr>
-      <w:bookmarkStart w:id="66" w:name="_Toc74819953"/>
-      <w:r>
-        <w:t>3.4. Baza de date</w:t>
-      </w:r>
-      <w:bookmarkEnd w:id="66"/>
+        <w:numPr>
+          <w:ilvl w:val="1"/>
+          <w:numId w:val="5"/>
+        </w:numPr>
+      </w:pPr>
+      <w:bookmarkStart w:id="65" w:name="_Toc74839782"/>
+      <w:r>
+        <w:t>Baza de date</w:t>
+      </w:r>
+      <w:bookmarkEnd w:id="65"/>
     </w:p>
     <w:p/>
     <w:p>
@@ -15272,6 +15679,7 @@
         <w:pStyle w:val="Caption"/>
         <w:jc w:val="center"/>
       </w:pPr>
+      <w:bookmarkStart w:id="66" w:name="_Toc74849269"/>
       <w:r>
         <w:t xml:space="preserve">Figura </w:t>
       </w:r>
@@ -15296,6 +15704,7 @@
       <w:r>
         <w:t xml:space="preserve"> - Exemplu obiect .json ce conține informația despre un tip de formular</w:t>
       </w:r>
+      <w:bookmarkEnd w:id="66"/>
     </w:p>
     <w:p>
       <w:pPr>
@@ -15392,6 +15801,7 @@
         <w:pStyle w:val="Caption"/>
         <w:jc w:val="center"/>
       </w:pPr>
+      <w:bookmarkStart w:id="67" w:name="_Toc74849270"/>
       <w:r>
         <w:t xml:space="preserve">Figura </w:t>
       </w:r>
@@ -15416,6 +15826,7 @@
       <w:r>
         <w:t xml:space="preserve"> – Exemplu obiect .json ce conține informația recunoscută dintr-un document</w:t>
       </w:r>
+      <w:bookmarkEnd w:id="67"/>
     </w:p>
     <w:p>
       <w:r>
@@ -15521,30 +15932,1198 @@
     <w:p>
       <w:pPr>
         <w:pStyle w:val="Heading2"/>
-      </w:pPr>
+        <w:numPr>
+          <w:ilvl w:val="1"/>
+          <w:numId w:val="5"/>
+        </w:numPr>
+      </w:pPr>
+      <w:bookmarkStart w:id="68" w:name="_Toc74839783"/>
       <w:r>
         <w:lastRenderedPageBreak/>
-        <w:t>3.5. Interfața Web</w:t>
-      </w:r>
+        <w:t>Interfața Web</w:t>
+      </w:r>
+      <w:bookmarkEnd w:id="68"/>
     </w:p>
     <w:p/>
+    <w:p>
+      <w:r>
+        <w:t>Aplicațiile desktop au reprezentat modalitatea principală de partajare a programelor software dintotdeauna, și pot fi găsite pe orice sistem, oferind orice tip de serviciu pentru rezolvarea diferitelor probleme.</w:t>
+      </w:r>
+    </w:p>
+    <w:p>
+      <w:r>
+        <w:t>În ultimele două decenii, totuși, o altă opțiune a apărut pentru utilizatorii calculatoarelor, și anume aplicațiile web. Aplicațiile web rulează în browserul preferat al utilizatorilor, funcționând ca o aplicație desktop, dar fără să impună utilizatorului să instaleze diverse programe pe stația proprie. Acestea sunt instalate într-un server web la distanță, și rezolvă cererile utilizatorilor prin acesta. Există multe avantaje pe care aplicațiile web le oferă, printre care putem enumera: mai puține cerințe de sistem, suport multi-user relativ simplu, independența de sistemele de operare, etc..</w:t>
+      </w:r>
+    </w:p>
+    <w:p>
+      <w:r>
+        <w:t>Din aceste motive, am ales ca proiectul să gestioneze nevoile utilizatorilor într-o aplicație web.</w:t>
+      </w:r>
+    </w:p>
+    <w:p>
+      <w:pPr>
+        <w:rPr>
+          <w:rFonts w:cs="Times New Roman"/>
+        </w:rPr>
+      </w:pPr>
+      <w:r>
+        <w:t xml:space="preserve">Aplicația va rula într-un server web la distanță, și va fi implementată folosind </w:t>
+      </w:r>
+      <w:r>
+        <w:rPr>
+          <w:i/>
+          <w:iCs/>
+        </w:rPr>
+        <w:t>HTML</w:t>
+      </w:r>
+      <w:r>
+        <w:t xml:space="preserve">, </w:t>
+      </w:r>
+      <w:r>
+        <w:rPr>
+          <w:i/>
+          <w:iCs/>
+        </w:rPr>
+        <w:t>JavaScript</w:t>
+      </w:r>
+      <w:r>
+        <w:t xml:space="preserve"> și</w:t>
+      </w:r>
+      <w:r>
+        <w:rPr>
+          <w:i/>
+          <w:iCs/>
+        </w:rPr>
+        <w:t xml:space="preserve"> PHP</w:t>
+      </w:r>
+      <w:r>
+        <w:t xml:space="preserve"> </w:t>
+      </w:r>
+      <w:r>
+        <w:rPr>
+          <w:rFonts w:asciiTheme="minorHAnsi" w:hAnsiTheme="minorHAnsi" w:cstheme="minorHAnsi"/>
+          <w:sz w:val="22"/>
+          <w:szCs w:val="18"/>
+        </w:rPr>
+        <w:t>[13]</w:t>
+      </w:r>
+      <w:r>
+        <w:rPr>
+          <w:rFonts w:cs="Times New Roman"/>
+        </w:rPr>
+        <w:t xml:space="preserve">, iar pentru gestiunea utilizatorilor, am folosit o bază de date separată </w:t>
+      </w:r>
+      <w:r>
+        <w:rPr>
+          <w:rFonts w:cs="Times New Roman"/>
+          <w:i/>
+          <w:iCs/>
+        </w:rPr>
+        <w:t>MySQL</w:t>
+      </w:r>
+      <w:r>
+        <w:rPr>
+          <w:rFonts w:cs="Times New Roman"/>
+        </w:rPr>
+        <w:t xml:space="preserve">. Pentru construirea interactivă a paginilor web și stilizarea acestora am folosit framework-ul </w:t>
+      </w:r>
+      <w:r>
+        <w:rPr>
+          <w:rFonts w:cs="Times New Roman"/>
+          <w:i/>
+          <w:iCs/>
+        </w:rPr>
+        <w:t>Bootstrap v5</w:t>
+      </w:r>
+      <w:r>
+        <w:rPr>
+          <w:rFonts w:cs="Times New Roman"/>
+        </w:rPr>
+        <w:t>, fiind cel mai popular framework pentru dezvoltarea site-urilor web interactive, oferind compatibilitate și cu browserele de pe dispozitive mobile.</w:t>
+      </w:r>
+    </w:p>
+    <w:p>
+      <w:pPr>
+        <w:rPr>
+          <w:rFonts w:cs="Times New Roman"/>
+        </w:rPr>
+      </w:pPr>
+      <w:r>
+        <w:rPr>
+          <w:rFonts w:cs="Times New Roman"/>
+        </w:rPr>
+        <w:t xml:space="preserve">Deoarece serverul web este implementat în PHP, iar baza de date Elasticsearch, modulul de preprocesare, și clasificatorul sunt implementate în python, a trebuit să fie găsită o soluție pentru interacțiunea dintre acestea. Utilizatorii framework-ului Keras sunt familiarizați cu multitudinea de mesaje de informare, sau de alertă, care sunt afișate la inițializarea și rularea programelor, și nu pot fi controlate, așadar utilizarea funcției </w:t>
+      </w:r>
+      <w:r>
+        <w:rPr>
+          <w:rFonts w:cs="Times New Roman"/>
+          <w:i/>
+          <w:iCs/>
+        </w:rPr>
+        <w:t>exec(command, output, result_code)</w:t>
+      </w:r>
+      <w:r>
+        <w:rPr>
+          <w:rFonts w:cs="Times New Roman"/>
+        </w:rPr>
+        <w:t xml:space="preserve"> din PHP, care execută o comandă în terminal și întoarce în parametri acesteia conținutul afișat de program, și codul de întoarcere din program al acestuia, nu este o opțiune, din cauza imposibilității controlării textului. </w:t>
+      </w:r>
+    </w:p>
+    <w:p>
+      <w:pPr>
+        <w:rPr>
+          <w:rFonts w:cs="Times New Roman"/>
+        </w:rPr>
+      </w:pPr>
+      <w:r>
+        <w:rPr>
+          <w:rFonts w:cs="Times New Roman"/>
+        </w:rPr>
+        <w:lastRenderedPageBreak/>
+        <w:t xml:space="preserve">Din acest motiv, am hotărât că o soluție mai ușor de gestionat ar fi folosirea mecanismului de </w:t>
+      </w:r>
+      <w:r>
+        <w:rPr>
+          <w:rFonts w:cs="Times New Roman"/>
+          <w:i/>
+          <w:iCs/>
+        </w:rPr>
+        <w:t>sockets</w:t>
+      </w:r>
+      <w:r>
+        <w:rPr>
+          <w:rFonts w:cs="Times New Roman"/>
+        </w:rPr>
+        <w:t xml:space="preserve">. </w:t>
+      </w:r>
+      <w:r>
+        <w:rPr>
+          <w:rFonts w:cs="Times New Roman"/>
+        </w:rPr>
+        <w:t xml:space="preserve">Un socket este o structură dintr-un nod al unei rețele de calculatoare, folosită pentru a trimite și recepționa date din rețea. </w:t>
+      </w:r>
+    </w:p>
+    <w:p>
+      <w:pPr>
+        <w:rPr>
+          <w:rFonts w:cs="Times New Roman"/>
+        </w:rPr>
+      </w:pPr>
+      <w:r>
+        <w:rPr>
+          <w:rFonts w:cs="Times New Roman"/>
+        </w:rPr>
+        <w:t xml:space="preserve">Așadar, </w:t>
+      </w:r>
+      <w:r>
+        <w:rPr>
+          <w:rFonts w:cs="Times New Roman"/>
+        </w:rPr>
+        <w:t>backend-ul aplicației va fi format din două entități ce schimbă mesaje între ele: serverul web, ce procesează cererile de la utilizatori, și la nevoie trimite cereri formatate către serverul de python, care tratează cererile de la server web, și apelează, la nevoie, funcționalitățile Elasticsearch, ale modulului de preprocesare, sau ale clasificatorului. Pentru posibilitatea deservirii mai multor utilizatori la un moment dat, serverul python este implementat multi-threaded, astfel, pentru fiecare cerere primită de la serverul web, se cr</w:t>
+      </w:r>
+      <w:r>
+        <w:rPr>
+          <w:rFonts w:cs="Times New Roman"/>
+        </w:rPr>
+        <w:t>e</w:t>
+      </w:r>
+      <w:r>
+        <w:rPr>
+          <w:rFonts w:cs="Times New Roman"/>
+        </w:rPr>
+        <w:t>ează un nou fir de execuție în care este tratată cererea.</w:t>
+      </w:r>
+    </w:p>
+    <w:p>
+      <w:pPr>
+        <w:rPr>
+          <w:rFonts w:cs="Times New Roman"/>
+        </w:rPr>
+      </w:pPr>
+      <w:r>
+        <w:rPr>
+          <w:rFonts w:cs="Times New Roman"/>
+        </w:rPr>
+        <w:t>Pentru accesul la funcționalitățile oferite de aplicație, utilizatorii au nevoie de un cont, care se poate crea ușor pe pagina de înregistrare a site-ului. În urma înregistrării, și a autentificării, utilizatorul este întâmpinat de pagina de pornire, de unde poate începe adăugarea tipurilor de formulare, și recunoașterea documentelor completate.</w:t>
+      </w:r>
+    </w:p>
+    <w:p>
+      <w:pPr>
+        <w:rPr>
+          <w:rFonts w:cs="Times New Roman"/>
+        </w:rPr>
+      </w:pPr>
+      <w:r>
+        <w:rPr>
+          <w:rFonts w:cs="Times New Roman"/>
+        </w:rPr>
+        <w:t>Navigarea între funcționalitățile site-ului se poate face folosind bara de navigare din partea superioară a paginii.</w:t>
+      </w:r>
+    </w:p>
+    <w:p>
+      <w:pPr>
+        <w:rPr>
+          <w:rFonts w:cs="Times New Roman"/>
+          <w:color w:val="FF0000"/>
+        </w:rPr>
+      </w:pPr>
+      <w:r>
+        <w:rPr>
+          <w:rFonts w:cs="Times New Roman"/>
+          <w:color w:val="FF0000"/>
+        </w:rPr>
+        <w:t>Poza cu bara de navigare.</w:t>
+      </w:r>
+    </w:p>
+    <w:p>
+      <w:pPr>
+        <w:rPr>
+          <w:rFonts w:cs="Times New Roman"/>
+        </w:rPr>
+      </w:pPr>
+    </w:p>
+    <w:p>
+      <w:pPr>
+        <w:pStyle w:val="Heading3"/>
+        <w:numPr>
+          <w:ilvl w:val="2"/>
+          <w:numId w:val="5"/>
+        </w:numPr>
+      </w:pPr>
+      <w:r>
+        <w:t>Introducerea unui tip nou de formular</w:t>
+      </w:r>
+    </w:p>
     <w:p/>
     <w:p>
+      <w:r>
+        <w:t xml:space="preserve">Pentru adăugarea unui nou tip de formular, </w:t>
+      </w:r>
+      <w:r>
+        <w:t>mergem pe secțiunea</w:t>
+      </w:r>
+      <w:r>
+        <w:t xml:space="preserve"> </w:t>
+      </w:r>
+      <w:r>
+        <w:t xml:space="preserve">„Formats” din navigare, unde vom fi întâmpinați de pagina de vizualizare a formularelor. </w:t>
+      </w:r>
+    </w:p>
+    <w:p>
+      <w:r>
+        <w:t>În această pagină putem vedea toate tipurile de formulare deja introduse. Pentru a adăuga un nou tip de formular, facem click pe butonul „Add a new format”.</w:t>
+      </w:r>
+    </w:p>
+    <w:p>
+      <w:pPr>
+        <w:keepNext/>
+        <w:ind w:firstLine="0"/>
+        <w:jc w:val="center"/>
+      </w:pPr>
+      <w:r>
+        <w:br w:type="page"/>
+      </w:r>
+      <w:r>
+        <w:rPr>
+          <w:noProof/>
+        </w:rPr>
+        <w:lastRenderedPageBreak/>
+        <w:drawing>
+          <wp:inline distT="0" distB="0" distL="0" distR="0" wp14:anchorId="2054C463" wp14:editId="6B1334A3">
+            <wp:extent cx="5727700" cy="1440815"/>
+            <wp:effectExtent l="0" t="0" r="0" b="0"/>
+            <wp:docPr id="39" name="Picture 39"/>
+            <wp:cNvGraphicFramePr>
+              <a:graphicFrameLocks xmlns:a="http://schemas.openxmlformats.org/drawingml/2006/main" noChangeAspect="1"/>
+            </wp:cNvGraphicFramePr>
+            <a:graphic xmlns:a="http://schemas.openxmlformats.org/drawingml/2006/main">
+              <a:graphicData uri="http://schemas.openxmlformats.org/drawingml/2006/picture">
+                <pic:pic xmlns:pic="http://schemas.openxmlformats.org/drawingml/2006/picture">
+                  <pic:nvPicPr>
+                    <pic:cNvPr id="0" name="Picture 1"/>
+                    <pic:cNvPicPr>
+                      <a:picLocks noChangeAspect="1" noChangeArrowheads="1"/>
+                    </pic:cNvPicPr>
+                  </pic:nvPicPr>
+                  <pic:blipFill>
+                    <a:blip r:embed="rId50" cstate="print">
+                      <a:extLst>
+                        <a:ext uri="{28A0092B-C50C-407E-A947-70E740481C1C}">
+                          <a14:useLocalDpi xmlns:a14="http://schemas.microsoft.com/office/drawing/2010/main" val="0"/>
+                        </a:ext>
+                      </a:extLst>
+                    </a:blip>
+                    <a:srcRect/>
+                    <a:stretch>
+                      <a:fillRect/>
+                    </a:stretch>
+                  </pic:blipFill>
+                  <pic:spPr bwMode="auto">
+                    <a:xfrm>
+                      <a:off x="0" y="0"/>
+                      <a:ext cx="5727700" cy="1440815"/>
+                    </a:xfrm>
+                    <a:prstGeom prst="rect">
+                      <a:avLst/>
+                    </a:prstGeom>
+                    <a:noFill/>
+                    <a:ln>
+                      <a:noFill/>
+                    </a:ln>
+                  </pic:spPr>
+                </pic:pic>
+              </a:graphicData>
+            </a:graphic>
+          </wp:inline>
+        </w:drawing>
+      </w:r>
+    </w:p>
+    <w:p>
+      <w:pPr>
+        <w:pStyle w:val="Caption"/>
+        <w:jc w:val="center"/>
+      </w:pPr>
+      <w:bookmarkStart w:id="69" w:name="_Toc74849271"/>
+      <w:r>
+        <w:t xml:space="preserve">Figura </w:t>
+      </w:r>
+      <w:r>
+        <w:fldChar w:fldCharType="begin"/>
+      </w:r>
+      <w:r>
+        <w:instrText xml:space="preserve"> SEQ Figura \* ARABIC </w:instrText>
+      </w:r>
+      <w:r>
+        <w:fldChar w:fldCharType="separate"/>
+      </w:r>
+      <w:r>
+        <w:rPr>
+          <w:noProof/>
+        </w:rPr>
+        <w:t>32</w:t>
+      </w:r>
+      <w:r>
+        <w:fldChar w:fldCharType="end"/>
+      </w:r>
+      <w:r>
+        <w:t xml:space="preserve"> - Adăugarea unui nou formular</w:t>
+      </w:r>
+      <w:bookmarkEnd w:id="69"/>
+    </w:p>
+    <w:p>
       <w:pPr>
         <w:jc w:val="left"/>
-      </w:pPr>
-      <w:r>
+        <w:rPr>
+          <w:noProof/>
+        </w:rPr>
+      </w:pPr>
+      <w:bookmarkStart w:id="70" w:name="_Toc74839784"/>
+    </w:p>
+    <w:p>
+      <w:pPr>
+        <w:jc w:val="left"/>
+        <w:rPr>
+          <w:noProof/>
+        </w:rPr>
+      </w:pPr>
+      <w:r>
+        <w:rPr>
+          <w:noProof/>
+        </w:rPr>
+        <w:t>Următorul pas este încărcarea unei poze cu un formular necompletat, și completarea informațiilor despre acesta. Pentru obținerea dimensiunilor căsuțelor de caractere, și distanța dintre acestea, se pot introduce valorile exacte în pixeli, dacă se cunosc, sau se poate efectua calculul în interfața web, făcând click pe butoanele de sub fiecare câmp.</w:t>
+      </w:r>
+    </w:p>
+    <w:p>
+      <w:pPr>
+        <w:jc w:val="left"/>
+        <w:rPr>
+          <w:noProof/>
+        </w:rPr>
+      </w:pPr>
+      <w:r>
+        <w:rPr>
+          <w:noProof/>
+        </w:rPr>
+        <w:t>Pentru măsurarea dimensiunilor</w:t>
+      </w:r>
+      <w:r>
+        <w:rPr>
+          <w:noProof/>
+        </w:rPr>
+        <w:t xml:space="preserve"> căsuțelor</w:t>
+      </w:r>
+      <w:r>
+        <w:rPr>
+          <w:noProof/>
+        </w:rPr>
+        <w:t xml:space="preserve">, în urma efectuării clickului pe butonul de măsurare, pagina așteaptă să apară două click-uri pe imagine. Aceste două click-uri trebuie să fie în două colțuri opuse ale unei singure căsuțe de caracter. Făcând o simplă scădere în modul pe coordonatele cursorului la momentele clickurilor, se obțin înalțimea și lățimea căsuței afișate. Aceste dimensiuni sunt valabile, însă, pentru dimensiunea imaginii din pagina web, </w:t>
+      </w:r>
+      <w:r>
+        <w:rPr>
+          <w:noProof/>
+        </w:rPr>
+        <w:t>care poate varia în funcție de dimensiunile ecranului. Din acest motiv, valorile obținute anterior sunt scalate la dimensiunea reală a imaginii încărcate.</w:t>
+      </w:r>
+    </w:p>
+    <w:p>
+      <w:pPr>
+        <w:jc w:val="left"/>
+        <w:rPr>
+          <w:noProof/>
+        </w:rPr>
+      </w:pPr>
+      <w:r>
+        <w:rPr>
+          <w:noProof/>
+        </w:rPr>
+        <w:t>Pentru măsurarea spațiului dintre căsuțe, procedeul este același, cu mențiunea că poziționarea cursorului în momentul efectuării celor două click-uri, trebuie acum să fie peste 2 colțuri adiacente a două căsuțe consecutive.</w:t>
+      </w:r>
+    </w:p>
+    <w:p>
+      <w:pPr>
+        <w:jc w:val="left"/>
+        <w:rPr>
+          <w:noProof/>
+        </w:rPr>
+      </w:pPr>
+      <w:r>
+        <w:rPr>
+          <w:noProof/>
+        </w:rPr>
+        <w:t xml:space="preserve"> Câmpurile formularelor trebuie completate cu numele și tipul acestora – numeric, text, sau mixt – în funcție de caz. Este de o deosebită importanță ca informațiile completate despre formular să fie corecte, pentru a obține rezultate relevante în urma recunoașterii.</w:t>
+      </w:r>
+    </w:p>
+    <w:p>
+      <w:pPr>
+        <w:keepNext/>
+        <w:ind w:firstLine="0"/>
+        <w:jc w:val="center"/>
+      </w:pPr>
+      <w:r>
+        <w:rPr>
+          <w:noProof/>
+        </w:rPr>
+        <w:lastRenderedPageBreak/>
+        <w:drawing>
+          <wp:inline distT="0" distB="0" distL="0" distR="0" wp14:anchorId="6F78C3A6" wp14:editId="57E9F38F">
+            <wp:extent cx="5831457" cy="5629748"/>
+            <wp:effectExtent l="0" t="0" r="0" b="0"/>
+            <wp:docPr id="41" name="Picture 41"/>
+            <wp:cNvGraphicFramePr>
+              <a:graphicFrameLocks xmlns:a="http://schemas.openxmlformats.org/drawingml/2006/main" noChangeAspect="1"/>
+            </wp:cNvGraphicFramePr>
+            <a:graphic xmlns:a="http://schemas.openxmlformats.org/drawingml/2006/main">
+              <a:graphicData uri="http://schemas.openxmlformats.org/drawingml/2006/picture">
+                <pic:pic xmlns:pic="http://schemas.openxmlformats.org/drawingml/2006/picture">
+                  <pic:nvPicPr>
+                    <pic:cNvPr id="0" name="Picture 2"/>
+                    <pic:cNvPicPr>
+                      <a:picLocks noChangeAspect="1" noChangeArrowheads="1"/>
+                    </pic:cNvPicPr>
+                  </pic:nvPicPr>
+                  <pic:blipFill>
+                    <a:blip r:embed="rId51" cstate="print">
+                      <a:extLst>
+                        <a:ext uri="{28A0092B-C50C-407E-A947-70E740481C1C}">
+                          <a14:useLocalDpi xmlns:a14="http://schemas.microsoft.com/office/drawing/2010/main" val="0"/>
+                        </a:ext>
+                      </a:extLst>
+                    </a:blip>
+                    <a:srcRect/>
+                    <a:stretch>
+                      <a:fillRect/>
+                    </a:stretch>
+                  </pic:blipFill>
+                  <pic:spPr bwMode="auto">
+                    <a:xfrm>
+                      <a:off x="0" y="0"/>
+                      <a:ext cx="5833262" cy="5631490"/>
+                    </a:xfrm>
+                    <a:prstGeom prst="rect">
+                      <a:avLst/>
+                    </a:prstGeom>
+                    <a:noFill/>
+                    <a:ln>
+                      <a:noFill/>
+                    </a:ln>
+                  </pic:spPr>
+                </pic:pic>
+              </a:graphicData>
+            </a:graphic>
+          </wp:inline>
+        </w:drawing>
+      </w:r>
+    </w:p>
+    <w:p>
+      <w:pPr>
+        <w:pStyle w:val="Caption"/>
+        <w:jc w:val="center"/>
+      </w:pPr>
+      <w:bookmarkStart w:id="71" w:name="_Toc74849272"/>
+      <w:r>
+        <w:t xml:space="preserve">Figura </w:t>
+      </w:r>
+      <w:r>
+        <w:fldChar w:fldCharType="begin"/>
+      </w:r>
+      <w:r>
+        <w:instrText xml:space="preserve"> SEQ Figura \* ARABIC </w:instrText>
+      </w:r>
+      <w:r>
+        <w:fldChar w:fldCharType="separate"/>
+      </w:r>
+      <w:r>
+        <w:rPr>
+          <w:noProof/>
+        </w:rPr>
+        <w:t>33</w:t>
+      </w:r>
+      <w:r>
+        <w:fldChar w:fldCharType="end"/>
+      </w:r>
+      <w:r>
+        <w:t xml:space="preserve"> – Completarea informațiilor despre un tip nou de formular</w:t>
+      </w:r>
+      <w:bookmarkEnd w:id="71"/>
+    </w:p>
+    <w:p/>
+    <w:p>
+      <w:r>
+        <w:t>În urma completării informațiilor, facem click pe butonul „Insert format”, și va fi afișat un mesaj cu statusul inserării în baza de date a formularului. Dacă inserarea s-a efectuat cu succes, putem vizualiza formularul și proprietățile acestuia, și să recunoaștem documente completate de acest tip.</w:t>
+      </w:r>
+    </w:p>
+    <w:p>
+      <w:pPr>
+        <w:jc w:val="left"/>
+        <w:rPr>
+          <w:noProof/>
+        </w:rPr>
+      </w:pPr>
+      <w:r>
+        <w:rPr>
+          <w:noProof/>
+        </w:rPr>
         <w:br w:type="page"/>
       </w:r>
     </w:p>
     <w:p>
       <w:pPr>
+        <w:pStyle w:val="Heading3"/>
+        <w:numPr>
+          <w:ilvl w:val="2"/>
+          <w:numId w:val="5"/>
+        </w:numPr>
+        <w:rPr>
+          <w:noProof/>
+        </w:rPr>
+      </w:pPr>
+      <w:r>
+        <w:rPr>
+          <w:noProof/>
+        </w:rPr>
+        <w:lastRenderedPageBreak/>
+        <w:t>Vizualizarea informațiilor despre un formular reținut</w:t>
+      </w:r>
+    </w:p>
+    <w:p>
+      <w:pPr>
+        <w:rPr>
+          <w:noProof/>
+        </w:rPr>
+      </w:pPr>
+    </w:p>
+    <w:p>
+      <w:pPr>
+        <w:rPr>
+          <w:noProof/>
+        </w:rPr>
+      </w:pPr>
+      <w:r>
+        <w:rPr>
+          <w:noProof/>
+        </w:rPr>
+        <w:t xml:space="preserve">Vizualizarea informațiilor despre un formular este utilă în momentul în care vrem să vedem ce tipuri de date urmează să fie completate în documentele de acest tip, sau doar pentru a verifica integritatea acestuia. </w:t>
+      </w:r>
+    </w:p>
+    <w:p>
+      <w:pPr>
+        <w:rPr>
+          <w:noProof/>
+        </w:rPr>
+      </w:pPr>
+      <w:r>
+        <w:rPr>
+          <w:noProof/>
+        </w:rPr>
+        <w:t>Pentru a vizualiza formularul, întrocându-ne la pagina din figura 32, selectăm titlul formularului dorit, și facem click pe „Select format”.</w:t>
+      </w:r>
+    </w:p>
+    <w:p>
+      <w:pPr>
+        <w:rPr>
+          <w:noProof/>
+        </w:rPr>
+      </w:pPr>
+    </w:p>
+    <w:p>
+      <w:pPr>
+        <w:keepNext/>
+        <w:ind w:firstLine="0"/>
+        <w:jc w:val="center"/>
+      </w:pPr>
+      <w:r>
+        <w:rPr>
+          <w:noProof/>
+        </w:rPr>
+        <w:drawing>
+          <wp:inline distT="0" distB="0" distL="0" distR="0" wp14:anchorId="7C503DD2" wp14:editId="39A57C27">
+            <wp:extent cx="5727700" cy="5555615"/>
+            <wp:effectExtent l="0" t="0" r="0" b="0"/>
+            <wp:docPr id="43" name="Picture 43"/>
+            <wp:cNvGraphicFramePr>
+              <a:graphicFrameLocks xmlns:a="http://schemas.openxmlformats.org/drawingml/2006/main" noChangeAspect="1"/>
+            </wp:cNvGraphicFramePr>
+            <a:graphic xmlns:a="http://schemas.openxmlformats.org/drawingml/2006/main">
+              <a:graphicData uri="http://schemas.openxmlformats.org/drawingml/2006/picture">
+                <pic:pic xmlns:pic="http://schemas.openxmlformats.org/drawingml/2006/picture">
+                  <pic:nvPicPr>
+                    <pic:cNvPr id="0" name="Picture 3"/>
+                    <pic:cNvPicPr>
+                      <a:picLocks noChangeAspect="1" noChangeArrowheads="1"/>
+                    </pic:cNvPicPr>
+                  </pic:nvPicPr>
+                  <pic:blipFill>
+                    <a:blip r:embed="rId52" cstate="print">
+                      <a:extLst>
+                        <a:ext uri="{28A0092B-C50C-407E-A947-70E740481C1C}">
+                          <a14:useLocalDpi xmlns:a14="http://schemas.microsoft.com/office/drawing/2010/main" val="0"/>
+                        </a:ext>
+                      </a:extLst>
+                    </a:blip>
+                    <a:srcRect/>
+                    <a:stretch>
+                      <a:fillRect/>
+                    </a:stretch>
+                  </pic:blipFill>
+                  <pic:spPr bwMode="auto">
+                    <a:xfrm>
+                      <a:off x="0" y="0"/>
+                      <a:ext cx="5727700" cy="5555615"/>
+                    </a:xfrm>
+                    <a:prstGeom prst="rect">
+                      <a:avLst/>
+                    </a:prstGeom>
+                    <a:noFill/>
+                    <a:ln>
+                      <a:noFill/>
+                    </a:ln>
+                  </pic:spPr>
+                </pic:pic>
+              </a:graphicData>
+            </a:graphic>
+          </wp:inline>
+        </w:drawing>
+      </w:r>
+    </w:p>
+    <w:p>
+      <w:pPr>
+        <w:pStyle w:val="Caption"/>
+        <w:jc w:val="center"/>
+        <w:rPr>
+          <w:noProof/>
+        </w:rPr>
+      </w:pPr>
+      <w:r>
+        <w:t xml:space="preserve">Figura </w:t>
+      </w:r>
+      <w:r>
+        <w:fldChar w:fldCharType="begin"/>
+      </w:r>
+      <w:r>
+        <w:instrText xml:space="preserve"> SEQ Figura \* ARABIC </w:instrText>
+      </w:r>
+      <w:r>
+        <w:fldChar w:fldCharType="separate"/>
+      </w:r>
+      <w:r>
+        <w:rPr>
+          <w:noProof/>
+        </w:rPr>
+        <w:t>34</w:t>
+      </w:r>
+      <w:r>
+        <w:fldChar w:fldCharType="end"/>
+      </w:r>
+      <w:r>
+        <w:t xml:space="preserve"> - Vizualizarea unui formular</w:t>
+      </w:r>
+    </w:p>
+    <w:p>
+      <w:pPr>
+        <w:rPr>
+          <w:rFonts w:asciiTheme="majorHAnsi" w:eastAsiaTheme="majorEastAsia" w:hAnsiTheme="majorHAnsi" w:cstheme="majorBidi"/>
+          <w:noProof/>
+          <w:szCs w:val="24"/>
+        </w:rPr>
+      </w:pPr>
+      <w:r>
+        <w:rPr>
+          <w:noProof/>
+        </w:rPr>
+        <w:br w:type="page"/>
+      </w:r>
+    </w:p>
+    <w:p>
+      <w:pPr>
+        <w:pStyle w:val="Heading3"/>
+        <w:numPr>
+          <w:ilvl w:val="2"/>
+          <w:numId w:val="5"/>
+        </w:numPr>
+        <w:rPr>
+          <w:noProof/>
+        </w:rPr>
+      </w:pPr>
+      <w:r>
+        <w:rPr>
+          <w:noProof/>
+        </w:rPr>
+        <w:lastRenderedPageBreak/>
+        <w:t>Recunoașterea scrisului dintr-un document completat</w:t>
+      </w:r>
+    </w:p>
+    <w:p>
+      <w:pPr>
+        <w:rPr>
+          <w:noProof/>
+        </w:rPr>
+      </w:pPr>
+    </w:p>
+    <w:p>
+      <w:pPr>
+        <w:rPr>
+          <w:noProof/>
+        </w:rPr>
+      </w:pPr>
+      <w:r>
+        <w:rPr>
+          <w:noProof/>
+        </w:rPr>
+        <w:t xml:space="preserve">Pentru recunoașterea unui document, mergem la secțiunea „Recognize” din bara de navigație. Procesul de recunoaștere este mai simplu decât cel de introducere a unui formular, aici fiind nevoie doar de încărcarea imaginii scanate a documentului completat, și selectarea tipului de formular. Utilizatorul poate alege dacă să îi fie afișate rezultatele recunoașterii în pagină, folosind switch-ul din dreapta paginii. </w:t>
+      </w:r>
+    </w:p>
+    <w:p>
+      <w:pPr>
+        <w:rPr>
+          <w:noProof/>
+        </w:rPr>
+      </w:pPr>
+      <w:r>
+        <w:rPr>
+          <w:noProof/>
+        </w:rPr>
+        <w:t xml:space="preserve">Recunoașterea este pornită făcând click pe butonul „Start recognizing”, iar după un timp necesar </w:t>
+      </w:r>
+      <w:r>
+        <w:rPr>
+          <w:noProof/>
+        </w:rPr>
+        <w:t xml:space="preserve">finalizării execuției, se afișează statusul operațiunii, și, dacă au fost solicitate, rezultatele recunoașterii. </w:t>
+      </w:r>
+    </w:p>
+    <w:p>
+      <w:pPr>
+        <w:keepNext/>
+        <w:jc w:val="center"/>
+      </w:pPr>
+      <w:r>
+        <w:rPr>
+          <w:noProof/>
+        </w:rPr>
+        <w:drawing>
+          <wp:inline distT="0" distB="0" distL="0" distR="0" wp14:anchorId="250149F1" wp14:editId="6F71A138">
+            <wp:extent cx="5087759" cy="5141343"/>
+            <wp:effectExtent l="0" t="0" r="0" b="0"/>
+            <wp:docPr id="44" name="Picture 44"/>
+            <wp:cNvGraphicFramePr>
+              <a:graphicFrameLocks xmlns:a="http://schemas.openxmlformats.org/drawingml/2006/main" noChangeAspect="1"/>
+            </wp:cNvGraphicFramePr>
+            <a:graphic xmlns:a="http://schemas.openxmlformats.org/drawingml/2006/main">
+              <a:graphicData uri="http://schemas.openxmlformats.org/drawingml/2006/picture">
+                <pic:pic xmlns:pic="http://schemas.openxmlformats.org/drawingml/2006/picture">
+                  <pic:nvPicPr>
+                    <pic:cNvPr id="0" name="Picture 4"/>
+                    <pic:cNvPicPr>
+                      <a:picLocks noChangeAspect="1" noChangeArrowheads="1"/>
+                    </pic:cNvPicPr>
+                  </pic:nvPicPr>
+                  <pic:blipFill>
+                    <a:blip r:embed="rId53" cstate="print">
+                      <a:extLst>
+                        <a:ext uri="{28A0092B-C50C-407E-A947-70E740481C1C}">
+                          <a14:useLocalDpi xmlns:a14="http://schemas.microsoft.com/office/drawing/2010/main" val="0"/>
+                        </a:ext>
+                      </a:extLst>
+                    </a:blip>
+                    <a:srcRect/>
+                    <a:stretch>
+                      <a:fillRect/>
+                    </a:stretch>
+                  </pic:blipFill>
+                  <pic:spPr bwMode="auto">
+                    <a:xfrm>
+                      <a:off x="0" y="0"/>
+                      <a:ext cx="5093072" cy="5146712"/>
+                    </a:xfrm>
+                    <a:prstGeom prst="rect">
+                      <a:avLst/>
+                    </a:prstGeom>
+                    <a:noFill/>
+                    <a:ln>
+                      <a:noFill/>
+                    </a:ln>
+                  </pic:spPr>
+                </pic:pic>
+              </a:graphicData>
+            </a:graphic>
+          </wp:inline>
+        </w:drawing>
+      </w:r>
+    </w:p>
+    <w:p>
+      <w:pPr>
+        <w:pStyle w:val="Caption"/>
+        <w:jc w:val="center"/>
+      </w:pPr>
+      <w:r>
+        <w:t xml:space="preserve">Figura </w:t>
+      </w:r>
+      <w:r>
+        <w:fldChar w:fldCharType="begin"/>
+      </w:r>
+      <w:r>
+        <w:instrText xml:space="preserve"> SEQ Figura \* ARABIC </w:instrText>
+      </w:r>
+      <w:r>
+        <w:fldChar w:fldCharType="separate"/>
+      </w:r>
+      <w:r>
+        <w:rPr>
+          <w:noProof/>
+        </w:rPr>
+        <w:t>35</w:t>
+      </w:r>
+      <w:r>
+        <w:fldChar w:fldCharType="end"/>
+      </w:r>
+      <w:r>
+        <w:t xml:space="preserve"> - Recunoașterea scrisului dintr-un document</w:t>
+      </w:r>
+    </w:p>
+    <w:p>
+      <w:pPr>
+        <w:pStyle w:val="Heading3"/>
+        <w:numPr>
+          <w:ilvl w:val="2"/>
+          <w:numId w:val="5"/>
+        </w:numPr>
+        <w:rPr>
+          <w:noProof/>
+        </w:rPr>
+      </w:pPr>
+      <w:r>
+        <w:rPr>
+          <w:noProof/>
+        </w:rPr>
+        <w:lastRenderedPageBreak/>
+        <w:t>Vizualizarea documentelor recunoscute deja</w:t>
+      </w:r>
+    </w:p>
+    <w:p>
+      <w:pPr>
+        <w:pStyle w:val="Heading3"/>
+        <w:rPr>
+          <w:noProof/>
+        </w:rPr>
+      </w:pPr>
+    </w:p>
+    <w:p>
+      <w:pPr>
+        <w:rPr>
+          <w:noProof/>
+        </w:rPr>
+      </w:pPr>
+      <w:r>
+        <w:rPr>
+          <w:noProof/>
+        </w:rPr>
+        <w:t>Vizualizarea documentelor se poate face în secțiunea „Documents” din bara de navigare. Documentele sunt afișate după formatul de care aparțin, și id-ul cu care au fost inserate în baza de date.</w:t>
+      </w:r>
+    </w:p>
+    <w:p>
+      <w:pPr>
+        <w:keepNext/>
+        <w:ind w:firstLine="0"/>
+        <w:jc w:val="center"/>
+      </w:pPr>
+      <w:r>
+        <w:rPr>
+          <w:noProof/>
+        </w:rPr>
+        <w:drawing>
+          <wp:inline distT="0" distB="0" distL="0" distR="0" wp14:anchorId="33B782C7" wp14:editId="3E968AB9">
+            <wp:extent cx="5236234" cy="2744669"/>
+            <wp:effectExtent l="0" t="0" r="0" b="0"/>
+            <wp:docPr id="45" name="Picture 45"/>
+            <wp:cNvGraphicFramePr>
+              <a:graphicFrameLocks xmlns:a="http://schemas.openxmlformats.org/drawingml/2006/main" noChangeAspect="1"/>
+            </wp:cNvGraphicFramePr>
+            <a:graphic xmlns:a="http://schemas.openxmlformats.org/drawingml/2006/main">
+              <a:graphicData uri="http://schemas.openxmlformats.org/drawingml/2006/picture">
+                <pic:pic xmlns:pic="http://schemas.openxmlformats.org/drawingml/2006/picture">
+                  <pic:nvPicPr>
+                    <pic:cNvPr id="0" name="Picture 5"/>
+                    <pic:cNvPicPr>
+                      <a:picLocks noChangeAspect="1" noChangeArrowheads="1"/>
+                    </pic:cNvPicPr>
+                  </pic:nvPicPr>
+                  <pic:blipFill>
+                    <a:blip r:embed="rId54" cstate="print">
+                      <a:extLst>
+                        <a:ext uri="{28A0092B-C50C-407E-A947-70E740481C1C}">
+                          <a14:useLocalDpi xmlns:a14="http://schemas.microsoft.com/office/drawing/2010/main" val="0"/>
+                        </a:ext>
+                      </a:extLst>
+                    </a:blip>
+                    <a:srcRect/>
+                    <a:stretch>
+                      <a:fillRect/>
+                    </a:stretch>
+                  </pic:blipFill>
+                  <pic:spPr bwMode="auto">
+                    <a:xfrm>
+                      <a:off x="0" y="0"/>
+                      <a:ext cx="5243423" cy="2748437"/>
+                    </a:xfrm>
+                    <a:prstGeom prst="rect">
+                      <a:avLst/>
+                    </a:prstGeom>
+                    <a:noFill/>
+                    <a:ln>
+                      <a:noFill/>
+                    </a:ln>
+                  </pic:spPr>
+                </pic:pic>
+              </a:graphicData>
+            </a:graphic>
+          </wp:inline>
+        </w:drawing>
+      </w:r>
+    </w:p>
+    <w:p>
+      <w:pPr>
+        <w:pStyle w:val="Caption"/>
+        <w:jc w:val="center"/>
+      </w:pPr>
+      <w:r>
+        <w:t xml:space="preserve">Figura </w:t>
+      </w:r>
+      <w:r>
+        <w:fldChar w:fldCharType="begin"/>
+      </w:r>
+      <w:r>
+        <w:instrText xml:space="preserve"> SEQ Figura \* ARABIC </w:instrText>
+      </w:r>
+      <w:r>
+        <w:fldChar w:fldCharType="separate"/>
+      </w:r>
+      <w:r>
+        <w:rPr>
+          <w:noProof/>
+        </w:rPr>
+        <w:t>36</w:t>
+      </w:r>
+      <w:r>
+        <w:fldChar w:fldCharType="end"/>
+      </w:r>
+      <w:r>
+        <w:t xml:space="preserve"> - Vizualizarea documentelor</w:t>
+      </w:r>
+    </w:p>
+    <w:p>
+      <w:r>
+        <w:t>În urma efectuării unui dublu click pe orice document dorit, se afișează conținutul și scrisul recunoscut.</w:t>
+      </w:r>
+    </w:p>
+    <w:p>
+      <w:pPr>
+        <w:keepNext/>
+        <w:ind w:firstLine="0"/>
+        <w:jc w:val="center"/>
+      </w:pPr>
+      <w:r>
+        <w:rPr>
+          <w:noProof/>
+        </w:rPr>
+        <w:drawing>
+          <wp:inline distT="0" distB="0" distL="0" distR="0" wp14:anchorId="6F7C01BC" wp14:editId="6FA6E159">
+            <wp:extent cx="5727700" cy="2984500"/>
+            <wp:effectExtent l="0" t="0" r="0" b="0"/>
+            <wp:docPr id="46" name="Picture 46"/>
+            <wp:cNvGraphicFramePr>
+              <a:graphicFrameLocks xmlns:a="http://schemas.openxmlformats.org/drawingml/2006/main" noChangeAspect="1"/>
+            </wp:cNvGraphicFramePr>
+            <a:graphic xmlns:a="http://schemas.openxmlformats.org/drawingml/2006/main">
+              <a:graphicData uri="http://schemas.openxmlformats.org/drawingml/2006/picture">
+                <pic:pic xmlns:pic="http://schemas.openxmlformats.org/drawingml/2006/picture">
+                  <pic:nvPicPr>
+                    <pic:cNvPr id="0" name="Picture 6"/>
+                    <pic:cNvPicPr>
+                      <a:picLocks noChangeAspect="1" noChangeArrowheads="1"/>
+                    </pic:cNvPicPr>
+                  </pic:nvPicPr>
+                  <pic:blipFill>
+                    <a:blip r:embed="rId55" cstate="print">
+                      <a:extLst>
+                        <a:ext uri="{28A0092B-C50C-407E-A947-70E740481C1C}">
+                          <a14:useLocalDpi xmlns:a14="http://schemas.microsoft.com/office/drawing/2010/main" val="0"/>
+                        </a:ext>
+                      </a:extLst>
+                    </a:blip>
+                    <a:srcRect/>
+                    <a:stretch>
+                      <a:fillRect/>
+                    </a:stretch>
+                  </pic:blipFill>
+                  <pic:spPr bwMode="auto">
+                    <a:xfrm>
+                      <a:off x="0" y="0"/>
+                      <a:ext cx="5727700" cy="2984500"/>
+                    </a:xfrm>
+                    <a:prstGeom prst="rect">
+                      <a:avLst/>
+                    </a:prstGeom>
+                    <a:noFill/>
+                    <a:ln>
+                      <a:noFill/>
+                    </a:ln>
+                  </pic:spPr>
+                </pic:pic>
+              </a:graphicData>
+            </a:graphic>
+          </wp:inline>
+        </w:drawing>
+      </w:r>
+    </w:p>
+    <w:p>
+      <w:pPr>
+        <w:pStyle w:val="Caption"/>
+        <w:jc w:val="center"/>
+      </w:pPr>
+      <w:r>
+        <w:t xml:space="preserve">Figura </w:t>
+      </w:r>
+      <w:r>
+        <w:fldChar w:fldCharType="begin"/>
+      </w:r>
+      <w:r>
+        <w:instrText xml:space="preserve"> SEQ Figura \* ARABIC </w:instrText>
+      </w:r>
+      <w:r>
+        <w:fldChar w:fldCharType="separate"/>
+      </w:r>
+      <w:r>
+        <w:rPr>
+          <w:noProof/>
+        </w:rPr>
+        <w:t>37</w:t>
+      </w:r>
+      <w:r>
+        <w:fldChar w:fldCharType="end"/>
+      </w:r>
+      <w:r>
+        <w:t xml:space="preserve"> - Conținutul recunoscut al unui document</w:t>
+      </w:r>
+    </w:p>
+    <w:p>
+      <w:pPr>
+        <w:jc w:val="center"/>
+        <w:rPr>
+          <w:noProof/>
+        </w:rPr>
+      </w:pPr>
+      <w:r>
+        <w:rPr>
+          <w:noProof/>
+        </w:rPr>
+        <w:lastRenderedPageBreak/>
+        <w:t>CAPITOLUL IV</w:t>
+      </w:r>
+    </w:p>
+    <w:p>
+      <w:pPr>
         <w:pStyle w:val="Heading1"/>
         <w:rPr>
-          <w:noProof/>
-        </w:rPr>
-      </w:pPr>
-      <w:bookmarkStart w:id="67" w:name="_Toc74819954"/>
+          <w:rFonts w:asciiTheme="majorHAnsi" w:hAnsiTheme="majorHAnsi"/>
+          <w:noProof/>
+          <w:szCs w:val="24"/>
+        </w:rPr>
+      </w:pPr>
+      <w:r>
+        <w:rPr>
+          <w:noProof/>
+        </w:rPr>
+        <w:t>4. Rezultate obținute</w:t>
+      </w:r>
+      <w:r>
+        <w:rPr>
+          <w:noProof/>
+        </w:rPr>
+        <w:br w:type="page"/>
+      </w:r>
+    </w:p>
+    <w:p>
+      <w:pPr>
+        <w:jc w:val="center"/>
+        <w:rPr>
+          <w:noProof/>
+        </w:rPr>
+      </w:pPr>
+      <w:r>
+        <w:rPr>
+          <w:noProof/>
+        </w:rPr>
+        <w:lastRenderedPageBreak/>
+        <w:t>CAPITOLUL V</w:t>
+      </w:r>
+    </w:p>
+    <w:p>
+      <w:pPr>
+        <w:pStyle w:val="Heading1"/>
+        <w:rPr>
+          <w:noProof/>
+        </w:rPr>
+      </w:pPr>
+      <w:r>
+        <w:rPr>
+          <w:noProof/>
+        </w:rPr>
+        <w:t>5. Concluzii</w:t>
+      </w:r>
+      <w:r>
+        <w:rPr>
+          <w:noProof/>
+        </w:rPr>
+        <w:br w:type="page"/>
+      </w:r>
+    </w:p>
+    <w:p>
+      <w:pPr>
+        <w:pStyle w:val="Heading1"/>
+        <w:rPr>
+          <w:noProof/>
+        </w:rPr>
+      </w:pPr>
       <w:r>
         <w:rPr>
           <w:noProof/>
@@ -15558,7 +17137,7 @@
         </w:rPr>
         <w:t>BIBLIOGRAFIE</w:t>
       </w:r>
-      <w:bookmarkEnd w:id="67"/>
+      <w:bookmarkEnd w:id="70"/>
     </w:p>
     <w:p>
       <w:pPr>
@@ -15742,7 +17321,7 @@
         </w:rPr>
         <w:t xml:space="preserve">Python Software Foundation , Google Tesseract-OCR, Accesibil: </w:t>
       </w:r>
-      <w:hyperlink r:id="rId50" w:history="1">
+      <w:hyperlink r:id="rId56" w:history="1">
         <w:r>
           <w:rPr>
             <w:rStyle w:val="Hyperlink"/>
@@ -15775,7 +17354,7 @@
         </w:rPr>
         <w:t xml:space="preserve">Massachusetts Institute of Technology, Explained: Neural Networks, Accesibil: </w:t>
       </w:r>
-      <w:hyperlink r:id="rId51" w:history="1">
+      <w:hyperlink r:id="rId57" w:history="1">
         <w:r>
           <w:rPr>
             <w:rStyle w:val="Hyperlink"/>
@@ -15823,7 +17402,7 @@
         </w:rPr>
         <w:t xml:space="preserve">. Preluat pe March 20, 2021, de pe Keras: </w:t>
       </w:r>
-      <w:hyperlink r:id="rId52" w:history="1">
+      <w:hyperlink r:id="rId58" w:history="1">
         <w:r>
           <w:rPr>
             <w:rStyle w:val="Hyperlink"/>
@@ -15857,7 +17436,7 @@
       <w:r>
         <w:t xml:space="preserve">Accesibil: </w:t>
       </w:r>
-      <w:hyperlink r:id="rId53" w:history="1">
+      <w:hyperlink r:id="rId59" w:history="1">
         <w:r>
           <w:rPr>
             <w:rStyle w:val="Hyperlink"/>
@@ -15928,7 +17507,7 @@
       <w:r>
         <w:t xml:space="preserve">, Accesibil: </w:t>
       </w:r>
-      <w:hyperlink r:id="rId54" w:history="1">
+      <w:hyperlink r:id="rId60" w:history="1">
         <w:r>
           <w:rPr>
             <w:rStyle w:val="Hyperlink"/>
@@ -15962,7 +17541,7 @@
       <w:r>
         <w:t xml:space="preserve">, Accesibil: </w:t>
       </w:r>
-      <w:hyperlink r:id="rId55" w:history="1">
+      <w:hyperlink r:id="rId61" w:history="1">
         <w:r>
           <w:rPr>
             <w:rStyle w:val="Hyperlink"/>
@@ -15997,7 +17576,7 @@
       <w:r>
         <w:t xml:space="preserve">,  Accesibil: </w:t>
       </w:r>
-      <w:hyperlink r:id="rId56" w:history="1">
+      <w:hyperlink r:id="rId62" w:history="1">
         <w:r>
           <w:rPr>
             <w:rStyle w:val="Hyperlink"/>
@@ -16007,6 +17586,39 @@
       </w:hyperlink>
       <w:r>
         <w:t>, Accesat la 03.03.2021.</w:t>
+      </w:r>
+    </w:p>
+    <w:p>
+      <w:pPr>
+        <w:pStyle w:val="ListParagraph"/>
+        <w:numPr>
+          <w:ilvl w:val="1"/>
+          <w:numId w:val="24"/>
+        </w:numPr>
+      </w:pPr>
+      <w:r>
+        <w:t xml:space="preserve">PHP, </w:t>
+      </w:r>
+      <w:r>
+        <w:rPr>
+          <w:i/>
+          <w:iCs/>
+        </w:rPr>
+        <w:t>PHP: Documentation</w:t>
+      </w:r>
+      <w:r>
+        <w:t xml:space="preserve">, Accesibil: </w:t>
+      </w:r>
+      <w:hyperlink r:id="rId63" w:history="1">
+        <w:r>
+          <w:rPr>
+            <w:rStyle w:val="Hyperlink"/>
+          </w:rPr>
+          <w:t>https://www.php.net/docs.php</w:t>
+        </w:r>
+      </w:hyperlink>
+      <w:r>
+        <w:t>, Accesat la 10.03.2021.</w:t>
       </w:r>
     </w:p>
     <w:p>
@@ -16019,8 +17631,8 @@
       </w:pPr>
     </w:p>
     <w:sectPr>
-      <w:headerReference w:type="default" r:id="rId57"/>
-      <w:footerReference w:type="default" r:id="rId58"/>
+      <w:headerReference w:type="default" r:id="rId64"/>
+      <w:footerReference w:type="default" r:id="rId65"/>
       <w:pgSz w:w="11907" w:h="16840" w:code="9"/>
       <w:pgMar w:top="1440" w:right="1440" w:bottom="1702" w:left="1440" w:header="720" w:footer="720" w:gutter="0"/>
       <w:pgNumType w:start="1"/>
@@ -16113,12 +17725,36 @@
                 <w:szCs w:val="20"/>
               </w:rPr>
             </w:pPr>
-            <w:r>
+          </w:p>
+          <w:p>
+            <w:pPr>
+              <w:pStyle w:val="Footer"/>
+              <w:jc w:val="center"/>
               <w:rPr>
                 <w:sz w:val="18"/>
                 <w:szCs w:val="18"/>
               </w:rPr>
-              <w:t xml:space="preserve">Page </w:t>
+            </w:pPr>
+            <w:r>
+              <w:rPr>
+                <w:sz w:val="18"/>
+                <w:szCs w:val="18"/>
+              </w:rPr>
+              <w:t>Pag</w:t>
+            </w:r>
+            <w:r>
+              <w:rPr>
+                <w:sz w:val="18"/>
+                <w:szCs w:val="18"/>
+              </w:rPr>
+              <w:t>ina</w:t>
+            </w:r>
+            <w:r>
+              <w:rPr>
+                <w:sz w:val="18"/>
+                <w:szCs w:val="18"/>
+              </w:rPr>
+              <w:t xml:space="preserve"> </w:t>
             </w:r>
             <w:r>
               <w:rPr>
@@ -16171,7 +17807,21 @@
                 <w:sz w:val="18"/>
                 <w:szCs w:val="18"/>
               </w:rPr>
-              <w:t xml:space="preserve"> of </w:t>
+              <w:t xml:space="preserve"> </w:t>
+            </w:r>
+            <w:r>
+              <w:rPr>
+                <w:sz w:val="18"/>
+                <w:szCs w:val="18"/>
+              </w:rPr>
+              <w:t>din</w:t>
+            </w:r>
+            <w:r>
+              <w:rPr>
+                <w:sz w:val="18"/>
+                <w:szCs w:val="18"/>
+              </w:rPr>
+              <w:t xml:space="preserve"> </w:t>
             </w:r>
             <w:r>
               <w:rPr>
@@ -16224,11 +17874,6 @@
       </w:sdt>
     </w:sdtContent>
   </w:sdt>
-  <w:p>
-    <w:pPr>
-      <w:pStyle w:val="Footer"/>
-    </w:pPr>
-  </w:p>
 </w:ftr>
 </file>
 
@@ -16294,6 +17939,127 @@
 <file path=word/numbering.xml><?xml version="1.0" encoding="utf-8"?>
 <w:numbering xmlns:wpc="http://schemas.microsoft.com/office/word/2010/wordprocessingCanvas" xmlns:cx="http://schemas.microsoft.com/office/drawing/2014/chartex" xmlns:cx1="http://schemas.microsoft.com/office/drawing/2015/9/8/chartex" xmlns:cx2="http://schemas.microsoft.com/office/drawing/2015/10/21/chartex" xmlns:cx3="http://schemas.microsoft.com/office/drawing/2016/5/9/chartex" xmlns:cx4="http://schemas.microsoft.com/office/drawing/2016/5/10/chartex" xmlns:cx5="http://schemas.microsoft.com/office/drawing/2016/5/11/chartex" xmlns:cx6="http://schemas.microsoft.com/office/drawing/2016/5/12/chartex" xmlns:cx7="http://schemas.microsoft.com/office/drawing/2016/5/13/chartex" xmlns:cx8="http://schemas.microsoft.com/office/drawing/2016/5/14/chartex" xmlns:mc="http://schemas.openxmlformats.org/markup-compatibility/2006" xmlns:aink="http://schemas.microsoft.com/office/drawing/2016/ink" xmlns:am3d="http://schemas.microsoft.com/office/drawing/2017/model3d" xmlns:o="urn:schemas-microsoft-com:office:office" xmlns:r="http://schemas.openxmlformats.org/officeDocument/2006/relationships" xmlns:m="http://schemas.openxmlformats.org/officeDocument/2006/math" xmlns:v="urn:schemas-microsoft-com:vml" xmlns:wp14="http://schemas.microsoft.com/office/word/2010/wordprocessingDrawing" xmlns:wp="http://schemas.openxmlformats.org/drawingml/2006/wordprocessingDrawing" xmlns:w10="urn:schemas-microsoft-com:office:word" xmlns:w="http://schemas.openxmlformats.org/wordprocessingml/2006/main" xmlns:w14="http://schemas.microsoft.com/office/word/2010/wordml" xmlns:w15="http://schemas.microsoft.com/office/word/2012/wordml" xmlns:w16cex="http://schemas.microsoft.com/office/word/2018/wordml/cex" xmlns:w16cid="http://schemas.microsoft.com/office/word/2016/wordml/cid" xmlns:w16="http://schemas.microsoft.com/office/word/2018/wordml" xmlns:w16sdtdh="http://schemas.microsoft.com/office/word/2020/wordml/sdtdatahash" xmlns:w16se="http://schemas.microsoft.com/office/word/2015/wordml/symex" xmlns:wpg="http://schemas.microsoft.com/office/word/2010/wordprocessingGroup" xmlns:wpi="http://schemas.microsoft.com/office/word/2010/wordprocessingInk" xmlns:wne="http://schemas.microsoft.com/office/word/2006/wordml" xmlns:wps="http://schemas.microsoft.com/office/word/2010/wordprocessingShape" mc:Ignorable="w14 w15 w16se w16cid w16 w16cex w16sdtdh wp14">
   <w:abstractNum w:abstractNumId="0" w15:restartNumberingAfterBreak="0">
+    <w:nsid w:val="056E0670"/>
+    <w:multiLevelType w:val="multilevel"/>
+    <w:tmpl w:val="31D2AC14"/>
+    <w:lvl w:ilvl="0">
+      <w:start w:val="3"/>
+      <w:numFmt w:val="decimal"/>
+      <w:lvlText w:val="%1."/>
+      <w:lvlJc w:val="left"/>
+      <w:pPr>
+        <w:ind w:left="927" w:hanging="360"/>
+      </w:pPr>
+      <w:rPr>
+        <w:rFonts w:hint="default"/>
+      </w:rPr>
+    </w:lvl>
+    <w:lvl w:ilvl="1">
+      <w:start w:val="1"/>
+      <w:numFmt w:val="decimal"/>
+      <w:isLgl/>
+      <w:lvlText w:val="%1.%2."/>
+      <w:lvlJc w:val="left"/>
+      <w:pPr>
+        <w:ind w:left="1287" w:hanging="720"/>
+      </w:pPr>
+      <w:rPr>
+        <w:rFonts w:hint="default"/>
+      </w:rPr>
+    </w:lvl>
+    <w:lvl w:ilvl="2">
+      <w:start w:val="1"/>
+      <w:numFmt w:val="decimal"/>
+      <w:isLgl/>
+      <w:lvlText w:val="%1.%2.%3."/>
+      <w:lvlJc w:val="left"/>
+      <w:pPr>
+        <w:ind w:left="1287" w:hanging="720"/>
+      </w:pPr>
+      <w:rPr>
+        <w:rFonts w:hint="default"/>
+      </w:rPr>
+    </w:lvl>
+    <w:lvl w:ilvl="3">
+      <w:start w:val="1"/>
+      <w:numFmt w:val="decimal"/>
+      <w:isLgl/>
+      <w:lvlText w:val="%1.%2.%3.%4."/>
+      <w:lvlJc w:val="left"/>
+      <w:pPr>
+        <w:ind w:left="1647" w:hanging="1080"/>
+      </w:pPr>
+      <w:rPr>
+        <w:rFonts w:hint="default"/>
+      </w:rPr>
+    </w:lvl>
+    <w:lvl w:ilvl="4">
+      <w:start w:val="1"/>
+      <w:numFmt w:val="decimal"/>
+      <w:isLgl/>
+      <w:lvlText w:val="%1.%2.%3.%4.%5."/>
+      <w:lvlJc w:val="left"/>
+      <w:pPr>
+        <w:ind w:left="1647" w:hanging="1080"/>
+      </w:pPr>
+      <w:rPr>
+        <w:rFonts w:hint="default"/>
+      </w:rPr>
+    </w:lvl>
+    <w:lvl w:ilvl="5">
+      <w:start w:val="1"/>
+      <w:numFmt w:val="decimal"/>
+      <w:isLgl/>
+      <w:lvlText w:val="%1.%2.%3.%4.%5.%6."/>
+      <w:lvlJc w:val="left"/>
+      <w:pPr>
+        <w:ind w:left="2007" w:hanging="1440"/>
+      </w:pPr>
+      <w:rPr>
+        <w:rFonts w:hint="default"/>
+      </w:rPr>
+    </w:lvl>
+    <w:lvl w:ilvl="6">
+      <w:start w:val="1"/>
+      <w:numFmt w:val="decimal"/>
+      <w:isLgl/>
+      <w:lvlText w:val="%1.%2.%3.%4.%5.%6.%7."/>
+      <w:lvlJc w:val="left"/>
+      <w:pPr>
+        <w:ind w:left="2367" w:hanging="1800"/>
+      </w:pPr>
+      <w:rPr>
+        <w:rFonts w:hint="default"/>
+      </w:rPr>
+    </w:lvl>
+    <w:lvl w:ilvl="7">
+      <w:start w:val="1"/>
+      <w:numFmt w:val="decimal"/>
+      <w:isLgl/>
+      <w:lvlText w:val="%1.%2.%3.%4.%5.%6.%7.%8."/>
+      <w:lvlJc w:val="left"/>
+      <w:pPr>
+        <w:ind w:left="2367" w:hanging="1800"/>
+      </w:pPr>
+      <w:rPr>
+        <w:rFonts w:hint="default"/>
+      </w:rPr>
+    </w:lvl>
+    <w:lvl w:ilvl="8">
+      <w:start w:val="1"/>
+      <w:numFmt w:val="decimal"/>
+      <w:isLgl/>
+      <w:lvlText w:val="%1.%2.%3.%4.%5.%6.%7.%8.%9."/>
+      <w:lvlJc w:val="left"/>
+      <w:pPr>
+        <w:ind w:left="2727" w:hanging="2160"/>
+      </w:pPr>
+      <w:rPr>
+        <w:rFonts w:hint="default"/>
+      </w:rPr>
+    </w:lvl>
+  </w:abstractNum>
+  <w:abstractNum w:abstractNumId="1" w15:restartNumberingAfterBreak="0">
     <w:nsid w:val="07934946"/>
     <w:multiLevelType w:val="multilevel"/>
     <w:tmpl w:val="31D2AC14"/>
@@ -16414,10 +18180,10 @@
       </w:rPr>
     </w:lvl>
   </w:abstractNum>
-  <w:abstractNum w:abstractNumId="1" w15:restartNumberingAfterBreak="0">
+  <w:abstractNum w:abstractNumId="2" w15:restartNumberingAfterBreak="0">
     <w:nsid w:val="0ACF471D"/>
     <w:multiLevelType w:val="hybridMultilevel"/>
-    <w:tmpl w:val="D1F2A794"/>
+    <w:tmpl w:val="04BC0406"/>
     <w:lvl w:ilvl="0" w:tplc="04090001">
       <w:start w:val="1"/>
       <w:numFmt w:val="bullet"/>
@@ -16527,7 +18293,7 @@
       </w:rPr>
     </w:lvl>
   </w:abstractNum>
-  <w:abstractNum w:abstractNumId="2" w15:restartNumberingAfterBreak="0">
+  <w:abstractNum w:abstractNumId="3" w15:restartNumberingAfterBreak="0">
     <w:nsid w:val="0B08548D"/>
     <w:multiLevelType w:val="multilevel"/>
     <w:tmpl w:val="18E459DA"/>
@@ -16648,7 +18414,7 @@
       </w:rPr>
     </w:lvl>
   </w:abstractNum>
-  <w:abstractNum w:abstractNumId="3" w15:restartNumberingAfterBreak="0">
+  <w:abstractNum w:abstractNumId="4" w15:restartNumberingAfterBreak="0">
     <w:nsid w:val="0DBA492C"/>
     <w:multiLevelType w:val="hybridMultilevel"/>
     <w:tmpl w:val="E55A534E"/>
@@ -16737,7 +18503,7 @@
       </w:pPr>
     </w:lvl>
   </w:abstractNum>
-  <w:abstractNum w:abstractNumId="4" w15:restartNumberingAfterBreak="0">
+  <w:abstractNum w:abstractNumId="5" w15:restartNumberingAfterBreak="0">
     <w:nsid w:val="0E421D5B"/>
     <w:multiLevelType w:val="multilevel"/>
     <w:tmpl w:val="5EC408FC"/>
@@ -16858,7 +18624,7 @@
       </w:rPr>
     </w:lvl>
   </w:abstractNum>
-  <w:abstractNum w:abstractNumId="5" w15:restartNumberingAfterBreak="0">
+  <w:abstractNum w:abstractNumId="6" w15:restartNumberingAfterBreak="0">
     <w:nsid w:val="0F1B2CA9"/>
     <w:multiLevelType w:val="hybridMultilevel"/>
     <w:tmpl w:val="F79A85B4"/>
@@ -16971,7 +18737,120 @@
       </w:rPr>
     </w:lvl>
   </w:abstractNum>
-  <w:abstractNum w:abstractNumId="6" w15:restartNumberingAfterBreak="0">
+  <w:abstractNum w:abstractNumId="7" w15:restartNumberingAfterBreak="0">
+    <w:nsid w:val="120B6A57"/>
+    <w:multiLevelType w:val="hybridMultilevel"/>
+    <w:tmpl w:val="959AA782"/>
+    <w:lvl w:ilvl="0" w:tplc="04090001">
+      <w:start w:val="1"/>
+      <w:numFmt w:val="bullet"/>
+      <w:lvlText w:val=""/>
+      <w:lvlJc w:val="left"/>
+      <w:pPr>
+        <w:ind w:left="1647" w:hanging="360"/>
+      </w:pPr>
+      <w:rPr>
+        <w:rFonts w:ascii="Symbol" w:hAnsi="Symbol" w:hint="default"/>
+      </w:rPr>
+    </w:lvl>
+    <w:lvl w:ilvl="1" w:tplc="04090003" w:tentative="1">
+      <w:start w:val="1"/>
+      <w:numFmt w:val="bullet"/>
+      <w:lvlText w:val="o"/>
+      <w:lvlJc w:val="left"/>
+      <w:pPr>
+        <w:ind w:left="2367" w:hanging="360"/>
+      </w:pPr>
+      <w:rPr>
+        <w:rFonts w:ascii="Courier New" w:hAnsi="Courier New" w:cs="Courier New" w:hint="default"/>
+      </w:rPr>
+    </w:lvl>
+    <w:lvl w:ilvl="2" w:tplc="04090005" w:tentative="1">
+      <w:start w:val="1"/>
+      <w:numFmt w:val="bullet"/>
+      <w:lvlText w:val=""/>
+      <w:lvlJc w:val="left"/>
+      <w:pPr>
+        <w:ind w:left="3087" w:hanging="360"/>
+      </w:pPr>
+      <w:rPr>
+        <w:rFonts w:ascii="Wingdings" w:hAnsi="Wingdings" w:hint="default"/>
+      </w:rPr>
+    </w:lvl>
+    <w:lvl w:ilvl="3" w:tplc="04090001" w:tentative="1">
+      <w:start w:val="1"/>
+      <w:numFmt w:val="bullet"/>
+      <w:lvlText w:val=""/>
+      <w:lvlJc w:val="left"/>
+      <w:pPr>
+        <w:ind w:left="3807" w:hanging="360"/>
+      </w:pPr>
+      <w:rPr>
+        <w:rFonts w:ascii="Symbol" w:hAnsi="Symbol" w:hint="default"/>
+      </w:rPr>
+    </w:lvl>
+    <w:lvl w:ilvl="4" w:tplc="04090003" w:tentative="1">
+      <w:start w:val="1"/>
+      <w:numFmt w:val="bullet"/>
+      <w:lvlText w:val="o"/>
+      <w:lvlJc w:val="left"/>
+      <w:pPr>
+        <w:ind w:left="4527" w:hanging="360"/>
+      </w:pPr>
+      <w:rPr>
+        <w:rFonts w:ascii="Courier New" w:hAnsi="Courier New" w:cs="Courier New" w:hint="default"/>
+      </w:rPr>
+    </w:lvl>
+    <w:lvl w:ilvl="5" w:tplc="04090005" w:tentative="1">
+      <w:start w:val="1"/>
+      <w:numFmt w:val="bullet"/>
+      <w:lvlText w:val=""/>
+      <w:lvlJc w:val="left"/>
+      <w:pPr>
+        <w:ind w:left="5247" w:hanging="360"/>
+      </w:pPr>
+      <w:rPr>
+        <w:rFonts w:ascii="Wingdings" w:hAnsi="Wingdings" w:hint="default"/>
+      </w:rPr>
+    </w:lvl>
+    <w:lvl w:ilvl="6" w:tplc="04090001" w:tentative="1">
+      <w:start w:val="1"/>
+      <w:numFmt w:val="bullet"/>
+      <w:lvlText w:val=""/>
+      <w:lvlJc w:val="left"/>
+      <w:pPr>
+        <w:ind w:left="5967" w:hanging="360"/>
+      </w:pPr>
+      <w:rPr>
+        <w:rFonts w:ascii="Symbol" w:hAnsi="Symbol" w:hint="default"/>
+      </w:rPr>
+    </w:lvl>
+    <w:lvl w:ilvl="7" w:tplc="04090003" w:tentative="1">
+      <w:start w:val="1"/>
+      <w:numFmt w:val="bullet"/>
+      <w:lvlText w:val="o"/>
+      <w:lvlJc w:val="left"/>
+      <w:pPr>
+        <w:ind w:left="6687" w:hanging="360"/>
+      </w:pPr>
+      <w:rPr>
+        <w:rFonts w:ascii="Courier New" w:hAnsi="Courier New" w:cs="Courier New" w:hint="default"/>
+      </w:rPr>
+    </w:lvl>
+    <w:lvl w:ilvl="8" w:tplc="04090005" w:tentative="1">
+      <w:start w:val="1"/>
+      <w:numFmt w:val="bullet"/>
+      <w:lvlText w:val=""/>
+      <w:lvlJc w:val="left"/>
+      <w:pPr>
+        <w:ind w:left="7407" w:hanging="360"/>
+      </w:pPr>
+      <w:rPr>
+        <w:rFonts w:ascii="Wingdings" w:hAnsi="Wingdings" w:hint="default"/>
+      </w:rPr>
+    </w:lvl>
+  </w:abstractNum>
+  <w:abstractNum w:abstractNumId="8" w15:restartNumberingAfterBreak="0">
     <w:nsid w:val="15AC1494"/>
     <w:multiLevelType w:val="multilevel"/>
     <w:tmpl w:val="E4702EA2"/>
@@ -17092,7 +18971,7 @@
       </w:rPr>
     </w:lvl>
   </w:abstractNum>
-  <w:abstractNum w:abstractNumId="7" w15:restartNumberingAfterBreak="0">
+  <w:abstractNum w:abstractNumId="9" w15:restartNumberingAfterBreak="0">
     <w:nsid w:val="1B4F6E31"/>
     <w:multiLevelType w:val="hybridMultilevel"/>
     <w:tmpl w:val="CAEAEBD4"/>
@@ -17181,7 +19060,7 @@
       </w:pPr>
     </w:lvl>
   </w:abstractNum>
-  <w:abstractNum w:abstractNumId="8" w15:restartNumberingAfterBreak="0">
+  <w:abstractNum w:abstractNumId="10" w15:restartNumberingAfterBreak="0">
     <w:nsid w:val="1ED50335"/>
     <w:multiLevelType w:val="hybridMultilevel"/>
     <w:tmpl w:val="4D901DC2"/>
@@ -17294,7 +19173,7 @@
       </w:rPr>
     </w:lvl>
   </w:abstractNum>
-  <w:abstractNum w:abstractNumId="9" w15:restartNumberingAfterBreak="0">
+  <w:abstractNum w:abstractNumId="11" w15:restartNumberingAfterBreak="0">
     <w:nsid w:val="20CC77A1"/>
     <w:multiLevelType w:val="multilevel"/>
     <w:tmpl w:val="A6FA2E5A"/>
@@ -17415,7 +19294,7 @@
       </w:rPr>
     </w:lvl>
   </w:abstractNum>
-  <w:abstractNum w:abstractNumId="10" w15:restartNumberingAfterBreak="0">
+  <w:abstractNum w:abstractNumId="12" w15:restartNumberingAfterBreak="0">
     <w:nsid w:val="219171EE"/>
     <w:multiLevelType w:val="hybridMultilevel"/>
     <w:tmpl w:val="262475B2"/>
@@ -17528,7 +19407,7 @@
       </w:rPr>
     </w:lvl>
   </w:abstractNum>
-  <w:abstractNum w:abstractNumId="11" w15:restartNumberingAfterBreak="0">
+  <w:abstractNum w:abstractNumId="13" w15:restartNumberingAfterBreak="0">
     <w:nsid w:val="24AE5577"/>
     <w:multiLevelType w:val="hybridMultilevel"/>
     <w:tmpl w:val="EBD03B2E"/>
@@ -17641,7 +19520,7 @@
       </w:rPr>
     </w:lvl>
   </w:abstractNum>
-  <w:abstractNum w:abstractNumId="12" w15:restartNumberingAfterBreak="0">
+  <w:abstractNum w:abstractNumId="14" w15:restartNumberingAfterBreak="0">
     <w:nsid w:val="273F6811"/>
     <w:multiLevelType w:val="hybridMultilevel"/>
     <w:tmpl w:val="2E943DB6"/>
@@ -17754,7 +19633,7 @@
       </w:rPr>
     </w:lvl>
   </w:abstractNum>
-  <w:abstractNum w:abstractNumId="13" w15:restartNumberingAfterBreak="0">
+  <w:abstractNum w:abstractNumId="15" w15:restartNumberingAfterBreak="0">
     <w:nsid w:val="2A106B30"/>
     <w:multiLevelType w:val="multilevel"/>
     <w:tmpl w:val="31D2AC14"/>
@@ -17875,7 +19754,7 @@
       </w:rPr>
     </w:lvl>
   </w:abstractNum>
-  <w:abstractNum w:abstractNumId="14" w15:restartNumberingAfterBreak="0">
+  <w:abstractNum w:abstractNumId="16" w15:restartNumberingAfterBreak="0">
     <w:nsid w:val="2AB75AB1"/>
     <w:multiLevelType w:val="hybridMultilevel"/>
     <w:tmpl w:val="57EEBAE4"/>
@@ -17964,7 +19843,7 @@
       </w:pPr>
     </w:lvl>
   </w:abstractNum>
-  <w:abstractNum w:abstractNumId="15" w15:restartNumberingAfterBreak="0">
+  <w:abstractNum w:abstractNumId="17" w15:restartNumberingAfterBreak="0">
     <w:nsid w:val="3B8C2077"/>
     <w:multiLevelType w:val="multilevel"/>
     <w:tmpl w:val="AC7ECFB8"/>
@@ -18085,7 +19964,96 @@
       </w:rPr>
     </w:lvl>
   </w:abstractNum>
-  <w:abstractNum w:abstractNumId="16" w15:restartNumberingAfterBreak="0">
+  <w:abstractNum w:abstractNumId="18" w15:restartNumberingAfterBreak="0">
+    <w:nsid w:val="405364A3"/>
+    <w:multiLevelType w:val="hybridMultilevel"/>
+    <w:tmpl w:val="A0D0EC4E"/>
+    <w:lvl w:ilvl="0" w:tplc="C400E5AC">
+      <w:start w:val="1"/>
+      <w:numFmt w:val="upperRoman"/>
+      <w:lvlText w:val="%1."/>
+      <w:lvlJc w:val="left"/>
+      <w:pPr>
+        <w:ind w:left="1287" w:hanging="720"/>
+      </w:pPr>
+      <w:rPr>
+        <w:rFonts w:hint="default"/>
+      </w:rPr>
+    </w:lvl>
+    <w:lvl w:ilvl="1" w:tplc="04090019" w:tentative="1">
+      <w:start w:val="1"/>
+      <w:numFmt w:val="lowerLetter"/>
+      <w:lvlText w:val="%2."/>
+      <w:lvlJc w:val="left"/>
+      <w:pPr>
+        <w:ind w:left="1647" w:hanging="360"/>
+      </w:pPr>
+    </w:lvl>
+    <w:lvl w:ilvl="2" w:tplc="0409001B" w:tentative="1">
+      <w:start w:val="1"/>
+      <w:numFmt w:val="lowerRoman"/>
+      <w:lvlText w:val="%3."/>
+      <w:lvlJc w:val="right"/>
+      <w:pPr>
+        <w:ind w:left="2367" w:hanging="180"/>
+      </w:pPr>
+    </w:lvl>
+    <w:lvl w:ilvl="3" w:tplc="0409000F" w:tentative="1">
+      <w:start w:val="1"/>
+      <w:numFmt w:val="decimal"/>
+      <w:lvlText w:val="%4."/>
+      <w:lvlJc w:val="left"/>
+      <w:pPr>
+        <w:ind w:left="3087" w:hanging="360"/>
+      </w:pPr>
+    </w:lvl>
+    <w:lvl w:ilvl="4" w:tplc="04090019" w:tentative="1">
+      <w:start w:val="1"/>
+      <w:numFmt w:val="lowerLetter"/>
+      <w:lvlText w:val="%5."/>
+      <w:lvlJc w:val="left"/>
+      <w:pPr>
+        <w:ind w:left="3807" w:hanging="360"/>
+      </w:pPr>
+    </w:lvl>
+    <w:lvl w:ilvl="5" w:tplc="0409001B" w:tentative="1">
+      <w:start w:val="1"/>
+      <w:numFmt w:val="lowerRoman"/>
+      <w:lvlText w:val="%6."/>
+      <w:lvlJc w:val="right"/>
+      <w:pPr>
+        <w:ind w:left="4527" w:hanging="180"/>
+      </w:pPr>
+    </w:lvl>
+    <w:lvl w:ilvl="6" w:tplc="0409000F" w:tentative="1">
+      <w:start w:val="1"/>
+      <w:numFmt w:val="decimal"/>
+      <w:lvlText w:val="%7."/>
+      <w:lvlJc w:val="left"/>
+      <w:pPr>
+        <w:ind w:left="5247" w:hanging="360"/>
+      </w:pPr>
+    </w:lvl>
+    <w:lvl w:ilvl="7" w:tplc="04090019" w:tentative="1">
+      <w:start w:val="1"/>
+      <w:numFmt w:val="lowerLetter"/>
+      <w:lvlText w:val="%8."/>
+      <w:lvlJc w:val="left"/>
+      <w:pPr>
+        <w:ind w:left="5967" w:hanging="360"/>
+      </w:pPr>
+    </w:lvl>
+    <w:lvl w:ilvl="8" w:tplc="0409001B" w:tentative="1">
+      <w:start w:val="1"/>
+      <w:numFmt w:val="lowerRoman"/>
+      <w:lvlText w:val="%9."/>
+      <w:lvlJc w:val="right"/>
+      <w:pPr>
+        <w:ind w:left="6687" w:hanging="180"/>
+      </w:pPr>
+    </w:lvl>
+  </w:abstractNum>
+  <w:abstractNum w:abstractNumId="19" w15:restartNumberingAfterBreak="0">
     <w:nsid w:val="422F5156"/>
     <w:multiLevelType w:val="hybridMultilevel"/>
     <w:tmpl w:val="0E785292"/>
@@ -18171,7 +20139,7 @@
       </w:pPr>
     </w:lvl>
   </w:abstractNum>
-  <w:abstractNum w:abstractNumId="17" w15:restartNumberingAfterBreak="0">
+  <w:abstractNum w:abstractNumId="20" w15:restartNumberingAfterBreak="0">
     <w:nsid w:val="46561971"/>
     <w:multiLevelType w:val="hybridMultilevel"/>
     <w:tmpl w:val="81ECC046"/>
@@ -18284,7 +20252,7 @@
       </w:rPr>
     </w:lvl>
   </w:abstractNum>
-  <w:abstractNum w:abstractNumId="18" w15:restartNumberingAfterBreak="0">
+  <w:abstractNum w:abstractNumId="21" w15:restartNumberingAfterBreak="0">
     <w:nsid w:val="4F425765"/>
     <w:multiLevelType w:val="hybridMultilevel"/>
     <w:tmpl w:val="2998287E"/>
@@ -18397,7 +20365,7 @@
       </w:rPr>
     </w:lvl>
   </w:abstractNum>
-  <w:abstractNum w:abstractNumId="19" w15:restartNumberingAfterBreak="0">
+  <w:abstractNum w:abstractNumId="22" w15:restartNumberingAfterBreak="0">
     <w:nsid w:val="52124506"/>
     <w:multiLevelType w:val="multilevel"/>
     <w:tmpl w:val="5EC408FC"/>
@@ -18518,7 +20486,7 @@
       </w:rPr>
     </w:lvl>
   </w:abstractNum>
-  <w:abstractNum w:abstractNumId="20" w15:restartNumberingAfterBreak="0">
+  <w:abstractNum w:abstractNumId="23" w15:restartNumberingAfterBreak="0">
     <w:nsid w:val="533433D5"/>
     <w:multiLevelType w:val="multilevel"/>
     <w:tmpl w:val="31D2AC14"/>
@@ -18639,7 +20607,7 @@
       </w:rPr>
     </w:lvl>
   </w:abstractNum>
-  <w:abstractNum w:abstractNumId="21" w15:restartNumberingAfterBreak="0">
+  <w:abstractNum w:abstractNumId="24" w15:restartNumberingAfterBreak="0">
     <w:nsid w:val="53FA7693"/>
     <w:multiLevelType w:val="multilevel"/>
     <w:tmpl w:val="2F60D63E"/>
@@ -18760,7 +20728,120 @@
       </w:rPr>
     </w:lvl>
   </w:abstractNum>
-  <w:abstractNum w:abstractNumId="22" w15:restartNumberingAfterBreak="0">
+  <w:abstractNum w:abstractNumId="25" w15:restartNumberingAfterBreak="0">
+    <w:nsid w:val="56CA5029"/>
+    <w:multiLevelType w:val="hybridMultilevel"/>
+    <w:tmpl w:val="E458B408"/>
+    <w:lvl w:ilvl="0" w:tplc="04090001">
+      <w:start w:val="1"/>
+      <w:numFmt w:val="bullet"/>
+      <w:lvlText w:val=""/>
+      <w:lvlJc w:val="left"/>
+      <w:pPr>
+        <w:ind w:left="1287" w:hanging="360"/>
+      </w:pPr>
+      <w:rPr>
+        <w:rFonts w:ascii="Symbol" w:hAnsi="Symbol" w:hint="default"/>
+      </w:rPr>
+    </w:lvl>
+    <w:lvl w:ilvl="1" w:tplc="04090003" w:tentative="1">
+      <w:start w:val="1"/>
+      <w:numFmt w:val="bullet"/>
+      <w:lvlText w:val="o"/>
+      <w:lvlJc w:val="left"/>
+      <w:pPr>
+        <w:ind w:left="2007" w:hanging="360"/>
+      </w:pPr>
+      <w:rPr>
+        <w:rFonts w:ascii="Courier New" w:hAnsi="Courier New" w:cs="Courier New" w:hint="default"/>
+      </w:rPr>
+    </w:lvl>
+    <w:lvl w:ilvl="2" w:tplc="04090005" w:tentative="1">
+      <w:start w:val="1"/>
+      <w:numFmt w:val="bullet"/>
+      <w:lvlText w:val=""/>
+      <w:lvlJc w:val="left"/>
+      <w:pPr>
+        <w:ind w:left="2727" w:hanging="360"/>
+      </w:pPr>
+      <w:rPr>
+        <w:rFonts w:ascii="Wingdings" w:hAnsi="Wingdings" w:hint="default"/>
+      </w:rPr>
+    </w:lvl>
+    <w:lvl w:ilvl="3" w:tplc="04090001" w:tentative="1">
+      <w:start w:val="1"/>
+      <w:numFmt w:val="bullet"/>
+      <w:lvlText w:val=""/>
+      <w:lvlJc w:val="left"/>
+      <w:pPr>
+        <w:ind w:left="3447" w:hanging="360"/>
+      </w:pPr>
+      <w:rPr>
+        <w:rFonts w:ascii="Symbol" w:hAnsi="Symbol" w:hint="default"/>
+      </w:rPr>
+    </w:lvl>
+    <w:lvl w:ilvl="4" w:tplc="04090003" w:tentative="1">
+      <w:start w:val="1"/>
+      <w:numFmt w:val="bullet"/>
+      <w:lvlText w:val="o"/>
+      <w:lvlJc w:val="left"/>
+      <w:pPr>
+        <w:ind w:left="4167" w:hanging="360"/>
+      </w:pPr>
+      <w:rPr>
+        <w:rFonts w:ascii="Courier New" w:hAnsi="Courier New" w:cs="Courier New" w:hint="default"/>
+      </w:rPr>
+    </w:lvl>
+    <w:lvl w:ilvl="5" w:tplc="04090005" w:tentative="1">
+      <w:start w:val="1"/>
+      <w:numFmt w:val="bullet"/>
+      <w:lvlText w:val=""/>
+      <w:lvlJc w:val="left"/>
+      <w:pPr>
+        <w:ind w:left="4887" w:hanging="360"/>
+      </w:pPr>
+      <w:rPr>
+        <w:rFonts w:ascii="Wingdings" w:hAnsi="Wingdings" w:hint="default"/>
+      </w:rPr>
+    </w:lvl>
+    <w:lvl w:ilvl="6" w:tplc="04090001" w:tentative="1">
+      <w:start w:val="1"/>
+      <w:numFmt w:val="bullet"/>
+      <w:lvlText w:val=""/>
+      <w:lvlJc w:val="left"/>
+      <w:pPr>
+        <w:ind w:left="5607" w:hanging="360"/>
+      </w:pPr>
+      <w:rPr>
+        <w:rFonts w:ascii="Symbol" w:hAnsi="Symbol" w:hint="default"/>
+      </w:rPr>
+    </w:lvl>
+    <w:lvl w:ilvl="7" w:tplc="04090003" w:tentative="1">
+      <w:start w:val="1"/>
+      <w:numFmt w:val="bullet"/>
+      <w:lvlText w:val="o"/>
+      <w:lvlJc w:val="left"/>
+      <w:pPr>
+        <w:ind w:left="6327" w:hanging="360"/>
+      </w:pPr>
+      <w:rPr>
+        <w:rFonts w:ascii="Courier New" w:hAnsi="Courier New" w:cs="Courier New" w:hint="default"/>
+      </w:rPr>
+    </w:lvl>
+    <w:lvl w:ilvl="8" w:tplc="04090005" w:tentative="1">
+      <w:start w:val="1"/>
+      <w:numFmt w:val="bullet"/>
+      <w:lvlText w:val=""/>
+      <w:lvlJc w:val="left"/>
+      <w:pPr>
+        <w:ind w:left="7047" w:hanging="360"/>
+      </w:pPr>
+      <w:rPr>
+        <w:rFonts w:ascii="Wingdings" w:hAnsi="Wingdings" w:hint="default"/>
+      </w:rPr>
+    </w:lvl>
+  </w:abstractNum>
+  <w:abstractNum w:abstractNumId="26" w15:restartNumberingAfterBreak="0">
     <w:nsid w:val="56CF0024"/>
     <w:multiLevelType w:val="hybridMultilevel"/>
     <w:tmpl w:val="0776B070"/>
@@ -18873,7 +20954,7 @@
       </w:rPr>
     </w:lvl>
   </w:abstractNum>
-  <w:abstractNum w:abstractNumId="23" w15:restartNumberingAfterBreak="0">
+  <w:abstractNum w:abstractNumId="27" w15:restartNumberingAfterBreak="0">
     <w:nsid w:val="575F2588"/>
     <w:multiLevelType w:val="hybridMultilevel"/>
     <w:tmpl w:val="696CB726"/>
@@ -18986,7 +21067,7 @@
       </w:rPr>
     </w:lvl>
   </w:abstractNum>
-  <w:abstractNum w:abstractNumId="24" w15:restartNumberingAfterBreak="0">
+  <w:abstractNum w:abstractNumId="28" w15:restartNumberingAfterBreak="0">
     <w:nsid w:val="5AF94021"/>
     <w:multiLevelType w:val="multilevel"/>
     <w:tmpl w:val="18E459DA"/>
@@ -19107,7 +21188,7 @@
       </w:rPr>
     </w:lvl>
   </w:abstractNum>
-  <w:abstractNum w:abstractNumId="25" w15:restartNumberingAfterBreak="0">
+  <w:abstractNum w:abstractNumId="29" w15:restartNumberingAfterBreak="0">
     <w:nsid w:val="5F05125B"/>
     <w:multiLevelType w:val="multilevel"/>
     <w:tmpl w:val="18E459DA"/>
@@ -19228,7 +21309,7 @@
       </w:rPr>
     </w:lvl>
   </w:abstractNum>
-  <w:abstractNum w:abstractNumId="26" w15:restartNumberingAfterBreak="0">
+  <w:abstractNum w:abstractNumId="30" w15:restartNumberingAfterBreak="0">
     <w:nsid w:val="61704919"/>
     <w:multiLevelType w:val="hybridMultilevel"/>
     <w:tmpl w:val="0A08186C"/>
@@ -19314,7 +21395,7 @@
       </w:pPr>
     </w:lvl>
   </w:abstractNum>
-  <w:abstractNum w:abstractNumId="27" w15:restartNumberingAfterBreak="0">
+  <w:abstractNum w:abstractNumId="31" w15:restartNumberingAfterBreak="0">
     <w:nsid w:val="65651D99"/>
     <w:multiLevelType w:val="hybridMultilevel"/>
     <w:tmpl w:val="58D67816"/>
@@ -19403,7 +21484,7 @@
       </w:pPr>
     </w:lvl>
   </w:abstractNum>
-  <w:abstractNum w:abstractNumId="28" w15:restartNumberingAfterBreak="0">
+  <w:abstractNum w:abstractNumId="32" w15:restartNumberingAfterBreak="0">
     <w:nsid w:val="65D72BFD"/>
     <w:multiLevelType w:val="hybridMultilevel"/>
     <w:tmpl w:val="9D8459C6"/>
@@ -19492,7 +21573,7 @@
       </w:pPr>
     </w:lvl>
   </w:abstractNum>
-  <w:abstractNum w:abstractNumId="29" w15:restartNumberingAfterBreak="0">
+  <w:abstractNum w:abstractNumId="33" w15:restartNumberingAfterBreak="0">
     <w:nsid w:val="6B322C83"/>
     <w:multiLevelType w:val="hybridMultilevel"/>
     <w:tmpl w:val="AFA4CC9A"/>
@@ -19581,7 +21662,7 @@
       </w:pPr>
     </w:lvl>
   </w:abstractNum>
-  <w:abstractNum w:abstractNumId="30" w15:restartNumberingAfterBreak="0">
+  <w:abstractNum w:abstractNumId="34" w15:restartNumberingAfterBreak="0">
     <w:nsid w:val="70485BB6"/>
     <w:multiLevelType w:val="hybridMultilevel"/>
     <w:tmpl w:val="1CF2B9FA"/>
@@ -19694,7 +21775,7 @@
       </w:rPr>
     </w:lvl>
   </w:abstractNum>
-  <w:abstractNum w:abstractNumId="31" w15:restartNumberingAfterBreak="0">
+  <w:abstractNum w:abstractNumId="35" w15:restartNumberingAfterBreak="0">
     <w:nsid w:val="7BD61E22"/>
     <w:multiLevelType w:val="hybridMultilevel"/>
     <w:tmpl w:val="7A08F8EA"/>
@@ -19807,7 +21888,7 @@
       </w:rPr>
     </w:lvl>
   </w:abstractNum>
-  <w:abstractNum w:abstractNumId="32" w15:restartNumberingAfterBreak="0">
+  <w:abstractNum w:abstractNumId="36" w15:restartNumberingAfterBreak="0">
     <w:nsid w:val="7D865E7F"/>
     <w:multiLevelType w:val="hybridMultilevel"/>
     <w:tmpl w:val="CCF2E432"/>
@@ -19920,7 +22001,7 @@
       </w:rPr>
     </w:lvl>
   </w:abstractNum>
-  <w:abstractNum w:abstractNumId="33" w15:restartNumberingAfterBreak="0">
+  <w:abstractNum w:abstractNumId="37" w15:restartNumberingAfterBreak="0">
     <w:nsid w:val="7FEF4DDB"/>
     <w:multiLevelType w:val="multilevel"/>
     <w:tmpl w:val="2B06DFAA"/>
@@ -20043,106 +22124,118 @@
     </w:lvl>
   </w:abstractNum>
   <w:num w:numId="1">
-    <w:abstractNumId w:val="25"/>
+    <w:abstractNumId w:val="29"/>
   </w:num>
   <w:num w:numId="2">
+    <w:abstractNumId w:val="20"/>
+  </w:num>
+  <w:num w:numId="3">
+    <w:abstractNumId w:val="8"/>
+  </w:num>
+  <w:num w:numId="4">
+    <w:abstractNumId w:val="14"/>
+  </w:num>
+  <w:num w:numId="5">
+    <w:abstractNumId w:val="1"/>
+  </w:num>
+  <w:num w:numId="6">
+    <w:abstractNumId w:val="13"/>
+  </w:num>
+  <w:num w:numId="7">
+    <w:abstractNumId w:val="15"/>
+  </w:num>
+  <w:num w:numId="8">
+    <w:abstractNumId w:val="32"/>
+  </w:num>
+  <w:num w:numId="9">
+    <w:abstractNumId w:val="16"/>
+  </w:num>
+  <w:num w:numId="10">
+    <w:abstractNumId w:val="11"/>
+  </w:num>
+  <w:num w:numId="11">
+    <w:abstractNumId w:val="36"/>
+  </w:num>
+  <w:num w:numId="12">
+    <w:abstractNumId w:val="12"/>
+  </w:num>
+  <w:num w:numId="13">
+    <w:abstractNumId w:val="23"/>
+  </w:num>
+  <w:num w:numId="14">
     <w:abstractNumId w:val="17"/>
   </w:num>
-  <w:num w:numId="3">
+  <w:num w:numId="15">
+    <w:abstractNumId w:val="21"/>
+  </w:num>
+  <w:num w:numId="16">
+    <w:abstractNumId w:val="28"/>
+  </w:num>
+  <w:num w:numId="17">
+    <w:abstractNumId w:val="3"/>
+  </w:num>
+  <w:num w:numId="18">
+    <w:abstractNumId w:val="35"/>
+  </w:num>
+  <w:num w:numId="19">
+    <w:abstractNumId w:val="10"/>
+  </w:num>
+  <w:num w:numId="20">
+    <w:abstractNumId w:val="26"/>
+  </w:num>
+  <w:num w:numId="21">
+    <w:abstractNumId w:val="24"/>
+  </w:num>
+  <w:num w:numId="22">
+    <w:abstractNumId w:val="5"/>
+  </w:num>
+  <w:num w:numId="23">
+    <w:abstractNumId w:val="22"/>
+  </w:num>
+  <w:num w:numId="24">
+    <w:abstractNumId w:val="37"/>
+  </w:num>
+  <w:num w:numId="25">
+    <w:abstractNumId w:val="31"/>
+  </w:num>
+  <w:num w:numId="26">
+    <w:abstractNumId w:val="9"/>
+  </w:num>
+  <w:num w:numId="27">
+    <w:abstractNumId w:val="27"/>
+  </w:num>
+  <w:num w:numId="28">
+    <w:abstractNumId w:val="4"/>
+  </w:num>
+  <w:num w:numId="29">
+    <w:abstractNumId w:val="33"/>
+  </w:num>
+  <w:num w:numId="30">
+    <w:abstractNumId w:val="34"/>
+  </w:num>
+  <w:num w:numId="31">
     <w:abstractNumId w:val="6"/>
   </w:num>
-  <w:num w:numId="4">
-    <w:abstractNumId w:val="12"/>
+  <w:num w:numId="32">
+    <w:abstractNumId w:val="19"/>
   </w:num>
-  <w:num w:numId="5">
+  <w:num w:numId="33">
+    <w:abstractNumId w:val="2"/>
+  </w:num>
+  <w:num w:numId="34">
+    <w:abstractNumId w:val="30"/>
+  </w:num>
+  <w:num w:numId="35">
+    <w:abstractNumId w:val="18"/>
+  </w:num>
+  <w:num w:numId="36">
     <w:abstractNumId w:val="0"/>
   </w:num>
-  <w:num w:numId="6">
-    <w:abstractNumId w:val="11"/>
-  </w:num>
-  <w:num w:numId="7">
-    <w:abstractNumId w:val="13"/>
-  </w:num>
-  <w:num w:numId="8">
-    <w:abstractNumId w:val="28"/>
-  </w:num>
-  <w:num w:numId="9">
-    <w:abstractNumId w:val="14"/>
-  </w:num>
-  <w:num w:numId="10">
-    <w:abstractNumId w:val="9"/>
-  </w:num>
-  <w:num w:numId="11">
-    <w:abstractNumId w:val="32"/>
-  </w:num>
-  <w:num w:numId="12">
-    <w:abstractNumId w:val="10"/>
-  </w:num>
-  <w:num w:numId="13">
-    <w:abstractNumId w:val="20"/>
-  </w:num>
-  <w:num w:numId="14">
-    <w:abstractNumId w:val="15"/>
-  </w:num>
-  <w:num w:numId="15">
-    <w:abstractNumId w:val="18"/>
-  </w:num>
-  <w:num w:numId="16">
-    <w:abstractNumId w:val="24"/>
-  </w:num>
-  <w:num w:numId="17">
-    <w:abstractNumId w:val="2"/>
-  </w:num>
-  <w:num w:numId="18">
-    <w:abstractNumId w:val="31"/>
-  </w:num>
-  <w:num w:numId="19">
-    <w:abstractNumId w:val="8"/>
-  </w:num>
-  <w:num w:numId="20">
-    <w:abstractNumId w:val="22"/>
-  </w:num>
-  <w:num w:numId="21">
-    <w:abstractNumId w:val="21"/>
-  </w:num>
-  <w:num w:numId="22">
-    <w:abstractNumId w:val="4"/>
-  </w:num>
-  <w:num w:numId="23">
-    <w:abstractNumId w:val="19"/>
-  </w:num>
-  <w:num w:numId="24">
-    <w:abstractNumId w:val="33"/>
-  </w:num>
-  <w:num w:numId="25">
-    <w:abstractNumId w:val="27"/>
-  </w:num>
-  <w:num w:numId="26">
+  <w:num w:numId="37">
     <w:abstractNumId w:val="7"/>
   </w:num>
-  <w:num w:numId="27">
-    <w:abstractNumId w:val="23"/>
-  </w:num>
-  <w:num w:numId="28">
-    <w:abstractNumId w:val="3"/>
-  </w:num>
-  <w:num w:numId="29">
-    <w:abstractNumId w:val="29"/>
-  </w:num>
-  <w:num w:numId="30">
-    <w:abstractNumId w:val="30"/>
-  </w:num>
-  <w:num w:numId="31">
-    <w:abstractNumId w:val="5"/>
-  </w:num>
-  <w:num w:numId="32">
-    <w:abstractNumId w:val="16"/>
-  </w:num>
-  <w:num w:numId="33">
-    <w:abstractNumId w:val="1"/>
-  </w:num>
-  <w:num w:numId="34">
-    <w:abstractNumId w:val="26"/>
+  <w:num w:numId="38">
+    <w:abstractNumId w:val="25"/>
   </w:num>
 </w:numbering>
 </file>
@@ -21005,6 +23098,18 @@
       <w:shd w:val="clear" w:color="auto" w:fill="E1DFDD"/>
     </w:rPr>
   </w:style>
+  <w:style w:type="character" w:styleId="UnresolvedMention">
+    <w:name w:val="Unresolved Mention"/>
+    <w:basedOn w:val="DefaultParagraphFont"/>
+    <w:uiPriority w:val="99"/>
+    <w:semiHidden/>
+    <w:unhideWhenUsed/>
+    <w:rsid w:val="00D842E5"/>
+    <w:rPr>
+      <w:color w:val="605E5C"/>
+      <w:shd w:val="clear" w:color="auto" w:fill="E1DFDD"/>
+    </w:rPr>
+  </w:style>
 </w:styles>
 </file>
 

--- a/Licenta_Tudose_Alin.docx
+++ b/Licenta_Tudose_Alin.docx
@@ -243,7 +243,7 @@
           <w:lang w:val="en-US"/>
         </w:rPr>
         <w:drawing>
-          <wp:inline distT="0" distB="0" distL="0" distR="0" wp14:anchorId="2A3672F1" wp14:editId="05E44A51">
+          <wp:inline distT="0" distB="0" distL="0" distR="0" wp14:anchorId="629380D1" wp14:editId="4FC1BE59">
             <wp:extent cx="1980799" cy="2105025"/>
             <wp:effectExtent l="0" t="0" r="0" b="0"/>
             <wp:docPr id="1" name="Image1"/>
@@ -1244,7 +1244,7 @@
           <w:szCs w:val="28"/>
         </w:rPr>
       </w:pPr>
-      <w:bookmarkStart w:id="4" w:name="_Toc74839749"/>
+      <w:bookmarkStart w:id="4" w:name="_Toc74930484"/>
       <w:r>
         <w:rPr>
           <w:noProof/>
@@ -1290,7 +1290,7 @@
           <w:noProof/>
         </w:rPr>
       </w:pPr>
-      <w:bookmarkStart w:id="5" w:name="_Toc74839750"/>
+      <w:bookmarkStart w:id="5" w:name="_Toc74930485"/>
       <w:r>
         <w:rPr>
           <w:noProof/>
@@ -1397,7 +1397,7 @@
             </w:rPr>
             <w:fldChar w:fldCharType="separate"/>
           </w:r>
-          <w:hyperlink w:anchor="_Toc74839749" w:history="1">
+          <w:hyperlink w:anchor="_Toc74930484" w:history="1">
             <w:r>
               <w:rPr>
                 <w:rStyle w:val="Hyperlink"/>
@@ -1424,7 +1424,7 @@
                 <w:noProof/>
                 <w:webHidden/>
               </w:rPr>
-              <w:instrText xml:space="preserve"> PAGEREF _Toc74839749 \h </w:instrText>
+              <w:instrText xml:space="preserve"> PAGEREF _Toc74930484 \h </w:instrText>
             </w:r>
             <w:r>
               <w:rPr>
@@ -1465,7 +1465,7 @@
               <w:lang w:val="en-US"/>
             </w:rPr>
           </w:pPr>
-          <w:hyperlink w:anchor="_Toc74839750" w:history="1">
+          <w:hyperlink w:anchor="_Toc74930485" w:history="1">
             <w:r>
               <w:rPr>
                 <w:rStyle w:val="Hyperlink"/>
@@ -1492,7 +1492,7 @@
                 <w:noProof/>
                 <w:webHidden/>
               </w:rPr>
-              <w:instrText xml:space="preserve"> PAGEREF _Toc74839750 \h </w:instrText>
+              <w:instrText xml:space="preserve"> PAGEREF _Toc74930485 \h </w:instrText>
             </w:r>
             <w:r>
               <w:rPr>
@@ -1533,7 +1533,7 @@
               <w:lang w:val="en-US"/>
             </w:rPr>
           </w:pPr>
-          <w:hyperlink w:anchor="_Toc74839751" w:history="1">
+          <w:hyperlink w:anchor="_Toc74930486" w:history="1">
             <w:r>
               <w:rPr>
                 <w:rStyle w:val="Hyperlink"/>
@@ -1560,7 +1560,7 @@
                 <w:noProof/>
                 <w:webHidden/>
               </w:rPr>
-              <w:instrText xml:space="preserve"> PAGEREF _Toc74839751 \h </w:instrText>
+              <w:instrText xml:space="preserve"> PAGEREF _Toc74930486 \h </w:instrText>
             </w:r>
             <w:r>
               <w:rPr>
@@ -1601,7 +1601,7 @@
               <w:lang w:val="en-US"/>
             </w:rPr>
           </w:pPr>
-          <w:hyperlink w:anchor="_Toc74839752" w:history="1">
+          <w:hyperlink w:anchor="_Toc74930487" w:history="1">
             <w:r>
               <w:rPr>
                 <w:rStyle w:val="Hyperlink"/>
@@ -1628,7 +1628,7 @@
                 <w:noProof/>
                 <w:webHidden/>
               </w:rPr>
-              <w:instrText xml:space="preserve"> PAGEREF _Toc74839752 \h </w:instrText>
+              <w:instrText xml:space="preserve"> PAGEREF _Toc74930487 \h </w:instrText>
             </w:r>
             <w:r>
               <w:rPr>
@@ -1669,39 +1669,23 @@
               <w:lang w:val="en-US"/>
             </w:rPr>
           </w:pPr>
-          <w:hyperlink w:anchor="_Toc74839753" w:history="1">
+          <w:hyperlink w:anchor="_Toc74930488" w:history="1">
             <w:r>
               <w:rPr>
                 <w:rStyle w:val="Hyperlink"/>
                 <w:noProof/>
               </w:rPr>
-              <w:t>1.</w:t>
-            </w:r>
-            <w:r>
-              <w:rPr>
-                <w:rFonts w:asciiTheme="minorHAnsi" w:eastAsiaTheme="minorEastAsia" w:hAnsiTheme="minorHAnsi"/>
-                <w:noProof/>
-                <w:sz w:val="22"/>
-                <w:lang w:val="en-US"/>
+              <w:t>INTRODUCERE</w:t>
+            </w:r>
+            <w:r>
+              <w:rPr>
+                <w:noProof/>
+                <w:webHidden/>
               </w:rPr>
               <w:tab/>
             </w:r>
             <w:r>
               <w:rPr>
-                <w:rStyle w:val="Hyperlink"/>
-                <w:noProof/>
-              </w:rPr>
-              <w:t>INTRODUCERE</w:t>
-            </w:r>
-            <w:r>
-              <w:rPr>
-                <w:noProof/>
-                <w:webHidden/>
-              </w:rPr>
-              <w:tab/>
-            </w:r>
-            <w:r>
-              <w:rPr>
                 <w:noProof/>
                 <w:webHidden/>
               </w:rPr>
@@ -1712,7 +1696,7 @@
                 <w:noProof/>
                 <w:webHidden/>
               </w:rPr>
-              <w:instrText xml:space="preserve"> PAGEREF _Toc74839753 \h </w:instrText>
+              <w:instrText xml:space="preserve"> PAGEREF _Toc74930488 \h </w:instrText>
             </w:r>
             <w:r>
               <w:rPr>
@@ -1753,7 +1737,7 @@
               <w:lang w:val="en-US"/>
             </w:rPr>
           </w:pPr>
-          <w:hyperlink w:anchor="_Toc74839754" w:history="1">
+          <w:hyperlink w:anchor="_Toc74930489" w:history="1">
             <w:r>
               <w:rPr>
                 <w:rStyle w:val="Hyperlink"/>
@@ -1796,7 +1780,7 @@
                 <w:noProof/>
                 <w:webHidden/>
               </w:rPr>
-              <w:instrText xml:space="preserve"> PAGEREF _Toc74839754 \h </w:instrText>
+              <w:instrText xml:space="preserve"> PAGEREF _Toc74930489 \h </w:instrText>
             </w:r>
             <w:r>
               <w:rPr>
@@ -1837,7 +1821,7 @@
               <w:lang w:val="en-US"/>
             </w:rPr>
           </w:pPr>
-          <w:hyperlink w:anchor="_Toc74839755" w:history="1">
+          <w:hyperlink w:anchor="_Toc74930490" w:history="1">
             <w:r>
               <w:rPr>
                 <w:rStyle w:val="Hyperlink"/>
@@ -1880,7 +1864,7 @@
                 <w:noProof/>
                 <w:webHidden/>
               </w:rPr>
-              <w:instrText xml:space="preserve"> PAGEREF _Toc74839755 \h </w:instrText>
+              <w:instrText xml:space="preserve"> PAGEREF _Toc74930490 \h </w:instrText>
             </w:r>
             <w:r>
               <w:rPr>
@@ -1921,7 +1905,7 @@
               <w:lang w:val="en-US"/>
             </w:rPr>
           </w:pPr>
-          <w:hyperlink w:anchor="_Toc74839756" w:history="1">
+          <w:hyperlink w:anchor="_Toc74930491" w:history="1">
             <w:r>
               <w:rPr>
                 <w:rStyle w:val="Hyperlink"/>
@@ -1943,7 +1927,7 @@
                 <w:rStyle w:val="Hyperlink"/>
                 <w:noProof/>
               </w:rPr>
-              <w:t>Rezultate obținute</w:t>
+              <w:t>Structura proiectului pe capitole</w:t>
             </w:r>
             <w:r>
               <w:rPr>
@@ -1964,7 +1948,7 @@
                 <w:noProof/>
                 <w:webHidden/>
               </w:rPr>
-              <w:instrText xml:space="preserve"> PAGEREF _Toc74839756 \h </w:instrText>
+              <w:instrText xml:space="preserve"> PAGEREF _Toc74930491 \h </w:instrText>
             </w:r>
             <w:r>
               <w:rPr>
@@ -1985,6 +1969,74 @@
                 <w:webHidden/>
               </w:rPr>
               <w:t>14</w:t>
+            </w:r>
+            <w:r>
+              <w:rPr>
+                <w:noProof/>
+                <w:webHidden/>
+              </w:rPr>
+              <w:fldChar w:fldCharType="end"/>
+            </w:r>
+          </w:hyperlink>
+        </w:p>
+        <w:p>
+          <w:pPr>
+            <w:pStyle w:val="TOC1"/>
+            <w:rPr>
+              <w:rFonts w:asciiTheme="minorHAnsi" w:eastAsiaTheme="minorEastAsia" w:hAnsiTheme="minorHAnsi"/>
+              <w:noProof/>
+              <w:sz w:val="22"/>
+              <w:lang w:val="en-US"/>
+            </w:rPr>
+          </w:pPr>
+          <w:hyperlink w:anchor="_Toc74930492" w:history="1">
+            <w:r>
+              <w:rPr>
+                <w:rStyle w:val="Hyperlink"/>
+                <w:noProof/>
+              </w:rPr>
+              <w:t>STADIUL CUNOAȘTERII ÎN DOMENIU</w:t>
+            </w:r>
+            <w:r>
+              <w:rPr>
+                <w:noProof/>
+                <w:webHidden/>
+              </w:rPr>
+              <w:tab/>
+            </w:r>
+            <w:r>
+              <w:rPr>
+                <w:noProof/>
+                <w:webHidden/>
+              </w:rPr>
+              <w:fldChar w:fldCharType="begin"/>
+            </w:r>
+            <w:r>
+              <w:rPr>
+                <w:noProof/>
+                <w:webHidden/>
+              </w:rPr>
+              <w:instrText xml:space="preserve"> PAGEREF _Toc74930492 \h </w:instrText>
+            </w:r>
+            <w:r>
+              <w:rPr>
+                <w:noProof/>
+                <w:webHidden/>
+              </w:rPr>
+            </w:r>
+            <w:r>
+              <w:rPr>
+                <w:noProof/>
+                <w:webHidden/>
+              </w:rPr>
+              <w:fldChar w:fldCharType="separate"/>
+            </w:r>
+            <w:r>
+              <w:rPr>
+                <w:noProof/>
+                <w:webHidden/>
+              </w:rPr>
+              <w:t>15</w:t>
             </w:r>
             <w:r>
               <w:rPr>
@@ -2005,7 +2057,7 @@
               <w:lang w:val="en-US"/>
             </w:rPr>
           </w:pPr>
-          <w:hyperlink w:anchor="_Toc74839757" w:history="1">
+          <w:hyperlink w:anchor="_Toc74930493" w:history="1">
             <w:r>
               <w:rPr>
                 <w:rStyle w:val="Hyperlink"/>
@@ -2027,7 +2079,7 @@
                 <w:rStyle w:val="Hyperlink"/>
                 <w:noProof/>
               </w:rPr>
-              <w:t>Structura proiectului</w:t>
+              <w:t>Fundamente teoretice</w:t>
             </w:r>
             <w:r>
               <w:rPr>
@@ -2048,175 +2100,7 @@
                 <w:noProof/>
                 <w:webHidden/>
               </w:rPr>
-              <w:instrText xml:space="preserve"> PAGEREF _Toc74839757 \h </w:instrText>
-            </w:r>
-            <w:r>
-              <w:rPr>
-                <w:noProof/>
-                <w:webHidden/>
-              </w:rPr>
-            </w:r>
-            <w:r>
-              <w:rPr>
-                <w:noProof/>
-                <w:webHidden/>
-              </w:rPr>
-              <w:fldChar w:fldCharType="separate"/>
-            </w:r>
-            <w:r>
-              <w:rPr>
-                <w:noProof/>
-                <w:webHidden/>
-              </w:rPr>
-              <w:t>14</w:t>
-            </w:r>
-            <w:r>
-              <w:rPr>
-                <w:noProof/>
-                <w:webHidden/>
-              </w:rPr>
-              <w:fldChar w:fldCharType="end"/>
-            </w:r>
-          </w:hyperlink>
-        </w:p>
-        <w:p>
-          <w:pPr>
-            <w:pStyle w:val="TOC1"/>
-            <w:rPr>
-              <w:rFonts w:asciiTheme="minorHAnsi" w:eastAsiaTheme="minorEastAsia" w:hAnsiTheme="minorHAnsi"/>
-              <w:noProof/>
-              <w:sz w:val="22"/>
-              <w:lang w:val="en-US"/>
-            </w:rPr>
-          </w:pPr>
-          <w:hyperlink w:anchor="_Toc74839758" w:history="1">
-            <w:r>
-              <w:rPr>
-                <w:rStyle w:val="Hyperlink"/>
-                <w:noProof/>
-              </w:rPr>
-              <w:t>2.</w:t>
-            </w:r>
-            <w:r>
-              <w:rPr>
-                <w:rFonts w:asciiTheme="minorHAnsi" w:eastAsiaTheme="minorEastAsia" w:hAnsiTheme="minorHAnsi"/>
-                <w:noProof/>
-                <w:sz w:val="22"/>
-                <w:lang w:val="en-US"/>
-              </w:rPr>
-              <w:tab/>
-            </w:r>
-            <w:r>
-              <w:rPr>
-                <w:rStyle w:val="Hyperlink"/>
-                <w:noProof/>
-              </w:rPr>
-              <w:t>STADIUL CUNOAȘTERII ÎN DOMENIU</w:t>
-            </w:r>
-            <w:r>
-              <w:rPr>
-                <w:noProof/>
-                <w:webHidden/>
-              </w:rPr>
-              <w:tab/>
-            </w:r>
-            <w:r>
-              <w:rPr>
-                <w:noProof/>
-                <w:webHidden/>
-              </w:rPr>
-              <w:fldChar w:fldCharType="begin"/>
-            </w:r>
-            <w:r>
-              <w:rPr>
-                <w:noProof/>
-                <w:webHidden/>
-              </w:rPr>
-              <w:instrText xml:space="preserve"> PAGEREF _Toc74839758 \h </w:instrText>
-            </w:r>
-            <w:r>
-              <w:rPr>
-                <w:noProof/>
-                <w:webHidden/>
-              </w:rPr>
-            </w:r>
-            <w:r>
-              <w:rPr>
-                <w:noProof/>
-                <w:webHidden/>
-              </w:rPr>
-              <w:fldChar w:fldCharType="separate"/>
-            </w:r>
-            <w:r>
-              <w:rPr>
-                <w:noProof/>
-                <w:webHidden/>
-              </w:rPr>
-              <w:t>15</w:t>
-            </w:r>
-            <w:r>
-              <w:rPr>
-                <w:noProof/>
-                <w:webHidden/>
-              </w:rPr>
-              <w:fldChar w:fldCharType="end"/>
-            </w:r>
-          </w:hyperlink>
-        </w:p>
-        <w:p>
-          <w:pPr>
-            <w:pStyle w:val="TOC2"/>
-            <w:rPr>
-              <w:rFonts w:asciiTheme="minorHAnsi" w:eastAsiaTheme="minorEastAsia" w:hAnsiTheme="minorHAnsi"/>
-              <w:noProof/>
-              <w:sz w:val="22"/>
-              <w:lang w:val="en-US"/>
-            </w:rPr>
-          </w:pPr>
-          <w:hyperlink w:anchor="_Toc74839759" w:history="1">
-            <w:r>
-              <w:rPr>
-                <w:rStyle w:val="Hyperlink"/>
-                <w:noProof/>
-              </w:rPr>
-              <w:t>2.1.</w:t>
-            </w:r>
-            <w:r>
-              <w:rPr>
-                <w:rFonts w:asciiTheme="minorHAnsi" w:eastAsiaTheme="minorEastAsia" w:hAnsiTheme="minorHAnsi"/>
-                <w:noProof/>
-                <w:sz w:val="22"/>
-                <w:lang w:val="en-US"/>
-              </w:rPr>
-              <w:tab/>
-            </w:r>
-            <w:r>
-              <w:rPr>
-                <w:rStyle w:val="Hyperlink"/>
-                <w:noProof/>
-              </w:rPr>
-              <w:t>Fundamente teoretice</w:t>
-            </w:r>
-            <w:r>
-              <w:rPr>
-                <w:noProof/>
-                <w:webHidden/>
-              </w:rPr>
-              <w:tab/>
-            </w:r>
-            <w:r>
-              <w:rPr>
-                <w:noProof/>
-                <w:webHidden/>
-              </w:rPr>
-              <w:fldChar w:fldCharType="begin"/>
-            </w:r>
-            <w:r>
-              <w:rPr>
-                <w:noProof/>
-                <w:webHidden/>
-              </w:rPr>
-              <w:instrText xml:space="preserve"> PAGEREF _Toc74839759 \h </w:instrText>
+              <w:instrText xml:space="preserve"> PAGEREF _Toc74930493 \h </w:instrText>
             </w:r>
             <w:r>
               <w:rPr>
@@ -2260,13 +2144,13 @@
               <w:lang w:val="en-US"/>
             </w:rPr>
           </w:pPr>
-          <w:hyperlink w:anchor="_Toc74839760" w:history="1">
+          <w:hyperlink w:anchor="_Toc74930494" w:history="1">
             <w:r>
               <w:rPr>
                 <w:rStyle w:val="Hyperlink"/>
                 <w:noProof/>
               </w:rPr>
-              <w:t>2.1.1.</w:t>
+              <w:t>1.4.1.</w:t>
             </w:r>
             <w:r>
               <w:rPr>
@@ -2303,7 +2187,7 @@
                 <w:noProof/>
                 <w:webHidden/>
               </w:rPr>
-              <w:instrText xml:space="preserve"> PAGEREF _Toc74839760 \h </w:instrText>
+              <w:instrText xml:space="preserve"> PAGEREF _Toc74930494 \h </w:instrText>
             </w:r>
             <w:r>
               <w:rPr>
@@ -2347,13 +2231,13 @@
               <w:lang w:val="en-US"/>
             </w:rPr>
           </w:pPr>
-          <w:hyperlink w:anchor="_Toc74839761" w:history="1">
+          <w:hyperlink w:anchor="_Toc74930495" w:history="1">
             <w:r>
               <w:rPr>
                 <w:rStyle w:val="Hyperlink"/>
                 <w:noProof/>
               </w:rPr>
-              <w:t>2.1.2.</w:t>
+              <w:t>1.4.2.</w:t>
             </w:r>
             <w:r>
               <w:rPr>
@@ -2390,7 +2274,7 @@
                 <w:noProof/>
                 <w:webHidden/>
               </w:rPr>
-              <w:instrText xml:space="preserve"> PAGEREF _Toc74839761 \h </w:instrText>
+              <w:instrText xml:space="preserve"> PAGEREF _Toc74930495 \h </w:instrText>
             </w:r>
             <w:r>
               <w:rPr>
@@ -2434,13 +2318,13 @@
               <w:lang w:val="en-US"/>
             </w:rPr>
           </w:pPr>
-          <w:hyperlink w:anchor="_Toc74839762" w:history="1">
+          <w:hyperlink w:anchor="_Toc74930496" w:history="1">
             <w:r>
               <w:rPr>
                 <w:rStyle w:val="Hyperlink"/>
                 <w:noProof/>
               </w:rPr>
-              <w:t>2.1.3.</w:t>
+              <w:t>1.4.3.</w:t>
             </w:r>
             <w:r>
               <w:rPr>
@@ -2477,7 +2361,7 @@
                 <w:noProof/>
                 <w:webHidden/>
               </w:rPr>
-              <w:instrText xml:space="preserve"> PAGEREF _Toc74839762 \h </w:instrText>
+              <w:instrText xml:space="preserve"> PAGEREF _Toc74930496 \h </w:instrText>
             </w:r>
             <w:r>
               <w:rPr>
@@ -2521,13 +2405,13 @@
               <w:lang w:val="en-US"/>
             </w:rPr>
           </w:pPr>
-          <w:hyperlink w:anchor="_Toc74839763" w:history="1">
+          <w:hyperlink w:anchor="_Toc74930497" w:history="1">
             <w:r>
               <w:rPr>
                 <w:rStyle w:val="Hyperlink"/>
                 <w:noProof/>
               </w:rPr>
-              <w:t>2.1.4.</w:t>
+              <w:t>1.4.4.</w:t>
             </w:r>
             <w:r>
               <w:rPr>
@@ -2564,7 +2448,7 @@
                 <w:noProof/>
                 <w:webHidden/>
               </w:rPr>
-              <w:instrText xml:space="preserve"> PAGEREF _Toc74839763 \h </w:instrText>
+              <w:instrText xml:space="preserve"> PAGEREF _Toc74930497 \h </w:instrText>
             </w:r>
             <w:r>
               <w:rPr>
@@ -2608,13 +2492,13 @@
               <w:lang w:val="en-US"/>
             </w:rPr>
           </w:pPr>
-          <w:hyperlink w:anchor="_Toc74839764" w:history="1">
+          <w:hyperlink w:anchor="_Toc74930498" w:history="1">
             <w:r>
               <w:rPr>
                 <w:rStyle w:val="Hyperlink"/>
                 <w:noProof/>
               </w:rPr>
-              <w:t>2.1.5.</w:t>
+              <w:t>1.4.5.</w:t>
             </w:r>
             <w:r>
               <w:rPr>
@@ -2651,7 +2535,7 @@
                 <w:noProof/>
                 <w:webHidden/>
               </w:rPr>
-              <w:instrText xml:space="preserve"> PAGEREF _Toc74839764 \h </w:instrText>
+              <w:instrText xml:space="preserve"> PAGEREF _Toc74930498 \h </w:instrText>
             </w:r>
             <w:r>
               <w:rPr>
@@ -2695,13 +2579,13 @@
               <w:lang w:val="en-US"/>
             </w:rPr>
           </w:pPr>
-          <w:hyperlink w:anchor="_Toc74839765" w:history="1">
+          <w:hyperlink w:anchor="_Toc74930499" w:history="1">
             <w:r>
               <w:rPr>
                 <w:rStyle w:val="Hyperlink"/>
                 <w:noProof/>
               </w:rPr>
-              <w:t>2.1.6.</w:t>
+              <w:t>1.4.6.</w:t>
             </w:r>
             <w:r>
               <w:rPr>
@@ -2738,7 +2622,7 @@
                 <w:noProof/>
                 <w:webHidden/>
               </w:rPr>
-              <w:instrText xml:space="preserve"> PAGEREF _Toc74839765 \h </w:instrText>
+              <w:instrText xml:space="preserve"> PAGEREF _Toc74930499 \h </w:instrText>
             </w:r>
             <w:r>
               <w:rPr>
@@ -2782,13 +2666,13 @@
               <w:lang w:val="en-US"/>
             </w:rPr>
           </w:pPr>
-          <w:hyperlink w:anchor="_Toc74839766" w:history="1">
+          <w:hyperlink w:anchor="_Toc74930500" w:history="1">
             <w:r>
               <w:rPr>
                 <w:rStyle w:val="Hyperlink"/>
                 <w:noProof/>
               </w:rPr>
-              <w:t>2.1.8.</w:t>
+              <w:t>1.4.8.</w:t>
             </w:r>
             <w:r>
               <w:rPr>
@@ -2825,7 +2709,7 @@
                 <w:noProof/>
                 <w:webHidden/>
               </w:rPr>
-              <w:instrText xml:space="preserve"> PAGEREF _Toc74839766 \h </w:instrText>
+              <w:instrText xml:space="preserve"> PAGEREF _Toc74930500 \h </w:instrText>
             </w:r>
             <w:r>
               <w:rPr>
@@ -2869,13 +2753,13 @@
               <w:lang w:val="en-US"/>
             </w:rPr>
           </w:pPr>
-          <w:hyperlink w:anchor="_Toc74839767" w:history="1">
+          <w:hyperlink w:anchor="_Toc74930501" w:history="1">
             <w:r>
               <w:rPr>
                 <w:rStyle w:val="Hyperlink"/>
                 <w:noProof/>
               </w:rPr>
-              <w:t>2.1.9.</w:t>
+              <w:t>1.4.9.</w:t>
             </w:r>
             <w:r>
               <w:rPr>
@@ -2912,7 +2796,7 @@
                 <w:noProof/>
                 <w:webHidden/>
               </w:rPr>
-              <w:instrText xml:space="preserve"> PAGEREF _Toc74839767 \h </w:instrText>
+              <w:instrText xml:space="preserve"> PAGEREF _Toc74930501 \h </w:instrText>
             </w:r>
             <w:r>
               <w:rPr>
@@ -2956,13 +2840,13 @@
               <w:lang w:val="en-US"/>
             </w:rPr>
           </w:pPr>
-          <w:hyperlink w:anchor="_Toc74839768" w:history="1">
+          <w:hyperlink w:anchor="_Toc74930502" w:history="1">
             <w:r>
               <w:rPr>
                 <w:rStyle w:val="Hyperlink"/>
                 <w:noProof/>
               </w:rPr>
-              <w:t>2.1.10.</w:t>
+              <w:t>1.4.10.</w:t>
             </w:r>
             <w:r>
               <w:rPr>
@@ -3008,7 +2892,7 @@
                 <w:noProof/>
                 <w:webHidden/>
               </w:rPr>
-              <w:instrText xml:space="preserve"> PAGEREF _Toc74839768 \h </w:instrText>
+              <w:instrText xml:space="preserve"> PAGEREF _Toc74930502 \h </w:instrText>
             </w:r>
             <w:r>
               <w:rPr>
@@ -3049,13 +2933,13 @@
               <w:lang w:val="en-US"/>
             </w:rPr>
           </w:pPr>
-          <w:hyperlink w:anchor="_Toc74839769" w:history="1">
+          <w:hyperlink w:anchor="_Toc74930503" w:history="1">
             <w:r>
               <w:rPr>
                 <w:rStyle w:val="Hyperlink"/>
                 <w:noProof/>
               </w:rPr>
-              <w:t>2.2.</w:t>
+              <w:t>1.5.</w:t>
             </w:r>
             <w:r>
               <w:rPr>
@@ -3092,7 +2976,7 @@
                 <w:noProof/>
                 <w:webHidden/>
               </w:rPr>
-              <w:instrText xml:space="preserve"> PAGEREF _Toc74839769 \h </w:instrText>
+              <w:instrText xml:space="preserve"> PAGEREF _Toc74930503 \h </w:instrText>
             </w:r>
             <w:r>
               <w:rPr>
@@ -3133,7 +3017,7 @@
               <w:lang w:val="en-US"/>
             </w:rPr>
           </w:pPr>
-          <w:hyperlink w:anchor="_Toc74839770" w:history="1">
+          <w:hyperlink w:anchor="_Toc74930504" w:history="1">
             <w:r>
               <w:rPr>
                 <w:rStyle w:val="Hyperlink"/>
@@ -3176,7 +3060,7 @@
                 <w:noProof/>
                 <w:webHidden/>
               </w:rPr>
-              <w:instrText xml:space="preserve"> PAGEREF _Toc74839770 \h </w:instrText>
+              <w:instrText xml:space="preserve"> PAGEREF _Toc74930504 \h </w:instrText>
             </w:r>
             <w:r>
               <w:rPr>
@@ -3220,7 +3104,7 @@
               <w:lang w:val="en-US"/>
             </w:rPr>
           </w:pPr>
-          <w:hyperlink w:anchor="_Toc74839771" w:history="1">
+          <w:hyperlink w:anchor="_Toc74930505" w:history="1">
             <w:r>
               <w:rPr>
                 <w:rStyle w:val="Hyperlink"/>
@@ -3271,7 +3155,7 @@
                 <w:noProof/>
                 <w:webHidden/>
               </w:rPr>
-              <w:instrText xml:space="preserve"> PAGEREF _Toc74839771 \h </w:instrText>
+              <w:instrText xml:space="preserve"> PAGEREF _Toc74930505 \h </w:instrText>
             </w:r>
             <w:r>
               <w:rPr>
@@ -3315,7 +3199,7 @@
               <w:lang w:val="en-US"/>
             </w:rPr>
           </w:pPr>
-          <w:hyperlink w:anchor="_Toc74839772" w:history="1">
+          <w:hyperlink w:anchor="_Toc74930506" w:history="1">
             <w:r>
               <w:rPr>
                 <w:rStyle w:val="Hyperlink"/>
@@ -3366,7 +3250,7 @@
                 <w:noProof/>
                 <w:webHidden/>
               </w:rPr>
-              <w:instrText xml:space="preserve"> PAGEREF _Toc74839772 \h </w:instrText>
+              <w:instrText xml:space="preserve"> PAGEREF _Toc74930506 \h </w:instrText>
             </w:r>
             <w:r>
               <w:rPr>
@@ -3410,7 +3294,7 @@
               <w:lang w:val="en-US"/>
             </w:rPr>
           </w:pPr>
-          <w:hyperlink w:anchor="_Toc74839773" w:history="1">
+          <w:hyperlink w:anchor="_Toc74930507" w:history="1">
             <w:r>
               <w:rPr>
                 <w:rStyle w:val="Hyperlink"/>
@@ -3461,7 +3345,7 @@
                 <w:noProof/>
                 <w:webHidden/>
               </w:rPr>
-              <w:instrText xml:space="preserve"> PAGEREF _Toc74839773 \h </w:instrText>
+              <w:instrText xml:space="preserve"> PAGEREF _Toc74930507 \h </w:instrText>
             </w:r>
             <w:r>
               <w:rPr>
@@ -3502,39 +3386,23 @@
               <w:lang w:val="en-US"/>
             </w:rPr>
           </w:pPr>
-          <w:hyperlink w:anchor="_Toc74839774" w:history="1">
+          <w:hyperlink w:anchor="_Toc74930508" w:history="1">
             <w:r>
               <w:rPr>
                 <w:rStyle w:val="Hyperlink"/>
                 <w:noProof/>
               </w:rPr>
-              <w:t>3.</w:t>
-            </w:r>
-            <w:r>
-              <w:rPr>
-                <w:rFonts w:asciiTheme="minorHAnsi" w:eastAsiaTheme="minorEastAsia" w:hAnsiTheme="minorHAnsi"/>
-                <w:noProof/>
-                <w:sz w:val="22"/>
-                <w:lang w:val="en-US"/>
+              <w:t>IMPLEMENTAREA APLICAȚIEI</w:t>
+            </w:r>
+            <w:r>
+              <w:rPr>
+                <w:noProof/>
+                <w:webHidden/>
               </w:rPr>
               <w:tab/>
             </w:r>
             <w:r>
               <w:rPr>
-                <w:rStyle w:val="Hyperlink"/>
-                <w:noProof/>
-              </w:rPr>
-              <w:t>IMPLEMENTAREA APLICAȚIEI</w:t>
-            </w:r>
-            <w:r>
-              <w:rPr>
-                <w:noProof/>
-                <w:webHidden/>
-              </w:rPr>
-              <w:tab/>
-            </w:r>
-            <w:r>
-              <w:rPr>
                 <w:noProof/>
                 <w:webHidden/>
               </w:rPr>
@@ -3545,7 +3413,7 @@
                 <w:noProof/>
                 <w:webHidden/>
               </w:rPr>
-              <w:instrText xml:space="preserve"> PAGEREF _Toc74839774 \h </w:instrText>
+              <w:instrText xml:space="preserve"> PAGEREF _Toc74930508 \h </w:instrText>
             </w:r>
             <w:r>
               <w:rPr>
@@ -3586,7 +3454,7 @@
               <w:lang w:val="en-US"/>
             </w:rPr>
           </w:pPr>
-          <w:hyperlink w:anchor="_Toc74839775" w:history="1">
+          <w:hyperlink w:anchor="_Toc74930509" w:history="1">
             <w:r>
               <w:rPr>
                 <w:rStyle w:val="Hyperlink"/>
@@ -3629,7 +3497,7 @@
                 <w:noProof/>
                 <w:webHidden/>
               </w:rPr>
-              <w:instrText xml:space="preserve"> PAGEREF _Toc74839775 \h </w:instrText>
+              <w:instrText xml:space="preserve"> PAGEREF _Toc74930509 \h </w:instrText>
             </w:r>
             <w:r>
               <w:rPr>
@@ -3670,7 +3538,7 @@
               <w:lang w:val="en-US"/>
             </w:rPr>
           </w:pPr>
-          <w:hyperlink w:anchor="_Toc74839776" w:history="1">
+          <w:hyperlink w:anchor="_Toc74930510" w:history="1">
             <w:r>
               <w:rPr>
                 <w:rStyle w:val="Hyperlink"/>
@@ -3713,7 +3581,7 @@
                 <w:noProof/>
                 <w:webHidden/>
               </w:rPr>
-              <w:instrText xml:space="preserve"> PAGEREF _Toc74839776 \h </w:instrText>
+              <w:instrText xml:space="preserve"> PAGEREF _Toc74930510 \h </w:instrText>
             </w:r>
             <w:r>
               <w:rPr>
@@ -3757,7 +3625,7 @@
               <w:lang w:val="en-US"/>
             </w:rPr>
           </w:pPr>
-          <w:hyperlink w:anchor="_Toc74839777" w:history="1">
+          <w:hyperlink w:anchor="_Toc74930511" w:history="1">
             <w:r>
               <w:rPr>
                 <w:rStyle w:val="Hyperlink"/>
@@ -3800,7 +3668,7 @@
                 <w:noProof/>
                 <w:webHidden/>
               </w:rPr>
-              <w:instrText xml:space="preserve"> PAGEREF _Toc74839777 \h </w:instrText>
+              <w:instrText xml:space="preserve"> PAGEREF _Toc74930511 \h </w:instrText>
             </w:r>
             <w:r>
               <w:rPr>
@@ -3844,7 +3712,7 @@
               <w:lang w:val="en-US"/>
             </w:rPr>
           </w:pPr>
-          <w:hyperlink w:anchor="_Toc74839778" w:history="1">
+          <w:hyperlink w:anchor="_Toc74930512" w:history="1">
             <w:r>
               <w:rPr>
                 <w:rStyle w:val="Hyperlink"/>
@@ -3887,7 +3755,7 @@
                 <w:noProof/>
                 <w:webHidden/>
               </w:rPr>
-              <w:instrText xml:space="preserve"> PAGEREF _Toc74839778 \h </w:instrText>
+              <w:instrText xml:space="preserve"> PAGEREF _Toc74930512 \h </w:instrText>
             </w:r>
             <w:r>
               <w:rPr>
@@ -3928,7 +3796,7 @@
               <w:lang w:val="en-US"/>
             </w:rPr>
           </w:pPr>
-          <w:hyperlink w:anchor="_Toc74839779" w:history="1">
+          <w:hyperlink w:anchor="_Toc74930513" w:history="1">
             <w:r>
               <w:rPr>
                 <w:rStyle w:val="Hyperlink"/>
@@ -3971,7 +3839,7 @@
                 <w:noProof/>
                 <w:webHidden/>
               </w:rPr>
-              <w:instrText xml:space="preserve"> PAGEREF _Toc74839779 \h </w:instrText>
+              <w:instrText xml:space="preserve"> PAGEREF _Toc74930513 \h </w:instrText>
             </w:r>
             <w:r>
               <w:rPr>
@@ -4015,7 +3883,7 @@
               <w:lang w:val="en-US"/>
             </w:rPr>
           </w:pPr>
-          <w:hyperlink w:anchor="_Toc74839780" w:history="1">
+          <w:hyperlink w:anchor="_Toc74930514" w:history="1">
             <w:r>
               <w:rPr>
                 <w:rStyle w:val="Hyperlink"/>
@@ -4058,7 +3926,7 @@
                 <w:noProof/>
                 <w:webHidden/>
               </w:rPr>
-              <w:instrText xml:space="preserve"> PAGEREF _Toc74839780 \h </w:instrText>
+              <w:instrText xml:space="preserve"> PAGEREF _Toc74930514 \h </w:instrText>
             </w:r>
             <w:r>
               <w:rPr>
@@ -4102,7 +3970,7 @@
               <w:lang w:val="en-US"/>
             </w:rPr>
           </w:pPr>
-          <w:hyperlink w:anchor="_Toc74839781" w:history="1">
+          <w:hyperlink w:anchor="_Toc74930515" w:history="1">
             <w:r>
               <w:rPr>
                 <w:rStyle w:val="Hyperlink"/>
@@ -4145,7 +4013,7 @@
                 <w:noProof/>
                 <w:webHidden/>
               </w:rPr>
-              <w:instrText xml:space="preserve"> PAGEREF _Toc74839781 \h </w:instrText>
+              <w:instrText xml:space="preserve"> PAGEREF _Toc74930515 \h </w:instrText>
             </w:r>
             <w:r>
               <w:rPr>
@@ -4186,23 +4054,39 @@
               <w:lang w:val="en-US"/>
             </w:rPr>
           </w:pPr>
-          <w:hyperlink w:anchor="_Toc74839782" w:history="1">
+          <w:hyperlink w:anchor="_Toc74930516" w:history="1">
             <w:r>
               <w:rPr>
                 <w:rStyle w:val="Hyperlink"/>
                 <w:noProof/>
               </w:rPr>
-              <w:t>3.4. Baza de date</w:t>
-            </w:r>
-            <w:r>
-              <w:rPr>
-                <w:noProof/>
-                <w:webHidden/>
+              <w:t>3.4.</w:t>
+            </w:r>
+            <w:r>
+              <w:rPr>
+                <w:rFonts w:asciiTheme="minorHAnsi" w:eastAsiaTheme="minorEastAsia" w:hAnsiTheme="minorHAnsi"/>
+                <w:noProof/>
+                <w:sz w:val="22"/>
+                <w:lang w:val="en-US"/>
               </w:rPr>
               <w:tab/>
             </w:r>
             <w:r>
               <w:rPr>
+                <w:rStyle w:val="Hyperlink"/>
+                <w:noProof/>
+              </w:rPr>
+              <w:t>Baza de date</w:t>
+            </w:r>
+            <w:r>
+              <w:rPr>
+                <w:noProof/>
+                <w:webHidden/>
+              </w:rPr>
+              <w:tab/>
+            </w:r>
+            <w:r>
+              <w:rPr>
                 <w:noProof/>
                 <w:webHidden/>
               </w:rPr>
@@ -4213,7 +4097,7 @@
                 <w:noProof/>
                 <w:webHidden/>
               </w:rPr>
-              <w:instrText xml:space="preserve"> PAGEREF _Toc74839782 \h </w:instrText>
+              <w:instrText xml:space="preserve"> PAGEREF _Toc74930516 \h </w:instrText>
             </w:r>
             <w:r>
               <w:rPr>
@@ -4254,23 +4138,39 @@
               <w:lang w:val="en-US"/>
             </w:rPr>
           </w:pPr>
-          <w:hyperlink w:anchor="_Toc74839783" w:history="1">
+          <w:hyperlink w:anchor="_Toc74930517" w:history="1">
             <w:r>
               <w:rPr>
                 <w:rStyle w:val="Hyperlink"/>
                 <w:noProof/>
               </w:rPr>
-              <w:t>3.5. Interfața Web</w:t>
-            </w:r>
-            <w:r>
-              <w:rPr>
-                <w:noProof/>
-                <w:webHidden/>
+              <w:t>3.5.</w:t>
+            </w:r>
+            <w:r>
+              <w:rPr>
+                <w:rFonts w:asciiTheme="minorHAnsi" w:eastAsiaTheme="minorEastAsia" w:hAnsiTheme="minorHAnsi"/>
+                <w:noProof/>
+                <w:sz w:val="22"/>
+                <w:lang w:val="en-US"/>
               </w:rPr>
               <w:tab/>
             </w:r>
             <w:r>
               <w:rPr>
+                <w:rStyle w:val="Hyperlink"/>
+                <w:noProof/>
+              </w:rPr>
+              <w:t>Interfața Web</w:t>
+            </w:r>
+            <w:r>
+              <w:rPr>
+                <w:noProof/>
+                <w:webHidden/>
+              </w:rPr>
+              <w:tab/>
+            </w:r>
+            <w:r>
+              <w:rPr>
                 <w:noProof/>
                 <w:webHidden/>
               </w:rPr>
@@ -4281,7 +4181,7 @@
                 <w:noProof/>
                 <w:webHidden/>
               </w:rPr>
-              <w:instrText xml:space="preserve"> PAGEREF _Toc74839783 \h </w:instrText>
+              <w:instrText xml:space="preserve"> PAGEREF _Toc74930517 \h </w:instrText>
             </w:r>
             <w:r>
               <w:rPr>
@@ -4302,6 +4202,354 @@
                 <w:webHidden/>
               </w:rPr>
               <w:t>53</w:t>
+            </w:r>
+            <w:r>
+              <w:rPr>
+                <w:noProof/>
+                <w:webHidden/>
+              </w:rPr>
+              <w:fldChar w:fldCharType="end"/>
+            </w:r>
+          </w:hyperlink>
+        </w:p>
+        <w:p>
+          <w:pPr>
+            <w:pStyle w:val="TOC3"/>
+            <w:tabs>
+              <w:tab w:val="left" w:pos="880"/>
+            </w:tabs>
+            <w:rPr>
+              <w:rFonts w:asciiTheme="minorHAnsi" w:eastAsiaTheme="minorEastAsia" w:hAnsiTheme="minorHAnsi"/>
+              <w:noProof/>
+              <w:sz w:val="22"/>
+              <w:lang w:val="en-US"/>
+            </w:rPr>
+          </w:pPr>
+          <w:hyperlink w:anchor="_Toc74930518" w:history="1">
+            <w:r>
+              <w:rPr>
+                <w:rStyle w:val="Hyperlink"/>
+                <w:noProof/>
+              </w:rPr>
+              <w:t>3.5.1.</w:t>
+            </w:r>
+            <w:r>
+              <w:rPr>
+                <w:rFonts w:asciiTheme="minorHAnsi" w:eastAsiaTheme="minorEastAsia" w:hAnsiTheme="minorHAnsi"/>
+                <w:noProof/>
+                <w:sz w:val="22"/>
+                <w:lang w:val="en-US"/>
+              </w:rPr>
+              <w:tab/>
+            </w:r>
+            <w:r>
+              <w:rPr>
+                <w:rStyle w:val="Hyperlink"/>
+                <w:noProof/>
+              </w:rPr>
+              <w:t>Introducerea unui tip nou de formular</w:t>
+            </w:r>
+            <w:r>
+              <w:rPr>
+                <w:noProof/>
+                <w:webHidden/>
+              </w:rPr>
+              <w:tab/>
+            </w:r>
+            <w:r>
+              <w:rPr>
+                <w:noProof/>
+                <w:webHidden/>
+              </w:rPr>
+              <w:fldChar w:fldCharType="begin"/>
+            </w:r>
+            <w:r>
+              <w:rPr>
+                <w:noProof/>
+                <w:webHidden/>
+              </w:rPr>
+              <w:instrText xml:space="preserve"> PAGEREF _Toc74930518 \h </w:instrText>
+            </w:r>
+            <w:r>
+              <w:rPr>
+                <w:noProof/>
+                <w:webHidden/>
+              </w:rPr>
+            </w:r>
+            <w:r>
+              <w:rPr>
+                <w:noProof/>
+                <w:webHidden/>
+              </w:rPr>
+              <w:fldChar w:fldCharType="separate"/>
+            </w:r>
+            <w:r>
+              <w:rPr>
+                <w:noProof/>
+                <w:webHidden/>
+              </w:rPr>
+              <w:t>54</w:t>
+            </w:r>
+            <w:r>
+              <w:rPr>
+                <w:noProof/>
+                <w:webHidden/>
+              </w:rPr>
+              <w:fldChar w:fldCharType="end"/>
+            </w:r>
+          </w:hyperlink>
+        </w:p>
+        <w:p>
+          <w:pPr>
+            <w:pStyle w:val="TOC3"/>
+            <w:tabs>
+              <w:tab w:val="left" w:pos="880"/>
+            </w:tabs>
+            <w:rPr>
+              <w:rFonts w:asciiTheme="minorHAnsi" w:eastAsiaTheme="minorEastAsia" w:hAnsiTheme="minorHAnsi"/>
+              <w:noProof/>
+              <w:sz w:val="22"/>
+              <w:lang w:val="en-US"/>
+            </w:rPr>
+          </w:pPr>
+          <w:hyperlink w:anchor="_Toc74930519" w:history="1">
+            <w:r>
+              <w:rPr>
+                <w:rStyle w:val="Hyperlink"/>
+                <w:noProof/>
+              </w:rPr>
+              <w:t>3.5.2.</w:t>
+            </w:r>
+            <w:r>
+              <w:rPr>
+                <w:rFonts w:asciiTheme="minorHAnsi" w:eastAsiaTheme="minorEastAsia" w:hAnsiTheme="minorHAnsi"/>
+                <w:noProof/>
+                <w:sz w:val="22"/>
+                <w:lang w:val="en-US"/>
+              </w:rPr>
+              <w:tab/>
+            </w:r>
+            <w:r>
+              <w:rPr>
+                <w:rStyle w:val="Hyperlink"/>
+                <w:noProof/>
+              </w:rPr>
+              <w:t>Vizualizarea informațiilor despre un formular reținut</w:t>
+            </w:r>
+            <w:r>
+              <w:rPr>
+                <w:noProof/>
+                <w:webHidden/>
+              </w:rPr>
+              <w:tab/>
+            </w:r>
+            <w:r>
+              <w:rPr>
+                <w:noProof/>
+                <w:webHidden/>
+              </w:rPr>
+              <w:fldChar w:fldCharType="begin"/>
+            </w:r>
+            <w:r>
+              <w:rPr>
+                <w:noProof/>
+                <w:webHidden/>
+              </w:rPr>
+              <w:instrText xml:space="preserve"> PAGEREF _Toc74930519 \h </w:instrText>
+            </w:r>
+            <w:r>
+              <w:rPr>
+                <w:noProof/>
+                <w:webHidden/>
+              </w:rPr>
+            </w:r>
+            <w:r>
+              <w:rPr>
+                <w:noProof/>
+                <w:webHidden/>
+              </w:rPr>
+              <w:fldChar w:fldCharType="separate"/>
+            </w:r>
+            <w:r>
+              <w:rPr>
+                <w:noProof/>
+                <w:webHidden/>
+              </w:rPr>
+              <w:t>57</w:t>
+            </w:r>
+            <w:r>
+              <w:rPr>
+                <w:noProof/>
+                <w:webHidden/>
+              </w:rPr>
+              <w:fldChar w:fldCharType="end"/>
+            </w:r>
+          </w:hyperlink>
+        </w:p>
+        <w:p>
+          <w:pPr>
+            <w:pStyle w:val="TOC3"/>
+            <w:tabs>
+              <w:tab w:val="left" w:pos="880"/>
+            </w:tabs>
+            <w:rPr>
+              <w:rFonts w:asciiTheme="minorHAnsi" w:eastAsiaTheme="minorEastAsia" w:hAnsiTheme="minorHAnsi"/>
+              <w:noProof/>
+              <w:sz w:val="22"/>
+              <w:lang w:val="en-US"/>
+            </w:rPr>
+          </w:pPr>
+          <w:hyperlink w:anchor="_Toc74930520" w:history="1">
+            <w:r>
+              <w:rPr>
+                <w:rStyle w:val="Hyperlink"/>
+                <w:noProof/>
+              </w:rPr>
+              <w:t>3.5.3.</w:t>
+            </w:r>
+            <w:r>
+              <w:rPr>
+                <w:rFonts w:asciiTheme="minorHAnsi" w:eastAsiaTheme="minorEastAsia" w:hAnsiTheme="minorHAnsi"/>
+                <w:noProof/>
+                <w:sz w:val="22"/>
+                <w:lang w:val="en-US"/>
+              </w:rPr>
+              <w:tab/>
+            </w:r>
+            <w:r>
+              <w:rPr>
+                <w:rStyle w:val="Hyperlink"/>
+                <w:noProof/>
+              </w:rPr>
+              <w:t>Recunoașterea scrisului dintr-un document completat</w:t>
+            </w:r>
+            <w:r>
+              <w:rPr>
+                <w:noProof/>
+                <w:webHidden/>
+              </w:rPr>
+              <w:tab/>
+            </w:r>
+            <w:r>
+              <w:rPr>
+                <w:noProof/>
+                <w:webHidden/>
+              </w:rPr>
+              <w:fldChar w:fldCharType="begin"/>
+            </w:r>
+            <w:r>
+              <w:rPr>
+                <w:noProof/>
+                <w:webHidden/>
+              </w:rPr>
+              <w:instrText xml:space="preserve"> PAGEREF _Toc74930520 \h </w:instrText>
+            </w:r>
+            <w:r>
+              <w:rPr>
+                <w:noProof/>
+                <w:webHidden/>
+              </w:rPr>
+            </w:r>
+            <w:r>
+              <w:rPr>
+                <w:noProof/>
+                <w:webHidden/>
+              </w:rPr>
+              <w:fldChar w:fldCharType="separate"/>
+            </w:r>
+            <w:r>
+              <w:rPr>
+                <w:noProof/>
+                <w:webHidden/>
+              </w:rPr>
+              <w:t>58</w:t>
+            </w:r>
+            <w:r>
+              <w:rPr>
+                <w:noProof/>
+                <w:webHidden/>
+              </w:rPr>
+              <w:fldChar w:fldCharType="end"/>
+            </w:r>
+          </w:hyperlink>
+        </w:p>
+        <w:p>
+          <w:pPr>
+            <w:pStyle w:val="TOC3"/>
+            <w:tabs>
+              <w:tab w:val="left" w:pos="880"/>
+            </w:tabs>
+            <w:rPr>
+              <w:rFonts w:asciiTheme="minorHAnsi" w:eastAsiaTheme="minorEastAsia" w:hAnsiTheme="minorHAnsi"/>
+              <w:noProof/>
+              <w:sz w:val="22"/>
+              <w:lang w:val="en-US"/>
+            </w:rPr>
+          </w:pPr>
+          <w:hyperlink w:anchor="_Toc74930521" w:history="1">
+            <w:r>
+              <w:rPr>
+                <w:rStyle w:val="Hyperlink"/>
+                <w:noProof/>
+              </w:rPr>
+              <w:t>3.5.4.</w:t>
+            </w:r>
+            <w:r>
+              <w:rPr>
+                <w:rFonts w:asciiTheme="minorHAnsi" w:eastAsiaTheme="minorEastAsia" w:hAnsiTheme="minorHAnsi"/>
+                <w:noProof/>
+                <w:sz w:val="22"/>
+                <w:lang w:val="en-US"/>
+              </w:rPr>
+              <w:tab/>
+            </w:r>
+            <w:r>
+              <w:rPr>
+                <w:rStyle w:val="Hyperlink"/>
+                <w:noProof/>
+              </w:rPr>
+              <w:t>Vizualizarea documentelor recunoscute deja</w:t>
+            </w:r>
+            <w:r>
+              <w:rPr>
+                <w:noProof/>
+                <w:webHidden/>
+              </w:rPr>
+              <w:tab/>
+            </w:r>
+            <w:r>
+              <w:rPr>
+                <w:noProof/>
+                <w:webHidden/>
+              </w:rPr>
+              <w:fldChar w:fldCharType="begin"/>
+            </w:r>
+            <w:r>
+              <w:rPr>
+                <w:noProof/>
+                <w:webHidden/>
+              </w:rPr>
+              <w:instrText xml:space="preserve"> PAGEREF _Toc74930521 \h </w:instrText>
+            </w:r>
+            <w:r>
+              <w:rPr>
+                <w:noProof/>
+                <w:webHidden/>
+              </w:rPr>
+            </w:r>
+            <w:r>
+              <w:rPr>
+                <w:noProof/>
+                <w:webHidden/>
+              </w:rPr>
+              <w:fldChar w:fldCharType="separate"/>
+            </w:r>
+            <w:r>
+              <w:rPr>
+                <w:noProof/>
+                <w:webHidden/>
+              </w:rPr>
+              <w:t>59</w:t>
             </w:r>
             <w:r>
               <w:rPr>
@@ -4322,12 +4570,148 @@
               <w:lang w:val="en-US"/>
             </w:rPr>
           </w:pPr>
-          <w:hyperlink w:anchor="_Toc74839784" w:history="1">
+          <w:hyperlink w:anchor="_Toc74930522" w:history="1">
             <w:r>
               <w:rPr>
                 <w:rStyle w:val="Hyperlink"/>
                 <w:noProof/>
               </w:rPr>
+              <w:t>Rezultate obținute</w:t>
+            </w:r>
+            <w:r>
+              <w:rPr>
+                <w:noProof/>
+                <w:webHidden/>
+              </w:rPr>
+              <w:tab/>
+            </w:r>
+            <w:r>
+              <w:rPr>
+                <w:noProof/>
+                <w:webHidden/>
+              </w:rPr>
+              <w:fldChar w:fldCharType="begin"/>
+            </w:r>
+            <w:r>
+              <w:rPr>
+                <w:noProof/>
+                <w:webHidden/>
+              </w:rPr>
+              <w:instrText xml:space="preserve"> PAGEREF _Toc74930522 \h </w:instrText>
+            </w:r>
+            <w:r>
+              <w:rPr>
+                <w:noProof/>
+                <w:webHidden/>
+              </w:rPr>
+            </w:r>
+            <w:r>
+              <w:rPr>
+                <w:noProof/>
+                <w:webHidden/>
+              </w:rPr>
+              <w:fldChar w:fldCharType="separate"/>
+            </w:r>
+            <w:r>
+              <w:rPr>
+                <w:noProof/>
+                <w:webHidden/>
+              </w:rPr>
+              <w:t>60</w:t>
+            </w:r>
+            <w:r>
+              <w:rPr>
+                <w:noProof/>
+                <w:webHidden/>
+              </w:rPr>
+              <w:fldChar w:fldCharType="end"/>
+            </w:r>
+          </w:hyperlink>
+        </w:p>
+        <w:p>
+          <w:pPr>
+            <w:pStyle w:val="TOC1"/>
+            <w:rPr>
+              <w:rFonts w:asciiTheme="minorHAnsi" w:eastAsiaTheme="minorEastAsia" w:hAnsiTheme="minorHAnsi"/>
+              <w:noProof/>
+              <w:sz w:val="22"/>
+              <w:lang w:val="en-US"/>
+            </w:rPr>
+          </w:pPr>
+          <w:hyperlink w:anchor="_Toc74930523" w:history="1">
+            <w:r>
+              <w:rPr>
+                <w:rStyle w:val="Hyperlink"/>
+                <w:noProof/>
+              </w:rPr>
+              <w:t>Concluzii</w:t>
+            </w:r>
+            <w:r>
+              <w:rPr>
+                <w:noProof/>
+                <w:webHidden/>
+              </w:rPr>
+              <w:tab/>
+            </w:r>
+            <w:r>
+              <w:rPr>
+                <w:noProof/>
+                <w:webHidden/>
+              </w:rPr>
+              <w:fldChar w:fldCharType="begin"/>
+            </w:r>
+            <w:r>
+              <w:rPr>
+                <w:noProof/>
+                <w:webHidden/>
+              </w:rPr>
+              <w:instrText xml:space="preserve"> PAGEREF _Toc74930523 \h </w:instrText>
+            </w:r>
+            <w:r>
+              <w:rPr>
+                <w:noProof/>
+                <w:webHidden/>
+              </w:rPr>
+            </w:r>
+            <w:r>
+              <w:rPr>
+                <w:noProof/>
+                <w:webHidden/>
+              </w:rPr>
+              <w:fldChar w:fldCharType="separate"/>
+            </w:r>
+            <w:r>
+              <w:rPr>
+                <w:noProof/>
+                <w:webHidden/>
+              </w:rPr>
+              <w:t>61</w:t>
+            </w:r>
+            <w:r>
+              <w:rPr>
+                <w:noProof/>
+                <w:webHidden/>
+              </w:rPr>
+              <w:fldChar w:fldCharType="end"/>
+            </w:r>
+          </w:hyperlink>
+        </w:p>
+        <w:p>
+          <w:pPr>
+            <w:pStyle w:val="TOC1"/>
+            <w:rPr>
+              <w:rFonts w:asciiTheme="minorHAnsi" w:eastAsiaTheme="minorEastAsia" w:hAnsiTheme="minorHAnsi"/>
+              <w:noProof/>
+              <w:sz w:val="22"/>
+              <w:lang w:val="en-US"/>
+            </w:rPr>
+          </w:pPr>
+          <w:hyperlink w:anchor="_Toc74930524" w:history="1">
+            <w:r>
+              <w:rPr>
+                <w:rStyle w:val="Hyperlink"/>
+                <w:noProof/>
+              </w:rPr>
               <w:t>6. BIBLIOGRAFIE</w:t>
             </w:r>
             <w:r>
@@ -4349,7 +4733,7 @@
                 <w:noProof/>
                 <w:webHidden/>
               </w:rPr>
-              <w:instrText xml:space="preserve"> PAGEREF _Toc74839784 \h </w:instrText>
+              <w:instrText xml:space="preserve"> PAGEREF _Toc74930524 \h </w:instrText>
             </w:r>
             <w:r>
               <w:rPr>
@@ -4369,7 +4753,7 @@
                 <w:noProof/>
                 <w:webHidden/>
               </w:rPr>
-              <w:t>55</w:t>
+              <w:t>63</w:t>
             </w:r>
             <w:r>
               <w:rPr>
@@ -4422,7 +4806,7 @@
           <w:noProof/>
         </w:rPr>
       </w:pPr>
-      <w:bookmarkStart w:id="6" w:name="_Toc74839751"/>
+      <w:bookmarkStart w:id="6" w:name="_Toc74930486"/>
       <w:r>
         <w:rPr>
           <w:noProof/>
@@ -4807,7 +5191,7 @@
           <w:noProof/>
         </w:rPr>
       </w:pPr>
-      <w:bookmarkStart w:id="7" w:name="_Toc74839752"/>
+      <w:bookmarkStart w:id="7" w:name="_Toc74930487"/>
       <w:r>
         <w:rPr>
           <w:noProof/>
@@ -4849,7 +5233,7 @@
         </w:rPr>
         <w:fldChar w:fldCharType="separate"/>
       </w:r>
-      <w:hyperlink w:anchor="_Toc74849240" w:history="1">
+      <w:hyperlink w:anchor="_Toc74930406" w:history="1">
         <w:r>
           <w:rPr>
             <w:rStyle w:val="Hyperlink"/>
@@ -4876,7 +5260,7 @@
             <w:noProof/>
             <w:webHidden/>
           </w:rPr>
-          <w:instrText xml:space="preserve"> PAGEREF _Toc74849240 \h </w:instrText>
+          <w:instrText xml:space="preserve"> PAGEREF _Toc74930406 \h </w:instrText>
         </w:r>
         <w:r>
           <w:rPr>
@@ -4920,7 +5304,7 @@
           <w:lang w:val="en-US"/>
         </w:rPr>
       </w:pPr>
-      <w:hyperlink w:anchor="_Toc74849241" w:history="1">
+      <w:hyperlink w:anchor="_Toc74930407" w:history="1">
         <w:r>
           <w:rPr>
             <w:rStyle w:val="Hyperlink"/>
@@ -4947,7 +5331,7 @@
             <w:noProof/>
             <w:webHidden/>
           </w:rPr>
-          <w:instrText xml:space="preserve"> PAGEREF _Toc74849241 \h </w:instrText>
+          <w:instrText xml:space="preserve"> PAGEREF _Toc74930407 \h </w:instrText>
         </w:r>
         <w:r>
           <w:rPr>
@@ -4991,7 +5375,7 @@
           <w:lang w:val="en-US"/>
         </w:rPr>
       </w:pPr>
-      <w:hyperlink w:anchor="_Toc74849242" w:history="1">
+      <w:hyperlink w:anchor="_Toc74930408" w:history="1">
         <w:r>
           <w:rPr>
             <w:rStyle w:val="Hyperlink"/>
@@ -5018,7 +5402,7 @@
             <w:noProof/>
             <w:webHidden/>
           </w:rPr>
-          <w:instrText xml:space="preserve"> PAGEREF _Toc74849242 \h </w:instrText>
+          <w:instrText xml:space="preserve"> PAGEREF _Toc74930408 \h </w:instrText>
         </w:r>
         <w:r>
           <w:rPr>
@@ -5062,7 +5446,7 @@
           <w:lang w:val="en-US"/>
         </w:rPr>
       </w:pPr>
-      <w:hyperlink w:anchor="_Toc74849243" w:history="1">
+      <w:hyperlink w:anchor="_Toc74930409" w:history="1">
         <w:r>
           <w:rPr>
             <w:rStyle w:val="Hyperlink"/>
@@ -5089,7 +5473,7 @@
             <w:noProof/>
             <w:webHidden/>
           </w:rPr>
-          <w:instrText xml:space="preserve"> PAGEREF _Toc74849243 \h </w:instrText>
+          <w:instrText xml:space="preserve"> PAGEREF _Toc74930409 \h </w:instrText>
         </w:r>
         <w:r>
           <w:rPr>
@@ -5133,7 +5517,7 @@
           <w:lang w:val="en-US"/>
         </w:rPr>
       </w:pPr>
-      <w:hyperlink w:anchor="_Toc74849244" w:history="1">
+      <w:hyperlink w:anchor="_Toc74930410" w:history="1">
         <w:r>
           <w:rPr>
             <w:rStyle w:val="Hyperlink"/>
@@ -5160,7 +5544,7 @@
             <w:noProof/>
             <w:webHidden/>
           </w:rPr>
-          <w:instrText xml:space="preserve"> PAGEREF _Toc74849244 \h </w:instrText>
+          <w:instrText xml:space="preserve"> PAGEREF _Toc74930410 \h </w:instrText>
         </w:r>
         <w:r>
           <w:rPr>
@@ -5204,7 +5588,7 @@
           <w:lang w:val="en-US"/>
         </w:rPr>
       </w:pPr>
-      <w:hyperlink w:anchor="_Toc74849245" w:history="1">
+      <w:hyperlink w:anchor="_Toc74930411" w:history="1">
         <w:r>
           <w:rPr>
             <w:rStyle w:val="Hyperlink"/>
@@ -5231,7 +5615,7 @@
             <w:noProof/>
             <w:webHidden/>
           </w:rPr>
-          <w:instrText xml:space="preserve"> PAGEREF _Toc74849245 \h </w:instrText>
+          <w:instrText xml:space="preserve"> PAGEREF _Toc74930411 \h </w:instrText>
         </w:r>
         <w:r>
           <w:rPr>
@@ -5275,7 +5659,7 @@
           <w:lang w:val="en-US"/>
         </w:rPr>
       </w:pPr>
-      <w:hyperlink w:anchor="_Toc74849246" w:history="1">
+      <w:hyperlink w:anchor="_Toc74930412" w:history="1">
         <w:r>
           <w:rPr>
             <w:rStyle w:val="Hyperlink"/>
@@ -5302,7 +5686,7 @@
             <w:noProof/>
             <w:webHidden/>
           </w:rPr>
-          <w:instrText xml:space="preserve"> PAGEREF _Toc74849246 \h </w:instrText>
+          <w:instrText xml:space="preserve"> PAGEREF _Toc74930412 \h </w:instrText>
         </w:r>
         <w:r>
           <w:rPr>
@@ -5346,7 +5730,7 @@
           <w:lang w:val="en-US"/>
         </w:rPr>
       </w:pPr>
-      <w:hyperlink w:anchor="_Toc74849247" w:history="1">
+      <w:hyperlink w:anchor="_Toc74930413" w:history="1">
         <w:r>
           <w:rPr>
             <w:rStyle w:val="Hyperlink"/>
@@ -5373,7 +5757,7 @@
             <w:noProof/>
             <w:webHidden/>
           </w:rPr>
-          <w:instrText xml:space="preserve"> PAGEREF _Toc74849247 \h </w:instrText>
+          <w:instrText xml:space="preserve"> PAGEREF _Toc74930413 \h </w:instrText>
         </w:r>
         <w:r>
           <w:rPr>
@@ -5417,7 +5801,7 @@
           <w:lang w:val="en-US"/>
         </w:rPr>
       </w:pPr>
-      <w:hyperlink w:anchor="_Toc74849248" w:history="1">
+      <w:hyperlink w:anchor="_Toc74930414" w:history="1">
         <w:r>
           <w:rPr>
             <w:rStyle w:val="Hyperlink"/>
@@ -5444,7 +5828,7 @@
             <w:noProof/>
             <w:webHidden/>
           </w:rPr>
-          <w:instrText xml:space="preserve"> PAGEREF _Toc74849248 \h </w:instrText>
+          <w:instrText xml:space="preserve"> PAGEREF _Toc74930414 \h </w:instrText>
         </w:r>
         <w:r>
           <w:rPr>
@@ -5488,7 +5872,7 @@
           <w:lang w:val="en-US"/>
         </w:rPr>
       </w:pPr>
-      <w:hyperlink w:anchor="_Toc74849249" w:history="1">
+      <w:hyperlink w:anchor="_Toc74930415" w:history="1">
         <w:r>
           <w:rPr>
             <w:rStyle w:val="Hyperlink"/>
@@ -5515,7 +5899,7 @@
             <w:noProof/>
             <w:webHidden/>
           </w:rPr>
-          <w:instrText xml:space="preserve"> PAGEREF _Toc74849249 \h </w:instrText>
+          <w:instrText xml:space="preserve"> PAGEREF _Toc74930415 \h </w:instrText>
         </w:r>
         <w:r>
           <w:rPr>
@@ -5559,7 +5943,7 @@
           <w:lang w:val="en-US"/>
         </w:rPr>
       </w:pPr>
-      <w:hyperlink w:anchor="_Toc74849250" w:history="1">
+      <w:hyperlink w:anchor="_Toc74930416" w:history="1">
         <w:r>
           <w:rPr>
             <w:rStyle w:val="Hyperlink"/>
@@ -5586,7 +5970,7 @@
             <w:noProof/>
             <w:webHidden/>
           </w:rPr>
-          <w:instrText xml:space="preserve"> PAGEREF _Toc74849250 \h </w:instrText>
+          <w:instrText xml:space="preserve"> PAGEREF _Toc74930416 \h </w:instrText>
         </w:r>
         <w:r>
           <w:rPr>
@@ -5630,7 +6014,7 @@
           <w:lang w:val="en-US"/>
         </w:rPr>
       </w:pPr>
-      <w:hyperlink w:anchor="_Toc74849251" w:history="1">
+      <w:hyperlink w:anchor="_Toc74930417" w:history="1">
         <w:r>
           <w:rPr>
             <w:rStyle w:val="Hyperlink"/>
@@ -5657,7 +6041,7 @@
             <w:noProof/>
             <w:webHidden/>
           </w:rPr>
-          <w:instrText xml:space="preserve"> PAGEREF _Toc74849251 \h </w:instrText>
+          <w:instrText xml:space="preserve"> PAGEREF _Toc74930417 \h </w:instrText>
         </w:r>
         <w:r>
           <w:rPr>
@@ -5701,7 +6085,7 @@
           <w:lang w:val="en-US"/>
         </w:rPr>
       </w:pPr>
-      <w:hyperlink r:id="rId9" w:anchor="_Toc74849252" w:history="1">
+      <w:hyperlink r:id="rId9" w:anchor="_Toc74930418" w:history="1">
         <w:r>
           <w:rPr>
             <w:rStyle w:val="Hyperlink"/>
@@ -5728,7 +6112,7 @@
             <w:noProof/>
             <w:webHidden/>
           </w:rPr>
-          <w:instrText xml:space="preserve"> PAGEREF _Toc74849252 \h </w:instrText>
+          <w:instrText xml:space="preserve"> PAGEREF _Toc74930418 \h </w:instrText>
         </w:r>
         <w:r>
           <w:rPr>
@@ -5772,7 +6156,7 @@
           <w:lang w:val="en-US"/>
         </w:rPr>
       </w:pPr>
-      <w:hyperlink r:id="rId10" w:anchor="_Toc74849253" w:history="1">
+      <w:hyperlink r:id="rId10" w:anchor="_Toc74930419" w:history="1">
         <w:r>
           <w:rPr>
             <w:rStyle w:val="Hyperlink"/>
@@ -5799,7 +6183,7 @@
             <w:noProof/>
             <w:webHidden/>
           </w:rPr>
-          <w:instrText xml:space="preserve"> PAGEREF _Toc74849253 \h </w:instrText>
+          <w:instrText xml:space="preserve"> PAGEREF _Toc74930419 \h </w:instrText>
         </w:r>
         <w:r>
           <w:rPr>
@@ -5843,7 +6227,7 @@
           <w:lang w:val="en-US"/>
         </w:rPr>
       </w:pPr>
-      <w:hyperlink r:id="rId11" w:anchor="_Toc74849254" w:history="1">
+      <w:hyperlink r:id="rId11" w:anchor="_Toc74930420" w:history="1">
         <w:r>
           <w:rPr>
             <w:rStyle w:val="Hyperlink"/>
@@ -5870,7 +6254,7 @@
             <w:noProof/>
             <w:webHidden/>
           </w:rPr>
-          <w:instrText xml:space="preserve"> PAGEREF _Toc74849254 \h </w:instrText>
+          <w:instrText xml:space="preserve"> PAGEREF _Toc74930420 \h </w:instrText>
         </w:r>
         <w:r>
           <w:rPr>
@@ -5914,7 +6298,7 @@
           <w:lang w:val="en-US"/>
         </w:rPr>
       </w:pPr>
-      <w:hyperlink w:anchor="_Toc74849255" w:history="1">
+      <w:hyperlink w:anchor="_Toc74930421" w:history="1">
         <w:r>
           <w:rPr>
             <w:rStyle w:val="Hyperlink"/>
@@ -5941,7 +6325,7 @@
             <w:noProof/>
             <w:webHidden/>
           </w:rPr>
-          <w:instrText xml:space="preserve"> PAGEREF _Toc74849255 \h </w:instrText>
+          <w:instrText xml:space="preserve"> PAGEREF _Toc74930421 \h </w:instrText>
         </w:r>
         <w:r>
           <w:rPr>
@@ -5985,7 +6369,7 @@
           <w:lang w:val="en-US"/>
         </w:rPr>
       </w:pPr>
-      <w:hyperlink w:anchor="_Toc74849256" w:history="1">
+      <w:hyperlink w:anchor="_Toc74930422" w:history="1">
         <w:r>
           <w:rPr>
             <w:rStyle w:val="Hyperlink"/>
@@ -6012,7 +6396,7 @@
             <w:noProof/>
             <w:webHidden/>
           </w:rPr>
-          <w:instrText xml:space="preserve"> PAGEREF _Toc74849256 \h </w:instrText>
+          <w:instrText xml:space="preserve"> PAGEREF _Toc74930422 \h </w:instrText>
         </w:r>
         <w:r>
           <w:rPr>
@@ -6056,7 +6440,7 @@
           <w:lang w:val="en-US"/>
         </w:rPr>
       </w:pPr>
-      <w:hyperlink w:anchor="_Toc74849257" w:history="1">
+      <w:hyperlink w:anchor="_Toc74930423" w:history="1">
         <w:r>
           <w:rPr>
             <w:rStyle w:val="Hyperlink"/>
@@ -6083,7 +6467,7 @@
             <w:noProof/>
             <w:webHidden/>
           </w:rPr>
-          <w:instrText xml:space="preserve"> PAGEREF _Toc74849257 \h </w:instrText>
+          <w:instrText xml:space="preserve"> PAGEREF _Toc74930423 \h </w:instrText>
         </w:r>
         <w:r>
           <w:rPr>
@@ -6127,7 +6511,7 @@
           <w:lang w:val="en-US"/>
         </w:rPr>
       </w:pPr>
-      <w:hyperlink w:anchor="_Toc74849258" w:history="1">
+      <w:hyperlink w:anchor="_Toc74930424" w:history="1">
         <w:r>
           <w:rPr>
             <w:rStyle w:val="Hyperlink"/>
@@ -6154,7 +6538,7 @@
             <w:noProof/>
             <w:webHidden/>
           </w:rPr>
-          <w:instrText xml:space="preserve"> PAGEREF _Toc74849258 \h </w:instrText>
+          <w:instrText xml:space="preserve"> PAGEREF _Toc74930424 \h </w:instrText>
         </w:r>
         <w:r>
           <w:rPr>
@@ -6198,7 +6582,7 @@
           <w:lang w:val="en-US"/>
         </w:rPr>
       </w:pPr>
-      <w:hyperlink w:anchor="_Toc74849259" w:history="1">
+      <w:hyperlink w:anchor="_Toc74930425" w:history="1">
         <w:r>
           <w:rPr>
             <w:rStyle w:val="Hyperlink"/>
@@ -6225,7 +6609,7 @@
             <w:noProof/>
             <w:webHidden/>
           </w:rPr>
-          <w:instrText xml:space="preserve"> PAGEREF _Toc74849259 \h </w:instrText>
+          <w:instrText xml:space="preserve"> PAGEREF _Toc74930425 \h </w:instrText>
         </w:r>
         <w:r>
           <w:rPr>
@@ -6269,7 +6653,7 @@
           <w:lang w:val="en-US"/>
         </w:rPr>
       </w:pPr>
-      <w:hyperlink w:anchor="_Toc74849260" w:history="1">
+      <w:hyperlink w:anchor="_Toc74930426" w:history="1">
         <w:r>
           <w:rPr>
             <w:rStyle w:val="Hyperlink"/>
@@ -6296,7 +6680,7 @@
             <w:noProof/>
             <w:webHidden/>
           </w:rPr>
-          <w:instrText xml:space="preserve"> PAGEREF _Toc74849260 \h </w:instrText>
+          <w:instrText xml:space="preserve"> PAGEREF _Toc74930426 \h </w:instrText>
         </w:r>
         <w:r>
           <w:rPr>
@@ -6340,7 +6724,7 @@
           <w:lang w:val="en-US"/>
         </w:rPr>
       </w:pPr>
-      <w:hyperlink w:anchor="_Toc74849261" w:history="1">
+      <w:hyperlink w:anchor="_Toc74930427" w:history="1">
         <w:r>
           <w:rPr>
             <w:rStyle w:val="Hyperlink"/>
@@ -6367,7 +6751,7 @@
             <w:noProof/>
             <w:webHidden/>
           </w:rPr>
-          <w:instrText xml:space="preserve"> PAGEREF _Toc74849261 \h </w:instrText>
+          <w:instrText xml:space="preserve"> PAGEREF _Toc74930427 \h </w:instrText>
         </w:r>
         <w:r>
           <w:rPr>
@@ -6411,7 +6795,7 @@
           <w:lang w:val="en-US"/>
         </w:rPr>
       </w:pPr>
-      <w:hyperlink w:anchor="_Toc74849262" w:history="1">
+      <w:hyperlink w:anchor="_Toc74930428" w:history="1">
         <w:r>
           <w:rPr>
             <w:rStyle w:val="Hyperlink"/>
@@ -6438,7 +6822,7 @@
             <w:noProof/>
             <w:webHidden/>
           </w:rPr>
-          <w:instrText xml:space="preserve"> PAGEREF _Toc74849262 \h </w:instrText>
+          <w:instrText xml:space="preserve"> PAGEREF _Toc74930428 \h </w:instrText>
         </w:r>
         <w:r>
           <w:rPr>
@@ -6482,7 +6866,7 @@
           <w:lang w:val="en-US"/>
         </w:rPr>
       </w:pPr>
-      <w:hyperlink w:anchor="_Toc74849263" w:history="1">
+      <w:hyperlink w:anchor="_Toc74930429" w:history="1">
         <w:r>
           <w:rPr>
             <w:rStyle w:val="Hyperlink"/>
@@ -6509,7 +6893,7 @@
             <w:noProof/>
             <w:webHidden/>
           </w:rPr>
-          <w:instrText xml:space="preserve"> PAGEREF _Toc74849263 \h </w:instrText>
+          <w:instrText xml:space="preserve"> PAGEREF _Toc74930429 \h </w:instrText>
         </w:r>
         <w:r>
           <w:rPr>
@@ -6553,7 +6937,7 @@
           <w:lang w:val="en-US"/>
         </w:rPr>
       </w:pPr>
-      <w:hyperlink w:anchor="_Toc74849264" w:history="1">
+      <w:hyperlink w:anchor="_Toc74930430" w:history="1">
         <w:r>
           <w:rPr>
             <w:rStyle w:val="Hyperlink"/>
@@ -6580,7 +6964,7 @@
             <w:noProof/>
             <w:webHidden/>
           </w:rPr>
-          <w:instrText xml:space="preserve"> PAGEREF _Toc74849264 \h </w:instrText>
+          <w:instrText xml:space="preserve"> PAGEREF _Toc74930430 \h </w:instrText>
         </w:r>
         <w:r>
           <w:rPr>
@@ -6624,7 +7008,7 @@
           <w:lang w:val="en-US"/>
         </w:rPr>
       </w:pPr>
-      <w:hyperlink w:anchor="_Toc74849265" w:history="1">
+      <w:hyperlink w:anchor="_Toc74930431" w:history="1">
         <w:r>
           <w:rPr>
             <w:rStyle w:val="Hyperlink"/>
@@ -6651,7 +7035,7 @@
             <w:noProof/>
             <w:webHidden/>
           </w:rPr>
-          <w:instrText xml:space="preserve"> PAGEREF _Toc74849265 \h </w:instrText>
+          <w:instrText xml:space="preserve"> PAGEREF _Toc74930431 \h </w:instrText>
         </w:r>
         <w:r>
           <w:rPr>
@@ -6695,7 +7079,7 @@
           <w:lang w:val="en-US"/>
         </w:rPr>
       </w:pPr>
-      <w:hyperlink w:anchor="_Toc74849266" w:history="1">
+      <w:hyperlink w:anchor="_Toc74930432" w:history="1">
         <w:r>
           <w:rPr>
             <w:rStyle w:val="Hyperlink"/>
@@ -6722,7 +7106,7 @@
             <w:noProof/>
             <w:webHidden/>
           </w:rPr>
-          <w:instrText xml:space="preserve"> PAGEREF _Toc74849266 \h </w:instrText>
+          <w:instrText xml:space="preserve"> PAGEREF _Toc74930432 \h </w:instrText>
         </w:r>
         <w:r>
           <w:rPr>
@@ -6766,7 +7150,7 @@
           <w:lang w:val="en-US"/>
         </w:rPr>
       </w:pPr>
-      <w:hyperlink w:anchor="_Toc74849267" w:history="1">
+      <w:hyperlink w:anchor="_Toc74930433" w:history="1">
         <w:r>
           <w:rPr>
             <w:rStyle w:val="Hyperlink"/>
@@ -6793,7 +7177,7 @@
             <w:noProof/>
             <w:webHidden/>
           </w:rPr>
-          <w:instrText xml:space="preserve"> PAGEREF _Toc74849267 \h </w:instrText>
+          <w:instrText xml:space="preserve"> PAGEREF _Toc74930433 \h </w:instrText>
         </w:r>
         <w:r>
           <w:rPr>
@@ -6837,7 +7221,7 @@
           <w:lang w:val="en-US"/>
         </w:rPr>
       </w:pPr>
-      <w:hyperlink w:anchor="_Toc74849268" w:history="1">
+      <w:hyperlink w:anchor="_Toc74930434" w:history="1">
         <w:r>
           <w:rPr>
             <w:rStyle w:val="Hyperlink"/>
@@ -6864,7 +7248,7 @@
             <w:noProof/>
             <w:webHidden/>
           </w:rPr>
-          <w:instrText xml:space="preserve"> PAGEREF _Toc74849268 \h </w:instrText>
+          <w:instrText xml:space="preserve"> PAGEREF _Toc74930434 \h </w:instrText>
         </w:r>
         <w:r>
           <w:rPr>
@@ -6908,7 +7292,7 @@
           <w:lang w:val="en-US"/>
         </w:rPr>
       </w:pPr>
-      <w:hyperlink w:anchor="_Toc74849269" w:history="1">
+      <w:hyperlink w:anchor="_Toc74930435" w:history="1">
         <w:r>
           <w:rPr>
             <w:rStyle w:val="Hyperlink"/>
@@ -6935,7 +7319,7 @@
             <w:noProof/>
             <w:webHidden/>
           </w:rPr>
-          <w:instrText xml:space="preserve"> PAGEREF _Toc74849269 \h </w:instrText>
+          <w:instrText xml:space="preserve"> PAGEREF _Toc74930435 \h </w:instrText>
         </w:r>
         <w:r>
           <w:rPr>
@@ -6979,7 +7363,7 @@
           <w:lang w:val="en-US"/>
         </w:rPr>
       </w:pPr>
-      <w:hyperlink w:anchor="_Toc74849270" w:history="1">
+      <w:hyperlink w:anchor="_Toc74930436" w:history="1">
         <w:r>
           <w:rPr>
             <w:rStyle w:val="Hyperlink"/>
@@ -7006,7 +7390,7 @@
             <w:noProof/>
             <w:webHidden/>
           </w:rPr>
-          <w:instrText xml:space="preserve"> PAGEREF _Toc74849270 \h </w:instrText>
+          <w:instrText xml:space="preserve"> PAGEREF _Toc74930436 \h </w:instrText>
         </w:r>
         <w:r>
           <w:rPr>
@@ -7050,7 +7434,7 @@
           <w:lang w:val="en-US"/>
         </w:rPr>
       </w:pPr>
-      <w:hyperlink w:anchor="_Toc74849271" w:history="1">
+      <w:hyperlink w:anchor="_Toc74930437" w:history="1">
         <w:r>
           <w:rPr>
             <w:rStyle w:val="Hyperlink"/>
@@ -7077,7 +7461,7 @@
             <w:noProof/>
             <w:webHidden/>
           </w:rPr>
-          <w:instrText xml:space="preserve"> PAGEREF _Toc74849271 \h </w:instrText>
+          <w:instrText xml:space="preserve"> PAGEREF _Toc74930437 \h </w:instrText>
         </w:r>
         <w:r>
           <w:rPr>
@@ -7121,7 +7505,7 @@
           <w:lang w:val="en-US"/>
         </w:rPr>
       </w:pPr>
-      <w:hyperlink w:anchor="_Toc74849272" w:history="1">
+      <w:hyperlink w:anchor="_Toc74930438" w:history="1">
         <w:r>
           <w:rPr>
             <w:rStyle w:val="Hyperlink"/>
@@ -7148,7 +7532,7 @@
             <w:noProof/>
             <w:webHidden/>
           </w:rPr>
-          <w:instrText xml:space="preserve"> PAGEREF _Toc74849272 \h </w:instrText>
+          <w:instrText xml:space="preserve"> PAGEREF _Toc74930438 \h </w:instrText>
         </w:r>
         <w:r>
           <w:rPr>
@@ -7169,6 +7553,290 @@
             <w:webHidden/>
           </w:rPr>
           <w:t>56</w:t>
+        </w:r>
+        <w:r>
+          <w:rPr>
+            <w:noProof/>
+            <w:webHidden/>
+          </w:rPr>
+          <w:fldChar w:fldCharType="end"/>
+        </w:r>
+      </w:hyperlink>
+    </w:p>
+    <w:p>
+      <w:pPr>
+        <w:pStyle w:val="TableofFigures"/>
+        <w:tabs>
+          <w:tab w:val="right" w:leader="dot" w:pos="9017"/>
+        </w:tabs>
+        <w:rPr>
+          <w:rFonts w:asciiTheme="minorHAnsi" w:eastAsiaTheme="minorEastAsia" w:hAnsiTheme="minorHAnsi"/>
+          <w:noProof/>
+          <w:sz w:val="22"/>
+          <w:lang w:val="en-US"/>
+        </w:rPr>
+      </w:pPr>
+      <w:hyperlink w:anchor="_Toc74930439" w:history="1">
+        <w:r>
+          <w:rPr>
+            <w:rStyle w:val="Hyperlink"/>
+            <w:noProof/>
+          </w:rPr>
+          <w:t>Figura 34 - Vizualizarea unui formular</w:t>
+        </w:r>
+        <w:r>
+          <w:rPr>
+            <w:noProof/>
+            <w:webHidden/>
+          </w:rPr>
+          <w:tab/>
+        </w:r>
+        <w:r>
+          <w:rPr>
+            <w:noProof/>
+            <w:webHidden/>
+          </w:rPr>
+          <w:fldChar w:fldCharType="begin"/>
+        </w:r>
+        <w:r>
+          <w:rPr>
+            <w:noProof/>
+            <w:webHidden/>
+          </w:rPr>
+          <w:instrText xml:space="preserve"> PAGEREF _Toc74930439 \h </w:instrText>
+        </w:r>
+        <w:r>
+          <w:rPr>
+            <w:noProof/>
+            <w:webHidden/>
+          </w:rPr>
+        </w:r>
+        <w:r>
+          <w:rPr>
+            <w:noProof/>
+            <w:webHidden/>
+          </w:rPr>
+          <w:fldChar w:fldCharType="separate"/>
+        </w:r>
+        <w:r>
+          <w:rPr>
+            <w:noProof/>
+            <w:webHidden/>
+          </w:rPr>
+          <w:t>57</w:t>
+        </w:r>
+        <w:r>
+          <w:rPr>
+            <w:noProof/>
+            <w:webHidden/>
+          </w:rPr>
+          <w:fldChar w:fldCharType="end"/>
+        </w:r>
+      </w:hyperlink>
+    </w:p>
+    <w:p>
+      <w:pPr>
+        <w:pStyle w:val="TableofFigures"/>
+        <w:tabs>
+          <w:tab w:val="right" w:leader="dot" w:pos="9017"/>
+        </w:tabs>
+        <w:rPr>
+          <w:rFonts w:asciiTheme="minorHAnsi" w:eastAsiaTheme="minorEastAsia" w:hAnsiTheme="minorHAnsi"/>
+          <w:noProof/>
+          <w:sz w:val="22"/>
+          <w:lang w:val="en-US"/>
+        </w:rPr>
+      </w:pPr>
+      <w:hyperlink w:anchor="_Toc74930440" w:history="1">
+        <w:r>
+          <w:rPr>
+            <w:rStyle w:val="Hyperlink"/>
+            <w:noProof/>
+          </w:rPr>
+          <w:t>Figura 35 - Recunoașterea scrisului dintr-un document</w:t>
+        </w:r>
+        <w:r>
+          <w:rPr>
+            <w:noProof/>
+            <w:webHidden/>
+          </w:rPr>
+          <w:tab/>
+        </w:r>
+        <w:r>
+          <w:rPr>
+            <w:noProof/>
+            <w:webHidden/>
+          </w:rPr>
+          <w:fldChar w:fldCharType="begin"/>
+        </w:r>
+        <w:r>
+          <w:rPr>
+            <w:noProof/>
+            <w:webHidden/>
+          </w:rPr>
+          <w:instrText xml:space="preserve"> PAGEREF _Toc74930440 \h </w:instrText>
+        </w:r>
+        <w:r>
+          <w:rPr>
+            <w:noProof/>
+            <w:webHidden/>
+          </w:rPr>
+        </w:r>
+        <w:r>
+          <w:rPr>
+            <w:noProof/>
+            <w:webHidden/>
+          </w:rPr>
+          <w:fldChar w:fldCharType="separate"/>
+        </w:r>
+        <w:r>
+          <w:rPr>
+            <w:noProof/>
+            <w:webHidden/>
+          </w:rPr>
+          <w:t>58</w:t>
+        </w:r>
+        <w:r>
+          <w:rPr>
+            <w:noProof/>
+            <w:webHidden/>
+          </w:rPr>
+          <w:fldChar w:fldCharType="end"/>
+        </w:r>
+      </w:hyperlink>
+    </w:p>
+    <w:p>
+      <w:pPr>
+        <w:pStyle w:val="TableofFigures"/>
+        <w:tabs>
+          <w:tab w:val="right" w:leader="dot" w:pos="9017"/>
+        </w:tabs>
+        <w:rPr>
+          <w:rFonts w:asciiTheme="minorHAnsi" w:eastAsiaTheme="minorEastAsia" w:hAnsiTheme="minorHAnsi"/>
+          <w:noProof/>
+          <w:sz w:val="22"/>
+          <w:lang w:val="en-US"/>
+        </w:rPr>
+      </w:pPr>
+      <w:hyperlink w:anchor="_Toc74930441" w:history="1">
+        <w:r>
+          <w:rPr>
+            <w:rStyle w:val="Hyperlink"/>
+            <w:noProof/>
+          </w:rPr>
+          <w:t>Figura 36 - Vizualizarea documentelor</w:t>
+        </w:r>
+        <w:r>
+          <w:rPr>
+            <w:noProof/>
+            <w:webHidden/>
+          </w:rPr>
+          <w:tab/>
+        </w:r>
+        <w:r>
+          <w:rPr>
+            <w:noProof/>
+            <w:webHidden/>
+          </w:rPr>
+          <w:fldChar w:fldCharType="begin"/>
+        </w:r>
+        <w:r>
+          <w:rPr>
+            <w:noProof/>
+            <w:webHidden/>
+          </w:rPr>
+          <w:instrText xml:space="preserve"> PAGEREF _Toc74930441 \h </w:instrText>
+        </w:r>
+        <w:r>
+          <w:rPr>
+            <w:noProof/>
+            <w:webHidden/>
+          </w:rPr>
+        </w:r>
+        <w:r>
+          <w:rPr>
+            <w:noProof/>
+            <w:webHidden/>
+          </w:rPr>
+          <w:fldChar w:fldCharType="separate"/>
+        </w:r>
+        <w:r>
+          <w:rPr>
+            <w:noProof/>
+            <w:webHidden/>
+          </w:rPr>
+          <w:t>59</w:t>
+        </w:r>
+        <w:r>
+          <w:rPr>
+            <w:noProof/>
+            <w:webHidden/>
+          </w:rPr>
+          <w:fldChar w:fldCharType="end"/>
+        </w:r>
+      </w:hyperlink>
+    </w:p>
+    <w:p>
+      <w:pPr>
+        <w:pStyle w:val="TableofFigures"/>
+        <w:tabs>
+          <w:tab w:val="right" w:leader="dot" w:pos="9017"/>
+        </w:tabs>
+        <w:rPr>
+          <w:rFonts w:asciiTheme="minorHAnsi" w:eastAsiaTheme="minorEastAsia" w:hAnsiTheme="minorHAnsi"/>
+          <w:noProof/>
+          <w:sz w:val="22"/>
+          <w:lang w:val="en-US"/>
+        </w:rPr>
+      </w:pPr>
+      <w:hyperlink w:anchor="_Toc74930442" w:history="1">
+        <w:r>
+          <w:rPr>
+            <w:rStyle w:val="Hyperlink"/>
+            <w:noProof/>
+          </w:rPr>
+          <w:t>Figura 37 - Conținutul recunoscut al unui document</w:t>
+        </w:r>
+        <w:r>
+          <w:rPr>
+            <w:noProof/>
+            <w:webHidden/>
+          </w:rPr>
+          <w:tab/>
+        </w:r>
+        <w:r>
+          <w:rPr>
+            <w:noProof/>
+            <w:webHidden/>
+          </w:rPr>
+          <w:fldChar w:fldCharType="begin"/>
+        </w:r>
+        <w:r>
+          <w:rPr>
+            <w:noProof/>
+            <w:webHidden/>
+          </w:rPr>
+          <w:instrText xml:space="preserve"> PAGEREF _Toc74930442 \h </w:instrText>
+        </w:r>
+        <w:r>
+          <w:rPr>
+            <w:noProof/>
+            <w:webHidden/>
+          </w:rPr>
+        </w:r>
+        <w:r>
+          <w:rPr>
+            <w:noProof/>
+            <w:webHidden/>
+          </w:rPr>
+          <w:fldChar w:fldCharType="separate"/>
+        </w:r>
+        <w:r>
+          <w:rPr>
+            <w:noProof/>
+            <w:webHidden/>
+          </w:rPr>
+          <w:t>59</w:t>
         </w:r>
         <w:r>
           <w:rPr>
@@ -7230,15 +7898,12 @@
     <w:p>
       <w:pPr>
         <w:pStyle w:val="Heading1"/>
-        <w:numPr>
-          <w:ilvl w:val="0"/>
-          <w:numId w:val="1"/>
-        </w:numPr>
-        <w:rPr>
-          <w:noProof/>
-        </w:rPr>
-      </w:pPr>
-      <w:bookmarkStart w:id="8" w:name="_Toc74839753"/>
+        <w:ind w:left="720" w:firstLine="0"/>
+        <w:rPr>
+          <w:noProof/>
+        </w:rPr>
+      </w:pPr>
+      <w:bookmarkStart w:id="8" w:name="_Toc74930488"/>
       <w:r>
         <w:rPr>
           <w:noProof/>
@@ -7265,7 +7930,7 @@
           <w:noProof/>
         </w:rPr>
       </w:pPr>
-      <w:bookmarkStart w:id="9" w:name="_Toc74839754"/>
+      <w:bookmarkStart w:id="9" w:name="_Toc74930489"/>
       <w:r>
         <w:rPr>
           <w:noProof/>
@@ -7409,7 +8074,7 @@
           <w:noProof/>
         </w:rPr>
       </w:pPr>
-      <w:bookmarkStart w:id="10" w:name="_Toc74839755"/>
+      <w:bookmarkStart w:id="10" w:name="_Toc74930490"/>
       <w:r>
         <w:rPr>
           <w:noProof/>
@@ -7517,20 +8182,20 @@
           <w:noProof/>
         </w:rPr>
       </w:pPr>
-      <w:bookmarkStart w:id="11" w:name="_Toc74839757"/>
+      <w:bookmarkStart w:id="11" w:name="_Toc74930491"/>
       <w:r>
         <w:rPr>
           <w:noProof/>
         </w:rPr>
         <w:t xml:space="preserve">Structura </w:t>
       </w:r>
+      <w:r>
+        <w:rPr>
+          <w:noProof/>
+        </w:rPr>
+        <w:t>proiectului pe capitole</w:t>
+      </w:r>
       <w:bookmarkEnd w:id="11"/>
-      <w:r>
-        <w:rPr>
-          <w:noProof/>
-        </w:rPr>
-        <w:t>proiectului pe capitole</w:t>
-      </w:r>
     </w:p>
     <w:p/>
     <w:p>
@@ -7620,27 +8285,69 @@
     <w:p>
       <w:pPr>
         <w:pStyle w:val="Heading1"/>
+        <w:ind w:left="360" w:firstLine="0"/>
+        <w:rPr>
+          <w:noProof/>
+        </w:rPr>
+      </w:pPr>
+      <w:bookmarkStart w:id="12" w:name="_Toc74930492"/>
+      <w:r>
+        <w:rPr>
+          <w:noProof/>
+        </w:rPr>
+        <w:t>STADIUL CUNOAȘTERII ÎN DOMENIU</w:t>
+      </w:r>
+      <w:bookmarkEnd w:id="12"/>
+    </w:p>
+    <w:p>
+      <w:pPr>
+        <w:rPr>
+          <w:noProof/>
+        </w:rPr>
+      </w:pPr>
+    </w:p>
+    <w:p>
+      <w:pPr>
+        <w:pStyle w:val="ListParagraph"/>
+        <w:keepNext/>
+        <w:keepLines/>
         <w:numPr>
           <w:ilvl w:val="0"/>
-          <w:numId w:val="1"/>
+          <w:numId w:val="39"/>
         </w:numPr>
-        <w:rPr>
-          <w:noProof/>
-        </w:rPr>
-      </w:pPr>
-      <w:bookmarkStart w:id="12" w:name="_Toc74839758"/>
-      <w:r>
-        <w:rPr>
-          <w:noProof/>
-        </w:rPr>
-        <w:t>STADIUL CUNOAȘTERII ÎN DOMENIU</w:t>
-      </w:r>
-      <w:bookmarkEnd w:id="12"/>
-    </w:p>
-    <w:p>
-      <w:pPr>
-        <w:rPr>
-          <w:noProof/>
+        <w:spacing w:before="40" w:after="0"/>
+        <w:contextualSpacing w:val="0"/>
+        <w:outlineLvl w:val="1"/>
+        <w:rPr>
+          <w:rFonts w:eastAsiaTheme="majorEastAsia" w:cstheme="majorBidi"/>
+          <w:b/>
+          <w:noProof/>
+          <w:vanish/>
+          <w:sz w:val="32"/>
+          <w:szCs w:val="26"/>
+        </w:rPr>
+      </w:pPr>
+      <w:bookmarkStart w:id="13" w:name="_Toc74930493"/>
+    </w:p>
+    <w:p>
+      <w:pPr>
+        <w:pStyle w:val="ListParagraph"/>
+        <w:keepNext/>
+        <w:keepLines/>
+        <w:numPr>
+          <w:ilvl w:val="0"/>
+          <w:numId w:val="39"/>
+        </w:numPr>
+        <w:spacing w:before="40" w:after="0"/>
+        <w:contextualSpacing w:val="0"/>
+        <w:outlineLvl w:val="1"/>
+        <w:rPr>
+          <w:rFonts w:eastAsiaTheme="majorEastAsia" w:cstheme="majorBidi"/>
+          <w:b/>
+          <w:noProof/>
+          <w:vanish/>
+          <w:sz w:val="32"/>
+          <w:szCs w:val="26"/>
         </w:rPr>
       </w:pPr>
     </w:p>
@@ -7649,13 +8356,12 @@
         <w:pStyle w:val="Heading2"/>
         <w:numPr>
           <w: